--- a/public/Resume_YilunSong.docx
+++ b/public/Resume_YilunSong.docx
@@ -1,6 +1,6 @@
 
 <file path=word/document.xml><?xml version="1.0" encoding="utf-8"?>
-<w:document xmlns:wpc="http://schemas.microsoft.com/office/word/2010/wordprocessingCanvas" xmlns:mc="http://schemas.openxmlformats.org/markup-compatibility/2006" xmlns:o="urn:schemas-microsoft-com:office:office" xmlns:r="http://schemas.openxmlformats.org/officeDocument/2006/relationships" xmlns:m="http://schemas.openxmlformats.org/officeDocument/2006/math" xmlns:v="urn:schemas-microsoft-com:vml" xmlns:wp14="http://schemas.microsoft.com/office/word/2010/wordprocessingDrawing" xmlns:wp="http://schemas.openxmlformats.org/drawingml/2006/wordprocessingDrawing" xmlns:w10="urn:schemas-microsoft-com:office:word" xmlns:w="http://schemas.openxmlformats.org/wordprocessingml/2006/main" xmlns:w14="http://schemas.microsoft.com/office/word/2010/wordml" xmlns:w15="http://schemas.microsoft.com/office/word/2012/wordml" xmlns:wpg="http://schemas.microsoft.com/office/word/2010/wordprocessingGroup" xmlns:wpi="http://schemas.microsoft.com/office/word/2010/wordprocessingInk" xmlns:wne="http://schemas.microsoft.com/office/word/2006/wordml" xmlns:wps="http://schemas.microsoft.com/office/word/2010/wordprocessingShape" mc:Ignorable="w14 w15 wp14">
+<w:document xmlns:wpc="http://schemas.microsoft.com/office/word/2010/wordprocessingCanvas" xmlns:mc="http://schemas.openxmlformats.org/markup-compatibility/2006" xmlns:o="urn:schemas-microsoft-com:office:office" xmlns:r="http://schemas.openxmlformats.org/officeDocument/2006/relationships" xmlns:m="http://schemas.openxmlformats.org/officeDocument/2006/math" xmlns:v="urn:schemas-microsoft-com:vml" xmlns:wp14="http://schemas.microsoft.com/office/word/2010/wordprocessingDrawing" xmlns:wp="http://schemas.openxmlformats.org/drawingml/2006/wordprocessingDrawing" xmlns:w10="urn:schemas-microsoft-com:office:word" xmlns:w="http://schemas.openxmlformats.org/wordprocessingml/2006/main" xmlns:w14="http://schemas.microsoft.com/office/word/2010/wordml" xmlns:wpg="http://schemas.microsoft.com/office/word/2010/wordprocessingGroup" xmlns:wpi="http://schemas.microsoft.com/office/word/2010/wordprocessingInk" xmlns:wne="http://schemas.microsoft.com/office/word/2006/wordml" xmlns:wps="http://schemas.microsoft.com/office/word/2010/wordprocessingShape" mc:Ignorable="w14 wp14">
   <w:body>
     <w:p>
       <w:pPr>
@@ -43,6 +43,14 @@
               <w:lang w:eastAsia="zh-CN"/>
             </w:rPr>
             <w:t xml:space="preserve"> Song</w:t>
+          </w:r>
+          <w:r>
+            <w:rPr>
+              <w:rFonts w:ascii="Arial Black" w:eastAsia="宋体" w:hAnsi="Arial Black" w:cs="Arial"/>
+              <w:sz w:val="36"/>
+              <w:lang w:eastAsia="zh-CN"/>
+            </w:rPr>
+            <w:t xml:space="preserve"> (Kenneth)</w:t>
           </w:r>
         </w:sdtContent>
       </w:sdt>
@@ -226,6 +234,7 @@
                 <w:docPart w:val="DCF4CAA415CC49A1AB21A2652513D29E"/>
               </w:placeholder>
             </w:sdtPr>
+            <w:sdtEndPr/>
             <w:sdtContent>
               <w:sdt>
                 <w:sdtPr>
@@ -239,6 +248,7 @@
                     <w:docPart w:val="CEECB80971A74E779DF643E776922FC4"/>
                   </w:placeholder>
                 </w:sdtPr>
+                <w:sdtEndPr/>
                 <w:sdtContent>
                   <w:sdt>
                     <w:sdtPr>
@@ -252,6 +262,7 @@
                         <w:docPart w:val="72F44406227840549BD1209491DB9C03"/>
                       </w:placeholder>
                     </w:sdtPr>
+                    <w:sdtEndPr/>
                     <w:sdtContent>
                       <w:p>
                         <w:pPr>
@@ -303,6 +314,7 @@
                 <w:docPart w:val="C44EBFA2D2854ED2B979A93B1DB604FB"/>
               </w:placeholder>
             </w:sdtPr>
+            <w:sdtEndPr/>
             <w:sdtContent>
               <w:sdt>
                 <w:sdtPr>
@@ -316,6 +328,7 @@
                     <w:docPart w:val="7D77D8ACD9D04320B434D9766FC640D3"/>
                   </w:placeholder>
                 </w:sdtPr>
+                <w:sdtEndPr/>
                 <w:sdtContent>
                   <w:sdt>
                     <w:sdtPr>
@@ -329,6 +342,7 @@
                         <w:docPart w:val="919E10020CD24439AEF133721F88A229"/>
                       </w:placeholder>
                     </w:sdtPr>
+                    <w:sdtEndPr/>
                     <w:sdtContent>
                       <w:p>
                         <w:pPr>
@@ -382,6 +396,7 @@
                 <w:docPart w:val="DCF4CAA415CC49A1AB21A2652513D29E"/>
               </w:placeholder>
             </w:sdtPr>
+            <w:sdtEndPr/>
             <w:sdtContent>
               <w:sdt>
                 <w:sdtPr>
@@ -395,6 +410,7 @@
                     <w:docPart w:val="EAB554572C654AEABFBF97E1213C9A3E"/>
                   </w:placeholder>
                 </w:sdtPr>
+                <w:sdtEndPr/>
                 <w:sdtContent>
                   <w:sdt>
                     <w:sdtPr>
@@ -408,6 +424,7 @@
                         <w:docPart w:val="DE4014CFD4C1444B9E90C4641789988E"/>
                       </w:placeholder>
                     </w:sdtPr>
+                    <w:sdtEndPr/>
                     <w:sdtContent>
                       <w:p>
                         <w:pPr>
@@ -456,6 +473,7 @@
                 <w:docPart w:val="DCF4CAA415CC49A1AB21A2652513D29E"/>
               </w:placeholder>
             </w:sdtPr>
+            <w:sdtEndPr/>
             <w:sdtContent>
               <w:sdt>
                 <w:sdtPr>
@@ -469,6 +487,7 @@
                     <w:docPart w:val="73426213488B4D82A15E1AA25C4A366E"/>
                   </w:placeholder>
                 </w:sdtPr>
+                <w:sdtEndPr/>
                 <w:sdtContent>
                   <w:p>
                     <w:pPr>
@@ -1088,23 +1107,13 @@
                 <w:sz w:val="18"/>
               </w:rPr>
             </w:pPr>
-            <w:proofErr w:type="spellStart"/>
             <w:r>
               <w:rPr>
                 <w:rFonts w:ascii="Arial" w:eastAsia="宋体" w:hAnsi="Arial" w:cs="Arial"/>
                 <w:sz w:val="18"/>
                 <w:lang w:eastAsia="zh-CN"/>
               </w:rPr>
-              <w:t>IntelliJ</w:t>
-            </w:r>
-            <w:proofErr w:type="spellEnd"/>
-            <w:r>
-              <w:rPr>
-                <w:rFonts w:ascii="Arial" w:eastAsia="宋体" w:hAnsi="Arial" w:cs="Arial"/>
-                <w:sz w:val="18"/>
-                <w:lang w:eastAsia="zh-CN"/>
-              </w:rPr>
-              <w:t xml:space="preserve"> IDEA/ Dreamweaver</w:t>
+              <w:t>IntelliJ IDEA/ Dreamweaver</w:t>
             </w:r>
           </w:p>
           <w:p>
@@ -1748,15 +1757,48 @@
                 <w:color w:val="000000" w:themeColor="text1"/>
                 <w:sz w:val="18"/>
               </w:rPr>
-              <w:t xml:space="preserve">Front End Developer (HTML, CSS, </w:t>
-            </w:r>
-            <w:r>
-              <w:rPr>
-                <w:rFonts w:ascii="Arial" w:hAnsi="Arial" w:cs="Arial"/>
+              <w:t>Front End Developer (</w:t>
+            </w:r>
+            <w:r>
+              <w:rPr>
+                <w:rFonts w:ascii="Arial" w:eastAsia="宋体" w:hAnsi="Arial" w:cs="Arial" w:hint="eastAsia"/>
                 <w:b/>
                 <w:i/>
                 <w:color w:val="000000" w:themeColor="text1"/>
                 <w:sz w:val="18"/>
+                <w:lang w:eastAsia="zh-CN"/>
+              </w:rPr>
+              <w:t xml:space="preserve">Data </w:t>
+            </w:r>
+            <w:r>
+              <w:rPr>
+                <w:rFonts w:ascii="Arial" w:eastAsia="宋体" w:hAnsi="Arial" w:cs="Arial"/>
+                <w:b/>
+                <w:i/>
+                <w:color w:val="000000" w:themeColor="text1"/>
+                <w:sz w:val="18"/>
+                <w:lang w:eastAsia="zh-CN"/>
+              </w:rPr>
+              <w:t>Visualization</w:t>
+            </w:r>
+            <w:r>
+              <w:rPr>
+                <w:rFonts w:ascii="Arial" w:eastAsia="宋体" w:hAnsi="Arial" w:cs="Arial" w:hint="eastAsia"/>
+                <w:b/>
+                <w:i/>
+                <w:color w:val="000000" w:themeColor="text1"/>
+                <w:sz w:val="18"/>
+                <w:lang w:eastAsia="zh-CN"/>
+              </w:rPr>
+              <w:t xml:space="preserve">, </w:t>
+            </w:r>
+            <w:r>
+              <w:rPr>
+                <w:rFonts w:ascii="Arial" w:hAnsi="Arial" w:cs="Arial"/>
+                <w:b/>
+                <w:i/>
+                <w:color w:val="000000" w:themeColor="text1"/>
+                <w:sz w:val="18"/>
               </w:rPr>
               <w:t>JavaScript</w:t>
             </w:r>
@@ -1790,7 +1832,41 @@
                 <w:color w:val="000000" w:themeColor="text1"/>
                 <w:sz w:val="18"/>
               </w:rPr>
-              <w:t>, React Native)</w:t>
+              <w:t>, React Native</w:t>
+            </w:r>
+            <w:r>
+              <w:rPr>
+                <w:rFonts w:ascii="Arial" w:eastAsia="宋体" w:hAnsi="Arial" w:cs="Arial" w:hint="eastAsia"/>
+                <w:b/>
+                <w:i/>
+                <w:color w:val="000000" w:themeColor="text1"/>
+                <w:sz w:val="18"/>
+                <w:lang w:eastAsia="zh-CN"/>
+              </w:rPr>
+              <w:t xml:space="preserve">, Html, </w:t>
+            </w:r>
+            <w:proofErr w:type="spellStart"/>
+            <w:r>
+              <w:rPr>
+                <w:rFonts w:ascii="Arial" w:eastAsia="宋体" w:hAnsi="Arial" w:cs="Arial" w:hint="eastAsia"/>
+                <w:b/>
+                <w:i/>
+                <w:color w:val="000000" w:themeColor="text1"/>
+                <w:sz w:val="18"/>
+                <w:lang w:eastAsia="zh-CN"/>
+              </w:rPr>
+              <w:t>Css</w:t>
+            </w:r>
+            <w:proofErr w:type="spellEnd"/>
+            <w:r>
+              <w:rPr>
+                <w:rFonts w:ascii="Arial" w:hAnsi="Arial" w:cs="Arial"/>
+                <w:b/>
+                <w:i/>
+                <w:color w:val="000000" w:themeColor="text1"/>
+                <w:sz w:val="18"/>
+              </w:rPr>
+              <w:t>)</w:t>
             </w:r>
             <w:r>
               <w:rPr>
@@ -1918,7 +1994,77 @@
           <w:sz w:val="18"/>
           <w:szCs w:val="18"/>
         </w:rPr>
-        <w:t>Built complex web components using React and Flux</w:t>
+        <w:t xml:space="preserve">Built complex </w:t>
+      </w:r>
+      <w:r>
+        <w:rPr>
+          <w:rFonts w:ascii="Arial" w:eastAsia="宋体" w:hAnsi="Arial" w:cs="Arial" w:hint="eastAsia"/>
+          <w:b/>
+          <w:color w:val="000000" w:themeColor="text1"/>
+          <w:sz w:val="18"/>
+          <w:szCs w:val="18"/>
+          <w:lang w:eastAsia="zh-CN"/>
+        </w:rPr>
+        <w:t xml:space="preserve">data </w:t>
+      </w:r>
+      <w:r>
+        <w:rPr>
+          <w:rFonts w:ascii="Arial" w:eastAsia="宋体" w:hAnsi="Arial" w:cs="Arial"/>
+          <w:b/>
+          <w:color w:val="000000" w:themeColor="text1"/>
+          <w:sz w:val="18"/>
+          <w:szCs w:val="18"/>
+          <w:lang w:eastAsia="zh-CN"/>
+        </w:rPr>
+        <w:t>visualization</w:t>
+      </w:r>
+      <w:r>
+        <w:rPr>
+          <w:rFonts w:ascii="Arial" w:eastAsia="宋体" w:hAnsi="Arial" w:cs="Arial" w:hint="eastAsia"/>
+          <w:color w:val="000000" w:themeColor="text1"/>
+          <w:sz w:val="18"/>
+          <w:szCs w:val="18"/>
+          <w:lang w:eastAsia="zh-CN"/>
+        </w:rPr>
+        <w:t xml:space="preserve"> related </w:t>
+      </w:r>
+      <w:r>
+        <w:rPr>
+          <w:rFonts w:ascii="Arial" w:hAnsi="Arial" w:cs="Arial"/>
+          <w:color w:val="000000" w:themeColor="text1"/>
+          <w:sz w:val="18"/>
+          <w:szCs w:val="18"/>
+        </w:rPr>
+        <w:t xml:space="preserve">web components using </w:t>
+      </w:r>
+      <w:r>
+        <w:rPr>
+          <w:rFonts w:ascii="Arial" w:hAnsi="Arial" w:cs="Arial"/>
+          <w:b/>
+          <w:color w:val="000000" w:themeColor="text1"/>
+          <w:sz w:val="18"/>
+          <w:szCs w:val="18"/>
+        </w:rPr>
+        <w:t>React</w:t>
+      </w:r>
+      <w:r>
+        <w:rPr>
+          <w:rFonts w:ascii="Arial" w:hAnsi="Arial" w:cs="Arial"/>
+          <w:color w:val="000000" w:themeColor="text1"/>
+          <w:sz w:val="18"/>
+          <w:szCs w:val="18"/>
+        </w:rPr>
+        <w:t xml:space="preserve"> and </w:t>
+      </w:r>
+      <w:r>
+        <w:rPr>
+          <w:rFonts w:ascii="Arial" w:hAnsi="Arial" w:cs="Arial"/>
+          <w:b/>
+          <w:color w:val="000000" w:themeColor="text1"/>
+          <w:sz w:val="18"/>
+          <w:szCs w:val="18"/>
+        </w:rPr>
+        <w:t>Flux</w:t>
       </w:r>
     </w:p>
     <w:p>
@@ -1950,6 +2096,7 @@
       <w:r>
         <w:rPr>
           <w:rFonts w:ascii="Arial" w:hAnsi="Arial" w:cs="Arial"/>
+          <w:b/>
           <w:color w:val="000000" w:themeColor="text1"/>
           <w:sz w:val="18"/>
           <w:szCs w:val="18"/>
@@ -1990,11 +2137,22 @@
           <w:sz w:val="18"/>
           <w:szCs w:val="18"/>
         </w:rPr>
-        <w:t>n the back end side written in the G</w:t>
-      </w:r>
-      <w:r>
-        <w:rPr>
-          <w:rFonts w:ascii="Arial" w:hAnsi="Arial" w:cs="Arial"/>
+        <w:t xml:space="preserve">n the back end side written in the </w:t>
+      </w:r>
+      <w:r>
+        <w:rPr>
+          <w:rFonts w:ascii="Arial" w:hAnsi="Arial" w:cs="Arial"/>
+          <w:b/>
+          <w:color w:val="000000" w:themeColor="text1"/>
+          <w:sz w:val="18"/>
+          <w:szCs w:val="18"/>
+        </w:rPr>
+        <w:t>G</w:t>
+      </w:r>
+      <w:r>
+        <w:rPr>
+          <w:rFonts w:ascii="Arial" w:hAnsi="Arial" w:cs="Arial"/>
+          <w:b/>
           <w:color w:val="000000" w:themeColor="text1"/>
           <w:sz w:val="18"/>
           <w:szCs w:val="18"/>
@@ -2034,7 +2192,17 @@
           <w:sz w:val="18"/>
           <w:szCs w:val="18"/>
         </w:rPr>
-        <w:t>Built some front-end screens for a mobile app using React Native</w:t>
+        <w:t xml:space="preserve">Built some front-end screens for a mobile app using </w:t>
+      </w:r>
+      <w:r>
+        <w:rPr>
+          <w:rFonts w:ascii="Arial" w:hAnsi="Arial" w:cs="Arial"/>
+          <w:b/>
+          <w:color w:val="000000" w:themeColor="text1"/>
+          <w:sz w:val="18"/>
+          <w:szCs w:val="18"/>
+        </w:rPr>
+        <w:t>React Native</w:t>
       </w:r>
     </w:p>
     <w:p>
@@ -2279,7 +2447,26 @@
           <w:sz w:val="18"/>
           <w:szCs w:val="18"/>
         </w:rPr>
-        <w:t xml:space="preserve"> automated test scripts for nightly regression test to have the requirements of our products fully tested</w:t>
+        <w:t xml:space="preserve"> </w:t>
+      </w:r>
+      <w:r>
+        <w:rPr>
+          <w:rFonts w:ascii="Arial" w:hAnsi="Arial" w:cs="Arial"/>
+          <w:b/>
+          <w:color w:val="000000" w:themeColor="text1"/>
+          <w:sz w:val="18"/>
+          <w:szCs w:val="18"/>
+        </w:rPr>
+        <w:t>automated test scripts</w:t>
+      </w:r>
+      <w:r>
+        <w:rPr>
+          <w:rFonts w:ascii="Arial" w:hAnsi="Arial" w:cs="Arial"/>
+          <w:color w:val="000000" w:themeColor="text1"/>
+          <w:sz w:val="18"/>
+          <w:szCs w:val="18"/>
+        </w:rPr>
+        <w:t xml:space="preserve"> for nightly regression test to have the requirements of our products fully tested</w:t>
       </w:r>
     </w:p>
     <w:p>
@@ -2678,17 +2865,16 @@
         </w:rPr>
         <w:t xml:space="preserve">using </w:t>
       </w:r>
-      <w:proofErr w:type="spellStart"/>
-      <w:r>
-        <w:rPr>
-          <w:rFonts w:ascii="Arial" w:hAnsi="Arial" w:cs="Arial"/>
+      <w:r>
+        <w:rPr>
+          <w:rFonts w:ascii="Arial" w:hAnsi="Arial" w:cs="Arial"/>
+          <w:b/>
           <w:color w:val="000000" w:themeColor="text1"/>
           <w:sz w:val="18"/>
           <w:szCs w:val="18"/>
         </w:rPr>
         <w:t>JavaFX</w:t>
       </w:r>
-      <w:proofErr w:type="spellEnd"/>
       <w:r>
         <w:rPr>
           <w:rFonts w:ascii="Arial" w:hAnsi="Arial" w:cs="Arial"/>
@@ -4119,7 +4305,7 @@
           <w:szCs w:val="18"/>
         </w:rPr>
       </w:pPr>
-      <w:hyperlink r:id="rId8" w:history="1">
+      <w:hyperlink r:id="rId9" w:history="1">
         <w:r>
           <w:rPr>
             <w:rStyle w:val="Hyperlink"/>
@@ -4175,7 +4361,7 @@
           <w:szCs w:val="18"/>
         </w:rPr>
       </w:pPr>
-      <w:hyperlink r:id="rId9" w:history="1">
+      <w:hyperlink r:id="rId10" w:history="1">
         <w:r>
           <w:rPr>
             <w:rStyle w:val="Hyperlink"/>
@@ -4416,7 +4602,30 @@
           <w:szCs w:val="18"/>
           <w:lang w:eastAsia="zh-CN"/>
         </w:rPr>
-        <w:t xml:space="preserve">Designed a security camera android app that </w:t>
+        <w:t xml:space="preserve">Designed a security camera </w:t>
+      </w:r>
+      <w:bookmarkStart w:id="0" w:name="_GoBack"/>
+      <w:r>
+        <w:rPr>
+          <w:rFonts w:ascii="Arial" w:eastAsia="宋体" w:hAnsi="Arial" w:cs="Arial"/>
+          <w:b/>
+          <w:color w:val="000000" w:themeColor="text1"/>
+          <w:sz w:val="18"/>
+          <w:szCs w:val="18"/>
+          <w:lang w:eastAsia="zh-CN"/>
+        </w:rPr>
+        <w:t>android app</w:t>
+      </w:r>
+      <w:bookmarkEnd w:id="0"/>
+      <w:r>
+        <w:rPr>
+          <w:rFonts w:ascii="Arial" w:eastAsia="宋体" w:hAnsi="Arial" w:cs="Arial"/>
+          <w:color w:val="000000" w:themeColor="text1"/>
+          <w:sz w:val="18"/>
+          <w:szCs w:val="18"/>
+          <w:lang w:eastAsia="zh-CN"/>
+        </w:rPr>
+        <w:t xml:space="preserve"> that </w:t>
       </w:r>
       <w:r>
         <w:rPr>
@@ -5419,8 +5628,6 @@
             </w:r>
           </w:p>
         </w:tc>
-        <w:bookmarkStart w:id="0" w:name="_GoBack"/>
-        <w:bookmarkEnd w:id="0"/>
       </w:tr>
       <w:tr>
         <w:tc>
@@ -5833,8 +6040,8 @@
       </w:r>
     </w:p>
     <w:sectPr>
-      <w:headerReference w:type="default" r:id="rId10"/>
-      <w:headerReference w:type="first" r:id="rId11"/>
+      <w:headerReference w:type="default" r:id="rId11"/>
+      <w:headerReference w:type="first" r:id="rId12"/>
       <w:pgSz w:w="12240" w:h="15840"/>
       <w:pgMar w:top="1440" w:right="1440" w:bottom="900" w:left="1440" w:header="720" w:footer="720" w:gutter="0"/>
       <w:cols w:space="720"/>
@@ -5846,7 +6053,7 @@
 </file>
 
 <file path=word/endnotes.xml><?xml version="1.0" encoding="utf-8"?>
-<w:endnotes xmlns:wpc="http://schemas.microsoft.com/office/word/2010/wordprocessingCanvas" xmlns:mc="http://schemas.openxmlformats.org/markup-compatibility/2006" xmlns:o="urn:schemas-microsoft-com:office:office" xmlns:r="http://schemas.openxmlformats.org/officeDocument/2006/relationships" xmlns:m="http://schemas.openxmlformats.org/officeDocument/2006/math" xmlns:v="urn:schemas-microsoft-com:vml" xmlns:wp14="http://schemas.microsoft.com/office/word/2010/wordprocessingDrawing" xmlns:wp="http://schemas.openxmlformats.org/drawingml/2006/wordprocessingDrawing" xmlns:w10="urn:schemas-microsoft-com:office:word" xmlns:w="http://schemas.openxmlformats.org/wordprocessingml/2006/main" xmlns:w14="http://schemas.microsoft.com/office/word/2010/wordml" xmlns:w15="http://schemas.microsoft.com/office/word/2012/wordml" xmlns:wpg="http://schemas.microsoft.com/office/word/2010/wordprocessingGroup" xmlns:wpi="http://schemas.microsoft.com/office/word/2010/wordprocessingInk" xmlns:wne="http://schemas.microsoft.com/office/word/2006/wordml" xmlns:wps="http://schemas.microsoft.com/office/word/2010/wordprocessingShape" mc:Ignorable="w14 w15 wp14">
+<w:endnotes xmlns:wpc="http://schemas.microsoft.com/office/word/2010/wordprocessingCanvas" xmlns:mc="http://schemas.openxmlformats.org/markup-compatibility/2006" xmlns:o="urn:schemas-microsoft-com:office:office" xmlns:r="http://schemas.openxmlformats.org/officeDocument/2006/relationships" xmlns:m="http://schemas.openxmlformats.org/officeDocument/2006/math" xmlns:v="urn:schemas-microsoft-com:vml" xmlns:wp14="http://schemas.microsoft.com/office/word/2010/wordprocessingDrawing" xmlns:wp="http://schemas.openxmlformats.org/drawingml/2006/wordprocessingDrawing" xmlns:w10="urn:schemas-microsoft-com:office:word" xmlns:w="http://schemas.openxmlformats.org/wordprocessingml/2006/main" xmlns:w14="http://schemas.microsoft.com/office/word/2010/wordml" xmlns:wpg="http://schemas.microsoft.com/office/word/2010/wordprocessingGroup" xmlns:wpi="http://schemas.microsoft.com/office/word/2010/wordprocessingInk" xmlns:wne="http://schemas.microsoft.com/office/word/2006/wordml" xmlns:wps="http://schemas.microsoft.com/office/word/2010/wordprocessingShape" mc:Ignorable="w14 wp14">
   <w:endnote w:type="separator" w:id="-1">
     <w:p>
       <w:pPr>
@@ -5871,7 +6078,7 @@
 </file>
 
 <file path=word/footnotes.xml><?xml version="1.0" encoding="utf-8"?>
-<w:footnotes xmlns:wpc="http://schemas.microsoft.com/office/word/2010/wordprocessingCanvas" xmlns:mc="http://schemas.openxmlformats.org/markup-compatibility/2006" xmlns:o="urn:schemas-microsoft-com:office:office" xmlns:r="http://schemas.openxmlformats.org/officeDocument/2006/relationships" xmlns:m="http://schemas.openxmlformats.org/officeDocument/2006/math" xmlns:v="urn:schemas-microsoft-com:vml" xmlns:wp14="http://schemas.microsoft.com/office/word/2010/wordprocessingDrawing" xmlns:wp="http://schemas.openxmlformats.org/drawingml/2006/wordprocessingDrawing" xmlns:w10="urn:schemas-microsoft-com:office:word" xmlns:w="http://schemas.openxmlformats.org/wordprocessingml/2006/main" xmlns:w14="http://schemas.microsoft.com/office/word/2010/wordml" xmlns:w15="http://schemas.microsoft.com/office/word/2012/wordml" xmlns:wpg="http://schemas.microsoft.com/office/word/2010/wordprocessingGroup" xmlns:wpi="http://schemas.microsoft.com/office/word/2010/wordprocessingInk" xmlns:wne="http://schemas.microsoft.com/office/word/2006/wordml" xmlns:wps="http://schemas.microsoft.com/office/word/2010/wordprocessingShape" mc:Ignorable="w14 w15 wp14">
+<w:footnotes xmlns:wpc="http://schemas.microsoft.com/office/word/2010/wordprocessingCanvas" xmlns:mc="http://schemas.openxmlformats.org/markup-compatibility/2006" xmlns:o="urn:schemas-microsoft-com:office:office" xmlns:r="http://schemas.openxmlformats.org/officeDocument/2006/relationships" xmlns:m="http://schemas.openxmlformats.org/officeDocument/2006/math" xmlns:v="urn:schemas-microsoft-com:vml" xmlns:wp14="http://schemas.microsoft.com/office/word/2010/wordprocessingDrawing" xmlns:wp="http://schemas.openxmlformats.org/drawingml/2006/wordprocessingDrawing" xmlns:w10="urn:schemas-microsoft-com:office:word" xmlns:w="http://schemas.openxmlformats.org/wordprocessingml/2006/main" xmlns:w14="http://schemas.microsoft.com/office/word/2010/wordml" xmlns:wpg="http://schemas.microsoft.com/office/word/2010/wordprocessingGroup" xmlns:wpi="http://schemas.microsoft.com/office/word/2010/wordprocessingInk" xmlns:wne="http://schemas.microsoft.com/office/word/2006/wordml" xmlns:wps="http://schemas.microsoft.com/office/word/2010/wordprocessingShape" mc:Ignorable="w14 wp14">
   <w:footnote w:type="separator" w:id="-1">
     <w:p>
       <w:pPr>
@@ -5896,7 +6103,7 @@
 </file>
 
 <file path=word/header1.xml><?xml version="1.0" encoding="utf-8"?>
-<w:hdr xmlns:wpc="http://schemas.microsoft.com/office/word/2010/wordprocessingCanvas" xmlns:mc="http://schemas.openxmlformats.org/markup-compatibility/2006" xmlns:o="urn:schemas-microsoft-com:office:office" xmlns:r="http://schemas.openxmlformats.org/officeDocument/2006/relationships" xmlns:m="http://schemas.openxmlformats.org/officeDocument/2006/math" xmlns:v="urn:schemas-microsoft-com:vml" xmlns:wp14="http://schemas.microsoft.com/office/word/2010/wordprocessingDrawing" xmlns:wp="http://schemas.openxmlformats.org/drawingml/2006/wordprocessingDrawing" xmlns:w10="urn:schemas-microsoft-com:office:word" xmlns:w="http://schemas.openxmlformats.org/wordprocessingml/2006/main" xmlns:w14="http://schemas.microsoft.com/office/word/2010/wordml" xmlns:w15="http://schemas.microsoft.com/office/word/2012/wordml" xmlns:wpg="http://schemas.microsoft.com/office/word/2010/wordprocessingGroup" xmlns:wpi="http://schemas.microsoft.com/office/word/2010/wordprocessingInk" xmlns:wne="http://schemas.microsoft.com/office/word/2006/wordml" xmlns:wps="http://schemas.microsoft.com/office/word/2010/wordprocessingShape" mc:Ignorable="w14 w15 wp14">
+<w:hdr xmlns:wpc="http://schemas.microsoft.com/office/word/2010/wordprocessingCanvas" xmlns:mc="http://schemas.openxmlformats.org/markup-compatibility/2006" xmlns:o="urn:schemas-microsoft-com:office:office" xmlns:r="http://schemas.openxmlformats.org/officeDocument/2006/relationships" xmlns:m="http://schemas.openxmlformats.org/officeDocument/2006/math" xmlns:v="urn:schemas-microsoft-com:vml" xmlns:wp14="http://schemas.microsoft.com/office/word/2010/wordprocessingDrawing" xmlns:wp="http://schemas.openxmlformats.org/drawingml/2006/wordprocessingDrawing" xmlns:w10="urn:schemas-microsoft-com:office:word" xmlns:w="http://schemas.openxmlformats.org/wordprocessingml/2006/main" xmlns:w14="http://schemas.microsoft.com/office/word/2010/wordml" xmlns:wpg="http://schemas.microsoft.com/office/word/2010/wordprocessingGroup" xmlns:wpi="http://schemas.microsoft.com/office/word/2010/wordprocessingInk" xmlns:wne="http://schemas.microsoft.com/office/word/2006/wordml" xmlns:wps="http://schemas.microsoft.com/office/word/2010/wordprocessingShape" mc:Ignorable="w14 wp14">
   <w:p>
     <w:pPr>
       <w:pStyle w:val="Header"/>
@@ -5911,7 +6118,7 @@
 </file>
 
 <file path=word/header2.xml><?xml version="1.0" encoding="utf-8"?>
-<w:hdr xmlns:wpc="http://schemas.microsoft.com/office/word/2010/wordprocessingCanvas" xmlns:mc="http://schemas.openxmlformats.org/markup-compatibility/2006" xmlns:o="urn:schemas-microsoft-com:office:office" xmlns:r="http://schemas.openxmlformats.org/officeDocument/2006/relationships" xmlns:m="http://schemas.openxmlformats.org/officeDocument/2006/math" xmlns:v="urn:schemas-microsoft-com:vml" xmlns:wp14="http://schemas.microsoft.com/office/word/2010/wordprocessingDrawing" xmlns:wp="http://schemas.openxmlformats.org/drawingml/2006/wordprocessingDrawing" xmlns:w10="urn:schemas-microsoft-com:office:word" xmlns:w="http://schemas.openxmlformats.org/wordprocessingml/2006/main" xmlns:w14="http://schemas.microsoft.com/office/word/2010/wordml" xmlns:w15="http://schemas.microsoft.com/office/word/2012/wordml" xmlns:wpg="http://schemas.microsoft.com/office/word/2010/wordprocessingGroup" xmlns:wpi="http://schemas.microsoft.com/office/word/2010/wordprocessingInk" xmlns:wne="http://schemas.microsoft.com/office/word/2006/wordml" xmlns:wps="http://schemas.microsoft.com/office/word/2010/wordprocessingShape" mc:Ignorable="w14 w15 wp14">
+<w:hdr xmlns:wpc="http://schemas.microsoft.com/office/word/2010/wordprocessingCanvas" xmlns:mc="http://schemas.openxmlformats.org/markup-compatibility/2006" xmlns:o="urn:schemas-microsoft-com:office:office" xmlns:r="http://schemas.openxmlformats.org/officeDocument/2006/relationships" xmlns:m="http://schemas.openxmlformats.org/officeDocument/2006/math" xmlns:v="urn:schemas-microsoft-com:vml" xmlns:wp14="http://schemas.microsoft.com/office/word/2010/wordprocessingDrawing" xmlns:wp="http://schemas.openxmlformats.org/drawingml/2006/wordprocessingDrawing" xmlns:w10="urn:schemas-microsoft-com:office:word" xmlns:w="http://schemas.openxmlformats.org/wordprocessingml/2006/main" xmlns:w14="http://schemas.microsoft.com/office/word/2010/wordml" xmlns:wpg="http://schemas.microsoft.com/office/word/2010/wordprocessingGroup" xmlns:wpi="http://schemas.microsoft.com/office/word/2010/wordprocessingInk" xmlns:wne="http://schemas.microsoft.com/office/word/2006/wordml" xmlns:wps="http://schemas.microsoft.com/office/word/2010/wordprocessingShape" mc:Ignorable="w14 wp14">
   <w:p>
     <w:pPr>
       <w:pStyle w:val="Header"/>
@@ -5919,7 +6126,7 @@
     <w:r>
       <w:rPr>
         <w:noProof/>
-        <w:lang w:val="en-CA" w:eastAsia="zh-CN"/>
+        <w:lang w:eastAsia="zh-CN"/>
       </w:rPr>
       <mc:AlternateContent>
         <mc:Choice Requires="wps">
@@ -6147,7 +6354,7 @@
         </mc:Choice>
         <mc:Fallback>
           <w:pict>
-            <v:shapetype w14:anchorId="1D94325F" id="_x0000_t202" coordsize="21600,21600" o:spt="202" path="m,l,21600r21600,l21600,xe">
+            <v:shapetype id="_x0000_t202" coordsize="21600,21600" o:spt="202" path="m,l,21600r21600,l21600,xe">
               <v:stroke joinstyle="miter"/>
               <v:path gradientshapeok="t" o:connecttype="rect"/>
             </v:shapetype>
@@ -6327,7 +6534,7 @@
     <w:r>
       <w:rPr>
         <w:noProof/>
-        <w:lang w:val="en-CA" w:eastAsia="zh-CN"/>
+        <w:lang w:eastAsia="zh-CN"/>
       </w:rPr>
       <w:drawing>
         <wp:anchor distT="0" distB="0" distL="114300" distR="114300" simplePos="0" relativeHeight="251659264" behindDoc="1" locked="0" layoutInCell="1" allowOverlap="1" wp14:anchorId="63677455" wp14:editId="12E6BEB1">
@@ -6397,7 +6604,7 @@
 </file>
 
 <file path=word/numbering.xml><?xml version="1.0" encoding="utf-8"?>
-<w:numbering xmlns:wpc="http://schemas.microsoft.com/office/word/2010/wordprocessingCanvas" xmlns:mc="http://schemas.openxmlformats.org/markup-compatibility/2006" xmlns:o="urn:schemas-microsoft-com:office:office" xmlns:r="http://schemas.openxmlformats.org/officeDocument/2006/relationships" xmlns:m="http://schemas.openxmlformats.org/officeDocument/2006/math" xmlns:v="urn:schemas-microsoft-com:vml" xmlns:wp14="http://schemas.microsoft.com/office/word/2010/wordprocessingDrawing" xmlns:wp="http://schemas.openxmlformats.org/drawingml/2006/wordprocessingDrawing" xmlns:w10="urn:schemas-microsoft-com:office:word" xmlns:w="http://schemas.openxmlformats.org/wordprocessingml/2006/main" xmlns:w14="http://schemas.microsoft.com/office/word/2010/wordml" xmlns:w15="http://schemas.microsoft.com/office/word/2012/wordml" xmlns:wpg="http://schemas.microsoft.com/office/word/2010/wordprocessingGroup" xmlns:wpi="http://schemas.microsoft.com/office/word/2010/wordprocessingInk" xmlns:wne="http://schemas.microsoft.com/office/word/2006/wordml" xmlns:wps="http://schemas.microsoft.com/office/word/2010/wordprocessingShape" mc:Ignorable="w14 w15 wp14">
+<w:numbering xmlns:wpc="http://schemas.microsoft.com/office/word/2010/wordprocessingCanvas" xmlns:mc="http://schemas.openxmlformats.org/markup-compatibility/2006" xmlns:o="urn:schemas-microsoft-com:office:office" xmlns:r="http://schemas.openxmlformats.org/officeDocument/2006/relationships" xmlns:m="http://schemas.openxmlformats.org/officeDocument/2006/math" xmlns:v="urn:schemas-microsoft-com:vml" xmlns:wp14="http://schemas.microsoft.com/office/word/2010/wordprocessingDrawing" xmlns:wp="http://schemas.openxmlformats.org/drawingml/2006/wordprocessingDrawing" xmlns:w10="urn:schemas-microsoft-com:office:word" xmlns:w="http://schemas.openxmlformats.org/wordprocessingml/2006/main" xmlns:w14="http://schemas.microsoft.com/office/word/2010/wordml" xmlns:wpg="http://schemas.microsoft.com/office/word/2010/wordprocessingGroup" xmlns:wpi="http://schemas.microsoft.com/office/word/2010/wordprocessingInk" xmlns:wne="http://schemas.microsoft.com/office/word/2006/wordml" xmlns:wps="http://schemas.microsoft.com/office/word/2010/wordprocessingShape" mc:Ignorable="w14 wp14">
   <w:abstractNum w:abstractNumId="0">
     <w:nsid w:val="0E3E205A"/>
     <w:multiLevelType w:val="hybridMultilevel"/>
@@ -6869,7 +7076,7 @@
 </file>
 
 <file path=word/styles.xml><?xml version="1.0" encoding="utf-8"?>
-<w:styles xmlns:mc="http://schemas.openxmlformats.org/markup-compatibility/2006" xmlns:r="http://schemas.openxmlformats.org/officeDocument/2006/relationships" xmlns:w="http://schemas.openxmlformats.org/wordprocessingml/2006/main" xmlns:w14="http://schemas.microsoft.com/office/word/2010/wordml" xmlns:w15="http://schemas.microsoft.com/office/word/2012/wordml" mc:Ignorable="w14 w15">
+<w:styles xmlns:mc="http://schemas.openxmlformats.org/markup-compatibility/2006" xmlns:r="http://schemas.openxmlformats.org/officeDocument/2006/relationships" xmlns:w="http://schemas.openxmlformats.org/wordprocessingml/2006/main" xmlns:w14="http://schemas.microsoft.com/office/word/2010/wordml" mc:Ignorable="w14">
   <w:docDefaults>
     <w:rPrDefault>
       <w:rPr>
@@ -6885,378 +7092,144 @@
       </w:pPr>
     </w:pPrDefault>
   </w:docDefaults>
-  <w:latentStyles w:defLockedState="0" w:defUIPriority="99" w:defSemiHidden="0" w:defUnhideWhenUsed="0" w:defQFormat="0" w:count="371">
-    <w:lsdException w:name="Normal" w:uiPriority="0" w:qFormat="1"/>
-    <w:lsdException w:name="heading 1" w:uiPriority="9" w:qFormat="1"/>
-    <w:lsdException w:name="heading 2" w:semiHidden="1" w:uiPriority="9" w:unhideWhenUsed="1" w:qFormat="1"/>
-    <w:lsdException w:name="heading 3" w:semiHidden="1" w:uiPriority="9" w:unhideWhenUsed="1" w:qFormat="1"/>
-    <w:lsdException w:name="heading 4" w:semiHidden="1" w:uiPriority="9" w:unhideWhenUsed="1" w:qFormat="1"/>
-    <w:lsdException w:name="heading 5" w:semiHidden="1" w:uiPriority="9" w:unhideWhenUsed="1" w:qFormat="1"/>
-    <w:lsdException w:name="heading 6" w:semiHidden="1" w:uiPriority="9" w:unhideWhenUsed="1" w:qFormat="1"/>
-    <w:lsdException w:name="heading 7" w:semiHidden="1" w:uiPriority="9" w:unhideWhenUsed="1" w:qFormat="1"/>
-    <w:lsdException w:name="heading 8" w:semiHidden="1" w:uiPriority="9" w:unhideWhenUsed="1" w:qFormat="1"/>
-    <w:lsdException w:name="heading 9" w:semiHidden="1" w:uiPriority="9" w:unhideWhenUsed="1" w:qFormat="1"/>
-    <w:lsdException w:name="index 1" w:semiHidden="1" w:unhideWhenUsed="1"/>
-    <w:lsdException w:name="index 2" w:semiHidden="1" w:unhideWhenUsed="1"/>
-    <w:lsdException w:name="index 3" w:semiHidden="1" w:unhideWhenUsed="1"/>
-    <w:lsdException w:name="index 4" w:semiHidden="1" w:unhideWhenUsed="1"/>
-    <w:lsdException w:name="index 5" w:semiHidden="1" w:unhideWhenUsed="1"/>
-    <w:lsdException w:name="index 6" w:semiHidden="1" w:unhideWhenUsed="1"/>
-    <w:lsdException w:name="index 7" w:semiHidden="1" w:unhideWhenUsed="1"/>
-    <w:lsdException w:name="index 8" w:semiHidden="1" w:unhideWhenUsed="1"/>
-    <w:lsdException w:name="index 9" w:semiHidden="1" w:unhideWhenUsed="1"/>
-    <w:lsdException w:name="toc 1" w:semiHidden="1" w:uiPriority="39" w:unhideWhenUsed="1"/>
-    <w:lsdException w:name="toc 2" w:semiHidden="1" w:uiPriority="39" w:unhideWhenUsed="1"/>
-    <w:lsdException w:name="toc 3" w:semiHidden="1" w:uiPriority="39" w:unhideWhenUsed="1"/>
-    <w:lsdException w:name="toc 4" w:semiHidden="1" w:uiPriority="39" w:unhideWhenUsed="1"/>
-    <w:lsdException w:name="toc 5" w:semiHidden="1" w:uiPriority="39" w:unhideWhenUsed="1"/>
-    <w:lsdException w:name="toc 6" w:semiHidden="1" w:uiPriority="39" w:unhideWhenUsed="1"/>
-    <w:lsdException w:name="toc 7" w:semiHidden="1" w:uiPriority="39" w:unhideWhenUsed="1"/>
-    <w:lsdException w:name="toc 8" w:semiHidden="1" w:uiPriority="39" w:unhideWhenUsed="1"/>
-    <w:lsdException w:name="toc 9" w:semiHidden="1" w:uiPriority="39" w:unhideWhenUsed="1"/>
-    <w:lsdException w:name="Normal Indent" w:semiHidden="1" w:unhideWhenUsed="1"/>
-    <w:lsdException w:name="footnote text" w:semiHidden="1" w:unhideWhenUsed="1"/>
-    <w:lsdException w:name="annotation text" w:semiHidden="1" w:unhideWhenUsed="1"/>
-    <w:lsdException w:name="header" w:semiHidden="1" w:unhideWhenUsed="1"/>
-    <w:lsdException w:name="footer" w:semiHidden="1" w:unhideWhenUsed="1"/>
-    <w:lsdException w:name="index heading" w:semiHidden="1" w:unhideWhenUsed="1"/>
-    <w:lsdException w:name="caption" w:semiHidden="1" w:uiPriority="35" w:unhideWhenUsed="1" w:qFormat="1"/>
-    <w:lsdException w:name="table of figures" w:semiHidden="1" w:unhideWhenUsed="1"/>
-    <w:lsdException w:name="envelope address" w:semiHidden="1" w:unhideWhenUsed="1"/>
-    <w:lsdException w:name="envelope return" w:semiHidden="1" w:unhideWhenUsed="1"/>
-    <w:lsdException w:name="footnote reference" w:semiHidden="1" w:unhideWhenUsed="1"/>
-    <w:lsdException w:name="annotation reference" w:semiHidden="1" w:unhideWhenUsed="1"/>
-    <w:lsdException w:name="line number" w:semiHidden="1" w:unhideWhenUsed="1"/>
-    <w:lsdException w:name="page number" w:semiHidden="1" w:unhideWhenUsed="1"/>
-    <w:lsdException w:name="endnote reference" w:semiHidden="1" w:unhideWhenUsed="1"/>
-    <w:lsdException w:name="endnote text" w:semiHidden="1" w:unhideWhenUsed="1"/>
-    <w:lsdException w:name="table of authorities" w:semiHidden="1" w:unhideWhenUsed="1"/>
-    <w:lsdException w:name="macro" w:semiHidden="1" w:unhideWhenUsed="1"/>
-    <w:lsdException w:name="toa heading" w:semiHidden="1" w:unhideWhenUsed="1"/>
-    <w:lsdException w:name="List" w:semiHidden="1" w:unhideWhenUsed="1"/>
-    <w:lsdException w:name="List Bullet" w:semiHidden="1" w:unhideWhenUsed="1"/>
-    <w:lsdException w:name="List Number" w:semiHidden="1" w:unhideWhenUsed="1"/>
-    <w:lsdException w:name="List 2" w:semiHidden="1" w:unhideWhenUsed="1"/>
-    <w:lsdException w:name="List 3" w:semiHidden="1" w:unhideWhenUsed="1"/>
-    <w:lsdException w:name="List 4" w:semiHidden="1" w:unhideWhenUsed="1"/>
-    <w:lsdException w:name="List 5" w:semiHidden="1" w:unhideWhenUsed="1"/>
-    <w:lsdException w:name="List Bullet 2" w:semiHidden="1" w:unhideWhenUsed="1"/>
-    <w:lsdException w:name="List Bullet 3" w:semiHidden="1" w:unhideWhenUsed="1"/>
-    <w:lsdException w:name="List Bullet 4" w:semiHidden="1" w:unhideWhenUsed="1"/>
-    <w:lsdException w:name="List Bullet 5" w:semiHidden="1" w:unhideWhenUsed="1"/>
-    <w:lsdException w:name="List Number 2" w:semiHidden="1" w:unhideWhenUsed="1"/>
-    <w:lsdException w:name="List Number 3" w:semiHidden="1" w:unhideWhenUsed="1"/>
-    <w:lsdException w:name="List Number 4" w:semiHidden="1" w:unhideWhenUsed="1"/>
-    <w:lsdException w:name="List Number 5" w:semiHidden="1" w:unhideWhenUsed="1"/>
-    <w:lsdException w:name="Title" w:uiPriority="10" w:qFormat="1"/>
-    <w:lsdException w:name="Closing" w:semiHidden="1" w:unhideWhenUsed="1"/>
-    <w:lsdException w:name="Signature" w:semiHidden="1" w:unhideWhenUsed="1"/>
-    <w:lsdException w:name="Default Paragraph Font" w:semiHidden="1" w:uiPriority="1" w:unhideWhenUsed="1"/>
-    <w:lsdException w:name="Body Text" w:semiHidden="1" w:unhideWhenUsed="1"/>
-    <w:lsdException w:name="Body Text Indent" w:semiHidden="1" w:unhideWhenUsed="1"/>
-    <w:lsdException w:name="List Continue" w:semiHidden="1" w:unhideWhenUsed="1"/>
-    <w:lsdException w:name="List Continue 2" w:semiHidden="1" w:unhideWhenUsed="1"/>
-    <w:lsdException w:name="List Continue 3" w:semiHidden="1" w:unhideWhenUsed="1"/>
-    <w:lsdException w:name="List Continue 4" w:semiHidden="1" w:unhideWhenUsed="1"/>
-    <w:lsdException w:name="List Continue 5" w:semiHidden="1" w:unhideWhenUsed="1"/>
-    <w:lsdException w:name="Message Header" w:semiHidden="1" w:unhideWhenUsed="1"/>
-    <w:lsdException w:name="Subtitle" w:uiPriority="11" w:qFormat="1"/>
-    <w:lsdException w:name="Salutation" w:semiHidden="1" w:unhideWhenUsed="1"/>
-    <w:lsdException w:name="Date" w:semiHidden="1" w:unhideWhenUsed="1"/>
-    <w:lsdException w:name="Body Text First Indent" w:semiHidden="1" w:unhideWhenUsed="1"/>
-    <w:lsdException w:name="Body Text First Indent 2" w:semiHidden="1" w:unhideWhenUsed="1"/>
-    <w:lsdException w:name="Note Heading" w:semiHidden="1" w:unhideWhenUsed="1"/>
-    <w:lsdException w:name="Body Text 2" w:semiHidden="1" w:unhideWhenUsed="1"/>
-    <w:lsdException w:name="Body Text 3" w:semiHidden="1" w:unhideWhenUsed="1"/>
-    <w:lsdException w:name="Body Text Indent 2" w:semiHidden="1" w:unhideWhenUsed="1"/>
-    <w:lsdException w:name="Body Text Indent 3" w:semiHidden="1" w:unhideWhenUsed="1"/>
-    <w:lsdException w:name="Block Text" w:semiHidden="1" w:unhideWhenUsed="1"/>
-    <w:lsdException w:name="Hyperlink" w:semiHidden="1" w:unhideWhenUsed="1"/>
-    <w:lsdException w:name="FollowedHyperlink" w:semiHidden="1" w:unhideWhenUsed="1"/>
-    <w:lsdException w:name="Strong" w:uiPriority="22" w:qFormat="1"/>
-    <w:lsdException w:name="Emphasis" w:uiPriority="20" w:qFormat="1"/>
-    <w:lsdException w:name="Document Map" w:semiHidden="1" w:unhideWhenUsed="1"/>
-    <w:lsdException w:name="Plain Text" w:semiHidden="1" w:unhideWhenUsed="1"/>
-    <w:lsdException w:name="E-mail Signature" w:semiHidden="1" w:unhideWhenUsed="1"/>
-    <w:lsdException w:name="HTML Top of Form" w:semiHidden="1" w:unhideWhenUsed="1"/>
-    <w:lsdException w:name="HTML Bottom of Form" w:semiHidden="1" w:unhideWhenUsed="1"/>
-    <w:lsdException w:name="Normal (Web)" w:semiHidden="1" w:unhideWhenUsed="1"/>
-    <w:lsdException w:name="HTML Acronym" w:semiHidden="1" w:unhideWhenUsed="1"/>
-    <w:lsdException w:name="HTML Address" w:semiHidden="1" w:unhideWhenUsed="1"/>
-    <w:lsdException w:name="HTML Cite" w:semiHidden="1" w:unhideWhenUsed="1"/>
-    <w:lsdException w:name="HTML Code" w:semiHidden="1" w:unhideWhenUsed="1"/>
-    <w:lsdException w:name="HTML Definition" w:semiHidden="1" w:unhideWhenUsed="1"/>
-    <w:lsdException w:name="HTML Keyboard" w:semiHidden="1" w:unhideWhenUsed="1"/>
-    <w:lsdException w:name="HTML Preformatted" w:semiHidden="1" w:unhideWhenUsed="1"/>
-    <w:lsdException w:name="HTML Sample" w:semiHidden="1" w:unhideWhenUsed="1"/>
-    <w:lsdException w:name="HTML Typewriter" w:semiHidden="1" w:unhideWhenUsed="1"/>
-    <w:lsdException w:name="HTML Variable" w:semiHidden="1" w:unhideWhenUsed="1"/>
-    <w:lsdException w:name="Normal Table" w:semiHidden="1" w:unhideWhenUsed="1"/>
-    <w:lsdException w:name="annotation subject" w:semiHidden="1" w:unhideWhenUsed="1"/>
-    <w:lsdException w:name="No List" w:semiHidden="1" w:unhideWhenUsed="1"/>
-    <w:lsdException w:name="Outline List 1" w:semiHidden="1" w:unhideWhenUsed="1"/>
-    <w:lsdException w:name="Outline List 2" w:semiHidden="1" w:unhideWhenUsed="1"/>
-    <w:lsdException w:name="Outline List 3" w:semiHidden="1" w:unhideWhenUsed="1"/>
-    <w:lsdException w:name="Table Simple 1" w:semiHidden="1" w:unhideWhenUsed="1"/>
-    <w:lsdException w:name="Table Simple 2" w:semiHidden="1" w:unhideWhenUsed="1"/>
-    <w:lsdException w:name="Table Simple 3" w:semiHidden="1" w:unhideWhenUsed="1"/>
-    <w:lsdException w:name="Table Classic 1" w:semiHidden="1" w:unhideWhenUsed="1"/>
-    <w:lsdException w:name="Table Classic 2" w:semiHidden="1" w:unhideWhenUsed="1"/>
-    <w:lsdException w:name="Table Classic 3" w:semiHidden="1" w:unhideWhenUsed="1"/>
-    <w:lsdException w:name="Table Classic 4" w:semiHidden="1" w:unhideWhenUsed="1"/>
-    <w:lsdException w:name="Table Colorful 1" w:semiHidden="1" w:unhideWhenUsed="1"/>
-    <w:lsdException w:name="Table Colorful 2" w:semiHidden="1" w:unhideWhenUsed="1"/>
-    <w:lsdException w:name="Table Colorful 3" w:semiHidden="1" w:unhideWhenUsed="1"/>
-    <w:lsdException w:name="Table Columns 1" w:semiHidden="1" w:unhideWhenUsed="1"/>
-    <w:lsdException w:name="Table Columns 2" w:semiHidden="1" w:unhideWhenUsed="1"/>
-    <w:lsdException w:name="Table Columns 3" w:semiHidden="1" w:unhideWhenUsed="1"/>
-    <w:lsdException w:name="Table Columns 4" w:semiHidden="1" w:unhideWhenUsed="1"/>
-    <w:lsdException w:name="Table Columns 5" w:semiHidden="1" w:unhideWhenUsed="1"/>
-    <w:lsdException w:name="Table Grid 1" w:semiHidden="1" w:unhideWhenUsed="1"/>
-    <w:lsdException w:name="Table Grid 2" w:semiHidden="1" w:unhideWhenUsed="1"/>
-    <w:lsdException w:name="Table Grid 3" w:semiHidden="1" w:unhideWhenUsed="1"/>
-    <w:lsdException w:name="Table Grid 4" w:semiHidden="1" w:unhideWhenUsed="1"/>
-    <w:lsdException w:name="Table Grid 5" w:semiHidden="1" w:unhideWhenUsed="1"/>
-    <w:lsdException w:name="Table Grid 6" w:semiHidden="1" w:unhideWhenUsed="1"/>
-    <w:lsdException w:name="Table Grid 7" w:semiHidden="1" w:unhideWhenUsed="1"/>
-    <w:lsdException w:name="Table Grid 8" w:semiHidden="1" w:unhideWhenUsed="1"/>
-    <w:lsdException w:name="Table List 1" w:semiHidden="1" w:unhideWhenUsed="1"/>
-    <w:lsdException w:name="Table List 2" w:semiHidden="1" w:unhideWhenUsed="1"/>
-    <w:lsdException w:name="Table List 3" w:semiHidden="1" w:unhideWhenUsed="1"/>
-    <w:lsdException w:name="Table List 4" w:semiHidden="1" w:unhideWhenUsed="1"/>
-    <w:lsdException w:name="Table List 5" w:semiHidden="1" w:unhideWhenUsed="1"/>
-    <w:lsdException w:name="Table List 6" w:semiHidden="1" w:unhideWhenUsed="1"/>
-    <w:lsdException w:name="Table List 7" w:semiHidden="1" w:unhideWhenUsed="1"/>
-    <w:lsdException w:name="Table List 8" w:semiHidden="1" w:unhideWhenUsed="1"/>
-    <w:lsdException w:name="Table 3D effects 1" w:semiHidden="1" w:unhideWhenUsed="1"/>
-    <w:lsdException w:name="Table 3D effects 2" w:semiHidden="1" w:unhideWhenUsed="1"/>
-    <w:lsdException w:name="Table 3D effects 3" w:semiHidden="1" w:unhideWhenUsed="1"/>
-    <w:lsdException w:name="Table Contemporary" w:semiHidden="1" w:unhideWhenUsed="1"/>
-    <w:lsdException w:name="Table Elegant" w:semiHidden="1" w:unhideWhenUsed="1"/>
-    <w:lsdException w:name="Table Professional" w:semiHidden="1" w:unhideWhenUsed="1"/>
-    <w:lsdException w:name="Table Subtle 1" w:semiHidden="1" w:unhideWhenUsed="1"/>
-    <w:lsdException w:name="Table Subtle 2" w:semiHidden="1" w:unhideWhenUsed="1"/>
-    <w:lsdException w:name="Table Web 1" w:semiHidden="1" w:unhideWhenUsed="1"/>
-    <w:lsdException w:name="Table Web 2" w:semiHidden="1" w:unhideWhenUsed="1"/>
-    <w:lsdException w:name="Table Web 3" w:semiHidden="1" w:unhideWhenUsed="1"/>
-    <w:lsdException w:name="Balloon Text" w:semiHidden="1" w:unhideWhenUsed="1"/>
-    <w:lsdException w:name="Table Grid" w:uiPriority="59"/>
-    <w:lsdException w:name="Table Theme" w:semiHidden="1" w:unhideWhenUsed="1"/>
-    <w:lsdException w:name="Placeholder Text" w:semiHidden="1"/>
-    <w:lsdException w:name="No Spacing" w:uiPriority="1" w:qFormat="1"/>
-    <w:lsdException w:name="Light Shading" w:uiPriority="60"/>
-    <w:lsdException w:name="Light List" w:uiPriority="61"/>
-    <w:lsdException w:name="Light Grid" w:uiPriority="62"/>
-    <w:lsdException w:name="Medium Shading 1" w:uiPriority="63"/>
-    <w:lsdException w:name="Medium Shading 2" w:uiPriority="64"/>
-    <w:lsdException w:name="Medium List 1" w:uiPriority="65"/>
-    <w:lsdException w:name="Medium List 2" w:uiPriority="66"/>
-    <w:lsdException w:name="Medium Grid 1" w:uiPriority="67"/>
-    <w:lsdException w:name="Medium Grid 2" w:uiPriority="68"/>
-    <w:lsdException w:name="Medium Grid 3" w:uiPriority="69"/>
-    <w:lsdException w:name="Dark List" w:uiPriority="70"/>
-    <w:lsdException w:name="Colorful Shading" w:uiPriority="71"/>
-    <w:lsdException w:name="Colorful List" w:uiPriority="72"/>
-    <w:lsdException w:name="Colorful Grid" w:uiPriority="73"/>
-    <w:lsdException w:name="Light Shading Accent 1" w:uiPriority="60"/>
-    <w:lsdException w:name="Light List Accent 1" w:uiPriority="61"/>
-    <w:lsdException w:name="Light Grid Accent 1" w:uiPriority="62"/>
-    <w:lsdException w:name="Medium Shading 1 Accent 1" w:uiPriority="63"/>
-    <w:lsdException w:name="Medium Shading 2 Accent 1" w:uiPriority="64"/>
-    <w:lsdException w:name="Medium List 1 Accent 1" w:uiPriority="65"/>
-    <w:lsdException w:name="Revision" w:semiHidden="1"/>
-    <w:lsdException w:name="List Paragraph" w:uiPriority="34" w:qFormat="1"/>
-    <w:lsdException w:name="Quote" w:uiPriority="29" w:qFormat="1"/>
-    <w:lsdException w:name="Intense Quote" w:uiPriority="30" w:qFormat="1"/>
-    <w:lsdException w:name="Medium List 2 Accent 1" w:uiPriority="66"/>
-    <w:lsdException w:name="Medium Grid 1 Accent 1" w:uiPriority="67"/>
-    <w:lsdException w:name="Medium Grid 2 Accent 1" w:uiPriority="68"/>
-    <w:lsdException w:name="Medium Grid 3 Accent 1" w:uiPriority="69"/>
-    <w:lsdException w:name="Dark List Accent 1" w:uiPriority="70"/>
-    <w:lsdException w:name="Colorful Shading Accent 1" w:uiPriority="71"/>
-    <w:lsdException w:name="Colorful List Accent 1" w:uiPriority="72"/>
-    <w:lsdException w:name="Colorful Grid Accent 1" w:uiPriority="73"/>
-    <w:lsdException w:name="Light Shading Accent 2" w:uiPriority="60"/>
-    <w:lsdException w:name="Light List Accent 2" w:uiPriority="61"/>
-    <w:lsdException w:name="Light Grid Accent 2" w:uiPriority="62"/>
-    <w:lsdException w:name="Medium Shading 1 Accent 2" w:uiPriority="63"/>
-    <w:lsdException w:name="Medium Shading 2 Accent 2" w:uiPriority="64"/>
-    <w:lsdException w:name="Medium List 1 Accent 2" w:uiPriority="65"/>
-    <w:lsdException w:name="Medium List 2 Accent 2" w:uiPriority="66"/>
-    <w:lsdException w:name="Medium Grid 1 Accent 2" w:uiPriority="67"/>
-    <w:lsdException w:name="Medium Grid 2 Accent 2" w:uiPriority="68"/>
-    <w:lsdException w:name="Medium Grid 3 Accent 2" w:uiPriority="69"/>
-    <w:lsdException w:name="Dark List Accent 2" w:uiPriority="70"/>
-    <w:lsdException w:name="Colorful Shading Accent 2" w:uiPriority="71"/>
-    <w:lsdException w:name="Colorful List Accent 2" w:uiPriority="72"/>
-    <w:lsdException w:name="Colorful Grid Accent 2" w:uiPriority="73"/>
-    <w:lsdException w:name="Light Shading Accent 3" w:uiPriority="60"/>
-    <w:lsdException w:name="Light List Accent 3" w:uiPriority="61"/>
-    <w:lsdException w:name="Light Grid Accent 3" w:uiPriority="62"/>
-    <w:lsdException w:name="Medium Shading 1 Accent 3" w:uiPriority="63"/>
-    <w:lsdException w:name="Medium Shading 2 Accent 3" w:uiPriority="64"/>
-    <w:lsdException w:name="Medium List 1 Accent 3" w:uiPriority="65"/>
-    <w:lsdException w:name="Medium List 2 Accent 3" w:uiPriority="66"/>
-    <w:lsdException w:name="Medium Grid 1 Accent 3" w:uiPriority="67"/>
-    <w:lsdException w:name="Medium Grid 2 Accent 3" w:uiPriority="68"/>
-    <w:lsdException w:name="Medium Grid 3 Accent 3" w:uiPriority="69"/>
-    <w:lsdException w:name="Dark List Accent 3" w:uiPriority="70"/>
-    <w:lsdException w:name="Colorful Shading Accent 3" w:uiPriority="71"/>
-    <w:lsdException w:name="Colorful List Accent 3" w:uiPriority="72"/>
-    <w:lsdException w:name="Colorful Grid Accent 3" w:uiPriority="73"/>
-    <w:lsdException w:name="Light Shading Accent 4" w:uiPriority="60"/>
-    <w:lsdException w:name="Light List Accent 4" w:uiPriority="61"/>
-    <w:lsdException w:name="Light Grid Accent 4" w:uiPriority="62"/>
-    <w:lsdException w:name="Medium Shading 1 Accent 4" w:uiPriority="63"/>
-    <w:lsdException w:name="Medium Shading 2 Accent 4" w:uiPriority="64"/>
-    <w:lsdException w:name="Medium List 1 Accent 4" w:uiPriority="65"/>
-    <w:lsdException w:name="Medium List 2 Accent 4" w:uiPriority="66"/>
-    <w:lsdException w:name="Medium Grid 1 Accent 4" w:uiPriority="67"/>
-    <w:lsdException w:name="Medium Grid 2 Accent 4" w:uiPriority="68"/>
-    <w:lsdException w:name="Medium Grid 3 Accent 4" w:uiPriority="69"/>
-    <w:lsdException w:name="Dark List Accent 4" w:uiPriority="70"/>
-    <w:lsdException w:name="Colorful Shading Accent 4" w:uiPriority="71"/>
-    <w:lsdException w:name="Colorful List Accent 4" w:uiPriority="72"/>
-    <w:lsdException w:name="Colorful Grid Accent 4" w:uiPriority="73"/>
-    <w:lsdException w:name="Light Shading Accent 5" w:uiPriority="60"/>
-    <w:lsdException w:name="Light List Accent 5" w:uiPriority="61"/>
-    <w:lsdException w:name="Light Grid Accent 5" w:uiPriority="62"/>
-    <w:lsdException w:name="Medium Shading 1 Accent 5" w:uiPriority="63"/>
-    <w:lsdException w:name="Medium Shading 2 Accent 5" w:uiPriority="64"/>
-    <w:lsdException w:name="Medium List 1 Accent 5" w:uiPriority="65"/>
-    <w:lsdException w:name="Medium List 2 Accent 5" w:uiPriority="66"/>
-    <w:lsdException w:name="Medium Grid 1 Accent 5" w:uiPriority="67"/>
-    <w:lsdException w:name="Medium Grid 2 Accent 5" w:uiPriority="68"/>
-    <w:lsdException w:name="Medium Grid 3 Accent 5" w:uiPriority="69"/>
-    <w:lsdException w:name="Dark List Accent 5" w:uiPriority="70"/>
-    <w:lsdException w:name="Colorful Shading Accent 5" w:uiPriority="71"/>
-    <w:lsdException w:name="Colorful List Accent 5" w:uiPriority="72"/>
-    <w:lsdException w:name="Colorful Grid Accent 5" w:uiPriority="73"/>
-    <w:lsdException w:name="Light Shading Accent 6" w:uiPriority="60"/>
-    <w:lsdException w:name="Light List Accent 6" w:uiPriority="61"/>
-    <w:lsdException w:name="Light Grid Accent 6" w:uiPriority="62"/>
-    <w:lsdException w:name="Medium Shading 1 Accent 6" w:uiPriority="63"/>
-    <w:lsdException w:name="Medium Shading 2 Accent 6" w:uiPriority="64"/>
-    <w:lsdException w:name="Medium List 1 Accent 6" w:uiPriority="65"/>
-    <w:lsdException w:name="Medium List 2 Accent 6" w:uiPriority="66"/>
-    <w:lsdException w:name="Medium Grid 1 Accent 6" w:uiPriority="67"/>
-    <w:lsdException w:name="Medium Grid 2 Accent 6" w:uiPriority="68"/>
-    <w:lsdException w:name="Medium Grid 3 Accent 6" w:uiPriority="69"/>
-    <w:lsdException w:name="Dark List Accent 6" w:uiPriority="70"/>
-    <w:lsdException w:name="Colorful Shading Accent 6" w:uiPriority="71"/>
-    <w:lsdException w:name="Colorful List Accent 6" w:uiPriority="72"/>
-    <w:lsdException w:name="Colorful Grid Accent 6" w:uiPriority="73"/>
-    <w:lsdException w:name="Subtle Emphasis" w:uiPriority="19" w:qFormat="1"/>
-    <w:lsdException w:name="Intense Emphasis" w:uiPriority="21" w:qFormat="1"/>
-    <w:lsdException w:name="Subtle Reference" w:uiPriority="31" w:qFormat="1"/>
-    <w:lsdException w:name="Intense Reference" w:uiPriority="32" w:qFormat="1"/>
-    <w:lsdException w:name="Book Title" w:uiPriority="33" w:qFormat="1"/>
-    <w:lsdException w:name="Bibliography" w:semiHidden="1" w:uiPriority="37" w:unhideWhenUsed="1"/>
-    <w:lsdException w:name="TOC Heading" w:semiHidden="1" w:uiPriority="39" w:unhideWhenUsed="1" w:qFormat="1"/>
-    <w:lsdException w:name="Plain Table 1" w:uiPriority="41"/>
-    <w:lsdException w:name="Plain Table 2" w:uiPriority="42"/>
-    <w:lsdException w:name="Plain Table 3" w:uiPriority="43"/>
-    <w:lsdException w:name="Plain Table 4" w:uiPriority="44"/>
-    <w:lsdException w:name="Plain Table 5" w:uiPriority="45"/>
-    <w:lsdException w:name="Grid Table Light" w:uiPriority="40"/>
-    <w:lsdException w:name="Grid Table 1 Light" w:uiPriority="46"/>
-    <w:lsdException w:name="Grid Table 2" w:uiPriority="47"/>
-    <w:lsdException w:name="Grid Table 3" w:uiPriority="48"/>
-    <w:lsdException w:name="Grid Table 4" w:uiPriority="49"/>
-    <w:lsdException w:name="Grid Table 5 Dark" w:uiPriority="50"/>
-    <w:lsdException w:name="Grid Table 6 Colorful" w:uiPriority="51"/>
-    <w:lsdException w:name="Grid Table 7 Colorful" w:uiPriority="52"/>
-    <w:lsdException w:name="Grid Table 1 Light Accent 1" w:uiPriority="46"/>
-    <w:lsdException w:name="Grid Table 2 Accent 1" w:uiPriority="47"/>
-    <w:lsdException w:name="Grid Table 3 Accent 1" w:uiPriority="48"/>
-    <w:lsdException w:name="Grid Table 4 Accent 1" w:uiPriority="49"/>
-    <w:lsdException w:name="Grid Table 5 Dark Accent 1" w:uiPriority="50"/>
-    <w:lsdException w:name="Grid Table 6 Colorful Accent 1" w:uiPriority="51"/>
-    <w:lsdException w:name="Grid Table 7 Colorful Accent 1" w:uiPriority="52"/>
-    <w:lsdException w:name="Grid Table 1 Light Accent 2" w:uiPriority="46"/>
-    <w:lsdException w:name="Grid Table 2 Accent 2" w:uiPriority="47"/>
-    <w:lsdException w:name="Grid Table 3 Accent 2" w:uiPriority="48"/>
-    <w:lsdException w:name="Grid Table 4 Accent 2" w:uiPriority="49"/>
-    <w:lsdException w:name="Grid Table 5 Dark Accent 2" w:uiPriority="50"/>
-    <w:lsdException w:name="Grid Table 6 Colorful Accent 2" w:uiPriority="51"/>
-    <w:lsdException w:name="Grid Table 7 Colorful Accent 2" w:uiPriority="52"/>
-    <w:lsdException w:name="Grid Table 1 Light Accent 3" w:uiPriority="46"/>
-    <w:lsdException w:name="Grid Table 2 Accent 3" w:uiPriority="47"/>
-    <w:lsdException w:name="Grid Table 3 Accent 3" w:uiPriority="48"/>
-    <w:lsdException w:name="Grid Table 4 Accent 3" w:uiPriority="49"/>
-    <w:lsdException w:name="Grid Table 5 Dark Accent 3" w:uiPriority="50"/>
-    <w:lsdException w:name="Grid Table 6 Colorful Accent 3" w:uiPriority="51"/>
-    <w:lsdException w:name="Grid Table 7 Colorful Accent 3" w:uiPriority="52"/>
-    <w:lsdException w:name="Grid Table 1 Light Accent 4" w:uiPriority="46"/>
-    <w:lsdException w:name="Grid Table 2 Accent 4" w:uiPriority="47"/>
-    <w:lsdException w:name="Grid Table 3 Accent 4" w:uiPriority="48"/>
-    <w:lsdException w:name="Grid Table 4 Accent 4" w:uiPriority="49"/>
-    <w:lsdException w:name="Grid Table 5 Dark Accent 4" w:uiPriority="50"/>
-    <w:lsdException w:name="Grid Table 6 Colorful Accent 4" w:uiPriority="51"/>
-    <w:lsdException w:name="Grid Table 7 Colorful Accent 4" w:uiPriority="52"/>
-    <w:lsdException w:name="Grid Table 1 Light Accent 5" w:uiPriority="46"/>
-    <w:lsdException w:name="Grid Table 2 Accent 5" w:uiPriority="47"/>
-    <w:lsdException w:name="Grid Table 3 Accent 5" w:uiPriority="48"/>
-    <w:lsdException w:name="Grid Table 4 Accent 5" w:uiPriority="49"/>
-    <w:lsdException w:name="Grid Table 5 Dark Accent 5" w:uiPriority="50"/>
-    <w:lsdException w:name="Grid Table 6 Colorful Accent 5" w:uiPriority="51"/>
-    <w:lsdException w:name="Grid Table 7 Colorful Accent 5" w:uiPriority="52"/>
-    <w:lsdException w:name="Grid Table 1 Light Accent 6" w:uiPriority="46"/>
-    <w:lsdException w:name="Grid Table 2 Accent 6" w:uiPriority="47"/>
-    <w:lsdException w:name="Grid Table 3 Accent 6" w:uiPriority="48"/>
-    <w:lsdException w:name="Grid Table 4 Accent 6" w:uiPriority="49"/>
-    <w:lsdException w:name="Grid Table 5 Dark Accent 6" w:uiPriority="50"/>
-    <w:lsdException w:name="Grid Table 6 Colorful Accent 6" w:uiPriority="51"/>
-    <w:lsdException w:name="Grid Table 7 Colorful Accent 6" w:uiPriority="52"/>
-    <w:lsdException w:name="List Table 1 Light" w:uiPriority="46"/>
-    <w:lsdException w:name="List Table 2" w:uiPriority="47"/>
-    <w:lsdException w:name="List Table 3" w:uiPriority="48"/>
-    <w:lsdException w:name="List Table 4" w:uiPriority="49"/>
-    <w:lsdException w:name="List Table 5 Dark" w:uiPriority="50"/>
-    <w:lsdException w:name="List Table 6 Colorful" w:uiPriority="51"/>
-    <w:lsdException w:name="List Table 7 Colorful" w:uiPriority="52"/>
-    <w:lsdException w:name="List Table 1 Light Accent 1" w:uiPriority="46"/>
-    <w:lsdException w:name="List Table 2 Accent 1" w:uiPriority="47"/>
-    <w:lsdException w:name="List Table 3 Accent 1" w:uiPriority="48"/>
-    <w:lsdException w:name="List Table 4 Accent 1" w:uiPriority="49"/>
-    <w:lsdException w:name="List Table 5 Dark Accent 1" w:uiPriority="50"/>
-    <w:lsdException w:name="List Table 6 Colorful Accent 1" w:uiPriority="51"/>
-    <w:lsdException w:name="List Table 7 Colorful Accent 1" w:uiPriority="52"/>
-    <w:lsdException w:name="List Table 1 Light Accent 2" w:uiPriority="46"/>
-    <w:lsdException w:name="List Table 2 Accent 2" w:uiPriority="47"/>
-    <w:lsdException w:name="List Table 3 Accent 2" w:uiPriority="48"/>
-    <w:lsdException w:name="List Table 4 Accent 2" w:uiPriority="49"/>
-    <w:lsdException w:name="List Table 5 Dark Accent 2" w:uiPriority="50"/>
-    <w:lsdException w:name="List Table 6 Colorful Accent 2" w:uiPriority="51"/>
-    <w:lsdException w:name="List Table 7 Colorful Accent 2" w:uiPriority="52"/>
-    <w:lsdException w:name="List Table 1 Light Accent 3" w:uiPriority="46"/>
-    <w:lsdException w:name="List Table 2 Accent 3" w:uiPriority="47"/>
-    <w:lsdException w:name="List Table 3 Accent 3" w:uiPriority="48"/>
-    <w:lsdException w:name="List Table 4 Accent 3" w:uiPriority="49"/>
-    <w:lsdException w:name="List Table 5 Dark Accent 3" w:uiPriority="50"/>
-    <w:lsdException w:name="List Table 6 Colorful Accent 3" w:uiPriority="51"/>
-    <w:lsdException w:name="List Table 7 Colorful Accent 3" w:uiPriority="52"/>
-    <w:lsdException w:name="List Table 1 Light Accent 4" w:uiPriority="46"/>
-    <w:lsdException w:name="List Table 2 Accent 4" w:uiPriority="47"/>
-    <w:lsdException w:name="List Table 3 Accent 4" w:uiPriority="48"/>
-    <w:lsdException w:name="List Table 4 Accent 4" w:uiPriority="49"/>
-    <w:lsdException w:name="List Table 5 Dark Accent 4" w:uiPriority="50"/>
-    <w:lsdException w:name="List Table 6 Colorful Accent 4" w:uiPriority="51"/>
-    <w:lsdException w:name="List Table 7 Colorful Accent 4" w:uiPriority="52"/>
-    <w:lsdException w:name="List Table 1 Light Accent 5" w:uiPriority="46"/>
-    <w:lsdException w:name="List Table 2 Accent 5" w:uiPriority="47"/>
-    <w:lsdException w:name="List Table 3 Accent 5" w:uiPriority="48"/>
-    <w:lsdException w:name="List Table 4 Accent 5" w:uiPriority="49"/>
-    <w:lsdException w:name="List Table 5 Dark Accent 5" w:uiPriority="50"/>
-    <w:lsdException w:name="List Table 6 Colorful Accent 5" w:uiPriority="51"/>
-    <w:lsdException w:name="List Table 7 Colorful Accent 5" w:uiPriority="52"/>
-    <w:lsdException w:name="List Table 1 Light Accent 6" w:uiPriority="46"/>
-    <w:lsdException w:name="List Table 2 Accent 6" w:uiPriority="47"/>
-    <w:lsdException w:name="List Table 3 Accent 6" w:uiPriority="48"/>
-    <w:lsdException w:name="List Table 4 Accent 6" w:uiPriority="49"/>
-    <w:lsdException w:name="List Table 5 Dark Accent 6" w:uiPriority="50"/>
-    <w:lsdException w:name="List Table 6 Colorful Accent 6" w:uiPriority="51"/>
-    <w:lsdException w:name="List Table 7 Colorful Accent 6" w:uiPriority="52"/>
+  <w:latentStyles w:defLockedState="0" w:defUIPriority="99" w:defSemiHidden="1" w:defUnhideWhenUsed="1" w:defQFormat="0" w:count="267">
+    <w:lsdException w:name="Normal" w:semiHidden="0" w:uiPriority="0" w:unhideWhenUsed="0" w:qFormat="1"/>
+    <w:lsdException w:name="heading 1" w:semiHidden="0" w:uiPriority="9" w:unhideWhenUsed="0" w:qFormat="1"/>
+    <w:lsdException w:name="heading 2" w:uiPriority="9" w:qFormat="1"/>
+    <w:lsdException w:name="heading 3" w:uiPriority="9" w:qFormat="1"/>
+    <w:lsdException w:name="heading 4" w:uiPriority="9" w:qFormat="1"/>
+    <w:lsdException w:name="heading 5" w:uiPriority="9" w:qFormat="1"/>
+    <w:lsdException w:name="heading 6" w:uiPriority="9" w:qFormat="1"/>
+    <w:lsdException w:name="heading 7" w:uiPriority="9" w:qFormat="1"/>
+    <w:lsdException w:name="heading 8" w:uiPriority="9" w:qFormat="1"/>
+    <w:lsdException w:name="heading 9" w:uiPriority="9" w:qFormat="1"/>
+    <w:lsdException w:name="toc 1" w:uiPriority="39"/>
+    <w:lsdException w:name="toc 2" w:uiPriority="39"/>
+    <w:lsdException w:name="toc 3" w:uiPriority="39"/>
+    <w:lsdException w:name="toc 4" w:uiPriority="39"/>
+    <w:lsdException w:name="toc 5" w:uiPriority="39"/>
+    <w:lsdException w:name="toc 6" w:uiPriority="39"/>
+    <w:lsdException w:name="toc 7" w:uiPriority="39"/>
+    <w:lsdException w:name="toc 8" w:uiPriority="39"/>
+    <w:lsdException w:name="toc 9" w:uiPriority="39"/>
+    <w:lsdException w:name="caption" w:uiPriority="35" w:qFormat="1"/>
+    <w:lsdException w:name="Title" w:semiHidden="0" w:uiPriority="10" w:unhideWhenUsed="0" w:qFormat="1"/>
+    <w:lsdException w:name="Default Paragraph Font" w:uiPriority="1"/>
+    <w:lsdException w:name="Subtitle" w:semiHidden="0" w:uiPriority="11" w:unhideWhenUsed="0" w:qFormat="1"/>
+    <w:lsdException w:name="Strong" w:semiHidden="0" w:uiPriority="22" w:unhideWhenUsed="0" w:qFormat="1"/>
+    <w:lsdException w:name="Emphasis" w:semiHidden="0" w:uiPriority="20" w:unhideWhenUsed="0" w:qFormat="1"/>
+    <w:lsdException w:name="Table Grid" w:semiHidden="0" w:uiPriority="59" w:unhideWhenUsed="0"/>
+    <w:lsdException w:name="Placeholder Text" w:unhideWhenUsed="0"/>
+    <w:lsdException w:name="No Spacing" w:semiHidden="0" w:uiPriority="1" w:unhideWhenUsed="0" w:qFormat="1"/>
+    <w:lsdException w:name="Light Shading" w:semiHidden="0" w:uiPriority="60" w:unhideWhenUsed="0"/>
+    <w:lsdException w:name="Light List" w:semiHidden="0" w:uiPriority="61" w:unhideWhenUsed="0"/>
+    <w:lsdException w:name="Light Grid" w:semiHidden="0" w:uiPriority="62" w:unhideWhenUsed="0"/>
+    <w:lsdException w:name="Medium Shading 1" w:semiHidden="0" w:uiPriority="63" w:unhideWhenUsed="0"/>
+    <w:lsdException w:name="Medium Shading 2" w:semiHidden="0" w:uiPriority="64" w:unhideWhenUsed="0"/>
+    <w:lsdException w:name="Medium List 1" w:semiHidden="0" w:uiPriority="65" w:unhideWhenUsed="0"/>
+    <w:lsdException w:name="Medium List 2" w:semiHidden="0" w:uiPriority="66" w:unhideWhenUsed="0"/>
+    <w:lsdException w:name="Medium Grid 1" w:semiHidden="0" w:uiPriority="67" w:unhideWhenUsed="0"/>
+    <w:lsdException w:name="Medium Grid 2" w:semiHidden="0" w:uiPriority="68" w:unhideWhenUsed="0"/>
+    <w:lsdException w:name="Medium Grid 3" w:semiHidden="0" w:uiPriority="69" w:unhideWhenUsed="0"/>
+    <w:lsdException w:name="Dark List" w:semiHidden="0" w:uiPriority="70" w:unhideWhenUsed="0"/>
+    <w:lsdException w:name="Colorful Shading" w:semiHidden="0" w:uiPriority="71" w:unhideWhenUsed="0"/>
+    <w:lsdException w:name="Colorful List" w:semiHidden="0" w:uiPriority="72" w:unhideWhenUsed="0"/>
+    <w:lsdException w:name="Colorful Grid" w:semiHidden="0" w:uiPriority="73" w:unhideWhenUsed="0"/>
+    <w:lsdException w:name="Light Shading Accent 1" w:semiHidden="0" w:uiPriority="60" w:unhideWhenUsed="0"/>
+    <w:lsdException w:name="Light List Accent 1" w:semiHidden="0" w:uiPriority="61" w:unhideWhenUsed="0"/>
+    <w:lsdException w:name="Light Grid Accent 1" w:semiHidden="0" w:uiPriority="62" w:unhideWhenUsed="0"/>
+    <w:lsdException w:name="Medium Shading 1 Accent 1" w:semiHidden="0" w:uiPriority="63" w:unhideWhenUsed="0"/>
+    <w:lsdException w:name="Medium Shading 2 Accent 1" w:semiHidden="0" w:uiPriority="64" w:unhideWhenUsed="0"/>
+    <w:lsdException w:name="Medium List 1 Accent 1" w:semiHidden="0" w:uiPriority="65" w:unhideWhenUsed="0"/>
+    <w:lsdException w:name="Revision" w:unhideWhenUsed="0"/>
+    <w:lsdException w:name="List Paragraph" w:semiHidden="0" w:uiPriority="34" w:unhideWhenUsed="0" w:qFormat="1"/>
+    <w:lsdException w:name="Quote" w:semiHidden="0" w:uiPriority="29" w:unhideWhenUsed="0" w:qFormat="1"/>
+    <w:lsdException w:name="Intense Quote" w:semiHidden="0" w:uiPriority="30" w:unhideWhenUsed="0" w:qFormat="1"/>
+    <w:lsdException w:name="Medium List 2 Accent 1" w:semiHidden="0" w:uiPriority="66" w:unhideWhenUsed="0"/>
+    <w:lsdException w:name="Medium Grid 1 Accent 1" w:semiHidden="0" w:uiPriority="67" w:unhideWhenUsed="0"/>
+    <w:lsdException w:name="Medium Grid 2 Accent 1" w:semiHidden="0" w:uiPriority="68" w:unhideWhenUsed="0"/>
+    <w:lsdException w:name="Medium Grid 3 Accent 1" w:semiHidden="0" w:uiPriority="69" w:unhideWhenUsed="0"/>
+    <w:lsdException w:name="Dark List Accent 1" w:semiHidden="0" w:uiPriority="70" w:unhideWhenUsed="0"/>
+    <w:lsdException w:name="Colorful Shading Accent 1" w:semiHidden="0" w:uiPriority="71" w:unhideWhenUsed="0"/>
+    <w:lsdException w:name="Colorful List Accent 1" w:semiHidden="0" w:uiPriority="72" w:unhideWhenUsed="0"/>
+    <w:lsdException w:name="Colorful Grid Accent 1" w:semiHidden="0" w:uiPriority="73" w:unhideWhenUsed="0"/>
+    <w:lsdException w:name="Light Shading Accent 2" w:semiHidden="0" w:uiPriority="60" w:unhideWhenUsed="0"/>
+    <w:lsdException w:name="Light List Accent 2" w:semiHidden="0" w:uiPriority="61" w:unhideWhenUsed="0"/>
+    <w:lsdException w:name="Light Grid Accent 2" w:semiHidden="0" w:uiPriority="62" w:unhideWhenUsed="0"/>
+    <w:lsdException w:name="Medium Shading 1 Accent 2" w:semiHidden="0" w:uiPriority="63" w:unhideWhenUsed="0"/>
+    <w:lsdException w:name="Medium Shading 2 Accent 2" w:semiHidden="0" w:uiPriority="64" w:unhideWhenUsed="0"/>
+    <w:lsdException w:name="Medium List 1 Accent 2" w:semiHidden="0" w:uiPriority="65" w:unhideWhenUsed="0"/>
+    <w:lsdException w:name="Medium List 2 Accent 2" w:semiHidden="0" w:uiPriority="66" w:unhideWhenUsed="0"/>
+    <w:lsdException w:name="Medium Grid 1 Accent 2" w:semiHidden="0" w:uiPriority="67" w:unhideWhenUsed="0"/>
+    <w:lsdException w:name="Medium Grid 2 Accent 2" w:semiHidden="0" w:uiPriority="68" w:unhideWhenUsed="0"/>
+    <w:lsdException w:name="Medium Grid 3 Accent 2" w:semiHidden="0" w:uiPriority="69" w:unhideWhenUsed="0"/>
+    <w:lsdException w:name="Dark List Accent 2" w:semiHidden="0" w:uiPriority="70" w:unhideWhenUsed="0"/>
+    <w:lsdException w:name="Colorful Shading Accent 2" w:semiHidden="0" w:uiPriority="71" w:unhideWhenUsed="0"/>
+    <w:lsdException w:name="Colorful List Accent 2" w:semiHidden="0" w:uiPriority="72" w:unhideWhenUsed="0"/>
+    <w:lsdException w:name="Colorful Grid Accent 2" w:semiHidden="0" w:uiPriority="73" w:unhideWhenUsed="0"/>
+    <w:lsdException w:name="Light Shading Accent 3" w:semiHidden="0" w:uiPriority="60" w:unhideWhenUsed="0"/>
+    <w:lsdException w:name="Light List Accent 3" w:semiHidden="0" w:uiPriority="61" w:unhideWhenUsed="0"/>
+    <w:lsdException w:name="Light Grid Accent 3" w:semiHidden="0" w:uiPriority="62" w:unhideWhenUsed="0"/>
+    <w:lsdException w:name="Medium Shading 1 Accent 3" w:semiHidden="0" w:uiPriority="63" w:unhideWhenUsed="0"/>
+    <w:lsdException w:name="Medium Shading 2 Accent 3" w:semiHidden="0" w:uiPriority="64" w:unhideWhenUsed="0"/>
+    <w:lsdException w:name="Medium List 1 Accent 3" w:semiHidden="0" w:uiPriority="65" w:unhideWhenUsed="0"/>
+    <w:lsdException w:name="Medium List 2 Accent 3" w:semiHidden="0" w:uiPriority="66" w:unhideWhenUsed="0"/>
+    <w:lsdException w:name="Medium Grid 1 Accent 3" w:semiHidden="0" w:uiPriority="67" w:unhideWhenUsed="0"/>
+    <w:lsdException w:name="Medium Grid 2 Accent 3" w:semiHidden="0" w:uiPriority="68" w:unhideWhenUsed="0"/>
+    <w:lsdException w:name="Medium Grid 3 Accent 3" w:semiHidden="0" w:uiPriority="69" w:unhideWhenUsed="0"/>
+    <w:lsdException w:name="Dark List Accent 3" w:semiHidden="0" w:uiPriority="70" w:unhideWhenUsed="0"/>
+    <w:lsdException w:name="Colorful Shading Accent 3" w:semiHidden="0" w:uiPriority="71" w:unhideWhenUsed="0"/>
+    <w:lsdException w:name="Colorful List Accent 3" w:semiHidden="0" w:uiPriority="72" w:unhideWhenUsed="0"/>
+    <w:lsdException w:name="Colorful Grid Accent 3" w:semiHidden="0" w:uiPriority="73" w:unhideWhenUsed="0"/>
+    <w:lsdException w:name="Light Shading Accent 4" w:semiHidden="0" w:uiPriority="60" w:unhideWhenUsed="0"/>
+    <w:lsdException w:name="Light List Accent 4" w:semiHidden="0" w:uiPriority="61" w:unhideWhenUsed="0"/>
+    <w:lsdException w:name="Light Grid Accent 4" w:semiHidden="0" w:uiPriority="62" w:unhideWhenUsed="0"/>
+    <w:lsdException w:name="Medium Shading 1 Accent 4" w:semiHidden="0" w:uiPriority="63" w:unhideWhenUsed="0"/>
+    <w:lsdException w:name="Medium Shading 2 Accent 4" w:semiHidden="0" w:uiPriority="64" w:unhideWhenUsed="0"/>
+    <w:lsdException w:name="Medium List 1 Accent 4" w:semiHidden="0" w:uiPriority="65" w:unhideWhenUsed="0"/>
+    <w:lsdException w:name="Medium List 2 Accent 4" w:semiHidden="0" w:uiPriority="66" w:unhideWhenUsed="0"/>
+    <w:lsdException w:name="Medium Grid 1 Accent 4" w:semiHidden="0" w:uiPriority="67" w:unhideWhenUsed="0"/>
+    <w:lsdException w:name="Medium Grid 2 Accent 4" w:semiHidden="0" w:uiPriority="68" w:unhideWhenUsed="0"/>
+    <w:lsdException w:name="Medium Grid 3 Accent 4" w:semiHidden="0" w:uiPriority="69" w:unhideWhenUsed="0"/>
+    <w:lsdException w:name="Dark List Accent 4" w:semiHidden="0" w:uiPriority="70" w:unhideWhenUsed="0"/>
+    <w:lsdException w:name="Colorful Shading Accent 4" w:semiHidden="0" w:uiPriority="71" w:unhideWhenUsed="0"/>
+    <w:lsdException w:name="Colorful List Accent 4" w:semiHidden="0" w:uiPriority="72" w:unhideWhenUsed="0"/>
+    <w:lsdException w:name="Colorful Grid Accent 4" w:semiHidden="0" w:uiPriority="73" w:unhideWhenUsed="0"/>
+    <w:lsdException w:name="Light Shading Accent 5" w:semiHidden="0" w:uiPriority="60" w:unhideWhenUsed="0"/>
+    <w:lsdException w:name="Light List Accent 5" w:semiHidden="0" w:uiPriority="61" w:unhideWhenUsed="0"/>
+    <w:lsdException w:name="Light Grid Accent 5" w:semiHidden="0" w:uiPriority="62" w:unhideWhenUsed="0"/>
+    <w:lsdException w:name="Medium Shading 1 Accent 5" w:semiHidden="0" w:uiPriority="63" w:unhideWhenUsed="0"/>
+    <w:lsdException w:name="Medium Shading 2 Accent 5" w:semiHidden="0" w:uiPriority="64" w:unhideWhenUsed="0"/>
+    <w:lsdException w:name="Medium List 1 Accent 5" w:semiHidden="0" w:uiPriority="65" w:unhideWhenUsed="0"/>
+    <w:lsdException w:name="Medium List 2 Accent 5" w:semiHidden="0" w:uiPriority="66" w:unhideWhenUsed="0"/>
+    <w:lsdException w:name="Medium Grid 1 Accent 5" w:semiHidden="0" w:uiPriority="67" w:unhideWhenUsed="0"/>
+    <w:lsdException w:name="Medium Grid 2 Accent 5" w:semiHidden="0" w:uiPriority="68" w:unhideWhenUsed="0"/>
+    <w:lsdException w:name="Medium Grid 3 Accent 5" w:semiHidden="0" w:uiPriority="69" w:unhideWhenUsed="0"/>
+    <w:lsdException w:name="Dark List Accent 5" w:semiHidden="0" w:uiPriority="70" w:unhideWhenUsed="0"/>
+    <w:lsdException w:name="Colorful Shading Accent 5" w:semiHidden="0" w:uiPriority="71" w:unhideWhenUsed="0"/>
+    <w:lsdException w:name="Colorful List Accent 5" w:semiHidden="0" w:uiPriority="72" w:unhideWhenUsed="0"/>
+    <w:lsdException w:name="Colorful Grid Accent 5" w:semiHidden="0" w:uiPriority="73" w:unhideWhenUsed="0"/>
+    <w:lsdException w:name="Light Shading Accent 6" w:semiHidden="0" w:uiPriority="60" w:unhideWhenUsed="0"/>
+    <w:lsdException w:name="Light List Accent 6" w:semiHidden="0" w:uiPriority="61" w:unhideWhenUsed="0"/>
+    <w:lsdException w:name="Light Grid Accent 6" w:semiHidden="0" w:uiPriority="62" w:unhideWhenUsed="0"/>
+    <w:lsdException w:name="Medium Shading 1 Accent 6" w:semiHidden="0" w:uiPriority="63" w:unhideWhenUsed="0"/>
+    <w:lsdException w:name="Medium Shading 2 Accent 6" w:semiHidden="0" w:uiPriority="64" w:unhideWhenUsed="0"/>
+    <w:lsdException w:name="Medium List 1 Accent 6" w:semiHidden="0" w:uiPriority="65" w:unhideWhenUsed="0"/>
+    <w:lsdException w:name="Medium List 2 Accent 6" w:semiHidden="0" w:uiPriority="66" w:unhideWhenUsed="0"/>
+    <w:lsdException w:name="Medium Grid 1 Accent 6" w:semiHidden="0" w:uiPriority="67" w:unhideWhenUsed="0"/>
+    <w:lsdException w:name="Medium Grid 2 Accent 6" w:semiHidden="0" w:uiPriority="68" w:unhideWhenUsed="0"/>
+    <w:lsdException w:name="Medium Grid 3 Accent 6" w:semiHidden="0" w:uiPriority="69" w:unhideWhenUsed="0"/>
+    <w:lsdException w:name="Dark List Accent 6" w:semiHidden="0" w:uiPriority="70" w:unhideWhenUsed="0"/>
+    <w:lsdException w:name="Colorful Shading Accent 6" w:semiHidden="0" w:uiPriority="71" w:unhideWhenUsed="0"/>
+    <w:lsdException w:name="Colorful List Accent 6" w:semiHidden="0" w:uiPriority="72" w:unhideWhenUsed="0"/>
+    <w:lsdException w:name="Colorful Grid Accent 6" w:semiHidden="0" w:uiPriority="73" w:unhideWhenUsed="0"/>
+    <w:lsdException w:name="Subtle Emphasis" w:semiHidden="0" w:uiPriority="19" w:unhideWhenUsed="0" w:qFormat="1"/>
+    <w:lsdException w:name="Intense Emphasis" w:semiHidden="0" w:uiPriority="21" w:unhideWhenUsed="0" w:qFormat="1"/>
+    <w:lsdException w:name="Subtle Reference" w:semiHidden="0" w:uiPriority="31" w:unhideWhenUsed="0" w:qFormat="1"/>
+    <w:lsdException w:name="Intense Reference" w:semiHidden="0" w:uiPriority="32" w:unhideWhenUsed="0" w:qFormat="1"/>
+    <w:lsdException w:name="Book Title" w:semiHidden="0" w:uiPriority="33" w:unhideWhenUsed="0" w:qFormat="1"/>
+    <w:lsdException w:name="Bibliography" w:uiPriority="37"/>
+    <w:lsdException w:name="TOC Heading" w:uiPriority="39" w:qFormat="1"/>
   </w:latentStyles>
   <w:style w:type="paragraph" w:default="1" w:styleId="Normal">
     <w:name w:val="Normal"/>
@@ -7580,8 +7553,486 @@
 </w:styles>
 </file>
 
+<file path=word/stylesWithEffects.xml><?xml version="1.0" encoding="utf-8"?>
+<w:styles xmlns:wpc="http://schemas.microsoft.com/office/word/2010/wordprocessingCanvas" xmlns:mc="http://schemas.openxmlformats.org/markup-compatibility/2006" xmlns:o="urn:schemas-microsoft-com:office:office" xmlns:r="http://schemas.openxmlformats.org/officeDocument/2006/relationships" xmlns:m="http://schemas.openxmlformats.org/officeDocument/2006/math" xmlns:v="urn:schemas-microsoft-com:vml" xmlns:wp14="http://schemas.microsoft.com/office/word/2010/wordprocessingDrawing" xmlns:wp="http://schemas.openxmlformats.org/drawingml/2006/wordprocessingDrawing" xmlns:w10="urn:schemas-microsoft-com:office:word" xmlns:w="http://schemas.openxmlformats.org/wordprocessingml/2006/main" xmlns:w14="http://schemas.microsoft.com/office/word/2010/wordml" xmlns:wpg="http://schemas.microsoft.com/office/word/2010/wordprocessingGroup" xmlns:wpi="http://schemas.microsoft.com/office/word/2010/wordprocessingInk" xmlns:wne="http://schemas.microsoft.com/office/word/2006/wordml" xmlns:wps="http://schemas.microsoft.com/office/word/2010/wordprocessingShape" mc:Ignorable="w14 wp14">
+  <w:docDefaults>
+    <w:rPrDefault>
+      <w:rPr>
+        <w:rFonts w:asciiTheme="minorHAnsi" w:eastAsiaTheme="minorEastAsia" w:hAnsiTheme="minorHAnsi" w:cstheme="minorBidi"/>
+        <w:sz w:val="24"/>
+        <w:szCs w:val="24"/>
+        <w:lang w:val="en-US" w:eastAsia="ja-JP" w:bidi="ar-SA"/>
+      </w:rPr>
+    </w:rPrDefault>
+    <w:pPrDefault>
+      <w:pPr>
+        <w:spacing w:after="200"/>
+      </w:pPr>
+    </w:pPrDefault>
+  </w:docDefaults>
+  <w:latentStyles w:defLockedState="0" w:defUIPriority="99" w:defSemiHidden="1" w:defUnhideWhenUsed="1" w:defQFormat="0" w:count="267">
+    <w:lsdException w:name="Normal" w:semiHidden="0" w:uiPriority="0" w:unhideWhenUsed="0" w:qFormat="1"/>
+    <w:lsdException w:name="heading 1" w:semiHidden="0" w:uiPriority="9" w:unhideWhenUsed="0" w:qFormat="1"/>
+    <w:lsdException w:name="heading 2" w:uiPriority="9" w:qFormat="1"/>
+    <w:lsdException w:name="heading 3" w:uiPriority="9" w:qFormat="1"/>
+    <w:lsdException w:name="heading 4" w:uiPriority="9" w:qFormat="1"/>
+    <w:lsdException w:name="heading 5" w:uiPriority="9" w:qFormat="1"/>
+    <w:lsdException w:name="heading 6" w:uiPriority="9" w:qFormat="1"/>
+    <w:lsdException w:name="heading 7" w:uiPriority="9" w:qFormat="1"/>
+    <w:lsdException w:name="heading 8" w:uiPriority="9" w:qFormat="1"/>
+    <w:lsdException w:name="heading 9" w:uiPriority="9" w:qFormat="1"/>
+    <w:lsdException w:name="toc 1" w:uiPriority="39"/>
+    <w:lsdException w:name="toc 2" w:uiPriority="39"/>
+    <w:lsdException w:name="toc 3" w:uiPriority="39"/>
+    <w:lsdException w:name="toc 4" w:uiPriority="39"/>
+    <w:lsdException w:name="toc 5" w:uiPriority="39"/>
+    <w:lsdException w:name="toc 6" w:uiPriority="39"/>
+    <w:lsdException w:name="toc 7" w:uiPriority="39"/>
+    <w:lsdException w:name="toc 8" w:uiPriority="39"/>
+    <w:lsdException w:name="toc 9" w:uiPriority="39"/>
+    <w:lsdException w:name="caption" w:uiPriority="35" w:qFormat="1"/>
+    <w:lsdException w:name="Title" w:semiHidden="0" w:uiPriority="10" w:unhideWhenUsed="0" w:qFormat="1"/>
+    <w:lsdException w:name="Default Paragraph Font" w:uiPriority="1"/>
+    <w:lsdException w:name="Subtitle" w:semiHidden="0" w:uiPriority="11" w:unhideWhenUsed="0" w:qFormat="1"/>
+    <w:lsdException w:name="Strong" w:semiHidden="0" w:uiPriority="22" w:unhideWhenUsed="0" w:qFormat="1"/>
+    <w:lsdException w:name="Emphasis" w:semiHidden="0" w:uiPriority="20" w:unhideWhenUsed="0" w:qFormat="1"/>
+    <w:lsdException w:name="Table Grid" w:semiHidden="0" w:uiPriority="59" w:unhideWhenUsed="0"/>
+    <w:lsdException w:name="Placeholder Text" w:unhideWhenUsed="0"/>
+    <w:lsdException w:name="No Spacing" w:semiHidden="0" w:uiPriority="1" w:unhideWhenUsed="0" w:qFormat="1"/>
+    <w:lsdException w:name="Light Shading" w:semiHidden="0" w:uiPriority="60" w:unhideWhenUsed="0"/>
+    <w:lsdException w:name="Light List" w:semiHidden="0" w:uiPriority="61" w:unhideWhenUsed="0"/>
+    <w:lsdException w:name="Light Grid" w:semiHidden="0" w:uiPriority="62" w:unhideWhenUsed="0"/>
+    <w:lsdException w:name="Medium Shading 1" w:semiHidden="0" w:uiPriority="63" w:unhideWhenUsed="0"/>
+    <w:lsdException w:name="Medium Shading 2" w:semiHidden="0" w:uiPriority="64" w:unhideWhenUsed="0"/>
+    <w:lsdException w:name="Medium List 1" w:semiHidden="0" w:uiPriority="65" w:unhideWhenUsed="0"/>
+    <w:lsdException w:name="Medium List 2" w:semiHidden="0" w:uiPriority="66" w:unhideWhenUsed="0"/>
+    <w:lsdException w:name="Medium Grid 1" w:semiHidden="0" w:uiPriority="67" w:unhideWhenUsed="0"/>
+    <w:lsdException w:name="Medium Grid 2" w:semiHidden="0" w:uiPriority="68" w:unhideWhenUsed="0"/>
+    <w:lsdException w:name="Medium Grid 3" w:semiHidden="0" w:uiPriority="69" w:unhideWhenUsed="0"/>
+    <w:lsdException w:name="Dark List" w:semiHidden="0" w:uiPriority="70" w:unhideWhenUsed="0"/>
+    <w:lsdException w:name="Colorful Shading" w:semiHidden="0" w:uiPriority="71" w:unhideWhenUsed="0"/>
+    <w:lsdException w:name="Colorful List" w:semiHidden="0" w:uiPriority="72" w:unhideWhenUsed="0"/>
+    <w:lsdException w:name="Colorful Grid" w:semiHidden="0" w:uiPriority="73" w:unhideWhenUsed="0"/>
+    <w:lsdException w:name="Light Shading Accent 1" w:semiHidden="0" w:uiPriority="60" w:unhideWhenUsed="0"/>
+    <w:lsdException w:name="Light List Accent 1" w:semiHidden="0" w:uiPriority="61" w:unhideWhenUsed="0"/>
+    <w:lsdException w:name="Light Grid Accent 1" w:semiHidden="0" w:uiPriority="62" w:unhideWhenUsed="0"/>
+    <w:lsdException w:name="Medium Shading 1 Accent 1" w:semiHidden="0" w:uiPriority="63" w:unhideWhenUsed="0"/>
+    <w:lsdException w:name="Medium Shading 2 Accent 1" w:semiHidden="0" w:uiPriority="64" w:unhideWhenUsed="0"/>
+    <w:lsdException w:name="Medium List 1 Accent 1" w:semiHidden="0" w:uiPriority="65" w:unhideWhenUsed="0"/>
+    <w:lsdException w:name="Revision" w:unhideWhenUsed="0"/>
+    <w:lsdException w:name="List Paragraph" w:semiHidden="0" w:uiPriority="34" w:unhideWhenUsed="0" w:qFormat="1"/>
+    <w:lsdException w:name="Quote" w:semiHidden="0" w:uiPriority="29" w:unhideWhenUsed="0" w:qFormat="1"/>
+    <w:lsdException w:name="Intense Quote" w:semiHidden="0" w:uiPriority="30" w:unhideWhenUsed="0" w:qFormat="1"/>
+    <w:lsdException w:name="Medium List 2 Accent 1" w:semiHidden="0" w:uiPriority="66" w:unhideWhenUsed="0"/>
+    <w:lsdException w:name="Medium Grid 1 Accent 1" w:semiHidden="0" w:uiPriority="67" w:unhideWhenUsed="0"/>
+    <w:lsdException w:name="Medium Grid 2 Accent 1" w:semiHidden="0" w:uiPriority="68" w:unhideWhenUsed="0"/>
+    <w:lsdException w:name="Medium Grid 3 Accent 1" w:semiHidden="0" w:uiPriority="69" w:unhideWhenUsed="0"/>
+    <w:lsdException w:name="Dark List Accent 1" w:semiHidden="0" w:uiPriority="70" w:unhideWhenUsed="0"/>
+    <w:lsdException w:name="Colorful Shading Accent 1" w:semiHidden="0" w:uiPriority="71" w:unhideWhenUsed="0"/>
+    <w:lsdException w:name="Colorful List Accent 1" w:semiHidden="0" w:uiPriority="72" w:unhideWhenUsed="0"/>
+    <w:lsdException w:name="Colorful Grid Accent 1" w:semiHidden="0" w:uiPriority="73" w:unhideWhenUsed="0"/>
+    <w:lsdException w:name="Light Shading Accent 2" w:semiHidden="0" w:uiPriority="60" w:unhideWhenUsed="0"/>
+    <w:lsdException w:name="Light List Accent 2" w:semiHidden="0" w:uiPriority="61" w:unhideWhenUsed="0"/>
+    <w:lsdException w:name="Light Grid Accent 2" w:semiHidden="0" w:uiPriority="62" w:unhideWhenUsed="0"/>
+    <w:lsdException w:name="Medium Shading 1 Accent 2" w:semiHidden="0" w:uiPriority="63" w:unhideWhenUsed="0"/>
+    <w:lsdException w:name="Medium Shading 2 Accent 2" w:semiHidden="0" w:uiPriority="64" w:unhideWhenUsed="0"/>
+    <w:lsdException w:name="Medium List 1 Accent 2" w:semiHidden="0" w:uiPriority="65" w:unhideWhenUsed="0"/>
+    <w:lsdException w:name="Medium List 2 Accent 2" w:semiHidden="0" w:uiPriority="66" w:unhideWhenUsed="0"/>
+    <w:lsdException w:name="Medium Grid 1 Accent 2" w:semiHidden="0" w:uiPriority="67" w:unhideWhenUsed="0"/>
+    <w:lsdException w:name="Medium Grid 2 Accent 2" w:semiHidden="0" w:uiPriority="68" w:unhideWhenUsed="0"/>
+    <w:lsdException w:name="Medium Grid 3 Accent 2" w:semiHidden="0" w:uiPriority="69" w:unhideWhenUsed="0"/>
+    <w:lsdException w:name="Dark List Accent 2" w:semiHidden="0" w:uiPriority="70" w:unhideWhenUsed="0"/>
+    <w:lsdException w:name="Colorful Shading Accent 2" w:semiHidden="0" w:uiPriority="71" w:unhideWhenUsed="0"/>
+    <w:lsdException w:name="Colorful List Accent 2" w:semiHidden="0" w:uiPriority="72" w:unhideWhenUsed="0"/>
+    <w:lsdException w:name="Colorful Grid Accent 2" w:semiHidden="0" w:uiPriority="73" w:unhideWhenUsed="0"/>
+    <w:lsdException w:name="Light Shading Accent 3" w:semiHidden="0" w:uiPriority="60" w:unhideWhenUsed="0"/>
+    <w:lsdException w:name="Light List Accent 3" w:semiHidden="0" w:uiPriority="61" w:unhideWhenUsed="0"/>
+    <w:lsdException w:name="Light Grid Accent 3" w:semiHidden="0" w:uiPriority="62" w:unhideWhenUsed="0"/>
+    <w:lsdException w:name="Medium Shading 1 Accent 3" w:semiHidden="0" w:uiPriority="63" w:unhideWhenUsed="0"/>
+    <w:lsdException w:name="Medium Shading 2 Accent 3" w:semiHidden="0" w:uiPriority="64" w:unhideWhenUsed="0"/>
+    <w:lsdException w:name="Medium List 1 Accent 3" w:semiHidden="0" w:uiPriority="65" w:unhideWhenUsed="0"/>
+    <w:lsdException w:name="Medium List 2 Accent 3" w:semiHidden="0" w:uiPriority="66" w:unhideWhenUsed="0"/>
+    <w:lsdException w:name="Medium Grid 1 Accent 3" w:semiHidden="0" w:uiPriority="67" w:unhideWhenUsed="0"/>
+    <w:lsdException w:name="Medium Grid 2 Accent 3" w:semiHidden="0" w:uiPriority="68" w:unhideWhenUsed="0"/>
+    <w:lsdException w:name="Medium Grid 3 Accent 3" w:semiHidden="0" w:uiPriority="69" w:unhideWhenUsed="0"/>
+    <w:lsdException w:name="Dark List Accent 3" w:semiHidden="0" w:uiPriority="70" w:unhideWhenUsed="0"/>
+    <w:lsdException w:name="Colorful Shading Accent 3" w:semiHidden="0" w:uiPriority="71" w:unhideWhenUsed="0"/>
+    <w:lsdException w:name="Colorful List Accent 3" w:semiHidden="0" w:uiPriority="72" w:unhideWhenUsed="0"/>
+    <w:lsdException w:name="Colorful Grid Accent 3" w:semiHidden="0" w:uiPriority="73" w:unhideWhenUsed="0"/>
+    <w:lsdException w:name="Light Shading Accent 4" w:semiHidden="0" w:uiPriority="60" w:unhideWhenUsed="0"/>
+    <w:lsdException w:name="Light List Accent 4" w:semiHidden="0" w:uiPriority="61" w:unhideWhenUsed="0"/>
+    <w:lsdException w:name="Light Grid Accent 4" w:semiHidden="0" w:uiPriority="62" w:unhideWhenUsed="0"/>
+    <w:lsdException w:name="Medium Shading 1 Accent 4" w:semiHidden="0" w:uiPriority="63" w:unhideWhenUsed="0"/>
+    <w:lsdException w:name="Medium Shading 2 Accent 4" w:semiHidden="0" w:uiPriority="64" w:unhideWhenUsed="0"/>
+    <w:lsdException w:name="Medium List 1 Accent 4" w:semiHidden="0" w:uiPriority="65" w:unhideWhenUsed="0"/>
+    <w:lsdException w:name="Medium List 2 Accent 4" w:semiHidden="0" w:uiPriority="66" w:unhideWhenUsed="0"/>
+    <w:lsdException w:name="Medium Grid 1 Accent 4" w:semiHidden="0" w:uiPriority="67" w:unhideWhenUsed="0"/>
+    <w:lsdException w:name="Medium Grid 2 Accent 4" w:semiHidden="0" w:uiPriority="68" w:unhideWhenUsed="0"/>
+    <w:lsdException w:name="Medium Grid 3 Accent 4" w:semiHidden="0" w:uiPriority="69" w:unhideWhenUsed="0"/>
+    <w:lsdException w:name="Dark List Accent 4" w:semiHidden="0" w:uiPriority="70" w:unhideWhenUsed="0"/>
+    <w:lsdException w:name="Colorful Shading Accent 4" w:semiHidden="0" w:uiPriority="71" w:unhideWhenUsed="0"/>
+    <w:lsdException w:name="Colorful List Accent 4" w:semiHidden="0" w:uiPriority="72" w:unhideWhenUsed="0"/>
+    <w:lsdException w:name="Colorful Grid Accent 4" w:semiHidden="0" w:uiPriority="73" w:unhideWhenUsed="0"/>
+    <w:lsdException w:name="Light Shading Accent 5" w:semiHidden="0" w:uiPriority="60" w:unhideWhenUsed="0"/>
+    <w:lsdException w:name="Light List Accent 5" w:semiHidden="0" w:uiPriority="61" w:unhideWhenUsed="0"/>
+    <w:lsdException w:name="Light Grid Accent 5" w:semiHidden="0" w:uiPriority="62" w:unhideWhenUsed="0"/>
+    <w:lsdException w:name="Medium Shading 1 Accent 5" w:semiHidden="0" w:uiPriority="63" w:unhideWhenUsed="0"/>
+    <w:lsdException w:name="Medium Shading 2 Accent 5" w:semiHidden="0" w:uiPriority="64" w:unhideWhenUsed="0"/>
+    <w:lsdException w:name="Medium List 1 Accent 5" w:semiHidden="0" w:uiPriority="65" w:unhideWhenUsed="0"/>
+    <w:lsdException w:name="Medium List 2 Accent 5" w:semiHidden="0" w:uiPriority="66" w:unhideWhenUsed="0"/>
+    <w:lsdException w:name="Medium Grid 1 Accent 5" w:semiHidden="0" w:uiPriority="67" w:unhideWhenUsed="0"/>
+    <w:lsdException w:name="Medium Grid 2 Accent 5" w:semiHidden="0" w:uiPriority="68" w:unhideWhenUsed="0"/>
+    <w:lsdException w:name="Medium Grid 3 Accent 5" w:semiHidden="0" w:uiPriority="69" w:unhideWhenUsed="0"/>
+    <w:lsdException w:name="Dark List Accent 5" w:semiHidden="0" w:uiPriority="70" w:unhideWhenUsed="0"/>
+    <w:lsdException w:name="Colorful Shading Accent 5" w:semiHidden="0" w:uiPriority="71" w:unhideWhenUsed="0"/>
+    <w:lsdException w:name="Colorful List Accent 5" w:semiHidden="0" w:uiPriority="72" w:unhideWhenUsed="0"/>
+    <w:lsdException w:name="Colorful Grid Accent 5" w:semiHidden="0" w:uiPriority="73" w:unhideWhenUsed="0"/>
+    <w:lsdException w:name="Light Shading Accent 6" w:semiHidden="0" w:uiPriority="60" w:unhideWhenUsed="0"/>
+    <w:lsdException w:name="Light List Accent 6" w:semiHidden="0" w:uiPriority="61" w:unhideWhenUsed="0"/>
+    <w:lsdException w:name="Light Grid Accent 6" w:semiHidden="0" w:uiPriority="62" w:unhideWhenUsed="0"/>
+    <w:lsdException w:name="Medium Shading 1 Accent 6" w:semiHidden="0" w:uiPriority="63" w:unhideWhenUsed="0"/>
+    <w:lsdException w:name="Medium Shading 2 Accent 6" w:semiHidden="0" w:uiPriority="64" w:unhideWhenUsed="0"/>
+    <w:lsdException w:name="Medium List 1 Accent 6" w:semiHidden="0" w:uiPriority="65" w:unhideWhenUsed="0"/>
+    <w:lsdException w:name="Medium List 2 Accent 6" w:semiHidden="0" w:uiPriority="66" w:unhideWhenUsed="0"/>
+    <w:lsdException w:name="Medium Grid 1 Accent 6" w:semiHidden="0" w:uiPriority="67" w:unhideWhenUsed="0"/>
+    <w:lsdException w:name="Medium Grid 2 Accent 6" w:semiHidden="0" w:uiPriority="68" w:unhideWhenUsed="0"/>
+    <w:lsdException w:name="Medium Grid 3 Accent 6" w:semiHidden="0" w:uiPriority="69" w:unhideWhenUsed="0"/>
+    <w:lsdException w:name="Dark List Accent 6" w:semiHidden="0" w:uiPriority="70" w:unhideWhenUsed="0"/>
+    <w:lsdException w:name="Colorful Shading Accent 6" w:semiHidden="0" w:uiPriority="71" w:unhideWhenUsed="0"/>
+    <w:lsdException w:name="Colorful List Accent 6" w:semiHidden="0" w:uiPriority="72" w:unhideWhenUsed="0"/>
+    <w:lsdException w:name="Colorful Grid Accent 6" w:semiHidden="0" w:uiPriority="73" w:unhideWhenUsed="0"/>
+    <w:lsdException w:name="Subtle Emphasis" w:semiHidden="0" w:uiPriority="19" w:unhideWhenUsed="0" w:qFormat="1"/>
+    <w:lsdException w:name="Intense Emphasis" w:semiHidden="0" w:uiPriority="21" w:unhideWhenUsed="0" w:qFormat="1"/>
+    <w:lsdException w:name="Subtle Reference" w:semiHidden="0" w:uiPriority="31" w:unhideWhenUsed="0" w:qFormat="1"/>
+    <w:lsdException w:name="Intense Reference" w:semiHidden="0" w:uiPriority="32" w:unhideWhenUsed="0" w:qFormat="1"/>
+    <w:lsdException w:name="Book Title" w:semiHidden="0" w:uiPriority="33" w:unhideWhenUsed="0" w:qFormat="1"/>
+    <w:lsdException w:name="Bibliography" w:uiPriority="37"/>
+    <w:lsdException w:name="TOC Heading" w:uiPriority="39" w:qFormat="1"/>
+  </w:latentStyles>
+  <w:style w:type="paragraph" w:default="1" w:styleId="Normal">
+    <w:name w:val="Normal"/>
+    <w:qFormat/>
+    <w:rsid w:val="00754E4C"/>
+    <w:pPr>
+      <w:spacing w:line="276" w:lineRule="auto"/>
+    </w:pPr>
+    <w:rPr>
+      <w:rFonts w:eastAsiaTheme="minorHAnsi"/>
+      <w:sz w:val="22"/>
+      <w:szCs w:val="22"/>
+      <w:lang w:eastAsia="en-US"/>
+    </w:rPr>
+  </w:style>
+  <w:style w:type="paragraph" w:styleId="Heading1">
+    <w:name w:val="heading 1"/>
+    <w:basedOn w:val="Normal"/>
+    <w:next w:val="Normal"/>
+    <w:link w:val="Heading1Char"/>
+    <w:autoRedefine/>
+    <w:uiPriority w:val="9"/>
+    <w:qFormat/>
+    <w:rsid w:val="00157049"/>
+    <w:pPr>
+      <w:keepNext/>
+      <w:spacing w:after="0"/>
+      <w:jc w:val="center"/>
+      <w:outlineLvl w:val="0"/>
+    </w:pPr>
+    <w:rPr>
+      <w:rFonts w:ascii="Arial" w:eastAsiaTheme="majorEastAsia" w:hAnsi="Arial" w:cstheme="majorBidi"/>
+      <w:b/>
+      <w:bCs/>
+      <w:kern w:val="32"/>
+      <w:sz w:val="52"/>
+      <w:szCs w:val="32"/>
+    </w:rPr>
+  </w:style>
+  <w:style w:type="character" w:default="1" w:styleId="DefaultParagraphFont">
+    <w:name w:val="Default Paragraph Font"/>
+    <w:uiPriority w:val="1"/>
+    <w:semiHidden/>
+    <w:unhideWhenUsed/>
+  </w:style>
+  <w:style w:type="table" w:default="1" w:styleId="TableNormal">
+    <w:name w:val="Normal Table"/>
+    <w:uiPriority w:val="99"/>
+    <w:semiHidden/>
+    <w:unhideWhenUsed/>
+    <w:tblPr>
+      <w:tblInd w:w="0" w:type="dxa"/>
+      <w:tblCellMar>
+        <w:top w:w="0" w:type="dxa"/>
+        <w:left w:w="108" w:type="dxa"/>
+        <w:bottom w:w="0" w:type="dxa"/>
+        <w:right w:w="108" w:type="dxa"/>
+      </w:tblCellMar>
+    </w:tblPr>
+  </w:style>
+  <w:style w:type="numbering" w:default="1" w:styleId="NoList">
+    <w:name w:val="No List"/>
+    <w:uiPriority w:val="99"/>
+    <w:semiHidden/>
+    <w:unhideWhenUsed/>
+  </w:style>
+  <w:style w:type="character" w:customStyle="1" w:styleId="Heading1Char">
+    <w:name w:val="Heading 1 Char"/>
+    <w:basedOn w:val="DefaultParagraphFont"/>
+    <w:link w:val="Heading1"/>
+    <w:uiPriority w:val="9"/>
+    <w:rsid w:val="00157049"/>
+    <w:rPr>
+      <w:rFonts w:ascii="Arial" w:eastAsiaTheme="majorEastAsia" w:hAnsi="Arial" w:cstheme="majorBidi"/>
+      <w:b/>
+      <w:bCs/>
+      <w:kern w:val="32"/>
+      <w:sz w:val="52"/>
+      <w:szCs w:val="32"/>
+    </w:rPr>
+  </w:style>
+  <w:style w:type="paragraph" w:styleId="Title">
+    <w:name w:val="Title"/>
+    <w:basedOn w:val="Normal"/>
+    <w:next w:val="Normal"/>
+    <w:link w:val="TitleChar"/>
+    <w:autoRedefine/>
+    <w:uiPriority w:val="10"/>
+    <w:qFormat/>
+    <w:rsid w:val="009E4913"/>
+    <w:pPr>
+      <w:spacing w:after="0"/>
+      <w:jc w:val="center"/>
+      <w:outlineLvl w:val="0"/>
+    </w:pPr>
+    <w:rPr>
+      <w:rFonts w:ascii="Arial" w:eastAsiaTheme="majorEastAsia" w:hAnsi="Arial" w:cstheme="majorBidi"/>
+      <w:b/>
+      <w:bCs/>
+      <w:kern w:val="28"/>
+      <w:sz w:val="28"/>
+      <w:szCs w:val="32"/>
+    </w:rPr>
+  </w:style>
+  <w:style w:type="character" w:customStyle="1" w:styleId="TitleChar">
+    <w:name w:val="Title Char"/>
+    <w:basedOn w:val="DefaultParagraphFont"/>
+    <w:link w:val="Title"/>
+    <w:uiPriority w:val="10"/>
+    <w:rsid w:val="009E4913"/>
+    <w:rPr>
+      <w:rFonts w:ascii="Arial" w:eastAsiaTheme="majorEastAsia" w:hAnsi="Arial" w:cstheme="majorBidi"/>
+      <w:b/>
+      <w:bCs/>
+      <w:kern w:val="28"/>
+      <w:sz w:val="28"/>
+      <w:szCs w:val="32"/>
+    </w:rPr>
+  </w:style>
+  <w:style w:type="character" w:styleId="PlaceholderText">
+    <w:name w:val="Placeholder Text"/>
+    <w:basedOn w:val="DefaultParagraphFont"/>
+    <w:uiPriority w:val="99"/>
+    <w:semiHidden/>
+    <w:rsid w:val="00754E4C"/>
+    <w:rPr>
+      <w:color w:val="808080"/>
+    </w:rPr>
+  </w:style>
+  <w:style w:type="table" w:styleId="TableGrid">
+    <w:name w:val="Table Grid"/>
+    <w:basedOn w:val="TableNormal"/>
+    <w:uiPriority w:val="59"/>
+    <w:rsid w:val="00754E4C"/>
+    <w:pPr>
+      <w:spacing w:after="0"/>
+    </w:pPr>
+    <w:rPr>
+      <w:rFonts w:eastAsiaTheme="minorHAnsi"/>
+      <w:sz w:val="22"/>
+      <w:szCs w:val="22"/>
+      <w:lang w:eastAsia="en-US"/>
+    </w:rPr>
+    <w:tblPr>
+      <w:tblBorders>
+        <w:top w:val="single" w:sz="4" w:space="0" w:color="auto"/>
+        <w:left w:val="single" w:sz="4" w:space="0" w:color="auto"/>
+        <w:bottom w:val="single" w:sz="4" w:space="0" w:color="auto"/>
+        <w:right w:val="single" w:sz="4" w:space="0" w:color="auto"/>
+        <w:insideH w:val="single" w:sz="4" w:space="0" w:color="auto"/>
+        <w:insideV w:val="single" w:sz="4" w:space="0" w:color="auto"/>
+      </w:tblBorders>
+    </w:tblPr>
+  </w:style>
+  <w:style w:type="paragraph" w:styleId="ListParagraph">
+    <w:name w:val="List Paragraph"/>
+    <w:basedOn w:val="Normal"/>
+    <w:uiPriority w:val="34"/>
+    <w:qFormat/>
+    <w:rsid w:val="00754E4C"/>
+    <w:pPr>
+      <w:ind w:left="720"/>
+      <w:contextualSpacing/>
+    </w:pPr>
+  </w:style>
+  <w:style w:type="paragraph" w:styleId="Header">
+    <w:name w:val="header"/>
+    <w:basedOn w:val="Normal"/>
+    <w:link w:val="HeaderChar"/>
+    <w:uiPriority w:val="99"/>
+    <w:unhideWhenUsed/>
+    <w:rsid w:val="00754E4C"/>
+    <w:pPr>
+      <w:tabs>
+        <w:tab w:val="center" w:pos="4680"/>
+        <w:tab w:val="right" w:pos="9360"/>
+      </w:tabs>
+      <w:spacing w:after="0" w:line="240" w:lineRule="auto"/>
+    </w:pPr>
+  </w:style>
+  <w:style w:type="character" w:customStyle="1" w:styleId="HeaderChar">
+    <w:name w:val="Header Char"/>
+    <w:basedOn w:val="DefaultParagraphFont"/>
+    <w:link w:val="Header"/>
+    <w:uiPriority w:val="99"/>
+    <w:rsid w:val="00754E4C"/>
+    <w:rPr>
+      <w:rFonts w:eastAsiaTheme="minorHAnsi"/>
+      <w:sz w:val="22"/>
+      <w:szCs w:val="22"/>
+      <w:lang w:eastAsia="en-US"/>
+    </w:rPr>
+  </w:style>
+  <w:style w:type="table" w:customStyle="1" w:styleId="TableGrid1">
+    <w:name w:val="Table Grid1"/>
+    <w:basedOn w:val="TableNormal"/>
+    <w:next w:val="TableGrid"/>
+    <w:uiPriority w:val="59"/>
+    <w:rsid w:val="00754E4C"/>
+    <w:pPr>
+      <w:spacing w:after="0"/>
+    </w:pPr>
+    <w:rPr>
+      <w:rFonts w:eastAsiaTheme="minorHAnsi"/>
+      <w:sz w:val="22"/>
+      <w:szCs w:val="22"/>
+      <w:lang w:eastAsia="en-US"/>
+    </w:rPr>
+    <w:tblPr>
+      <w:tblBorders>
+        <w:top w:val="single" w:sz="4" w:space="0" w:color="auto"/>
+        <w:left w:val="single" w:sz="4" w:space="0" w:color="auto"/>
+        <w:bottom w:val="single" w:sz="4" w:space="0" w:color="auto"/>
+        <w:right w:val="single" w:sz="4" w:space="0" w:color="auto"/>
+        <w:insideH w:val="single" w:sz="4" w:space="0" w:color="auto"/>
+        <w:insideV w:val="single" w:sz="4" w:space="0" w:color="auto"/>
+      </w:tblBorders>
+    </w:tblPr>
+  </w:style>
+  <w:style w:type="paragraph" w:styleId="BalloonText">
+    <w:name w:val="Balloon Text"/>
+    <w:basedOn w:val="Normal"/>
+    <w:link w:val="BalloonTextChar"/>
+    <w:uiPriority w:val="99"/>
+    <w:semiHidden/>
+    <w:unhideWhenUsed/>
+    <w:rsid w:val="00754E4C"/>
+    <w:pPr>
+      <w:spacing w:after="0" w:line="240" w:lineRule="auto"/>
+    </w:pPr>
+    <w:rPr>
+      <w:rFonts w:ascii="Lucida Grande" w:hAnsi="Lucida Grande"/>
+      <w:sz w:val="18"/>
+      <w:szCs w:val="18"/>
+    </w:rPr>
+  </w:style>
+  <w:style w:type="character" w:customStyle="1" w:styleId="BalloonTextChar">
+    <w:name w:val="Balloon Text Char"/>
+    <w:basedOn w:val="DefaultParagraphFont"/>
+    <w:link w:val="BalloonText"/>
+    <w:uiPriority w:val="99"/>
+    <w:semiHidden/>
+    <w:rsid w:val="00754E4C"/>
+    <w:rPr>
+      <w:rFonts w:ascii="Lucida Grande" w:eastAsiaTheme="minorHAnsi" w:hAnsi="Lucida Grande"/>
+      <w:sz w:val="18"/>
+      <w:szCs w:val="18"/>
+      <w:lang w:eastAsia="en-US"/>
+    </w:rPr>
+  </w:style>
+  <w:style w:type="paragraph" w:styleId="Footer">
+    <w:name w:val="footer"/>
+    <w:basedOn w:val="Normal"/>
+    <w:link w:val="FooterChar"/>
+    <w:uiPriority w:val="99"/>
+    <w:unhideWhenUsed/>
+    <w:rsid w:val="00FD62F6"/>
+    <w:pPr>
+      <w:tabs>
+        <w:tab w:val="center" w:pos="4153"/>
+        <w:tab w:val="right" w:pos="8306"/>
+      </w:tabs>
+      <w:snapToGrid w:val="0"/>
+      <w:spacing w:line="240" w:lineRule="auto"/>
+    </w:pPr>
+    <w:rPr>
+      <w:sz w:val="18"/>
+      <w:szCs w:val="18"/>
+    </w:rPr>
+  </w:style>
+  <w:style w:type="character" w:customStyle="1" w:styleId="FooterChar">
+    <w:name w:val="Footer Char"/>
+    <w:basedOn w:val="DefaultParagraphFont"/>
+    <w:link w:val="Footer"/>
+    <w:uiPriority w:val="99"/>
+    <w:rsid w:val="00FD62F6"/>
+    <w:rPr>
+      <w:rFonts w:eastAsiaTheme="minorHAnsi"/>
+      <w:sz w:val="18"/>
+      <w:szCs w:val="18"/>
+      <w:lang w:eastAsia="en-US"/>
+    </w:rPr>
+  </w:style>
+  <w:style w:type="paragraph" w:customStyle="1" w:styleId="EndPara">
+    <w:name w:val="End Para"/>
+    <w:basedOn w:val="Normal"/>
+    <w:link w:val="EndParaChar"/>
+    <w:qFormat/>
+    <w:rsid w:val="00041775"/>
+    <w:pPr>
+      <w:spacing w:line="220" w:lineRule="exact"/>
+    </w:pPr>
+    <w:rPr>
+      <w:rFonts w:ascii="Arial" w:hAnsi="Arial" w:cs="Arial"/>
+      <w:sz w:val="18"/>
+    </w:rPr>
+  </w:style>
+  <w:style w:type="character" w:customStyle="1" w:styleId="EndParaChar">
+    <w:name w:val="End Para Char"/>
+    <w:basedOn w:val="DefaultParagraphFont"/>
+    <w:link w:val="EndPara"/>
+    <w:rsid w:val="00041775"/>
+    <w:rPr>
+      <w:rFonts w:ascii="Arial" w:eastAsiaTheme="minorHAnsi" w:hAnsi="Arial" w:cs="Arial"/>
+      <w:sz w:val="18"/>
+      <w:szCs w:val="22"/>
+      <w:lang w:eastAsia="en-US"/>
+    </w:rPr>
+  </w:style>
+  <w:style w:type="character" w:styleId="Hyperlink">
+    <w:name w:val="Hyperlink"/>
+    <w:basedOn w:val="DefaultParagraphFont"/>
+    <w:uiPriority w:val="99"/>
+    <w:unhideWhenUsed/>
+    <w:rsid w:val="00897C1B"/>
+    <w:rPr>
+      <w:color w:val="0000FF" w:themeColor="hyperlink"/>
+      <w:u w:val="single"/>
+    </w:rPr>
+  </w:style>
+</w:styles>
+</file>
+
 <file path=word/glossary/document.xml><?xml version="1.0" encoding="utf-8"?>
-<w:glossaryDocument xmlns:wpc="http://schemas.microsoft.com/office/word/2010/wordprocessingCanvas" xmlns:mc="http://schemas.openxmlformats.org/markup-compatibility/2006" xmlns:o="urn:schemas-microsoft-com:office:office" xmlns:r="http://schemas.openxmlformats.org/officeDocument/2006/relationships" xmlns:m="http://schemas.openxmlformats.org/officeDocument/2006/math" xmlns:v="urn:schemas-microsoft-com:vml" xmlns:wp14="http://schemas.microsoft.com/office/word/2010/wordprocessingDrawing" xmlns:wp="http://schemas.openxmlformats.org/drawingml/2006/wordprocessingDrawing" xmlns:w10="urn:schemas-microsoft-com:office:word" xmlns:w="http://schemas.openxmlformats.org/wordprocessingml/2006/main" xmlns:w14="http://schemas.microsoft.com/office/word/2010/wordml" xmlns:w15="http://schemas.microsoft.com/office/word/2012/wordml" xmlns:wpg="http://schemas.microsoft.com/office/word/2010/wordprocessingGroup" xmlns:wpi="http://schemas.microsoft.com/office/word/2010/wordprocessingInk" xmlns:wne="http://schemas.microsoft.com/office/word/2006/wordml" xmlns:wps="http://schemas.microsoft.com/office/word/2010/wordprocessingShape" mc:Ignorable="w14 w15 wp14">
+<w:glossaryDocument xmlns:wpc="http://schemas.microsoft.com/office/word/2010/wordprocessingCanvas" xmlns:mc="http://schemas.openxmlformats.org/markup-compatibility/2006" xmlns:o="urn:schemas-microsoft-com:office:office" xmlns:r="http://schemas.openxmlformats.org/officeDocument/2006/relationships" xmlns:m="http://schemas.openxmlformats.org/officeDocument/2006/math" xmlns:v="urn:schemas-microsoft-com:vml" xmlns:wp14="http://schemas.microsoft.com/office/word/2010/wordprocessingDrawing" xmlns:wp="http://schemas.openxmlformats.org/drawingml/2006/wordprocessingDrawing" xmlns:w10="urn:schemas-microsoft-com:office:word" xmlns:w="http://schemas.openxmlformats.org/wordprocessingml/2006/main" xmlns:w14="http://schemas.microsoft.com/office/word/2010/wordml" xmlns:wpg="http://schemas.microsoft.com/office/word/2010/wordprocessingGroup" xmlns:wpi="http://schemas.microsoft.com/office/word/2010/wordprocessingInk" xmlns:wne="http://schemas.microsoft.com/office/word/2006/wordml" xmlns:wps="http://schemas.microsoft.com/office/word/2010/wordprocessingShape" mc:Ignorable="w14 wp14">
   <w:docParts>
     <w:docPart>
       <w:docPartPr>
@@ -8117,7 +8568,7 @@
 </file>
 
 <file path=word/glossary/fontTable.xml><?xml version="1.0" encoding="utf-8"?>
-<w:fonts xmlns:mc="http://schemas.openxmlformats.org/markup-compatibility/2006" xmlns:r="http://schemas.openxmlformats.org/officeDocument/2006/relationships" xmlns:w="http://schemas.openxmlformats.org/wordprocessingml/2006/main" xmlns:w14="http://schemas.microsoft.com/office/word/2010/wordml" xmlns:w15="http://schemas.microsoft.com/office/word/2012/wordml" mc:Ignorable="w14 w15">
+<w:fonts xmlns:mc="http://schemas.openxmlformats.org/markup-compatibility/2006" xmlns:r="http://schemas.openxmlformats.org/officeDocument/2006/relationships" xmlns:w="http://schemas.openxmlformats.org/wordprocessingml/2006/main" xmlns:w14="http://schemas.microsoft.com/office/word/2010/wordml" mc:Ignorable="w14">
   <w:font w:name="Symbol">
     <w:panose1 w:val="05050102010706020507"/>
     <w:charset w:val="02"/>
@@ -8136,8 +8587,9 @@
     <w:panose1 w:val="02070309020205020404"/>
     <w:charset w:val="00"/>
     <w:family w:val="modern"/>
+    <w:notTrueType/>
     <w:pitch w:val="fixed"/>
-    <w:sig w:usb0="E0002EFF" w:usb1="C0007843" w:usb2="00000009" w:usb3="00000000" w:csb0="000001FF" w:csb1="00000000"/>
+    <w:sig w:usb0="00000003" w:usb1="00000000" w:usb2="00000000" w:usb3="00000000" w:csb0="00000001" w:csb1="00000000"/>
   </w:font>
   <w:font w:name="Wingdings">
     <w:panose1 w:val="05000000000000000000"/>
@@ -8157,17 +8609,16 @@
     <w:altName w:val="ＭＳ 明朝"/>
     <w:panose1 w:val="02020609040205080304"/>
     <w:charset w:val="80"/>
-    <w:family w:val="roman"/>
-    <w:notTrueType/>
+    <w:family w:val="modern"/>
     <w:pitch w:val="fixed"/>
-    <w:sig w:usb0="00000001" w:usb1="08070000" w:usb2="00000010" w:usb3="00000000" w:csb0="00020000" w:csb1="00000000"/>
+    <w:sig w:usb0="E00002FF" w:usb1="6AC7FDFB" w:usb2="08000012" w:usb3="00000000" w:csb0="0002009F" w:csb1="00000000"/>
   </w:font>
   <w:font w:name="Arial">
     <w:panose1 w:val="020B0604020202020204"/>
     <w:charset w:val="00"/>
     <w:family w:val="swiss"/>
     <w:pitch w:val="variable"/>
-    <w:sig w:usb0="E0002EFF" w:usb1="C0007843" w:usb2="00000009" w:usb3="00000000" w:csb0="000001FF" w:csb1="00000000"/>
+    <w:sig w:usb0="E0002AFF" w:usb1="C0007843" w:usb2="00000009" w:usb3="00000000" w:csb0="000001FF" w:csb1="00000000"/>
   </w:font>
   <w:font w:name="MS Gothic">
     <w:altName w:val="ＭＳ ゴシック"/>
@@ -8206,18 +8657,11 @@
     <w:pitch w:val="variable"/>
     <w:sig w:usb0="E00002FF" w:usb1="4000ACFF" w:usb2="00000001" w:usb3="00000000" w:csb0="0000019F" w:csb1="00000000"/>
   </w:font>
-  <w:font w:name="Calibri Light">
-    <w:panose1 w:val="020F0302020204030204"/>
-    <w:charset w:val="00"/>
-    <w:family w:val="swiss"/>
-    <w:pitch w:val="variable"/>
-    <w:sig w:usb0="A00002EF" w:usb1="4000207B" w:usb2="00000000" w:usb3="00000000" w:csb0="0000019F" w:csb1="00000000"/>
-  </w:font>
 </w:fonts>
 </file>
 
 <file path=word/glossary/settings.xml><?xml version="1.0" encoding="utf-8"?>
-<w:settings xmlns:mc="http://schemas.openxmlformats.org/markup-compatibility/2006" xmlns:o="urn:schemas-microsoft-com:office:office" xmlns:r="http://schemas.openxmlformats.org/officeDocument/2006/relationships" xmlns:m="http://schemas.openxmlformats.org/officeDocument/2006/math" xmlns:v="urn:schemas-microsoft-com:vml" xmlns:w10="urn:schemas-microsoft-com:office:word" xmlns:w="http://schemas.openxmlformats.org/wordprocessingml/2006/main" xmlns:w14="http://schemas.microsoft.com/office/word/2010/wordml" xmlns:w15="http://schemas.microsoft.com/office/word/2012/wordml" xmlns:sl="http://schemas.openxmlformats.org/schemaLibrary/2006/main" mc:Ignorable="w14 w15">
+<w:settings xmlns:mc="http://schemas.openxmlformats.org/markup-compatibility/2006" xmlns:o="urn:schemas-microsoft-com:office:office" xmlns:r="http://schemas.openxmlformats.org/officeDocument/2006/relationships" xmlns:m="http://schemas.openxmlformats.org/officeDocument/2006/math" xmlns:v="urn:schemas-microsoft-com:vml" xmlns:w10="urn:schemas-microsoft-com:office:word" xmlns:w="http://schemas.openxmlformats.org/wordprocessingml/2006/main" xmlns:w14="http://schemas.microsoft.com/office/word/2010/wordml" xmlns:sl="http://schemas.openxmlformats.org/schemaLibrary/2006/main" mc:Ignorable="w14">
   <w:view w:val="normal"/>
   <w:bordersDoNotSurroundHeader/>
   <w:bordersDoNotSurroundFooter/>
@@ -8237,6 +8681,7 @@
     <w:rsid w:val="000629D3"/>
     <w:rsid w:val="00080A2C"/>
     <w:rsid w:val="000E631D"/>
+    <w:rsid w:val="000F6339"/>
     <w:rsid w:val="0012408D"/>
     <w:rsid w:val="001349F2"/>
     <w:rsid w:val="001408AD"/>
@@ -8268,6 +8713,7 @@
     <w:rsid w:val="00537AE8"/>
     <w:rsid w:val="00544AA4"/>
     <w:rsid w:val="0055762F"/>
+    <w:rsid w:val="00570CE1"/>
     <w:rsid w:val="005B5C16"/>
     <w:rsid w:val="005E3DB9"/>
     <w:rsid w:val="005F059D"/>
@@ -8285,6 +8731,7 @@
     <w:rsid w:val="007A1038"/>
     <w:rsid w:val="007C4C16"/>
     <w:rsid w:val="00841F2C"/>
+    <w:rsid w:val="00865767"/>
     <w:rsid w:val="008D7AD5"/>
     <w:rsid w:val="00A266F3"/>
     <w:rsid w:val="00A51645"/>
@@ -8335,7 +8782,7 @@
 </file>
 
 <file path=word/glossary/styles.xml><?xml version="1.0" encoding="utf-8"?>
-<w:styles xmlns:mc="http://schemas.openxmlformats.org/markup-compatibility/2006" xmlns:r="http://schemas.openxmlformats.org/officeDocument/2006/relationships" xmlns:w="http://schemas.openxmlformats.org/wordprocessingml/2006/main" xmlns:w14="http://schemas.microsoft.com/office/word/2010/wordml" xmlns:w15="http://schemas.microsoft.com/office/word/2012/wordml" mc:Ignorable="w14 w15">
+<w:styles xmlns:mc="http://schemas.openxmlformats.org/markup-compatibility/2006" xmlns:r="http://schemas.openxmlformats.org/officeDocument/2006/relationships" xmlns:w="http://schemas.openxmlformats.org/wordprocessingml/2006/main" xmlns:w14="http://schemas.microsoft.com/office/word/2010/wordml" mc:Ignorable="w14">
   <w:docDefaults>
     <w:rPrDefault>
       <w:rPr>
@@ -8347,378 +8794,144 @@
     </w:rPrDefault>
     <w:pPrDefault/>
   </w:docDefaults>
-  <w:latentStyles w:defLockedState="0" w:defUIPriority="99" w:defSemiHidden="0" w:defUnhideWhenUsed="0" w:defQFormat="0" w:count="371">
-    <w:lsdException w:name="Normal" w:uiPriority="0" w:qFormat="1"/>
-    <w:lsdException w:name="heading 1" w:uiPriority="9" w:qFormat="1"/>
-    <w:lsdException w:name="heading 2" w:semiHidden="1" w:uiPriority="9" w:unhideWhenUsed="1" w:qFormat="1"/>
-    <w:lsdException w:name="heading 3" w:semiHidden="1" w:uiPriority="9" w:unhideWhenUsed="1" w:qFormat="1"/>
-    <w:lsdException w:name="heading 4" w:semiHidden="1" w:uiPriority="9" w:unhideWhenUsed="1" w:qFormat="1"/>
-    <w:lsdException w:name="heading 5" w:semiHidden="1" w:uiPriority="9" w:unhideWhenUsed="1" w:qFormat="1"/>
-    <w:lsdException w:name="heading 6" w:semiHidden="1" w:uiPriority="9" w:unhideWhenUsed="1" w:qFormat="1"/>
-    <w:lsdException w:name="heading 7" w:semiHidden="1" w:uiPriority="9" w:unhideWhenUsed="1" w:qFormat="1"/>
-    <w:lsdException w:name="heading 8" w:semiHidden="1" w:uiPriority="9" w:unhideWhenUsed="1" w:qFormat="1"/>
-    <w:lsdException w:name="heading 9" w:semiHidden="1" w:uiPriority="9" w:unhideWhenUsed="1" w:qFormat="1"/>
-    <w:lsdException w:name="index 1" w:semiHidden="1" w:unhideWhenUsed="1"/>
-    <w:lsdException w:name="index 2" w:semiHidden="1" w:unhideWhenUsed="1"/>
-    <w:lsdException w:name="index 3" w:semiHidden="1" w:unhideWhenUsed="1"/>
-    <w:lsdException w:name="index 4" w:semiHidden="1" w:unhideWhenUsed="1"/>
-    <w:lsdException w:name="index 5" w:semiHidden="1" w:unhideWhenUsed="1"/>
-    <w:lsdException w:name="index 6" w:semiHidden="1" w:unhideWhenUsed="1"/>
-    <w:lsdException w:name="index 7" w:semiHidden="1" w:unhideWhenUsed="1"/>
-    <w:lsdException w:name="index 8" w:semiHidden="1" w:unhideWhenUsed="1"/>
-    <w:lsdException w:name="index 9" w:semiHidden="1" w:unhideWhenUsed="1"/>
-    <w:lsdException w:name="toc 1" w:semiHidden="1" w:uiPriority="39" w:unhideWhenUsed="1"/>
-    <w:lsdException w:name="toc 2" w:semiHidden="1" w:uiPriority="39" w:unhideWhenUsed="1"/>
-    <w:lsdException w:name="toc 3" w:semiHidden="1" w:uiPriority="39" w:unhideWhenUsed="1"/>
-    <w:lsdException w:name="toc 4" w:semiHidden="1" w:uiPriority="39" w:unhideWhenUsed="1"/>
-    <w:lsdException w:name="toc 5" w:semiHidden="1" w:uiPriority="39" w:unhideWhenUsed="1"/>
-    <w:lsdException w:name="toc 6" w:semiHidden="1" w:uiPriority="39" w:unhideWhenUsed="1"/>
-    <w:lsdException w:name="toc 7" w:semiHidden="1" w:uiPriority="39" w:unhideWhenUsed="1"/>
-    <w:lsdException w:name="toc 8" w:semiHidden="1" w:uiPriority="39" w:unhideWhenUsed="1"/>
-    <w:lsdException w:name="toc 9" w:semiHidden="1" w:uiPriority="39" w:unhideWhenUsed="1"/>
-    <w:lsdException w:name="Normal Indent" w:semiHidden="1" w:unhideWhenUsed="1"/>
-    <w:lsdException w:name="footnote text" w:semiHidden="1" w:unhideWhenUsed="1"/>
-    <w:lsdException w:name="annotation text" w:semiHidden="1" w:unhideWhenUsed="1"/>
-    <w:lsdException w:name="header" w:semiHidden="1" w:unhideWhenUsed="1"/>
-    <w:lsdException w:name="footer" w:semiHidden="1" w:unhideWhenUsed="1"/>
-    <w:lsdException w:name="index heading" w:semiHidden="1" w:unhideWhenUsed="1"/>
-    <w:lsdException w:name="caption" w:semiHidden="1" w:uiPriority="35" w:unhideWhenUsed="1" w:qFormat="1"/>
-    <w:lsdException w:name="table of figures" w:semiHidden="1" w:unhideWhenUsed="1"/>
-    <w:lsdException w:name="envelope address" w:semiHidden="1" w:unhideWhenUsed="1"/>
-    <w:lsdException w:name="envelope return" w:semiHidden="1" w:unhideWhenUsed="1"/>
-    <w:lsdException w:name="footnote reference" w:semiHidden="1" w:unhideWhenUsed="1"/>
-    <w:lsdException w:name="annotation reference" w:semiHidden="1" w:unhideWhenUsed="1"/>
-    <w:lsdException w:name="line number" w:semiHidden="1" w:unhideWhenUsed="1"/>
-    <w:lsdException w:name="page number" w:semiHidden="1" w:unhideWhenUsed="1"/>
-    <w:lsdException w:name="endnote reference" w:semiHidden="1" w:unhideWhenUsed="1"/>
-    <w:lsdException w:name="endnote text" w:semiHidden="1" w:unhideWhenUsed="1"/>
-    <w:lsdException w:name="table of authorities" w:semiHidden="1" w:unhideWhenUsed="1"/>
-    <w:lsdException w:name="macro" w:semiHidden="1" w:unhideWhenUsed="1"/>
-    <w:lsdException w:name="toa heading" w:semiHidden="1" w:unhideWhenUsed="1"/>
-    <w:lsdException w:name="List" w:semiHidden="1" w:unhideWhenUsed="1"/>
-    <w:lsdException w:name="List Bullet" w:semiHidden="1" w:unhideWhenUsed="1"/>
-    <w:lsdException w:name="List Number" w:semiHidden="1" w:unhideWhenUsed="1"/>
-    <w:lsdException w:name="List 2" w:semiHidden="1" w:unhideWhenUsed="1"/>
-    <w:lsdException w:name="List 3" w:semiHidden="1" w:unhideWhenUsed="1"/>
-    <w:lsdException w:name="List 4" w:semiHidden="1" w:unhideWhenUsed="1"/>
-    <w:lsdException w:name="List 5" w:semiHidden="1" w:unhideWhenUsed="1"/>
-    <w:lsdException w:name="List Bullet 2" w:semiHidden="1" w:unhideWhenUsed="1"/>
-    <w:lsdException w:name="List Bullet 3" w:semiHidden="1" w:unhideWhenUsed="1"/>
-    <w:lsdException w:name="List Bullet 4" w:semiHidden="1" w:unhideWhenUsed="1"/>
-    <w:lsdException w:name="List Bullet 5" w:semiHidden="1" w:unhideWhenUsed="1"/>
-    <w:lsdException w:name="List Number 2" w:semiHidden="1" w:unhideWhenUsed="1"/>
-    <w:lsdException w:name="List Number 3" w:semiHidden="1" w:unhideWhenUsed="1"/>
-    <w:lsdException w:name="List Number 4" w:semiHidden="1" w:unhideWhenUsed="1"/>
-    <w:lsdException w:name="List Number 5" w:semiHidden="1" w:unhideWhenUsed="1"/>
-    <w:lsdException w:name="Title" w:uiPriority="10" w:qFormat="1"/>
-    <w:lsdException w:name="Closing" w:semiHidden="1" w:unhideWhenUsed="1"/>
-    <w:lsdException w:name="Signature" w:semiHidden="1" w:unhideWhenUsed="1"/>
-    <w:lsdException w:name="Default Paragraph Font" w:semiHidden="1" w:uiPriority="1" w:unhideWhenUsed="1"/>
-    <w:lsdException w:name="Body Text" w:semiHidden="1" w:unhideWhenUsed="1"/>
-    <w:lsdException w:name="Body Text Indent" w:semiHidden="1" w:unhideWhenUsed="1"/>
-    <w:lsdException w:name="List Continue" w:semiHidden="1" w:unhideWhenUsed="1"/>
-    <w:lsdException w:name="List Continue 2" w:semiHidden="1" w:unhideWhenUsed="1"/>
-    <w:lsdException w:name="List Continue 3" w:semiHidden="1" w:unhideWhenUsed="1"/>
-    <w:lsdException w:name="List Continue 4" w:semiHidden="1" w:unhideWhenUsed="1"/>
-    <w:lsdException w:name="List Continue 5" w:semiHidden="1" w:unhideWhenUsed="1"/>
-    <w:lsdException w:name="Message Header" w:semiHidden="1" w:unhideWhenUsed="1"/>
-    <w:lsdException w:name="Subtitle" w:uiPriority="11" w:qFormat="1"/>
-    <w:lsdException w:name="Salutation" w:semiHidden="1" w:unhideWhenUsed="1"/>
-    <w:lsdException w:name="Date" w:semiHidden="1" w:unhideWhenUsed="1"/>
-    <w:lsdException w:name="Body Text First Indent" w:semiHidden="1" w:unhideWhenUsed="1"/>
-    <w:lsdException w:name="Body Text First Indent 2" w:semiHidden="1" w:unhideWhenUsed="1"/>
-    <w:lsdException w:name="Note Heading" w:semiHidden="1" w:unhideWhenUsed="1"/>
-    <w:lsdException w:name="Body Text 2" w:semiHidden="1" w:unhideWhenUsed="1"/>
-    <w:lsdException w:name="Body Text 3" w:semiHidden="1" w:unhideWhenUsed="1"/>
-    <w:lsdException w:name="Body Text Indent 2" w:semiHidden="1" w:unhideWhenUsed="1"/>
-    <w:lsdException w:name="Body Text Indent 3" w:semiHidden="1" w:unhideWhenUsed="1"/>
-    <w:lsdException w:name="Block Text" w:semiHidden="1" w:unhideWhenUsed="1"/>
-    <w:lsdException w:name="Hyperlink" w:semiHidden="1" w:unhideWhenUsed="1"/>
-    <w:lsdException w:name="FollowedHyperlink" w:semiHidden="1" w:unhideWhenUsed="1"/>
-    <w:lsdException w:name="Strong" w:uiPriority="22" w:qFormat="1"/>
-    <w:lsdException w:name="Emphasis" w:uiPriority="20" w:qFormat="1"/>
-    <w:lsdException w:name="Document Map" w:semiHidden="1" w:unhideWhenUsed="1"/>
-    <w:lsdException w:name="Plain Text" w:semiHidden="1" w:unhideWhenUsed="1"/>
-    <w:lsdException w:name="E-mail Signature" w:semiHidden="1" w:unhideWhenUsed="1"/>
-    <w:lsdException w:name="HTML Top of Form" w:semiHidden="1" w:unhideWhenUsed="1"/>
-    <w:lsdException w:name="HTML Bottom of Form" w:semiHidden="1" w:unhideWhenUsed="1"/>
-    <w:lsdException w:name="Normal (Web)" w:semiHidden="1" w:unhideWhenUsed="1"/>
-    <w:lsdException w:name="HTML Acronym" w:semiHidden="1" w:unhideWhenUsed="1"/>
-    <w:lsdException w:name="HTML Address" w:semiHidden="1" w:unhideWhenUsed="1"/>
-    <w:lsdException w:name="HTML Cite" w:semiHidden="1" w:unhideWhenUsed="1"/>
-    <w:lsdException w:name="HTML Code" w:semiHidden="1" w:unhideWhenUsed="1"/>
-    <w:lsdException w:name="HTML Definition" w:semiHidden="1" w:unhideWhenUsed="1"/>
-    <w:lsdException w:name="HTML Keyboard" w:semiHidden="1" w:unhideWhenUsed="1"/>
-    <w:lsdException w:name="HTML Preformatted" w:semiHidden="1" w:unhideWhenUsed="1"/>
-    <w:lsdException w:name="HTML Sample" w:semiHidden="1" w:unhideWhenUsed="1"/>
-    <w:lsdException w:name="HTML Typewriter" w:semiHidden="1" w:unhideWhenUsed="1"/>
-    <w:lsdException w:name="HTML Variable" w:semiHidden="1" w:unhideWhenUsed="1"/>
-    <w:lsdException w:name="Normal Table" w:semiHidden="1" w:unhideWhenUsed="1"/>
-    <w:lsdException w:name="annotation subject" w:semiHidden="1" w:unhideWhenUsed="1"/>
-    <w:lsdException w:name="No List" w:semiHidden="1" w:unhideWhenUsed="1"/>
-    <w:lsdException w:name="Outline List 1" w:semiHidden="1" w:unhideWhenUsed="1"/>
-    <w:lsdException w:name="Outline List 2" w:semiHidden="1" w:unhideWhenUsed="1"/>
-    <w:lsdException w:name="Outline List 3" w:semiHidden="1" w:unhideWhenUsed="1"/>
-    <w:lsdException w:name="Table Simple 1" w:semiHidden="1" w:unhideWhenUsed="1"/>
-    <w:lsdException w:name="Table Simple 2" w:semiHidden="1" w:unhideWhenUsed="1"/>
-    <w:lsdException w:name="Table Simple 3" w:semiHidden="1" w:unhideWhenUsed="1"/>
-    <w:lsdException w:name="Table Classic 1" w:semiHidden="1" w:unhideWhenUsed="1"/>
-    <w:lsdException w:name="Table Classic 2" w:semiHidden="1" w:unhideWhenUsed="1"/>
-    <w:lsdException w:name="Table Classic 3" w:semiHidden="1" w:unhideWhenUsed="1"/>
-    <w:lsdException w:name="Table Classic 4" w:semiHidden="1" w:unhideWhenUsed="1"/>
-    <w:lsdException w:name="Table Colorful 1" w:semiHidden="1" w:unhideWhenUsed="1"/>
-    <w:lsdException w:name="Table Colorful 2" w:semiHidden="1" w:unhideWhenUsed="1"/>
-    <w:lsdException w:name="Table Colorful 3" w:semiHidden="1" w:unhideWhenUsed="1"/>
-    <w:lsdException w:name="Table Columns 1" w:semiHidden="1" w:unhideWhenUsed="1"/>
-    <w:lsdException w:name="Table Columns 2" w:semiHidden="1" w:unhideWhenUsed="1"/>
-    <w:lsdException w:name="Table Columns 3" w:semiHidden="1" w:unhideWhenUsed="1"/>
-    <w:lsdException w:name="Table Columns 4" w:semiHidden="1" w:unhideWhenUsed="1"/>
-    <w:lsdException w:name="Table Columns 5" w:semiHidden="1" w:unhideWhenUsed="1"/>
-    <w:lsdException w:name="Table Grid 1" w:semiHidden="1" w:unhideWhenUsed="1"/>
-    <w:lsdException w:name="Table Grid 2" w:semiHidden="1" w:unhideWhenUsed="1"/>
-    <w:lsdException w:name="Table Grid 3" w:semiHidden="1" w:unhideWhenUsed="1"/>
-    <w:lsdException w:name="Table Grid 4" w:semiHidden="1" w:unhideWhenUsed="1"/>
-    <w:lsdException w:name="Table Grid 5" w:semiHidden="1" w:unhideWhenUsed="1"/>
-    <w:lsdException w:name="Table Grid 6" w:semiHidden="1" w:unhideWhenUsed="1"/>
-    <w:lsdException w:name="Table Grid 7" w:semiHidden="1" w:unhideWhenUsed="1"/>
-    <w:lsdException w:name="Table Grid 8" w:semiHidden="1" w:unhideWhenUsed="1"/>
-    <w:lsdException w:name="Table List 1" w:semiHidden="1" w:unhideWhenUsed="1"/>
-    <w:lsdException w:name="Table List 2" w:semiHidden="1" w:unhideWhenUsed="1"/>
-    <w:lsdException w:name="Table List 3" w:semiHidden="1" w:unhideWhenUsed="1"/>
-    <w:lsdException w:name="Table List 4" w:semiHidden="1" w:unhideWhenUsed="1"/>
-    <w:lsdException w:name="Table List 5" w:semiHidden="1" w:unhideWhenUsed="1"/>
-    <w:lsdException w:name="Table List 6" w:semiHidden="1" w:unhideWhenUsed="1"/>
-    <w:lsdException w:name="Table List 7" w:semiHidden="1" w:unhideWhenUsed="1"/>
-    <w:lsdException w:name="Table List 8" w:semiHidden="1" w:unhideWhenUsed="1"/>
-    <w:lsdException w:name="Table 3D effects 1" w:semiHidden="1" w:unhideWhenUsed="1"/>
-    <w:lsdException w:name="Table 3D effects 2" w:semiHidden="1" w:unhideWhenUsed="1"/>
-    <w:lsdException w:name="Table 3D effects 3" w:semiHidden="1" w:unhideWhenUsed="1"/>
-    <w:lsdException w:name="Table Contemporary" w:semiHidden="1" w:unhideWhenUsed="1"/>
-    <w:lsdException w:name="Table Elegant" w:semiHidden="1" w:unhideWhenUsed="1"/>
-    <w:lsdException w:name="Table Professional" w:semiHidden="1" w:unhideWhenUsed="1"/>
-    <w:lsdException w:name="Table Subtle 1" w:semiHidden="1" w:unhideWhenUsed="1"/>
-    <w:lsdException w:name="Table Subtle 2" w:semiHidden="1" w:unhideWhenUsed="1"/>
-    <w:lsdException w:name="Table Web 1" w:semiHidden="1" w:unhideWhenUsed="1"/>
-    <w:lsdException w:name="Table Web 2" w:semiHidden="1" w:unhideWhenUsed="1"/>
-    <w:lsdException w:name="Table Web 3" w:semiHidden="1" w:unhideWhenUsed="1"/>
-    <w:lsdException w:name="Balloon Text" w:semiHidden="1" w:unhideWhenUsed="1"/>
-    <w:lsdException w:name="Table Grid" w:uiPriority="59"/>
-    <w:lsdException w:name="Table Theme" w:semiHidden="1" w:unhideWhenUsed="1"/>
-    <w:lsdException w:name="Placeholder Text" w:semiHidden="1"/>
-    <w:lsdException w:name="No Spacing" w:uiPriority="1" w:qFormat="1"/>
-    <w:lsdException w:name="Light Shading" w:uiPriority="60"/>
-    <w:lsdException w:name="Light List" w:uiPriority="61"/>
-    <w:lsdException w:name="Light Grid" w:uiPriority="62"/>
-    <w:lsdException w:name="Medium Shading 1" w:uiPriority="63"/>
-    <w:lsdException w:name="Medium Shading 2" w:uiPriority="64"/>
-    <w:lsdException w:name="Medium List 1" w:uiPriority="65"/>
-    <w:lsdException w:name="Medium List 2" w:uiPriority="66"/>
-    <w:lsdException w:name="Medium Grid 1" w:uiPriority="67"/>
-    <w:lsdException w:name="Medium Grid 2" w:uiPriority="68"/>
-    <w:lsdException w:name="Medium Grid 3" w:uiPriority="69"/>
-    <w:lsdException w:name="Dark List" w:uiPriority="70"/>
-    <w:lsdException w:name="Colorful Shading" w:uiPriority="71"/>
-    <w:lsdException w:name="Colorful List" w:uiPriority="72"/>
-    <w:lsdException w:name="Colorful Grid" w:uiPriority="73"/>
-    <w:lsdException w:name="Light Shading Accent 1" w:uiPriority="60"/>
-    <w:lsdException w:name="Light List Accent 1" w:uiPriority="61"/>
-    <w:lsdException w:name="Light Grid Accent 1" w:uiPriority="62"/>
-    <w:lsdException w:name="Medium Shading 1 Accent 1" w:uiPriority="63"/>
-    <w:lsdException w:name="Medium Shading 2 Accent 1" w:uiPriority="64"/>
-    <w:lsdException w:name="Medium List 1 Accent 1" w:uiPriority="65"/>
-    <w:lsdException w:name="Revision" w:semiHidden="1"/>
-    <w:lsdException w:name="List Paragraph" w:uiPriority="34" w:qFormat="1"/>
-    <w:lsdException w:name="Quote" w:uiPriority="29" w:qFormat="1"/>
-    <w:lsdException w:name="Intense Quote" w:uiPriority="30" w:qFormat="1"/>
-    <w:lsdException w:name="Medium List 2 Accent 1" w:uiPriority="66"/>
-    <w:lsdException w:name="Medium Grid 1 Accent 1" w:uiPriority="67"/>
-    <w:lsdException w:name="Medium Grid 2 Accent 1" w:uiPriority="68"/>
-    <w:lsdException w:name="Medium Grid 3 Accent 1" w:uiPriority="69"/>
-    <w:lsdException w:name="Dark List Accent 1" w:uiPriority="70"/>
-    <w:lsdException w:name="Colorful Shading Accent 1" w:uiPriority="71"/>
-    <w:lsdException w:name="Colorful List Accent 1" w:uiPriority="72"/>
-    <w:lsdException w:name="Colorful Grid Accent 1" w:uiPriority="73"/>
-    <w:lsdException w:name="Light Shading Accent 2" w:uiPriority="60"/>
-    <w:lsdException w:name="Light List Accent 2" w:uiPriority="61"/>
-    <w:lsdException w:name="Light Grid Accent 2" w:uiPriority="62"/>
-    <w:lsdException w:name="Medium Shading 1 Accent 2" w:uiPriority="63"/>
-    <w:lsdException w:name="Medium Shading 2 Accent 2" w:uiPriority="64"/>
-    <w:lsdException w:name="Medium List 1 Accent 2" w:uiPriority="65"/>
-    <w:lsdException w:name="Medium List 2 Accent 2" w:uiPriority="66"/>
-    <w:lsdException w:name="Medium Grid 1 Accent 2" w:uiPriority="67"/>
-    <w:lsdException w:name="Medium Grid 2 Accent 2" w:uiPriority="68"/>
-    <w:lsdException w:name="Medium Grid 3 Accent 2" w:uiPriority="69"/>
-    <w:lsdException w:name="Dark List Accent 2" w:uiPriority="70"/>
-    <w:lsdException w:name="Colorful Shading Accent 2" w:uiPriority="71"/>
-    <w:lsdException w:name="Colorful List Accent 2" w:uiPriority="72"/>
-    <w:lsdException w:name="Colorful Grid Accent 2" w:uiPriority="73"/>
-    <w:lsdException w:name="Light Shading Accent 3" w:uiPriority="60"/>
-    <w:lsdException w:name="Light List Accent 3" w:uiPriority="61"/>
-    <w:lsdException w:name="Light Grid Accent 3" w:uiPriority="62"/>
-    <w:lsdException w:name="Medium Shading 1 Accent 3" w:uiPriority="63"/>
-    <w:lsdException w:name="Medium Shading 2 Accent 3" w:uiPriority="64"/>
-    <w:lsdException w:name="Medium List 1 Accent 3" w:uiPriority="65"/>
-    <w:lsdException w:name="Medium List 2 Accent 3" w:uiPriority="66"/>
-    <w:lsdException w:name="Medium Grid 1 Accent 3" w:uiPriority="67"/>
-    <w:lsdException w:name="Medium Grid 2 Accent 3" w:uiPriority="68"/>
-    <w:lsdException w:name="Medium Grid 3 Accent 3" w:uiPriority="69"/>
-    <w:lsdException w:name="Dark List Accent 3" w:uiPriority="70"/>
-    <w:lsdException w:name="Colorful Shading Accent 3" w:uiPriority="71"/>
-    <w:lsdException w:name="Colorful List Accent 3" w:uiPriority="72"/>
-    <w:lsdException w:name="Colorful Grid Accent 3" w:uiPriority="73"/>
-    <w:lsdException w:name="Light Shading Accent 4" w:uiPriority="60"/>
-    <w:lsdException w:name="Light List Accent 4" w:uiPriority="61"/>
-    <w:lsdException w:name="Light Grid Accent 4" w:uiPriority="62"/>
-    <w:lsdException w:name="Medium Shading 1 Accent 4" w:uiPriority="63"/>
-    <w:lsdException w:name="Medium Shading 2 Accent 4" w:uiPriority="64"/>
-    <w:lsdException w:name="Medium List 1 Accent 4" w:uiPriority="65"/>
-    <w:lsdException w:name="Medium List 2 Accent 4" w:uiPriority="66"/>
-    <w:lsdException w:name="Medium Grid 1 Accent 4" w:uiPriority="67"/>
-    <w:lsdException w:name="Medium Grid 2 Accent 4" w:uiPriority="68"/>
-    <w:lsdException w:name="Medium Grid 3 Accent 4" w:uiPriority="69"/>
-    <w:lsdException w:name="Dark List Accent 4" w:uiPriority="70"/>
-    <w:lsdException w:name="Colorful Shading Accent 4" w:uiPriority="71"/>
-    <w:lsdException w:name="Colorful List Accent 4" w:uiPriority="72"/>
-    <w:lsdException w:name="Colorful Grid Accent 4" w:uiPriority="73"/>
-    <w:lsdException w:name="Light Shading Accent 5" w:uiPriority="60"/>
-    <w:lsdException w:name="Light List Accent 5" w:uiPriority="61"/>
-    <w:lsdException w:name="Light Grid Accent 5" w:uiPriority="62"/>
-    <w:lsdException w:name="Medium Shading 1 Accent 5" w:uiPriority="63"/>
-    <w:lsdException w:name="Medium Shading 2 Accent 5" w:uiPriority="64"/>
-    <w:lsdException w:name="Medium List 1 Accent 5" w:uiPriority="65"/>
-    <w:lsdException w:name="Medium List 2 Accent 5" w:uiPriority="66"/>
-    <w:lsdException w:name="Medium Grid 1 Accent 5" w:uiPriority="67"/>
-    <w:lsdException w:name="Medium Grid 2 Accent 5" w:uiPriority="68"/>
-    <w:lsdException w:name="Medium Grid 3 Accent 5" w:uiPriority="69"/>
-    <w:lsdException w:name="Dark List Accent 5" w:uiPriority="70"/>
-    <w:lsdException w:name="Colorful Shading Accent 5" w:uiPriority="71"/>
-    <w:lsdException w:name="Colorful List Accent 5" w:uiPriority="72"/>
-    <w:lsdException w:name="Colorful Grid Accent 5" w:uiPriority="73"/>
-    <w:lsdException w:name="Light Shading Accent 6" w:uiPriority="60"/>
-    <w:lsdException w:name="Light List Accent 6" w:uiPriority="61"/>
-    <w:lsdException w:name="Light Grid Accent 6" w:uiPriority="62"/>
-    <w:lsdException w:name="Medium Shading 1 Accent 6" w:uiPriority="63"/>
-    <w:lsdException w:name="Medium Shading 2 Accent 6" w:uiPriority="64"/>
-    <w:lsdException w:name="Medium List 1 Accent 6" w:uiPriority="65"/>
-    <w:lsdException w:name="Medium List 2 Accent 6" w:uiPriority="66"/>
-    <w:lsdException w:name="Medium Grid 1 Accent 6" w:uiPriority="67"/>
-    <w:lsdException w:name="Medium Grid 2 Accent 6" w:uiPriority="68"/>
-    <w:lsdException w:name="Medium Grid 3 Accent 6" w:uiPriority="69"/>
-    <w:lsdException w:name="Dark List Accent 6" w:uiPriority="70"/>
-    <w:lsdException w:name="Colorful Shading Accent 6" w:uiPriority="71"/>
-    <w:lsdException w:name="Colorful List Accent 6" w:uiPriority="72"/>
-    <w:lsdException w:name="Colorful Grid Accent 6" w:uiPriority="73"/>
-    <w:lsdException w:name="Subtle Emphasis" w:uiPriority="19" w:qFormat="1"/>
-    <w:lsdException w:name="Intense Emphasis" w:uiPriority="21" w:qFormat="1"/>
-    <w:lsdException w:name="Subtle Reference" w:uiPriority="31" w:qFormat="1"/>
-    <w:lsdException w:name="Intense Reference" w:uiPriority="32" w:qFormat="1"/>
-    <w:lsdException w:name="Book Title" w:uiPriority="33" w:qFormat="1"/>
-    <w:lsdException w:name="Bibliography" w:semiHidden="1" w:uiPriority="37" w:unhideWhenUsed="1"/>
-    <w:lsdException w:name="TOC Heading" w:semiHidden="1" w:uiPriority="39" w:unhideWhenUsed="1" w:qFormat="1"/>
-    <w:lsdException w:name="Plain Table 1" w:uiPriority="41"/>
-    <w:lsdException w:name="Plain Table 2" w:uiPriority="42"/>
-    <w:lsdException w:name="Plain Table 3" w:uiPriority="43"/>
-    <w:lsdException w:name="Plain Table 4" w:uiPriority="44"/>
-    <w:lsdException w:name="Plain Table 5" w:uiPriority="45"/>
-    <w:lsdException w:name="Grid Table Light" w:uiPriority="40"/>
-    <w:lsdException w:name="Grid Table 1 Light" w:uiPriority="46"/>
-    <w:lsdException w:name="Grid Table 2" w:uiPriority="47"/>
-    <w:lsdException w:name="Grid Table 3" w:uiPriority="48"/>
-    <w:lsdException w:name="Grid Table 4" w:uiPriority="49"/>
-    <w:lsdException w:name="Grid Table 5 Dark" w:uiPriority="50"/>
-    <w:lsdException w:name="Grid Table 6 Colorful" w:uiPriority="51"/>
-    <w:lsdException w:name="Grid Table 7 Colorful" w:uiPriority="52"/>
-    <w:lsdException w:name="Grid Table 1 Light Accent 1" w:uiPriority="46"/>
-    <w:lsdException w:name="Grid Table 2 Accent 1" w:uiPriority="47"/>
-    <w:lsdException w:name="Grid Table 3 Accent 1" w:uiPriority="48"/>
-    <w:lsdException w:name="Grid Table 4 Accent 1" w:uiPriority="49"/>
-    <w:lsdException w:name="Grid Table 5 Dark Accent 1" w:uiPriority="50"/>
-    <w:lsdException w:name="Grid Table 6 Colorful Accent 1" w:uiPriority="51"/>
-    <w:lsdException w:name="Grid Table 7 Colorful Accent 1" w:uiPriority="52"/>
-    <w:lsdException w:name="Grid Table 1 Light Accent 2" w:uiPriority="46"/>
-    <w:lsdException w:name="Grid Table 2 Accent 2" w:uiPriority="47"/>
-    <w:lsdException w:name="Grid Table 3 Accent 2" w:uiPriority="48"/>
-    <w:lsdException w:name="Grid Table 4 Accent 2" w:uiPriority="49"/>
-    <w:lsdException w:name="Grid Table 5 Dark Accent 2" w:uiPriority="50"/>
-    <w:lsdException w:name="Grid Table 6 Colorful Accent 2" w:uiPriority="51"/>
-    <w:lsdException w:name="Grid Table 7 Colorful Accent 2" w:uiPriority="52"/>
-    <w:lsdException w:name="Grid Table 1 Light Accent 3" w:uiPriority="46"/>
-    <w:lsdException w:name="Grid Table 2 Accent 3" w:uiPriority="47"/>
-    <w:lsdException w:name="Grid Table 3 Accent 3" w:uiPriority="48"/>
-    <w:lsdException w:name="Grid Table 4 Accent 3" w:uiPriority="49"/>
-    <w:lsdException w:name="Grid Table 5 Dark Accent 3" w:uiPriority="50"/>
-    <w:lsdException w:name="Grid Table 6 Colorful Accent 3" w:uiPriority="51"/>
-    <w:lsdException w:name="Grid Table 7 Colorful Accent 3" w:uiPriority="52"/>
-    <w:lsdException w:name="Grid Table 1 Light Accent 4" w:uiPriority="46"/>
-    <w:lsdException w:name="Grid Table 2 Accent 4" w:uiPriority="47"/>
-    <w:lsdException w:name="Grid Table 3 Accent 4" w:uiPriority="48"/>
-    <w:lsdException w:name="Grid Table 4 Accent 4" w:uiPriority="49"/>
-    <w:lsdException w:name="Grid Table 5 Dark Accent 4" w:uiPriority="50"/>
-    <w:lsdException w:name="Grid Table 6 Colorful Accent 4" w:uiPriority="51"/>
-    <w:lsdException w:name="Grid Table 7 Colorful Accent 4" w:uiPriority="52"/>
-    <w:lsdException w:name="Grid Table 1 Light Accent 5" w:uiPriority="46"/>
-    <w:lsdException w:name="Grid Table 2 Accent 5" w:uiPriority="47"/>
-    <w:lsdException w:name="Grid Table 3 Accent 5" w:uiPriority="48"/>
-    <w:lsdException w:name="Grid Table 4 Accent 5" w:uiPriority="49"/>
-    <w:lsdException w:name="Grid Table 5 Dark Accent 5" w:uiPriority="50"/>
-    <w:lsdException w:name="Grid Table 6 Colorful Accent 5" w:uiPriority="51"/>
-    <w:lsdException w:name="Grid Table 7 Colorful Accent 5" w:uiPriority="52"/>
-    <w:lsdException w:name="Grid Table 1 Light Accent 6" w:uiPriority="46"/>
-    <w:lsdException w:name="Grid Table 2 Accent 6" w:uiPriority="47"/>
-    <w:lsdException w:name="Grid Table 3 Accent 6" w:uiPriority="48"/>
-    <w:lsdException w:name="Grid Table 4 Accent 6" w:uiPriority="49"/>
-    <w:lsdException w:name="Grid Table 5 Dark Accent 6" w:uiPriority="50"/>
-    <w:lsdException w:name="Grid Table 6 Colorful Accent 6" w:uiPriority="51"/>
-    <w:lsdException w:name="Grid Table 7 Colorful Accent 6" w:uiPriority="52"/>
-    <w:lsdException w:name="List Table 1 Light" w:uiPriority="46"/>
-    <w:lsdException w:name="List Table 2" w:uiPriority="47"/>
-    <w:lsdException w:name="List Table 3" w:uiPriority="48"/>
-    <w:lsdException w:name="List Table 4" w:uiPriority="49"/>
-    <w:lsdException w:name="List Table 5 Dark" w:uiPriority="50"/>
-    <w:lsdException w:name="List Table 6 Colorful" w:uiPriority="51"/>
-    <w:lsdException w:name="List Table 7 Colorful" w:uiPriority="52"/>
-    <w:lsdException w:name="List Table 1 Light Accent 1" w:uiPriority="46"/>
-    <w:lsdException w:name="List Table 2 Accent 1" w:uiPriority="47"/>
-    <w:lsdException w:name="List Table 3 Accent 1" w:uiPriority="48"/>
-    <w:lsdException w:name="List Table 4 Accent 1" w:uiPriority="49"/>
-    <w:lsdException w:name="List Table 5 Dark Accent 1" w:uiPriority="50"/>
-    <w:lsdException w:name="List Table 6 Colorful Accent 1" w:uiPriority="51"/>
-    <w:lsdException w:name="List Table 7 Colorful Accent 1" w:uiPriority="52"/>
-    <w:lsdException w:name="List Table 1 Light Accent 2" w:uiPriority="46"/>
-    <w:lsdException w:name="List Table 2 Accent 2" w:uiPriority="47"/>
-    <w:lsdException w:name="List Table 3 Accent 2" w:uiPriority="48"/>
-    <w:lsdException w:name="List Table 4 Accent 2" w:uiPriority="49"/>
-    <w:lsdException w:name="List Table 5 Dark Accent 2" w:uiPriority="50"/>
-    <w:lsdException w:name="List Table 6 Colorful Accent 2" w:uiPriority="51"/>
-    <w:lsdException w:name="List Table 7 Colorful Accent 2" w:uiPriority="52"/>
-    <w:lsdException w:name="List Table 1 Light Accent 3" w:uiPriority="46"/>
-    <w:lsdException w:name="List Table 2 Accent 3" w:uiPriority="47"/>
-    <w:lsdException w:name="List Table 3 Accent 3" w:uiPriority="48"/>
-    <w:lsdException w:name="List Table 4 Accent 3" w:uiPriority="49"/>
-    <w:lsdException w:name="List Table 5 Dark Accent 3" w:uiPriority="50"/>
-    <w:lsdException w:name="List Table 6 Colorful Accent 3" w:uiPriority="51"/>
-    <w:lsdException w:name="List Table 7 Colorful Accent 3" w:uiPriority="52"/>
-    <w:lsdException w:name="List Table 1 Light Accent 4" w:uiPriority="46"/>
-    <w:lsdException w:name="List Table 2 Accent 4" w:uiPriority="47"/>
-    <w:lsdException w:name="List Table 3 Accent 4" w:uiPriority="48"/>
-    <w:lsdException w:name="List Table 4 Accent 4" w:uiPriority="49"/>
-    <w:lsdException w:name="List Table 5 Dark Accent 4" w:uiPriority="50"/>
-    <w:lsdException w:name="List Table 6 Colorful Accent 4" w:uiPriority="51"/>
-    <w:lsdException w:name="List Table 7 Colorful Accent 4" w:uiPriority="52"/>
-    <w:lsdException w:name="List Table 1 Light Accent 5" w:uiPriority="46"/>
-    <w:lsdException w:name="List Table 2 Accent 5" w:uiPriority="47"/>
-    <w:lsdException w:name="List Table 3 Accent 5" w:uiPriority="48"/>
-    <w:lsdException w:name="List Table 4 Accent 5" w:uiPriority="49"/>
-    <w:lsdException w:name="List Table 5 Dark Accent 5" w:uiPriority="50"/>
-    <w:lsdException w:name="List Table 6 Colorful Accent 5" w:uiPriority="51"/>
-    <w:lsdException w:name="List Table 7 Colorful Accent 5" w:uiPriority="52"/>
-    <w:lsdException w:name="List Table 1 Light Accent 6" w:uiPriority="46"/>
-    <w:lsdException w:name="List Table 2 Accent 6" w:uiPriority="47"/>
-    <w:lsdException w:name="List Table 3 Accent 6" w:uiPriority="48"/>
-    <w:lsdException w:name="List Table 4 Accent 6" w:uiPriority="49"/>
-    <w:lsdException w:name="List Table 5 Dark Accent 6" w:uiPriority="50"/>
-    <w:lsdException w:name="List Table 6 Colorful Accent 6" w:uiPriority="51"/>
-    <w:lsdException w:name="List Table 7 Colorful Accent 6" w:uiPriority="52"/>
+  <w:latentStyles w:defLockedState="0" w:defUIPriority="99" w:defSemiHidden="1" w:defUnhideWhenUsed="1" w:defQFormat="0" w:count="267">
+    <w:lsdException w:name="Normal" w:semiHidden="0" w:uiPriority="0" w:unhideWhenUsed="0" w:qFormat="1"/>
+    <w:lsdException w:name="heading 1" w:semiHidden="0" w:uiPriority="9" w:unhideWhenUsed="0" w:qFormat="1"/>
+    <w:lsdException w:name="heading 2" w:uiPriority="9" w:qFormat="1"/>
+    <w:lsdException w:name="heading 3" w:uiPriority="9" w:qFormat="1"/>
+    <w:lsdException w:name="heading 4" w:uiPriority="9" w:qFormat="1"/>
+    <w:lsdException w:name="heading 5" w:uiPriority="9" w:qFormat="1"/>
+    <w:lsdException w:name="heading 6" w:uiPriority="9" w:qFormat="1"/>
+    <w:lsdException w:name="heading 7" w:uiPriority="9" w:qFormat="1"/>
+    <w:lsdException w:name="heading 8" w:uiPriority="9" w:qFormat="1"/>
+    <w:lsdException w:name="heading 9" w:uiPriority="9" w:qFormat="1"/>
+    <w:lsdException w:name="toc 1" w:uiPriority="39"/>
+    <w:lsdException w:name="toc 2" w:uiPriority="39"/>
+    <w:lsdException w:name="toc 3" w:uiPriority="39"/>
+    <w:lsdException w:name="toc 4" w:uiPriority="39"/>
+    <w:lsdException w:name="toc 5" w:uiPriority="39"/>
+    <w:lsdException w:name="toc 6" w:uiPriority="39"/>
+    <w:lsdException w:name="toc 7" w:uiPriority="39"/>
+    <w:lsdException w:name="toc 8" w:uiPriority="39"/>
+    <w:lsdException w:name="toc 9" w:uiPriority="39"/>
+    <w:lsdException w:name="caption" w:uiPriority="35" w:qFormat="1"/>
+    <w:lsdException w:name="Title" w:semiHidden="0" w:uiPriority="10" w:unhideWhenUsed="0" w:qFormat="1"/>
+    <w:lsdException w:name="Default Paragraph Font" w:uiPriority="1"/>
+    <w:lsdException w:name="Subtitle" w:semiHidden="0" w:uiPriority="11" w:unhideWhenUsed="0" w:qFormat="1"/>
+    <w:lsdException w:name="Strong" w:semiHidden="0" w:uiPriority="22" w:unhideWhenUsed="0" w:qFormat="1"/>
+    <w:lsdException w:name="Emphasis" w:semiHidden="0" w:uiPriority="20" w:unhideWhenUsed="0" w:qFormat="1"/>
+    <w:lsdException w:name="Table Grid" w:semiHidden="0" w:uiPriority="59" w:unhideWhenUsed="0"/>
+    <w:lsdException w:name="Placeholder Text" w:unhideWhenUsed="0"/>
+    <w:lsdException w:name="No Spacing" w:semiHidden="0" w:uiPriority="1" w:unhideWhenUsed="0" w:qFormat="1"/>
+    <w:lsdException w:name="Light Shading" w:semiHidden="0" w:uiPriority="60" w:unhideWhenUsed="0"/>
+    <w:lsdException w:name="Light List" w:semiHidden="0" w:uiPriority="61" w:unhideWhenUsed="0"/>
+    <w:lsdException w:name="Light Grid" w:semiHidden="0" w:uiPriority="62" w:unhideWhenUsed="0"/>
+    <w:lsdException w:name="Medium Shading 1" w:semiHidden="0" w:uiPriority="63" w:unhideWhenUsed="0"/>
+    <w:lsdException w:name="Medium Shading 2" w:semiHidden="0" w:uiPriority="64" w:unhideWhenUsed="0"/>
+    <w:lsdException w:name="Medium List 1" w:semiHidden="0" w:uiPriority="65" w:unhideWhenUsed="0"/>
+    <w:lsdException w:name="Medium List 2" w:semiHidden="0" w:uiPriority="66" w:unhideWhenUsed="0"/>
+    <w:lsdException w:name="Medium Grid 1" w:semiHidden="0" w:uiPriority="67" w:unhideWhenUsed="0"/>
+    <w:lsdException w:name="Medium Grid 2" w:semiHidden="0" w:uiPriority="68" w:unhideWhenUsed="0"/>
+    <w:lsdException w:name="Medium Grid 3" w:semiHidden="0" w:uiPriority="69" w:unhideWhenUsed="0"/>
+    <w:lsdException w:name="Dark List" w:semiHidden="0" w:uiPriority="70" w:unhideWhenUsed="0"/>
+    <w:lsdException w:name="Colorful Shading" w:semiHidden="0" w:uiPriority="71" w:unhideWhenUsed="0"/>
+    <w:lsdException w:name="Colorful List" w:semiHidden="0" w:uiPriority="72" w:unhideWhenUsed="0"/>
+    <w:lsdException w:name="Colorful Grid" w:semiHidden="0" w:uiPriority="73" w:unhideWhenUsed="0"/>
+    <w:lsdException w:name="Light Shading Accent 1" w:semiHidden="0" w:uiPriority="60" w:unhideWhenUsed="0"/>
+    <w:lsdException w:name="Light List Accent 1" w:semiHidden="0" w:uiPriority="61" w:unhideWhenUsed="0"/>
+    <w:lsdException w:name="Light Grid Accent 1" w:semiHidden="0" w:uiPriority="62" w:unhideWhenUsed="0"/>
+    <w:lsdException w:name="Medium Shading 1 Accent 1" w:semiHidden="0" w:uiPriority="63" w:unhideWhenUsed="0"/>
+    <w:lsdException w:name="Medium Shading 2 Accent 1" w:semiHidden="0" w:uiPriority="64" w:unhideWhenUsed="0"/>
+    <w:lsdException w:name="Medium List 1 Accent 1" w:semiHidden="0" w:uiPriority="65" w:unhideWhenUsed="0"/>
+    <w:lsdException w:name="Revision" w:unhideWhenUsed="0"/>
+    <w:lsdException w:name="List Paragraph" w:semiHidden="0" w:uiPriority="34" w:unhideWhenUsed="0" w:qFormat="1"/>
+    <w:lsdException w:name="Quote" w:semiHidden="0" w:uiPriority="29" w:unhideWhenUsed="0" w:qFormat="1"/>
+    <w:lsdException w:name="Intense Quote" w:semiHidden="0" w:uiPriority="30" w:unhideWhenUsed="0" w:qFormat="1"/>
+    <w:lsdException w:name="Medium List 2 Accent 1" w:semiHidden="0" w:uiPriority="66" w:unhideWhenUsed="0"/>
+    <w:lsdException w:name="Medium Grid 1 Accent 1" w:semiHidden="0" w:uiPriority="67" w:unhideWhenUsed="0"/>
+    <w:lsdException w:name="Medium Grid 2 Accent 1" w:semiHidden="0" w:uiPriority="68" w:unhideWhenUsed="0"/>
+    <w:lsdException w:name="Medium Grid 3 Accent 1" w:semiHidden="0" w:uiPriority="69" w:unhideWhenUsed="0"/>
+    <w:lsdException w:name="Dark List Accent 1" w:semiHidden="0" w:uiPriority="70" w:unhideWhenUsed="0"/>
+    <w:lsdException w:name="Colorful Shading Accent 1" w:semiHidden="0" w:uiPriority="71" w:unhideWhenUsed="0"/>
+    <w:lsdException w:name="Colorful List Accent 1" w:semiHidden="0" w:uiPriority="72" w:unhideWhenUsed="0"/>
+    <w:lsdException w:name="Colorful Grid Accent 1" w:semiHidden="0" w:uiPriority="73" w:unhideWhenUsed="0"/>
+    <w:lsdException w:name="Light Shading Accent 2" w:semiHidden="0" w:uiPriority="60" w:unhideWhenUsed="0"/>
+    <w:lsdException w:name="Light List Accent 2" w:semiHidden="0" w:uiPriority="61" w:unhideWhenUsed="0"/>
+    <w:lsdException w:name="Light Grid Accent 2" w:semiHidden="0" w:uiPriority="62" w:unhideWhenUsed="0"/>
+    <w:lsdException w:name="Medium Shading 1 Accent 2" w:semiHidden="0" w:uiPriority="63" w:unhideWhenUsed="0"/>
+    <w:lsdException w:name="Medium Shading 2 Accent 2" w:semiHidden="0" w:uiPriority="64" w:unhideWhenUsed="0"/>
+    <w:lsdException w:name="Medium List 1 Accent 2" w:semiHidden="0" w:uiPriority="65" w:unhideWhenUsed="0"/>
+    <w:lsdException w:name="Medium List 2 Accent 2" w:semiHidden="0" w:uiPriority="66" w:unhideWhenUsed="0"/>
+    <w:lsdException w:name="Medium Grid 1 Accent 2" w:semiHidden="0" w:uiPriority="67" w:unhideWhenUsed="0"/>
+    <w:lsdException w:name="Medium Grid 2 Accent 2" w:semiHidden="0" w:uiPriority="68" w:unhideWhenUsed="0"/>
+    <w:lsdException w:name="Medium Grid 3 Accent 2" w:semiHidden="0" w:uiPriority="69" w:unhideWhenUsed="0"/>
+    <w:lsdException w:name="Dark List Accent 2" w:semiHidden="0" w:uiPriority="70" w:unhideWhenUsed="0"/>
+    <w:lsdException w:name="Colorful Shading Accent 2" w:semiHidden="0" w:uiPriority="71" w:unhideWhenUsed="0"/>
+    <w:lsdException w:name="Colorful List Accent 2" w:semiHidden="0" w:uiPriority="72" w:unhideWhenUsed="0"/>
+    <w:lsdException w:name="Colorful Grid Accent 2" w:semiHidden="0" w:uiPriority="73" w:unhideWhenUsed="0"/>
+    <w:lsdException w:name="Light Shading Accent 3" w:semiHidden="0" w:uiPriority="60" w:unhideWhenUsed="0"/>
+    <w:lsdException w:name="Light List Accent 3" w:semiHidden="0" w:uiPriority="61" w:unhideWhenUsed="0"/>
+    <w:lsdException w:name="Light Grid Accent 3" w:semiHidden="0" w:uiPriority="62" w:unhideWhenUsed="0"/>
+    <w:lsdException w:name="Medium Shading 1 Accent 3" w:semiHidden="0" w:uiPriority="63" w:unhideWhenUsed="0"/>
+    <w:lsdException w:name="Medium Shading 2 Accent 3" w:semiHidden="0" w:uiPriority="64" w:unhideWhenUsed="0"/>
+    <w:lsdException w:name="Medium List 1 Accent 3" w:semiHidden="0" w:uiPriority="65" w:unhideWhenUsed="0"/>
+    <w:lsdException w:name="Medium List 2 Accent 3" w:semiHidden="0" w:uiPriority="66" w:unhideWhenUsed="0"/>
+    <w:lsdException w:name="Medium Grid 1 Accent 3" w:semiHidden="0" w:uiPriority="67" w:unhideWhenUsed="0"/>
+    <w:lsdException w:name="Medium Grid 2 Accent 3" w:semiHidden="0" w:uiPriority="68" w:unhideWhenUsed="0"/>
+    <w:lsdException w:name="Medium Grid 3 Accent 3" w:semiHidden="0" w:uiPriority="69" w:unhideWhenUsed="0"/>
+    <w:lsdException w:name="Dark List Accent 3" w:semiHidden="0" w:uiPriority="70" w:unhideWhenUsed="0"/>
+    <w:lsdException w:name="Colorful Shading Accent 3" w:semiHidden="0" w:uiPriority="71" w:unhideWhenUsed="0"/>
+    <w:lsdException w:name="Colorful List Accent 3" w:semiHidden="0" w:uiPriority="72" w:unhideWhenUsed="0"/>
+    <w:lsdException w:name="Colorful Grid Accent 3" w:semiHidden="0" w:uiPriority="73" w:unhideWhenUsed="0"/>
+    <w:lsdException w:name="Light Shading Accent 4" w:semiHidden="0" w:uiPriority="60" w:unhideWhenUsed="0"/>
+    <w:lsdException w:name="Light List Accent 4" w:semiHidden="0" w:uiPriority="61" w:unhideWhenUsed="0"/>
+    <w:lsdException w:name="Light Grid Accent 4" w:semiHidden="0" w:uiPriority="62" w:unhideWhenUsed="0"/>
+    <w:lsdException w:name="Medium Shading 1 Accent 4" w:semiHidden="0" w:uiPriority="63" w:unhideWhenUsed="0"/>
+    <w:lsdException w:name="Medium Shading 2 Accent 4" w:semiHidden="0" w:uiPriority="64" w:unhideWhenUsed="0"/>
+    <w:lsdException w:name="Medium List 1 Accent 4" w:semiHidden="0" w:uiPriority="65" w:unhideWhenUsed="0"/>
+    <w:lsdException w:name="Medium List 2 Accent 4" w:semiHidden="0" w:uiPriority="66" w:unhideWhenUsed="0"/>
+    <w:lsdException w:name="Medium Grid 1 Accent 4" w:semiHidden="0" w:uiPriority="67" w:unhideWhenUsed="0"/>
+    <w:lsdException w:name="Medium Grid 2 Accent 4" w:semiHidden="0" w:uiPriority="68" w:unhideWhenUsed="0"/>
+    <w:lsdException w:name="Medium Grid 3 Accent 4" w:semiHidden="0" w:uiPriority="69" w:unhideWhenUsed="0"/>
+    <w:lsdException w:name="Dark List Accent 4" w:semiHidden="0" w:uiPriority="70" w:unhideWhenUsed="0"/>
+    <w:lsdException w:name="Colorful Shading Accent 4" w:semiHidden="0" w:uiPriority="71" w:unhideWhenUsed="0"/>
+    <w:lsdException w:name="Colorful List Accent 4" w:semiHidden="0" w:uiPriority="72" w:unhideWhenUsed="0"/>
+    <w:lsdException w:name="Colorful Grid Accent 4" w:semiHidden="0" w:uiPriority="73" w:unhideWhenUsed="0"/>
+    <w:lsdException w:name="Light Shading Accent 5" w:semiHidden="0" w:uiPriority="60" w:unhideWhenUsed="0"/>
+    <w:lsdException w:name="Light List Accent 5" w:semiHidden="0" w:uiPriority="61" w:unhideWhenUsed="0"/>
+    <w:lsdException w:name="Light Grid Accent 5" w:semiHidden="0" w:uiPriority="62" w:unhideWhenUsed="0"/>
+    <w:lsdException w:name="Medium Shading 1 Accent 5" w:semiHidden="0" w:uiPriority="63" w:unhideWhenUsed="0"/>
+    <w:lsdException w:name="Medium Shading 2 Accent 5" w:semiHidden="0" w:uiPriority="64" w:unhideWhenUsed="0"/>
+    <w:lsdException w:name="Medium List 1 Accent 5" w:semiHidden="0" w:uiPriority="65" w:unhideWhenUsed="0"/>
+    <w:lsdException w:name="Medium List 2 Accent 5" w:semiHidden="0" w:uiPriority="66" w:unhideWhenUsed="0"/>
+    <w:lsdException w:name="Medium Grid 1 Accent 5" w:semiHidden="0" w:uiPriority="67" w:unhideWhenUsed="0"/>
+    <w:lsdException w:name="Medium Grid 2 Accent 5" w:semiHidden="0" w:uiPriority="68" w:unhideWhenUsed="0"/>
+    <w:lsdException w:name="Medium Grid 3 Accent 5" w:semiHidden="0" w:uiPriority="69" w:unhideWhenUsed="0"/>
+    <w:lsdException w:name="Dark List Accent 5" w:semiHidden="0" w:uiPriority="70" w:unhideWhenUsed="0"/>
+    <w:lsdException w:name="Colorful Shading Accent 5" w:semiHidden="0" w:uiPriority="71" w:unhideWhenUsed="0"/>
+    <w:lsdException w:name="Colorful List Accent 5" w:semiHidden="0" w:uiPriority="72" w:unhideWhenUsed="0"/>
+    <w:lsdException w:name="Colorful Grid Accent 5" w:semiHidden="0" w:uiPriority="73" w:unhideWhenUsed="0"/>
+    <w:lsdException w:name="Light Shading Accent 6" w:semiHidden="0" w:uiPriority="60" w:unhideWhenUsed="0"/>
+    <w:lsdException w:name="Light List Accent 6" w:semiHidden="0" w:uiPriority="61" w:unhideWhenUsed="0"/>
+    <w:lsdException w:name="Light Grid Accent 6" w:semiHidden="0" w:uiPriority="62" w:unhideWhenUsed="0"/>
+    <w:lsdException w:name="Medium Shading 1 Accent 6" w:semiHidden="0" w:uiPriority="63" w:unhideWhenUsed="0"/>
+    <w:lsdException w:name="Medium Shading 2 Accent 6" w:semiHidden="0" w:uiPriority="64" w:unhideWhenUsed="0"/>
+    <w:lsdException w:name="Medium List 1 Accent 6" w:semiHidden="0" w:uiPriority="65" w:unhideWhenUsed="0"/>
+    <w:lsdException w:name="Medium List 2 Accent 6" w:semiHidden="0" w:uiPriority="66" w:unhideWhenUsed="0"/>
+    <w:lsdException w:name="Medium Grid 1 Accent 6" w:semiHidden="0" w:uiPriority="67" w:unhideWhenUsed="0"/>
+    <w:lsdException w:name="Medium Grid 2 Accent 6" w:semiHidden="0" w:uiPriority="68" w:unhideWhenUsed="0"/>
+    <w:lsdException w:name="Medium Grid 3 Accent 6" w:semiHidden="0" w:uiPriority="69" w:unhideWhenUsed="0"/>
+    <w:lsdException w:name="Dark List Accent 6" w:semiHidden="0" w:uiPriority="70" w:unhideWhenUsed="0"/>
+    <w:lsdException w:name="Colorful Shading Accent 6" w:semiHidden="0" w:uiPriority="71" w:unhideWhenUsed="0"/>
+    <w:lsdException w:name="Colorful List Accent 6" w:semiHidden="0" w:uiPriority="72" w:unhideWhenUsed="0"/>
+    <w:lsdException w:name="Colorful Grid Accent 6" w:semiHidden="0" w:uiPriority="73" w:unhideWhenUsed="0"/>
+    <w:lsdException w:name="Subtle Emphasis" w:semiHidden="0" w:uiPriority="19" w:unhideWhenUsed="0" w:qFormat="1"/>
+    <w:lsdException w:name="Intense Emphasis" w:semiHidden="0" w:uiPriority="21" w:unhideWhenUsed="0" w:qFormat="1"/>
+    <w:lsdException w:name="Subtle Reference" w:semiHidden="0" w:uiPriority="31" w:unhideWhenUsed="0" w:qFormat="1"/>
+    <w:lsdException w:name="Intense Reference" w:semiHidden="0" w:uiPriority="32" w:unhideWhenUsed="0" w:qFormat="1"/>
+    <w:lsdException w:name="Book Title" w:semiHidden="0" w:uiPriority="33" w:unhideWhenUsed="0" w:qFormat="1"/>
+    <w:lsdException w:name="Bibliography" w:uiPriority="37"/>
+    <w:lsdException w:name="TOC Heading" w:uiPriority="39" w:qFormat="1"/>
   </w:latentStyles>
   <w:style w:type="paragraph" w:default="1" w:styleId="Normal">
     <w:name w:val="Normal"/>
@@ -9194,8 +9407,634 @@
 </w:styles>
 </file>
 
+<file path=word/glossary/stylesWithEffects.xml><?xml version="1.0" encoding="utf-8"?>
+<w:styles xmlns:wpc="http://schemas.microsoft.com/office/word/2010/wordprocessingCanvas" xmlns:mc="http://schemas.openxmlformats.org/markup-compatibility/2006" xmlns:o="urn:schemas-microsoft-com:office:office" xmlns:r="http://schemas.openxmlformats.org/officeDocument/2006/relationships" xmlns:m="http://schemas.openxmlformats.org/officeDocument/2006/math" xmlns:v="urn:schemas-microsoft-com:vml" xmlns:wp14="http://schemas.microsoft.com/office/word/2010/wordprocessingDrawing" xmlns:wp="http://schemas.openxmlformats.org/drawingml/2006/wordprocessingDrawing" xmlns:w10="urn:schemas-microsoft-com:office:word" xmlns:w="http://schemas.openxmlformats.org/wordprocessingml/2006/main" xmlns:w14="http://schemas.microsoft.com/office/word/2010/wordml" xmlns:wpg="http://schemas.microsoft.com/office/word/2010/wordprocessingGroup" xmlns:wpi="http://schemas.microsoft.com/office/word/2010/wordprocessingInk" xmlns:wne="http://schemas.microsoft.com/office/word/2006/wordml" xmlns:wps="http://schemas.microsoft.com/office/word/2010/wordprocessingShape" mc:Ignorable="w14 wp14">
+  <w:docDefaults>
+    <w:rPrDefault>
+      <w:rPr>
+        <w:rFonts w:asciiTheme="minorHAnsi" w:eastAsiaTheme="minorEastAsia" w:hAnsiTheme="minorHAnsi" w:cstheme="minorBidi"/>
+        <w:sz w:val="24"/>
+        <w:szCs w:val="24"/>
+        <w:lang w:val="en-US" w:eastAsia="ja-JP" w:bidi="ar-SA"/>
+      </w:rPr>
+    </w:rPrDefault>
+    <w:pPrDefault/>
+  </w:docDefaults>
+  <w:latentStyles w:defLockedState="0" w:defUIPriority="99" w:defSemiHidden="1" w:defUnhideWhenUsed="1" w:defQFormat="0" w:count="267">
+    <w:lsdException w:name="Normal" w:semiHidden="0" w:uiPriority="0" w:unhideWhenUsed="0" w:qFormat="1"/>
+    <w:lsdException w:name="heading 1" w:semiHidden="0" w:uiPriority="9" w:unhideWhenUsed="0" w:qFormat="1"/>
+    <w:lsdException w:name="heading 2" w:uiPriority="9" w:qFormat="1"/>
+    <w:lsdException w:name="heading 3" w:uiPriority="9" w:qFormat="1"/>
+    <w:lsdException w:name="heading 4" w:uiPriority="9" w:qFormat="1"/>
+    <w:lsdException w:name="heading 5" w:uiPriority="9" w:qFormat="1"/>
+    <w:lsdException w:name="heading 6" w:uiPriority="9" w:qFormat="1"/>
+    <w:lsdException w:name="heading 7" w:uiPriority="9" w:qFormat="1"/>
+    <w:lsdException w:name="heading 8" w:uiPriority="9" w:qFormat="1"/>
+    <w:lsdException w:name="heading 9" w:uiPriority="9" w:qFormat="1"/>
+    <w:lsdException w:name="toc 1" w:uiPriority="39"/>
+    <w:lsdException w:name="toc 2" w:uiPriority="39"/>
+    <w:lsdException w:name="toc 3" w:uiPriority="39"/>
+    <w:lsdException w:name="toc 4" w:uiPriority="39"/>
+    <w:lsdException w:name="toc 5" w:uiPriority="39"/>
+    <w:lsdException w:name="toc 6" w:uiPriority="39"/>
+    <w:lsdException w:name="toc 7" w:uiPriority="39"/>
+    <w:lsdException w:name="toc 8" w:uiPriority="39"/>
+    <w:lsdException w:name="toc 9" w:uiPriority="39"/>
+    <w:lsdException w:name="caption" w:uiPriority="35" w:qFormat="1"/>
+    <w:lsdException w:name="Title" w:semiHidden="0" w:uiPriority="10" w:unhideWhenUsed="0" w:qFormat="1"/>
+    <w:lsdException w:name="Default Paragraph Font" w:uiPriority="1"/>
+    <w:lsdException w:name="Subtitle" w:semiHidden="0" w:uiPriority="11" w:unhideWhenUsed="0" w:qFormat="1"/>
+    <w:lsdException w:name="Strong" w:semiHidden="0" w:uiPriority="22" w:unhideWhenUsed="0" w:qFormat="1"/>
+    <w:lsdException w:name="Emphasis" w:semiHidden="0" w:uiPriority="20" w:unhideWhenUsed="0" w:qFormat="1"/>
+    <w:lsdException w:name="Table Grid" w:semiHidden="0" w:uiPriority="59" w:unhideWhenUsed="0"/>
+    <w:lsdException w:name="Placeholder Text" w:unhideWhenUsed="0"/>
+    <w:lsdException w:name="No Spacing" w:semiHidden="0" w:uiPriority="1" w:unhideWhenUsed="0" w:qFormat="1"/>
+    <w:lsdException w:name="Light Shading" w:semiHidden="0" w:uiPriority="60" w:unhideWhenUsed="0"/>
+    <w:lsdException w:name="Light List" w:semiHidden="0" w:uiPriority="61" w:unhideWhenUsed="0"/>
+    <w:lsdException w:name="Light Grid" w:semiHidden="0" w:uiPriority="62" w:unhideWhenUsed="0"/>
+    <w:lsdException w:name="Medium Shading 1" w:semiHidden="0" w:uiPriority="63" w:unhideWhenUsed="0"/>
+    <w:lsdException w:name="Medium Shading 2" w:semiHidden="0" w:uiPriority="64" w:unhideWhenUsed="0"/>
+    <w:lsdException w:name="Medium List 1" w:semiHidden="0" w:uiPriority="65" w:unhideWhenUsed="0"/>
+    <w:lsdException w:name="Medium List 2" w:semiHidden="0" w:uiPriority="66" w:unhideWhenUsed="0"/>
+    <w:lsdException w:name="Medium Grid 1" w:semiHidden="0" w:uiPriority="67" w:unhideWhenUsed="0"/>
+    <w:lsdException w:name="Medium Grid 2" w:semiHidden="0" w:uiPriority="68" w:unhideWhenUsed="0"/>
+    <w:lsdException w:name="Medium Grid 3" w:semiHidden="0" w:uiPriority="69" w:unhideWhenUsed="0"/>
+    <w:lsdException w:name="Dark List" w:semiHidden="0" w:uiPriority="70" w:unhideWhenUsed="0"/>
+    <w:lsdException w:name="Colorful Shading" w:semiHidden="0" w:uiPriority="71" w:unhideWhenUsed="0"/>
+    <w:lsdException w:name="Colorful List" w:semiHidden="0" w:uiPriority="72" w:unhideWhenUsed="0"/>
+    <w:lsdException w:name="Colorful Grid" w:semiHidden="0" w:uiPriority="73" w:unhideWhenUsed="0"/>
+    <w:lsdException w:name="Light Shading Accent 1" w:semiHidden="0" w:uiPriority="60" w:unhideWhenUsed="0"/>
+    <w:lsdException w:name="Light List Accent 1" w:semiHidden="0" w:uiPriority="61" w:unhideWhenUsed="0"/>
+    <w:lsdException w:name="Light Grid Accent 1" w:semiHidden="0" w:uiPriority="62" w:unhideWhenUsed="0"/>
+    <w:lsdException w:name="Medium Shading 1 Accent 1" w:semiHidden="0" w:uiPriority="63" w:unhideWhenUsed="0"/>
+    <w:lsdException w:name="Medium Shading 2 Accent 1" w:semiHidden="0" w:uiPriority="64" w:unhideWhenUsed="0"/>
+    <w:lsdException w:name="Medium List 1 Accent 1" w:semiHidden="0" w:uiPriority="65" w:unhideWhenUsed="0"/>
+    <w:lsdException w:name="Revision" w:unhideWhenUsed="0"/>
+    <w:lsdException w:name="List Paragraph" w:semiHidden="0" w:uiPriority="34" w:unhideWhenUsed="0" w:qFormat="1"/>
+    <w:lsdException w:name="Quote" w:semiHidden="0" w:uiPriority="29" w:unhideWhenUsed="0" w:qFormat="1"/>
+    <w:lsdException w:name="Intense Quote" w:semiHidden="0" w:uiPriority="30" w:unhideWhenUsed="0" w:qFormat="1"/>
+    <w:lsdException w:name="Medium List 2 Accent 1" w:semiHidden="0" w:uiPriority="66" w:unhideWhenUsed="0"/>
+    <w:lsdException w:name="Medium Grid 1 Accent 1" w:semiHidden="0" w:uiPriority="67" w:unhideWhenUsed="0"/>
+    <w:lsdException w:name="Medium Grid 2 Accent 1" w:semiHidden="0" w:uiPriority="68" w:unhideWhenUsed="0"/>
+    <w:lsdException w:name="Medium Grid 3 Accent 1" w:semiHidden="0" w:uiPriority="69" w:unhideWhenUsed="0"/>
+    <w:lsdException w:name="Dark List Accent 1" w:semiHidden="0" w:uiPriority="70" w:unhideWhenUsed="0"/>
+    <w:lsdException w:name="Colorful Shading Accent 1" w:semiHidden="0" w:uiPriority="71" w:unhideWhenUsed="0"/>
+    <w:lsdException w:name="Colorful List Accent 1" w:semiHidden="0" w:uiPriority="72" w:unhideWhenUsed="0"/>
+    <w:lsdException w:name="Colorful Grid Accent 1" w:semiHidden="0" w:uiPriority="73" w:unhideWhenUsed="0"/>
+    <w:lsdException w:name="Light Shading Accent 2" w:semiHidden="0" w:uiPriority="60" w:unhideWhenUsed="0"/>
+    <w:lsdException w:name="Light List Accent 2" w:semiHidden="0" w:uiPriority="61" w:unhideWhenUsed="0"/>
+    <w:lsdException w:name="Light Grid Accent 2" w:semiHidden="0" w:uiPriority="62" w:unhideWhenUsed="0"/>
+    <w:lsdException w:name="Medium Shading 1 Accent 2" w:semiHidden="0" w:uiPriority="63" w:unhideWhenUsed="0"/>
+    <w:lsdException w:name="Medium Shading 2 Accent 2" w:semiHidden="0" w:uiPriority="64" w:unhideWhenUsed="0"/>
+    <w:lsdException w:name="Medium List 1 Accent 2" w:semiHidden="0" w:uiPriority="65" w:unhideWhenUsed="0"/>
+    <w:lsdException w:name="Medium List 2 Accent 2" w:semiHidden="0" w:uiPriority="66" w:unhideWhenUsed="0"/>
+    <w:lsdException w:name="Medium Grid 1 Accent 2" w:semiHidden="0" w:uiPriority="67" w:unhideWhenUsed="0"/>
+    <w:lsdException w:name="Medium Grid 2 Accent 2" w:semiHidden="0" w:uiPriority="68" w:unhideWhenUsed="0"/>
+    <w:lsdException w:name="Medium Grid 3 Accent 2" w:semiHidden="0" w:uiPriority="69" w:unhideWhenUsed="0"/>
+    <w:lsdException w:name="Dark List Accent 2" w:semiHidden="0" w:uiPriority="70" w:unhideWhenUsed="0"/>
+    <w:lsdException w:name="Colorful Shading Accent 2" w:semiHidden="0" w:uiPriority="71" w:unhideWhenUsed="0"/>
+    <w:lsdException w:name="Colorful List Accent 2" w:semiHidden="0" w:uiPriority="72" w:unhideWhenUsed="0"/>
+    <w:lsdException w:name="Colorful Grid Accent 2" w:semiHidden="0" w:uiPriority="73" w:unhideWhenUsed="0"/>
+    <w:lsdException w:name="Light Shading Accent 3" w:semiHidden="0" w:uiPriority="60" w:unhideWhenUsed="0"/>
+    <w:lsdException w:name="Light List Accent 3" w:semiHidden="0" w:uiPriority="61" w:unhideWhenUsed="0"/>
+    <w:lsdException w:name="Light Grid Accent 3" w:semiHidden="0" w:uiPriority="62" w:unhideWhenUsed="0"/>
+    <w:lsdException w:name="Medium Shading 1 Accent 3" w:semiHidden="0" w:uiPriority="63" w:unhideWhenUsed="0"/>
+    <w:lsdException w:name="Medium Shading 2 Accent 3" w:semiHidden="0" w:uiPriority="64" w:unhideWhenUsed="0"/>
+    <w:lsdException w:name="Medium List 1 Accent 3" w:semiHidden="0" w:uiPriority="65" w:unhideWhenUsed="0"/>
+    <w:lsdException w:name="Medium List 2 Accent 3" w:semiHidden="0" w:uiPriority="66" w:unhideWhenUsed="0"/>
+    <w:lsdException w:name="Medium Grid 1 Accent 3" w:semiHidden="0" w:uiPriority="67" w:unhideWhenUsed="0"/>
+    <w:lsdException w:name="Medium Grid 2 Accent 3" w:semiHidden="0" w:uiPriority="68" w:unhideWhenUsed="0"/>
+    <w:lsdException w:name="Medium Grid 3 Accent 3" w:semiHidden="0" w:uiPriority="69" w:unhideWhenUsed="0"/>
+    <w:lsdException w:name="Dark List Accent 3" w:semiHidden="0" w:uiPriority="70" w:unhideWhenUsed="0"/>
+    <w:lsdException w:name="Colorful Shading Accent 3" w:semiHidden="0" w:uiPriority="71" w:unhideWhenUsed="0"/>
+    <w:lsdException w:name="Colorful List Accent 3" w:semiHidden="0" w:uiPriority="72" w:unhideWhenUsed="0"/>
+    <w:lsdException w:name="Colorful Grid Accent 3" w:semiHidden="0" w:uiPriority="73" w:unhideWhenUsed="0"/>
+    <w:lsdException w:name="Light Shading Accent 4" w:semiHidden="0" w:uiPriority="60" w:unhideWhenUsed="0"/>
+    <w:lsdException w:name="Light List Accent 4" w:semiHidden="0" w:uiPriority="61" w:unhideWhenUsed="0"/>
+    <w:lsdException w:name="Light Grid Accent 4" w:semiHidden="0" w:uiPriority="62" w:unhideWhenUsed="0"/>
+    <w:lsdException w:name="Medium Shading 1 Accent 4" w:semiHidden="0" w:uiPriority="63" w:unhideWhenUsed="0"/>
+    <w:lsdException w:name="Medium Shading 2 Accent 4" w:semiHidden="0" w:uiPriority="64" w:unhideWhenUsed="0"/>
+    <w:lsdException w:name="Medium List 1 Accent 4" w:semiHidden="0" w:uiPriority="65" w:unhideWhenUsed="0"/>
+    <w:lsdException w:name="Medium List 2 Accent 4" w:semiHidden="0" w:uiPriority="66" w:unhideWhenUsed="0"/>
+    <w:lsdException w:name="Medium Grid 1 Accent 4" w:semiHidden="0" w:uiPriority="67" w:unhideWhenUsed="0"/>
+    <w:lsdException w:name="Medium Grid 2 Accent 4" w:semiHidden="0" w:uiPriority="68" w:unhideWhenUsed="0"/>
+    <w:lsdException w:name="Medium Grid 3 Accent 4" w:semiHidden="0" w:uiPriority="69" w:unhideWhenUsed="0"/>
+    <w:lsdException w:name="Dark List Accent 4" w:semiHidden="0" w:uiPriority="70" w:unhideWhenUsed="0"/>
+    <w:lsdException w:name="Colorful Shading Accent 4" w:semiHidden="0" w:uiPriority="71" w:unhideWhenUsed="0"/>
+    <w:lsdException w:name="Colorful List Accent 4" w:semiHidden="0" w:uiPriority="72" w:unhideWhenUsed="0"/>
+    <w:lsdException w:name="Colorful Grid Accent 4" w:semiHidden="0" w:uiPriority="73" w:unhideWhenUsed="0"/>
+    <w:lsdException w:name="Light Shading Accent 5" w:semiHidden="0" w:uiPriority="60" w:unhideWhenUsed="0"/>
+    <w:lsdException w:name="Light List Accent 5" w:semiHidden="0" w:uiPriority="61" w:unhideWhenUsed="0"/>
+    <w:lsdException w:name="Light Grid Accent 5" w:semiHidden="0" w:uiPriority="62" w:unhideWhenUsed="0"/>
+    <w:lsdException w:name="Medium Shading 1 Accent 5" w:semiHidden="0" w:uiPriority="63" w:unhideWhenUsed="0"/>
+    <w:lsdException w:name="Medium Shading 2 Accent 5" w:semiHidden="0" w:uiPriority="64" w:unhideWhenUsed="0"/>
+    <w:lsdException w:name="Medium List 1 Accent 5" w:semiHidden="0" w:uiPriority="65" w:unhideWhenUsed="0"/>
+    <w:lsdException w:name="Medium List 2 Accent 5" w:semiHidden="0" w:uiPriority="66" w:unhideWhenUsed="0"/>
+    <w:lsdException w:name="Medium Grid 1 Accent 5" w:semiHidden="0" w:uiPriority="67" w:unhideWhenUsed="0"/>
+    <w:lsdException w:name="Medium Grid 2 Accent 5" w:semiHidden="0" w:uiPriority="68" w:unhideWhenUsed="0"/>
+    <w:lsdException w:name="Medium Grid 3 Accent 5" w:semiHidden="0" w:uiPriority="69" w:unhideWhenUsed="0"/>
+    <w:lsdException w:name="Dark List Accent 5" w:semiHidden="0" w:uiPriority="70" w:unhideWhenUsed="0"/>
+    <w:lsdException w:name="Colorful Shading Accent 5" w:semiHidden="0" w:uiPriority="71" w:unhideWhenUsed="0"/>
+    <w:lsdException w:name="Colorful List Accent 5" w:semiHidden="0" w:uiPriority="72" w:unhideWhenUsed="0"/>
+    <w:lsdException w:name="Colorful Grid Accent 5" w:semiHidden="0" w:uiPriority="73" w:unhideWhenUsed="0"/>
+    <w:lsdException w:name="Light Shading Accent 6" w:semiHidden="0" w:uiPriority="60" w:unhideWhenUsed="0"/>
+    <w:lsdException w:name="Light List Accent 6" w:semiHidden="0" w:uiPriority="61" w:unhideWhenUsed="0"/>
+    <w:lsdException w:name="Light Grid Accent 6" w:semiHidden="0" w:uiPriority="62" w:unhideWhenUsed="0"/>
+    <w:lsdException w:name="Medium Shading 1 Accent 6" w:semiHidden="0" w:uiPriority="63" w:unhideWhenUsed="0"/>
+    <w:lsdException w:name="Medium Shading 2 Accent 6" w:semiHidden="0" w:uiPriority="64" w:unhideWhenUsed="0"/>
+    <w:lsdException w:name="Medium List 1 Accent 6" w:semiHidden="0" w:uiPriority="65" w:unhideWhenUsed="0"/>
+    <w:lsdException w:name="Medium List 2 Accent 6" w:semiHidden="0" w:uiPriority="66" w:unhideWhenUsed="0"/>
+    <w:lsdException w:name="Medium Grid 1 Accent 6" w:semiHidden="0" w:uiPriority="67" w:unhideWhenUsed="0"/>
+    <w:lsdException w:name="Medium Grid 2 Accent 6" w:semiHidden="0" w:uiPriority="68" w:unhideWhenUsed="0"/>
+    <w:lsdException w:name="Medium Grid 3 Accent 6" w:semiHidden="0" w:uiPriority="69" w:unhideWhenUsed="0"/>
+    <w:lsdException w:name="Dark List Accent 6" w:semiHidden="0" w:uiPriority="70" w:unhideWhenUsed="0"/>
+    <w:lsdException w:name="Colorful Shading Accent 6" w:semiHidden="0" w:uiPriority="71" w:unhideWhenUsed="0"/>
+    <w:lsdException w:name="Colorful List Accent 6" w:semiHidden="0" w:uiPriority="72" w:unhideWhenUsed="0"/>
+    <w:lsdException w:name="Colorful Grid Accent 6" w:semiHidden="0" w:uiPriority="73" w:unhideWhenUsed="0"/>
+    <w:lsdException w:name="Subtle Emphasis" w:semiHidden="0" w:uiPriority="19" w:unhideWhenUsed="0" w:qFormat="1"/>
+    <w:lsdException w:name="Intense Emphasis" w:semiHidden="0" w:uiPriority="21" w:unhideWhenUsed="0" w:qFormat="1"/>
+    <w:lsdException w:name="Subtle Reference" w:semiHidden="0" w:uiPriority="31" w:unhideWhenUsed="0" w:qFormat="1"/>
+    <w:lsdException w:name="Intense Reference" w:semiHidden="0" w:uiPriority="32" w:unhideWhenUsed="0" w:qFormat="1"/>
+    <w:lsdException w:name="Book Title" w:semiHidden="0" w:uiPriority="33" w:unhideWhenUsed="0" w:qFormat="1"/>
+    <w:lsdException w:name="Bibliography" w:uiPriority="37"/>
+    <w:lsdException w:name="TOC Heading" w:uiPriority="39" w:qFormat="1"/>
+  </w:latentStyles>
+  <w:style w:type="paragraph" w:default="1" w:styleId="Normal">
+    <w:name w:val="Normal"/>
+    <w:qFormat/>
+  </w:style>
+  <w:style w:type="character" w:default="1" w:styleId="DefaultParagraphFont">
+    <w:name w:val="Default Paragraph Font"/>
+    <w:uiPriority w:val="1"/>
+    <w:semiHidden/>
+    <w:unhideWhenUsed/>
+  </w:style>
+  <w:style w:type="table" w:default="1" w:styleId="TableNormal">
+    <w:name w:val="Normal Table"/>
+    <w:uiPriority w:val="99"/>
+    <w:semiHidden/>
+    <w:unhideWhenUsed/>
+    <w:tblPr>
+      <w:tblInd w:w="0" w:type="dxa"/>
+      <w:tblCellMar>
+        <w:top w:w="0" w:type="dxa"/>
+        <w:left w:w="108" w:type="dxa"/>
+        <w:bottom w:w="0" w:type="dxa"/>
+        <w:right w:w="108" w:type="dxa"/>
+      </w:tblCellMar>
+    </w:tblPr>
+  </w:style>
+  <w:style w:type="numbering" w:default="1" w:styleId="NoList">
+    <w:name w:val="No List"/>
+    <w:uiPriority w:val="99"/>
+    <w:semiHidden/>
+    <w:unhideWhenUsed/>
+  </w:style>
+  <w:style w:type="character" w:styleId="PlaceholderText">
+    <w:name w:val="Placeholder Text"/>
+    <w:basedOn w:val="DefaultParagraphFont"/>
+    <w:uiPriority w:val="99"/>
+    <w:semiHidden/>
+    <w:rsid w:val="007A1038"/>
+    <w:rPr>
+      <w:color w:val="808080"/>
+    </w:rPr>
+  </w:style>
+  <w:style w:type="paragraph" w:customStyle="1" w:styleId="31B5BE3575B0674E829CA5E179FD1363">
+    <w:name w:val="31B5BE3575B0674E829CA5E179FD1363"/>
+    <w:rsid w:val="0078685B"/>
+  </w:style>
+  <w:style w:type="paragraph" w:customStyle="1" w:styleId="5F251E61C698BE4C896478BD84DE56A2">
+    <w:name w:val="5F251E61C698BE4C896478BD84DE56A2"/>
+    <w:rsid w:val="0078685B"/>
+  </w:style>
+  <w:style w:type="paragraph" w:customStyle="1" w:styleId="F6BC30A53EDB0442ABE03E1D5E132CBE">
+    <w:name w:val="F6BC30A53EDB0442ABE03E1D5E132CBE"/>
+    <w:rsid w:val="0078685B"/>
+  </w:style>
+  <w:style w:type="paragraph" w:customStyle="1" w:styleId="9A25FEA33DB8B44B834D5D606D01E6CE">
+    <w:name w:val="9A25FEA33DB8B44B834D5D606D01E6CE"/>
+    <w:rsid w:val="0078685B"/>
+  </w:style>
+  <w:style w:type="paragraph" w:customStyle="1" w:styleId="F6DCACE8E12BE045812272DEEC4A5217">
+    <w:name w:val="F6DCACE8E12BE045812272DEEC4A5217"/>
+    <w:rsid w:val="0078685B"/>
+  </w:style>
+  <w:style w:type="paragraph" w:customStyle="1" w:styleId="57B110B53A93004B880D327D3BC0021B">
+    <w:name w:val="57B110B53A93004B880D327D3BC0021B"/>
+    <w:rsid w:val="0078685B"/>
+  </w:style>
+  <w:style w:type="paragraph" w:customStyle="1" w:styleId="12B855260E8CA747AF38FEFA0F1A02BA">
+    <w:name w:val="12B855260E8CA747AF38FEFA0F1A02BA"/>
+    <w:rsid w:val="0078685B"/>
+  </w:style>
+  <w:style w:type="paragraph" w:customStyle="1" w:styleId="5C14404FE893124994A4194E81A5F665">
+    <w:name w:val="5C14404FE893124994A4194E81A5F665"/>
+    <w:rsid w:val="0078685B"/>
+  </w:style>
+  <w:style w:type="paragraph" w:customStyle="1" w:styleId="3A94BD275C9DED41B3912F176678554F">
+    <w:name w:val="3A94BD275C9DED41B3912F176678554F"/>
+    <w:rsid w:val="0078685B"/>
+  </w:style>
+  <w:style w:type="paragraph" w:customStyle="1" w:styleId="B18B496A3E50465D9A6B259921013178">
+    <w:name w:val="B18B496A3E50465D9A6B259921013178"/>
+    <w:rsid w:val="000629D3"/>
+    <w:pPr>
+      <w:spacing w:after="200" w:line="276" w:lineRule="auto"/>
+    </w:pPr>
+    <w:rPr>
+      <w:sz w:val="22"/>
+      <w:szCs w:val="22"/>
+      <w:lang w:eastAsia="en-US"/>
+    </w:rPr>
+  </w:style>
+  <w:style w:type="paragraph" w:customStyle="1" w:styleId="FEA09A27C2B641FF8E0E2104AAAEF9A2">
+    <w:name w:val="FEA09A27C2B641FF8E0E2104AAAEF9A2"/>
+    <w:rsid w:val="00CA002F"/>
+    <w:pPr>
+      <w:widowControl w:val="0"/>
+      <w:jc w:val="both"/>
+    </w:pPr>
+    <w:rPr>
+      <w:kern w:val="2"/>
+      <w:sz w:val="21"/>
+      <w:szCs w:val="22"/>
+      <w:lang w:eastAsia="zh-CN"/>
+    </w:rPr>
+  </w:style>
+  <w:style w:type="paragraph" w:customStyle="1" w:styleId="BA63037DD80B4EA7A2A3680E7F205BD8">
+    <w:name w:val="BA63037DD80B4EA7A2A3680E7F205BD8"/>
+    <w:rsid w:val="00CA002F"/>
+    <w:pPr>
+      <w:widowControl w:val="0"/>
+      <w:jc w:val="both"/>
+    </w:pPr>
+    <w:rPr>
+      <w:kern w:val="2"/>
+      <w:sz w:val="21"/>
+      <w:szCs w:val="22"/>
+      <w:lang w:eastAsia="zh-CN"/>
+    </w:rPr>
+  </w:style>
+  <w:style w:type="paragraph" w:customStyle="1" w:styleId="AC4F76DFA9284182A8FD5B4A2AD47073">
+    <w:name w:val="AC4F76DFA9284182A8FD5B4A2AD47073"/>
+    <w:rsid w:val="00CA002F"/>
+    <w:pPr>
+      <w:widowControl w:val="0"/>
+      <w:jc w:val="both"/>
+    </w:pPr>
+    <w:rPr>
+      <w:kern w:val="2"/>
+      <w:sz w:val="21"/>
+      <w:szCs w:val="22"/>
+      <w:lang w:eastAsia="zh-CN"/>
+    </w:rPr>
+  </w:style>
+  <w:style w:type="paragraph" w:customStyle="1" w:styleId="F2433E7F33A1436CA3BFB5B06F1C9095">
+    <w:name w:val="F2433E7F33A1436CA3BFB5B06F1C9095"/>
+    <w:rsid w:val="00544AA4"/>
+    <w:pPr>
+      <w:widowControl w:val="0"/>
+      <w:jc w:val="both"/>
+    </w:pPr>
+    <w:rPr>
+      <w:kern w:val="2"/>
+      <w:sz w:val="21"/>
+      <w:szCs w:val="22"/>
+      <w:lang w:eastAsia="zh-CN"/>
+    </w:rPr>
+  </w:style>
+  <w:style w:type="paragraph" w:customStyle="1" w:styleId="BC919575FC824547B3100380A9F1D68B">
+    <w:name w:val="BC919575FC824547B3100380A9F1D68B"/>
+    <w:rsid w:val="00544AA4"/>
+    <w:pPr>
+      <w:widowControl w:val="0"/>
+      <w:jc w:val="both"/>
+    </w:pPr>
+    <w:rPr>
+      <w:kern w:val="2"/>
+      <w:sz w:val="21"/>
+      <w:szCs w:val="22"/>
+      <w:lang w:eastAsia="zh-CN"/>
+    </w:rPr>
+  </w:style>
+  <w:style w:type="paragraph" w:customStyle="1" w:styleId="657AABAB5219432A97601518A9E2CB96">
+    <w:name w:val="657AABAB5219432A97601518A9E2CB96"/>
+    <w:rsid w:val="00145067"/>
+    <w:pPr>
+      <w:spacing w:after="200" w:line="276" w:lineRule="auto"/>
+    </w:pPr>
+    <w:rPr>
+      <w:sz w:val="22"/>
+      <w:szCs w:val="22"/>
+      <w:lang w:val="en-CA" w:eastAsia="zh-CN"/>
+    </w:rPr>
+  </w:style>
+  <w:style w:type="paragraph" w:customStyle="1" w:styleId="87608382DBD442A88DF6D30827513F78">
+    <w:name w:val="87608382DBD442A88DF6D30827513F78"/>
+    <w:rsid w:val="00626B86"/>
+    <w:pPr>
+      <w:spacing w:after="200" w:line="276" w:lineRule="auto"/>
+    </w:pPr>
+    <w:rPr>
+      <w:sz w:val="22"/>
+      <w:szCs w:val="22"/>
+      <w:lang w:val="en-CA" w:eastAsia="zh-CN"/>
+    </w:rPr>
+  </w:style>
+  <w:style w:type="paragraph" w:customStyle="1" w:styleId="1C29FE9F899D416395CF95A5D025C3EF">
+    <w:name w:val="1C29FE9F899D416395CF95A5D025C3EF"/>
+    <w:rsid w:val="00626B86"/>
+    <w:pPr>
+      <w:spacing w:after="200" w:line="276" w:lineRule="auto"/>
+    </w:pPr>
+    <w:rPr>
+      <w:sz w:val="22"/>
+      <w:szCs w:val="22"/>
+      <w:lang w:val="en-CA" w:eastAsia="zh-CN"/>
+    </w:rPr>
+  </w:style>
+  <w:style w:type="paragraph" w:customStyle="1" w:styleId="6599874EFA964C0D80A3875B8785F238">
+    <w:name w:val="6599874EFA964C0D80A3875B8785F238"/>
+    <w:rsid w:val="00626B86"/>
+    <w:pPr>
+      <w:spacing w:after="200" w:line="276" w:lineRule="auto"/>
+    </w:pPr>
+    <w:rPr>
+      <w:sz w:val="22"/>
+      <w:szCs w:val="22"/>
+      <w:lang w:val="en-CA" w:eastAsia="zh-CN"/>
+    </w:rPr>
+  </w:style>
+  <w:style w:type="paragraph" w:customStyle="1" w:styleId="ADBC43106EA34563B0253222C7A40C13">
+    <w:name w:val="ADBC43106EA34563B0253222C7A40C13"/>
+    <w:rsid w:val="00777AE5"/>
+    <w:pPr>
+      <w:spacing w:after="160" w:line="259" w:lineRule="auto"/>
+    </w:pPr>
+    <w:rPr>
+      <w:sz w:val="22"/>
+      <w:szCs w:val="22"/>
+      <w:lang w:val="en-CA" w:eastAsia="zh-CN"/>
+    </w:rPr>
+  </w:style>
+  <w:style w:type="paragraph" w:customStyle="1" w:styleId="2CA9957459C14B6B9794F238185458FC">
+    <w:name w:val="2CA9957459C14B6B9794F238185458FC"/>
+    <w:rsid w:val="00777AE5"/>
+    <w:pPr>
+      <w:spacing w:after="160" w:line="259" w:lineRule="auto"/>
+    </w:pPr>
+    <w:rPr>
+      <w:sz w:val="22"/>
+      <w:szCs w:val="22"/>
+      <w:lang w:val="en-CA" w:eastAsia="zh-CN"/>
+    </w:rPr>
+  </w:style>
+  <w:style w:type="paragraph" w:customStyle="1" w:styleId="08BF08F8C3774B959BBDA62C526E8930">
+    <w:name w:val="08BF08F8C3774B959BBDA62C526E8930"/>
+    <w:rsid w:val="00777AE5"/>
+    <w:pPr>
+      <w:spacing w:after="160" w:line="259" w:lineRule="auto"/>
+    </w:pPr>
+    <w:rPr>
+      <w:sz w:val="22"/>
+      <w:szCs w:val="22"/>
+      <w:lang w:val="en-CA" w:eastAsia="zh-CN"/>
+    </w:rPr>
+  </w:style>
+  <w:style w:type="paragraph" w:customStyle="1" w:styleId="D4FDDEC40F2F48D2A129339FB7365BF8">
+    <w:name w:val="D4FDDEC40F2F48D2A129339FB7365BF8"/>
+    <w:rsid w:val="00777AE5"/>
+    <w:pPr>
+      <w:spacing w:after="160" w:line="259" w:lineRule="auto"/>
+    </w:pPr>
+    <w:rPr>
+      <w:sz w:val="22"/>
+      <w:szCs w:val="22"/>
+      <w:lang w:val="en-CA" w:eastAsia="zh-CN"/>
+    </w:rPr>
+  </w:style>
+  <w:style w:type="paragraph" w:customStyle="1" w:styleId="3EFBA5AB1E224F2BBE60EB3887B12866">
+    <w:name w:val="3EFBA5AB1E224F2BBE60EB3887B12866"/>
+    <w:rsid w:val="00777AE5"/>
+    <w:pPr>
+      <w:spacing w:after="160" w:line="259" w:lineRule="auto"/>
+    </w:pPr>
+    <w:rPr>
+      <w:sz w:val="22"/>
+      <w:szCs w:val="22"/>
+      <w:lang w:val="en-CA" w:eastAsia="zh-CN"/>
+    </w:rPr>
+  </w:style>
+  <w:style w:type="paragraph" w:customStyle="1" w:styleId="713D8851BD874D03BB6A01A6D9789C6A">
+    <w:name w:val="713D8851BD874D03BB6A01A6D9789C6A"/>
+    <w:rsid w:val="00777AE5"/>
+    <w:pPr>
+      <w:spacing w:after="160" w:line="259" w:lineRule="auto"/>
+    </w:pPr>
+    <w:rPr>
+      <w:sz w:val="22"/>
+      <w:szCs w:val="22"/>
+      <w:lang w:val="en-CA" w:eastAsia="zh-CN"/>
+    </w:rPr>
+  </w:style>
+  <w:style w:type="paragraph" w:customStyle="1" w:styleId="DF2573C5FA654A9292C511C09C1AA170">
+    <w:name w:val="DF2573C5FA654A9292C511C09C1AA170"/>
+    <w:rsid w:val="00777AE5"/>
+    <w:pPr>
+      <w:spacing w:after="160" w:line="259" w:lineRule="auto"/>
+    </w:pPr>
+    <w:rPr>
+      <w:sz w:val="22"/>
+      <w:szCs w:val="22"/>
+      <w:lang w:val="en-CA" w:eastAsia="zh-CN"/>
+    </w:rPr>
+  </w:style>
+  <w:style w:type="paragraph" w:customStyle="1" w:styleId="2EBD0A1A95BF498885395A01585AD80F">
+    <w:name w:val="2EBD0A1A95BF498885395A01585AD80F"/>
+    <w:rsid w:val="007A1038"/>
+    <w:pPr>
+      <w:spacing w:after="160" w:line="259" w:lineRule="auto"/>
+    </w:pPr>
+    <w:rPr>
+      <w:sz w:val="22"/>
+      <w:szCs w:val="22"/>
+      <w:lang w:val="en-CA" w:eastAsia="zh-CN"/>
+    </w:rPr>
+  </w:style>
+  <w:style w:type="paragraph" w:customStyle="1" w:styleId="47C93AC156F24B329BFCE935B3F7999B">
+    <w:name w:val="47C93AC156F24B329BFCE935B3F7999B"/>
+    <w:rsid w:val="007A1038"/>
+    <w:pPr>
+      <w:spacing w:after="160" w:line="259" w:lineRule="auto"/>
+    </w:pPr>
+    <w:rPr>
+      <w:sz w:val="22"/>
+      <w:szCs w:val="22"/>
+      <w:lang w:val="en-CA" w:eastAsia="zh-CN"/>
+    </w:rPr>
+  </w:style>
+  <w:style w:type="paragraph" w:customStyle="1" w:styleId="4C38C355DB1441FD99640795B3F833F4">
+    <w:name w:val="4C38C355DB1441FD99640795B3F833F4"/>
+    <w:rsid w:val="007A1038"/>
+    <w:pPr>
+      <w:spacing w:after="160" w:line="259" w:lineRule="auto"/>
+    </w:pPr>
+    <w:rPr>
+      <w:sz w:val="22"/>
+      <w:szCs w:val="22"/>
+      <w:lang w:val="en-CA" w:eastAsia="zh-CN"/>
+    </w:rPr>
+  </w:style>
+  <w:style w:type="paragraph" w:customStyle="1" w:styleId="B3F46889911149C28F9F49582ABF5479">
+    <w:name w:val="B3F46889911149C28F9F49582ABF5479"/>
+    <w:rsid w:val="007A1038"/>
+    <w:pPr>
+      <w:spacing w:after="160" w:line="259" w:lineRule="auto"/>
+    </w:pPr>
+    <w:rPr>
+      <w:sz w:val="22"/>
+      <w:szCs w:val="22"/>
+      <w:lang w:val="en-CA" w:eastAsia="zh-CN"/>
+    </w:rPr>
+  </w:style>
+  <w:style w:type="paragraph" w:customStyle="1" w:styleId="8353544C4AEE48498B674B160F6FC2EC">
+    <w:name w:val="8353544C4AEE48498B674B160F6FC2EC"/>
+    <w:rsid w:val="007A1038"/>
+    <w:pPr>
+      <w:spacing w:after="160" w:line="259" w:lineRule="auto"/>
+    </w:pPr>
+    <w:rPr>
+      <w:sz w:val="22"/>
+      <w:szCs w:val="22"/>
+      <w:lang w:val="en-CA" w:eastAsia="zh-CN"/>
+    </w:rPr>
+  </w:style>
+  <w:style w:type="paragraph" w:customStyle="1" w:styleId="E719BC71586748F59854E63A230CE673">
+    <w:name w:val="E719BC71586748F59854E63A230CE673"/>
+    <w:rsid w:val="007A1038"/>
+    <w:pPr>
+      <w:spacing w:after="160" w:line="259" w:lineRule="auto"/>
+    </w:pPr>
+    <w:rPr>
+      <w:sz w:val="22"/>
+      <w:szCs w:val="22"/>
+      <w:lang w:val="en-CA" w:eastAsia="zh-CN"/>
+    </w:rPr>
+  </w:style>
+  <w:style w:type="paragraph" w:customStyle="1" w:styleId="DCF4CAA415CC49A1AB21A2652513D29E">
+    <w:name w:val="DCF4CAA415CC49A1AB21A2652513D29E"/>
+    <w:rsid w:val="007A1038"/>
+    <w:pPr>
+      <w:spacing w:after="160" w:line="259" w:lineRule="auto"/>
+    </w:pPr>
+    <w:rPr>
+      <w:sz w:val="22"/>
+      <w:szCs w:val="22"/>
+      <w:lang w:val="en-CA" w:eastAsia="zh-CN"/>
+    </w:rPr>
+  </w:style>
+  <w:style w:type="paragraph" w:customStyle="1" w:styleId="CEECB80971A74E779DF643E776922FC4">
+    <w:name w:val="CEECB80971A74E779DF643E776922FC4"/>
+    <w:rsid w:val="007A1038"/>
+    <w:pPr>
+      <w:spacing w:after="160" w:line="259" w:lineRule="auto"/>
+    </w:pPr>
+    <w:rPr>
+      <w:sz w:val="22"/>
+      <w:szCs w:val="22"/>
+      <w:lang w:val="en-CA" w:eastAsia="zh-CN"/>
+    </w:rPr>
+  </w:style>
+  <w:style w:type="paragraph" w:customStyle="1" w:styleId="72F44406227840549BD1209491DB9C03">
+    <w:name w:val="72F44406227840549BD1209491DB9C03"/>
+    <w:rsid w:val="007A1038"/>
+    <w:pPr>
+      <w:spacing w:after="160" w:line="259" w:lineRule="auto"/>
+    </w:pPr>
+    <w:rPr>
+      <w:sz w:val="22"/>
+      <w:szCs w:val="22"/>
+      <w:lang w:val="en-CA" w:eastAsia="zh-CN"/>
+    </w:rPr>
+  </w:style>
+  <w:style w:type="paragraph" w:customStyle="1" w:styleId="C44EBFA2D2854ED2B979A93B1DB604FB">
+    <w:name w:val="C44EBFA2D2854ED2B979A93B1DB604FB"/>
+    <w:rsid w:val="007A1038"/>
+    <w:pPr>
+      <w:spacing w:after="160" w:line="259" w:lineRule="auto"/>
+    </w:pPr>
+    <w:rPr>
+      <w:sz w:val="22"/>
+      <w:szCs w:val="22"/>
+      <w:lang w:val="en-CA" w:eastAsia="zh-CN"/>
+    </w:rPr>
+  </w:style>
+  <w:style w:type="paragraph" w:customStyle="1" w:styleId="7D77D8ACD9D04320B434D9766FC640D3">
+    <w:name w:val="7D77D8ACD9D04320B434D9766FC640D3"/>
+    <w:rsid w:val="007A1038"/>
+    <w:pPr>
+      <w:spacing w:after="160" w:line="259" w:lineRule="auto"/>
+    </w:pPr>
+    <w:rPr>
+      <w:sz w:val="22"/>
+      <w:szCs w:val="22"/>
+      <w:lang w:val="en-CA" w:eastAsia="zh-CN"/>
+    </w:rPr>
+  </w:style>
+  <w:style w:type="paragraph" w:customStyle="1" w:styleId="919E10020CD24439AEF133721F88A229">
+    <w:name w:val="919E10020CD24439AEF133721F88A229"/>
+    <w:rsid w:val="007A1038"/>
+    <w:pPr>
+      <w:spacing w:after="160" w:line="259" w:lineRule="auto"/>
+    </w:pPr>
+    <w:rPr>
+      <w:sz w:val="22"/>
+      <w:szCs w:val="22"/>
+      <w:lang w:val="en-CA" w:eastAsia="zh-CN"/>
+    </w:rPr>
+  </w:style>
+  <w:style w:type="paragraph" w:customStyle="1" w:styleId="EAB554572C654AEABFBF97E1213C9A3E">
+    <w:name w:val="EAB554572C654AEABFBF97E1213C9A3E"/>
+    <w:rsid w:val="007A1038"/>
+    <w:pPr>
+      <w:spacing w:after="160" w:line="259" w:lineRule="auto"/>
+    </w:pPr>
+    <w:rPr>
+      <w:sz w:val="22"/>
+      <w:szCs w:val="22"/>
+      <w:lang w:val="en-CA" w:eastAsia="zh-CN"/>
+    </w:rPr>
+  </w:style>
+  <w:style w:type="paragraph" w:customStyle="1" w:styleId="DE4014CFD4C1444B9E90C4641789988E">
+    <w:name w:val="DE4014CFD4C1444B9E90C4641789988E"/>
+    <w:rsid w:val="007A1038"/>
+    <w:pPr>
+      <w:spacing w:after="160" w:line="259" w:lineRule="auto"/>
+    </w:pPr>
+    <w:rPr>
+      <w:sz w:val="22"/>
+      <w:szCs w:val="22"/>
+      <w:lang w:val="en-CA" w:eastAsia="zh-CN"/>
+    </w:rPr>
+  </w:style>
+  <w:style w:type="paragraph" w:customStyle="1" w:styleId="73426213488B4D82A15E1AA25C4A366E">
+    <w:name w:val="73426213488B4D82A15E1AA25C4A366E"/>
+    <w:rsid w:val="007A1038"/>
+    <w:pPr>
+      <w:spacing w:after="160" w:line="259" w:lineRule="auto"/>
+    </w:pPr>
+    <w:rPr>
+      <w:sz w:val="22"/>
+      <w:szCs w:val="22"/>
+      <w:lang w:val="en-CA" w:eastAsia="zh-CN"/>
+    </w:rPr>
+  </w:style>
+</w:styles>
+</file>
+
 <file path=word/glossary/webSettings.xml><?xml version="1.0" encoding="utf-8"?>
-<w:webSettings xmlns:mc="http://schemas.openxmlformats.org/markup-compatibility/2006" xmlns:r="http://schemas.openxmlformats.org/officeDocument/2006/relationships" xmlns:w="http://schemas.openxmlformats.org/wordprocessingml/2006/main" xmlns:w14="http://schemas.microsoft.com/office/word/2010/wordml" xmlns:w15="http://schemas.microsoft.com/office/word/2012/wordml" mc:Ignorable="w14 w15">
+<w:webSettings xmlns:mc="http://schemas.openxmlformats.org/markup-compatibility/2006" xmlns:r="http://schemas.openxmlformats.org/officeDocument/2006/relationships" xmlns:w="http://schemas.openxmlformats.org/wordprocessingml/2006/main" xmlns:w14="http://schemas.microsoft.com/office/word/2010/wordml" mc:Ignorable="w14">
   <w:allowPNG/>
 </w:webSettings>
 </file>
@@ -9523,7 +10362,7 @@
 </file>
 
 <file path=customXml/itemProps1.xml><?xml version="1.0" encoding="utf-8"?>
-<ds:datastoreItem xmlns:ds="http://schemas.openxmlformats.org/officeDocument/2006/customXml" ds:itemID="{DFD02A04-9E68-4749-A36E-EE60E26A089E}">
+<ds:datastoreItem xmlns:ds="http://schemas.openxmlformats.org/officeDocument/2006/customXml" ds:itemID="{674EFAC1-86DD-4A9A-85D8-4AEC45A307CD}">
   <ds:schemaRefs>
     <ds:schemaRef ds:uri="http://schemas.openxmlformats.org/officeDocument/2006/bibliography"/>
   </ds:schemaRefs>

--- a/public/Resume_YilunSong.docx
+++ b/public/Resume_YilunSong.docx
@@ -26,23 +26,13 @@
         </w:sdtPr>
         <w:sdtEndPr/>
         <w:sdtContent>
-          <w:proofErr w:type="spellStart"/>
           <w:r>
             <w:rPr>
               <w:rFonts w:ascii="Arial Black" w:eastAsia="宋体" w:hAnsi="Arial Black" w:cs="Arial" w:hint="eastAsia"/>
               <w:sz w:val="36"/>
               <w:lang w:eastAsia="zh-CN"/>
             </w:rPr>
-            <w:t>Yilun</w:t>
-          </w:r>
-          <w:proofErr w:type="spellEnd"/>
-          <w:r>
-            <w:rPr>
-              <w:rFonts w:ascii="Arial Black" w:eastAsia="宋体" w:hAnsi="Arial Black" w:cs="Arial" w:hint="eastAsia"/>
-              <w:sz w:val="36"/>
-              <w:lang w:eastAsia="zh-CN"/>
-            </w:rPr>
-            <w:t xml:space="preserve"> Song</w:t>
+            <w:t>Yilun Song</w:t>
           </w:r>
           <w:r>
             <w:rPr>
@@ -209,10 +199,10 @@
         <w:tblLook w:val="04A0" w:firstRow="1" w:lastRow="0" w:firstColumn="1" w:lastColumn="0" w:noHBand="0" w:noVBand="1"/>
       </w:tblPr>
       <w:tblGrid>
-        <w:gridCol w:w="2745"/>
-        <w:gridCol w:w="2275"/>
-        <w:gridCol w:w="2258"/>
-        <w:gridCol w:w="2299"/>
+        <w:gridCol w:w="2761"/>
+        <w:gridCol w:w="2308"/>
+        <w:gridCol w:w="2291"/>
+        <w:gridCol w:w="2217"/>
       </w:tblGrid>
       <w:tr>
         <w:trPr>
@@ -677,7 +667,6 @@
                 <w:sz w:val="18"/>
               </w:rPr>
             </w:pPr>
-            <w:proofErr w:type="spellStart"/>
             <w:r>
               <w:rPr>
                 <w:rFonts w:ascii="Arial" w:eastAsia="宋体" w:hAnsi="Arial" w:cs="Arial"/>
@@ -686,7 +675,6 @@
               </w:rPr>
               <w:t>Tcl</w:t>
             </w:r>
-            <w:proofErr w:type="spellEnd"/>
           </w:p>
           <w:p>
             <w:pPr>
@@ -955,7 +943,6 @@
                 <w:sz w:val="18"/>
               </w:rPr>
             </w:pPr>
-            <w:proofErr w:type="spellStart"/>
             <w:r>
               <w:rPr>
                 <w:rFonts w:ascii="Arial" w:hAnsi="Arial" w:cs="Arial"/>
@@ -963,7 +950,6 @@
               </w:rPr>
               <w:t>ReactJS</w:t>
             </w:r>
-            <w:proofErr w:type="spellEnd"/>
           </w:p>
           <w:p>
             <w:pPr>
@@ -999,7 +985,6 @@
                 <w:sz w:val="18"/>
               </w:rPr>
             </w:pPr>
-            <w:proofErr w:type="spellStart"/>
             <w:r>
               <w:rPr>
                 <w:rFonts w:ascii="Arial" w:hAnsi="Arial" w:cs="Arial"/>
@@ -1007,7 +992,6 @@
               </w:rPr>
               <w:t>Websocket</w:t>
             </w:r>
-            <w:proofErr w:type="spellEnd"/>
           </w:p>
         </w:tc>
         <w:tc>
@@ -1113,7 +1097,7 @@
                 <w:sz w:val="18"/>
                 <w:lang w:eastAsia="zh-CN"/>
               </w:rPr>
-              <w:t>IntelliJ IDEA/ Dreamweaver</w:t>
+              <w:t>IntelliJ IDEA</w:t>
             </w:r>
           </w:p>
           <w:p>
@@ -1138,7 +1122,6 @@
               </w:rPr>
               <w:t xml:space="preserve">Linux (Centos, </w:t>
             </w:r>
-            <w:proofErr w:type="spellStart"/>
             <w:r>
               <w:rPr>
                 <w:rFonts w:ascii="Arial" w:eastAsia="宋体" w:hAnsi="Arial" w:cs="Arial"/>
@@ -1147,32 +1130,13 @@
               </w:rPr>
               <w:t>Debian</w:t>
             </w:r>
-            <w:proofErr w:type="spellEnd"/>
             <w:r>
               <w:rPr>
                 <w:rFonts w:ascii="Arial" w:eastAsia="宋体" w:hAnsi="Arial" w:cs="Arial" w:hint="eastAsia"/>
                 <w:sz w:val="18"/>
                 <w:lang w:eastAsia="zh-CN"/>
               </w:rPr>
-              <w:t xml:space="preserve">, </w:t>
-            </w:r>
-            <w:proofErr w:type="spellStart"/>
-            <w:r>
-              <w:rPr>
-                <w:rFonts w:ascii="Arial" w:eastAsia="宋体" w:hAnsi="Arial" w:cs="Arial" w:hint="eastAsia"/>
-                <w:sz w:val="18"/>
-                <w:lang w:eastAsia="zh-CN"/>
-              </w:rPr>
-              <w:t>Xubuntu</w:t>
-            </w:r>
-            <w:proofErr w:type="spellEnd"/>
-            <w:r>
-              <w:rPr>
-                <w:rFonts w:ascii="Arial" w:eastAsia="宋体" w:hAnsi="Arial" w:cs="Arial" w:hint="eastAsia"/>
-                <w:sz w:val="18"/>
-                <w:lang w:eastAsia="zh-CN"/>
-              </w:rPr>
-              <w:t>)</w:t>
+              <w:t>, Xubuntu)</w:t>
             </w:r>
           </w:p>
           <w:p>
@@ -1212,7 +1176,6 @@
                 <w:sz w:val="18"/>
               </w:rPr>
             </w:pPr>
-            <w:proofErr w:type="spellStart"/>
             <w:r>
               <w:rPr>
                 <w:rFonts w:ascii="Arial" w:eastAsia="宋体" w:hAnsi="Arial" w:cs="Arial"/>
@@ -1221,7 +1184,6 @@
               </w:rPr>
               <w:t>MacOS</w:t>
             </w:r>
-            <w:proofErr w:type="spellEnd"/>
           </w:p>
           <w:p>
             <w:pPr>
@@ -1237,7 +1199,6 @@
                 <w:sz w:val="18"/>
               </w:rPr>
             </w:pPr>
-            <w:proofErr w:type="spellStart"/>
             <w:r>
               <w:rPr>
                 <w:rFonts w:ascii="Arial" w:eastAsia="宋体" w:hAnsi="Arial" w:cs="Arial"/>
@@ -1253,7 +1214,6 @@
               </w:rPr>
               <w:t>hub</w:t>
             </w:r>
-            <w:proofErr w:type="spellEnd"/>
           </w:p>
         </w:tc>
       </w:tr>
@@ -1810,54 +1770,19 @@
                 <w:color w:val="000000" w:themeColor="text1"/>
                 <w:sz w:val="18"/>
               </w:rPr>
-              <w:t xml:space="preserve">, </w:t>
-            </w:r>
-            <w:proofErr w:type="spellStart"/>
-            <w:r>
-              <w:rPr>
-                <w:rFonts w:ascii="Arial" w:hAnsi="Arial" w:cs="Arial"/>
+              <w:t>, ReactJS, React Native</w:t>
+            </w:r>
+            <w:r>
+              <w:rPr>
+                <w:rFonts w:ascii="Arial" w:eastAsia="宋体" w:hAnsi="Arial" w:cs="Arial" w:hint="eastAsia"/>
                 <w:b/>
                 <w:i/>
                 <w:color w:val="000000" w:themeColor="text1"/>
                 <w:sz w:val="18"/>
-              </w:rPr>
-              <w:t>ReactJS</w:t>
-            </w:r>
-            <w:proofErr w:type="spellEnd"/>
-            <w:r>
-              <w:rPr>
-                <w:rFonts w:ascii="Arial" w:hAnsi="Arial" w:cs="Arial"/>
-                <w:b/>
-                <w:i/>
-                <w:color w:val="000000" w:themeColor="text1"/>
-                <w:sz w:val="18"/>
-              </w:rPr>
-              <w:t>, React Native</w:t>
-            </w:r>
-            <w:r>
-              <w:rPr>
-                <w:rFonts w:ascii="Arial" w:eastAsia="宋体" w:hAnsi="Arial" w:cs="Arial" w:hint="eastAsia"/>
-                <w:b/>
-                <w:i/>
-                <w:color w:val="000000" w:themeColor="text1"/>
-                <w:sz w:val="18"/>
-                <w:lang w:eastAsia="zh-CN"/>
-              </w:rPr>
-              <w:t xml:space="preserve">, Html, </w:t>
-            </w:r>
-            <w:proofErr w:type="spellStart"/>
-            <w:r>
-              <w:rPr>
-                <w:rFonts w:ascii="Arial" w:eastAsia="宋体" w:hAnsi="Arial" w:cs="Arial" w:hint="eastAsia"/>
-                <w:b/>
-                <w:i/>
-                <w:color w:val="000000" w:themeColor="text1"/>
-                <w:sz w:val="18"/>
-                <w:lang w:eastAsia="zh-CN"/>
-              </w:rPr>
-              <w:t>Css</w:t>
-            </w:r>
-            <w:proofErr w:type="spellEnd"/>
+                <w:lang w:eastAsia="zh-CN"/>
+              </w:rPr>
+              <w:t>, Html, Css</w:t>
+            </w:r>
             <w:r>
               <w:rPr>
                 <w:rFonts w:ascii="Arial" w:hAnsi="Arial" w:cs="Arial"/>
@@ -2092,7 +2017,6 @@
         </w:rPr>
         <w:t xml:space="preserve">Added real time updating feature using </w:t>
       </w:r>
-      <w:proofErr w:type="spellStart"/>
       <w:r>
         <w:rPr>
           <w:rFonts w:ascii="Arial" w:hAnsi="Arial" w:cs="Arial"/>
@@ -2103,7 +2027,6 @@
         </w:rPr>
         <w:t>Websocket</w:t>
       </w:r>
-      <w:proofErr w:type="spellEnd"/>
     </w:p>
     <w:p>
       <w:pPr>
@@ -2207,9 +2130,7 @@
     </w:p>
     <w:p>
       <w:pPr>
-        <w:pStyle w:val="ListParagraph"/>
         <w:spacing w:after="0" w:line="240" w:lineRule="auto"/>
-        <w:ind w:left="144"/>
         <w:rPr>
           <w:rFonts w:ascii="Arial" w:hAnsi="Arial" w:cs="Arial"/>
           <w:color w:val="000000" w:themeColor="text1"/>
@@ -2288,65 +2209,7 @@
                 <w:color w:val="000000" w:themeColor="text1"/>
                 <w:sz w:val="18"/>
               </w:rPr>
-              <w:t>(</w:t>
-            </w:r>
-            <w:proofErr w:type="spellStart"/>
-            <w:r>
-              <w:rPr>
-                <w:rFonts w:ascii="Arial" w:hAnsi="Arial" w:cs="Arial"/>
-                <w:b/>
-                <w:color w:val="000000" w:themeColor="text1"/>
-                <w:sz w:val="18"/>
-              </w:rPr>
-              <w:t>Tcl</w:t>
-            </w:r>
-            <w:proofErr w:type="spellEnd"/>
-            <w:r>
-              <w:rPr>
-                <w:rFonts w:ascii="Arial" w:hAnsi="Arial" w:cs="Arial"/>
-                <w:b/>
-                <w:color w:val="000000" w:themeColor="text1"/>
-                <w:sz w:val="18"/>
-              </w:rPr>
-              <w:t xml:space="preserve">, </w:t>
-            </w:r>
-            <w:proofErr w:type="spellStart"/>
-            <w:r>
-              <w:rPr>
-                <w:rFonts w:ascii="Arial" w:hAnsi="Arial" w:cs="Arial"/>
-                <w:b/>
-                <w:color w:val="000000" w:themeColor="text1"/>
-                <w:sz w:val="18"/>
-              </w:rPr>
-              <w:t>Perl,Git</w:t>
-            </w:r>
-            <w:proofErr w:type="spellEnd"/>
-            <w:r>
-              <w:rPr>
-                <w:rFonts w:ascii="Arial" w:hAnsi="Arial" w:cs="Arial"/>
-                <w:b/>
-                <w:color w:val="000000" w:themeColor="text1"/>
-                <w:sz w:val="18"/>
-              </w:rPr>
-              <w:t>)</w:t>
-            </w:r>
-            <w:r>
-              <w:rPr>
-                <w:rFonts w:ascii="Arial" w:hAnsi="Arial" w:cs="Arial"/>
-                <w:b/>
-                <w:color w:val="000000" w:themeColor="text1"/>
-                <w:sz w:val="18"/>
-              </w:rPr>
-              <w:tab/>
-            </w:r>
-            <w:r>
-              <w:rPr>
-                <w:rFonts w:ascii="Arial" w:hAnsi="Arial" w:cs="Arial"/>
-                <w:b/>
-                <w:color w:val="000000" w:themeColor="text1"/>
-                <w:sz w:val="18"/>
-              </w:rPr>
-              <w:tab/>
+              <w:t>(Tcl, Perl,Git)</w:t>
             </w:r>
           </w:p>
         </w:tc>
@@ -2606,27 +2469,7 @@
           <w:sz w:val="18"/>
           <w:szCs w:val="18"/>
         </w:rPr>
-        <w:t xml:space="preserve">Learned programming language, </w:t>
-      </w:r>
-      <w:proofErr w:type="spellStart"/>
-      <w:r>
-        <w:rPr>
-          <w:rFonts w:ascii="Arial" w:hAnsi="Arial" w:cs="Arial"/>
-          <w:color w:val="000000" w:themeColor="text1"/>
-          <w:sz w:val="18"/>
-          <w:szCs w:val="18"/>
-        </w:rPr>
-        <w:t>Tcl</w:t>
-      </w:r>
-      <w:proofErr w:type="spellEnd"/>
-      <w:r>
-        <w:rPr>
-          <w:rFonts w:ascii="Arial" w:hAnsi="Arial" w:cs="Arial"/>
-          <w:color w:val="000000" w:themeColor="text1"/>
-          <w:sz w:val="18"/>
-          <w:szCs w:val="18"/>
-        </w:rPr>
-        <w:t>, and scripting language, Perl, with minor help to be able to write automated test scripts independently</w:t>
+        <w:t>Learned programming language, Tcl, and scripting language, Perl, with minor help to be able to write automated test scripts independently</w:t>
       </w:r>
     </w:p>
     <w:p>
@@ -3154,7 +2997,6 @@
                 <w:lang w:eastAsia="zh-CN"/>
               </w:rPr>
             </w:pPr>
-            <w:proofErr w:type="spellStart"/>
             <w:r>
               <w:rPr>
                 <w:rFonts w:ascii="Arial" w:eastAsia="宋体" w:hAnsi="Arial" w:cs="Arial" w:hint="eastAsia"/>
@@ -3165,7 +3007,6 @@
               </w:rPr>
               <w:t>AutoNavi</w:t>
             </w:r>
-            <w:proofErr w:type="spellEnd"/>
             <w:r>
               <w:rPr>
                 <w:rFonts w:ascii="Arial" w:eastAsia="宋体" w:hAnsi="Arial" w:cs="Arial" w:hint="eastAsia"/>
@@ -3426,8 +3267,17 @@
           <w:szCs w:val="18"/>
           <w:lang w:eastAsia="zh-CN"/>
         </w:rPr>
-        <w:lastRenderedPageBreak/>
-        <w:t>Researc</w:t>
+        <w:t xml:space="preserve">Designed a program that </w:t>
+      </w:r>
+      <w:r>
+        <w:rPr>
+          <w:rFonts w:ascii="Arial" w:eastAsia="宋体" w:hAnsi="Arial" w:cs="Arial"/>
+          <w:color w:val="000000" w:themeColor="text1"/>
+          <w:sz w:val="18"/>
+          <w:szCs w:val="18"/>
+          <w:lang w:eastAsia="zh-CN"/>
+        </w:rPr>
+        <w:t>parsed</w:t>
       </w:r>
       <w:r>
         <w:rPr>
@@ -3437,7 +3287,7 @@
           <w:szCs w:val="18"/>
           <w:lang w:eastAsia="zh-CN"/>
         </w:rPr>
-        <w:t xml:space="preserve">hed, learned, and applied </w:t>
+        <w:t xml:space="preserve"> the </w:t>
       </w:r>
       <w:r>
         <w:rPr>
@@ -3447,7 +3297,7 @@
           <w:szCs w:val="18"/>
           <w:lang w:eastAsia="zh-CN"/>
         </w:rPr>
-        <w:t>techniques</w:t>
+        <w:t xml:space="preserve">online </w:t>
       </w:r>
       <w:r>
         <w:rPr>
@@ -3457,55 +3307,17 @@
           <w:szCs w:val="18"/>
           <w:lang w:eastAsia="zh-CN"/>
         </w:rPr>
-        <w:t xml:space="preserve">, </w:t>
+        <w:t xml:space="preserve">log files </w:t>
       </w:r>
       <w:r>
         <w:rPr>
           <w:rFonts w:ascii="Arial" w:eastAsia="宋体" w:hAnsi="Arial" w:cs="Arial" w:hint="eastAsia"/>
-          <w:sz w:val="18"/>
-          <w:szCs w:val="18"/>
-          <w:lang w:eastAsia="zh-CN"/>
-        </w:rPr>
-        <w:t xml:space="preserve">such as </w:t>
-      </w:r>
-      <w:proofErr w:type="spellStart"/>
-      <w:r>
-        <w:rPr>
-          <w:rFonts w:ascii="Arial" w:eastAsia="宋体" w:hAnsi="Arial" w:cs="Arial" w:hint="eastAsia"/>
-          <w:sz w:val="18"/>
-          <w:szCs w:val="18"/>
-          <w:lang w:eastAsia="zh-CN"/>
-        </w:rPr>
-        <w:t>epoll</w:t>
-      </w:r>
-      <w:proofErr w:type="spellEnd"/>
-      <w:r>
-        <w:rPr>
-          <w:rFonts w:ascii="Arial" w:eastAsia="宋体" w:hAnsi="Arial" w:cs="Arial" w:hint="eastAsia"/>
-          <w:sz w:val="18"/>
-          <w:szCs w:val="18"/>
-          <w:lang w:eastAsia="zh-CN"/>
-        </w:rPr>
-        <w:t>, select, multiple threads with locks, and the lock free circular queue</w:t>
-      </w:r>
-      <w:r>
-        <w:rPr>
-          <w:rFonts w:ascii="Arial" w:eastAsia="宋体" w:hAnsi="Arial" w:cs="Arial" w:hint="eastAsia"/>
-          <w:sz w:val="18"/>
-          <w:szCs w:val="18"/>
-          <w:lang w:eastAsia="zh-CN"/>
-        </w:rPr>
-        <w:t>s</w:t>
-      </w:r>
-      <w:r>
-        <w:rPr>
-          <w:rFonts w:ascii="Arial" w:eastAsia="宋体" w:hAnsi="Arial" w:cs="Arial" w:hint="eastAsia"/>
-          <w:color w:val="000000" w:themeColor="text1"/>
-          <w:sz w:val="18"/>
-          <w:szCs w:val="18"/>
-          <w:lang w:eastAsia="zh-CN"/>
-        </w:rPr>
-        <w:t>, to</w:t>
+          <w:color w:val="000000" w:themeColor="text1"/>
+          <w:sz w:val="18"/>
+          <w:szCs w:val="18"/>
+          <w:lang w:eastAsia="zh-CN"/>
+        </w:rPr>
+        <w:t>to extract user</w:t>
       </w:r>
       <w:r>
         <w:rPr>
@@ -3515,37 +3327,7 @@
           <w:szCs w:val="18"/>
           <w:lang w:eastAsia="zh-CN"/>
         </w:rPr>
-        <w:t xml:space="preserve"> deal</w:t>
-      </w:r>
-      <w:r>
-        <w:rPr>
-          <w:rFonts w:ascii="Arial" w:eastAsia="宋体" w:hAnsi="Arial" w:cs="Arial" w:hint="eastAsia"/>
-          <w:color w:val="000000" w:themeColor="text1"/>
-          <w:sz w:val="18"/>
-          <w:szCs w:val="18"/>
-          <w:lang w:eastAsia="zh-CN"/>
-        </w:rPr>
-        <w:t xml:space="preserve"> with high </w:t>
-      </w:r>
-      <w:r>
-        <w:rPr>
-          <w:rFonts w:ascii="Arial" w:eastAsia="宋体" w:hAnsi="Arial" w:cs="Arial"/>
-          <w:color w:val="000000" w:themeColor="text1"/>
-          <w:sz w:val="18"/>
-          <w:szCs w:val="18"/>
-          <w:lang w:eastAsia="zh-CN"/>
-        </w:rPr>
-        <w:t>concurrent</w:t>
-      </w:r>
-      <w:r>
-        <w:rPr>
-          <w:rFonts w:ascii="Arial" w:eastAsia="宋体" w:hAnsi="Arial" w:cs="Arial" w:hint="eastAsia"/>
-          <w:color w:val="000000" w:themeColor="text1"/>
-          <w:sz w:val="18"/>
-          <w:szCs w:val="18"/>
-          <w:lang w:eastAsia="zh-CN"/>
-        </w:rPr>
-        <w:t xml:space="preserve"> cases</w:t>
+        <w:t xml:space="preserve"> information with encrypting and decrypting techniques</w:t>
       </w:r>
     </w:p>
     <w:p>
@@ -3572,67 +3354,8 @@
           <w:szCs w:val="18"/>
           <w:lang w:eastAsia="zh-CN"/>
         </w:rPr>
-        <w:t xml:space="preserve">Designed a program that </w:t>
-      </w:r>
-      <w:r>
-        <w:rPr>
-          <w:rFonts w:ascii="Arial" w:eastAsia="宋体" w:hAnsi="Arial" w:cs="Arial"/>
-          <w:color w:val="000000" w:themeColor="text1"/>
-          <w:sz w:val="18"/>
-          <w:szCs w:val="18"/>
-          <w:lang w:eastAsia="zh-CN"/>
-        </w:rPr>
-        <w:t>parsed</w:t>
-      </w:r>
-      <w:r>
-        <w:rPr>
-          <w:rFonts w:ascii="Arial" w:eastAsia="宋体" w:hAnsi="Arial" w:cs="Arial" w:hint="eastAsia"/>
-          <w:color w:val="000000" w:themeColor="text1"/>
-          <w:sz w:val="18"/>
-          <w:szCs w:val="18"/>
-          <w:lang w:eastAsia="zh-CN"/>
-        </w:rPr>
-        <w:t xml:space="preserve"> the </w:t>
-      </w:r>
-      <w:r>
-        <w:rPr>
-          <w:rFonts w:ascii="Arial" w:eastAsia="宋体" w:hAnsi="Arial" w:cs="Arial" w:hint="eastAsia"/>
-          <w:color w:val="000000" w:themeColor="text1"/>
-          <w:sz w:val="18"/>
-          <w:szCs w:val="18"/>
-          <w:lang w:eastAsia="zh-CN"/>
-        </w:rPr>
-        <w:t xml:space="preserve">online </w:t>
-      </w:r>
-      <w:r>
-        <w:rPr>
-          <w:rFonts w:ascii="Arial" w:eastAsia="宋体" w:hAnsi="Arial" w:cs="Arial" w:hint="eastAsia"/>
-          <w:color w:val="000000" w:themeColor="text1"/>
-          <w:sz w:val="18"/>
-          <w:szCs w:val="18"/>
-          <w:lang w:eastAsia="zh-CN"/>
-        </w:rPr>
-        <w:t xml:space="preserve">log files </w:t>
-      </w:r>
-      <w:r>
-        <w:rPr>
-          <w:rFonts w:ascii="Arial" w:eastAsia="宋体" w:hAnsi="Arial" w:cs="Arial" w:hint="eastAsia"/>
-          <w:color w:val="000000" w:themeColor="text1"/>
-          <w:sz w:val="18"/>
-          <w:szCs w:val="18"/>
-          <w:lang w:eastAsia="zh-CN"/>
-        </w:rPr>
-        <w:t>to extract user</w:t>
-      </w:r>
-      <w:r>
-        <w:rPr>
-          <w:rFonts w:ascii="Arial" w:eastAsia="宋体" w:hAnsi="Arial" w:cs="Arial"/>
-          <w:color w:val="000000" w:themeColor="text1"/>
-          <w:sz w:val="18"/>
-          <w:szCs w:val="18"/>
-          <w:lang w:eastAsia="zh-CN"/>
-        </w:rPr>
-        <w:t xml:space="preserve"> information with encrypting and decrypting techniques</w:t>
+        <w:lastRenderedPageBreak/>
+        <w:t>Debugged and tested the programs using gcc, g++, gdb, and valgrind</w:t>
       </w:r>
     </w:p>
     <w:p>
@@ -3659,9 +3382,8 @@
           <w:szCs w:val="18"/>
           <w:lang w:eastAsia="zh-CN"/>
         </w:rPr>
-        <w:t xml:space="preserve">Debugged and tested the programs using </w:t>
-      </w:r>
-      <w:proofErr w:type="spellStart"/>
+        <w:t>Learned some basic and frequently used shell commands</w:t>
+      </w:r>
       <w:r>
         <w:rPr>
           <w:rFonts w:ascii="Arial" w:eastAsia="宋体" w:hAnsi="Arial" w:cs="Arial" w:hint="eastAsia"/>
@@ -3670,9 +3392,8 @@
           <w:szCs w:val="18"/>
           <w:lang w:eastAsia="zh-CN"/>
         </w:rPr>
-        <w:t>gcc</w:t>
-      </w:r>
-      <w:proofErr w:type="spellEnd"/>
+        <w:t>/script</w:t>
+      </w:r>
       <w:r>
         <w:rPr>
           <w:rFonts w:ascii="Arial" w:eastAsia="宋体" w:hAnsi="Arial" w:cs="Arial" w:hint="eastAsia"/>
@@ -3681,9 +3402,18 @@
           <w:szCs w:val="18"/>
           <w:lang w:eastAsia="zh-CN"/>
         </w:rPr>
-        <w:t xml:space="preserve">, g++, </w:t>
-      </w:r>
-      <w:proofErr w:type="spellStart"/>
+        <w:t xml:space="preserve"> </w:t>
+      </w:r>
+      <w:r>
+        <w:rPr>
+          <w:rFonts w:ascii="Arial" w:eastAsia="宋体" w:hAnsi="Arial" w:cs="Arial"/>
+          <w:color w:val="000000" w:themeColor="text1"/>
+          <w:sz w:val="18"/>
+          <w:szCs w:val="18"/>
+          <w:lang w:eastAsia="zh-CN"/>
+        </w:rPr>
+        <w:t>in</w:t>
+      </w:r>
       <w:r>
         <w:rPr>
           <w:rFonts w:ascii="Arial" w:eastAsia="宋体" w:hAnsi="Arial" w:cs="Arial" w:hint="eastAsia"/>
@@ -3692,9 +3422,28 @@
           <w:szCs w:val="18"/>
           <w:lang w:eastAsia="zh-CN"/>
         </w:rPr>
-        <w:t>gdb</w:t>
-      </w:r>
-      <w:proofErr w:type="spellEnd"/>
+        <w:t xml:space="preserve"> </w:t>
+      </w:r>
+      <w:r>
+        <w:rPr>
+          <w:rFonts w:ascii="Arial" w:eastAsia="宋体" w:hAnsi="Arial" w:cs="Arial"/>
+          <w:color w:val="000000" w:themeColor="text1"/>
+          <w:sz w:val="18"/>
+          <w:szCs w:val="18"/>
+          <w:lang w:eastAsia="zh-CN"/>
+        </w:rPr>
+        <w:t xml:space="preserve">Linux </w:t>
+      </w:r>
+      <w:r>
+        <w:rPr>
+          <w:rFonts w:ascii="Arial" w:eastAsia="宋体" w:hAnsi="Arial" w:cs="Arial"/>
+          <w:color w:val="000000" w:themeColor="text1"/>
+          <w:sz w:val="18"/>
+          <w:szCs w:val="18"/>
+          <w:lang w:eastAsia="zh-CN"/>
+        </w:rPr>
+        <w:t>Centos</w:t>
+      </w:r>
       <w:r>
         <w:rPr>
           <w:rFonts w:ascii="Arial" w:eastAsia="宋体" w:hAnsi="Arial" w:cs="Arial" w:hint="eastAsia"/>
@@ -3703,65 +3452,6 @@
           <w:szCs w:val="18"/>
           <w:lang w:eastAsia="zh-CN"/>
         </w:rPr>
-        <w:t xml:space="preserve">, and </w:t>
-      </w:r>
-      <w:proofErr w:type="spellStart"/>
-      <w:r>
-        <w:rPr>
-          <w:rFonts w:ascii="Arial" w:eastAsia="宋体" w:hAnsi="Arial" w:cs="Arial" w:hint="eastAsia"/>
-          <w:color w:val="000000" w:themeColor="text1"/>
-          <w:sz w:val="18"/>
-          <w:szCs w:val="18"/>
-          <w:lang w:eastAsia="zh-CN"/>
-        </w:rPr>
-        <w:t>valgrind</w:t>
-      </w:r>
-      <w:proofErr w:type="spellEnd"/>
-    </w:p>
-    <w:p>
-      <w:pPr>
-        <w:pStyle w:val="ListParagraph"/>
-        <w:numPr>
-          <w:ilvl w:val="0"/>
-          <w:numId w:val="3"/>
-        </w:numPr>
-        <w:spacing w:after="0" w:line="240" w:lineRule="auto"/>
-        <w:ind w:left="144" w:hanging="144"/>
-        <w:rPr>
-          <w:rFonts w:ascii="Arial" w:hAnsi="Arial" w:cs="Arial"/>
-          <w:color w:val="000000" w:themeColor="text1"/>
-          <w:sz w:val="18"/>
-          <w:szCs w:val="18"/>
-        </w:rPr>
-      </w:pPr>
-      <w:r>
-        <w:rPr>
-          <w:rFonts w:ascii="Arial" w:eastAsia="宋体" w:hAnsi="Arial" w:cs="Arial" w:hint="eastAsia"/>
-          <w:color w:val="000000" w:themeColor="text1"/>
-          <w:sz w:val="18"/>
-          <w:szCs w:val="18"/>
-          <w:lang w:eastAsia="zh-CN"/>
-        </w:rPr>
-        <w:t>Learned some basic and frequently used shell commands</w:t>
-      </w:r>
-      <w:r>
-        <w:rPr>
-          <w:rFonts w:ascii="Arial" w:eastAsia="宋体" w:hAnsi="Arial" w:cs="Arial" w:hint="eastAsia"/>
-          <w:color w:val="000000" w:themeColor="text1"/>
-          <w:sz w:val="18"/>
-          <w:szCs w:val="18"/>
-          <w:lang w:eastAsia="zh-CN"/>
-        </w:rPr>
-        <w:t>/script</w:t>
-      </w:r>
-      <w:r>
-        <w:rPr>
-          <w:rFonts w:ascii="Arial" w:eastAsia="宋体" w:hAnsi="Arial" w:cs="Arial" w:hint="eastAsia"/>
-          <w:color w:val="000000" w:themeColor="text1"/>
-          <w:sz w:val="18"/>
-          <w:szCs w:val="18"/>
-          <w:lang w:eastAsia="zh-CN"/>
-        </w:rPr>
         <w:t xml:space="preserve"> </w:t>
       </w:r>
       <w:r>
@@ -3772,134 +3462,7 @@
           <w:szCs w:val="18"/>
           <w:lang w:eastAsia="zh-CN"/>
         </w:rPr>
-        <w:t>in</w:t>
-      </w:r>
-      <w:r>
-        <w:rPr>
-          <w:rFonts w:ascii="Arial" w:eastAsia="宋体" w:hAnsi="Arial" w:cs="Arial" w:hint="eastAsia"/>
-          <w:color w:val="000000" w:themeColor="text1"/>
-          <w:sz w:val="18"/>
-          <w:szCs w:val="18"/>
-          <w:lang w:eastAsia="zh-CN"/>
-        </w:rPr>
-        <w:t xml:space="preserve"> </w:t>
-      </w:r>
-      <w:r>
-        <w:rPr>
-          <w:rFonts w:ascii="Arial" w:eastAsia="宋体" w:hAnsi="Arial" w:cs="Arial"/>
-          <w:color w:val="000000" w:themeColor="text1"/>
-          <w:sz w:val="18"/>
-          <w:szCs w:val="18"/>
-          <w:lang w:eastAsia="zh-CN"/>
-        </w:rPr>
-        <w:t xml:space="preserve">Linux </w:t>
-      </w:r>
-      <w:r>
-        <w:rPr>
-          <w:rFonts w:ascii="Arial" w:eastAsia="宋体" w:hAnsi="Arial" w:cs="Arial"/>
-          <w:color w:val="000000" w:themeColor="text1"/>
-          <w:sz w:val="18"/>
-          <w:szCs w:val="18"/>
-          <w:lang w:eastAsia="zh-CN"/>
-        </w:rPr>
-        <w:t>Centos</w:t>
-      </w:r>
-      <w:r>
-        <w:rPr>
-          <w:rFonts w:ascii="Arial" w:eastAsia="宋体" w:hAnsi="Arial" w:cs="Arial" w:hint="eastAsia"/>
-          <w:color w:val="000000" w:themeColor="text1"/>
-          <w:sz w:val="18"/>
-          <w:szCs w:val="18"/>
-          <w:lang w:eastAsia="zh-CN"/>
-        </w:rPr>
-        <w:t xml:space="preserve"> </w:t>
-      </w:r>
-      <w:r>
-        <w:rPr>
-          <w:rFonts w:ascii="Arial" w:eastAsia="宋体" w:hAnsi="Arial" w:cs="Arial"/>
-          <w:color w:val="000000" w:themeColor="text1"/>
-          <w:sz w:val="18"/>
-          <w:szCs w:val="18"/>
-          <w:lang w:eastAsia="zh-CN"/>
-        </w:rPr>
         <w:t>system</w:t>
-      </w:r>
-    </w:p>
-    <w:p>
-      <w:pPr>
-        <w:pStyle w:val="ListParagraph"/>
-        <w:numPr>
-          <w:ilvl w:val="0"/>
-          <w:numId w:val="3"/>
-        </w:numPr>
-        <w:spacing w:after="0" w:line="240" w:lineRule="auto"/>
-        <w:ind w:left="144" w:hanging="144"/>
-        <w:rPr>
-          <w:rFonts w:ascii="Arial" w:hAnsi="Arial" w:cs="Arial"/>
-          <w:color w:val="000000" w:themeColor="text1"/>
-          <w:sz w:val="18"/>
-          <w:szCs w:val="18"/>
-        </w:rPr>
-      </w:pPr>
-      <w:r>
-        <w:rPr>
-          <w:rFonts w:ascii="Arial" w:eastAsia="宋体" w:hAnsi="Arial" w:cs="Arial"/>
-          <w:color w:val="000000" w:themeColor="text1"/>
-          <w:sz w:val="18"/>
-          <w:szCs w:val="18"/>
-          <w:lang w:eastAsia="zh-CN"/>
-        </w:rPr>
-        <w:t xml:space="preserve">Improved </w:t>
-      </w:r>
-      <w:r>
-        <w:rPr>
-          <w:rFonts w:ascii="Arial" w:eastAsia="宋体" w:hAnsi="Arial" w:cs="Arial"/>
-          <w:color w:val="000000" w:themeColor="text1"/>
-          <w:sz w:val="18"/>
-          <w:szCs w:val="18"/>
-          <w:lang w:eastAsia="zh-CN"/>
-        </w:rPr>
-        <w:t xml:space="preserve">coding </w:t>
-      </w:r>
-      <w:r>
-        <w:rPr>
-          <w:rFonts w:ascii="Arial" w:eastAsia="宋体" w:hAnsi="Arial" w:cs="Arial"/>
-          <w:color w:val="000000" w:themeColor="text1"/>
-          <w:sz w:val="18"/>
-          <w:szCs w:val="18"/>
-          <w:lang w:eastAsia="zh-CN"/>
-        </w:rPr>
-        <w:t>style</w:t>
-      </w:r>
-      <w:r>
-        <w:rPr>
-          <w:rFonts w:ascii="Arial" w:eastAsia="宋体" w:hAnsi="Arial" w:cs="Arial"/>
-          <w:color w:val="000000" w:themeColor="text1"/>
-          <w:sz w:val="18"/>
-          <w:szCs w:val="18"/>
-          <w:lang w:eastAsia="zh-CN"/>
-        </w:rPr>
-        <w:t xml:space="preserve"> to make it more readable </w:t>
-      </w:r>
-      <w:r>
-        <w:rPr>
-          <w:rFonts w:ascii="Arial" w:eastAsia="宋体" w:hAnsi="Arial" w:cs="Arial"/>
-          <w:color w:val="000000" w:themeColor="text1"/>
-          <w:sz w:val="18"/>
-          <w:szCs w:val="18"/>
-          <w:lang w:eastAsia="zh-CN"/>
-        </w:rPr>
-        <w:t>and easier</w:t>
-      </w:r>
-      <w:r>
-        <w:rPr>
-          <w:rFonts w:ascii="Arial" w:eastAsia="宋体" w:hAnsi="Arial" w:cs="Arial"/>
-          <w:color w:val="000000" w:themeColor="text1"/>
-          <w:sz w:val="18"/>
-          <w:szCs w:val="18"/>
-          <w:lang w:eastAsia="zh-CN"/>
-        </w:rPr>
-        <w:t xml:space="preserve"> to maintain</w:t>
       </w:r>
     </w:p>
     <w:p>
@@ -4091,6 +3654,17 @@
             </w:pPr>
             <w:r>
               <w:rPr>
+                <w:rFonts w:ascii="Arial" w:eastAsia="宋体" w:hAnsi="Arial" w:cs="Arial" w:hint="eastAsia"/>
+                <w:b/>
+                <w:color w:val="000000" w:themeColor="text1"/>
+                <w:sz w:val="18"/>
+                <w:szCs w:val="18"/>
+                <w:lang w:eastAsia="zh-CN"/>
+              </w:rPr>
+              <w:t>UBC LLFI Web Service</w:t>
+            </w:r>
+            <w:r>
+              <w:rPr>
                 <w:rFonts w:ascii="Arial" w:eastAsia="宋体" w:hAnsi="Arial" w:cs="Arial"/>
                 <w:b/>
                 <w:color w:val="000000" w:themeColor="text1"/>
@@ -4098,9 +3672,8 @@
                 <w:szCs w:val="18"/>
                 <w:lang w:eastAsia="zh-CN"/>
               </w:rPr>
-              <w:t xml:space="preserve">Website Development (Html, </w:t>
-            </w:r>
-            <w:proofErr w:type="spellStart"/>
+              <w:t xml:space="preserve"> (React</w:t>
+            </w:r>
             <w:r>
               <w:rPr>
                 <w:rFonts w:ascii="Arial" w:eastAsia="宋体" w:hAnsi="Arial" w:cs="Arial"/>
@@ -4110,9 +3683,8 @@
                 <w:szCs w:val="18"/>
                 <w:lang w:eastAsia="zh-CN"/>
               </w:rPr>
-              <w:t>Css</w:t>
-            </w:r>
-            <w:proofErr w:type="spellEnd"/>
+              <w:t>, JQuery</w:t>
+            </w:r>
             <w:r>
               <w:rPr>
                 <w:rFonts w:ascii="Arial" w:eastAsia="宋体" w:hAnsi="Arial" w:cs="Arial"/>
@@ -4122,42 +3694,18 @@
                 <w:szCs w:val="18"/>
                 <w:lang w:eastAsia="zh-CN"/>
               </w:rPr>
-              <w:t xml:space="preserve">, </w:t>
-            </w:r>
-            <w:proofErr w:type="spellStart"/>
-            <w:r>
-              <w:rPr>
-                <w:rFonts w:ascii="Arial" w:eastAsia="宋体" w:hAnsi="Arial" w:cs="Arial"/>
+              <w:t>, Node</w:t>
+            </w:r>
+            <w:r>
+              <w:rPr>
+                <w:rFonts w:ascii="Arial" w:eastAsia="宋体" w:hAnsi="Arial" w:cs="Arial" w:hint="eastAsia"/>
                 <w:b/>
                 <w:color w:val="000000" w:themeColor="text1"/>
                 <w:sz w:val="18"/>
                 <w:szCs w:val="18"/>
                 <w:lang w:eastAsia="zh-CN"/>
               </w:rPr>
-              <w:t>Js</w:t>
-            </w:r>
-            <w:proofErr w:type="spellEnd"/>
-            <w:r>
-              <w:rPr>
-                <w:rFonts w:ascii="Arial" w:eastAsia="宋体" w:hAnsi="Arial" w:cs="Arial"/>
-                <w:b/>
-                <w:color w:val="000000" w:themeColor="text1"/>
-                <w:sz w:val="18"/>
-                <w:szCs w:val="18"/>
-                <w:lang w:eastAsia="zh-CN"/>
-              </w:rPr>
-              <w:t xml:space="preserve">, React, Bootstrap, </w:t>
-            </w:r>
-            <w:r>
-              <w:rPr>
-                <w:rFonts w:ascii="Arial" w:eastAsia="宋体" w:hAnsi="Arial" w:cs="Arial"/>
-                <w:b/>
-                <w:color w:val="000000" w:themeColor="text1"/>
-                <w:sz w:val="18"/>
-                <w:szCs w:val="18"/>
-                <w:lang w:eastAsia="zh-CN"/>
-              </w:rPr>
-              <w:t>JQuery</w:t>
+              <w:t>, MongoDB</w:t>
             </w:r>
             <w:r>
               <w:rPr>
@@ -4183,14 +3731,14 @@
             </w:pPr>
             <w:r>
               <w:rPr>
-                <w:rFonts w:ascii="Arial" w:eastAsia="宋体" w:hAnsi="Arial" w:cs="Arial"/>
+                <w:rFonts w:ascii="Arial" w:eastAsia="宋体" w:hAnsi="Arial" w:cs="Arial" w:hint="eastAsia"/>
                 <w:b/>
                 <w:color w:val="000000" w:themeColor="text1"/>
                 <w:sz w:val="18"/>
                 <w:szCs w:val="18"/>
                 <w:lang w:eastAsia="zh-CN"/>
               </w:rPr>
-              <w:t>Developer &amp; Designer</w:t>
+              <w:t>Full Stack Developer</w:t>
             </w:r>
             <w:r>
               <w:rPr>
@@ -4230,23 +3778,23 @@
             </w:pPr>
             <w:r>
               <w:rPr>
+                <w:rFonts w:ascii="Arial" w:eastAsia="宋体" w:hAnsi="Arial" w:cs="Arial" w:hint="eastAsia"/>
+                <w:b/>
+                <w:color w:val="000000" w:themeColor="text1"/>
+                <w:sz w:val="18"/>
+                <w:lang w:eastAsia="zh-CN"/>
+              </w:rPr>
+              <w:t>Sep</w:t>
+            </w:r>
+            <w:r>
+              <w:rPr>
                 <w:rFonts w:ascii="Arial" w:eastAsia="宋体" w:hAnsi="Arial" w:cs="Arial"/>
                 <w:b/>
                 <w:color w:val="000000" w:themeColor="text1"/>
                 <w:sz w:val="18"/>
                 <w:lang w:eastAsia="zh-CN"/>
               </w:rPr>
-              <w:t>July, 2016</w:t>
-            </w:r>
-            <w:r>
-              <w:rPr>
-                <w:rFonts w:ascii="Arial" w:eastAsia="宋体" w:hAnsi="Arial" w:cs="Arial"/>
-                <w:b/>
-                <w:color w:val="000000" w:themeColor="text1"/>
-                <w:sz w:val="18"/>
-                <w:lang w:eastAsia="zh-CN"/>
-              </w:rPr>
-              <w:t xml:space="preserve"> –</w:t>
+              <w:t>, 2016 –</w:t>
             </w:r>
             <w:r>
               <w:rPr>
@@ -4256,7 +3804,7 @@
                 <w:sz w:val="18"/>
                 <w:lang w:eastAsia="zh-CN"/>
               </w:rPr>
-              <w:t xml:space="preserve"> August, 2016</w:t>
+              <w:t xml:space="preserve"> Present</w:t>
             </w:r>
           </w:p>
         </w:tc>
@@ -4280,13 +3828,144 @@
       </w:pPr>
       <w:r>
         <w:rPr>
-          <w:rFonts w:ascii="Arial" w:eastAsia="宋体" w:hAnsi="Arial" w:cs="Arial"/>
-          <w:color w:val="000000" w:themeColor="text1"/>
-          <w:sz w:val="18"/>
-          <w:szCs w:val="18"/>
-          <w:lang w:eastAsia="zh-CN"/>
-        </w:rPr>
-        <w:t>Built and designed my personal portfolio website</w:t>
+          <w:rFonts w:ascii="Arial" w:eastAsia="宋体" w:hAnsi="Arial" w:cs="Arial" w:hint="eastAsia"/>
+          <w:color w:val="000000" w:themeColor="text1"/>
+          <w:sz w:val="18"/>
+          <w:szCs w:val="18"/>
+          <w:lang w:eastAsia="zh-CN"/>
+        </w:rPr>
+        <w:t xml:space="preserve">Building </w:t>
+      </w:r>
+      <w:r>
+        <w:rPr>
+          <w:rFonts w:ascii="Arial" w:eastAsia="宋体" w:hAnsi="Arial" w:cs="Arial" w:hint="eastAsia"/>
+          <w:color w:val="000000" w:themeColor="text1"/>
+          <w:sz w:val="18"/>
+          <w:szCs w:val="18"/>
+          <w:lang w:eastAsia="zh-CN"/>
+        </w:rPr>
+        <w:t xml:space="preserve">a </w:t>
+      </w:r>
+      <w:r>
+        <w:rPr>
+          <w:rFonts w:ascii="Arial" w:eastAsia="宋体" w:hAnsi="Arial" w:cs="Arial" w:hint="eastAsia"/>
+          <w:color w:val="000000" w:themeColor="text1"/>
+          <w:sz w:val="18"/>
+          <w:szCs w:val="18"/>
+          <w:lang w:eastAsia="zh-CN"/>
+        </w:rPr>
+        <w:t xml:space="preserve"> </w:t>
+      </w:r>
+      <w:r>
+        <w:rPr>
+          <w:rFonts w:ascii="Arial" w:eastAsia="宋体" w:hAnsi="Arial" w:cs="Arial" w:hint="eastAsia"/>
+          <w:b/>
+          <w:color w:val="000000" w:themeColor="text1"/>
+          <w:sz w:val="18"/>
+          <w:szCs w:val="18"/>
+          <w:lang w:eastAsia="zh-CN"/>
+        </w:rPr>
+        <w:t>front-end</w:t>
+      </w:r>
+      <w:r>
+        <w:rPr>
+          <w:rFonts w:ascii="Arial" w:eastAsia="宋体" w:hAnsi="Arial" w:cs="Arial" w:hint="eastAsia"/>
+          <w:color w:val="000000" w:themeColor="text1"/>
+          <w:sz w:val="18"/>
+          <w:szCs w:val="18"/>
+          <w:lang w:eastAsia="zh-CN"/>
+        </w:rPr>
+        <w:t xml:space="preserve"> </w:t>
+      </w:r>
+      <w:r>
+        <w:rPr>
+          <w:rFonts w:ascii="Arial" w:eastAsia="宋体" w:hAnsi="Arial" w:cs="Arial" w:hint="eastAsia"/>
+          <w:color w:val="000000" w:themeColor="text1"/>
+          <w:sz w:val="18"/>
+          <w:szCs w:val="18"/>
+          <w:lang w:eastAsia="zh-CN"/>
+        </w:rPr>
+        <w:t>web GUI for</w:t>
+      </w:r>
+      <w:r>
+        <w:rPr>
+          <w:rFonts w:ascii="Arial" w:eastAsia="宋体" w:hAnsi="Arial" w:cs="Arial" w:hint="eastAsia"/>
+          <w:color w:val="000000" w:themeColor="text1"/>
+          <w:sz w:val="18"/>
+          <w:szCs w:val="18"/>
+          <w:lang w:eastAsia="zh-CN"/>
+        </w:rPr>
+        <w:t xml:space="preserve"> </w:t>
+      </w:r>
+      <w:r>
+        <w:rPr>
+          <w:rFonts w:ascii="Arial" w:eastAsia="宋体" w:hAnsi="Arial" w:cs="Arial" w:hint="eastAsia"/>
+          <w:color w:val="000000" w:themeColor="text1"/>
+          <w:sz w:val="18"/>
+          <w:szCs w:val="18"/>
+          <w:lang w:eastAsia="zh-CN"/>
+        </w:rPr>
+        <w:t xml:space="preserve">the </w:t>
+      </w:r>
+      <w:r>
+        <w:rPr>
+          <w:rFonts w:ascii="Arial" w:eastAsia="宋体" w:hAnsi="Arial" w:cs="Arial" w:hint="eastAsia"/>
+          <w:color w:val="000000" w:themeColor="text1"/>
+          <w:sz w:val="18"/>
+          <w:szCs w:val="18"/>
+          <w:lang w:eastAsia="zh-CN"/>
+        </w:rPr>
+        <w:t xml:space="preserve">LLFI tool </w:t>
+      </w:r>
+      <w:r>
+        <w:rPr>
+          <w:rFonts w:ascii="Arial" w:eastAsia="宋体" w:hAnsi="Arial" w:cs="Arial" w:hint="eastAsia"/>
+          <w:color w:val="000000" w:themeColor="text1"/>
+          <w:sz w:val="18"/>
+          <w:szCs w:val="18"/>
+          <w:lang w:eastAsia="zh-CN"/>
+        </w:rPr>
+        <w:t>following</w:t>
+      </w:r>
+      <w:r>
+        <w:rPr>
+          <w:rFonts w:ascii="Arial" w:eastAsia="宋体" w:hAnsi="Arial" w:cs="Arial" w:hint="eastAsia"/>
+          <w:color w:val="000000" w:themeColor="text1"/>
+          <w:sz w:val="18"/>
+          <w:szCs w:val="18"/>
+          <w:lang w:eastAsia="zh-CN"/>
+        </w:rPr>
+        <w:t xml:space="preserve"> </w:t>
+      </w:r>
+      <w:r>
+        <w:rPr>
+          <w:rFonts w:ascii="Arial" w:eastAsia="宋体" w:hAnsi="Arial" w:cs="Arial" w:hint="eastAsia"/>
+          <w:color w:val="000000" w:themeColor="text1"/>
+          <w:sz w:val="18"/>
+          <w:szCs w:val="18"/>
+          <w:lang w:eastAsia="zh-CN"/>
+        </w:rPr>
+        <w:t>the</w:t>
+      </w:r>
+      <w:r>
+        <w:rPr>
+          <w:rFonts w:ascii="Arial" w:eastAsia="宋体" w:hAnsi="Arial" w:cs="Arial" w:hint="eastAsia"/>
+          <w:color w:val="000000" w:themeColor="text1"/>
+          <w:sz w:val="18"/>
+          <w:szCs w:val="18"/>
+          <w:lang w:eastAsia="zh-CN"/>
+        </w:rPr>
+        <w:t xml:space="preserve"> </w:t>
+      </w:r>
+      <w:r>
+        <w:rPr>
+          <w:rFonts w:ascii="Arial" w:eastAsia="宋体" w:hAnsi="Arial" w:cs="Arial" w:hint="eastAsia"/>
+          <w:color w:val="000000" w:themeColor="text1"/>
+          <w:sz w:val="18"/>
+          <w:szCs w:val="18"/>
+          <w:lang w:eastAsia="zh-CN"/>
+        </w:rPr>
+        <w:t>desktop version</w:t>
       </w:r>
     </w:p>
     <w:p>
@@ -4305,6 +3984,632 @@
           <w:szCs w:val="18"/>
         </w:rPr>
       </w:pPr>
+      <w:r>
+        <w:rPr>
+          <w:rFonts w:ascii="Arial" w:eastAsia="宋体" w:hAnsi="Arial" w:cs="Arial" w:hint="eastAsia"/>
+          <w:color w:val="000000" w:themeColor="text1"/>
+          <w:sz w:val="18"/>
+          <w:szCs w:val="18"/>
+          <w:lang w:eastAsia="zh-CN"/>
+        </w:rPr>
+        <w:t>H</w:t>
+      </w:r>
+      <w:r>
+        <w:rPr>
+          <w:rFonts w:ascii="Arial" w:eastAsia="宋体" w:hAnsi="Arial" w:cs="Arial" w:hint="eastAsia"/>
+          <w:color w:val="000000" w:themeColor="text1"/>
+          <w:sz w:val="18"/>
+          <w:szCs w:val="18"/>
+          <w:lang w:eastAsia="zh-CN"/>
+        </w:rPr>
+        <w:t xml:space="preserve">osting the </w:t>
+      </w:r>
+      <w:r>
+        <w:rPr>
+          <w:rFonts w:ascii="Arial" w:eastAsia="宋体" w:hAnsi="Arial" w:cs="Arial" w:hint="eastAsia"/>
+          <w:b/>
+          <w:color w:val="000000" w:themeColor="text1"/>
+          <w:sz w:val="18"/>
+          <w:szCs w:val="18"/>
+          <w:lang w:eastAsia="zh-CN"/>
+        </w:rPr>
+        <w:t xml:space="preserve">back-end </w:t>
+      </w:r>
+      <w:r>
+        <w:rPr>
+          <w:rFonts w:ascii="Arial" w:eastAsia="宋体" w:hAnsi="Arial" w:cs="Arial" w:hint="eastAsia"/>
+          <w:color w:val="000000" w:themeColor="text1"/>
+          <w:sz w:val="18"/>
+          <w:szCs w:val="18"/>
+          <w:lang w:eastAsia="zh-CN"/>
+        </w:rPr>
+        <w:t>server that</w:t>
+      </w:r>
+      <w:r>
+        <w:rPr>
+          <w:rFonts w:ascii="Arial" w:eastAsia="宋体" w:hAnsi="Arial" w:cs="Arial"/>
+          <w:color w:val="000000" w:themeColor="text1"/>
+          <w:sz w:val="18"/>
+          <w:szCs w:val="18"/>
+          <w:lang w:eastAsia="zh-CN"/>
+        </w:rPr>
+        <w:t xml:space="preserve"> </w:t>
+      </w:r>
+      <w:r>
+        <w:rPr>
+          <w:rFonts w:ascii="Arial" w:eastAsia="宋体" w:hAnsi="Arial" w:cs="Arial"/>
+          <w:color w:val="000000" w:themeColor="text1"/>
+          <w:sz w:val="18"/>
+          <w:szCs w:val="18"/>
+          <w:lang w:val="en-CA" w:eastAsia="zh-CN"/>
+        </w:rPr>
+        <w:t>executes scripts for the front-end requests</w:t>
+      </w:r>
+    </w:p>
+    <w:p>
+      <w:pPr>
+        <w:pStyle w:val="ListParagraph"/>
+        <w:numPr>
+          <w:ilvl w:val="0"/>
+          <w:numId w:val="5"/>
+        </w:numPr>
+        <w:spacing w:after="0" w:line="240" w:lineRule="auto"/>
+        <w:ind w:left="144" w:hanging="144"/>
+        <w:rPr>
+          <w:rFonts w:ascii="Arial" w:hAnsi="Arial" w:cs="Arial"/>
+          <w:color w:val="000000" w:themeColor="text1"/>
+          <w:sz w:val="18"/>
+          <w:szCs w:val="18"/>
+        </w:rPr>
+      </w:pPr>
+      <w:r>
+        <w:rPr>
+          <w:rFonts w:ascii="Arial" w:hAnsi="Arial" w:cs="Arial"/>
+          <w:color w:val="000000" w:themeColor="text1"/>
+          <w:sz w:val="18"/>
+          <w:szCs w:val="18"/>
+        </w:rPr>
+        <w:t xml:space="preserve">Building a simple </w:t>
+      </w:r>
+      <w:r>
+        <w:rPr>
+          <w:rFonts w:ascii="Arial" w:hAnsi="Arial" w:cs="Arial"/>
+          <w:b/>
+          <w:color w:val="000000" w:themeColor="text1"/>
+          <w:sz w:val="18"/>
+          <w:szCs w:val="18"/>
+        </w:rPr>
+        <w:t>database</w:t>
+      </w:r>
+      <w:r>
+        <w:rPr>
+          <w:rFonts w:ascii="Arial" w:hAnsi="Arial" w:cs="Arial"/>
+          <w:color w:val="000000" w:themeColor="text1"/>
+          <w:sz w:val="18"/>
+          <w:szCs w:val="18"/>
+        </w:rPr>
+        <w:t xml:space="preserve"> that contains different user models</w:t>
+      </w:r>
+    </w:p>
+    <w:p>
+      <w:pPr>
+        <w:spacing w:after="0" w:line="240" w:lineRule="auto"/>
+        <w:rPr>
+          <w:rFonts w:ascii="Arial" w:hAnsi="Arial" w:cs="Arial"/>
+          <w:color w:val="000000" w:themeColor="text1"/>
+          <w:sz w:val="18"/>
+          <w:szCs w:val="18"/>
+        </w:rPr>
+      </w:pPr>
+    </w:p>
+    <w:tbl>
+      <w:tblPr>
+        <w:tblStyle w:val="TableGrid"/>
+        <w:tblW w:w="0" w:type="auto"/>
+        <w:tblBorders>
+          <w:top w:val="none" w:sz="0" w:space="0" w:color="auto"/>
+          <w:left w:val="none" w:sz="0" w:space="0" w:color="auto"/>
+          <w:bottom w:val="none" w:sz="0" w:space="0" w:color="auto"/>
+          <w:right w:val="none" w:sz="0" w:space="0" w:color="auto"/>
+          <w:insideH w:val="none" w:sz="0" w:space="0" w:color="auto"/>
+          <w:insideV w:val="none" w:sz="0" w:space="0" w:color="auto"/>
+        </w:tblBorders>
+        <w:tblLook w:val="04A0" w:firstRow="1" w:lastRow="0" w:firstColumn="1" w:lastColumn="0" w:noHBand="0" w:noVBand="1"/>
+      </w:tblPr>
+      <w:tblGrid>
+        <w:gridCol w:w="6204"/>
+        <w:gridCol w:w="3372"/>
+      </w:tblGrid>
+      <w:tr>
+        <w:tc>
+          <w:tcPr>
+            <w:tcW w:w="6204" w:type="dxa"/>
+          </w:tcPr>
+          <w:p>
+            <w:pPr>
+              <w:spacing w:line="240" w:lineRule="auto"/>
+              <w:rPr>
+                <w:rFonts w:ascii="Arial" w:eastAsia="宋体" w:hAnsi="Arial" w:cs="Arial"/>
+                <w:b/>
+                <w:color w:val="000000" w:themeColor="text1"/>
+                <w:sz w:val="18"/>
+                <w:szCs w:val="18"/>
+                <w:lang w:eastAsia="zh-CN"/>
+              </w:rPr>
+            </w:pPr>
+            <w:r>
+              <w:rPr>
+                <w:rFonts w:ascii="Arial" w:eastAsia="宋体" w:hAnsi="Arial" w:cs="Arial"/>
+                <w:b/>
+                <w:color w:val="000000" w:themeColor="text1"/>
+                <w:sz w:val="18"/>
+                <w:szCs w:val="18"/>
+                <w:lang w:eastAsia="zh-CN"/>
+              </w:rPr>
+              <w:t>Reach Social Mobile App (IOS/Android)</w:t>
+            </w:r>
+          </w:p>
+          <w:p>
+            <w:pPr>
+              <w:spacing w:line="240" w:lineRule="auto"/>
+              <w:rPr>
+                <w:rFonts w:ascii="Arial" w:hAnsi="Arial" w:cs="Arial"/>
+                <w:b/>
+                <w:color w:val="000000" w:themeColor="text1"/>
+                <w:sz w:val="20"/>
+              </w:rPr>
+            </w:pPr>
+            <w:r>
+              <w:rPr>
+                <w:rFonts w:ascii="Arial" w:eastAsia="宋体" w:hAnsi="Arial" w:cs="Arial"/>
+                <w:b/>
+                <w:color w:val="000000" w:themeColor="text1"/>
+                <w:sz w:val="18"/>
+                <w:szCs w:val="18"/>
+                <w:lang w:eastAsia="zh-CN"/>
+              </w:rPr>
+              <w:t>Mobile App Developer</w:t>
+            </w:r>
+            <w:r>
+              <w:rPr>
+                <w:rFonts w:ascii="Arial" w:hAnsi="Arial" w:cs="Arial"/>
+                <w:b/>
+                <w:color w:val="000000" w:themeColor="text1"/>
+                <w:sz w:val="18"/>
+              </w:rPr>
+              <w:tab/>
+            </w:r>
+            <w:r>
+              <w:rPr>
+                <w:rFonts w:ascii="Arial" w:hAnsi="Arial" w:cs="Arial"/>
+                <w:b/>
+                <w:color w:val="000000" w:themeColor="text1"/>
+                <w:sz w:val="18"/>
+              </w:rPr>
+              <w:tab/>
+            </w:r>
+          </w:p>
+        </w:tc>
+        <w:tc>
+          <w:tcPr>
+            <w:tcW w:w="3372" w:type="dxa"/>
+          </w:tcPr>
+          <w:p>
+            <w:pPr>
+              <w:spacing w:line="240" w:lineRule="auto"/>
+              <w:jc w:val="right"/>
+              <w:rPr>
+                <w:rFonts w:ascii="Arial" w:eastAsia="宋体" w:hAnsi="Arial" w:cs="Arial"/>
+                <w:b/>
+                <w:color w:val="000000" w:themeColor="text1"/>
+                <w:sz w:val="18"/>
+                <w:lang w:eastAsia="zh-CN"/>
+              </w:rPr>
+            </w:pPr>
+            <w:r>
+              <w:rPr>
+                <w:rFonts w:ascii="Arial" w:eastAsia="宋体" w:hAnsi="Arial" w:cs="Arial" w:hint="eastAsia"/>
+                <w:b/>
+                <w:color w:val="000000" w:themeColor="text1"/>
+                <w:sz w:val="18"/>
+                <w:lang w:eastAsia="zh-CN"/>
+              </w:rPr>
+              <w:t>Sep</w:t>
+            </w:r>
+            <w:r>
+              <w:rPr>
+                <w:rFonts w:ascii="Arial" w:eastAsia="宋体" w:hAnsi="Arial" w:cs="Arial"/>
+                <w:b/>
+                <w:color w:val="000000" w:themeColor="text1"/>
+                <w:sz w:val="18"/>
+                <w:lang w:eastAsia="zh-CN"/>
+              </w:rPr>
+              <w:t>, 2016 –</w:t>
+            </w:r>
+            <w:r>
+              <w:rPr>
+                <w:rFonts w:ascii="Arial" w:eastAsia="宋体" w:hAnsi="Arial" w:cs="Arial" w:hint="eastAsia"/>
+                <w:b/>
+                <w:color w:val="000000" w:themeColor="text1"/>
+                <w:sz w:val="18"/>
+                <w:lang w:eastAsia="zh-CN"/>
+              </w:rPr>
+              <w:t xml:space="preserve"> Present</w:t>
+            </w:r>
+          </w:p>
+        </w:tc>
+      </w:tr>
+    </w:tbl>
+    <w:p>
+      <w:pPr>
+        <w:pStyle w:val="ListParagraph"/>
+        <w:numPr>
+          <w:ilvl w:val="0"/>
+          <w:numId w:val="5"/>
+        </w:numPr>
+        <w:spacing w:after="0" w:line="240" w:lineRule="auto"/>
+        <w:ind w:left="144" w:hanging="144"/>
+        <w:rPr>
+          <w:rFonts w:ascii="Arial" w:hAnsi="Arial" w:cs="Arial"/>
+          <w:color w:val="000000" w:themeColor="text1"/>
+          <w:sz w:val="18"/>
+          <w:szCs w:val="18"/>
+        </w:rPr>
+      </w:pPr>
+      <w:r>
+        <w:rPr>
+          <w:rFonts w:ascii="Arial" w:eastAsia="宋体" w:hAnsi="Arial" w:cs="Arial"/>
+          <w:color w:val="000000" w:themeColor="text1"/>
+          <w:sz w:val="18"/>
+          <w:szCs w:val="18"/>
+          <w:lang w:eastAsia="zh-CN"/>
+        </w:rPr>
+        <w:t xml:space="preserve">Building an </w:t>
+      </w:r>
+      <w:r>
+        <w:rPr>
+          <w:rFonts w:ascii="Arial" w:eastAsia="宋体" w:hAnsi="Arial" w:cs="Arial"/>
+          <w:b/>
+          <w:color w:val="000000" w:themeColor="text1"/>
+          <w:sz w:val="18"/>
+          <w:szCs w:val="18"/>
+          <w:lang w:eastAsia="zh-CN"/>
+        </w:rPr>
+        <w:t>IOS</w:t>
+      </w:r>
+      <w:r>
+        <w:rPr>
+          <w:rFonts w:ascii="Arial" w:eastAsia="宋体" w:hAnsi="Arial" w:cs="Arial"/>
+          <w:color w:val="000000" w:themeColor="text1"/>
+          <w:sz w:val="18"/>
+          <w:szCs w:val="18"/>
+          <w:lang w:eastAsia="zh-CN"/>
+        </w:rPr>
+        <w:t xml:space="preserve"> &amp; </w:t>
+      </w:r>
+      <w:r>
+        <w:rPr>
+          <w:rFonts w:ascii="Arial" w:eastAsia="宋体" w:hAnsi="Arial" w:cs="Arial"/>
+          <w:b/>
+          <w:color w:val="000000" w:themeColor="text1"/>
+          <w:sz w:val="18"/>
+          <w:szCs w:val="18"/>
+          <w:lang w:eastAsia="zh-CN"/>
+        </w:rPr>
+        <w:t>Android</w:t>
+      </w:r>
+      <w:r>
+        <w:rPr>
+          <w:rFonts w:ascii="Arial" w:eastAsia="宋体" w:hAnsi="Arial" w:cs="Arial"/>
+          <w:color w:val="000000" w:themeColor="text1"/>
+          <w:sz w:val="18"/>
+          <w:szCs w:val="18"/>
+          <w:lang w:eastAsia="zh-CN"/>
+        </w:rPr>
+        <w:t xml:space="preserve"> app</w:t>
+      </w:r>
+      <w:r>
+        <w:rPr>
+          <w:rFonts w:ascii="Arial" w:eastAsia="宋体" w:hAnsi="Arial" w:cs="Arial" w:hint="eastAsia"/>
+          <w:color w:val="000000" w:themeColor="text1"/>
+          <w:sz w:val="18"/>
+          <w:szCs w:val="18"/>
+          <w:lang w:eastAsia="zh-CN"/>
+        </w:rPr>
+        <w:t xml:space="preserve"> that provides the ability to do different</w:t>
+      </w:r>
+      <w:r>
+        <w:rPr>
+          <w:rFonts w:ascii="Arial" w:eastAsia="宋体" w:hAnsi="Arial" w:cs="Arial"/>
+          <w:color w:val="000000" w:themeColor="text1"/>
+          <w:sz w:val="18"/>
+          <w:szCs w:val="18"/>
+          <w:lang w:eastAsia="zh-CN"/>
+        </w:rPr>
+        <w:t xml:space="preserve"> class activities</w:t>
+      </w:r>
+      <w:r>
+        <w:rPr>
+          <w:rFonts w:ascii="Arial" w:eastAsia="宋体" w:hAnsi="Arial" w:cs="Arial" w:hint="eastAsia"/>
+          <w:color w:val="000000" w:themeColor="text1"/>
+          <w:sz w:val="18"/>
+          <w:szCs w:val="18"/>
+          <w:lang w:eastAsia="zh-CN"/>
+        </w:rPr>
+        <w:t xml:space="preserve"> for students</w:t>
+      </w:r>
+      <w:bookmarkStart w:id="0" w:name="_GoBack"/>
+      <w:bookmarkEnd w:id="0"/>
+    </w:p>
+    <w:p>
+      <w:pPr>
+        <w:pStyle w:val="ListParagraph"/>
+        <w:numPr>
+          <w:ilvl w:val="0"/>
+          <w:numId w:val="5"/>
+        </w:numPr>
+        <w:spacing w:after="0" w:line="240" w:lineRule="auto"/>
+        <w:ind w:left="144" w:hanging="144"/>
+        <w:rPr>
+          <w:rFonts w:ascii="Arial" w:hAnsi="Arial" w:cs="Arial"/>
+          <w:color w:val="000000" w:themeColor="text1"/>
+          <w:sz w:val="18"/>
+          <w:szCs w:val="18"/>
+        </w:rPr>
+      </w:pPr>
+      <w:r>
+        <w:rPr>
+          <w:rFonts w:ascii="Arial" w:eastAsia="宋体" w:hAnsi="Arial" w:cs="Arial"/>
+          <w:color w:val="000000" w:themeColor="text1"/>
+          <w:sz w:val="18"/>
+          <w:szCs w:val="18"/>
+          <w:lang w:eastAsia="zh-CN"/>
+        </w:rPr>
+        <w:t xml:space="preserve">Designing the </w:t>
+      </w:r>
+      <w:r>
+        <w:rPr>
+          <w:rFonts w:ascii="Arial" w:eastAsia="宋体" w:hAnsi="Arial" w:cs="Arial"/>
+          <w:b/>
+          <w:color w:val="000000" w:themeColor="text1"/>
+          <w:sz w:val="18"/>
+          <w:szCs w:val="18"/>
+          <w:lang w:eastAsia="zh-CN"/>
+        </w:rPr>
+        <w:t>UI/UX</w:t>
+      </w:r>
+      <w:r>
+        <w:rPr>
+          <w:rFonts w:ascii="Arial" w:eastAsia="宋体" w:hAnsi="Arial" w:cs="Arial"/>
+          <w:color w:val="000000" w:themeColor="text1"/>
+          <w:sz w:val="18"/>
+          <w:szCs w:val="18"/>
+          <w:lang w:eastAsia="zh-CN"/>
+        </w:rPr>
+        <w:t xml:space="preserve"> for the app</w:t>
+      </w:r>
+    </w:p>
+    <w:p>
+      <w:pPr>
+        <w:pStyle w:val="ListParagraph"/>
+        <w:numPr>
+          <w:ilvl w:val="0"/>
+          <w:numId w:val="5"/>
+        </w:numPr>
+        <w:spacing w:after="0" w:line="240" w:lineRule="auto"/>
+        <w:ind w:left="144" w:hanging="144"/>
+        <w:rPr>
+          <w:rFonts w:ascii="Arial" w:hAnsi="Arial" w:cs="Arial"/>
+          <w:color w:val="000000" w:themeColor="text1"/>
+          <w:sz w:val="18"/>
+          <w:szCs w:val="18"/>
+        </w:rPr>
+      </w:pPr>
+      <w:r>
+        <w:rPr>
+          <w:rFonts w:ascii="Arial" w:hAnsi="Arial" w:cs="Arial"/>
+          <w:color w:val="000000" w:themeColor="text1"/>
+          <w:sz w:val="18"/>
+          <w:szCs w:val="18"/>
+        </w:rPr>
+        <w:t>Providing some key features for the app, e.g. file upload/sha</w:t>
+      </w:r>
+      <w:r>
+        <w:rPr>
+          <w:rFonts w:ascii="Arial" w:hAnsi="Arial" w:cs="Arial"/>
+          <w:color w:val="000000" w:themeColor="text1"/>
+          <w:sz w:val="18"/>
+          <w:szCs w:val="18"/>
+        </w:rPr>
+        <w:t>ring, group conversation thread</w:t>
+      </w:r>
+    </w:p>
+    <w:p>
+      <w:pPr>
+        <w:spacing w:after="0" w:line="240" w:lineRule="auto"/>
+        <w:rPr>
+          <w:rFonts w:ascii="Arial" w:eastAsia="宋体" w:hAnsi="Arial" w:cs="Arial"/>
+          <w:color w:val="000000" w:themeColor="text1"/>
+          <w:sz w:val="18"/>
+          <w:szCs w:val="18"/>
+          <w:lang w:eastAsia="zh-CN"/>
+        </w:rPr>
+      </w:pPr>
+    </w:p>
+    <w:tbl>
+      <w:tblPr>
+        <w:tblStyle w:val="TableGrid"/>
+        <w:tblW w:w="0" w:type="auto"/>
+        <w:tblBorders>
+          <w:top w:val="none" w:sz="0" w:space="0" w:color="auto"/>
+          <w:left w:val="none" w:sz="0" w:space="0" w:color="auto"/>
+          <w:bottom w:val="none" w:sz="0" w:space="0" w:color="auto"/>
+          <w:right w:val="none" w:sz="0" w:space="0" w:color="auto"/>
+          <w:insideH w:val="none" w:sz="0" w:space="0" w:color="auto"/>
+          <w:insideV w:val="none" w:sz="0" w:space="0" w:color="auto"/>
+        </w:tblBorders>
+        <w:tblLook w:val="04A0" w:firstRow="1" w:lastRow="0" w:firstColumn="1" w:lastColumn="0" w:noHBand="0" w:noVBand="1"/>
+      </w:tblPr>
+      <w:tblGrid>
+        <w:gridCol w:w="6204"/>
+        <w:gridCol w:w="3372"/>
+      </w:tblGrid>
+      <w:tr>
+        <w:tc>
+          <w:tcPr>
+            <w:tcW w:w="6204" w:type="dxa"/>
+          </w:tcPr>
+          <w:p>
+            <w:pPr>
+              <w:spacing w:line="240" w:lineRule="auto"/>
+              <w:rPr>
+                <w:rFonts w:ascii="Arial" w:eastAsia="宋体" w:hAnsi="Arial" w:cs="Arial"/>
+                <w:b/>
+                <w:color w:val="000000" w:themeColor="text1"/>
+                <w:sz w:val="18"/>
+                <w:szCs w:val="18"/>
+                <w:lang w:eastAsia="zh-CN"/>
+              </w:rPr>
+            </w:pPr>
+            <w:r>
+              <w:rPr>
+                <w:rFonts w:ascii="Arial" w:eastAsia="宋体" w:hAnsi="Arial" w:cs="Arial"/>
+                <w:b/>
+                <w:color w:val="000000" w:themeColor="text1"/>
+                <w:sz w:val="18"/>
+                <w:szCs w:val="18"/>
+                <w:lang w:eastAsia="zh-CN"/>
+              </w:rPr>
+              <w:t>Website Development (Html, Css, Js, React, Bootstrap, JQuery)</w:t>
+            </w:r>
+          </w:p>
+          <w:p>
+            <w:pPr>
+              <w:spacing w:line="240" w:lineRule="auto"/>
+              <w:rPr>
+                <w:rFonts w:ascii="Arial" w:hAnsi="Arial" w:cs="Arial"/>
+                <w:b/>
+                <w:color w:val="000000" w:themeColor="text1"/>
+                <w:sz w:val="20"/>
+              </w:rPr>
+            </w:pPr>
+            <w:r>
+              <w:rPr>
+                <w:rFonts w:ascii="Arial" w:eastAsia="宋体" w:hAnsi="Arial" w:cs="Arial"/>
+                <w:b/>
+                <w:color w:val="000000" w:themeColor="text1"/>
+                <w:sz w:val="18"/>
+                <w:szCs w:val="18"/>
+                <w:lang w:eastAsia="zh-CN"/>
+              </w:rPr>
+              <w:t>Developer &amp; Designer</w:t>
+            </w:r>
+            <w:r>
+              <w:rPr>
+                <w:rFonts w:ascii="Arial" w:hAnsi="Arial" w:cs="Arial"/>
+                <w:b/>
+                <w:color w:val="000000" w:themeColor="text1"/>
+                <w:sz w:val="18"/>
+              </w:rPr>
+              <w:tab/>
+            </w:r>
+            <w:r>
+              <w:rPr>
+                <w:rFonts w:ascii="Arial" w:hAnsi="Arial" w:cs="Arial"/>
+                <w:b/>
+                <w:color w:val="000000" w:themeColor="text1"/>
+                <w:sz w:val="18"/>
+              </w:rPr>
+              <w:tab/>
+            </w:r>
+          </w:p>
+        </w:tc>
+        <w:tc>
+          <w:tcPr>
+            <w:tcW w:w="3372" w:type="dxa"/>
+          </w:tcPr>
+          <w:p>
+            <w:pPr>
+              <w:spacing w:line="240" w:lineRule="auto"/>
+              <w:jc w:val="right"/>
+              <w:rPr>
+                <w:rFonts w:ascii="Arial" w:eastAsia="宋体" w:hAnsi="Arial" w:cs="Arial"/>
+                <w:b/>
+                <w:color w:val="000000" w:themeColor="text1"/>
+                <w:sz w:val="18"/>
+                <w:lang w:eastAsia="zh-CN"/>
+              </w:rPr>
+            </w:pPr>
+            <w:r>
+              <w:rPr>
+                <w:rFonts w:ascii="Arial" w:eastAsia="宋体" w:hAnsi="Arial" w:cs="Arial"/>
+                <w:b/>
+                <w:color w:val="000000" w:themeColor="text1"/>
+                <w:sz w:val="18"/>
+                <w:lang w:eastAsia="zh-CN"/>
+              </w:rPr>
+              <w:t>July, 2016 –</w:t>
+            </w:r>
+            <w:r>
+              <w:rPr>
+                <w:rFonts w:ascii="Arial" w:eastAsia="宋体" w:hAnsi="Arial" w:cs="Arial" w:hint="eastAsia"/>
+                <w:b/>
+                <w:color w:val="000000" w:themeColor="text1"/>
+                <w:sz w:val="18"/>
+                <w:lang w:eastAsia="zh-CN"/>
+              </w:rPr>
+              <w:t xml:space="preserve"> August, 2016</w:t>
+            </w:r>
+          </w:p>
+        </w:tc>
+      </w:tr>
+    </w:tbl>
+    <w:p>
+      <w:pPr>
+        <w:pStyle w:val="ListParagraph"/>
+        <w:numPr>
+          <w:ilvl w:val="0"/>
+          <w:numId w:val="5"/>
+        </w:numPr>
+        <w:spacing w:after="0" w:line="240" w:lineRule="auto"/>
+        <w:ind w:left="144" w:hanging="144"/>
+        <w:rPr>
+          <w:rFonts w:ascii="Arial" w:hAnsi="Arial" w:cs="Arial"/>
+          <w:color w:val="000000" w:themeColor="text1"/>
+          <w:sz w:val="18"/>
+          <w:szCs w:val="18"/>
+        </w:rPr>
+      </w:pPr>
+      <w:r>
+        <w:rPr>
+          <w:rFonts w:ascii="Arial" w:eastAsia="宋体" w:hAnsi="Arial" w:cs="Arial"/>
+          <w:color w:val="000000" w:themeColor="text1"/>
+          <w:sz w:val="18"/>
+          <w:szCs w:val="18"/>
+          <w:lang w:eastAsia="zh-CN"/>
+        </w:rPr>
+        <w:t>Built and designed my personal portfolio website</w:t>
+      </w:r>
+      <w:r>
+        <w:rPr>
+          <w:rFonts w:ascii="Arial" w:eastAsia="宋体" w:hAnsi="Arial" w:cs="Arial" w:hint="eastAsia"/>
+          <w:color w:val="000000" w:themeColor="text1"/>
+          <w:sz w:val="18"/>
+          <w:szCs w:val="18"/>
+          <w:lang w:eastAsia="zh-CN"/>
+        </w:rPr>
+        <w:t xml:space="preserve"> with React</w:t>
+      </w:r>
+      <w:r>
+        <w:rPr>
+          <w:rFonts w:ascii="Arial" w:eastAsia="宋体" w:hAnsi="Arial" w:cs="Arial"/>
+          <w:color w:val="000000" w:themeColor="text1"/>
+          <w:sz w:val="18"/>
+          <w:szCs w:val="18"/>
+          <w:lang w:eastAsia="zh-CN"/>
+        </w:rPr>
+        <w:t xml:space="preserve"> (Link: </w:t>
+      </w:r>
       <w:hyperlink r:id="rId9" w:history="1">
         <w:r>
           <w:rPr>
@@ -4317,6 +4622,16 @@
           <w:t>http://syltaxue.com</w:t>
         </w:r>
       </w:hyperlink>
+      <w:r>
+        <w:rPr>
+          <w:rStyle w:val="Hyperlink"/>
+          <w:rFonts w:ascii="Arial" w:eastAsia="宋体" w:hAnsi="Arial" w:cs="Arial"/>
+          <w:sz w:val="18"/>
+          <w:szCs w:val="18"/>
+          <w:lang w:eastAsia="zh-CN"/>
+        </w:rPr>
+        <w:t>)</w:t>
+      </w:r>
     </w:p>
     <w:p>
       <w:pPr>
@@ -4344,23 +4659,16 @@
         </w:rPr>
         <w:t>Built a website for a BC registered non-profit organization</w:t>
       </w:r>
-    </w:p>
-    <w:p>
-      <w:pPr>
-        <w:pStyle w:val="ListParagraph"/>
-        <w:numPr>
-          <w:ilvl w:val="0"/>
-          <w:numId w:val="5"/>
-        </w:numPr>
-        <w:spacing w:after="0" w:line="240" w:lineRule="auto"/>
-        <w:ind w:left="144" w:hanging="144"/>
-        <w:rPr>
-          <w:rFonts w:ascii="Arial" w:hAnsi="Arial" w:cs="Arial"/>
-          <w:color w:val="000000" w:themeColor="text1"/>
-          <w:sz w:val="18"/>
-          <w:szCs w:val="18"/>
-        </w:rPr>
-      </w:pPr>
+      <w:r>
+        <w:rPr>
+          <w:rFonts w:ascii="Arial" w:eastAsia="宋体" w:hAnsi="Arial" w:cs="Arial"/>
+          <w:color w:val="000000" w:themeColor="text1"/>
+          <w:sz w:val="18"/>
+          <w:szCs w:val="18"/>
+          <w:lang w:eastAsia="zh-CN"/>
+        </w:rPr>
+        <w:t xml:space="preserve"> (Link: </w:t>
+      </w:r>
       <w:hyperlink r:id="rId10" w:history="1">
         <w:r>
           <w:rPr>
@@ -4373,6 +4681,16 @@
           <w:t>http://lovecaravan.ca</w:t>
         </w:r>
       </w:hyperlink>
+      <w:r>
+        <w:rPr>
+          <w:rStyle w:val="Hyperlink"/>
+          <w:rFonts w:ascii="Arial" w:eastAsia="宋体" w:hAnsi="Arial" w:cs="Arial"/>
+          <w:sz w:val="18"/>
+          <w:szCs w:val="18"/>
+          <w:lang w:eastAsia="zh-CN"/>
+        </w:rPr>
+        <w:t>)</w:t>
+      </w:r>
     </w:p>
     <w:p>
       <w:pPr>
@@ -4398,64 +4716,7 @@
           <w:szCs w:val="18"/>
           <w:lang w:eastAsia="zh-CN"/>
         </w:rPr>
-        <w:t>Gained experie</w:t>
-      </w:r>
-      <w:r>
-        <w:rPr>
-          <w:rFonts w:ascii="Arial" w:eastAsia="宋体" w:hAnsi="Arial" w:cs="Arial"/>
-          <w:color w:val="000000" w:themeColor="text1"/>
-          <w:sz w:val="18"/>
-          <w:szCs w:val="18"/>
-          <w:lang w:eastAsia="zh-CN"/>
-        </w:rPr>
-        <w:t xml:space="preserve">nce on the full life cycle of </w:t>
-      </w:r>
-      <w:r>
-        <w:rPr>
-          <w:rFonts w:ascii="Arial" w:eastAsia="宋体" w:hAnsi="Arial" w:cs="Arial"/>
-          <w:color w:val="000000" w:themeColor="text1"/>
-          <w:sz w:val="18"/>
-          <w:szCs w:val="18"/>
-          <w:lang w:eastAsia="zh-CN"/>
-        </w:rPr>
-        <w:t>website development</w:t>
-      </w:r>
-      <w:r>
-        <w:rPr>
-          <w:rFonts w:ascii="Arial" w:eastAsia="宋体" w:hAnsi="Arial" w:cs="Arial"/>
-          <w:color w:val="000000" w:themeColor="text1"/>
-          <w:sz w:val="18"/>
-          <w:szCs w:val="18"/>
-          <w:lang w:eastAsia="zh-CN"/>
-        </w:rPr>
-        <w:t xml:space="preserve"> and hosting</w:t>
-      </w:r>
-    </w:p>
-    <w:p>
-      <w:pPr>
-        <w:pStyle w:val="ListParagraph"/>
-        <w:numPr>
-          <w:ilvl w:val="0"/>
-          <w:numId w:val="5"/>
-        </w:numPr>
-        <w:spacing w:after="0" w:line="240" w:lineRule="auto"/>
-        <w:ind w:left="144" w:hanging="144"/>
-        <w:rPr>
-          <w:rFonts w:ascii="Arial" w:hAnsi="Arial" w:cs="Arial"/>
-          <w:color w:val="000000" w:themeColor="text1"/>
-          <w:sz w:val="18"/>
-          <w:szCs w:val="18"/>
-        </w:rPr>
-      </w:pPr>
-      <w:r>
-        <w:rPr>
-          <w:rFonts w:ascii="Arial" w:eastAsia="宋体" w:hAnsi="Arial" w:cs="Arial"/>
-          <w:color w:val="000000" w:themeColor="text1"/>
-          <w:sz w:val="18"/>
-          <w:szCs w:val="18"/>
-          <w:lang w:eastAsia="zh-CN"/>
-        </w:rPr>
-        <w:t>Accumulated more experience about animation and styling of website components</w:t>
+        <w:t>Gained experience on the full life cycle of website development and hosting</w:t>
       </w:r>
     </w:p>
     <w:p>
@@ -4604,7 +4865,6 @@
         </w:rPr>
         <w:t xml:space="preserve">Designed a security camera </w:t>
       </w:r>
-      <w:bookmarkStart w:id="0" w:name="_GoBack"/>
       <w:r>
         <w:rPr>
           <w:rFonts w:ascii="Arial" w:eastAsia="宋体" w:hAnsi="Arial" w:cs="Arial"/>
@@ -4616,7 +4876,6 @@
         </w:rPr>
         <w:t>android app</w:t>
       </w:r>
-      <w:bookmarkEnd w:id="0"/>
       <w:r>
         <w:rPr>
           <w:rFonts w:ascii="Arial" w:eastAsia="宋体" w:hAnsi="Arial" w:cs="Arial"/>
@@ -4647,7 +4906,6 @@
         </w:rPr>
         <w:t xml:space="preserve"> control a remote </w:t>
       </w:r>
-      <w:proofErr w:type="spellStart"/>
       <w:r>
         <w:rPr>
           <w:rFonts w:ascii="Arial" w:eastAsia="宋体" w:hAnsi="Arial" w:cs="Arial"/>
@@ -4656,18 +4914,7 @@
           <w:szCs w:val="18"/>
           <w:lang w:eastAsia="zh-CN"/>
         </w:rPr>
-        <w:t>RaspberryPi</w:t>
-      </w:r>
-      <w:proofErr w:type="spellEnd"/>
-      <w:r>
-        <w:rPr>
-          <w:rFonts w:ascii="Arial" w:eastAsia="宋体" w:hAnsi="Arial" w:cs="Arial"/>
-          <w:color w:val="000000" w:themeColor="text1"/>
-          <w:sz w:val="18"/>
-          <w:szCs w:val="18"/>
-          <w:lang w:eastAsia="zh-CN"/>
-        </w:rPr>
-        <w:t xml:space="preserve"> </w:t>
+        <w:t xml:space="preserve">RaspberryPi </w:t>
       </w:r>
       <w:r>
         <w:rPr>
@@ -4923,50 +5170,12 @@
     </w:p>
     <w:p>
       <w:pPr>
-        <w:pStyle w:val="ListParagraph"/>
-        <w:numPr>
-          <w:ilvl w:val="0"/>
-          <w:numId w:val="5"/>
-        </w:numPr>
         <w:spacing w:after="0" w:line="240" w:lineRule="auto"/>
-        <w:ind w:left="144" w:hanging="144"/>
-        <w:rPr>
-          <w:rFonts w:ascii="Arial" w:hAnsi="Arial" w:cs="Arial"/>
-          <w:color w:val="000000" w:themeColor="text1"/>
-          <w:sz w:val="18"/>
-          <w:szCs w:val="18"/>
-        </w:rPr>
-      </w:pPr>
-      <w:r>
-        <w:rPr>
-          <w:rFonts w:ascii="Arial" w:eastAsia="宋体" w:hAnsi="Arial" w:cs="Arial"/>
-          <w:color w:val="000000" w:themeColor="text1"/>
-          <w:sz w:val="18"/>
-          <w:szCs w:val="18"/>
-          <w:lang w:eastAsia="zh-CN"/>
-        </w:rPr>
-        <w:t>Tested the activities with unit tests</w:t>
-      </w:r>
-      <w:r>
-        <w:rPr>
-          <w:rFonts w:ascii="Arial" w:eastAsia="宋体" w:hAnsi="Arial" w:cs="Arial"/>
-          <w:color w:val="000000" w:themeColor="text1"/>
-          <w:sz w:val="18"/>
-          <w:szCs w:val="18"/>
-          <w:lang w:eastAsia="zh-CN"/>
-        </w:rPr>
-        <w:t>, and some system tests</w:t>
-      </w:r>
-    </w:p>
-    <w:p>
-      <w:pPr>
-        <w:spacing w:after="0" w:line="240" w:lineRule="auto"/>
-        <w:rPr>
-          <w:rFonts w:ascii="Arial Black" w:eastAsia="宋体" w:hAnsi="Arial Black" w:cs="Arial"/>
-          <w:color w:val="A6A6A6" w:themeColor="background1" w:themeShade="A6"/>
-          <w:sz w:val="18"/>
-          <w:szCs w:val="18"/>
-          <w:lang w:eastAsia="zh-CN"/>
+        <w:rPr>
+          <w:rFonts w:ascii="Arial" w:hAnsi="Arial" w:cs="Arial"/>
+          <w:color w:val="000000" w:themeColor="text1"/>
+          <w:sz w:val="18"/>
+          <w:szCs w:val="18"/>
         </w:rPr>
       </w:pPr>
     </w:p>
@@ -5349,56 +5558,6 @@
               <w:t>.</w:t>
             </w:r>
           </w:p>
-          <w:p>
-            <w:pPr>
-              <w:spacing w:line="240" w:lineRule="auto"/>
-              <w:rPr>
-                <w:rFonts w:ascii="Arial" w:eastAsia="宋体" w:hAnsi="Arial" w:cs="Arial"/>
-                <w:b/>
-                <w:color w:val="000000" w:themeColor="text1"/>
-                <w:sz w:val="20"/>
-                <w:lang w:eastAsia="zh-CN"/>
-              </w:rPr>
-            </w:pPr>
-            <w:r>
-              <w:rPr>
-                <w:rFonts w:ascii="Arial" w:eastAsia="宋体" w:hAnsi="Arial" w:cs="Arial" w:hint="eastAsia"/>
-                <w:b/>
-                <w:color w:val="000000" w:themeColor="text1"/>
-                <w:sz w:val="20"/>
-                <w:lang w:eastAsia="zh-CN"/>
-              </w:rPr>
-              <w:t>UBC Golden Key Membership</w:t>
-            </w:r>
-            <w:r>
-              <w:rPr>
-                <w:rFonts w:ascii="Arial" w:eastAsia="宋体" w:hAnsi="Arial" w:cs="Arial" w:hint="eastAsia"/>
-                <w:b/>
-                <w:color w:val="000000" w:themeColor="text1"/>
-                <w:sz w:val="20"/>
-                <w:lang w:eastAsia="zh-CN"/>
-              </w:rPr>
-              <w:t xml:space="preserve"> </w:t>
-            </w:r>
-            <w:r>
-              <w:rPr>
-                <w:rFonts w:ascii="Arial" w:eastAsia="宋体" w:hAnsi="Arial" w:cs="Arial"/>
-                <w:color w:val="000000" w:themeColor="text1"/>
-                <w:sz w:val="20"/>
-                <w:lang w:eastAsia="zh-CN"/>
-              </w:rPr>
-              <w:t>–</w:t>
-            </w:r>
-            <w:r>
-              <w:rPr>
-                <w:rFonts w:ascii="Arial" w:eastAsia="宋体" w:hAnsi="Arial" w:cs="Arial" w:hint="eastAsia"/>
-                <w:color w:val="000000" w:themeColor="text1"/>
-                <w:sz w:val="20"/>
-                <w:lang w:eastAsia="zh-CN"/>
-              </w:rPr>
-              <w:t xml:space="preserve"> for students with a top 15% GPA at UBC</w:t>
-            </w:r>
-          </w:p>
         </w:tc>
         <w:tc>
           <w:tcPr>
@@ -5440,38 +5599,15 @@
           <w:p>
             <w:pPr>
               <w:spacing w:line="240" w:lineRule="auto"/>
-              <w:jc w:val="right"/>
+              <w:ind w:right="630"/>
               <w:rPr>
                 <w:rFonts w:ascii="Arial" w:eastAsia="宋体" w:hAnsi="Arial" w:cs="Arial"/>
                 <w:b/>
                 <w:sz w:val="18"/>
                 <w:szCs w:val="18"/>
-                <w:lang w:eastAsia="zh-CN"/>
+                <w:lang w:val="en-CA" w:eastAsia="zh-CN"/>
               </w:rPr>
             </w:pPr>
-          </w:p>
-          <w:p>
-            <w:pPr>
-              <w:spacing w:line="240" w:lineRule="auto"/>
-              <w:jc w:val="right"/>
-              <w:rPr>
-                <w:rFonts w:ascii="Arial" w:eastAsia="宋体" w:hAnsi="Arial" w:cs="Arial"/>
-                <w:b/>
-                <w:sz w:val="18"/>
-                <w:szCs w:val="18"/>
-                <w:lang w:eastAsia="zh-CN"/>
-              </w:rPr>
-            </w:pPr>
-            <w:r>
-              <w:rPr>
-                <w:rFonts w:ascii="Arial" w:eastAsia="宋体" w:hAnsi="Arial" w:cs="Arial" w:hint="eastAsia"/>
-                <w:b/>
-                <w:sz w:val="18"/>
-                <w:szCs w:val="18"/>
-                <w:lang w:eastAsia="zh-CN"/>
-              </w:rPr>
-              <w:t>2011</w:t>
-            </w:r>
           </w:p>
         </w:tc>
       </w:tr>
@@ -8681,6 +8817,7 @@
     <w:rsid w:val="000629D3"/>
     <w:rsid w:val="00080A2C"/>
     <w:rsid w:val="000E631D"/>
+    <w:rsid w:val="000F2738"/>
     <w:rsid w:val="000F6339"/>
     <w:rsid w:val="0012408D"/>
     <w:rsid w:val="001349F2"/>
@@ -8715,6 +8852,7 @@
     <w:rsid w:val="0055762F"/>
     <w:rsid w:val="00570CE1"/>
     <w:rsid w:val="005B5C16"/>
+    <w:rsid w:val="005E23CF"/>
     <w:rsid w:val="005E3DB9"/>
     <w:rsid w:val="005F059D"/>
     <w:rsid w:val="005F1CE8"/>
@@ -10362,7 +10500,7 @@
 </file>
 
 <file path=customXml/itemProps1.xml><?xml version="1.0" encoding="utf-8"?>
-<ds:datastoreItem xmlns:ds="http://schemas.openxmlformats.org/officeDocument/2006/customXml" ds:itemID="{674EFAC1-86DD-4A9A-85D8-4AEC45A307CD}">
+<ds:datastoreItem xmlns:ds="http://schemas.openxmlformats.org/officeDocument/2006/customXml" ds:itemID="{9B23A3CE-4F57-4F9D-96F0-CB63FFE584DD}">
   <ds:schemaRefs>
     <ds:schemaRef ds:uri="http://schemas.openxmlformats.org/officeDocument/2006/bibliography"/>
   </ds:schemaRefs>

--- a/public/Resume_YilunSong.docx
+++ b/public/Resume_YilunSong.docx
@@ -26,13 +26,23 @@
         </w:sdtPr>
         <w:sdtEndPr/>
         <w:sdtContent>
+          <w:proofErr w:type="spellStart"/>
           <w:r>
             <w:rPr>
               <w:rFonts w:ascii="Arial Black" w:eastAsia="宋体" w:hAnsi="Arial Black" w:cs="Arial" w:hint="eastAsia"/>
               <w:sz w:val="36"/>
               <w:lang w:eastAsia="zh-CN"/>
             </w:rPr>
-            <w:t>Yilun Song</w:t>
+            <w:t>Yilun</w:t>
+          </w:r>
+          <w:proofErr w:type="spellEnd"/>
+          <w:r>
+            <w:rPr>
+              <w:rFonts w:ascii="Arial Black" w:eastAsia="宋体" w:hAnsi="Arial Black" w:cs="Arial" w:hint="eastAsia"/>
+              <w:sz w:val="36"/>
+              <w:lang w:eastAsia="zh-CN"/>
+            </w:rPr>
+            <w:t xml:space="preserve"> Song</w:t>
           </w:r>
           <w:r>
             <w:rPr>
@@ -121,12 +131,9 @@
     <w:p>
       <w:pPr>
         <w:spacing w:after="0" w:line="240" w:lineRule="auto"/>
-        <w:contextualSpacing/>
-        <w:rPr>
-          <w:rFonts w:ascii="Arial" w:hAnsi="Arial" w:cs="Arial"/>
-          <w:b/>
-          <w:color w:val="000000" w:themeColor="text1"/>
-          <w:sz w:val="18"/>
+        <w:rPr>
+          <w:rFonts w:ascii="Arial" w:hAnsi="Arial" w:cs="Arial"/>
+          <w:sz w:val="20"/>
         </w:rPr>
       </w:pPr>
     </w:p>
@@ -139,10 +146,9 @@
         <w:id w:val="-941843543"/>
         <w:lock w:val="contentLocked"/>
         <w:placeholder>
-          <w:docPart w:val="F6BC30A53EDB0442ABE03E1D5E132CBE"/>
+          <w:docPart w:val="8F44111A22C2457AA7719A7F12C7D8BD"/>
         </w:placeholder>
       </w:sdtPr>
-      <w:sdtEndPr/>
       <w:sdtContent>
         <w:p>
           <w:pPr>
@@ -179,15 +185,15 @@
           <w:color w:val="000000" w:themeColor="text1"/>
           <w:sz w:val="18"/>
         </w:rPr>
-        <w:pict w14:anchorId="6CA102A0">
-          <v:rect id="_x0000_i1025" style="width:0;height:1.5pt" o:hralign="center" o:hrstd="t" o:hr="t" fillcolor="#a0a0a0" stroked="f"/>
+        <w:pict w14:anchorId="45CE1982">
+          <v:rect id="_x0000_i1030" style="width:0;height:1.5pt" o:hralign="center" o:hrstd="t" o:hr="t" fillcolor="#a0a0a0" stroked="f"/>
         </w:pict>
       </w:r>
     </w:p>
     <w:tbl>
       <w:tblPr>
         <w:tblStyle w:val="TableGrid1"/>
-        <w:tblW w:w="9577" w:type="dxa"/>
+        <w:tblW w:w="0" w:type="auto"/>
         <w:tblBorders>
           <w:top w:val="none" w:sz="0" w:space="0" w:color="auto"/>
           <w:left w:val="none" w:sz="0" w:space="0" w:color="auto"/>
@@ -199,10 +205,9 @@
         <w:tblLook w:val="04A0" w:firstRow="1" w:lastRow="0" w:firstColumn="1" w:lastColumn="0" w:noHBand="0" w:noVBand="1"/>
       </w:tblPr>
       <w:tblGrid>
-        <w:gridCol w:w="2761"/>
-        <w:gridCol w:w="2308"/>
-        <w:gridCol w:w="2291"/>
-        <w:gridCol w:w="2217"/>
+        <w:gridCol w:w="3192"/>
+        <w:gridCol w:w="3192"/>
+        <w:gridCol w:w="3192"/>
       </w:tblGrid>
       <w:tr>
         <w:trPr>
@@ -211,74 +216,88 @@
         <w:tc>
           <w:tcPr>
             <w:tcW w:w="3192" w:type="dxa"/>
+            <w:hideMark/>
           </w:tcPr>
           <w:sdt>
             <w:sdtPr>
               <w:rPr>
                 <w:rFonts w:ascii="Arial" w:hAnsi="Arial" w:cs="Arial"/>
                 <w:b/>
-                <w:sz w:val="18"/>
+                <w:sz w:val="20"/>
+                <w:szCs w:val="20"/>
               </w:rPr>
               <w:id w:val="-634797728"/>
               <w:placeholder>
-                <w:docPart w:val="DCF4CAA415CC49A1AB21A2652513D29E"/>
+                <w:docPart w:val="D8C6C9F18FD64AD790F769BFF2DB6DE2"/>
               </w:placeholder>
             </w:sdtPr>
-            <w:sdtEndPr/>
             <w:sdtContent>
               <w:sdt>
                 <w:sdtPr>
                   <w:rPr>
                     <w:rFonts w:ascii="Arial" w:hAnsi="Arial" w:cs="Arial"/>
                     <w:b/>
-                    <w:sz w:val="18"/>
+                    <w:sz w:val="20"/>
+                    <w:szCs w:val="20"/>
                   </w:rPr>
                   <w:id w:val="1379434474"/>
                   <w:placeholder>
-                    <w:docPart w:val="CEECB80971A74E779DF643E776922FC4"/>
+                    <w:docPart w:val="4AE7631894A34D199086B9C778AEAF1C"/>
                   </w:placeholder>
                 </w:sdtPr>
-                <w:sdtEndPr/>
                 <w:sdtContent>
                   <w:sdt>
                     <w:sdtPr>
                       <w:rPr>
                         <w:rFonts w:ascii="Arial" w:hAnsi="Arial" w:cs="Arial"/>
                         <w:b/>
-                        <w:sz w:val="18"/>
+                        <w:sz w:val="20"/>
+                        <w:szCs w:val="20"/>
                       </w:rPr>
                       <w:id w:val="1050335666"/>
                       <w:placeholder>
-                        <w:docPart w:val="72F44406227840549BD1209491DB9C03"/>
+                        <w:docPart w:val="64AE96E8718D46E9B0737D1442840B33"/>
                       </w:placeholder>
                     </w:sdtPr>
-                    <w:sdtEndPr/>
                     <w:sdtContent>
                       <w:p>
                         <w:pPr>
                           <w:rPr>
                             <w:rFonts w:ascii="Arial" w:hAnsi="Arial" w:cs="Arial"/>
                             <w:b/>
-                            <w:sz w:val="18"/>
+                            <w:sz w:val="20"/>
+                            <w:szCs w:val="20"/>
                           </w:rPr>
                         </w:pPr>
                         <w:r>
                           <w:rPr>
-                            <w:rFonts w:ascii="Arial" w:eastAsia="宋体" w:hAnsi="Arial" w:cs="Arial" w:hint="eastAsia"/>
+                            <w:rFonts w:ascii="Arial" w:eastAsia="宋体" w:hAnsi="Arial" w:cs="Arial"/>
                             <w:b/>
-                            <w:sz w:val="18"/>
+                            <w:sz w:val="20"/>
+                            <w:szCs w:val="20"/>
                             <w:lang w:eastAsia="zh-CN"/>
                           </w:rPr>
                           <w:t>Programming</w:t>
                         </w:r>
                         <w:r>
                           <w:rPr>
+                            <w:rFonts w:ascii="Arial" w:eastAsia="宋体" w:hAnsi="Arial" w:cs="Arial" w:hint="eastAsia"/>
+                            <w:b/>
+                            <w:sz w:val="20"/>
+                            <w:szCs w:val="20"/>
+                            <w:lang w:eastAsia="zh-CN"/>
+                          </w:rPr>
+                          <w:t xml:space="preserve"> </w:t>
+                        </w:r>
+                        <w:r>
+                          <w:rPr>
                             <w:rFonts w:ascii="Arial" w:eastAsia="宋体" w:hAnsi="Arial" w:cs="Arial"/>
                             <w:b/>
-                            <w:sz w:val="18"/>
+                            <w:sz w:val="20"/>
+                            <w:szCs w:val="20"/>
                             <w:lang w:eastAsia="zh-CN"/>
                           </w:rPr>
-                          <w:t xml:space="preserve"> Language</w:t>
+                          <w:t>Language</w:t>
                         </w:r>
                       </w:p>
                     </w:sdtContent>
@@ -291,78 +310,98 @@
         <w:tc>
           <w:tcPr>
             <w:tcW w:w="3192" w:type="dxa"/>
+            <w:hideMark/>
           </w:tcPr>
           <w:sdt>
             <w:sdtPr>
               <w:rPr>
                 <w:rFonts w:ascii="Arial" w:hAnsi="Arial" w:cs="Arial"/>
                 <w:b/>
-                <w:sz w:val="18"/>
-              </w:rPr>
-              <w:id w:val="1905176504"/>
+                <w:sz w:val="20"/>
+                <w:szCs w:val="20"/>
+              </w:rPr>
+              <w:id w:val="-313027096"/>
               <w:placeholder>
-                <w:docPart w:val="C44EBFA2D2854ED2B979A93B1DB604FB"/>
+                <w:docPart w:val="D8C6C9F18FD64AD790F769BFF2DB6DE2"/>
               </w:placeholder>
             </w:sdtPr>
-            <w:sdtEndPr/>
             <w:sdtContent>
               <w:sdt>
                 <w:sdtPr>
                   <w:rPr>
                     <w:rFonts w:ascii="Arial" w:hAnsi="Arial" w:cs="Arial"/>
                     <w:b/>
-                    <w:sz w:val="18"/>
+                    <w:sz w:val="20"/>
+                    <w:szCs w:val="20"/>
                   </w:rPr>
-                  <w:id w:val="-1777391045"/>
+                  <w:id w:val="18679655"/>
                   <w:placeholder>
-                    <w:docPart w:val="7D77D8ACD9D04320B434D9766FC640D3"/>
+                    <w:docPart w:val="900C6DB177B743689D703425DFA27C70"/>
                   </w:placeholder>
                 </w:sdtPr>
-                <w:sdtEndPr/>
                 <w:sdtContent>
                   <w:sdt>
                     <w:sdtPr>
                       <w:rPr>
                         <w:rFonts w:ascii="Arial" w:hAnsi="Arial" w:cs="Arial"/>
                         <w:b/>
-                        <w:sz w:val="18"/>
+                        <w:sz w:val="20"/>
+                        <w:szCs w:val="20"/>
                       </w:rPr>
-                      <w:id w:val="1741911417"/>
+                      <w:id w:val="1380122469"/>
                       <w:placeholder>
-                        <w:docPart w:val="919E10020CD24439AEF133721F88A229"/>
+                        <w:docPart w:val="9FD9B4D87BAE4AA1A17E993A04725E70"/>
                       </w:placeholder>
                     </w:sdtPr>
-                    <w:sdtEndPr/>
                     <w:sdtContent>
-                      <w:p>
-                        <w:pPr>
-                          <w:tabs>
-                            <w:tab w:val="center" w:pos="1488"/>
-                          </w:tabs>
+                      <w:sdt>
+                        <w:sdtPr>
                           <w:rPr>
                             <w:rFonts w:ascii="Arial" w:hAnsi="Arial" w:cs="Arial"/>
                             <w:b/>
-                            <w:sz w:val="18"/>
+                            <w:sz w:val="20"/>
+                            <w:szCs w:val="20"/>
                           </w:rPr>
-                        </w:pPr>
-                        <w:r>
-                          <w:rPr>
-                            <w:rFonts w:ascii="Arial" w:hAnsi="Arial" w:cs="Arial"/>
-                            <w:b/>
-                            <w:sz w:val="18"/>
-                          </w:rPr>
-                          <w:t xml:space="preserve">Experienced </w:t>
-                        </w:r>
-                        <w:r>
-                          <w:rPr>
-                            <w:rFonts w:ascii="Arial" w:eastAsia="宋体" w:hAnsi="Arial" w:cs="Arial"/>
-                            <w:b/>
-                            <w:sz w:val="18"/>
-                            <w:lang w:eastAsia="zh-CN"/>
-                          </w:rPr>
-                          <w:t>Areas</w:t>
-                        </w:r>
-                      </w:p>
+                          <w:id w:val="1741911417"/>
+                          <w:placeholder>
+                            <w:docPart w:val="AB2429A919A74DCC8EBDFD92C64668E7"/>
+                          </w:placeholder>
+                        </w:sdtPr>
+                        <w:sdtContent>
+                          <w:p>
+                            <w:pPr>
+                              <w:tabs>
+                                <w:tab w:val="center" w:pos="1488"/>
+                              </w:tabs>
+                              <w:rPr>
+                                <w:rFonts w:ascii="Arial" w:hAnsi="Arial" w:cs="Arial"/>
+                                <w:b/>
+                                <w:sz w:val="20"/>
+                                <w:szCs w:val="20"/>
+                              </w:rPr>
+                            </w:pPr>
+                            <w:r>
+                              <w:rPr>
+                                <w:rFonts w:ascii="Arial" w:hAnsi="Arial" w:cs="Arial"/>
+                                <w:b/>
+                                <w:sz w:val="20"/>
+                                <w:szCs w:val="20"/>
+                              </w:rPr>
+                              <w:t xml:space="preserve">Experienced </w:t>
+                            </w:r>
+                            <w:r>
+                              <w:rPr>
+                                <w:rFonts w:ascii="Arial" w:eastAsia="宋体" w:hAnsi="Arial" w:cs="Arial"/>
+                                <w:b/>
+                                <w:sz w:val="20"/>
+                                <w:szCs w:val="20"/>
+                                <w:lang w:eastAsia="zh-CN"/>
+                              </w:rPr>
+                              <w:t>Areas</w:t>
+                            </w:r>
+                          </w:p>
+                        </w:sdtContent>
+                      </w:sdt>
                     </w:sdtContent>
                   </w:sdt>
                 </w:sdtContent>
@@ -373,48 +412,49 @@
         <w:tc>
           <w:tcPr>
             <w:tcW w:w="3192" w:type="dxa"/>
+            <w:hideMark/>
           </w:tcPr>
           <w:sdt>
             <w:sdtPr>
               <w:rPr>
                 <w:rFonts w:ascii="Arial" w:hAnsi="Arial" w:cs="Arial"/>
                 <w:b/>
-                <w:sz w:val="18"/>
-              </w:rPr>
-              <w:id w:val="-313027096"/>
+                <w:sz w:val="20"/>
+                <w:szCs w:val="20"/>
+              </w:rPr>
+              <w:id w:val="-1485779774"/>
               <w:placeholder>
-                <w:docPart w:val="DCF4CAA415CC49A1AB21A2652513D29E"/>
+                <w:docPart w:val="D8C6C9F18FD64AD790F769BFF2DB6DE2"/>
               </w:placeholder>
             </w:sdtPr>
-            <w:sdtEndPr/>
             <w:sdtContent>
               <w:sdt>
                 <w:sdtPr>
                   <w:rPr>
                     <w:rFonts w:ascii="Arial" w:hAnsi="Arial" w:cs="Arial"/>
                     <w:b/>
-                    <w:sz w:val="18"/>
+                    <w:sz w:val="20"/>
+                    <w:szCs w:val="20"/>
                   </w:rPr>
-                  <w:id w:val="18679655"/>
+                  <w:id w:val="470328643"/>
                   <w:placeholder>
-                    <w:docPart w:val="EAB554572C654AEABFBF97E1213C9A3E"/>
+                    <w:docPart w:val="8C211BF19E2B4B97BC085F39A9227EDF"/>
                   </w:placeholder>
                 </w:sdtPr>
-                <w:sdtEndPr/>
                 <w:sdtContent>
                   <w:sdt>
                     <w:sdtPr>
                       <w:rPr>
                         <w:rFonts w:ascii="Arial" w:hAnsi="Arial" w:cs="Arial"/>
                         <w:b/>
-                        <w:sz w:val="18"/>
+                        <w:sz w:val="20"/>
+                        <w:szCs w:val="20"/>
                       </w:rPr>
-                      <w:id w:val="1380122469"/>
+                      <w:id w:val="-2024549533"/>
                       <w:placeholder>
-                        <w:docPart w:val="DE4014CFD4C1444B9E90C4641789988E"/>
+                        <w:docPart w:val="D8D36D6C39224983B40E5CC7ADA81875"/>
                       </w:placeholder>
                     </w:sdtPr>
-                    <w:sdtEndPr/>
                     <w:sdtContent>
                       <w:p>
                         <w:pPr>
@@ -424,14 +464,16 @@
                           <w:rPr>
                             <w:rFonts w:ascii="Arial" w:hAnsi="Arial" w:cs="Arial"/>
                             <w:b/>
-                            <w:sz w:val="18"/>
+                            <w:sz w:val="20"/>
+                            <w:szCs w:val="20"/>
                           </w:rPr>
                         </w:pPr>
                         <w:r>
                           <w:rPr>
                             <w:rFonts w:ascii="Arial" w:eastAsia="宋体" w:hAnsi="Arial" w:cs="Arial"/>
                             <w:b/>
-                            <w:sz w:val="18"/>
+                            <w:sz w:val="20"/>
+                            <w:szCs w:val="20"/>
                             <w:lang w:eastAsia="zh-CN"/>
                           </w:rPr>
                           <w:t>Libraries &amp; Utilities</w:t>
@@ -439,73 +481,6 @@
                       </w:p>
                     </w:sdtContent>
                   </w:sdt>
-                </w:sdtContent>
-              </w:sdt>
-            </w:sdtContent>
-          </w:sdt>
-        </w:tc>
-        <w:tc>
-          <w:tcPr>
-            <w:tcW w:w="3192" w:type="dxa"/>
-            <w:tcBorders>
-              <w:left w:val="nil"/>
-            </w:tcBorders>
-          </w:tcPr>
-          <w:sdt>
-            <w:sdtPr>
-              <w:rPr>
-                <w:rFonts w:ascii="Arial" w:hAnsi="Arial" w:cs="Arial"/>
-                <w:b/>
-                <w:sz w:val="18"/>
-              </w:rPr>
-              <w:id w:val="-1485779774"/>
-              <w:placeholder>
-                <w:docPart w:val="DCF4CAA415CC49A1AB21A2652513D29E"/>
-              </w:placeholder>
-            </w:sdtPr>
-            <w:sdtEndPr/>
-            <w:sdtContent>
-              <w:sdt>
-                <w:sdtPr>
-                  <w:rPr>
-                    <w:rFonts w:ascii="Arial" w:hAnsi="Arial" w:cs="Arial"/>
-                    <w:b/>
-                    <w:sz w:val="18"/>
-                  </w:rPr>
-                  <w:id w:val="470328643"/>
-                  <w:placeholder>
-                    <w:docPart w:val="73426213488B4D82A15E1AA25C4A366E"/>
-                  </w:placeholder>
-                </w:sdtPr>
-                <w:sdtEndPr/>
-                <w:sdtContent>
-                  <w:p>
-                    <w:pPr>
-                      <w:rPr>
-                        <w:rFonts w:ascii="Arial" w:eastAsia="宋体" w:hAnsi="Arial" w:cs="Arial"/>
-                        <w:b/>
-                        <w:sz w:val="18"/>
-                        <w:lang w:eastAsia="zh-CN"/>
-                      </w:rPr>
-                    </w:pPr>
-                    <w:r>
-                      <w:rPr>
-                        <w:rFonts w:ascii="Arial" w:hAnsi="Arial" w:cs="Arial"/>
-                        <w:b/>
-                        <w:sz w:val="18"/>
-                      </w:rPr>
-                      <w:t xml:space="preserve">IDE &amp; </w:t>
-                    </w:r>
-                    <w:r>
-                      <w:rPr>
-                        <w:rFonts w:ascii="Arial" w:eastAsia="宋体" w:hAnsi="Arial" w:cs="Arial" w:hint="eastAsia"/>
-                        <w:b/>
-                        <w:sz w:val="18"/>
-                        <w:lang w:eastAsia="zh-CN"/>
-                      </w:rPr>
-                      <w:t>Platforms</w:t>
-                    </w:r>
-                  </w:p>
                 </w:sdtContent>
               </w:sdt>
             </w:sdtContent>
@@ -524,127 +499,132 @@
             <w:pPr>
               <w:numPr>
                 <w:ilvl w:val="0"/>
-                <w:numId w:val="2"/>
+                <w:numId w:val="6"/>
               </w:numPr>
               <w:tabs>
                 <w:tab w:val="center" w:pos="1488"/>
               </w:tabs>
-              <w:spacing w:after="200"/>
               <w:ind w:left="144" w:hanging="144"/>
               <w:contextualSpacing/>
               <w:rPr>
                 <w:rFonts w:ascii="Arial" w:hAnsi="Arial" w:cs="Arial"/>
-                <w:sz w:val="18"/>
+                <w:sz w:val="20"/>
+                <w:szCs w:val="20"/>
               </w:rPr>
             </w:pPr>
             <w:r>
               <w:rPr>
-                <w:rFonts w:ascii="Arial" w:eastAsia="宋体" w:hAnsi="Arial" w:cs="Arial" w:hint="eastAsia"/>
-                <w:sz w:val="18"/>
+                <w:rFonts w:ascii="Arial" w:eastAsia="宋体" w:hAnsi="Arial" w:cs="Arial"/>
+                <w:sz w:val="20"/>
+                <w:szCs w:val="20"/>
                 <w:lang w:eastAsia="zh-CN"/>
               </w:rPr>
-              <w:t>C</w:t>
+              <w:t>HTML5/CSS/JavaScript</w:t>
             </w:r>
           </w:p>
           <w:p>
             <w:pPr>
               <w:numPr>
                 <w:ilvl w:val="0"/>
-                <w:numId w:val="2"/>
+                <w:numId w:val="6"/>
               </w:numPr>
               <w:tabs>
                 <w:tab w:val="center" w:pos="1488"/>
               </w:tabs>
-              <w:spacing w:after="200"/>
               <w:ind w:left="144" w:hanging="144"/>
               <w:contextualSpacing/>
               <w:rPr>
                 <w:rFonts w:ascii="Arial" w:hAnsi="Arial" w:cs="Arial"/>
-                <w:sz w:val="18"/>
+                <w:sz w:val="20"/>
+                <w:szCs w:val="20"/>
               </w:rPr>
             </w:pPr>
             <w:r>
               <w:rPr>
-                <w:rFonts w:ascii="Arial" w:eastAsia="宋体" w:hAnsi="Arial" w:cs="Arial" w:hint="eastAsia"/>
-                <w:sz w:val="18"/>
+                <w:rFonts w:ascii="Arial" w:eastAsia="宋体" w:hAnsi="Arial" w:cs="Arial"/>
+                <w:sz w:val="20"/>
+                <w:szCs w:val="20"/>
                 <w:lang w:eastAsia="zh-CN"/>
               </w:rPr>
-              <w:t>Java</w:t>
+              <w:t>Python &amp; Perl</w:t>
             </w:r>
           </w:p>
           <w:p>
             <w:pPr>
               <w:numPr>
                 <w:ilvl w:val="0"/>
-                <w:numId w:val="2"/>
+                <w:numId w:val="6"/>
               </w:numPr>
               <w:tabs>
                 <w:tab w:val="center" w:pos="1488"/>
               </w:tabs>
-              <w:spacing w:after="200"/>
               <w:ind w:left="144" w:hanging="144"/>
               <w:contextualSpacing/>
               <w:rPr>
                 <w:rFonts w:ascii="Arial" w:hAnsi="Arial" w:cs="Arial"/>
-                <w:sz w:val="18"/>
+                <w:sz w:val="20"/>
+                <w:szCs w:val="20"/>
               </w:rPr>
             </w:pPr>
             <w:r>
               <w:rPr>
                 <w:rFonts w:ascii="Arial" w:eastAsia="宋体" w:hAnsi="Arial" w:cs="Arial"/>
-                <w:sz w:val="18"/>
+                <w:sz w:val="20"/>
+                <w:szCs w:val="20"/>
                 <w:lang w:eastAsia="zh-CN"/>
               </w:rPr>
-              <w:t>Python &amp; Perl</w:t>
+              <w:t>Java</w:t>
             </w:r>
           </w:p>
           <w:p>
             <w:pPr>
               <w:numPr>
                 <w:ilvl w:val="0"/>
-                <w:numId w:val="2"/>
+                <w:numId w:val="6"/>
               </w:numPr>
               <w:tabs>
                 <w:tab w:val="center" w:pos="1488"/>
               </w:tabs>
-              <w:spacing w:after="200"/>
               <w:ind w:left="144" w:hanging="144"/>
               <w:contextualSpacing/>
               <w:rPr>
                 <w:rFonts w:ascii="Arial" w:hAnsi="Arial" w:cs="Arial"/>
-                <w:sz w:val="18"/>
+                <w:sz w:val="20"/>
+                <w:szCs w:val="20"/>
               </w:rPr>
             </w:pPr>
             <w:r>
               <w:rPr>
                 <w:rFonts w:ascii="Arial" w:eastAsia="宋体" w:hAnsi="Arial" w:cs="Arial"/>
-                <w:sz w:val="18"/>
+                <w:sz w:val="20"/>
+                <w:szCs w:val="20"/>
                 <w:lang w:eastAsia="zh-CN"/>
               </w:rPr>
-              <w:t>HTML5/CSS/JavaScript</w:t>
+              <w:t>C#</w:t>
             </w:r>
           </w:p>
           <w:p>
             <w:pPr>
               <w:numPr>
                 <w:ilvl w:val="0"/>
-                <w:numId w:val="2"/>
+                <w:numId w:val="6"/>
               </w:numPr>
               <w:tabs>
                 <w:tab w:val="center" w:pos="1488"/>
               </w:tabs>
-              <w:spacing w:after="200"/>
               <w:ind w:left="144" w:hanging="144"/>
               <w:contextualSpacing/>
               <w:rPr>
                 <w:rFonts w:ascii="Arial" w:hAnsi="Arial" w:cs="Arial"/>
-                <w:sz w:val="18"/>
+                <w:sz w:val="20"/>
+                <w:szCs w:val="20"/>
               </w:rPr>
             </w:pPr>
             <w:r>
               <w:rPr>
                 <w:rFonts w:ascii="Arial" w:eastAsia="宋体" w:hAnsi="Arial" w:cs="Arial"/>
-                <w:sz w:val="18"/>
+                <w:sz w:val="20"/>
+                <w:szCs w:val="20"/>
                 <w:lang w:eastAsia="zh-CN"/>
               </w:rPr>
               <w:t>MySQL</w:t>
@@ -654,964 +634,333 @@
             <w:pPr>
               <w:numPr>
                 <w:ilvl w:val="0"/>
-                <w:numId w:val="2"/>
+                <w:numId w:val="6"/>
               </w:numPr>
               <w:tabs>
                 <w:tab w:val="center" w:pos="1488"/>
               </w:tabs>
-              <w:spacing w:after="200"/>
               <w:ind w:left="144" w:hanging="144"/>
               <w:contextualSpacing/>
               <w:rPr>
                 <w:rFonts w:ascii="Arial" w:hAnsi="Arial" w:cs="Arial"/>
-                <w:sz w:val="18"/>
+                <w:sz w:val="20"/>
+                <w:szCs w:val="20"/>
               </w:rPr>
             </w:pPr>
             <w:r>
               <w:rPr>
                 <w:rFonts w:ascii="Arial" w:eastAsia="宋体" w:hAnsi="Arial" w:cs="Arial"/>
-                <w:sz w:val="18"/>
+                <w:sz w:val="20"/>
+                <w:szCs w:val="20"/>
                 <w:lang w:eastAsia="zh-CN"/>
               </w:rPr>
-              <w:t>Tcl</w:t>
+              <w:t>C</w:t>
+            </w:r>
+          </w:p>
+        </w:tc>
+        <w:tc>
+          <w:tcPr>
+            <w:tcW w:w="3192" w:type="dxa"/>
+            <w:hideMark/>
+          </w:tcPr>
+          <w:p>
+            <w:pPr>
+              <w:numPr>
+                <w:ilvl w:val="0"/>
+                <w:numId w:val="7"/>
+              </w:numPr>
+              <w:ind w:left="144" w:hanging="144"/>
+              <w:contextualSpacing/>
+              <w:rPr>
+                <w:rFonts w:ascii="Arial" w:hAnsi="Arial" w:cs="Arial"/>
+                <w:sz w:val="20"/>
+                <w:szCs w:val="20"/>
+              </w:rPr>
+            </w:pPr>
+            <w:r>
+              <w:rPr>
+                <w:rFonts w:ascii="Arial" w:eastAsia="宋体" w:hAnsi="Arial" w:cs="Arial"/>
+                <w:sz w:val="20"/>
+                <w:szCs w:val="20"/>
+                <w:lang w:eastAsia="zh-CN"/>
+              </w:rPr>
+              <w:t>Web applications</w:t>
             </w:r>
           </w:p>
           <w:p>
             <w:pPr>
               <w:numPr>
                 <w:ilvl w:val="0"/>
-                <w:numId w:val="2"/>
+                <w:numId w:val="7"/>
               </w:numPr>
-              <w:tabs>
-                <w:tab w:val="center" w:pos="1488"/>
-              </w:tabs>
-              <w:spacing w:after="200"/>
               <w:ind w:left="144" w:hanging="144"/>
               <w:contextualSpacing/>
               <w:rPr>
                 <w:rFonts w:ascii="Arial" w:hAnsi="Arial" w:cs="Arial"/>
-                <w:sz w:val="18"/>
+                <w:sz w:val="20"/>
+                <w:szCs w:val="20"/>
               </w:rPr>
             </w:pPr>
             <w:r>
               <w:rPr>
-                <w:rFonts w:ascii="Arial" w:eastAsia="宋体" w:hAnsi="Arial" w:cs="Arial"/>
-                <w:sz w:val="18"/>
-                <w:lang w:eastAsia="zh-CN"/>
-              </w:rPr>
-              <w:t>C++</w:t>
+                <w:rFonts w:ascii="Arial" w:hAnsi="Arial" w:cs="Arial"/>
+                <w:sz w:val="20"/>
+                <w:szCs w:val="20"/>
+              </w:rPr>
+              <w:t>IOS mobile App</w:t>
             </w:r>
           </w:p>
           <w:p>
             <w:pPr>
               <w:numPr>
                 <w:ilvl w:val="0"/>
-                <w:numId w:val="2"/>
+                <w:numId w:val="7"/>
               </w:numPr>
-              <w:tabs>
-                <w:tab w:val="center" w:pos="1488"/>
-              </w:tabs>
+              <w:ind w:left="144" w:hanging="144"/>
+              <w:contextualSpacing/>
+              <w:rPr>
+                <w:rFonts w:ascii="Arial" w:hAnsi="Arial" w:cs="Arial"/>
+                <w:sz w:val="20"/>
+                <w:szCs w:val="20"/>
+              </w:rPr>
+            </w:pPr>
+            <w:r>
+              <w:rPr>
+                <w:rFonts w:ascii="Arial" w:hAnsi="Arial" w:cs="Arial"/>
+                <w:sz w:val="20"/>
+                <w:szCs w:val="20"/>
+              </w:rPr>
+              <w:t>Android mobile App</w:t>
+            </w:r>
+          </w:p>
+          <w:p>
+            <w:pPr>
+              <w:numPr>
+                <w:ilvl w:val="0"/>
+                <w:numId w:val="7"/>
+              </w:numPr>
+              <w:ind w:left="144" w:hanging="144"/>
+              <w:contextualSpacing/>
+              <w:rPr>
+                <w:rFonts w:ascii="Arial" w:eastAsia="宋体" w:hAnsi="Arial" w:cs="Arial"/>
+                <w:sz w:val="20"/>
+                <w:szCs w:val="20"/>
+                <w:lang w:eastAsia="zh-CN"/>
+              </w:rPr>
+            </w:pPr>
+            <w:r>
+              <w:rPr>
+                <w:rFonts w:ascii="Arial" w:eastAsia="宋体" w:hAnsi="Arial" w:cs="Arial"/>
+                <w:sz w:val="20"/>
+                <w:szCs w:val="20"/>
+                <w:lang w:eastAsia="zh-CN"/>
+              </w:rPr>
+              <w:t>Scripts and Tests</w:t>
+            </w:r>
+          </w:p>
+          <w:p>
+            <w:pPr>
+              <w:numPr>
+                <w:ilvl w:val="0"/>
+                <w:numId w:val="7"/>
+              </w:numPr>
               <w:spacing w:after="200"/>
               <w:ind w:left="144" w:hanging="144"/>
               <w:contextualSpacing/>
               <w:rPr>
                 <w:rFonts w:ascii="Arial" w:hAnsi="Arial" w:cs="Arial"/>
-                <w:sz w:val="18"/>
+                <w:sz w:val="20"/>
+                <w:szCs w:val="20"/>
               </w:rPr>
             </w:pPr>
             <w:r>
               <w:rPr>
-                <w:rFonts w:ascii="Arial" w:eastAsia="宋体" w:hAnsi="Arial" w:cs="Arial" w:hint="eastAsia"/>
-                <w:sz w:val="18"/>
+                <w:rFonts w:ascii="Arial" w:eastAsia="宋体" w:hAnsi="Arial" w:cs="Arial"/>
+                <w:sz w:val="20"/>
+                <w:szCs w:val="20"/>
                 <w:lang w:eastAsia="zh-CN"/>
               </w:rPr>
-              <w:t>Embedded Systems</w:t>
+              <w:t>GUI development</w:t>
             </w:r>
           </w:p>
         </w:tc>
         <w:tc>
           <w:tcPr>
             <w:tcW w:w="3192" w:type="dxa"/>
+            <w:hideMark/>
           </w:tcPr>
           <w:p>
             <w:pPr>
               <w:numPr>
                 <w:ilvl w:val="0"/>
-                <w:numId w:val="1"/>
+                <w:numId w:val="7"/>
               </w:numPr>
-              <w:spacing w:after="200"/>
               <w:ind w:left="144" w:hanging="144"/>
               <w:contextualSpacing/>
               <w:rPr>
                 <w:rFonts w:ascii="Arial" w:hAnsi="Arial" w:cs="Arial"/>
-                <w:sz w:val="18"/>
+                <w:sz w:val="20"/>
+                <w:szCs w:val="20"/>
               </w:rPr>
             </w:pPr>
             <w:r>
               <w:rPr>
                 <w:rFonts w:ascii="Arial" w:eastAsia="宋体" w:hAnsi="Arial" w:cs="Arial"/>
-                <w:sz w:val="18"/>
+                <w:sz w:val="20"/>
+                <w:szCs w:val="20"/>
                 <w:lang w:eastAsia="zh-CN"/>
               </w:rPr>
-              <w:t>Web application</w:t>
-            </w:r>
-            <w:r>
-              <w:rPr>
-                <w:rFonts w:ascii="Arial" w:eastAsia="宋体" w:hAnsi="Arial" w:cs="Arial"/>
-                <w:sz w:val="18"/>
-                <w:lang w:eastAsia="zh-CN"/>
-              </w:rPr>
-              <w:t>s</w:t>
+              <w:t>JQuery</w:t>
             </w:r>
           </w:p>
           <w:p>
             <w:pPr>
               <w:numPr>
                 <w:ilvl w:val="0"/>
-                <w:numId w:val="1"/>
+                <w:numId w:val="7"/>
               </w:numPr>
               <w:ind w:left="144" w:hanging="144"/>
               <w:contextualSpacing/>
               <w:rPr>
                 <w:rFonts w:ascii="Arial" w:hAnsi="Arial" w:cs="Arial"/>
-                <w:sz w:val="18"/>
+                <w:sz w:val="20"/>
+                <w:szCs w:val="20"/>
               </w:rPr>
             </w:pPr>
             <w:r>
               <w:rPr>
                 <w:rFonts w:ascii="Arial" w:hAnsi="Arial" w:cs="Arial"/>
-                <w:sz w:val="18"/>
-              </w:rPr>
-              <w:t>IOS mobile App</w:t>
+                <w:sz w:val="20"/>
+                <w:szCs w:val="20"/>
+              </w:rPr>
+              <w:t>Bootstrap</w:t>
             </w:r>
           </w:p>
           <w:p>
             <w:pPr>
               <w:numPr>
                 <w:ilvl w:val="0"/>
-                <w:numId w:val="1"/>
+                <w:numId w:val="7"/>
               </w:numPr>
               <w:ind w:left="144" w:hanging="144"/>
               <w:contextualSpacing/>
               <w:rPr>
                 <w:rFonts w:ascii="Arial" w:hAnsi="Arial" w:cs="Arial"/>
-                <w:sz w:val="18"/>
+                <w:sz w:val="20"/>
+                <w:szCs w:val="20"/>
               </w:rPr>
             </w:pPr>
             <w:r>
               <w:rPr>
                 <w:rFonts w:ascii="Arial" w:hAnsi="Arial" w:cs="Arial"/>
-                <w:sz w:val="18"/>
-              </w:rPr>
-              <w:t>Android mobile App</w:t>
+                <w:sz w:val="20"/>
+                <w:szCs w:val="20"/>
+              </w:rPr>
+              <w:t>GWT</w:t>
             </w:r>
           </w:p>
           <w:p>
             <w:pPr>
               <w:numPr>
                 <w:ilvl w:val="0"/>
-                <w:numId w:val="1"/>
+                <w:numId w:val="7"/>
               </w:numPr>
               <w:ind w:left="144" w:hanging="144"/>
               <w:contextualSpacing/>
               <w:rPr>
-                <w:rFonts w:ascii="Arial" w:eastAsia="宋体" w:hAnsi="Arial" w:cs="Arial"/>
-                <w:sz w:val="18"/>
-                <w:lang w:eastAsia="zh-CN"/>
+                <w:rFonts w:ascii="Arial" w:hAnsi="Arial" w:cs="Arial"/>
+                <w:sz w:val="20"/>
+                <w:szCs w:val="20"/>
               </w:rPr>
             </w:pPr>
-            <w:r>
-              <w:rPr>
-                <w:rFonts w:ascii="Arial" w:eastAsia="宋体" w:hAnsi="Arial" w:cs="Arial"/>
-                <w:sz w:val="18"/>
-                <w:lang w:eastAsia="zh-CN"/>
-              </w:rPr>
-              <w:t>Scripts and T</w:t>
-            </w:r>
-            <w:r>
-              <w:rPr>
-                <w:rFonts w:ascii="Arial" w:eastAsia="宋体" w:hAnsi="Arial" w:cs="Arial"/>
-                <w:sz w:val="18"/>
-                <w:lang w:eastAsia="zh-CN"/>
-              </w:rPr>
-              <w:t>ests</w:t>
-            </w:r>
+            <w:proofErr w:type="spellStart"/>
+            <w:r>
+              <w:rPr>
+                <w:rFonts w:ascii="Arial" w:hAnsi="Arial" w:cs="Arial"/>
+                <w:sz w:val="20"/>
+                <w:szCs w:val="20"/>
+              </w:rPr>
+              <w:t>ReactJS</w:t>
+            </w:r>
+            <w:proofErr w:type="spellEnd"/>
           </w:p>
           <w:p>
             <w:pPr>
               <w:numPr>
                 <w:ilvl w:val="0"/>
-                <w:numId w:val="1"/>
+                <w:numId w:val="7"/>
               </w:numPr>
               <w:ind w:left="144" w:hanging="144"/>
               <w:contextualSpacing/>
               <w:rPr>
-                <w:rFonts w:ascii="Arial" w:eastAsia="宋体" w:hAnsi="Arial" w:cs="Arial"/>
-                <w:sz w:val="18"/>
-                <w:lang w:eastAsia="zh-CN"/>
+                <w:rFonts w:ascii="Arial" w:hAnsi="Arial" w:cs="Arial"/>
+                <w:sz w:val="20"/>
+                <w:szCs w:val="20"/>
               </w:rPr>
             </w:pPr>
             <w:r>
               <w:rPr>
-                <w:rFonts w:ascii="Arial" w:eastAsia="宋体" w:hAnsi="Arial" w:cs="Arial"/>
-                <w:sz w:val="18"/>
-                <w:lang w:eastAsia="zh-CN"/>
-              </w:rPr>
-              <w:t>GUI development</w:t>
-            </w:r>
-          </w:p>
-        </w:tc>
-        <w:tc>
-          <w:tcPr>
-            <w:tcW w:w="3192" w:type="dxa"/>
-          </w:tcPr>
-          <w:p>
-            <w:pPr>
-              <w:numPr>
-                <w:ilvl w:val="0"/>
-                <w:numId w:val="1"/>
-              </w:numPr>
-              <w:spacing w:after="200"/>
-              <w:ind w:left="144" w:hanging="144"/>
-              <w:contextualSpacing/>
-              <w:rPr>
                 <w:rFonts w:ascii="Arial" w:hAnsi="Arial" w:cs="Arial"/>
-                <w:sz w:val="18"/>
-              </w:rPr>
-            </w:pPr>
-            <w:r>
-              <w:rPr>
-                <w:rFonts w:ascii="Arial" w:eastAsia="宋体" w:hAnsi="Arial" w:cs="Arial"/>
-                <w:sz w:val="18"/>
-                <w:lang w:eastAsia="zh-CN"/>
-              </w:rPr>
-              <w:t>JQuery</w:t>
+                <w:sz w:val="20"/>
+                <w:szCs w:val="20"/>
+              </w:rPr>
+              <w:t>React Native</w:t>
             </w:r>
           </w:p>
           <w:p>
             <w:pPr>
               <w:numPr>
                 <w:ilvl w:val="0"/>
-                <w:numId w:val="1"/>
-              </w:numPr>
-              <w:ind w:left="144" w:hanging="144"/>
-              <w:contextualSpacing/>
-              <w:rPr>
-                <w:rFonts w:ascii="Arial" w:hAnsi="Arial" w:cs="Arial"/>
-                <w:sz w:val="18"/>
-              </w:rPr>
-            </w:pPr>
-            <w:r>
-              <w:rPr>
-                <w:rFonts w:ascii="Arial" w:hAnsi="Arial" w:cs="Arial"/>
-                <w:sz w:val="18"/>
-              </w:rPr>
-              <w:t>Bootstrap</w:t>
-            </w:r>
-          </w:p>
-          <w:p>
-            <w:pPr>
-              <w:numPr>
-                <w:ilvl w:val="0"/>
-                <w:numId w:val="1"/>
-              </w:numPr>
-              <w:ind w:left="144" w:hanging="144"/>
-              <w:contextualSpacing/>
-              <w:rPr>
-                <w:rFonts w:ascii="Arial" w:hAnsi="Arial" w:cs="Arial"/>
-                <w:sz w:val="18"/>
-              </w:rPr>
-            </w:pPr>
-            <w:r>
-              <w:rPr>
-                <w:rFonts w:ascii="Arial" w:hAnsi="Arial" w:cs="Arial"/>
-                <w:sz w:val="18"/>
-              </w:rPr>
-              <w:t>GWT</w:t>
-            </w:r>
-          </w:p>
-          <w:p>
-            <w:pPr>
-              <w:numPr>
-                <w:ilvl w:val="0"/>
-                <w:numId w:val="1"/>
-              </w:numPr>
-              <w:ind w:left="144" w:hanging="144"/>
-              <w:contextualSpacing/>
-              <w:rPr>
-                <w:rFonts w:ascii="Arial" w:hAnsi="Arial" w:cs="Arial"/>
-                <w:sz w:val="18"/>
-              </w:rPr>
-            </w:pPr>
-            <w:r>
-              <w:rPr>
-                <w:rFonts w:ascii="Arial" w:hAnsi="Arial" w:cs="Arial"/>
-                <w:sz w:val="18"/>
-              </w:rPr>
-              <w:t>ReactJS</w:t>
-            </w:r>
-          </w:p>
-          <w:p>
-            <w:pPr>
-              <w:numPr>
-                <w:ilvl w:val="0"/>
-                <w:numId w:val="1"/>
-              </w:numPr>
-              <w:ind w:left="144" w:hanging="144"/>
-              <w:contextualSpacing/>
-              <w:rPr>
-                <w:rFonts w:ascii="Arial" w:hAnsi="Arial" w:cs="Arial"/>
-                <w:sz w:val="18"/>
-              </w:rPr>
-            </w:pPr>
-            <w:r>
-              <w:rPr>
-                <w:rFonts w:ascii="Arial" w:hAnsi="Arial" w:cs="Arial"/>
-                <w:sz w:val="18"/>
-              </w:rPr>
-              <w:t>React Native</w:t>
-            </w:r>
-          </w:p>
-          <w:p>
-            <w:pPr>
-              <w:numPr>
-                <w:ilvl w:val="0"/>
-                <w:numId w:val="1"/>
-              </w:numPr>
-              <w:ind w:left="144" w:hanging="144"/>
-              <w:contextualSpacing/>
-              <w:rPr>
-                <w:rFonts w:ascii="Arial" w:hAnsi="Arial" w:cs="Arial"/>
-                <w:sz w:val="18"/>
-              </w:rPr>
-            </w:pPr>
-            <w:r>
-              <w:rPr>
-                <w:rFonts w:ascii="Arial" w:hAnsi="Arial" w:cs="Arial"/>
-                <w:sz w:val="18"/>
-              </w:rPr>
-              <w:t>Websocket</w:t>
-            </w:r>
-          </w:p>
-        </w:tc>
-        <w:tc>
-          <w:tcPr>
-            <w:tcW w:w="3192" w:type="dxa"/>
-            <w:tcBorders>
-              <w:left w:val="nil"/>
-            </w:tcBorders>
-          </w:tcPr>
-          <w:p>
-            <w:pPr>
-              <w:numPr>
-                <w:ilvl w:val="0"/>
-                <w:numId w:val="1"/>
+                <w:numId w:val="7"/>
               </w:numPr>
               <w:spacing w:after="200"/>
               <w:ind w:left="144" w:hanging="144"/>
               <w:contextualSpacing/>
               <w:rPr>
                 <w:rFonts w:ascii="Arial" w:hAnsi="Arial" w:cs="Arial"/>
-                <w:sz w:val="18"/>
+                <w:sz w:val="20"/>
+                <w:szCs w:val="20"/>
               </w:rPr>
             </w:pPr>
+            <w:proofErr w:type="spellStart"/>
             <w:r>
               <w:rPr>
                 <w:rFonts w:ascii="Arial" w:hAnsi="Arial" w:cs="Arial"/>
-                <w:sz w:val="18"/>
-              </w:rPr>
-              <w:t>Sublime</w:t>
-            </w:r>
-          </w:p>
-          <w:p>
-            <w:pPr>
-              <w:numPr>
-                <w:ilvl w:val="0"/>
-                <w:numId w:val="1"/>
-              </w:numPr>
-              <w:spacing w:after="200"/>
-              <w:ind w:left="144" w:hanging="144"/>
-              <w:contextualSpacing/>
-              <w:rPr>
-                <w:rFonts w:ascii="Arial" w:hAnsi="Arial" w:cs="Arial"/>
-                <w:sz w:val="18"/>
-              </w:rPr>
-            </w:pPr>
-            <w:r>
-              <w:rPr>
-                <w:rFonts w:ascii="Arial" w:eastAsia="宋体" w:hAnsi="Arial" w:cs="Arial"/>
-                <w:sz w:val="18"/>
-                <w:lang w:eastAsia="zh-CN"/>
-              </w:rPr>
-              <w:t>Eclipse</w:t>
-            </w:r>
-          </w:p>
-          <w:p>
-            <w:pPr>
-              <w:numPr>
-                <w:ilvl w:val="0"/>
-                <w:numId w:val="1"/>
-              </w:numPr>
-              <w:spacing w:after="200"/>
-              <w:ind w:left="144" w:hanging="144"/>
-              <w:contextualSpacing/>
-              <w:rPr>
-                <w:rFonts w:ascii="Arial" w:hAnsi="Arial" w:cs="Arial"/>
-                <w:sz w:val="18"/>
-              </w:rPr>
-            </w:pPr>
-            <w:r>
-              <w:rPr>
-                <w:rFonts w:ascii="Arial" w:eastAsia="宋体" w:hAnsi="Arial" w:cs="Arial"/>
-                <w:sz w:val="18"/>
-                <w:lang w:eastAsia="zh-CN"/>
-              </w:rPr>
-              <w:t>Microsoft</w:t>
-            </w:r>
-            <w:r>
-              <w:rPr>
-                <w:rFonts w:ascii="Arial" w:eastAsia="宋体" w:hAnsi="Arial" w:cs="Arial" w:hint="eastAsia"/>
-                <w:sz w:val="18"/>
-                <w:lang w:eastAsia="zh-CN"/>
-              </w:rPr>
-              <w:t xml:space="preserve"> Visual Studio</w:t>
-            </w:r>
-          </w:p>
-          <w:p>
-            <w:pPr>
-              <w:numPr>
-                <w:ilvl w:val="0"/>
-                <w:numId w:val="1"/>
-              </w:numPr>
-              <w:spacing w:after="200"/>
-              <w:ind w:left="144" w:hanging="144"/>
-              <w:contextualSpacing/>
-              <w:rPr>
-                <w:rFonts w:ascii="Arial" w:hAnsi="Arial" w:cs="Arial"/>
-                <w:sz w:val="18"/>
-              </w:rPr>
-            </w:pPr>
-            <w:r>
-              <w:rPr>
-                <w:rFonts w:ascii="Arial" w:eastAsia="宋体" w:hAnsi="Arial" w:cs="Arial"/>
-                <w:sz w:val="18"/>
-                <w:lang w:eastAsia="zh-CN"/>
-              </w:rPr>
-              <w:t>IntelliJ IDEA</w:t>
-            </w:r>
-          </w:p>
-          <w:p>
-            <w:pPr>
-              <w:numPr>
-                <w:ilvl w:val="0"/>
-                <w:numId w:val="1"/>
-              </w:numPr>
-              <w:spacing w:after="200"/>
-              <w:ind w:left="144" w:hanging="144"/>
-              <w:contextualSpacing/>
-              <w:rPr>
-                <w:rFonts w:ascii="Arial" w:hAnsi="Arial" w:cs="Arial"/>
-                <w:sz w:val="18"/>
-              </w:rPr>
-            </w:pPr>
-            <w:r>
-              <w:rPr>
-                <w:rFonts w:ascii="Arial" w:eastAsia="宋体" w:hAnsi="Arial" w:cs="Arial" w:hint="eastAsia"/>
-                <w:sz w:val="18"/>
-                <w:lang w:eastAsia="zh-CN"/>
-              </w:rPr>
-              <w:t xml:space="preserve">Linux (Centos, </w:t>
-            </w:r>
-            <w:r>
-              <w:rPr>
-                <w:rFonts w:ascii="Arial" w:eastAsia="宋体" w:hAnsi="Arial" w:cs="Arial"/>
-                <w:sz w:val="18"/>
-                <w:lang w:eastAsia="zh-CN"/>
-              </w:rPr>
-              <w:t>Debian</w:t>
-            </w:r>
-            <w:r>
-              <w:rPr>
-                <w:rFonts w:ascii="Arial" w:eastAsia="宋体" w:hAnsi="Arial" w:cs="Arial" w:hint="eastAsia"/>
-                <w:sz w:val="18"/>
-                <w:lang w:eastAsia="zh-CN"/>
-              </w:rPr>
-              <w:t>, Xubuntu)</w:t>
-            </w:r>
-          </w:p>
-          <w:p>
-            <w:pPr>
-              <w:numPr>
-                <w:ilvl w:val="0"/>
-                <w:numId w:val="1"/>
-              </w:numPr>
-              <w:spacing w:after="200"/>
-              <w:ind w:left="144" w:hanging="144"/>
-              <w:contextualSpacing/>
-              <w:rPr>
-                <w:rFonts w:ascii="Arial" w:hAnsi="Arial" w:cs="Arial"/>
-                <w:sz w:val="18"/>
-              </w:rPr>
-            </w:pPr>
-            <w:r>
-              <w:rPr>
-                <w:rFonts w:ascii="Arial" w:eastAsia="宋体" w:hAnsi="Arial" w:cs="Arial" w:hint="eastAsia"/>
-                <w:sz w:val="18"/>
-                <w:lang w:eastAsia="zh-CN"/>
-              </w:rPr>
-              <w:t>Windows</w:t>
-            </w:r>
-          </w:p>
-          <w:p>
-            <w:pPr>
-              <w:numPr>
-                <w:ilvl w:val="0"/>
-                <w:numId w:val="1"/>
-              </w:numPr>
-              <w:spacing w:after="200"/>
-              <w:ind w:left="144" w:hanging="144"/>
-              <w:contextualSpacing/>
-              <w:rPr>
-                <w:rFonts w:ascii="Arial" w:hAnsi="Arial" w:cs="Arial"/>
-                <w:sz w:val="18"/>
-              </w:rPr>
-            </w:pPr>
-            <w:r>
-              <w:rPr>
-                <w:rFonts w:ascii="Arial" w:eastAsia="宋体" w:hAnsi="Arial" w:cs="Arial"/>
-                <w:sz w:val="18"/>
-                <w:lang w:eastAsia="zh-CN"/>
-              </w:rPr>
-              <w:t>MacOS</w:t>
-            </w:r>
-          </w:p>
-          <w:p>
-            <w:pPr>
-              <w:numPr>
-                <w:ilvl w:val="0"/>
-                <w:numId w:val="1"/>
-              </w:numPr>
-              <w:spacing w:after="200"/>
-              <w:ind w:left="144" w:hanging="144"/>
-              <w:contextualSpacing/>
-              <w:rPr>
-                <w:rFonts w:ascii="Arial" w:hAnsi="Arial" w:cs="Arial"/>
-                <w:sz w:val="18"/>
-              </w:rPr>
-            </w:pPr>
-            <w:r>
-              <w:rPr>
-                <w:rFonts w:ascii="Arial" w:eastAsia="宋体" w:hAnsi="Arial" w:cs="Arial"/>
-                <w:sz w:val="18"/>
-                <w:lang w:eastAsia="zh-CN"/>
-              </w:rPr>
-              <w:t>Git</w:t>
-            </w:r>
-            <w:r>
-              <w:rPr>
-                <w:rFonts w:ascii="Arial" w:hAnsi="Arial" w:cs="Arial"/>
-                <w:sz w:val="18"/>
-              </w:rPr>
-              <w:t>hub</w:t>
-            </w:r>
-          </w:p>
-        </w:tc>
-      </w:tr>
-    </w:tbl>
-    <w:sdt>
-      <w:sdtPr>
-        <w:rPr>
-          <w:rFonts w:ascii="Arial" w:hAnsi="Arial" w:cs="Arial"/>
-          <w:sz w:val="18"/>
-        </w:rPr>
-        <w:id w:val="174542925"/>
-        <w:placeholder>
-          <w:docPart w:val="87608382DBD442A88DF6D30827513F78"/>
-        </w:placeholder>
-      </w:sdtPr>
-      <w:sdtEndPr>
-        <w:rPr>
-          <w:rFonts w:ascii="Arial Black" w:hAnsi="Arial Black"/>
-          <w:color w:val="A6A6A6" w:themeColor="background1" w:themeShade="A6"/>
-          <w:sz w:val="22"/>
-        </w:rPr>
-      </w:sdtEndPr>
-      <w:sdtContent>
-        <w:p>
-          <w:pPr>
-            <w:spacing w:after="0" w:line="220" w:lineRule="exact"/>
-            <w:rPr>
-              <w:rFonts w:ascii="Arial Black" w:hAnsi="Arial Black" w:cs="Arial"/>
-              <w:color w:val="A6A6A6" w:themeColor="background1" w:themeShade="A6"/>
-            </w:rPr>
-          </w:pPr>
-          <w:r>
-            <w:rPr>
-              <w:rFonts w:ascii="Arial Black" w:hAnsi="Arial Black" w:cs="Arial"/>
-              <w:color w:val="95B3D7" w:themeColor="accent1" w:themeTint="99"/>
-            </w:rPr>
-            <w:t>ACADEMIC Program</w:t>
-          </w:r>
-        </w:p>
-      </w:sdtContent>
-    </w:sdt>
-    <w:p>
-      <w:pPr>
-        <w:spacing w:after="0" w:line="220" w:lineRule="exact"/>
-        <w:rPr>
-          <w:rFonts w:ascii="Arial Black" w:hAnsi="Arial Black" w:cs="Arial"/>
-          <w:color w:val="95B3D7" w:themeColor="accent1" w:themeTint="99"/>
-        </w:rPr>
-      </w:pPr>
-      <w:r>
-        <w:rPr>
-          <w:rFonts w:ascii="Arial" w:hAnsi="Arial" w:cs="Arial"/>
-          <w:b/>
-          <w:color w:val="000000" w:themeColor="text1"/>
-          <w:sz w:val="18"/>
-        </w:rPr>
-        <w:pict w14:anchorId="71EFE6D6">
-          <v:rect id="_x0000_i1026" style="width:0;height:1.5pt" o:hralign="center" o:hrstd="t" o:hr="t" fillcolor="#a0a0a0" stroked="f"/>
-        </w:pict>
-      </w:r>
-    </w:p>
-    <w:tbl>
-      <w:tblPr>
-        <w:tblStyle w:val="TableGrid"/>
-        <w:tblW w:w="0" w:type="auto"/>
-        <w:tblBorders>
-          <w:top w:val="none" w:sz="0" w:space="0" w:color="auto"/>
-          <w:left w:val="none" w:sz="0" w:space="0" w:color="auto"/>
-          <w:bottom w:val="none" w:sz="0" w:space="0" w:color="auto"/>
-          <w:right w:val="none" w:sz="0" w:space="0" w:color="auto"/>
-          <w:insideH w:val="none" w:sz="0" w:space="0" w:color="auto"/>
-          <w:insideV w:val="none" w:sz="0" w:space="0" w:color="auto"/>
-        </w:tblBorders>
-        <w:tblLook w:val="04A0" w:firstRow="1" w:lastRow="0" w:firstColumn="1" w:lastColumn="0" w:noHBand="0" w:noVBand="1"/>
-      </w:tblPr>
-      <w:tblGrid>
-        <w:gridCol w:w="2088"/>
-        <w:gridCol w:w="7488"/>
-      </w:tblGrid>
-      <w:tr>
-        <w:tc>
-          <w:tcPr>
-            <w:tcW w:w="2088" w:type="dxa"/>
-          </w:tcPr>
-          <w:p>
-            <w:pPr>
-              <w:rPr>
-                <w:rFonts w:ascii="Arial" w:hAnsi="Arial" w:cs="Arial"/>
-                <w:b/>
-                <w:color w:val="000000" w:themeColor="text1"/>
-                <w:sz w:val="18"/>
-                <w:szCs w:val="18"/>
-              </w:rPr>
-            </w:pPr>
-            <w:r>
-              <w:rPr>
-                <w:rFonts w:ascii="Arial" w:hAnsi="Arial" w:cs="Arial"/>
-                <w:b/>
-                <w:color w:val="000000" w:themeColor="text1"/>
-                <w:sz w:val="18"/>
-                <w:szCs w:val="18"/>
-              </w:rPr>
-              <w:t>Academic Program</w:t>
-            </w:r>
-          </w:p>
-          <w:p>
-            <w:pPr>
-              <w:spacing w:line="240" w:lineRule="auto"/>
-              <w:rPr>
-                <w:rFonts w:ascii="Arial" w:hAnsi="Arial" w:cs="Arial"/>
-                <w:b/>
-                <w:i/>
-                <w:color w:val="000000" w:themeColor="text1"/>
-                <w:sz w:val="18"/>
-                <w:szCs w:val="18"/>
-              </w:rPr>
-            </w:pPr>
-            <w:r>
-              <w:rPr>
-                <w:rFonts w:ascii="Arial" w:hAnsi="Arial" w:cs="Arial"/>
-                <w:b/>
-                <w:color w:val="000000" w:themeColor="text1"/>
-                <w:sz w:val="18"/>
-                <w:szCs w:val="18"/>
-              </w:rPr>
-              <w:tab/>
-            </w:r>
-            <w:r>
-              <w:rPr>
-                <w:rFonts w:ascii="Arial" w:hAnsi="Arial" w:cs="Arial"/>
-                <w:b/>
-                <w:color w:val="000000" w:themeColor="text1"/>
-                <w:sz w:val="18"/>
-                <w:szCs w:val="18"/>
-              </w:rPr>
-              <w:tab/>
-            </w:r>
-          </w:p>
-        </w:tc>
-        <w:tc>
-          <w:tcPr>
-            <w:tcW w:w="7488" w:type="dxa"/>
-          </w:tcPr>
-          <w:p>
-            <w:pPr>
-              <w:pStyle w:val="ListParagraph"/>
-              <w:numPr>
-                <w:ilvl w:val="0"/>
-                <w:numId w:val="4"/>
-              </w:numPr>
-              <w:spacing w:line="240" w:lineRule="auto"/>
-              <w:rPr>
-                <w:rFonts w:ascii="Arial" w:hAnsi="Arial" w:cs="Arial"/>
-                <w:color w:val="000000" w:themeColor="text1"/>
-                <w:sz w:val="18"/>
-                <w:szCs w:val="18"/>
-              </w:rPr>
-            </w:pPr>
-            <w:r>
-              <w:rPr>
-                <w:rFonts w:ascii="Arial" w:eastAsia="宋体" w:hAnsi="Arial" w:cs="Arial" w:hint="eastAsia"/>
-                <w:color w:val="000000" w:themeColor="text1"/>
-                <w:sz w:val="18"/>
-                <w:szCs w:val="18"/>
-                <w:lang w:eastAsia="zh-CN"/>
-              </w:rPr>
-              <w:t xml:space="preserve">Software </w:t>
-            </w:r>
-            <w:r>
-              <w:rPr>
-                <w:rFonts w:ascii="Arial" w:eastAsia="宋体" w:hAnsi="Arial" w:cs="Arial" w:hint="eastAsia"/>
-                <w:color w:val="000000" w:themeColor="text1"/>
-                <w:sz w:val="18"/>
-                <w:szCs w:val="18"/>
-                <w:lang w:eastAsia="zh-CN"/>
-              </w:rPr>
-              <w:t xml:space="preserve">Engineering </w:t>
-            </w:r>
-            <w:r>
-              <w:rPr>
-                <w:rFonts w:ascii="Arial" w:eastAsia="宋体" w:hAnsi="Arial" w:cs="Arial" w:hint="eastAsia"/>
-                <w:color w:val="000000" w:themeColor="text1"/>
-                <w:sz w:val="18"/>
-                <w:szCs w:val="18"/>
-                <w:lang w:eastAsia="zh-CN"/>
-              </w:rPr>
-              <w:t>option</w:t>
-            </w:r>
-            <w:r>
-              <w:rPr>
-                <w:rFonts w:ascii="Arial" w:hAnsi="Arial" w:cs="Arial"/>
-                <w:color w:val="000000" w:themeColor="text1"/>
-                <w:sz w:val="18"/>
-                <w:szCs w:val="18"/>
-              </w:rPr>
-              <w:t xml:space="preserve">; </w:t>
-            </w:r>
-            <w:sdt>
-              <w:sdtPr>
-                <w:rPr>
-                  <w:rFonts w:ascii="Arial" w:hAnsi="Arial" w:cs="Arial"/>
-                  <w:color w:val="000000" w:themeColor="text1"/>
-                  <w:sz w:val="18"/>
-                  <w:szCs w:val="18"/>
-                </w:rPr>
-                <w:id w:val="-194467310"/>
-                <w:placeholder>
-                  <w:docPart w:val="1C29FE9F899D416395CF95A5D025C3EF"/>
-                </w:placeholder>
-                <w:comboBox>
-                  <w:listItem w:value="Choose an item."/>
-                  <w:listItem w:displayText="4" w:value="4"/>
-                  <w:listItem w:displayText="5" w:value="5"/>
-                  <w:listItem w:displayText="6" w:value="6"/>
-                  <w:listItem w:displayText="7" w:value="7"/>
-                  <w:listItem w:displayText="8" w:value="8"/>
-                </w:comboBox>
-              </w:sdtPr>
-              <w:sdtEndPr/>
-              <w:sdtContent>
-                <w:r>
-                  <w:rPr>
-                    <w:rFonts w:ascii="Arial" w:hAnsi="Arial" w:cs="Arial"/>
-                    <w:color w:val="000000" w:themeColor="text1"/>
-                    <w:sz w:val="18"/>
-                    <w:szCs w:val="18"/>
-                  </w:rPr>
-                  <w:t>7</w:t>
-                </w:r>
-              </w:sdtContent>
-            </w:sdt>
-            <w:r>
-              <w:rPr>
-                <w:rFonts w:ascii="Arial" w:hAnsi="Arial" w:cs="Arial"/>
-                <w:color w:val="000000" w:themeColor="text1"/>
-                <w:sz w:val="18"/>
-                <w:szCs w:val="18"/>
-              </w:rPr>
-              <w:t xml:space="preserve"> of 8</w:t>
-            </w:r>
-            <w:r>
-              <w:rPr>
-                <w:rFonts w:ascii="Arial" w:hAnsi="Arial" w:cs="Arial"/>
-                <w:color w:val="000000" w:themeColor="text1"/>
-                <w:sz w:val="18"/>
-                <w:szCs w:val="18"/>
-              </w:rPr>
-              <w:t xml:space="preserve"> academic terms completed</w:t>
-            </w:r>
-          </w:p>
-          <w:p>
-            <w:pPr>
-              <w:pStyle w:val="ListParagraph"/>
-              <w:numPr>
-                <w:ilvl w:val="0"/>
-                <w:numId w:val="4"/>
-              </w:numPr>
-              <w:spacing w:line="240" w:lineRule="auto"/>
-              <w:rPr>
-                <w:rFonts w:ascii="Arial" w:hAnsi="Arial" w:cs="Arial"/>
-                <w:b/>
-                <w:color w:val="000000" w:themeColor="text1"/>
-                <w:sz w:val="18"/>
-                <w:szCs w:val="18"/>
-              </w:rPr>
-            </w:pPr>
-            <w:r>
-              <w:rPr>
-                <w:rFonts w:ascii="Arial" w:hAnsi="Arial" w:cs="Arial"/>
-                <w:color w:val="000000" w:themeColor="text1"/>
-                <w:sz w:val="18"/>
-                <w:szCs w:val="18"/>
-              </w:rPr>
-              <w:t>Anticipated date of graduation</w:t>
-            </w:r>
-            <w:r>
-              <w:rPr>
-                <w:rFonts w:ascii="Arial" w:hAnsi="Arial" w:cs="Arial"/>
-                <w:color w:val="000000" w:themeColor="text1"/>
-                <w:sz w:val="18"/>
-                <w:szCs w:val="18"/>
-              </w:rPr>
-              <w:t xml:space="preserve">: </w:t>
-            </w:r>
-            <w:sdt>
-              <w:sdtPr>
-                <w:rPr>
-                  <w:rFonts w:ascii="Arial" w:hAnsi="Arial" w:cs="Arial"/>
-                  <w:color w:val="000000" w:themeColor="text1"/>
-                  <w:sz w:val="18"/>
-                  <w:szCs w:val="18"/>
-                </w:rPr>
-                <w:id w:val="-1268376732"/>
-                <w:placeholder>
-                  <w:docPart w:val="1C29FE9F899D416395CF95A5D025C3EF"/>
-                </w:placeholder>
-                <w:comboBox>
-                  <w:listItem w:value="Choose an item."/>
-                  <w:listItem w:displayText="January" w:value="January"/>
-                  <w:listItem w:displayText="May" w:value="May"/>
-                  <w:listItem w:displayText="September" w:value="September"/>
-                </w:comboBox>
-              </w:sdtPr>
-              <w:sdtEndPr/>
-              <w:sdtContent>
-                <w:r>
-                  <w:rPr>
-                    <w:rFonts w:ascii="Arial" w:hAnsi="Arial" w:cs="Arial"/>
-                    <w:color w:val="000000" w:themeColor="text1"/>
-                    <w:sz w:val="18"/>
-                    <w:szCs w:val="18"/>
-                  </w:rPr>
-                  <w:t>May</w:t>
-                </w:r>
-              </w:sdtContent>
-            </w:sdt>
-            <w:r>
-              <w:rPr>
-                <w:rFonts w:ascii="Arial" w:hAnsi="Arial" w:cs="Arial"/>
-                <w:color w:val="000000" w:themeColor="text1"/>
-                <w:sz w:val="18"/>
-                <w:szCs w:val="18"/>
-              </w:rPr>
-              <w:t xml:space="preserve">, </w:t>
-            </w:r>
-            <w:sdt>
-              <w:sdtPr>
-                <w:rPr>
-                  <w:rFonts w:ascii="Arial" w:hAnsi="Arial" w:cs="Arial"/>
-                  <w:color w:val="000000" w:themeColor="text1"/>
-                  <w:sz w:val="18"/>
-                  <w:szCs w:val="18"/>
-                </w:rPr>
-                <w:id w:val="-1089228575"/>
-                <w:placeholder>
-                  <w:docPart w:val="1C29FE9F899D416395CF95A5D025C3EF"/>
-                </w:placeholder>
-                <w:comboBox>
-                  <w:listItem w:value="Choose an item."/>
-                  <w:listItem w:displayText="2013" w:value="2013"/>
-                  <w:listItem w:displayText="2014" w:value="2014"/>
-                  <w:listItem w:displayText="2015" w:value="2015"/>
-                  <w:listItem w:displayText="2016" w:value="2016"/>
-                  <w:listItem w:displayText="2017" w:value="2017"/>
-                  <w:listItem w:displayText="2018" w:value="2018"/>
-                  <w:listItem w:displayText="2019" w:value="2019"/>
-                  <w:listItem w:displayText="2020" w:value="2020"/>
-                  <w:listItem w:displayText="2021" w:value="2021"/>
-                  <w:listItem w:displayText="2022" w:value="2022"/>
-                  <w:listItem w:displayText="2023" w:value="2023"/>
-                  <w:listItem w:displayText="2024" w:value="2024"/>
-                  <w:listItem w:displayText="2025" w:value="2025"/>
-                </w:comboBox>
-              </w:sdtPr>
-              <w:sdtEndPr/>
-              <w:sdtContent>
-                <w:r>
-                  <w:rPr>
-                    <w:rFonts w:ascii="Arial" w:hAnsi="Arial" w:cs="Arial"/>
-                    <w:color w:val="000000" w:themeColor="text1"/>
-                    <w:sz w:val="18"/>
-                    <w:szCs w:val="18"/>
-                  </w:rPr>
-                  <w:t>2017</w:t>
-                </w:r>
-              </w:sdtContent>
-            </w:sdt>
+                <w:sz w:val="20"/>
+                <w:szCs w:val="20"/>
+              </w:rPr>
+              <w:t>Websocket</w:t>
+            </w:r>
+            <w:proofErr w:type="spellEnd"/>
           </w:p>
         </w:tc>
       </w:tr>
     </w:tbl>
     <w:p>
       <w:pPr>
-        <w:pStyle w:val="EndPara"/>
+        <w:spacing w:after="0" w:line="240" w:lineRule="auto"/>
+        <w:rPr>
+          <w:rFonts w:ascii="Arial" w:hAnsi="Arial" w:cs="Arial"/>
+          <w:sz w:val="20"/>
+        </w:rPr>
       </w:pPr>
     </w:p>
     <w:sdt>
       <w:sdtPr>
         <w:rPr>
-          <w:rFonts w:ascii="Arial" w:hAnsi="Arial" w:cs="Arial"/>
-          <w:color w:val="95B3D7" w:themeColor="accent1" w:themeTint="99"/>
-          <w:sz w:val="18"/>
-        </w:rPr>
-        <w:id w:val="-2048210770"/>
+          <w:rFonts w:ascii="Arial Black" w:hAnsi="Arial Black" w:cs="Arial"/>
+          <w:color w:val="A6A6A6" w:themeColor="background1" w:themeShade="A6"/>
+        </w:rPr>
+        <w:id w:val="-577894699"/>
         <w:placeholder>
-          <w:docPart w:val="DF2573C5FA654A9292C511C09C1AA170"/>
+          <w:docPart w:val="D3401A3749194BB09F0950B81DFF262E"/>
         </w:placeholder>
       </w:sdtPr>
-      <w:sdtEndPr>
-        <w:rPr>
-          <w:rFonts w:ascii="Arial Black" w:hAnsi="Arial Black"/>
-          <w:sz w:val="22"/>
-        </w:rPr>
-      </w:sdtEndPr>
       <w:sdtContent>
         <w:p>
           <w:pPr>
             <w:spacing w:after="0" w:line="220" w:lineRule="exact"/>
+            <w:contextualSpacing/>
             <w:rPr>
               <w:rFonts w:ascii="Arial Black" w:hAnsi="Arial Black" w:cs="Arial"/>
               <w:color w:val="95B3D7" w:themeColor="accent1" w:themeTint="99"/>
@@ -1622,17 +971,19 @@
               <w:rFonts w:ascii="Arial Black" w:hAnsi="Arial Black" w:cs="Arial"/>
               <w:color w:val="95B3D7" w:themeColor="accent1" w:themeTint="99"/>
             </w:rPr>
-            <w:t>CO-OP WORK EXPERIENCE</w:t>
+            <w:t>EDUCATION</w:t>
           </w:r>
         </w:p>
       </w:sdtContent>
     </w:sdt>
     <w:p>
       <w:pPr>
-        <w:spacing w:after="0" w:line="220" w:lineRule="exact"/>
-        <w:rPr>
-          <w:rFonts w:ascii="Arial Black" w:hAnsi="Arial Black" w:cs="Arial"/>
-          <w:color w:val="95B3D7" w:themeColor="accent1" w:themeTint="99"/>
+        <w:spacing w:after="0" w:line="240" w:lineRule="auto"/>
+        <w:rPr>
+          <w:rFonts w:ascii="Arial" w:hAnsi="Arial" w:cs="Arial"/>
+          <w:b/>
+          <w:color w:val="000000" w:themeColor="text1"/>
+          <w:sz w:val="18"/>
         </w:rPr>
       </w:pPr>
       <w:r>
@@ -1642,8 +993,8 @@
           <w:color w:val="000000" w:themeColor="text1"/>
           <w:sz w:val="18"/>
         </w:rPr>
-        <w:pict w14:anchorId="16810ABC">
-          <v:rect id="_x0000_i1027" style="width:0;height:1.5pt" o:hralign="center" o:hrstd="t" o:hr="t" fillcolor="#a0a0a0" stroked="f"/>
+        <w:pict w14:anchorId="1B5FA324">
+          <v:rect id="_x0000_i1029" style="width:0;height:1.5pt" o:hralign="center" o:hrstd="t" o:hr="t" fillcolor="#a0a0a0" stroked="f"/>
         </w:pict>
       </w:r>
     </w:p>
@@ -1673,40 +1024,326 @@
           <w:p>
             <w:pPr>
               <w:rPr>
-                <w:rFonts w:ascii="Arial" w:hAnsi="Arial" w:cs="Arial"/>
-                <w:b/>
-                <w:color w:val="000000" w:themeColor="text1"/>
-                <w:sz w:val="20"/>
+                <w:rFonts w:ascii="Arial" w:eastAsia="宋体" w:hAnsi="Arial" w:cs="Arial"/>
+                <w:b/>
+                <w:color w:val="000000" w:themeColor="text1"/>
+                <w:sz w:val="20"/>
+                <w:szCs w:val="20"/>
+                <w:lang w:eastAsia="zh-CN"/>
               </w:rPr>
             </w:pPr>
             <w:r>
               <w:rPr>
-                <w:rFonts w:ascii="Arial" w:hAnsi="Arial" w:cs="Arial"/>
-                <w:b/>
-                <w:color w:val="000000" w:themeColor="text1"/>
-                <w:sz w:val="20"/>
-              </w:rPr>
-              <w:t xml:space="preserve">Cumul8 </w:t>
-            </w:r>
-            <w:r>
-              <w:rPr>
-                <w:rFonts w:ascii="Arial" w:hAnsi="Arial" w:cs="Arial"/>
-                <w:b/>
-                <w:color w:val="000000" w:themeColor="text1"/>
-                <w:sz w:val="20"/>
-              </w:rPr>
-              <w:t>Technologies Inc.</w:t>
+                <w:rFonts w:ascii="Arial" w:eastAsia="宋体" w:hAnsi="Arial" w:cs="Arial" w:hint="eastAsia"/>
+                <w:b/>
+                <w:color w:val="000000" w:themeColor="text1"/>
+                <w:sz w:val="20"/>
+                <w:szCs w:val="20"/>
+                <w:lang w:eastAsia="zh-CN"/>
+              </w:rPr>
+              <w:t>University of British Columbia</w:t>
             </w:r>
           </w:p>
           <w:p>
             <w:pPr>
               <w:spacing w:line="240" w:lineRule="auto"/>
               <w:rPr>
+                <w:rFonts w:ascii="Arial" w:eastAsia="宋体" w:hAnsi="Arial" w:cs="Arial"/>
+                <w:b/>
+                <w:i/>
+                <w:color w:val="000000" w:themeColor="text1"/>
+                <w:sz w:val="20"/>
+                <w:szCs w:val="20"/>
+                <w:lang w:eastAsia="zh-CN"/>
+              </w:rPr>
+            </w:pPr>
+            <w:r>
+              <w:rPr>
+                <w:rFonts w:ascii="Arial" w:eastAsia="宋体" w:hAnsi="Arial" w:cs="Arial" w:hint="eastAsia"/>
+                <w:b/>
+                <w:i/>
+                <w:color w:val="000000" w:themeColor="text1"/>
+                <w:sz w:val="20"/>
+                <w:szCs w:val="20"/>
+                <w:lang w:eastAsia="zh-CN"/>
+              </w:rPr>
+              <w:t xml:space="preserve">Bachelor of Applied Science </w:t>
+            </w:r>
+            <w:r>
+              <w:rPr>
+                <w:rFonts w:ascii="Arial" w:eastAsia="宋体" w:hAnsi="Arial" w:cs="Arial"/>
+                <w:b/>
+                <w:i/>
+                <w:color w:val="000000" w:themeColor="text1"/>
+                <w:sz w:val="20"/>
+                <w:szCs w:val="20"/>
+                <w:lang w:eastAsia="zh-CN"/>
+              </w:rPr>
+              <w:t>–</w:t>
+            </w:r>
+            <w:r>
+              <w:rPr>
+                <w:rFonts w:ascii="Arial" w:eastAsia="宋体" w:hAnsi="Arial" w:cs="Arial" w:hint="eastAsia"/>
+                <w:b/>
+                <w:i/>
+                <w:color w:val="000000" w:themeColor="text1"/>
+                <w:sz w:val="20"/>
+                <w:szCs w:val="20"/>
+                <w:lang w:eastAsia="zh-CN"/>
+              </w:rPr>
+              <w:t xml:space="preserve"> Software Engineering</w:t>
+            </w:r>
+          </w:p>
+        </w:tc>
+        <w:tc>
+          <w:tcPr>
+            <w:tcW w:w="3372" w:type="dxa"/>
+          </w:tcPr>
+          <w:p>
+            <w:pPr>
+              <w:wordWrap w:val="0"/>
+              <w:spacing w:line="240" w:lineRule="auto"/>
+              <w:jc w:val="right"/>
+              <w:rPr>
+                <w:rFonts w:ascii="Arial" w:eastAsia="宋体" w:hAnsi="Arial" w:cs="Arial"/>
+                <w:b/>
+                <w:color w:val="000000" w:themeColor="text1"/>
+                <w:sz w:val="20"/>
+                <w:szCs w:val="20"/>
+                <w:lang w:eastAsia="zh-CN"/>
+              </w:rPr>
+            </w:pPr>
+            <w:r>
+              <w:rPr>
                 <w:rFonts w:ascii="Arial" w:hAnsi="Arial" w:cs="Arial"/>
+                <w:color w:val="000000" w:themeColor="text1"/>
+                <w:sz w:val="20"/>
+                <w:szCs w:val="20"/>
+              </w:rPr>
+              <w:t>D</w:t>
+            </w:r>
+            <w:r>
+              <w:rPr>
+                <w:rFonts w:ascii="Arial" w:hAnsi="Arial" w:cs="Arial"/>
+                <w:color w:val="000000" w:themeColor="text1"/>
+                <w:sz w:val="20"/>
+                <w:szCs w:val="20"/>
+              </w:rPr>
+              <w:t xml:space="preserve">ate of graduation: </w:t>
+            </w:r>
+            <w:sdt>
+              <w:sdtPr>
+                <w:rPr>
+                  <w:rFonts w:ascii="Arial" w:hAnsi="Arial" w:cs="Arial"/>
+                  <w:color w:val="000000" w:themeColor="text1"/>
+                  <w:sz w:val="20"/>
+                  <w:szCs w:val="20"/>
+                </w:rPr>
+                <w:id w:val="1823081501"/>
+                <w:placeholder>
+                  <w:docPart w:val="81560DAE43A74221AFC797EA00B9A78E"/>
+                </w:placeholder>
+                <w:comboBox>
+                  <w:listItem w:value="Choose an item."/>
+                  <w:listItem w:displayText="January" w:value="January"/>
+                  <w:listItem w:displayText="May" w:value="May"/>
+                  <w:listItem w:displayText="September" w:value="September"/>
+                </w:comboBox>
+              </w:sdtPr>
+              <w:sdtContent>
+                <w:r>
+                  <w:rPr>
+                    <w:rFonts w:ascii="Arial" w:hAnsi="Arial" w:cs="Arial"/>
+                    <w:color w:val="000000" w:themeColor="text1"/>
+                    <w:sz w:val="20"/>
+                    <w:szCs w:val="20"/>
+                  </w:rPr>
+                  <w:t>May</w:t>
+                </w:r>
+              </w:sdtContent>
+            </w:sdt>
+            <w:r>
+              <w:rPr>
+                <w:rFonts w:ascii="Arial" w:hAnsi="Arial" w:cs="Arial"/>
+                <w:color w:val="000000" w:themeColor="text1"/>
+                <w:sz w:val="20"/>
+                <w:szCs w:val="20"/>
+              </w:rPr>
+              <w:t xml:space="preserve">, </w:t>
+            </w:r>
+            <w:sdt>
+              <w:sdtPr>
+                <w:rPr>
+                  <w:rFonts w:ascii="Arial" w:hAnsi="Arial" w:cs="Arial"/>
+                  <w:color w:val="000000" w:themeColor="text1"/>
+                  <w:sz w:val="20"/>
+                  <w:szCs w:val="20"/>
+                </w:rPr>
+                <w:id w:val="337282388"/>
+                <w:placeholder>
+                  <w:docPart w:val="81560DAE43A74221AFC797EA00B9A78E"/>
+                </w:placeholder>
+                <w:comboBox>
+                  <w:listItem w:value="Choose an item."/>
+                  <w:listItem w:displayText="2013" w:value="2013"/>
+                  <w:listItem w:displayText="2014" w:value="2014"/>
+                  <w:listItem w:displayText="2015" w:value="2015"/>
+                  <w:listItem w:displayText="2016" w:value="2016"/>
+                  <w:listItem w:displayText="2017" w:value="2017"/>
+                  <w:listItem w:displayText="2018" w:value="2018"/>
+                  <w:listItem w:displayText="2019" w:value="2019"/>
+                  <w:listItem w:displayText="2020" w:value="2020"/>
+                  <w:listItem w:displayText="2021" w:value="2021"/>
+                  <w:listItem w:displayText="2022" w:value="2022"/>
+                  <w:listItem w:displayText="2023" w:value="2023"/>
+                  <w:listItem w:displayText="2024" w:value="2024"/>
+                  <w:listItem w:displayText="2025" w:value="2025"/>
+                </w:comboBox>
+              </w:sdtPr>
+              <w:sdtContent>
+                <w:r>
+                  <w:rPr>
+                    <w:rFonts w:ascii="Arial" w:hAnsi="Arial" w:cs="Arial"/>
+                    <w:color w:val="000000" w:themeColor="text1"/>
+                    <w:sz w:val="20"/>
+                    <w:szCs w:val="20"/>
+                  </w:rPr>
+                  <w:t>2017</w:t>
+                </w:r>
+              </w:sdtContent>
+            </w:sdt>
+          </w:p>
+        </w:tc>
+      </w:tr>
+    </w:tbl>
+    <w:p>
+      <w:pPr>
+        <w:spacing w:after="0" w:line="220" w:lineRule="exact"/>
+      </w:pPr>
+    </w:p>
+    <w:sdt>
+      <w:sdtPr>
+        <w:rPr>
+          <w:rFonts w:ascii="Arial" w:hAnsi="Arial" w:cs="Arial"/>
+          <w:color w:val="95B3D7" w:themeColor="accent1" w:themeTint="99"/>
+          <w:sz w:val="18"/>
+        </w:rPr>
+        <w:id w:val="-2048210770"/>
+        <w:placeholder>
+          <w:docPart w:val="DF2573C5FA654A9292C511C09C1AA170"/>
+        </w:placeholder>
+      </w:sdtPr>
+      <w:sdtEndPr>
+        <w:rPr>
+          <w:rFonts w:ascii="Arial Black" w:hAnsi="Arial Black"/>
+          <w:sz w:val="22"/>
+        </w:rPr>
+      </w:sdtEndPr>
+      <w:sdtContent>
+        <w:p>
+          <w:pPr>
+            <w:spacing w:after="0" w:line="220" w:lineRule="exact"/>
+            <w:rPr>
+              <w:rFonts w:ascii="Arial Black" w:hAnsi="Arial Black" w:cs="Arial"/>
+              <w:color w:val="95B3D7" w:themeColor="accent1" w:themeTint="99"/>
+            </w:rPr>
+          </w:pPr>
+          <w:r>
+            <w:rPr>
+              <w:rFonts w:ascii="Arial Black" w:hAnsi="Arial Black" w:cs="Arial"/>
+              <w:color w:val="95B3D7" w:themeColor="accent1" w:themeTint="99"/>
+            </w:rPr>
+            <w:t>CO-OP WORK EXPERIENCE</w:t>
+          </w:r>
+        </w:p>
+      </w:sdtContent>
+    </w:sdt>
+    <w:p>
+      <w:pPr>
+        <w:spacing w:after="0" w:line="220" w:lineRule="exact"/>
+        <w:rPr>
+          <w:rFonts w:ascii="Arial Black" w:hAnsi="Arial Black" w:cs="Arial"/>
+          <w:color w:val="95B3D7" w:themeColor="accent1" w:themeTint="99"/>
+        </w:rPr>
+      </w:pPr>
+      <w:r>
+        <w:rPr>
+          <w:rFonts w:ascii="Arial" w:hAnsi="Arial" w:cs="Arial"/>
+          <w:b/>
+          <w:color w:val="000000" w:themeColor="text1"/>
+          <w:sz w:val="18"/>
+        </w:rPr>
+        <w:pict w14:anchorId="16810ABC">
+          <v:rect id="_x0000_i1025" style="width:0;height:1.5pt" o:hralign="center" o:hrstd="t" o:hr="t" fillcolor="#a0a0a0" stroked="f"/>
+        </w:pict>
+      </w:r>
+    </w:p>
+    <w:tbl>
+      <w:tblPr>
+        <w:tblStyle w:val="TableGrid"/>
+        <w:tblW w:w="0" w:type="auto"/>
+        <w:tblBorders>
+          <w:top w:val="none" w:sz="0" w:space="0" w:color="auto"/>
+          <w:left w:val="none" w:sz="0" w:space="0" w:color="auto"/>
+          <w:bottom w:val="none" w:sz="0" w:space="0" w:color="auto"/>
+          <w:right w:val="none" w:sz="0" w:space="0" w:color="auto"/>
+          <w:insideH w:val="none" w:sz="0" w:space="0" w:color="auto"/>
+          <w:insideV w:val="none" w:sz="0" w:space="0" w:color="auto"/>
+        </w:tblBorders>
+        <w:tblLook w:val="04A0" w:firstRow="1" w:lastRow="0" w:firstColumn="1" w:lastColumn="0" w:noHBand="0" w:noVBand="1"/>
+      </w:tblPr>
+      <w:tblGrid>
+        <w:gridCol w:w="6204"/>
+        <w:gridCol w:w="3372"/>
+      </w:tblGrid>
+      <w:tr>
+        <w:tc>
+          <w:tcPr>
+            <w:tcW w:w="6204" w:type="dxa"/>
+          </w:tcPr>
+          <w:p>
+            <w:pPr>
+              <w:spacing w:line="240" w:lineRule="auto"/>
+              <w:rPr>
+                <w:rFonts w:ascii="Arial" w:hAnsi="Arial" w:cs="Arial"/>
+                <w:b/>
+                <w:color w:val="000000" w:themeColor="text1"/>
+                <w:sz w:val="20"/>
+                <w:szCs w:val="20"/>
+              </w:rPr>
+            </w:pPr>
+            <w:r>
+              <w:rPr>
+                <w:rFonts w:ascii="Arial" w:hAnsi="Arial" w:cs="Arial"/>
+                <w:b/>
+                <w:color w:val="000000" w:themeColor="text1"/>
+                <w:sz w:val="20"/>
+                <w:szCs w:val="20"/>
+              </w:rPr>
+              <w:t xml:space="preserve">Cumul8 </w:t>
+            </w:r>
+            <w:r>
+              <w:rPr>
+                <w:rFonts w:ascii="Arial" w:hAnsi="Arial" w:cs="Arial"/>
+                <w:b/>
+                <w:color w:val="000000" w:themeColor="text1"/>
+                <w:sz w:val="20"/>
+                <w:szCs w:val="20"/>
+              </w:rPr>
+              <w:t>Technologies Inc.</w:t>
+            </w:r>
+          </w:p>
+          <w:p>
+            <w:pPr>
+              <w:spacing w:line="240" w:lineRule="auto"/>
+              <w:rPr>
+                <w:rFonts w:ascii="Arial" w:eastAsia="宋体" w:hAnsi="Arial" w:cs="Arial" w:hint="eastAsia"/>
                 <w:b/>
                 <w:i/>
                 <w:color w:val="000000" w:themeColor="text1"/>
-                <w:sz w:val="18"/>
+                <w:sz w:val="20"/>
+                <w:szCs w:val="20"/>
+                <w:lang w:eastAsia="zh-CN"/>
               </w:rPr>
             </w:pPr>
             <w:r>
@@ -1715,7 +1352,8 @@
                 <w:b/>
                 <w:i/>
                 <w:color w:val="000000" w:themeColor="text1"/>
-                <w:sz w:val="18"/>
+                <w:sz w:val="20"/>
+                <w:szCs w:val="20"/>
               </w:rPr>
               <w:t>Front End Developer (</w:t>
             </w:r>
@@ -1725,7 +1363,8 @@
                 <w:b/>
                 <w:i/>
                 <w:color w:val="000000" w:themeColor="text1"/>
-                <w:sz w:val="18"/>
+                <w:sz w:val="20"/>
+                <w:szCs w:val="20"/>
                 <w:lang w:eastAsia="zh-CN"/>
               </w:rPr>
               <w:t xml:space="preserve">Data </w:t>
@@ -1736,7 +1375,8 @@
                 <w:b/>
                 <w:i/>
                 <w:color w:val="000000" w:themeColor="text1"/>
-                <w:sz w:val="18"/>
+                <w:sz w:val="20"/>
+                <w:szCs w:val="20"/>
                 <w:lang w:eastAsia="zh-CN"/>
               </w:rPr>
               <w:t>Visualization</w:t>
@@ -1747,30 +1387,35 @@
                 <w:b/>
                 <w:i/>
                 <w:color w:val="000000" w:themeColor="text1"/>
-                <w:sz w:val="18"/>
+                <w:sz w:val="20"/>
+                <w:szCs w:val="20"/>
                 <w:lang w:eastAsia="zh-CN"/>
               </w:rPr>
               <w:t xml:space="preserve">, </w:t>
             </w:r>
+            <w:proofErr w:type="spellStart"/>
             <w:r>
               <w:rPr>
                 <w:rFonts w:ascii="Arial" w:hAnsi="Arial" w:cs="Arial"/>
                 <w:b/>
                 <w:i/>
                 <w:color w:val="000000" w:themeColor="text1"/>
-                <w:sz w:val="18"/>
-              </w:rPr>
-              <w:t>JavaScript</w:t>
-            </w:r>
+                <w:sz w:val="20"/>
+                <w:szCs w:val="20"/>
+              </w:rPr>
+              <w:t>ReactJS</w:t>
+            </w:r>
+            <w:proofErr w:type="spellEnd"/>
             <w:r>
               <w:rPr>
                 <w:rFonts w:ascii="Arial" w:hAnsi="Arial" w:cs="Arial"/>
                 <w:b/>
                 <w:i/>
                 <w:color w:val="000000" w:themeColor="text1"/>
-                <w:sz w:val="18"/>
-              </w:rPr>
-              <w:t>, ReactJS, React Native</w:t>
+                <w:sz w:val="20"/>
+                <w:szCs w:val="20"/>
+              </w:rPr>
+              <w:t>, React Native</w:t>
             </w:r>
             <w:r>
               <w:rPr>
@@ -1778,38 +1423,36 @@
                 <w:b/>
                 <w:i/>
                 <w:color w:val="000000" w:themeColor="text1"/>
-                <w:sz w:val="18"/>
+                <w:sz w:val="20"/>
+                <w:szCs w:val="20"/>
                 <w:lang w:eastAsia="zh-CN"/>
               </w:rPr>
-              <w:t>, Html, Css</w:t>
-            </w:r>
+              <w:t xml:space="preserve">, Html, </w:t>
+            </w:r>
+            <w:proofErr w:type="spellStart"/>
+            <w:r>
+              <w:rPr>
+                <w:rFonts w:ascii="Arial" w:eastAsia="宋体" w:hAnsi="Arial" w:cs="Arial" w:hint="eastAsia"/>
+                <w:b/>
+                <w:i/>
+                <w:color w:val="000000" w:themeColor="text1"/>
+                <w:sz w:val="20"/>
+                <w:szCs w:val="20"/>
+                <w:lang w:eastAsia="zh-CN"/>
+              </w:rPr>
+              <w:t>Css</w:t>
+            </w:r>
+            <w:proofErr w:type="spellEnd"/>
             <w:r>
               <w:rPr>
                 <w:rFonts w:ascii="Arial" w:hAnsi="Arial" w:cs="Arial"/>
                 <w:b/>
                 <w:i/>
                 <w:color w:val="000000" w:themeColor="text1"/>
-                <w:sz w:val="18"/>
+                <w:sz w:val="20"/>
+                <w:szCs w:val="20"/>
               </w:rPr>
               <w:t>)</w:t>
-            </w:r>
-            <w:r>
-              <w:rPr>
-                <w:rFonts w:ascii="Arial" w:hAnsi="Arial" w:cs="Arial"/>
-                <w:b/>
-                <w:color w:val="000000" w:themeColor="text1"/>
-                <w:sz w:val="18"/>
-              </w:rPr>
-              <w:tab/>
-            </w:r>
-            <w:r>
-              <w:rPr>
-                <w:rFonts w:ascii="Arial" w:hAnsi="Arial" w:cs="Arial"/>
-                <w:b/>
-                <w:color w:val="000000" w:themeColor="text1"/>
-                <w:sz w:val="18"/>
-              </w:rPr>
-              <w:tab/>
             </w:r>
           </w:p>
         </w:tc>
@@ -1825,7 +1468,8 @@
                 <w:rFonts w:ascii="Arial" w:hAnsi="Arial" w:cs="Arial"/>
                 <w:b/>
                 <w:color w:val="000000" w:themeColor="text1"/>
-                <w:sz w:val="18"/>
+                <w:sz w:val="20"/>
+                <w:szCs w:val="20"/>
               </w:rPr>
             </w:pPr>
             <w:r>
@@ -1833,7 +1477,8 @@
                 <w:rFonts w:ascii="Arial" w:hAnsi="Arial" w:cs="Arial"/>
                 <w:b/>
                 <w:color w:val="000000" w:themeColor="text1"/>
-                <w:sz w:val="18"/>
+                <w:sz w:val="20"/>
+                <w:szCs w:val="20"/>
               </w:rPr>
               <w:t>May</w:t>
             </w:r>
@@ -1842,7 +1487,8 @@
                 <w:rFonts w:ascii="Arial" w:hAnsi="Arial" w:cs="Arial"/>
                 <w:b/>
                 <w:color w:val="000000" w:themeColor="text1"/>
-                <w:sz w:val="18"/>
+                <w:sz w:val="20"/>
+                <w:szCs w:val="20"/>
               </w:rPr>
               <w:t>,</w:t>
             </w:r>
@@ -1851,7 +1497,8 @@
                 <w:rFonts w:ascii="Arial" w:eastAsia="宋体" w:hAnsi="Arial" w:cs="Arial"/>
                 <w:b/>
                 <w:color w:val="000000" w:themeColor="text1"/>
-                <w:sz w:val="18"/>
+                <w:sz w:val="20"/>
+                <w:szCs w:val="20"/>
                 <w:lang w:eastAsia="zh-CN"/>
               </w:rPr>
               <w:t xml:space="preserve"> </w:t>
@@ -1861,7 +1508,8 @@
                 <w:rFonts w:ascii="Arial" w:hAnsi="Arial" w:cs="Arial"/>
                 <w:b/>
                 <w:color w:val="000000" w:themeColor="text1"/>
-                <w:sz w:val="18"/>
+                <w:sz w:val="20"/>
+                <w:szCs w:val="20"/>
               </w:rPr>
               <w:t>2015</w:t>
             </w:r>
@@ -1870,7 +1518,8 @@
                 <w:rFonts w:ascii="Arial" w:hAnsi="Arial" w:cs="Arial"/>
                 <w:b/>
                 <w:color w:val="000000" w:themeColor="text1"/>
-                <w:sz w:val="18"/>
+                <w:sz w:val="20"/>
+                <w:szCs w:val="20"/>
               </w:rPr>
               <w:t xml:space="preserve"> – </w:t>
             </w:r>
@@ -1879,7 +1528,8 @@
                 <w:rFonts w:ascii="Arial" w:hAnsi="Arial" w:cs="Arial"/>
                 <w:b/>
                 <w:color w:val="000000" w:themeColor="text1"/>
-                <w:sz w:val="18"/>
+                <w:sz w:val="20"/>
+                <w:szCs w:val="20"/>
               </w:rPr>
               <w:t>December</w:t>
             </w:r>
@@ -1888,7 +1538,8 @@
                 <w:rFonts w:ascii="Arial" w:hAnsi="Arial" w:cs="Arial"/>
                 <w:b/>
                 <w:color w:val="000000" w:themeColor="text1"/>
-                <w:sz w:val="18"/>
+                <w:sz w:val="20"/>
+                <w:szCs w:val="20"/>
               </w:rPr>
               <w:t>, 2015</w:t>
             </w:r>
@@ -1908,16 +1559,16 @@
         <w:rPr>
           <w:rFonts w:ascii="Arial" w:hAnsi="Arial" w:cs="Arial"/>
           <w:color w:val="000000" w:themeColor="text1"/>
-          <w:sz w:val="18"/>
-          <w:szCs w:val="18"/>
+          <w:sz w:val="20"/>
+          <w:szCs w:val="20"/>
         </w:rPr>
       </w:pPr>
       <w:r>
         <w:rPr>
           <w:rFonts w:ascii="Arial" w:hAnsi="Arial" w:cs="Arial"/>
           <w:color w:val="000000" w:themeColor="text1"/>
-          <w:sz w:val="18"/>
-          <w:szCs w:val="18"/>
+          <w:sz w:val="20"/>
+          <w:szCs w:val="20"/>
         </w:rPr>
         <w:t xml:space="preserve">Built complex </w:t>
       </w:r>
@@ -1926,8 +1577,8 @@
           <w:rFonts w:ascii="Arial" w:eastAsia="宋体" w:hAnsi="Arial" w:cs="Arial" w:hint="eastAsia"/>
           <w:b/>
           <w:color w:val="000000" w:themeColor="text1"/>
-          <w:sz w:val="18"/>
-          <w:szCs w:val="18"/>
+          <w:sz w:val="20"/>
+          <w:szCs w:val="20"/>
           <w:lang w:eastAsia="zh-CN"/>
         </w:rPr>
         <w:t xml:space="preserve">data </w:t>
@@ -1937,8 +1588,8 @@
           <w:rFonts w:ascii="Arial" w:eastAsia="宋体" w:hAnsi="Arial" w:cs="Arial"/>
           <w:b/>
           <w:color w:val="000000" w:themeColor="text1"/>
-          <w:sz w:val="18"/>
-          <w:szCs w:val="18"/>
+          <w:sz w:val="20"/>
+          <w:szCs w:val="20"/>
           <w:lang w:eastAsia="zh-CN"/>
         </w:rPr>
         <w:t>visualization</w:t>
@@ -1947,8 +1598,8 @@
         <w:rPr>
           <w:rFonts w:ascii="Arial" w:eastAsia="宋体" w:hAnsi="Arial" w:cs="Arial" w:hint="eastAsia"/>
           <w:color w:val="000000" w:themeColor="text1"/>
-          <w:sz w:val="18"/>
-          <w:szCs w:val="18"/>
+          <w:sz w:val="20"/>
+          <w:szCs w:val="20"/>
           <w:lang w:eastAsia="zh-CN"/>
         </w:rPr>
         <w:t xml:space="preserve"> related </w:t>
@@ -1957,8 +1608,8 @@
         <w:rPr>
           <w:rFonts w:ascii="Arial" w:hAnsi="Arial" w:cs="Arial"/>
           <w:color w:val="000000" w:themeColor="text1"/>
-          <w:sz w:val="18"/>
-          <w:szCs w:val="18"/>
+          <w:sz w:val="20"/>
+          <w:szCs w:val="20"/>
         </w:rPr>
         <w:t xml:space="preserve">web components using </w:t>
       </w:r>
@@ -1967,8 +1618,8 @@
           <w:rFonts w:ascii="Arial" w:hAnsi="Arial" w:cs="Arial"/>
           <w:b/>
           <w:color w:val="000000" w:themeColor="text1"/>
-          <w:sz w:val="18"/>
-          <w:szCs w:val="18"/>
+          <w:sz w:val="20"/>
+          <w:szCs w:val="20"/>
         </w:rPr>
         <w:t>React</w:t>
       </w:r>
@@ -1976,8 +1627,8 @@
         <w:rPr>
           <w:rFonts w:ascii="Arial" w:hAnsi="Arial" w:cs="Arial"/>
           <w:color w:val="000000" w:themeColor="text1"/>
-          <w:sz w:val="18"/>
-          <w:szCs w:val="18"/>
+          <w:sz w:val="20"/>
+          <w:szCs w:val="20"/>
         </w:rPr>
         <w:t xml:space="preserve"> and </w:t>
       </w:r>
@@ -1986,8 +1637,8 @@
           <w:rFonts w:ascii="Arial" w:hAnsi="Arial" w:cs="Arial"/>
           <w:b/>
           <w:color w:val="000000" w:themeColor="text1"/>
-          <w:sz w:val="18"/>
-          <w:szCs w:val="18"/>
+          <w:sz w:val="20"/>
+          <w:szCs w:val="20"/>
         </w:rPr>
         <w:t>Flux</w:t>
       </w:r>
@@ -2004,29 +1655,31 @@
         <w:rPr>
           <w:rFonts w:ascii="Arial" w:hAnsi="Arial" w:cs="Arial"/>
           <w:color w:val="000000" w:themeColor="text1"/>
-          <w:sz w:val="18"/>
-          <w:szCs w:val="18"/>
+          <w:sz w:val="20"/>
+          <w:szCs w:val="20"/>
         </w:rPr>
       </w:pPr>
       <w:r>
         <w:rPr>
           <w:rFonts w:ascii="Arial" w:hAnsi="Arial" w:cs="Arial"/>
           <w:color w:val="000000" w:themeColor="text1"/>
-          <w:sz w:val="18"/>
-          <w:szCs w:val="18"/>
+          <w:sz w:val="20"/>
+          <w:szCs w:val="20"/>
         </w:rPr>
         <w:t xml:space="preserve">Added real time updating feature using </w:t>
       </w:r>
+      <w:proofErr w:type="spellStart"/>
       <w:r>
         <w:rPr>
           <w:rFonts w:ascii="Arial" w:hAnsi="Arial" w:cs="Arial"/>
           <w:b/>
           <w:color w:val="000000" w:themeColor="text1"/>
-          <w:sz w:val="18"/>
-          <w:szCs w:val="18"/>
+          <w:sz w:val="20"/>
+          <w:szCs w:val="20"/>
         </w:rPr>
         <w:t>Websocket</w:t>
       </w:r>
+      <w:proofErr w:type="spellEnd"/>
     </w:p>
     <w:p>
       <w:pPr>
@@ -2040,35 +1693,63 @@
         <w:rPr>
           <w:rFonts w:ascii="Arial" w:hAnsi="Arial" w:cs="Arial"/>
           <w:color w:val="000000" w:themeColor="text1"/>
-          <w:sz w:val="18"/>
-          <w:szCs w:val="18"/>
+          <w:sz w:val="20"/>
+          <w:szCs w:val="20"/>
         </w:rPr>
       </w:pPr>
       <w:r>
         <w:rPr>
           <w:rFonts w:ascii="Arial" w:hAnsi="Arial" w:cs="Arial"/>
           <w:color w:val="000000" w:themeColor="text1"/>
-          <w:sz w:val="18"/>
-          <w:szCs w:val="18"/>
-        </w:rPr>
-        <w:t>Fixed some bugs o</w:t>
-      </w:r>
-      <w:r>
-        <w:rPr>
-          <w:rFonts w:ascii="Arial" w:hAnsi="Arial" w:cs="Arial"/>
-          <w:color w:val="000000" w:themeColor="text1"/>
-          <w:sz w:val="18"/>
-          <w:szCs w:val="18"/>
-        </w:rPr>
-        <w:t xml:space="preserve">n the back end side written in the </w:t>
+          <w:sz w:val="20"/>
+          <w:szCs w:val="20"/>
+        </w:rPr>
+        <w:t xml:space="preserve">Fixed </w:t>
+      </w:r>
+      <w:r>
+        <w:rPr>
+          <w:rFonts w:ascii="Arial" w:hAnsi="Arial" w:cs="Arial"/>
+          <w:color w:val="000000" w:themeColor="text1"/>
+          <w:sz w:val="20"/>
+          <w:szCs w:val="20"/>
+        </w:rPr>
+        <w:t>bugs o</w:t>
+      </w:r>
+      <w:r>
+        <w:rPr>
+          <w:rFonts w:ascii="Arial" w:hAnsi="Arial" w:cs="Arial"/>
+          <w:color w:val="000000" w:themeColor="text1"/>
+          <w:sz w:val="20"/>
+          <w:szCs w:val="20"/>
+        </w:rPr>
+        <w:t>n t</w:t>
+      </w:r>
+      <w:r>
+        <w:rPr>
+          <w:rFonts w:ascii="Arial" w:hAnsi="Arial" w:cs="Arial"/>
+          <w:color w:val="000000" w:themeColor="text1"/>
+          <w:sz w:val="20"/>
+          <w:szCs w:val="20"/>
+        </w:rPr>
+        <w:t>he back end side written in</w:t>
+      </w:r>
+      <w:r>
+        <w:rPr>
+          <w:rFonts w:ascii="Arial" w:eastAsia="宋体" w:hAnsi="Arial" w:cs="Arial" w:hint="eastAsia"/>
+          <w:color w:val="000000" w:themeColor="text1"/>
+          <w:sz w:val="20"/>
+          <w:szCs w:val="20"/>
+          <w:lang w:eastAsia="zh-CN"/>
+        </w:rPr>
+        <w:t xml:space="preserve"> </w:t>
       </w:r>
       <w:r>
         <w:rPr>
           <w:rFonts w:ascii="Arial" w:hAnsi="Arial" w:cs="Arial"/>
           <w:b/>
           <w:color w:val="000000" w:themeColor="text1"/>
-          <w:sz w:val="18"/>
-          <w:szCs w:val="18"/>
+          <w:sz w:val="20"/>
+          <w:szCs w:val="20"/>
         </w:rPr>
         <w:t>G</w:t>
       </w:r>
@@ -2077,8 +1758,8 @@
           <w:rFonts w:ascii="Arial" w:hAnsi="Arial" w:cs="Arial"/>
           <w:b/>
           <w:color w:val="000000" w:themeColor="text1"/>
-          <w:sz w:val="18"/>
-          <w:szCs w:val="18"/>
+          <w:sz w:val="20"/>
+          <w:szCs w:val="20"/>
         </w:rPr>
         <w:t>o</w:t>
       </w:r>
@@ -2086,8 +1767,8 @@
         <w:rPr>
           <w:rFonts w:ascii="Arial" w:hAnsi="Arial" w:cs="Arial"/>
           <w:color w:val="000000" w:themeColor="text1"/>
-          <w:sz w:val="18"/>
-          <w:szCs w:val="18"/>
+          <w:sz w:val="20"/>
+          <w:szCs w:val="20"/>
         </w:rPr>
         <w:t xml:space="preserve"> language</w:t>
       </w:r>
@@ -2104,26 +1785,35 @@
         <w:rPr>
           <w:rFonts w:ascii="Arial" w:hAnsi="Arial" w:cs="Arial"/>
           <w:color w:val="000000" w:themeColor="text1"/>
-          <w:sz w:val="18"/>
-          <w:szCs w:val="18"/>
+          <w:sz w:val="20"/>
+          <w:szCs w:val="20"/>
         </w:rPr>
       </w:pPr>
       <w:r>
         <w:rPr>
           <w:rFonts w:ascii="Arial" w:hAnsi="Arial" w:cs="Arial"/>
           <w:color w:val="000000" w:themeColor="text1"/>
-          <w:sz w:val="18"/>
-          <w:szCs w:val="18"/>
-        </w:rPr>
-        <w:t xml:space="preserve">Built some front-end screens for a mobile app using </w:t>
+          <w:sz w:val="20"/>
+          <w:szCs w:val="20"/>
+        </w:rPr>
+        <w:t xml:space="preserve">Built </w:t>
+      </w:r>
+      <w:r>
+        <w:rPr>
+          <w:rFonts w:ascii="Arial" w:hAnsi="Arial" w:cs="Arial"/>
+          <w:color w:val="000000" w:themeColor="text1"/>
+          <w:sz w:val="20"/>
+          <w:szCs w:val="20"/>
+        </w:rPr>
+        <w:t xml:space="preserve">front-end screens for a mobile app using </w:t>
       </w:r>
       <w:r>
         <w:rPr>
           <w:rFonts w:ascii="Arial" w:hAnsi="Arial" w:cs="Arial"/>
           <w:b/>
           <w:color w:val="000000" w:themeColor="text1"/>
-          <w:sz w:val="18"/>
-          <w:szCs w:val="18"/>
+          <w:sz w:val="20"/>
+          <w:szCs w:val="20"/>
         </w:rPr>
         <w:t>React Native</w:t>
       </w:r>
@@ -2134,8 +1824,8 @@
         <w:rPr>
           <w:rFonts w:ascii="Arial" w:hAnsi="Arial" w:cs="Arial"/>
           <w:color w:val="000000" w:themeColor="text1"/>
-          <w:sz w:val="18"/>
-          <w:szCs w:val="18"/>
+          <w:sz w:val="20"/>
+          <w:szCs w:val="20"/>
         </w:rPr>
       </w:pPr>
     </w:p>
@@ -2164,11 +1854,13 @@
           </w:tcPr>
           <w:p>
             <w:pPr>
+              <w:spacing w:line="240" w:lineRule="auto"/>
               <w:rPr>
                 <w:rFonts w:ascii="Arial" w:hAnsi="Arial" w:cs="Arial"/>
                 <w:b/>
                 <w:color w:val="000000" w:themeColor="text1"/>
                 <w:sz w:val="20"/>
+                <w:szCs w:val="20"/>
               </w:rPr>
             </w:pPr>
             <w:r>
@@ -2177,6 +1869,7 @@
                 <w:b/>
                 <w:color w:val="000000" w:themeColor="text1"/>
                 <w:sz w:val="20"/>
+                <w:szCs w:val="20"/>
               </w:rPr>
               <w:t>Broadcom Corporation</w:t>
             </w:r>
@@ -2189,7 +1882,8 @@
                 <w:b/>
                 <w:i/>
                 <w:color w:val="000000" w:themeColor="text1"/>
-                <w:sz w:val="18"/>
+                <w:sz w:val="20"/>
+                <w:szCs w:val="20"/>
               </w:rPr>
             </w:pPr>
             <w:r>
@@ -2198,7 +1892,8 @@
                 <w:b/>
                 <w:i/>
                 <w:color w:val="000000" w:themeColor="text1"/>
-                <w:sz w:val="18"/>
+                <w:sz w:val="20"/>
+                <w:szCs w:val="20"/>
               </w:rPr>
               <w:t xml:space="preserve">Test Script Developer &amp; Engineering Testing Assurance </w:t>
             </w:r>
@@ -2207,9 +1902,54 @@
                 <w:rFonts w:ascii="Arial" w:hAnsi="Arial" w:cs="Arial"/>
                 <w:b/>
                 <w:color w:val="000000" w:themeColor="text1"/>
-                <w:sz w:val="18"/>
-              </w:rPr>
-              <w:t>(Tcl, Perl,Git)</w:t>
+                <w:sz w:val="20"/>
+                <w:szCs w:val="20"/>
+              </w:rPr>
+              <w:t>(</w:t>
+            </w:r>
+            <w:proofErr w:type="spellStart"/>
+            <w:r>
+              <w:rPr>
+                <w:rFonts w:ascii="Arial" w:hAnsi="Arial" w:cs="Arial"/>
+                <w:b/>
+                <w:color w:val="000000" w:themeColor="text1"/>
+                <w:sz w:val="20"/>
+                <w:szCs w:val="20"/>
+              </w:rPr>
+              <w:t>Tcl</w:t>
+            </w:r>
+            <w:proofErr w:type="spellEnd"/>
+            <w:r>
+              <w:rPr>
+                <w:rFonts w:ascii="Arial" w:hAnsi="Arial" w:cs="Arial"/>
+                <w:b/>
+                <w:color w:val="000000" w:themeColor="text1"/>
+                <w:sz w:val="20"/>
+                <w:szCs w:val="20"/>
+              </w:rPr>
+              <w:t xml:space="preserve">, </w:t>
+            </w:r>
+            <w:proofErr w:type="spellStart"/>
+            <w:r>
+              <w:rPr>
+                <w:rFonts w:ascii="Arial" w:hAnsi="Arial" w:cs="Arial"/>
+                <w:b/>
+                <w:color w:val="000000" w:themeColor="text1"/>
+                <w:sz w:val="20"/>
+                <w:szCs w:val="20"/>
+              </w:rPr>
+              <w:t>Perl,Git</w:t>
+            </w:r>
+            <w:proofErr w:type="spellEnd"/>
+            <w:r>
+              <w:rPr>
+                <w:rFonts w:ascii="Arial" w:hAnsi="Arial" w:cs="Arial"/>
+                <w:b/>
+                <w:color w:val="000000" w:themeColor="text1"/>
+                <w:sz w:val="20"/>
+                <w:szCs w:val="20"/>
+              </w:rPr>
+              <w:t>)</w:t>
             </w:r>
           </w:p>
         </w:tc>
@@ -2225,7 +1965,8 @@
                 <w:rFonts w:ascii="Arial" w:hAnsi="Arial" w:cs="Arial"/>
                 <w:b/>
                 <w:color w:val="000000" w:themeColor="text1"/>
-                <w:sz w:val="18"/>
+                <w:sz w:val="20"/>
+                <w:szCs w:val="20"/>
               </w:rPr>
             </w:pPr>
             <w:r>
@@ -2233,7 +1974,8 @@
                 <w:rFonts w:ascii="Arial" w:hAnsi="Arial" w:cs="Arial"/>
                 <w:b/>
                 <w:color w:val="000000" w:themeColor="text1"/>
-                <w:sz w:val="18"/>
+                <w:sz w:val="20"/>
+                <w:szCs w:val="20"/>
               </w:rPr>
               <w:t>Aug,</w:t>
             </w:r>
@@ -2242,7 +1984,8 @@
                 <w:rFonts w:ascii="Arial" w:eastAsia="宋体" w:hAnsi="Arial" w:cs="Arial"/>
                 <w:b/>
                 <w:color w:val="000000" w:themeColor="text1"/>
-                <w:sz w:val="18"/>
+                <w:sz w:val="20"/>
+                <w:szCs w:val="20"/>
                 <w:lang w:eastAsia="zh-CN"/>
               </w:rPr>
               <w:t xml:space="preserve"> </w:t>
@@ -2252,7 +1995,8 @@
                 <w:rFonts w:ascii="Arial" w:hAnsi="Arial" w:cs="Arial"/>
                 <w:b/>
                 <w:color w:val="000000" w:themeColor="text1"/>
-                <w:sz w:val="18"/>
+                <w:sz w:val="20"/>
+                <w:szCs w:val="20"/>
               </w:rPr>
               <w:t xml:space="preserve">2014 – </w:t>
             </w:r>
@@ -2261,7 +2005,8 @@
                 <w:rFonts w:ascii="Arial" w:hAnsi="Arial" w:cs="Arial"/>
                 <w:b/>
                 <w:color w:val="000000" w:themeColor="text1"/>
-                <w:sz w:val="18"/>
+                <w:sz w:val="20"/>
+                <w:szCs w:val="20"/>
               </w:rPr>
               <w:t>April, 2015</w:t>
             </w:r>
@@ -2281,25 +2026,26 @@
         <w:rPr>
           <w:rFonts w:ascii="Arial" w:hAnsi="Arial" w:cs="Arial"/>
           <w:color w:val="000000" w:themeColor="text1"/>
-          <w:sz w:val="18"/>
-          <w:szCs w:val="18"/>
+          <w:sz w:val="20"/>
+          <w:szCs w:val="20"/>
         </w:rPr>
       </w:pPr>
       <w:r>
         <w:rPr>
-          <w:rFonts w:ascii="Arial" w:hAnsi="Arial" w:cs="Arial"/>
-          <w:color w:val="000000" w:themeColor="text1"/>
-          <w:sz w:val="18"/>
-          <w:szCs w:val="18"/>
-        </w:rPr>
-        <w:t>Mainly d</w:t>
-      </w:r>
-      <w:r>
-        <w:rPr>
-          <w:rFonts w:ascii="Arial" w:hAnsi="Arial" w:cs="Arial"/>
-          <w:color w:val="000000" w:themeColor="text1"/>
-          <w:sz w:val="18"/>
-          <w:szCs w:val="18"/>
+          <w:rFonts w:ascii="Arial" w:eastAsia="宋体" w:hAnsi="Arial" w:cs="Arial" w:hint="eastAsia"/>
+          <w:color w:val="000000" w:themeColor="text1"/>
+          <w:sz w:val="20"/>
+          <w:szCs w:val="20"/>
+          <w:lang w:eastAsia="zh-CN"/>
+        </w:rPr>
+        <w:t>D</w:t>
+      </w:r>
+      <w:r>
+        <w:rPr>
+          <w:rFonts w:ascii="Arial" w:hAnsi="Arial" w:cs="Arial"/>
+          <w:color w:val="000000" w:themeColor="text1"/>
+          <w:sz w:val="20"/>
+          <w:szCs w:val="20"/>
         </w:rPr>
         <w:t>eveloped</w:t>
       </w:r>
@@ -2307,8 +2053,8 @@
         <w:rPr>
           <w:rFonts w:ascii="Arial" w:hAnsi="Arial" w:cs="Arial"/>
           <w:color w:val="000000" w:themeColor="text1"/>
-          <w:sz w:val="18"/>
-          <w:szCs w:val="18"/>
+          <w:sz w:val="20"/>
+          <w:szCs w:val="20"/>
         </w:rPr>
         <w:t xml:space="preserve"> </w:t>
       </w:r>
@@ -2317,8 +2063,8 @@
           <w:rFonts w:ascii="Arial" w:hAnsi="Arial" w:cs="Arial"/>
           <w:b/>
           <w:color w:val="000000" w:themeColor="text1"/>
-          <w:sz w:val="18"/>
-          <w:szCs w:val="18"/>
+          <w:sz w:val="20"/>
+          <w:szCs w:val="20"/>
         </w:rPr>
         <w:t>automated test scripts</w:t>
       </w:r>
@@ -2326,8 +2072,8 @@
         <w:rPr>
           <w:rFonts w:ascii="Arial" w:hAnsi="Arial" w:cs="Arial"/>
           <w:color w:val="000000" w:themeColor="text1"/>
-          <w:sz w:val="18"/>
-          <w:szCs w:val="18"/>
+          <w:sz w:val="20"/>
+          <w:szCs w:val="20"/>
         </w:rPr>
         <w:t xml:space="preserve"> for nightly regression test to have the requirements of our products fully tested</w:t>
       </w:r>
@@ -2344,16 +2090,16 @@
         <w:rPr>
           <w:rFonts w:ascii="Arial" w:hAnsi="Arial" w:cs="Arial"/>
           <w:color w:val="000000" w:themeColor="text1"/>
-          <w:sz w:val="18"/>
-          <w:szCs w:val="18"/>
+          <w:sz w:val="20"/>
+          <w:szCs w:val="20"/>
         </w:rPr>
       </w:pPr>
       <w:r>
         <w:rPr>
           <w:rFonts w:ascii="Arial" w:hAnsi="Arial" w:cs="Arial"/>
           <w:color w:val="000000" w:themeColor="text1"/>
-          <w:sz w:val="18"/>
-          <w:szCs w:val="18"/>
+          <w:sz w:val="20"/>
+          <w:szCs w:val="20"/>
         </w:rPr>
         <w:t>Run</w:t>
       </w:r>
@@ -2361,8 +2107,8 @@
         <w:rPr>
           <w:rFonts w:ascii="Arial" w:hAnsi="Arial" w:cs="Arial"/>
           <w:color w:val="000000" w:themeColor="text1"/>
-          <w:sz w:val="18"/>
-          <w:szCs w:val="18"/>
+          <w:sz w:val="20"/>
+          <w:szCs w:val="20"/>
         </w:rPr>
         <w:t xml:space="preserve"> and </w:t>
       </w:r>
@@ -2370,8 +2116,8 @@
         <w:rPr>
           <w:rFonts w:ascii="Arial" w:hAnsi="Arial" w:cs="Arial"/>
           <w:color w:val="000000" w:themeColor="text1"/>
-          <w:sz w:val="18"/>
-          <w:szCs w:val="18"/>
+          <w:sz w:val="20"/>
+          <w:szCs w:val="20"/>
         </w:rPr>
         <w:t>Reported</w:t>
       </w:r>
@@ -2379,10 +2125,69 @@
         <w:rPr>
           <w:rFonts w:ascii="Arial" w:hAnsi="Arial" w:cs="Arial"/>
           <w:color w:val="000000" w:themeColor="text1"/>
-          <w:sz w:val="18"/>
-          <w:szCs w:val="18"/>
-        </w:rPr>
-        <w:t xml:space="preserve"> nightly regression test results in a daily basis to report software bugs in our products</w:t>
+          <w:sz w:val="20"/>
+          <w:szCs w:val="20"/>
+        </w:rPr>
+        <w:t xml:space="preserve"> nightly regression test results in a dail</w:t>
+      </w:r>
+      <w:r>
+        <w:rPr>
+          <w:rFonts w:ascii="Arial" w:hAnsi="Arial" w:cs="Arial"/>
+          <w:color w:val="000000" w:themeColor="text1"/>
+          <w:sz w:val="20"/>
+          <w:szCs w:val="20"/>
+        </w:rPr>
+        <w:t>y basis to report software bugs</w:t>
+      </w:r>
+      <w:r>
+        <w:rPr>
+          <w:rFonts w:ascii="Arial" w:eastAsia="宋体" w:hAnsi="Arial" w:cs="Arial" w:hint="eastAsia"/>
+          <w:color w:val="000000" w:themeColor="text1"/>
+          <w:sz w:val="20"/>
+          <w:szCs w:val="20"/>
+          <w:lang w:eastAsia="zh-CN"/>
+        </w:rPr>
+        <w:t xml:space="preserve"> to </w:t>
+      </w:r>
+      <w:r>
+        <w:rPr>
+          <w:rFonts w:ascii="Arial" w:eastAsia="宋体" w:hAnsi="Arial" w:cs="Arial" w:hint="eastAsia"/>
+          <w:color w:val="000000" w:themeColor="text1"/>
+          <w:sz w:val="20"/>
+          <w:szCs w:val="20"/>
+          <w:lang w:eastAsia="zh-CN"/>
+        </w:rPr>
+        <w:t xml:space="preserve">the </w:t>
+      </w:r>
+      <w:r>
+        <w:rPr>
+          <w:rFonts w:ascii="Arial" w:eastAsia="宋体" w:hAnsi="Arial" w:cs="Arial" w:hint="eastAsia"/>
+          <w:color w:val="000000" w:themeColor="text1"/>
+          <w:sz w:val="20"/>
+          <w:szCs w:val="20"/>
+          <w:lang w:eastAsia="zh-CN"/>
+        </w:rPr>
+        <w:t>dev</w:t>
+      </w:r>
+      <w:r>
+        <w:rPr>
+          <w:rFonts w:ascii="Arial" w:eastAsia="宋体" w:hAnsi="Arial" w:cs="Arial" w:hint="eastAsia"/>
+          <w:color w:val="000000" w:themeColor="text1"/>
+          <w:sz w:val="20"/>
+          <w:szCs w:val="20"/>
+          <w:lang w:eastAsia="zh-CN"/>
+        </w:rPr>
+        <w:t>elopment</w:t>
+      </w:r>
+      <w:r>
+        <w:rPr>
+          <w:rFonts w:ascii="Arial" w:eastAsia="宋体" w:hAnsi="Arial" w:cs="Arial" w:hint="eastAsia"/>
+          <w:color w:val="000000" w:themeColor="text1"/>
+          <w:sz w:val="20"/>
+          <w:szCs w:val="20"/>
+          <w:lang w:eastAsia="zh-CN"/>
+        </w:rPr>
+        <w:t xml:space="preserve"> team</w:t>
       </w:r>
     </w:p>
     <w:p>
@@ -2397,18 +2202,18 @@
         <w:rPr>
           <w:rFonts w:ascii="Arial" w:hAnsi="Arial" w:cs="Arial"/>
           <w:color w:val="000000" w:themeColor="text1"/>
-          <w:sz w:val="18"/>
-          <w:szCs w:val="18"/>
+          <w:sz w:val="20"/>
+          <w:szCs w:val="20"/>
         </w:rPr>
       </w:pPr>
       <w:r>
         <w:rPr>
           <w:rFonts w:ascii="Arial" w:hAnsi="Arial" w:cs="Arial"/>
           <w:color w:val="000000" w:themeColor="text1"/>
-          <w:sz w:val="18"/>
-          <w:szCs w:val="18"/>
-        </w:rPr>
-        <w:t>Developed some scripting tools to automatically parse our test results with no manual efforts</w:t>
+          <w:sz w:val="20"/>
+          <w:szCs w:val="20"/>
+        </w:rPr>
+        <w:t>Developed scripting tools to automatically parse our test results with no manual efforts</w:t>
       </w:r>
     </w:p>
     <w:p>
@@ -2423,79 +2228,38 @@
         <w:rPr>
           <w:rFonts w:ascii="Arial" w:hAnsi="Arial" w:cs="Arial"/>
           <w:color w:val="000000" w:themeColor="text1"/>
-          <w:sz w:val="18"/>
-          <w:szCs w:val="18"/>
+          <w:sz w:val="20"/>
+          <w:szCs w:val="20"/>
         </w:rPr>
       </w:pPr>
       <w:r>
         <w:rPr>
           <w:rFonts w:ascii="Arial" w:hAnsi="Arial" w:cs="Arial"/>
           <w:color w:val="000000" w:themeColor="text1"/>
-          <w:sz w:val="18"/>
-          <w:szCs w:val="18"/>
-        </w:rPr>
-        <w:t>Reported</w:t>
-      </w:r>
-      <w:r>
-        <w:rPr>
-          <w:rFonts w:ascii="Arial" w:hAnsi="Arial" w:cs="Arial"/>
-          <w:color w:val="000000" w:themeColor="text1"/>
-          <w:sz w:val="18"/>
-          <w:szCs w:val="18"/>
-        </w:rPr>
-        <w:t xml:space="preserve"> bugs using the company’s bug report system</w:t>
-      </w:r>
-    </w:p>
-    <w:p>
-      <w:pPr>
-        <w:pStyle w:val="ListParagraph"/>
-        <w:numPr>
-          <w:ilvl w:val="0"/>
-          <w:numId w:val="3"/>
-        </w:numPr>
-        <w:spacing w:after="0" w:line="240" w:lineRule="auto"/>
-        <w:ind w:left="144" w:hanging="144"/>
-        <w:rPr>
-          <w:rFonts w:ascii="Arial" w:hAnsi="Arial" w:cs="Arial"/>
-          <w:color w:val="000000" w:themeColor="text1"/>
-          <w:sz w:val="18"/>
-          <w:szCs w:val="18"/>
-        </w:rPr>
-      </w:pPr>
-      <w:r>
-        <w:rPr>
-          <w:rFonts w:ascii="Arial" w:hAnsi="Arial" w:cs="Arial"/>
-          <w:color w:val="000000" w:themeColor="text1"/>
-          <w:sz w:val="18"/>
-          <w:szCs w:val="18"/>
-        </w:rPr>
-        <w:t>Learned programming language, Tcl, and scripting language, Perl, with minor help to be able to write automated test scripts independently</w:t>
-      </w:r>
-    </w:p>
-    <w:p>
-      <w:pPr>
-        <w:pStyle w:val="ListParagraph"/>
-        <w:numPr>
-          <w:ilvl w:val="0"/>
-          <w:numId w:val="3"/>
-        </w:numPr>
-        <w:spacing w:after="0" w:line="240" w:lineRule="auto"/>
-        <w:ind w:left="144" w:hanging="144"/>
-        <w:rPr>
-          <w:rFonts w:ascii="Arial" w:hAnsi="Arial" w:cs="Arial"/>
-          <w:color w:val="000000" w:themeColor="text1"/>
-          <w:sz w:val="18"/>
-          <w:szCs w:val="18"/>
-        </w:rPr>
-      </w:pPr>
-      <w:r>
-        <w:rPr>
-          <w:rFonts w:ascii="Arial" w:hAnsi="Arial" w:cs="Arial"/>
-          <w:color w:val="000000" w:themeColor="text1"/>
-          <w:sz w:val="18"/>
-          <w:szCs w:val="18"/>
-        </w:rPr>
-        <w:t>Learned how the company’s test infrastructure works</w:t>
+          <w:sz w:val="20"/>
+          <w:szCs w:val="20"/>
+        </w:rPr>
+        <w:t xml:space="preserve">Learned programming language, </w:t>
+      </w:r>
+      <w:proofErr w:type="spellStart"/>
+      <w:r>
+        <w:rPr>
+          <w:rFonts w:ascii="Arial" w:hAnsi="Arial" w:cs="Arial"/>
+          <w:color w:val="000000" w:themeColor="text1"/>
+          <w:sz w:val="20"/>
+          <w:szCs w:val="20"/>
+        </w:rPr>
+        <w:t>Tcl</w:t>
+      </w:r>
+      <w:proofErr w:type="spellEnd"/>
+      <w:r>
+        <w:rPr>
+          <w:rFonts w:ascii="Arial" w:hAnsi="Arial" w:cs="Arial"/>
+          <w:color w:val="000000" w:themeColor="text1"/>
+          <w:sz w:val="20"/>
+          <w:szCs w:val="20"/>
+        </w:rPr>
+        <w:t>, and scripting language, Perl, with minor help to be able to write automated test scripts independently</w:t>
       </w:r>
     </w:p>
     <w:p>
@@ -2504,8 +2268,9 @@
         <w:rPr>
           <w:rFonts w:ascii="Arial" w:hAnsi="Arial" w:cs="Arial"/>
           <w:color w:val="000000" w:themeColor="text1"/>
-          <w:sz w:val="18"/>
-          <w:szCs w:val="18"/>
+          <w:sz w:val="20"/>
+          <w:szCs w:val="20"/>
+          <w:lang w:val="en-CA"/>
         </w:rPr>
       </w:pPr>
     </w:p>
@@ -2534,11 +2299,13 @@
           </w:tcPr>
           <w:p>
             <w:pPr>
+              <w:spacing w:line="240" w:lineRule="auto"/>
               <w:rPr>
                 <w:rFonts w:ascii="Arial" w:hAnsi="Arial" w:cs="Arial"/>
                 <w:b/>
                 <w:color w:val="000000" w:themeColor="text1"/>
                 <w:sz w:val="20"/>
+                <w:szCs w:val="20"/>
               </w:rPr>
             </w:pPr>
             <w:r>
@@ -2547,6 +2314,7 @@
                 <w:b/>
                 <w:color w:val="000000" w:themeColor="text1"/>
                 <w:sz w:val="20"/>
+                <w:szCs w:val="20"/>
               </w:rPr>
               <w:t>UBC ECE– Cisco LLFI fault injection tool</w:t>
             </w:r>
@@ -2559,7 +2327,8 @@
                 <w:b/>
                 <w:i/>
                 <w:color w:val="000000" w:themeColor="text1"/>
-                <w:sz w:val="18"/>
+                <w:sz w:val="20"/>
+                <w:szCs w:val="20"/>
               </w:rPr>
             </w:pPr>
             <w:r>
@@ -2568,7 +2337,8 @@
                 <w:b/>
                 <w:i/>
                 <w:color w:val="000000" w:themeColor="text1"/>
-                <w:sz w:val="18"/>
+                <w:sz w:val="20"/>
+                <w:szCs w:val="20"/>
               </w:rPr>
               <w:t>GUI Developer</w:t>
             </w:r>
@@ -2577,27 +2347,10 @@
                 <w:rFonts w:ascii="Arial" w:hAnsi="Arial" w:cs="Arial"/>
                 <w:b/>
                 <w:color w:val="000000" w:themeColor="text1"/>
-                <w:sz w:val="18"/>
+                <w:sz w:val="20"/>
+                <w:szCs w:val="20"/>
               </w:rPr>
               <w:t xml:space="preserve"> (JAVA, Python, &amp; C++)</w:t>
-            </w:r>
-            <w:r>
-              <w:rPr>
-                <w:rFonts w:ascii="Arial" w:hAnsi="Arial" w:cs="Arial"/>
-                <w:b/>
-                <w:color w:val="000000" w:themeColor="text1"/>
-                <w:sz w:val="18"/>
-              </w:rPr>
-              <w:tab/>
-            </w:r>
-            <w:r>
-              <w:rPr>
-                <w:rFonts w:ascii="Arial" w:hAnsi="Arial" w:cs="Arial"/>
-                <w:b/>
-                <w:color w:val="000000" w:themeColor="text1"/>
-                <w:sz w:val="18"/>
-              </w:rPr>
-              <w:tab/>
             </w:r>
           </w:p>
         </w:tc>
@@ -2613,7 +2366,8 @@
                 <w:rFonts w:ascii="Arial" w:hAnsi="Arial" w:cs="Arial"/>
                 <w:b/>
                 <w:color w:val="000000" w:themeColor="text1"/>
-                <w:sz w:val="18"/>
+                <w:sz w:val="20"/>
+                <w:szCs w:val="20"/>
               </w:rPr>
             </w:pPr>
             <w:r>
@@ -2621,7 +2375,8 @@
                 <w:rFonts w:ascii="Arial" w:hAnsi="Arial" w:cs="Arial"/>
                 <w:b/>
                 <w:color w:val="000000" w:themeColor="text1"/>
-                <w:sz w:val="18"/>
+                <w:sz w:val="20"/>
+                <w:szCs w:val="20"/>
               </w:rPr>
               <w:t xml:space="preserve">May, 2014 – </w:t>
             </w:r>
@@ -2630,27 +2385,10 @@
                 <w:rFonts w:ascii="Arial" w:hAnsi="Arial" w:cs="Arial"/>
                 <w:b/>
                 <w:color w:val="000000" w:themeColor="text1"/>
-                <w:sz w:val="18"/>
-              </w:rPr>
-              <w:t>Aug,</w:t>
-            </w:r>
-            <w:r>
-              <w:rPr>
-                <w:rFonts w:ascii="Arial" w:hAnsi="Arial" w:cs="Arial"/>
-                <w:b/>
-                <w:color w:val="000000" w:themeColor="text1"/>
-                <w:sz w:val="18"/>
-              </w:rPr>
-              <w:t xml:space="preserve"> </w:t>
-            </w:r>
-            <w:r>
-              <w:rPr>
-                <w:rFonts w:ascii="Arial" w:hAnsi="Arial" w:cs="Arial"/>
-                <w:b/>
-                <w:color w:val="000000" w:themeColor="text1"/>
-                <w:sz w:val="18"/>
-              </w:rPr>
-              <w:t>2014</w:t>
+                <w:sz w:val="20"/>
+                <w:szCs w:val="20"/>
+              </w:rPr>
+              <w:t>Aug, 2014</w:t>
             </w:r>
           </w:p>
         </w:tc>
@@ -2668,16 +2406,16 @@
         <w:rPr>
           <w:rFonts w:ascii="Arial" w:hAnsi="Arial" w:cs="Arial"/>
           <w:color w:val="000000" w:themeColor="text1"/>
-          <w:sz w:val="18"/>
-          <w:szCs w:val="18"/>
+          <w:sz w:val="20"/>
+          <w:szCs w:val="20"/>
         </w:rPr>
       </w:pPr>
       <w:r>
         <w:rPr>
           <w:rFonts w:ascii="Arial" w:hAnsi="Arial" w:cs="Arial"/>
           <w:color w:val="000000" w:themeColor="text1"/>
-          <w:sz w:val="18"/>
-          <w:szCs w:val="18"/>
+          <w:sz w:val="20"/>
+          <w:szCs w:val="20"/>
         </w:rPr>
         <w:t xml:space="preserve">Expended </w:t>
       </w:r>
@@ -2685,8 +2423,8 @@
         <w:rPr>
           <w:rFonts w:ascii="Arial" w:hAnsi="Arial" w:cs="Arial"/>
           <w:color w:val="000000" w:themeColor="text1"/>
-          <w:sz w:val="18"/>
-          <w:szCs w:val="18"/>
+          <w:sz w:val="20"/>
+          <w:szCs w:val="20"/>
         </w:rPr>
         <w:t xml:space="preserve">features on the GUI </w:t>
       </w:r>
@@ -2694,8 +2432,8 @@
         <w:rPr>
           <w:rFonts w:ascii="Arial" w:hAnsi="Arial" w:cs="Arial"/>
           <w:color w:val="000000" w:themeColor="text1"/>
-          <w:sz w:val="18"/>
-          <w:szCs w:val="18"/>
+          <w:sz w:val="20"/>
+          <w:szCs w:val="20"/>
         </w:rPr>
         <w:t xml:space="preserve">tool </w:t>
       </w:r>
@@ -2703,8 +2441,8 @@
         <w:rPr>
           <w:rFonts w:ascii="Arial" w:hAnsi="Arial" w:cs="Arial"/>
           <w:color w:val="000000" w:themeColor="text1"/>
-          <w:sz w:val="18"/>
-          <w:szCs w:val="18"/>
+          <w:sz w:val="20"/>
+          <w:szCs w:val="20"/>
         </w:rPr>
         <w:t xml:space="preserve">using </w:t>
       </w:r>
@@ -2713,8 +2451,8 @@
           <w:rFonts w:ascii="Arial" w:hAnsi="Arial" w:cs="Arial"/>
           <w:b/>
           <w:color w:val="000000" w:themeColor="text1"/>
-          <w:sz w:val="18"/>
-          <w:szCs w:val="18"/>
+          <w:sz w:val="20"/>
+          <w:szCs w:val="20"/>
         </w:rPr>
         <w:t>JavaFX</w:t>
       </w:r>
@@ -2722,10 +2460,57 @@
         <w:rPr>
           <w:rFonts w:ascii="Arial" w:hAnsi="Arial" w:cs="Arial"/>
           <w:color w:val="000000" w:themeColor="text1"/>
-          <w:sz w:val="18"/>
-          <w:szCs w:val="18"/>
+          <w:sz w:val="20"/>
+          <w:szCs w:val="20"/>
         </w:rPr>
         <w:t xml:space="preserve"> to make it simple and easy to use</w:t>
+      </w:r>
+      <w:r>
+        <w:rPr>
+          <w:rFonts w:ascii="Arial" w:hAnsi="Arial" w:cs="Arial"/>
+          <w:color w:val="000000" w:themeColor="text1"/>
+          <w:sz w:val="20"/>
+          <w:szCs w:val="20"/>
+        </w:rPr>
+        <w:t xml:space="preserve"> (</w:t>
+      </w:r>
+      <w:hyperlink r:id="rId9" w:history="1">
+        <w:r>
+          <w:rPr>
+            <w:rStyle w:val="Hyperlink"/>
+            <w:rFonts w:ascii="Arial" w:hAnsi="Arial" w:cs="Arial"/>
+            <w:sz w:val="20"/>
+            <w:szCs w:val="20"/>
+          </w:rPr>
+          <w:t>Dem</w:t>
+        </w:r>
+        <w:r>
+          <w:rPr>
+            <w:rStyle w:val="Hyperlink"/>
+            <w:rFonts w:ascii="Arial" w:hAnsi="Arial" w:cs="Arial"/>
+            <w:sz w:val="20"/>
+            <w:szCs w:val="20"/>
+          </w:rPr>
+          <w:t>o</w:t>
+        </w:r>
+        <w:r>
+          <w:rPr>
+            <w:rStyle w:val="Hyperlink"/>
+            <w:rFonts w:ascii="Arial" w:hAnsi="Arial" w:cs="Arial"/>
+            <w:sz w:val="20"/>
+            <w:szCs w:val="20"/>
+          </w:rPr>
+          <w:t xml:space="preserve"> Link</w:t>
+        </w:r>
+      </w:hyperlink>
+      <w:r>
+        <w:rPr>
+          <w:rFonts w:ascii="Arial" w:hAnsi="Arial" w:cs="Arial"/>
+          <w:color w:val="000000" w:themeColor="text1"/>
+          <w:sz w:val="20"/>
+          <w:szCs w:val="20"/>
+        </w:rPr>
+        <w:t>)</w:t>
       </w:r>
     </w:p>
     <w:p>
@@ -2740,16 +2525,16 @@
         <w:rPr>
           <w:rFonts w:ascii="Arial" w:hAnsi="Arial" w:cs="Arial"/>
           <w:color w:val="000000" w:themeColor="text1"/>
-          <w:sz w:val="18"/>
-          <w:szCs w:val="18"/>
+          <w:sz w:val="20"/>
+          <w:szCs w:val="20"/>
         </w:rPr>
       </w:pPr>
       <w:r>
         <w:rPr>
           <w:rFonts w:ascii="Arial" w:hAnsi="Arial" w:cs="Arial"/>
           <w:color w:val="000000" w:themeColor="text1"/>
-          <w:sz w:val="18"/>
-          <w:szCs w:val="18"/>
+          <w:sz w:val="20"/>
+          <w:szCs w:val="20"/>
         </w:rPr>
         <w:t>Develop</w:t>
       </w:r>
@@ -2757,8 +2542,8 @@
         <w:rPr>
           <w:rFonts w:ascii="Arial" w:hAnsi="Arial" w:cs="Arial"/>
           <w:color w:val="000000" w:themeColor="text1"/>
-          <w:sz w:val="18"/>
-          <w:szCs w:val="18"/>
+          <w:sz w:val="20"/>
+          <w:szCs w:val="20"/>
         </w:rPr>
         <w:t>ed</w:t>
       </w:r>
@@ -2766,8 +2551,8 @@
         <w:rPr>
           <w:rFonts w:ascii="Arial" w:hAnsi="Arial" w:cs="Arial"/>
           <w:color w:val="000000" w:themeColor="text1"/>
-          <w:sz w:val="18"/>
-          <w:szCs w:val="18"/>
+          <w:sz w:val="20"/>
+          <w:szCs w:val="20"/>
         </w:rPr>
         <w:t xml:space="preserve"> and edit</w:t>
       </w:r>
@@ -2775,8 +2560,8 @@
         <w:rPr>
           <w:rFonts w:ascii="Arial" w:hAnsi="Arial" w:cs="Arial"/>
           <w:color w:val="000000" w:themeColor="text1"/>
-          <w:sz w:val="18"/>
-          <w:szCs w:val="18"/>
+          <w:sz w:val="20"/>
+          <w:szCs w:val="20"/>
         </w:rPr>
         <w:t xml:space="preserve">ed </w:t>
       </w:r>
@@ -2784,10 +2569,28 @@
         <w:rPr>
           <w:rFonts w:ascii="Arial" w:hAnsi="Arial" w:cs="Arial"/>
           <w:color w:val="000000" w:themeColor="text1"/>
-          <w:sz w:val="18"/>
-          <w:szCs w:val="18"/>
-        </w:rPr>
-        <w:t>some of the existing scripts of the LLFI tool to support some extension features</w:t>
+          <w:sz w:val="20"/>
+          <w:szCs w:val="20"/>
+        </w:rPr>
+        <w:t>existing scri</w:t>
+      </w:r>
+      <w:r>
+        <w:rPr>
+          <w:rFonts w:ascii="Arial" w:hAnsi="Arial" w:cs="Arial"/>
+          <w:color w:val="000000" w:themeColor="text1"/>
+          <w:sz w:val="20"/>
+          <w:szCs w:val="20"/>
+        </w:rPr>
+        <w:t>pts of the LLFI tool to support more</w:t>
+      </w:r>
+      <w:r>
+        <w:rPr>
+          <w:rFonts w:ascii="Arial" w:hAnsi="Arial" w:cs="Arial"/>
+          <w:color w:val="000000" w:themeColor="text1"/>
+          <w:sz w:val="20"/>
+          <w:szCs w:val="20"/>
+        </w:rPr>
+        <w:t xml:space="preserve"> features</w:t>
       </w:r>
     </w:p>
     <w:p>
@@ -2802,16 +2605,16 @@
         <w:rPr>
           <w:rFonts w:ascii="Arial" w:hAnsi="Arial" w:cs="Arial"/>
           <w:color w:val="000000" w:themeColor="text1"/>
-          <w:sz w:val="18"/>
-          <w:szCs w:val="18"/>
+          <w:sz w:val="20"/>
+          <w:szCs w:val="20"/>
         </w:rPr>
       </w:pPr>
       <w:r>
         <w:rPr>
           <w:rFonts w:ascii="Arial" w:hAnsi="Arial" w:cs="Arial"/>
           <w:color w:val="000000" w:themeColor="text1"/>
-          <w:sz w:val="18"/>
-          <w:szCs w:val="18"/>
+          <w:sz w:val="20"/>
+          <w:szCs w:val="20"/>
         </w:rPr>
         <w:t>Add</w:t>
       </w:r>
@@ -2819,8 +2622,8 @@
         <w:rPr>
           <w:rFonts w:ascii="Arial" w:hAnsi="Arial" w:cs="Arial"/>
           <w:color w:val="000000" w:themeColor="text1"/>
-          <w:sz w:val="18"/>
-          <w:szCs w:val="18"/>
+          <w:sz w:val="20"/>
+          <w:szCs w:val="20"/>
         </w:rPr>
         <w:t>ed</w:t>
       </w:r>
@@ -2828,8 +2631,8 @@
         <w:rPr>
           <w:rFonts w:ascii="Arial" w:hAnsi="Arial" w:cs="Arial"/>
           <w:color w:val="000000" w:themeColor="text1"/>
-          <w:sz w:val="18"/>
-          <w:szCs w:val="18"/>
+          <w:sz w:val="20"/>
+          <w:szCs w:val="20"/>
         </w:rPr>
         <w:t xml:space="preserve"> informative instructions and notifications </w:t>
       </w:r>
@@ -2837,8 +2640,8 @@
         <w:rPr>
           <w:rFonts w:ascii="Arial" w:hAnsi="Arial" w:cs="Arial"/>
           <w:color w:val="000000" w:themeColor="text1"/>
-          <w:sz w:val="18"/>
-          <w:szCs w:val="18"/>
+          <w:sz w:val="20"/>
+          <w:szCs w:val="20"/>
         </w:rPr>
         <w:t xml:space="preserve">in the GUI </w:t>
       </w:r>
@@ -2846,10 +2649,19 @@
         <w:rPr>
           <w:rFonts w:ascii="Arial" w:hAnsi="Arial" w:cs="Arial"/>
           <w:color w:val="000000" w:themeColor="text1"/>
-          <w:sz w:val="18"/>
-          <w:szCs w:val="18"/>
-        </w:rPr>
-        <w:t>to make the product user friendly</w:t>
+          <w:sz w:val="20"/>
+          <w:szCs w:val="20"/>
+        </w:rPr>
+        <w:t>to make the product user-</w:t>
+      </w:r>
+      <w:r>
+        <w:rPr>
+          <w:rFonts w:ascii="Arial" w:hAnsi="Arial" w:cs="Arial"/>
+          <w:color w:val="000000" w:themeColor="text1"/>
+          <w:sz w:val="20"/>
+          <w:szCs w:val="20"/>
+        </w:rPr>
+        <w:t>friendly</w:t>
       </w:r>
     </w:p>
     <w:p>
@@ -2864,16 +2676,16 @@
         <w:rPr>
           <w:rFonts w:ascii="Arial" w:hAnsi="Arial" w:cs="Arial"/>
           <w:color w:val="000000" w:themeColor="text1"/>
-          <w:sz w:val="18"/>
-          <w:szCs w:val="18"/>
+          <w:sz w:val="20"/>
+          <w:szCs w:val="20"/>
         </w:rPr>
       </w:pPr>
       <w:r>
         <w:rPr>
           <w:rFonts w:ascii="Arial" w:hAnsi="Arial" w:cs="Arial"/>
           <w:color w:val="000000" w:themeColor="text1"/>
-          <w:sz w:val="18"/>
-          <w:szCs w:val="18"/>
+          <w:sz w:val="20"/>
+          <w:szCs w:val="20"/>
         </w:rPr>
         <w:t>Develop</w:t>
       </w:r>
@@ -2881,8 +2693,8 @@
         <w:rPr>
           <w:rFonts w:ascii="Arial" w:hAnsi="Arial" w:cs="Arial"/>
           <w:color w:val="000000" w:themeColor="text1"/>
-          <w:sz w:val="18"/>
-          <w:szCs w:val="18"/>
+          <w:sz w:val="20"/>
+          <w:szCs w:val="20"/>
         </w:rPr>
         <w:t>ed</w:t>
       </w:r>
@@ -2890,79 +2702,40 @@
         <w:rPr>
           <w:rFonts w:ascii="Arial" w:hAnsi="Arial" w:cs="Arial"/>
           <w:color w:val="000000" w:themeColor="text1"/>
-          <w:sz w:val="18"/>
-          <w:szCs w:val="18"/>
-        </w:rPr>
-        <w:t xml:space="preserve"> some scripts in Python to automate some duplicate work</w:t>
+          <w:sz w:val="20"/>
+          <w:szCs w:val="20"/>
+        </w:rPr>
+        <w:t xml:space="preserve"> scripts in Python to automate some duplicate</w:t>
+      </w:r>
+      <w:r>
+        <w:rPr>
+          <w:rFonts w:ascii="Arial" w:hAnsi="Arial" w:cs="Arial"/>
+          <w:color w:val="000000" w:themeColor="text1"/>
+          <w:sz w:val="20"/>
+          <w:szCs w:val="20"/>
+        </w:rPr>
+        <w:t>d</w:t>
+      </w:r>
+      <w:r>
+        <w:rPr>
+          <w:rFonts w:ascii="Arial" w:hAnsi="Arial" w:cs="Arial"/>
+          <w:color w:val="000000" w:themeColor="text1"/>
+          <w:sz w:val="20"/>
+          <w:szCs w:val="20"/>
+        </w:rPr>
+        <w:t xml:space="preserve"> work</w:t>
       </w:r>
     </w:p>
     <w:p>
       <w:pPr>
         <w:spacing w:after="0" w:line="240" w:lineRule="auto"/>
         <w:rPr>
-          <w:rFonts w:ascii="Arial" w:hAnsi="Arial" w:cs="Arial"/>
-          <w:color w:val="000000" w:themeColor="text1"/>
-          <w:sz w:val="18"/>
-          <w:szCs w:val="18"/>
-        </w:rPr>
-      </w:pPr>
-    </w:p>
-    <w:sdt>
-      <w:sdtPr>
-        <w:rPr>
-          <w:rFonts w:ascii="Arial" w:hAnsi="Arial" w:cs="Arial"/>
-          <w:sz w:val="18"/>
-        </w:rPr>
-        <w:id w:val="-507675756"/>
-        <w:placeholder>
-          <w:docPart w:val="657AABAB5219432A97601518A9E2CB96"/>
-        </w:placeholder>
-      </w:sdtPr>
-      <w:sdtEndPr>
-        <w:rPr>
-          <w:rFonts w:ascii="Arial Black" w:hAnsi="Arial Black"/>
-          <w:color w:val="A6A6A6" w:themeColor="background1" w:themeShade="A6"/>
-          <w:sz w:val="22"/>
-        </w:rPr>
-      </w:sdtEndPr>
-      <w:sdtContent>
-        <w:p>
-          <w:pPr>
-            <w:spacing w:after="0" w:line="220" w:lineRule="exact"/>
-            <w:rPr>
-              <w:rFonts w:ascii="Arial" w:hAnsi="Arial" w:cs="Arial"/>
-              <w:sz w:val="18"/>
-            </w:rPr>
-          </w:pPr>
-          <w:r>
-            <w:rPr>
-              <w:rFonts w:ascii="Arial Black" w:hAnsi="Arial Black" w:cs="Arial"/>
-              <w:color w:val="95B3D7" w:themeColor="accent1" w:themeTint="99"/>
-            </w:rPr>
-            <w:t>TECHNICAL WORK EXPERIENCE</w:t>
-          </w:r>
-        </w:p>
-      </w:sdtContent>
-    </w:sdt>
-    <w:p>
-      <w:pPr>
-        <w:spacing w:after="0" w:line="220" w:lineRule="exact"/>
-        <w:rPr>
           <w:rFonts w:ascii="Arial Black" w:hAnsi="Arial Black" w:cs="Arial"/>
           <w:color w:val="95B3D7" w:themeColor="accent1" w:themeTint="99"/>
+          <w:sz w:val="20"/>
+          <w:szCs w:val="20"/>
         </w:rPr>
       </w:pPr>
-      <w:r>
-        <w:rPr>
-          <w:rFonts w:ascii="Arial" w:hAnsi="Arial" w:cs="Arial"/>
-          <w:b/>
-          <w:color w:val="000000" w:themeColor="text1"/>
-          <w:sz w:val="18"/>
-        </w:rPr>
-        <w:pict w14:anchorId="7D1F58CE">
-          <v:rect id="_x0000_i1028" style="width:0;height:1.5pt" o:hralign="center" o:hrstd="t" o:hr="t" fillcolor="#a0a0a0" stroked="f"/>
-        </w:pict>
-      </w:r>
     </w:p>
     <w:tbl>
       <w:tblPr>
@@ -2989,30 +2762,36 @@
           </w:tcPr>
           <w:p>
             <w:pPr>
+              <w:spacing w:line="240" w:lineRule="auto"/>
               <w:rPr>
                 <w:rFonts w:ascii="Arial" w:eastAsia="宋体" w:hAnsi="Arial" w:cs="Arial"/>
                 <w:b/>
                 <w:color w:val="000000" w:themeColor="text1"/>
                 <w:sz w:val="20"/>
+                <w:szCs w:val="20"/>
                 <w:lang w:eastAsia="zh-CN"/>
               </w:rPr>
             </w:pPr>
+            <w:proofErr w:type="spellStart"/>
             <w:r>
               <w:rPr>
                 <w:rFonts w:ascii="Arial" w:eastAsia="宋体" w:hAnsi="Arial" w:cs="Arial" w:hint="eastAsia"/>
                 <w:b/>
                 <w:color w:val="000000" w:themeColor="text1"/>
                 <w:sz w:val="20"/>
+                <w:szCs w:val="20"/>
                 <w:lang w:eastAsia="zh-CN"/>
               </w:rPr>
               <w:t>AutoNavi</w:t>
             </w:r>
+            <w:proofErr w:type="spellEnd"/>
             <w:r>
               <w:rPr>
                 <w:rFonts w:ascii="Arial" w:eastAsia="宋体" w:hAnsi="Arial" w:cs="Arial" w:hint="eastAsia"/>
                 <w:b/>
                 <w:color w:val="000000" w:themeColor="text1"/>
                 <w:sz w:val="20"/>
+                <w:szCs w:val="20"/>
                 <w:lang w:eastAsia="zh-CN"/>
               </w:rPr>
               <w:t xml:space="preserve"> Software Co., Ltd.</w:t>
@@ -3026,7 +2805,8 @@
                 <w:b/>
                 <w:i/>
                 <w:color w:val="000000" w:themeColor="text1"/>
-                <w:sz w:val="18"/>
+                <w:sz w:val="20"/>
+                <w:szCs w:val="20"/>
               </w:rPr>
             </w:pPr>
             <w:r>
@@ -3035,37 +2815,23 @@
                 <w:b/>
                 <w:i/>
                 <w:color w:val="000000" w:themeColor="text1"/>
-                <w:sz w:val="18"/>
+                <w:sz w:val="20"/>
+                <w:szCs w:val="20"/>
                 <w:lang w:eastAsia="zh-CN"/>
               </w:rPr>
               <w:t>Quality Assurance</w:t>
             </w:r>
             <w:r>
               <w:rPr>
-                <w:rFonts w:ascii="Arial" w:hAnsi="Arial" w:cs="Arial"/>
-                <w:b/>
-                <w:color w:val="000000" w:themeColor="text1"/>
-                <w:sz w:val="18"/>
-              </w:rPr>
-              <w:tab/>
-            </w:r>
-            <w:r>
-              <w:rPr>
-                <w:rFonts w:ascii="Arial" w:hAnsi="Arial" w:cs="Arial"/>
-                <w:b/>
-                <w:color w:val="000000" w:themeColor="text1"/>
-                <w:sz w:val="18"/>
-              </w:rPr>
-              <w:tab/>
-            </w:r>
-            <w:r>
-              <w:rPr>
-                <w:rFonts w:ascii="Arial" w:hAnsi="Arial" w:cs="Arial"/>
-                <w:b/>
-                <w:color w:val="000000" w:themeColor="text1"/>
-                <w:sz w:val="18"/>
-              </w:rPr>
-              <w:tab/>
+                <w:rFonts w:ascii="Arial" w:eastAsia="宋体" w:hAnsi="Arial" w:cs="Arial"/>
+                <w:b/>
+                <w:i/>
+                <w:color w:val="000000" w:themeColor="text1"/>
+                <w:sz w:val="20"/>
+                <w:szCs w:val="20"/>
+                <w:lang w:eastAsia="zh-CN"/>
+              </w:rPr>
+              <w:t xml:space="preserve"> (Python)</w:t>
             </w:r>
           </w:p>
         </w:tc>
@@ -3081,7 +2847,8 @@
                 <w:rFonts w:ascii="Arial" w:eastAsia="宋体" w:hAnsi="Arial" w:cs="Arial"/>
                 <w:b/>
                 <w:color w:val="000000" w:themeColor="text1"/>
-                <w:sz w:val="18"/>
+                <w:sz w:val="20"/>
+                <w:szCs w:val="20"/>
                 <w:lang w:eastAsia="zh-CN"/>
               </w:rPr>
             </w:pPr>
@@ -3090,7 +2857,8 @@
                 <w:rFonts w:ascii="Arial" w:eastAsia="宋体" w:hAnsi="Arial" w:cs="Arial" w:hint="eastAsia"/>
                 <w:b/>
                 <w:color w:val="000000" w:themeColor="text1"/>
-                <w:sz w:val="18"/>
+                <w:sz w:val="20"/>
+                <w:szCs w:val="20"/>
                 <w:lang w:eastAsia="zh-CN"/>
               </w:rPr>
               <w:t>July</w:t>
@@ -3100,7 +2868,8 @@
                 <w:rFonts w:ascii="Arial" w:hAnsi="Arial" w:cs="Arial"/>
                 <w:b/>
                 <w:color w:val="000000" w:themeColor="text1"/>
-                <w:sz w:val="18"/>
+                <w:sz w:val="20"/>
+                <w:szCs w:val="20"/>
               </w:rPr>
               <w:t>,</w:t>
             </w:r>
@@ -3109,7 +2878,8 @@
                 <w:rFonts w:ascii="Arial" w:eastAsia="宋体" w:hAnsi="Arial" w:cs="Arial" w:hint="eastAsia"/>
                 <w:b/>
                 <w:color w:val="000000" w:themeColor="text1"/>
-                <w:sz w:val="18"/>
+                <w:sz w:val="20"/>
+                <w:szCs w:val="20"/>
                 <w:lang w:eastAsia="zh-CN"/>
               </w:rPr>
               <w:t xml:space="preserve"> </w:t>
@@ -3119,7 +2889,8 @@
                 <w:rFonts w:ascii="Arial" w:eastAsia="宋体" w:hAnsi="Arial" w:cs="Arial" w:hint="eastAsia"/>
                 <w:b/>
                 <w:color w:val="000000" w:themeColor="text1"/>
-                <w:sz w:val="18"/>
+                <w:sz w:val="20"/>
+                <w:szCs w:val="20"/>
                 <w:lang w:eastAsia="zh-CN"/>
               </w:rPr>
               <w:t>2013</w:t>
@@ -3129,7 +2900,8 @@
                 <w:rFonts w:ascii="Arial" w:hAnsi="Arial" w:cs="Arial"/>
                 <w:b/>
                 <w:color w:val="000000" w:themeColor="text1"/>
-                <w:sz w:val="18"/>
+                <w:sz w:val="20"/>
+                <w:szCs w:val="20"/>
               </w:rPr>
               <w:t xml:space="preserve"> – </w:t>
             </w:r>
@@ -3138,7 +2910,8 @@
                 <w:rFonts w:ascii="Arial" w:eastAsia="宋体" w:hAnsi="Arial" w:cs="Arial"/>
                 <w:b/>
                 <w:color w:val="000000" w:themeColor="text1"/>
-                <w:sz w:val="18"/>
+                <w:sz w:val="20"/>
+                <w:szCs w:val="20"/>
                 <w:lang w:eastAsia="zh-CN"/>
               </w:rPr>
               <w:t>September</w:t>
@@ -3148,7 +2921,8 @@
                 <w:rFonts w:ascii="Arial" w:hAnsi="Arial" w:cs="Arial"/>
                 <w:b/>
                 <w:color w:val="000000" w:themeColor="text1"/>
-                <w:sz w:val="18"/>
+                <w:sz w:val="20"/>
+                <w:szCs w:val="20"/>
               </w:rPr>
               <w:t>,</w:t>
             </w:r>
@@ -3157,7 +2931,8 @@
                 <w:rFonts w:ascii="Arial" w:eastAsia="宋体" w:hAnsi="Arial" w:cs="Arial" w:hint="eastAsia"/>
                 <w:b/>
                 <w:color w:val="000000" w:themeColor="text1"/>
-                <w:sz w:val="18"/>
+                <w:sz w:val="20"/>
+                <w:szCs w:val="20"/>
                 <w:lang w:eastAsia="zh-CN"/>
               </w:rPr>
               <w:t xml:space="preserve"> </w:t>
@@ -3167,7 +2942,8 @@
                 <w:rFonts w:ascii="Arial" w:eastAsia="宋体" w:hAnsi="Arial" w:cs="Arial" w:hint="eastAsia"/>
                 <w:b/>
                 <w:color w:val="000000" w:themeColor="text1"/>
-                <w:sz w:val="18"/>
+                <w:sz w:val="20"/>
+                <w:szCs w:val="20"/>
                 <w:lang w:eastAsia="zh-CN"/>
               </w:rPr>
               <w:t>2013</w:t>
@@ -3188,16 +2964,16 @@
         <w:rPr>
           <w:rFonts w:ascii="Arial" w:hAnsi="Arial" w:cs="Arial"/>
           <w:color w:val="000000" w:themeColor="text1"/>
-          <w:sz w:val="18"/>
-          <w:szCs w:val="18"/>
+          <w:sz w:val="20"/>
+          <w:szCs w:val="20"/>
         </w:rPr>
       </w:pPr>
       <w:r>
         <w:rPr>
           <w:rFonts w:ascii="Arial" w:eastAsia="宋体" w:hAnsi="Arial" w:cs="Arial" w:hint="eastAsia"/>
           <w:color w:val="000000" w:themeColor="text1"/>
-          <w:sz w:val="18"/>
-          <w:szCs w:val="18"/>
+          <w:sz w:val="20"/>
+          <w:szCs w:val="20"/>
           <w:lang w:eastAsia="zh-CN"/>
         </w:rPr>
         <w:t xml:space="preserve">Designed </w:t>
@@ -3206,8 +2982,8 @@
         <w:rPr>
           <w:rFonts w:ascii="Arial" w:eastAsia="宋体" w:hAnsi="Arial" w:cs="Arial" w:hint="eastAsia"/>
           <w:color w:val="000000" w:themeColor="text1"/>
-          <w:sz w:val="18"/>
-          <w:szCs w:val="18"/>
+          <w:sz w:val="20"/>
+          <w:szCs w:val="20"/>
           <w:lang w:eastAsia="zh-CN"/>
         </w:rPr>
         <w:t xml:space="preserve">and programmed </w:t>
@@ -3216,8 +2992,8 @@
         <w:rPr>
           <w:rFonts w:ascii="Arial" w:eastAsia="宋体" w:hAnsi="Arial" w:cs="Arial" w:hint="eastAsia"/>
           <w:color w:val="000000" w:themeColor="text1"/>
-          <w:sz w:val="18"/>
-          <w:szCs w:val="18"/>
+          <w:sz w:val="20"/>
+          <w:szCs w:val="20"/>
           <w:lang w:eastAsia="zh-CN"/>
         </w:rPr>
         <w:t xml:space="preserve">a </w:t>
@@ -3226,8 +3002,8 @@
         <w:rPr>
           <w:rFonts w:ascii="Arial" w:eastAsia="宋体" w:hAnsi="Arial" w:cs="Arial" w:hint="eastAsia"/>
           <w:color w:val="000000" w:themeColor="text1"/>
-          <w:sz w:val="18"/>
-          <w:szCs w:val="18"/>
+          <w:sz w:val="20"/>
+          <w:szCs w:val="20"/>
           <w:lang w:eastAsia="zh-CN"/>
         </w:rPr>
         <w:t xml:space="preserve">server </w:t>
@@ -3236,8 +3012,8 @@
         <w:rPr>
           <w:rFonts w:ascii="Arial" w:eastAsia="宋体" w:hAnsi="Arial" w:cs="Arial" w:hint="eastAsia"/>
           <w:color w:val="000000" w:themeColor="text1"/>
-          <w:sz w:val="18"/>
-          <w:szCs w:val="18"/>
+          <w:sz w:val="20"/>
+          <w:szCs w:val="20"/>
           <w:lang w:eastAsia="zh-CN"/>
         </w:rPr>
         <w:t>that receives commands from users and sends back results and commands to the client side</w:t>
@@ -3255,16 +3031,16 @@
         <w:rPr>
           <w:rFonts w:ascii="Arial" w:hAnsi="Arial" w:cs="Arial"/>
           <w:color w:val="000000" w:themeColor="text1"/>
-          <w:sz w:val="18"/>
-          <w:szCs w:val="18"/>
+          <w:sz w:val="20"/>
+          <w:szCs w:val="20"/>
         </w:rPr>
       </w:pPr>
       <w:r>
         <w:rPr>
           <w:rFonts w:ascii="Arial" w:eastAsia="宋体" w:hAnsi="Arial" w:cs="Arial" w:hint="eastAsia"/>
           <w:color w:val="000000" w:themeColor="text1"/>
-          <w:sz w:val="18"/>
-          <w:szCs w:val="18"/>
+          <w:sz w:val="20"/>
+          <w:szCs w:val="20"/>
           <w:lang w:eastAsia="zh-CN"/>
         </w:rPr>
         <w:t xml:space="preserve">Designed a program that </w:t>
@@ -3273,8 +3049,8 @@
         <w:rPr>
           <w:rFonts w:ascii="Arial" w:eastAsia="宋体" w:hAnsi="Arial" w:cs="Arial"/>
           <w:color w:val="000000" w:themeColor="text1"/>
-          <w:sz w:val="18"/>
-          <w:szCs w:val="18"/>
+          <w:sz w:val="20"/>
+          <w:szCs w:val="20"/>
           <w:lang w:eastAsia="zh-CN"/>
         </w:rPr>
         <w:t>parsed</w:t>
@@ -3283,8 +3059,8 @@
         <w:rPr>
           <w:rFonts w:ascii="Arial" w:eastAsia="宋体" w:hAnsi="Arial" w:cs="Arial" w:hint="eastAsia"/>
           <w:color w:val="000000" w:themeColor="text1"/>
-          <w:sz w:val="18"/>
-          <w:szCs w:val="18"/>
+          <w:sz w:val="20"/>
+          <w:szCs w:val="20"/>
           <w:lang w:eastAsia="zh-CN"/>
         </w:rPr>
         <w:t xml:space="preserve"> the </w:t>
@@ -3293,8 +3069,8 @@
         <w:rPr>
           <w:rFonts w:ascii="Arial" w:eastAsia="宋体" w:hAnsi="Arial" w:cs="Arial" w:hint="eastAsia"/>
           <w:color w:val="000000" w:themeColor="text1"/>
-          <w:sz w:val="18"/>
-          <w:szCs w:val="18"/>
+          <w:sz w:val="20"/>
+          <w:szCs w:val="20"/>
           <w:lang w:eastAsia="zh-CN"/>
         </w:rPr>
         <w:t xml:space="preserve">online </w:t>
@@ -3303,8 +3079,8 @@
         <w:rPr>
           <w:rFonts w:ascii="Arial" w:eastAsia="宋体" w:hAnsi="Arial" w:cs="Arial" w:hint="eastAsia"/>
           <w:color w:val="000000" w:themeColor="text1"/>
-          <w:sz w:val="18"/>
-          <w:szCs w:val="18"/>
+          <w:sz w:val="20"/>
+          <w:szCs w:val="20"/>
           <w:lang w:eastAsia="zh-CN"/>
         </w:rPr>
         <w:t xml:space="preserve">log files </w:t>
@@ -3313,8 +3089,8 @@
         <w:rPr>
           <w:rFonts w:ascii="Arial" w:eastAsia="宋体" w:hAnsi="Arial" w:cs="Arial" w:hint="eastAsia"/>
           <w:color w:val="000000" w:themeColor="text1"/>
-          <w:sz w:val="18"/>
-          <w:szCs w:val="18"/>
+          <w:sz w:val="20"/>
+          <w:szCs w:val="20"/>
           <w:lang w:eastAsia="zh-CN"/>
         </w:rPr>
         <w:t>to extract user</w:t>
@@ -3323,8 +3099,8 @@
         <w:rPr>
           <w:rFonts w:ascii="Arial" w:eastAsia="宋体" w:hAnsi="Arial" w:cs="Arial"/>
           <w:color w:val="000000" w:themeColor="text1"/>
-          <w:sz w:val="18"/>
-          <w:szCs w:val="18"/>
+          <w:sz w:val="20"/>
+          <w:szCs w:val="20"/>
           <w:lang w:eastAsia="zh-CN"/>
         </w:rPr>
         <w:t xml:space="preserve"> information with encrypting and decrypting techniques</w:t>
@@ -3342,21 +3118,76 @@
         <w:rPr>
           <w:rFonts w:ascii="Arial" w:hAnsi="Arial" w:cs="Arial"/>
           <w:color w:val="000000" w:themeColor="text1"/>
-          <w:sz w:val="18"/>
-          <w:szCs w:val="18"/>
+          <w:sz w:val="20"/>
+          <w:szCs w:val="20"/>
         </w:rPr>
       </w:pPr>
       <w:r>
         <w:rPr>
           <w:rFonts w:ascii="Arial" w:eastAsia="宋体" w:hAnsi="Arial" w:cs="Arial" w:hint="eastAsia"/>
           <w:color w:val="000000" w:themeColor="text1"/>
-          <w:sz w:val="18"/>
-          <w:szCs w:val="18"/>
-          <w:lang w:eastAsia="zh-CN"/>
-        </w:rPr>
-        <w:lastRenderedPageBreak/>
-        <w:t>Debugged and tested the programs using gcc, g++, gdb, and valgrind</w:t>
-      </w:r>
+          <w:sz w:val="20"/>
+          <w:szCs w:val="20"/>
+          <w:lang w:eastAsia="zh-CN"/>
+        </w:rPr>
+        <w:t xml:space="preserve">Debugged and tested the programs using </w:t>
+      </w:r>
+      <w:proofErr w:type="spellStart"/>
+      <w:r>
+        <w:rPr>
+          <w:rFonts w:ascii="Arial" w:eastAsia="宋体" w:hAnsi="Arial" w:cs="Arial" w:hint="eastAsia"/>
+          <w:color w:val="000000" w:themeColor="text1"/>
+          <w:sz w:val="20"/>
+          <w:szCs w:val="20"/>
+          <w:lang w:eastAsia="zh-CN"/>
+        </w:rPr>
+        <w:t>gcc</w:t>
+      </w:r>
+      <w:proofErr w:type="spellEnd"/>
+      <w:r>
+        <w:rPr>
+          <w:rFonts w:ascii="Arial" w:eastAsia="宋体" w:hAnsi="Arial" w:cs="Arial" w:hint="eastAsia"/>
+          <w:color w:val="000000" w:themeColor="text1"/>
+          <w:sz w:val="20"/>
+          <w:szCs w:val="20"/>
+          <w:lang w:eastAsia="zh-CN"/>
+        </w:rPr>
+        <w:t xml:space="preserve">, g++, </w:t>
+      </w:r>
+      <w:proofErr w:type="spellStart"/>
+      <w:r>
+        <w:rPr>
+          <w:rFonts w:ascii="Arial" w:eastAsia="宋体" w:hAnsi="Arial" w:cs="Arial" w:hint="eastAsia"/>
+          <w:color w:val="000000" w:themeColor="text1"/>
+          <w:sz w:val="20"/>
+          <w:szCs w:val="20"/>
+          <w:lang w:eastAsia="zh-CN"/>
+        </w:rPr>
+        <w:t>gdb</w:t>
+      </w:r>
+      <w:proofErr w:type="spellEnd"/>
+      <w:r>
+        <w:rPr>
+          <w:rFonts w:ascii="Arial" w:eastAsia="宋体" w:hAnsi="Arial" w:cs="Arial" w:hint="eastAsia"/>
+          <w:color w:val="000000" w:themeColor="text1"/>
+          <w:sz w:val="20"/>
+          <w:szCs w:val="20"/>
+          <w:lang w:eastAsia="zh-CN"/>
+        </w:rPr>
+        <w:t xml:space="preserve">, and </w:t>
+      </w:r>
+      <w:proofErr w:type="spellStart"/>
+      <w:r>
+        <w:rPr>
+          <w:rFonts w:ascii="Arial" w:eastAsia="宋体" w:hAnsi="Arial" w:cs="Arial" w:hint="eastAsia"/>
+          <w:color w:val="000000" w:themeColor="text1"/>
+          <w:sz w:val="20"/>
+          <w:szCs w:val="20"/>
+          <w:lang w:eastAsia="zh-CN"/>
+        </w:rPr>
+        <w:t>valgrind</w:t>
+      </w:r>
+      <w:proofErr w:type="spellEnd"/>
     </w:p>
     <w:p>
       <w:pPr>
@@ -3370,16 +3201,16 @@
         <w:rPr>
           <w:rFonts w:ascii="Arial" w:hAnsi="Arial" w:cs="Arial"/>
           <w:color w:val="000000" w:themeColor="text1"/>
-          <w:sz w:val="18"/>
-          <w:szCs w:val="18"/>
+          <w:sz w:val="20"/>
+          <w:szCs w:val="20"/>
         </w:rPr>
       </w:pPr>
       <w:r>
         <w:rPr>
           <w:rFonts w:ascii="Arial" w:eastAsia="宋体" w:hAnsi="Arial" w:cs="Arial" w:hint="eastAsia"/>
           <w:color w:val="000000" w:themeColor="text1"/>
-          <w:sz w:val="18"/>
-          <w:szCs w:val="18"/>
+          <w:sz w:val="20"/>
+          <w:szCs w:val="20"/>
           <w:lang w:eastAsia="zh-CN"/>
         </w:rPr>
         <w:t>Learned some basic and frequently used shell commands</w:t>
@@ -3388,8 +3219,8 @@
         <w:rPr>
           <w:rFonts w:ascii="Arial" w:eastAsia="宋体" w:hAnsi="Arial" w:cs="Arial" w:hint="eastAsia"/>
           <w:color w:val="000000" w:themeColor="text1"/>
-          <w:sz w:val="18"/>
-          <w:szCs w:val="18"/>
+          <w:sz w:val="20"/>
+          <w:szCs w:val="20"/>
           <w:lang w:eastAsia="zh-CN"/>
         </w:rPr>
         <w:t>/script</w:t>
@@ -3398,8 +3229,8 @@
         <w:rPr>
           <w:rFonts w:ascii="Arial" w:eastAsia="宋体" w:hAnsi="Arial" w:cs="Arial" w:hint="eastAsia"/>
           <w:color w:val="000000" w:themeColor="text1"/>
-          <w:sz w:val="18"/>
-          <w:szCs w:val="18"/>
+          <w:sz w:val="20"/>
+          <w:szCs w:val="20"/>
           <w:lang w:eastAsia="zh-CN"/>
         </w:rPr>
         <w:t xml:space="preserve"> </w:t>
@@ -3408,8 +3239,8 @@
         <w:rPr>
           <w:rFonts w:ascii="Arial" w:eastAsia="宋体" w:hAnsi="Arial" w:cs="Arial"/>
           <w:color w:val="000000" w:themeColor="text1"/>
-          <w:sz w:val="18"/>
-          <w:szCs w:val="18"/>
+          <w:sz w:val="20"/>
+          <w:szCs w:val="20"/>
           <w:lang w:eastAsia="zh-CN"/>
         </w:rPr>
         <w:t>in</w:t>
@@ -3418,8 +3249,8 @@
         <w:rPr>
           <w:rFonts w:ascii="Arial" w:eastAsia="宋体" w:hAnsi="Arial" w:cs="Arial" w:hint="eastAsia"/>
           <w:color w:val="000000" w:themeColor="text1"/>
-          <w:sz w:val="18"/>
-          <w:szCs w:val="18"/>
+          <w:sz w:val="20"/>
+          <w:szCs w:val="20"/>
           <w:lang w:eastAsia="zh-CN"/>
         </w:rPr>
         <w:t xml:space="preserve"> </w:t>
@@ -3428,8 +3259,8 @@
         <w:rPr>
           <w:rFonts w:ascii="Arial" w:eastAsia="宋体" w:hAnsi="Arial" w:cs="Arial"/>
           <w:color w:val="000000" w:themeColor="text1"/>
-          <w:sz w:val="18"/>
-          <w:szCs w:val="18"/>
+          <w:sz w:val="20"/>
+          <w:szCs w:val="20"/>
           <w:lang w:eastAsia="zh-CN"/>
         </w:rPr>
         <w:t xml:space="preserve">Linux </w:t>
@@ -3438,8 +3269,8 @@
         <w:rPr>
           <w:rFonts w:ascii="Arial" w:eastAsia="宋体" w:hAnsi="Arial" w:cs="Arial"/>
           <w:color w:val="000000" w:themeColor="text1"/>
-          <w:sz w:val="18"/>
-          <w:szCs w:val="18"/>
+          <w:sz w:val="20"/>
+          <w:szCs w:val="20"/>
           <w:lang w:eastAsia="zh-CN"/>
         </w:rPr>
         <w:t>Centos</w:t>
@@ -3448,8 +3279,8 @@
         <w:rPr>
           <w:rFonts w:ascii="Arial" w:eastAsia="宋体" w:hAnsi="Arial" w:cs="Arial" w:hint="eastAsia"/>
           <w:color w:val="000000" w:themeColor="text1"/>
-          <w:sz w:val="18"/>
-          <w:szCs w:val="18"/>
+          <w:sz w:val="20"/>
+          <w:szCs w:val="20"/>
           <w:lang w:eastAsia="zh-CN"/>
         </w:rPr>
         <w:t xml:space="preserve"> </w:t>
@@ -3458,8 +3289,8 @@
         <w:rPr>
           <w:rFonts w:ascii="Arial" w:eastAsia="宋体" w:hAnsi="Arial" w:cs="Arial"/>
           <w:color w:val="000000" w:themeColor="text1"/>
-          <w:sz w:val="18"/>
-          <w:szCs w:val="18"/>
+          <w:sz w:val="20"/>
+          <w:szCs w:val="20"/>
           <w:lang w:eastAsia="zh-CN"/>
         </w:rPr>
         <w:t>system</w:t>
@@ -3477,26 +3308,27 @@
         <w:rPr>
           <w:rFonts w:ascii="Arial" w:hAnsi="Arial" w:cs="Arial"/>
           <w:color w:val="000000" w:themeColor="text1"/>
-          <w:sz w:val="18"/>
-          <w:szCs w:val="18"/>
+          <w:sz w:val="20"/>
+          <w:szCs w:val="20"/>
         </w:rPr>
       </w:pPr>
       <w:r>
         <w:rPr>
           <w:rFonts w:ascii="Arial" w:eastAsia="宋体" w:hAnsi="Arial" w:cs="Arial" w:hint="eastAsia"/>
           <w:color w:val="000000" w:themeColor="text1"/>
-          <w:sz w:val="18"/>
-          <w:szCs w:val="18"/>
-          <w:lang w:eastAsia="zh-CN"/>
-        </w:rPr>
+          <w:sz w:val="20"/>
+          <w:szCs w:val="20"/>
+          <w:lang w:eastAsia="zh-CN"/>
+        </w:rPr>
+        <w:lastRenderedPageBreak/>
         <w:t>C</w:t>
       </w:r>
       <w:r>
         <w:rPr>
           <w:rFonts w:ascii="Arial" w:eastAsia="宋体" w:hAnsi="Arial" w:cs="Arial" w:hint="eastAsia"/>
           <w:color w:val="000000" w:themeColor="text1"/>
-          <w:sz w:val="18"/>
-          <w:szCs w:val="18"/>
+          <w:sz w:val="20"/>
+          <w:szCs w:val="20"/>
           <w:lang w:eastAsia="zh-CN"/>
         </w:rPr>
         <w:t>ooperated and communicated effect</w:t>
@@ -3505,48 +3337,28 @@
         <w:rPr>
           <w:rFonts w:ascii="Arial" w:eastAsia="宋体" w:hAnsi="Arial" w:cs="Arial" w:hint="eastAsia"/>
           <w:color w:val="000000" w:themeColor="text1"/>
-          <w:sz w:val="18"/>
-          <w:szCs w:val="18"/>
-          <w:lang w:eastAsia="zh-CN"/>
-        </w:rPr>
-        <w:t>ively with other team members;</w:t>
+          <w:sz w:val="20"/>
+          <w:szCs w:val="20"/>
+          <w:lang w:eastAsia="zh-CN"/>
+        </w:rPr>
+        <w:t xml:space="preserve">ively with other team members; worked and learned independently under </w:t>
+      </w:r>
+      <w:r>
+        <w:rPr>
+          <w:rFonts w:ascii="Arial" w:eastAsia="宋体" w:hAnsi="Arial" w:cs="Arial"/>
+          <w:color w:val="000000" w:themeColor="text1"/>
+          <w:sz w:val="20"/>
+          <w:szCs w:val="20"/>
+          <w:lang w:eastAsia="zh-CN"/>
+        </w:rPr>
+        <w:t>mineral</w:t>
       </w:r>
       <w:r>
         <w:rPr>
           <w:rFonts w:ascii="Arial" w:eastAsia="宋体" w:hAnsi="Arial" w:cs="Arial" w:hint="eastAsia"/>
           <w:color w:val="000000" w:themeColor="text1"/>
-          <w:sz w:val="18"/>
-          <w:szCs w:val="18"/>
-          <w:lang w:eastAsia="zh-CN"/>
-        </w:rPr>
-        <w:t xml:space="preserve"> </w:t>
-      </w:r>
-      <w:r>
-        <w:rPr>
-          <w:rFonts w:ascii="Arial" w:eastAsia="宋体" w:hAnsi="Arial" w:cs="Arial" w:hint="eastAsia"/>
-          <w:color w:val="000000" w:themeColor="text1"/>
-          <w:sz w:val="18"/>
-          <w:szCs w:val="18"/>
-          <w:lang w:eastAsia="zh-CN"/>
-        </w:rPr>
-        <w:t xml:space="preserve">worked and learned independently under </w:t>
-      </w:r>
-      <w:r>
-        <w:rPr>
-          <w:rFonts w:ascii="Arial" w:eastAsia="宋体" w:hAnsi="Arial" w:cs="Arial"/>
-          <w:color w:val="000000" w:themeColor="text1"/>
-          <w:sz w:val="18"/>
-          <w:szCs w:val="18"/>
-          <w:lang w:eastAsia="zh-CN"/>
-        </w:rPr>
-        <w:t>mineral</w:t>
-      </w:r>
-      <w:r>
-        <w:rPr>
-          <w:rFonts w:ascii="Arial" w:eastAsia="宋体" w:hAnsi="Arial" w:cs="Arial" w:hint="eastAsia"/>
-          <w:color w:val="000000" w:themeColor="text1"/>
-          <w:sz w:val="18"/>
-          <w:szCs w:val="18"/>
+          <w:sz w:val="20"/>
+          <w:szCs w:val="20"/>
           <w:lang w:eastAsia="zh-CN"/>
         </w:rPr>
         <w:t xml:space="preserve"> guidance</w:t>
@@ -3560,7 +3372,7 @@
           <w:color w:val="000000" w:themeColor="text1"/>
           <w:sz w:val="18"/>
           <w:szCs w:val="18"/>
-          <w:lang w:eastAsia="zh-CN"/>
+          <w:lang w:val="en-CA" w:eastAsia="zh-CN"/>
         </w:rPr>
       </w:pPr>
     </w:p>
@@ -3613,7 +3425,7 @@
           <w:sz w:val="18"/>
         </w:rPr>
         <w:pict w14:anchorId="77EEAA35">
-          <v:rect id="_x0000_i1029" style="width:0;height:1.5pt" o:hralign="center" o:hrstd="t" o:hr="t" fillcolor="#a0a0a0" stroked="f"/>
+          <v:rect id="_x0000_i1026" style="width:0;height:1.5pt" o:hralign="center" o:hrstd="t" o:hr="t" fillcolor="#a0a0a0" stroked="f"/>
         </w:pict>
       </w:r>
     </w:p>
@@ -3647,76 +3459,21 @@
                 <w:rFonts w:ascii="Arial" w:eastAsia="宋体" w:hAnsi="Arial" w:cs="Arial"/>
                 <w:b/>
                 <w:color w:val="000000" w:themeColor="text1"/>
-                <w:sz w:val="18"/>
-                <w:szCs w:val="18"/>
+                <w:sz w:val="20"/>
+                <w:szCs w:val="20"/>
                 <w:lang w:eastAsia="zh-CN"/>
               </w:rPr>
             </w:pPr>
             <w:r>
               <w:rPr>
-                <w:rFonts w:ascii="Arial" w:eastAsia="宋体" w:hAnsi="Arial" w:cs="Arial" w:hint="eastAsia"/>
-                <w:b/>
-                <w:color w:val="000000" w:themeColor="text1"/>
-                <w:sz w:val="18"/>
-                <w:szCs w:val="18"/>
+                <w:rFonts w:ascii="Arial" w:eastAsia="宋体" w:hAnsi="Arial" w:cs="Arial"/>
+                <w:b/>
+                <w:color w:val="000000" w:themeColor="text1"/>
+                <w:sz w:val="20"/>
+                <w:szCs w:val="20"/>
                 <w:lang w:eastAsia="zh-CN"/>
               </w:rPr>
               <w:t>UBC LLFI Web Service</w:t>
-            </w:r>
-            <w:r>
-              <w:rPr>
-                <w:rFonts w:ascii="Arial" w:eastAsia="宋体" w:hAnsi="Arial" w:cs="Arial"/>
-                <w:b/>
-                <w:color w:val="000000" w:themeColor="text1"/>
-                <w:sz w:val="18"/>
-                <w:szCs w:val="18"/>
-                <w:lang w:eastAsia="zh-CN"/>
-              </w:rPr>
-              <w:t xml:space="preserve"> (React</w:t>
-            </w:r>
-            <w:r>
-              <w:rPr>
-                <w:rFonts w:ascii="Arial" w:eastAsia="宋体" w:hAnsi="Arial" w:cs="Arial"/>
-                <w:b/>
-                <w:color w:val="000000" w:themeColor="text1"/>
-                <w:sz w:val="18"/>
-                <w:szCs w:val="18"/>
-                <w:lang w:eastAsia="zh-CN"/>
-              </w:rPr>
-              <w:t>, JQuery</w:t>
-            </w:r>
-            <w:r>
-              <w:rPr>
-                <w:rFonts w:ascii="Arial" w:eastAsia="宋体" w:hAnsi="Arial" w:cs="Arial"/>
-                <w:b/>
-                <w:color w:val="000000" w:themeColor="text1"/>
-                <w:sz w:val="18"/>
-                <w:szCs w:val="18"/>
-                <w:lang w:eastAsia="zh-CN"/>
-              </w:rPr>
-              <w:t>, Node</w:t>
-            </w:r>
-            <w:r>
-              <w:rPr>
-                <w:rFonts w:ascii="Arial" w:eastAsia="宋体" w:hAnsi="Arial" w:cs="Arial" w:hint="eastAsia"/>
-                <w:b/>
-                <w:color w:val="000000" w:themeColor="text1"/>
-                <w:sz w:val="18"/>
-                <w:szCs w:val="18"/>
-                <w:lang w:eastAsia="zh-CN"/>
-              </w:rPr>
-              <w:t>, MongoDB</w:t>
-            </w:r>
-            <w:r>
-              <w:rPr>
-                <w:rFonts w:ascii="Arial" w:eastAsia="宋体" w:hAnsi="Arial" w:cs="Arial"/>
-                <w:b/>
-                <w:color w:val="000000" w:themeColor="text1"/>
-                <w:sz w:val="18"/>
-                <w:szCs w:val="18"/>
-                <w:lang w:eastAsia="zh-CN"/>
-              </w:rPr>
-              <w:t>)</w:t>
             </w:r>
           </w:p>
           <w:p>
@@ -3727,34 +3484,49 @@
                 <w:b/>
                 <w:color w:val="000000" w:themeColor="text1"/>
                 <w:sz w:val="20"/>
+                <w:szCs w:val="20"/>
               </w:rPr>
             </w:pPr>
             <w:r>
               <w:rPr>
-                <w:rFonts w:ascii="Arial" w:eastAsia="宋体" w:hAnsi="Arial" w:cs="Arial" w:hint="eastAsia"/>
-                <w:b/>
-                <w:color w:val="000000" w:themeColor="text1"/>
-                <w:sz w:val="18"/>
-                <w:szCs w:val="18"/>
+                <w:rFonts w:ascii="Arial" w:eastAsia="宋体" w:hAnsi="Arial" w:cs="Arial"/>
+                <w:b/>
+                <w:color w:val="000000" w:themeColor="text1"/>
+                <w:sz w:val="20"/>
+                <w:szCs w:val="20"/>
                 <w:lang w:eastAsia="zh-CN"/>
               </w:rPr>
-              <w:t>Full Stack Developer</w:t>
+              <w:t>Full Stack Developer (</w:t>
+            </w:r>
+            <w:r>
+              <w:rPr>
+                <w:rFonts w:ascii="Arial" w:eastAsia="宋体" w:hAnsi="Arial" w:cs="Arial"/>
+                <w:b/>
+                <w:color w:val="000000" w:themeColor="text1"/>
+                <w:sz w:val="20"/>
+                <w:szCs w:val="20"/>
+                <w:lang w:eastAsia="zh-CN"/>
+              </w:rPr>
+              <w:t>React, JQuery, Node, MongoDB</w:t>
+            </w:r>
+            <w:r>
+              <w:rPr>
+                <w:rFonts w:ascii="Arial" w:eastAsia="宋体" w:hAnsi="Arial" w:cs="Arial"/>
+                <w:b/>
+                <w:color w:val="000000" w:themeColor="text1"/>
+                <w:sz w:val="20"/>
+                <w:szCs w:val="20"/>
+                <w:lang w:eastAsia="zh-CN"/>
+              </w:rPr>
+              <w:t>)</w:t>
             </w:r>
             <w:r>
               <w:rPr>
                 <w:rFonts w:ascii="Arial" w:hAnsi="Arial" w:cs="Arial"/>
                 <w:b/>
                 <w:color w:val="000000" w:themeColor="text1"/>
-                <w:sz w:val="18"/>
-              </w:rPr>
-              <w:tab/>
-            </w:r>
-            <w:r>
-              <w:rPr>
-                <w:rFonts w:ascii="Arial" w:hAnsi="Arial" w:cs="Arial"/>
-                <w:b/>
-                <w:color w:val="000000" w:themeColor="text1"/>
-                <w:sz w:val="18"/>
+                <w:sz w:val="20"/>
+                <w:szCs w:val="20"/>
               </w:rPr>
               <w:tab/>
             </w:r>
@@ -3772,39 +3544,21 @@
                 <w:rFonts w:ascii="Arial" w:eastAsia="宋体" w:hAnsi="Arial" w:cs="Arial"/>
                 <w:b/>
                 <w:color w:val="000000" w:themeColor="text1"/>
-                <w:sz w:val="18"/>
+                <w:sz w:val="20"/>
+                <w:szCs w:val="20"/>
                 <w:lang w:eastAsia="zh-CN"/>
               </w:rPr>
             </w:pPr>
             <w:r>
               <w:rPr>
-                <w:rFonts w:ascii="Arial" w:eastAsia="宋体" w:hAnsi="Arial" w:cs="Arial" w:hint="eastAsia"/>
-                <w:b/>
-                <w:color w:val="000000" w:themeColor="text1"/>
-                <w:sz w:val="18"/>
+                <w:rFonts w:ascii="Arial" w:eastAsia="宋体" w:hAnsi="Arial" w:cs="Arial"/>
+                <w:b/>
+                <w:color w:val="000000" w:themeColor="text1"/>
+                <w:sz w:val="20"/>
+                <w:szCs w:val="20"/>
                 <w:lang w:eastAsia="zh-CN"/>
               </w:rPr>
-              <w:t>Sep</w:t>
-            </w:r>
-            <w:r>
-              <w:rPr>
-                <w:rFonts w:ascii="Arial" w:eastAsia="宋体" w:hAnsi="Arial" w:cs="Arial"/>
-                <w:b/>
-                <w:color w:val="000000" w:themeColor="text1"/>
-                <w:sz w:val="18"/>
-                <w:lang w:eastAsia="zh-CN"/>
-              </w:rPr>
-              <w:t>, 2016 –</w:t>
-            </w:r>
-            <w:r>
-              <w:rPr>
-                <w:rFonts w:ascii="Arial" w:eastAsia="宋体" w:hAnsi="Arial" w:cs="Arial" w:hint="eastAsia"/>
-                <w:b/>
-                <w:color w:val="000000" w:themeColor="text1"/>
-                <w:sz w:val="18"/>
-                <w:lang w:eastAsia="zh-CN"/>
-              </w:rPr>
-              <w:t xml:space="preserve"> Present</w:t>
+              <w:t>Sep, 2016 – Present</w:t>
             </w:r>
           </w:p>
         </w:tc>
@@ -3822,150 +3576,181 @@
         <w:rPr>
           <w:rFonts w:ascii="Arial" w:hAnsi="Arial" w:cs="Arial"/>
           <w:color w:val="000000" w:themeColor="text1"/>
-          <w:sz w:val="18"/>
-          <w:szCs w:val="18"/>
+          <w:sz w:val="20"/>
+          <w:szCs w:val="20"/>
         </w:rPr>
       </w:pPr>
       <w:r>
         <w:rPr>
-          <w:rFonts w:ascii="Arial" w:eastAsia="宋体" w:hAnsi="Arial" w:cs="Arial" w:hint="eastAsia"/>
-          <w:color w:val="000000" w:themeColor="text1"/>
-          <w:sz w:val="18"/>
-          <w:szCs w:val="18"/>
+          <w:rFonts w:ascii="Arial" w:eastAsia="宋体" w:hAnsi="Arial" w:cs="Arial"/>
+          <w:color w:val="000000" w:themeColor="text1"/>
+          <w:sz w:val="20"/>
+          <w:szCs w:val="20"/>
           <w:lang w:eastAsia="zh-CN"/>
         </w:rPr>
         <w:t xml:space="preserve">Building </w:t>
       </w:r>
       <w:r>
         <w:rPr>
-          <w:rFonts w:ascii="Arial" w:eastAsia="宋体" w:hAnsi="Arial" w:cs="Arial" w:hint="eastAsia"/>
-          <w:color w:val="000000" w:themeColor="text1"/>
-          <w:sz w:val="18"/>
-          <w:szCs w:val="18"/>
+          <w:rFonts w:ascii="Arial" w:eastAsia="宋体" w:hAnsi="Arial" w:cs="Arial"/>
+          <w:color w:val="000000" w:themeColor="text1"/>
+          <w:sz w:val="20"/>
+          <w:szCs w:val="20"/>
           <w:lang w:eastAsia="zh-CN"/>
         </w:rPr>
         <w:t xml:space="preserve">a </w:t>
       </w:r>
       <w:r>
         <w:rPr>
-          <w:rFonts w:ascii="Arial" w:eastAsia="宋体" w:hAnsi="Arial" w:cs="Arial" w:hint="eastAsia"/>
-          <w:color w:val="000000" w:themeColor="text1"/>
-          <w:sz w:val="18"/>
-          <w:szCs w:val="18"/>
+          <w:rFonts w:ascii="Arial" w:eastAsia="宋体" w:hAnsi="Arial" w:cs="Arial"/>
+          <w:color w:val="000000" w:themeColor="text1"/>
+          <w:sz w:val="20"/>
+          <w:szCs w:val="20"/>
           <w:lang w:eastAsia="zh-CN"/>
         </w:rPr>
         <w:t xml:space="preserve"> </w:t>
       </w:r>
       <w:r>
         <w:rPr>
-          <w:rFonts w:ascii="Arial" w:eastAsia="宋体" w:hAnsi="Arial" w:cs="Arial" w:hint="eastAsia"/>
+          <w:rFonts w:ascii="Arial" w:eastAsia="宋体" w:hAnsi="Arial" w:cs="Arial"/>
           <w:b/>
           <w:color w:val="000000" w:themeColor="text1"/>
-          <w:sz w:val="18"/>
-          <w:szCs w:val="18"/>
+          <w:sz w:val="20"/>
+          <w:szCs w:val="20"/>
           <w:lang w:eastAsia="zh-CN"/>
         </w:rPr>
         <w:t>front-end</w:t>
       </w:r>
       <w:r>
         <w:rPr>
-          <w:rFonts w:ascii="Arial" w:eastAsia="宋体" w:hAnsi="Arial" w:cs="Arial" w:hint="eastAsia"/>
-          <w:color w:val="000000" w:themeColor="text1"/>
-          <w:sz w:val="18"/>
-          <w:szCs w:val="18"/>
+          <w:rFonts w:ascii="Arial" w:eastAsia="宋体" w:hAnsi="Arial" w:cs="Arial"/>
+          <w:color w:val="000000" w:themeColor="text1"/>
+          <w:sz w:val="20"/>
+          <w:szCs w:val="20"/>
           <w:lang w:eastAsia="zh-CN"/>
         </w:rPr>
         <w:t xml:space="preserve"> </w:t>
       </w:r>
       <w:r>
         <w:rPr>
-          <w:rFonts w:ascii="Arial" w:eastAsia="宋体" w:hAnsi="Arial" w:cs="Arial" w:hint="eastAsia"/>
-          <w:color w:val="000000" w:themeColor="text1"/>
-          <w:sz w:val="18"/>
-          <w:szCs w:val="18"/>
+          <w:rFonts w:ascii="Arial" w:eastAsia="宋体" w:hAnsi="Arial" w:cs="Arial"/>
+          <w:color w:val="000000" w:themeColor="text1"/>
+          <w:sz w:val="20"/>
+          <w:szCs w:val="20"/>
           <w:lang w:eastAsia="zh-CN"/>
         </w:rPr>
         <w:t>web GUI for</w:t>
       </w:r>
       <w:r>
         <w:rPr>
-          <w:rFonts w:ascii="Arial" w:eastAsia="宋体" w:hAnsi="Arial" w:cs="Arial" w:hint="eastAsia"/>
-          <w:color w:val="000000" w:themeColor="text1"/>
-          <w:sz w:val="18"/>
-          <w:szCs w:val="18"/>
+          <w:rFonts w:ascii="Arial" w:eastAsia="宋体" w:hAnsi="Arial" w:cs="Arial"/>
+          <w:color w:val="000000" w:themeColor="text1"/>
+          <w:sz w:val="20"/>
+          <w:szCs w:val="20"/>
           <w:lang w:eastAsia="zh-CN"/>
         </w:rPr>
         <w:t xml:space="preserve"> </w:t>
       </w:r>
       <w:r>
         <w:rPr>
-          <w:rFonts w:ascii="Arial" w:eastAsia="宋体" w:hAnsi="Arial" w:cs="Arial" w:hint="eastAsia"/>
-          <w:color w:val="000000" w:themeColor="text1"/>
-          <w:sz w:val="18"/>
-          <w:szCs w:val="18"/>
+          <w:rFonts w:ascii="Arial" w:eastAsia="宋体" w:hAnsi="Arial" w:cs="Arial"/>
+          <w:color w:val="000000" w:themeColor="text1"/>
+          <w:sz w:val="20"/>
+          <w:szCs w:val="20"/>
           <w:lang w:eastAsia="zh-CN"/>
         </w:rPr>
         <w:t xml:space="preserve">the </w:t>
       </w:r>
       <w:r>
         <w:rPr>
-          <w:rFonts w:ascii="Arial" w:eastAsia="宋体" w:hAnsi="Arial" w:cs="Arial" w:hint="eastAsia"/>
-          <w:color w:val="000000" w:themeColor="text1"/>
-          <w:sz w:val="18"/>
-          <w:szCs w:val="18"/>
+          <w:rFonts w:ascii="Arial" w:eastAsia="宋体" w:hAnsi="Arial" w:cs="Arial"/>
+          <w:color w:val="000000" w:themeColor="text1"/>
+          <w:sz w:val="20"/>
+          <w:szCs w:val="20"/>
           <w:lang w:eastAsia="zh-CN"/>
         </w:rPr>
         <w:t xml:space="preserve">LLFI tool </w:t>
       </w:r>
       <w:r>
         <w:rPr>
-          <w:rFonts w:ascii="Arial" w:eastAsia="宋体" w:hAnsi="Arial" w:cs="Arial" w:hint="eastAsia"/>
-          <w:color w:val="000000" w:themeColor="text1"/>
-          <w:sz w:val="18"/>
-          <w:szCs w:val="18"/>
+          <w:rFonts w:ascii="Arial" w:eastAsia="宋体" w:hAnsi="Arial" w:cs="Arial"/>
+          <w:color w:val="000000" w:themeColor="text1"/>
+          <w:sz w:val="20"/>
+          <w:szCs w:val="20"/>
           <w:lang w:eastAsia="zh-CN"/>
         </w:rPr>
         <w:t>following</w:t>
       </w:r>
       <w:r>
         <w:rPr>
-          <w:rFonts w:ascii="Arial" w:eastAsia="宋体" w:hAnsi="Arial" w:cs="Arial" w:hint="eastAsia"/>
-          <w:color w:val="000000" w:themeColor="text1"/>
-          <w:sz w:val="18"/>
-          <w:szCs w:val="18"/>
+          <w:rFonts w:ascii="Arial" w:eastAsia="宋体" w:hAnsi="Arial" w:cs="Arial"/>
+          <w:color w:val="000000" w:themeColor="text1"/>
+          <w:sz w:val="20"/>
+          <w:szCs w:val="20"/>
           <w:lang w:eastAsia="zh-CN"/>
         </w:rPr>
         <w:t xml:space="preserve"> </w:t>
       </w:r>
       <w:r>
         <w:rPr>
-          <w:rFonts w:ascii="Arial" w:eastAsia="宋体" w:hAnsi="Arial" w:cs="Arial" w:hint="eastAsia"/>
-          <w:color w:val="000000" w:themeColor="text1"/>
-          <w:sz w:val="18"/>
-          <w:szCs w:val="18"/>
+          <w:rFonts w:ascii="Arial" w:eastAsia="宋体" w:hAnsi="Arial" w:cs="Arial"/>
+          <w:color w:val="000000" w:themeColor="text1"/>
+          <w:sz w:val="20"/>
+          <w:szCs w:val="20"/>
           <w:lang w:eastAsia="zh-CN"/>
         </w:rPr>
         <w:t>the</w:t>
       </w:r>
       <w:r>
         <w:rPr>
-          <w:rFonts w:ascii="Arial" w:eastAsia="宋体" w:hAnsi="Arial" w:cs="Arial" w:hint="eastAsia"/>
-          <w:color w:val="000000" w:themeColor="text1"/>
-          <w:sz w:val="18"/>
-          <w:szCs w:val="18"/>
+          <w:rFonts w:ascii="Arial" w:eastAsia="宋体" w:hAnsi="Arial" w:cs="Arial"/>
+          <w:color w:val="000000" w:themeColor="text1"/>
+          <w:sz w:val="20"/>
+          <w:szCs w:val="20"/>
           <w:lang w:eastAsia="zh-CN"/>
         </w:rPr>
         <w:t xml:space="preserve"> </w:t>
       </w:r>
       <w:r>
         <w:rPr>
-          <w:rFonts w:ascii="Arial" w:eastAsia="宋体" w:hAnsi="Arial" w:cs="Arial" w:hint="eastAsia"/>
-          <w:color w:val="000000" w:themeColor="text1"/>
-          <w:sz w:val="18"/>
-          <w:szCs w:val="18"/>
+          <w:rFonts w:ascii="Arial" w:eastAsia="宋体" w:hAnsi="Arial" w:cs="Arial"/>
+          <w:color w:val="000000" w:themeColor="text1"/>
+          <w:sz w:val="20"/>
+          <w:szCs w:val="20"/>
+          <w:lang w:eastAsia="zh-CN"/>
+        </w:rPr>
+        <w:t xml:space="preserve">GUI of </w:t>
+      </w:r>
+      <w:r>
+        <w:rPr>
+          <w:rFonts w:ascii="Arial" w:eastAsia="宋体" w:hAnsi="Arial" w:cs="Arial"/>
+          <w:color w:val="000000" w:themeColor="text1"/>
+          <w:sz w:val="20"/>
+          <w:szCs w:val="20"/>
           <w:lang w:eastAsia="zh-CN"/>
         </w:rPr>
         <w:t>desktop version</w:t>
+      </w:r>
+      <w:r>
+        <w:rPr>
+          <w:rFonts w:ascii="Arial" w:eastAsia="宋体" w:hAnsi="Arial" w:cs="Arial"/>
+          <w:color w:val="000000" w:themeColor="text1"/>
+          <w:sz w:val="20"/>
+          <w:szCs w:val="20"/>
+          <w:lang w:eastAsia="zh-CN"/>
+        </w:rPr>
+        <w:t xml:space="preserve"> using </w:t>
+      </w:r>
+      <w:r>
+        <w:rPr>
+          <w:rFonts w:ascii="Arial" w:eastAsia="宋体" w:hAnsi="Arial" w:cs="Arial"/>
+          <w:b/>
+          <w:color w:val="000000" w:themeColor="text1"/>
+          <w:sz w:val="20"/>
+          <w:szCs w:val="20"/>
+          <w:lang w:eastAsia="zh-CN"/>
+        </w:rPr>
+        <w:t>React</w:t>
       </w:r>
     </w:p>
     <w:p>
@@ -3980,71 +3765,104 @@
         <w:rPr>
           <w:rFonts w:ascii="Arial" w:hAnsi="Arial" w:cs="Arial"/>
           <w:color w:val="000000" w:themeColor="text1"/>
-          <w:sz w:val="18"/>
-          <w:szCs w:val="18"/>
+          <w:sz w:val="20"/>
+          <w:szCs w:val="20"/>
         </w:rPr>
       </w:pPr>
       <w:r>
         <w:rPr>
-          <w:rFonts w:ascii="Arial" w:eastAsia="宋体" w:hAnsi="Arial" w:cs="Arial" w:hint="eastAsia"/>
-          <w:color w:val="000000" w:themeColor="text1"/>
-          <w:sz w:val="18"/>
-          <w:szCs w:val="18"/>
+          <w:rFonts w:ascii="Arial" w:eastAsia="宋体" w:hAnsi="Arial" w:cs="Arial"/>
+          <w:color w:val="000000" w:themeColor="text1"/>
+          <w:sz w:val="20"/>
+          <w:szCs w:val="20"/>
           <w:lang w:eastAsia="zh-CN"/>
         </w:rPr>
         <w:t>H</w:t>
       </w:r>
       <w:r>
         <w:rPr>
-          <w:rFonts w:ascii="Arial" w:eastAsia="宋体" w:hAnsi="Arial" w:cs="Arial" w:hint="eastAsia"/>
-          <w:color w:val="000000" w:themeColor="text1"/>
-          <w:sz w:val="18"/>
-          <w:szCs w:val="18"/>
+          <w:rFonts w:ascii="Arial" w:eastAsia="宋体" w:hAnsi="Arial" w:cs="Arial"/>
+          <w:color w:val="000000" w:themeColor="text1"/>
+          <w:sz w:val="20"/>
+          <w:szCs w:val="20"/>
           <w:lang w:eastAsia="zh-CN"/>
         </w:rPr>
         <w:t xml:space="preserve">osting the </w:t>
       </w:r>
       <w:r>
         <w:rPr>
-          <w:rFonts w:ascii="Arial" w:eastAsia="宋体" w:hAnsi="Arial" w:cs="Arial" w:hint="eastAsia"/>
+          <w:rFonts w:ascii="Arial" w:eastAsia="宋体" w:hAnsi="Arial" w:cs="Arial"/>
           <w:b/>
           <w:color w:val="000000" w:themeColor="text1"/>
-          <w:sz w:val="18"/>
-          <w:szCs w:val="18"/>
+          <w:sz w:val="20"/>
+          <w:szCs w:val="20"/>
           <w:lang w:eastAsia="zh-CN"/>
         </w:rPr>
         <w:t xml:space="preserve">back-end </w:t>
       </w:r>
       <w:r>
         <w:rPr>
-          <w:rFonts w:ascii="Arial" w:eastAsia="宋体" w:hAnsi="Arial" w:cs="Arial" w:hint="eastAsia"/>
-          <w:color w:val="000000" w:themeColor="text1"/>
-          <w:sz w:val="18"/>
-          <w:szCs w:val="18"/>
-          <w:lang w:eastAsia="zh-CN"/>
-        </w:rPr>
-        <w:t>server that</w:t>
-      </w:r>
-      <w:r>
-        <w:rPr>
           <w:rFonts w:ascii="Arial" w:eastAsia="宋体" w:hAnsi="Arial" w:cs="Arial"/>
           <w:color w:val="000000" w:themeColor="text1"/>
-          <w:sz w:val="18"/>
-          <w:szCs w:val="18"/>
-          <w:lang w:eastAsia="zh-CN"/>
-        </w:rPr>
-        <w:t xml:space="preserve"> </w:t>
+          <w:sz w:val="20"/>
+          <w:szCs w:val="20"/>
+          <w:lang w:eastAsia="zh-CN"/>
+        </w:rPr>
+        <w:t xml:space="preserve">server that </w:t>
       </w:r>
       <w:r>
         <w:rPr>
           <w:rFonts w:ascii="Arial" w:eastAsia="宋体" w:hAnsi="Arial" w:cs="Arial"/>
           <w:color w:val="000000" w:themeColor="text1"/>
-          <w:sz w:val="18"/>
-          <w:szCs w:val="18"/>
+          <w:sz w:val="20"/>
+          <w:szCs w:val="20"/>
           <w:lang w:val="en-CA" w:eastAsia="zh-CN"/>
         </w:rPr>
-        <w:t>executes scripts for the front-end requests</w:t>
-      </w:r>
+        <w:t xml:space="preserve">executes scripts </w:t>
+      </w:r>
+      <w:r>
+        <w:rPr>
+          <w:rFonts w:ascii="Arial" w:eastAsia="宋体" w:hAnsi="Arial" w:cs="Arial"/>
+          <w:color w:val="000000" w:themeColor="text1"/>
+          <w:sz w:val="20"/>
+          <w:szCs w:val="20"/>
+          <w:lang w:val="en-CA" w:eastAsia="zh-CN"/>
+        </w:rPr>
+        <w:t>for</w:t>
+      </w:r>
+      <w:r>
+        <w:rPr>
+          <w:rFonts w:ascii="Arial" w:eastAsia="宋体" w:hAnsi="Arial" w:cs="Arial"/>
+          <w:color w:val="000000" w:themeColor="text1"/>
+          <w:sz w:val="20"/>
+          <w:szCs w:val="20"/>
+          <w:lang w:val="en-CA" w:eastAsia="zh-CN"/>
+        </w:rPr>
+        <w:t xml:space="preserve"> front-end requests</w:t>
+      </w:r>
+      <w:r>
+        <w:rPr>
+          <w:rFonts w:ascii="Arial" w:eastAsia="宋体" w:hAnsi="Arial" w:cs="Arial"/>
+          <w:color w:val="000000" w:themeColor="text1"/>
+          <w:sz w:val="20"/>
+          <w:szCs w:val="20"/>
+          <w:lang w:val="en-CA" w:eastAsia="zh-CN"/>
+        </w:rPr>
+        <w:t xml:space="preserve"> using </w:t>
+      </w:r>
+      <w:proofErr w:type="spellStart"/>
+      <w:r>
+        <w:rPr>
+          <w:rFonts w:ascii="Arial" w:eastAsia="宋体" w:hAnsi="Arial" w:cs="Arial"/>
+          <w:b/>
+          <w:color w:val="000000" w:themeColor="text1"/>
+          <w:sz w:val="20"/>
+          <w:szCs w:val="20"/>
+          <w:lang w:val="en-CA" w:eastAsia="zh-CN"/>
+        </w:rPr>
+        <w:t>NodeJS</w:t>
+      </w:r>
+      <w:proofErr w:type="spellEnd"/>
     </w:p>
     <w:p>
       <w:pPr>
@@ -4058,16 +3876,16 @@
         <w:rPr>
           <w:rFonts w:ascii="Arial" w:hAnsi="Arial" w:cs="Arial"/>
           <w:color w:val="000000" w:themeColor="text1"/>
-          <w:sz w:val="18"/>
-          <w:szCs w:val="18"/>
+          <w:sz w:val="20"/>
+          <w:szCs w:val="20"/>
         </w:rPr>
       </w:pPr>
       <w:r>
         <w:rPr>
           <w:rFonts w:ascii="Arial" w:hAnsi="Arial" w:cs="Arial"/>
           <w:color w:val="000000" w:themeColor="text1"/>
-          <w:sz w:val="18"/>
-          <w:szCs w:val="18"/>
+          <w:sz w:val="20"/>
+          <w:szCs w:val="20"/>
         </w:rPr>
         <w:t xml:space="preserve">Building a simple </w:t>
       </w:r>
@@ -4076,8 +3894,8 @@
           <w:rFonts w:ascii="Arial" w:hAnsi="Arial" w:cs="Arial"/>
           <w:b/>
           <w:color w:val="000000" w:themeColor="text1"/>
-          <w:sz w:val="18"/>
-          <w:szCs w:val="18"/>
+          <w:sz w:val="20"/>
+          <w:szCs w:val="20"/>
         </w:rPr>
         <w:t>database</w:t>
       </w:r>
@@ -4085,10 +3903,38 @@
         <w:rPr>
           <w:rFonts w:ascii="Arial" w:hAnsi="Arial" w:cs="Arial"/>
           <w:color w:val="000000" w:themeColor="text1"/>
-          <w:sz w:val="18"/>
-          <w:szCs w:val="18"/>
-        </w:rPr>
-        <w:t xml:space="preserve"> that contains different user models</w:t>
+          <w:sz w:val="20"/>
+          <w:szCs w:val="20"/>
+        </w:rPr>
+        <w:t xml:space="preserve"> monitoring</w:t>
+      </w:r>
+      <w:r>
+        <w:rPr>
+          <w:rFonts w:ascii="Arial" w:hAnsi="Arial" w:cs="Arial"/>
+          <w:color w:val="000000" w:themeColor="text1"/>
+          <w:sz w:val="20"/>
+          <w:szCs w:val="20"/>
+        </w:rPr>
+        <w:t xml:space="preserve"> different user models</w:t>
+      </w:r>
+      <w:r>
+        <w:rPr>
+          <w:rFonts w:ascii="Arial" w:hAnsi="Arial" w:cs="Arial"/>
+          <w:color w:val="000000" w:themeColor="text1"/>
+          <w:sz w:val="20"/>
+          <w:szCs w:val="20"/>
+        </w:rPr>
+        <w:t xml:space="preserve"> using </w:t>
+      </w:r>
+      <w:r>
+        <w:rPr>
+          <w:rFonts w:ascii="Arial" w:hAnsi="Arial" w:cs="Arial"/>
+          <w:b/>
+          <w:color w:val="000000" w:themeColor="text1"/>
+          <w:sz w:val="20"/>
+          <w:szCs w:val="20"/>
+        </w:rPr>
+        <w:t>MongoDB</w:t>
       </w:r>
     </w:p>
     <w:p>
@@ -4097,8 +3943,8 @@
         <w:rPr>
           <w:rFonts w:ascii="Arial" w:hAnsi="Arial" w:cs="Arial"/>
           <w:color w:val="000000" w:themeColor="text1"/>
-          <w:sz w:val="18"/>
-          <w:szCs w:val="18"/>
+          <w:sz w:val="20"/>
+          <w:szCs w:val="20"/>
         </w:rPr>
       </w:pPr>
     </w:p>
@@ -4132,8 +3978,8 @@
                 <w:rFonts w:ascii="Arial" w:eastAsia="宋体" w:hAnsi="Arial" w:cs="Arial"/>
                 <w:b/>
                 <w:color w:val="000000" w:themeColor="text1"/>
-                <w:sz w:val="18"/>
-                <w:szCs w:val="18"/>
+                <w:sz w:val="20"/>
+                <w:szCs w:val="20"/>
                 <w:lang w:eastAsia="zh-CN"/>
               </w:rPr>
             </w:pPr>
@@ -4142,11 +3988,11 @@
                 <w:rFonts w:ascii="Arial" w:eastAsia="宋体" w:hAnsi="Arial" w:cs="Arial"/>
                 <w:b/>
                 <w:color w:val="000000" w:themeColor="text1"/>
-                <w:sz w:val="18"/>
-                <w:szCs w:val="18"/>
+                <w:sz w:val="20"/>
+                <w:szCs w:val="20"/>
                 <w:lang w:eastAsia="zh-CN"/>
               </w:rPr>
-              <w:t>Reach Social Mobile App (IOS/Android)</w:t>
+              <w:t>Reach Social Mobile App</w:t>
             </w:r>
           </w:p>
           <w:p>
@@ -4157,6 +4003,7 @@
                 <w:b/>
                 <w:color w:val="000000" w:themeColor="text1"/>
                 <w:sz w:val="20"/>
+                <w:szCs w:val="20"/>
               </w:rPr>
             </w:pPr>
             <w:r>
@@ -4164,8 +4011,8 @@
                 <w:rFonts w:ascii="Arial" w:eastAsia="宋体" w:hAnsi="Arial" w:cs="Arial"/>
                 <w:b/>
                 <w:color w:val="000000" w:themeColor="text1"/>
-                <w:sz w:val="18"/>
-                <w:szCs w:val="18"/>
+                <w:sz w:val="20"/>
+                <w:szCs w:val="20"/>
                 <w:lang w:eastAsia="zh-CN"/>
               </w:rPr>
               <w:t>Mobile App Developer</w:t>
@@ -4175,18 +4022,43 @@
                 <w:rFonts w:ascii="Arial" w:hAnsi="Arial" w:cs="Arial"/>
                 <w:b/>
                 <w:color w:val="000000" w:themeColor="text1"/>
-                <w:sz w:val="18"/>
-              </w:rPr>
-              <w:tab/>
-            </w:r>
-            <w:r>
-              <w:rPr>
-                <w:rFonts w:ascii="Arial" w:hAnsi="Arial" w:cs="Arial"/>
-                <w:b/>
-                <w:color w:val="000000" w:themeColor="text1"/>
-                <w:sz w:val="18"/>
-              </w:rPr>
-              <w:tab/>
+                <w:sz w:val="20"/>
+                <w:szCs w:val="20"/>
+              </w:rPr>
+              <w:t xml:space="preserve"> </w:t>
+            </w:r>
+            <w:r>
+              <w:rPr>
+                <w:rFonts w:ascii="Arial" w:eastAsia="宋体" w:hAnsi="Arial" w:cs="Arial"/>
+                <w:b/>
+                <w:color w:val="000000" w:themeColor="text1"/>
+                <w:sz w:val="20"/>
+                <w:szCs w:val="20"/>
+                <w:lang w:eastAsia="zh-CN"/>
+              </w:rPr>
+              <w:t>(</w:t>
+            </w:r>
+            <w:r>
+              <w:rPr>
+                <w:rFonts w:ascii="Arial" w:eastAsia="宋体" w:hAnsi="Arial" w:cs="Arial"/>
+                <w:b/>
+                <w:color w:val="000000" w:themeColor="text1"/>
+                <w:sz w:val="20"/>
+                <w:szCs w:val="20"/>
+                <w:lang w:eastAsia="zh-CN"/>
+              </w:rPr>
+              <w:t xml:space="preserve">C#, </w:t>
+            </w:r>
+            <w:r>
+              <w:rPr>
+                <w:rFonts w:ascii="Arial" w:eastAsia="宋体" w:hAnsi="Arial" w:cs="Arial"/>
+                <w:b/>
+                <w:color w:val="000000" w:themeColor="text1"/>
+                <w:sz w:val="20"/>
+                <w:szCs w:val="20"/>
+                <w:lang w:eastAsia="zh-CN"/>
+              </w:rPr>
+              <w:t>IOS/Android)</w:t>
             </w:r>
           </w:p>
         </w:tc>
@@ -4202,39 +4074,21 @@
                 <w:rFonts w:ascii="Arial" w:eastAsia="宋体" w:hAnsi="Arial" w:cs="Arial"/>
                 <w:b/>
                 <w:color w:val="000000" w:themeColor="text1"/>
-                <w:sz w:val="18"/>
+                <w:sz w:val="20"/>
+                <w:szCs w:val="20"/>
                 <w:lang w:eastAsia="zh-CN"/>
               </w:rPr>
             </w:pPr>
             <w:r>
               <w:rPr>
-                <w:rFonts w:ascii="Arial" w:eastAsia="宋体" w:hAnsi="Arial" w:cs="Arial" w:hint="eastAsia"/>
-                <w:b/>
-                <w:color w:val="000000" w:themeColor="text1"/>
-                <w:sz w:val="18"/>
+                <w:rFonts w:ascii="Arial" w:eastAsia="宋体" w:hAnsi="Arial" w:cs="Arial"/>
+                <w:b/>
+                <w:color w:val="000000" w:themeColor="text1"/>
+                <w:sz w:val="20"/>
+                <w:szCs w:val="20"/>
                 <w:lang w:eastAsia="zh-CN"/>
               </w:rPr>
-              <w:t>Sep</w:t>
-            </w:r>
-            <w:r>
-              <w:rPr>
-                <w:rFonts w:ascii="Arial" w:eastAsia="宋体" w:hAnsi="Arial" w:cs="Arial"/>
-                <w:b/>
-                <w:color w:val="000000" w:themeColor="text1"/>
-                <w:sz w:val="18"/>
-                <w:lang w:eastAsia="zh-CN"/>
-              </w:rPr>
-              <w:t>, 2016 –</w:t>
-            </w:r>
-            <w:r>
-              <w:rPr>
-                <w:rFonts w:ascii="Arial" w:eastAsia="宋体" w:hAnsi="Arial" w:cs="Arial" w:hint="eastAsia"/>
-                <w:b/>
-                <w:color w:val="000000" w:themeColor="text1"/>
-                <w:sz w:val="18"/>
-                <w:lang w:eastAsia="zh-CN"/>
-              </w:rPr>
-              <w:t xml:space="preserve"> Present</w:t>
+              <w:t>Sep, 2016 – Present</w:t>
             </w:r>
           </w:p>
         </w:tc>
@@ -4252,16 +4106,16 @@
         <w:rPr>
           <w:rFonts w:ascii="Arial" w:hAnsi="Arial" w:cs="Arial"/>
           <w:color w:val="000000" w:themeColor="text1"/>
-          <w:sz w:val="18"/>
-          <w:szCs w:val="18"/>
+          <w:sz w:val="20"/>
+          <w:szCs w:val="20"/>
         </w:rPr>
       </w:pPr>
       <w:r>
         <w:rPr>
           <w:rFonts w:ascii="Arial" w:eastAsia="宋体" w:hAnsi="Arial" w:cs="Arial"/>
           <w:color w:val="000000" w:themeColor="text1"/>
-          <w:sz w:val="18"/>
-          <w:szCs w:val="18"/>
+          <w:sz w:val="20"/>
+          <w:szCs w:val="20"/>
           <w:lang w:eastAsia="zh-CN"/>
         </w:rPr>
         <w:t xml:space="preserve">Building an </w:t>
@@ -4271,8 +4125,8 @@
           <w:rFonts w:ascii="Arial" w:eastAsia="宋体" w:hAnsi="Arial" w:cs="Arial"/>
           <w:b/>
           <w:color w:val="000000" w:themeColor="text1"/>
-          <w:sz w:val="18"/>
-          <w:szCs w:val="18"/>
+          <w:sz w:val="20"/>
+          <w:szCs w:val="20"/>
           <w:lang w:eastAsia="zh-CN"/>
         </w:rPr>
         <w:t>IOS</w:t>
@@ -4281,8 +4135,8 @@
         <w:rPr>
           <w:rFonts w:ascii="Arial" w:eastAsia="宋体" w:hAnsi="Arial" w:cs="Arial"/>
           <w:color w:val="000000" w:themeColor="text1"/>
-          <w:sz w:val="18"/>
-          <w:szCs w:val="18"/>
+          <w:sz w:val="20"/>
+          <w:szCs w:val="20"/>
           <w:lang w:eastAsia="zh-CN"/>
         </w:rPr>
         <w:t xml:space="preserve"> &amp; </w:t>
@@ -4292,8 +4146,8 @@
           <w:rFonts w:ascii="Arial" w:eastAsia="宋体" w:hAnsi="Arial" w:cs="Arial"/>
           <w:b/>
           <w:color w:val="000000" w:themeColor="text1"/>
-          <w:sz w:val="18"/>
-          <w:szCs w:val="18"/>
+          <w:sz w:val="20"/>
+          <w:szCs w:val="20"/>
           <w:lang w:eastAsia="zh-CN"/>
         </w:rPr>
         <w:t>Android</w:t>
@@ -4302,18 +4156,18 @@
         <w:rPr>
           <w:rFonts w:ascii="Arial" w:eastAsia="宋体" w:hAnsi="Arial" w:cs="Arial"/>
           <w:color w:val="000000" w:themeColor="text1"/>
-          <w:sz w:val="18"/>
-          <w:szCs w:val="18"/>
+          <w:sz w:val="20"/>
+          <w:szCs w:val="20"/>
           <w:lang w:eastAsia="zh-CN"/>
         </w:rPr>
         <w:t xml:space="preserve"> app</w:t>
       </w:r>
       <w:r>
         <w:rPr>
-          <w:rFonts w:ascii="Arial" w:eastAsia="宋体" w:hAnsi="Arial" w:cs="Arial" w:hint="eastAsia"/>
-          <w:color w:val="000000" w:themeColor="text1"/>
-          <w:sz w:val="18"/>
-          <w:szCs w:val="18"/>
+          <w:rFonts w:ascii="Arial" w:eastAsia="宋体" w:hAnsi="Arial" w:cs="Arial"/>
+          <w:color w:val="000000" w:themeColor="text1"/>
+          <w:sz w:val="20"/>
+          <w:szCs w:val="20"/>
           <w:lang w:eastAsia="zh-CN"/>
         </w:rPr>
         <w:t xml:space="preserve"> that provides the ability to do different</w:t>
@@ -4322,24 +4176,22 @@
         <w:rPr>
           <w:rFonts w:ascii="Arial" w:eastAsia="宋体" w:hAnsi="Arial" w:cs="Arial"/>
           <w:color w:val="000000" w:themeColor="text1"/>
-          <w:sz w:val="18"/>
-          <w:szCs w:val="18"/>
+          <w:sz w:val="20"/>
+          <w:szCs w:val="20"/>
           <w:lang w:eastAsia="zh-CN"/>
         </w:rPr>
         <w:t xml:space="preserve"> class activities</w:t>
       </w:r>
       <w:r>
         <w:rPr>
-          <w:rFonts w:ascii="Arial" w:eastAsia="宋体" w:hAnsi="Arial" w:cs="Arial" w:hint="eastAsia"/>
-          <w:color w:val="000000" w:themeColor="text1"/>
-          <w:sz w:val="18"/>
-          <w:szCs w:val="18"/>
+          <w:rFonts w:ascii="Arial" w:eastAsia="宋体" w:hAnsi="Arial" w:cs="Arial"/>
+          <w:color w:val="000000" w:themeColor="text1"/>
+          <w:sz w:val="20"/>
+          <w:szCs w:val="20"/>
           <w:lang w:eastAsia="zh-CN"/>
         </w:rPr>
         <w:t xml:space="preserve"> for students</w:t>
       </w:r>
-      <w:bookmarkStart w:id="0" w:name="_GoBack"/>
-      <w:bookmarkEnd w:id="0"/>
     </w:p>
     <w:p>
       <w:pPr>
@@ -4353,40 +4205,124 @@
         <w:rPr>
           <w:rFonts w:ascii="Arial" w:hAnsi="Arial" w:cs="Arial"/>
           <w:color w:val="000000" w:themeColor="text1"/>
-          <w:sz w:val="18"/>
-          <w:szCs w:val="18"/>
+          <w:sz w:val="20"/>
+          <w:szCs w:val="20"/>
         </w:rPr>
       </w:pPr>
       <w:r>
         <w:rPr>
           <w:rFonts w:ascii="Arial" w:eastAsia="宋体" w:hAnsi="Arial" w:cs="Arial"/>
           <w:color w:val="000000" w:themeColor="text1"/>
-          <w:sz w:val="18"/>
-          <w:szCs w:val="18"/>
-          <w:lang w:eastAsia="zh-CN"/>
-        </w:rPr>
-        <w:t xml:space="preserve">Designing the </w:t>
-      </w:r>
+          <w:sz w:val="20"/>
+          <w:szCs w:val="20"/>
+          <w:lang w:eastAsia="zh-CN"/>
+        </w:rPr>
+        <w:t xml:space="preserve">Using </w:t>
+      </w:r>
+      <w:proofErr w:type="spellStart"/>
       <w:r>
         <w:rPr>
           <w:rFonts w:ascii="Arial" w:eastAsia="宋体" w:hAnsi="Arial" w:cs="Arial"/>
           <w:b/>
           <w:color w:val="000000" w:themeColor="text1"/>
-          <w:sz w:val="18"/>
-          <w:szCs w:val="18"/>
-          <w:lang w:eastAsia="zh-CN"/>
-        </w:rPr>
-        <w:t>UI/UX</w:t>
-      </w:r>
+          <w:sz w:val="20"/>
+          <w:szCs w:val="20"/>
+          <w:lang w:eastAsia="zh-CN"/>
+        </w:rPr>
+        <w:t>xamarin</w:t>
+      </w:r>
+      <w:proofErr w:type="spellEnd"/>
       <w:r>
         <w:rPr>
           <w:rFonts w:ascii="Arial" w:eastAsia="宋体" w:hAnsi="Arial" w:cs="Arial"/>
           <w:color w:val="000000" w:themeColor="text1"/>
-          <w:sz w:val="18"/>
-          <w:szCs w:val="18"/>
-          <w:lang w:eastAsia="zh-CN"/>
-        </w:rPr>
-        <w:t xml:space="preserve"> for the app</w:t>
+          <w:sz w:val="20"/>
+          <w:szCs w:val="20"/>
+          <w:lang w:eastAsia="zh-CN"/>
+        </w:rPr>
+        <w:t xml:space="preserve"> in </w:t>
+      </w:r>
+      <w:r>
+        <w:rPr>
+          <w:rFonts w:ascii="Arial" w:eastAsia="宋体" w:hAnsi="Arial" w:cs="Arial"/>
+          <w:b/>
+          <w:color w:val="000000" w:themeColor="text1"/>
+          <w:sz w:val="20"/>
+          <w:szCs w:val="20"/>
+          <w:lang w:eastAsia="zh-CN"/>
+        </w:rPr>
+        <w:t>C#</w:t>
+      </w:r>
+      <w:r>
+        <w:rPr>
+          <w:rFonts w:ascii="Arial" w:eastAsia="宋体" w:hAnsi="Arial" w:cs="Arial"/>
+          <w:color w:val="000000" w:themeColor="text1"/>
+          <w:sz w:val="20"/>
+          <w:szCs w:val="20"/>
+          <w:lang w:eastAsia="zh-CN"/>
+        </w:rPr>
+        <w:t xml:space="preserve"> to build </w:t>
+      </w:r>
+      <w:r>
+        <w:rPr>
+          <w:rFonts w:ascii="Arial" w:eastAsia="宋体" w:hAnsi="Arial" w:cs="Arial"/>
+          <w:color w:val="000000" w:themeColor="text1"/>
+          <w:sz w:val="20"/>
+          <w:szCs w:val="20"/>
+          <w:lang w:eastAsia="zh-CN"/>
+        </w:rPr>
+        <w:t xml:space="preserve">a </w:t>
+      </w:r>
+      <w:r>
+        <w:rPr>
+          <w:rFonts w:ascii="Arial" w:eastAsia="宋体" w:hAnsi="Arial" w:cs="Arial"/>
+          <w:color w:val="000000" w:themeColor="text1"/>
+          <w:sz w:val="20"/>
+          <w:szCs w:val="20"/>
+          <w:lang w:eastAsia="zh-CN"/>
+        </w:rPr>
+        <w:t xml:space="preserve">IOS/Android </w:t>
+      </w:r>
+      <w:r>
+        <w:rPr>
+          <w:rFonts w:ascii="Arial" w:eastAsia="宋体" w:hAnsi="Arial" w:cs="Arial"/>
+          <w:b/>
+          <w:color w:val="000000" w:themeColor="text1"/>
+          <w:sz w:val="20"/>
+          <w:szCs w:val="20"/>
+          <w:lang w:eastAsia="zh-CN"/>
+        </w:rPr>
+        <w:t>cross-platform</w:t>
+      </w:r>
+      <w:r>
+        <w:rPr>
+          <w:rFonts w:ascii="Arial" w:eastAsia="宋体" w:hAnsi="Arial" w:cs="Arial"/>
+          <w:color w:val="000000" w:themeColor="text1"/>
+          <w:sz w:val="20"/>
+          <w:szCs w:val="20"/>
+          <w:lang w:eastAsia="zh-CN"/>
+        </w:rPr>
+        <w:t xml:space="preserve"> app </w:t>
+      </w:r>
+      <w:r>
+        <w:rPr>
+          <w:rFonts w:ascii="Arial" w:eastAsia="宋体" w:hAnsi="Arial" w:cs="Arial"/>
+          <w:color w:val="000000" w:themeColor="text1"/>
+          <w:sz w:val="20"/>
+          <w:szCs w:val="20"/>
+          <w:lang w:eastAsia="zh-CN"/>
+        </w:rPr>
+        <w:t>in</w:t>
+      </w:r>
+      <w:r>
+        <w:rPr>
+          <w:rFonts w:ascii="Arial" w:eastAsia="宋体" w:hAnsi="Arial" w:cs="Arial"/>
+          <w:color w:val="000000" w:themeColor="text1"/>
+          <w:sz w:val="20"/>
+          <w:szCs w:val="20"/>
+          <w:lang w:eastAsia="zh-CN"/>
+        </w:rPr>
+        <w:t xml:space="preserve"> one codebase</w:t>
       </w:r>
     </w:p>
     <w:p>
@@ -4401,25 +4337,82 @@
         <w:rPr>
           <w:rFonts w:ascii="Arial" w:hAnsi="Arial" w:cs="Arial"/>
           <w:color w:val="000000" w:themeColor="text1"/>
-          <w:sz w:val="18"/>
-          <w:szCs w:val="18"/>
+          <w:sz w:val="20"/>
+          <w:szCs w:val="20"/>
         </w:rPr>
       </w:pPr>
       <w:r>
         <w:rPr>
-          <w:rFonts w:ascii="Arial" w:hAnsi="Arial" w:cs="Arial"/>
-          <w:color w:val="000000" w:themeColor="text1"/>
-          <w:sz w:val="18"/>
-          <w:szCs w:val="18"/>
-        </w:rPr>
-        <w:t>Providing some key features for the app, e.g. file upload/sha</w:t>
-      </w:r>
-      <w:r>
-        <w:rPr>
-          <w:rFonts w:ascii="Arial" w:hAnsi="Arial" w:cs="Arial"/>
-          <w:color w:val="000000" w:themeColor="text1"/>
-          <w:sz w:val="18"/>
-          <w:szCs w:val="18"/>
+          <w:rFonts w:ascii="Arial" w:eastAsia="宋体" w:hAnsi="Arial" w:cs="Arial"/>
+          <w:color w:val="000000" w:themeColor="text1"/>
+          <w:sz w:val="20"/>
+          <w:szCs w:val="20"/>
+          <w:lang w:eastAsia="zh-CN"/>
+        </w:rPr>
+        <w:t xml:space="preserve">Designing the </w:t>
+      </w:r>
+      <w:r>
+        <w:rPr>
+          <w:rFonts w:ascii="Arial" w:eastAsia="宋体" w:hAnsi="Arial" w:cs="Arial"/>
+          <w:b/>
+          <w:color w:val="000000" w:themeColor="text1"/>
+          <w:sz w:val="20"/>
+          <w:szCs w:val="20"/>
+          <w:lang w:eastAsia="zh-CN"/>
+        </w:rPr>
+        <w:t>UI/UX</w:t>
+      </w:r>
+      <w:r>
+        <w:rPr>
+          <w:rFonts w:ascii="Arial" w:eastAsia="宋体" w:hAnsi="Arial" w:cs="Arial"/>
+          <w:color w:val="000000" w:themeColor="text1"/>
+          <w:sz w:val="20"/>
+          <w:szCs w:val="20"/>
+          <w:lang w:eastAsia="zh-CN"/>
+        </w:rPr>
+        <w:t xml:space="preserve"> for the app</w:t>
+      </w:r>
+    </w:p>
+    <w:p>
+      <w:pPr>
+        <w:pStyle w:val="ListParagraph"/>
+        <w:numPr>
+          <w:ilvl w:val="0"/>
+          <w:numId w:val="5"/>
+        </w:numPr>
+        <w:spacing w:after="0" w:line="240" w:lineRule="auto"/>
+        <w:ind w:left="144" w:hanging="144"/>
+        <w:rPr>
+          <w:rFonts w:ascii="Arial" w:hAnsi="Arial" w:cs="Arial"/>
+          <w:color w:val="000000" w:themeColor="text1"/>
+          <w:sz w:val="20"/>
+          <w:szCs w:val="20"/>
+        </w:rPr>
+      </w:pPr>
+      <w:r>
+        <w:rPr>
+          <w:rFonts w:ascii="Arial" w:hAnsi="Arial" w:cs="Arial"/>
+          <w:color w:val="000000" w:themeColor="text1"/>
+          <w:sz w:val="20"/>
+          <w:szCs w:val="20"/>
+        </w:rPr>
+        <w:t>Developing</w:t>
+      </w:r>
+      <w:r>
+        <w:rPr>
+          <w:rFonts w:ascii="Arial" w:hAnsi="Arial" w:cs="Arial"/>
+          <w:color w:val="000000" w:themeColor="text1"/>
+          <w:sz w:val="20"/>
+          <w:szCs w:val="20"/>
+        </w:rPr>
+        <w:t xml:space="preserve"> key features for the app, e.g. file upload/sha</w:t>
+      </w:r>
+      <w:r>
+        <w:rPr>
+          <w:rFonts w:ascii="Arial" w:hAnsi="Arial" w:cs="Arial"/>
+          <w:color w:val="000000" w:themeColor="text1"/>
+          <w:sz w:val="20"/>
+          <w:szCs w:val="20"/>
         </w:rPr>
         <w:t>ring, group conversation thread</w:t>
       </w:r>
@@ -4430,8 +4423,8 @@
         <w:rPr>
           <w:rFonts w:ascii="Arial" w:eastAsia="宋体" w:hAnsi="Arial" w:cs="Arial"/>
           <w:color w:val="000000" w:themeColor="text1"/>
-          <w:sz w:val="18"/>
-          <w:szCs w:val="18"/>
+          <w:sz w:val="20"/>
+          <w:szCs w:val="20"/>
           <w:lang w:eastAsia="zh-CN"/>
         </w:rPr>
       </w:pPr>
@@ -4466,8 +4459,8 @@
                 <w:rFonts w:ascii="Arial" w:eastAsia="宋体" w:hAnsi="Arial" w:cs="Arial"/>
                 <w:b/>
                 <w:color w:val="000000" w:themeColor="text1"/>
-                <w:sz w:val="18"/>
-                <w:szCs w:val="18"/>
+                <w:sz w:val="20"/>
+                <w:szCs w:val="20"/>
                 <w:lang w:eastAsia="zh-CN"/>
               </w:rPr>
             </w:pPr>
@@ -4476,11 +4469,11 @@
                 <w:rFonts w:ascii="Arial" w:eastAsia="宋体" w:hAnsi="Arial" w:cs="Arial"/>
                 <w:b/>
                 <w:color w:val="000000" w:themeColor="text1"/>
-                <w:sz w:val="18"/>
-                <w:szCs w:val="18"/>
+                <w:sz w:val="20"/>
+                <w:szCs w:val="20"/>
                 <w:lang w:eastAsia="zh-CN"/>
               </w:rPr>
-              <w:t>Website Development (Html, Css, Js, React, Bootstrap, JQuery)</w:t>
+              <w:t>Website Development</w:t>
             </w:r>
           </w:p>
           <w:p>
@@ -4491,6 +4484,7 @@
                 <w:b/>
                 <w:color w:val="000000" w:themeColor="text1"/>
                 <w:sz w:val="20"/>
+                <w:szCs w:val="20"/>
               </w:rPr>
             </w:pPr>
             <w:r>
@@ -4498,29 +4492,103 @@
                 <w:rFonts w:ascii="Arial" w:eastAsia="宋体" w:hAnsi="Arial" w:cs="Arial"/>
                 <w:b/>
                 <w:color w:val="000000" w:themeColor="text1"/>
-                <w:sz w:val="18"/>
-                <w:szCs w:val="18"/>
+                <w:sz w:val="20"/>
+                <w:szCs w:val="20"/>
                 <w:lang w:eastAsia="zh-CN"/>
               </w:rPr>
               <w:t>Developer &amp; Designer</w:t>
             </w:r>
             <w:r>
               <w:rPr>
-                <w:rFonts w:ascii="Arial" w:hAnsi="Arial" w:cs="Arial"/>
-                <w:b/>
-                <w:color w:val="000000" w:themeColor="text1"/>
-                <w:sz w:val="18"/>
-              </w:rPr>
-              <w:tab/>
-            </w:r>
-            <w:r>
-              <w:rPr>
-                <w:rFonts w:ascii="Arial" w:hAnsi="Arial" w:cs="Arial"/>
-                <w:b/>
-                <w:color w:val="000000" w:themeColor="text1"/>
-                <w:sz w:val="18"/>
-              </w:rPr>
-              <w:tab/>
+                <w:rFonts w:ascii="Arial" w:eastAsia="宋体" w:hAnsi="Arial" w:cs="Arial"/>
+                <w:b/>
+                <w:color w:val="000000" w:themeColor="text1"/>
+                <w:sz w:val="20"/>
+                <w:szCs w:val="20"/>
+                <w:lang w:eastAsia="zh-CN"/>
+              </w:rPr>
+              <w:t xml:space="preserve"> </w:t>
+            </w:r>
+            <w:r>
+              <w:rPr>
+                <w:rFonts w:ascii="Arial" w:eastAsia="宋体" w:hAnsi="Arial" w:cs="Arial"/>
+                <w:b/>
+                <w:color w:val="000000" w:themeColor="text1"/>
+                <w:sz w:val="20"/>
+                <w:szCs w:val="20"/>
+                <w:lang w:eastAsia="zh-CN"/>
+              </w:rPr>
+              <w:t>(React, Bootstrap, JQuery</w:t>
+            </w:r>
+            <w:r>
+              <w:rPr>
+                <w:rFonts w:ascii="Arial" w:eastAsia="宋体" w:hAnsi="Arial" w:cs="Arial"/>
+                <w:b/>
+                <w:color w:val="000000" w:themeColor="text1"/>
+                <w:sz w:val="20"/>
+                <w:szCs w:val="20"/>
+                <w:lang w:eastAsia="zh-CN"/>
+              </w:rPr>
+              <w:t xml:space="preserve">, </w:t>
+            </w:r>
+            <w:r>
+              <w:rPr>
+                <w:rFonts w:ascii="Arial" w:eastAsia="宋体" w:hAnsi="Arial" w:cs="Arial"/>
+                <w:b/>
+                <w:color w:val="000000" w:themeColor="text1"/>
+                <w:sz w:val="20"/>
+                <w:szCs w:val="20"/>
+                <w:lang w:eastAsia="zh-CN"/>
+              </w:rPr>
+              <w:t xml:space="preserve">Html, </w:t>
+            </w:r>
+            <w:proofErr w:type="spellStart"/>
+            <w:r>
+              <w:rPr>
+                <w:rFonts w:ascii="Arial" w:eastAsia="宋体" w:hAnsi="Arial" w:cs="Arial"/>
+                <w:b/>
+                <w:color w:val="000000" w:themeColor="text1"/>
+                <w:sz w:val="20"/>
+                <w:szCs w:val="20"/>
+                <w:lang w:eastAsia="zh-CN"/>
+              </w:rPr>
+              <w:t>Css</w:t>
+            </w:r>
+            <w:proofErr w:type="spellEnd"/>
+            <w:r>
+              <w:rPr>
+                <w:rFonts w:ascii="Arial" w:eastAsia="宋体" w:hAnsi="Arial" w:cs="Arial"/>
+                <w:b/>
+                <w:color w:val="000000" w:themeColor="text1"/>
+                <w:sz w:val="20"/>
+                <w:szCs w:val="20"/>
+                <w:lang w:eastAsia="zh-CN"/>
+              </w:rPr>
+              <w:t xml:space="preserve">, </w:t>
+            </w:r>
+            <w:proofErr w:type="spellStart"/>
+            <w:r>
+              <w:rPr>
+                <w:rFonts w:ascii="Arial" w:eastAsia="宋体" w:hAnsi="Arial" w:cs="Arial"/>
+                <w:b/>
+                <w:color w:val="000000" w:themeColor="text1"/>
+                <w:sz w:val="20"/>
+                <w:szCs w:val="20"/>
+                <w:lang w:eastAsia="zh-CN"/>
+              </w:rPr>
+              <w:t>Js</w:t>
+            </w:r>
+            <w:proofErr w:type="spellEnd"/>
+            <w:r>
+              <w:rPr>
+                <w:rFonts w:ascii="Arial" w:eastAsia="宋体" w:hAnsi="Arial" w:cs="Arial"/>
+                <w:b/>
+                <w:color w:val="000000" w:themeColor="text1"/>
+                <w:sz w:val="20"/>
+                <w:szCs w:val="20"/>
+                <w:lang w:eastAsia="zh-CN"/>
+              </w:rPr>
+              <w:t>)</w:t>
             </w:r>
           </w:p>
         </w:tc>
@@ -4536,7 +4604,8 @@
                 <w:rFonts w:ascii="Arial" w:eastAsia="宋体" w:hAnsi="Arial" w:cs="Arial"/>
                 <w:b/>
                 <w:color w:val="000000" w:themeColor="text1"/>
-                <w:sz w:val="18"/>
+                <w:sz w:val="20"/>
+                <w:szCs w:val="20"/>
                 <w:lang w:eastAsia="zh-CN"/>
               </w:rPr>
             </w:pPr>
@@ -4545,20 +4614,11 @@
                 <w:rFonts w:ascii="Arial" w:eastAsia="宋体" w:hAnsi="Arial" w:cs="Arial"/>
                 <w:b/>
                 <w:color w:val="000000" w:themeColor="text1"/>
-                <w:sz w:val="18"/>
+                <w:sz w:val="20"/>
+                <w:szCs w:val="20"/>
                 <w:lang w:eastAsia="zh-CN"/>
               </w:rPr>
-              <w:t>July, 2016 –</w:t>
-            </w:r>
-            <w:r>
-              <w:rPr>
-                <w:rFonts w:ascii="Arial" w:eastAsia="宋体" w:hAnsi="Arial" w:cs="Arial" w:hint="eastAsia"/>
-                <w:b/>
-                <w:color w:val="000000" w:themeColor="text1"/>
-                <w:sz w:val="18"/>
-                <w:lang w:eastAsia="zh-CN"/>
-              </w:rPr>
-              <w:t xml:space="preserve"> August, 2016</w:t>
+              <w:t>July, 2016 – August, 2016</w:t>
             </w:r>
           </w:p>
         </w:tc>
@@ -4576,47 +4636,37 @@
         <w:rPr>
           <w:rFonts w:ascii="Arial" w:hAnsi="Arial" w:cs="Arial"/>
           <w:color w:val="000000" w:themeColor="text1"/>
-          <w:sz w:val="18"/>
-          <w:szCs w:val="18"/>
+          <w:sz w:val="20"/>
+          <w:szCs w:val="20"/>
         </w:rPr>
       </w:pPr>
       <w:r>
         <w:rPr>
           <w:rFonts w:ascii="Arial" w:eastAsia="宋体" w:hAnsi="Arial" w:cs="Arial"/>
           <w:color w:val="000000" w:themeColor="text1"/>
-          <w:sz w:val="18"/>
-          <w:szCs w:val="18"/>
-          <w:lang w:eastAsia="zh-CN"/>
-        </w:rPr>
-        <w:t>Built and designed my personal portfolio website</w:t>
-      </w:r>
-      <w:r>
-        <w:rPr>
-          <w:rFonts w:ascii="Arial" w:eastAsia="宋体" w:hAnsi="Arial" w:cs="Arial" w:hint="eastAsia"/>
-          <w:color w:val="000000" w:themeColor="text1"/>
-          <w:sz w:val="18"/>
-          <w:szCs w:val="18"/>
-          <w:lang w:eastAsia="zh-CN"/>
-        </w:rPr>
-        <w:t xml:space="preserve"> with React</w:t>
+          <w:sz w:val="20"/>
+          <w:szCs w:val="20"/>
+          <w:lang w:eastAsia="zh-CN"/>
+        </w:rPr>
+        <w:t>Built and designed my portfolio website with React</w:t>
       </w:r>
       <w:r>
         <w:rPr>
           <w:rFonts w:ascii="Arial" w:eastAsia="宋体" w:hAnsi="Arial" w:cs="Arial"/>
           <w:color w:val="000000" w:themeColor="text1"/>
-          <w:sz w:val="18"/>
-          <w:szCs w:val="18"/>
+          <w:sz w:val="20"/>
+          <w:szCs w:val="20"/>
           <w:lang w:eastAsia="zh-CN"/>
         </w:rPr>
         <w:t xml:space="preserve"> (Link: </w:t>
       </w:r>
-      <w:hyperlink r:id="rId9" w:history="1">
+      <w:hyperlink r:id="rId10" w:history="1">
         <w:r>
           <w:rPr>
             <w:rStyle w:val="Hyperlink"/>
             <w:rFonts w:ascii="Arial" w:eastAsia="宋体" w:hAnsi="Arial" w:cs="Arial"/>
-            <w:sz w:val="18"/>
-            <w:szCs w:val="18"/>
+            <w:sz w:val="20"/>
+            <w:szCs w:val="20"/>
             <w:lang w:eastAsia="zh-CN"/>
           </w:rPr>
           <w:t>http://syltaxue.com</w:t>
@@ -4626,8 +4676,8 @@
         <w:rPr>
           <w:rStyle w:val="Hyperlink"/>
           <w:rFonts w:ascii="Arial" w:eastAsia="宋体" w:hAnsi="Arial" w:cs="Arial"/>
-          <w:sz w:val="18"/>
-          <w:szCs w:val="18"/>
+          <w:sz w:val="20"/>
+          <w:szCs w:val="20"/>
           <w:lang w:eastAsia="zh-CN"/>
         </w:rPr>
         <w:t>)</w:t>
@@ -4645,16 +4695,16 @@
         <w:rPr>
           <w:rFonts w:ascii="Arial" w:hAnsi="Arial" w:cs="Arial"/>
           <w:color w:val="000000" w:themeColor="text1"/>
-          <w:sz w:val="18"/>
-          <w:szCs w:val="18"/>
+          <w:sz w:val="20"/>
+          <w:szCs w:val="20"/>
         </w:rPr>
       </w:pPr>
       <w:r>
         <w:rPr>
           <w:rFonts w:ascii="Arial" w:eastAsia="宋体" w:hAnsi="Arial" w:cs="Arial"/>
           <w:color w:val="000000" w:themeColor="text1"/>
-          <w:sz w:val="18"/>
-          <w:szCs w:val="18"/>
+          <w:sz w:val="20"/>
+          <w:szCs w:val="20"/>
           <w:lang w:eastAsia="zh-CN"/>
         </w:rPr>
         <w:t>Built a website for a BC registered non-profit organization</w:t>
@@ -4663,19 +4713,19 @@
         <w:rPr>
           <w:rFonts w:ascii="Arial" w:eastAsia="宋体" w:hAnsi="Arial" w:cs="Arial"/>
           <w:color w:val="000000" w:themeColor="text1"/>
-          <w:sz w:val="18"/>
-          <w:szCs w:val="18"/>
+          <w:sz w:val="20"/>
+          <w:szCs w:val="20"/>
           <w:lang w:eastAsia="zh-CN"/>
         </w:rPr>
         <w:t xml:space="preserve"> (Link: </w:t>
       </w:r>
-      <w:hyperlink r:id="rId10" w:history="1">
+      <w:hyperlink r:id="rId11" w:history="1">
         <w:r>
           <w:rPr>
             <w:rStyle w:val="Hyperlink"/>
             <w:rFonts w:ascii="Arial" w:eastAsia="宋体" w:hAnsi="Arial" w:cs="Arial"/>
-            <w:sz w:val="18"/>
-            <w:szCs w:val="18"/>
+            <w:sz w:val="20"/>
+            <w:szCs w:val="20"/>
             <w:lang w:eastAsia="zh-CN"/>
           </w:rPr>
           <w:t>http://lovecaravan.ca</w:t>
@@ -4685,8 +4735,8 @@
         <w:rPr>
           <w:rStyle w:val="Hyperlink"/>
           <w:rFonts w:ascii="Arial" w:eastAsia="宋体" w:hAnsi="Arial" w:cs="Arial"/>
-          <w:sz w:val="18"/>
-          <w:szCs w:val="18"/>
+          <w:sz w:val="20"/>
+          <w:szCs w:val="20"/>
           <w:lang w:eastAsia="zh-CN"/>
         </w:rPr>
         <w:t>)</w:t>
@@ -4704,16 +4754,16 @@
         <w:rPr>
           <w:rFonts w:ascii="Arial" w:hAnsi="Arial" w:cs="Arial"/>
           <w:color w:val="000000" w:themeColor="text1"/>
-          <w:sz w:val="18"/>
-          <w:szCs w:val="18"/>
+          <w:sz w:val="20"/>
+          <w:szCs w:val="20"/>
         </w:rPr>
       </w:pPr>
       <w:r>
         <w:rPr>
           <w:rFonts w:ascii="Arial" w:eastAsia="宋体" w:hAnsi="Arial" w:cs="Arial"/>
           <w:color w:val="000000" w:themeColor="text1"/>
-          <w:sz w:val="18"/>
-          <w:szCs w:val="18"/>
+          <w:sz w:val="20"/>
+          <w:szCs w:val="20"/>
           <w:lang w:eastAsia="zh-CN"/>
         </w:rPr>
         <w:t>Gained experience on the full life cycle of website development and hosting</w:t>
@@ -4725,8 +4775,8 @@
         <w:rPr>
           <w:rFonts w:ascii="Arial" w:hAnsi="Arial" w:cs="Arial"/>
           <w:color w:val="000000" w:themeColor="text1"/>
-          <w:sz w:val="18"/>
-          <w:szCs w:val="18"/>
+          <w:sz w:val="20"/>
+          <w:szCs w:val="20"/>
         </w:rPr>
       </w:pPr>
     </w:p>
@@ -4761,8 +4811,8 @@
                 <w:rFonts w:ascii="Arial" w:eastAsia="宋体" w:hAnsi="Arial" w:cs="Arial"/>
                 <w:b/>
                 <w:color w:val="000000" w:themeColor="text1"/>
-                <w:sz w:val="18"/>
-                <w:szCs w:val="18"/>
+                <w:sz w:val="20"/>
+                <w:szCs w:val="20"/>
                 <w:lang w:eastAsia="zh-CN"/>
               </w:rPr>
             </w:pPr>
@@ -4771,18 +4821,43 @@
                 <w:rFonts w:ascii="Arial" w:eastAsia="宋体" w:hAnsi="Arial" w:cs="Arial"/>
                 <w:b/>
                 <w:color w:val="000000" w:themeColor="text1"/>
-                <w:sz w:val="18"/>
-                <w:szCs w:val="18"/>
+                <w:sz w:val="20"/>
+                <w:szCs w:val="20"/>
                 <w:lang w:eastAsia="zh-CN"/>
               </w:rPr>
               <w:t>Security Camera Android App</w:t>
             </w:r>
+          </w:p>
+          <w:p>
+            <w:pPr>
+              <w:spacing w:line="240" w:lineRule="auto"/>
+              <w:rPr>
+                <w:rFonts w:ascii="Arial" w:eastAsia="宋体" w:hAnsi="Arial" w:cs="Arial"/>
+                <w:b/>
+                <w:color w:val="000000" w:themeColor="text1"/>
+                <w:sz w:val="20"/>
+                <w:szCs w:val="20"/>
+                <w:lang w:eastAsia="zh-CN"/>
+              </w:rPr>
+            </w:pPr>
+            <w:r>
+              <w:rPr>
+                <w:rFonts w:ascii="Arial" w:eastAsia="宋体" w:hAnsi="Arial" w:cs="Arial"/>
+                <w:b/>
+                <w:color w:val="000000" w:themeColor="text1"/>
+                <w:sz w:val="20"/>
+                <w:szCs w:val="20"/>
+                <w:lang w:eastAsia="zh-CN"/>
+              </w:rPr>
+              <w:t>Android Developer (Java)</w:t>
+            </w:r>
             <w:r>
               <w:rPr>
                 <w:rFonts w:ascii="Arial" w:hAnsi="Arial" w:cs="Arial"/>
                 <w:b/>
                 <w:color w:val="000000" w:themeColor="text1"/>
-                <w:sz w:val="18"/>
+                <w:sz w:val="20"/>
+                <w:szCs w:val="20"/>
               </w:rPr>
               <w:tab/>
             </w:r>
@@ -4801,7 +4876,8 @@
                 <w:rFonts w:ascii="Arial" w:eastAsia="宋体" w:hAnsi="Arial" w:cs="Arial"/>
                 <w:b/>
                 <w:color w:val="000000" w:themeColor="text1"/>
-                <w:sz w:val="18"/>
+                <w:sz w:val="20"/>
+                <w:szCs w:val="20"/>
                 <w:lang w:eastAsia="zh-CN"/>
               </w:rPr>
             </w:pPr>
@@ -4810,7 +4886,8 @@
                 <w:rFonts w:ascii="Arial" w:eastAsia="宋体" w:hAnsi="Arial" w:cs="Arial"/>
                 <w:b/>
                 <w:color w:val="000000" w:themeColor="text1"/>
-                <w:sz w:val="18"/>
+                <w:sz w:val="20"/>
+                <w:szCs w:val="20"/>
                 <w:lang w:eastAsia="zh-CN"/>
               </w:rPr>
               <w:t>March</w:t>
@@ -4820,7 +4897,8 @@
                 <w:rFonts w:ascii="Arial" w:eastAsia="宋体" w:hAnsi="Arial" w:cs="Arial"/>
                 <w:b/>
                 <w:color w:val="000000" w:themeColor="text1"/>
-                <w:sz w:val="18"/>
+                <w:sz w:val="20"/>
+                <w:szCs w:val="20"/>
                 <w:lang w:eastAsia="zh-CN"/>
               </w:rPr>
               <w:t xml:space="preserve">, 2013 – </w:t>
@@ -4830,7 +4908,8 @@
                 <w:rFonts w:ascii="Arial" w:eastAsia="宋体" w:hAnsi="Arial" w:cs="Arial"/>
                 <w:b/>
                 <w:color w:val="000000" w:themeColor="text1"/>
-                <w:sz w:val="18"/>
+                <w:sz w:val="20"/>
+                <w:szCs w:val="20"/>
                 <w:lang w:eastAsia="zh-CN"/>
               </w:rPr>
               <w:t>May, 2013</w:t>
@@ -4851,16 +4930,16 @@
         <w:rPr>
           <w:rFonts w:ascii="Arial" w:hAnsi="Arial" w:cs="Arial"/>
           <w:color w:val="000000" w:themeColor="text1"/>
-          <w:sz w:val="18"/>
-          <w:szCs w:val="18"/>
+          <w:sz w:val="20"/>
+          <w:szCs w:val="20"/>
         </w:rPr>
       </w:pPr>
       <w:r>
         <w:rPr>
           <w:rFonts w:ascii="Arial" w:eastAsia="宋体" w:hAnsi="Arial" w:cs="Arial"/>
           <w:color w:val="000000" w:themeColor="text1"/>
-          <w:sz w:val="18"/>
-          <w:szCs w:val="18"/>
+          <w:sz w:val="20"/>
+          <w:szCs w:val="20"/>
           <w:lang w:eastAsia="zh-CN"/>
         </w:rPr>
         <w:t xml:space="preserve">Designed a security camera </w:t>
@@ -4870,8 +4949,8 @@
           <w:rFonts w:ascii="Arial" w:eastAsia="宋体" w:hAnsi="Arial" w:cs="Arial"/>
           <w:b/>
           <w:color w:val="000000" w:themeColor="text1"/>
-          <w:sz w:val="18"/>
-          <w:szCs w:val="18"/>
+          <w:sz w:val="20"/>
+          <w:szCs w:val="20"/>
           <w:lang w:eastAsia="zh-CN"/>
         </w:rPr>
         <w:t>android app</w:t>
@@ -4880,8 +4959,8 @@
         <w:rPr>
           <w:rFonts w:ascii="Arial" w:eastAsia="宋体" w:hAnsi="Arial" w:cs="Arial"/>
           <w:color w:val="000000" w:themeColor="text1"/>
-          <w:sz w:val="18"/>
-          <w:szCs w:val="18"/>
+          <w:sz w:val="20"/>
+          <w:szCs w:val="20"/>
           <w:lang w:eastAsia="zh-CN"/>
         </w:rPr>
         <w:t xml:space="preserve"> that </w:t>
@@ -4890,8 +4969,8 @@
         <w:rPr>
           <w:rFonts w:ascii="Arial" w:eastAsia="宋体" w:hAnsi="Arial" w:cs="Arial"/>
           <w:color w:val="000000" w:themeColor="text1"/>
-          <w:sz w:val="18"/>
-          <w:szCs w:val="18"/>
+          <w:sz w:val="20"/>
+          <w:szCs w:val="20"/>
           <w:lang w:eastAsia="zh-CN"/>
         </w:rPr>
         <w:t>is able to</w:t>
@@ -4900,28 +4979,40 @@
         <w:rPr>
           <w:rFonts w:ascii="Arial" w:eastAsia="宋体" w:hAnsi="Arial" w:cs="Arial"/>
           <w:color w:val="000000" w:themeColor="text1"/>
-          <w:sz w:val="18"/>
-          <w:szCs w:val="18"/>
+          <w:sz w:val="20"/>
+          <w:szCs w:val="20"/>
           <w:lang w:eastAsia="zh-CN"/>
         </w:rPr>
         <w:t xml:space="preserve"> control a remote </w:t>
       </w:r>
+      <w:proofErr w:type="spellStart"/>
       <w:r>
         <w:rPr>
           <w:rFonts w:ascii="Arial" w:eastAsia="宋体" w:hAnsi="Arial" w:cs="Arial"/>
           <w:color w:val="000000" w:themeColor="text1"/>
-          <w:sz w:val="18"/>
-          <w:szCs w:val="18"/>
-          <w:lang w:eastAsia="zh-CN"/>
-        </w:rPr>
-        <w:t xml:space="preserve">RaspberryPi </w:t>
-      </w:r>
+          <w:sz w:val="20"/>
+          <w:szCs w:val="20"/>
+          <w:lang w:eastAsia="zh-CN"/>
+        </w:rPr>
+        <w:t>RaspberryPi</w:t>
+      </w:r>
+      <w:proofErr w:type="spellEnd"/>
       <w:r>
         <w:rPr>
           <w:rFonts w:ascii="Arial" w:eastAsia="宋体" w:hAnsi="Arial" w:cs="Arial"/>
           <w:color w:val="000000" w:themeColor="text1"/>
-          <w:sz w:val="18"/>
-          <w:szCs w:val="18"/>
+          <w:sz w:val="20"/>
+          <w:szCs w:val="20"/>
+          <w:lang w:eastAsia="zh-CN"/>
+        </w:rPr>
+        <w:t xml:space="preserve"> </w:t>
+      </w:r>
+      <w:r>
+        <w:rPr>
+          <w:rFonts w:ascii="Arial" w:eastAsia="宋体" w:hAnsi="Arial" w:cs="Arial"/>
+          <w:color w:val="000000" w:themeColor="text1"/>
+          <w:sz w:val="20"/>
+          <w:szCs w:val="20"/>
           <w:lang w:eastAsia="zh-CN"/>
         </w:rPr>
         <w:t xml:space="preserve">camera through </w:t>
@@ -4930,8 +5021,8 @@
         <w:rPr>
           <w:rFonts w:ascii="Arial" w:eastAsia="宋体" w:hAnsi="Arial" w:cs="Arial"/>
           <w:color w:val="000000" w:themeColor="text1"/>
-          <w:sz w:val="18"/>
-          <w:szCs w:val="18"/>
+          <w:sz w:val="20"/>
+          <w:szCs w:val="20"/>
           <w:lang w:eastAsia="zh-CN"/>
         </w:rPr>
         <w:t>Wi-Fi</w:t>
@@ -4940,8 +5031,8 @@
         <w:rPr>
           <w:rFonts w:ascii="Arial" w:eastAsia="宋体" w:hAnsi="Arial" w:cs="Arial"/>
           <w:color w:val="000000" w:themeColor="text1"/>
-          <w:sz w:val="18"/>
-          <w:szCs w:val="18"/>
+          <w:sz w:val="20"/>
+          <w:szCs w:val="20"/>
           <w:lang w:eastAsia="zh-CN"/>
         </w:rPr>
         <w:t xml:space="preserve"> network</w:t>
@@ -4950,8 +5041,8 @@
         <w:rPr>
           <w:rFonts w:ascii="Arial" w:eastAsia="宋体" w:hAnsi="Arial" w:cs="Arial"/>
           <w:color w:val="000000" w:themeColor="text1"/>
-          <w:sz w:val="18"/>
-          <w:szCs w:val="18"/>
+          <w:sz w:val="20"/>
+          <w:szCs w:val="20"/>
           <w:lang w:eastAsia="zh-CN"/>
         </w:rPr>
         <w:t xml:space="preserve"> as well as streaming the video from the camera</w:t>
@@ -4969,16 +5060,16 @@
         <w:rPr>
           <w:rFonts w:ascii="Arial" w:hAnsi="Arial" w:cs="Arial"/>
           <w:color w:val="000000" w:themeColor="text1"/>
-          <w:sz w:val="18"/>
-          <w:szCs w:val="18"/>
+          <w:sz w:val="20"/>
+          <w:szCs w:val="20"/>
         </w:rPr>
       </w:pPr>
       <w:r>
         <w:rPr>
           <w:rFonts w:ascii="Arial" w:eastAsia="宋体" w:hAnsi="Arial" w:cs="Arial"/>
           <w:color w:val="000000" w:themeColor="text1"/>
-          <w:sz w:val="18"/>
-          <w:szCs w:val="18"/>
+          <w:sz w:val="20"/>
+          <w:szCs w:val="20"/>
           <w:lang w:eastAsia="zh-CN"/>
         </w:rPr>
         <w:t xml:space="preserve">Designed the </w:t>
@@ -4987,8 +5078,8 @@
         <w:rPr>
           <w:rFonts w:ascii="Arial" w:eastAsia="宋体" w:hAnsi="Arial" w:cs="Arial"/>
           <w:color w:val="000000" w:themeColor="text1"/>
-          <w:sz w:val="18"/>
-          <w:szCs w:val="18"/>
+          <w:sz w:val="20"/>
+          <w:szCs w:val="20"/>
           <w:lang w:eastAsia="zh-CN"/>
         </w:rPr>
         <w:t xml:space="preserve">UI </w:t>
@@ -4997,8 +5088,8 @@
         <w:rPr>
           <w:rFonts w:ascii="Arial" w:eastAsia="宋体" w:hAnsi="Arial" w:cs="Arial"/>
           <w:color w:val="000000" w:themeColor="text1"/>
-          <w:sz w:val="18"/>
-          <w:szCs w:val="18"/>
+          <w:sz w:val="20"/>
+          <w:szCs w:val="20"/>
           <w:lang w:eastAsia="zh-CN"/>
         </w:rPr>
         <w:t xml:space="preserve">of the app, </w:t>
@@ -5007,8 +5098,8 @@
         <w:rPr>
           <w:rFonts w:ascii="Arial" w:eastAsia="宋体" w:hAnsi="Arial" w:cs="Arial"/>
           <w:color w:val="000000" w:themeColor="text1"/>
-          <w:sz w:val="18"/>
-          <w:szCs w:val="18"/>
+          <w:sz w:val="20"/>
+          <w:szCs w:val="20"/>
           <w:lang w:eastAsia="zh-CN"/>
         </w:rPr>
         <w:t xml:space="preserve">analyzed the users habits </w:t>
@@ -5017,8 +5108,8 @@
         <w:rPr>
           <w:rFonts w:ascii="Arial" w:eastAsia="宋体" w:hAnsi="Arial" w:cs="Arial"/>
           <w:color w:val="000000" w:themeColor="text1"/>
-          <w:sz w:val="18"/>
-          <w:szCs w:val="18"/>
+          <w:sz w:val="20"/>
+          <w:szCs w:val="20"/>
           <w:lang w:eastAsia="zh-CN"/>
         </w:rPr>
         <w:t>about</w:t>
@@ -5027,8 +5118,8 @@
         <w:rPr>
           <w:rFonts w:ascii="Arial" w:eastAsia="宋体" w:hAnsi="Arial" w:cs="Arial"/>
           <w:color w:val="000000" w:themeColor="text1"/>
-          <w:sz w:val="18"/>
-          <w:szCs w:val="18"/>
+          <w:sz w:val="20"/>
+          <w:szCs w:val="20"/>
           <w:lang w:eastAsia="zh-CN"/>
         </w:rPr>
         <w:t xml:space="preserve"> </w:t>
@@ -5037,8 +5128,8 @@
         <w:rPr>
           <w:rFonts w:ascii="Arial" w:eastAsia="宋体" w:hAnsi="Arial" w:cs="Arial"/>
           <w:color w:val="000000" w:themeColor="text1"/>
-          <w:sz w:val="18"/>
-          <w:szCs w:val="18"/>
+          <w:sz w:val="20"/>
+          <w:szCs w:val="20"/>
           <w:lang w:eastAsia="zh-CN"/>
         </w:rPr>
         <w:t>how they</w:t>
@@ -5047,8 +5138,8 @@
         <w:rPr>
           <w:rFonts w:ascii="Arial" w:eastAsia="宋体" w:hAnsi="Arial" w:cs="Arial"/>
           <w:color w:val="000000" w:themeColor="text1"/>
-          <w:sz w:val="18"/>
-          <w:szCs w:val="18"/>
+          <w:sz w:val="20"/>
+          <w:szCs w:val="20"/>
           <w:lang w:eastAsia="zh-CN"/>
         </w:rPr>
         <w:t xml:space="preserve"> want to use the app</w:t>
@@ -5057,8 +5148,8 @@
         <w:rPr>
           <w:rFonts w:ascii="Arial" w:eastAsia="宋体" w:hAnsi="Arial" w:cs="Arial"/>
           <w:color w:val="000000" w:themeColor="text1"/>
-          <w:sz w:val="18"/>
-          <w:szCs w:val="18"/>
+          <w:sz w:val="20"/>
+          <w:szCs w:val="20"/>
           <w:lang w:eastAsia="zh-CN"/>
         </w:rPr>
         <w:t xml:space="preserve">, </w:t>
@@ -5067,8 +5158,8 @@
         <w:rPr>
           <w:rFonts w:ascii="Arial" w:eastAsia="宋体" w:hAnsi="Arial" w:cs="Arial"/>
           <w:color w:val="000000" w:themeColor="text1"/>
-          <w:sz w:val="18"/>
-          <w:szCs w:val="18"/>
+          <w:sz w:val="20"/>
+          <w:szCs w:val="20"/>
           <w:lang w:eastAsia="zh-CN"/>
         </w:rPr>
         <w:t>ta</w:t>
@@ -5077,8 +5168,8 @@
         <w:rPr>
           <w:rFonts w:ascii="Arial" w:eastAsia="宋体" w:hAnsi="Arial" w:cs="Arial"/>
           <w:color w:val="000000" w:themeColor="text1"/>
-          <w:sz w:val="18"/>
-          <w:szCs w:val="18"/>
+          <w:sz w:val="20"/>
+          <w:szCs w:val="20"/>
           <w:lang w:eastAsia="zh-CN"/>
         </w:rPr>
         <w:t>king care of the relationship between</w:t>
@@ -5087,8 +5178,8 @@
         <w:rPr>
           <w:rFonts w:ascii="Arial" w:eastAsia="宋体" w:hAnsi="Arial" w:cs="Arial"/>
           <w:color w:val="000000" w:themeColor="text1"/>
-          <w:sz w:val="18"/>
-          <w:szCs w:val="18"/>
+          <w:sz w:val="20"/>
+          <w:szCs w:val="20"/>
           <w:lang w:eastAsia="zh-CN"/>
         </w:rPr>
         <w:t xml:space="preserve"> each activity</w:t>
@@ -5106,16 +5197,16 @@
         <w:rPr>
           <w:rFonts w:ascii="Arial" w:hAnsi="Arial" w:cs="Arial"/>
           <w:color w:val="000000" w:themeColor="text1"/>
-          <w:sz w:val="18"/>
-          <w:szCs w:val="18"/>
+          <w:sz w:val="20"/>
+          <w:szCs w:val="20"/>
         </w:rPr>
       </w:pPr>
       <w:r>
         <w:rPr>
           <w:rFonts w:ascii="Arial" w:eastAsia="宋体" w:hAnsi="Arial" w:cs="Arial"/>
           <w:color w:val="000000" w:themeColor="text1"/>
-          <w:sz w:val="18"/>
-          <w:szCs w:val="18"/>
+          <w:sz w:val="20"/>
+          <w:szCs w:val="20"/>
           <w:lang w:eastAsia="zh-CN"/>
         </w:rPr>
         <w:t>Implemented and designed the</w:t>
@@ -5124,8 +5215,8 @@
         <w:rPr>
           <w:rFonts w:ascii="Arial" w:eastAsia="宋体" w:hAnsi="Arial" w:cs="Arial"/>
           <w:color w:val="000000" w:themeColor="text1"/>
-          <w:sz w:val="18"/>
-          <w:szCs w:val="18"/>
+          <w:sz w:val="20"/>
+          <w:szCs w:val="20"/>
           <w:lang w:eastAsia="zh-CN"/>
         </w:rPr>
         <w:t xml:space="preserve"> XML file of each activity page</w:t>
@@ -5143,16 +5234,16 @@
         <w:rPr>
           <w:rFonts w:ascii="Arial" w:hAnsi="Arial" w:cs="Arial"/>
           <w:color w:val="000000" w:themeColor="text1"/>
-          <w:sz w:val="18"/>
-          <w:szCs w:val="18"/>
+          <w:sz w:val="20"/>
+          <w:szCs w:val="20"/>
         </w:rPr>
       </w:pPr>
       <w:r>
         <w:rPr>
           <w:rFonts w:ascii="Arial" w:eastAsia="宋体" w:hAnsi="Arial" w:cs="Arial"/>
           <w:color w:val="000000" w:themeColor="text1"/>
-          <w:sz w:val="18"/>
-          <w:szCs w:val="18"/>
+          <w:sz w:val="20"/>
+          <w:szCs w:val="20"/>
           <w:lang w:eastAsia="zh-CN"/>
         </w:rPr>
         <w:t xml:space="preserve">Initiated team activities, helped the team to allocate the workload, and ensured the team </w:t>
@@ -5161,8 +5252,8 @@
         <w:rPr>
           <w:rFonts w:ascii="Arial" w:eastAsia="宋体" w:hAnsi="Arial" w:cs="Arial"/>
           <w:color w:val="000000" w:themeColor="text1"/>
-          <w:sz w:val="18"/>
-          <w:szCs w:val="18"/>
+          <w:sz w:val="20"/>
+          <w:szCs w:val="20"/>
           <w:lang w:eastAsia="zh-CN"/>
         </w:rPr>
         <w:t>to be able to meet the deadline</w:t>
@@ -5172,219 +5263,11 @@
       <w:pPr>
         <w:spacing w:after="0" w:line="240" w:lineRule="auto"/>
         <w:rPr>
-          <w:rFonts w:ascii="Arial" w:hAnsi="Arial" w:cs="Arial"/>
-          <w:color w:val="000000" w:themeColor="text1"/>
-          <w:sz w:val="18"/>
-          <w:szCs w:val="18"/>
-        </w:rPr>
-      </w:pPr>
-    </w:p>
-    <w:sdt>
-      <w:sdtPr>
-        <w:rPr>
-          <w:rFonts w:ascii="Arial Black" w:hAnsi="Arial Black" w:cs="Arial"/>
-          <w:color w:val="A6A6A6" w:themeColor="background1" w:themeShade="A6"/>
-        </w:rPr>
-        <w:id w:val="-577894699"/>
-        <w:placeholder>
-          <w:docPart w:val="5C14404FE893124994A4194E81A5F665"/>
-        </w:placeholder>
-      </w:sdtPr>
-      <w:sdtEndPr/>
-      <w:sdtContent>
-        <w:p>
-          <w:pPr>
-            <w:spacing w:after="0" w:line="220" w:lineRule="exact"/>
-            <w:contextualSpacing/>
-            <w:rPr>
-              <w:rFonts w:ascii="Arial Black" w:hAnsi="Arial Black" w:cs="Arial"/>
-              <w:color w:val="95B3D7" w:themeColor="accent1" w:themeTint="99"/>
-            </w:rPr>
-          </w:pPr>
-          <w:r>
-            <w:rPr>
-              <w:rFonts w:ascii="Arial Black" w:hAnsi="Arial Black" w:cs="Arial"/>
-              <w:color w:val="95B3D7" w:themeColor="accent1" w:themeTint="99"/>
-            </w:rPr>
-            <w:t>EDUCATION</w:t>
-          </w:r>
-        </w:p>
-      </w:sdtContent>
-    </w:sdt>
-    <w:p>
-      <w:pPr>
-        <w:spacing w:after="0" w:line="240" w:lineRule="auto"/>
-        <w:rPr>
-          <w:rFonts w:ascii="Arial" w:hAnsi="Arial" w:cs="Arial"/>
-          <w:b/>
-          <w:color w:val="000000" w:themeColor="text1"/>
-          <w:sz w:val="18"/>
-        </w:rPr>
-      </w:pPr>
-      <w:r>
-        <w:rPr>
-          <w:rFonts w:ascii="Arial" w:hAnsi="Arial" w:cs="Arial"/>
-          <w:b/>
-          <w:color w:val="000000" w:themeColor="text1"/>
-          <w:sz w:val="18"/>
-        </w:rPr>
-        <w:pict w14:anchorId="42EC4FAA">
-          <v:rect id="_x0000_i1030" style="width:0;height:1.5pt" o:hralign="center" o:hrstd="t" o:hr="t" fillcolor="#a0a0a0" stroked="f"/>
-        </w:pict>
-      </w:r>
-    </w:p>
-    <w:tbl>
-      <w:tblPr>
-        <w:tblStyle w:val="TableGrid"/>
-        <w:tblW w:w="0" w:type="auto"/>
-        <w:tblBorders>
-          <w:top w:val="none" w:sz="0" w:space="0" w:color="auto"/>
-          <w:left w:val="none" w:sz="0" w:space="0" w:color="auto"/>
-          <w:bottom w:val="none" w:sz="0" w:space="0" w:color="auto"/>
-          <w:right w:val="none" w:sz="0" w:space="0" w:color="auto"/>
-          <w:insideH w:val="none" w:sz="0" w:space="0" w:color="auto"/>
-          <w:insideV w:val="none" w:sz="0" w:space="0" w:color="auto"/>
-        </w:tblBorders>
-        <w:tblLook w:val="04A0" w:firstRow="1" w:lastRow="0" w:firstColumn="1" w:lastColumn="0" w:noHBand="0" w:noVBand="1"/>
-      </w:tblPr>
-      <w:tblGrid>
-        <w:gridCol w:w="6204"/>
-        <w:gridCol w:w="3372"/>
-      </w:tblGrid>
-      <w:tr>
-        <w:tc>
-          <w:tcPr>
-            <w:tcW w:w="6204" w:type="dxa"/>
-          </w:tcPr>
-          <w:p>
-            <w:pPr>
-              <w:rPr>
-                <w:rFonts w:ascii="Arial" w:eastAsia="宋体" w:hAnsi="Arial" w:cs="Arial"/>
-                <w:b/>
-                <w:color w:val="000000" w:themeColor="text1"/>
-                <w:sz w:val="20"/>
-                <w:lang w:eastAsia="zh-CN"/>
-              </w:rPr>
-            </w:pPr>
-            <w:r>
-              <w:rPr>
-                <w:rFonts w:ascii="Arial" w:eastAsia="宋体" w:hAnsi="Arial" w:cs="Arial" w:hint="eastAsia"/>
-                <w:b/>
-                <w:color w:val="000000" w:themeColor="text1"/>
-                <w:sz w:val="20"/>
-                <w:lang w:eastAsia="zh-CN"/>
-              </w:rPr>
-              <w:t>University of British Columbia</w:t>
-            </w:r>
-          </w:p>
-          <w:p>
-            <w:pPr>
-              <w:spacing w:line="240" w:lineRule="auto"/>
-              <w:rPr>
-                <w:rFonts w:ascii="Arial" w:eastAsia="宋体" w:hAnsi="Arial" w:cs="Arial"/>
-                <w:b/>
-                <w:i/>
-                <w:color w:val="000000" w:themeColor="text1"/>
-                <w:sz w:val="18"/>
-                <w:lang w:eastAsia="zh-CN"/>
-              </w:rPr>
-            </w:pPr>
-            <w:r>
-              <w:rPr>
-                <w:rFonts w:ascii="Arial" w:eastAsia="宋体" w:hAnsi="Arial" w:cs="Arial" w:hint="eastAsia"/>
-                <w:b/>
-                <w:i/>
-                <w:color w:val="000000" w:themeColor="text1"/>
-                <w:sz w:val="18"/>
-                <w:lang w:eastAsia="zh-CN"/>
-              </w:rPr>
-              <w:t xml:space="preserve">Bachelor of Applied Science </w:t>
-            </w:r>
-            <w:r>
-              <w:rPr>
-                <w:rFonts w:ascii="Arial" w:eastAsia="宋体" w:hAnsi="Arial" w:cs="Arial"/>
-                <w:b/>
-                <w:i/>
-                <w:color w:val="000000" w:themeColor="text1"/>
-                <w:sz w:val="18"/>
-                <w:lang w:eastAsia="zh-CN"/>
-              </w:rPr>
-              <w:t>–</w:t>
-            </w:r>
-            <w:r>
-              <w:rPr>
-                <w:rFonts w:ascii="Arial" w:eastAsia="宋体" w:hAnsi="Arial" w:cs="Arial" w:hint="eastAsia"/>
-                <w:b/>
-                <w:i/>
-                <w:color w:val="000000" w:themeColor="text1"/>
-                <w:sz w:val="18"/>
-                <w:lang w:eastAsia="zh-CN"/>
-              </w:rPr>
-              <w:t xml:space="preserve"> </w:t>
-            </w:r>
-            <w:r>
-              <w:rPr>
-                <w:rFonts w:ascii="Arial" w:eastAsia="宋体" w:hAnsi="Arial" w:cs="Arial" w:hint="eastAsia"/>
-                <w:b/>
-                <w:i/>
-                <w:color w:val="000000" w:themeColor="text1"/>
-                <w:sz w:val="18"/>
-                <w:lang w:eastAsia="zh-CN"/>
-              </w:rPr>
-              <w:t xml:space="preserve">Software </w:t>
-            </w:r>
-            <w:r>
-              <w:rPr>
-                <w:rFonts w:ascii="Arial" w:eastAsia="宋体" w:hAnsi="Arial" w:cs="Arial" w:hint="eastAsia"/>
-                <w:b/>
-                <w:i/>
-                <w:color w:val="000000" w:themeColor="text1"/>
-                <w:sz w:val="18"/>
-                <w:lang w:eastAsia="zh-CN"/>
-              </w:rPr>
-              <w:t>Engineering</w:t>
-            </w:r>
-          </w:p>
-        </w:tc>
-        <w:tc>
-          <w:tcPr>
-            <w:tcW w:w="3372" w:type="dxa"/>
-          </w:tcPr>
-          <w:p>
-            <w:pPr>
-              <w:spacing w:line="240" w:lineRule="auto"/>
-              <w:jc w:val="right"/>
-              <w:rPr>
-                <w:rFonts w:ascii="Arial" w:eastAsia="宋体" w:hAnsi="Arial" w:cs="Arial"/>
-                <w:b/>
-                <w:color w:val="000000" w:themeColor="text1"/>
-                <w:sz w:val="18"/>
-                <w:lang w:eastAsia="zh-CN"/>
-              </w:rPr>
-            </w:pPr>
-            <w:r>
-              <w:rPr>
-                <w:rFonts w:ascii="Arial" w:eastAsia="宋体" w:hAnsi="Arial" w:cs="Arial" w:hint="eastAsia"/>
-                <w:b/>
-                <w:color w:val="000000" w:themeColor="text1"/>
-                <w:sz w:val="18"/>
-                <w:lang w:eastAsia="zh-CN"/>
-              </w:rPr>
-              <w:t>Present</w:t>
-            </w:r>
-          </w:p>
-        </w:tc>
-      </w:tr>
-    </w:tbl>
-    <w:p>
-      <w:pPr>
-        <w:spacing w:after="0" w:line="240" w:lineRule="auto"/>
-        <w:rPr>
           <w:rFonts w:ascii="Arial Black" w:eastAsia="宋体" w:hAnsi="Arial Black" w:cs="Arial"/>
           <w:color w:val="A6A6A6" w:themeColor="background1" w:themeShade="A6"/>
           <w:sz w:val="18"/>
           <w:szCs w:val="18"/>
-          <w:lang w:eastAsia="zh-CN"/>
+          <w:lang w:val="en-CA" w:eastAsia="zh-CN"/>
         </w:rPr>
       </w:pPr>
     </w:p>
@@ -5437,7 +5320,7 @@
           <w:sz w:val="18"/>
         </w:rPr>
         <w:pict w14:anchorId="7EB8F5BC">
-          <v:rect id="_x0000_i1031" style="width:0;height:1.5pt" o:hralign="center" o:hrstd="t" o:hr="t" fillcolor="#a0a0a0" stroked="f"/>
+          <v:rect id="_x0000_i1027" style="width:0;height:1.5pt" o:hralign="center" o:hrstd="t" o:hr="t" fillcolor="#a0a0a0" stroked="f"/>
         </w:pict>
       </w:r>
     </w:p>
@@ -5469,9 +5352,9 @@
               <w:spacing w:line="240" w:lineRule="auto"/>
               <w:rPr>
                 <w:rFonts w:ascii="Arial" w:eastAsia="宋体" w:hAnsi="Arial" w:cs="Arial"/>
-                <w:b/>
-                <w:color w:val="000000" w:themeColor="text1"/>
-                <w:sz w:val="20"/>
+                <w:color w:val="000000" w:themeColor="text1"/>
+                <w:sz w:val="20"/>
+                <w:szCs w:val="20"/>
                 <w:lang w:eastAsia="zh-CN"/>
               </w:rPr>
             </w:pPr>
@@ -5481,6 +5364,7 @@
                 <w:b/>
                 <w:color w:val="000000" w:themeColor="text1"/>
                 <w:sz w:val="20"/>
+                <w:szCs w:val="20"/>
                 <w:lang w:eastAsia="zh-CN"/>
               </w:rPr>
               <w:t xml:space="preserve">Work Learn International Undergraduate Research Award </w:t>
@@ -5490,6 +5374,7 @@
                 <w:rFonts w:ascii="Arial" w:eastAsia="宋体" w:hAnsi="Arial" w:cs="Arial"/>
                 <w:color w:val="000000" w:themeColor="text1"/>
                 <w:sz w:val="20"/>
+                <w:szCs w:val="20"/>
                 <w:lang w:eastAsia="zh-CN"/>
               </w:rPr>
               <w:t>–</w:t>
@@ -5499,6 +5384,7 @@
                 <w:rFonts w:ascii="Arial" w:eastAsia="宋体" w:hAnsi="Arial" w:cs="Arial" w:hint="eastAsia"/>
                 <w:color w:val="000000" w:themeColor="text1"/>
                 <w:sz w:val="20"/>
+                <w:szCs w:val="20"/>
                 <w:lang w:eastAsia="zh-CN"/>
               </w:rPr>
               <w:t xml:space="preserve"> awarded to 5 </w:t>
@@ -5508,6 +5394,7 @@
                 <w:rFonts w:ascii="Arial" w:eastAsia="宋体" w:hAnsi="Arial" w:cs="Arial"/>
                 <w:color w:val="000000" w:themeColor="text1"/>
                 <w:sz w:val="20"/>
+                <w:szCs w:val="20"/>
                 <w:lang w:eastAsia="zh-CN"/>
               </w:rPr>
               <w:t xml:space="preserve">        </w:t>
@@ -5517,6 +5404,7 @@
                 <w:rFonts w:ascii="Arial" w:eastAsia="宋体" w:hAnsi="Arial" w:cs="Arial" w:hint="eastAsia"/>
                 <w:color w:val="000000" w:themeColor="text1"/>
                 <w:sz w:val="20"/>
+                <w:szCs w:val="20"/>
                 <w:lang w:eastAsia="zh-CN"/>
               </w:rPr>
               <w:t xml:space="preserve">international students </w:t>
@@ -5526,6 +5414,7 @@
                 <w:rFonts w:ascii="Arial" w:eastAsia="宋体" w:hAnsi="Arial" w:cs="Arial"/>
                 <w:color w:val="000000" w:themeColor="text1"/>
                 <w:sz w:val="20"/>
+                <w:szCs w:val="20"/>
                 <w:lang w:eastAsia="zh-CN"/>
               </w:rPr>
               <w:t xml:space="preserve">at UBC </w:t>
@@ -5535,6 +5424,7 @@
                 <w:rFonts w:ascii="Arial" w:eastAsia="宋体" w:hAnsi="Arial" w:cs="Arial" w:hint="eastAsia"/>
                 <w:color w:val="000000" w:themeColor="text1"/>
                 <w:sz w:val="20"/>
+                <w:szCs w:val="20"/>
                 <w:lang w:eastAsia="zh-CN"/>
               </w:rPr>
               <w:t>each year</w:t>
@@ -5544,6 +5434,7 @@
                 <w:rFonts w:ascii="Arial" w:eastAsia="宋体" w:hAnsi="Arial" w:cs="Arial"/>
                 <w:color w:val="000000" w:themeColor="text1"/>
                 <w:sz w:val="20"/>
+                <w:szCs w:val="20"/>
                 <w:lang w:eastAsia="zh-CN"/>
               </w:rPr>
               <w:t xml:space="preserve"> (same as NSERC)</w:t>
@@ -5553,10 +5444,24 @@
                 <w:rFonts w:ascii="Arial" w:eastAsia="宋体" w:hAnsi="Arial" w:cs="Arial" w:hint="eastAsia"/>
                 <w:color w:val="000000" w:themeColor="text1"/>
                 <w:sz w:val="20"/>
+                <w:szCs w:val="20"/>
                 <w:lang w:eastAsia="zh-CN"/>
               </w:rPr>
               <w:t>.</w:t>
             </w:r>
+          </w:p>
+          <w:p>
+            <w:pPr>
+              <w:spacing w:line="240" w:lineRule="auto"/>
+              <w:rPr>
+                <w:rFonts w:ascii="Arial" w:eastAsia="宋体" w:hAnsi="Arial" w:cs="Arial"/>
+                <w:b/>
+                <w:color w:val="000000" w:themeColor="text1"/>
+                <w:sz w:val="20"/>
+                <w:szCs w:val="20"/>
+                <w:lang w:eastAsia="zh-CN"/>
+              </w:rPr>
+            </w:pPr>
           </w:p>
         </w:tc>
         <w:tc>
@@ -5570,8 +5475,8 @@
               <w:rPr>
                 <w:rFonts w:ascii="Arial" w:eastAsia="宋体" w:hAnsi="Arial" w:cs="Arial"/>
                 <w:b/>
-                <w:sz w:val="18"/>
-                <w:szCs w:val="18"/>
+                <w:sz w:val="20"/>
+                <w:szCs w:val="20"/>
                 <w:lang w:eastAsia="zh-CN"/>
               </w:rPr>
             </w:pPr>
@@ -5579,8 +5484,8 @@
               <w:rPr>
                 <w:rFonts w:ascii="Arial" w:eastAsia="宋体" w:hAnsi="Arial" w:cs="Arial" w:hint="eastAsia"/>
                 <w:b/>
-                <w:sz w:val="18"/>
-                <w:szCs w:val="18"/>
+                <w:sz w:val="20"/>
+                <w:szCs w:val="20"/>
                 <w:lang w:eastAsia="zh-CN"/>
               </w:rPr>
               <w:t>201</w:t>
@@ -5589,8 +5494,8 @@
               <w:rPr>
                 <w:rFonts w:ascii="Arial" w:eastAsia="宋体" w:hAnsi="Arial" w:cs="Arial"/>
                 <w:b/>
-                <w:sz w:val="18"/>
-                <w:szCs w:val="18"/>
+                <w:sz w:val="20"/>
+                <w:szCs w:val="20"/>
                 <w:lang w:eastAsia="zh-CN"/>
               </w:rPr>
               <w:t>4</w:t>
@@ -5603,8 +5508,8 @@
               <w:rPr>
                 <w:rFonts w:ascii="Arial" w:eastAsia="宋体" w:hAnsi="Arial" w:cs="Arial"/>
                 <w:b/>
-                <w:sz w:val="18"/>
-                <w:szCs w:val="18"/>
+                <w:sz w:val="20"/>
+                <w:szCs w:val="20"/>
                 <w:lang w:val="en-CA" w:eastAsia="zh-CN"/>
               </w:rPr>
             </w:pPr>
@@ -5624,6 +5529,7 @@
                 <w:b/>
                 <w:color w:val="000000" w:themeColor="text1"/>
                 <w:sz w:val="20"/>
+                <w:szCs w:val="20"/>
                 <w:lang w:eastAsia="zh-CN"/>
               </w:rPr>
             </w:pPr>
@@ -5633,6 +5539,7 @@
                 <w:b/>
                 <w:color w:val="000000" w:themeColor="text1"/>
                 <w:sz w:val="20"/>
+                <w:szCs w:val="20"/>
                 <w:lang w:eastAsia="zh-CN"/>
               </w:rPr>
               <w:t>UBC Engineering Dean</w:t>
@@ -5643,6 +5550,7 @@
                 <w:b/>
                 <w:color w:val="000000" w:themeColor="text1"/>
                 <w:sz w:val="20"/>
+                <w:szCs w:val="20"/>
                 <w:lang w:eastAsia="zh-CN"/>
               </w:rPr>
               <w:t>’</w:t>
@@ -5653,6 +5561,7 @@
                 <w:b/>
                 <w:color w:val="000000" w:themeColor="text1"/>
                 <w:sz w:val="20"/>
+                <w:szCs w:val="20"/>
                 <w:lang w:eastAsia="zh-CN"/>
               </w:rPr>
               <w:t xml:space="preserve">s </w:t>
@@ -5663,6 +5572,7 @@
                 <w:b/>
                 <w:color w:val="000000" w:themeColor="text1"/>
                 <w:sz w:val="20"/>
+                <w:szCs w:val="20"/>
                 <w:lang w:eastAsia="zh-CN"/>
               </w:rPr>
               <w:t>Honor</w:t>
@@ -5673,6 +5583,7 @@
                 <w:b/>
                 <w:color w:val="000000" w:themeColor="text1"/>
                 <w:sz w:val="20"/>
+                <w:szCs w:val="20"/>
                 <w:lang w:eastAsia="zh-CN"/>
               </w:rPr>
               <w:t xml:space="preserve"> List </w:t>
@@ -5682,17 +5593,31 @@
                 <w:rFonts w:ascii="Arial" w:eastAsia="宋体" w:hAnsi="Arial" w:cs="Arial"/>
                 <w:color w:val="000000" w:themeColor="text1"/>
                 <w:sz w:val="20"/>
+                <w:szCs w:val="20"/>
                 <w:lang w:eastAsia="zh-CN"/>
               </w:rPr>
-              <w:t xml:space="preserve">– for students with a GPA of </w:t>
-            </w:r>
+              <w:t xml:space="preserve">– for students </w:t>
+            </w:r>
+            <w:bookmarkStart w:id="0" w:name="_GoBack"/>
+            <w:bookmarkEnd w:id="0"/>
             <w:r>
               <w:rPr>
                 <w:rFonts w:ascii="Arial" w:eastAsia="宋体" w:hAnsi="Arial" w:cs="Arial"/>
                 <w:color w:val="000000" w:themeColor="text1"/>
                 <w:sz w:val="20"/>
+                <w:szCs w:val="20"/>
                 <w:lang w:eastAsia="zh-CN"/>
               </w:rPr>
+              <w:t xml:space="preserve">with a GPA of </w:t>
+            </w:r>
+            <w:r>
+              <w:rPr>
+                <w:rFonts w:ascii="Arial" w:eastAsia="宋体" w:hAnsi="Arial" w:cs="Arial"/>
+                <w:color w:val="000000" w:themeColor="text1"/>
+                <w:sz w:val="20"/>
+                <w:szCs w:val="20"/>
+                <w:lang w:eastAsia="zh-CN"/>
+              </w:rPr>
               <w:t xml:space="preserve">at least </w:t>
             </w:r>
             <w:r>
@@ -5700,6 +5625,7 @@
                 <w:rFonts w:ascii="Arial" w:eastAsia="宋体" w:hAnsi="Arial" w:cs="Arial"/>
                 <w:color w:val="000000" w:themeColor="text1"/>
                 <w:sz w:val="20"/>
+                <w:szCs w:val="20"/>
                 <w:lang w:eastAsia="zh-CN"/>
               </w:rPr>
               <w:t>A- each year</w:t>
@@ -5717,8 +5643,8 @@
               <w:rPr>
                 <w:rFonts w:ascii="Arial" w:eastAsia="宋体" w:hAnsi="Arial" w:cs="Arial"/>
                 <w:b/>
-                <w:sz w:val="18"/>
-                <w:szCs w:val="18"/>
+                <w:sz w:val="20"/>
+                <w:szCs w:val="20"/>
                 <w:lang w:eastAsia="zh-CN"/>
               </w:rPr>
             </w:pPr>
@@ -5726,8 +5652,8 @@
               <w:rPr>
                 <w:rFonts w:ascii="Arial" w:eastAsia="宋体" w:hAnsi="Arial" w:cs="Arial" w:hint="eastAsia"/>
                 <w:b/>
-                <w:sz w:val="18"/>
-                <w:szCs w:val="18"/>
+                <w:sz w:val="20"/>
+                <w:szCs w:val="20"/>
                 <w:lang w:eastAsia="zh-CN"/>
               </w:rPr>
               <w:t xml:space="preserve">2011 </w:t>
@@ -5736,8 +5662,8 @@
               <w:rPr>
                 <w:rFonts w:ascii="Arial" w:eastAsia="宋体" w:hAnsi="Arial" w:cs="Arial"/>
                 <w:b/>
-                <w:sz w:val="18"/>
-                <w:szCs w:val="18"/>
+                <w:sz w:val="20"/>
+                <w:szCs w:val="20"/>
                 <w:lang w:eastAsia="zh-CN"/>
               </w:rPr>
               <w:t>–</w:t>
@@ -5746,8 +5672,8 @@
               <w:rPr>
                 <w:rFonts w:ascii="Arial" w:eastAsia="宋体" w:hAnsi="Arial" w:cs="Arial" w:hint="eastAsia"/>
                 <w:b/>
-                <w:sz w:val="18"/>
-                <w:szCs w:val="18"/>
+                <w:sz w:val="20"/>
+                <w:szCs w:val="20"/>
                 <w:lang w:eastAsia="zh-CN"/>
               </w:rPr>
               <w:t xml:space="preserve"> 201</w:t>
@@ -5756,8 +5682,8 @@
               <w:rPr>
                 <w:rFonts w:ascii="Arial" w:eastAsia="宋体" w:hAnsi="Arial" w:cs="Arial"/>
                 <w:b/>
-                <w:sz w:val="18"/>
-                <w:szCs w:val="18"/>
+                <w:sz w:val="20"/>
+                <w:szCs w:val="20"/>
                 <w:lang w:eastAsia="zh-CN"/>
               </w:rPr>
               <w:t>6</w:t>
@@ -5859,7 +5785,7 @@
           <w:sz w:val="18"/>
         </w:rPr>
         <w:pict w14:anchorId="6C3D9EAD">
-          <v:rect id="_x0000_i1032" style="width:0;height:1.5pt" o:hralign="center" o:hrstd="t" o:hr="t" fillcolor="#a0a0a0" stroked="f"/>
+          <v:rect id="_x0000_i1028" style="width:0;height:1.5pt" o:hralign="center" o:hrstd="t" o:hr="t" fillcolor="#a0a0a0" stroked="f"/>
         </w:pict>
       </w:r>
     </w:p>
@@ -5874,15 +5800,15 @@
         <w:ind w:left="144" w:hanging="144"/>
         <w:rPr>
           <w:rFonts w:ascii="Arial" w:hAnsi="Arial" w:cs="Arial"/>
-          <w:sz w:val="18"/>
-          <w:szCs w:val="18"/>
+          <w:sz w:val="20"/>
+          <w:szCs w:val="20"/>
         </w:rPr>
       </w:pPr>
       <w:r>
         <w:rPr>
           <w:rFonts w:ascii="Arial" w:eastAsia="宋体" w:hAnsi="Arial" w:cs="Arial" w:hint="eastAsia"/>
-          <w:sz w:val="18"/>
-          <w:szCs w:val="18"/>
+          <w:sz w:val="20"/>
+          <w:szCs w:val="20"/>
           <w:lang w:eastAsia="zh-CN"/>
         </w:rPr>
         <w:t xml:space="preserve">Passionate and enthusiastic about </w:t>
@@ -5890,8 +5816,8 @@
       <w:r>
         <w:rPr>
           <w:rFonts w:ascii="Arial" w:eastAsia="宋体" w:hAnsi="Arial" w:cs="Arial"/>
-          <w:sz w:val="18"/>
-          <w:szCs w:val="18"/>
+          <w:sz w:val="20"/>
+          <w:szCs w:val="20"/>
           <w:lang w:eastAsia="zh-CN"/>
         </w:rPr>
         <w:t>programming</w:t>
@@ -5899,8 +5825,8 @@
       <w:r>
         <w:rPr>
           <w:rFonts w:ascii="Arial" w:eastAsia="宋体" w:hAnsi="Arial" w:cs="Arial"/>
-          <w:sz w:val="18"/>
-          <w:szCs w:val="18"/>
+          <w:sz w:val="20"/>
+          <w:szCs w:val="20"/>
           <w:lang w:eastAsia="zh-CN"/>
         </w:rPr>
         <w:t>.</w:t>
@@ -5908,8 +5834,8 @@
       <w:r>
         <w:rPr>
           <w:rFonts w:ascii="Arial" w:eastAsia="宋体" w:hAnsi="Arial" w:cs="Arial"/>
-          <w:sz w:val="18"/>
-          <w:szCs w:val="18"/>
+          <w:sz w:val="20"/>
+          <w:szCs w:val="20"/>
           <w:lang w:eastAsia="zh-CN"/>
         </w:rPr>
         <w:t xml:space="preserve"> I transferred </w:t>
@@ -5917,8 +5843,8 @@
       <w:r>
         <w:rPr>
           <w:rFonts w:ascii="Arial" w:eastAsia="宋体" w:hAnsi="Arial" w:cs="Arial"/>
-          <w:sz w:val="18"/>
-          <w:szCs w:val="18"/>
+          <w:sz w:val="20"/>
+          <w:szCs w:val="20"/>
           <w:lang w:eastAsia="zh-CN"/>
         </w:rPr>
         <w:t>from Electrical Engineering to Computer Engineering</w:t>
@@ -5926,8 +5852,8 @@
       <w:r>
         <w:rPr>
           <w:rFonts w:ascii="Arial" w:eastAsia="宋体" w:hAnsi="Arial" w:cs="Arial"/>
-          <w:sz w:val="18"/>
-          <w:szCs w:val="18"/>
+          <w:sz w:val="20"/>
+          <w:szCs w:val="20"/>
           <w:lang w:eastAsia="zh-CN"/>
         </w:rPr>
         <w:t xml:space="preserve"> after I found my passion in programming.</w:t>
@@ -5944,15 +5870,15 @@
         <w:ind w:left="144" w:hanging="144"/>
         <w:rPr>
           <w:rFonts w:ascii="Arial" w:hAnsi="Arial" w:cs="Arial"/>
-          <w:sz w:val="18"/>
-          <w:szCs w:val="18"/>
+          <w:sz w:val="20"/>
+          <w:szCs w:val="20"/>
         </w:rPr>
       </w:pPr>
       <w:r>
         <w:rPr>
           <w:rFonts w:ascii="Arial" w:eastAsia="宋体" w:hAnsi="Arial" w:cs="Arial"/>
-          <w:sz w:val="18"/>
-          <w:szCs w:val="18"/>
+          <w:sz w:val="20"/>
+          <w:szCs w:val="20"/>
           <w:lang w:eastAsia="zh-CN"/>
         </w:rPr>
         <w:t>Interested in big data and cloud computing areas (data mining, machine learning, and data visualizations). I think there will be tons of smart devices and apps that will provide personalized services in the future.</w:t>
@@ -5969,15 +5895,15 @@
         <w:ind w:left="144" w:hanging="144"/>
         <w:rPr>
           <w:rFonts w:ascii="Arial" w:hAnsi="Arial" w:cs="Arial"/>
-          <w:sz w:val="18"/>
-          <w:szCs w:val="18"/>
+          <w:sz w:val="20"/>
+          <w:szCs w:val="20"/>
         </w:rPr>
       </w:pPr>
       <w:r>
         <w:rPr>
           <w:rFonts w:ascii="Arial" w:eastAsia="宋体" w:hAnsi="Arial" w:cs="Arial"/>
-          <w:sz w:val="18"/>
-          <w:szCs w:val="18"/>
+          <w:sz w:val="20"/>
+          <w:szCs w:val="20"/>
           <w:lang w:eastAsia="zh-CN"/>
         </w:rPr>
         <w:t>Interested in app design and development</w:t>
@@ -5985,8 +5911,8 @@
       <w:r>
         <w:rPr>
           <w:rFonts w:ascii="Arial" w:eastAsia="宋体" w:hAnsi="Arial" w:cs="Arial"/>
-          <w:sz w:val="18"/>
-          <w:szCs w:val="18"/>
+          <w:sz w:val="20"/>
+          <w:szCs w:val="20"/>
           <w:lang w:eastAsia="zh-CN"/>
         </w:rPr>
         <w:t xml:space="preserve">. I believe UI is the key of a </w:t>
@@ -5994,8 +5920,8 @@
       <w:r>
         <w:rPr>
           <w:rFonts w:ascii="Arial" w:eastAsia="宋体" w:hAnsi="Arial" w:cs="Arial"/>
-          <w:sz w:val="18"/>
-          <w:szCs w:val="18"/>
+          <w:sz w:val="20"/>
+          <w:szCs w:val="20"/>
           <w:lang w:eastAsia="zh-CN"/>
         </w:rPr>
         <w:t xml:space="preserve">software </w:t>
@@ -6003,8 +5929,8 @@
       <w:r>
         <w:rPr>
           <w:rFonts w:ascii="Arial" w:eastAsia="宋体" w:hAnsi="Arial" w:cs="Arial"/>
-          <w:sz w:val="18"/>
-          <w:szCs w:val="18"/>
+          <w:sz w:val="20"/>
+          <w:szCs w:val="20"/>
           <w:lang w:eastAsia="zh-CN"/>
         </w:rPr>
         <w:t>product.</w:t>
@@ -6021,15 +5947,15 @@
         <w:ind w:left="144" w:hanging="144"/>
         <w:rPr>
           <w:rFonts w:ascii="Arial" w:hAnsi="Arial" w:cs="Arial"/>
-          <w:sz w:val="18"/>
-          <w:szCs w:val="18"/>
+          <w:sz w:val="20"/>
+          <w:szCs w:val="20"/>
         </w:rPr>
       </w:pPr>
       <w:r>
         <w:rPr>
           <w:rFonts w:ascii="Arial" w:eastAsia="宋体" w:hAnsi="Arial" w:cs="Arial"/>
-          <w:sz w:val="18"/>
-          <w:szCs w:val="18"/>
+          <w:sz w:val="20"/>
+          <w:szCs w:val="20"/>
           <w:lang w:eastAsia="zh-CN"/>
         </w:rPr>
         <w:t xml:space="preserve">Interested in AI and machine learning areas. </w:t>
@@ -6037,8 +5963,8 @@
       <w:r>
         <w:rPr>
           <w:rFonts w:ascii="Arial" w:eastAsia="宋体" w:hAnsi="Arial" w:cs="Arial"/>
-          <w:sz w:val="18"/>
-          <w:szCs w:val="18"/>
+          <w:sz w:val="20"/>
+          <w:szCs w:val="20"/>
           <w:lang w:eastAsia="zh-CN"/>
         </w:rPr>
         <w:t>There will be lots of AI devices</w:t>
@@ -6046,8 +5972,8 @@
       <w:r>
         <w:rPr>
           <w:rFonts w:ascii="Arial" w:eastAsia="宋体" w:hAnsi="Arial" w:cs="Arial"/>
-          <w:sz w:val="18"/>
-          <w:szCs w:val="18"/>
+          <w:sz w:val="20"/>
+          <w:szCs w:val="20"/>
           <w:lang w:eastAsia="zh-CN"/>
         </w:rPr>
         <w:t xml:space="preserve"> </w:t>
@@ -6055,8 +5981,8 @@
       <w:r>
         <w:rPr>
           <w:rFonts w:ascii="Arial" w:eastAsia="宋体" w:hAnsi="Arial" w:cs="Arial"/>
-          <w:sz w:val="18"/>
-          <w:szCs w:val="18"/>
+          <w:sz w:val="20"/>
+          <w:szCs w:val="20"/>
           <w:lang w:eastAsia="zh-CN"/>
         </w:rPr>
         <w:t xml:space="preserve">invented and deployed </w:t>
@@ -6064,8 +5990,8 @@
       <w:r>
         <w:rPr>
           <w:rFonts w:ascii="Arial" w:eastAsia="宋体" w:hAnsi="Arial" w:cs="Arial"/>
-          <w:sz w:val="18"/>
-          <w:szCs w:val="18"/>
+          <w:sz w:val="20"/>
+          <w:szCs w:val="20"/>
           <w:lang w:eastAsia="zh-CN"/>
         </w:rPr>
         <w:t xml:space="preserve">that </w:t>
@@ -6073,8 +5999,8 @@
       <w:r>
         <w:rPr>
           <w:rFonts w:ascii="Arial" w:eastAsia="宋体" w:hAnsi="Arial" w:cs="Arial"/>
-          <w:sz w:val="18"/>
-          <w:szCs w:val="18"/>
+          <w:sz w:val="20"/>
+          <w:szCs w:val="20"/>
           <w:lang w:eastAsia="zh-CN"/>
         </w:rPr>
         <w:t>can make our life</w:t>
@@ -6082,8 +6008,8 @@
       <w:r>
         <w:rPr>
           <w:rFonts w:ascii="Arial" w:eastAsia="宋体" w:hAnsi="Arial" w:cs="Arial"/>
-          <w:sz w:val="18"/>
-          <w:szCs w:val="18"/>
+          <w:sz w:val="20"/>
+          <w:szCs w:val="20"/>
           <w:lang w:eastAsia="zh-CN"/>
         </w:rPr>
         <w:t xml:space="preserve"> much easier.</w:t>
@@ -6100,15 +6026,15 @@
         <w:ind w:left="144" w:hanging="144"/>
         <w:rPr>
           <w:rFonts w:ascii="Arial" w:hAnsi="Arial" w:cs="Arial"/>
-          <w:sz w:val="18"/>
-          <w:szCs w:val="18"/>
+          <w:sz w:val="20"/>
+          <w:szCs w:val="20"/>
         </w:rPr>
       </w:pPr>
       <w:r>
         <w:rPr>
           <w:rFonts w:ascii="Arial" w:eastAsia="宋体" w:hAnsi="Arial" w:cs="Arial"/>
-          <w:sz w:val="18"/>
-          <w:szCs w:val="18"/>
+          <w:sz w:val="20"/>
+          <w:szCs w:val="20"/>
           <w:lang w:eastAsia="zh-CN"/>
         </w:rPr>
         <w:t xml:space="preserve">I am a fast learner, I taught myself a lot of programming languages, and learned many new languages in my previous work. I can quickly catch up the required technical skills that I do not have or </w:t>
@@ -6116,8 +6042,8 @@
       <w:r>
         <w:rPr>
           <w:rFonts w:ascii="Arial" w:eastAsia="宋体" w:hAnsi="Arial" w:cs="Arial"/>
-          <w:sz w:val="18"/>
-          <w:szCs w:val="18"/>
+          <w:sz w:val="20"/>
+          <w:szCs w:val="20"/>
           <w:lang w:eastAsia="zh-CN"/>
         </w:rPr>
         <w:t xml:space="preserve">the ones that I </w:t>
@@ -6125,8 +6051,8 @@
       <w:r>
         <w:rPr>
           <w:rFonts w:ascii="Arial" w:eastAsia="宋体" w:hAnsi="Arial" w:cs="Arial"/>
-          <w:sz w:val="18"/>
-          <w:szCs w:val="18"/>
+          <w:sz w:val="20"/>
+          <w:szCs w:val="20"/>
           <w:lang w:eastAsia="zh-CN"/>
         </w:rPr>
         <w:t>have not touched for a long time.</w:t>
@@ -6143,15 +6069,15 @@
         <w:ind w:left="144" w:hanging="144"/>
         <w:rPr>
           <w:rFonts w:ascii="Arial" w:hAnsi="Arial" w:cs="Arial"/>
-          <w:sz w:val="18"/>
-          <w:szCs w:val="18"/>
+          <w:sz w:val="20"/>
+          <w:szCs w:val="20"/>
         </w:rPr>
       </w:pPr>
       <w:r>
         <w:rPr>
           <w:rFonts w:ascii="Arial" w:eastAsia="宋体" w:hAnsi="Arial" w:cs="Arial"/>
-          <w:sz w:val="18"/>
-          <w:szCs w:val="18"/>
+          <w:sz w:val="20"/>
+          <w:szCs w:val="20"/>
           <w:lang w:eastAsia="zh-CN"/>
         </w:rPr>
         <w:t xml:space="preserve">Please interview me to let me talk more about myself and how I </w:t>
@@ -6159,8 +6085,8 @@
       <w:r>
         <w:rPr>
           <w:rFonts w:ascii="Arial" w:eastAsia="宋体" w:hAnsi="Arial" w:cs="Arial"/>
-          <w:sz w:val="18"/>
-          <w:szCs w:val="18"/>
+          <w:sz w:val="20"/>
+          <w:szCs w:val="20"/>
           <w:lang w:eastAsia="zh-CN"/>
         </w:rPr>
         <w:t xml:space="preserve">can </w:t>
@@ -6168,16 +6094,16 @@
       <w:r>
         <w:rPr>
           <w:rFonts w:ascii="Arial" w:eastAsia="宋体" w:hAnsi="Arial" w:cs="Arial"/>
-          <w:sz w:val="18"/>
-          <w:szCs w:val="18"/>
+          <w:sz w:val="20"/>
+          <w:szCs w:val="20"/>
           <w:lang w:eastAsia="zh-CN"/>
         </w:rPr>
         <w:t>fit in your team.</w:t>
       </w:r>
     </w:p>
     <w:sectPr>
-      <w:headerReference w:type="default" r:id="rId11"/>
-      <w:headerReference w:type="first" r:id="rId12"/>
+      <w:headerReference w:type="default" r:id="rId12"/>
+      <w:headerReference w:type="first" r:id="rId13"/>
       <w:pgSz w:w="12240" w:h="15840"/>
       <w:pgMar w:top="1440" w:right="1440" w:bottom="900" w:left="1440" w:header="720" w:footer="720" w:gutter="0"/>
       <w:cols w:space="720"/>
@@ -6684,7 +6610,7 @@
           <wp:extent cx="7772400" cy="1231900"/>
           <wp:effectExtent l="0" t="0" r="0" b="0"/>
           <wp:wrapNone/>
-          <wp:docPr id="7" name="Picture 7" descr="Letterhead Second Sheet"/>
+          <wp:docPr id="2" name="Picture 2" descr="Letterhead Second Sheet"/>
           <wp:cNvGraphicFramePr>
             <a:graphicFrameLocks xmlns:a="http://schemas.openxmlformats.org/drawingml/2006/main" noChangeAspect="1"/>
           </wp:cNvGraphicFramePr>
@@ -7208,6 +7134,12 @@
   <w:num w:numId="5">
     <w:abstractNumId w:val="0"/>
   </w:num>
+  <w:num w:numId="6">
+    <w:abstractNumId w:val="2"/>
+  </w:num>
+  <w:num w:numId="7">
+    <w:abstractNumId w:val="1"/>
+  </w:num>
 </w:numbering>
 </file>
 
@@ -7686,6 +7618,18 @@
       <w:u w:val="single"/>
     </w:rPr>
   </w:style>
+  <w:style w:type="character" w:styleId="FollowedHyperlink">
+    <w:name w:val="FollowedHyperlink"/>
+    <w:basedOn w:val="DefaultParagraphFont"/>
+    <w:uiPriority w:val="99"/>
+    <w:semiHidden/>
+    <w:unhideWhenUsed/>
+    <w:rsid w:val="00710022"/>
+    <w:rPr>
+      <w:color w:val="800080" w:themeColor="followedHyperlink"/>
+      <w:u w:val="single"/>
+    </w:rPr>
+  </w:style>
 </w:styles>
 </file>
 
@@ -8164,6 +8108,18 @@
       <w:u w:val="single"/>
     </w:rPr>
   </w:style>
+  <w:style w:type="character" w:styleId="FollowedHyperlink">
+    <w:name w:val="FollowedHyperlink"/>
+    <w:basedOn w:val="DefaultParagraphFont"/>
+    <w:uiPriority w:val="99"/>
+    <w:semiHidden/>
+    <w:unhideWhenUsed/>
+    <w:rsid w:val="00710022"/>
+    <w:rPr>
+      <w:color w:val="800080" w:themeColor="followedHyperlink"/>
+      <w:u w:val="single"/>
+    </w:rPr>
+  </w:style>
 </w:styles>
 </file>
 
@@ -8194,7 +8150,6 @@
             <w:rPr>
               <w:rStyle w:val="PlaceholderText"/>
               <w:rFonts w:ascii="Arial Black" w:hAnsi="Arial Black"/>
-              <w:color w:val="auto"/>
               <w:sz w:val="32"/>
               <w:szCs w:val="26"/>
             </w:rPr>
@@ -8228,38 +8183,8 @@
               <w:rStyle w:val="PlaceholderText"/>
               <w:rFonts w:ascii="Arial" w:hAnsi="Arial" w:cs="Arial"/>
               <w:b/>
-              <w:color w:val="auto"/>
             </w:rPr>
             <w:t>Discipline</w:t>
-          </w:r>
-        </w:p>
-      </w:docPartBody>
-    </w:docPart>
-    <w:docPart>
-      <w:docPartPr>
-        <w:name w:val="F6BC30A53EDB0442ABE03E1D5E132CBE"/>
-        <w:category>
-          <w:name w:val="General"/>
-          <w:gallery w:val="placeholder"/>
-        </w:category>
-        <w:types>
-          <w:type w:val="bbPlcHdr"/>
-        </w:types>
-        <w:behaviors>
-          <w:behavior w:val="content"/>
-        </w:behaviors>
-        <w:guid w:val="{35B8DDB0-80EF-3845-A42A-6EC76D2DDCBA}"/>
-      </w:docPartPr>
-      <w:docPartBody>
-        <w:p>
-          <w:pPr>
-            <w:pStyle w:val="F6BC30A53EDB0442ABE03E1D5E132CBE"/>
-          </w:pPr>
-          <w:r>
-            <w:rPr>
-              <w:rStyle w:val="PlaceholderText"/>
-            </w:rPr>
-            <w:t>Click here to enter text.</w:t>
           </w:r>
         </w:p>
       </w:docPartBody>
@@ -8295,122 +8220,6 @@
     </w:docPart>
     <w:docPart>
       <w:docPartPr>
-        <w:name w:val="5C14404FE893124994A4194E81A5F665"/>
-        <w:category>
-          <w:name w:val="General"/>
-          <w:gallery w:val="placeholder"/>
-        </w:category>
-        <w:types>
-          <w:type w:val="bbPlcHdr"/>
-        </w:types>
-        <w:behaviors>
-          <w:behavior w:val="content"/>
-        </w:behaviors>
-        <w:guid w:val="{053B04F9-FA71-CA44-81E5-EA0BB8DE7AAE}"/>
-      </w:docPartPr>
-      <w:docPartBody>
-        <w:p>
-          <w:pPr>
-            <w:pStyle w:val="5C14404FE893124994A4194E81A5F665"/>
-          </w:pPr>
-          <w:r>
-            <w:rPr>
-              <w:rStyle w:val="PlaceholderText"/>
-            </w:rPr>
-            <w:t>Click here to enter text.</w:t>
-          </w:r>
-        </w:p>
-      </w:docPartBody>
-    </w:docPart>
-    <w:docPart>
-      <w:docPartPr>
-        <w:name w:val="657AABAB5219432A97601518A9E2CB96"/>
-        <w:category>
-          <w:name w:val="常规"/>
-          <w:gallery w:val="placeholder"/>
-        </w:category>
-        <w:types>
-          <w:type w:val="bbPlcHdr"/>
-        </w:types>
-        <w:behaviors>
-          <w:behavior w:val="content"/>
-        </w:behaviors>
-        <w:guid w:val="{122C3BF2-A954-493D-9C80-6676785C5502}"/>
-      </w:docPartPr>
-      <w:docPartBody>
-        <w:p>
-          <w:pPr>
-            <w:pStyle w:val="657AABAB5219432A97601518A9E2CB96"/>
-          </w:pPr>
-          <w:r>
-            <w:rPr>
-              <w:rStyle w:val="PlaceholderText"/>
-            </w:rPr>
-            <w:t>Click here to enter text.</w:t>
-          </w:r>
-        </w:p>
-      </w:docPartBody>
-    </w:docPart>
-    <w:docPart>
-      <w:docPartPr>
-        <w:name w:val="87608382DBD442A88DF6D30827513F78"/>
-        <w:category>
-          <w:name w:val="常规"/>
-          <w:gallery w:val="placeholder"/>
-        </w:category>
-        <w:types>
-          <w:type w:val="bbPlcHdr"/>
-        </w:types>
-        <w:behaviors>
-          <w:behavior w:val="content"/>
-        </w:behaviors>
-        <w:guid w:val="{918BE1BA-9628-4209-8DA8-6F9546B5807A}"/>
-      </w:docPartPr>
-      <w:docPartBody>
-        <w:p>
-          <w:pPr>
-            <w:pStyle w:val="87608382DBD442A88DF6D30827513F78"/>
-          </w:pPr>
-          <w:r>
-            <w:rPr>
-              <w:rStyle w:val="PlaceholderText"/>
-            </w:rPr>
-            <w:t>Click here to enter text.</w:t>
-          </w:r>
-        </w:p>
-      </w:docPartBody>
-    </w:docPart>
-    <w:docPart>
-      <w:docPartPr>
-        <w:name w:val="1C29FE9F899D416395CF95A5D025C3EF"/>
-        <w:category>
-          <w:name w:val="常规"/>
-          <w:gallery w:val="placeholder"/>
-        </w:category>
-        <w:types>
-          <w:type w:val="bbPlcHdr"/>
-        </w:types>
-        <w:behaviors>
-          <w:behavior w:val="content"/>
-        </w:behaviors>
-        <w:guid w:val="{97649F4B-19F1-4781-A2A6-63D4180EDA6A}"/>
-      </w:docPartPr>
-      <w:docPartBody>
-        <w:p>
-          <w:pPr>
-            <w:pStyle w:val="1C29FE9F899D416395CF95A5D025C3EF"/>
-          </w:pPr>
-          <w:r>
-            <w:rPr>
-              <w:rStyle w:val="PlaceholderText"/>
-            </w:rPr>
-            <w:t>Choose an item.</w:t>
-          </w:r>
-        </w:p>
-      </w:docPartBody>
-    </w:docPart>
-    <w:docPart>
-      <w:docPartPr>
         <w:name w:val="DF2573C5FA654A9292C511C09C1AA170"/>
         <w:category>
           <w:name w:val="General"/>
@@ -8440,7 +8249,7 @@
     </w:docPart>
     <w:docPart>
       <w:docPartPr>
-        <w:name w:val="DCF4CAA415CC49A1AB21A2652513D29E"/>
+        <w:name w:val="D3401A3749194BB09F0950B81DFF262E"/>
         <w:category>
           <w:name w:val="General"/>
           <w:gallery w:val="placeholder"/>
@@ -8451,12 +8260,12 @@
         <w:behaviors>
           <w:behavior w:val="content"/>
         </w:behaviors>
-        <w:guid w:val="{53F4AF1E-D411-4FDC-821B-0FDCEFEC1A9C}"/>
+        <w:guid w:val="{4FE3CBA4-C0BC-4B77-85D4-A750A2C5C2F2}"/>
       </w:docPartPr>
       <w:docPartBody>
         <w:p>
           <w:pPr>
-            <w:pStyle w:val="DCF4CAA415CC49A1AB21A2652513D29E"/>
+            <w:pStyle w:val="D3401A3749194BB09F0950B81DFF262E"/>
           </w:pPr>
           <w:r>
             <w:rPr>
@@ -8469,7 +8278,7 @@
     </w:docPart>
     <w:docPart>
       <w:docPartPr>
-        <w:name w:val="CEECB80971A74E779DF643E776922FC4"/>
+        <w:name w:val="81560DAE43A74221AFC797EA00B9A78E"/>
         <w:category>
           <w:name w:val="General"/>
           <w:gallery w:val="placeholder"/>
@@ -8480,12 +8289,41 @@
         <w:behaviors>
           <w:behavior w:val="content"/>
         </w:behaviors>
-        <w:guid w:val="{E4EECFB6-BFF8-433A-B4BA-81E3DD94ED97}"/>
+        <w:guid w:val="{BD4754C2-B62F-47C7-8BA3-E2681A6CB451}"/>
       </w:docPartPr>
       <w:docPartBody>
         <w:p>
           <w:pPr>
-            <w:pStyle w:val="CEECB80971A74E779DF643E776922FC4"/>
+            <w:pStyle w:val="81560DAE43A74221AFC797EA00B9A78E"/>
+          </w:pPr>
+          <w:r>
+            <w:rPr>
+              <w:rStyle w:val="PlaceholderText"/>
+            </w:rPr>
+            <w:t>Choose an item.</w:t>
+          </w:r>
+        </w:p>
+      </w:docPartBody>
+    </w:docPart>
+    <w:docPart>
+      <w:docPartPr>
+        <w:name w:val="8F44111A22C2457AA7719A7F12C7D8BD"/>
+        <w:category>
+          <w:name w:val="General"/>
+          <w:gallery w:val="placeholder"/>
+        </w:category>
+        <w:types>
+          <w:type w:val="bbPlcHdr"/>
+        </w:types>
+        <w:behaviors>
+          <w:behavior w:val="content"/>
+        </w:behaviors>
+        <w:guid w:val="{DF9865AD-3495-43F5-8124-AFF9C4360056}"/>
+      </w:docPartPr>
+      <w:docPartBody>
+        <w:p>
+          <w:pPr>
+            <w:pStyle w:val="8F44111A22C2457AA7719A7F12C7D8BD"/>
           </w:pPr>
           <w:r>
             <w:rPr>
@@ -8498,7 +8336,7 @@
     </w:docPart>
     <w:docPart>
       <w:docPartPr>
-        <w:name w:val="72F44406227840549BD1209491DB9C03"/>
+        <w:name w:val="D8C6C9F18FD64AD790F769BFF2DB6DE2"/>
         <w:category>
           <w:name w:val="General"/>
           <w:gallery w:val="placeholder"/>
@@ -8509,12 +8347,12 @@
         <w:behaviors>
           <w:behavior w:val="content"/>
         </w:behaviors>
-        <w:guid w:val="{29AB99EB-D5E1-4829-99FB-154FA4E6DEC0}"/>
+        <w:guid w:val="{94D7C19A-D261-4FC2-95F0-C858381DFC56}"/>
       </w:docPartPr>
       <w:docPartBody>
         <w:p>
           <w:pPr>
-            <w:pStyle w:val="72F44406227840549BD1209491DB9C03"/>
+            <w:pStyle w:val="D8C6C9F18FD64AD790F769BFF2DB6DE2"/>
           </w:pPr>
           <w:r>
             <w:rPr>
@@ -8527,7 +8365,7 @@
     </w:docPart>
     <w:docPart>
       <w:docPartPr>
-        <w:name w:val="C44EBFA2D2854ED2B979A93B1DB604FB"/>
+        <w:name w:val="4AE7631894A34D199086B9C778AEAF1C"/>
         <w:category>
           <w:name w:val="General"/>
           <w:gallery w:val="placeholder"/>
@@ -8538,12 +8376,12 @@
         <w:behaviors>
           <w:behavior w:val="content"/>
         </w:behaviors>
-        <w:guid w:val="{DC262114-43CA-432C-BBF1-5DA7E07FE32E}"/>
+        <w:guid w:val="{37EF19FE-BC8D-4995-A120-AFCB7BA71132}"/>
       </w:docPartPr>
       <w:docPartBody>
         <w:p>
           <w:pPr>
-            <w:pStyle w:val="C44EBFA2D2854ED2B979A93B1DB604FB"/>
+            <w:pStyle w:val="4AE7631894A34D199086B9C778AEAF1C"/>
           </w:pPr>
           <w:r>
             <w:rPr>
@@ -8556,7 +8394,7 @@
     </w:docPart>
     <w:docPart>
       <w:docPartPr>
-        <w:name w:val="7D77D8ACD9D04320B434D9766FC640D3"/>
+        <w:name w:val="64AE96E8718D46E9B0737D1442840B33"/>
         <w:category>
           <w:name w:val="General"/>
           <w:gallery w:val="placeholder"/>
@@ -8567,12 +8405,12 @@
         <w:behaviors>
           <w:behavior w:val="content"/>
         </w:behaviors>
-        <w:guid w:val="{47820A44-C3CB-4C0F-8529-2777E6E96DE3}"/>
+        <w:guid w:val="{56E8FB57-BDD0-4EAD-87CD-326D719434AB}"/>
       </w:docPartPr>
       <w:docPartBody>
         <w:p>
           <w:pPr>
-            <w:pStyle w:val="7D77D8ACD9D04320B434D9766FC640D3"/>
+            <w:pStyle w:val="64AE96E8718D46E9B0737D1442840B33"/>
           </w:pPr>
           <w:r>
             <w:rPr>
@@ -8585,7 +8423,7 @@
     </w:docPart>
     <w:docPart>
       <w:docPartPr>
-        <w:name w:val="919E10020CD24439AEF133721F88A229"/>
+        <w:name w:val="900C6DB177B743689D703425DFA27C70"/>
         <w:category>
           <w:name w:val="General"/>
           <w:gallery w:val="placeholder"/>
@@ -8596,12 +8434,12 @@
         <w:behaviors>
           <w:behavior w:val="content"/>
         </w:behaviors>
-        <w:guid w:val="{43CE1B0F-F2EE-4419-B7DB-FB6C08085204}"/>
+        <w:guid w:val="{18E0735F-0091-42E6-BF61-E25F3AC05E9D}"/>
       </w:docPartPr>
       <w:docPartBody>
         <w:p>
           <w:pPr>
-            <w:pStyle w:val="919E10020CD24439AEF133721F88A229"/>
+            <w:pStyle w:val="900C6DB177B743689D703425DFA27C70"/>
           </w:pPr>
           <w:r>
             <w:rPr>
@@ -8614,7 +8452,7 @@
     </w:docPart>
     <w:docPart>
       <w:docPartPr>
-        <w:name w:val="EAB554572C654AEABFBF97E1213C9A3E"/>
+        <w:name w:val="9FD9B4D87BAE4AA1A17E993A04725E70"/>
         <w:category>
           <w:name w:val="General"/>
           <w:gallery w:val="placeholder"/>
@@ -8625,12 +8463,12 @@
         <w:behaviors>
           <w:behavior w:val="content"/>
         </w:behaviors>
-        <w:guid w:val="{D3DF11E7-056F-4903-B0D0-C28EC0623099}"/>
+        <w:guid w:val="{A9245C6F-3916-4D4F-9300-AA44197C4D4E}"/>
       </w:docPartPr>
       <w:docPartBody>
         <w:p>
           <w:pPr>
-            <w:pStyle w:val="EAB554572C654AEABFBF97E1213C9A3E"/>
+            <w:pStyle w:val="9FD9B4D87BAE4AA1A17E993A04725E70"/>
           </w:pPr>
           <w:r>
             <w:rPr>
@@ -8643,7 +8481,7 @@
     </w:docPart>
     <w:docPart>
       <w:docPartPr>
-        <w:name w:val="DE4014CFD4C1444B9E90C4641789988E"/>
+        <w:name w:val="AB2429A919A74DCC8EBDFD92C64668E7"/>
         <w:category>
           <w:name w:val="General"/>
           <w:gallery w:val="placeholder"/>
@@ -8654,12 +8492,12 @@
         <w:behaviors>
           <w:behavior w:val="content"/>
         </w:behaviors>
-        <w:guid w:val="{9320BA5E-22E9-4409-BCE0-BA2F978E8F93}"/>
+        <w:guid w:val="{55019CD0-5672-408D-815D-0E54B714FABF}"/>
       </w:docPartPr>
       <w:docPartBody>
         <w:p>
           <w:pPr>
-            <w:pStyle w:val="DE4014CFD4C1444B9E90C4641789988E"/>
+            <w:pStyle w:val="AB2429A919A74DCC8EBDFD92C64668E7"/>
           </w:pPr>
           <w:r>
             <w:rPr>
@@ -8672,7 +8510,7 @@
     </w:docPart>
     <w:docPart>
       <w:docPartPr>
-        <w:name w:val="73426213488B4D82A15E1AA25C4A366E"/>
+        <w:name w:val="8C211BF19E2B4B97BC085F39A9227EDF"/>
         <w:category>
           <w:name w:val="General"/>
           <w:gallery w:val="placeholder"/>
@@ -8683,12 +8521,41 @@
         <w:behaviors>
           <w:behavior w:val="content"/>
         </w:behaviors>
-        <w:guid w:val="{39AEE81C-CB48-469F-80EE-455CA7232296}"/>
+        <w:guid w:val="{8493191E-8AE0-4592-9714-D4873537CA4F}"/>
       </w:docPartPr>
       <w:docPartBody>
         <w:p>
           <w:pPr>
-            <w:pStyle w:val="73426213488B4D82A15E1AA25C4A366E"/>
+            <w:pStyle w:val="8C211BF19E2B4B97BC085F39A9227EDF"/>
+          </w:pPr>
+          <w:r>
+            <w:rPr>
+              <w:rStyle w:val="PlaceholderText"/>
+            </w:rPr>
+            <w:t>Click here to enter text.</w:t>
+          </w:r>
+        </w:p>
+      </w:docPartBody>
+    </w:docPart>
+    <w:docPart>
+      <w:docPartPr>
+        <w:name w:val="D8D36D6C39224983B40E5CC7ADA81875"/>
+        <w:category>
+          <w:name w:val="General"/>
+          <w:gallery w:val="placeholder"/>
+        </w:category>
+        <w:types>
+          <w:type w:val="bbPlcHdr"/>
+        </w:types>
+        <w:behaviors>
+          <w:behavior w:val="content"/>
+        </w:behaviors>
+        <w:guid w:val="{E7874DAC-3F81-44F8-9E3C-A258F324177C}"/>
+      </w:docPartPr>
+      <w:docPartBody>
+        <w:p>
+          <w:pPr>
+            <w:pStyle w:val="D8D36D6C39224983B40E5CC7ADA81875"/>
           </w:pPr>
           <w:r>
             <w:rPr>
@@ -8723,9 +8590,8 @@
     <w:panose1 w:val="02070309020205020404"/>
     <w:charset w:val="00"/>
     <w:family w:val="modern"/>
-    <w:notTrueType/>
     <w:pitch w:val="fixed"/>
-    <w:sig w:usb0="00000003" w:usb1="00000000" w:usb2="00000000" w:usb3="00000000" w:csb0="00000001" w:csb1="00000000"/>
+    <w:sig w:usb0="E0002AFF" w:usb1="C0007843" w:usb2="00000009" w:usb3="00000000" w:csb0="000001FF" w:csb1="00000000"/>
   </w:font>
   <w:font w:name="Wingdings">
     <w:panose1 w:val="05000000000000000000"/>
@@ -8858,14 +8724,18 @@
     <w:rsid w:val="005F1CE8"/>
     <w:rsid w:val="005F5767"/>
     <w:rsid w:val="00626B86"/>
+    <w:rsid w:val="006678A6"/>
     <w:rsid w:val="0068597B"/>
     <w:rsid w:val="006A3521"/>
     <w:rsid w:val="006B4550"/>
     <w:rsid w:val="00703136"/>
     <w:rsid w:val="00723FA6"/>
     <w:rsid w:val="00726FBF"/>
+    <w:rsid w:val="00732997"/>
+    <w:rsid w:val="00772D27"/>
     <w:rsid w:val="00777AE5"/>
     <w:rsid w:val="0078685B"/>
+    <w:rsid w:val="0079672D"/>
     <w:rsid w:val="007A1038"/>
     <w:rsid w:val="007C4C16"/>
     <w:rsid w:val="00841F2C"/>
@@ -9107,10 +8977,7 @@
     <w:basedOn w:val="DefaultParagraphFont"/>
     <w:uiPriority w:val="99"/>
     <w:semiHidden/>
-    <w:rsid w:val="007A1038"/>
-    <w:rPr>
-      <w:color w:val="808080"/>
-    </w:rPr>
+    <w:rsid w:val="0079672D"/>
   </w:style>
   <w:style w:type="paragraph" w:customStyle="1" w:styleId="31B5BE3575B0674E829CA5E179FD1363">
     <w:name w:val="31B5BE3575B0674E829CA5E179FD1363"/>
@@ -9540,6 +9407,678 @@
       <w:sz w:val="22"/>
       <w:szCs w:val="22"/>
       <w:lang w:val="en-CA" w:eastAsia="zh-CN"/>
+    </w:rPr>
+  </w:style>
+  <w:style w:type="paragraph" w:customStyle="1" w:styleId="A53FA73DF61540FDACE16A2442CC1975">
+    <w:name w:val="A53FA73DF61540FDACE16A2442CC1975"/>
+    <w:rsid w:val="00772D27"/>
+    <w:pPr>
+      <w:widowControl w:val="0"/>
+      <w:jc w:val="both"/>
+    </w:pPr>
+    <w:rPr>
+      <w:kern w:val="2"/>
+      <w:sz w:val="21"/>
+      <w:szCs w:val="22"/>
+      <w:lang w:eastAsia="zh-CN"/>
+    </w:rPr>
+  </w:style>
+  <w:style w:type="paragraph" w:customStyle="1" w:styleId="0937F650A8FE4FCBA1E2F8D1701E9F65">
+    <w:name w:val="0937F650A8FE4FCBA1E2F8D1701E9F65"/>
+    <w:rsid w:val="00772D27"/>
+    <w:pPr>
+      <w:widowControl w:val="0"/>
+      <w:jc w:val="both"/>
+    </w:pPr>
+    <w:rPr>
+      <w:kern w:val="2"/>
+      <w:sz w:val="21"/>
+      <w:szCs w:val="22"/>
+      <w:lang w:eastAsia="zh-CN"/>
+    </w:rPr>
+  </w:style>
+  <w:style w:type="paragraph" w:customStyle="1" w:styleId="1008F43284F841E2B9887E45E5C3F3D3">
+    <w:name w:val="1008F43284F841E2B9887E45E5C3F3D3"/>
+    <w:rsid w:val="00772D27"/>
+    <w:pPr>
+      <w:widowControl w:val="0"/>
+      <w:jc w:val="both"/>
+    </w:pPr>
+    <w:rPr>
+      <w:kern w:val="2"/>
+      <w:sz w:val="21"/>
+      <w:szCs w:val="22"/>
+      <w:lang w:eastAsia="zh-CN"/>
+    </w:rPr>
+  </w:style>
+  <w:style w:type="paragraph" w:customStyle="1" w:styleId="2E11C96D54AB4D1588ACFD2B3146DA7E">
+    <w:name w:val="2E11C96D54AB4D1588ACFD2B3146DA7E"/>
+    <w:rsid w:val="00772D27"/>
+    <w:pPr>
+      <w:widowControl w:val="0"/>
+      <w:jc w:val="both"/>
+    </w:pPr>
+    <w:rPr>
+      <w:kern w:val="2"/>
+      <w:sz w:val="21"/>
+      <w:szCs w:val="22"/>
+      <w:lang w:eastAsia="zh-CN"/>
+    </w:rPr>
+  </w:style>
+  <w:style w:type="paragraph" w:customStyle="1" w:styleId="50483DFDC9474367BE786C914E88A33D">
+    <w:name w:val="50483DFDC9474367BE786C914E88A33D"/>
+    <w:rsid w:val="00772D27"/>
+    <w:pPr>
+      <w:widowControl w:val="0"/>
+      <w:jc w:val="both"/>
+    </w:pPr>
+    <w:rPr>
+      <w:kern w:val="2"/>
+      <w:sz w:val="21"/>
+      <w:szCs w:val="22"/>
+      <w:lang w:eastAsia="zh-CN"/>
+    </w:rPr>
+  </w:style>
+  <w:style w:type="paragraph" w:customStyle="1" w:styleId="209841184FA24DB48B9CEF45639C87DD">
+    <w:name w:val="209841184FA24DB48B9CEF45639C87DD"/>
+    <w:rsid w:val="00772D27"/>
+    <w:pPr>
+      <w:widowControl w:val="0"/>
+      <w:jc w:val="both"/>
+    </w:pPr>
+    <w:rPr>
+      <w:kern w:val="2"/>
+      <w:sz w:val="21"/>
+      <w:szCs w:val="22"/>
+      <w:lang w:eastAsia="zh-CN"/>
+    </w:rPr>
+  </w:style>
+  <w:style w:type="paragraph" w:customStyle="1" w:styleId="608D1DBA83D3466E95901A31F006B8B7">
+    <w:name w:val="608D1DBA83D3466E95901A31F006B8B7"/>
+    <w:rsid w:val="00772D27"/>
+    <w:pPr>
+      <w:widowControl w:val="0"/>
+      <w:jc w:val="both"/>
+    </w:pPr>
+    <w:rPr>
+      <w:kern w:val="2"/>
+      <w:sz w:val="21"/>
+      <w:szCs w:val="22"/>
+      <w:lang w:eastAsia="zh-CN"/>
+    </w:rPr>
+  </w:style>
+  <w:style w:type="paragraph" w:customStyle="1" w:styleId="6E2C63DE7BCC4986AF4F06A095372FEA">
+    <w:name w:val="6E2C63DE7BCC4986AF4F06A095372FEA"/>
+    <w:rsid w:val="00772D27"/>
+    <w:pPr>
+      <w:widowControl w:val="0"/>
+      <w:jc w:val="both"/>
+    </w:pPr>
+    <w:rPr>
+      <w:kern w:val="2"/>
+      <w:sz w:val="21"/>
+      <w:szCs w:val="22"/>
+      <w:lang w:eastAsia="zh-CN"/>
+    </w:rPr>
+  </w:style>
+  <w:style w:type="paragraph" w:customStyle="1" w:styleId="3B0138451AF5461FB136ECABAB461B22">
+    <w:name w:val="3B0138451AF5461FB136ECABAB461B22"/>
+    <w:rsid w:val="00772D27"/>
+    <w:pPr>
+      <w:widowControl w:val="0"/>
+      <w:jc w:val="both"/>
+    </w:pPr>
+    <w:rPr>
+      <w:kern w:val="2"/>
+      <w:sz w:val="21"/>
+      <w:szCs w:val="22"/>
+      <w:lang w:eastAsia="zh-CN"/>
+    </w:rPr>
+  </w:style>
+  <w:style w:type="paragraph" w:customStyle="1" w:styleId="6AF629BB745C49988C5C2B4333346EE4">
+    <w:name w:val="6AF629BB745C49988C5C2B4333346EE4"/>
+    <w:rsid w:val="00772D27"/>
+    <w:pPr>
+      <w:widowControl w:val="0"/>
+      <w:jc w:val="both"/>
+    </w:pPr>
+    <w:rPr>
+      <w:kern w:val="2"/>
+      <w:sz w:val="21"/>
+      <w:szCs w:val="22"/>
+      <w:lang w:eastAsia="zh-CN"/>
+    </w:rPr>
+  </w:style>
+  <w:style w:type="paragraph" w:customStyle="1" w:styleId="F40F0E679C7F47088FFDA333E058E488">
+    <w:name w:val="F40F0E679C7F47088FFDA333E058E488"/>
+    <w:rsid w:val="00772D27"/>
+    <w:pPr>
+      <w:widowControl w:val="0"/>
+      <w:jc w:val="both"/>
+    </w:pPr>
+    <w:rPr>
+      <w:kern w:val="2"/>
+      <w:sz w:val="21"/>
+      <w:szCs w:val="22"/>
+      <w:lang w:eastAsia="zh-CN"/>
+    </w:rPr>
+  </w:style>
+  <w:style w:type="paragraph" w:customStyle="1" w:styleId="2CB1D8412FA04DE2A9064C198BB0DDD1">
+    <w:name w:val="2CB1D8412FA04DE2A9064C198BB0DDD1"/>
+    <w:rsid w:val="00772D27"/>
+    <w:pPr>
+      <w:widowControl w:val="0"/>
+      <w:jc w:val="both"/>
+    </w:pPr>
+    <w:rPr>
+      <w:kern w:val="2"/>
+      <w:sz w:val="21"/>
+      <w:szCs w:val="22"/>
+      <w:lang w:eastAsia="zh-CN"/>
+    </w:rPr>
+  </w:style>
+  <w:style w:type="paragraph" w:customStyle="1" w:styleId="AAA1CD839BD44CFF999693C47CE7480A">
+    <w:name w:val="AAA1CD839BD44CFF999693C47CE7480A"/>
+    <w:rsid w:val="00772D27"/>
+    <w:pPr>
+      <w:widowControl w:val="0"/>
+      <w:jc w:val="both"/>
+    </w:pPr>
+    <w:rPr>
+      <w:kern w:val="2"/>
+      <w:sz w:val="21"/>
+      <w:szCs w:val="22"/>
+      <w:lang w:eastAsia="zh-CN"/>
+    </w:rPr>
+  </w:style>
+  <w:style w:type="paragraph" w:customStyle="1" w:styleId="9627EA0054AF41A5ABA1246FD6D43342">
+    <w:name w:val="9627EA0054AF41A5ABA1246FD6D43342"/>
+    <w:rsid w:val="00772D27"/>
+    <w:pPr>
+      <w:widowControl w:val="0"/>
+      <w:jc w:val="both"/>
+    </w:pPr>
+    <w:rPr>
+      <w:kern w:val="2"/>
+      <w:sz w:val="21"/>
+      <w:szCs w:val="22"/>
+      <w:lang w:eastAsia="zh-CN"/>
+    </w:rPr>
+  </w:style>
+  <w:style w:type="paragraph" w:customStyle="1" w:styleId="D8CB8A78E54044B09B390E8BF3DAA56A">
+    <w:name w:val="D8CB8A78E54044B09B390E8BF3DAA56A"/>
+    <w:rsid w:val="00772D27"/>
+    <w:pPr>
+      <w:widowControl w:val="0"/>
+      <w:jc w:val="both"/>
+    </w:pPr>
+    <w:rPr>
+      <w:kern w:val="2"/>
+      <w:sz w:val="21"/>
+      <w:szCs w:val="22"/>
+      <w:lang w:eastAsia="zh-CN"/>
+    </w:rPr>
+  </w:style>
+  <w:style w:type="paragraph" w:customStyle="1" w:styleId="9D41AC33F7E04A1797E51E0939706C8D">
+    <w:name w:val="9D41AC33F7E04A1797E51E0939706C8D"/>
+    <w:rsid w:val="00772D27"/>
+    <w:pPr>
+      <w:widowControl w:val="0"/>
+      <w:jc w:val="both"/>
+    </w:pPr>
+    <w:rPr>
+      <w:kern w:val="2"/>
+      <w:sz w:val="21"/>
+      <w:szCs w:val="22"/>
+      <w:lang w:eastAsia="zh-CN"/>
+    </w:rPr>
+  </w:style>
+  <w:style w:type="paragraph" w:customStyle="1" w:styleId="404CCFEDC30640EBACDC3EDF6F1AE119">
+    <w:name w:val="404CCFEDC30640EBACDC3EDF6F1AE119"/>
+    <w:rsid w:val="00772D27"/>
+    <w:pPr>
+      <w:widowControl w:val="0"/>
+      <w:jc w:val="both"/>
+    </w:pPr>
+    <w:rPr>
+      <w:kern w:val="2"/>
+      <w:sz w:val="21"/>
+      <w:szCs w:val="22"/>
+      <w:lang w:eastAsia="zh-CN"/>
+    </w:rPr>
+  </w:style>
+  <w:style w:type="paragraph" w:customStyle="1" w:styleId="4B3354D939B3423BB46A139B9D93445A">
+    <w:name w:val="4B3354D939B3423BB46A139B9D93445A"/>
+    <w:rsid w:val="00772D27"/>
+    <w:pPr>
+      <w:widowControl w:val="0"/>
+      <w:jc w:val="both"/>
+    </w:pPr>
+    <w:rPr>
+      <w:kern w:val="2"/>
+      <w:sz w:val="21"/>
+      <w:szCs w:val="22"/>
+      <w:lang w:eastAsia="zh-CN"/>
+    </w:rPr>
+  </w:style>
+  <w:style w:type="paragraph" w:customStyle="1" w:styleId="C4A9534C9B634B1D83DD26E6B509FFB2">
+    <w:name w:val="C4A9534C9B634B1D83DD26E6B509FFB2"/>
+    <w:rsid w:val="00772D27"/>
+    <w:pPr>
+      <w:widowControl w:val="0"/>
+      <w:jc w:val="both"/>
+    </w:pPr>
+    <w:rPr>
+      <w:kern w:val="2"/>
+      <w:sz w:val="21"/>
+      <w:szCs w:val="22"/>
+      <w:lang w:eastAsia="zh-CN"/>
+    </w:rPr>
+  </w:style>
+  <w:style w:type="paragraph" w:customStyle="1" w:styleId="2F189B2B5A6941DCA1611DF1F24E154D">
+    <w:name w:val="2F189B2B5A6941DCA1611DF1F24E154D"/>
+    <w:rsid w:val="00772D27"/>
+    <w:pPr>
+      <w:widowControl w:val="0"/>
+      <w:jc w:val="both"/>
+    </w:pPr>
+    <w:rPr>
+      <w:kern w:val="2"/>
+      <w:sz w:val="21"/>
+      <w:szCs w:val="22"/>
+      <w:lang w:eastAsia="zh-CN"/>
+    </w:rPr>
+  </w:style>
+  <w:style w:type="paragraph" w:customStyle="1" w:styleId="0C14A1F672FF4B30AA30F7201640289A">
+    <w:name w:val="0C14A1F672FF4B30AA30F7201640289A"/>
+    <w:rsid w:val="00772D27"/>
+    <w:pPr>
+      <w:widowControl w:val="0"/>
+      <w:jc w:val="both"/>
+    </w:pPr>
+    <w:rPr>
+      <w:kern w:val="2"/>
+      <w:sz w:val="21"/>
+      <w:szCs w:val="22"/>
+      <w:lang w:eastAsia="zh-CN"/>
+    </w:rPr>
+  </w:style>
+  <w:style w:type="paragraph" w:customStyle="1" w:styleId="DC46A859992B404CB4C0DB342B2161EE">
+    <w:name w:val="DC46A859992B404CB4C0DB342B2161EE"/>
+    <w:rsid w:val="00772D27"/>
+    <w:pPr>
+      <w:widowControl w:val="0"/>
+      <w:jc w:val="both"/>
+    </w:pPr>
+    <w:rPr>
+      <w:kern w:val="2"/>
+      <w:sz w:val="21"/>
+      <w:szCs w:val="22"/>
+      <w:lang w:eastAsia="zh-CN"/>
+    </w:rPr>
+  </w:style>
+  <w:style w:type="paragraph" w:customStyle="1" w:styleId="FFD712BE3A174B028F7763E46AFBC7AA">
+    <w:name w:val="FFD712BE3A174B028F7763E46AFBC7AA"/>
+    <w:rsid w:val="0079672D"/>
+    <w:pPr>
+      <w:widowControl w:val="0"/>
+      <w:jc w:val="both"/>
+    </w:pPr>
+    <w:rPr>
+      <w:kern w:val="2"/>
+      <w:sz w:val="21"/>
+      <w:szCs w:val="22"/>
+      <w:lang w:eastAsia="zh-CN"/>
+    </w:rPr>
+  </w:style>
+  <w:style w:type="paragraph" w:customStyle="1" w:styleId="7F0DF5CDE9C042649E9D3AE3CABB9631">
+    <w:name w:val="7F0DF5CDE9C042649E9D3AE3CABB9631"/>
+    <w:rsid w:val="0079672D"/>
+    <w:pPr>
+      <w:widowControl w:val="0"/>
+      <w:jc w:val="both"/>
+    </w:pPr>
+    <w:rPr>
+      <w:kern w:val="2"/>
+      <w:sz w:val="21"/>
+      <w:szCs w:val="22"/>
+      <w:lang w:eastAsia="zh-CN"/>
+    </w:rPr>
+  </w:style>
+  <w:style w:type="paragraph" w:customStyle="1" w:styleId="0FF123C608AE485B8ED82D8789413FEB">
+    <w:name w:val="0FF123C608AE485B8ED82D8789413FEB"/>
+    <w:rsid w:val="0079672D"/>
+    <w:pPr>
+      <w:widowControl w:val="0"/>
+      <w:jc w:val="both"/>
+    </w:pPr>
+    <w:rPr>
+      <w:kern w:val="2"/>
+      <w:sz w:val="21"/>
+      <w:szCs w:val="22"/>
+      <w:lang w:eastAsia="zh-CN"/>
+    </w:rPr>
+  </w:style>
+  <w:style w:type="paragraph" w:customStyle="1" w:styleId="4B2BA4C323FD42C5BB196BFC49124D55">
+    <w:name w:val="4B2BA4C323FD42C5BB196BFC49124D55"/>
+    <w:rsid w:val="0079672D"/>
+    <w:pPr>
+      <w:widowControl w:val="0"/>
+      <w:jc w:val="both"/>
+    </w:pPr>
+    <w:rPr>
+      <w:kern w:val="2"/>
+      <w:sz w:val="21"/>
+      <w:szCs w:val="22"/>
+      <w:lang w:eastAsia="zh-CN"/>
+    </w:rPr>
+  </w:style>
+  <w:style w:type="paragraph" w:customStyle="1" w:styleId="65BB7F3109024C3F843C3EEA337B6638">
+    <w:name w:val="65BB7F3109024C3F843C3EEA337B6638"/>
+    <w:rsid w:val="0079672D"/>
+    <w:pPr>
+      <w:widowControl w:val="0"/>
+      <w:jc w:val="both"/>
+    </w:pPr>
+    <w:rPr>
+      <w:kern w:val="2"/>
+      <w:sz w:val="21"/>
+      <w:szCs w:val="22"/>
+      <w:lang w:eastAsia="zh-CN"/>
+    </w:rPr>
+  </w:style>
+  <w:style w:type="paragraph" w:customStyle="1" w:styleId="4F489E8F5E2B4736A82986C25557E427">
+    <w:name w:val="4F489E8F5E2B4736A82986C25557E427"/>
+    <w:rsid w:val="0079672D"/>
+    <w:pPr>
+      <w:widowControl w:val="0"/>
+      <w:jc w:val="both"/>
+    </w:pPr>
+    <w:rPr>
+      <w:kern w:val="2"/>
+      <w:sz w:val="21"/>
+      <w:szCs w:val="22"/>
+      <w:lang w:eastAsia="zh-CN"/>
+    </w:rPr>
+  </w:style>
+  <w:style w:type="paragraph" w:customStyle="1" w:styleId="906E73D53E3D4144A85BC02CC7CE8E7A">
+    <w:name w:val="906E73D53E3D4144A85BC02CC7CE8E7A"/>
+    <w:rsid w:val="0079672D"/>
+    <w:pPr>
+      <w:widowControl w:val="0"/>
+      <w:jc w:val="both"/>
+    </w:pPr>
+    <w:rPr>
+      <w:kern w:val="2"/>
+      <w:sz w:val="21"/>
+      <w:szCs w:val="22"/>
+      <w:lang w:eastAsia="zh-CN"/>
+    </w:rPr>
+  </w:style>
+  <w:style w:type="paragraph" w:customStyle="1" w:styleId="075CA9FDFCD84DA6826080EAF93A201C">
+    <w:name w:val="075CA9FDFCD84DA6826080EAF93A201C"/>
+    <w:rsid w:val="0079672D"/>
+    <w:pPr>
+      <w:widowControl w:val="0"/>
+      <w:jc w:val="both"/>
+    </w:pPr>
+    <w:rPr>
+      <w:kern w:val="2"/>
+      <w:sz w:val="21"/>
+      <w:szCs w:val="22"/>
+      <w:lang w:eastAsia="zh-CN"/>
+    </w:rPr>
+  </w:style>
+  <w:style w:type="paragraph" w:customStyle="1" w:styleId="F24AF1400C9F4C27852DAC699CFFE9D6">
+    <w:name w:val="F24AF1400C9F4C27852DAC699CFFE9D6"/>
+    <w:rsid w:val="0079672D"/>
+    <w:pPr>
+      <w:widowControl w:val="0"/>
+      <w:jc w:val="both"/>
+    </w:pPr>
+    <w:rPr>
+      <w:kern w:val="2"/>
+      <w:sz w:val="21"/>
+      <w:szCs w:val="22"/>
+      <w:lang w:eastAsia="zh-CN"/>
+    </w:rPr>
+  </w:style>
+  <w:style w:type="paragraph" w:customStyle="1" w:styleId="834D53EF356944BAB782775491B34CCA">
+    <w:name w:val="834D53EF356944BAB782775491B34CCA"/>
+    <w:rsid w:val="0079672D"/>
+    <w:pPr>
+      <w:widowControl w:val="0"/>
+      <w:jc w:val="both"/>
+    </w:pPr>
+    <w:rPr>
+      <w:kern w:val="2"/>
+      <w:sz w:val="21"/>
+      <w:szCs w:val="22"/>
+      <w:lang w:eastAsia="zh-CN"/>
+    </w:rPr>
+  </w:style>
+  <w:style w:type="paragraph" w:customStyle="1" w:styleId="D3401A3749194BB09F0950B81DFF262E">
+    <w:name w:val="D3401A3749194BB09F0950B81DFF262E"/>
+    <w:rsid w:val="0079672D"/>
+    <w:pPr>
+      <w:widowControl w:val="0"/>
+      <w:jc w:val="both"/>
+    </w:pPr>
+    <w:rPr>
+      <w:kern w:val="2"/>
+      <w:sz w:val="21"/>
+      <w:szCs w:val="22"/>
+      <w:lang w:eastAsia="zh-CN"/>
+    </w:rPr>
+  </w:style>
+  <w:style w:type="paragraph" w:customStyle="1" w:styleId="7B8CAD4AF86848FBB9878A0133F73788">
+    <w:name w:val="7B8CAD4AF86848FBB9878A0133F73788"/>
+    <w:rsid w:val="0079672D"/>
+    <w:pPr>
+      <w:widowControl w:val="0"/>
+      <w:jc w:val="both"/>
+    </w:pPr>
+    <w:rPr>
+      <w:kern w:val="2"/>
+      <w:sz w:val="21"/>
+      <w:szCs w:val="22"/>
+      <w:lang w:eastAsia="zh-CN"/>
+    </w:rPr>
+  </w:style>
+  <w:style w:type="paragraph" w:customStyle="1" w:styleId="81560DAE43A74221AFC797EA00B9A78E">
+    <w:name w:val="81560DAE43A74221AFC797EA00B9A78E"/>
+    <w:rsid w:val="0079672D"/>
+    <w:pPr>
+      <w:widowControl w:val="0"/>
+      <w:jc w:val="both"/>
+    </w:pPr>
+    <w:rPr>
+      <w:kern w:val="2"/>
+      <w:sz w:val="21"/>
+      <w:szCs w:val="22"/>
+      <w:lang w:eastAsia="zh-CN"/>
+    </w:rPr>
+  </w:style>
+  <w:style w:type="paragraph" w:customStyle="1" w:styleId="8F44111A22C2457AA7719A7F12C7D8BD">
+    <w:name w:val="8F44111A22C2457AA7719A7F12C7D8BD"/>
+    <w:rsid w:val="0079672D"/>
+    <w:pPr>
+      <w:widowControl w:val="0"/>
+      <w:jc w:val="both"/>
+    </w:pPr>
+    <w:rPr>
+      <w:kern w:val="2"/>
+      <w:sz w:val="21"/>
+      <w:szCs w:val="22"/>
+      <w:lang w:eastAsia="zh-CN"/>
+    </w:rPr>
+  </w:style>
+  <w:style w:type="paragraph" w:customStyle="1" w:styleId="D8C6C9F18FD64AD790F769BFF2DB6DE2">
+    <w:name w:val="D8C6C9F18FD64AD790F769BFF2DB6DE2"/>
+    <w:rsid w:val="0079672D"/>
+    <w:pPr>
+      <w:widowControl w:val="0"/>
+      <w:jc w:val="both"/>
+    </w:pPr>
+    <w:rPr>
+      <w:kern w:val="2"/>
+      <w:sz w:val="21"/>
+      <w:szCs w:val="22"/>
+      <w:lang w:eastAsia="zh-CN"/>
+    </w:rPr>
+  </w:style>
+  <w:style w:type="paragraph" w:customStyle="1" w:styleId="4AE7631894A34D199086B9C778AEAF1C">
+    <w:name w:val="4AE7631894A34D199086B9C778AEAF1C"/>
+    <w:rsid w:val="0079672D"/>
+    <w:pPr>
+      <w:widowControl w:val="0"/>
+      <w:jc w:val="both"/>
+    </w:pPr>
+    <w:rPr>
+      <w:kern w:val="2"/>
+      <w:sz w:val="21"/>
+      <w:szCs w:val="22"/>
+      <w:lang w:eastAsia="zh-CN"/>
+    </w:rPr>
+  </w:style>
+  <w:style w:type="paragraph" w:customStyle="1" w:styleId="64AE96E8718D46E9B0737D1442840B33">
+    <w:name w:val="64AE96E8718D46E9B0737D1442840B33"/>
+    <w:rsid w:val="0079672D"/>
+    <w:pPr>
+      <w:widowControl w:val="0"/>
+      <w:jc w:val="both"/>
+    </w:pPr>
+    <w:rPr>
+      <w:kern w:val="2"/>
+      <w:sz w:val="21"/>
+      <w:szCs w:val="22"/>
+      <w:lang w:eastAsia="zh-CN"/>
+    </w:rPr>
+  </w:style>
+  <w:style w:type="paragraph" w:customStyle="1" w:styleId="900C6DB177B743689D703425DFA27C70">
+    <w:name w:val="900C6DB177B743689D703425DFA27C70"/>
+    <w:rsid w:val="0079672D"/>
+    <w:pPr>
+      <w:widowControl w:val="0"/>
+      <w:jc w:val="both"/>
+    </w:pPr>
+    <w:rPr>
+      <w:kern w:val="2"/>
+      <w:sz w:val="21"/>
+      <w:szCs w:val="22"/>
+      <w:lang w:eastAsia="zh-CN"/>
+    </w:rPr>
+  </w:style>
+  <w:style w:type="paragraph" w:customStyle="1" w:styleId="9FD9B4D87BAE4AA1A17E993A04725E70">
+    <w:name w:val="9FD9B4D87BAE4AA1A17E993A04725E70"/>
+    <w:rsid w:val="0079672D"/>
+    <w:pPr>
+      <w:widowControl w:val="0"/>
+      <w:jc w:val="both"/>
+    </w:pPr>
+    <w:rPr>
+      <w:kern w:val="2"/>
+      <w:sz w:val="21"/>
+      <w:szCs w:val="22"/>
+      <w:lang w:eastAsia="zh-CN"/>
+    </w:rPr>
+  </w:style>
+  <w:style w:type="paragraph" w:customStyle="1" w:styleId="AB2429A919A74DCC8EBDFD92C64668E7">
+    <w:name w:val="AB2429A919A74DCC8EBDFD92C64668E7"/>
+    <w:rsid w:val="0079672D"/>
+    <w:pPr>
+      <w:widowControl w:val="0"/>
+      <w:jc w:val="both"/>
+    </w:pPr>
+    <w:rPr>
+      <w:kern w:val="2"/>
+      <w:sz w:val="21"/>
+      <w:szCs w:val="22"/>
+      <w:lang w:eastAsia="zh-CN"/>
+    </w:rPr>
+  </w:style>
+  <w:style w:type="paragraph" w:customStyle="1" w:styleId="8C211BF19E2B4B97BC085F39A9227EDF">
+    <w:name w:val="8C211BF19E2B4B97BC085F39A9227EDF"/>
+    <w:rsid w:val="0079672D"/>
+    <w:pPr>
+      <w:widowControl w:val="0"/>
+      <w:jc w:val="both"/>
+    </w:pPr>
+    <w:rPr>
+      <w:kern w:val="2"/>
+      <w:sz w:val="21"/>
+      <w:szCs w:val="22"/>
+      <w:lang w:eastAsia="zh-CN"/>
+    </w:rPr>
+  </w:style>
+  <w:style w:type="paragraph" w:customStyle="1" w:styleId="D8D36D6C39224983B40E5CC7ADA81875">
+    <w:name w:val="D8D36D6C39224983B40E5CC7ADA81875"/>
+    <w:rsid w:val="0079672D"/>
+    <w:pPr>
+      <w:widowControl w:val="0"/>
+      <w:jc w:val="both"/>
+    </w:pPr>
+    <w:rPr>
+      <w:kern w:val="2"/>
+      <w:sz w:val="21"/>
+      <w:szCs w:val="22"/>
+      <w:lang w:eastAsia="zh-CN"/>
+    </w:rPr>
+  </w:style>
+  <w:style w:type="paragraph" w:customStyle="1" w:styleId="52D31790E8D846C69151C31952577FB9">
+    <w:name w:val="52D31790E8D846C69151C31952577FB9"/>
+    <w:rsid w:val="0079672D"/>
+    <w:pPr>
+      <w:widowControl w:val="0"/>
+      <w:jc w:val="both"/>
+    </w:pPr>
+    <w:rPr>
+      <w:kern w:val="2"/>
+      <w:sz w:val="21"/>
+      <w:szCs w:val="22"/>
+      <w:lang w:eastAsia="zh-CN"/>
+    </w:rPr>
+  </w:style>
+  <w:style w:type="paragraph" w:customStyle="1" w:styleId="8F34D95C962E4270810AEDDBEBA1B39F">
+    <w:name w:val="8F34D95C962E4270810AEDDBEBA1B39F"/>
+    <w:rsid w:val="0079672D"/>
+    <w:pPr>
+      <w:widowControl w:val="0"/>
+      <w:jc w:val="both"/>
+    </w:pPr>
+    <w:rPr>
+      <w:kern w:val="2"/>
+      <w:sz w:val="21"/>
+      <w:szCs w:val="22"/>
+      <w:lang w:eastAsia="zh-CN"/>
+    </w:rPr>
+  </w:style>
+  <w:style w:type="paragraph" w:customStyle="1" w:styleId="B6DB7FCB2D1C45259B8EB7290EAF9A57">
+    <w:name w:val="B6DB7FCB2D1C45259B8EB7290EAF9A57"/>
+    <w:rsid w:val="0079672D"/>
+    <w:pPr>
+      <w:widowControl w:val="0"/>
+      <w:jc w:val="both"/>
+    </w:pPr>
+    <w:rPr>
+      <w:kern w:val="2"/>
+      <w:sz w:val="21"/>
+      <w:szCs w:val="22"/>
+      <w:lang w:eastAsia="zh-CN"/>
+    </w:rPr>
+  </w:style>
+  <w:style w:type="paragraph" w:customStyle="1" w:styleId="8804F4F4B1304165AF623E8B5CED7C8A">
+    <w:name w:val="8804F4F4B1304165AF623E8B5CED7C8A"/>
+    <w:rsid w:val="0079672D"/>
+    <w:pPr>
+      <w:widowControl w:val="0"/>
+      <w:jc w:val="both"/>
+    </w:pPr>
+    <w:rPr>
+      <w:kern w:val="2"/>
+      <w:sz w:val="21"/>
+      <w:szCs w:val="22"/>
+      <w:lang w:eastAsia="zh-CN"/>
     </w:rPr>
   </w:style>
 </w:styles>
@@ -9733,10 +10272,7 @@
     <w:basedOn w:val="DefaultParagraphFont"/>
     <w:uiPriority w:val="99"/>
     <w:semiHidden/>
-    <w:rsid w:val="007A1038"/>
-    <w:rPr>
-      <w:color w:val="808080"/>
-    </w:rPr>
+    <w:rsid w:val="0079672D"/>
   </w:style>
   <w:style w:type="paragraph" w:customStyle="1" w:styleId="31B5BE3575B0674E829CA5E179FD1363">
     <w:name w:val="31B5BE3575B0674E829CA5E179FD1363"/>
@@ -10166,6 +10702,678 @@
       <w:sz w:val="22"/>
       <w:szCs w:val="22"/>
       <w:lang w:val="en-CA" w:eastAsia="zh-CN"/>
+    </w:rPr>
+  </w:style>
+  <w:style w:type="paragraph" w:customStyle="1" w:styleId="A53FA73DF61540FDACE16A2442CC1975">
+    <w:name w:val="A53FA73DF61540FDACE16A2442CC1975"/>
+    <w:rsid w:val="00772D27"/>
+    <w:pPr>
+      <w:widowControl w:val="0"/>
+      <w:jc w:val="both"/>
+    </w:pPr>
+    <w:rPr>
+      <w:kern w:val="2"/>
+      <w:sz w:val="21"/>
+      <w:szCs w:val="22"/>
+      <w:lang w:eastAsia="zh-CN"/>
+    </w:rPr>
+  </w:style>
+  <w:style w:type="paragraph" w:customStyle="1" w:styleId="0937F650A8FE4FCBA1E2F8D1701E9F65">
+    <w:name w:val="0937F650A8FE4FCBA1E2F8D1701E9F65"/>
+    <w:rsid w:val="00772D27"/>
+    <w:pPr>
+      <w:widowControl w:val="0"/>
+      <w:jc w:val="both"/>
+    </w:pPr>
+    <w:rPr>
+      <w:kern w:val="2"/>
+      <w:sz w:val="21"/>
+      <w:szCs w:val="22"/>
+      <w:lang w:eastAsia="zh-CN"/>
+    </w:rPr>
+  </w:style>
+  <w:style w:type="paragraph" w:customStyle="1" w:styleId="1008F43284F841E2B9887E45E5C3F3D3">
+    <w:name w:val="1008F43284F841E2B9887E45E5C3F3D3"/>
+    <w:rsid w:val="00772D27"/>
+    <w:pPr>
+      <w:widowControl w:val="0"/>
+      <w:jc w:val="both"/>
+    </w:pPr>
+    <w:rPr>
+      <w:kern w:val="2"/>
+      <w:sz w:val="21"/>
+      <w:szCs w:val="22"/>
+      <w:lang w:eastAsia="zh-CN"/>
+    </w:rPr>
+  </w:style>
+  <w:style w:type="paragraph" w:customStyle="1" w:styleId="2E11C96D54AB4D1588ACFD2B3146DA7E">
+    <w:name w:val="2E11C96D54AB4D1588ACFD2B3146DA7E"/>
+    <w:rsid w:val="00772D27"/>
+    <w:pPr>
+      <w:widowControl w:val="0"/>
+      <w:jc w:val="both"/>
+    </w:pPr>
+    <w:rPr>
+      <w:kern w:val="2"/>
+      <w:sz w:val="21"/>
+      <w:szCs w:val="22"/>
+      <w:lang w:eastAsia="zh-CN"/>
+    </w:rPr>
+  </w:style>
+  <w:style w:type="paragraph" w:customStyle="1" w:styleId="50483DFDC9474367BE786C914E88A33D">
+    <w:name w:val="50483DFDC9474367BE786C914E88A33D"/>
+    <w:rsid w:val="00772D27"/>
+    <w:pPr>
+      <w:widowControl w:val="0"/>
+      <w:jc w:val="both"/>
+    </w:pPr>
+    <w:rPr>
+      <w:kern w:val="2"/>
+      <w:sz w:val="21"/>
+      <w:szCs w:val="22"/>
+      <w:lang w:eastAsia="zh-CN"/>
+    </w:rPr>
+  </w:style>
+  <w:style w:type="paragraph" w:customStyle="1" w:styleId="209841184FA24DB48B9CEF45639C87DD">
+    <w:name w:val="209841184FA24DB48B9CEF45639C87DD"/>
+    <w:rsid w:val="00772D27"/>
+    <w:pPr>
+      <w:widowControl w:val="0"/>
+      <w:jc w:val="both"/>
+    </w:pPr>
+    <w:rPr>
+      <w:kern w:val="2"/>
+      <w:sz w:val="21"/>
+      <w:szCs w:val="22"/>
+      <w:lang w:eastAsia="zh-CN"/>
+    </w:rPr>
+  </w:style>
+  <w:style w:type="paragraph" w:customStyle="1" w:styleId="608D1DBA83D3466E95901A31F006B8B7">
+    <w:name w:val="608D1DBA83D3466E95901A31F006B8B7"/>
+    <w:rsid w:val="00772D27"/>
+    <w:pPr>
+      <w:widowControl w:val="0"/>
+      <w:jc w:val="both"/>
+    </w:pPr>
+    <w:rPr>
+      <w:kern w:val="2"/>
+      <w:sz w:val="21"/>
+      <w:szCs w:val="22"/>
+      <w:lang w:eastAsia="zh-CN"/>
+    </w:rPr>
+  </w:style>
+  <w:style w:type="paragraph" w:customStyle="1" w:styleId="6E2C63DE7BCC4986AF4F06A095372FEA">
+    <w:name w:val="6E2C63DE7BCC4986AF4F06A095372FEA"/>
+    <w:rsid w:val="00772D27"/>
+    <w:pPr>
+      <w:widowControl w:val="0"/>
+      <w:jc w:val="both"/>
+    </w:pPr>
+    <w:rPr>
+      <w:kern w:val="2"/>
+      <w:sz w:val="21"/>
+      <w:szCs w:val="22"/>
+      <w:lang w:eastAsia="zh-CN"/>
+    </w:rPr>
+  </w:style>
+  <w:style w:type="paragraph" w:customStyle="1" w:styleId="3B0138451AF5461FB136ECABAB461B22">
+    <w:name w:val="3B0138451AF5461FB136ECABAB461B22"/>
+    <w:rsid w:val="00772D27"/>
+    <w:pPr>
+      <w:widowControl w:val="0"/>
+      <w:jc w:val="both"/>
+    </w:pPr>
+    <w:rPr>
+      <w:kern w:val="2"/>
+      <w:sz w:val="21"/>
+      <w:szCs w:val="22"/>
+      <w:lang w:eastAsia="zh-CN"/>
+    </w:rPr>
+  </w:style>
+  <w:style w:type="paragraph" w:customStyle="1" w:styleId="6AF629BB745C49988C5C2B4333346EE4">
+    <w:name w:val="6AF629BB745C49988C5C2B4333346EE4"/>
+    <w:rsid w:val="00772D27"/>
+    <w:pPr>
+      <w:widowControl w:val="0"/>
+      <w:jc w:val="both"/>
+    </w:pPr>
+    <w:rPr>
+      <w:kern w:val="2"/>
+      <w:sz w:val="21"/>
+      <w:szCs w:val="22"/>
+      <w:lang w:eastAsia="zh-CN"/>
+    </w:rPr>
+  </w:style>
+  <w:style w:type="paragraph" w:customStyle="1" w:styleId="F40F0E679C7F47088FFDA333E058E488">
+    <w:name w:val="F40F0E679C7F47088FFDA333E058E488"/>
+    <w:rsid w:val="00772D27"/>
+    <w:pPr>
+      <w:widowControl w:val="0"/>
+      <w:jc w:val="both"/>
+    </w:pPr>
+    <w:rPr>
+      <w:kern w:val="2"/>
+      <w:sz w:val="21"/>
+      <w:szCs w:val="22"/>
+      <w:lang w:eastAsia="zh-CN"/>
+    </w:rPr>
+  </w:style>
+  <w:style w:type="paragraph" w:customStyle="1" w:styleId="2CB1D8412FA04DE2A9064C198BB0DDD1">
+    <w:name w:val="2CB1D8412FA04DE2A9064C198BB0DDD1"/>
+    <w:rsid w:val="00772D27"/>
+    <w:pPr>
+      <w:widowControl w:val="0"/>
+      <w:jc w:val="both"/>
+    </w:pPr>
+    <w:rPr>
+      <w:kern w:val="2"/>
+      <w:sz w:val="21"/>
+      <w:szCs w:val="22"/>
+      <w:lang w:eastAsia="zh-CN"/>
+    </w:rPr>
+  </w:style>
+  <w:style w:type="paragraph" w:customStyle="1" w:styleId="AAA1CD839BD44CFF999693C47CE7480A">
+    <w:name w:val="AAA1CD839BD44CFF999693C47CE7480A"/>
+    <w:rsid w:val="00772D27"/>
+    <w:pPr>
+      <w:widowControl w:val="0"/>
+      <w:jc w:val="both"/>
+    </w:pPr>
+    <w:rPr>
+      <w:kern w:val="2"/>
+      <w:sz w:val="21"/>
+      <w:szCs w:val="22"/>
+      <w:lang w:eastAsia="zh-CN"/>
+    </w:rPr>
+  </w:style>
+  <w:style w:type="paragraph" w:customStyle="1" w:styleId="9627EA0054AF41A5ABA1246FD6D43342">
+    <w:name w:val="9627EA0054AF41A5ABA1246FD6D43342"/>
+    <w:rsid w:val="00772D27"/>
+    <w:pPr>
+      <w:widowControl w:val="0"/>
+      <w:jc w:val="both"/>
+    </w:pPr>
+    <w:rPr>
+      <w:kern w:val="2"/>
+      <w:sz w:val="21"/>
+      <w:szCs w:val="22"/>
+      <w:lang w:eastAsia="zh-CN"/>
+    </w:rPr>
+  </w:style>
+  <w:style w:type="paragraph" w:customStyle="1" w:styleId="D8CB8A78E54044B09B390E8BF3DAA56A">
+    <w:name w:val="D8CB8A78E54044B09B390E8BF3DAA56A"/>
+    <w:rsid w:val="00772D27"/>
+    <w:pPr>
+      <w:widowControl w:val="0"/>
+      <w:jc w:val="both"/>
+    </w:pPr>
+    <w:rPr>
+      <w:kern w:val="2"/>
+      <w:sz w:val="21"/>
+      <w:szCs w:val="22"/>
+      <w:lang w:eastAsia="zh-CN"/>
+    </w:rPr>
+  </w:style>
+  <w:style w:type="paragraph" w:customStyle="1" w:styleId="9D41AC33F7E04A1797E51E0939706C8D">
+    <w:name w:val="9D41AC33F7E04A1797E51E0939706C8D"/>
+    <w:rsid w:val="00772D27"/>
+    <w:pPr>
+      <w:widowControl w:val="0"/>
+      <w:jc w:val="both"/>
+    </w:pPr>
+    <w:rPr>
+      <w:kern w:val="2"/>
+      <w:sz w:val="21"/>
+      <w:szCs w:val="22"/>
+      <w:lang w:eastAsia="zh-CN"/>
+    </w:rPr>
+  </w:style>
+  <w:style w:type="paragraph" w:customStyle="1" w:styleId="404CCFEDC30640EBACDC3EDF6F1AE119">
+    <w:name w:val="404CCFEDC30640EBACDC3EDF6F1AE119"/>
+    <w:rsid w:val="00772D27"/>
+    <w:pPr>
+      <w:widowControl w:val="0"/>
+      <w:jc w:val="both"/>
+    </w:pPr>
+    <w:rPr>
+      <w:kern w:val="2"/>
+      <w:sz w:val="21"/>
+      <w:szCs w:val="22"/>
+      <w:lang w:eastAsia="zh-CN"/>
+    </w:rPr>
+  </w:style>
+  <w:style w:type="paragraph" w:customStyle="1" w:styleId="4B3354D939B3423BB46A139B9D93445A">
+    <w:name w:val="4B3354D939B3423BB46A139B9D93445A"/>
+    <w:rsid w:val="00772D27"/>
+    <w:pPr>
+      <w:widowControl w:val="0"/>
+      <w:jc w:val="both"/>
+    </w:pPr>
+    <w:rPr>
+      <w:kern w:val="2"/>
+      <w:sz w:val="21"/>
+      <w:szCs w:val="22"/>
+      <w:lang w:eastAsia="zh-CN"/>
+    </w:rPr>
+  </w:style>
+  <w:style w:type="paragraph" w:customStyle="1" w:styleId="C4A9534C9B634B1D83DD26E6B509FFB2">
+    <w:name w:val="C4A9534C9B634B1D83DD26E6B509FFB2"/>
+    <w:rsid w:val="00772D27"/>
+    <w:pPr>
+      <w:widowControl w:val="0"/>
+      <w:jc w:val="both"/>
+    </w:pPr>
+    <w:rPr>
+      <w:kern w:val="2"/>
+      <w:sz w:val="21"/>
+      <w:szCs w:val="22"/>
+      <w:lang w:eastAsia="zh-CN"/>
+    </w:rPr>
+  </w:style>
+  <w:style w:type="paragraph" w:customStyle="1" w:styleId="2F189B2B5A6941DCA1611DF1F24E154D">
+    <w:name w:val="2F189B2B5A6941DCA1611DF1F24E154D"/>
+    <w:rsid w:val="00772D27"/>
+    <w:pPr>
+      <w:widowControl w:val="0"/>
+      <w:jc w:val="both"/>
+    </w:pPr>
+    <w:rPr>
+      <w:kern w:val="2"/>
+      <w:sz w:val="21"/>
+      <w:szCs w:val="22"/>
+      <w:lang w:eastAsia="zh-CN"/>
+    </w:rPr>
+  </w:style>
+  <w:style w:type="paragraph" w:customStyle="1" w:styleId="0C14A1F672FF4B30AA30F7201640289A">
+    <w:name w:val="0C14A1F672FF4B30AA30F7201640289A"/>
+    <w:rsid w:val="00772D27"/>
+    <w:pPr>
+      <w:widowControl w:val="0"/>
+      <w:jc w:val="both"/>
+    </w:pPr>
+    <w:rPr>
+      <w:kern w:val="2"/>
+      <w:sz w:val="21"/>
+      <w:szCs w:val="22"/>
+      <w:lang w:eastAsia="zh-CN"/>
+    </w:rPr>
+  </w:style>
+  <w:style w:type="paragraph" w:customStyle="1" w:styleId="DC46A859992B404CB4C0DB342B2161EE">
+    <w:name w:val="DC46A859992B404CB4C0DB342B2161EE"/>
+    <w:rsid w:val="00772D27"/>
+    <w:pPr>
+      <w:widowControl w:val="0"/>
+      <w:jc w:val="both"/>
+    </w:pPr>
+    <w:rPr>
+      <w:kern w:val="2"/>
+      <w:sz w:val="21"/>
+      <w:szCs w:val="22"/>
+      <w:lang w:eastAsia="zh-CN"/>
+    </w:rPr>
+  </w:style>
+  <w:style w:type="paragraph" w:customStyle="1" w:styleId="FFD712BE3A174B028F7763E46AFBC7AA">
+    <w:name w:val="FFD712BE3A174B028F7763E46AFBC7AA"/>
+    <w:rsid w:val="0079672D"/>
+    <w:pPr>
+      <w:widowControl w:val="0"/>
+      <w:jc w:val="both"/>
+    </w:pPr>
+    <w:rPr>
+      <w:kern w:val="2"/>
+      <w:sz w:val="21"/>
+      <w:szCs w:val="22"/>
+      <w:lang w:eastAsia="zh-CN"/>
+    </w:rPr>
+  </w:style>
+  <w:style w:type="paragraph" w:customStyle="1" w:styleId="7F0DF5CDE9C042649E9D3AE3CABB9631">
+    <w:name w:val="7F0DF5CDE9C042649E9D3AE3CABB9631"/>
+    <w:rsid w:val="0079672D"/>
+    <w:pPr>
+      <w:widowControl w:val="0"/>
+      <w:jc w:val="both"/>
+    </w:pPr>
+    <w:rPr>
+      <w:kern w:val="2"/>
+      <w:sz w:val="21"/>
+      <w:szCs w:val="22"/>
+      <w:lang w:eastAsia="zh-CN"/>
+    </w:rPr>
+  </w:style>
+  <w:style w:type="paragraph" w:customStyle="1" w:styleId="0FF123C608AE485B8ED82D8789413FEB">
+    <w:name w:val="0FF123C608AE485B8ED82D8789413FEB"/>
+    <w:rsid w:val="0079672D"/>
+    <w:pPr>
+      <w:widowControl w:val="0"/>
+      <w:jc w:val="both"/>
+    </w:pPr>
+    <w:rPr>
+      <w:kern w:val="2"/>
+      <w:sz w:val="21"/>
+      <w:szCs w:val="22"/>
+      <w:lang w:eastAsia="zh-CN"/>
+    </w:rPr>
+  </w:style>
+  <w:style w:type="paragraph" w:customStyle="1" w:styleId="4B2BA4C323FD42C5BB196BFC49124D55">
+    <w:name w:val="4B2BA4C323FD42C5BB196BFC49124D55"/>
+    <w:rsid w:val="0079672D"/>
+    <w:pPr>
+      <w:widowControl w:val="0"/>
+      <w:jc w:val="both"/>
+    </w:pPr>
+    <w:rPr>
+      <w:kern w:val="2"/>
+      <w:sz w:val="21"/>
+      <w:szCs w:val="22"/>
+      <w:lang w:eastAsia="zh-CN"/>
+    </w:rPr>
+  </w:style>
+  <w:style w:type="paragraph" w:customStyle="1" w:styleId="65BB7F3109024C3F843C3EEA337B6638">
+    <w:name w:val="65BB7F3109024C3F843C3EEA337B6638"/>
+    <w:rsid w:val="0079672D"/>
+    <w:pPr>
+      <w:widowControl w:val="0"/>
+      <w:jc w:val="both"/>
+    </w:pPr>
+    <w:rPr>
+      <w:kern w:val="2"/>
+      <w:sz w:val="21"/>
+      <w:szCs w:val="22"/>
+      <w:lang w:eastAsia="zh-CN"/>
+    </w:rPr>
+  </w:style>
+  <w:style w:type="paragraph" w:customStyle="1" w:styleId="4F489E8F5E2B4736A82986C25557E427">
+    <w:name w:val="4F489E8F5E2B4736A82986C25557E427"/>
+    <w:rsid w:val="0079672D"/>
+    <w:pPr>
+      <w:widowControl w:val="0"/>
+      <w:jc w:val="both"/>
+    </w:pPr>
+    <w:rPr>
+      <w:kern w:val="2"/>
+      <w:sz w:val="21"/>
+      <w:szCs w:val="22"/>
+      <w:lang w:eastAsia="zh-CN"/>
+    </w:rPr>
+  </w:style>
+  <w:style w:type="paragraph" w:customStyle="1" w:styleId="906E73D53E3D4144A85BC02CC7CE8E7A">
+    <w:name w:val="906E73D53E3D4144A85BC02CC7CE8E7A"/>
+    <w:rsid w:val="0079672D"/>
+    <w:pPr>
+      <w:widowControl w:val="0"/>
+      <w:jc w:val="both"/>
+    </w:pPr>
+    <w:rPr>
+      <w:kern w:val="2"/>
+      <w:sz w:val="21"/>
+      <w:szCs w:val="22"/>
+      <w:lang w:eastAsia="zh-CN"/>
+    </w:rPr>
+  </w:style>
+  <w:style w:type="paragraph" w:customStyle="1" w:styleId="075CA9FDFCD84DA6826080EAF93A201C">
+    <w:name w:val="075CA9FDFCD84DA6826080EAF93A201C"/>
+    <w:rsid w:val="0079672D"/>
+    <w:pPr>
+      <w:widowControl w:val="0"/>
+      <w:jc w:val="both"/>
+    </w:pPr>
+    <w:rPr>
+      <w:kern w:val="2"/>
+      <w:sz w:val="21"/>
+      <w:szCs w:val="22"/>
+      <w:lang w:eastAsia="zh-CN"/>
+    </w:rPr>
+  </w:style>
+  <w:style w:type="paragraph" w:customStyle="1" w:styleId="F24AF1400C9F4C27852DAC699CFFE9D6">
+    <w:name w:val="F24AF1400C9F4C27852DAC699CFFE9D6"/>
+    <w:rsid w:val="0079672D"/>
+    <w:pPr>
+      <w:widowControl w:val="0"/>
+      <w:jc w:val="both"/>
+    </w:pPr>
+    <w:rPr>
+      <w:kern w:val="2"/>
+      <w:sz w:val="21"/>
+      <w:szCs w:val="22"/>
+      <w:lang w:eastAsia="zh-CN"/>
+    </w:rPr>
+  </w:style>
+  <w:style w:type="paragraph" w:customStyle="1" w:styleId="834D53EF356944BAB782775491B34CCA">
+    <w:name w:val="834D53EF356944BAB782775491B34CCA"/>
+    <w:rsid w:val="0079672D"/>
+    <w:pPr>
+      <w:widowControl w:val="0"/>
+      <w:jc w:val="both"/>
+    </w:pPr>
+    <w:rPr>
+      <w:kern w:val="2"/>
+      <w:sz w:val="21"/>
+      <w:szCs w:val="22"/>
+      <w:lang w:eastAsia="zh-CN"/>
+    </w:rPr>
+  </w:style>
+  <w:style w:type="paragraph" w:customStyle="1" w:styleId="D3401A3749194BB09F0950B81DFF262E">
+    <w:name w:val="D3401A3749194BB09F0950B81DFF262E"/>
+    <w:rsid w:val="0079672D"/>
+    <w:pPr>
+      <w:widowControl w:val="0"/>
+      <w:jc w:val="both"/>
+    </w:pPr>
+    <w:rPr>
+      <w:kern w:val="2"/>
+      <w:sz w:val="21"/>
+      <w:szCs w:val="22"/>
+      <w:lang w:eastAsia="zh-CN"/>
+    </w:rPr>
+  </w:style>
+  <w:style w:type="paragraph" w:customStyle="1" w:styleId="7B8CAD4AF86848FBB9878A0133F73788">
+    <w:name w:val="7B8CAD4AF86848FBB9878A0133F73788"/>
+    <w:rsid w:val="0079672D"/>
+    <w:pPr>
+      <w:widowControl w:val="0"/>
+      <w:jc w:val="both"/>
+    </w:pPr>
+    <w:rPr>
+      <w:kern w:val="2"/>
+      <w:sz w:val="21"/>
+      <w:szCs w:val="22"/>
+      <w:lang w:eastAsia="zh-CN"/>
+    </w:rPr>
+  </w:style>
+  <w:style w:type="paragraph" w:customStyle="1" w:styleId="81560DAE43A74221AFC797EA00B9A78E">
+    <w:name w:val="81560DAE43A74221AFC797EA00B9A78E"/>
+    <w:rsid w:val="0079672D"/>
+    <w:pPr>
+      <w:widowControl w:val="0"/>
+      <w:jc w:val="both"/>
+    </w:pPr>
+    <w:rPr>
+      <w:kern w:val="2"/>
+      <w:sz w:val="21"/>
+      <w:szCs w:val="22"/>
+      <w:lang w:eastAsia="zh-CN"/>
+    </w:rPr>
+  </w:style>
+  <w:style w:type="paragraph" w:customStyle="1" w:styleId="8F44111A22C2457AA7719A7F12C7D8BD">
+    <w:name w:val="8F44111A22C2457AA7719A7F12C7D8BD"/>
+    <w:rsid w:val="0079672D"/>
+    <w:pPr>
+      <w:widowControl w:val="0"/>
+      <w:jc w:val="both"/>
+    </w:pPr>
+    <w:rPr>
+      <w:kern w:val="2"/>
+      <w:sz w:val="21"/>
+      <w:szCs w:val="22"/>
+      <w:lang w:eastAsia="zh-CN"/>
+    </w:rPr>
+  </w:style>
+  <w:style w:type="paragraph" w:customStyle="1" w:styleId="D8C6C9F18FD64AD790F769BFF2DB6DE2">
+    <w:name w:val="D8C6C9F18FD64AD790F769BFF2DB6DE2"/>
+    <w:rsid w:val="0079672D"/>
+    <w:pPr>
+      <w:widowControl w:val="0"/>
+      <w:jc w:val="both"/>
+    </w:pPr>
+    <w:rPr>
+      <w:kern w:val="2"/>
+      <w:sz w:val="21"/>
+      <w:szCs w:val="22"/>
+      <w:lang w:eastAsia="zh-CN"/>
+    </w:rPr>
+  </w:style>
+  <w:style w:type="paragraph" w:customStyle="1" w:styleId="4AE7631894A34D199086B9C778AEAF1C">
+    <w:name w:val="4AE7631894A34D199086B9C778AEAF1C"/>
+    <w:rsid w:val="0079672D"/>
+    <w:pPr>
+      <w:widowControl w:val="0"/>
+      <w:jc w:val="both"/>
+    </w:pPr>
+    <w:rPr>
+      <w:kern w:val="2"/>
+      <w:sz w:val="21"/>
+      <w:szCs w:val="22"/>
+      <w:lang w:eastAsia="zh-CN"/>
+    </w:rPr>
+  </w:style>
+  <w:style w:type="paragraph" w:customStyle="1" w:styleId="64AE96E8718D46E9B0737D1442840B33">
+    <w:name w:val="64AE96E8718D46E9B0737D1442840B33"/>
+    <w:rsid w:val="0079672D"/>
+    <w:pPr>
+      <w:widowControl w:val="0"/>
+      <w:jc w:val="both"/>
+    </w:pPr>
+    <w:rPr>
+      <w:kern w:val="2"/>
+      <w:sz w:val="21"/>
+      <w:szCs w:val="22"/>
+      <w:lang w:eastAsia="zh-CN"/>
+    </w:rPr>
+  </w:style>
+  <w:style w:type="paragraph" w:customStyle="1" w:styleId="900C6DB177B743689D703425DFA27C70">
+    <w:name w:val="900C6DB177B743689D703425DFA27C70"/>
+    <w:rsid w:val="0079672D"/>
+    <w:pPr>
+      <w:widowControl w:val="0"/>
+      <w:jc w:val="both"/>
+    </w:pPr>
+    <w:rPr>
+      <w:kern w:val="2"/>
+      <w:sz w:val="21"/>
+      <w:szCs w:val="22"/>
+      <w:lang w:eastAsia="zh-CN"/>
+    </w:rPr>
+  </w:style>
+  <w:style w:type="paragraph" w:customStyle="1" w:styleId="9FD9B4D87BAE4AA1A17E993A04725E70">
+    <w:name w:val="9FD9B4D87BAE4AA1A17E993A04725E70"/>
+    <w:rsid w:val="0079672D"/>
+    <w:pPr>
+      <w:widowControl w:val="0"/>
+      <w:jc w:val="both"/>
+    </w:pPr>
+    <w:rPr>
+      <w:kern w:val="2"/>
+      <w:sz w:val="21"/>
+      <w:szCs w:val="22"/>
+      <w:lang w:eastAsia="zh-CN"/>
+    </w:rPr>
+  </w:style>
+  <w:style w:type="paragraph" w:customStyle="1" w:styleId="AB2429A919A74DCC8EBDFD92C64668E7">
+    <w:name w:val="AB2429A919A74DCC8EBDFD92C64668E7"/>
+    <w:rsid w:val="0079672D"/>
+    <w:pPr>
+      <w:widowControl w:val="0"/>
+      <w:jc w:val="both"/>
+    </w:pPr>
+    <w:rPr>
+      <w:kern w:val="2"/>
+      <w:sz w:val="21"/>
+      <w:szCs w:val="22"/>
+      <w:lang w:eastAsia="zh-CN"/>
+    </w:rPr>
+  </w:style>
+  <w:style w:type="paragraph" w:customStyle="1" w:styleId="8C211BF19E2B4B97BC085F39A9227EDF">
+    <w:name w:val="8C211BF19E2B4B97BC085F39A9227EDF"/>
+    <w:rsid w:val="0079672D"/>
+    <w:pPr>
+      <w:widowControl w:val="0"/>
+      <w:jc w:val="both"/>
+    </w:pPr>
+    <w:rPr>
+      <w:kern w:val="2"/>
+      <w:sz w:val="21"/>
+      <w:szCs w:val="22"/>
+      <w:lang w:eastAsia="zh-CN"/>
+    </w:rPr>
+  </w:style>
+  <w:style w:type="paragraph" w:customStyle="1" w:styleId="D8D36D6C39224983B40E5CC7ADA81875">
+    <w:name w:val="D8D36D6C39224983B40E5CC7ADA81875"/>
+    <w:rsid w:val="0079672D"/>
+    <w:pPr>
+      <w:widowControl w:val="0"/>
+      <w:jc w:val="both"/>
+    </w:pPr>
+    <w:rPr>
+      <w:kern w:val="2"/>
+      <w:sz w:val="21"/>
+      <w:szCs w:val="22"/>
+      <w:lang w:eastAsia="zh-CN"/>
+    </w:rPr>
+  </w:style>
+  <w:style w:type="paragraph" w:customStyle="1" w:styleId="52D31790E8D846C69151C31952577FB9">
+    <w:name w:val="52D31790E8D846C69151C31952577FB9"/>
+    <w:rsid w:val="0079672D"/>
+    <w:pPr>
+      <w:widowControl w:val="0"/>
+      <w:jc w:val="both"/>
+    </w:pPr>
+    <w:rPr>
+      <w:kern w:val="2"/>
+      <w:sz w:val="21"/>
+      <w:szCs w:val="22"/>
+      <w:lang w:eastAsia="zh-CN"/>
+    </w:rPr>
+  </w:style>
+  <w:style w:type="paragraph" w:customStyle="1" w:styleId="8F34D95C962E4270810AEDDBEBA1B39F">
+    <w:name w:val="8F34D95C962E4270810AEDDBEBA1B39F"/>
+    <w:rsid w:val="0079672D"/>
+    <w:pPr>
+      <w:widowControl w:val="0"/>
+      <w:jc w:val="both"/>
+    </w:pPr>
+    <w:rPr>
+      <w:kern w:val="2"/>
+      <w:sz w:val="21"/>
+      <w:szCs w:val="22"/>
+      <w:lang w:eastAsia="zh-CN"/>
+    </w:rPr>
+  </w:style>
+  <w:style w:type="paragraph" w:customStyle="1" w:styleId="B6DB7FCB2D1C45259B8EB7290EAF9A57">
+    <w:name w:val="B6DB7FCB2D1C45259B8EB7290EAF9A57"/>
+    <w:rsid w:val="0079672D"/>
+    <w:pPr>
+      <w:widowControl w:val="0"/>
+      <w:jc w:val="both"/>
+    </w:pPr>
+    <w:rPr>
+      <w:kern w:val="2"/>
+      <w:sz w:val="21"/>
+      <w:szCs w:val="22"/>
+      <w:lang w:eastAsia="zh-CN"/>
+    </w:rPr>
+  </w:style>
+  <w:style w:type="paragraph" w:customStyle="1" w:styleId="8804F4F4B1304165AF623E8B5CED7C8A">
+    <w:name w:val="8804F4F4B1304165AF623E8B5CED7C8A"/>
+    <w:rsid w:val="0079672D"/>
+    <w:pPr>
+      <w:widowControl w:val="0"/>
+      <w:jc w:val="both"/>
+    </w:pPr>
+    <w:rPr>
+      <w:kern w:val="2"/>
+      <w:sz w:val="21"/>
+      <w:szCs w:val="22"/>
+      <w:lang w:eastAsia="zh-CN"/>
     </w:rPr>
   </w:style>
 </w:styles>
@@ -10500,7 +11708,7 @@
 </file>
 
 <file path=customXml/itemProps1.xml><?xml version="1.0" encoding="utf-8"?>
-<ds:datastoreItem xmlns:ds="http://schemas.openxmlformats.org/officeDocument/2006/customXml" ds:itemID="{9B23A3CE-4F57-4F9D-96F0-CB63FFE584DD}">
+<ds:datastoreItem xmlns:ds="http://schemas.openxmlformats.org/officeDocument/2006/customXml" ds:itemID="{45A9B000-398C-4A82-BDEB-65B63F154635}">
   <ds:schemaRefs>
     <ds:schemaRef ds:uri="http://schemas.openxmlformats.org/officeDocument/2006/bibliography"/>
   </ds:schemaRefs>

--- a/public/Resume_YilunSong.docx
+++ b/public/Resume_YilunSong.docx
@@ -26,23 +26,13 @@
         </w:sdtPr>
         <w:sdtEndPr/>
         <w:sdtContent>
-          <w:proofErr w:type="spellStart"/>
           <w:r>
             <w:rPr>
               <w:rFonts w:ascii="Arial Black" w:eastAsia="宋体" w:hAnsi="Arial Black" w:cs="Arial" w:hint="eastAsia"/>
               <w:sz w:val="36"/>
               <w:lang w:eastAsia="zh-CN"/>
             </w:rPr>
-            <w:t>Yilun</w:t>
-          </w:r>
-          <w:proofErr w:type="spellEnd"/>
-          <w:r>
-            <w:rPr>
-              <w:rFonts w:ascii="Arial Black" w:eastAsia="宋体" w:hAnsi="Arial Black" w:cs="Arial" w:hint="eastAsia"/>
-              <w:sz w:val="36"/>
-              <w:lang w:eastAsia="zh-CN"/>
-            </w:rPr>
-            <w:t xml:space="preserve"> Song</w:t>
+            <w:t>Yilun Song</w:t>
           </w:r>
           <w:r>
             <w:rPr>
@@ -149,6 +139,7 @@
           <w:docPart w:val="8F44111A22C2457AA7719A7F12C7D8BD"/>
         </w:placeholder>
       </w:sdtPr>
+      <w:sdtEndPr/>
       <w:sdtContent>
         <w:p>
           <w:pPr>
@@ -186,7 +177,7 @@
           <w:sz w:val="18"/>
         </w:rPr>
         <w:pict w14:anchorId="45CE1982">
-          <v:rect id="_x0000_i1030" style="width:0;height:1.5pt" o:hralign="center" o:hrstd="t" o:hr="t" fillcolor="#a0a0a0" stroked="f"/>
+          <v:rect id="_x0000_i1025" style="width:0;height:1.5pt" o:hralign="center" o:hrstd="t" o:hr="t" fillcolor="#a0a0a0" stroked="f"/>
         </w:pict>
       </w:r>
     </w:p>
@@ -231,6 +222,7 @@
                 <w:docPart w:val="D8C6C9F18FD64AD790F769BFF2DB6DE2"/>
               </w:placeholder>
             </w:sdtPr>
+            <w:sdtEndPr/>
             <w:sdtContent>
               <w:sdt>
                 <w:sdtPr>
@@ -245,6 +237,7 @@
                     <w:docPart w:val="4AE7631894A34D199086B9C778AEAF1C"/>
                   </w:placeholder>
                 </w:sdtPr>
+                <w:sdtEndPr/>
                 <w:sdtContent>
                   <w:sdt>
                     <w:sdtPr>
@@ -259,6 +252,7 @@
                         <w:docPart w:val="64AE96E8718D46E9B0737D1442840B33"/>
                       </w:placeholder>
                     </w:sdtPr>
+                    <w:sdtEndPr/>
                     <w:sdtContent>
                       <w:p>
                         <w:pPr>
@@ -325,6 +319,7 @@
                 <w:docPart w:val="D8C6C9F18FD64AD790F769BFF2DB6DE2"/>
               </w:placeholder>
             </w:sdtPr>
+            <w:sdtEndPr/>
             <w:sdtContent>
               <w:sdt>
                 <w:sdtPr>
@@ -339,6 +334,7 @@
                     <w:docPart w:val="900C6DB177B743689D703425DFA27C70"/>
                   </w:placeholder>
                 </w:sdtPr>
+                <w:sdtEndPr/>
                 <w:sdtContent>
                   <w:sdt>
                     <w:sdtPr>
@@ -353,6 +349,7 @@
                         <w:docPart w:val="9FD9B4D87BAE4AA1A17E993A04725E70"/>
                       </w:placeholder>
                     </w:sdtPr>
+                    <w:sdtEndPr/>
                     <w:sdtContent>
                       <w:sdt>
                         <w:sdtPr>
@@ -367,6 +364,7 @@
                             <w:docPart w:val="AB2429A919A74DCC8EBDFD92C64668E7"/>
                           </w:placeholder>
                         </w:sdtPr>
+                        <w:sdtEndPr/>
                         <w:sdtContent>
                           <w:p>
                             <w:pPr>
@@ -427,6 +425,7 @@
                 <w:docPart w:val="D8C6C9F18FD64AD790F769BFF2DB6DE2"/>
               </w:placeholder>
             </w:sdtPr>
+            <w:sdtEndPr/>
             <w:sdtContent>
               <w:sdt>
                 <w:sdtPr>
@@ -441,6 +440,7 @@
                     <w:docPart w:val="8C211BF19E2B4B97BC085F39A9227EDF"/>
                   </w:placeholder>
                 </w:sdtPr>
+                <w:sdtEndPr/>
                 <w:sdtContent>
                   <w:sdt>
                     <w:sdtPr>
@@ -455,6 +455,7 @@
                         <w:docPart w:val="D8D36D6C39224983B40E5CC7ADA81875"/>
                       </w:placeholder>
                     </w:sdtPr>
+                    <w:sdtEndPr/>
                     <w:sdtContent>
                       <w:p>
                         <w:pPr>
@@ -873,7 +874,6 @@
                 <w:szCs w:val="20"/>
               </w:rPr>
             </w:pPr>
-            <w:proofErr w:type="spellStart"/>
             <w:r>
               <w:rPr>
                 <w:rFonts w:ascii="Arial" w:hAnsi="Arial" w:cs="Arial"/>
@@ -882,7 +882,6 @@
               </w:rPr>
               <w:t>ReactJS</w:t>
             </w:r>
-            <w:proofErr w:type="spellEnd"/>
           </w:p>
           <w:p>
             <w:pPr>
@@ -922,7 +921,6 @@
                 <w:szCs w:val="20"/>
               </w:rPr>
             </w:pPr>
-            <w:proofErr w:type="spellStart"/>
             <w:r>
               <w:rPr>
                 <w:rFonts w:ascii="Arial" w:hAnsi="Arial" w:cs="Arial"/>
@@ -931,7 +929,6 @@
               </w:rPr>
               <w:t>Websocket</w:t>
             </w:r>
-            <w:proofErr w:type="spellEnd"/>
           </w:p>
         </w:tc>
       </w:tr>
@@ -956,6 +953,7 @@
           <w:docPart w:val="D3401A3749194BB09F0950B81DFF262E"/>
         </w:placeholder>
       </w:sdtPr>
+      <w:sdtEndPr/>
       <w:sdtContent>
         <w:p>
           <w:pPr>
@@ -994,7 +992,7 @@
           <w:sz w:val="18"/>
         </w:rPr>
         <w:pict w14:anchorId="1B5FA324">
-          <v:rect id="_x0000_i1029" style="width:0;height:1.5pt" o:hralign="center" o:hrstd="t" o:hr="t" fillcolor="#a0a0a0" stroked="f"/>
+          <v:rect id="_x0000_i1026" style="width:0;height:1.5pt" o:hralign="center" o:hrstd="t" o:hr="t" fillcolor="#a0a0a0" stroked="f"/>
         </w:pict>
       </w:r>
     </w:p>
@@ -1120,16 +1118,7 @@
                 <w:sz w:val="20"/>
                 <w:szCs w:val="20"/>
               </w:rPr>
-              <w:t>D</w:t>
-            </w:r>
-            <w:r>
-              <w:rPr>
-                <w:rFonts w:ascii="Arial" w:hAnsi="Arial" w:cs="Arial"/>
-                <w:color w:val="000000" w:themeColor="text1"/>
-                <w:sz w:val="20"/>
-                <w:szCs w:val="20"/>
-              </w:rPr>
-              <w:t xml:space="preserve">ate of graduation: </w:t>
+              <w:t xml:space="preserve">Date of graduation: </w:t>
             </w:r>
             <w:sdt>
               <w:sdtPr>
@@ -1150,6 +1139,7 @@
                   <w:listItem w:displayText="September" w:value="September"/>
                 </w:comboBox>
               </w:sdtPr>
+              <w:sdtEndPr/>
               <w:sdtContent>
                 <w:r>
                   <w:rPr>
@@ -1200,6 +1190,7 @@
                   <w:listItem w:displayText="2025" w:value="2025"/>
                 </w:comboBox>
               </w:sdtPr>
+              <w:sdtEndPr/>
               <w:sdtContent>
                 <w:r>
                   <w:rPr>
@@ -1274,7 +1265,7 @@
           <w:sz w:val="18"/>
         </w:rPr>
         <w:pict w14:anchorId="16810ABC">
-          <v:rect id="_x0000_i1025" style="width:0;height:1.5pt" o:hralign="center" o:hrstd="t" o:hr="t" fillcolor="#a0a0a0" stroked="f"/>
+          <v:rect id="_x0000_i1027" style="width:0;height:1.5pt" o:hralign="center" o:hrstd="t" o:hr="t" fillcolor="#a0a0a0" stroked="f"/>
         </w:pict>
       </w:r>
     </w:p>
@@ -1337,6 +1328,28 @@
             <w:pPr>
               <w:spacing w:line="240" w:lineRule="auto"/>
               <w:rPr>
+                <w:rFonts w:ascii="Arial" w:eastAsia="宋体" w:hAnsi="Arial" w:cs="Arial"/>
+                <w:b/>
+                <w:i/>
+                <w:color w:val="000000" w:themeColor="text1"/>
+                <w:sz w:val="20"/>
+                <w:szCs w:val="20"/>
+                <w:lang w:eastAsia="zh-CN"/>
+              </w:rPr>
+            </w:pPr>
+            <w:r>
+              <w:rPr>
+                <w:rFonts w:ascii="Arial" w:hAnsi="Arial" w:cs="Arial"/>
+                <w:b/>
+                <w:i/>
+                <w:color w:val="000000" w:themeColor="text1"/>
+                <w:sz w:val="20"/>
+                <w:szCs w:val="20"/>
+              </w:rPr>
+              <w:t>Front End Developer (</w:t>
+            </w:r>
+            <w:r>
+              <w:rPr>
                 <w:rFonts w:ascii="Arial" w:eastAsia="宋体" w:hAnsi="Arial" w:cs="Arial" w:hint="eastAsia"/>
                 <w:b/>
                 <w:i/>
@@ -1345,7 +1358,32 @@
                 <w:szCs w:val="20"/>
                 <w:lang w:eastAsia="zh-CN"/>
               </w:rPr>
-            </w:pPr>
+              <w:t xml:space="preserve">Data </w:t>
+            </w:r>
+            <w:r>
+              <w:rPr>
+                <w:rFonts w:ascii="Arial" w:eastAsia="宋体" w:hAnsi="Arial" w:cs="Arial"/>
+                <w:b/>
+                <w:i/>
+                <w:color w:val="000000" w:themeColor="text1"/>
+                <w:sz w:val="20"/>
+                <w:szCs w:val="20"/>
+                <w:lang w:eastAsia="zh-CN"/>
+              </w:rPr>
+              <w:t>Visualization</w:t>
+            </w:r>
+            <w:r>
+              <w:rPr>
+                <w:rFonts w:ascii="Arial" w:eastAsia="宋体" w:hAnsi="Arial" w:cs="Arial" w:hint="eastAsia"/>
+                <w:b/>
+                <w:i/>
+                <w:color w:val="000000" w:themeColor="text1"/>
+                <w:sz w:val="20"/>
+                <w:szCs w:val="20"/>
+                <w:lang w:eastAsia="zh-CN"/>
+              </w:rPr>
+              <w:t xml:space="preserve">, </w:t>
+            </w:r>
             <w:r>
               <w:rPr>
                 <w:rFonts w:ascii="Arial" w:hAnsi="Arial" w:cs="Arial"/>
@@ -1355,7 +1393,7 @@
                 <w:sz w:val="20"/>
                 <w:szCs w:val="20"/>
               </w:rPr>
-              <w:t>Front End Developer (</w:t>
+              <w:t>ReactJS, React Native</w:t>
             </w:r>
             <w:r>
               <w:rPr>
@@ -1367,82 +1405,8 @@
                 <w:szCs w:val="20"/>
                 <w:lang w:eastAsia="zh-CN"/>
               </w:rPr>
-              <w:t xml:space="preserve">Data </w:t>
-            </w:r>
-            <w:r>
-              <w:rPr>
-                <w:rFonts w:ascii="Arial" w:eastAsia="宋体" w:hAnsi="Arial" w:cs="Arial"/>
-                <w:b/>
-                <w:i/>
-                <w:color w:val="000000" w:themeColor="text1"/>
-                <w:sz w:val="20"/>
-                <w:szCs w:val="20"/>
-                <w:lang w:eastAsia="zh-CN"/>
-              </w:rPr>
-              <w:t>Visualization</w:t>
-            </w:r>
-            <w:r>
-              <w:rPr>
-                <w:rFonts w:ascii="Arial" w:eastAsia="宋体" w:hAnsi="Arial" w:cs="Arial" w:hint="eastAsia"/>
-                <w:b/>
-                <w:i/>
-                <w:color w:val="000000" w:themeColor="text1"/>
-                <w:sz w:val="20"/>
-                <w:szCs w:val="20"/>
-                <w:lang w:eastAsia="zh-CN"/>
-              </w:rPr>
-              <w:t xml:space="preserve">, </w:t>
-            </w:r>
-            <w:proofErr w:type="spellStart"/>
-            <w:r>
-              <w:rPr>
-                <w:rFonts w:ascii="Arial" w:hAnsi="Arial" w:cs="Arial"/>
-                <w:b/>
-                <w:i/>
-                <w:color w:val="000000" w:themeColor="text1"/>
-                <w:sz w:val="20"/>
-                <w:szCs w:val="20"/>
-              </w:rPr>
-              <w:t>ReactJS</w:t>
-            </w:r>
-            <w:proofErr w:type="spellEnd"/>
-            <w:r>
-              <w:rPr>
-                <w:rFonts w:ascii="Arial" w:hAnsi="Arial" w:cs="Arial"/>
-                <w:b/>
-                <w:i/>
-                <w:color w:val="000000" w:themeColor="text1"/>
-                <w:sz w:val="20"/>
-                <w:szCs w:val="20"/>
-              </w:rPr>
-              <w:t>, React Native</w:t>
-            </w:r>
-            <w:r>
-              <w:rPr>
-                <w:rFonts w:ascii="Arial" w:eastAsia="宋体" w:hAnsi="Arial" w:cs="Arial" w:hint="eastAsia"/>
-                <w:b/>
-                <w:i/>
-                <w:color w:val="000000" w:themeColor="text1"/>
-                <w:sz w:val="20"/>
-                <w:szCs w:val="20"/>
-                <w:lang w:eastAsia="zh-CN"/>
-              </w:rPr>
-              <w:t xml:space="preserve">, Html, </w:t>
-            </w:r>
-            <w:proofErr w:type="spellStart"/>
-            <w:r>
-              <w:rPr>
-                <w:rFonts w:ascii="Arial" w:eastAsia="宋体" w:hAnsi="Arial" w:cs="Arial" w:hint="eastAsia"/>
-                <w:b/>
-                <w:i/>
-                <w:color w:val="000000" w:themeColor="text1"/>
-                <w:sz w:val="20"/>
-                <w:szCs w:val="20"/>
-                <w:lang w:eastAsia="zh-CN"/>
-              </w:rPr>
-              <w:t>Css</w:t>
-            </w:r>
-            <w:proofErr w:type="spellEnd"/>
+              <w:t>, Html, Css</w:t>
+            </w:r>
             <w:r>
               <w:rPr>
                 <w:rFonts w:ascii="Arial" w:hAnsi="Arial" w:cs="Arial"/>
@@ -1668,7 +1632,6 @@
         </w:rPr>
         <w:t xml:space="preserve">Added real time updating feature using </w:t>
       </w:r>
-      <w:proofErr w:type="spellStart"/>
       <w:r>
         <w:rPr>
           <w:rFonts w:ascii="Arial" w:hAnsi="Arial" w:cs="Arial"/>
@@ -1679,7 +1642,6 @@
         </w:rPr>
         <w:t>Websocket</w:t>
       </w:r>
-      <w:proofErr w:type="spellEnd"/>
     </w:p>
     <w:p>
       <w:pPr>
@@ -1905,51 +1867,7 @@
                 <w:sz w:val="20"/>
                 <w:szCs w:val="20"/>
               </w:rPr>
-              <w:t>(</w:t>
-            </w:r>
-            <w:proofErr w:type="spellStart"/>
-            <w:r>
-              <w:rPr>
-                <w:rFonts w:ascii="Arial" w:hAnsi="Arial" w:cs="Arial"/>
-                <w:b/>
-                <w:color w:val="000000" w:themeColor="text1"/>
-                <w:sz w:val="20"/>
-                <w:szCs w:val="20"/>
-              </w:rPr>
-              <w:t>Tcl</w:t>
-            </w:r>
-            <w:proofErr w:type="spellEnd"/>
-            <w:r>
-              <w:rPr>
-                <w:rFonts w:ascii="Arial" w:hAnsi="Arial" w:cs="Arial"/>
-                <w:b/>
-                <w:color w:val="000000" w:themeColor="text1"/>
-                <w:sz w:val="20"/>
-                <w:szCs w:val="20"/>
-              </w:rPr>
-              <w:t xml:space="preserve">, </w:t>
-            </w:r>
-            <w:proofErr w:type="spellStart"/>
-            <w:r>
-              <w:rPr>
-                <w:rFonts w:ascii="Arial" w:hAnsi="Arial" w:cs="Arial"/>
-                <w:b/>
-                <w:color w:val="000000" w:themeColor="text1"/>
-                <w:sz w:val="20"/>
-                <w:szCs w:val="20"/>
-              </w:rPr>
-              <w:t>Perl,Git</w:t>
-            </w:r>
-            <w:proofErr w:type="spellEnd"/>
-            <w:r>
-              <w:rPr>
-                <w:rFonts w:ascii="Arial" w:hAnsi="Arial" w:cs="Arial"/>
-                <w:b/>
-                <w:color w:val="000000" w:themeColor="text1"/>
-                <w:sz w:val="20"/>
-                <w:szCs w:val="20"/>
-              </w:rPr>
-              <w:t>)</w:t>
+              <w:t>(Tcl, Perl,Git)</w:t>
             </w:r>
           </w:p>
         </w:tc>
@@ -2239,27 +2157,7 @@
           <w:sz w:val="20"/>
           <w:szCs w:val="20"/>
         </w:rPr>
-        <w:t xml:space="preserve">Learned programming language, </w:t>
-      </w:r>
-      <w:proofErr w:type="spellStart"/>
-      <w:r>
-        <w:rPr>
-          <w:rFonts w:ascii="Arial" w:hAnsi="Arial" w:cs="Arial"/>
-          <w:color w:val="000000" w:themeColor="text1"/>
-          <w:sz w:val="20"/>
-          <w:szCs w:val="20"/>
-        </w:rPr>
-        <w:t>Tcl</w:t>
-      </w:r>
-      <w:proofErr w:type="spellEnd"/>
-      <w:r>
-        <w:rPr>
-          <w:rFonts w:ascii="Arial" w:hAnsi="Arial" w:cs="Arial"/>
-          <w:color w:val="000000" w:themeColor="text1"/>
-          <w:sz w:val="20"/>
-          <w:szCs w:val="20"/>
-        </w:rPr>
-        <w:t>, and scripting language, Perl, with minor help to be able to write automated test scripts independently</w:t>
+        <w:t>Learned programming language, Tcl, and scripting language, Perl, with minor help to be able to write automated test scripts independently</w:t>
       </w:r>
     </w:p>
     <w:p>
@@ -2482,25 +2380,7 @@
             <w:sz w:val="20"/>
             <w:szCs w:val="20"/>
           </w:rPr>
-          <w:t>Dem</w:t>
-        </w:r>
-        <w:r>
-          <w:rPr>
-            <w:rStyle w:val="Hyperlink"/>
-            <w:rFonts w:ascii="Arial" w:hAnsi="Arial" w:cs="Arial"/>
-            <w:sz w:val="20"/>
-            <w:szCs w:val="20"/>
-          </w:rPr>
-          <w:t>o</w:t>
-        </w:r>
-        <w:r>
-          <w:rPr>
-            <w:rStyle w:val="Hyperlink"/>
-            <w:rFonts w:ascii="Arial" w:hAnsi="Arial" w:cs="Arial"/>
-            <w:sz w:val="20"/>
-            <w:szCs w:val="20"/>
-          </w:rPr>
-          <w:t xml:space="preserve"> Link</w:t>
+          <w:t>Demo Link</w:t>
         </w:r>
       </w:hyperlink>
       <w:r>
@@ -2772,7 +2652,6 @@
                 <w:lang w:eastAsia="zh-CN"/>
               </w:rPr>
             </w:pPr>
-            <w:proofErr w:type="spellStart"/>
             <w:r>
               <w:rPr>
                 <w:rFonts w:ascii="Arial" w:eastAsia="宋体" w:hAnsi="Arial" w:cs="Arial" w:hint="eastAsia"/>
@@ -2784,7 +2663,6 @@
               </w:rPr>
               <w:t>AutoNavi</w:t>
             </w:r>
-            <w:proofErr w:type="spellEnd"/>
             <w:r>
               <w:rPr>
                 <w:rFonts w:ascii="Arial" w:eastAsia="宋体" w:hAnsi="Arial" w:cs="Arial" w:hint="eastAsia"/>
@@ -2831,7 +2709,33 @@
                 <w:szCs w:val="20"/>
                 <w:lang w:eastAsia="zh-CN"/>
               </w:rPr>
-              <w:t xml:space="preserve"> (Python)</w:t>
+              <w:t xml:space="preserve"> (</w:t>
+            </w:r>
+            <w:r>
+              <w:rPr>
+                <w:rFonts w:ascii="Arial" w:eastAsia="宋体" w:hAnsi="Arial" w:cs="Arial" w:hint="eastAsia"/>
+                <w:b/>
+                <w:i/>
+                <w:color w:val="000000" w:themeColor="text1"/>
+                <w:sz w:val="20"/>
+                <w:szCs w:val="20"/>
+                <w:lang w:eastAsia="zh-CN"/>
+              </w:rPr>
+              <w:t>C, C++</w:t>
+            </w:r>
+            <w:bookmarkStart w:id="0" w:name="_GoBack"/>
+            <w:bookmarkEnd w:id="0"/>
+            <w:r>
+              <w:rPr>
+                <w:rFonts w:ascii="Arial" w:eastAsia="宋体" w:hAnsi="Arial" w:cs="Arial"/>
+                <w:b/>
+                <w:i/>
+                <w:color w:val="000000" w:themeColor="text1"/>
+                <w:sz w:val="20"/>
+                <w:szCs w:val="20"/>
+                <w:lang w:eastAsia="zh-CN"/>
+              </w:rPr>
+              <w:t>)</w:t>
             </w:r>
           </w:p>
         </w:tc>
@@ -3130,64 +3034,8 @@
           <w:szCs w:val="20"/>
           <w:lang w:eastAsia="zh-CN"/>
         </w:rPr>
-        <w:t xml:space="preserve">Debugged and tested the programs using </w:t>
-      </w:r>
-      <w:proofErr w:type="spellStart"/>
-      <w:r>
-        <w:rPr>
-          <w:rFonts w:ascii="Arial" w:eastAsia="宋体" w:hAnsi="Arial" w:cs="Arial" w:hint="eastAsia"/>
-          <w:color w:val="000000" w:themeColor="text1"/>
-          <w:sz w:val="20"/>
-          <w:szCs w:val="20"/>
-          <w:lang w:eastAsia="zh-CN"/>
-        </w:rPr>
-        <w:t>gcc</w:t>
-      </w:r>
-      <w:proofErr w:type="spellEnd"/>
-      <w:r>
-        <w:rPr>
-          <w:rFonts w:ascii="Arial" w:eastAsia="宋体" w:hAnsi="Arial" w:cs="Arial" w:hint="eastAsia"/>
-          <w:color w:val="000000" w:themeColor="text1"/>
-          <w:sz w:val="20"/>
-          <w:szCs w:val="20"/>
-          <w:lang w:eastAsia="zh-CN"/>
-        </w:rPr>
-        <w:t xml:space="preserve">, g++, </w:t>
-      </w:r>
-      <w:proofErr w:type="spellStart"/>
-      <w:r>
-        <w:rPr>
-          <w:rFonts w:ascii="Arial" w:eastAsia="宋体" w:hAnsi="Arial" w:cs="Arial" w:hint="eastAsia"/>
-          <w:color w:val="000000" w:themeColor="text1"/>
-          <w:sz w:val="20"/>
-          <w:szCs w:val="20"/>
-          <w:lang w:eastAsia="zh-CN"/>
-        </w:rPr>
-        <w:t>gdb</w:t>
-      </w:r>
-      <w:proofErr w:type="spellEnd"/>
-      <w:r>
-        <w:rPr>
-          <w:rFonts w:ascii="Arial" w:eastAsia="宋体" w:hAnsi="Arial" w:cs="Arial" w:hint="eastAsia"/>
-          <w:color w:val="000000" w:themeColor="text1"/>
-          <w:sz w:val="20"/>
-          <w:szCs w:val="20"/>
-          <w:lang w:eastAsia="zh-CN"/>
-        </w:rPr>
-        <w:t xml:space="preserve">, and </w:t>
-      </w:r>
-      <w:proofErr w:type="spellStart"/>
-      <w:r>
-        <w:rPr>
-          <w:rFonts w:ascii="Arial" w:eastAsia="宋体" w:hAnsi="Arial" w:cs="Arial" w:hint="eastAsia"/>
-          <w:color w:val="000000" w:themeColor="text1"/>
-          <w:sz w:val="20"/>
-          <w:szCs w:val="20"/>
-          <w:lang w:eastAsia="zh-CN"/>
-        </w:rPr>
-        <w:t>valgrind</w:t>
-      </w:r>
-      <w:proofErr w:type="spellEnd"/>
+        <w:t>Debugged and tested the programs using gcc, g++, gdb, and valgrind</w:t>
+      </w:r>
     </w:p>
     <w:p>
       <w:pPr>
@@ -3213,7 +3061,7 @@
           <w:szCs w:val="20"/>
           <w:lang w:eastAsia="zh-CN"/>
         </w:rPr>
-        <w:t>Learned some basic and frequently used shell commands</w:t>
+        <w:t>Learned basic and frequently used shell commands</w:t>
       </w:r>
       <w:r>
         <w:rPr>
@@ -3425,7 +3273,7 @@
           <w:sz w:val="18"/>
         </w:rPr>
         <w:pict w14:anchorId="77EEAA35">
-          <v:rect id="_x0000_i1026" style="width:0;height:1.5pt" o:hralign="center" o:hrstd="t" o:hr="t" fillcolor="#a0a0a0" stroked="f"/>
+          <v:rect id="_x0000_i1028" style="width:0;height:1.5pt" o:hralign="center" o:hrstd="t" o:hr="t" fillcolor="#a0a0a0" stroked="f"/>
         </w:pict>
       </w:r>
     </w:p>
@@ -3496,29 +3344,7 @@
                 <w:szCs w:val="20"/>
                 <w:lang w:eastAsia="zh-CN"/>
               </w:rPr>
-              <w:t>Full Stack Developer (</w:t>
-            </w:r>
-            <w:r>
-              <w:rPr>
-                <w:rFonts w:ascii="Arial" w:eastAsia="宋体" w:hAnsi="Arial" w:cs="Arial"/>
-                <w:b/>
-                <w:color w:val="000000" w:themeColor="text1"/>
-                <w:sz w:val="20"/>
-                <w:szCs w:val="20"/>
-                <w:lang w:eastAsia="zh-CN"/>
-              </w:rPr>
-              <w:t>React, JQuery, Node, MongoDB</w:t>
-            </w:r>
-            <w:r>
-              <w:rPr>
-                <w:rFonts w:ascii="Arial" w:eastAsia="宋体" w:hAnsi="Arial" w:cs="Arial"/>
-                <w:b/>
-                <w:color w:val="000000" w:themeColor="text1"/>
-                <w:sz w:val="20"/>
-                <w:szCs w:val="20"/>
-                <w:lang w:eastAsia="zh-CN"/>
-              </w:rPr>
-              <w:t>)</w:t>
+              <w:t>Full Stack Developer (React, JQuery, Node, MongoDB)</w:t>
             </w:r>
             <w:r>
               <w:rPr>
@@ -3850,7 +3676,6 @@
         </w:rPr>
         <w:t xml:space="preserve"> using </w:t>
       </w:r>
-      <w:proofErr w:type="spellStart"/>
       <w:r>
         <w:rPr>
           <w:rFonts w:ascii="Arial" w:eastAsia="宋体" w:hAnsi="Arial" w:cs="Arial"/>
@@ -3862,7 +3687,6 @@
         </w:rPr>
         <w:t>NodeJS</w:t>
       </w:r>
-      <w:proofErr w:type="spellEnd"/>
     </w:p>
     <w:p>
       <w:pPr>
@@ -4219,7 +4043,6 @@
         </w:rPr>
         <w:t xml:space="preserve">Using </w:t>
       </w:r>
-      <w:proofErr w:type="spellStart"/>
       <w:r>
         <w:rPr>
           <w:rFonts w:ascii="Arial" w:eastAsia="宋体" w:hAnsi="Arial" w:cs="Arial"/>
@@ -4231,7 +4054,6 @@
         </w:rPr>
         <w:t>xamarin</w:t>
       </w:r>
-      <w:proofErr w:type="spellEnd"/>
       <w:r>
         <w:rPr>
           <w:rFonts w:ascii="Arial" w:eastAsia="宋体" w:hAnsi="Arial" w:cs="Arial"/>
@@ -4489,6 +4311,17 @@
             </w:pPr>
             <w:r>
               <w:rPr>
+                <w:rFonts w:ascii="Arial" w:eastAsia="宋体" w:hAnsi="Arial" w:cs="Arial" w:hint="eastAsia"/>
+                <w:b/>
+                <w:color w:val="000000" w:themeColor="text1"/>
+                <w:sz w:val="20"/>
+                <w:szCs w:val="20"/>
+                <w:lang w:eastAsia="zh-CN"/>
+              </w:rPr>
+              <w:t>Front End Developer</w:t>
+            </w:r>
+            <w:r>
+              <w:rPr>
                 <w:rFonts w:ascii="Arial" w:eastAsia="宋体" w:hAnsi="Arial" w:cs="Arial"/>
                 <w:b/>
                 <w:color w:val="000000" w:themeColor="text1"/>
@@ -4496,7 +4329,18 @@
                 <w:szCs w:val="20"/>
                 <w:lang w:eastAsia="zh-CN"/>
               </w:rPr>
-              <w:t>Developer &amp; Designer</w:t>
+              <w:t xml:space="preserve"> (React,</w:t>
+            </w:r>
+            <w:r>
+              <w:rPr>
+                <w:rFonts w:ascii="Arial" w:eastAsia="宋体" w:hAnsi="Arial" w:cs="Arial" w:hint="eastAsia"/>
+                <w:b/>
+                <w:color w:val="000000" w:themeColor="text1"/>
+                <w:sz w:val="20"/>
+                <w:szCs w:val="20"/>
+                <w:lang w:eastAsia="zh-CN"/>
+              </w:rPr>
+              <w:t xml:space="preserve"> </w:t>
             </w:r>
             <w:r>
               <w:rPr>
@@ -4507,6 +4351,17 @@
                 <w:szCs w:val="20"/>
                 <w:lang w:eastAsia="zh-CN"/>
               </w:rPr>
+              <w:t>Bootstrap,</w:t>
+            </w:r>
+            <w:r>
+              <w:rPr>
+                <w:rFonts w:ascii="Arial" w:eastAsia="宋体" w:hAnsi="Arial" w:cs="Arial" w:hint="eastAsia"/>
+                <w:b/>
+                <w:color w:val="000000" w:themeColor="text1"/>
+                <w:sz w:val="20"/>
+                <w:szCs w:val="20"/>
+                <w:lang w:eastAsia="zh-CN"/>
+              </w:rPr>
               <w:t xml:space="preserve"> </w:t>
             </w:r>
             <w:r>
@@ -4518,7 +4373,7 @@
                 <w:szCs w:val="20"/>
                 <w:lang w:eastAsia="zh-CN"/>
               </w:rPr>
-              <w:t>(React, Bootstrap, JQuery</w:t>
+              <w:t>JQuery</w:t>
             </w:r>
             <w:r>
               <w:rPr>
@@ -4542,7 +4397,6 @@
               </w:rPr>
               <w:t xml:space="preserve">Html, </w:t>
             </w:r>
-            <w:proofErr w:type="spellStart"/>
             <w:r>
               <w:rPr>
                 <w:rFonts w:ascii="Arial" w:eastAsia="宋体" w:hAnsi="Arial" w:cs="Arial"/>
@@ -4552,9 +4406,19 @@
                 <w:szCs w:val="20"/>
                 <w:lang w:eastAsia="zh-CN"/>
               </w:rPr>
-              <w:t>Css</w:t>
-            </w:r>
-            <w:proofErr w:type="spellEnd"/>
+              <w:t>Css,</w:t>
+            </w:r>
+            <w:r>
+              <w:rPr>
+                <w:rFonts w:ascii="Arial" w:eastAsia="宋体" w:hAnsi="Arial" w:cs="Arial" w:hint="eastAsia"/>
+                <w:b/>
+                <w:color w:val="000000" w:themeColor="text1"/>
+                <w:sz w:val="20"/>
+                <w:szCs w:val="20"/>
+                <w:lang w:eastAsia="zh-CN"/>
+              </w:rPr>
+              <w:t xml:space="preserve"> </w:t>
+            </w:r>
             <w:r>
               <w:rPr>
                 <w:rFonts w:ascii="Arial" w:eastAsia="宋体" w:hAnsi="Arial" w:cs="Arial"/>
@@ -4564,21 +4428,8 @@
                 <w:szCs w:val="20"/>
                 <w:lang w:eastAsia="zh-CN"/>
               </w:rPr>
-              <w:t xml:space="preserve">, </w:t>
-            </w:r>
-            <w:proofErr w:type="spellStart"/>
-            <w:r>
-              <w:rPr>
-                <w:rFonts w:ascii="Arial" w:eastAsia="宋体" w:hAnsi="Arial" w:cs="Arial"/>
-                <w:b/>
-                <w:color w:val="000000" w:themeColor="text1"/>
-                <w:sz w:val="20"/>
-                <w:szCs w:val="20"/>
-                <w:lang w:eastAsia="zh-CN"/>
-              </w:rPr>
               <w:t>Js</w:t>
             </w:r>
-            <w:proofErr w:type="spellEnd"/>
             <w:r>
               <w:rPr>
                 <w:rFonts w:ascii="Arial" w:eastAsia="宋体" w:hAnsi="Arial" w:cs="Arial"/>
@@ -4985,7 +4836,6 @@
         </w:rPr>
         <w:t xml:space="preserve"> control a remote </w:t>
       </w:r>
-      <w:proofErr w:type="spellStart"/>
       <w:r>
         <w:rPr>
           <w:rFonts w:ascii="Arial" w:eastAsia="宋体" w:hAnsi="Arial" w:cs="Arial"/>
@@ -4994,18 +4844,7 @@
           <w:szCs w:val="20"/>
           <w:lang w:eastAsia="zh-CN"/>
         </w:rPr>
-        <w:t>RaspberryPi</w:t>
-      </w:r>
-      <w:proofErr w:type="spellEnd"/>
-      <w:r>
-        <w:rPr>
-          <w:rFonts w:ascii="Arial" w:eastAsia="宋体" w:hAnsi="Arial" w:cs="Arial"/>
-          <w:color w:val="000000" w:themeColor="text1"/>
-          <w:sz w:val="20"/>
-          <w:szCs w:val="20"/>
-          <w:lang w:eastAsia="zh-CN"/>
-        </w:rPr>
-        <w:t xml:space="preserve"> </w:t>
+        <w:t xml:space="preserve">RaspberryPi </w:t>
       </w:r>
       <w:r>
         <w:rPr>
@@ -5320,7 +5159,7 @@
           <w:sz w:val="18"/>
         </w:rPr>
         <w:pict w14:anchorId="7EB8F5BC">
-          <v:rect id="_x0000_i1027" style="width:0;height:1.5pt" o:hralign="center" o:hrstd="t" o:hr="t" fillcolor="#a0a0a0" stroked="f"/>
+          <v:rect id="_x0000_i1029" style="width:0;height:1.5pt" o:hralign="center" o:hrstd="t" o:hr="t" fillcolor="#a0a0a0" stroked="f"/>
         </w:pict>
       </w:r>
     </w:p>
@@ -5596,19 +5435,7 @@
                 <w:szCs w:val="20"/>
                 <w:lang w:eastAsia="zh-CN"/>
               </w:rPr>
-              <w:t xml:space="preserve">– for students </w:t>
-            </w:r>
-            <w:bookmarkStart w:id="0" w:name="_GoBack"/>
-            <w:bookmarkEnd w:id="0"/>
-            <w:r>
-              <w:rPr>
-                <w:rFonts w:ascii="Arial" w:eastAsia="宋体" w:hAnsi="Arial" w:cs="Arial"/>
-                <w:color w:val="000000" w:themeColor="text1"/>
-                <w:sz w:val="20"/>
-                <w:szCs w:val="20"/>
-                <w:lang w:eastAsia="zh-CN"/>
-              </w:rPr>
-              <w:t xml:space="preserve">with a GPA of </w:t>
+              <w:t xml:space="preserve">– for students with a GPA of </w:t>
             </w:r>
             <w:r>
               <w:rPr>
@@ -5785,7 +5612,7 @@
           <w:sz w:val="18"/>
         </w:rPr>
         <w:pict w14:anchorId="6C3D9EAD">
-          <v:rect id="_x0000_i1028" style="width:0;height:1.5pt" o:hralign="center" o:hrstd="t" o:hr="t" fillcolor="#a0a0a0" stroked="f"/>
+          <v:rect id="_x0000_i1030" style="width:0;height:1.5pt" o:hralign="center" o:hrstd="t" o:hr="t" fillcolor="#a0a0a0" stroked="f"/>
         </w:pict>
       </w:r>
     </w:p>
@@ -8590,8 +8417,9 @@
     <w:panose1 w:val="02070309020205020404"/>
     <w:charset w:val="00"/>
     <w:family w:val="modern"/>
+    <w:notTrueType/>
     <w:pitch w:val="fixed"/>
-    <w:sig w:usb0="E0002AFF" w:usb1="C0007843" w:usb2="00000009" w:usb3="00000000" w:csb0="000001FF" w:csb1="00000000"/>
+    <w:sig w:usb0="00000003" w:usb1="00000000" w:usb2="00000000" w:usb3="00000000" w:csb0="00000001" w:csb1="00000000"/>
   </w:font>
   <w:font w:name="Wingdings">
     <w:panose1 w:val="05000000000000000000"/>
@@ -8699,6 +8527,7 @@
     <w:rsid w:val="00261B6B"/>
     <w:rsid w:val="00265F57"/>
     <w:rsid w:val="00285B92"/>
+    <w:rsid w:val="00287F9E"/>
     <w:rsid w:val="002A3E98"/>
     <w:rsid w:val="002C3A1E"/>
     <w:rsid w:val="002E7632"/>
@@ -8744,6 +8573,7 @@
     <w:rsid w:val="00A266F3"/>
     <w:rsid w:val="00A51645"/>
     <w:rsid w:val="00AC6268"/>
+    <w:rsid w:val="00AD3FC0"/>
     <w:rsid w:val="00B507C8"/>
     <w:rsid w:val="00B7633C"/>
     <w:rsid w:val="00BB26EF"/>
@@ -11708,7 +11538,7 @@
 </file>
 
 <file path=customXml/itemProps1.xml><?xml version="1.0" encoding="utf-8"?>
-<ds:datastoreItem xmlns:ds="http://schemas.openxmlformats.org/officeDocument/2006/customXml" ds:itemID="{45A9B000-398C-4A82-BDEB-65B63F154635}">
+<ds:datastoreItem xmlns:ds="http://schemas.openxmlformats.org/officeDocument/2006/customXml" ds:itemID="{6C1F7C93-132F-4B86-B477-941483932D04}">
   <ds:schemaRefs>
     <ds:schemaRef ds:uri="http://schemas.openxmlformats.org/officeDocument/2006/bibliography"/>
   </ds:schemaRefs>

--- a/public/Resume_YilunSong.docx
+++ b/public/Resume_YilunSong.docx
@@ -26,13 +26,23 @@
         </w:sdtPr>
         <w:sdtEndPr/>
         <w:sdtContent>
+          <w:proofErr w:type="spellStart"/>
           <w:r>
             <w:rPr>
               <w:rFonts w:ascii="Arial Black" w:eastAsia="宋体" w:hAnsi="Arial Black" w:cs="Arial" w:hint="eastAsia"/>
               <w:sz w:val="36"/>
               <w:lang w:eastAsia="zh-CN"/>
             </w:rPr>
-            <w:t>Yilun Song</w:t>
+            <w:t>Yilun</w:t>
+          </w:r>
+          <w:proofErr w:type="spellEnd"/>
+          <w:r>
+            <w:rPr>
+              <w:rFonts w:ascii="Arial Black" w:eastAsia="宋体" w:hAnsi="Arial Black" w:cs="Arial" w:hint="eastAsia"/>
+              <w:sz w:val="36"/>
+              <w:lang w:eastAsia="zh-CN"/>
+            </w:rPr>
+            <w:t xml:space="preserve"> Song</w:t>
           </w:r>
           <w:r>
             <w:rPr>
@@ -47,76 +57,24 @@
     </w:p>
     <w:p>
       <w:pPr>
-        <w:spacing w:after="0" w:line="220" w:lineRule="exact"/>
+        <w:spacing w:after="0" w:line="240" w:lineRule="auto"/>
         <w:jc w:val="center"/>
         <w:rPr>
-          <w:rFonts w:ascii="Arial" w:hAnsi="Arial" w:cs="Arial"/>
-          <w:sz w:val="20"/>
+          <w:rFonts w:ascii="Arial" w:eastAsia="宋体" w:hAnsi="Arial" w:cs="Arial" w:hint="eastAsia"/>
+          <w:sz w:val="20"/>
+          <w:lang w:eastAsia="zh-CN"/>
         </w:rPr>
       </w:pPr>
-      <w:sdt>
-        <w:sdtPr>
-          <w:rPr>
-            <w:rFonts w:ascii="Arial" w:hAnsi="Arial" w:cs="Arial"/>
-            <w:sz w:val="20"/>
-          </w:rPr>
-          <w:alias w:val="Discipline"/>
-          <w:tag w:val="Discipline"/>
-          <w:id w:val="1484046766"/>
-          <w:placeholder>
-            <w:docPart w:val="5F251E61C698BE4C896478BD84DE56A2"/>
-          </w:placeholder>
-          <w:dropDownList>
-            <w:listItem w:displayText="Chemical &amp; Biological Engineering" w:value="Chemical &amp; Biological Engineering"/>
-            <w:listItem w:displayText="Civil Engineering" w:value="Civil Engineering"/>
-            <w:listItem w:displayText="Computer Engineering" w:value="Computer Engineering"/>
-            <w:listItem w:displayText="Electrical Engineering" w:value="Electrical Engineering"/>
-            <w:listItem w:displayText="Environmental Engineering" w:value="Environmental Engineering"/>
-            <w:listItem w:displayText="Geological Engineering" w:value="Geological Engineering"/>
-            <w:listItem w:displayText="Integrated Engineering" w:value="Integrated Engineering"/>
-            <w:listItem w:displayText="Materials Engineering" w:value="Materials Engineering"/>
-            <w:listItem w:displayText="Mechanical Engineering" w:value="Mechanical Engineering"/>
-            <w:listItem w:displayText="Mining Engineering" w:value="Mining Engineering"/>
-            <w:listItem w:displayText="Master of Software Systems" w:value="Master of Software Systems"/>
-            <w:listItem w:displayText="Master of Engineering in Biomedical Engineering" w:value="Master of Engineering in Biomedical Engineering"/>
-            <w:listItem w:displayText="Master of Engineering in Chemical &amp; Biological Engineering" w:value="Master of Engineering in Chemical &amp; Biological Engineering"/>
-            <w:listItem w:displayText="Master of Engineering in Clean Energy Engineering" w:value="Master of Engineering in Clean Energy Engineering"/>
-            <w:listItem w:displayText="Master of Engineering in Civil Engineering" w:value="Master of Engineering in Civil Engineering"/>
-            <w:listItem w:displayText="Master of Engineering in Computer &amp; Electrical Engineering" w:value="Master of Engineering in Computer &amp; Electrical Engineering"/>
-            <w:listItem w:displayText="Master of Engineering in Geological Engineering" w:value="Master of Engineering in Geological Engineering"/>
-            <w:listItem w:displayText="Master of Engineering in Materials Engineering" w:value="Master of Engineering in Materials Engineering"/>
-            <w:listItem w:displayText="Master of Engineering in Mining Engineering " w:value="Master of Engineering in Mining Engineering "/>
-            <w:listItem w:displayText="Master of Engineering in Mechanical Engineering" w:value="Master of Engineering in Mechanical Engineering"/>
-            <w:listItem w:displayText="Master of Applied Science in Chemical and Biological Engineering" w:value="Master of Applied Science in Chemical and Biological Engineering"/>
-            <w:listItem w:displayText="Master of Applied Science in Civil Engineering" w:value="Master of Applied Science in Civil Engineering"/>
-            <w:listItem w:displayText="Master of Applied Science in Biomedical Engineering" w:value="Master of Applied Science in Biomedical Engineering"/>
-            <w:listItem w:displayText="Master of Applied Science in Electrical and Computer Engineering" w:value="Master of Applied Science in Electrical and Computer Engineering"/>
-            <w:listItem w:displayText="Master of Applied Science in Geological Engineering" w:value="Master of Applied Science in Geological Engineering"/>
-            <w:listItem w:displayText="Master of Applied Science in Materials Engineering" w:value="Master of Applied Science in Materials Engineering"/>
-            <w:listItem w:displayText="Master of Applied Science in Mechanical Engineering" w:value="Master of Applied Science in Mechanical Engineering"/>
-            <w:listItem w:displayText="Master of Applied Science in Mining Engineering" w:value="Master of Applied Science in Mining Engineering"/>
-          </w:dropDownList>
-        </w:sdtPr>
-        <w:sdtEndPr/>
-        <w:sdtContent>
-          <w:r>
-            <w:rPr>
-              <w:rFonts w:ascii="Arial" w:hAnsi="Arial" w:cs="Arial"/>
-              <w:sz w:val="20"/>
-            </w:rPr>
-            <w:t>Computer Engineering</w:t>
-          </w:r>
-        </w:sdtContent>
-      </w:sdt>
-    </w:p>
-    <w:p>
-      <w:pPr>
-        <w:spacing w:after="0" w:line="240" w:lineRule="auto"/>
-        <w:rPr>
-          <w:rFonts w:ascii="Arial" w:hAnsi="Arial" w:cs="Arial"/>
-          <w:sz w:val="20"/>
-        </w:rPr>
-      </w:pPr>
+      <w:bookmarkStart w:id="0" w:name="_GoBack"/>
+      <w:bookmarkEnd w:id="0"/>
+      <w:r>
+        <w:rPr>
+          <w:rFonts w:ascii="Arial" w:eastAsia="宋体" w:hAnsi="Arial" w:cs="Arial" w:hint="eastAsia"/>
+          <w:sz w:val="20"/>
+          <w:lang w:eastAsia="zh-CN"/>
+        </w:rPr>
+        <w:t>Software Engineering</w:t>
+      </w:r>
     </w:p>
     <w:p>
       <w:pPr>
@@ -874,6 +832,7 @@
                 <w:szCs w:val="20"/>
               </w:rPr>
             </w:pPr>
+            <w:proofErr w:type="spellStart"/>
             <w:r>
               <w:rPr>
                 <w:rFonts w:ascii="Arial" w:hAnsi="Arial" w:cs="Arial"/>
@@ -882,6 +841,7 @@
               </w:rPr>
               <w:t>ReactJS</w:t>
             </w:r>
+            <w:proofErr w:type="spellEnd"/>
           </w:p>
           <w:p>
             <w:pPr>
@@ -921,6 +881,7 @@
                 <w:szCs w:val="20"/>
               </w:rPr>
             </w:pPr>
+            <w:proofErr w:type="spellStart"/>
             <w:r>
               <w:rPr>
                 <w:rFonts w:ascii="Arial" w:hAnsi="Arial" w:cs="Arial"/>
@@ -929,6 +890,7 @@
               </w:rPr>
               <w:t>Websocket</w:t>
             </w:r>
+            <w:proofErr w:type="spellEnd"/>
           </w:p>
         </w:tc>
       </w:tr>
@@ -1384,6 +1346,7 @@
               </w:rPr>
               <w:t xml:space="preserve">, </w:t>
             </w:r>
+            <w:proofErr w:type="spellStart"/>
             <w:r>
               <w:rPr>
                 <w:rFonts w:ascii="Arial" w:hAnsi="Arial" w:cs="Arial"/>
@@ -1393,7 +1356,19 @@
                 <w:sz w:val="20"/>
                 <w:szCs w:val="20"/>
               </w:rPr>
-              <w:t>ReactJS, React Native</w:t>
+              <w:t>ReactJS</w:t>
+            </w:r>
+            <w:proofErr w:type="spellEnd"/>
+            <w:r>
+              <w:rPr>
+                <w:rFonts w:ascii="Arial" w:hAnsi="Arial" w:cs="Arial"/>
+                <w:b/>
+                <w:i/>
+                <w:color w:val="000000" w:themeColor="text1"/>
+                <w:sz w:val="20"/>
+                <w:szCs w:val="20"/>
+              </w:rPr>
+              <w:t>, React Native</w:t>
             </w:r>
             <w:r>
               <w:rPr>
@@ -1405,8 +1380,22 @@
                 <w:szCs w:val="20"/>
                 <w:lang w:eastAsia="zh-CN"/>
               </w:rPr>
-              <w:t>, Html, Css</w:t>
-            </w:r>
+              <w:t xml:space="preserve">, Html, </w:t>
+            </w:r>
+            <w:proofErr w:type="spellStart"/>
+            <w:r>
+              <w:rPr>
+                <w:rFonts w:ascii="Arial" w:eastAsia="宋体" w:hAnsi="Arial" w:cs="Arial" w:hint="eastAsia"/>
+                <w:b/>
+                <w:i/>
+                <w:color w:val="000000" w:themeColor="text1"/>
+                <w:sz w:val="20"/>
+                <w:szCs w:val="20"/>
+                <w:lang w:eastAsia="zh-CN"/>
+              </w:rPr>
+              <w:t>Css</w:t>
+            </w:r>
+            <w:proofErr w:type="spellEnd"/>
             <w:r>
               <w:rPr>
                 <w:rFonts w:ascii="Arial" w:hAnsi="Arial" w:cs="Arial"/>
@@ -1632,6 +1621,7 @@
         </w:rPr>
         <w:t xml:space="preserve">Added real time updating feature using </w:t>
       </w:r>
+      <w:proofErr w:type="spellStart"/>
       <w:r>
         <w:rPr>
           <w:rFonts w:ascii="Arial" w:hAnsi="Arial" w:cs="Arial"/>
@@ -1642,6 +1632,7 @@
         </w:rPr>
         <w:t>Websocket</w:t>
       </w:r>
+      <w:proofErr w:type="spellEnd"/>
     </w:p>
     <w:p>
       <w:pPr>
@@ -1867,7 +1858,51 @@
                 <w:sz w:val="20"/>
                 <w:szCs w:val="20"/>
               </w:rPr>
-              <w:t>(Tcl, Perl,Git)</w:t>
+              <w:t>(</w:t>
+            </w:r>
+            <w:proofErr w:type="spellStart"/>
+            <w:r>
+              <w:rPr>
+                <w:rFonts w:ascii="Arial" w:hAnsi="Arial" w:cs="Arial"/>
+                <w:b/>
+                <w:color w:val="000000" w:themeColor="text1"/>
+                <w:sz w:val="20"/>
+                <w:szCs w:val="20"/>
+              </w:rPr>
+              <w:t>Tcl</w:t>
+            </w:r>
+            <w:proofErr w:type="spellEnd"/>
+            <w:r>
+              <w:rPr>
+                <w:rFonts w:ascii="Arial" w:hAnsi="Arial" w:cs="Arial"/>
+                <w:b/>
+                <w:color w:val="000000" w:themeColor="text1"/>
+                <w:sz w:val="20"/>
+                <w:szCs w:val="20"/>
+              </w:rPr>
+              <w:t xml:space="preserve">, </w:t>
+            </w:r>
+            <w:proofErr w:type="spellStart"/>
+            <w:r>
+              <w:rPr>
+                <w:rFonts w:ascii="Arial" w:hAnsi="Arial" w:cs="Arial"/>
+                <w:b/>
+                <w:color w:val="000000" w:themeColor="text1"/>
+                <w:sz w:val="20"/>
+                <w:szCs w:val="20"/>
+              </w:rPr>
+              <w:t>Perl,Git</w:t>
+            </w:r>
+            <w:proofErr w:type="spellEnd"/>
+            <w:r>
+              <w:rPr>
+                <w:rFonts w:ascii="Arial" w:hAnsi="Arial" w:cs="Arial"/>
+                <w:b/>
+                <w:color w:val="000000" w:themeColor="text1"/>
+                <w:sz w:val="20"/>
+                <w:szCs w:val="20"/>
+              </w:rPr>
+              <w:t>)</w:t>
             </w:r>
           </w:p>
         </w:tc>
@@ -2157,7 +2192,27 @@
           <w:sz w:val="20"/>
           <w:szCs w:val="20"/>
         </w:rPr>
-        <w:t>Learned programming language, Tcl, and scripting language, Perl, with minor help to be able to write automated test scripts independently</w:t>
+        <w:t xml:space="preserve">Learned programming language, </w:t>
+      </w:r>
+      <w:proofErr w:type="spellStart"/>
+      <w:r>
+        <w:rPr>
+          <w:rFonts w:ascii="Arial" w:hAnsi="Arial" w:cs="Arial"/>
+          <w:color w:val="000000" w:themeColor="text1"/>
+          <w:sz w:val="20"/>
+          <w:szCs w:val="20"/>
+        </w:rPr>
+        <w:t>Tcl</w:t>
+      </w:r>
+      <w:proofErr w:type="spellEnd"/>
+      <w:r>
+        <w:rPr>
+          <w:rFonts w:ascii="Arial" w:hAnsi="Arial" w:cs="Arial"/>
+          <w:color w:val="000000" w:themeColor="text1"/>
+          <w:sz w:val="20"/>
+          <w:szCs w:val="20"/>
+        </w:rPr>
+        <w:t>, and scripting language, Perl, with minor help to be able to write automated test scripts independently</w:t>
       </w:r>
     </w:p>
     <w:p>
@@ -2652,6 +2707,7 @@
                 <w:lang w:eastAsia="zh-CN"/>
               </w:rPr>
             </w:pPr>
+            <w:proofErr w:type="spellStart"/>
             <w:r>
               <w:rPr>
                 <w:rFonts w:ascii="Arial" w:eastAsia="宋体" w:hAnsi="Arial" w:cs="Arial" w:hint="eastAsia"/>
@@ -2663,6 +2719,7 @@
               </w:rPr>
               <w:t>AutoNavi</w:t>
             </w:r>
+            <w:proofErr w:type="spellEnd"/>
             <w:r>
               <w:rPr>
                 <w:rFonts w:ascii="Arial" w:eastAsia="宋体" w:hAnsi="Arial" w:cs="Arial" w:hint="eastAsia"/>
@@ -2723,8 +2780,6 @@
               </w:rPr>
               <w:t>C, C++</w:t>
             </w:r>
-            <w:bookmarkStart w:id="0" w:name="_GoBack"/>
-            <w:bookmarkEnd w:id="0"/>
             <w:r>
               <w:rPr>
                 <w:rFonts w:ascii="Arial" w:eastAsia="宋体" w:hAnsi="Arial" w:cs="Arial"/>
@@ -3034,8 +3089,64 @@
           <w:szCs w:val="20"/>
           <w:lang w:eastAsia="zh-CN"/>
         </w:rPr>
-        <w:t>Debugged and tested the programs using gcc, g++, gdb, and valgrind</w:t>
-      </w:r>
+        <w:t xml:space="preserve">Debugged and tested the programs using </w:t>
+      </w:r>
+      <w:proofErr w:type="spellStart"/>
+      <w:r>
+        <w:rPr>
+          <w:rFonts w:ascii="Arial" w:eastAsia="宋体" w:hAnsi="Arial" w:cs="Arial" w:hint="eastAsia"/>
+          <w:color w:val="000000" w:themeColor="text1"/>
+          <w:sz w:val="20"/>
+          <w:szCs w:val="20"/>
+          <w:lang w:eastAsia="zh-CN"/>
+        </w:rPr>
+        <w:t>gcc</w:t>
+      </w:r>
+      <w:proofErr w:type="spellEnd"/>
+      <w:r>
+        <w:rPr>
+          <w:rFonts w:ascii="Arial" w:eastAsia="宋体" w:hAnsi="Arial" w:cs="Arial" w:hint="eastAsia"/>
+          <w:color w:val="000000" w:themeColor="text1"/>
+          <w:sz w:val="20"/>
+          <w:szCs w:val="20"/>
+          <w:lang w:eastAsia="zh-CN"/>
+        </w:rPr>
+        <w:t xml:space="preserve">, g++, </w:t>
+      </w:r>
+      <w:proofErr w:type="spellStart"/>
+      <w:r>
+        <w:rPr>
+          <w:rFonts w:ascii="Arial" w:eastAsia="宋体" w:hAnsi="Arial" w:cs="Arial" w:hint="eastAsia"/>
+          <w:color w:val="000000" w:themeColor="text1"/>
+          <w:sz w:val="20"/>
+          <w:szCs w:val="20"/>
+          <w:lang w:eastAsia="zh-CN"/>
+        </w:rPr>
+        <w:t>gdb</w:t>
+      </w:r>
+      <w:proofErr w:type="spellEnd"/>
+      <w:r>
+        <w:rPr>
+          <w:rFonts w:ascii="Arial" w:eastAsia="宋体" w:hAnsi="Arial" w:cs="Arial" w:hint="eastAsia"/>
+          <w:color w:val="000000" w:themeColor="text1"/>
+          <w:sz w:val="20"/>
+          <w:szCs w:val="20"/>
+          <w:lang w:eastAsia="zh-CN"/>
+        </w:rPr>
+        <w:t xml:space="preserve">, and </w:t>
+      </w:r>
+      <w:proofErr w:type="spellStart"/>
+      <w:r>
+        <w:rPr>
+          <w:rFonts w:ascii="Arial" w:eastAsia="宋体" w:hAnsi="Arial" w:cs="Arial" w:hint="eastAsia"/>
+          <w:color w:val="000000" w:themeColor="text1"/>
+          <w:sz w:val="20"/>
+          <w:szCs w:val="20"/>
+          <w:lang w:eastAsia="zh-CN"/>
+        </w:rPr>
+        <w:t>valgrind</w:t>
+      </w:r>
+      <w:proofErr w:type="spellEnd"/>
     </w:p>
     <w:p>
       <w:pPr>
@@ -3676,6 +3787,7 @@
         </w:rPr>
         <w:t xml:space="preserve"> using </w:t>
       </w:r>
+      <w:proofErr w:type="spellStart"/>
       <w:r>
         <w:rPr>
           <w:rFonts w:ascii="Arial" w:eastAsia="宋体" w:hAnsi="Arial" w:cs="Arial"/>
@@ -3687,6 +3799,7 @@
         </w:rPr>
         <w:t>NodeJS</w:t>
       </w:r>
+      <w:proofErr w:type="spellEnd"/>
     </w:p>
     <w:p>
       <w:pPr>
@@ -4043,6 +4156,7 @@
         </w:rPr>
         <w:t xml:space="preserve">Using </w:t>
       </w:r>
+      <w:proofErr w:type="spellStart"/>
       <w:r>
         <w:rPr>
           <w:rFonts w:ascii="Arial" w:eastAsia="宋体" w:hAnsi="Arial" w:cs="Arial"/>
@@ -4054,6 +4168,7 @@
         </w:rPr>
         <w:t>xamarin</w:t>
       </w:r>
+      <w:proofErr w:type="spellEnd"/>
       <w:r>
         <w:rPr>
           <w:rFonts w:ascii="Arial" w:eastAsia="宋体" w:hAnsi="Arial" w:cs="Arial"/>
@@ -4397,6 +4512,7 @@
               </w:rPr>
               <w:t xml:space="preserve">Html, </w:t>
             </w:r>
+            <w:proofErr w:type="spellStart"/>
             <w:r>
               <w:rPr>
                 <w:rFonts w:ascii="Arial" w:eastAsia="宋体" w:hAnsi="Arial" w:cs="Arial"/>
@@ -4406,7 +4522,19 @@
                 <w:szCs w:val="20"/>
                 <w:lang w:eastAsia="zh-CN"/>
               </w:rPr>
-              <w:t>Css,</w:t>
+              <w:t>Css</w:t>
+            </w:r>
+            <w:proofErr w:type="spellEnd"/>
+            <w:r>
+              <w:rPr>
+                <w:rFonts w:ascii="Arial" w:eastAsia="宋体" w:hAnsi="Arial" w:cs="Arial"/>
+                <w:b/>
+                <w:color w:val="000000" w:themeColor="text1"/>
+                <w:sz w:val="20"/>
+                <w:szCs w:val="20"/>
+                <w:lang w:eastAsia="zh-CN"/>
+              </w:rPr>
+              <w:t>,</w:t>
             </w:r>
             <w:r>
               <w:rPr>
@@ -4419,6 +4547,7 @@
               </w:rPr>
               <w:t xml:space="preserve"> </w:t>
             </w:r>
+            <w:proofErr w:type="spellStart"/>
             <w:r>
               <w:rPr>
                 <w:rFonts w:ascii="Arial" w:eastAsia="宋体" w:hAnsi="Arial" w:cs="Arial"/>
@@ -4430,6 +4559,7 @@
               </w:rPr>
               <w:t>Js</w:t>
             </w:r>
+            <w:proofErr w:type="spellEnd"/>
             <w:r>
               <w:rPr>
                 <w:rFonts w:ascii="Arial" w:eastAsia="宋体" w:hAnsi="Arial" w:cs="Arial"/>
@@ -4836,6 +4966,7 @@
         </w:rPr>
         <w:t xml:space="preserve"> control a remote </w:t>
       </w:r>
+      <w:proofErr w:type="spellStart"/>
       <w:r>
         <w:rPr>
           <w:rFonts w:ascii="Arial" w:eastAsia="宋体" w:hAnsi="Arial" w:cs="Arial"/>
@@ -4844,7 +4975,18 @@
           <w:szCs w:val="20"/>
           <w:lang w:eastAsia="zh-CN"/>
         </w:rPr>
-        <w:t xml:space="preserve">RaspberryPi </w:t>
+        <w:t>RaspberryPi</w:t>
+      </w:r>
+      <w:proofErr w:type="spellEnd"/>
+      <w:r>
+        <w:rPr>
+          <w:rFonts w:ascii="Arial" w:eastAsia="宋体" w:hAnsi="Arial" w:cs="Arial"/>
+          <w:color w:val="000000" w:themeColor="text1"/>
+          <w:sz w:val="20"/>
+          <w:szCs w:val="20"/>
+          <w:lang w:eastAsia="zh-CN"/>
+        </w:rPr>
+        <w:t xml:space="preserve"> </w:t>
       </w:r>
       <w:r>
         <w:rPr>
@@ -6162,7 +6304,26 @@
                                     <w:sz w:val="15"/>
                                     <w:szCs w:val="15"/>
                                   </w:rPr>
-                                  <w:t>Phone 778 926 4913</w:t>
+                                  <w:t>Phone</w:t>
+                                </w:r>
+                                <w:r>
+                                  <w:rPr>
+                                    <w:rFonts w:ascii="Arial" w:eastAsia="宋体" w:hAnsi="Arial" w:cs="Arial" w:hint="eastAsia"/>
+                                    <w:color w:val="17365D" w:themeColor="text2" w:themeShade="BF"/>
+                                    <w:sz w:val="15"/>
+                                    <w:szCs w:val="15"/>
+                                    <w:lang w:eastAsia="zh-CN"/>
+                                  </w:rPr>
+                                  <w:t xml:space="preserve">: (1) </w:t>
+                                </w:r>
+                                <w:r>
+                                  <w:rPr>
+                                    <w:rFonts w:ascii="Arial" w:hAnsi="Arial" w:cs="Arial"/>
+                                    <w:color w:val="17365D" w:themeColor="text2" w:themeShade="BF"/>
+                                    <w:sz w:val="15"/>
+                                    <w:szCs w:val="15"/>
+                                  </w:rPr>
+                                  <w:t>778 926 4913</w:t>
                                 </w:r>
                               </w:p>
                               <w:p>
@@ -6187,29 +6348,43 @@
                               <w:p>
                                 <w:pPr>
                                   <w:rPr>
-                                    <w:rFonts w:ascii="Arial" w:hAnsi="Arial" w:cs="Arial"/>
+                                    <w:rFonts w:ascii="Arial" w:eastAsia="宋体" w:hAnsi="Arial" w:cs="Arial" w:hint="eastAsia"/>
                                     <w:color w:val="17365D" w:themeColor="text2" w:themeShade="BF"/>
                                     <w:sz w:val="15"/>
                                     <w:szCs w:val="15"/>
+                                    <w:lang w:eastAsia="zh-CN"/>
                                   </w:rPr>
                                 </w:pPr>
                                 <w:r>
                                   <w:rPr>
-                                    <w:rFonts w:ascii="Arial" w:hAnsi="Arial" w:cs="Arial"/>
+                                    <w:rFonts w:ascii="Arial" w:eastAsia="宋体" w:hAnsi="Arial" w:cs="Arial" w:hint="eastAsia"/>
                                     <w:color w:val="17365D" w:themeColor="text2" w:themeShade="BF"/>
                                     <w:sz w:val="15"/>
                                     <w:szCs w:val="15"/>
+                                    <w:lang w:eastAsia="zh-CN"/>
                                   </w:rPr>
-                                  <w:t>www.</w:t>
+                                  <w:t>www.syltaxue.com</w:t>
                                 </w:r>
-                                <w:r>
+                              </w:p>
+                              <w:p>
+                                <w:pPr>
                                   <w:rPr>
-                                    <w:rFonts w:ascii="Arial" w:hAnsi="Arial" w:cs="Arial"/>
+                                    <w:rFonts w:ascii="Arial" w:eastAsia="宋体" w:hAnsi="Arial" w:cs="Arial" w:hint="eastAsia"/>
                                     <w:color w:val="17365D" w:themeColor="text2" w:themeShade="BF"/>
                                     <w:sz w:val="15"/>
                                     <w:szCs w:val="15"/>
+                                    <w:lang w:eastAsia="zh-CN"/>
                                   </w:rPr>
-                                  <w:t>syltaxue.com</w:t>
+                                </w:pPr>
+                                <w:r>
+                                  <w:rPr>
+                                    <w:rFonts w:ascii="Arial" w:eastAsia="宋体" w:hAnsi="Arial" w:cs="Arial"/>
+                                    <w:color w:val="17365D" w:themeColor="text2" w:themeShade="BF"/>
+                                    <w:sz w:val="15"/>
+                                    <w:szCs w:val="15"/>
+                                    <w:lang w:eastAsia="zh-CN"/>
+                                  </w:rPr>
+                                  <w:t>https://github.com/syltaxue</w:t>
                                 </w:r>
                               </w:p>
                             </w:tc>
@@ -6351,7 +6526,26 @@
                               <w:sz w:val="15"/>
                               <w:szCs w:val="15"/>
                             </w:rPr>
-                            <w:t>Phone 778 926 4913</w:t>
+                            <w:t>Phone</w:t>
+                          </w:r>
+                          <w:r>
+                            <w:rPr>
+                              <w:rFonts w:ascii="Arial" w:eastAsia="宋体" w:hAnsi="Arial" w:cs="Arial" w:hint="eastAsia"/>
+                              <w:color w:val="17365D" w:themeColor="text2" w:themeShade="BF"/>
+                              <w:sz w:val="15"/>
+                              <w:szCs w:val="15"/>
+                              <w:lang w:eastAsia="zh-CN"/>
+                            </w:rPr>
+                            <w:t xml:space="preserve">: (1) </w:t>
+                          </w:r>
+                          <w:r>
+                            <w:rPr>
+                              <w:rFonts w:ascii="Arial" w:hAnsi="Arial" w:cs="Arial"/>
+                              <w:color w:val="17365D" w:themeColor="text2" w:themeShade="BF"/>
+                              <w:sz w:val="15"/>
+                              <w:szCs w:val="15"/>
+                            </w:rPr>
+                            <w:t>778 926 4913</w:t>
                           </w:r>
                         </w:p>
                         <w:p>
@@ -6376,29 +6570,43 @@
                         <w:p>
                           <w:pPr>
                             <w:rPr>
-                              <w:rFonts w:ascii="Arial" w:hAnsi="Arial" w:cs="Arial"/>
+                              <w:rFonts w:ascii="Arial" w:eastAsia="宋体" w:hAnsi="Arial" w:cs="Arial" w:hint="eastAsia"/>
                               <w:color w:val="17365D" w:themeColor="text2" w:themeShade="BF"/>
                               <w:sz w:val="15"/>
                               <w:szCs w:val="15"/>
+                              <w:lang w:eastAsia="zh-CN"/>
                             </w:rPr>
                           </w:pPr>
                           <w:r>
                             <w:rPr>
-                              <w:rFonts w:ascii="Arial" w:hAnsi="Arial" w:cs="Arial"/>
+                              <w:rFonts w:ascii="Arial" w:eastAsia="宋体" w:hAnsi="Arial" w:cs="Arial" w:hint="eastAsia"/>
                               <w:color w:val="17365D" w:themeColor="text2" w:themeShade="BF"/>
                               <w:sz w:val="15"/>
                               <w:szCs w:val="15"/>
+                              <w:lang w:eastAsia="zh-CN"/>
                             </w:rPr>
-                            <w:t>www.</w:t>
+                            <w:t>www.syltaxue.com</w:t>
                           </w:r>
-                          <w:r>
+                        </w:p>
+                        <w:p>
+                          <w:pPr>
                             <w:rPr>
-                              <w:rFonts w:ascii="Arial" w:hAnsi="Arial" w:cs="Arial"/>
+                              <w:rFonts w:ascii="Arial" w:eastAsia="宋体" w:hAnsi="Arial" w:cs="Arial" w:hint="eastAsia"/>
                               <w:color w:val="17365D" w:themeColor="text2" w:themeShade="BF"/>
                               <w:sz w:val="15"/>
                               <w:szCs w:val="15"/>
+                              <w:lang w:eastAsia="zh-CN"/>
                             </w:rPr>
-                            <w:t>syltaxue.com</w:t>
+                          </w:pPr>
+                          <w:r>
+                            <w:rPr>
+                              <w:rFonts w:ascii="Arial" w:eastAsia="宋体" w:hAnsi="Arial" w:cs="Arial"/>
+                              <w:color w:val="17365D" w:themeColor="text2" w:themeShade="BF"/>
+                              <w:sz w:val="15"/>
+                              <w:szCs w:val="15"/>
+                              <w:lang w:eastAsia="zh-CN"/>
+                            </w:rPr>
+                            <w:t>https://github.com/syltaxue</w:t>
                           </w:r>
                         </w:p>
                       </w:tc>
@@ -7987,37 +8195,6 @@
     </w:docPart>
     <w:docPart>
       <w:docPartPr>
-        <w:name w:val="5F251E61C698BE4C896478BD84DE56A2"/>
-        <w:category>
-          <w:name w:val="General"/>
-          <w:gallery w:val="placeholder"/>
-        </w:category>
-        <w:types>
-          <w:type w:val="bbPlcHdr"/>
-        </w:types>
-        <w:behaviors>
-          <w:behavior w:val="content"/>
-        </w:behaviors>
-        <w:guid w:val="{EBF40B8B-E115-A24F-B757-28853F06A434}"/>
-      </w:docPartPr>
-      <w:docPartBody>
-        <w:p>
-          <w:pPr>
-            <w:pStyle w:val="5F251E61C698BE4C896478BD84DE56A2"/>
-          </w:pPr>
-          <w:r>
-            <w:rPr>
-              <w:rStyle w:val="PlaceholderText"/>
-              <w:rFonts w:ascii="Arial" w:hAnsi="Arial" w:cs="Arial"/>
-              <w:b/>
-            </w:rPr>
-            <w:t>Discipline</w:t>
-          </w:r>
-        </w:p>
-      </w:docPartBody>
-    </w:docPart>
-    <w:docPart>
-      <w:docPartPr>
         <w:name w:val="57B110B53A93004B880D327D3BC0021B"/>
         <w:category>
           <w:name w:val="General"/>
@@ -8417,9 +8594,8 @@
     <w:panose1 w:val="02070309020205020404"/>
     <w:charset w:val="00"/>
     <w:family w:val="modern"/>
-    <w:notTrueType/>
     <w:pitch w:val="fixed"/>
-    <w:sig w:usb0="00000003" w:usb1="00000000" w:usb2="00000000" w:usb3="00000000" w:csb0="00000001" w:csb1="00000000"/>
+    <w:sig w:usb0="E0002AFF" w:usb1="C0007843" w:usb2="00000009" w:usb3="00000000" w:csb0="000001FF" w:csb1="00000000"/>
   </w:font>
   <w:font w:name="Wingdings">
     <w:panose1 w:val="05000000000000000000"/>
@@ -8517,6 +8693,7 @@
     <w:rsid w:val="001349F2"/>
     <w:rsid w:val="001408AD"/>
     <w:rsid w:val="00145067"/>
+    <w:rsid w:val="00145227"/>
     <w:rsid w:val="001461E5"/>
     <w:rsid w:val="00153C6E"/>
     <w:rsid w:val="0016624A"/>
@@ -8547,6 +8724,7 @@
     <w:rsid w:val="0055762F"/>
     <w:rsid w:val="00570CE1"/>
     <w:rsid w:val="005B5C16"/>
+    <w:rsid w:val="005D635B"/>
     <w:rsid w:val="005E23CF"/>
     <w:rsid w:val="005E3DB9"/>
     <w:rsid w:val="005F059D"/>
@@ -8807,7 +8985,7 @@
     <w:basedOn w:val="DefaultParagraphFont"/>
     <w:uiPriority w:val="99"/>
     <w:semiHidden/>
-    <w:rsid w:val="0079672D"/>
+    <w:rsid w:val="00145227"/>
   </w:style>
   <w:style w:type="paragraph" w:customStyle="1" w:styleId="31B5BE3575B0674E829CA5E179FD1363">
     <w:name w:val="31B5BE3575B0674E829CA5E179FD1363"/>
@@ -9900,6 +10078,20 @@
   <w:style w:type="paragraph" w:customStyle="1" w:styleId="8804F4F4B1304165AF623E8B5CED7C8A">
     <w:name w:val="8804F4F4B1304165AF623E8B5CED7C8A"/>
     <w:rsid w:val="0079672D"/>
+    <w:pPr>
+      <w:widowControl w:val="0"/>
+      <w:jc w:val="both"/>
+    </w:pPr>
+    <w:rPr>
+      <w:kern w:val="2"/>
+      <w:sz w:val="21"/>
+      <w:szCs w:val="22"/>
+      <w:lang w:eastAsia="zh-CN"/>
+    </w:rPr>
+  </w:style>
+  <w:style w:type="paragraph" w:customStyle="1" w:styleId="5339BC48AB4847D8B2DD04D5068E0129">
+    <w:name w:val="5339BC48AB4847D8B2DD04D5068E0129"/>
+    <w:rsid w:val="00145227"/>
     <w:pPr>
       <w:widowControl w:val="0"/>
       <w:jc w:val="both"/>
@@ -10102,7 +10294,7 @@
     <w:basedOn w:val="DefaultParagraphFont"/>
     <w:uiPriority w:val="99"/>
     <w:semiHidden/>
-    <w:rsid w:val="0079672D"/>
+    <w:rsid w:val="00145227"/>
   </w:style>
   <w:style w:type="paragraph" w:customStyle="1" w:styleId="31B5BE3575B0674E829CA5E179FD1363">
     <w:name w:val="31B5BE3575B0674E829CA5E179FD1363"/>
@@ -11195,6 +11387,20 @@
   <w:style w:type="paragraph" w:customStyle="1" w:styleId="8804F4F4B1304165AF623E8B5CED7C8A">
     <w:name w:val="8804F4F4B1304165AF623E8B5CED7C8A"/>
     <w:rsid w:val="0079672D"/>
+    <w:pPr>
+      <w:widowControl w:val="0"/>
+      <w:jc w:val="both"/>
+    </w:pPr>
+    <w:rPr>
+      <w:kern w:val="2"/>
+      <w:sz w:val="21"/>
+      <w:szCs w:val="22"/>
+      <w:lang w:eastAsia="zh-CN"/>
+    </w:rPr>
+  </w:style>
+  <w:style w:type="paragraph" w:customStyle="1" w:styleId="5339BC48AB4847D8B2DD04D5068E0129">
+    <w:name w:val="5339BC48AB4847D8B2DD04D5068E0129"/>
+    <w:rsid w:val="00145227"/>
     <w:pPr>
       <w:widowControl w:val="0"/>
       <w:jc w:val="both"/>
@@ -11538,7 +11744,7 @@
 </file>
 
 <file path=customXml/itemProps1.xml><?xml version="1.0" encoding="utf-8"?>
-<ds:datastoreItem xmlns:ds="http://schemas.openxmlformats.org/officeDocument/2006/customXml" ds:itemID="{6C1F7C93-132F-4B86-B477-941483932D04}">
+<ds:datastoreItem xmlns:ds="http://schemas.openxmlformats.org/officeDocument/2006/customXml" ds:itemID="{1A4403B8-674B-450F-88F8-63A74B2164C8}">
   <ds:schemaRefs>
     <ds:schemaRef ds:uri="http://schemas.openxmlformats.org/officeDocument/2006/bibliography"/>
   </ds:schemaRefs>

--- a/public/Resume_YilunSong.docx
+++ b/public/Resume_YilunSong.docx
@@ -60,13 +60,11 @@
         <w:spacing w:after="0" w:line="240" w:lineRule="auto"/>
         <w:jc w:val="center"/>
         <w:rPr>
-          <w:rFonts w:ascii="Arial" w:eastAsia="宋体" w:hAnsi="Arial" w:cs="Arial" w:hint="eastAsia"/>
+          <w:rFonts w:ascii="Arial" w:eastAsia="宋体" w:hAnsi="Arial" w:cs="Arial"/>
           <w:sz w:val="20"/>
           <w:lang w:eastAsia="zh-CN"/>
         </w:rPr>
       </w:pPr>
-      <w:bookmarkStart w:id="0" w:name="_GoBack"/>
-      <w:bookmarkEnd w:id="0"/>
       <w:r>
         <w:rPr>
           <w:rFonts w:ascii="Arial" w:eastAsia="宋体" w:hAnsi="Arial" w:cs="Arial" w:hint="eastAsia"/>
@@ -559,7 +557,7 @@
                 <w:szCs w:val="20"/>
                 <w:lang w:eastAsia="zh-CN"/>
               </w:rPr>
-              <w:t>C#</w:t>
+              <w:t>Swift</w:t>
             </w:r>
           </w:p>
           <w:p>
@@ -3984,7 +3982,7 @@
                 <w:szCs w:val="20"/>
                 <w:lang w:eastAsia="zh-CN"/>
               </w:rPr>
-              <w:t xml:space="preserve">C#, </w:t>
+              <w:t>Swift, IOS</w:t>
             </w:r>
             <w:r>
               <w:rPr>
@@ -3995,7 +3993,7 @@
                 <w:szCs w:val="20"/>
                 <w:lang w:eastAsia="zh-CN"/>
               </w:rPr>
-              <w:t>IOS/Android)</w:t>
+              <w:t>)</w:t>
             </w:r>
           </w:p>
         </w:tc>
@@ -4076,7 +4074,37 @@
           <w:szCs w:val="20"/>
           <w:lang w:eastAsia="zh-CN"/>
         </w:rPr>
-        <w:t xml:space="preserve"> &amp; </w:t>
+        <w:t xml:space="preserve"> </w:t>
+      </w:r>
+      <w:r>
+        <w:rPr>
+          <w:rFonts w:ascii="Arial" w:eastAsia="宋体" w:hAnsi="Arial" w:cs="Arial"/>
+          <w:color w:val="000000" w:themeColor="text1"/>
+          <w:sz w:val="20"/>
+          <w:szCs w:val="20"/>
+          <w:lang w:eastAsia="zh-CN"/>
+        </w:rPr>
+        <w:t>app</w:t>
+      </w:r>
+      <w:r>
+        <w:rPr>
+          <w:rFonts w:ascii="Arial" w:eastAsia="宋体" w:hAnsi="Arial" w:cs="Arial"/>
+          <w:color w:val="000000" w:themeColor="text1"/>
+          <w:sz w:val="20"/>
+          <w:szCs w:val="20"/>
+          <w:lang w:eastAsia="zh-CN"/>
+        </w:rPr>
+        <w:t xml:space="preserve"> </w:t>
+      </w:r>
+      <w:r>
+        <w:rPr>
+          <w:rFonts w:ascii="Arial" w:eastAsia="宋体" w:hAnsi="Arial" w:cs="Arial"/>
+          <w:color w:val="000000" w:themeColor="text1"/>
+          <w:sz w:val="20"/>
+          <w:szCs w:val="20"/>
+          <w:lang w:eastAsia="zh-CN"/>
+        </w:rPr>
+        <w:t xml:space="preserve">using </w:t>
       </w:r>
       <w:r>
         <w:rPr>
@@ -4087,7 +4115,7 @@
           <w:szCs w:val="20"/>
           <w:lang w:eastAsia="zh-CN"/>
         </w:rPr>
-        <w:t>Android</w:t>
+        <w:t>Swift</w:t>
       </w:r>
       <w:r>
         <w:rPr>
@@ -4097,7 +4125,7 @@
           <w:szCs w:val="20"/>
           <w:lang w:eastAsia="zh-CN"/>
         </w:rPr>
-        <w:t xml:space="preserve"> app</w:t>
+        <w:t xml:space="preserve"> </w:t>
       </w:r>
       <w:r>
         <w:rPr>
@@ -4107,7 +4135,7 @@
           <w:szCs w:val="20"/>
           <w:lang w:eastAsia="zh-CN"/>
         </w:rPr>
-        <w:t xml:space="preserve"> that provides the ability to do different</w:t>
+        <w:t>that provides the ability to do different</w:t>
       </w:r>
       <w:r>
         <w:rPr>
@@ -4154,9 +4182,8 @@
           <w:szCs w:val="20"/>
           <w:lang w:eastAsia="zh-CN"/>
         </w:rPr>
-        <w:t xml:space="preserve">Using </w:t>
-      </w:r>
-      <w:proofErr w:type="spellStart"/>
+        <w:t xml:space="preserve">Designing the </w:t>
+      </w:r>
       <w:r>
         <w:rPr>
           <w:rFonts w:ascii="Arial" w:eastAsia="宋体" w:hAnsi="Arial" w:cs="Arial"/>
@@ -4166,9 +4193,8 @@
           <w:szCs w:val="20"/>
           <w:lang w:eastAsia="zh-CN"/>
         </w:rPr>
-        <w:t>xamarin</w:t>
-      </w:r>
-      <w:proofErr w:type="spellEnd"/>
+        <w:t>UI/UX</w:t>
+      </w:r>
       <w:r>
         <w:rPr>
           <w:rFonts w:ascii="Arial" w:eastAsia="宋体" w:hAnsi="Arial" w:cs="Arial"/>
@@ -4177,89 +4203,7 @@
           <w:szCs w:val="20"/>
           <w:lang w:eastAsia="zh-CN"/>
         </w:rPr>
-        <w:t xml:space="preserve"> in </w:t>
-      </w:r>
-      <w:r>
-        <w:rPr>
-          <w:rFonts w:ascii="Arial" w:eastAsia="宋体" w:hAnsi="Arial" w:cs="Arial"/>
-          <w:b/>
-          <w:color w:val="000000" w:themeColor="text1"/>
-          <w:sz w:val="20"/>
-          <w:szCs w:val="20"/>
-          <w:lang w:eastAsia="zh-CN"/>
-        </w:rPr>
-        <w:t>C#</w:t>
-      </w:r>
-      <w:r>
-        <w:rPr>
-          <w:rFonts w:ascii="Arial" w:eastAsia="宋体" w:hAnsi="Arial" w:cs="Arial"/>
-          <w:color w:val="000000" w:themeColor="text1"/>
-          <w:sz w:val="20"/>
-          <w:szCs w:val="20"/>
-          <w:lang w:eastAsia="zh-CN"/>
-        </w:rPr>
-        <w:t xml:space="preserve"> to build </w:t>
-      </w:r>
-      <w:r>
-        <w:rPr>
-          <w:rFonts w:ascii="Arial" w:eastAsia="宋体" w:hAnsi="Arial" w:cs="Arial"/>
-          <w:color w:val="000000" w:themeColor="text1"/>
-          <w:sz w:val="20"/>
-          <w:szCs w:val="20"/>
-          <w:lang w:eastAsia="zh-CN"/>
-        </w:rPr>
-        <w:t xml:space="preserve">a </w:t>
-      </w:r>
-      <w:r>
-        <w:rPr>
-          <w:rFonts w:ascii="Arial" w:eastAsia="宋体" w:hAnsi="Arial" w:cs="Arial"/>
-          <w:color w:val="000000" w:themeColor="text1"/>
-          <w:sz w:val="20"/>
-          <w:szCs w:val="20"/>
-          <w:lang w:eastAsia="zh-CN"/>
-        </w:rPr>
-        <w:t xml:space="preserve">IOS/Android </w:t>
-      </w:r>
-      <w:r>
-        <w:rPr>
-          <w:rFonts w:ascii="Arial" w:eastAsia="宋体" w:hAnsi="Arial" w:cs="Arial"/>
-          <w:b/>
-          <w:color w:val="000000" w:themeColor="text1"/>
-          <w:sz w:val="20"/>
-          <w:szCs w:val="20"/>
-          <w:lang w:eastAsia="zh-CN"/>
-        </w:rPr>
-        <w:t>cross-platform</w:t>
-      </w:r>
-      <w:r>
-        <w:rPr>
-          <w:rFonts w:ascii="Arial" w:eastAsia="宋体" w:hAnsi="Arial" w:cs="Arial"/>
-          <w:color w:val="000000" w:themeColor="text1"/>
-          <w:sz w:val="20"/>
-          <w:szCs w:val="20"/>
-          <w:lang w:eastAsia="zh-CN"/>
-        </w:rPr>
-        <w:t xml:space="preserve"> app </w:t>
-      </w:r>
-      <w:r>
-        <w:rPr>
-          <w:rFonts w:ascii="Arial" w:eastAsia="宋体" w:hAnsi="Arial" w:cs="Arial"/>
-          <w:color w:val="000000" w:themeColor="text1"/>
-          <w:sz w:val="20"/>
-          <w:szCs w:val="20"/>
-          <w:lang w:eastAsia="zh-CN"/>
-        </w:rPr>
-        <w:t>in</w:t>
-      </w:r>
-      <w:r>
-        <w:rPr>
-          <w:rFonts w:ascii="Arial" w:eastAsia="宋体" w:hAnsi="Arial" w:cs="Arial"/>
-          <w:color w:val="000000" w:themeColor="text1"/>
-          <w:sz w:val="20"/>
-          <w:szCs w:val="20"/>
-          <w:lang w:eastAsia="zh-CN"/>
-        </w:rPr>
-        <w:t xml:space="preserve"> one codebase</w:t>
+        <w:t xml:space="preserve"> for the app</w:t>
       </w:r>
     </w:p>
     <w:p>
@@ -4280,54 +4224,6 @@
       </w:pPr>
       <w:r>
         <w:rPr>
-          <w:rFonts w:ascii="Arial" w:eastAsia="宋体" w:hAnsi="Arial" w:cs="Arial"/>
-          <w:color w:val="000000" w:themeColor="text1"/>
-          <w:sz w:val="20"/>
-          <w:szCs w:val="20"/>
-          <w:lang w:eastAsia="zh-CN"/>
-        </w:rPr>
-        <w:t xml:space="preserve">Designing the </w:t>
-      </w:r>
-      <w:r>
-        <w:rPr>
-          <w:rFonts w:ascii="Arial" w:eastAsia="宋体" w:hAnsi="Arial" w:cs="Arial"/>
-          <w:b/>
-          <w:color w:val="000000" w:themeColor="text1"/>
-          <w:sz w:val="20"/>
-          <w:szCs w:val="20"/>
-          <w:lang w:eastAsia="zh-CN"/>
-        </w:rPr>
-        <w:t>UI/UX</w:t>
-      </w:r>
-      <w:r>
-        <w:rPr>
-          <w:rFonts w:ascii="Arial" w:eastAsia="宋体" w:hAnsi="Arial" w:cs="Arial"/>
-          <w:color w:val="000000" w:themeColor="text1"/>
-          <w:sz w:val="20"/>
-          <w:szCs w:val="20"/>
-          <w:lang w:eastAsia="zh-CN"/>
-        </w:rPr>
-        <w:t xml:space="preserve"> for the app</w:t>
-      </w:r>
-    </w:p>
-    <w:p>
-      <w:pPr>
-        <w:pStyle w:val="ListParagraph"/>
-        <w:numPr>
-          <w:ilvl w:val="0"/>
-          <w:numId w:val="5"/>
-        </w:numPr>
-        <w:spacing w:after="0" w:line="240" w:lineRule="auto"/>
-        <w:ind w:left="144" w:hanging="144"/>
-        <w:rPr>
-          <w:rFonts w:ascii="Arial" w:hAnsi="Arial" w:cs="Arial"/>
-          <w:color w:val="000000" w:themeColor="text1"/>
-          <w:sz w:val="20"/>
-          <w:szCs w:val="20"/>
-        </w:rPr>
-      </w:pPr>
-      <w:r>
-        <w:rPr>
           <w:rFonts w:ascii="Arial" w:hAnsi="Arial" w:cs="Arial"/>
           <w:color w:val="000000" w:themeColor="text1"/>
           <w:sz w:val="20"/>
@@ -4342,7 +4238,18 @@
           <w:sz w:val="20"/>
           <w:szCs w:val="20"/>
         </w:rPr>
-        <w:t xml:space="preserve"> key features for the app, e.g. file upload/sha</w:t>
+        <w:t xml:space="preserve"> key features fo</w:t>
+      </w:r>
+      <w:bookmarkStart w:id="0" w:name="_GoBack"/>
+      <w:bookmarkEnd w:id="0"/>
+      <w:r>
+        <w:rPr>
+          <w:rFonts w:ascii="Arial" w:hAnsi="Arial" w:cs="Arial"/>
+          <w:color w:val="000000" w:themeColor="text1"/>
+          <w:sz w:val="20"/>
+          <w:szCs w:val="20"/>
+        </w:rPr>
+        <w:t>r the app, e.g. file upload/sha</w:t>
       </w:r>
       <w:r>
         <w:rPr>
@@ -6348,7 +6255,7 @@
                               <w:p>
                                 <w:pPr>
                                   <w:rPr>
-                                    <w:rFonts w:ascii="Arial" w:eastAsia="宋体" w:hAnsi="Arial" w:cs="Arial" w:hint="eastAsia"/>
+                                    <w:rFonts w:ascii="Arial" w:eastAsia="宋体" w:hAnsi="Arial" w:cs="Arial"/>
                                     <w:color w:val="17365D" w:themeColor="text2" w:themeShade="BF"/>
                                     <w:sz w:val="15"/>
                                     <w:szCs w:val="15"/>
@@ -6369,7 +6276,7 @@
                               <w:p>
                                 <w:pPr>
                                   <w:rPr>
-                                    <w:rFonts w:ascii="Arial" w:eastAsia="宋体" w:hAnsi="Arial" w:cs="Arial" w:hint="eastAsia"/>
+                                    <w:rFonts w:ascii="Arial" w:eastAsia="宋体" w:hAnsi="Arial" w:cs="Arial"/>
                                     <w:color w:val="17365D" w:themeColor="text2" w:themeShade="BF"/>
                                     <w:sz w:val="15"/>
                                     <w:szCs w:val="15"/>
@@ -6570,7 +6477,7 @@
                         <w:p>
                           <w:pPr>
                             <w:rPr>
-                              <w:rFonts w:ascii="Arial" w:eastAsia="宋体" w:hAnsi="Arial" w:cs="Arial" w:hint="eastAsia"/>
+                              <w:rFonts w:ascii="Arial" w:eastAsia="宋体" w:hAnsi="Arial" w:cs="Arial"/>
                               <w:color w:val="17365D" w:themeColor="text2" w:themeShade="BF"/>
                               <w:sz w:val="15"/>
                               <w:szCs w:val="15"/>
@@ -6591,7 +6498,7 @@
                         <w:p>
                           <w:pPr>
                             <w:rPr>
-                              <w:rFonts w:ascii="Arial" w:eastAsia="宋体" w:hAnsi="Arial" w:cs="Arial" w:hint="eastAsia"/>
+                              <w:rFonts w:ascii="Arial" w:eastAsia="宋体" w:hAnsi="Arial" w:cs="Arial"/>
                               <w:color w:val="17365D" w:themeColor="text2" w:themeShade="BF"/>
                               <w:sz w:val="15"/>
                               <w:szCs w:val="15"/>
@@ -8594,8 +8501,9 @@
     <w:panose1 w:val="02070309020205020404"/>
     <w:charset w:val="00"/>
     <w:family w:val="modern"/>
+    <w:notTrueType/>
     <w:pitch w:val="fixed"/>
-    <w:sig w:usb0="E0002AFF" w:usb1="C0007843" w:usb2="00000009" w:usb3="00000000" w:csb0="000001FF" w:csb1="00000000"/>
+    <w:sig w:usb0="00000003" w:usb1="00000000" w:usb2="00000000" w:usb3="00000000" w:csb0="00000001" w:csb1="00000000"/>
   </w:font>
   <w:font w:name="Wingdings">
     <w:panose1 w:val="05000000000000000000"/>
@@ -8727,6 +8635,7 @@
     <w:rsid w:val="005D635B"/>
     <w:rsid w:val="005E23CF"/>
     <w:rsid w:val="005E3DB9"/>
+    <w:rsid w:val="005E7C6C"/>
     <w:rsid w:val="005F059D"/>
     <w:rsid w:val="005F1CE8"/>
     <w:rsid w:val="005F5767"/>
@@ -11744,7 +11653,7 @@
 </file>
 
 <file path=customXml/itemProps1.xml><?xml version="1.0" encoding="utf-8"?>
-<ds:datastoreItem xmlns:ds="http://schemas.openxmlformats.org/officeDocument/2006/customXml" ds:itemID="{1A4403B8-674B-450F-88F8-63A74B2164C8}">
+<ds:datastoreItem xmlns:ds="http://schemas.openxmlformats.org/officeDocument/2006/customXml" ds:itemID="{E3DC4554-9A0A-43C9-BD13-60E950C690F6}">
   <ds:schemaRefs>
     <ds:schemaRef ds:uri="http://schemas.openxmlformats.org/officeDocument/2006/bibliography"/>
   </ds:schemaRefs>

--- a/public/Resume_YilunSong.docx
+++ b/public/Resume_YilunSong.docx
@@ -3975,14 +3975,71 @@
             </w:r>
             <w:r>
               <w:rPr>
+                <w:rFonts w:ascii="Arial" w:eastAsia="宋体" w:hAnsi="Arial" w:cs="Arial" w:hint="eastAsia"/>
+                <w:b/>
+                <w:color w:val="000000" w:themeColor="text1"/>
+                <w:sz w:val="20"/>
+                <w:szCs w:val="20"/>
+                <w:lang w:eastAsia="zh-CN"/>
+              </w:rPr>
+              <w:t>R</w:t>
+            </w:r>
+            <w:proofErr w:type="spellStart"/>
+            <w:r>
+              <w:rPr>
                 <w:rFonts w:ascii="Arial" w:eastAsia="宋体" w:hAnsi="Arial" w:cs="Arial"/>
                 <w:b/>
                 <w:color w:val="000000" w:themeColor="text1"/>
                 <w:sz w:val="20"/>
                 <w:szCs w:val="20"/>
+                <w:lang w:val="en-CA" w:eastAsia="zh-CN"/>
+              </w:rPr>
+              <w:t>eact</w:t>
+            </w:r>
+            <w:proofErr w:type="spellEnd"/>
+            <w:r>
+              <w:rPr>
+                <w:rFonts w:ascii="Arial" w:eastAsia="宋体" w:hAnsi="Arial" w:cs="Arial"/>
+                <w:b/>
+                <w:color w:val="000000" w:themeColor="text1"/>
+                <w:sz w:val="20"/>
+                <w:szCs w:val="20"/>
+                <w:lang w:val="en-CA" w:eastAsia="zh-CN"/>
+              </w:rPr>
+              <w:t xml:space="preserve"> Native</w:t>
+            </w:r>
+            <w:r>
+              <w:rPr>
+                <w:rFonts w:ascii="Arial" w:eastAsia="宋体" w:hAnsi="Arial" w:cs="Arial"/>
+                <w:b/>
+                <w:color w:val="000000" w:themeColor="text1"/>
+                <w:sz w:val="20"/>
+                <w:szCs w:val="20"/>
                 <w:lang w:eastAsia="zh-CN"/>
               </w:rPr>
-              <w:t>Swift, IOS</w:t>
+              <w:t xml:space="preserve">, </w:t>
+            </w:r>
+            <w:r>
+              <w:rPr>
+                <w:rFonts w:ascii="Arial" w:eastAsia="宋体" w:hAnsi="Arial" w:cs="Arial"/>
+                <w:b/>
+                <w:color w:val="000000" w:themeColor="text1"/>
+                <w:sz w:val="20"/>
+                <w:szCs w:val="20"/>
+                <w:lang w:eastAsia="zh-CN"/>
+              </w:rPr>
+              <w:t>Android &amp; i</w:t>
+            </w:r>
+            <w:r>
+              <w:rPr>
+                <w:rFonts w:ascii="Arial" w:eastAsia="宋体" w:hAnsi="Arial" w:cs="Arial"/>
+                <w:b/>
+                <w:color w:val="000000" w:themeColor="text1"/>
+                <w:sz w:val="20"/>
+                <w:szCs w:val="20"/>
+                <w:lang w:eastAsia="zh-CN"/>
+              </w:rPr>
+              <w:t>OS</w:t>
             </w:r>
             <w:r>
               <w:rPr>
@@ -4053,7 +4110,19 @@
           <w:szCs w:val="20"/>
           <w:lang w:eastAsia="zh-CN"/>
         </w:rPr>
-        <w:t xml:space="preserve">Building an </w:t>
+        <w:t>Building a</w:t>
+      </w:r>
+      <w:bookmarkStart w:id="0" w:name="_GoBack"/>
+      <w:bookmarkEnd w:id="0"/>
+      <w:r>
+        <w:rPr>
+          <w:rFonts w:ascii="Arial" w:eastAsia="宋体" w:hAnsi="Arial" w:cs="Arial"/>
+          <w:color w:val="000000" w:themeColor="text1"/>
+          <w:sz w:val="20"/>
+          <w:szCs w:val="20"/>
+          <w:lang w:eastAsia="zh-CN"/>
+        </w:rPr>
+        <w:t xml:space="preserve"> </w:t>
       </w:r>
       <w:r>
         <w:rPr>
@@ -4064,7 +4133,7 @@
           <w:szCs w:val="20"/>
           <w:lang w:eastAsia="zh-CN"/>
         </w:rPr>
-        <w:t>IOS</w:t>
+        <w:t>cross-platform</w:t>
       </w:r>
       <w:r>
         <w:rPr>
@@ -4115,7 +4184,7 @@
           <w:szCs w:val="20"/>
           <w:lang w:eastAsia="zh-CN"/>
         </w:rPr>
-        <w:t>Swift</w:t>
+        <w:t>React Native</w:t>
       </w:r>
       <w:r>
         <w:rPr>
@@ -4238,18 +4307,7 @@
           <w:sz w:val="20"/>
           <w:szCs w:val="20"/>
         </w:rPr>
-        <w:t xml:space="preserve"> key features fo</w:t>
-      </w:r>
-      <w:bookmarkStart w:id="0" w:name="_GoBack"/>
-      <w:bookmarkEnd w:id="0"/>
-      <w:r>
-        <w:rPr>
-          <w:rFonts w:ascii="Arial" w:hAnsi="Arial" w:cs="Arial"/>
-          <w:color w:val="000000" w:themeColor="text1"/>
-          <w:sz w:val="20"/>
-          <w:szCs w:val="20"/>
-        </w:rPr>
-        <w:t>r the app, e.g. file upload/sha</w:t>
+        <w:t xml:space="preserve"> key features for the app, e.g. file upload/sha</w:t>
       </w:r>
       <w:r>
         <w:rPr>
@@ -4259,6 +4317,32 @@
           <w:szCs w:val="20"/>
         </w:rPr>
         <w:t>ring, group conversation thread</w:t>
+      </w:r>
+    </w:p>
+    <w:p>
+      <w:pPr>
+        <w:pStyle w:val="ListParagraph"/>
+        <w:numPr>
+          <w:ilvl w:val="0"/>
+          <w:numId w:val="5"/>
+        </w:numPr>
+        <w:spacing w:after="0" w:line="240" w:lineRule="auto"/>
+        <w:ind w:left="144" w:hanging="144"/>
+        <w:rPr>
+          <w:rFonts w:ascii="Arial" w:hAnsi="Arial" w:cs="Arial"/>
+          <w:color w:val="000000" w:themeColor="text1"/>
+          <w:sz w:val="20"/>
+          <w:szCs w:val="20"/>
+        </w:rPr>
+      </w:pPr>
+      <w:r>
+        <w:rPr>
+          <w:rFonts w:ascii="Arial" w:hAnsi="Arial" w:cs="Arial"/>
+          <w:color w:val="000000" w:themeColor="text1"/>
+          <w:sz w:val="20"/>
+          <w:szCs w:val="20"/>
+        </w:rPr>
+        <w:t>Initialize team work with other team members and make sure the product can be delivered on time</w:t>
       </w:r>
     </w:p>
     <w:p>
@@ -8618,6 +8702,7 @@
     <w:rsid w:val="002E7632"/>
     <w:rsid w:val="002E7BC5"/>
     <w:rsid w:val="00340A43"/>
+    <w:rsid w:val="003B26DA"/>
     <w:rsid w:val="003B54C0"/>
     <w:rsid w:val="003C205E"/>
     <w:rsid w:val="003C4ED2"/>
@@ -8644,6 +8729,7 @@
     <w:rsid w:val="0068597B"/>
     <w:rsid w:val="006A3521"/>
     <w:rsid w:val="006B4550"/>
+    <w:rsid w:val="00701D5B"/>
     <w:rsid w:val="00703136"/>
     <w:rsid w:val="00723FA6"/>
     <w:rsid w:val="00726FBF"/>
@@ -11653,7 +11739,7 @@
 </file>
 
 <file path=customXml/itemProps1.xml><?xml version="1.0" encoding="utf-8"?>
-<ds:datastoreItem xmlns:ds="http://schemas.openxmlformats.org/officeDocument/2006/customXml" ds:itemID="{E3DC4554-9A0A-43C9-BD13-60E950C690F6}">
+<ds:datastoreItem xmlns:ds="http://schemas.openxmlformats.org/officeDocument/2006/customXml" ds:itemID="{28D9B1D1-66C6-4E13-8F56-42058C3EA92C}">
   <ds:schemaRefs>
     <ds:schemaRef ds:uri="http://schemas.openxmlformats.org/officeDocument/2006/bibliography"/>
   </ds:schemaRefs>

--- a/public/Resume_YilunSong.docx
+++ b/public/Resume_YilunSong.docx
@@ -503,8 +503,10 @@
                 <w:szCs w:val="20"/>
                 <w:lang w:eastAsia="zh-CN"/>
               </w:rPr>
-              <w:t>Python &amp; Perl</w:t>
-            </w:r>
+              <w:t>Java</w:t>
+            </w:r>
+            <w:bookmarkStart w:id="0" w:name="_GoBack"/>
+            <w:bookmarkEnd w:id="0"/>
           </w:p>
           <w:p>
             <w:pPr>
@@ -530,34 +532,7 @@
                 <w:szCs w:val="20"/>
                 <w:lang w:eastAsia="zh-CN"/>
               </w:rPr>
-              <w:t>Java</w:t>
-            </w:r>
-          </w:p>
-          <w:p>
-            <w:pPr>
-              <w:numPr>
-                <w:ilvl w:val="0"/>
-                <w:numId w:val="6"/>
-              </w:numPr>
-              <w:tabs>
-                <w:tab w:val="center" w:pos="1488"/>
-              </w:tabs>
-              <w:ind w:left="144" w:hanging="144"/>
-              <w:contextualSpacing/>
-              <w:rPr>
-                <w:rFonts w:ascii="Arial" w:hAnsi="Arial" w:cs="Arial"/>
-                <w:sz w:val="20"/>
-                <w:szCs w:val="20"/>
-              </w:rPr>
-            </w:pPr>
-            <w:r>
-              <w:rPr>
-                <w:rFonts w:ascii="Arial" w:eastAsia="宋体" w:hAnsi="Arial" w:cs="Arial"/>
-                <w:sz w:val="20"/>
-                <w:szCs w:val="20"/>
-                <w:lang w:eastAsia="zh-CN"/>
-              </w:rPr>
-              <w:t>Swift</w:t>
+              <w:t>Python &amp; Perl</w:t>
             </w:r>
           </w:p>
           <w:p>
@@ -664,7 +639,7 @@
                 <w:sz w:val="20"/>
                 <w:szCs w:val="20"/>
               </w:rPr>
-              <w:t>IOS mobile App</w:t>
+              <w:t>Cross-platform mobile App</w:t>
             </w:r>
           </w:p>
           <w:p>
@@ -1050,6 +1025,63 @@
                 <w:lang w:eastAsia="zh-CN"/>
               </w:rPr>
               <w:t xml:space="preserve"> Software Engineering</w:t>
+            </w:r>
+          </w:p>
+          <w:p>
+            <w:pPr>
+              <w:spacing w:line="240" w:lineRule="auto"/>
+              <w:rPr>
+                <w:rFonts w:ascii="Arial" w:eastAsia="宋体" w:hAnsi="Arial" w:cs="Arial"/>
+                <w:b/>
+                <w:color w:val="000000" w:themeColor="text1"/>
+                <w:sz w:val="20"/>
+                <w:szCs w:val="20"/>
+                <w:lang w:eastAsia="zh-CN"/>
+              </w:rPr>
+            </w:pPr>
+            <w:r>
+              <w:rPr>
+                <w:rFonts w:ascii="Arial" w:eastAsia="宋体" w:hAnsi="Arial" w:cs="Arial"/>
+                <w:b/>
+                <w:color w:val="000000" w:themeColor="text1"/>
+                <w:sz w:val="20"/>
+                <w:szCs w:val="20"/>
+                <w:lang w:eastAsia="zh-CN"/>
+              </w:rPr>
+              <w:t xml:space="preserve">Overall </w:t>
+            </w:r>
+            <w:r>
+              <w:rPr>
+                <w:rFonts w:ascii="Arial" w:eastAsia="宋体" w:hAnsi="Arial" w:cs="Arial"/>
+                <w:b/>
+                <w:color w:val="000000" w:themeColor="text1"/>
+                <w:sz w:val="20"/>
+                <w:szCs w:val="20"/>
+                <w:lang w:eastAsia="zh-CN"/>
+              </w:rPr>
+              <w:t>GPA: 3.9</w:t>
+            </w:r>
+            <w:r>
+              <w:rPr>
+                <w:rFonts w:ascii="Arial" w:eastAsia="宋体" w:hAnsi="Arial" w:cs="Arial"/>
+                <w:b/>
+                <w:color w:val="000000" w:themeColor="text1"/>
+                <w:sz w:val="20"/>
+                <w:szCs w:val="20"/>
+                <w:lang w:eastAsia="zh-CN"/>
+              </w:rPr>
+              <w:t>5</w:t>
+            </w:r>
+            <w:r>
+              <w:rPr>
+                <w:rFonts w:ascii="Arial" w:eastAsia="宋体" w:hAnsi="Arial" w:cs="Arial"/>
+                <w:b/>
+                <w:color w:val="000000" w:themeColor="text1"/>
+                <w:sz w:val="20"/>
+                <w:szCs w:val="20"/>
+                <w:lang w:eastAsia="zh-CN"/>
+              </w:rPr>
+              <w:t>/4.33</w:t>
             </w:r>
           </w:p>
         </w:tc>
@@ -2026,7 +2058,43 @@
           <w:sz w:val="20"/>
           <w:szCs w:val="20"/>
         </w:rPr>
-        <w:t xml:space="preserve"> for nightly regression test to have the requirements of our products fully tested</w:t>
+        <w:t xml:space="preserve"> for nightly regression test</w:t>
+      </w:r>
+      <w:r>
+        <w:rPr>
+          <w:rFonts w:ascii="Arial" w:hAnsi="Arial" w:cs="Arial"/>
+          <w:color w:val="000000" w:themeColor="text1"/>
+          <w:sz w:val="20"/>
+          <w:szCs w:val="20"/>
+        </w:rPr>
+        <w:t>s</w:t>
+      </w:r>
+      <w:r>
+        <w:rPr>
+          <w:rFonts w:ascii="Arial" w:hAnsi="Arial" w:cs="Arial"/>
+          <w:color w:val="000000" w:themeColor="text1"/>
+          <w:sz w:val="20"/>
+          <w:szCs w:val="20"/>
+        </w:rPr>
+        <w:t xml:space="preserve"> to have the requirements of our products </w:t>
+      </w:r>
+      <w:r>
+        <w:rPr>
+          <w:rFonts w:ascii="Arial" w:hAnsi="Arial" w:cs="Arial"/>
+          <w:color w:val="000000" w:themeColor="text1"/>
+          <w:sz w:val="20"/>
+          <w:szCs w:val="20"/>
+        </w:rPr>
+        <w:t>automatically</w:t>
+      </w:r>
+      <w:r>
+        <w:rPr>
+          <w:rFonts w:ascii="Arial" w:hAnsi="Arial" w:cs="Arial"/>
+          <w:color w:val="000000" w:themeColor="text1"/>
+          <w:sz w:val="20"/>
+          <w:szCs w:val="20"/>
+        </w:rPr>
+        <w:t xml:space="preserve"> tested</w:t>
       </w:r>
     </w:p>
     <w:p>
@@ -2957,6 +3025,16 @@
       </w:r>
       <w:r>
         <w:rPr>
+          <w:rFonts w:ascii="Arial" w:eastAsia="宋体" w:hAnsi="Arial" w:cs="Arial"/>
+          <w:color w:val="000000" w:themeColor="text1"/>
+          <w:sz w:val="20"/>
+          <w:szCs w:val="20"/>
+          <w:lang w:eastAsia="zh-CN"/>
+        </w:rPr>
+        <w:t xml:space="preserve">simple </w:t>
+      </w:r>
+      <w:r>
+        <w:rPr>
           <w:rFonts w:ascii="Arial" w:eastAsia="宋体" w:hAnsi="Arial" w:cs="Arial" w:hint="eastAsia"/>
           <w:color w:val="000000" w:themeColor="text1"/>
           <w:sz w:val="20"/>
@@ -2973,7 +3051,37 @@
           <w:szCs w:val="20"/>
           <w:lang w:eastAsia="zh-CN"/>
         </w:rPr>
-        <w:t>that receives commands from users and sends back results and commands to the client side</w:t>
+        <w:t xml:space="preserve">that receives commands from users and sends </w:t>
+      </w:r>
+      <w:r>
+        <w:rPr>
+          <w:rFonts w:ascii="Arial" w:eastAsia="宋体" w:hAnsi="Arial" w:cs="Arial" w:hint="eastAsia"/>
+          <w:color w:val="000000" w:themeColor="text1"/>
+          <w:sz w:val="20"/>
+          <w:szCs w:val="20"/>
+          <w:lang w:eastAsia="zh-CN"/>
+        </w:rPr>
+        <w:t>back results</w:t>
+      </w:r>
+      <w:r>
+        <w:rPr>
+          <w:rFonts w:ascii="Arial" w:eastAsia="宋体" w:hAnsi="Arial" w:cs="Arial"/>
+          <w:color w:val="000000" w:themeColor="text1"/>
+          <w:sz w:val="20"/>
+          <w:szCs w:val="20"/>
+          <w:lang w:eastAsia="zh-CN"/>
+        </w:rPr>
+        <w:t xml:space="preserve"> </w:t>
+      </w:r>
+      <w:r>
+        <w:rPr>
+          <w:rFonts w:ascii="Arial" w:eastAsia="宋体" w:hAnsi="Arial" w:cs="Arial" w:hint="eastAsia"/>
+          <w:color w:val="000000" w:themeColor="text1"/>
+          <w:sz w:val="20"/>
+          <w:szCs w:val="20"/>
+          <w:lang w:eastAsia="zh-CN"/>
+        </w:rPr>
+        <w:t>to the client side</w:t>
       </w:r>
     </w:p>
     <w:p>
@@ -3432,6 +3540,17 @@
               </w:rPr>
               <w:t>UBC LLFI Web Service</w:t>
             </w:r>
+            <w:r>
+              <w:rPr>
+                <w:rFonts w:ascii="Arial" w:eastAsia="宋体" w:hAnsi="Arial" w:cs="Arial"/>
+                <w:b/>
+                <w:color w:val="000000" w:themeColor="text1"/>
+                <w:sz w:val="20"/>
+                <w:szCs w:val="20"/>
+                <w:lang w:eastAsia="zh-CN"/>
+              </w:rPr>
+              <w:t xml:space="preserve"> – Personal Project</w:t>
+            </w:r>
           </w:p>
           <w:p>
             <w:pPr>
@@ -3453,7 +3572,53 @@
                 <w:szCs w:val="20"/>
                 <w:lang w:eastAsia="zh-CN"/>
               </w:rPr>
-              <w:t>Full Stack Developer (React, JQuery, Node, MongoDB)</w:t>
+              <w:t xml:space="preserve">Full Stack Developer (React, </w:t>
+            </w:r>
+            <w:r>
+              <w:rPr>
+                <w:rFonts w:ascii="Arial" w:eastAsia="宋体" w:hAnsi="Arial" w:cs="Arial"/>
+                <w:b/>
+                <w:color w:val="000000" w:themeColor="text1"/>
+                <w:sz w:val="20"/>
+                <w:szCs w:val="20"/>
+                <w:lang w:eastAsia="zh-CN"/>
+              </w:rPr>
+              <w:t xml:space="preserve">JQuery, </w:t>
+            </w:r>
+            <w:proofErr w:type="spellStart"/>
+            <w:r>
+              <w:rPr>
+                <w:rFonts w:ascii="Arial" w:eastAsia="宋体" w:hAnsi="Arial" w:cs="Arial"/>
+                <w:b/>
+                <w:color w:val="000000" w:themeColor="text1"/>
+                <w:sz w:val="20"/>
+                <w:szCs w:val="20"/>
+                <w:lang w:eastAsia="zh-CN"/>
+              </w:rPr>
+              <w:t>Node</w:t>
+            </w:r>
+            <w:r>
+              <w:rPr>
+                <w:rFonts w:ascii="Arial" w:eastAsia="宋体" w:hAnsi="Arial" w:cs="Arial"/>
+                <w:b/>
+                <w:color w:val="000000" w:themeColor="text1"/>
+                <w:sz w:val="20"/>
+                <w:szCs w:val="20"/>
+                <w:lang w:eastAsia="zh-CN"/>
+              </w:rPr>
+              <w:t>JS</w:t>
+            </w:r>
+            <w:proofErr w:type="spellEnd"/>
+            <w:r>
+              <w:rPr>
+                <w:rFonts w:ascii="Arial" w:eastAsia="宋体" w:hAnsi="Arial" w:cs="Arial"/>
+                <w:b/>
+                <w:color w:val="000000" w:themeColor="text1"/>
+                <w:sz w:val="20"/>
+                <w:szCs w:val="20"/>
+                <w:lang w:eastAsia="zh-CN"/>
+              </w:rPr>
+              <w:t>)</w:t>
             </w:r>
             <w:r>
               <w:rPr>
@@ -3533,17 +3698,7 @@
           <w:szCs w:val="20"/>
           <w:lang w:eastAsia="zh-CN"/>
         </w:rPr>
-        <w:t xml:space="preserve">a </w:t>
-      </w:r>
-      <w:r>
-        <w:rPr>
-          <w:rFonts w:ascii="Arial" w:eastAsia="宋体" w:hAnsi="Arial" w:cs="Arial"/>
-          <w:color w:val="000000" w:themeColor="text1"/>
-          <w:sz w:val="20"/>
-          <w:szCs w:val="20"/>
-          <w:lang w:eastAsia="zh-CN"/>
-        </w:rPr>
-        <w:t xml:space="preserve"> </w:t>
+        <w:t xml:space="preserve">a web application using </w:t>
       </w:r>
       <w:r>
         <w:rPr>
@@ -3554,7 +3709,7 @@
           <w:szCs w:val="20"/>
           <w:lang w:eastAsia="zh-CN"/>
         </w:rPr>
-        <w:t>front-end</w:t>
+        <w:t>React</w:t>
       </w:r>
       <w:r>
         <w:rPr>
@@ -3574,7 +3729,7 @@
           <w:szCs w:val="20"/>
           <w:lang w:eastAsia="zh-CN"/>
         </w:rPr>
-        <w:t>web GUI for</w:t>
+        <w:t xml:space="preserve">from scratch for a UBC </w:t>
       </w:r>
       <w:r>
         <w:rPr>
@@ -3584,7 +3739,7 @@
           <w:szCs w:val="20"/>
           <w:lang w:eastAsia="zh-CN"/>
         </w:rPr>
-        <w:t xml:space="preserve"> </w:t>
+        <w:t>research project</w:t>
       </w:r>
       <w:r>
         <w:rPr>
@@ -3594,98 +3749,7 @@
           <w:szCs w:val="20"/>
           <w:lang w:eastAsia="zh-CN"/>
         </w:rPr>
-        <w:t xml:space="preserve">the </w:t>
-      </w:r>
-      <w:r>
-        <w:rPr>
-          <w:rFonts w:ascii="Arial" w:eastAsia="宋体" w:hAnsi="Arial" w:cs="Arial"/>
-          <w:color w:val="000000" w:themeColor="text1"/>
-          <w:sz w:val="20"/>
-          <w:szCs w:val="20"/>
-          <w:lang w:eastAsia="zh-CN"/>
-        </w:rPr>
-        <w:t xml:space="preserve">LLFI tool </w:t>
-      </w:r>
-      <w:r>
-        <w:rPr>
-          <w:rFonts w:ascii="Arial" w:eastAsia="宋体" w:hAnsi="Arial" w:cs="Arial"/>
-          <w:color w:val="000000" w:themeColor="text1"/>
-          <w:sz w:val="20"/>
-          <w:szCs w:val="20"/>
-          <w:lang w:eastAsia="zh-CN"/>
-        </w:rPr>
-        <w:t>following</w:t>
-      </w:r>
-      <w:r>
-        <w:rPr>
-          <w:rFonts w:ascii="Arial" w:eastAsia="宋体" w:hAnsi="Arial" w:cs="Arial"/>
-          <w:color w:val="000000" w:themeColor="text1"/>
-          <w:sz w:val="20"/>
-          <w:szCs w:val="20"/>
-          <w:lang w:eastAsia="zh-CN"/>
-        </w:rPr>
-        <w:t xml:space="preserve"> </w:t>
-      </w:r>
-      <w:r>
-        <w:rPr>
-          <w:rFonts w:ascii="Arial" w:eastAsia="宋体" w:hAnsi="Arial" w:cs="Arial"/>
-          <w:color w:val="000000" w:themeColor="text1"/>
-          <w:sz w:val="20"/>
-          <w:szCs w:val="20"/>
-          <w:lang w:eastAsia="zh-CN"/>
-        </w:rPr>
-        <w:t>the</w:t>
-      </w:r>
-      <w:r>
-        <w:rPr>
-          <w:rFonts w:ascii="Arial" w:eastAsia="宋体" w:hAnsi="Arial" w:cs="Arial"/>
-          <w:color w:val="000000" w:themeColor="text1"/>
-          <w:sz w:val="20"/>
-          <w:szCs w:val="20"/>
-          <w:lang w:eastAsia="zh-CN"/>
-        </w:rPr>
-        <w:t xml:space="preserve"> </w:t>
-      </w:r>
-      <w:r>
-        <w:rPr>
-          <w:rFonts w:ascii="Arial" w:eastAsia="宋体" w:hAnsi="Arial" w:cs="Arial"/>
-          <w:color w:val="000000" w:themeColor="text1"/>
-          <w:sz w:val="20"/>
-          <w:szCs w:val="20"/>
-          <w:lang w:eastAsia="zh-CN"/>
-        </w:rPr>
-        <w:t xml:space="preserve">GUI of </w:t>
-      </w:r>
-      <w:r>
-        <w:rPr>
-          <w:rFonts w:ascii="Arial" w:eastAsia="宋体" w:hAnsi="Arial" w:cs="Arial"/>
-          <w:color w:val="000000" w:themeColor="text1"/>
-          <w:sz w:val="20"/>
-          <w:szCs w:val="20"/>
-          <w:lang w:eastAsia="zh-CN"/>
-        </w:rPr>
-        <w:t>desktop version</w:t>
-      </w:r>
-      <w:r>
-        <w:rPr>
-          <w:rFonts w:ascii="Arial" w:eastAsia="宋体" w:hAnsi="Arial" w:cs="Arial"/>
-          <w:color w:val="000000" w:themeColor="text1"/>
-          <w:sz w:val="20"/>
-          <w:szCs w:val="20"/>
-          <w:lang w:eastAsia="zh-CN"/>
-        </w:rPr>
-        <w:t xml:space="preserve"> using </w:t>
-      </w:r>
-      <w:r>
-        <w:rPr>
-          <w:rFonts w:ascii="Arial" w:eastAsia="宋体" w:hAnsi="Arial" w:cs="Arial"/>
-          <w:b/>
-          <w:color w:val="000000" w:themeColor="text1"/>
-          <w:sz w:val="20"/>
-          <w:szCs w:val="20"/>
-          <w:lang w:eastAsia="zh-CN"/>
-        </w:rPr>
-        <w:t>React</w:t>
+        <w:t xml:space="preserve"> LLFI</w:t>
       </w:r>
     </w:p>
     <w:p>
@@ -3712,7 +3776,7 @@
           <w:szCs w:val="20"/>
           <w:lang w:eastAsia="zh-CN"/>
         </w:rPr>
-        <w:t>H</w:t>
+        <w:t>Designed the architecture of the application in a modular way and following R</w:t>
       </w:r>
       <w:r>
         <w:rPr>
@@ -3722,82 +3786,18 @@
           <w:szCs w:val="20"/>
           <w:lang w:eastAsia="zh-CN"/>
         </w:rPr>
-        <w:t xml:space="preserve">osting the </w:t>
+        <w:t>ESTful API</w:t>
       </w:r>
       <w:r>
         <w:rPr>
           <w:rFonts w:ascii="Arial" w:eastAsia="宋体" w:hAnsi="Arial" w:cs="Arial"/>
-          <w:b/>
-          <w:color w:val="000000" w:themeColor="text1"/>
-          <w:sz w:val="20"/>
-          <w:szCs w:val="20"/>
-          <w:lang w:eastAsia="zh-CN"/>
-        </w:rPr>
-        <w:t xml:space="preserve">back-end </w:t>
-      </w:r>
-      <w:r>
-        <w:rPr>
-          <w:rFonts w:ascii="Arial" w:eastAsia="宋体" w:hAnsi="Arial" w:cs="Arial"/>
-          <w:color w:val="000000" w:themeColor="text1"/>
-          <w:sz w:val="20"/>
-          <w:szCs w:val="20"/>
-          <w:lang w:eastAsia="zh-CN"/>
-        </w:rPr>
-        <w:t xml:space="preserve">server that </w:t>
-      </w:r>
-      <w:r>
-        <w:rPr>
-          <w:rFonts w:ascii="Arial" w:eastAsia="宋体" w:hAnsi="Arial" w:cs="Arial"/>
-          <w:color w:val="000000" w:themeColor="text1"/>
-          <w:sz w:val="20"/>
-          <w:szCs w:val="20"/>
-          <w:lang w:val="en-CA" w:eastAsia="zh-CN"/>
-        </w:rPr>
-        <w:t xml:space="preserve">executes scripts </w:t>
-      </w:r>
-      <w:r>
-        <w:rPr>
-          <w:rFonts w:ascii="Arial" w:eastAsia="宋体" w:hAnsi="Arial" w:cs="Arial"/>
-          <w:color w:val="000000" w:themeColor="text1"/>
-          <w:sz w:val="20"/>
-          <w:szCs w:val="20"/>
-          <w:lang w:val="en-CA" w:eastAsia="zh-CN"/>
-        </w:rPr>
-        <w:t>for</w:t>
-      </w:r>
-      <w:r>
-        <w:rPr>
-          <w:rFonts w:ascii="Arial" w:eastAsia="宋体" w:hAnsi="Arial" w:cs="Arial"/>
-          <w:color w:val="000000" w:themeColor="text1"/>
-          <w:sz w:val="20"/>
-          <w:szCs w:val="20"/>
-          <w:lang w:val="en-CA" w:eastAsia="zh-CN"/>
-        </w:rPr>
-        <w:t xml:space="preserve"> front-end requests</w:t>
-      </w:r>
-      <w:r>
-        <w:rPr>
-          <w:rFonts w:ascii="Arial" w:eastAsia="宋体" w:hAnsi="Arial" w:cs="Arial"/>
-          <w:color w:val="000000" w:themeColor="text1"/>
-          <w:sz w:val="20"/>
-          <w:szCs w:val="20"/>
-          <w:lang w:val="en-CA" w:eastAsia="zh-CN"/>
-        </w:rPr>
-        <w:t xml:space="preserve"> using </w:t>
-      </w:r>
-      <w:proofErr w:type="spellStart"/>
-      <w:r>
-        <w:rPr>
-          <w:rFonts w:ascii="Arial" w:eastAsia="宋体" w:hAnsi="Arial" w:cs="Arial"/>
-          <w:b/>
-          <w:color w:val="000000" w:themeColor="text1"/>
-          <w:sz w:val="20"/>
-          <w:szCs w:val="20"/>
-          <w:lang w:val="en-CA" w:eastAsia="zh-CN"/>
-        </w:rPr>
-        <w:t>NodeJS</w:t>
-      </w:r>
-      <w:proofErr w:type="spellEnd"/>
+          <w:color w:val="000000" w:themeColor="text1"/>
+          <w:sz w:val="20"/>
+          <w:szCs w:val="20"/>
+          <w:lang w:eastAsia="zh-CN"/>
+        </w:rPr>
+        <w:t xml:space="preserve"> standards</w:t>
+      </w:r>
     </w:p>
     <w:p>
       <w:pPr>
@@ -3817,60 +3817,98 @@
       </w:pPr>
       <w:r>
         <w:rPr>
-          <w:rFonts w:ascii="Arial" w:hAnsi="Arial" w:cs="Arial"/>
-          <w:color w:val="000000" w:themeColor="text1"/>
-          <w:sz w:val="20"/>
-          <w:szCs w:val="20"/>
-        </w:rPr>
-        <w:t xml:space="preserve">Building a simple </w:t>
-      </w:r>
-      <w:r>
-        <w:rPr>
-          <w:rFonts w:ascii="Arial" w:hAnsi="Arial" w:cs="Arial"/>
+          <w:rFonts w:ascii="Arial" w:eastAsia="宋体" w:hAnsi="Arial" w:cs="Arial"/>
+          <w:color w:val="000000" w:themeColor="text1"/>
+          <w:sz w:val="20"/>
+          <w:szCs w:val="20"/>
+          <w:lang w:eastAsia="zh-CN"/>
+        </w:rPr>
+        <w:t>Implementing</w:t>
+      </w:r>
+      <w:r>
+        <w:rPr>
+          <w:rFonts w:ascii="Arial" w:eastAsia="宋体" w:hAnsi="Arial" w:cs="Arial"/>
+          <w:color w:val="000000" w:themeColor="text1"/>
+          <w:sz w:val="20"/>
+          <w:szCs w:val="20"/>
+          <w:lang w:eastAsia="zh-CN"/>
+        </w:rPr>
+        <w:t xml:space="preserve"> the </w:t>
+      </w:r>
+      <w:r>
+        <w:rPr>
+          <w:rFonts w:ascii="Arial" w:eastAsia="宋体" w:hAnsi="Arial" w:cs="Arial"/>
           <w:b/>
           <w:color w:val="000000" w:themeColor="text1"/>
           <w:sz w:val="20"/>
           <w:szCs w:val="20"/>
-        </w:rPr>
-        <w:t>database</w:t>
-      </w:r>
-      <w:r>
-        <w:rPr>
-          <w:rFonts w:ascii="Arial" w:hAnsi="Arial" w:cs="Arial"/>
-          <w:color w:val="000000" w:themeColor="text1"/>
-          <w:sz w:val="20"/>
-          <w:szCs w:val="20"/>
-        </w:rPr>
-        <w:t xml:space="preserve"> monitoring</w:t>
-      </w:r>
-      <w:r>
-        <w:rPr>
-          <w:rFonts w:ascii="Arial" w:hAnsi="Arial" w:cs="Arial"/>
-          <w:color w:val="000000" w:themeColor="text1"/>
-          <w:sz w:val="20"/>
-          <w:szCs w:val="20"/>
-        </w:rPr>
-        <w:t xml:space="preserve"> different user models</w:t>
-      </w:r>
-      <w:r>
-        <w:rPr>
-          <w:rFonts w:ascii="Arial" w:hAnsi="Arial" w:cs="Arial"/>
-          <w:color w:val="000000" w:themeColor="text1"/>
-          <w:sz w:val="20"/>
-          <w:szCs w:val="20"/>
+          <w:lang w:eastAsia="zh-CN"/>
+        </w:rPr>
+        <w:t xml:space="preserve">back-end </w:t>
+      </w:r>
+      <w:r>
+        <w:rPr>
+          <w:rFonts w:ascii="Arial" w:eastAsia="宋体" w:hAnsi="Arial" w:cs="Arial"/>
+          <w:color w:val="000000" w:themeColor="text1"/>
+          <w:sz w:val="20"/>
+          <w:szCs w:val="20"/>
+          <w:lang w:eastAsia="zh-CN"/>
+        </w:rPr>
+        <w:t xml:space="preserve">server that </w:t>
+      </w:r>
+      <w:r>
+        <w:rPr>
+          <w:rFonts w:ascii="Arial" w:eastAsia="宋体" w:hAnsi="Arial" w:cs="Arial"/>
+          <w:color w:val="000000" w:themeColor="text1"/>
+          <w:sz w:val="20"/>
+          <w:szCs w:val="20"/>
+          <w:lang w:val="en-CA" w:eastAsia="zh-CN"/>
+        </w:rPr>
+        <w:t xml:space="preserve">executes scripts </w:t>
+      </w:r>
+      <w:r>
+        <w:rPr>
+          <w:rFonts w:ascii="Arial" w:eastAsia="宋体" w:hAnsi="Arial" w:cs="Arial"/>
+          <w:color w:val="000000" w:themeColor="text1"/>
+          <w:sz w:val="20"/>
+          <w:szCs w:val="20"/>
+          <w:lang w:val="en-CA" w:eastAsia="zh-CN"/>
+        </w:rPr>
+        <w:t>for</w:t>
+      </w:r>
+      <w:r>
+        <w:rPr>
+          <w:rFonts w:ascii="Arial" w:eastAsia="宋体" w:hAnsi="Arial" w:cs="Arial"/>
+          <w:color w:val="000000" w:themeColor="text1"/>
+          <w:sz w:val="20"/>
+          <w:szCs w:val="20"/>
+          <w:lang w:val="en-CA" w:eastAsia="zh-CN"/>
+        </w:rPr>
+        <w:t xml:space="preserve"> front-end requests</w:t>
+      </w:r>
+      <w:r>
+        <w:rPr>
+          <w:rFonts w:ascii="Arial" w:eastAsia="宋体" w:hAnsi="Arial" w:cs="Arial"/>
+          <w:color w:val="000000" w:themeColor="text1"/>
+          <w:sz w:val="20"/>
+          <w:szCs w:val="20"/>
+          <w:lang w:val="en-CA" w:eastAsia="zh-CN"/>
         </w:rPr>
         <w:t xml:space="preserve"> using </w:t>
       </w:r>
-      <w:r>
-        <w:rPr>
-          <w:rFonts w:ascii="Arial" w:hAnsi="Arial" w:cs="Arial"/>
+      <w:proofErr w:type="spellStart"/>
+      <w:r>
+        <w:rPr>
+          <w:rFonts w:ascii="Arial" w:eastAsia="宋体" w:hAnsi="Arial" w:cs="Arial"/>
           <w:b/>
           <w:color w:val="000000" w:themeColor="text1"/>
           <w:sz w:val="20"/>
           <w:szCs w:val="20"/>
-        </w:rPr>
-        <w:t>MongoDB</w:t>
-      </w:r>
+          <w:lang w:val="en-CA" w:eastAsia="zh-CN"/>
+        </w:rPr>
+        <w:t>NodeJS</w:t>
+      </w:r>
+      <w:proofErr w:type="spellEnd"/>
     </w:p>
     <w:p>
       <w:pPr>
@@ -3929,6 +3967,17 @@
               </w:rPr>
               <w:t>Reach Social Mobile App</w:t>
             </w:r>
+            <w:r>
+              <w:rPr>
+                <w:rFonts w:ascii="Arial" w:eastAsia="宋体" w:hAnsi="Arial" w:cs="Arial"/>
+                <w:b/>
+                <w:color w:val="000000" w:themeColor="text1"/>
+                <w:sz w:val="20"/>
+                <w:szCs w:val="20"/>
+                <w:lang w:eastAsia="zh-CN"/>
+              </w:rPr>
+              <w:t xml:space="preserve"> – School Project</w:t>
+            </w:r>
           </w:p>
           <w:p>
             <w:pPr>
@@ -4112,8 +4161,6 @@
         </w:rPr>
         <w:t>Building a</w:t>
       </w:r>
-      <w:bookmarkStart w:id="0" w:name="_GoBack"/>
-      <w:bookmarkEnd w:id="0"/>
       <w:r>
         <w:rPr>
           <w:rFonts w:ascii="Arial" w:eastAsia="宋体" w:hAnsi="Arial" w:cs="Arial"/>
@@ -4164,6 +4211,26 @@
           <w:lang w:eastAsia="zh-CN"/>
         </w:rPr>
         <w:t xml:space="preserve"> </w:t>
+      </w:r>
+      <w:r>
+        <w:rPr>
+          <w:rFonts w:ascii="Arial" w:eastAsia="宋体" w:hAnsi="Arial" w:cs="Arial"/>
+          <w:color w:val="000000" w:themeColor="text1"/>
+          <w:sz w:val="20"/>
+          <w:szCs w:val="20"/>
+          <w:lang w:eastAsia="zh-CN"/>
+        </w:rPr>
+        <w:t xml:space="preserve">from scratch </w:t>
+      </w:r>
+      <w:r>
+        <w:rPr>
+          <w:rFonts w:ascii="Arial" w:eastAsia="宋体" w:hAnsi="Arial" w:cs="Arial"/>
+          <w:color w:val="000000" w:themeColor="text1"/>
+          <w:sz w:val="20"/>
+          <w:szCs w:val="20"/>
+          <w:lang w:eastAsia="zh-CN"/>
+        </w:rPr>
+        <w:t xml:space="preserve">for a start-up company </w:t>
       </w:r>
       <w:r>
         <w:rPr>
@@ -4307,7 +4374,25 @@
           <w:sz w:val="20"/>
           <w:szCs w:val="20"/>
         </w:rPr>
-        <w:t xml:space="preserve"> key features for the app, e.g. file upload/sha</w:t>
+        <w:t xml:space="preserve"> key features </w:t>
+      </w:r>
+      <w:r>
+        <w:rPr>
+          <w:rFonts w:ascii="Arial" w:hAnsi="Arial" w:cs="Arial"/>
+          <w:color w:val="000000" w:themeColor="text1"/>
+          <w:sz w:val="20"/>
+          <w:szCs w:val="20"/>
+        </w:rPr>
+        <w:t xml:space="preserve">of </w:t>
+      </w:r>
+      <w:r>
+        <w:rPr>
+          <w:rFonts w:ascii="Arial" w:hAnsi="Arial" w:cs="Arial"/>
+          <w:color w:val="000000" w:themeColor="text1"/>
+          <w:sz w:val="20"/>
+          <w:szCs w:val="20"/>
+        </w:rPr>
+        <w:t>the app, e.g. file upload/sha</w:t>
       </w:r>
       <w:r>
         <w:rPr>
@@ -4402,6 +4487,17 @@
                 <w:lang w:eastAsia="zh-CN"/>
               </w:rPr>
               <w:t>Website Development</w:t>
+            </w:r>
+            <w:r>
+              <w:rPr>
+                <w:rFonts w:ascii="Arial" w:eastAsia="宋体" w:hAnsi="Arial" w:cs="Arial"/>
+                <w:b/>
+                <w:color w:val="000000" w:themeColor="text1"/>
+                <w:sz w:val="20"/>
+                <w:szCs w:val="20"/>
+                <w:lang w:eastAsia="zh-CN"/>
+              </w:rPr>
+              <w:t xml:space="preserve"> – Personal Project</w:t>
             </w:r>
           </w:p>
           <w:p>
@@ -4799,6 +4895,17 @@
               </w:rPr>
               <w:t>Security Camera Android App</w:t>
             </w:r>
+            <w:r>
+              <w:rPr>
+                <w:rFonts w:ascii="Arial" w:eastAsia="宋体" w:hAnsi="Arial" w:cs="Arial"/>
+                <w:b/>
+                <w:color w:val="000000" w:themeColor="text1"/>
+                <w:sz w:val="20"/>
+                <w:szCs w:val="20"/>
+                <w:lang w:eastAsia="zh-CN"/>
+              </w:rPr>
+              <w:t xml:space="preserve"> – School Project</w:t>
+            </w:r>
           </w:p>
           <w:p>
             <w:pPr>
@@ -5218,7 +5325,7 @@
           <w:szCs w:val="20"/>
           <w:lang w:eastAsia="zh-CN"/>
         </w:rPr>
-        <w:t xml:space="preserve">Initiated team activities, helped the team to allocate the workload, and ensured the team </w:t>
+        <w:t xml:space="preserve">Initiated team activities, helped the team to allocate the workload, and ensured </w:t>
       </w:r>
       <w:r>
         <w:rPr>
@@ -5228,7 +5335,7 @@
           <w:szCs w:val="20"/>
           <w:lang w:eastAsia="zh-CN"/>
         </w:rPr>
-        <w:t>to be able to meet the deadline</w:t>
+        <w:t>the delivery of the project</w:t>
       </w:r>
     </w:p>
     <w:p>
@@ -5894,85 +6001,6 @@
           <w:lang w:eastAsia="zh-CN"/>
         </w:rPr>
         <w:t>product.</w:t>
-      </w:r>
-    </w:p>
-    <w:p>
-      <w:pPr>
-        <w:pStyle w:val="ListParagraph"/>
-        <w:numPr>
-          <w:ilvl w:val="0"/>
-          <w:numId w:val="2"/>
-        </w:numPr>
-        <w:spacing w:after="0" w:line="240" w:lineRule="auto"/>
-        <w:ind w:left="144" w:hanging="144"/>
-        <w:rPr>
-          <w:rFonts w:ascii="Arial" w:hAnsi="Arial" w:cs="Arial"/>
-          <w:sz w:val="20"/>
-          <w:szCs w:val="20"/>
-        </w:rPr>
-      </w:pPr>
-      <w:r>
-        <w:rPr>
-          <w:rFonts w:ascii="Arial" w:eastAsia="宋体" w:hAnsi="Arial" w:cs="Arial"/>
-          <w:sz w:val="20"/>
-          <w:szCs w:val="20"/>
-          <w:lang w:eastAsia="zh-CN"/>
-        </w:rPr>
-        <w:t xml:space="preserve">Interested in AI and machine learning areas. </w:t>
-      </w:r>
-      <w:r>
-        <w:rPr>
-          <w:rFonts w:ascii="Arial" w:eastAsia="宋体" w:hAnsi="Arial" w:cs="Arial"/>
-          <w:sz w:val="20"/>
-          <w:szCs w:val="20"/>
-          <w:lang w:eastAsia="zh-CN"/>
-        </w:rPr>
-        <w:t>There will be lots of AI devices</w:t>
-      </w:r>
-      <w:r>
-        <w:rPr>
-          <w:rFonts w:ascii="Arial" w:eastAsia="宋体" w:hAnsi="Arial" w:cs="Arial"/>
-          <w:sz w:val="20"/>
-          <w:szCs w:val="20"/>
-          <w:lang w:eastAsia="zh-CN"/>
-        </w:rPr>
-        <w:t xml:space="preserve"> </w:t>
-      </w:r>
-      <w:r>
-        <w:rPr>
-          <w:rFonts w:ascii="Arial" w:eastAsia="宋体" w:hAnsi="Arial" w:cs="Arial"/>
-          <w:sz w:val="20"/>
-          <w:szCs w:val="20"/>
-          <w:lang w:eastAsia="zh-CN"/>
-        </w:rPr>
-        <w:t xml:space="preserve">invented and deployed </w:t>
-      </w:r>
-      <w:r>
-        <w:rPr>
-          <w:rFonts w:ascii="Arial" w:eastAsia="宋体" w:hAnsi="Arial" w:cs="Arial"/>
-          <w:sz w:val="20"/>
-          <w:szCs w:val="20"/>
-          <w:lang w:eastAsia="zh-CN"/>
-        </w:rPr>
-        <w:t xml:space="preserve">that </w:t>
-      </w:r>
-      <w:r>
-        <w:rPr>
-          <w:rFonts w:ascii="Arial" w:eastAsia="宋体" w:hAnsi="Arial" w:cs="Arial"/>
-          <w:sz w:val="20"/>
-          <w:szCs w:val="20"/>
-          <w:lang w:eastAsia="zh-CN"/>
-        </w:rPr>
-        <w:t>can make our life</w:t>
-      </w:r>
-      <w:r>
-        <w:rPr>
-          <w:rFonts w:ascii="Arial" w:eastAsia="宋体" w:hAnsi="Arial" w:cs="Arial"/>
-          <w:sz w:val="20"/>
-          <w:szCs w:val="20"/>
-          <w:lang w:eastAsia="zh-CN"/>
-        </w:rPr>
-        <w:t xml:space="preserve"> much easier.</w:t>
       </w:r>
     </w:p>
     <w:p>
@@ -8743,6 +8771,7 @@
     <w:rsid w:val="00841F2C"/>
     <w:rsid w:val="00865767"/>
     <w:rsid w:val="008D7AD5"/>
+    <w:rsid w:val="00970226"/>
     <w:rsid w:val="00A266F3"/>
     <w:rsid w:val="00A51645"/>
     <w:rsid w:val="00AC6268"/>
@@ -11739,7 +11768,7 @@
 </file>
 
 <file path=customXml/itemProps1.xml><?xml version="1.0" encoding="utf-8"?>
-<ds:datastoreItem xmlns:ds="http://schemas.openxmlformats.org/officeDocument/2006/customXml" ds:itemID="{28D9B1D1-66C6-4E13-8F56-42058C3EA92C}">
+<ds:datastoreItem xmlns:ds="http://schemas.openxmlformats.org/officeDocument/2006/customXml" ds:itemID="{07F1B98D-27A4-4281-BAF1-4611EA1FC567}">
   <ds:schemaRefs>
     <ds:schemaRef ds:uri="http://schemas.openxmlformats.org/officeDocument/2006/bibliography"/>
   </ds:schemaRefs>

--- a/public/Resume_YilunSong.docx
+++ b/public/Resume_YilunSong.docx
@@ -505,8 +505,6 @@
               </w:rPr>
               <w:t>Java</w:t>
             </w:r>
-            <w:bookmarkStart w:id="0" w:name="_GoBack"/>
-            <w:bookmarkEnd w:id="0"/>
           </w:p>
           <w:p>
             <w:pPr>
@@ -1110,7 +1108,18 @@
                 <w:sz w:val="20"/>
                 <w:szCs w:val="20"/>
               </w:rPr>
-              <w:t xml:space="preserve">Date of graduation: </w:t>
+              <w:t>Date of graduation:</w:t>
+            </w:r>
+            <w:bookmarkStart w:id="0" w:name="_GoBack"/>
+            <w:bookmarkEnd w:id="0"/>
+            <w:r>
+              <w:rPr>
+                <w:rFonts w:ascii="Arial" w:hAnsi="Arial" w:cs="Arial"/>
+                <w:color w:val="000000" w:themeColor="text1"/>
+                <w:sz w:val="20"/>
+                <w:szCs w:val="20"/>
+              </w:rPr>
+              <w:t xml:space="preserve"> </w:t>
             </w:r>
             <w:sdt>
               <w:sdtPr>
@@ -6310,10 +6319,11 @@
                               <w:p>
                                 <w:pPr>
                                   <w:rPr>
-                                    <w:rFonts w:ascii="Arial" w:hAnsi="Arial" w:cs="Arial"/>
+                                    <w:rFonts w:ascii="Arial" w:eastAsia="宋体" w:hAnsi="Arial" w:cs="Arial" w:hint="eastAsia"/>
                                     <w:color w:val="17365D" w:themeColor="text2" w:themeShade="BF"/>
                                     <w:sz w:val="15"/>
                                     <w:szCs w:val="15"/>
+                                    <w:lang w:eastAsia="zh-CN"/>
                                   </w:rPr>
                                 </w:pPr>
                                 <w:r>
@@ -6337,12 +6347,13 @@
                                 </w:r>
                                 <w:r>
                                   <w:rPr>
-                                    <w:rFonts w:ascii="Arial" w:hAnsi="Arial" w:cs="Arial"/>
+                                    <w:rFonts w:ascii="Arial" w:eastAsia="宋体" w:hAnsi="Arial" w:cs="Arial" w:hint="eastAsia"/>
                                     <w:color w:val="17365D" w:themeColor="text2" w:themeShade="BF"/>
                                     <w:sz w:val="15"/>
                                     <w:szCs w:val="15"/>
+                                    <w:lang w:eastAsia="zh-CN"/>
                                   </w:rPr>
-                                  <w:t>778 926 4913</w:t>
+                                  <w:t xml:space="preserve">236-777-6966 </w:t>
                                 </w:r>
                               </w:p>
                               <w:p>
@@ -6532,10 +6543,11 @@
                         <w:p>
                           <w:pPr>
                             <w:rPr>
-                              <w:rFonts w:ascii="Arial" w:hAnsi="Arial" w:cs="Arial"/>
+                              <w:rFonts w:ascii="Arial" w:eastAsia="宋体" w:hAnsi="Arial" w:cs="Arial" w:hint="eastAsia"/>
                               <w:color w:val="17365D" w:themeColor="text2" w:themeShade="BF"/>
                               <w:sz w:val="15"/>
                               <w:szCs w:val="15"/>
+                              <w:lang w:eastAsia="zh-CN"/>
                             </w:rPr>
                           </w:pPr>
                           <w:r>
@@ -6559,12 +6571,13 @@
                           </w:r>
                           <w:r>
                             <w:rPr>
-                              <w:rFonts w:ascii="Arial" w:hAnsi="Arial" w:cs="Arial"/>
+                              <w:rFonts w:ascii="Arial" w:eastAsia="宋体" w:hAnsi="Arial" w:cs="Arial" w:hint="eastAsia"/>
                               <w:color w:val="17365D" w:themeColor="text2" w:themeShade="BF"/>
                               <w:sz w:val="15"/>
                               <w:szCs w:val="15"/>
+                              <w:lang w:eastAsia="zh-CN"/>
                             </w:rPr>
-                            <w:t>778 926 4913</w:t>
+                            <w:t xml:space="preserve">236-777-6966 </w:t>
                           </w:r>
                         </w:p>
                         <w:p>
@@ -8770,6 +8783,7 @@
     <w:rsid w:val="007C4C16"/>
     <w:rsid w:val="00841F2C"/>
     <w:rsid w:val="00865767"/>
+    <w:rsid w:val="008D018E"/>
     <w:rsid w:val="008D7AD5"/>
     <w:rsid w:val="00970226"/>
     <w:rsid w:val="00A266F3"/>
@@ -11768,7 +11782,7 @@
 </file>
 
 <file path=customXml/itemProps1.xml><?xml version="1.0" encoding="utf-8"?>
-<ds:datastoreItem xmlns:ds="http://schemas.openxmlformats.org/officeDocument/2006/customXml" ds:itemID="{07F1B98D-27A4-4281-BAF1-4611EA1FC567}">
+<ds:datastoreItem xmlns:ds="http://schemas.openxmlformats.org/officeDocument/2006/customXml" ds:itemID="{5844A175-2CEA-4228-985B-801EC3B475CD}">
   <ds:schemaRefs>
     <ds:schemaRef ds:uri="http://schemas.openxmlformats.org/officeDocument/2006/bibliography"/>
   </ds:schemaRefs>

--- a/public/Resume_YilunSong.docx
+++ b/public/Resume_YilunSong.docx
@@ -866,15 +866,6 @@
         </w:tc>
       </w:tr>
     </w:tbl>
-    <w:p>
-      <w:pPr>
-        <w:spacing w:after="0" w:line="240" w:lineRule="auto"/>
-        <w:rPr>
-          <w:rFonts w:ascii="Arial" w:hAnsi="Arial" w:cs="Arial"/>
-          <w:sz w:val="20"/>
-        </w:rPr>
-      </w:pPr>
-    </w:p>
     <w:sdt>
       <w:sdtPr>
         <w:rPr>
@@ -1029,6 +1020,16 @@
             <w:pPr>
               <w:spacing w:line="240" w:lineRule="auto"/>
               <w:rPr>
+                <w:rFonts w:ascii="Arial" w:eastAsia="宋体" w:hAnsi="Arial" w:cs="Arial" w:hint="eastAsia"/>
+                <w:b/>
+                <w:color w:val="000000" w:themeColor="text1"/>
+                <w:sz w:val="20"/>
+                <w:szCs w:val="20"/>
+                <w:lang w:eastAsia="zh-CN"/>
+              </w:rPr>
+            </w:pPr>
+            <w:r>
+              <w:rPr>
                 <w:rFonts w:ascii="Arial" w:eastAsia="宋体" w:hAnsi="Arial" w:cs="Arial"/>
                 <w:b/>
                 <w:color w:val="000000" w:themeColor="text1"/>
@@ -1036,51 +1037,54 @@
                 <w:szCs w:val="20"/>
                 <w:lang w:eastAsia="zh-CN"/>
               </w:rPr>
+              <w:t xml:space="preserve">Overall </w:t>
+            </w:r>
+            <w:r>
+              <w:rPr>
+                <w:rFonts w:ascii="Arial" w:eastAsia="宋体" w:hAnsi="Arial" w:cs="Arial"/>
+                <w:b/>
+                <w:color w:val="000000" w:themeColor="text1"/>
+                <w:sz w:val="20"/>
+                <w:szCs w:val="20"/>
+                <w:lang w:eastAsia="zh-CN"/>
+              </w:rPr>
+              <w:t>GPA: 3.9</w:t>
+            </w:r>
+            <w:r>
+              <w:rPr>
+                <w:rFonts w:ascii="Arial" w:eastAsia="宋体" w:hAnsi="Arial" w:cs="Arial"/>
+                <w:b/>
+                <w:color w:val="000000" w:themeColor="text1"/>
+                <w:sz w:val="20"/>
+                <w:szCs w:val="20"/>
+                <w:lang w:eastAsia="zh-CN"/>
+              </w:rPr>
+              <w:t>5</w:t>
+            </w:r>
+            <w:r>
+              <w:rPr>
+                <w:rFonts w:ascii="Arial" w:eastAsia="宋体" w:hAnsi="Arial" w:cs="Arial"/>
+                <w:b/>
+                <w:color w:val="000000" w:themeColor="text1"/>
+                <w:sz w:val="20"/>
+                <w:szCs w:val="20"/>
+                <w:lang w:eastAsia="zh-CN"/>
+              </w:rPr>
+              <w:t>/4.33</w:t>
+            </w:r>
+          </w:p>
+          <w:p>
+            <w:pPr>
+              <w:spacing w:line="240" w:lineRule="auto"/>
+              <w:rPr>
+                <w:rFonts w:ascii="Arial" w:eastAsia="宋体" w:hAnsi="Arial" w:cs="Arial"/>
+                <w:b/>
+                <w:color w:val="000000" w:themeColor="text1"/>
+                <w:sz w:val="20"/>
+                <w:szCs w:val="20"/>
+                <w:lang w:eastAsia="zh-CN"/>
+              </w:rPr>
             </w:pPr>
-            <w:r>
-              <w:rPr>
-                <w:rFonts w:ascii="Arial" w:eastAsia="宋体" w:hAnsi="Arial" w:cs="Arial"/>
-                <w:b/>
-                <w:color w:val="000000" w:themeColor="text1"/>
-                <w:sz w:val="20"/>
-                <w:szCs w:val="20"/>
-                <w:lang w:eastAsia="zh-CN"/>
-              </w:rPr>
-              <w:t xml:space="preserve">Overall </w:t>
-            </w:r>
-            <w:r>
-              <w:rPr>
-                <w:rFonts w:ascii="Arial" w:eastAsia="宋体" w:hAnsi="Arial" w:cs="Arial"/>
-                <w:b/>
-                <w:color w:val="000000" w:themeColor="text1"/>
-                <w:sz w:val="20"/>
-                <w:szCs w:val="20"/>
-                <w:lang w:eastAsia="zh-CN"/>
-              </w:rPr>
-              <w:t>GPA: 3.9</w:t>
-            </w:r>
-            <w:r>
-              <w:rPr>
-                <w:rFonts w:ascii="Arial" w:eastAsia="宋体" w:hAnsi="Arial" w:cs="Arial"/>
-                <w:b/>
-                <w:color w:val="000000" w:themeColor="text1"/>
-                <w:sz w:val="20"/>
-                <w:szCs w:val="20"/>
-                <w:lang w:eastAsia="zh-CN"/>
-              </w:rPr>
-              <w:t>5</w:t>
-            </w:r>
-            <w:r>
-              <w:rPr>
-                <w:rFonts w:ascii="Arial" w:eastAsia="宋体" w:hAnsi="Arial" w:cs="Arial"/>
-                <w:b/>
-                <w:color w:val="000000" w:themeColor="text1"/>
-                <w:sz w:val="20"/>
-                <w:szCs w:val="20"/>
-                <w:lang w:eastAsia="zh-CN"/>
-              </w:rPr>
-              <w:t>/4.33</w:t>
-            </w:r>
           </w:p>
         </w:tc>
         <w:tc>
@@ -1108,18 +1112,7 @@
                 <w:sz w:val="20"/>
                 <w:szCs w:val="20"/>
               </w:rPr>
-              <w:t>Date of graduation:</w:t>
-            </w:r>
-            <w:bookmarkStart w:id="0" w:name="_GoBack"/>
-            <w:bookmarkEnd w:id="0"/>
-            <w:r>
-              <w:rPr>
-                <w:rFonts w:ascii="Arial" w:hAnsi="Arial" w:cs="Arial"/>
-                <w:color w:val="000000" w:themeColor="text1"/>
-                <w:sz w:val="20"/>
-                <w:szCs w:val="20"/>
-              </w:rPr>
-              <w:t xml:space="preserve"> </w:t>
+              <w:t xml:space="preserve">Date of graduation: </w:t>
             </w:r>
             <w:sdt>
               <w:sdtPr>
@@ -1208,11 +1201,6 @@
         </w:tc>
       </w:tr>
     </w:tbl>
-    <w:p>
-      <w:pPr>
-        <w:spacing w:after="0" w:line="220" w:lineRule="exact"/>
-      </w:pPr>
-    </w:p>
     <w:sdt>
       <w:sdtPr>
         <w:rPr>
@@ -1969,7 +1957,28 @@
                 <w:sz w:val="20"/>
                 <w:szCs w:val="20"/>
               </w:rPr>
-              <w:t>Aug,</w:t>
+              <w:t>Aug</w:t>
+            </w:r>
+            <w:r>
+              <w:rPr>
+                <w:rFonts w:ascii="Arial" w:eastAsia="宋体" w:hAnsi="Arial" w:cs="Arial" w:hint="eastAsia"/>
+                <w:b/>
+                <w:color w:val="000000" w:themeColor="text1"/>
+                <w:sz w:val="20"/>
+                <w:szCs w:val="20"/>
+                <w:lang w:eastAsia="zh-CN"/>
+              </w:rPr>
+              <w:t>ust</w:t>
+            </w:r>
+            <w:r>
+              <w:rPr>
+                <w:rFonts w:ascii="Arial" w:hAnsi="Arial" w:cs="Arial"/>
+                <w:b/>
+                <w:color w:val="000000" w:themeColor="text1"/>
+                <w:sz w:val="20"/>
+                <w:szCs w:val="20"/>
+              </w:rPr>
+              <w:t>,</w:t>
             </w:r>
             <w:r>
               <w:rPr>
@@ -2267,7 +2276,36 @@
           <w:sz w:val="20"/>
           <w:szCs w:val="20"/>
         </w:rPr>
-        <w:t xml:space="preserve">Learned programming language, </w:t>
+        <w:t xml:space="preserve">Learned </w:t>
+      </w:r>
+      <w:r>
+        <w:rPr>
+          <w:rFonts w:ascii="Arial" w:eastAsia="宋体" w:hAnsi="Arial" w:cs="Arial" w:hint="eastAsia"/>
+          <w:color w:val="000000" w:themeColor="text1"/>
+          <w:sz w:val="20"/>
+          <w:szCs w:val="20"/>
+          <w:lang w:eastAsia="zh-CN"/>
+        </w:rPr>
+        <w:t xml:space="preserve">new </w:t>
+      </w:r>
+      <w:r>
+        <w:rPr>
+          <w:rFonts w:ascii="Arial" w:hAnsi="Arial" w:cs="Arial"/>
+          <w:color w:val="000000" w:themeColor="text1"/>
+          <w:sz w:val="20"/>
+          <w:szCs w:val="20"/>
+        </w:rPr>
+        <w:t>language</w:t>
+      </w:r>
+      <w:r>
+        <w:rPr>
+          <w:rFonts w:ascii="Arial" w:eastAsia="宋体" w:hAnsi="Arial" w:cs="Arial" w:hint="eastAsia"/>
+          <w:color w:val="000000" w:themeColor="text1"/>
+          <w:sz w:val="20"/>
+          <w:szCs w:val="20"/>
+          <w:lang w:eastAsia="zh-CN"/>
+        </w:rPr>
+        <w:t xml:space="preserve"> </w:t>
       </w:r>
       <w:proofErr w:type="spellStart"/>
       <w:r>
@@ -2282,12 +2320,41 @@
       <w:proofErr w:type="spellEnd"/>
       <w:r>
         <w:rPr>
+          <w:rFonts w:ascii="Arial" w:eastAsia="宋体" w:hAnsi="Arial" w:cs="Arial" w:hint="eastAsia"/>
+          <w:color w:val="000000" w:themeColor="text1"/>
+          <w:sz w:val="20"/>
+          <w:szCs w:val="20"/>
+          <w:lang w:eastAsia="zh-CN"/>
+        </w:rPr>
+        <w:t xml:space="preserve"> and </w:t>
+      </w:r>
+      <w:r>
+        <w:rPr>
           <w:rFonts w:ascii="Arial" w:hAnsi="Arial" w:cs="Arial"/>
           <w:color w:val="000000" w:themeColor="text1"/>
           <w:sz w:val="20"/>
           <w:szCs w:val="20"/>
         </w:rPr>
-        <w:t>, and scripting language, Perl, with minor help to be able to write automated test scripts independently</w:t>
+        <w:t>Perl</w:t>
+      </w:r>
+      <w:r>
+        <w:rPr>
+          <w:rFonts w:ascii="宋体" w:eastAsia="宋体" w:hAnsi="宋体" w:cs="Arial" w:hint="eastAsia"/>
+          <w:color w:val="000000" w:themeColor="text1"/>
+          <w:sz w:val="20"/>
+          <w:szCs w:val="20"/>
+          <w:lang w:eastAsia="zh-CN"/>
+        </w:rPr>
+        <w:t xml:space="preserve"> </w:t>
+      </w:r>
+      <w:r>
+        <w:rPr>
+          <w:rFonts w:ascii="Arial" w:hAnsi="Arial" w:cs="Arial"/>
+          <w:color w:val="000000" w:themeColor="text1"/>
+          <w:sz w:val="20"/>
+          <w:szCs w:val="20"/>
+        </w:rPr>
+        <w:t>to be able to write automated test scripts independently</w:t>
       </w:r>
     </w:p>
     <w:p>
@@ -2416,7 +2483,28 @@
                 <w:sz w:val="20"/>
                 <w:szCs w:val="20"/>
               </w:rPr>
-              <w:t>Aug, 2014</w:t>
+              <w:t>Aug</w:t>
+            </w:r>
+            <w:r>
+              <w:rPr>
+                <w:rFonts w:ascii="Arial" w:eastAsia="宋体" w:hAnsi="Arial" w:cs="Arial" w:hint="eastAsia"/>
+                <w:b/>
+                <w:color w:val="000000" w:themeColor="text1"/>
+                <w:sz w:val="20"/>
+                <w:szCs w:val="20"/>
+                <w:lang w:eastAsia="zh-CN"/>
+              </w:rPr>
+              <w:t>ust</w:t>
+            </w:r>
+            <w:r>
+              <w:rPr>
+                <w:rFonts w:ascii="Arial" w:hAnsi="Arial" w:cs="Arial"/>
+                <w:b/>
+                <w:color w:val="000000" w:themeColor="text1"/>
+                <w:sz w:val="20"/>
+                <w:szCs w:val="20"/>
+              </w:rPr>
+              <w:t>, 2014</w:t>
             </w:r>
           </w:p>
         </w:tc>
@@ -3273,7 +3361,7 @@
         <w:spacing w:after="0" w:line="240" w:lineRule="auto"/>
         <w:ind w:left="144" w:hanging="144"/>
         <w:rPr>
-          <w:rFonts w:ascii="Arial" w:hAnsi="Arial" w:cs="Arial"/>
+          <w:rFonts w:ascii="Arial" w:hAnsi="Arial" w:cs="Arial" w:hint="eastAsia"/>
           <w:color w:val="000000" w:themeColor="text1"/>
           <w:sz w:val="20"/>
           <w:szCs w:val="20"/>
@@ -3287,7 +3375,7 @@
           <w:szCs w:val="20"/>
           <w:lang w:eastAsia="zh-CN"/>
         </w:rPr>
-        <w:t>Learned basic and frequently used shell commands</w:t>
+        <w:t>C</w:t>
       </w:r>
       <w:r>
         <w:rPr>
@@ -3297,7 +3385,7 @@
           <w:szCs w:val="20"/>
           <w:lang w:eastAsia="zh-CN"/>
         </w:rPr>
-        <w:t>/script</w:t>
+        <w:t>ooperated and communicated effect</w:t>
       </w:r>
       <w:r>
         <w:rPr>
@@ -3307,115 +3395,7 @@
           <w:szCs w:val="20"/>
           <w:lang w:eastAsia="zh-CN"/>
         </w:rPr>
-        <w:t xml:space="preserve"> </w:t>
-      </w:r>
-      <w:r>
-        <w:rPr>
-          <w:rFonts w:ascii="Arial" w:eastAsia="宋体" w:hAnsi="Arial" w:cs="Arial"/>
-          <w:color w:val="000000" w:themeColor="text1"/>
-          <w:sz w:val="20"/>
-          <w:szCs w:val="20"/>
-          <w:lang w:eastAsia="zh-CN"/>
-        </w:rPr>
-        <w:t>in</w:t>
-      </w:r>
-      <w:r>
-        <w:rPr>
-          <w:rFonts w:ascii="Arial" w:eastAsia="宋体" w:hAnsi="Arial" w:cs="Arial" w:hint="eastAsia"/>
-          <w:color w:val="000000" w:themeColor="text1"/>
-          <w:sz w:val="20"/>
-          <w:szCs w:val="20"/>
-          <w:lang w:eastAsia="zh-CN"/>
-        </w:rPr>
-        <w:t xml:space="preserve"> </w:t>
-      </w:r>
-      <w:r>
-        <w:rPr>
-          <w:rFonts w:ascii="Arial" w:eastAsia="宋体" w:hAnsi="Arial" w:cs="Arial"/>
-          <w:color w:val="000000" w:themeColor="text1"/>
-          <w:sz w:val="20"/>
-          <w:szCs w:val="20"/>
-          <w:lang w:eastAsia="zh-CN"/>
-        </w:rPr>
-        <w:t xml:space="preserve">Linux </w:t>
-      </w:r>
-      <w:r>
-        <w:rPr>
-          <w:rFonts w:ascii="Arial" w:eastAsia="宋体" w:hAnsi="Arial" w:cs="Arial"/>
-          <w:color w:val="000000" w:themeColor="text1"/>
-          <w:sz w:val="20"/>
-          <w:szCs w:val="20"/>
-          <w:lang w:eastAsia="zh-CN"/>
-        </w:rPr>
-        <w:t>Centos</w:t>
-      </w:r>
-      <w:r>
-        <w:rPr>
-          <w:rFonts w:ascii="Arial" w:eastAsia="宋体" w:hAnsi="Arial" w:cs="Arial" w:hint="eastAsia"/>
-          <w:color w:val="000000" w:themeColor="text1"/>
-          <w:sz w:val="20"/>
-          <w:szCs w:val="20"/>
-          <w:lang w:eastAsia="zh-CN"/>
-        </w:rPr>
-        <w:t xml:space="preserve"> </w:t>
-      </w:r>
-      <w:r>
-        <w:rPr>
-          <w:rFonts w:ascii="Arial" w:eastAsia="宋体" w:hAnsi="Arial" w:cs="Arial"/>
-          <w:color w:val="000000" w:themeColor="text1"/>
-          <w:sz w:val="20"/>
-          <w:szCs w:val="20"/>
-          <w:lang w:eastAsia="zh-CN"/>
-        </w:rPr>
-        <w:t>system</w:t>
-      </w:r>
-    </w:p>
-    <w:p>
-      <w:pPr>
-        <w:pStyle w:val="ListParagraph"/>
-        <w:numPr>
-          <w:ilvl w:val="0"/>
-          <w:numId w:val="3"/>
-        </w:numPr>
-        <w:spacing w:after="0" w:line="240" w:lineRule="auto"/>
-        <w:ind w:left="144" w:hanging="144"/>
-        <w:rPr>
-          <w:rFonts w:ascii="Arial" w:hAnsi="Arial" w:cs="Arial"/>
-          <w:color w:val="000000" w:themeColor="text1"/>
-          <w:sz w:val="20"/>
-          <w:szCs w:val="20"/>
-        </w:rPr>
-      </w:pPr>
-      <w:r>
-        <w:rPr>
-          <w:rFonts w:ascii="Arial" w:eastAsia="宋体" w:hAnsi="Arial" w:cs="Arial" w:hint="eastAsia"/>
-          <w:color w:val="000000" w:themeColor="text1"/>
-          <w:sz w:val="20"/>
-          <w:szCs w:val="20"/>
-          <w:lang w:eastAsia="zh-CN"/>
-        </w:rPr>
-        <w:lastRenderedPageBreak/>
-        <w:t>C</w:t>
-      </w:r>
-      <w:r>
-        <w:rPr>
-          <w:rFonts w:ascii="Arial" w:eastAsia="宋体" w:hAnsi="Arial" w:cs="Arial" w:hint="eastAsia"/>
-          <w:color w:val="000000" w:themeColor="text1"/>
-          <w:sz w:val="20"/>
-          <w:szCs w:val="20"/>
-          <w:lang w:eastAsia="zh-CN"/>
-        </w:rPr>
-        <w:t>ooperated and communicated effect</w:t>
-      </w:r>
-      <w:r>
-        <w:rPr>
-          <w:rFonts w:ascii="Arial" w:eastAsia="宋体" w:hAnsi="Arial" w:cs="Arial" w:hint="eastAsia"/>
-          <w:color w:val="000000" w:themeColor="text1"/>
-          <w:sz w:val="20"/>
-          <w:szCs w:val="20"/>
-          <w:lang w:eastAsia="zh-CN"/>
-        </w:rPr>
-        <w:t xml:space="preserve">ively with other team members; worked and learned independently under </w:t>
+        <w:t xml:space="preserve">ively with other team members; worked independently under </w:t>
       </w:r>
       <w:r>
         <w:rPr>
@@ -3442,13 +3422,15 @@
       <w:pPr>
         <w:spacing w:after="0" w:line="240" w:lineRule="auto"/>
         <w:rPr>
-          <w:rFonts w:ascii="Arial" w:eastAsia="宋体" w:hAnsi="Arial" w:cs="Arial"/>
-          <w:color w:val="000000" w:themeColor="text1"/>
-          <w:sz w:val="18"/>
-          <w:szCs w:val="18"/>
-          <w:lang w:val="en-CA" w:eastAsia="zh-CN"/>
+          <w:rFonts w:ascii="Arial" w:eastAsia="宋体" w:hAnsi="Arial" w:cs="Arial" w:hint="eastAsia"/>
+          <w:color w:val="000000" w:themeColor="text1"/>
+          <w:sz w:val="20"/>
+          <w:szCs w:val="20"/>
+          <w:lang w:eastAsia="zh-CN"/>
         </w:rPr>
       </w:pPr>
+      <w:bookmarkStart w:id="0" w:name="_GoBack"/>
+      <w:bookmarkEnd w:id="0"/>
     </w:p>
     <w:sdt>
       <w:sdtPr>
@@ -3667,7 +3649,29 @@
                 <w:szCs w:val="20"/>
                 <w:lang w:eastAsia="zh-CN"/>
               </w:rPr>
-              <w:t>Sep, 2016 – Present</w:t>
+              <w:t>Sep</w:t>
+            </w:r>
+            <w:r>
+              <w:rPr>
+                <w:rFonts w:ascii="Arial" w:eastAsia="宋体" w:hAnsi="Arial" w:cs="Arial" w:hint="eastAsia"/>
+                <w:b/>
+                <w:color w:val="000000" w:themeColor="text1"/>
+                <w:sz w:val="20"/>
+                <w:szCs w:val="20"/>
+                <w:lang w:eastAsia="zh-CN"/>
+              </w:rPr>
+              <w:t>tember</w:t>
+            </w:r>
+            <w:r>
+              <w:rPr>
+                <w:rFonts w:ascii="Arial" w:eastAsia="宋体" w:hAnsi="Arial" w:cs="Arial"/>
+                <w:b/>
+                <w:color w:val="000000" w:themeColor="text1"/>
+                <w:sz w:val="20"/>
+                <w:szCs w:val="20"/>
+                <w:lang w:eastAsia="zh-CN"/>
+              </w:rPr>
+              <w:t>, 2016 – Present</w:t>
             </w:r>
           </w:p>
         </w:tc>
@@ -3785,7 +3789,27 @@
           <w:szCs w:val="20"/>
           <w:lang w:eastAsia="zh-CN"/>
         </w:rPr>
-        <w:t>Designed the architecture of the application in a modular way and following R</w:t>
+        <w:t>Designed the architecture of the application in a modular way and follow</w:t>
+      </w:r>
+      <w:r>
+        <w:rPr>
+          <w:rFonts w:ascii="Arial" w:eastAsia="宋体" w:hAnsi="Arial" w:cs="Arial"/>
+          <w:color w:val="000000" w:themeColor="text1"/>
+          <w:sz w:val="20"/>
+          <w:szCs w:val="20"/>
+          <w:lang w:eastAsia="zh-CN"/>
+        </w:rPr>
+        <w:t>ed</w:t>
+      </w:r>
+      <w:r>
+        <w:rPr>
+          <w:rFonts w:ascii="Arial" w:eastAsia="宋体" w:hAnsi="Arial" w:cs="Arial"/>
+          <w:color w:val="000000" w:themeColor="text1"/>
+          <w:sz w:val="20"/>
+          <w:szCs w:val="20"/>
+          <w:lang w:eastAsia="zh-CN"/>
+        </w:rPr>
+        <w:t xml:space="preserve"> R</w:t>
       </w:r>
       <w:r>
         <w:rPr>
@@ -3987,6 +4011,28 @@
               </w:rPr>
               <w:t xml:space="preserve"> – School Project</w:t>
             </w:r>
+            <w:r>
+              <w:rPr>
+                <w:rFonts w:ascii="Arial" w:eastAsia="宋体" w:hAnsi="Arial" w:cs="Arial"/>
+                <w:b/>
+                <w:color w:val="000000" w:themeColor="text1"/>
+                <w:sz w:val="20"/>
+                <w:szCs w:val="20"/>
+                <w:lang w:eastAsia="zh-CN"/>
+              </w:rPr>
+              <w:t xml:space="preserve"> &amp; Contract</w:t>
+            </w:r>
+            <w:r>
+              <w:rPr>
+                <w:rFonts w:ascii="Arial" w:eastAsia="宋体" w:hAnsi="Arial" w:cs="Arial"/>
+                <w:b/>
+                <w:color w:val="000000" w:themeColor="text1"/>
+                <w:sz w:val="20"/>
+                <w:szCs w:val="20"/>
+                <w:lang w:eastAsia="zh-CN"/>
+              </w:rPr>
+              <w:t xml:space="preserve"> Project</w:t>
+            </w:r>
           </w:p>
           <w:p>
             <w:pPr>
@@ -4138,7 +4184,29 @@
                 <w:szCs w:val="20"/>
                 <w:lang w:eastAsia="zh-CN"/>
               </w:rPr>
-              <w:t>Sep, 2016 – Present</w:t>
+              <w:t>Sep</w:t>
+            </w:r>
+            <w:r>
+              <w:rPr>
+                <w:rFonts w:ascii="Arial" w:eastAsia="宋体" w:hAnsi="Arial" w:cs="Arial" w:hint="eastAsia"/>
+                <w:b/>
+                <w:color w:val="000000" w:themeColor="text1"/>
+                <w:sz w:val="20"/>
+                <w:szCs w:val="20"/>
+                <w:lang w:eastAsia="zh-CN"/>
+              </w:rPr>
+              <w:t>tember</w:t>
+            </w:r>
+            <w:r>
+              <w:rPr>
+                <w:rFonts w:ascii="Arial" w:eastAsia="宋体" w:hAnsi="Arial" w:cs="Arial"/>
+                <w:b/>
+                <w:color w:val="000000" w:themeColor="text1"/>
+                <w:sz w:val="20"/>
+                <w:szCs w:val="20"/>
+                <w:lang w:eastAsia="zh-CN"/>
+              </w:rPr>
+              <w:t>, 2016 – Present</w:t>
             </w:r>
           </w:p>
         </w:tc>
@@ -5957,7 +6025,25 @@
           <w:szCs w:val="20"/>
           <w:lang w:eastAsia="zh-CN"/>
         </w:rPr>
-        <w:t>Interested in big data and cloud computing areas (data mining, machine learning, and data visualizations). I think there will be tons of smart devices and apps that will provide personalized services in the future.</w:t>
+        <w:t>Interested in big data and cloud computing areas (data mining, machine learning, and data visualizations). I think there will be tons of smart devices and apps that will provide p</w:t>
+      </w:r>
+      <w:r>
+        <w:rPr>
+          <w:rFonts w:ascii="Arial" w:eastAsia="宋体" w:hAnsi="Arial" w:cs="Arial"/>
+          <w:sz w:val="20"/>
+          <w:szCs w:val="20"/>
+          <w:lang w:eastAsia="zh-CN"/>
+        </w:rPr>
+        <w:t>ersonalized service</w:t>
+      </w:r>
+      <w:r>
+        <w:rPr>
+          <w:rFonts w:ascii="Arial" w:eastAsia="宋体" w:hAnsi="Arial" w:cs="Arial"/>
+          <w:sz w:val="20"/>
+          <w:szCs w:val="20"/>
+          <w:lang w:eastAsia="zh-CN"/>
+        </w:rPr>
+        <w:t xml:space="preserve"> in the future.</w:t>
       </w:r>
     </w:p>
     <w:p>
@@ -5982,7 +6068,7 @@
           <w:szCs w:val="20"/>
           <w:lang w:eastAsia="zh-CN"/>
         </w:rPr>
-        <w:t>Interested in app design and development</w:t>
+        <w:t xml:space="preserve">I am a fast learner, I taught myself a lot of programming languages, and learned many new languages in my previous work. I can quickly catch up the required technical skills that I do not have or </w:t>
       </w:r>
       <w:r>
         <w:rPr>
@@ -5991,7 +6077,7 @@
           <w:szCs w:val="20"/>
           <w:lang w:eastAsia="zh-CN"/>
         </w:rPr>
-        <w:t xml:space="preserve">. I believe UI is the key of a </w:t>
+        <w:t xml:space="preserve">the ones that I </w:t>
       </w:r>
       <w:r>
         <w:rPr>
@@ -6000,102 +6086,7 @@
           <w:szCs w:val="20"/>
           <w:lang w:eastAsia="zh-CN"/>
         </w:rPr>
-        <w:t xml:space="preserve">software </w:t>
-      </w:r>
-      <w:r>
-        <w:rPr>
-          <w:rFonts w:ascii="Arial" w:eastAsia="宋体" w:hAnsi="Arial" w:cs="Arial"/>
-          <w:sz w:val="20"/>
-          <w:szCs w:val="20"/>
-          <w:lang w:eastAsia="zh-CN"/>
-        </w:rPr>
-        <w:t>product.</w:t>
-      </w:r>
-    </w:p>
-    <w:p>
-      <w:pPr>
-        <w:pStyle w:val="ListParagraph"/>
-        <w:numPr>
-          <w:ilvl w:val="0"/>
-          <w:numId w:val="2"/>
-        </w:numPr>
-        <w:spacing w:after="0" w:line="240" w:lineRule="auto"/>
-        <w:ind w:left="144" w:hanging="144"/>
-        <w:rPr>
-          <w:rFonts w:ascii="Arial" w:hAnsi="Arial" w:cs="Arial"/>
-          <w:sz w:val="20"/>
-          <w:szCs w:val="20"/>
-        </w:rPr>
-      </w:pPr>
-      <w:r>
-        <w:rPr>
-          <w:rFonts w:ascii="Arial" w:eastAsia="宋体" w:hAnsi="Arial" w:cs="Arial"/>
-          <w:sz w:val="20"/>
-          <w:szCs w:val="20"/>
-          <w:lang w:eastAsia="zh-CN"/>
-        </w:rPr>
-        <w:t xml:space="preserve">I am a fast learner, I taught myself a lot of programming languages, and learned many new languages in my previous work. I can quickly catch up the required technical skills that I do not have or </w:t>
-      </w:r>
-      <w:r>
-        <w:rPr>
-          <w:rFonts w:ascii="Arial" w:eastAsia="宋体" w:hAnsi="Arial" w:cs="Arial"/>
-          <w:sz w:val="20"/>
-          <w:szCs w:val="20"/>
-          <w:lang w:eastAsia="zh-CN"/>
-        </w:rPr>
-        <w:t xml:space="preserve">the ones that I </w:t>
-      </w:r>
-      <w:r>
-        <w:rPr>
-          <w:rFonts w:ascii="Arial" w:eastAsia="宋体" w:hAnsi="Arial" w:cs="Arial"/>
-          <w:sz w:val="20"/>
-          <w:szCs w:val="20"/>
-          <w:lang w:eastAsia="zh-CN"/>
-        </w:rPr>
         <w:t>have not touched for a long time.</w:t>
-      </w:r>
-    </w:p>
-    <w:p>
-      <w:pPr>
-        <w:pStyle w:val="ListParagraph"/>
-        <w:numPr>
-          <w:ilvl w:val="0"/>
-          <w:numId w:val="2"/>
-        </w:numPr>
-        <w:spacing w:after="0" w:line="240" w:lineRule="auto"/>
-        <w:ind w:left="144" w:hanging="144"/>
-        <w:rPr>
-          <w:rFonts w:ascii="Arial" w:hAnsi="Arial" w:cs="Arial"/>
-          <w:sz w:val="20"/>
-          <w:szCs w:val="20"/>
-        </w:rPr>
-      </w:pPr>
-      <w:r>
-        <w:rPr>
-          <w:rFonts w:ascii="Arial" w:eastAsia="宋体" w:hAnsi="Arial" w:cs="Arial"/>
-          <w:sz w:val="20"/>
-          <w:szCs w:val="20"/>
-          <w:lang w:eastAsia="zh-CN"/>
-        </w:rPr>
-        <w:t xml:space="preserve">Please interview me to let me talk more about myself and how I </w:t>
-      </w:r>
-      <w:r>
-        <w:rPr>
-          <w:rFonts w:ascii="Arial" w:eastAsia="宋体" w:hAnsi="Arial" w:cs="Arial"/>
-          <w:sz w:val="20"/>
-          <w:szCs w:val="20"/>
-          <w:lang w:eastAsia="zh-CN"/>
-        </w:rPr>
-        <w:t xml:space="preserve">can </w:t>
-      </w:r>
-      <w:r>
-        <w:rPr>
-          <w:rFonts w:ascii="Arial" w:eastAsia="宋体" w:hAnsi="Arial" w:cs="Arial"/>
-          <w:sz w:val="20"/>
-          <w:szCs w:val="20"/>
-          <w:lang w:eastAsia="zh-CN"/>
-        </w:rPr>
-        <w:t>fit in your team.</w:t>
       </w:r>
     </w:p>
     <w:sectPr>
@@ -6319,7 +6310,7 @@
                               <w:p>
                                 <w:pPr>
                                   <w:rPr>
-                                    <w:rFonts w:ascii="Arial" w:eastAsia="宋体" w:hAnsi="Arial" w:cs="Arial" w:hint="eastAsia"/>
+                                    <w:rFonts w:ascii="Arial" w:eastAsia="宋体" w:hAnsi="Arial" w:cs="Arial"/>
                                     <w:color w:val="17365D" w:themeColor="text2" w:themeShade="BF"/>
                                     <w:sz w:val="15"/>
                                     <w:szCs w:val="15"/>
@@ -6543,7 +6534,7 @@
                         <w:p>
                           <w:pPr>
                             <w:rPr>
-                              <w:rFonts w:ascii="Arial" w:eastAsia="宋体" w:hAnsi="Arial" w:cs="Arial" w:hint="eastAsia"/>
+                              <w:rFonts w:ascii="Arial" w:eastAsia="宋体" w:hAnsi="Arial" w:cs="Arial"/>
                               <w:color w:val="17365D" w:themeColor="text2" w:themeShade="BF"/>
                               <w:sz w:val="15"/>
                               <w:szCs w:val="15"/>
@@ -8748,6 +8739,7 @@
     <w:rsid w:val="003C205E"/>
     <w:rsid w:val="003C4ED2"/>
     <w:rsid w:val="003E0DA6"/>
+    <w:rsid w:val="00407C18"/>
     <w:rsid w:val="00494191"/>
     <w:rsid w:val="004A02E5"/>
     <w:rsid w:val="004A4073"/>
@@ -8785,6 +8777,7 @@
     <w:rsid w:val="00865767"/>
     <w:rsid w:val="008D018E"/>
     <w:rsid w:val="008D7AD5"/>
+    <w:rsid w:val="00931F93"/>
     <w:rsid w:val="00970226"/>
     <w:rsid w:val="00A266F3"/>
     <w:rsid w:val="00A51645"/>
@@ -11782,7 +11775,7 @@
 </file>
 
 <file path=customXml/itemProps1.xml><?xml version="1.0" encoding="utf-8"?>
-<ds:datastoreItem xmlns:ds="http://schemas.openxmlformats.org/officeDocument/2006/customXml" ds:itemID="{5844A175-2CEA-4228-985B-801EC3B475CD}">
+<ds:datastoreItem xmlns:ds="http://schemas.openxmlformats.org/officeDocument/2006/customXml" ds:itemID="{56C06701-C0BD-4463-BFAB-C494637E4F58}">
   <ds:schemaRefs>
     <ds:schemaRef ds:uri="http://schemas.openxmlformats.org/officeDocument/2006/bibliography"/>
   </ds:schemaRefs>

--- a/public/Resume_YilunSong.docx
+++ b/public/Resume_YilunSong.docx
@@ -26,23 +26,13 @@
         </w:sdtPr>
         <w:sdtEndPr/>
         <w:sdtContent>
-          <w:proofErr w:type="spellStart"/>
           <w:r>
             <w:rPr>
               <w:rFonts w:ascii="Arial Black" w:eastAsia="宋体" w:hAnsi="Arial Black" w:cs="Arial" w:hint="eastAsia"/>
               <w:sz w:val="36"/>
               <w:lang w:eastAsia="zh-CN"/>
             </w:rPr>
-            <w:t>Yilun</w:t>
-          </w:r>
-          <w:proofErr w:type="spellEnd"/>
-          <w:r>
-            <w:rPr>
-              <w:rFonts w:ascii="Arial Black" w:eastAsia="宋体" w:hAnsi="Arial Black" w:cs="Arial" w:hint="eastAsia"/>
-              <w:sz w:val="36"/>
-              <w:lang w:eastAsia="zh-CN"/>
-            </w:rPr>
-            <w:t xml:space="preserve"> Song</w:t>
+            <w:t>Yilun Song</w:t>
           </w:r>
           <w:r>
             <w:rPr>
@@ -803,7 +793,6 @@
                 <w:szCs w:val="20"/>
               </w:rPr>
             </w:pPr>
-            <w:proofErr w:type="spellStart"/>
             <w:r>
               <w:rPr>
                 <w:rFonts w:ascii="Arial" w:hAnsi="Arial" w:cs="Arial"/>
@@ -812,7 +801,6 @@
               </w:rPr>
               <w:t>ReactJS</w:t>
             </w:r>
-            <w:proofErr w:type="spellEnd"/>
           </w:p>
           <w:p>
             <w:pPr>
@@ -852,7 +840,6 @@
                 <w:szCs w:val="20"/>
               </w:rPr>
             </w:pPr>
-            <w:proofErr w:type="spellStart"/>
             <w:r>
               <w:rPr>
                 <w:rFonts w:ascii="Arial" w:hAnsi="Arial" w:cs="Arial"/>
@@ -861,7 +848,6 @@
               </w:rPr>
               <w:t>Websocket</w:t>
             </w:r>
-            <w:proofErr w:type="spellEnd"/>
           </w:p>
         </w:tc>
       </w:tr>
@@ -1020,6 +1006,60 @@
             <w:pPr>
               <w:spacing w:line="240" w:lineRule="auto"/>
               <w:rPr>
+                <w:rFonts w:ascii="Arial" w:eastAsia="宋体" w:hAnsi="Arial" w:cs="Arial"/>
+                <w:b/>
+                <w:color w:val="000000" w:themeColor="text1"/>
+                <w:sz w:val="20"/>
+                <w:szCs w:val="20"/>
+                <w:lang w:eastAsia="zh-CN"/>
+              </w:rPr>
+            </w:pPr>
+            <w:r>
+              <w:rPr>
+                <w:rFonts w:ascii="Arial" w:eastAsia="宋体" w:hAnsi="Arial" w:cs="Arial"/>
+                <w:b/>
+                <w:color w:val="000000" w:themeColor="text1"/>
+                <w:sz w:val="20"/>
+                <w:szCs w:val="20"/>
+                <w:lang w:eastAsia="zh-CN"/>
+              </w:rPr>
+              <w:t xml:space="preserve">Overall </w:t>
+            </w:r>
+            <w:r>
+              <w:rPr>
+                <w:rFonts w:ascii="Arial" w:eastAsia="宋体" w:hAnsi="Arial" w:cs="Arial"/>
+                <w:b/>
+                <w:color w:val="000000" w:themeColor="text1"/>
+                <w:sz w:val="20"/>
+                <w:szCs w:val="20"/>
+                <w:lang w:eastAsia="zh-CN"/>
+              </w:rPr>
+              <w:t>GPA: 3.9</w:t>
+            </w:r>
+            <w:r>
+              <w:rPr>
+                <w:rFonts w:ascii="Arial" w:eastAsia="宋体" w:hAnsi="Arial" w:cs="Arial"/>
+                <w:b/>
+                <w:color w:val="000000" w:themeColor="text1"/>
+                <w:sz w:val="20"/>
+                <w:szCs w:val="20"/>
+                <w:lang w:eastAsia="zh-CN"/>
+              </w:rPr>
+              <w:t>5</w:t>
+            </w:r>
+            <w:r>
+              <w:rPr>
+                <w:rFonts w:ascii="Arial" w:eastAsia="宋体" w:hAnsi="Arial" w:cs="Arial"/>
+                <w:b/>
+                <w:color w:val="000000" w:themeColor="text1"/>
+                <w:sz w:val="20"/>
+                <w:szCs w:val="20"/>
+                <w:lang w:eastAsia="zh-CN"/>
+              </w:rPr>
+              <w:t>/4.33</w:t>
+            </w:r>
+            <w:r>
+              <w:rPr>
                 <w:rFonts w:ascii="Arial" w:eastAsia="宋体" w:hAnsi="Arial" w:cs="Arial" w:hint="eastAsia"/>
                 <w:b/>
                 <w:color w:val="000000" w:themeColor="text1"/>
@@ -1027,50 +1067,31 @@
                 <w:szCs w:val="20"/>
                 <w:lang w:eastAsia="zh-CN"/>
               </w:rPr>
-            </w:pPr>
-            <w:r>
-              <w:rPr>
-                <w:rFonts w:ascii="Arial" w:eastAsia="宋体" w:hAnsi="Arial" w:cs="Arial"/>
-                <w:b/>
-                <w:color w:val="000000" w:themeColor="text1"/>
-                <w:sz w:val="20"/>
-                <w:szCs w:val="20"/>
-                <w:lang w:eastAsia="zh-CN"/>
-              </w:rPr>
-              <w:t xml:space="preserve">Overall </w:t>
-            </w:r>
-            <w:r>
-              <w:rPr>
-                <w:rFonts w:ascii="Arial" w:eastAsia="宋体" w:hAnsi="Arial" w:cs="Arial"/>
-                <w:b/>
-                <w:color w:val="000000" w:themeColor="text1"/>
-                <w:sz w:val="20"/>
-                <w:szCs w:val="20"/>
-                <w:lang w:eastAsia="zh-CN"/>
-              </w:rPr>
-              <w:t>GPA: 3.9</w:t>
-            </w:r>
-            <w:r>
-              <w:rPr>
-                <w:rFonts w:ascii="Arial" w:eastAsia="宋体" w:hAnsi="Arial" w:cs="Arial"/>
-                <w:b/>
-                <w:color w:val="000000" w:themeColor="text1"/>
-                <w:sz w:val="20"/>
-                <w:szCs w:val="20"/>
-                <w:lang w:eastAsia="zh-CN"/>
-              </w:rPr>
-              <w:t>5</w:t>
-            </w:r>
-            <w:r>
-              <w:rPr>
-                <w:rFonts w:ascii="Arial" w:eastAsia="宋体" w:hAnsi="Arial" w:cs="Arial"/>
-                <w:b/>
-                <w:color w:val="000000" w:themeColor="text1"/>
-                <w:sz w:val="20"/>
-                <w:szCs w:val="20"/>
-                <w:lang w:eastAsia="zh-CN"/>
-              </w:rPr>
-              <w:t>/4.33</w:t>
+              <w:t xml:space="preserve"> (</w:t>
+            </w:r>
+            <w:r>
+              <w:rPr>
+                <w:rFonts w:ascii="Arial" w:eastAsia="宋体" w:hAnsi="Arial" w:cs="Arial" w:hint="eastAsia"/>
+                <w:b/>
+                <w:color w:val="000000" w:themeColor="text1"/>
+                <w:sz w:val="20"/>
+                <w:szCs w:val="20"/>
+                <w:lang w:eastAsia="zh-CN"/>
+              </w:rPr>
+              <w:t xml:space="preserve"> </w:t>
+            </w:r>
+            <w:bookmarkStart w:id="0" w:name="_GoBack"/>
+            <w:bookmarkEnd w:id="0"/>
+            <w:r>
+              <w:rPr>
+                <w:rFonts w:ascii="Arial" w:eastAsia="宋体" w:hAnsi="Arial" w:cs="Arial" w:hint="eastAsia"/>
+                <w:b/>
+                <w:color w:val="000000" w:themeColor="text1"/>
+                <w:sz w:val="20"/>
+                <w:szCs w:val="20"/>
+                <w:lang w:eastAsia="zh-CN"/>
+              </w:rPr>
+              <w:t>A )</w:t>
             </w:r>
           </w:p>
           <w:p>
@@ -1373,7 +1394,6 @@
               </w:rPr>
               <w:t xml:space="preserve">, </w:t>
             </w:r>
-            <w:proofErr w:type="spellStart"/>
             <w:r>
               <w:rPr>
                 <w:rFonts w:ascii="Arial" w:hAnsi="Arial" w:cs="Arial"/>
@@ -1383,46 +1403,20 @@
                 <w:sz w:val="20"/>
                 <w:szCs w:val="20"/>
               </w:rPr>
-              <w:t>ReactJS</w:t>
-            </w:r>
-            <w:proofErr w:type="spellEnd"/>
-            <w:r>
-              <w:rPr>
-                <w:rFonts w:ascii="Arial" w:hAnsi="Arial" w:cs="Arial"/>
+              <w:t>ReactJS, React Native</w:t>
+            </w:r>
+            <w:r>
+              <w:rPr>
+                <w:rFonts w:ascii="Arial" w:eastAsia="宋体" w:hAnsi="Arial" w:cs="Arial" w:hint="eastAsia"/>
                 <w:b/>
                 <w:i/>
                 <w:color w:val="000000" w:themeColor="text1"/>
                 <w:sz w:val="20"/>
                 <w:szCs w:val="20"/>
-              </w:rPr>
-              <w:t>, React Native</w:t>
-            </w:r>
-            <w:r>
-              <w:rPr>
-                <w:rFonts w:ascii="Arial" w:eastAsia="宋体" w:hAnsi="Arial" w:cs="Arial" w:hint="eastAsia"/>
-                <w:b/>
-                <w:i/>
-                <w:color w:val="000000" w:themeColor="text1"/>
-                <w:sz w:val="20"/>
-                <w:szCs w:val="20"/>
-                <w:lang w:eastAsia="zh-CN"/>
-              </w:rPr>
-              <w:t xml:space="preserve">, Html, </w:t>
-            </w:r>
-            <w:proofErr w:type="spellStart"/>
-            <w:r>
-              <w:rPr>
-                <w:rFonts w:ascii="Arial" w:eastAsia="宋体" w:hAnsi="Arial" w:cs="Arial" w:hint="eastAsia"/>
-                <w:b/>
-                <w:i/>
-                <w:color w:val="000000" w:themeColor="text1"/>
-                <w:sz w:val="20"/>
-                <w:szCs w:val="20"/>
-                <w:lang w:eastAsia="zh-CN"/>
-              </w:rPr>
-              <w:t>Css</w:t>
-            </w:r>
-            <w:proofErr w:type="spellEnd"/>
+                <w:lang w:eastAsia="zh-CN"/>
+              </w:rPr>
+              <w:t>, Html, Css</w:t>
+            </w:r>
             <w:r>
               <w:rPr>
                 <w:rFonts w:ascii="Arial" w:hAnsi="Arial" w:cs="Arial"/>
@@ -1648,7 +1642,6 @@
         </w:rPr>
         <w:t xml:space="preserve">Added real time updating feature using </w:t>
       </w:r>
-      <w:proofErr w:type="spellStart"/>
       <w:r>
         <w:rPr>
           <w:rFonts w:ascii="Arial" w:hAnsi="Arial" w:cs="Arial"/>
@@ -1659,7 +1652,6 @@
         </w:rPr>
         <w:t>Websocket</w:t>
       </w:r>
-      <w:proofErr w:type="spellEnd"/>
     </w:p>
     <w:p>
       <w:pPr>
@@ -1885,51 +1877,7 @@
                 <w:sz w:val="20"/>
                 <w:szCs w:val="20"/>
               </w:rPr>
-              <w:t>(</w:t>
-            </w:r>
-            <w:proofErr w:type="spellStart"/>
-            <w:r>
-              <w:rPr>
-                <w:rFonts w:ascii="Arial" w:hAnsi="Arial" w:cs="Arial"/>
-                <w:b/>
-                <w:color w:val="000000" w:themeColor="text1"/>
-                <w:sz w:val="20"/>
-                <w:szCs w:val="20"/>
-              </w:rPr>
-              <w:t>Tcl</w:t>
-            </w:r>
-            <w:proofErr w:type="spellEnd"/>
-            <w:r>
-              <w:rPr>
-                <w:rFonts w:ascii="Arial" w:hAnsi="Arial" w:cs="Arial"/>
-                <w:b/>
-                <w:color w:val="000000" w:themeColor="text1"/>
-                <w:sz w:val="20"/>
-                <w:szCs w:val="20"/>
-              </w:rPr>
-              <w:t xml:space="preserve">, </w:t>
-            </w:r>
-            <w:proofErr w:type="spellStart"/>
-            <w:r>
-              <w:rPr>
-                <w:rFonts w:ascii="Arial" w:hAnsi="Arial" w:cs="Arial"/>
-                <w:b/>
-                <w:color w:val="000000" w:themeColor="text1"/>
-                <w:sz w:val="20"/>
-                <w:szCs w:val="20"/>
-              </w:rPr>
-              <w:t>Perl,Git</w:t>
-            </w:r>
-            <w:proofErr w:type="spellEnd"/>
-            <w:r>
-              <w:rPr>
-                <w:rFonts w:ascii="Arial" w:hAnsi="Arial" w:cs="Arial"/>
-                <w:b/>
-                <w:color w:val="000000" w:themeColor="text1"/>
-                <w:sz w:val="20"/>
-                <w:szCs w:val="20"/>
-              </w:rPr>
-              <w:t>)</w:t>
+              <w:t>(Tcl, Perl,Git)</w:t>
             </w:r>
           </w:p>
         </w:tc>
@@ -2307,7 +2255,6 @@
         </w:rPr>
         <w:t xml:space="preserve"> </w:t>
       </w:r>
-      <w:proofErr w:type="spellStart"/>
       <w:r>
         <w:rPr>
           <w:rFonts w:ascii="Arial" w:hAnsi="Arial" w:cs="Arial"/>
@@ -2317,7 +2264,6 @@
         </w:rPr>
         <w:t>Tcl</w:t>
       </w:r>
-      <w:proofErr w:type="spellEnd"/>
       <w:r>
         <w:rPr>
           <w:rFonts w:ascii="Arial" w:eastAsia="宋体" w:hAnsi="Arial" w:cs="Arial" w:hint="eastAsia"/>
@@ -2870,7 +2816,6 @@
                 <w:lang w:eastAsia="zh-CN"/>
               </w:rPr>
             </w:pPr>
-            <w:proofErr w:type="spellStart"/>
             <w:r>
               <w:rPr>
                 <w:rFonts w:ascii="Arial" w:eastAsia="宋体" w:hAnsi="Arial" w:cs="Arial" w:hint="eastAsia"/>
@@ -2882,7 +2827,6 @@
               </w:rPr>
               <w:t>AutoNavi</w:t>
             </w:r>
-            <w:proofErr w:type="spellEnd"/>
             <w:r>
               <w:rPr>
                 <w:rFonts w:ascii="Arial" w:eastAsia="宋体" w:hAnsi="Arial" w:cs="Arial" w:hint="eastAsia"/>
@@ -3292,64 +3236,8 @@
           <w:szCs w:val="20"/>
           <w:lang w:eastAsia="zh-CN"/>
         </w:rPr>
-        <w:t xml:space="preserve">Debugged and tested the programs using </w:t>
-      </w:r>
-      <w:proofErr w:type="spellStart"/>
-      <w:r>
-        <w:rPr>
-          <w:rFonts w:ascii="Arial" w:eastAsia="宋体" w:hAnsi="Arial" w:cs="Arial" w:hint="eastAsia"/>
-          <w:color w:val="000000" w:themeColor="text1"/>
-          <w:sz w:val="20"/>
-          <w:szCs w:val="20"/>
-          <w:lang w:eastAsia="zh-CN"/>
-        </w:rPr>
-        <w:t>gcc</w:t>
-      </w:r>
-      <w:proofErr w:type="spellEnd"/>
-      <w:r>
-        <w:rPr>
-          <w:rFonts w:ascii="Arial" w:eastAsia="宋体" w:hAnsi="Arial" w:cs="Arial" w:hint="eastAsia"/>
-          <w:color w:val="000000" w:themeColor="text1"/>
-          <w:sz w:val="20"/>
-          <w:szCs w:val="20"/>
-          <w:lang w:eastAsia="zh-CN"/>
-        </w:rPr>
-        <w:t xml:space="preserve">, g++, </w:t>
-      </w:r>
-      <w:proofErr w:type="spellStart"/>
-      <w:r>
-        <w:rPr>
-          <w:rFonts w:ascii="Arial" w:eastAsia="宋体" w:hAnsi="Arial" w:cs="Arial" w:hint="eastAsia"/>
-          <w:color w:val="000000" w:themeColor="text1"/>
-          <w:sz w:val="20"/>
-          <w:szCs w:val="20"/>
-          <w:lang w:eastAsia="zh-CN"/>
-        </w:rPr>
-        <w:t>gdb</w:t>
-      </w:r>
-      <w:proofErr w:type="spellEnd"/>
-      <w:r>
-        <w:rPr>
-          <w:rFonts w:ascii="Arial" w:eastAsia="宋体" w:hAnsi="Arial" w:cs="Arial" w:hint="eastAsia"/>
-          <w:color w:val="000000" w:themeColor="text1"/>
-          <w:sz w:val="20"/>
-          <w:szCs w:val="20"/>
-          <w:lang w:eastAsia="zh-CN"/>
-        </w:rPr>
-        <w:t xml:space="preserve">, and </w:t>
-      </w:r>
-      <w:proofErr w:type="spellStart"/>
-      <w:r>
-        <w:rPr>
-          <w:rFonts w:ascii="Arial" w:eastAsia="宋体" w:hAnsi="Arial" w:cs="Arial" w:hint="eastAsia"/>
-          <w:color w:val="000000" w:themeColor="text1"/>
-          <w:sz w:val="20"/>
-          <w:szCs w:val="20"/>
-          <w:lang w:eastAsia="zh-CN"/>
-        </w:rPr>
-        <w:t>valgrind</w:t>
-      </w:r>
-      <w:proofErr w:type="spellEnd"/>
+        <w:t>Debugged and tested the programs using gcc, g++, gdb, and valgrind</w:t>
+      </w:r>
     </w:p>
     <w:p>
       <w:pPr>
@@ -3361,7 +3249,7 @@
         <w:spacing w:after="0" w:line="240" w:lineRule="auto"/>
         <w:ind w:left="144" w:hanging="144"/>
         <w:rPr>
-          <w:rFonts w:ascii="Arial" w:hAnsi="Arial" w:cs="Arial" w:hint="eastAsia"/>
+          <w:rFonts w:ascii="Arial" w:hAnsi="Arial" w:cs="Arial"/>
           <w:color w:val="000000" w:themeColor="text1"/>
           <w:sz w:val="20"/>
           <w:szCs w:val="20"/>
@@ -3422,15 +3310,13 @@
       <w:pPr>
         <w:spacing w:after="0" w:line="240" w:lineRule="auto"/>
         <w:rPr>
-          <w:rFonts w:ascii="Arial" w:eastAsia="宋体" w:hAnsi="Arial" w:cs="Arial" w:hint="eastAsia"/>
+          <w:rFonts w:ascii="Arial" w:eastAsia="宋体" w:hAnsi="Arial" w:cs="Arial"/>
           <w:color w:val="000000" w:themeColor="text1"/>
           <w:sz w:val="20"/>
           <w:szCs w:val="20"/>
           <w:lang w:eastAsia="zh-CN"/>
         </w:rPr>
       </w:pPr>
-      <w:bookmarkStart w:id="0" w:name="_GoBack"/>
-      <w:bookmarkEnd w:id="0"/>
     </w:p>
     <w:sdt>
       <w:sdtPr>
@@ -3574,9 +3460,8 @@
                 <w:szCs w:val="20"/>
                 <w:lang w:eastAsia="zh-CN"/>
               </w:rPr>
-              <w:t xml:space="preserve">JQuery, </w:t>
-            </w:r>
-            <w:proofErr w:type="spellStart"/>
+              <w:t>JQuery, Node</w:t>
+            </w:r>
             <w:r>
               <w:rPr>
                 <w:rFonts w:ascii="Arial" w:eastAsia="宋体" w:hAnsi="Arial" w:cs="Arial"/>
@@ -3586,20 +3471,8 @@
                 <w:szCs w:val="20"/>
                 <w:lang w:eastAsia="zh-CN"/>
               </w:rPr>
-              <w:t>Node</w:t>
-            </w:r>
-            <w:r>
-              <w:rPr>
-                <w:rFonts w:ascii="Arial" w:eastAsia="宋体" w:hAnsi="Arial" w:cs="Arial"/>
-                <w:b/>
-                <w:color w:val="000000" w:themeColor="text1"/>
-                <w:sz w:val="20"/>
-                <w:szCs w:val="20"/>
-                <w:lang w:eastAsia="zh-CN"/>
-              </w:rPr>
               <w:t>JS</w:t>
             </w:r>
-            <w:proofErr w:type="spellEnd"/>
             <w:r>
               <w:rPr>
                 <w:rFonts w:ascii="Arial" w:eastAsia="宋体" w:hAnsi="Arial" w:cs="Arial"/>
@@ -3929,7 +3802,6 @@
         </w:rPr>
         <w:t xml:space="preserve"> using </w:t>
       </w:r>
-      <w:proofErr w:type="spellStart"/>
       <w:r>
         <w:rPr>
           <w:rFonts w:ascii="Arial" w:eastAsia="宋体" w:hAnsi="Arial" w:cs="Arial"/>
@@ -3941,7 +3813,6 @@
         </w:rPr>
         <w:t>NodeJS</w:t>
       </w:r>
-      <w:proofErr w:type="spellEnd"/>
     </w:p>
     <w:p>
       <w:pPr>
@@ -4088,7 +3959,6 @@
               </w:rPr>
               <w:t>R</w:t>
             </w:r>
-            <w:proofErr w:type="spellStart"/>
             <w:r>
               <w:rPr>
                 <w:rFonts w:ascii="Arial" w:eastAsia="宋体" w:hAnsi="Arial" w:cs="Arial"/>
@@ -4098,19 +3968,7 @@
                 <w:szCs w:val="20"/>
                 <w:lang w:val="en-CA" w:eastAsia="zh-CN"/>
               </w:rPr>
-              <w:t>eact</w:t>
-            </w:r>
-            <w:proofErr w:type="spellEnd"/>
-            <w:r>
-              <w:rPr>
-                <w:rFonts w:ascii="Arial" w:eastAsia="宋体" w:hAnsi="Arial" w:cs="Arial"/>
-                <w:b/>
-                <w:color w:val="000000" w:themeColor="text1"/>
-                <w:sz w:val="20"/>
-                <w:szCs w:val="20"/>
-                <w:lang w:val="en-CA" w:eastAsia="zh-CN"/>
-              </w:rPr>
-              <w:t xml:space="preserve"> Native</w:t>
+              <w:t>eact Native</w:t>
             </w:r>
             <w:r>
               <w:rPr>
@@ -4676,7 +4534,6 @@
               </w:rPr>
               <w:t xml:space="preserve">Html, </w:t>
             </w:r>
-            <w:proofErr w:type="spellStart"/>
             <w:r>
               <w:rPr>
                 <w:rFonts w:ascii="Arial" w:eastAsia="宋体" w:hAnsi="Arial" w:cs="Arial"/>
@@ -4686,9 +4543,19 @@
                 <w:szCs w:val="20"/>
                 <w:lang w:eastAsia="zh-CN"/>
               </w:rPr>
-              <w:t>Css</w:t>
-            </w:r>
-            <w:proofErr w:type="spellEnd"/>
+              <w:t>Css,</w:t>
+            </w:r>
+            <w:r>
+              <w:rPr>
+                <w:rFonts w:ascii="Arial" w:eastAsia="宋体" w:hAnsi="Arial" w:cs="Arial" w:hint="eastAsia"/>
+                <w:b/>
+                <w:color w:val="000000" w:themeColor="text1"/>
+                <w:sz w:val="20"/>
+                <w:szCs w:val="20"/>
+                <w:lang w:eastAsia="zh-CN"/>
+              </w:rPr>
+              <w:t xml:space="preserve"> </w:t>
+            </w:r>
             <w:r>
               <w:rPr>
                 <w:rFonts w:ascii="Arial" w:eastAsia="宋体" w:hAnsi="Arial" w:cs="Arial"/>
@@ -4698,32 +4565,8 @@
                 <w:szCs w:val="20"/>
                 <w:lang w:eastAsia="zh-CN"/>
               </w:rPr>
-              <w:t>,</w:t>
-            </w:r>
-            <w:r>
-              <w:rPr>
-                <w:rFonts w:ascii="Arial" w:eastAsia="宋体" w:hAnsi="Arial" w:cs="Arial" w:hint="eastAsia"/>
-                <w:b/>
-                <w:color w:val="000000" w:themeColor="text1"/>
-                <w:sz w:val="20"/>
-                <w:szCs w:val="20"/>
-                <w:lang w:eastAsia="zh-CN"/>
-              </w:rPr>
-              <w:t xml:space="preserve"> </w:t>
-            </w:r>
-            <w:proofErr w:type="spellStart"/>
-            <w:r>
-              <w:rPr>
-                <w:rFonts w:ascii="Arial" w:eastAsia="宋体" w:hAnsi="Arial" w:cs="Arial"/>
-                <w:b/>
-                <w:color w:val="000000" w:themeColor="text1"/>
-                <w:sz w:val="20"/>
-                <w:szCs w:val="20"/>
-                <w:lang w:eastAsia="zh-CN"/>
-              </w:rPr>
               <w:t>Js</w:t>
             </w:r>
-            <w:proofErr w:type="spellEnd"/>
             <w:r>
               <w:rPr>
                 <w:rFonts w:ascii="Arial" w:eastAsia="宋体" w:hAnsi="Arial" w:cs="Arial"/>
@@ -5141,7 +4984,6 @@
         </w:rPr>
         <w:t xml:space="preserve"> control a remote </w:t>
       </w:r>
-      <w:proofErr w:type="spellStart"/>
       <w:r>
         <w:rPr>
           <w:rFonts w:ascii="Arial" w:eastAsia="宋体" w:hAnsi="Arial" w:cs="Arial"/>
@@ -5150,18 +4992,7 @@
           <w:szCs w:val="20"/>
           <w:lang w:eastAsia="zh-CN"/>
         </w:rPr>
-        <w:t>RaspberryPi</w:t>
-      </w:r>
-      <w:proofErr w:type="spellEnd"/>
-      <w:r>
-        <w:rPr>
-          <w:rFonts w:ascii="Arial" w:eastAsia="宋体" w:hAnsi="Arial" w:cs="Arial"/>
-          <w:color w:val="000000" w:themeColor="text1"/>
-          <w:sz w:val="20"/>
-          <w:szCs w:val="20"/>
-          <w:lang w:eastAsia="zh-CN"/>
-        </w:rPr>
-        <w:t xml:space="preserve"> </w:t>
+        <w:t xml:space="preserve">RaspberryPi </w:t>
       </w:r>
       <w:r>
         <w:rPr>
@@ -8758,6 +8589,7 @@
     <w:rsid w:val="005F1CE8"/>
     <w:rsid w:val="005F5767"/>
     <w:rsid w:val="00626B86"/>
+    <w:rsid w:val="00632EAF"/>
     <w:rsid w:val="006678A6"/>
     <w:rsid w:val="0068597B"/>
     <w:rsid w:val="006A3521"/>
@@ -11775,7 +11607,7 @@
 </file>
 
 <file path=customXml/itemProps1.xml><?xml version="1.0" encoding="utf-8"?>
-<ds:datastoreItem xmlns:ds="http://schemas.openxmlformats.org/officeDocument/2006/customXml" ds:itemID="{56C06701-C0BD-4463-BFAB-C494637E4F58}">
+<ds:datastoreItem xmlns:ds="http://schemas.openxmlformats.org/officeDocument/2006/customXml" ds:itemID="{33F427D8-091C-4884-A570-618E607C9592}">
   <ds:schemaRefs>
     <ds:schemaRef ds:uri="http://schemas.openxmlformats.org/officeDocument/2006/bibliography"/>
   </ds:schemaRefs>

--- a/public/Resume_YilunSong.docx
+++ b/public/Resume_YilunSong.docx
@@ -725,12 +725,11 @@
             </w:pPr>
             <w:r>
               <w:rPr>
-                <w:rFonts w:ascii="Arial" w:eastAsia="宋体" w:hAnsi="Arial" w:cs="Arial"/>
-                <w:sz w:val="20"/>
-                <w:szCs w:val="20"/>
-                <w:lang w:eastAsia="zh-CN"/>
-              </w:rPr>
-              <w:t>JQuery</w:t>
+                <w:rFonts w:ascii="Arial" w:hAnsi="Arial" w:cs="Arial"/>
+                <w:sz w:val="20"/>
+                <w:szCs w:val="20"/>
+              </w:rPr>
+              <w:t>ReactJS</w:t>
             </w:r>
           </w:p>
           <w:p>
@@ -742,18 +741,18 @@
               <w:ind w:left="144" w:hanging="144"/>
               <w:contextualSpacing/>
               <w:rPr>
+                <w:rFonts w:ascii="Arial" w:hAnsi="Arial" w:cs="Arial" w:hint="eastAsia"/>
+                <w:sz w:val="20"/>
+                <w:szCs w:val="20"/>
+              </w:rPr>
+            </w:pPr>
+            <w:r>
+              <w:rPr>
                 <w:rFonts w:ascii="Arial" w:hAnsi="Arial" w:cs="Arial"/>
                 <w:sz w:val="20"/>
                 <w:szCs w:val="20"/>
               </w:rPr>
-            </w:pPr>
-            <w:r>
-              <w:rPr>
-                <w:rFonts w:ascii="Arial" w:hAnsi="Arial" w:cs="Arial"/>
-                <w:sz w:val="20"/>
-                <w:szCs w:val="20"/>
-              </w:rPr>
-              <w:t>Bootstrap</w:t>
+              <w:t>React Native</w:t>
             </w:r>
           </w:p>
           <w:p>
@@ -765,18 +764,19 @@
               <w:ind w:left="144" w:hanging="144"/>
               <w:contextualSpacing/>
               <w:rPr>
-                <w:rFonts w:ascii="Arial" w:hAnsi="Arial" w:cs="Arial"/>
+                <w:rFonts w:ascii="Arial" w:hAnsi="Arial" w:cs="Arial" w:hint="eastAsia"/>
                 <w:sz w:val="20"/>
                 <w:szCs w:val="20"/>
               </w:rPr>
             </w:pPr>
             <w:r>
               <w:rPr>
-                <w:rFonts w:ascii="Arial" w:hAnsi="Arial" w:cs="Arial"/>
-                <w:sz w:val="20"/>
-                <w:szCs w:val="20"/>
-              </w:rPr>
-              <w:t>GWT</w:t>
+                <w:rFonts w:ascii="Arial" w:eastAsia="宋体" w:hAnsi="Arial" w:cs="Arial"/>
+                <w:sz w:val="20"/>
+                <w:szCs w:val="20"/>
+                <w:lang w:eastAsia="zh-CN"/>
+              </w:rPr>
+              <w:t>JQuery</w:t>
             </w:r>
           </w:p>
           <w:p>
@@ -799,7 +799,7 @@
                 <w:sz w:val="20"/>
                 <w:szCs w:val="20"/>
               </w:rPr>
-              <w:t>ReactJS</w:t>
+              <w:t>Websocket</w:t>
             </w:r>
           </w:p>
           <w:p>
@@ -822,7 +822,7 @@
                 <w:sz w:val="20"/>
                 <w:szCs w:val="20"/>
               </w:rPr>
-              <w:t>React Native</w:t>
+              <w:t>Bootstrap</w:t>
             </w:r>
           </w:p>
           <w:p>
@@ -831,7 +831,6 @@
                 <w:ilvl w:val="0"/>
                 <w:numId w:val="7"/>
               </w:numPr>
-              <w:spacing w:after="200"/>
               <w:ind w:left="144" w:hanging="144"/>
               <w:contextualSpacing/>
               <w:rPr>
@@ -846,8 +845,10 @@
                 <w:sz w:val="20"/>
                 <w:szCs w:val="20"/>
               </w:rPr>
-              <w:t>Websocket</w:t>
-            </w:r>
+              <w:t>GWT</w:t>
+            </w:r>
+            <w:bookmarkStart w:id="0" w:name="_GoBack"/>
+            <w:bookmarkEnd w:id="0"/>
           </w:p>
         </w:tc>
       </w:tr>
@@ -1080,8 +1081,6 @@
               </w:rPr>
               <w:t xml:space="preserve"> </w:t>
             </w:r>
-            <w:bookmarkStart w:id="0" w:name="_GoBack"/>
-            <w:bookmarkEnd w:id="0"/>
             <w:r>
               <w:rPr>
                 <w:rFonts w:ascii="Arial" w:eastAsia="宋体" w:hAnsi="Arial" w:cs="Arial" w:hint="eastAsia"/>
@@ -8573,6 +8572,7 @@
     <w:rsid w:val="00407C18"/>
     <w:rsid w:val="00494191"/>
     <w:rsid w:val="004A02E5"/>
+    <w:rsid w:val="004A2EAB"/>
     <w:rsid w:val="004A4073"/>
     <w:rsid w:val="004F0EF2"/>
     <w:rsid w:val="00514D9A"/>
@@ -11607,7 +11607,7 @@
 </file>
 
 <file path=customXml/itemProps1.xml><?xml version="1.0" encoding="utf-8"?>
-<ds:datastoreItem xmlns:ds="http://schemas.openxmlformats.org/officeDocument/2006/customXml" ds:itemID="{33F427D8-091C-4884-A570-618E607C9592}">
+<ds:datastoreItem xmlns:ds="http://schemas.openxmlformats.org/officeDocument/2006/customXml" ds:itemID="{4845AE00-698F-4AC6-8299-40962FAB2FCB}">
   <ds:schemaRefs>
     <ds:schemaRef ds:uri="http://schemas.openxmlformats.org/officeDocument/2006/bibliography"/>
   </ds:schemaRefs>

--- a/public/Resume_YilunSong.docx
+++ b/public/Resume_YilunSong.docx
@@ -1,6 +1,6 @@
 
 <file path=word/document.xml><?xml version="1.0" encoding="utf-8"?>
-<w:document xmlns:wpc="http://schemas.microsoft.com/office/word/2010/wordprocessingCanvas" xmlns:mc="http://schemas.openxmlformats.org/markup-compatibility/2006" xmlns:o="urn:schemas-microsoft-com:office:office" xmlns:r="http://schemas.openxmlformats.org/officeDocument/2006/relationships" xmlns:m="http://schemas.openxmlformats.org/officeDocument/2006/math" xmlns:v="urn:schemas-microsoft-com:vml" xmlns:wp14="http://schemas.microsoft.com/office/word/2010/wordprocessingDrawing" xmlns:wp="http://schemas.openxmlformats.org/drawingml/2006/wordprocessingDrawing" xmlns:w10="urn:schemas-microsoft-com:office:word" xmlns:w="http://schemas.openxmlformats.org/wordprocessingml/2006/main" xmlns:w14="http://schemas.microsoft.com/office/word/2010/wordml" xmlns:wpg="http://schemas.microsoft.com/office/word/2010/wordprocessingGroup" xmlns:wpi="http://schemas.microsoft.com/office/word/2010/wordprocessingInk" xmlns:wne="http://schemas.microsoft.com/office/word/2006/wordml" xmlns:wps="http://schemas.microsoft.com/office/word/2010/wordprocessingShape" mc:Ignorable="w14 wp14">
+<w:document xmlns:wpc="http://schemas.microsoft.com/office/word/2010/wordprocessingCanvas" xmlns:mo="http://schemas.microsoft.com/office/mac/office/2008/main" xmlns:mc="http://schemas.openxmlformats.org/markup-compatibility/2006" xmlns:mv="urn:schemas-microsoft-com:mac:vml" xmlns:o="urn:schemas-microsoft-com:office:office" xmlns:r="http://schemas.openxmlformats.org/officeDocument/2006/relationships" xmlns:m="http://schemas.openxmlformats.org/officeDocument/2006/math" xmlns:v="urn:schemas-microsoft-com:vml" xmlns:wp14="http://schemas.microsoft.com/office/word/2010/wordprocessingDrawing" xmlns:wp="http://schemas.openxmlformats.org/drawingml/2006/wordprocessingDrawing" xmlns:w10="urn:schemas-microsoft-com:office:word" xmlns:w="http://schemas.openxmlformats.org/wordprocessingml/2006/main" xmlns:w14="http://schemas.microsoft.com/office/word/2010/wordml" xmlns:w15="http://schemas.microsoft.com/office/word/2012/wordml" xmlns:wpg="http://schemas.microsoft.com/office/word/2010/wordprocessingGroup" xmlns:wpi="http://schemas.microsoft.com/office/word/2010/wordprocessingInk" xmlns:wne="http://schemas.microsoft.com/office/word/2006/wordml" xmlns:wps="http://schemas.microsoft.com/office/word/2010/wordprocessingShape" mc:Ignorable="w14 w15 wp14">
   <w:body>
     <w:p>
       <w:pPr>
@@ -574,8 +574,48 @@
                 <w:szCs w:val="20"/>
                 <w:lang w:eastAsia="zh-CN"/>
               </w:rPr>
+              <w:t>Mongo DB</w:t>
+            </w:r>
+          </w:p>
+          <w:p>
+            <w:pPr>
+              <w:numPr>
+                <w:ilvl w:val="0"/>
+                <w:numId w:val="6"/>
+              </w:numPr>
+              <w:tabs>
+                <w:tab w:val="center" w:pos="1488"/>
+              </w:tabs>
+              <w:ind w:left="144" w:hanging="144"/>
+              <w:contextualSpacing/>
+              <w:rPr>
+                <w:rFonts w:ascii="Arial" w:hAnsi="Arial" w:cs="Arial"/>
+                <w:sz w:val="20"/>
+                <w:szCs w:val="20"/>
+              </w:rPr>
+            </w:pPr>
+            <w:r>
+              <w:rPr>
+                <w:rFonts w:ascii="Arial" w:eastAsia="宋体" w:hAnsi="Arial" w:cs="Arial"/>
+                <w:sz w:val="20"/>
+                <w:szCs w:val="20"/>
+                <w:lang w:eastAsia="zh-CN"/>
+              </w:rPr>
               <w:t>C</w:t>
             </w:r>
+          </w:p>
+          <w:p>
+            <w:pPr>
+              <w:tabs>
+                <w:tab w:val="center" w:pos="1488"/>
+              </w:tabs>
+              <w:contextualSpacing/>
+              <w:rPr>
+                <w:rFonts w:ascii="Arial" w:hAnsi="Arial" w:cs="Arial"/>
+                <w:sz w:val="20"/>
+                <w:szCs w:val="20"/>
+              </w:rPr>
+            </w:pPr>
           </w:p>
         </w:tc>
         <w:tc>
@@ -723,6 +763,7 @@
                 <w:szCs w:val="20"/>
               </w:rPr>
             </w:pPr>
+            <w:proofErr w:type="spellStart"/>
             <w:r>
               <w:rPr>
                 <w:rFonts w:ascii="Arial" w:hAnsi="Arial" w:cs="Arial"/>
@@ -731,6 +772,7 @@
               </w:rPr>
               <w:t>ReactJS</w:t>
             </w:r>
+            <w:proofErr w:type="spellEnd"/>
           </w:p>
           <w:p>
             <w:pPr>
@@ -741,7 +783,7 @@
               <w:ind w:left="144" w:hanging="144"/>
               <w:contextualSpacing/>
               <w:rPr>
-                <w:rFonts w:ascii="Arial" w:hAnsi="Arial" w:cs="Arial" w:hint="eastAsia"/>
+                <w:rFonts w:ascii="Arial" w:hAnsi="Arial" w:cs="Arial"/>
                 <w:sz w:val="20"/>
                 <w:szCs w:val="20"/>
               </w:rPr>
@@ -764,7 +806,7 @@
               <w:ind w:left="144" w:hanging="144"/>
               <w:contextualSpacing/>
               <w:rPr>
-                <w:rFonts w:ascii="Arial" w:hAnsi="Arial" w:cs="Arial" w:hint="eastAsia"/>
+                <w:rFonts w:ascii="Arial" w:hAnsi="Arial" w:cs="Arial"/>
                 <w:sz w:val="20"/>
                 <w:szCs w:val="20"/>
               </w:rPr>
@@ -793,6 +835,7 @@
                 <w:szCs w:val="20"/>
               </w:rPr>
             </w:pPr>
+            <w:proofErr w:type="spellStart"/>
             <w:r>
               <w:rPr>
                 <w:rFonts w:ascii="Arial" w:hAnsi="Arial" w:cs="Arial"/>
@@ -801,6 +844,7 @@
               </w:rPr>
               <w:t>Websocket</w:t>
             </w:r>
+            <w:proofErr w:type="spellEnd"/>
           </w:p>
           <w:p>
             <w:pPr>
@@ -847,8 +891,6 @@
               </w:rPr>
               <w:t>GWT</w:t>
             </w:r>
-            <w:bookmarkStart w:id="0" w:name="_GoBack"/>
-            <w:bookmarkEnd w:id="0"/>
           </w:p>
         </w:tc>
       </w:tr>
@@ -1068,29 +1110,18 @@
                 <w:szCs w:val="20"/>
                 <w:lang w:eastAsia="zh-CN"/>
               </w:rPr>
-              <w:t xml:space="preserve"> (</w:t>
-            </w:r>
-            <w:r>
-              <w:rPr>
-                <w:rFonts w:ascii="Arial" w:eastAsia="宋体" w:hAnsi="Arial" w:cs="Arial" w:hint="eastAsia"/>
-                <w:b/>
-                <w:color w:val="000000" w:themeColor="text1"/>
-                <w:sz w:val="20"/>
-                <w:szCs w:val="20"/>
-                <w:lang w:eastAsia="zh-CN"/>
-              </w:rPr>
               <w:t xml:space="preserve"> </w:t>
             </w:r>
             <w:r>
               <w:rPr>
-                <w:rFonts w:ascii="Arial" w:eastAsia="宋体" w:hAnsi="Arial" w:cs="Arial" w:hint="eastAsia"/>
-                <w:b/>
-                <w:color w:val="000000" w:themeColor="text1"/>
-                <w:sz w:val="20"/>
-                <w:szCs w:val="20"/>
-                <w:lang w:eastAsia="zh-CN"/>
-              </w:rPr>
-              <w:t>A )</w:t>
+                <w:rFonts w:ascii="Arial" w:eastAsia="宋体" w:hAnsi="Arial" w:cs="Arial"/>
+                <w:b/>
+                <w:color w:val="000000" w:themeColor="text1"/>
+                <w:sz w:val="20"/>
+                <w:szCs w:val="20"/>
+                <w:lang w:eastAsia="zh-CN"/>
+              </w:rPr>
+              <w:t>(A)</w:t>
             </w:r>
           </w:p>
           <w:p>
@@ -1393,6 +1424,7 @@
               </w:rPr>
               <w:t xml:space="preserve">, </w:t>
             </w:r>
+            <w:proofErr w:type="spellStart"/>
             <w:r>
               <w:rPr>
                 <w:rFonts w:ascii="Arial" w:hAnsi="Arial" w:cs="Arial"/>
@@ -1402,7 +1434,19 @@
                 <w:sz w:val="20"/>
                 <w:szCs w:val="20"/>
               </w:rPr>
-              <w:t>ReactJS, React Native</w:t>
+              <w:t>ReactJS</w:t>
+            </w:r>
+            <w:proofErr w:type="spellEnd"/>
+            <w:r>
+              <w:rPr>
+                <w:rFonts w:ascii="Arial" w:hAnsi="Arial" w:cs="Arial"/>
+                <w:b/>
+                <w:i/>
+                <w:color w:val="000000" w:themeColor="text1"/>
+                <w:sz w:val="20"/>
+                <w:szCs w:val="20"/>
+              </w:rPr>
+              <w:t>, React Native</w:t>
             </w:r>
             <w:r>
               <w:rPr>
@@ -1414,8 +1458,22 @@
                 <w:szCs w:val="20"/>
                 <w:lang w:eastAsia="zh-CN"/>
               </w:rPr>
-              <w:t>, Html, Css</w:t>
-            </w:r>
+              <w:t xml:space="preserve">, Html, </w:t>
+            </w:r>
+            <w:proofErr w:type="spellStart"/>
+            <w:r>
+              <w:rPr>
+                <w:rFonts w:ascii="Arial" w:eastAsia="宋体" w:hAnsi="Arial" w:cs="Arial" w:hint="eastAsia"/>
+                <w:b/>
+                <w:i/>
+                <w:color w:val="000000" w:themeColor="text1"/>
+                <w:sz w:val="20"/>
+                <w:szCs w:val="20"/>
+                <w:lang w:eastAsia="zh-CN"/>
+              </w:rPr>
+              <w:t>Css</w:t>
+            </w:r>
+            <w:proofErr w:type="spellEnd"/>
             <w:r>
               <w:rPr>
                 <w:rFonts w:ascii="Arial" w:hAnsi="Arial" w:cs="Arial"/>
@@ -1641,6 +1699,7 @@
         </w:rPr>
         <w:t xml:space="preserve">Added real time updating feature using </w:t>
       </w:r>
+      <w:proofErr w:type="spellStart"/>
       <w:r>
         <w:rPr>
           <w:rFonts w:ascii="Arial" w:hAnsi="Arial" w:cs="Arial"/>
@@ -1651,6 +1710,7 @@
         </w:rPr>
         <w:t>Websocket</w:t>
       </w:r>
+      <w:proofErr w:type="spellEnd"/>
     </w:p>
     <w:p>
       <w:pPr>
@@ -1702,7 +1762,25 @@
           <w:sz w:val="20"/>
           <w:szCs w:val="20"/>
         </w:rPr>
-        <w:t>he back end side written in</w:t>
+        <w:t xml:space="preserve">he </w:t>
+      </w:r>
+      <w:r>
+        <w:rPr>
+          <w:rFonts w:ascii="Arial" w:hAnsi="Arial" w:cs="Arial"/>
+          <w:color w:val="000000" w:themeColor="text1"/>
+          <w:sz w:val="20"/>
+          <w:szCs w:val="20"/>
+        </w:rPr>
+        <w:t>back-end</w:t>
+      </w:r>
+      <w:r>
+        <w:rPr>
+          <w:rFonts w:ascii="Arial" w:hAnsi="Arial" w:cs="Arial"/>
+          <w:color w:val="000000" w:themeColor="text1"/>
+          <w:sz w:val="20"/>
+          <w:szCs w:val="20"/>
+        </w:rPr>
+        <w:t xml:space="preserve"> side written in</w:t>
       </w:r>
       <w:r>
         <w:rPr>
@@ -1876,7 +1954,53 @@
                 <w:sz w:val="20"/>
                 <w:szCs w:val="20"/>
               </w:rPr>
-              <w:t>(Tcl, Perl,Git)</w:t>
+              <w:t>(</w:t>
+            </w:r>
+            <w:proofErr w:type="spellStart"/>
+            <w:r>
+              <w:rPr>
+                <w:rFonts w:ascii="Arial" w:hAnsi="Arial" w:cs="Arial"/>
+                <w:b/>
+                <w:color w:val="000000" w:themeColor="text1"/>
+                <w:sz w:val="20"/>
+                <w:szCs w:val="20"/>
+              </w:rPr>
+              <w:t>Tcl</w:t>
+            </w:r>
+            <w:proofErr w:type="spellEnd"/>
+            <w:r>
+              <w:rPr>
+                <w:rFonts w:ascii="Arial" w:hAnsi="Arial" w:cs="Arial"/>
+                <w:b/>
+                <w:color w:val="000000" w:themeColor="text1"/>
+                <w:sz w:val="20"/>
+                <w:szCs w:val="20"/>
+              </w:rPr>
+              <w:t xml:space="preserve">, </w:t>
+            </w:r>
+            <w:proofErr w:type="spellStart"/>
+            <w:proofErr w:type="gramStart"/>
+            <w:r>
+              <w:rPr>
+                <w:rFonts w:ascii="Arial" w:hAnsi="Arial" w:cs="Arial"/>
+                <w:b/>
+                <w:color w:val="000000" w:themeColor="text1"/>
+                <w:sz w:val="20"/>
+                <w:szCs w:val="20"/>
+              </w:rPr>
+              <w:t>Perl,Git</w:t>
+            </w:r>
+            <w:proofErr w:type="spellEnd"/>
+            <w:proofErr w:type="gramEnd"/>
+            <w:r>
+              <w:rPr>
+                <w:rFonts w:ascii="Arial" w:hAnsi="Arial" w:cs="Arial"/>
+                <w:b/>
+                <w:color w:val="000000" w:themeColor="text1"/>
+                <w:sz w:val="20"/>
+                <w:szCs w:val="20"/>
+              </w:rPr>
+              <w:t>)</w:t>
             </w:r>
           </w:p>
         </w:tc>
@@ -2254,6 +2378,7 @@
         </w:rPr>
         <w:t xml:space="preserve"> </w:t>
       </w:r>
+      <w:proofErr w:type="spellStart"/>
       <w:r>
         <w:rPr>
           <w:rFonts w:ascii="Arial" w:hAnsi="Arial" w:cs="Arial"/>
@@ -2263,6 +2388,7 @@
         </w:rPr>
         <w:t>Tcl</w:t>
       </w:r>
+      <w:proofErr w:type="spellEnd"/>
       <w:r>
         <w:rPr>
           <w:rFonts w:ascii="Arial" w:eastAsia="宋体" w:hAnsi="Arial" w:cs="Arial" w:hint="eastAsia"/>
@@ -2526,35 +2652,6 @@
         </w:rPr>
         <w:t xml:space="preserve"> to make it simple and easy to use</w:t>
       </w:r>
-      <w:r>
-        <w:rPr>
-          <w:rFonts w:ascii="Arial" w:hAnsi="Arial" w:cs="Arial"/>
-          <w:color w:val="000000" w:themeColor="text1"/>
-          <w:sz w:val="20"/>
-          <w:szCs w:val="20"/>
-        </w:rPr>
-        <w:t xml:space="preserve"> (</w:t>
-      </w:r>
-      <w:hyperlink r:id="rId9" w:history="1">
-        <w:r>
-          <w:rPr>
-            <w:rStyle w:val="Hyperlink"/>
-            <w:rFonts w:ascii="Arial" w:hAnsi="Arial" w:cs="Arial"/>
-            <w:sz w:val="20"/>
-            <w:szCs w:val="20"/>
-          </w:rPr>
-          <w:t>Demo Link</w:t>
-        </w:r>
-      </w:hyperlink>
-      <w:r>
-        <w:rPr>
-          <w:rFonts w:ascii="Arial" w:hAnsi="Arial" w:cs="Arial"/>
-          <w:color w:val="000000" w:themeColor="text1"/>
-          <w:sz w:val="20"/>
-          <w:szCs w:val="20"/>
-        </w:rPr>
-        <w:t>)</w:t>
-      </w:r>
     </w:p>
     <w:p>
       <w:pPr>
@@ -2773,8 +2870,542 @@
       <w:pPr>
         <w:spacing w:after="0" w:line="240" w:lineRule="auto"/>
         <w:rPr>
+          <w:rFonts w:ascii="Arial" w:eastAsia="宋体" w:hAnsi="Arial" w:cs="Arial"/>
+          <w:color w:val="000000" w:themeColor="text1"/>
+          <w:sz w:val="20"/>
+          <w:szCs w:val="20"/>
+          <w:lang w:eastAsia="zh-CN"/>
+        </w:rPr>
+      </w:pPr>
+    </w:p>
+    <w:sdt>
+      <w:sdtPr>
+        <w:rPr>
           <w:rFonts w:ascii="Arial Black" w:hAnsi="Arial Black" w:cs="Arial"/>
-          <w:color w:val="95B3D7" w:themeColor="accent1" w:themeTint="99"/>
+          <w:color w:val="A6A6A6" w:themeColor="background1" w:themeShade="A6"/>
+        </w:rPr>
+        <w:id w:val="891930215"/>
+        <w:placeholder>
+          <w:docPart w:val="57B110B53A93004B880D327D3BC0021B"/>
+        </w:placeholder>
+      </w:sdtPr>
+      <w:sdtEndPr/>
+      <w:sdtContent>
+        <w:p>
+          <w:pPr>
+            <w:spacing w:after="0" w:line="220" w:lineRule="exact"/>
+            <w:rPr>
+              <w:rFonts w:ascii="Arial Black" w:hAnsi="Arial Black" w:cs="Arial"/>
+              <w:color w:val="95B3D7" w:themeColor="accent1" w:themeTint="99"/>
+            </w:rPr>
+          </w:pPr>
+          <w:r>
+            <w:rPr>
+              <w:rFonts w:ascii="Arial Black" w:hAnsi="Arial Black" w:cs="Arial"/>
+              <w:color w:val="95B3D7" w:themeColor="accent1" w:themeTint="99"/>
+            </w:rPr>
+            <w:t>TECHNICAL PROJECTS</w:t>
+          </w:r>
+        </w:p>
+      </w:sdtContent>
+    </w:sdt>
+    <w:p>
+      <w:pPr>
+        <w:spacing w:after="0" w:line="240" w:lineRule="auto"/>
+        <w:rPr>
+          <w:rFonts w:ascii="Arial" w:hAnsi="Arial" w:cs="Arial"/>
+          <w:b/>
+          <w:color w:val="000000" w:themeColor="text1"/>
+          <w:sz w:val="18"/>
+        </w:rPr>
+      </w:pPr>
+      <w:r>
+        <w:rPr>
+          <w:rFonts w:ascii="Arial" w:hAnsi="Arial" w:cs="Arial"/>
+          <w:b/>
+          <w:color w:val="000000" w:themeColor="text1"/>
+          <w:sz w:val="18"/>
+        </w:rPr>
+        <w:pict w14:anchorId="77EEAA35">
+          <v:rect id="_x0000_i1028" style="width:0;height:1.5pt" o:hralign="center" o:hrstd="t" o:hr="t" fillcolor="#a0a0a0" stroked="f"/>
+        </w:pict>
+      </w:r>
+    </w:p>
+    <w:tbl>
+      <w:tblPr>
+        <w:tblStyle w:val="TableGrid"/>
+        <w:tblW w:w="0" w:type="auto"/>
+        <w:tblBorders>
+          <w:top w:val="none" w:sz="0" w:space="0" w:color="auto"/>
+          <w:left w:val="none" w:sz="0" w:space="0" w:color="auto"/>
+          <w:bottom w:val="none" w:sz="0" w:space="0" w:color="auto"/>
+          <w:right w:val="none" w:sz="0" w:space="0" w:color="auto"/>
+          <w:insideH w:val="none" w:sz="0" w:space="0" w:color="auto"/>
+          <w:insideV w:val="none" w:sz="0" w:space="0" w:color="auto"/>
+        </w:tblBorders>
+        <w:tblLook w:val="04A0" w:firstRow="1" w:lastRow="0" w:firstColumn="1" w:lastColumn="0" w:noHBand="0" w:noVBand="1"/>
+      </w:tblPr>
+      <w:tblGrid>
+        <w:gridCol w:w="6204"/>
+        <w:gridCol w:w="3372"/>
+      </w:tblGrid>
+      <w:tr>
+        <w:tc>
+          <w:tcPr>
+            <w:tcW w:w="6204" w:type="dxa"/>
+          </w:tcPr>
+          <w:p>
+            <w:pPr>
+              <w:spacing w:line="240" w:lineRule="auto"/>
+              <w:rPr>
+                <w:rFonts w:ascii="Arial" w:eastAsia="宋体" w:hAnsi="Arial" w:cs="Arial"/>
+                <w:b/>
+                <w:color w:val="000000" w:themeColor="text1"/>
+                <w:sz w:val="20"/>
+                <w:szCs w:val="20"/>
+                <w:lang w:eastAsia="zh-CN"/>
+              </w:rPr>
+            </w:pPr>
+            <w:r>
+              <w:rPr>
+                <w:rFonts w:ascii="Arial" w:eastAsia="宋体" w:hAnsi="Arial" w:cs="Arial"/>
+                <w:b/>
+                <w:color w:val="000000" w:themeColor="text1"/>
+                <w:sz w:val="20"/>
+                <w:szCs w:val="20"/>
+                <w:lang w:eastAsia="zh-CN"/>
+              </w:rPr>
+              <w:t>UBC LLFI Web Service</w:t>
+            </w:r>
+            <w:r>
+              <w:rPr>
+                <w:rFonts w:ascii="Arial" w:eastAsia="宋体" w:hAnsi="Arial" w:cs="Arial"/>
+                <w:b/>
+                <w:color w:val="000000" w:themeColor="text1"/>
+                <w:sz w:val="20"/>
+                <w:szCs w:val="20"/>
+                <w:lang w:eastAsia="zh-CN"/>
+              </w:rPr>
+              <w:t xml:space="preserve"> – Personal Project</w:t>
+            </w:r>
+          </w:p>
+          <w:p>
+            <w:pPr>
+              <w:spacing w:line="240" w:lineRule="auto"/>
+              <w:rPr>
+                <w:rFonts w:ascii="Arial" w:hAnsi="Arial" w:cs="Arial"/>
+                <w:b/>
+                <w:color w:val="000000" w:themeColor="text1"/>
+                <w:sz w:val="20"/>
+                <w:szCs w:val="20"/>
+              </w:rPr>
+            </w:pPr>
+            <w:r>
+              <w:rPr>
+                <w:rFonts w:ascii="Arial" w:eastAsia="宋体" w:hAnsi="Arial" w:cs="Arial"/>
+                <w:b/>
+                <w:color w:val="000000" w:themeColor="text1"/>
+                <w:sz w:val="20"/>
+                <w:szCs w:val="20"/>
+                <w:lang w:eastAsia="zh-CN"/>
+              </w:rPr>
+              <w:t xml:space="preserve">Full Stack Developer (React, </w:t>
+            </w:r>
+            <w:r>
+              <w:rPr>
+                <w:rFonts w:ascii="Arial" w:eastAsia="宋体" w:hAnsi="Arial" w:cs="Arial"/>
+                <w:b/>
+                <w:color w:val="000000" w:themeColor="text1"/>
+                <w:sz w:val="20"/>
+                <w:szCs w:val="20"/>
+                <w:lang w:eastAsia="zh-CN"/>
+              </w:rPr>
+              <w:t xml:space="preserve">JQuery, </w:t>
+            </w:r>
+            <w:proofErr w:type="spellStart"/>
+            <w:r>
+              <w:rPr>
+                <w:rFonts w:ascii="Arial" w:eastAsia="宋体" w:hAnsi="Arial" w:cs="Arial"/>
+                <w:b/>
+                <w:color w:val="000000" w:themeColor="text1"/>
+                <w:sz w:val="20"/>
+                <w:szCs w:val="20"/>
+                <w:lang w:eastAsia="zh-CN"/>
+              </w:rPr>
+              <w:t>Node</w:t>
+            </w:r>
+            <w:r>
+              <w:rPr>
+                <w:rFonts w:ascii="Arial" w:eastAsia="宋体" w:hAnsi="Arial" w:cs="Arial"/>
+                <w:b/>
+                <w:color w:val="000000" w:themeColor="text1"/>
+                <w:sz w:val="20"/>
+                <w:szCs w:val="20"/>
+                <w:lang w:eastAsia="zh-CN"/>
+              </w:rPr>
+              <w:t>JS</w:t>
+            </w:r>
+            <w:proofErr w:type="spellEnd"/>
+            <w:r>
+              <w:rPr>
+                <w:rFonts w:ascii="Arial" w:eastAsia="宋体" w:hAnsi="Arial" w:cs="Arial"/>
+                <w:b/>
+                <w:color w:val="000000" w:themeColor="text1"/>
+                <w:sz w:val="20"/>
+                <w:szCs w:val="20"/>
+                <w:lang w:eastAsia="zh-CN"/>
+              </w:rPr>
+              <w:t>)</w:t>
+            </w:r>
+            <w:r>
+              <w:rPr>
+                <w:rFonts w:ascii="Arial" w:hAnsi="Arial" w:cs="Arial"/>
+                <w:b/>
+                <w:color w:val="000000" w:themeColor="text1"/>
+                <w:sz w:val="20"/>
+                <w:szCs w:val="20"/>
+              </w:rPr>
+              <w:tab/>
+            </w:r>
+          </w:p>
+        </w:tc>
+        <w:tc>
+          <w:tcPr>
+            <w:tcW w:w="3372" w:type="dxa"/>
+          </w:tcPr>
+          <w:p>
+            <w:pPr>
+              <w:spacing w:line="240" w:lineRule="auto"/>
+              <w:jc w:val="right"/>
+              <w:rPr>
+                <w:rFonts w:ascii="Arial" w:eastAsia="宋体" w:hAnsi="Arial" w:cs="Arial"/>
+                <w:b/>
+                <w:color w:val="000000" w:themeColor="text1"/>
+                <w:sz w:val="20"/>
+                <w:szCs w:val="20"/>
+                <w:lang w:eastAsia="zh-CN"/>
+              </w:rPr>
+            </w:pPr>
+            <w:r>
+              <w:rPr>
+                <w:rFonts w:ascii="Arial" w:eastAsia="宋体" w:hAnsi="Arial" w:cs="Arial"/>
+                <w:b/>
+                <w:color w:val="000000" w:themeColor="text1"/>
+                <w:sz w:val="20"/>
+                <w:szCs w:val="20"/>
+                <w:lang w:eastAsia="zh-CN"/>
+              </w:rPr>
+              <w:t>Sep</w:t>
+            </w:r>
+            <w:r>
+              <w:rPr>
+                <w:rFonts w:ascii="Arial" w:eastAsia="宋体" w:hAnsi="Arial" w:cs="Arial" w:hint="eastAsia"/>
+                <w:b/>
+                <w:color w:val="000000" w:themeColor="text1"/>
+                <w:sz w:val="20"/>
+                <w:szCs w:val="20"/>
+                <w:lang w:eastAsia="zh-CN"/>
+              </w:rPr>
+              <w:t>tember</w:t>
+            </w:r>
+            <w:r>
+              <w:rPr>
+                <w:rFonts w:ascii="Arial" w:eastAsia="宋体" w:hAnsi="Arial" w:cs="Arial"/>
+                <w:b/>
+                <w:color w:val="000000" w:themeColor="text1"/>
+                <w:sz w:val="20"/>
+                <w:szCs w:val="20"/>
+                <w:lang w:eastAsia="zh-CN"/>
+              </w:rPr>
+              <w:t>, 2016 – Present</w:t>
+            </w:r>
+          </w:p>
+        </w:tc>
+      </w:tr>
+    </w:tbl>
+    <w:p>
+      <w:pPr>
+        <w:pStyle w:val="ListParagraph"/>
+        <w:numPr>
+          <w:ilvl w:val="0"/>
+          <w:numId w:val="5"/>
+        </w:numPr>
+        <w:spacing w:after="0" w:line="240" w:lineRule="auto"/>
+        <w:ind w:left="144" w:hanging="144"/>
+        <w:rPr>
+          <w:rFonts w:ascii="Arial" w:hAnsi="Arial" w:cs="Arial"/>
+          <w:color w:val="000000" w:themeColor="text1"/>
+          <w:sz w:val="20"/>
+          <w:szCs w:val="20"/>
+        </w:rPr>
+      </w:pPr>
+      <w:r>
+        <w:rPr>
+          <w:rFonts w:ascii="Arial" w:eastAsia="宋体" w:hAnsi="Arial" w:cs="Arial"/>
+          <w:color w:val="000000" w:themeColor="text1"/>
+          <w:sz w:val="20"/>
+          <w:szCs w:val="20"/>
+          <w:lang w:eastAsia="zh-CN"/>
+        </w:rPr>
+        <w:t xml:space="preserve">Building </w:t>
+      </w:r>
+      <w:r>
+        <w:rPr>
+          <w:rFonts w:ascii="Arial" w:eastAsia="宋体" w:hAnsi="Arial" w:cs="Arial"/>
+          <w:color w:val="000000" w:themeColor="text1"/>
+          <w:sz w:val="20"/>
+          <w:szCs w:val="20"/>
+          <w:lang w:eastAsia="zh-CN"/>
+        </w:rPr>
+        <w:t xml:space="preserve">a web application using </w:t>
+      </w:r>
+      <w:r>
+        <w:rPr>
+          <w:rFonts w:ascii="Arial" w:eastAsia="宋体" w:hAnsi="Arial" w:cs="Arial"/>
+          <w:b/>
+          <w:color w:val="000000" w:themeColor="text1"/>
+          <w:sz w:val="20"/>
+          <w:szCs w:val="20"/>
+          <w:lang w:eastAsia="zh-CN"/>
+        </w:rPr>
+        <w:t>React</w:t>
+      </w:r>
+      <w:r>
+        <w:rPr>
+          <w:rFonts w:ascii="Arial" w:eastAsia="宋体" w:hAnsi="Arial" w:cs="Arial"/>
+          <w:color w:val="000000" w:themeColor="text1"/>
+          <w:sz w:val="20"/>
+          <w:szCs w:val="20"/>
+          <w:lang w:eastAsia="zh-CN"/>
+        </w:rPr>
+        <w:t xml:space="preserve"> </w:t>
+      </w:r>
+      <w:r>
+        <w:rPr>
+          <w:rFonts w:ascii="Arial" w:eastAsia="宋体" w:hAnsi="Arial" w:cs="Arial"/>
+          <w:color w:val="000000" w:themeColor="text1"/>
+          <w:sz w:val="20"/>
+          <w:szCs w:val="20"/>
+          <w:lang w:eastAsia="zh-CN"/>
+        </w:rPr>
+        <w:t xml:space="preserve">from scratch for a UBC </w:t>
+      </w:r>
+      <w:r>
+        <w:rPr>
+          <w:rFonts w:ascii="Arial" w:eastAsia="宋体" w:hAnsi="Arial" w:cs="Arial"/>
+          <w:color w:val="000000" w:themeColor="text1"/>
+          <w:sz w:val="20"/>
+          <w:szCs w:val="20"/>
+          <w:lang w:eastAsia="zh-CN"/>
+        </w:rPr>
+        <w:t>research project</w:t>
+      </w:r>
+      <w:r>
+        <w:rPr>
+          <w:rFonts w:ascii="Arial" w:eastAsia="宋体" w:hAnsi="Arial" w:cs="Arial"/>
+          <w:color w:val="000000" w:themeColor="text1"/>
+          <w:sz w:val="20"/>
+          <w:szCs w:val="20"/>
+          <w:lang w:eastAsia="zh-CN"/>
+        </w:rPr>
+        <w:t xml:space="preserve"> LLFI</w:t>
+      </w:r>
+    </w:p>
+    <w:p>
+      <w:pPr>
+        <w:pStyle w:val="ListParagraph"/>
+        <w:numPr>
+          <w:ilvl w:val="0"/>
+          <w:numId w:val="5"/>
+        </w:numPr>
+        <w:spacing w:after="0" w:line="240" w:lineRule="auto"/>
+        <w:ind w:left="144" w:hanging="144"/>
+        <w:rPr>
+          <w:rFonts w:ascii="Arial" w:hAnsi="Arial" w:cs="Arial"/>
+          <w:color w:val="000000" w:themeColor="text1"/>
+          <w:sz w:val="20"/>
+          <w:szCs w:val="20"/>
+        </w:rPr>
+      </w:pPr>
+      <w:r>
+        <w:rPr>
+          <w:rFonts w:ascii="Arial" w:eastAsia="宋体" w:hAnsi="Arial" w:cs="Arial"/>
+          <w:color w:val="000000" w:themeColor="text1"/>
+          <w:sz w:val="20"/>
+          <w:szCs w:val="20"/>
+          <w:lang w:eastAsia="zh-CN"/>
+        </w:rPr>
+        <w:t>Designed the architecture of the application in a modular way and follow</w:t>
+      </w:r>
+      <w:r>
+        <w:rPr>
+          <w:rFonts w:ascii="Arial" w:eastAsia="宋体" w:hAnsi="Arial" w:cs="Arial"/>
+          <w:color w:val="000000" w:themeColor="text1"/>
+          <w:sz w:val="20"/>
+          <w:szCs w:val="20"/>
+          <w:lang w:eastAsia="zh-CN"/>
+        </w:rPr>
+        <w:t>ed</w:t>
+      </w:r>
+      <w:r>
+        <w:rPr>
+          <w:rFonts w:ascii="Arial" w:eastAsia="宋体" w:hAnsi="Arial" w:cs="Arial"/>
+          <w:color w:val="000000" w:themeColor="text1"/>
+          <w:sz w:val="20"/>
+          <w:szCs w:val="20"/>
+          <w:lang w:eastAsia="zh-CN"/>
+        </w:rPr>
+        <w:t xml:space="preserve"> R</w:t>
+      </w:r>
+      <w:r>
+        <w:rPr>
+          <w:rFonts w:ascii="Arial" w:eastAsia="宋体" w:hAnsi="Arial" w:cs="Arial"/>
+          <w:color w:val="000000" w:themeColor="text1"/>
+          <w:sz w:val="20"/>
+          <w:szCs w:val="20"/>
+          <w:lang w:eastAsia="zh-CN"/>
+        </w:rPr>
+        <w:t>ESTful API</w:t>
+      </w:r>
+      <w:r>
+        <w:rPr>
+          <w:rFonts w:ascii="Arial" w:eastAsia="宋体" w:hAnsi="Arial" w:cs="Arial"/>
+          <w:color w:val="000000" w:themeColor="text1"/>
+          <w:sz w:val="20"/>
+          <w:szCs w:val="20"/>
+          <w:lang w:eastAsia="zh-CN"/>
+        </w:rPr>
+        <w:t xml:space="preserve"> standards</w:t>
+      </w:r>
+    </w:p>
+    <w:p>
+      <w:pPr>
+        <w:pStyle w:val="ListParagraph"/>
+        <w:numPr>
+          <w:ilvl w:val="0"/>
+          <w:numId w:val="5"/>
+        </w:numPr>
+        <w:spacing w:after="0" w:line="240" w:lineRule="auto"/>
+        <w:ind w:left="144" w:hanging="144"/>
+        <w:rPr>
+          <w:rFonts w:ascii="Arial" w:hAnsi="Arial" w:cs="Arial"/>
+          <w:color w:val="000000" w:themeColor="text1"/>
+          <w:sz w:val="20"/>
+          <w:szCs w:val="20"/>
+        </w:rPr>
+      </w:pPr>
+      <w:r>
+        <w:rPr>
+          <w:rFonts w:ascii="Arial" w:eastAsia="宋体" w:hAnsi="Arial" w:cs="Arial"/>
+          <w:color w:val="000000" w:themeColor="text1"/>
+          <w:sz w:val="20"/>
+          <w:szCs w:val="20"/>
+          <w:lang w:eastAsia="zh-CN"/>
+        </w:rPr>
+        <w:t>Implementing</w:t>
+      </w:r>
+      <w:r>
+        <w:rPr>
+          <w:rFonts w:ascii="Arial" w:eastAsia="宋体" w:hAnsi="Arial" w:cs="Arial"/>
+          <w:color w:val="000000" w:themeColor="text1"/>
+          <w:sz w:val="20"/>
+          <w:szCs w:val="20"/>
+          <w:lang w:eastAsia="zh-CN"/>
+        </w:rPr>
+        <w:t xml:space="preserve"> the </w:t>
+      </w:r>
+      <w:r>
+        <w:rPr>
+          <w:rFonts w:ascii="Arial" w:eastAsia="宋体" w:hAnsi="Arial" w:cs="Arial"/>
+          <w:b/>
+          <w:color w:val="000000" w:themeColor="text1"/>
+          <w:sz w:val="20"/>
+          <w:szCs w:val="20"/>
+          <w:lang w:eastAsia="zh-CN"/>
+        </w:rPr>
+        <w:t xml:space="preserve">back-end </w:t>
+      </w:r>
+      <w:r>
+        <w:rPr>
+          <w:rFonts w:ascii="Arial" w:eastAsia="宋体" w:hAnsi="Arial" w:cs="Arial"/>
+          <w:color w:val="000000" w:themeColor="text1"/>
+          <w:sz w:val="20"/>
+          <w:szCs w:val="20"/>
+          <w:lang w:eastAsia="zh-CN"/>
+        </w:rPr>
+        <w:t xml:space="preserve">server that </w:t>
+      </w:r>
+      <w:r>
+        <w:rPr>
+          <w:rFonts w:ascii="Arial" w:eastAsia="宋体" w:hAnsi="Arial" w:cs="Arial"/>
+          <w:color w:val="000000" w:themeColor="text1"/>
+          <w:sz w:val="20"/>
+          <w:szCs w:val="20"/>
+          <w:lang w:val="en-CA" w:eastAsia="zh-CN"/>
+        </w:rPr>
+        <w:t xml:space="preserve">executes scripts </w:t>
+      </w:r>
+      <w:r>
+        <w:rPr>
+          <w:rFonts w:ascii="Arial" w:eastAsia="宋体" w:hAnsi="Arial" w:cs="Arial"/>
+          <w:color w:val="000000" w:themeColor="text1"/>
+          <w:sz w:val="20"/>
+          <w:szCs w:val="20"/>
+          <w:lang w:val="en-CA" w:eastAsia="zh-CN"/>
+        </w:rPr>
+        <w:t>for</w:t>
+      </w:r>
+      <w:r>
+        <w:rPr>
+          <w:rFonts w:ascii="Arial" w:eastAsia="宋体" w:hAnsi="Arial" w:cs="Arial"/>
+          <w:color w:val="000000" w:themeColor="text1"/>
+          <w:sz w:val="20"/>
+          <w:szCs w:val="20"/>
+          <w:lang w:val="en-CA" w:eastAsia="zh-CN"/>
+        </w:rPr>
+        <w:t xml:space="preserve"> front-end requests</w:t>
+      </w:r>
+      <w:r>
+        <w:rPr>
+          <w:rFonts w:ascii="Arial" w:eastAsia="宋体" w:hAnsi="Arial" w:cs="Arial"/>
+          <w:color w:val="000000" w:themeColor="text1"/>
+          <w:sz w:val="20"/>
+          <w:szCs w:val="20"/>
+          <w:lang w:val="en-CA" w:eastAsia="zh-CN"/>
+        </w:rPr>
+        <w:t xml:space="preserve"> using </w:t>
+      </w:r>
+      <w:proofErr w:type="spellStart"/>
+      <w:r>
+        <w:rPr>
+          <w:rFonts w:ascii="Arial" w:eastAsia="宋体" w:hAnsi="Arial" w:cs="Arial"/>
+          <w:b/>
+          <w:color w:val="000000" w:themeColor="text1"/>
+          <w:sz w:val="20"/>
+          <w:szCs w:val="20"/>
+          <w:lang w:val="en-CA" w:eastAsia="zh-CN"/>
+        </w:rPr>
+        <w:t>NodeJS</w:t>
+      </w:r>
+      <w:proofErr w:type="spellEnd"/>
+    </w:p>
+    <w:p>
+      <w:pPr>
+        <w:spacing w:after="0" w:line="240" w:lineRule="auto"/>
+        <w:rPr>
+          <w:rFonts w:ascii="Arial" w:hAnsi="Arial" w:cs="Arial"/>
+          <w:color w:val="000000" w:themeColor="text1"/>
+          <w:sz w:val="20"/>
+          <w:szCs w:val="20"/>
+        </w:rPr>
+      </w:pPr>
+    </w:p>
+    <w:p>
+      <w:pPr>
+        <w:spacing w:after="0" w:line="240" w:lineRule="auto"/>
+        <w:rPr>
+          <w:rFonts w:ascii="Arial" w:hAnsi="Arial" w:cs="Arial"/>
+          <w:color w:val="000000" w:themeColor="text1"/>
           <w:sz w:val="20"/>
           <w:szCs w:val="20"/>
         </w:rPr>
@@ -2817,25 +3448,47 @@
             </w:pPr>
             <w:r>
               <w:rPr>
-                <w:rFonts w:ascii="Arial" w:eastAsia="宋体" w:hAnsi="Arial" w:cs="Arial" w:hint="eastAsia"/>
-                <w:b/>
-                <w:color w:val="000000" w:themeColor="text1"/>
-                <w:sz w:val="20"/>
-                <w:szCs w:val="20"/>
-                <w:lang w:eastAsia="zh-CN"/>
-              </w:rPr>
-              <w:t>AutoNavi</w:t>
-            </w:r>
-            <w:r>
-              <w:rPr>
-                <w:rFonts w:ascii="Arial" w:eastAsia="宋体" w:hAnsi="Arial" w:cs="Arial" w:hint="eastAsia"/>
-                <w:b/>
-                <w:color w:val="000000" w:themeColor="text1"/>
-                <w:sz w:val="20"/>
-                <w:szCs w:val="20"/>
-                <w:lang w:eastAsia="zh-CN"/>
-              </w:rPr>
-              <w:t xml:space="preserve"> Software Co., Ltd.</w:t>
+                <w:rFonts w:ascii="Arial" w:eastAsia="宋体" w:hAnsi="Arial" w:cs="Arial"/>
+                <w:b/>
+                <w:color w:val="000000" w:themeColor="text1"/>
+                <w:sz w:val="20"/>
+                <w:szCs w:val="20"/>
+                <w:lang w:eastAsia="zh-CN"/>
+              </w:rPr>
+              <w:t>Reach Social Mobile App</w:t>
+            </w:r>
+            <w:r>
+              <w:rPr>
+                <w:rFonts w:ascii="Arial" w:eastAsia="宋体" w:hAnsi="Arial" w:cs="Arial"/>
+                <w:b/>
+                <w:color w:val="000000" w:themeColor="text1"/>
+                <w:sz w:val="20"/>
+                <w:szCs w:val="20"/>
+                <w:lang w:eastAsia="zh-CN"/>
+              </w:rPr>
+              <w:t xml:space="preserve"> – School Project</w:t>
+            </w:r>
+            <w:r>
+              <w:rPr>
+                <w:rFonts w:ascii="Arial" w:eastAsia="宋体" w:hAnsi="Arial" w:cs="Arial"/>
+                <w:b/>
+                <w:color w:val="000000" w:themeColor="text1"/>
+                <w:sz w:val="20"/>
+                <w:szCs w:val="20"/>
+                <w:lang w:eastAsia="zh-CN"/>
+              </w:rPr>
+              <w:t xml:space="preserve"> &amp; Contract</w:t>
+            </w:r>
+            <w:r>
+              <w:rPr>
+                <w:rFonts w:ascii="Arial" w:eastAsia="宋体" w:hAnsi="Arial" w:cs="Arial"/>
+                <w:b/>
+                <w:color w:val="000000" w:themeColor="text1"/>
+                <w:sz w:val="20"/>
+                <w:szCs w:val="20"/>
+                <w:lang w:eastAsia="zh-CN"/>
+              </w:rPr>
+              <w:t xml:space="preserve"> Project</w:t>
             </w:r>
           </w:p>
           <w:p>
@@ -2844,7 +3497,6 @@
               <w:rPr>
                 <w:rFonts w:ascii="Arial" w:hAnsi="Arial" w:cs="Arial"/>
                 <w:b/>
-                <w:i/>
                 <w:color w:val="000000" w:themeColor="text1"/>
                 <w:sz w:val="20"/>
                 <w:szCs w:val="20"/>
@@ -2852,646 +3504,114 @@
             </w:pPr>
             <w:r>
               <w:rPr>
+                <w:rFonts w:ascii="Arial" w:eastAsia="宋体" w:hAnsi="Arial" w:cs="Arial"/>
+                <w:b/>
+                <w:color w:val="000000" w:themeColor="text1"/>
+                <w:sz w:val="20"/>
+                <w:szCs w:val="20"/>
+                <w:lang w:eastAsia="zh-CN"/>
+              </w:rPr>
+              <w:t>Mobile App Developer</w:t>
+            </w:r>
+            <w:r>
+              <w:rPr>
+                <w:rFonts w:ascii="Arial" w:hAnsi="Arial" w:cs="Arial"/>
+                <w:b/>
+                <w:color w:val="000000" w:themeColor="text1"/>
+                <w:sz w:val="20"/>
+                <w:szCs w:val="20"/>
+              </w:rPr>
+              <w:t xml:space="preserve"> </w:t>
+            </w:r>
+            <w:r>
+              <w:rPr>
+                <w:rFonts w:ascii="Arial" w:eastAsia="宋体" w:hAnsi="Arial" w:cs="Arial"/>
+                <w:b/>
+                <w:color w:val="000000" w:themeColor="text1"/>
+                <w:sz w:val="20"/>
+                <w:szCs w:val="20"/>
+                <w:lang w:eastAsia="zh-CN"/>
+              </w:rPr>
+              <w:t>(</w:t>
+            </w:r>
+            <w:r>
+              <w:rPr>
                 <w:rFonts w:ascii="Arial" w:eastAsia="宋体" w:hAnsi="Arial" w:cs="Arial" w:hint="eastAsia"/>
                 <w:b/>
-                <w:i/>
-                <w:color w:val="000000" w:themeColor="text1"/>
-                <w:sz w:val="20"/>
-                <w:szCs w:val="20"/>
-                <w:lang w:eastAsia="zh-CN"/>
-              </w:rPr>
-              <w:t>Quality Assurance</w:t>
-            </w:r>
+                <w:color w:val="000000" w:themeColor="text1"/>
+                <w:sz w:val="20"/>
+                <w:szCs w:val="20"/>
+                <w:lang w:eastAsia="zh-CN"/>
+              </w:rPr>
+              <w:t>R</w:t>
+            </w:r>
+            <w:proofErr w:type="spellStart"/>
             <w:r>
               <w:rPr>
                 <w:rFonts w:ascii="Arial" w:eastAsia="宋体" w:hAnsi="Arial" w:cs="Arial"/>
                 <w:b/>
-                <w:i/>
-                <w:color w:val="000000" w:themeColor="text1"/>
-                <w:sz w:val="20"/>
-                <w:szCs w:val="20"/>
-                <w:lang w:eastAsia="zh-CN"/>
-              </w:rPr>
-              <w:t xml:space="preserve"> (</w:t>
-            </w:r>
-            <w:r>
-              <w:rPr>
-                <w:rFonts w:ascii="Arial" w:eastAsia="宋体" w:hAnsi="Arial" w:cs="Arial" w:hint="eastAsia"/>
-                <w:b/>
-                <w:i/>
-                <w:color w:val="000000" w:themeColor="text1"/>
-                <w:sz w:val="20"/>
-                <w:szCs w:val="20"/>
-                <w:lang w:eastAsia="zh-CN"/>
-              </w:rPr>
-              <w:t>C, C++</w:t>
-            </w:r>
+                <w:color w:val="000000" w:themeColor="text1"/>
+                <w:sz w:val="20"/>
+                <w:szCs w:val="20"/>
+                <w:lang w:val="en-CA" w:eastAsia="zh-CN"/>
+              </w:rPr>
+              <w:t>eact</w:t>
+            </w:r>
+            <w:proofErr w:type="spellEnd"/>
             <w:r>
               <w:rPr>
                 <w:rFonts w:ascii="Arial" w:eastAsia="宋体" w:hAnsi="Arial" w:cs="Arial"/>
                 <w:b/>
-                <w:i/>
+                <w:color w:val="000000" w:themeColor="text1"/>
+                <w:sz w:val="20"/>
+                <w:szCs w:val="20"/>
+                <w:lang w:val="en-CA" w:eastAsia="zh-CN"/>
+              </w:rPr>
+              <w:t xml:space="preserve"> Native</w:t>
+            </w:r>
+            <w:r>
+              <w:rPr>
+                <w:rFonts w:ascii="Arial" w:eastAsia="宋体" w:hAnsi="Arial" w:cs="Arial"/>
+                <w:b/>
+                <w:color w:val="000000" w:themeColor="text1"/>
+                <w:sz w:val="20"/>
+                <w:szCs w:val="20"/>
+                <w:lang w:eastAsia="zh-CN"/>
+              </w:rPr>
+              <w:t xml:space="preserve">, </w:t>
+            </w:r>
+            <w:r>
+              <w:rPr>
+                <w:rFonts w:ascii="Arial" w:eastAsia="宋体" w:hAnsi="Arial" w:cs="Arial"/>
+                <w:b/>
+                <w:color w:val="000000" w:themeColor="text1"/>
+                <w:sz w:val="20"/>
+                <w:szCs w:val="20"/>
+                <w:lang w:eastAsia="zh-CN"/>
+              </w:rPr>
+              <w:t>Android &amp; i</w:t>
+            </w:r>
+            <w:r>
+              <w:rPr>
+                <w:rFonts w:ascii="Arial" w:eastAsia="宋体" w:hAnsi="Arial" w:cs="Arial"/>
+                <w:b/>
+                <w:color w:val="000000" w:themeColor="text1"/>
+                <w:sz w:val="20"/>
+                <w:szCs w:val="20"/>
+                <w:lang w:eastAsia="zh-CN"/>
+              </w:rPr>
+              <w:t>OS</w:t>
+            </w:r>
+            <w:r>
+              <w:rPr>
+                <w:rFonts w:ascii="Arial" w:eastAsia="宋体" w:hAnsi="Arial" w:cs="Arial"/>
+                <w:b/>
                 <w:color w:val="000000" w:themeColor="text1"/>
                 <w:sz w:val="20"/>
                 <w:szCs w:val="20"/>
                 <w:lang w:eastAsia="zh-CN"/>
               </w:rPr>
               <w:t>)</w:t>
-            </w:r>
-          </w:p>
-        </w:tc>
-        <w:tc>
-          <w:tcPr>
-            <w:tcW w:w="3372" w:type="dxa"/>
-          </w:tcPr>
-          <w:p>
-            <w:pPr>
-              <w:spacing w:line="240" w:lineRule="auto"/>
-              <w:jc w:val="right"/>
-              <w:rPr>
-                <w:rFonts w:ascii="Arial" w:eastAsia="宋体" w:hAnsi="Arial" w:cs="Arial"/>
-                <w:b/>
-                <w:color w:val="000000" w:themeColor="text1"/>
-                <w:sz w:val="20"/>
-                <w:szCs w:val="20"/>
-                <w:lang w:eastAsia="zh-CN"/>
-              </w:rPr>
-            </w:pPr>
-            <w:r>
-              <w:rPr>
-                <w:rFonts w:ascii="Arial" w:eastAsia="宋体" w:hAnsi="Arial" w:cs="Arial" w:hint="eastAsia"/>
-                <w:b/>
-                <w:color w:val="000000" w:themeColor="text1"/>
-                <w:sz w:val="20"/>
-                <w:szCs w:val="20"/>
-                <w:lang w:eastAsia="zh-CN"/>
-              </w:rPr>
-              <w:t>July</w:t>
-            </w:r>
-            <w:r>
-              <w:rPr>
-                <w:rFonts w:ascii="Arial" w:hAnsi="Arial" w:cs="Arial"/>
-                <w:b/>
-                <w:color w:val="000000" w:themeColor="text1"/>
-                <w:sz w:val="20"/>
-                <w:szCs w:val="20"/>
-              </w:rPr>
-              <w:t>,</w:t>
-            </w:r>
-            <w:r>
-              <w:rPr>
-                <w:rFonts w:ascii="Arial" w:eastAsia="宋体" w:hAnsi="Arial" w:cs="Arial" w:hint="eastAsia"/>
-                <w:b/>
-                <w:color w:val="000000" w:themeColor="text1"/>
-                <w:sz w:val="20"/>
-                <w:szCs w:val="20"/>
-                <w:lang w:eastAsia="zh-CN"/>
-              </w:rPr>
-              <w:t xml:space="preserve"> </w:t>
-            </w:r>
-            <w:r>
-              <w:rPr>
-                <w:rFonts w:ascii="Arial" w:eastAsia="宋体" w:hAnsi="Arial" w:cs="Arial" w:hint="eastAsia"/>
-                <w:b/>
-                <w:color w:val="000000" w:themeColor="text1"/>
-                <w:sz w:val="20"/>
-                <w:szCs w:val="20"/>
-                <w:lang w:eastAsia="zh-CN"/>
-              </w:rPr>
-              <w:t>2013</w:t>
-            </w:r>
-            <w:r>
-              <w:rPr>
-                <w:rFonts w:ascii="Arial" w:hAnsi="Arial" w:cs="Arial"/>
-                <w:b/>
-                <w:color w:val="000000" w:themeColor="text1"/>
-                <w:sz w:val="20"/>
-                <w:szCs w:val="20"/>
-              </w:rPr>
-              <w:t xml:space="preserve"> – </w:t>
-            </w:r>
-            <w:r>
-              <w:rPr>
-                <w:rFonts w:ascii="Arial" w:eastAsia="宋体" w:hAnsi="Arial" w:cs="Arial"/>
-                <w:b/>
-                <w:color w:val="000000" w:themeColor="text1"/>
-                <w:sz w:val="20"/>
-                <w:szCs w:val="20"/>
-                <w:lang w:eastAsia="zh-CN"/>
-              </w:rPr>
-              <w:t>September</w:t>
-            </w:r>
-            <w:r>
-              <w:rPr>
-                <w:rFonts w:ascii="Arial" w:hAnsi="Arial" w:cs="Arial"/>
-                <w:b/>
-                <w:color w:val="000000" w:themeColor="text1"/>
-                <w:sz w:val="20"/>
-                <w:szCs w:val="20"/>
-              </w:rPr>
-              <w:t>,</w:t>
-            </w:r>
-            <w:r>
-              <w:rPr>
-                <w:rFonts w:ascii="Arial" w:eastAsia="宋体" w:hAnsi="Arial" w:cs="Arial" w:hint="eastAsia"/>
-                <w:b/>
-                <w:color w:val="000000" w:themeColor="text1"/>
-                <w:sz w:val="20"/>
-                <w:szCs w:val="20"/>
-                <w:lang w:eastAsia="zh-CN"/>
-              </w:rPr>
-              <w:t xml:space="preserve"> </w:t>
-            </w:r>
-            <w:r>
-              <w:rPr>
-                <w:rFonts w:ascii="Arial" w:eastAsia="宋体" w:hAnsi="Arial" w:cs="Arial" w:hint="eastAsia"/>
-                <w:b/>
-                <w:color w:val="000000" w:themeColor="text1"/>
-                <w:sz w:val="20"/>
-                <w:szCs w:val="20"/>
-                <w:lang w:eastAsia="zh-CN"/>
-              </w:rPr>
-              <w:t>2013</w:t>
-            </w:r>
-          </w:p>
-        </w:tc>
-      </w:tr>
-    </w:tbl>
-    <w:p>
-      <w:pPr>
-        <w:pStyle w:val="ListParagraph"/>
-        <w:numPr>
-          <w:ilvl w:val="0"/>
-          <w:numId w:val="3"/>
-        </w:numPr>
-        <w:spacing w:after="0" w:line="240" w:lineRule="auto"/>
-        <w:ind w:left="144" w:hanging="144"/>
-        <w:rPr>
-          <w:rFonts w:ascii="Arial" w:hAnsi="Arial" w:cs="Arial"/>
-          <w:color w:val="000000" w:themeColor="text1"/>
-          <w:sz w:val="20"/>
-          <w:szCs w:val="20"/>
-        </w:rPr>
-      </w:pPr>
-      <w:r>
-        <w:rPr>
-          <w:rFonts w:ascii="Arial" w:eastAsia="宋体" w:hAnsi="Arial" w:cs="Arial" w:hint="eastAsia"/>
-          <w:color w:val="000000" w:themeColor="text1"/>
-          <w:sz w:val="20"/>
-          <w:szCs w:val="20"/>
-          <w:lang w:eastAsia="zh-CN"/>
-        </w:rPr>
-        <w:t xml:space="preserve">Designed </w:t>
-      </w:r>
-      <w:r>
-        <w:rPr>
-          <w:rFonts w:ascii="Arial" w:eastAsia="宋体" w:hAnsi="Arial" w:cs="Arial" w:hint="eastAsia"/>
-          <w:color w:val="000000" w:themeColor="text1"/>
-          <w:sz w:val="20"/>
-          <w:szCs w:val="20"/>
-          <w:lang w:eastAsia="zh-CN"/>
-        </w:rPr>
-        <w:t xml:space="preserve">and programmed </w:t>
-      </w:r>
-      <w:r>
-        <w:rPr>
-          <w:rFonts w:ascii="Arial" w:eastAsia="宋体" w:hAnsi="Arial" w:cs="Arial" w:hint="eastAsia"/>
-          <w:color w:val="000000" w:themeColor="text1"/>
-          <w:sz w:val="20"/>
-          <w:szCs w:val="20"/>
-          <w:lang w:eastAsia="zh-CN"/>
-        </w:rPr>
-        <w:t xml:space="preserve">a </w:t>
-      </w:r>
-      <w:r>
-        <w:rPr>
-          <w:rFonts w:ascii="Arial" w:eastAsia="宋体" w:hAnsi="Arial" w:cs="Arial"/>
-          <w:color w:val="000000" w:themeColor="text1"/>
-          <w:sz w:val="20"/>
-          <w:szCs w:val="20"/>
-          <w:lang w:eastAsia="zh-CN"/>
-        </w:rPr>
-        <w:t xml:space="preserve">simple </w:t>
-      </w:r>
-      <w:r>
-        <w:rPr>
-          <w:rFonts w:ascii="Arial" w:eastAsia="宋体" w:hAnsi="Arial" w:cs="Arial" w:hint="eastAsia"/>
-          <w:color w:val="000000" w:themeColor="text1"/>
-          <w:sz w:val="20"/>
-          <w:szCs w:val="20"/>
-          <w:lang w:eastAsia="zh-CN"/>
-        </w:rPr>
-        <w:t xml:space="preserve">server </w:t>
-      </w:r>
-      <w:r>
-        <w:rPr>
-          <w:rFonts w:ascii="Arial" w:eastAsia="宋体" w:hAnsi="Arial" w:cs="Arial" w:hint="eastAsia"/>
-          <w:color w:val="000000" w:themeColor="text1"/>
-          <w:sz w:val="20"/>
-          <w:szCs w:val="20"/>
-          <w:lang w:eastAsia="zh-CN"/>
-        </w:rPr>
-        <w:t xml:space="preserve">that receives commands from users and sends </w:t>
-      </w:r>
-      <w:r>
-        <w:rPr>
-          <w:rFonts w:ascii="Arial" w:eastAsia="宋体" w:hAnsi="Arial" w:cs="Arial" w:hint="eastAsia"/>
-          <w:color w:val="000000" w:themeColor="text1"/>
-          <w:sz w:val="20"/>
-          <w:szCs w:val="20"/>
-          <w:lang w:eastAsia="zh-CN"/>
-        </w:rPr>
-        <w:t>back results</w:t>
-      </w:r>
-      <w:r>
-        <w:rPr>
-          <w:rFonts w:ascii="Arial" w:eastAsia="宋体" w:hAnsi="Arial" w:cs="Arial"/>
-          <w:color w:val="000000" w:themeColor="text1"/>
-          <w:sz w:val="20"/>
-          <w:szCs w:val="20"/>
-          <w:lang w:eastAsia="zh-CN"/>
-        </w:rPr>
-        <w:t xml:space="preserve"> </w:t>
-      </w:r>
-      <w:r>
-        <w:rPr>
-          <w:rFonts w:ascii="Arial" w:eastAsia="宋体" w:hAnsi="Arial" w:cs="Arial" w:hint="eastAsia"/>
-          <w:color w:val="000000" w:themeColor="text1"/>
-          <w:sz w:val="20"/>
-          <w:szCs w:val="20"/>
-          <w:lang w:eastAsia="zh-CN"/>
-        </w:rPr>
-        <w:t>to the client side</w:t>
-      </w:r>
-    </w:p>
-    <w:p>
-      <w:pPr>
-        <w:pStyle w:val="ListParagraph"/>
-        <w:numPr>
-          <w:ilvl w:val="0"/>
-          <w:numId w:val="3"/>
-        </w:numPr>
-        <w:spacing w:after="0" w:line="240" w:lineRule="auto"/>
-        <w:ind w:left="144" w:hanging="144"/>
-        <w:rPr>
-          <w:rFonts w:ascii="Arial" w:hAnsi="Arial" w:cs="Arial"/>
-          <w:color w:val="000000" w:themeColor="text1"/>
-          <w:sz w:val="20"/>
-          <w:szCs w:val="20"/>
-        </w:rPr>
-      </w:pPr>
-      <w:r>
-        <w:rPr>
-          <w:rFonts w:ascii="Arial" w:eastAsia="宋体" w:hAnsi="Arial" w:cs="Arial" w:hint="eastAsia"/>
-          <w:color w:val="000000" w:themeColor="text1"/>
-          <w:sz w:val="20"/>
-          <w:szCs w:val="20"/>
-          <w:lang w:eastAsia="zh-CN"/>
-        </w:rPr>
-        <w:t xml:space="preserve">Designed a program that </w:t>
-      </w:r>
-      <w:r>
-        <w:rPr>
-          <w:rFonts w:ascii="Arial" w:eastAsia="宋体" w:hAnsi="Arial" w:cs="Arial"/>
-          <w:color w:val="000000" w:themeColor="text1"/>
-          <w:sz w:val="20"/>
-          <w:szCs w:val="20"/>
-          <w:lang w:eastAsia="zh-CN"/>
-        </w:rPr>
-        <w:t>parsed</w:t>
-      </w:r>
-      <w:r>
-        <w:rPr>
-          <w:rFonts w:ascii="Arial" w:eastAsia="宋体" w:hAnsi="Arial" w:cs="Arial" w:hint="eastAsia"/>
-          <w:color w:val="000000" w:themeColor="text1"/>
-          <w:sz w:val="20"/>
-          <w:szCs w:val="20"/>
-          <w:lang w:eastAsia="zh-CN"/>
-        </w:rPr>
-        <w:t xml:space="preserve"> the </w:t>
-      </w:r>
-      <w:r>
-        <w:rPr>
-          <w:rFonts w:ascii="Arial" w:eastAsia="宋体" w:hAnsi="Arial" w:cs="Arial" w:hint="eastAsia"/>
-          <w:color w:val="000000" w:themeColor="text1"/>
-          <w:sz w:val="20"/>
-          <w:szCs w:val="20"/>
-          <w:lang w:eastAsia="zh-CN"/>
-        </w:rPr>
-        <w:t xml:space="preserve">online </w:t>
-      </w:r>
-      <w:r>
-        <w:rPr>
-          <w:rFonts w:ascii="Arial" w:eastAsia="宋体" w:hAnsi="Arial" w:cs="Arial" w:hint="eastAsia"/>
-          <w:color w:val="000000" w:themeColor="text1"/>
-          <w:sz w:val="20"/>
-          <w:szCs w:val="20"/>
-          <w:lang w:eastAsia="zh-CN"/>
-        </w:rPr>
-        <w:t xml:space="preserve">log files </w:t>
-      </w:r>
-      <w:r>
-        <w:rPr>
-          <w:rFonts w:ascii="Arial" w:eastAsia="宋体" w:hAnsi="Arial" w:cs="Arial" w:hint="eastAsia"/>
-          <w:color w:val="000000" w:themeColor="text1"/>
-          <w:sz w:val="20"/>
-          <w:szCs w:val="20"/>
-          <w:lang w:eastAsia="zh-CN"/>
-        </w:rPr>
-        <w:t>to extract user</w:t>
-      </w:r>
-      <w:r>
-        <w:rPr>
-          <w:rFonts w:ascii="Arial" w:eastAsia="宋体" w:hAnsi="Arial" w:cs="Arial"/>
-          <w:color w:val="000000" w:themeColor="text1"/>
-          <w:sz w:val="20"/>
-          <w:szCs w:val="20"/>
-          <w:lang w:eastAsia="zh-CN"/>
-        </w:rPr>
-        <w:t xml:space="preserve"> information with encrypting and decrypting techniques</w:t>
-      </w:r>
-    </w:p>
-    <w:p>
-      <w:pPr>
-        <w:pStyle w:val="ListParagraph"/>
-        <w:numPr>
-          <w:ilvl w:val="0"/>
-          <w:numId w:val="3"/>
-        </w:numPr>
-        <w:spacing w:after="0" w:line="240" w:lineRule="auto"/>
-        <w:ind w:left="144" w:hanging="144"/>
-        <w:rPr>
-          <w:rFonts w:ascii="Arial" w:hAnsi="Arial" w:cs="Arial"/>
-          <w:color w:val="000000" w:themeColor="text1"/>
-          <w:sz w:val="20"/>
-          <w:szCs w:val="20"/>
-        </w:rPr>
-      </w:pPr>
-      <w:r>
-        <w:rPr>
-          <w:rFonts w:ascii="Arial" w:eastAsia="宋体" w:hAnsi="Arial" w:cs="Arial" w:hint="eastAsia"/>
-          <w:color w:val="000000" w:themeColor="text1"/>
-          <w:sz w:val="20"/>
-          <w:szCs w:val="20"/>
-          <w:lang w:eastAsia="zh-CN"/>
-        </w:rPr>
-        <w:t>Debugged and tested the programs using gcc, g++, gdb, and valgrind</w:t>
-      </w:r>
-    </w:p>
-    <w:p>
-      <w:pPr>
-        <w:pStyle w:val="ListParagraph"/>
-        <w:numPr>
-          <w:ilvl w:val="0"/>
-          <w:numId w:val="3"/>
-        </w:numPr>
-        <w:spacing w:after="0" w:line="240" w:lineRule="auto"/>
-        <w:ind w:left="144" w:hanging="144"/>
-        <w:rPr>
-          <w:rFonts w:ascii="Arial" w:hAnsi="Arial" w:cs="Arial"/>
-          <w:color w:val="000000" w:themeColor="text1"/>
-          <w:sz w:val="20"/>
-          <w:szCs w:val="20"/>
-        </w:rPr>
-      </w:pPr>
-      <w:r>
-        <w:rPr>
-          <w:rFonts w:ascii="Arial" w:eastAsia="宋体" w:hAnsi="Arial" w:cs="Arial" w:hint="eastAsia"/>
-          <w:color w:val="000000" w:themeColor="text1"/>
-          <w:sz w:val="20"/>
-          <w:szCs w:val="20"/>
-          <w:lang w:eastAsia="zh-CN"/>
-        </w:rPr>
-        <w:t>C</w:t>
-      </w:r>
-      <w:r>
-        <w:rPr>
-          <w:rFonts w:ascii="Arial" w:eastAsia="宋体" w:hAnsi="Arial" w:cs="Arial" w:hint="eastAsia"/>
-          <w:color w:val="000000" w:themeColor="text1"/>
-          <w:sz w:val="20"/>
-          <w:szCs w:val="20"/>
-          <w:lang w:eastAsia="zh-CN"/>
-        </w:rPr>
-        <w:t>ooperated and communicated effect</w:t>
-      </w:r>
-      <w:r>
-        <w:rPr>
-          <w:rFonts w:ascii="Arial" w:eastAsia="宋体" w:hAnsi="Arial" w:cs="Arial" w:hint="eastAsia"/>
-          <w:color w:val="000000" w:themeColor="text1"/>
-          <w:sz w:val="20"/>
-          <w:szCs w:val="20"/>
-          <w:lang w:eastAsia="zh-CN"/>
-        </w:rPr>
-        <w:t xml:space="preserve">ively with other team members; worked independently under </w:t>
-      </w:r>
-      <w:r>
-        <w:rPr>
-          <w:rFonts w:ascii="Arial" w:eastAsia="宋体" w:hAnsi="Arial" w:cs="Arial"/>
-          <w:color w:val="000000" w:themeColor="text1"/>
-          <w:sz w:val="20"/>
-          <w:szCs w:val="20"/>
-          <w:lang w:eastAsia="zh-CN"/>
-        </w:rPr>
-        <w:t>mineral</w:t>
-      </w:r>
-      <w:r>
-        <w:rPr>
-          <w:rFonts w:ascii="Arial" w:eastAsia="宋体" w:hAnsi="Arial" w:cs="Arial" w:hint="eastAsia"/>
-          <w:color w:val="000000" w:themeColor="text1"/>
-          <w:sz w:val="20"/>
-          <w:szCs w:val="20"/>
-          <w:lang w:eastAsia="zh-CN"/>
-        </w:rPr>
-        <w:t xml:space="preserve"> guidance</w:t>
-      </w:r>
-    </w:p>
-    <w:p>
-      <w:pPr>
-        <w:spacing w:after="0" w:line="240" w:lineRule="auto"/>
-        <w:rPr>
-          <w:rFonts w:ascii="Arial" w:eastAsia="宋体" w:hAnsi="Arial" w:cs="Arial"/>
-          <w:color w:val="000000" w:themeColor="text1"/>
-          <w:sz w:val="20"/>
-          <w:szCs w:val="20"/>
-          <w:lang w:eastAsia="zh-CN"/>
-        </w:rPr>
-      </w:pPr>
-    </w:p>
-    <w:sdt>
-      <w:sdtPr>
-        <w:rPr>
-          <w:rFonts w:ascii="Arial Black" w:hAnsi="Arial Black" w:cs="Arial"/>
-          <w:color w:val="A6A6A6" w:themeColor="background1" w:themeShade="A6"/>
-        </w:rPr>
-        <w:id w:val="891930215"/>
-        <w:placeholder>
-          <w:docPart w:val="57B110B53A93004B880D327D3BC0021B"/>
-        </w:placeholder>
-      </w:sdtPr>
-      <w:sdtEndPr/>
-      <w:sdtContent>
-        <w:p>
-          <w:pPr>
-            <w:spacing w:after="0" w:line="220" w:lineRule="exact"/>
-            <w:rPr>
-              <w:rFonts w:ascii="Arial Black" w:hAnsi="Arial Black" w:cs="Arial"/>
-              <w:color w:val="95B3D7" w:themeColor="accent1" w:themeTint="99"/>
-            </w:rPr>
-          </w:pPr>
-          <w:r>
-            <w:rPr>
-              <w:rFonts w:ascii="Arial Black" w:hAnsi="Arial Black" w:cs="Arial"/>
-              <w:color w:val="95B3D7" w:themeColor="accent1" w:themeTint="99"/>
-            </w:rPr>
-            <w:t>TECHNICAL PROJECTS</w:t>
-          </w:r>
-        </w:p>
-      </w:sdtContent>
-    </w:sdt>
-    <w:p>
-      <w:pPr>
-        <w:spacing w:after="0" w:line="240" w:lineRule="auto"/>
-        <w:rPr>
-          <w:rFonts w:ascii="Arial" w:hAnsi="Arial" w:cs="Arial"/>
-          <w:b/>
-          <w:color w:val="000000" w:themeColor="text1"/>
-          <w:sz w:val="18"/>
-        </w:rPr>
-      </w:pPr>
-      <w:r>
-        <w:rPr>
-          <w:rFonts w:ascii="Arial" w:hAnsi="Arial" w:cs="Arial"/>
-          <w:b/>
-          <w:color w:val="000000" w:themeColor="text1"/>
-          <w:sz w:val="18"/>
-        </w:rPr>
-        <w:pict w14:anchorId="77EEAA35">
-          <v:rect id="_x0000_i1028" style="width:0;height:1.5pt" o:hralign="center" o:hrstd="t" o:hr="t" fillcolor="#a0a0a0" stroked="f"/>
-        </w:pict>
-      </w:r>
-    </w:p>
-    <w:tbl>
-      <w:tblPr>
-        <w:tblStyle w:val="TableGrid"/>
-        <w:tblW w:w="0" w:type="auto"/>
-        <w:tblBorders>
-          <w:top w:val="none" w:sz="0" w:space="0" w:color="auto"/>
-          <w:left w:val="none" w:sz="0" w:space="0" w:color="auto"/>
-          <w:bottom w:val="none" w:sz="0" w:space="0" w:color="auto"/>
-          <w:right w:val="none" w:sz="0" w:space="0" w:color="auto"/>
-          <w:insideH w:val="none" w:sz="0" w:space="0" w:color="auto"/>
-          <w:insideV w:val="none" w:sz="0" w:space="0" w:color="auto"/>
-        </w:tblBorders>
-        <w:tblLook w:val="04A0" w:firstRow="1" w:lastRow="0" w:firstColumn="1" w:lastColumn="0" w:noHBand="0" w:noVBand="1"/>
-      </w:tblPr>
-      <w:tblGrid>
-        <w:gridCol w:w="6204"/>
-        <w:gridCol w:w="3372"/>
-      </w:tblGrid>
-      <w:tr>
-        <w:tc>
-          <w:tcPr>
-            <w:tcW w:w="6204" w:type="dxa"/>
-          </w:tcPr>
-          <w:p>
-            <w:pPr>
-              <w:spacing w:line="240" w:lineRule="auto"/>
-              <w:rPr>
-                <w:rFonts w:ascii="Arial" w:eastAsia="宋体" w:hAnsi="Arial" w:cs="Arial"/>
-                <w:b/>
-                <w:color w:val="000000" w:themeColor="text1"/>
-                <w:sz w:val="20"/>
-                <w:szCs w:val="20"/>
-                <w:lang w:eastAsia="zh-CN"/>
-              </w:rPr>
-            </w:pPr>
-            <w:r>
-              <w:rPr>
-                <w:rFonts w:ascii="Arial" w:eastAsia="宋体" w:hAnsi="Arial" w:cs="Arial"/>
-                <w:b/>
-                <w:color w:val="000000" w:themeColor="text1"/>
-                <w:sz w:val="20"/>
-                <w:szCs w:val="20"/>
-                <w:lang w:eastAsia="zh-CN"/>
-              </w:rPr>
-              <w:t>UBC LLFI Web Service</w:t>
-            </w:r>
-            <w:r>
-              <w:rPr>
-                <w:rFonts w:ascii="Arial" w:eastAsia="宋体" w:hAnsi="Arial" w:cs="Arial"/>
-                <w:b/>
-                <w:color w:val="000000" w:themeColor="text1"/>
-                <w:sz w:val="20"/>
-                <w:szCs w:val="20"/>
-                <w:lang w:eastAsia="zh-CN"/>
-              </w:rPr>
-              <w:t xml:space="preserve"> – Personal Project</w:t>
-            </w:r>
-          </w:p>
-          <w:p>
-            <w:pPr>
-              <w:spacing w:line="240" w:lineRule="auto"/>
-              <w:rPr>
-                <w:rFonts w:ascii="Arial" w:hAnsi="Arial" w:cs="Arial"/>
-                <w:b/>
-                <w:color w:val="000000" w:themeColor="text1"/>
-                <w:sz w:val="20"/>
-                <w:szCs w:val="20"/>
-              </w:rPr>
-            </w:pPr>
-            <w:r>
-              <w:rPr>
-                <w:rFonts w:ascii="Arial" w:eastAsia="宋体" w:hAnsi="Arial" w:cs="Arial"/>
-                <w:b/>
-                <w:color w:val="000000" w:themeColor="text1"/>
-                <w:sz w:val="20"/>
-                <w:szCs w:val="20"/>
-                <w:lang w:eastAsia="zh-CN"/>
-              </w:rPr>
-              <w:t xml:space="preserve">Full Stack Developer (React, </w:t>
-            </w:r>
-            <w:r>
-              <w:rPr>
-                <w:rFonts w:ascii="Arial" w:eastAsia="宋体" w:hAnsi="Arial" w:cs="Arial"/>
-                <w:b/>
-                <w:color w:val="000000" w:themeColor="text1"/>
-                <w:sz w:val="20"/>
-                <w:szCs w:val="20"/>
-                <w:lang w:eastAsia="zh-CN"/>
-              </w:rPr>
-              <w:t>JQuery, Node</w:t>
-            </w:r>
-            <w:r>
-              <w:rPr>
-                <w:rFonts w:ascii="Arial" w:eastAsia="宋体" w:hAnsi="Arial" w:cs="Arial"/>
-                <w:b/>
-                <w:color w:val="000000" w:themeColor="text1"/>
-                <w:sz w:val="20"/>
-                <w:szCs w:val="20"/>
-                <w:lang w:eastAsia="zh-CN"/>
-              </w:rPr>
-              <w:t>JS</w:t>
-            </w:r>
-            <w:r>
-              <w:rPr>
-                <w:rFonts w:ascii="Arial" w:eastAsia="宋体" w:hAnsi="Arial" w:cs="Arial"/>
-                <w:b/>
-                <w:color w:val="000000" w:themeColor="text1"/>
-                <w:sz w:val="20"/>
-                <w:szCs w:val="20"/>
-                <w:lang w:eastAsia="zh-CN"/>
-              </w:rPr>
-              <w:t>)</w:t>
-            </w:r>
-            <w:r>
-              <w:rPr>
-                <w:rFonts w:ascii="Arial" w:hAnsi="Arial" w:cs="Arial"/>
-                <w:b/>
-                <w:color w:val="000000" w:themeColor="text1"/>
-                <w:sz w:val="20"/>
-                <w:szCs w:val="20"/>
-              </w:rPr>
-              <w:tab/>
             </w:r>
           </w:p>
         </w:tc>
@@ -3573,7 +3693,7 @@
           <w:szCs w:val="20"/>
           <w:lang w:eastAsia="zh-CN"/>
         </w:rPr>
-        <w:t xml:space="preserve">Building </w:t>
+        <w:t>Building a</w:t>
       </w:r>
       <w:r>
         <w:rPr>
@@ -3583,7 +3703,7 @@
           <w:szCs w:val="20"/>
           <w:lang w:eastAsia="zh-CN"/>
         </w:rPr>
-        <w:t xml:space="preserve">a web application using </w:t>
+        <w:t xml:space="preserve"> </w:t>
       </w:r>
       <w:r>
         <w:rPr>
@@ -3594,7 +3714,7 @@
           <w:szCs w:val="20"/>
           <w:lang w:eastAsia="zh-CN"/>
         </w:rPr>
-        <w:t>React</w:t>
+        <w:t>cross-platform</w:t>
       </w:r>
       <w:r>
         <w:rPr>
@@ -3614,7 +3734,7 @@
           <w:szCs w:val="20"/>
           <w:lang w:eastAsia="zh-CN"/>
         </w:rPr>
-        <w:t xml:space="preserve">from scratch for a UBC </w:t>
+        <w:t>app</w:t>
       </w:r>
       <w:r>
         <w:rPr>
@@ -3624,7 +3744,7 @@
           <w:szCs w:val="20"/>
           <w:lang w:eastAsia="zh-CN"/>
         </w:rPr>
-        <w:t>research project</w:t>
+        <w:t xml:space="preserve"> </w:t>
       </w:r>
       <w:r>
         <w:rPr>
@@ -3634,7 +3754,78 @@
           <w:szCs w:val="20"/>
           <w:lang w:eastAsia="zh-CN"/>
         </w:rPr>
-        <w:t xml:space="preserve"> LLFI</w:t>
+        <w:t xml:space="preserve">from scratch </w:t>
+      </w:r>
+      <w:r>
+        <w:rPr>
+          <w:rFonts w:ascii="Arial" w:eastAsia="宋体" w:hAnsi="Arial" w:cs="Arial"/>
+          <w:color w:val="000000" w:themeColor="text1"/>
+          <w:sz w:val="20"/>
+          <w:szCs w:val="20"/>
+          <w:lang w:eastAsia="zh-CN"/>
+        </w:rPr>
+        <w:t xml:space="preserve">for a start-up company </w:t>
+      </w:r>
+      <w:r>
+        <w:rPr>
+          <w:rFonts w:ascii="Arial" w:eastAsia="宋体" w:hAnsi="Arial" w:cs="Arial"/>
+          <w:color w:val="000000" w:themeColor="text1"/>
+          <w:sz w:val="20"/>
+          <w:szCs w:val="20"/>
+          <w:lang w:eastAsia="zh-CN"/>
+        </w:rPr>
+        <w:t xml:space="preserve">using </w:t>
+      </w:r>
+      <w:r>
+        <w:rPr>
+          <w:rFonts w:ascii="Arial" w:eastAsia="宋体" w:hAnsi="Arial" w:cs="Arial"/>
+          <w:b/>
+          <w:color w:val="000000" w:themeColor="text1"/>
+          <w:sz w:val="20"/>
+          <w:szCs w:val="20"/>
+          <w:lang w:eastAsia="zh-CN"/>
+        </w:rPr>
+        <w:t>React Native</w:t>
+      </w:r>
+      <w:r>
+        <w:rPr>
+          <w:rFonts w:ascii="Arial" w:eastAsia="宋体" w:hAnsi="Arial" w:cs="Arial"/>
+          <w:color w:val="000000" w:themeColor="text1"/>
+          <w:sz w:val="20"/>
+          <w:szCs w:val="20"/>
+          <w:lang w:eastAsia="zh-CN"/>
+        </w:rPr>
+        <w:t xml:space="preserve"> </w:t>
+      </w:r>
+      <w:r>
+        <w:rPr>
+          <w:rFonts w:ascii="Arial" w:eastAsia="宋体" w:hAnsi="Arial" w:cs="Arial"/>
+          <w:color w:val="000000" w:themeColor="text1"/>
+          <w:sz w:val="20"/>
+          <w:szCs w:val="20"/>
+          <w:lang w:eastAsia="zh-CN"/>
+        </w:rPr>
+        <w:t>that provides the ability to do different</w:t>
+      </w:r>
+      <w:r>
+        <w:rPr>
+          <w:rFonts w:ascii="Arial" w:eastAsia="宋体" w:hAnsi="Arial" w:cs="Arial"/>
+          <w:color w:val="000000" w:themeColor="text1"/>
+          <w:sz w:val="20"/>
+          <w:szCs w:val="20"/>
+          <w:lang w:eastAsia="zh-CN"/>
+        </w:rPr>
+        <w:t xml:space="preserve"> class activities</w:t>
+      </w:r>
+      <w:r>
+        <w:rPr>
+          <w:rFonts w:ascii="Arial" w:eastAsia="宋体" w:hAnsi="Arial" w:cs="Arial"/>
+          <w:color w:val="000000" w:themeColor="text1"/>
+          <w:sz w:val="20"/>
+          <w:szCs w:val="20"/>
+          <w:lang w:eastAsia="zh-CN"/>
+        </w:rPr>
+        <w:t xml:space="preserve"> for students</w:t>
       </w:r>
     </w:p>
     <w:p>
@@ -3661,17 +3852,18 @@
           <w:szCs w:val="20"/>
           <w:lang w:eastAsia="zh-CN"/>
         </w:rPr>
-        <w:t>Designed the architecture of the application in a modular way and follow</w:t>
+        <w:t xml:space="preserve">Designing the </w:t>
       </w:r>
       <w:r>
         <w:rPr>
           <w:rFonts w:ascii="Arial" w:eastAsia="宋体" w:hAnsi="Arial" w:cs="Arial"/>
+          <w:b/>
           <w:color w:val="000000" w:themeColor="text1"/>
           <w:sz w:val="20"/>
           <w:szCs w:val="20"/>
           <w:lang w:eastAsia="zh-CN"/>
         </w:rPr>
-        <w:t>ed</w:t>
+        <w:t>UI/UX</w:t>
       </w:r>
       <w:r>
         <w:rPr>
@@ -3681,27 +3873,7 @@
           <w:szCs w:val="20"/>
           <w:lang w:eastAsia="zh-CN"/>
         </w:rPr>
-        <w:t xml:space="preserve"> R</w:t>
-      </w:r>
-      <w:r>
-        <w:rPr>
-          <w:rFonts w:ascii="Arial" w:eastAsia="宋体" w:hAnsi="Arial" w:cs="Arial"/>
-          <w:color w:val="000000" w:themeColor="text1"/>
-          <w:sz w:val="20"/>
-          <w:szCs w:val="20"/>
-          <w:lang w:eastAsia="zh-CN"/>
-        </w:rPr>
-        <w:t>ESTful API</w:t>
-      </w:r>
-      <w:r>
-        <w:rPr>
-          <w:rFonts w:ascii="Arial" w:eastAsia="宋体" w:hAnsi="Arial" w:cs="Arial"/>
-          <w:color w:val="000000" w:themeColor="text1"/>
-          <w:sz w:val="20"/>
-          <w:szCs w:val="20"/>
-          <w:lang w:eastAsia="zh-CN"/>
-        </w:rPr>
-        <w:t xml:space="preserve"> standards</w:t>
+        <w:t xml:space="preserve"> for the app</w:t>
       </w:r>
     </w:p>
     <w:p>
@@ -3722,105 +3894,85 @@
       </w:pPr>
       <w:r>
         <w:rPr>
-          <w:rFonts w:ascii="Arial" w:eastAsia="宋体" w:hAnsi="Arial" w:cs="Arial"/>
-          <w:color w:val="000000" w:themeColor="text1"/>
-          <w:sz w:val="20"/>
-          <w:szCs w:val="20"/>
-          <w:lang w:eastAsia="zh-CN"/>
-        </w:rPr>
-        <w:t>Implementing</w:t>
-      </w:r>
-      <w:r>
-        <w:rPr>
-          <w:rFonts w:ascii="Arial" w:eastAsia="宋体" w:hAnsi="Arial" w:cs="Arial"/>
-          <w:color w:val="000000" w:themeColor="text1"/>
-          <w:sz w:val="20"/>
-          <w:szCs w:val="20"/>
-          <w:lang w:eastAsia="zh-CN"/>
-        </w:rPr>
-        <w:t xml:space="preserve"> the </w:t>
-      </w:r>
-      <w:r>
-        <w:rPr>
-          <w:rFonts w:ascii="Arial" w:eastAsia="宋体" w:hAnsi="Arial" w:cs="Arial"/>
-          <w:b/>
-          <w:color w:val="000000" w:themeColor="text1"/>
-          <w:sz w:val="20"/>
-          <w:szCs w:val="20"/>
-          <w:lang w:eastAsia="zh-CN"/>
-        </w:rPr>
-        <w:t xml:space="preserve">back-end </w:t>
-      </w:r>
-      <w:r>
-        <w:rPr>
-          <w:rFonts w:ascii="Arial" w:eastAsia="宋体" w:hAnsi="Arial" w:cs="Arial"/>
-          <w:color w:val="000000" w:themeColor="text1"/>
-          <w:sz w:val="20"/>
-          <w:szCs w:val="20"/>
-          <w:lang w:eastAsia="zh-CN"/>
-        </w:rPr>
-        <w:t xml:space="preserve">server that </w:t>
-      </w:r>
-      <w:r>
-        <w:rPr>
-          <w:rFonts w:ascii="Arial" w:eastAsia="宋体" w:hAnsi="Arial" w:cs="Arial"/>
-          <w:color w:val="000000" w:themeColor="text1"/>
-          <w:sz w:val="20"/>
-          <w:szCs w:val="20"/>
-          <w:lang w:val="en-CA" w:eastAsia="zh-CN"/>
-        </w:rPr>
-        <w:t xml:space="preserve">executes scripts </w:t>
-      </w:r>
-      <w:r>
-        <w:rPr>
-          <w:rFonts w:ascii="Arial" w:eastAsia="宋体" w:hAnsi="Arial" w:cs="Arial"/>
-          <w:color w:val="000000" w:themeColor="text1"/>
-          <w:sz w:val="20"/>
-          <w:szCs w:val="20"/>
-          <w:lang w:val="en-CA" w:eastAsia="zh-CN"/>
-        </w:rPr>
-        <w:t>for</w:t>
-      </w:r>
-      <w:r>
-        <w:rPr>
-          <w:rFonts w:ascii="Arial" w:eastAsia="宋体" w:hAnsi="Arial" w:cs="Arial"/>
-          <w:color w:val="000000" w:themeColor="text1"/>
-          <w:sz w:val="20"/>
-          <w:szCs w:val="20"/>
-          <w:lang w:val="en-CA" w:eastAsia="zh-CN"/>
-        </w:rPr>
-        <w:t xml:space="preserve"> front-end requests</w:t>
-      </w:r>
-      <w:r>
-        <w:rPr>
-          <w:rFonts w:ascii="Arial" w:eastAsia="宋体" w:hAnsi="Arial" w:cs="Arial"/>
-          <w:color w:val="000000" w:themeColor="text1"/>
-          <w:sz w:val="20"/>
-          <w:szCs w:val="20"/>
-          <w:lang w:val="en-CA" w:eastAsia="zh-CN"/>
-        </w:rPr>
-        <w:t xml:space="preserve"> using </w:t>
-      </w:r>
-      <w:r>
-        <w:rPr>
-          <w:rFonts w:ascii="Arial" w:eastAsia="宋体" w:hAnsi="Arial" w:cs="Arial"/>
-          <w:b/>
-          <w:color w:val="000000" w:themeColor="text1"/>
-          <w:sz w:val="20"/>
-          <w:szCs w:val="20"/>
-          <w:lang w:val="en-CA" w:eastAsia="zh-CN"/>
-        </w:rPr>
-        <w:t>NodeJS</w:t>
+          <w:rFonts w:ascii="Arial" w:hAnsi="Arial" w:cs="Arial"/>
+          <w:color w:val="000000" w:themeColor="text1"/>
+          <w:sz w:val="20"/>
+          <w:szCs w:val="20"/>
+        </w:rPr>
+        <w:t>Developing</w:t>
+      </w:r>
+      <w:r>
+        <w:rPr>
+          <w:rFonts w:ascii="Arial" w:hAnsi="Arial" w:cs="Arial"/>
+          <w:color w:val="000000" w:themeColor="text1"/>
+          <w:sz w:val="20"/>
+          <w:szCs w:val="20"/>
+        </w:rPr>
+        <w:t xml:space="preserve"> key features </w:t>
+      </w:r>
+      <w:r>
+        <w:rPr>
+          <w:rFonts w:ascii="Arial" w:hAnsi="Arial" w:cs="Arial"/>
+          <w:color w:val="000000" w:themeColor="text1"/>
+          <w:sz w:val="20"/>
+          <w:szCs w:val="20"/>
+        </w:rPr>
+        <w:t xml:space="preserve">of </w:t>
+      </w:r>
+      <w:r>
+        <w:rPr>
+          <w:rFonts w:ascii="Arial" w:hAnsi="Arial" w:cs="Arial"/>
+          <w:color w:val="000000" w:themeColor="text1"/>
+          <w:sz w:val="20"/>
+          <w:szCs w:val="20"/>
+        </w:rPr>
+        <w:t>the app, e.g. file upload/sha</w:t>
+      </w:r>
+      <w:r>
+        <w:rPr>
+          <w:rFonts w:ascii="Arial" w:hAnsi="Arial" w:cs="Arial"/>
+          <w:color w:val="000000" w:themeColor="text1"/>
+          <w:sz w:val="20"/>
+          <w:szCs w:val="20"/>
+        </w:rPr>
+        <w:t>ring, group conversation thread</w:t>
+      </w:r>
+    </w:p>
+    <w:p>
+      <w:pPr>
+        <w:pStyle w:val="ListParagraph"/>
+        <w:numPr>
+          <w:ilvl w:val="0"/>
+          <w:numId w:val="5"/>
+        </w:numPr>
+        <w:spacing w:after="0" w:line="240" w:lineRule="auto"/>
+        <w:ind w:left="144" w:hanging="144"/>
+        <w:rPr>
+          <w:rFonts w:ascii="Arial" w:hAnsi="Arial" w:cs="Arial"/>
+          <w:color w:val="000000" w:themeColor="text1"/>
+          <w:sz w:val="20"/>
+          <w:szCs w:val="20"/>
+        </w:rPr>
+      </w:pPr>
+      <w:r>
+        <w:rPr>
+          <w:rFonts w:ascii="Arial" w:hAnsi="Arial" w:cs="Arial"/>
+          <w:color w:val="000000" w:themeColor="text1"/>
+          <w:sz w:val="20"/>
+          <w:szCs w:val="20"/>
+        </w:rPr>
+        <w:t>Initialize team work with other team members and make sure the product can be delivered on time</w:t>
       </w:r>
     </w:p>
     <w:p>
       <w:pPr>
         <w:spacing w:after="0" w:line="240" w:lineRule="auto"/>
         <w:rPr>
-          <w:rFonts w:ascii="Arial" w:hAnsi="Arial" w:cs="Arial"/>
-          <w:color w:val="000000" w:themeColor="text1"/>
-          <w:sz w:val="20"/>
-          <w:szCs w:val="20"/>
+          <w:rFonts w:ascii="Arial" w:eastAsia="宋体" w:hAnsi="Arial" w:cs="Arial"/>
+          <w:color w:val="000000" w:themeColor="text1"/>
+          <w:sz w:val="20"/>
+          <w:szCs w:val="20"/>
+          <w:lang w:eastAsia="zh-CN"/>
         </w:rPr>
       </w:pPr>
     </w:p>
@@ -3868,7 +4020,7 @@
                 <w:szCs w:val="20"/>
                 <w:lang w:eastAsia="zh-CN"/>
               </w:rPr>
-              <w:t>Reach Social Mobile App</w:t>
+              <w:t>Website Development</w:t>
             </w:r>
             <w:r>
               <w:rPr>
@@ -3879,29 +4031,7 @@
                 <w:szCs w:val="20"/>
                 <w:lang w:eastAsia="zh-CN"/>
               </w:rPr>
-              <w:t xml:space="preserve"> – School Project</w:t>
-            </w:r>
-            <w:r>
-              <w:rPr>
-                <w:rFonts w:ascii="Arial" w:eastAsia="宋体" w:hAnsi="Arial" w:cs="Arial"/>
-                <w:b/>
-                <w:color w:val="000000" w:themeColor="text1"/>
-                <w:sz w:val="20"/>
-                <w:szCs w:val="20"/>
-                <w:lang w:eastAsia="zh-CN"/>
-              </w:rPr>
-              <w:t xml:space="preserve"> &amp; Contract</w:t>
-            </w:r>
-            <w:r>
-              <w:rPr>
-                <w:rFonts w:ascii="Arial" w:eastAsia="宋体" w:hAnsi="Arial" w:cs="Arial"/>
-                <w:b/>
-                <w:color w:val="000000" w:themeColor="text1"/>
-                <w:sz w:val="20"/>
-                <w:szCs w:val="20"/>
-                <w:lang w:eastAsia="zh-CN"/>
-              </w:rPr>
-              <w:t xml:space="preserve"> Project</w:t>
+              <w:t xml:space="preserve"> – Personal Project</w:t>
             </w:r>
           </w:p>
           <w:p>
@@ -3917,6 +4047,17 @@
             </w:pPr>
             <w:r>
               <w:rPr>
+                <w:rFonts w:ascii="Arial" w:eastAsia="宋体" w:hAnsi="Arial" w:cs="Arial" w:hint="eastAsia"/>
+                <w:b/>
+                <w:color w:val="000000" w:themeColor="text1"/>
+                <w:sz w:val="20"/>
+                <w:szCs w:val="20"/>
+                <w:lang w:eastAsia="zh-CN"/>
+              </w:rPr>
+              <w:t>Front End Developer</w:t>
+            </w:r>
+            <w:r>
+              <w:rPr>
                 <w:rFonts w:ascii="Arial" w:eastAsia="宋体" w:hAnsi="Arial" w:cs="Arial"/>
                 <w:b/>
                 <w:color w:val="000000" w:themeColor="text1"/>
@@ -3924,15 +4065,16 @@
                 <w:szCs w:val="20"/>
                 <w:lang w:eastAsia="zh-CN"/>
               </w:rPr>
-              <w:t>Mobile App Developer</w:t>
-            </w:r>
-            <w:r>
-              <w:rPr>
-                <w:rFonts w:ascii="Arial" w:hAnsi="Arial" w:cs="Arial"/>
-                <w:b/>
-                <w:color w:val="000000" w:themeColor="text1"/>
-                <w:sz w:val="20"/>
-                <w:szCs w:val="20"/>
+              <w:t xml:space="preserve"> (React,</w:t>
+            </w:r>
+            <w:r>
+              <w:rPr>
+                <w:rFonts w:ascii="Arial" w:eastAsia="宋体" w:hAnsi="Arial" w:cs="Arial" w:hint="eastAsia"/>
+                <w:b/>
+                <w:color w:val="000000" w:themeColor="text1"/>
+                <w:sz w:val="20"/>
+                <w:szCs w:val="20"/>
+                <w:lang w:eastAsia="zh-CN"/>
               </w:rPr>
               <w:t xml:space="preserve"> </w:t>
             </w:r>
@@ -3945,7 +4087,7 @@
                 <w:szCs w:val="20"/>
                 <w:lang w:eastAsia="zh-CN"/>
               </w:rPr>
-              <w:t>(</w:t>
+              <w:t>Bootstrap,</w:t>
             </w:r>
             <w:r>
               <w:rPr>
@@ -3956,7 +4098,7 @@
                 <w:szCs w:val="20"/>
                 <w:lang w:eastAsia="zh-CN"/>
               </w:rPr>
-              <w:t>R</w:t>
+              <w:t xml:space="preserve"> </w:t>
             </w:r>
             <w:r>
               <w:rPr>
@@ -3965,9 +4107,9 @@
                 <w:color w:val="000000" w:themeColor="text1"/>
                 <w:sz w:val="20"/>
                 <w:szCs w:val="20"/>
-                <w:lang w:val="en-CA" w:eastAsia="zh-CN"/>
-              </w:rPr>
-              <w:t>eact Native</w:t>
+                <w:lang w:eastAsia="zh-CN"/>
+              </w:rPr>
+              <w:t>JQuery</w:t>
             </w:r>
             <w:r>
               <w:rPr>
@@ -3989,8 +4131,9 @@
                 <w:szCs w:val="20"/>
                 <w:lang w:eastAsia="zh-CN"/>
               </w:rPr>
-              <w:t>Android &amp; i</w:t>
-            </w:r>
+              <w:t xml:space="preserve">Html, </w:t>
+            </w:r>
+            <w:proofErr w:type="spellStart"/>
             <w:r>
               <w:rPr>
                 <w:rFonts w:ascii="Arial" w:eastAsia="宋体" w:hAnsi="Arial" w:cs="Arial"/>
@@ -4000,8 +4143,44 @@
                 <w:szCs w:val="20"/>
                 <w:lang w:eastAsia="zh-CN"/>
               </w:rPr>
-              <w:t>OS</w:t>
-            </w:r>
+              <w:t>Css</w:t>
+            </w:r>
+            <w:proofErr w:type="spellEnd"/>
+            <w:r>
+              <w:rPr>
+                <w:rFonts w:ascii="Arial" w:eastAsia="宋体" w:hAnsi="Arial" w:cs="Arial"/>
+                <w:b/>
+                <w:color w:val="000000" w:themeColor="text1"/>
+                <w:sz w:val="20"/>
+                <w:szCs w:val="20"/>
+                <w:lang w:eastAsia="zh-CN"/>
+              </w:rPr>
+              <w:t>,</w:t>
+            </w:r>
+            <w:r>
+              <w:rPr>
+                <w:rFonts w:ascii="Arial" w:eastAsia="宋体" w:hAnsi="Arial" w:cs="Arial" w:hint="eastAsia"/>
+                <w:b/>
+                <w:color w:val="000000" w:themeColor="text1"/>
+                <w:sz w:val="20"/>
+                <w:szCs w:val="20"/>
+                <w:lang w:eastAsia="zh-CN"/>
+              </w:rPr>
+              <w:t xml:space="preserve"> </w:t>
+            </w:r>
+            <w:proofErr w:type="spellStart"/>
+            <w:r>
+              <w:rPr>
+                <w:rFonts w:ascii="Arial" w:eastAsia="宋体" w:hAnsi="Arial" w:cs="Arial"/>
+                <w:b/>
+                <w:color w:val="000000" w:themeColor="text1"/>
+                <w:sz w:val="20"/>
+                <w:szCs w:val="20"/>
+                <w:lang w:eastAsia="zh-CN"/>
+              </w:rPr>
+              <w:t>Js</w:t>
+            </w:r>
+            <w:proofErr w:type="spellEnd"/>
             <w:r>
               <w:rPr>
                 <w:rFonts w:ascii="Arial" w:eastAsia="宋体" w:hAnsi="Arial" w:cs="Arial"/>
@@ -4041,29 +4220,7 @@
                 <w:szCs w:val="20"/>
                 <w:lang w:eastAsia="zh-CN"/>
               </w:rPr>
-              <w:t>Sep</w:t>
-            </w:r>
-            <w:r>
-              <w:rPr>
-                <w:rFonts w:ascii="Arial" w:eastAsia="宋体" w:hAnsi="Arial" w:cs="Arial" w:hint="eastAsia"/>
-                <w:b/>
-                <w:color w:val="000000" w:themeColor="text1"/>
-                <w:sz w:val="20"/>
-                <w:szCs w:val="20"/>
-                <w:lang w:eastAsia="zh-CN"/>
-              </w:rPr>
-              <w:t>tember</w:t>
-            </w:r>
-            <w:r>
-              <w:rPr>
-                <w:rFonts w:ascii="Arial" w:eastAsia="宋体" w:hAnsi="Arial" w:cs="Arial"/>
-                <w:b/>
-                <w:color w:val="000000" w:themeColor="text1"/>
-                <w:sz w:val="20"/>
-                <w:szCs w:val="20"/>
-                <w:lang w:eastAsia="zh-CN"/>
-              </w:rPr>
-              <w:t>, 2016 – Present</w:t>
+              <w:t>July, 2016 – August, 2016</w:t>
             </w:r>
           </w:p>
         </w:tc>
@@ -4093,7 +4250,7 @@
           <w:szCs w:val="20"/>
           <w:lang w:eastAsia="zh-CN"/>
         </w:rPr>
-        <w:t>Building a</w:t>
+        <w:t>Built and designed my portfolio website with React</w:t>
       </w:r>
       <w:r>
         <w:rPr>
@@ -4103,551 +4260,9 @@
           <w:szCs w:val="20"/>
           <w:lang w:eastAsia="zh-CN"/>
         </w:rPr>
-        <w:t xml:space="preserve"> </w:t>
-      </w:r>
-      <w:r>
-        <w:rPr>
-          <w:rFonts w:ascii="Arial" w:eastAsia="宋体" w:hAnsi="Arial" w:cs="Arial"/>
-          <w:b/>
-          <w:color w:val="000000" w:themeColor="text1"/>
-          <w:sz w:val="20"/>
-          <w:szCs w:val="20"/>
-          <w:lang w:eastAsia="zh-CN"/>
-        </w:rPr>
-        <w:t>cross-platform</w:t>
-      </w:r>
-      <w:r>
-        <w:rPr>
-          <w:rFonts w:ascii="Arial" w:eastAsia="宋体" w:hAnsi="Arial" w:cs="Arial"/>
-          <w:color w:val="000000" w:themeColor="text1"/>
-          <w:sz w:val="20"/>
-          <w:szCs w:val="20"/>
-          <w:lang w:eastAsia="zh-CN"/>
-        </w:rPr>
-        <w:t xml:space="preserve"> </w:t>
-      </w:r>
-      <w:r>
-        <w:rPr>
-          <w:rFonts w:ascii="Arial" w:eastAsia="宋体" w:hAnsi="Arial" w:cs="Arial"/>
-          <w:color w:val="000000" w:themeColor="text1"/>
-          <w:sz w:val="20"/>
-          <w:szCs w:val="20"/>
-          <w:lang w:eastAsia="zh-CN"/>
-        </w:rPr>
-        <w:t>app</w:t>
-      </w:r>
-      <w:r>
-        <w:rPr>
-          <w:rFonts w:ascii="Arial" w:eastAsia="宋体" w:hAnsi="Arial" w:cs="Arial"/>
-          <w:color w:val="000000" w:themeColor="text1"/>
-          <w:sz w:val="20"/>
-          <w:szCs w:val="20"/>
-          <w:lang w:eastAsia="zh-CN"/>
-        </w:rPr>
-        <w:t xml:space="preserve"> </w:t>
-      </w:r>
-      <w:r>
-        <w:rPr>
-          <w:rFonts w:ascii="Arial" w:eastAsia="宋体" w:hAnsi="Arial" w:cs="Arial"/>
-          <w:color w:val="000000" w:themeColor="text1"/>
-          <w:sz w:val="20"/>
-          <w:szCs w:val="20"/>
-          <w:lang w:eastAsia="zh-CN"/>
-        </w:rPr>
-        <w:t xml:space="preserve">from scratch </w:t>
-      </w:r>
-      <w:r>
-        <w:rPr>
-          <w:rFonts w:ascii="Arial" w:eastAsia="宋体" w:hAnsi="Arial" w:cs="Arial"/>
-          <w:color w:val="000000" w:themeColor="text1"/>
-          <w:sz w:val="20"/>
-          <w:szCs w:val="20"/>
-          <w:lang w:eastAsia="zh-CN"/>
-        </w:rPr>
-        <w:t xml:space="preserve">for a start-up company </w:t>
-      </w:r>
-      <w:r>
-        <w:rPr>
-          <w:rFonts w:ascii="Arial" w:eastAsia="宋体" w:hAnsi="Arial" w:cs="Arial"/>
-          <w:color w:val="000000" w:themeColor="text1"/>
-          <w:sz w:val="20"/>
-          <w:szCs w:val="20"/>
-          <w:lang w:eastAsia="zh-CN"/>
-        </w:rPr>
-        <w:t xml:space="preserve">using </w:t>
-      </w:r>
-      <w:r>
-        <w:rPr>
-          <w:rFonts w:ascii="Arial" w:eastAsia="宋体" w:hAnsi="Arial" w:cs="Arial"/>
-          <w:b/>
-          <w:color w:val="000000" w:themeColor="text1"/>
-          <w:sz w:val="20"/>
-          <w:szCs w:val="20"/>
-          <w:lang w:eastAsia="zh-CN"/>
-        </w:rPr>
-        <w:t>React Native</w:t>
-      </w:r>
-      <w:r>
-        <w:rPr>
-          <w:rFonts w:ascii="Arial" w:eastAsia="宋体" w:hAnsi="Arial" w:cs="Arial"/>
-          <w:color w:val="000000" w:themeColor="text1"/>
-          <w:sz w:val="20"/>
-          <w:szCs w:val="20"/>
-          <w:lang w:eastAsia="zh-CN"/>
-        </w:rPr>
-        <w:t xml:space="preserve"> </w:t>
-      </w:r>
-      <w:r>
-        <w:rPr>
-          <w:rFonts w:ascii="Arial" w:eastAsia="宋体" w:hAnsi="Arial" w:cs="Arial"/>
-          <w:color w:val="000000" w:themeColor="text1"/>
-          <w:sz w:val="20"/>
-          <w:szCs w:val="20"/>
-          <w:lang w:eastAsia="zh-CN"/>
-        </w:rPr>
-        <w:t>that provides the ability to do different</w:t>
-      </w:r>
-      <w:r>
-        <w:rPr>
-          <w:rFonts w:ascii="Arial" w:eastAsia="宋体" w:hAnsi="Arial" w:cs="Arial"/>
-          <w:color w:val="000000" w:themeColor="text1"/>
-          <w:sz w:val="20"/>
-          <w:szCs w:val="20"/>
-          <w:lang w:eastAsia="zh-CN"/>
-        </w:rPr>
-        <w:t xml:space="preserve"> class activities</w:t>
-      </w:r>
-      <w:r>
-        <w:rPr>
-          <w:rFonts w:ascii="Arial" w:eastAsia="宋体" w:hAnsi="Arial" w:cs="Arial"/>
-          <w:color w:val="000000" w:themeColor="text1"/>
-          <w:sz w:val="20"/>
-          <w:szCs w:val="20"/>
-          <w:lang w:eastAsia="zh-CN"/>
-        </w:rPr>
-        <w:t xml:space="preserve"> for students</w:t>
-      </w:r>
-    </w:p>
-    <w:p>
-      <w:pPr>
-        <w:pStyle w:val="ListParagraph"/>
-        <w:numPr>
-          <w:ilvl w:val="0"/>
-          <w:numId w:val="5"/>
-        </w:numPr>
-        <w:spacing w:after="0" w:line="240" w:lineRule="auto"/>
-        <w:ind w:left="144" w:hanging="144"/>
-        <w:rPr>
-          <w:rFonts w:ascii="Arial" w:hAnsi="Arial" w:cs="Arial"/>
-          <w:color w:val="000000" w:themeColor="text1"/>
-          <w:sz w:val="20"/>
-          <w:szCs w:val="20"/>
-        </w:rPr>
-      </w:pPr>
-      <w:r>
-        <w:rPr>
-          <w:rFonts w:ascii="Arial" w:eastAsia="宋体" w:hAnsi="Arial" w:cs="Arial"/>
-          <w:color w:val="000000" w:themeColor="text1"/>
-          <w:sz w:val="20"/>
-          <w:szCs w:val="20"/>
-          <w:lang w:eastAsia="zh-CN"/>
-        </w:rPr>
-        <w:t xml:space="preserve">Designing the </w:t>
-      </w:r>
-      <w:r>
-        <w:rPr>
-          <w:rFonts w:ascii="Arial" w:eastAsia="宋体" w:hAnsi="Arial" w:cs="Arial"/>
-          <w:b/>
-          <w:color w:val="000000" w:themeColor="text1"/>
-          <w:sz w:val="20"/>
-          <w:szCs w:val="20"/>
-          <w:lang w:eastAsia="zh-CN"/>
-        </w:rPr>
-        <w:t>UI/UX</w:t>
-      </w:r>
-      <w:r>
-        <w:rPr>
-          <w:rFonts w:ascii="Arial" w:eastAsia="宋体" w:hAnsi="Arial" w:cs="Arial"/>
-          <w:color w:val="000000" w:themeColor="text1"/>
-          <w:sz w:val="20"/>
-          <w:szCs w:val="20"/>
-          <w:lang w:eastAsia="zh-CN"/>
-        </w:rPr>
-        <w:t xml:space="preserve"> for the app</w:t>
-      </w:r>
-    </w:p>
-    <w:p>
-      <w:pPr>
-        <w:pStyle w:val="ListParagraph"/>
-        <w:numPr>
-          <w:ilvl w:val="0"/>
-          <w:numId w:val="5"/>
-        </w:numPr>
-        <w:spacing w:after="0" w:line="240" w:lineRule="auto"/>
-        <w:ind w:left="144" w:hanging="144"/>
-        <w:rPr>
-          <w:rFonts w:ascii="Arial" w:hAnsi="Arial" w:cs="Arial"/>
-          <w:color w:val="000000" w:themeColor="text1"/>
-          <w:sz w:val="20"/>
-          <w:szCs w:val="20"/>
-        </w:rPr>
-      </w:pPr>
-      <w:r>
-        <w:rPr>
-          <w:rFonts w:ascii="Arial" w:hAnsi="Arial" w:cs="Arial"/>
-          <w:color w:val="000000" w:themeColor="text1"/>
-          <w:sz w:val="20"/>
-          <w:szCs w:val="20"/>
-        </w:rPr>
-        <w:t>Developing</w:t>
-      </w:r>
-      <w:r>
-        <w:rPr>
-          <w:rFonts w:ascii="Arial" w:hAnsi="Arial" w:cs="Arial"/>
-          <w:color w:val="000000" w:themeColor="text1"/>
-          <w:sz w:val="20"/>
-          <w:szCs w:val="20"/>
-        </w:rPr>
-        <w:t xml:space="preserve"> key features </w:t>
-      </w:r>
-      <w:r>
-        <w:rPr>
-          <w:rFonts w:ascii="Arial" w:hAnsi="Arial" w:cs="Arial"/>
-          <w:color w:val="000000" w:themeColor="text1"/>
-          <w:sz w:val="20"/>
-          <w:szCs w:val="20"/>
-        </w:rPr>
-        <w:t xml:space="preserve">of </w:t>
-      </w:r>
-      <w:r>
-        <w:rPr>
-          <w:rFonts w:ascii="Arial" w:hAnsi="Arial" w:cs="Arial"/>
-          <w:color w:val="000000" w:themeColor="text1"/>
-          <w:sz w:val="20"/>
-          <w:szCs w:val="20"/>
-        </w:rPr>
-        <w:t>the app, e.g. file upload/sha</w:t>
-      </w:r>
-      <w:r>
-        <w:rPr>
-          <w:rFonts w:ascii="Arial" w:hAnsi="Arial" w:cs="Arial"/>
-          <w:color w:val="000000" w:themeColor="text1"/>
-          <w:sz w:val="20"/>
-          <w:szCs w:val="20"/>
-        </w:rPr>
-        <w:t>ring, group conversation thread</w:t>
-      </w:r>
-    </w:p>
-    <w:p>
-      <w:pPr>
-        <w:pStyle w:val="ListParagraph"/>
-        <w:numPr>
-          <w:ilvl w:val="0"/>
-          <w:numId w:val="5"/>
-        </w:numPr>
-        <w:spacing w:after="0" w:line="240" w:lineRule="auto"/>
-        <w:ind w:left="144" w:hanging="144"/>
-        <w:rPr>
-          <w:rFonts w:ascii="Arial" w:hAnsi="Arial" w:cs="Arial"/>
-          <w:color w:val="000000" w:themeColor="text1"/>
-          <w:sz w:val="20"/>
-          <w:szCs w:val="20"/>
-        </w:rPr>
-      </w:pPr>
-      <w:r>
-        <w:rPr>
-          <w:rFonts w:ascii="Arial" w:hAnsi="Arial" w:cs="Arial"/>
-          <w:color w:val="000000" w:themeColor="text1"/>
-          <w:sz w:val="20"/>
-          <w:szCs w:val="20"/>
-        </w:rPr>
-        <w:t>Initialize team work with other team members and make sure the product can be delivered on time</w:t>
-      </w:r>
-    </w:p>
-    <w:p>
-      <w:pPr>
-        <w:spacing w:after="0" w:line="240" w:lineRule="auto"/>
-        <w:rPr>
-          <w:rFonts w:ascii="Arial" w:eastAsia="宋体" w:hAnsi="Arial" w:cs="Arial"/>
-          <w:color w:val="000000" w:themeColor="text1"/>
-          <w:sz w:val="20"/>
-          <w:szCs w:val="20"/>
-          <w:lang w:eastAsia="zh-CN"/>
-        </w:rPr>
-      </w:pPr>
-    </w:p>
-    <w:tbl>
-      <w:tblPr>
-        <w:tblStyle w:val="TableGrid"/>
-        <w:tblW w:w="0" w:type="auto"/>
-        <w:tblBorders>
-          <w:top w:val="none" w:sz="0" w:space="0" w:color="auto"/>
-          <w:left w:val="none" w:sz="0" w:space="0" w:color="auto"/>
-          <w:bottom w:val="none" w:sz="0" w:space="0" w:color="auto"/>
-          <w:right w:val="none" w:sz="0" w:space="0" w:color="auto"/>
-          <w:insideH w:val="none" w:sz="0" w:space="0" w:color="auto"/>
-          <w:insideV w:val="none" w:sz="0" w:space="0" w:color="auto"/>
-        </w:tblBorders>
-        <w:tblLook w:val="04A0" w:firstRow="1" w:lastRow="0" w:firstColumn="1" w:lastColumn="0" w:noHBand="0" w:noVBand="1"/>
-      </w:tblPr>
-      <w:tblGrid>
-        <w:gridCol w:w="6204"/>
-        <w:gridCol w:w="3372"/>
-      </w:tblGrid>
-      <w:tr>
-        <w:tc>
-          <w:tcPr>
-            <w:tcW w:w="6204" w:type="dxa"/>
-          </w:tcPr>
-          <w:p>
-            <w:pPr>
-              <w:spacing w:line="240" w:lineRule="auto"/>
-              <w:rPr>
-                <w:rFonts w:ascii="Arial" w:eastAsia="宋体" w:hAnsi="Arial" w:cs="Arial"/>
-                <w:b/>
-                <w:color w:val="000000" w:themeColor="text1"/>
-                <w:sz w:val="20"/>
-                <w:szCs w:val="20"/>
-                <w:lang w:eastAsia="zh-CN"/>
-              </w:rPr>
-            </w:pPr>
-            <w:r>
-              <w:rPr>
-                <w:rFonts w:ascii="Arial" w:eastAsia="宋体" w:hAnsi="Arial" w:cs="Arial"/>
-                <w:b/>
-                <w:color w:val="000000" w:themeColor="text1"/>
-                <w:sz w:val="20"/>
-                <w:szCs w:val="20"/>
-                <w:lang w:eastAsia="zh-CN"/>
-              </w:rPr>
-              <w:t>Website Development</w:t>
-            </w:r>
-            <w:r>
-              <w:rPr>
-                <w:rFonts w:ascii="Arial" w:eastAsia="宋体" w:hAnsi="Arial" w:cs="Arial"/>
-                <w:b/>
-                <w:color w:val="000000" w:themeColor="text1"/>
-                <w:sz w:val="20"/>
-                <w:szCs w:val="20"/>
-                <w:lang w:eastAsia="zh-CN"/>
-              </w:rPr>
-              <w:t xml:space="preserve"> – Personal Project</w:t>
-            </w:r>
-          </w:p>
-          <w:p>
-            <w:pPr>
-              <w:spacing w:line="240" w:lineRule="auto"/>
-              <w:rPr>
-                <w:rFonts w:ascii="Arial" w:hAnsi="Arial" w:cs="Arial"/>
-                <w:b/>
-                <w:color w:val="000000" w:themeColor="text1"/>
-                <w:sz w:val="20"/>
-                <w:szCs w:val="20"/>
-              </w:rPr>
-            </w:pPr>
-            <w:r>
-              <w:rPr>
-                <w:rFonts w:ascii="Arial" w:eastAsia="宋体" w:hAnsi="Arial" w:cs="Arial" w:hint="eastAsia"/>
-                <w:b/>
-                <w:color w:val="000000" w:themeColor="text1"/>
-                <w:sz w:val="20"/>
-                <w:szCs w:val="20"/>
-                <w:lang w:eastAsia="zh-CN"/>
-              </w:rPr>
-              <w:t>Front End Developer</w:t>
-            </w:r>
-            <w:r>
-              <w:rPr>
-                <w:rFonts w:ascii="Arial" w:eastAsia="宋体" w:hAnsi="Arial" w:cs="Arial"/>
-                <w:b/>
-                <w:color w:val="000000" w:themeColor="text1"/>
-                <w:sz w:val="20"/>
-                <w:szCs w:val="20"/>
-                <w:lang w:eastAsia="zh-CN"/>
-              </w:rPr>
-              <w:t xml:space="preserve"> (React,</w:t>
-            </w:r>
-            <w:r>
-              <w:rPr>
-                <w:rFonts w:ascii="Arial" w:eastAsia="宋体" w:hAnsi="Arial" w:cs="Arial" w:hint="eastAsia"/>
-                <w:b/>
-                <w:color w:val="000000" w:themeColor="text1"/>
-                <w:sz w:val="20"/>
-                <w:szCs w:val="20"/>
-                <w:lang w:eastAsia="zh-CN"/>
-              </w:rPr>
-              <w:t xml:space="preserve"> </w:t>
-            </w:r>
-            <w:r>
-              <w:rPr>
-                <w:rFonts w:ascii="Arial" w:eastAsia="宋体" w:hAnsi="Arial" w:cs="Arial"/>
-                <w:b/>
-                <w:color w:val="000000" w:themeColor="text1"/>
-                <w:sz w:val="20"/>
-                <w:szCs w:val="20"/>
-                <w:lang w:eastAsia="zh-CN"/>
-              </w:rPr>
-              <w:t>Bootstrap,</w:t>
-            </w:r>
-            <w:r>
-              <w:rPr>
-                <w:rFonts w:ascii="Arial" w:eastAsia="宋体" w:hAnsi="Arial" w:cs="Arial" w:hint="eastAsia"/>
-                <w:b/>
-                <w:color w:val="000000" w:themeColor="text1"/>
-                <w:sz w:val="20"/>
-                <w:szCs w:val="20"/>
-                <w:lang w:eastAsia="zh-CN"/>
-              </w:rPr>
-              <w:t xml:space="preserve"> </w:t>
-            </w:r>
-            <w:r>
-              <w:rPr>
-                <w:rFonts w:ascii="Arial" w:eastAsia="宋体" w:hAnsi="Arial" w:cs="Arial"/>
-                <w:b/>
-                <w:color w:val="000000" w:themeColor="text1"/>
-                <w:sz w:val="20"/>
-                <w:szCs w:val="20"/>
-                <w:lang w:eastAsia="zh-CN"/>
-              </w:rPr>
-              <w:t>JQuery</w:t>
-            </w:r>
-            <w:r>
-              <w:rPr>
-                <w:rFonts w:ascii="Arial" w:eastAsia="宋体" w:hAnsi="Arial" w:cs="Arial"/>
-                <w:b/>
-                <w:color w:val="000000" w:themeColor="text1"/>
-                <w:sz w:val="20"/>
-                <w:szCs w:val="20"/>
-                <w:lang w:eastAsia="zh-CN"/>
-              </w:rPr>
-              <w:t xml:space="preserve">, </w:t>
-            </w:r>
-            <w:r>
-              <w:rPr>
-                <w:rFonts w:ascii="Arial" w:eastAsia="宋体" w:hAnsi="Arial" w:cs="Arial"/>
-                <w:b/>
-                <w:color w:val="000000" w:themeColor="text1"/>
-                <w:sz w:val="20"/>
-                <w:szCs w:val="20"/>
-                <w:lang w:eastAsia="zh-CN"/>
-              </w:rPr>
-              <w:t xml:space="preserve">Html, </w:t>
-            </w:r>
-            <w:r>
-              <w:rPr>
-                <w:rFonts w:ascii="Arial" w:eastAsia="宋体" w:hAnsi="Arial" w:cs="Arial"/>
-                <w:b/>
-                <w:color w:val="000000" w:themeColor="text1"/>
-                <w:sz w:val="20"/>
-                <w:szCs w:val="20"/>
-                <w:lang w:eastAsia="zh-CN"/>
-              </w:rPr>
-              <w:t>Css,</w:t>
-            </w:r>
-            <w:r>
-              <w:rPr>
-                <w:rFonts w:ascii="Arial" w:eastAsia="宋体" w:hAnsi="Arial" w:cs="Arial" w:hint="eastAsia"/>
-                <w:b/>
-                <w:color w:val="000000" w:themeColor="text1"/>
-                <w:sz w:val="20"/>
-                <w:szCs w:val="20"/>
-                <w:lang w:eastAsia="zh-CN"/>
-              </w:rPr>
-              <w:t xml:space="preserve"> </w:t>
-            </w:r>
-            <w:r>
-              <w:rPr>
-                <w:rFonts w:ascii="Arial" w:eastAsia="宋体" w:hAnsi="Arial" w:cs="Arial"/>
-                <w:b/>
-                <w:color w:val="000000" w:themeColor="text1"/>
-                <w:sz w:val="20"/>
-                <w:szCs w:val="20"/>
-                <w:lang w:eastAsia="zh-CN"/>
-              </w:rPr>
-              <w:t>Js</w:t>
-            </w:r>
-            <w:r>
-              <w:rPr>
-                <w:rFonts w:ascii="Arial" w:eastAsia="宋体" w:hAnsi="Arial" w:cs="Arial"/>
-                <w:b/>
-                <w:color w:val="000000" w:themeColor="text1"/>
-                <w:sz w:val="20"/>
-                <w:szCs w:val="20"/>
-                <w:lang w:eastAsia="zh-CN"/>
-              </w:rPr>
-              <w:t>)</w:t>
-            </w:r>
-          </w:p>
-        </w:tc>
-        <w:tc>
-          <w:tcPr>
-            <w:tcW w:w="3372" w:type="dxa"/>
-          </w:tcPr>
-          <w:p>
-            <w:pPr>
-              <w:spacing w:line="240" w:lineRule="auto"/>
-              <w:jc w:val="right"/>
-              <w:rPr>
-                <w:rFonts w:ascii="Arial" w:eastAsia="宋体" w:hAnsi="Arial" w:cs="Arial"/>
-                <w:b/>
-                <w:color w:val="000000" w:themeColor="text1"/>
-                <w:sz w:val="20"/>
-                <w:szCs w:val="20"/>
-                <w:lang w:eastAsia="zh-CN"/>
-              </w:rPr>
-            </w:pPr>
-            <w:r>
-              <w:rPr>
-                <w:rFonts w:ascii="Arial" w:eastAsia="宋体" w:hAnsi="Arial" w:cs="Arial"/>
-                <w:b/>
-                <w:color w:val="000000" w:themeColor="text1"/>
-                <w:sz w:val="20"/>
-                <w:szCs w:val="20"/>
-                <w:lang w:eastAsia="zh-CN"/>
-              </w:rPr>
-              <w:t>July, 2016 – August, 2016</w:t>
-            </w:r>
-          </w:p>
-        </w:tc>
-      </w:tr>
-    </w:tbl>
-    <w:p>
-      <w:pPr>
-        <w:pStyle w:val="ListParagraph"/>
-        <w:numPr>
-          <w:ilvl w:val="0"/>
-          <w:numId w:val="5"/>
-        </w:numPr>
-        <w:spacing w:after="0" w:line="240" w:lineRule="auto"/>
-        <w:ind w:left="144" w:hanging="144"/>
-        <w:rPr>
-          <w:rFonts w:ascii="Arial" w:hAnsi="Arial" w:cs="Arial"/>
-          <w:color w:val="000000" w:themeColor="text1"/>
-          <w:sz w:val="20"/>
-          <w:szCs w:val="20"/>
-        </w:rPr>
-      </w:pPr>
-      <w:r>
-        <w:rPr>
-          <w:rFonts w:ascii="Arial" w:eastAsia="宋体" w:hAnsi="Arial" w:cs="Arial"/>
-          <w:color w:val="000000" w:themeColor="text1"/>
-          <w:sz w:val="20"/>
-          <w:szCs w:val="20"/>
-          <w:lang w:eastAsia="zh-CN"/>
-        </w:rPr>
-        <w:t>Built and designed my portfolio website with React</w:t>
-      </w:r>
-      <w:r>
-        <w:rPr>
-          <w:rFonts w:ascii="Arial" w:eastAsia="宋体" w:hAnsi="Arial" w:cs="Arial"/>
-          <w:color w:val="000000" w:themeColor="text1"/>
-          <w:sz w:val="20"/>
-          <w:szCs w:val="20"/>
-          <w:lang w:eastAsia="zh-CN"/>
-        </w:rPr>
         <w:t xml:space="preserve"> (Link: </w:t>
       </w:r>
-      <w:hyperlink r:id="rId10" w:history="1">
+      <w:hyperlink r:id="rId8" w:history="1">
         <w:r>
           <w:rPr>
             <w:rStyle w:val="Hyperlink"/>
@@ -4706,7 +4321,7 @@
         </w:rPr>
         <w:t xml:space="preserve"> (Link: </w:t>
       </w:r>
-      <w:hyperlink r:id="rId11" w:history="1">
+      <w:hyperlink r:id="rId9" w:history="1">
         <w:r>
           <w:rPr>
             <w:rStyle w:val="Hyperlink"/>
@@ -4971,7 +4586,7 @@
           <w:szCs w:val="20"/>
           <w:lang w:eastAsia="zh-CN"/>
         </w:rPr>
-        <w:t>is able to</w:t>
+        <w:t>can</w:t>
       </w:r>
       <w:r>
         <w:rPr>
@@ -4983,6 +4598,7 @@
         </w:rPr>
         <w:t xml:space="preserve"> control a remote </w:t>
       </w:r>
+      <w:proofErr w:type="spellStart"/>
       <w:r>
         <w:rPr>
           <w:rFonts w:ascii="Arial" w:eastAsia="宋体" w:hAnsi="Arial" w:cs="Arial"/>
@@ -4991,7 +4607,18 @@
           <w:szCs w:val="20"/>
           <w:lang w:eastAsia="zh-CN"/>
         </w:rPr>
-        <w:t xml:space="preserve">RaspberryPi </w:t>
+        <w:t>RaspberryPi</w:t>
+      </w:r>
+      <w:proofErr w:type="spellEnd"/>
+      <w:r>
+        <w:rPr>
+          <w:rFonts w:ascii="Arial" w:eastAsia="宋体" w:hAnsi="Arial" w:cs="Arial"/>
+          <w:color w:val="000000" w:themeColor="text1"/>
+          <w:sz w:val="20"/>
+          <w:szCs w:val="20"/>
+          <w:lang w:eastAsia="zh-CN"/>
+        </w:rPr>
+        <w:t xml:space="preserve"> </w:t>
       </w:r>
       <w:r>
         <w:rPr>
@@ -5088,7 +4715,27 @@
           <w:szCs w:val="20"/>
           <w:lang w:eastAsia="zh-CN"/>
         </w:rPr>
-        <w:t xml:space="preserve">analyzed the users habits </w:t>
+        <w:t xml:space="preserve">analyzed the </w:t>
+      </w:r>
+      <w:r>
+        <w:rPr>
+          <w:rFonts w:ascii="Arial" w:eastAsia="宋体" w:hAnsi="Arial" w:cs="Arial"/>
+          <w:color w:val="000000" w:themeColor="text1"/>
+          <w:sz w:val="20"/>
+          <w:szCs w:val="20"/>
+          <w:lang w:eastAsia="zh-CN"/>
+        </w:rPr>
+        <w:t>users’</w:t>
+      </w:r>
+      <w:r>
+        <w:rPr>
+          <w:rFonts w:ascii="Arial" w:eastAsia="宋体" w:hAnsi="Arial" w:cs="Arial"/>
+          <w:color w:val="000000" w:themeColor="text1"/>
+          <w:sz w:val="20"/>
+          <w:szCs w:val="20"/>
+          <w:lang w:eastAsia="zh-CN"/>
+        </w:rPr>
+        <w:t xml:space="preserve"> habits </w:t>
       </w:r>
       <w:r>
         <w:rPr>
@@ -5920,8 +5567,12 @@
       </w:r>
     </w:p>
     <w:sectPr>
-      <w:headerReference w:type="default" r:id="rId12"/>
-      <w:headerReference w:type="first" r:id="rId13"/>
+      <w:headerReference w:type="even" r:id="rId10"/>
+      <w:headerReference w:type="default" r:id="rId11"/>
+      <w:footerReference w:type="even" r:id="rId12"/>
+      <w:footerReference w:type="default" r:id="rId13"/>
+      <w:headerReference w:type="first" r:id="rId14"/>
+      <w:footerReference w:type="first" r:id="rId15"/>
       <w:pgSz w:w="12240" w:h="15840"/>
       <w:pgMar w:top="1440" w:right="1440" w:bottom="900" w:left="1440" w:header="720" w:footer="720" w:gutter="0"/>
       <w:cols w:space="720"/>
@@ -5933,7 +5584,7 @@
 </file>
 
 <file path=word/endnotes.xml><?xml version="1.0" encoding="utf-8"?>
-<w:endnotes xmlns:wpc="http://schemas.microsoft.com/office/word/2010/wordprocessingCanvas" xmlns:mc="http://schemas.openxmlformats.org/markup-compatibility/2006" xmlns:o="urn:schemas-microsoft-com:office:office" xmlns:r="http://schemas.openxmlformats.org/officeDocument/2006/relationships" xmlns:m="http://schemas.openxmlformats.org/officeDocument/2006/math" xmlns:v="urn:schemas-microsoft-com:vml" xmlns:wp14="http://schemas.microsoft.com/office/word/2010/wordprocessingDrawing" xmlns:wp="http://schemas.openxmlformats.org/drawingml/2006/wordprocessingDrawing" xmlns:w10="urn:schemas-microsoft-com:office:word" xmlns:w="http://schemas.openxmlformats.org/wordprocessingml/2006/main" xmlns:w14="http://schemas.microsoft.com/office/word/2010/wordml" xmlns:wpg="http://schemas.microsoft.com/office/word/2010/wordprocessingGroup" xmlns:wpi="http://schemas.microsoft.com/office/word/2010/wordprocessingInk" xmlns:wne="http://schemas.microsoft.com/office/word/2006/wordml" xmlns:wps="http://schemas.microsoft.com/office/word/2010/wordprocessingShape" mc:Ignorable="w14 wp14">
+<w:endnotes xmlns:wpc="http://schemas.microsoft.com/office/word/2010/wordprocessingCanvas" xmlns:mo="http://schemas.microsoft.com/office/mac/office/2008/main" xmlns:mc="http://schemas.openxmlformats.org/markup-compatibility/2006" xmlns:mv="urn:schemas-microsoft-com:mac:vml" xmlns:o="urn:schemas-microsoft-com:office:office" xmlns:r="http://schemas.openxmlformats.org/officeDocument/2006/relationships" xmlns:m="http://schemas.openxmlformats.org/officeDocument/2006/math" xmlns:v="urn:schemas-microsoft-com:vml" xmlns:wp14="http://schemas.microsoft.com/office/word/2010/wordprocessingDrawing" xmlns:wp="http://schemas.openxmlformats.org/drawingml/2006/wordprocessingDrawing" xmlns:w10="urn:schemas-microsoft-com:office:word" xmlns:w="http://schemas.openxmlformats.org/wordprocessingml/2006/main" xmlns:w14="http://schemas.microsoft.com/office/word/2010/wordml" xmlns:w15="http://schemas.microsoft.com/office/word/2012/wordml" xmlns:wpg="http://schemas.microsoft.com/office/word/2010/wordprocessingGroup" xmlns:wpi="http://schemas.microsoft.com/office/word/2010/wordprocessingInk" xmlns:wne="http://schemas.microsoft.com/office/word/2006/wordml" xmlns:wps="http://schemas.microsoft.com/office/word/2010/wordprocessingShape" mc:Ignorable="w14 w15 wp14">
   <w:endnote w:type="separator" w:id="-1">
     <w:p>
       <w:pPr>
@@ -5957,8 +5608,38 @@
 </w:endnotes>
 </file>
 
+<file path=word/footer1.xml><?xml version="1.0" encoding="utf-8"?>
+<w:ftr xmlns:wpc="http://schemas.microsoft.com/office/word/2010/wordprocessingCanvas" xmlns:mo="http://schemas.microsoft.com/office/mac/office/2008/main" xmlns:mc="http://schemas.openxmlformats.org/markup-compatibility/2006" xmlns:mv="urn:schemas-microsoft-com:mac:vml" xmlns:o="urn:schemas-microsoft-com:office:office" xmlns:r="http://schemas.openxmlformats.org/officeDocument/2006/relationships" xmlns:m="http://schemas.openxmlformats.org/officeDocument/2006/math" xmlns:v="urn:schemas-microsoft-com:vml" xmlns:wp14="http://schemas.microsoft.com/office/word/2010/wordprocessingDrawing" xmlns:wp="http://schemas.openxmlformats.org/drawingml/2006/wordprocessingDrawing" xmlns:w10="urn:schemas-microsoft-com:office:word" xmlns:w="http://schemas.openxmlformats.org/wordprocessingml/2006/main" xmlns:w14="http://schemas.microsoft.com/office/word/2010/wordml" xmlns:w15="http://schemas.microsoft.com/office/word/2012/wordml" xmlns:wpg="http://schemas.microsoft.com/office/word/2010/wordprocessingGroup" xmlns:wpi="http://schemas.microsoft.com/office/word/2010/wordprocessingInk" xmlns:wne="http://schemas.microsoft.com/office/word/2006/wordml" xmlns:wps="http://schemas.microsoft.com/office/word/2010/wordprocessingShape" mc:Ignorable="w14 w15 wp14">
+  <w:p>
+    <w:pPr>
+      <w:pStyle w:val="Footer"/>
+    </w:pPr>
+  </w:p>
+</w:ftr>
+</file>
+
+<file path=word/footer2.xml><?xml version="1.0" encoding="utf-8"?>
+<w:ftr xmlns:wpc="http://schemas.microsoft.com/office/word/2010/wordprocessingCanvas" xmlns:mo="http://schemas.microsoft.com/office/mac/office/2008/main" xmlns:mc="http://schemas.openxmlformats.org/markup-compatibility/2006" xmlns:mv="urn:schemas-microsoft-com:mac:vml" xmlns:o="urn:schemas-microsoft-com:office:office" xmlns:r="http://schemas.openxmlformats.org/officeDocument/2006/relationships" xmlns:m="http://schemas.openxmlformats.org/officeDocument/2006/math" xmlns:v="urn:schemas-microsoft-com:vml" xmlns:wp14="http://schemas.microsoft.com/office/word/2010/wordprocessingDrawing" xmlns:wp="http://schemas.openxmlformats.org/drawingml/2006/wordprocessingDrawing" xmlns:w10="urn:schemas-microsoft-com:office:word" xmlns:w="http://schemas.openxmlformats.org/wordprocessingml/2006/main" xmlns:w14="http://schemas.microsoft.com/office/word/2010/wordml" xmlns:w15="http://schemas.microsoft.com/office/word/2012/wordml" xmlns:wpg="http://schemas.microsoft.com/office/word/2010/wordprocessingGroup" xmlns:wpi="http://schemas.microsoft.com/office/word/2010/wordprocessingInk" xmlns:wne="http://schemas.microsoft.com/office/word/2006/wordml" xmlns:wps="http://schemas.microsoft.com/office/word/2010/wordprocessingShape" mc:Ignorable="w14 w15 wp14">
+  <w:p>
+    <w:pPr>
+      <w:pStyle w:val="Footer"/>
+    </w:pPr>
+  </w:p>
+</w:ftr>
+</file>
+
+<file path=word/footer3.xml><?xml version="1.0" encoding="utf-8"?>
+<w:ftr xmlns:wpc="http://schemas.microsoft.com/office/word/2010/wordprocessingCanvas" xmlns:mo="http://schemas.microsoft.com/office/mac/office/2008/main" xmlns:mc="http://schemas.openxmlformats.org/markup-compatibility/2006" xmlns:mv="urn:schemas-microsoft-com:mac:vml" xmlns:o="urn:schemas-microsoft-com:office:office" xmlns:r="http://schemas.openxmlformats.org/officeDocument/2006/relationships" xmlns:m="http://schemas.openxmlformats.org/officeDocument/2006/math" xmlns:v="urn:schemas-microsoft-com:vml" xmlns:wp14="http://schemas.microsoft.com/office/word/2010/wordprocessingDrawing" xmlns:wp="http://schemas.openxmlformats.org/drawingml/2006/wordprocessingDrawing" xmlns:w10="urn:schemas-microsoft-com:office:word" xmlns:w="http://schemas.openxmlformats.org/wordprocessingml/2006/main" xmlns:w14="http://schemas.microsoft.com/office/word/2010/wordml" xmlns:w15="http://schemas.microsoft.com/office/word/2012/wordml" xmlns:wpg="http://schemas.microsoft.com/office/word/2010/wordprocessingGroup" xmlns:wpi="http://schemas.microsoft.com/office/word/2010/wordprocessingInk" xmlns:wne="http://schemas.microsoft.com/office/word/2006/wordml" xmlns:wps="http://schemas.microsoft.com/office/word/2010/wordprocessingShape" mc:Ignorable="w14 w15 wp14">
+  <w:p>
+    <w:pPr>
+      <w:pStyle w:val="Footer"/>
+    </w:pPr>
+  </w:p>
+</w:ftr>
+</file>
+
 <file path=word/footnotes.xml><?xml version="1.0" encoding="utf-8"?>
-<w:footnotes xmlns:wpc="http://schemas.microsoft.com/office/word/2010/wordprocessingCanvas" xmlns:mc="http://schemas.openxmlformats.org/markup-compatibility/2006" xmlns:o="urn:schemas-microsoft-com:office:office" xmlns:r="http://schemas.openxmlformats.org/officeDocument/2006/relationships" xmlns:m="http://schemas.openxmlformats.org/officeDocument/2006/math" xmlns:v="urn:schemas-microsoft-com:vml" xmlns:wp14="http://schemas.microsoft.com/office/word/2010/wordprocessingDrawing" xmlns:wp="http://schemas.openxmlformats.org/drawingml/2006/wordprocessingDrawing" xmlns:w10="urn:schemas-microsoft-com:office:word" xmlns:w="http://schemas.openxmlformats.org/wordprocessingml/2006/main" xmlns:w14="http://schemas.microsoft.com/office/word/2010/wordml" xmlns:wpg="http://schemas.microsoft.com/office/word/2010/wordprocessingGroup" xmlns:wpi="http://schemas.microsoft.com/office/word/2010/wordprocessingInk" xmlns:wne="http://schemas.microsoft.com/office/word/2006/wordml" xmlns:wps="http://schemas.microsoft.com/office/word/2010/wordprocessingShape" mc:Ignorable="w14 wp14">
+<w:footnotes xmlns:wpc="http://schemas.microsoft.com/office/word/2010/wordprocessingCanvas" xmlns:mo="http://schemas.microsoft.com/office/mac/office/2008/main" xmlns:mc="http://schemas.openxmlformats.org/markup-compatibility/2006" xmlns:mv="urn:schemas-microsoft-com:mac:vml" xmlns:o="urn:schemas-microsoft-com:office:office" xmlns:r="http://schemas.openxmlformats.org/officeDocument/2006/relationships" xmlns:m="http://schemas.openxmlformats.org/officeDocument/2006/math" xmlns:v="urn:schemas-microsoft-com:vml" xmlns:wp14="http://schemas.microsoft.com/office/word/2010/wordprocessingDrawing" xmlns:wp="http://schemas.openxmlformats.org/drawingml/2006/wordprocessingDrawing" xmlns:w10="urn:schemas-microsoft-com:office:word" xmlns:w="http://schemas.openxmlformats.org/wordprocessingml/2006/main" xmlns:w14="http://schemas.microsoft.com/office/word/2010/wordml" xmlns:w15="http://schemas.microsoft.com/office/word/2012/wordml" xmlns:wpg="http://schemas.microsoft.com/office/word/2010/wordprocessingGroup" xmlns:wpi="http://schemas.microsoft.com/office/word/2010/wordprocessingInk" xmlns:wne="http://schemas.microsoft.com/office/word/2006/wordml" xmlns:wps="http://schemas.microsoft.com/office/word/2010/wordprocessingShape" mc:Ignorable="w14 w15 wp14">
   <w:footnote w:type="separator" w:id="-1">
     <w:p>
       <w:pPr>
@@ -5983,7 +5664,17 @@
 </file>
 
 <file path=word/header1.xml><?xml version="1.0" encoding="utf-8"?>
-<w:hdr xmlns:wpc="http://schemas.microsoft.com/office/word/2010/wordprocessingCanvas" xmlns:mc="http://schemas.openxmlformats.org/markup-compatibility/2006" xmlns:o="urn:schemas-microsoft-com:office:office" xmlns:r="http://schemas.openxmlformats.org/officeDocument/2006/relationships" xmlns:m="http://schemas.openxmlformats.org/officeDocument/2006/math" xmlns:v="urn:schemas-microsoft-com:vml" xmlns:wp14="http://schemas.microsoft.com/office/word/2010/wordprocessingDrawing" xmlns:wp="http://schemas.openxmlformats.org/drawingml/2006/wordprocessingDrawing" xmlns:w10="urn:schemas-microsoft-com:office:word" xmlns:w="http://schemas.openxmlformats.org/wordprocessingml/2006/main" xmlns:w14="http://schemas.microsoft.com/office/word/2010/wordml" xmlns:wpg="http://schemas.microsoft.com/office/word/2010/wordprocessingGroup" xmlns:wpi="http://schemas.microsoft.com/office/word/2010/wordprocessingInk" xmlns:wne="http://schemas.microsoft.com/office/word/2006/wordml" xmlns:wps="http://schemas.microsoft.com/office/word/2010/wordprocessingShape" mc:Ignorable="w14 wp14">
+<w:hdr xmlns:wpc="http://schemas.microsoft.com/office/word/2010/wordprocessingCanvas" xmlns:mo="http://schemas.microsoft.com/office/mac/office/2008/main" xmlns:mc="http://schemas.openxmlformats.org/markup-compatibility/2006" xmlns:mv="urn:schemas-microsoft-com:mac:vml" xmlns:o="urn:schemas-microsoft-com:office:office" xmlns:r="http://schemas.openxmlformats.org/officeDocument/2006/relationships" xmlns:m="http://schemas.openxmlformats.org/officeDocument/2006/math" xmlns:v="urn:schemas-microsoft-com:vml" xmlns:wp14="http://schemas.microsoft.com/office/word/2010/wordprocessingDrawing" xmlns:wp="http://schemas.openxmlformats.org/drawingml/2006/wordprocessingDrawing" xmlns:w10="urn:schemas-microsoft-com:office:word" xmlns:w="http://schemas.openxmlformats.org/wordprocessingml/2006/main" xmlns:w14="http://schemas.microsoft.com/office/word/2010/wordml" xmlns:w15="http://schemas.microsoft.com/office/word/2012/wordml" xmlns:wpg="http://schemas.microsoft.com/office/word/2010/wordprocessingGroup" xmlns:wpi="http://schemas.microsoft.com/office/word/2010/wordprocessingInk" xmlns:wne="http://schemas.microsoft.com/office/word/2006/wordml" xmlns:wps="http://schemas.microsoft.com/office/word/2010/wordprocessingShape" mc:Ignorable="w14 w15 wp14">
+  <w:p>
+    <w:pPr>
+      <w:pStyle w:val="Header"/>
+    </w:pPr>
+  </w:p>
+</w:hdr>
+</file>
+
+<file path=word/header2.xml><?xml version="1.0" encoding="utf-8"?>
+<w:hdr xmlns:wpc="http://schemas.microsoft.com/office/word/2010/wordprocessingCanvas" xmlns:mo="http://schemas.microsoft.com/office/mac/office/2008/main" xmlns:mc="http://schemas.openxmlformats.org/markup-compatibility/2006" xmlns:mv="urn:schemas-microsoft-com:mac:vml" xmlns:o="urn:schemas-microsoft-com:office:office" xmlns:r="http://schemas.openxmlformats.org/officeDocument/2006/relationships" xmlns:m="http://schemas.openxmlformats.org/officeDocument/2006/math" xmlns:v="urn:schemas-microsoft-com:vml" xmlns:wp14="http://schemas.microsoft.com/office/word/2010/wordprocessingDrawing" xmlns:wp="http://schemas.openxmlformats.org/drawingml/2006/wordprocessingDrawing" xmlns:w10="urn:schemas-microsoft-com:office:word" xmlns:w="http://schemas.openxmlformats.org/wordprocessingml/2006/main" xmlns:w14="http://schemas.microsoft.com/office/word/2010/wordml" xmlns:w15="http://schemas.microsoft.com/office/word/2012/wordml" xmlns:wpg="http://schemas.microsoft.com/office/word/2010/wordprocessingGroup" xmlns:wpi="http://schemas.microsoft.com/office/word/2010/wordprocessingInk" xmlns:wne="http://schemas.microsoft.com/office/word/2006/wordml" xmlns:wps="http://schemas.microsoft.com/office/word/2010/wordprocessingShape" mc:Ignorable="w14 w15 wp14">
   <w:p>
     <w:pPr>
       <w:pStyle w:val="Header"/>
@@ -5997,12 +5688,14 @@
 </w:hdr>
 </file>
 
-<file path=word/header2.xml><?xml version="1.0" encoding="utf-8"?>
-<w:hdr xmlns:wpc="http://schemas.microsoft.com/office/word/2010/wordprocessingCanvas" xmlns:mc="http://schemas.openxmlformats.org/markup-compatibility/2006" xmlns:o="urn:schemas-microsoft-com:office:office" xmlns:r="http://schemas.openxmlformats.org/officeDocument/2006/relationships" xmlns:m="http://schemas.openxmlformats.org/officeDocument/2006/math" xmlns:v="urn:schemas-microsoft-com:vml" xmlns:wp14="http://schemas.microsoft.com/office/word/2010/wordprocessingDrawing" xmlns:wp="http://schemas.openxmlformats.org/drawingml/2006/wordprocessingDrawing" xmlns:w10="urn:schemas-microsoft-com:office:word" xmlns:w="http://schemas.openxmlformats.org/wordprocessingml/2006/main" xmlns:w14="http://schemas.microsoft.com/office/word/2010/wordml" xmlns:wpg="http://schemas.microsoft.com/office/word/2010/wordprocessingGroup" xmlns:wpi="http://schemas.microsoft.com/office/word/2010/wordprocessingInk" xmlns:wne="http://schemas.microsoft.com/office/word/2006/wordml" xmlns:wps="http://schemas.microsoft.com/office/word/2010/wordprocessingShape" mc:Ignorable="w14 wp14">
+<file path=word/header3.xml><?xml version="1.0" encoding="utf-8"?>
+<w:hdr xmlns:wpc="http://schemas.microsoft.com/office/word/2010/wordprocessingCanvas" xmlns:mo="http://schemas.microsoft.com/office/mac/office/2008/main" xmlns:mc="http://schemas.openxmlformats.org/markup-compatibility/2006" xmlns:mv="urn:schemas-microsoft-com:mac:vml" xmlns:o="urn:schemas-microsoft-com:office:office" xmlns:r="http://schemas.openxmlformats.org/officeDocument/2006/relationships" xmlns:m="http://schemas.openxmlformats.org/officeDocument/2006/math" xmlns:v="urn:schemas-microsoft-com:vml" xmlns:wp14="http://schemas.microsoft.com/office/word/2010/wordprocessingDrawing" xmlns:wp="http://schemas.openxmlformats.org/drawingml/2006/wordprocessingDrawing" xmlns:w10="urn:schemas-microsoft-com:office:word" xmlns:w="http://schemas.openxmlformats.org/wordprocessingml/2006/main" xmlns:w14="http://schemas.microsoft.com/office/word/2010/wordml" xmlns:w15="http://schemas.microsoft.com/office/word/2012/wordml" xmlns:wpg="http://schemas.microsoft.com/office/word/2010/wordprocessingGroup" xmlns:wpi="http://schemas.microsoft.com/office/word/2010/wordprocessingInk" xmlns:wne="http://schemas.microsoft.com/office/word/2006/wordml" xmlns:wps="http://schemas.microsoft.com/office/word/2010/wordprocessingShape" mc:Ignorable="w14 w15 wp14">
   <w:p>
     <w:pPr>
       <w:pStyle w:val="Header"/>
     </w:pPr>
+    <w:bookmarkStart w:id="0" w:name="_GoBack"/>
+    <w:bookmarkEnd w:id="0"/>
     <w:r>
       <w:rPr>
         <w:noProof/>
@@ -6193,7 +5886,25 @@
                                     <w:sz w:val="15"/>
                                     <w:szCs w:val="15"/>
                                   </w:rPr>
-                                  <w:t>syltaxue@hotmail.com</w:t>
+                                  <w:t>syltaxue@</w:t>
+                                </w:r>
+                                <w:r>
+                                  <w:rPr>
+                                    <w:rFonts w:ascii="Arial" w:hAnsi="Arial" w:cs="Arial"/>
+                                    <w:color w:val="17365D" w:themeColor="text2" w:themeShade="BF"/>
+                                    <w:sz w:val="15"/>
+                                    <w:szCs w:val="15"/>
+                                  </w:rPr>
+                                  <w:t>hotmail</w:t>
+                                </w:r>
+                                <w:r>
+                                  <w:rPr>
+                                    <w:rFonts w:ascii="Arial" w:hAnsi="Arial" w:cs="Arial"/>
+                                    <w:color w:val="17365D" w:themeColor="text2" w:themeShade="BF"/>
+                                    <w:sz w:val="15"/>
+                                    <w:szCs w:val="15"/>
+                                  </w:rPr>
+                                  <w:t>.com</w:t>
                                 </w:r>
                               </w:p>
                               <w:p>
@@ -6269,11 +5980,11 @@
         </mc:Choice>
         <mc:Fallback>
           <w:pict>
-            <v:shapetype id="_x0000_t202" coordsize="21600,21600" o:spt="202" path="m,l,21600r21600,l21600,xe">
+            <v:shapetype w14:anchorId="1D94325F" id="_x0000_t202" coordsize="21600,21600" o:spt="202" path="m0,0l0,21600,21600,21600,21600,0xe">
               <v:stroke joinstyle="miter"/>
               <v:path gradientshapeok="t" o:connecttype="rect"/>
             </v:shapetype>
-            <v:shape id="Text Box 2" o:spid="_x0000_s1026" type="#_x0000_t202" style="position:absolute;margin-left:233.35pt;margin-top:-13.8pt;width:269.65pt;height:56.75pt;z-index:251660288;visibility:visible;mso-wrap-style:square;mso-width-percent:0;mso-height-percent:200;mso-wrap-distance-left:9pt;mso-wrap-distance-top:0;mso-wrap-distance-right:9pt;mso-wrap-distance-bottom:0;mso-position-horizontal:absolute;mso-position-horizontal-relative:text;mso-position-vertical:absolute;mso-position-vertical-relative:text;mso-width-percent:0;mso-height-percent:200;mso-width-relative:margin;mso-height-relative:margin;v-text-anchor:top" o:gfxdata="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" stroked="f">
+            <v:shape id="Text Box 2" o:spid="_x0000_s1026" type="#_x0000_t202" style="position:absolute;margin-left:233.35pt;margin-top:-13.75pt;width:269.65pt;height:56.75pt;z-index:251660288;visibility:visible;mso-wrap-style:square;mso-width-percent:0;mso-height-percent:200;mso-wrap-distance-left:9pt;mso-wrap-distance-top:0;mso-wrap-distance-right:9pt;mso-wrap-distance-bottom:0;mso-position-horizontal:absolute;mso-position-horizontal-relative:text;mso-position-vertical:absolute;mso-position-vertical-relative:text;mso-width-percent:0;mso-height-percent:200;mso-width-relative:margin;mso-height-relative:margin;v-text-anchor:top" o:gfxdata="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" stroked="f">
               <v:textbox style="mso-fit-shape-to-text:t">
                 <w:txbxContent>
                   <w:tbl>
@@ -6417,7 +6128,25 @@
                               <w:sz w:val="15"/>
                               <w:szCs w:val="15"/>
                             </w:rPr>
-                            <w:t>syltaxue@hotmail.com</w:t>
+                            <w:t>syltaxue@</w:t>
+                          </w:r>
+                          <w:r>
+                            <w:rPr>
+                              <w:rFonts w:ascii="Arial" w:hAnsi="Arial" w:cs="Arial"/>
+                              <w:color w:val="17365D" w:themeColor="text2" w:themeShade="BF"/>
+                              <w:sz w:val="15"/>
+                              <w:szCs w:val="15"/>
+                            </w:rPr>
+                            <w:t>hotmail</w:t>
+                          </w:r>
+                          <w:r>
+                            <w:rPr>
+                              <w:rFonts w:ascii="Arial" w:hAnsi="Arial" w:cs="Arial"/>
+                              <w:color w:val="17365D" w:themeColor="text2" w:themeShade="BF"/>
+                              <w:sz w:val="15"/>
+                              <w:szCs w:val="15"/>
+                            </w:rPr>
+                            <w:t>.com</w:t>
                           </w:r>
                         </w:p>
                         <w:p>
@@ -6554,7 +6283,7 @@
 </file>
 
 <file path=word/numbering.xml><?xml version="1.0" encoding="utf-8"?>
-<w:numbering xmlns:wpc="http://schemas.microsoft.com/office/word/2010/wordprocessingCanvas" xmlns:mc="http://schemas.openxmlformats.org/markup-compatibility/2006" xmlns:o="urn:schemas-microsoft-com:office:office" xmlns:r="http://schemas.openxmlformats.org/officeDocument/2006/relationships" xmlns:m="http://schemas.openxmlformats.org/officeDocument/2006/math" xmlns:v="urn:schemas-microsoft-com:vml" xmlns:wp14="http://schemas.microsoft.com/office/word/2010/wordprocessingDrawing" xmlns:wp="http://schemas.openxmlformats.org/drawingml/2006/wordprocessingDrawing" xmlns:w10="urn:schemas-microsoft-com:office:word" xmlns:w="http://schemas.openxmlformats.org/wordprocessingml/2006/main" xmlns:w14="http://schemas.microsoft.com/office/word/2010/wordml" xmlns:wpg="http://schemas.microsoft.com/office/word/2010/wordprocessingGroup" xmlns:wpi="http://schemas.microsoft.com/office/word/2010/wordprocessingInk" xmlns:wne="http://schemas.microsoft.com/office/word/2006/wordml" xmlns:wps="http://schemas.microsoft.com/office/word/2010/wordprocessingShape" mc:Ignorable="w14 wp14">
+<w:numbering xmlns:wpc="http://schemas.microsoft.com/office/word/2010/wordprocessingCanvas" xmlns:mo="http://schemas.microsoft.com/office/mac/office/2008/main" xmlns:mc="http://schemas.openxmlformats.org/markup-compatibility/2006" xmlns:mv="urn:schemas-microsoft-com:mac:vml" xmlns:o="urn:schemas-microsoft-com:office:office" xmlns:r="http://schemas.openxmlformats.org/officeDocument/2006/relationships" xmlns:m="http://schemas.openxmlformats.org/officeDocument/2006/math" xmlns:v="urn:schemas-microsoft-com:vml" xmlns:wp14="http://schemas.microsoft.com/office/word/2010/wordprocessingDrawing" xmlns:wp="http://schemas.openxmlformats.org/drawingml/2006/wordprocessingDrawing" xmlns:w10="urn:schemas-microsoft-com:office:word" xmlns:w="http://schemas.openxmlformats.org/wordprocessingml/2006/main" xmlns:w14="http://schemas.microsoft.com/office/word/2010/wordml" xmlns:w15="http://schemas.microsoft.com/office/word/2012/wordml" xmlns:wpg="http://schemas.microsoft.com/office/word/2010/wordprocessingGroup" xmlns:wpi="http://schemas.microsoft.com/office/word/2010/wordprocessingInk" xmlns:wne="http://schemas.microsoft.com/office/word/2006/wordml" xmlns:wps="http://schemas.microsoft.com/office/word/2010/wordprocessingShape" mc:Ignorable="w14 w15 wp14">
   <w:abstractNum w:abstractNumId="0">
     <w:nsid w:val="0E3E205A"/>
     <w:multiLevelType w:val="hybridMultilevel"/>
@@ -7032,7 +6761,7 @@
 </file>
 
 <file path=word/styles.xml><?xml version="1.0" encoding="utf-8"?>
-<w:styles xmlns:mc="http://schemas.openxmlformats.org/markup-compatibility/2006" xmlns:r="http://schemas.openxmlformats.org/officeDocument/2006/relationships" xmlns:w="http://schemas.openxmlformats.org/wordprocessingml/2006/main" xmlns:w14="http://schemas.microsoft.com/office/word/2010/wordml" mc:Ignorable="w14">
+<w:styles xmlns:mc="http://schemas.openxmlformats.org/markup-compatibility/2006" xmlns:r="http://schemas.openxmlformats.org/officeDocument/2006/relationships" xmlns:w="http://schemas.openxmlformats.org/wordprocessingml/2006/main" xmlns:w14="http://schemas.microsoft.com/office/word/2010/wordml" xmlns:w15="http://schemas.microsoft.com/office/word/2012/wordml" mc:Ignorable="w14 w15">
   <w:docDefaults>
     <w:rPrDefault>
       <w:rPr>
@@ -7048,144 +6777,389 @@
       </w:pPr>
     </w:pPrDefault>
   </w:docDefaults>
-  <w:latentStyles w:defLockedState="0" w:defUIPriority="99" w:defSemiHidden="1" w:defUnhideWhenUsed="1" w:defQFormat="0" w:count="267">
-    <w:lsdException w:name="Normal" w:semiHidden="0" w:uiPriority="0" w:unhideWhenUsed="0" w:qFormat="1"/>
-    <w:lsdException w:name="heading 1" w:semiHidden="0" w:uiPriority="9" w:unhideWhenUsed="0" w:qFormat="1"/>
-    <w:lsdException w:name="heading 2" w:uiPriority="9" w:qFormat="1"/>
-    <w:lsdException w:name="heading 3" w:uiPriority="9" w:qFormat="1"/>
-    <w:lsdException w:name="heading 4" w:uiPriority="9" w:qFormat="1"/>
-    <w:lsdException w:name="heading 5" w:uiPriority="9" w:qFormat="1"/>
-    <w:lsdException w:name="heading 6" w:uiPriority="9" w:qFormat="1"/>
-    <w:lsdException w:name="heading 7" w:uiPriority="9" w:qFormat="1"/>
-    <w:lsdException w:name="heading 8" w:uiPriority="9" w:qFormat="1"/>
-    <w:lsdException w:name="heading 9" w:uiPriority="9" w:qFormat="1"/>
-    <w:lsdException w:name="toc 1" w:uiPriority="39"/>
-    <w:lsdException w:name="toc 2" w:uiPriority="39"/>
-    <w:lsdException w:name="toc 3" w:uiPriority="39"/>
-    <w:lsdException w:name="toc 4" w:uiPriority="39"/>
-    <w:lsdException w:name="toc 5" w:uiPriority="39"/>
-    <w:lsdException w:name="toc 6" w:uiPriority="39"/>
-    <w:lsdException w:name="toc 7" w:uiPriority="39"/>
-    <w:lsdException w:name="toc 8" w:uiPriority="39"/>
-    <w:lsdException w:name="toc 9" w:uiPriority="39"/>
-    <w:lsdException w:name="caption" w:uiPriority="35" w:qFormat="1"/>
-    <w:lsdException w:name="Title" w:semiHidden="0" w:uiPriority="10" w:unhideWhenUsed="0" w:qFormat="1"/>
-    <w:lsdException w:name="Default Paragraph Font" w:uiPriority="1"/>
-    <w:lsdException w:name="Subtitle" w:semiHidden="0" w:uiPriority="11" w:unhideWhenUsed="0" w:qFormat="1"/>
-    <w:lsdException w:name="Strong" w:semiHidden="0" w:uiPriority="22" w:unhideWhenUsed="0" w:qFormat="1"/>
-    <w:lsdException w:name="Emphasis" w:semiHidden="0" w:uiPriority="20" w:unhideWhenUsed="0" w:qFormat="1"/>
-    <w:lsdException w:name="Table Grid" w:semiHidden="0" w:uiPriority="59" w:unhideWhenUsed="0"/>
-    <w:lsdException w:name="Placeholder Text" w:unhideWhenUsed="0"/>
-    <w:lsdException w:name="No Spacing" w:semiHidden="0" w:uiPriority="1" w:unhideWhenUsed="0" w:qFormat="1"/>
-    <w:lsdException w:name="Light Shading" w:semiHidden="0" w:uiPriority="60" w:unhideWhenUsed="0"/>
-    <w:lsdException w:name="Light List" w:semiHidden="0" w:uiPriority="61" w:unhideWhenUsed="0"/>
-    <w:lsdException w:name="Light Grid" w:semiHidden="0" w:uiPriority="62" w:unhideWhenUsed="0"/>
-    <w:lsdException w:name="Medium Shading 1" w:semiHidden="0" w:uiPriority="63" w:unhideWhenUsed="0"/>
-    <w:lsdException w:name="Medium Shading 2" w:semiHidden="0" w:uiPriority="64" w:unhideWhenUsed="0"/>
-    <w:lsdException w:name="Medium List 1" w:semiHidden="0" w:uiPriority="65" w:unhideWhenUsed="0"/>
-    <w:lsdException w:name="Medium List 2" w:semiHidden="0" w:uiPriority="66" w:unhideWhenUsed="0"/>
-    <w:lsdException w:name="Medium Grid 1" w:semiHidden="0" w:uiPriority="67" w:unhideWhenUsed="0"/>
-    <w:lsdException w:name="Medium Grid 2" w:semiHidden="0" w:uiPriority="68" w:unhideWhenUsed="0"/>
-    <w:lsdException w:name="Medium Grid 3" w:semiHidden="0" w:uiPriority="69" w:unhideWhenUsed="0"/>
-    <w:lsdException w:name="Dark List" w:semiHidden="0" w:uiPriority="70" w:unhideWhenUsed="0"/>
-    <w:lsdException w:name="Colorful Shading" w:semiHidden="0" w:uiPriority="71" w:unhideWhenUsed="0"/>
-    <w:lsdException w:name="Colorful List" w:semiHidden="0" w:uiPriority="72" w:unhideWhenUsed="0"/>
-    <w:lsdException w:name="Colorful Grid" w:semiHidden="0" w:uiPriority="73" w:unhideWhenUsed="0"/>
-    <w:lsdException w:name="Light Shading Accent 1" w:semiHidden="0" w:uiPriority="60" w:unhideWhenUsed="0"/>
-    <w:lsdException w:name="Light List Accent 1" w:semiHidden="0" w:uiPriority="61" w:unhideWhenUsed="0"/>
-    <w:lsdException w:name="Light Grid Accent 1" w:semiHidden="0" w:uiPriority="62" w:unhideWhenUsed="0"/>
-    <w:lsdException w:name="Medium Shading 1 Accent 1" w:semiHidden="0" w:uiPriority="63" w:unhideWhenUsed="0"/>
-    <w:lsdException w:name="Medium Shading 2 Accent 1" w:semiHidden="0" w:uiPriority="64" w:unhideWhenUsed="0"/>
-    <w:lsdException w:name="Medium List 1 Accent 1" w:semiHidden="0" w:uiPriority="65" w:unhideWhenUsed="0"/>
-    <w:lsdException w:name="Revision" w:unhideWhenUsed="0"/>
-    <w:lsdException w:name="List Paragraph" w:semiHidden="0" w:uiPriority="34" w:unhideWhenUsed="0" w:qFormat="1"/>
-    <w:lsdException w:name="Quote" w:semiHidden="0" w:uiPriority="29" w:unhideWhenUsed="0" w:qFormat="1"/>
-    <w:lsdException w:name="Intense Quote" w:semiHidden="0" w:uiPriority="30" w:unhideWhenUsed="0" w:qFormat="1"/>
-    <w:lsdException w:name="Medium List 2 Accent 1" w:semiHidden="0" w:uiPriority="66" w:unhideWhenUsed="0"/>
-    <w:lsdException w:name="Medium Grid 1 Accent 1" w:semiHidden="0" w:uiPriority="67" w:unhideWhenUsed="0"/>
-    <w:lsdException w:name="Medium Grid 2 Accent 1" w:semiHidden="0" w:uiPriority="68" w:unhideWhenUsed="0"/>
-    <w:lsdException w:name="Medium Grid 3 Accent 1" w:semiHidden="0" w:uiPriority="69" w:unhideWhenUsed="0"/>
-    <w:lsdException w:name="Dark List Accent 1" w:semiHidden="0" w:uiPriority="70" w:unhideWhenUsed="0"/>
-    <w:lsdException w:name="Colorful Shading Accent 1" w:semiHidden="0" w:uiPriority="71" w:unhideWhenUsed="0"/>
-    <w:lsdException w:name="Colorful List Accent 1" w:semiHidden="0" w:uiPriority="72" w:unhideWhenUsed="0"/>
-    <w:lsdException w:name="Colorful Grid Accent 1" w:semiHidden="0" w:uiPriority="73" w:unhideWhenUsed="0"/>
-    <w:lsdException w:name="Light Shading Accent 2" w:semiHidden="0" w:uiPriority="60" w:unhideWhenUsed="0"/>
-    <w:lsdException w:name="Light List Accent 2" w:semiHidden="0" w:uiPriority="61" w:unhideWhenUsed="0"/>
-    <w:lsdException w:name="Light Grid Accent 2" w:semiHidden="0" w:uiPriority="62" w:unhideWhenUsed="0"/>
-    <w:lsdException w:name="Medium Shading 1 Accent 2" w:semiHidden="0" w:uiPriority="63" w:unhideWhenUsed="0"/>
-    <w:lsdException w:name="Medium Shading 2 Accent 2" w:semiHidden="0" w:uiPriority="64" w:unhideWhenUsed="0"/>
-    <w:lsdException w:name="Medium List 1 Accent 2" w:semiHidden="0" w:uiPriority="65" w:unhideWhenUsed="0"/>
-    <w:lsdException w:name="Medium List 2 Accent 2" w:semiHidden="0" w:uiPriority="66" w:unhideWhenUsed="0"/>
-    <w:lsdException w:name="Medium Grid 1 Accent 2" w:semiHidden="0" w:uiPriority="67" w:unhideWhenUsed="0"/>
-    <w:lsdException w:name="Medium Grid 2 Accent 2" w:semiHidden="0" w:uiPriority="68" w:unhideWhenUsed="0"/>
-    <w:lsdException w:name="Medium Grid 3 Accent 2" w:semiHidden="0" w:uiPriority="69" w:unhideWhenUsed="0"/>
-    <w:lsdException w:name="Dark List Accent 2" w:semiHidden="0" w:uiPriority="70" w:unhideWhenUsed="0"/>
-    <w:lsdException w:name="Colorful Shading Accent 2" w:semiHidden="0" w:uiPriority="71" w:unhideWhenUsed="0"/>
-    <w:lsdException w:name="Colorful List Accent 2" w:semiHidden="0" w:uiPriority="72" w:unhideWhenUsed="0"/>
-    <w:lsdException w:name="Colorful Grid Accent 2" w:semiHidden="0" w:uiPriority="73" w:unhideWhenUsed="0"/>
-    <w:lsdException w:name="Light Shading Accent 3" w:semiHidden="0" w:uiPriority="60" w:unhideWhenUsed="0"/>
-    <w:lsdException w:name="Light List Accent 3" w:semiHidden="0" w:uiPriority="61" w:unhideWhenUsed="0"/>
-    <w:lsdException w:name="Light Grid Accent 3" w:semiHidden="0" w:uiPriority="62" w:unhideWhenUsed="0"/>
-    <w:lsdException w:name="Medium Shading 1 Accent 3" w:semiHidden="0" w:uiPriority="63" w:unhideWhenUsed="0"/>
-    <w:lsdException w:name="Medium Shading 2 Accent 3" w:semiHidden="0" w:uiPriority="64" w:unhideWhenUsed="0"/>
-    <w:lsdException w:name="Medium List 1 Accent 3" w:semiHidden="0" w:uiPriority="65" w:unhideWhenUsed="0"/>
-    <w:lsdException w:name="Medium List 2 Accent 3" w:semiHidden="0" w:uiPriority="66" w:unhideWhenUsed="0"/>
-    <w:lsdException w:name="Medium Grid 1 Accent 3" w:semiHidden="0" w:uiPriority="67" w:unhideWhenUsed="0"/>
-    <w:lsdException w:name="Medium Grid 2 Accent 3" w:semiHidden="0" w:uiPriority="68" w:unhideWhenUsed="0"/>
-    <w:lsdException w:name="Medium Grid 3 Accent 3" w:semiHidden="0" w:uiPriority="69" w:unhideWhenUsed="0"/>
-    <w:lsdException w:name="Dark List Accent 3" w:semiHidden="0" w:uiPriority="70" w:unhideWhenUsed="0"/>
-    <w:lsdException w:name="Colorful Shading Accent 3" w:semiHidden="0" w:uiPriority="71" w:unhideWhenUsed="0"/>
-    <w:lsdException w:name="Colorful List Accent 3" w:semiHidden="0" w:uiPriority="72" w:unhideWhenUsed="0"/>
-    <w:lsdException w:name="Colorful Grid Accent 3" w:semiHidden="0" w:uiPriority="73" w:unhideWhenUsed="0"/>
-    <w:lsdException w:name="Light Shading Accent 4" w:semiHidden="0" w:uiPriority="60" w:unhideWhenUsed="0"/>
-    <w:lsdException w:name="Light List Accent 4" w:semiHidden="0" w:uiPriority="61" w:unhideWhenUsed="0"/>
-    <w:lsdException w:name="Light Grid Accent 4" w:semiHidden="0" w:uiPriority="62" w:unhideWhenUsed="0"/>
-    <w:lsdException w:name="Medium Shading 1 Accent 4" w:semiHidden="0" w:uiPriority="63" w:unhideWhenUsed="0"/>
-    <w:lsdException w:name="Medium Shading 2 Accent 4" w:semiHidden="0" w:uiPriority="64" w:unhideWhenUsed="0"/>
-    <w:lsdException w:name="Medium List 1 Accent 4" w:semiHidden="0" w:uiPriority="65" w:unhideWhenUsed="0"/>
-    <w:lsdException w:name="Medium List 2 Accent 4" w:semiHidden="0" w:uiPriority="66" w:unhideWhenUsed="0"/>
-    <w:lsdException w:name="Medium Grid 1 Accent 4" w:semiHidden="0" w:uiPriority="67" w:unhideWhenUsed="0"/>
-    <w:lsdException w:name="Medium Grid 2 Accent 4" w:semiHidden="0" w:uiPriority="68" w:unhideWhenUsed="0"/>
-    <w:lsdException w:name="Medium Grid 3 Accent 4" w:semiHidden="0" w:uiPriority="69" w:unhideWhenUsed="0"/>
-    <w:lsdException w:name="Dark List Accent 4" w:semiHidden="0" w:uiPriority="70" w:unhideWhenUsed="0"/>
-    <w:lsdException w:name="Colorful Shading Accent 4" w:semiHidden="0" w:uiPriority="71" w:unhideWhenUsed="0"/>
-    <w:lsdException w:name="Colorful List Accent 4" w:semiHidden="0" w:uiPriority="72" w:unhideWhenUsed="0"/>
-    <w:lsdException w:name="Colorful Grid Accent 4" w:semiHidden="0" w:uiPriority="73" w:unhideWhenUsed="0"/>
-    <w:lsdException w:name="Light Shading Accent 5" w:semiHidden="0" w:uiPriority="60" w:unhideWhenUsed="0"/>
-    <w:lsdException w:name="Light List Accent 5" w:semiHidden="0" w:uiPriority="61" w:unhideWhenUsed="0"/>
-    <w:lsdException w:name="Light Grid Accent 5" w:semiHidden="0" w:uiPriority="62" w:unhideWhenUsed="0"/>
-    <w:lsdException w:name="Medium Shading 1 Accent 5" w:semiHidden="0" w:uiPriority="63" w:unhideWhenUsed="0"/>
-    <w:lsdException w:name="Medium Shading 2 Accent 5" w:semiHidden="0" w:uiPriority="64" w:unhideWhenUsed="0"/>
-    <w:lsdException w:name="Medium List 1 Accent 5" w:semiHidden="0" w:uiPriority="65" w:unhideWhenUsed="0"/>
-    <w:lsdException w:name="Medium List 2 Accent 5" w:semiHidden="0" w:uiPriority="66" w:unhideWhenUsed="0"/>
-    <w:lsdException w:name="Medium Grid 1 Accent 5" w:semiHidden="0" w:uiPriority="67" w:unhideWhenUsed="0"/>
-    <w:lsdException w:name="Medium Grid 2 Accent 5" w:semiHidden="0" w:uiPriority="68" w:unhideWhenUsed="0"/>
-    <w:lsdException w:name="Medium Grid 3 Accent 5" w:semiHidden="0" w:uiPriority="69" w:unhideWhenUsed="0"/>
-    <w:lsdException w:name="Dark List Accent 5" w:semiHidden="0" w:uiPriority="70" w:unhideWhenUsed="0"/>
-    <w:lsdException w:name="Colorful Shading Accent 5" w:semiHidden="0" w:uiPriority="71" w:unhideWhenUsed="0"/>
-    <w:lsdException w:name="Colorful List Accent 5" w:semiHidden="0" w:uiPriority="72" w:unhideWhenUsed="0"/>
-    <w:lsdException w:name="Colorful Grid Accent 5" w:semiHidden="0" w:uiPriority="73" w:unhideWhenUsed="0"/>
-    <w:lsdException w:name="Light Shading Accent 6" w:semiHidden="0" w:uiPriority="60" w:unhideWhenUsed="0"/>
-    <w:lsdException w:name="Light List Accent 6" w:semiHidden="0" w:uiPriority="61" w:unhideWhenUsed="0"/>
-    <w:lsdException w:name="Light Grid Accent 6" w:semiHidden="0" w:uiPriority="62" w:unhideWhenUsed="0"/>
-    <w:lsdException w:name="Medium Shading 1 Accent 6" w:semiHidden="0" w:uiPriority="63" w:unhideWhenUsed="0"/>
-    <w:lsdException w:name="Medium Shading 2 Accent 6" w:semiHidden="0" w:uiPriority="64" w:unhideWhenUsed="0"/>
-    <w:lsdException w:name="Medium List 1 Accent 6" w:semiHidden="0" w:uiPriority="65" w:unhideWhenUsed="0"/>
-    <w:lsdException w:name="Medium List 2 Accent 6" w:semiHidden="0" w:uiPriority="66" w:unhideWhenUsed="0"/>
-    <w:lsdException w:name="Medium Grid 1 Accent 6" w:semiHidden="0" w:uiPriority="67" w:unhideWhenUsed="0"/>
-    <w:lsdException w:name="Medium Grid 2 Accent 6" w:semiHidden="0" w:uiPriority="68" w:unhideWhenUsed="0"/>
-    <w:lsdException w:name="Medium Grid 3 Accent 6" w:semiHidden="0" w:uiPriority="69" w:unhideWhenUsed="0"/>
-    <w:lsdException w:name="Dark List Accent 6" w:semiHidden="0" w:uiPriority="70" w:unhideWhenUsed="0"/>
-    <w:lsdException w:name="Colorful Shading Accent 6" w:semiHidden="0" w:uiPriority="71" w:unhideWhenUsed="0"/>
-    <w:lsdException w:name="Colorful List Accent 6" w:semiHidden="0" w:uiPriority="72" w:unhideWhenUsed="0"/>
-    <w:lsdException w:name="Colorful Grid Accent 6" w:semiHidden="0" w:uiPriority="73" w:unhideWhenUsed="0"/>
-    <w:lsdException w:name="Subtle Emphasis" w:semiHidden="0" w:uiPriority="19" w:unhideWhenUsed="0" w:qFormat="1"/>
-    <w:lsdException w:name="Intense Emphasis" w:semiHidden="0" w:uiPriority="21" w:unhideWhenUsed="0" w:qFormat="1"/>
-    <w:lsdException w:name="Subtle Reference" w:semiHidden="0" w:uiPriority="31" w:unhideWhenUsed="0" w:qFormat="1"/>
-    <w:lsdException w:name="Intense Reference" w:semiHidden="0" w:uiPriority="32" w:unhideWhenUsed="0" w:qFormat="1"/>
-    <w:lsdException w:name="Book Title" w:semiHidden="0" w:uiPriority="33" w:unhideWhenUsed="0" w:qFormat="1"/>
-    <w:lsdException w:name="Bibliography" w:uiPriority="37"/>
-    <w:lsdException w:name="TOC Heading" w:uiPriority="39" w:qFormat="1"/>
+  <w:latentStyles w:defLockedState="0" w:defUIPriority="99" w:defSemiHidden="0" w:defUnhideWhenUsed="0" w:defQFormat="0" w:count="382">
+    <w:lsdException w:name="Normal" w:uiPriority="0" w:qFormat="1"/>
+    <w:lsdException w:name="heading 1" w:uiPriority="9" w:qFormat="1"/>
+    <w:lsdException w:name="heading 2" w:semiHidden="1" w:uiPriority="9" w:unhideWhenUsed="1" w:qFormat="1"/>
+    <w:lsdException w:name="heading 3" w:semiHidden="1" w:uiPriority="9" w:unhideWhenUsed="1" w:qFormat="1"/>
+    <w:lsdException w:name="heading 4" w:semiHidden="1" w:uiPriority="9" w:unhideWhenUsed="1" w:qFormat="1"/>
+    <w:lsdException w:name="heading 5" w:semiHidden="1" w:uiPriority="9" w:unhideWhenUsed="1" w:qFormat="1"/>
+    <w:lsdException w:name="heading 6" w:semiHidden="1" w:uiPriority="9" w:unhideWhenUsed="1" w:qFormat="1"/>
+    <w:lsdException w:name="heading 7" w:semiHidden="1" w:uiPriority="9" w:unhideWhenUsed="1" w:qFormat="1"/>
+    <w:lsdException w:name="heading 8" w:semiHidden="1" w:uiPriority="9" w:unhideWhenUsed="1" w:qFormat="1"/>
+    <w:lsdException w:name="heading 9" w:semiHidden="1" w:uiPriority="9" w:unhideWhenUsed="1" w:qFormat="1"/>
+    <w:lsdException w:name="index 1" w:semiHidden="1" w:unhideWhenUsed="1"/>
+    <w:lsdException w:name="index 2" w:semiHidden="1" w:unhideWhenUsed="1"/>
+    <w:lsdException w:name="index 3" w:semiHidden="1" w:unhideWhenUsed="1"/>
+    <w:lsdException w:name="index 4" w:semiHidden="1" w:unhideWhenUsed="1"/>
+    <w:lsdException w:name="index 5" w:semiHidden="1" w:unhideWhenUsed="1"/>
+    <w:lsdException w:name="index 6" w:semiHidden="1" w:unhideWhenUsed="1"/>
+    <w:lsdException w:name="index 7" w:semiHidden="1" w:unhideWhenUsed="1"/>
+    <w:lsdException w:name="index 8" w:semiHidden="1" w:unhideWhenUsed="1"/>
+    <w:lsdException w:name="index 9" w:semiHidden="1" w:unhideWhenUsed="1"/>
+    <w:lsdException w:name="toc 1" w:semiHidden="1" w:uiPriority="39" w:unhideWhenUsed="1"/>
+    <w:lsdException w:name="toc 2" w:semiHidden="1" w:uiPriority="39" w:unhideWhenUsed="1"/>
+    <w:lsdException w:name="toc 3" w:semiHidden="1" w:uiPriority="39" w:unhideWhenUsed="1"/>
+    <w:lsdException w:name="toc 4" w:semiHidden="1" w:uiPriority="39" w:unhideWhenUsed="1"/>
+    <w:lsdException w:name="toc 5" w:semiHidden="1" w:uiPriority="39" w:unhideWhenUsed="1"/>
+    <w:lsdException w:name="toc 6" w:semiHidden="1" w:uiPriority="39" w:unhideWhenUsed="1"/>
+    <w:lsdException w:name="toc 7" w:semiHidden="1" w:uiPriority="39" w:unhideWhenUsed="1"/>
+    <w:lsdException w:name="toc 8" w:semiHidden="1" w:uiPriority="39" w:unhideWhenUsed="1"/>
+    <w:lsdException w:name="toc 9" w:semiHidden="1" w:uiPriority="39" w:unhideWhenUsed="1"/>
+    <w:lsdException w:name="Normal Indent" w:semiHidden="1" w:unhideWhenUsed="1"/>
+    <w:lsdException w:name="footnote text" w:semiHidden="1" w:unhideWhenUsed="1"/>
+    <w:lsdException w:name="annotation text" w:semiHidden="1" w:unhideWhenUsed="1"/>
+    <w:lsdException w:name="header" w:semiHidden="1" w:unhideWhenUsed="1"/>
+    <w:lsdException w:name="footer" w:semiHidden="1" w:unhideWhenUsed="1"/>
+    <w:lsdException w:name="index heading" w:semiHidden="1" w:unhideWhenUsed="1"/>
+    <w:lsdException w:name="caption" w:semiHidden="1" w:uiPriority="35" w:unhideWhenUsed="1" w:qFormat="1"/>
+    <w:lsdException w:name="table of figures" w:semiHidden="1" w:unhideWhenUsed="1"/>
+    <w:lsdException w:name="envelope address" w:semiHidden="1" w:unhideWhenUsed="1"/>
+    <w:lsdException w:name="envelope return" w:semiHidden="1" w:unhideWhenUsed="1"/>
+    <w:lsdException w:name="footnote reference" w:semiHidden="1" w:unhideWhenUsed="1"/>
+    <w:lsdException w:name="annotation reference" w:semiHidden="1" w:unhideWhenUsed="1"/>
+    <w:lsdException w:name="line number" w:semiHidden="1" w:unhideWhenUsed="1"/>
+    <w:lsdException w:name="page number" w:semiHidden="1" w:unhideWhenUsed="1"/>
+    <w:lsdException w:name="endnote reference" w:semiHidden="1" w:unhideWhenUsed="1"/>
+    <w:lsdException w:name="endnote text" w:semiHidden="1" w:unhideWhenUsed="1"/>
+    <w:lsdException w:name="table of authorities" w:semiHidden="1" w:unhideWhenUsed="1"/>
+    <w:lsdException w:name="macro" w:semiHidden="1" w:unhideWhenUsed="1"/>
+    <w:lsdException w:name="toa heading" w:semiHidden="1" w:unhideWhenUsed="1"/>
+    <w:lsdException w:name="List" w:semiHidden="1" w:unhideWhenUsed="1"/>
+    <w:lsdException w:name="List Bullet" w:semiHidden="1" w:unhideWhenUsed="1"/>
+    <w:lsdException w:name="List Number" w:semiHidden="1" w:unhideWhenUsed="1"/>
+    <w:lsdException w:name="List 2" w:semiHidden="1" w:unhideWhenUsed="1"/>
+    <w:lsdException w:name="List 3" w:semiHidden="1" w:unhideWhenUsed="1"/>
+    <w:lsdException w:name="List 4" w:semiHidden="1" w:unhideWhenUsed="1"/>
+    <w:lsdException w:name="List 5" w:semiHidden="1" w:unhideWhenUsed="1"/>
+    <w:lsdException w:name="List Bullet 2" w:semiHidden="1" w:unhideWhenUsed="1"/>
+    <w:lsdException w:name="List Bullet 3" w:semiHidden="1" w:unhideWhenUsed="1"/>
+    <w:lsdException w:name="List Bullet 4" w:semiHidden="1" w:unhideWhenUsed="1"/>
+    <w:lsdException w:name="List Bullet 5" w:semiHidden="1" w:unhideWhenUsed="1"/>
+    <w:lsdException w:name="List Number 2" w:semiHidden="1" w:unhideWhenUsed="1"/>
+    <w:lsdException w:name="List Number 3" w:semiHidden="1" w:unhideWhenUsed="1"/>
+    <w:lsdException w:name="List Number 4" w:semiHidden="1" w:unhideWhenUsed="1"/>
+    <w:lsdException w:name="List Number 5" w:semiHidden="1" w:unhideWhenUsed="1"/>
+    <w:lsdException w:name="Title" w:uiPriority="10" w:qFormat="1"/>
+    <w:lsdException w:name="Closing" w:semiHidden="1" w:unhideWhenUsed="1"/>
+    <w:lsdException w:name="Signature" w:semiHidden="1" w:unhideWhenUsed="1"/>
+    <w:lsdException w:name="Default Paragraph Font" w:semiHidden="1" w:uiPriority="1" w:unhideWhenUsed="1"/>
+    <w:lsdException w:name="Body Text" w:semiHidden="1" w:unhideWhenUsed="1"/>
+    <w:lsdException w:name="Body Text Indent" w:semiHidden="1" w:unhideWhenUsed="1"/>
+    <w:lsdException w:name="List Continue" w:semiHidden="1" w:unhideWhenUsed="1"/>
+    <w:lsdException w:name="List Continue 2" w:semiHidden="1" w:unhideWhenUsed="1"/>
+    <w:lsdException w:name="List Continue 3" w:semiHidden="1" w:unhideWhenUsed="1"/>
+    <w:lsdException w:name="List Continue 4" w:semiHidden="1" w:unhideWhenUsed="1"/>
+    <w:lsdException w:name="List Continue 5" w:semiHidden="1" w:unhideWhenUsed="1"/>
+    <w:lsdException w:name="Message Header" w:semiHidden="1" w:unhideWhenUsed="1"/>
+    <w:lsdException w:name="Subtitle" w:uiPriority="11" w:qFormat="1"/>
+    <w:lsdException w:name="Salutation" w:semiHidden="1" w:unhideWhenUsed="1"/>
+    <w:lsdException w:name="Date" w:semiHidden="1" w:unhideWhenUsed="1"/>
+    <w:lsdException w:name="Body Text First Indent" w:semiHidden="1" w:unhideWhenUsed="1"/>
+    <w:lsdException w:name="Body Text First Indent 2" w:semiHidden="1" w:unhideWhenUsed="1"/>
+    <w:lsdException w:name="Note Heading" w:semiHidden="1" w:unhideWhenUsed="1"/>
+    <w:lsdException w:name="Body Text 2" w:semiHidden="1" w:unhideWhenUsed="1"/>
+    <w:lsdException w:name="Body Text 3" w:semiHidden="1" w:unhideWhenUsed="1"/>
+    <w:lsdException w:name="Body Text Indent 2" w:semiHidden="1" w:unhideWhenUsed="1"/>
+    <w:lsdException w:name="Body Text Indent 3" w:semiHidden="1" w:unhideWhenUsed="1"/>
+    <w:lsdException w:name="Block Text" w:semiHidden="1" w:unhideWhenUsed="1"/>
+    <w:lsdException w:name="Hyperlink" w:semiHidden="1" w:unhideWhenUsed="1"/>
+    <w:lsdException w:name="FollowedHyperlink" w:semiHidden="1" w:unhideWhenUsed="1"/>
+    <w:lsdException w:name="Strong" w:uiPriority="22" w:qFormat="1"/>
+    <w:lsdException w:name="Emphasis" w:uiPriority="20" w:qFormat="1"/>
+    <w:lsdException w:name="Document Map" w:semiHidden="1" w:unhideWhenUsed="1"/>
+    <w:lsdException w:name="Plain Text" w:semiHidden="1" w:unhideWhenUsed="1"/>
+    <w:lsdException w:name="E-mail Signature" w:semiHidden="1" w:unhideWhenUsed="1"/>
+    <w:lsdException w:name="HTML Top of Form" w:semiHidden="1" w:unhideWhenUsed="1"/>
+    <w:lsdException w:name="HTML Bottom of Form" w:semiHidden="1" w:unhideWhenUsed="1"/>
+    <w:lsdException w:name="Normal (Web)" w:semiHidden="1" w:unhideWhenUsed="1"/>
+    <w:lsdException w:name="HTML Acronym" w:semiHidden="1" w:unhideWhenUsed="1"/>
+    <w:lsdException w:name="HTML Address" w:semiHidden="1" w:unhideWhenUsed="1"/>
+    <w:lsdException w:name="HTML Cite" w:semiHidden="1" w:unhideWhenUsed="1"/>
+    <w:lsdException w:name="HTML Code" w:semiHidden="1" w:unhideWhenUsed="1"/>
+    <w:lsdException w:name="HTML Definition" w:semiHidden="1" w:unhideWhenUsed="1"/>
+    <w:lsdException w:name="HTML Keyboard" w:semiHidden="1" w:unhideWhenUsed="1"/>
+    <w:lsdException w:name="HTML Preformatted" w:semiHidden="1" w:unhideWhenUsed="1"/>
+    <w:lsdException w:name="HTML Sample" w:semiHidden="1" w:unhideWhenUsed="1"/>
+    <w:lsdException w:name="HTML Typewriter" w:semiHidden="1" w:unhideWhenUsed="1"/>
+    <w:lsdException w:name="HTML Variable" w:semiHidden="1" w:unhideWhenUsed="1"/>
+    <w:lsdException w:name="Normal Table" w:semiHidden="1" w:unhideWhenUsed="1"/>
+    <w:lsdException w:name="annotation subject" w:semiHidden="1" w:unhideWhenUsed="1"/>
+    <w:lsdException w:name="No List" w:semiHidden="1" w:unhideWhenUsed="1"/>
+    <w:lsdException w:name="Outline List 1" w:semiHidden="1" w:unhideWhenUsed="1"/>
+    <w:lsdException w:name="Outline List 2" w:semiHidden="1" w:unhideWhenUsed="1"/>
+    <w:lsdException w:name="Outline List 3" w:semiHidden="1" w:unhideWhenUsed="1"/>
+    <w:lsdException w:name="Table Simple 1" w:semiHidden="1" w:unhideWhenUsed="1"/>
+    <w:lsdException w:name="Table Simple 2" w:semiHidden="1" w:unhideWhenUsed="1"/>
+    <w:lsdException w:name="Table Simple 3" w:semiHidden="1" w:unhideWhenUsed="1"/>
+    <w:lsdException w:name="Table Classic 1" w:semiHidden="1" w:unhideWhenUsed="1"/>
+    <w:lsdException w:name="Table Classic 2" w:semiHidden="1" w:unhideWhenUsed="1"/>
+    <w:lsdException w:name="Table Classic 3" w:semiHidden="1" w:unhideWhenUsed="1"/>
+    <w:lsdException w:name="Table Classic 4" w:semiHidden="1" w:unhideWhenUsed="1"/>
+    <w:lsdException w:name="Table Colorful 1" w:semiHidden="1" w:unhideWhenUsed="1"/>
+    <w:lsdException w:name="Table Colorful 2" w:semiHidden="1" w:unhideWhenUsed="1"/>
+    <w:lsdException w:name="Table Colorful 3" w:semiHidden="1" w:unhideWhenUsed="1"/>
+    <w:lsdException w:name="Table Columns 1" w:semiHidden="1" w:unhideWhenUsed="1"/>
+    <w:lsdException w:name="Table Columns 2" w:semiHidden="1" w:unhideWhenUsed="1"/>
+    <w:lsdException w:name="Table Columns 3" w:semiHidden="1" w:unhideWhenUsed="1"/>
+    <w:lsdException w:name="Table Columns 4" w:semiHidden="1" w:unhideWhenUsed="1"/>
+    <w:lsdException w:name="Table Columns 5" w:semiHidden="1" w:unhideWhenUsed="1"/>
+    <w:lsdException w:name="Table Grid 1" w:semiHidden="1" w:unhideWhenUsed="1"/>
+    <w:lsdException w:name="Table Grid 2" w:semiHidden="1" w:unhideWhenUsed="1"/>
+    <w:lsdException w:name="Table Grid 3" w:semiHidden="1" w:unhideWhenUsed="1"/>
+    <w:lsdException w:name="Table Grid 4" w:semiHidden="1" w:unhideWhenUsed="1"/>
+    <w:lsdException w:name="Table Grid 5" w:semiHidden="1" w:unhideWhenUsed="1"/>
+    <w:lsdException w:name="Table Grid 6" w:semiHidden="1" w:unhideWhenUsed="1"/>
+    <w:lsdException w:name="Table Grid 7" w:semiHidden="1" w:unhideWhenUsed="1"/>
+    <w:lsdException w:name="Table Grid 8" w:semiHidden="1" w:unhideWhenUsed="1"/>
+    <w:lsdException w:name="Table List 1" w:semiHidden="1" w:unhideWhenUsed="1"/>
+    <w:lsdException w:name="Table List 2" w:semiHidden="1" w:unhideWhenUsed="1"/>
+    <w:lsdException w:name="Table List 3" w:semiHidden="1" w:unhideWhenUsed="1"/>
+    <w:lsdException w:name="Table List 4" w:semiHidden="1" w:unhideWhenUsed="1"/>
+    <w:lsdException w:name="Table List 5" w:semiHidden="1" w:unhideWhenUsed="1"/>
+    <w:lsdException w:name="Table List 6" w:semiHidden="1" w:unhideWhenUsed="1"/>
+    <w:lsdException w:name="Table List 7" w:semiHidden="1" w:unhideWhenUsed="1"/>
+    <w:lsdException w:name="Table List 8" w:semiHidden="1" w:unhideWhenUsed="1"/>
+    <w:lsdException w:name="Table 3D effects 1" w:semiHidden="1" w:unhideWhenUsed="1"/>
+    <w:lsdException w:name="Table 3D effects 2" w:semiHidden="1" w:unhideWhenUsed="1"/>
+    <w:lsdException w:name="Table 3D effects 3" w:semiHidden="1" w:unhideWhenUsed="1"/>
+    <w:lsdException w:name="Table Contemporary" w:semiHidden="1" w:unhideWhenUsed="1"/>
+    <w:lsdException w:name="Table Elegant" w:semiHidden="1" w:unhideWhenUsed="1"/>
+    <w:lsdException w:name="Table Professional" w:semiHidden="1" w:unhideWhenUsed="1"/>
+    <w:lsdException w:name="Table Subtle 1" w:semiHidden="1" w:unhideWhenUsed="1"/>
+    <w:lsdException w:name="Table Subtle 2" w:semiHidden="1" w:unhideWhenUsed="1"/>
+    <w:lsdException w:name="Table Web 1" w:semiHidden="1" w:unhideWhenUsed="1"/>
+    <w:lsdException w:name="Table Web 2" w:semiHidden="1" w:unhideWhenUsed="1"/>
+    <w:lsdException w:name="Table Web 3" w:semiHidden="1" w:unhideWhenUsed="1"/>
+    <w:lsdException w:name="Balloon Text" w:semiHidden="1" w:unhideWhenUsed="1"/>
+    <w:lsdException w:name="Table Grid" w:uiPriority="59"/>
+    <w:lsdException w:name="Table Theme" w:semiHidden="1" w:unhideWhenUsed="1"/>
+    <w:lsdException w:name="Note Level 1" w:semiHidden="1" w:unhideWhenUsed="1"/>
+    <w:lsdException w:name="Note Level 2" w:semiHidden="1" w:unhideWhenUsed="1"/>
+    <w:lsdException w:name="Note Level 3" w:semiHidden="1" w:unhideWhenUsed="1"/>
+    <w:lsdException w:name="Note Level 4" w:semiHidden="1" w:unhideWhenUsed="1"/>
+    <w:lsdException w:name="Note Level 5" w:semiHidden="1" w:unhideWhenUsed="1"/>
+    <w:lsdException w:name="Note Level 6" w:semiHidden="1" w:unhideWhenUsed="1"/>
+    <w:lsdException w:name="Note Level 7" w:semiHidden="1" w:unhideWhenUsed="1"/>
+    <w:lsdException w:name="Note Level 8" w:semiHidden="1" w:unhideWhenUsed="1"/>
+    <w:lsdException w:name="Note Level 9" w:semiHidden="1" w:unhideWhenUsed="1"/>
+    <w:lsdException w:name="Placeholder Text" w:semiHidden="1"/>
+    <w:lsdException w:name="No Spacing" w:uiPriority="1" w:qFormat="1"/>
+    <w:lsdException w:name="Light Shading" w:uiPriority="60"/>
+    <w:lsdException w:name="Light List" w:uiPriority="61"/>
+    <w:lsdException w:name="Light Grid" w:uiPriority="62"/>
+    <w:lsdException w:name="Medium Shading 1" w:uiPriority="63"/>
+    <w:lsdException w:name="Medium Shading 2" w:uiPriority="64"/>
+    <w:lsdException w:name="Medium List 1" w:uiPriority="65"/>
+    <w:lsdException w:name="Medium List 2" w:uiPriority="66"/>
+    <w:lsdException w:name="Medium Grid 1" w:uiPriority="67"/>
+    <w:lsdException w:name="Medium Grid 2" w:uiPriority="68"/>
+    <w:lsdException w:name="Medium Grid 3" w:uiPriority="69"/>
+    <w:lsdException w:name="Dark List" w:uiPriority="70"/>
+    <w:lsdException w:name="Colorful Shading" w:uiPriority="71"/>
+    <w:lsdException w:name="Colorful List" w:uiPriority="72"/>
+    <w:lsdException w:name="Colorful Grid" w:uiPriority="73"/>
+    <w:lsdException w:name="Light Shading Accent 1" w:uiPriority="60"/>
+    <w:lsdException w:name="Light List Accent 1" w:uiPriority="61"/>
+    <w:lsdException w:name="Light Grid Accent 1" w:uiPriority="62"/>
+    <w:lsdException w:name="Medium Shading 1 Accent 1" w:uiPriority="63"/>
+    <w:lsdException w:name="Medium Shading 2 Accent 1" w:uiPriority="64"/>
+    <w:lsdException w:name="Medium List 1 Accent 1" w:uiPriority="65"/>
+    <w:lsdException w:name="Revision" w:semiHidden="1"/>
+    <w:lsdException w:name="List Paragraph" w:uiPriority="34" w:qFormat="1"/>
+    <w:lsdException w:name="Quote" w:uiPriority="29" w:qFormat="1"/>
+    <w:lsdException w:name="Intense Quote" w:uiPriority="30" w:qFormat="1"/>
+    <w:lsdException w:name="Medium List 2 Accent 1" w:uiPriority="66"/>
+    <w:lsdException w:name="Medium Grid 1 Accent 1" w:uiPriority="67"/>
+    <w:lsdException w:name="Medium Grid 2 Accent 1" w:uiPriority="68"/>
+    <w:lsdException w:name="Medium Grid 3 Accent 1" w:uiPriority="69"/>
+    <w:lsdException w:name="Dark List Accent 1" w:uiPriority="70"/>
+    <w:lsdException w:name="Colorful Shading Accent 1" w:uiPriority="71"/>
+    <w:lsdException w:name="Colorful List Accent 1" w:uiPriority="72"/>
+    <w:lsdException w:name="Colorful Grid Accent 1" w:uiPriority="73"/>
+    <w:lsdException w:name="Light Shading Accent 2" w:uiPriority="60"/>
+    <w:lsdException w:name="Light List Accent 2" w:uiPriority="61"/>
+    <w:lsdException w:name="Light Grid Accent 2" w:uiPriority="62"/>
+    <w:lsdException w:name="Medium Shading 1 Accent 2" w:uiPriority="63"/>
+    <w:lsdException w:name="Medium Shading 2 Accent 2" w:uiPriority="64"/>
+    <w:lsdException w:name="Medium List 1 Accent 2" w:uiPriority="65"/>
+    <w:lsdException w:name="Medium List 2 Accent 2" w:uiPriority="66"/>
+    <w:lsdException w:name="Medium Grid 1 Accent 2" w:uiPriority="67"/>
+    <w:lsdException w:name="Medium Grid 2 Accent 2" w:uiPriority="68"/>
+    <w:lsdException w:name="Medium Grid 3 Accent 2" w:uiPriority="69"/>
+    <w:lsdException w:name="Dark List Accent 2" w:uiPriority="70"/>
+    <w:lsdException w:name="Colorful Shading Accent 2" w:uiPriority="71"/>
+    <w:lsdException w:name="Colorful List Accent 2" w:uiPriority="72"/>
+    <w:lsdException w:name="Colorful Grid Accent 2" w:uiPriority="73"/>
+    <w:lsdException w:name="Light Shading Accent 3" w:uiPriority="60"/>
+    <w:lsdException w:name="Light List Accent 3" w:uiPriority="61"/>
+    <w:lsdException w:name="Light Grid Accent 3" w:uiPriority="62"/>
+    <w:lsdException w:name="Medium Shading 1 Accent 3" w:uiPriority="63"/>
+    <w:lsdException w:name="Medium Shading 2 Accent 3" w:uiPriority="64"/>
+    <w:lsdException w:name="Medium List 1 Accent 3" w:uiPriority="65"/>
+    <w:lsdException w:name="Medium List 2 Accent 3" w:uiPriority="66"/>
+    <w:lsdException w:name="Medium Grid 1 Accent 3" w:uiPriority="67"/>
+    <w:lsdException w:name="Medium Grid 2 Accent 3" w:uiPriority="68"/>
+    <w:lsdException w:name="Medium Grid 3 Accent 3" w:uiPriority="69"/>
+    <w:lsdException w:name="Dark List Accent 3" w:uiPriority="70"/>
+    <w:lsdException w:name="Colorful Shading Accent 3" w:uiPriority="71"/>
+    <w:lsdException w:name="Colorful List Accent 3" w:uiPriority="72"/>
+    <w:lsdException w:name="Colorful Grid Accent 3" w:uiPriority="73"/>
+    <w:lsdException w:name="Light Shading Accent 4" w:uiPriority="60"/>
+    <w:lsdException w:name="Light List Accent 4" w:uiPriority="61"/>
+    <w:lsdException w:name="Light Grid Accent 4" w:uiPriority="62"/>
+    <w:lsdException w:name="Medium Shading 1 Accent 4" w:uiPriority="63"/>
+    <w:lsdException w:name="Medium Shading 2 Accent 4" w:uiPriority="64"/>
+    <w:lsdException w:name="Medium List 1 Accent 4" w:uiPriority="65"/>
+    <w:lsdException w:name="Medium List 2 Accent 4" w:uiPriority="66"/>
+    <w:lsdException w:name="Medium Grid 1 Accent 4" w:uiPriority="67"/>
+    <w:lsdException w:name="Medium Grid 2 Accent 4" w:uiPriority="68"/>
+    <w:lsdException w:name="Medium Grid 3 Accent 4" w:uiPriority="69"/>
+    <w:lsdException w:name="Dark List Accent 4" w:uiPriority="70"/>
+    <w:lsdException w:name="Colorful Shading Accent 4" w:uiPriority="71"/>
+    <w:lsdException w:name="Colorful List Accent 4" w:uiPriority="72"/>
+    <w:lsdException w:name="Colorful Grid Accent 4" w:uiPriority="73"/>
+    <w:lsdException w:name="Light Shading Accent 5" w:uiPriority="60"/>
+    <w:lsdException w:name="Light List Accent 5" w:uiPriority="61"/>
+    <w:lsdException w:name="Light Grid Accent 5" w:uiPriority="62"/>
+    <w:lsdException w:name="Medium Shading 1 Accent 5" w:uiPriority="63"/>
+    <w:lsdException w:name="Medium Shading 2 Accent 5" w:uiPriority="64"/>
+    <w:lsdException w:name="Medium List 1 Accent 5" w:uiPriority="65"/>
+    <w:lsdException w:name="Medium List 2 Accent 5" w:uiPriority="66"/>
+    <w:lsdException w:name="Medium Grid 1 Accent 5" w:uiPriority="67"/>
+    <w:lsdException w:name="Medium Grid 2 Accent 5" w:uiPriority="68"/>
+    <w:lsdException w:name="Medium Grid 3 Accent 5" w:uiPriority="69"/>
+    <w:lsdException w:name="Dark List Accent 5" w:uiPriority="70"/>
+    <w:lsdException w:name="Colorful Shading Accent 5" w:uiPriority="71"/>
+    <w:lsdException w:name="Colorful List Accent 5" w:uiPriority="72"/>
+    <w:lsdException w:name="Colorful Grid Accent 5" w:uiPriority="73"/>
+    <w:lsdException w:name="Light Shading Accent 6" w:uiPriority="60"/>
+    <w:lsdException w:name="Light List Accent 6" w:uiPriority="61"/>
+    <w:lsdException w:name="Light Grid Accent 6" w:uiPriority="62"/>
+    <w:lsdException w:name="Medium Shading 1 Accent 6" w:uiPriority="63"/>
+    <w:lsdException w:name="Medium Shading 2 Accent 6" w:uiPriority="64"/>
+    <w:lsdException w:name="Medium List 1 Accent 6" w:uiPriority="65"/>
+    <w:lsdException w:name="Medium List 2 Accent 6" w:uiPriority="66"/>
+    <w:lsdException w:name="Medium Grid 1 Accent 6" w:uiPriority="67"/>
+    <w:lsdException w:name="Medium Grid 2 Accent 6" w:uiPriority="68"/>
+    <w:lsdException w:name="Medium Grid 3 Accent 6" w:uiPriority="69"/>
+    <w:lsdException w:name="Dark List Accent 6" w:uiPriority="70"/>
+    <w:lsdException w:name="Colorful Shading Accent 6" w:uiPriority="71"/>
+    <w:lsdException w:name="Colorful List Accent 6" w:uiPriority="72"/>
+    <w:lsdException w:name="Colorful Grid Accent 6" w:uiPriority="73"/>
+    <w:lsdException w:name="Subtle Emphasis" w:uiPriority="19" w:qFormat="1"/>
+    <w:lsdException w:name="Intense Emphasis" w:uiPriority="21" w:qFormat="1"/>
+    <w:lsdException w:name="Subtle Reference" w:uiPriority="31" w:qFormat="1"/>
+    <w:lsdException w:name="Intense Reference" w:uiPriority="32" w:qFormat="1"/>
+    <w:lsdException w:name="Book Title" w:uiPriority="33" w:qFormat="1"/>
+    <w:lsdException w:name="Bibliography" w:semiHidden="1" w:uiPriority="37" w:unhideWhenUsed="1"/>
+    <w:lsdException w:name="TOC Heading" w:semiHidden="1" w:uiPriority="39" w:unhideWhenUsed="1" w:qFormat="1"/>
+    <w:lsdException w:name="Plain Table 1" w:uiPriority="41"/>
+    <w:lsdException w:name="Plain Table 2" w:uiPriority="42"/>
+    <w:lsdException w:name="Plain Table 3" w:uiPriority="43"/>
+    <w:lsdException w:name="Plain Table 4" w:uiPriority="44"/>
+    <w:lsdException w:name="Plain Table 5" w:uiPriority="45"/>
+    <w:lsdException w:name="Grid Table Light" w:uiPriority="40"/>
+    <w:lsdException w:name="Grid Table 1 Light" w:uiPriority="46"/>
+    <w:lsdException w:name="Grid Table 2" w:uiPriority="47"/>
+    <w:lsdException w:name="Grid Table 3" w:uiPriority="48"/>
+    <w:lsdException w:name="Grid Table 4" w:uiPriority="49"/>
+    <w:lsdException w:name="Grid Table 5 Dark" w:uiPriority="50"/>
+    <w:lsdException w:name="Grid Table 6 Colorful" w:uiPriority="51"/>
+    <w:lsdException w:name="Grid Table 7 Colorful" w:uiPriority="52"/>
+    <w:lsdException w:name="Grid Table 1 Light Accent 1" w:uiPriority="46"/>
+    <w:lsdException w:name="Grid Table 2 Accent 1" w:uiPriority="47"/>
+    <w:lsdException w:name="Grid Table 3 Accent 1" w:uiPriority="48"/>
+    <w:lsdException w:name="Grid Table 4 Accent 1" w:uiPriority="49"/>
+    <w:lsdException w:name="Grid Table 5 Dark Accent 1" w:uiPriority="50"/>
+    <w:lsdException w:name="Grid Table 6 Colorful Accent 1" w:uiPriority="51"/>
+    <w:lsdException w:name="Grid Table 7 Colorful Accent 1" w:uiPriority="52"/>
+    <w:lsdException w:name="Grid Table 1 Light Accent 2" w:uiPriority="46"/>
+    <w:lsdException w:name="Grid Table 2 Accent 2" w:uiPriority="47"/>
+    <w:lsdException w:name="Grid Table 3 Accent 2" w:uiPriority="48"/>
+    <w:lsdException w:name="Grid Table 4 Accent 2" w:uiPriority="49"/>
+    <w:lsdException w:name="Grid Table 5 Dark Accent 2" w:uiPriority="50"/>
+    <w:lsdException w:name="Grid Table 6 Colorful Accent 2" w:uiPriority="51"/>
+    <w:lsdException w:name="Grid Table 7 Colorful Accent 2" w:uiPriority="52"/>
+    <w:lsdException w:name="Grid Table 1 Light Accent 3" w:uiPriority="46"/>
+    <w:lsdException w:name="Grid Table 2 Accent 3" w:uiPriority="47"/>
+    <w:lsdException w:name="Grid Table 3 Accent 3" w:uiPriority="48"/>
+    <w:lsdException w:name="Grid Table 4 Accent 3" w:uiPriority="49"/>
+    <w:lsdException w:name="Grid Table 5 Dark Accent 3" w:uiPriority="50"/>
+    <w:lsdException w:name="Grid Table 6 Colorful Accent 3" w:uiPriority="51"/>
+    <w:lsdException w:name="Grid Table 7 Colorful Accent 3" w:uiPriority="52"/>
+    <w:lsdException w:name="Grid Table 1 Light Accent 4" w:uiPriority="46"/>
+    <w:lsdException w:name="Grid Table 2 Accent 4" w:uiPriority="47"/>
+    <w:lsdException w:name="Grid Table 3 Accent 4" w:uiPriority="48"/>
+    <w:lsdException w:name="Grid Table 4 Accent 4" w:uiPriority="49"/>
+    <w:lsdException w:name="Grid Table 5 Dark Accent 4" w:uiPriority="50"/>
+    <w:lsdException w:name="Grid Table 6 Colorful Accent 4" w:uiPriority="51"/>
+    <w:lsdException w:name="Grid Table 7 Colorful Accent 4" w:uiPriority="52"/>
+    <w:lsdException w:name="Grid Table 1 Light Accent 5" w:uiPriority="46"/>
+    <w:lsdException w:name="Grid Table 2 Accent 5" w:uiPriority="47"/>
+    <w:lsdException w:name="Grid Table 3 Accent 5" w:uiPriority="48"/>
+    <w:lsdException w:name="Grid Table 4 Accent 5" w:uiPriority="49"/>
+    <w:lsdException w:name="Grid Table 5 Dark Accent 5" w:uiPriority="50"/>
+    <w:lsdException w:name="Grid Table 6 Colorful Accent 5" w:uiPriority="51"/>
+    <w:lsdException w:name="Grid Table 7 Colorful Accent 5" w:uiPriority="52"/>
+    <w:lsdException w:name="Grid Table 1 Light Accent 6" w:uiPriority="46"/>
+    <w:lsdException w:name="Grid Table 2 Accent 6" w:uiPriority="47"/>
+    <w:lsdException w:name="Grid Table 3 Accent 6" w:uiPriority="48"/>
+    <w:lsdException w:name="Grid Table 4 Accent 6" w:uiPriority="49"/>
+    <w:lsdException w:name="Grid Table 5 Dark Accent 6" w:uiPriority="50"/>
+    <w:lsdException w:name="Grid Table 6 Colorful Accent 6" w:uiPriority="51"/>
+    <w:lsdException w:name="Grid Table 7 Colorful Accent 6" w:uiPriority="52"/>
+    <w:lsdException w:name="List Table 1 Light" w:uiPriority="46"/>
+    <w:lsdException w:name="List Table 2" w:uiPriority="47"/>
+    <w:lsdException w:name="List Table 3" w:uiPriority="48"/>
+    <w:lsdException w:name="List Table 4" w:uiPriority="49"/>
+    <w:lsdException w:name="List Table 5 Dark" w:uiPriority="50"/>
+    <w:lsdException w:name="List Table 6 Colorful" w:uiPriority="51"/>
+    <w:lsdException w:name="List Table 7 Colorful" w:uiPriority="52"/>
+    <w:lsdException w:name="List Table 1 Light Accent 1" w:uiPriority="46"/>
+    <w:lsdException w:name="List Table 2 Accent 1" w:uiPriority="47"/>
+    <w:lsdException w:name="List Table 3 Accent 1" w:uiPriority="48"/>
+    <w:lsdException w:name="List Table 4 Accent 1" w:uiPriority="49"/>
+    <w:lsdException w:name="List Table 5 Dark Accent 1" w:uiPriority="50"/>
+    <w:lsdException w:name="List Table 6 Colorful Accent 1" w:uiPriority="51"/>
+    <w:lsdException w:name="List Table 7 Colorful Accent 1" w:uiPriority="52"/>
+    <w:lsdException w:name="List Table 1 Light Accent 2" w:uiPriority="46"/>
+    <w:lsdException w:name="List Table 2 Accent 2" w:uiPriority="47"/>
+    <w:lsdException w:name="List Table 3 Accent 2" w:uiPriority="48"/>
+    <w:lsdException w:name="List Table 4 Accent 2" w:uiPriority="49"/>
+    <w:lsdException w:name="List Table 5 Dark Accent 2" w:uiPriority="50"/>
+    <w:lsdException w:name="List Table 6 Colorful Accent 2" w:uiPriority="51"/>
+    <w:lsdException w:name="List Table 7 Colorful Accent 2" w:uiPriority="52"/>
+    <w:lsdException w:name="List Table 1 Light Accent 3" w:uiPriority="46"/>
+    <w:lsdException w:name="List Table 2 Accent 3" w:uiPriority="47"/>
+    <w:lsdException w:name="List Table 3 Accent 3" w:uiPriority="48"/>
+    <w:lsdException w:name="List Table 4 Accent 3" w:uiPriority="49"/>
+    <w:lsdException w:name="List Table 5 Dark Accent 3" w:uiPriority="50"/>
+    <w:lsdException w:name="List Table 6 Colorful Accent 3" w:uiPriority="51"/>
+    <w:lsdException w:name="List Table 7 Colorful Accent 3" w:uiPriority="52"/>
+    <w:lsdException w:name="List Table 1 Light Accent 4" w:uiPriority="46"/>
+    <w:lsdException w:name="List Table 2 Accent 4" w:uiPriority="47"/>
+    <w:lsdException w:name="List Table 3 Accent 4" w:uiPriority="48"/>
+    <w:lsdException w:name="List Table 4 Accent 4" w:uiPriority="49"/>
+    <w:lsdException w:name="List Table 5 Dark Accent 4" w:uiPriority="50"/>
+    <w:lsdException w:name="List Table 6 Colorful Accent 4" w:uiPriority="51"/>
+    <w:lsdException w:name="List Table 7 Colorful Accent 4" w:uiPriority="52"/>
+    <w:lsdException w:name="List Table 1 Light Accent 5" w:uiPriority="46"/>
+    <w:lsdException w:name="List Table 2 Accent 5" w:uiPriority="47"/>
+    <w:lsdException w:name="List Table 3 Accent 5" w:uiPriority="48"/>
+    <w:lsdException w:name="List Table 4 Accent 5" w:uiPriority="49"/>
+    <w:lsdException w:name="List Table 5 Dark Accent 5" w:uiPriority="50"/>
+    <w:lsdException w:name="List Table 6 Colorful Accent 5" w:uiPriority="51"/>
+    <w:lsdException w:name="List Table 7 Colorful Accent 5" w:uiPriority="52"/>
+    <w:lsdException w:name="List Table 1 Light Accent 6" w:uiPriority="46"/>
+    <w:lsdException w:name="List Table 2 Accent 6" w:uiPriority="47"/>
+    <w:lsdException w:name="List Table 3 Accent 6" w:uiPriority="48"/>
+    <w:lsdException w:name="List Table 4 Accent 6" w:uiPriority="49"/>
+    <w:lsdException w:name="List Table 5 Dark Accent 6" w:uiPriority="50"/>
+    <w:lsdException w:name="List Table 6 Colorful Accent 6" w:uiPriority="51"/>
+    <w:lsdException w:name="List Table 7 Colorful Accent 6" w:uiPriority="52"/>
+    <w:lsdException w:name="Mention" w:semiHidden="1" w:unhideWhenUsed="1"/>
+    <w:lsdException w:name="Smart Hyperlink" w:semiHidden="1" w:unhideWhenUsed="1"/>
   </w:latentStyles>
   <w:style w:type="paragraph" w:default="1" w:styleId="Normal">
     <w:name w:val="Normal"/>
@@ -7330,6 +7304,7 @@
       <w:lang w:eastAsia="en-US"/>
     </w:rPr>
     <w:tblPr>
+      <w:tblInd w:w="0" w:type="dxa"/>
       <w:tblBorders>
         <w:top w:val="single" w:sz="4" w:space="0" w:color="auto"/>
         <w:left w:val="single" w:sz="4" w:space="0" w:color="auto"/>
@@ -7338,6 +7313,12 @@
         <w:insideH w:val="single" w:sz="4" w:space="0" w:color="auto"/>
         <w:insideV w:val="single" w:sz="4" w:space="0" w:color="auto"/>
       </w:tblBorders>
+      <w:tblCellMar>
+        <w:top w:w="0" w:type="dxa"/>
+        <w:left w:w="108" w:type="dxa"/>
+        <w:bottom w:w="0" w:type="dxa"/>
+        <w:right w:w="108" w:type="dxa"/>
+      </w:tblCellMar>
     </w:tblPr>
   </w:style>
   <w:style w:type="paragraph" w:styleId="ListParagraph">
@@ -7395,6 +7376,7 @@
       <w:lang w:eastAsia="en-US"/>
     </w:rPr>
     <w:tblPr>
+      <w:tblInd w:w="0" w:type="dxa"/>
       <w:tblBorders>
         <w:top w:val="single" w:sz="4" w:space="0" w:color="auto"/>
         <w:left w:val="single" w:sz="4" w:space="0" w:color="auto"/>
@@ -7403,6 +7385,12 @@
         <w:insideH w:val="single" w:sz="4" w:space="0" w:color="auto"/>
         <w:insideV w:val="single" w:sz="4" w:space="0" w:color="auto"/>
       </w:tblBorders>
+      <w:tblCellMar>
+        <w:top w:w="0" w:type="dxa"/>
+        <w:left w:w="108" w:type="dxa"/>
+        <w:bottom w:w="0" w:type="dxa"/>
+        <w:right w:w="108" w:type="dxa"/>
+      </w:tblCellMar>
     </w:tblPr>
   </w:style>
   <w:style w:type="paragraph" w:styleId="BalloonText">
@@ -7521,498 +7509,8 @@
 </w:styles>
 </file>
 
-<file path=word/stylesWithEffects.xml><?xml version="1.0" encoding="utf-8"?>
-<w:styles xmlns:wpc="http://schemas.microsoft.com/office/word/2010/wordprocessingCanvas" xmlns:mc="http://schemas.openxmlformats.org/markup-compatibility/2006" xmlns:o="urn:schemas-microsoft-com:office:office" xmlns:r="http://schemas.openxmlformats.org/officeDocument/2006/relationships" xmlns:m="http://schemas.openxmlformats.org/officeDocument/2006/math" xmlns:v="urn:schemas-microsoft-com:vml" xmlns:wp14="http://schemas.microsoft.com/office/word/2010/wordprocessingDrawing" xmlns:wp="http://schemas.openxmlformats.org/drawingml/2006/wordprocessingDrawing" xmlns:w10="urn:schemas-microsoft-com:office:word" xmlns:w="http://schemas.openxmlformats.org/wordprocessingml/2006/main" xmlns:w14="http://schemas.microsoft.com/office/word/2010/wordml" xmlns:wpg="http://schemas.microsoft.com/office/word/2010/wordprocessingGroup" xmlns:wpi="http://schemas.microsoft.com/office/word/2010/wordprocessingInk" xmlns:wne="http://schemas.microsoft.com/office/word/2006/wordml" xmlns:wps="http://schemas.microsoft.com/office/word/2010/wordprocessingShape" mc:Ignorable="w14 wp14">
-  <w:docDefaults>
-    <w:rPrDefault>
-      <w:rPr>
-        <w:rFonts w:asciiTheme="minorHAnsi" w:eastAsiaTheme="minorEastAsia" w:hAnsiTheme="minorHAnsi" w:cstheme="minorBidi"/>
-        <w:sz w:val="24"/>
-        <w:szCs w:val="24"/>
-        <w:lang w:val="en-US" w:eastAsia="ja-JP" w:bidi="ar-SA"/>
-      </w:rPr>
-    </w:rPrDefault>
-    <w:pPrDefault>
-      <w:pPr>
-        <w:spacing w:after="200"/>
-      </w:pPr>
-    </w:pPrDefault>
-  </w:docDefaults>
-  <w:latentStyles w:defLockedState="0" w:defUIPriority="99" w:defSemiHidden="1" w:defUnhideWhenUsed="1" w:defQFormat="0" w:count="267">
-    <w:lsdException w:name="Normal" w:semiHidden="0" w:uiPriority="0" w:unhideWhenUsed="0" w:qFormat="1"/>
-    <w:lsdException w:name="heading 1" w:semiHidden="0" w:uiPriority="9" w:unhideWhenUsed="0" w:qFormat="1"/>
-    <w:lsdException w:name="heading 2" w:uiPriority="9" w:qFormat="1"/>
-    <w:lsdException w:name="heading 3" w:uiPriority="9" w:qFormat="1"/>
-    <w:lsdException w:name="heading 4" w:uiPriority="9" w:qFormat="1"/>
-    <w:lsdException w:name="heading 5" w:uiPriority="9" w:qFormat="1"/>
-    <w:lsdException w:name="heading 6" w:uiPriority="9" w:qFormat="1"/>
-    <w:lsdException w:name="heading 7" w:uiPriority="9" w:qFormat="1"/>
-    <w:lsdException w:name="heading 8" w:uiPriority="9" w:qFormat="1"/>
-    <w:lsdException w:name="heading 9" w:uiPriority="9" w:qFormat="1"/>
-    <w:lsdException w:name="toc 1" w:uiPriority="39"/>
-    <w:lsdException w:name="toc 2" w:uiPriority="39"/>
-    <w:lsdException w:name="toc 3" w:uiPriority="39"/>
-    <w:lsdException w:name="toc 4" w:uiPriority="39"/>
-    <w:lsdException w:name="toc 5" w:uiPriority="39"/>
-    <w:lsdException w:name="toc 6" w:uiPriority="39"/>
-    <w:lsdException w:name="toc 7" w:uiPriority="39"/>
-    <w:lsdException w:name="toc 8" w:uiPriority="39"/>
-    <w:lsdException w:name="toc 9" w:uiPriority="39"/>
-    <w:lsdException w:name="caption" w:uiPriority="35" w:qFormat="1"/>
-    <w:lsdException w:name="Title" w:semiHidden="0" w:uiPriority="10" w:unhideWhenUsed="0" w:qFormat="1"/>
-    <w:lsdException w:name="Default Paragraph Font" w:uiPriority="1"/>
-    <w:lsdException w:name="Subtitle" w:semiHidden="0" w:uiPriority="11" w:unhideWhenUsed="0" w:qFormat="1"/>
-    <w:lsdException w:name="Strong" w:semiHidden="0" w:uiPriority="22" w:unhideWhenUsed="0" w:qFormat="1"/>
-    <w:lsdException w:name="Emphasis" w:semiHidden="0" w:uiPriority="20" w:unhideWhenUsed="0" w:qFormat="1"/>
-    <w:lsdException w:name="Table Grid" w:semiHidden="0" w:uiPriority="59" w:unhideWhenUsed="0"/>
-    <w:lsdException w:name="Placeholder Text" w:unhideWhenUsed="0"/>
-    <w:lsdException w:name="No Spacing" w:semiHidden="0" w:uiPriority="1" w:unhideWhenUsed="0" w:qFormat="1"/>
-    <w:lsdException w:name="Light Shading" w:semiHidden="0" w:uiPriority="60" w:unhideWhenUsed="0"/>
-    <w:lsdException w:name="Light List" w:semiHidden="0" w:uiPriority="61" w:unhideWhenUsed="0"/>
-    <w:lsdException w:name="Light Grid" w:semiHidden="0" w:uiPriority="62" w:unhideWhenUsed="0"/>
-    <w:lsdException w:name="Medium Shading 1" w:semiHidden="0" w:uiPriority="63" w:unhideWhenUsed="0"/>
-    <w:lsdException w:name="Medium Shading 2" w:semiHidden="0" w:uiPriority="64" w:unhideWhenUsed="0"/>
-    <w:lsdException w:name="Medium List 1" w:semiHidden="0" w:uiPriority="65" w:unhideWhenUsed="0"/>
-    <w:lsdException w:name="Medium List 2" w:semiHidden="0" w:uiPriority="66" w:unhideWhenUsed="0"/>
-    <w:lsdException w:name="Medium Grid 1" w:semiHidden="0" w:uiPriority="67" w:unhideWhenUsed="0"/>
-    <w:lsdException w:name="Medium Grid 2" w:semiHidden="0" w:uiPriority="68" w:unhideWhenUsed="0"/>
-    <w:lsdException w:name="Medium Grid 3" w:semiHidden="0" w:uiPriority="69" w:unhideWhenUsed="0"/>
-    <w:lsdException w:name="Dark List" w:semiHidden="0" w:uiPriority="70" w:unhideWhenUsed="0"/>
-    <w:lsdException w:name="Colorful Shading" w:semiHidden="0" w:uiPriority="71" w:unhideWhenUsed="0"/>
-    <w:lsdException w:name="Colorful List" w:semiHidden="0" w:uiPriority="72" w:unhideWhenUsed="0"/>
-    <w:lsdException w:name="Colorful Grid" w:semiHidden="0" w:uiPriority="73" w:unhideWhenUsed="0"/>
-    <w:lsdException w:name="Light Shading Accent 1" w:semiHidden="0" w:uiPriority="60" w:unhideWhenUsed="0"/>
-    <w:lsdException w:name="Light List Accent 1" w:semiHidden="0" w:uiPriority="61" w:unhideWhenUsed="0"/>
-    <w:lsdException w:name="Light Grid Accent 1" w:semiHidden="0" w:uiPriority="62" w:unhideWhenUsed="0"/>
-    <w:lsdException w:name="Medium Shading 1 Accent 1" w:semiHidden="0" w:uiPriority="63" w:unhideWhenUsed="0"/>
-    <w:lsdException w:name="Medium Shading 2 Accent 1" w:semiHidden="0" w:uiPriority="64" w:unhideWhenUsed="0"/>
-    <w:lsdException w:name="Medium List 1 Accent 1" w:semiHidden="0" w:uiPriority="65" w:unhideWhenUsed="0"/>
-    <w:lsdException w:name="Revision" w:unhideWhenUsed="0"/>
-    <w:lsdException w:name="List Paragraph" w:semiHidden="0" w:uiPriority="34" w:unhideWhenUsed="0" w:qFormat="1"/>
-    <w:lsdException w:name="Quote" w:semiHidden="0" w:uiPriority="29" w:unhideWhenUsed="0" w:qFormat="1"/>
-    <w:lsdException w:name="Intense Quote" w:semiHidden="0" w:uiPriority="30" w:unhideWhenUsed="0" w:qFormat="1"/>
-    <w:lsdException w:name="Medium List 2 Accent 1" w:semiHidden="0" w:uiPriority="66" w:unhideWhenUsed="0"/>
-    <w:lsdException w:name="Medium Grid 1 Accent 1" w:semiHidden="0" w:uiPriority="67" w:unhideWhenUsed="0"/>
-    <w:lsdException w:name="Medium Grid 2 Accent 1" w:semiHidden="0" w:uiPriority="68" w:unhideWhenUsed="0"/>
-    <w:lsdException w:name="Medium Grid 3 Accent 1" w:semiHidden="0" w:uiPriority="69" w:unhideWhenUsed="0"/>
-    <w:lsdException w:name="Dark List Accent 1" w:semiHidden="0" w:uiPriority="70" w:unhideWhenUsed="0"/>
-    <w:lsdException w:name="Colorful Shading Accent 1" w:semiHidden="0" w:uiPriority="71" w:unhideWhenUsed="0"/>
-    <w:lsdException w:name="Colorful List Accent 1" w:semiHidden="0" w:uiPriority="72" w:unhideWhenUsed="0"/>
-    <w:lsdException w:name="Colorful Grid Accent 1" w:semiHidden="0" w:uiPriority="73" w:unhideWhenUsed="0"/>
-    <w:lsdException w:name="Light Shading Accent 2" w:semiHidden="0" w:uiPriority="60" w:unhideWhenUsed="0"/>
-    <w:lsdException w:name="Light List Accent 2" w:semiHidden="0" w:uiPriority="61" w:unhideWhenUsed="0"/>
-    <w:lsdException w:name="Light Grid Accent 2" w:semiHidden="0" w:uiPriority="62" w:unhideWhenUsed="0"/>
-    <w:lsdException w:name="Medium Shading 1 Accent 2" w:semiHidden="0" w:uiPriority="63" w:unhideWhenUsed="0"/>
-    <w:lsdException w:name="Medium Shading 2 Accent 2" w:semiHidden="0" w:uiPriority="64" w:unhideWhenUsed="0"/>
-    <w:lsdException w:name="Medium List 1 Accent 2" w:semiHidden="0" w:uiPriority="65" w:unhideWhenUsed="0"/>
-    <w:lsdException w:name="Medium List 2 Accent 2" w:semiHidden="0" w:uiPriority="66" w:unhideWhenUsed="0"/>
-    <w:lsdException w:name="Medium Grid 1 Accent 2" w:semiHidden="0" w:uiPriority="67" w:unhideWhenUsed="0"/>
-    <w:lsdException w:name="Medium Grid 2 Accent 2" w:semiHidden="0" w:uiPriority="68" w:unhideWhenUsed="0"/>
-    <w:lsdException w:name="Medium Grid 3 Accent 2" w:semiHidden="0" w:uiPriority="69" w:unhideWhenUsed="0"/>
-    <w:lsdException w:name="Dark List Accent 2" w:semiHidden="0" w:uiPriority="70" w:unhideWhenUsed="0"/>
-    <w:lsdException w:name="Colorful Shading Accent 2" w:semiHidden="0" w:uiPriority="71" w:unhideWhenUsed="0"/>
-    <w:lsdException w:name="Colorful List Accent 2" w:semiHidden="0" w:uiPriority="72" w:unhideWhenUsed="0"/>
-    <w:lsdException w:name="Colorful Grid Accent 2" w:semiHidden="0" w:uiPriority="73" w:unhideWhenUsed="0"/>
-    <w:lsdException w:name="Light Shading Accent 3" w:semiHidden="0" w:uiPriority="60" w:unhideWhenUsed="0"/>
-    <w:lsdException w:name="Light List Accent 3" w:semiHidden="0" w:uiPriority="61" w:unhideWhenUsed="0"/>
-    <w:lsdException w:name="Light Grid Accent 3" w:semiHidden="0" w:uiPriority="62" w:unhideWhenUsed="0"/>
-    <w:lsdException w:name="Medium Shading 1 Accent 3" w:semiHidden="0" w:uiPriority="63" w:unhideWhenUsed="0"/>
-    <w:lsdException w:name="Medium Shading 2 Accent 3" w:semiHidden="0" w:uiPriority="64" w:unhideWhenUsed="0"/>
-    <w:lsdException w:name="Medium List 1 Accent 3" w:semiHidden="0" w:uiPriority="65" w:unhideWhenUsed="0"/>
-    <w:lsdException w:name="Medium List 2 Accent 3" w:semiHidden="0" w:uiPriority="66" w:unhideWhenUsed="0"/>
-    <w:lsdException w:name="Medium Grid 1 Accent 3" w:semiHidden="0" w:uiPriority="67" w:unhideWhenUsed="0"/>
-    <w:lsdException w:name="Medium Grid 2 Accent 3" w:semiHidden="0" w:uiPriority="68" w:unhideWhenUsed="0"/>
-    <w:lsdException w:name="Medium Grid 3 Accent 3" w:semiHidden="0" w:uiPriority="69" w:unhideWhenUsed="0"/>
-    <w:lsdException w:name="Dark List Accent 3" w:semiHidden="0" w:uiPriority="70" w:unhideWhenUsed="0"/>
-    <w:lsdException w:name="Colorful Shading Accent 3" w:semiHidden="0" w:uiPriority="71" w:unhideWhenUsed="0"/>
-    <w:lsdException w:name="Colorful List Accent 3" w:semiHidden="0" w:uiPriority="72" w:unhideWhenUsed="0"/>
-    <w:lsdException w:name="Colorful Grid Accent 3" w:semiHidden="0" w:uiPriority="73" w:unhideWhenUsed="0"/>
-    <w:lsdException w:name="Light Shading Accent 4" w:semiHidden="0" w:uiPriority="60" w:unhideWhenUsed="0"/>
-    <w:lsdException w:name="Light List Accent 4" w:semiHidden="0" w:uiPriority="61" w:unhideWhenUsed="0"/>
-    <w:lsdException w:name="Light Grid Accent 4" w:semiHidden="0" w:uiPriority="62" w:unhideWhenUsed="0"/>
-    <w:lsdException w:name="Medium Shading 1 Accent 4" w:semiHidden="0" w:uiPriority="63" w:unhideWhenUsed="0"/>
-    <w:lsdException w:name="Medium Shading 2 Accent 4" w:semiHidden="0" w:uiPriority="64" w:unhideWhenUsed="0"/>
-    <w:lsdException w:name="Medium List 1 Accent 4" w:semiHidden="0" w:uiPriority="65" w:unhideWhenUsed="0"/>
-    <w:lsdException w:name="Medium List 2 Accent 4" w:semiHidden="0" w:uiPriority="66" w:unhideWhenUsed="0"/>
-    <w:lsdException w:name="Medium Grid 1 Accent 4" w:semiHidden="0" w:uiPriority="67" w:unhideWhenUsed="0"/>
-    <w:lsdException w:name="Medium Grid 2 Accent 4" w:semiHidden="0" w:uiPriority="68" w:unhideWhenUsed="0"/>
-    <w:lsdException w:name="Medium Grid 3 Accent 4" w:semiHidden="0" w:uiPriority="69" w:unhideWhenUsed="0"/>
-    <w:lsdException w:name="Dark List Accent 4" w:semiHidden="0" w:uiPriority="70" w:unhideWhenUsed="0"/>
-    <w:lsdException w:name="Colorful Shading Accent 4" w:semiHidden="0" w:uiPriority="71" w:unhideWhenUsed="0"/>
-    <w:lsdException w:name="Colorful List Accent 4" w:semiHidden="0" w:uiPriority="72" w:unhideWhenUsed="0"/>
-    <w:lsdException w:name="Colorful Grid Accent 4" w:semiHidden="0" w:uiPriority="73" w:unhideWhenUsed="0"/>
-    <w:lsdException w:name="Light Shading Accent 5" w:semiHidden="0" w:uiPriority="60" w:unhideWhenUsed="0"/>
-    <w:lsdException w:name="Light List Accent 5" w:semiHidden="0" w:uiPriority="61" w:unhideWhenUsed="0"/>
-    <w:lsdException w:name="Light Grid Accent 5" w:semiHidden="0" w:uiPriority="62" w:unhideWhenUsed="0"/>
-    <w:lsdException w:name="Medium Shading 1 Accent 5" w:semiHidden="0" w:uiPriority="63" w:unhideWhenUsed="0"/>
-    <w:lsdException w:name="Medium Shading 2 Accent 5" w:semiHidden="0" w:uiPriority="64" w:unhideWhenUsed="0"/>
-    <w:lsdException w:name="Medium List 1 Accent 5" w:semiHidden="0" w:uiPriority="65" w:unhideWhenUsed="0"/>
-    <w:lsdException w:name="Medium List 2 Accent 5" w:semiHidden="0" w:uiPriority="66" w:unhideWhenUsed="0"/>
-    <w:lsdException w:name="Medium Grid 1 Accent 5" w:semiHidden="0" w:uiPriority="67" w:unhideWhenUsed="0"/>
-    <w:lsdException w:name="Medium Grid 2 Accent 5" w:semiHidden="0" w:uiPriority="68" w:unhideWhenUsed="0"/>
-    <w:lsdException w:name="Medium Grid 3 Accent 5" w:semiHidden="0" w:uiPriority="69" w:unhideWhenUsed="0"/>
-    <w:lsdException w:name="Dark List Accent 5" w:semiHidden="0" w:uiPriority="70" w:unhideWhenUsed="0"/>
-    <w:lsdException w:name="Colorful Shading Accent 5" w:semiHidden="0" w:uiPriority="71" w:unhideWhenUsed="0"/>
-    <w:lsdException w:name="Colorful List Accent 5" w:semiHidden="0" w:uiPriority="72" w:unhideWhenUsed="0"/>
-    <w:lsdException w:name="Colorful Grid Accent 5" w:semiHidden="0" w:uiPriority="73" w:unhideWhenUsed="0"/>
-    <w:lsdException w:name="Light Shading Accent 6" w:semiHidden="0" w:uiPriority="60" w:unhideWhenUsed="0"/>
-    <w:lsdException w:name="Light List Accent 6" w:semiHidden="0" w:uiPriority="61" w:unhideWhenUsed="0"/>
-    <w:lsdException w:name="Light Grid Accent 6" w:semiHidden="0" w:uiPriority="62" w:unhideWhenUsed="0"/>
-    <w:lsdException w:name="Medium Shading 1 Accent 6" w:semiHidden="0" w:uiPriority="63" w:unhideWhenUsed="0"/>
-    <w:lsdException w:name="Medium Shading 2 Accent 6" w:semiHidden="0" w:uiPriority="64" w:unhideWhenUsed="0"/>
-    <w:lsdException w:name="Medium List 1 Accent 6" w:semiHidden="0" w:uiPriority="65" w:unhideWhenUsed="0"/>
-    <w:lsdException w:name="Medium List 2 Accent 6" w:semiHidden="0" w:uiPriority="66" w:unhideWhenUsed="0"/>
-    <w:lsdException w:name="Medium Grid 1 Accent 6" w:semiHidden="0" w:uiPriority="67" w:unhideWhenUsed="0"/>
-    <w:lsdException w:name="Medium Grid 2 Accent 6" w:semiHidden="0" w:uiPriority="68" w:unhideWhenUsed="0"/>
-    <w:lsdException w:name="Medium Grid 3 Accent 6" w:semiHidden="0" w:uiPriority="69" w:unhideWhenUsed="0"/>
-    <w:lsdException w:name="Dark List Accent 6" w:semiHidden="0" w:uiPriority="70" w:unhideWhenUsed="0"/>
-    <w:lsdException w:name="Colorful Shading Accent 6" w:semiHidden="0" w:uiPriority="71" w:unhideWhenUsed="0"/>
-    <w:lsdException w:name="Colorful List Accent 6" w:semiHidden="0" w:uiPriority="72" w:unhideWhenUsed="0"/>
-    <w:lsdException w:name="Colorful Grid Accent 6" w:semiHidden="0" w:uiPriority="73" w:unhideWhenUsed="0"/>
-    <w:lsdException w:name="Subtle Emphasis" w:semiHidden="0" w:uiPriority="19" w:unhideWhenUsed="0" w:qFormat="1"/>
-    <w:lsdException w:name="Intense Emphasis" w:semiHidden="0" w:uiPriority="21" w:unhideWhenUsed="0" w:qFormat="1"/>
-    <w:lsdException w:name="Subtle Reference" w:semiHidden="0" w:uiPriority="31" w:unhideWhenUsed="0" w:qFormat="1"/>
-    <w:lsdException w:name="Intense Reference" w:semiHidden="0" w:uiPriority="32" w:unhideWhenUsed="0" w:qFormat="1"/>
-    <w:lsdException w:name="Book Title" w:semiHidden="0" w:uiPriority="33" w:unhideWhenUsed="0" w:qFormat="1"/>
-    <w:lsdException w:name="Bibliography" w:uiPriority="37"/>
-    <w:lsdException w:name="TOC Heading" w:uiPriority="39" w:qFormat="1"/>
-  </w:latentStyles>
-  <w:style w:type="paragraph" w:default="1" w:styleId="Normal">
-    <w:name w:val="Normal"/>
-    <w:qFormat/>
-    <w:rsid w:val="00754E4C"/>
-    <w:pPr>
-      <w:spacing w:line="276" w:lineRule="auto"/>
-    </w:pPr>
-    <w:rPr>
-      <w:rFonts w:eastAsiaTheme="minorHAnsi"/>
-      <w:sz w:val="22"/>
-      <w:szCs w:val="22"/>
-      <w:lang w:eastAsia="en-US"/>
-    </w:rPr>
-  </w:style>
-  <w:style w:type="paragraph" w:styleId="Heading1">
-    <w:name w:val="heading 1"/>
-    <w:basedOn w:val="Normal"/>
-    <w:next w:val="Normal"/>
-    <w:link w:val="Heading1Char"/>
-    <w:autoRedefine/>
-    <w:uiPriority w:val="9"/>
-    <w:qFormat/>
-    <w:rsid w:val="00157049"/>
-    <w:pPr>
-      <w:keepNext/>
-      <w:spacing w:after="0"/>
-      <w:jc w:val="center"/>
-      <w:outlineLvl w:val="0"/>
-    </w:pPr>
-    <w:rPr>
-      <w:rFonts w:ascii="Arial" w:eastAsiaTheme="majorEastAsia" w:hAnsi="Arial" w:cstheme="majorBidi"/>
-      <w:b/>
-      <w:bCs/>
-      <w:kern w:val="32"/>
-      <w:sz w:val="52"/>
-      <w:szCs w:val="32"/>
-    </w:rPr>
-  </w:style>
-  <w:style w:type="character" w:default="1" w:styleId="DefaultParagraphFont">
-    <w:name w:val="Default Paragraph Font"/>
-    <w:uiPriority w:val="1"/>
-    <w:semiHidden/>
-    <w:unhideWhenUsed/>
-  </w:style>
-  <w:style w:type="table" w:default="1" w:styleId="TableNormal">
-    <w:name w:val="Normal Table"/>
-    <w:uiPriority w:val="99"/>
-    <w:semiHidden/>
-    <w:unhideWhenUsed/>
-    <w:tblPr>
-      <w:tblInd w:w="0" w:type="dxa"/>
-      <w:tblCellMar>
-        <w:top w:w="0" w:type="dxa"/>
-        <w:left w:w="108" w:type="dxa"/>
-        <w:bottom w:w="0" w:type="dxa"/>
-        <w:right w:w="108" w:type="dxa"/>
-      </w:tblCellMar>
-    </w:tblPr>
-  </w:style>
-  <w:style w:type="numbering" w:default="1" w:styleId="NoList">
-    <w:name w:val="No List"/>
-    <w:uiPriority w:val="99"/>
-    <w:semiHidden/>
-    <w:unhideWhenUsed/>
-  </w:style>
-  <w:style w:type="character" w:customStyle="1" w:styleId="Heading1Char">
-    <w:name w:val="Heading 1 Char"/>
-    <w:basedOn w:val="DefaultParagraphFont"/>
-    <w:link w:val="Heading1"/>
-    <w:uiPriority w:val="9"/>
-    <w:rsid w:val="00157049"/>
-    <w:rPr>
-      <w:rFonts w:ascii="Arial" w:eastAsiaTheme="majorEastAsia" w:hAnsi="Arial" w:cstheme="majorBidi"/>
-      <w:b/>
-      <w:bCs/>
-      <w:kern w:val="32"/>
-      <w:sz w:val="52"/>
-      <w:szCs w:val="32"/>
-    </w:rPr>
-  </w:style>
-  <w:style w:type="paragraph" w:styleId="Title">
-    <w:name w:val="Title"/>
-    <w:basedOn w:val="Normal"/>
-    <w:next w:val="Normal"/>
-    <w:link w:val="TitleChar"/>
-    <w:autoRedefine/>
-    <w:uiPriority w:val="10"/>
-    <w:qFormat/>
-    <w:rsid w:val="009E4913"/>
-    <w:pPr>
-      <w:spacing w:after="0"/>
-      <w:jc w:val="center"/>
-      <w:outlineLvl w:val="0"/>
-    </w:pPr>
-    <w:rPr>
-      <w:rFonts w:ascii="Arial" w:eastAsiaTheme="majorEastAsia" w:hAnsi="Arial" w:cstheme="majorBidi"/>
-      <w:b/>
-      <w:bCs/>
-      <w:kern w:val="28"/>
-      <w:sz w:val="28"/>
-      <w:szCs w:val="32"/>
-    </w:rPr>
-  </w:style>
-  <w:style w:type="character" w:customStyle="1" w:styleId="TitleChar">
-    <w:name w:val="Title Char"/>
-    <w:basedOn w:val="DefaultParagraphFont"/>
-    <w:link w:val="Title"/>
-    <w:uiPriority w:val="10"/>
-    <w:rsid w:val="009E4913"/>
-    <w:rPr>
-      <w:rFonts w:ascii="Arial" w:eastAsiaTheme="majorEastAsia" w:hAnsi="Arial" w:cstheme="majorBidi"/>
-      <w:b/>
-      <w:bCs/>
-      <w:kern w:val="28"/>
-      <w:sz w:val="28"/>
-      <w:szCs w:val="32"/>
-    </w:rPr>
-  </w:style>
-  <w:style w:type="character" w:styleId="PlaceholderText">
-    <w:name w:val="Placeholder Text"/>
-    <w:basedOn w:val="DefaultParagraphFont"/>
-    <w:uiPriority w:val="99"/>
-    <w:semiHidden/>
-    <w:rsid w:val="00754E4C"/>
-    <w:rPr>
-      <w:color w:val="808080"/>
-    </w:rPr>
-  </w:style>
-  <w:style w:type="table" w:styleId="TableGrid">
-    <w:name w:val="Table Grid"/>
-    <w:basedOn w:val="TableNormal"/>
-    <w:uiPriority w:val="59"/>
-    <w:rsid w:val="00754E4C"/>
-    <w:pPr>
-      <w:spacing w:after="0"/>
-    </w:pPr>
-    <w:rPr>
-      <w:rFonts w:eastAsiaTheme="minorHAnsi"/>
-      <w:sz w:val="22"/>
-      <w:szCs w:val="22"/>
-      <w:lang w:eastAsia="en-US"/>
-    </w:rPr>
-    <w:tblPr>
-      <w:tblBorders>
-        <w:top w:val="single" w:sz="4" w:space="0" w:color="auto"/>
-        <w:left w:val="single" w:sz="4" w:space="0" w:color="auto"/>
-        <w:bottom w:val="single" w:sz="4" w:space="0" w:color="auto"/>
-        <w:right w:val="single" w:sz="4" w:space="0" w:color="auto"/>
-        <w:insideH w:val="single" w:sz="4" w:space="0" w:color="auto"/>
-        <w:insideV w:val="single" w:sz="4" w:space="0" w:color="auto"/>
-      </w:tblBorders>
-    </w:tblPr>
-  </w:style>
-  <w:style w:type="paragraph" w:styleId="ListParagraph">
-    <w:name w:val="List Paragraph"/>
-    <w:basedOn w:val="Normal"/>
-    <w:uiPriority w:val="34"/>
-    <w:qFormat/>
-    <w:rsid w:val="00754E4C"/>
-    <w:pPr>
-      <w:ind w:left="720"/>
-      <w:contextualSpacing/>
-    </w:pPr>
-  </w:style>
-  <w:style w:type="paragraph" w:styleId="Header">
-    <w:name w:val="header"/>
-    <w:basedOn w:val="Normal"/>
-    <w:link w:val="HeaderChar"/>
-    <w:uiPriority w:val="99"/>
-    <w:unhideWhenUsed/>
-    <w:rsid w:val="00754E4C"/>
-    <w:pPr>
-      <w:tabs>
-        <w:tab w:val="center" w:pos="4680"/>
-        <w:tab w:val="right" w:pos="9360"/>
-      </w:tabs>
-      <w:spacing w:after="0" w:line="240" w:lineRule="auto"/>
-    </w:pPr>
-  </w:style>
-  <w:style w:type="character" w:customStyle="1" w:styleId="HeaderChar">
-    <w:name w:val="Header Char"/>
-    <w:basedOn w:val="DefaultParagraphFont"/>
-    <w:link w:val="Header"/>
-    <w:uiPriority w:val="99"/>
-    <w:rsid w:val="00754E4C"/>
-    <w:rPr>
-      <w:rFonts w:eastAsiaTheme="minorHAnsi"/>
-      <w:sz w:val="22"/>
-      <w:szCs w:val="22"/>
-      <w:lang w:eastAsia="en-US"/>
-    </w:rPr>
-  </w:style>
-  <w:style w:type="table" w:customStyle="1" w:styleId="TableGrid1">
-    <w:name w:val="Table Grid1"/>
-    <w:basedOn w:val="TableNormal"/>
-    <w:next w:val="TableGrid"/>
-    <w:uiPriority w:val="59"/>
-    <w:rsid w:val="00754E4C"/>
-    <w:pPr>
-      <w:spacing w:after="0"/>
-    </w:pPr>
-    <w:rPr>
-      <w:rFonts w:eastAsiaTheme="minorHAnsi"/>
-      <w:sz w:val="22"/>
-      <w:szCs w:val="22"/>
-      <w:lang w:eastAsia="en-US"/>
-    </w:rPr>
-    <w:tblPr>
-      <w:tblBorders>
-        <w:top w:val="single" w:sz="4" w:space="0" w:color="auto"/>
-        <w:left w:val="single" w:sz="4" w:space="0" w:color="auto"/>
-        <w:bottom w:val="single" w:sz="4" w:space="0" w:color="auto"/>
-        <w:right w:val="single" w:sz="4" w:space="0" w:color="auto"/>
-        <w:insideH w:val="single" w:sz="4" w:space="0" w:color="auto"/>
-        <w:insideV w:val="single" w:sz="4" w:space="0" w:color="auto"/>
-      </w:tblBorders>
-    </w:tblPr>
-  </w:style>
-  <w:style w:type="paragraph" w:styleId="BalloonText">
-    <w:name w:val="Balloon Text"/>
-    <w:basedOn w:val="Normal"/>
-    <w:link w:val="BalloonTextChar"/>
-    <w:uiPriority w:val="99"/>
-    <w:semiHidden/>
-    <w:unhideWhenUsed/>
-    <w:rsid w:val="00754E4C"/>
-    <w:pPr>
-      <w:spacing w:after="0" w:line="240" w:lineRule="auto"/>
-    </w:pPr>
-    <w:rPr>
-      <w:rFonts w:ascii="Lucida Grande" w:hAnsi="Lucida Grande"/>
-      <w:sz w:val="18"/>
-      <w:szCs w:val="18"/>
-    </w:rPr>
-  </w:style>
-  <w:style w:type="character" w:customStyle="1" w:styleId="BalloonTextChar">
-    <w:name w:val="Balloon Text Char"/>
-    <w:basedOn w:val="DefaultParagraphFont"/>
-    <w:link w:val="BalloonText"/>
-    <w:uiPriority w:val="99"/>
-    <w:semiHidden/>
-    <w:rsid w:val="00754E4C"/>
-    <w:rPr>
-      <w:rFonts w:ascii="Lucida Grande" w:eastAsiaTheme="minorHAnsi" w:hAnsi="Lucida Grande"/>
-      <w:sz w:val="18"/>
-      <w:szCs w:val="18"/>
-      <w:lang w:eastAsia="en-US"/>
-    </w:rPr>
-  </w:style>
-  <w:style w:type="paragraph" w:styleId="Footer">
-    <w:name w:val="footer"/>
-    <w:basedOn w:val="Normal"/>
-    <w:link w:val="FooterChar"/>
-    <w:uiPriority w:val="99"/>
-    <w:unhideWhenUsed/>
-    <w:rsid w:val="00FD62F6"/>
-    <w:pPr>
-      <w:tabs>
-        <w:tab w:val="center" w:pos="4153"/>
-        <w:tab w:val="right" w:pos="8306"/>
-      </w:tabs>
-      <w:snapToGrid w:val="0"/>
-      <w:spacing w:line="240" w:lineRule="auto"/>
-    </w:pPr>
-    <w:rPr>
-      <w:sz w:val="18"/>
-      <w:szCs w:val="18"/>
-    </w:rPr>
-  </w:style>
-  <w:style w:type="character" w:customStyle="1" w:styleId="FooterChar">
-    <w:name w:val="Footer Char"/>
-    <w:basedOn w:val="DefaultParagraphFont"/>
-    <w:link w:val="Footer"/>
-    <w:uiPriority w:val="99"/>
-    <w:rsid w:val="00FD62F6"/>
-    <w:rPr>
-      <w:rFonts w:eastAsiaTheme="minorHAnsi"/>
-      <w:sz w:val="18"/>
-      <w:szCs w:val="18"/>
-      <w:lang w:eastAsia="en-US"/>
-    </w:rPr>
-  </w:style>
-  <w:style w:type="paragraph" w:customStyle="1" w:styleId="EndPara">
-    <w:name w:val="End Para"/>
-    <w:basedOn w:val="Normal"/>
-    <w:link w:val="EndParaChar"/>
-    <w:qFormat/>
-    <w:rsid w:val="00041775"/>
-    <w:pPr>
-      <w:spacing w:line="220" w:lineRule="exact"/>
-    </w:pPr>
-    <w:rPr>
-      <w:rFonts w:ascii="Arial" w:hAnsi="Arial" w:cs="Arial"/>
-      <w:sz w:val="18"/>
-    </w:rPr>
-  </w:style>
-  <w:style w:type="character" w:customStyle="1" w:styleId="EndParaChar">
-    <w:name w:val="End Para Char"/>
-    <w:basedOn w:val="DefaultParagraphFont"/>
-    <w:link w:val="EndPara"/>
-    <w:rsid w:val="00041775"/>
-    <w:rPr>
-      <w:rFonts w:ascii="Arial" w:eastAsiaTheme="minorHAnsi" w:hAnsi="Arial" w:cs="Arial"/>
-      <w:sz w:val="18"/>
-      <w:szCs w:val="22"/>
-      <w:lang w:eastAsia="en-US"/>
-    </w:rPr>
-  </w:style>
-  <w:style w:type="character" w:styleId="Hyperlink">
-    <w:name w:val="Hyperlink"/>
-    <w:basedOn w:val="DefaultParagraphFont"/>
-    <w:uiPriority w:val="99"/>
-    <w:unhideWhenUsed/>
-    <w:rsid w:val="00897C1B"/>
-    <w:rPr>
-      <w:color w:val="0000FF" w:themeColor="hyperlink"/>
-      <w:u w:val="single"/>
-    </w:rPr>
-  </w:style>
-  <w:style w:type="character" w:styleId="FollowedHyperlink">
-    <w:name w:val="FollowedHyperlink"/>
-    <w:basedOn w:val="DefaultParagraphFont"/>
-    <w:uiPriority w:val="99"/>
-    <w:semiHidden/>
-    <w:unhideWhenUsed/>
-    <w:rsid w:val="00710022"/>
-    <w:rPr>
-      <w:color w:val="800080" w:themeColor="followedHyperlink"/>
-      <w:u w:val="single"/>
-    </w:rPr>
-  </w:style>
-</w:styles>
-</file>
-
 <file path=word/glossary/document.xml><?xml version="1.0" encoding="utf-8"?>
-<w:glossaryDocument xmlns:wpc="http://schemas.microsoft.com/office/word/2010/wordprocessingCanvas" xmlns:mc="http://schemas.openxmlformats.org/markup-compatibility/2006" xmlns:o="urn:schemas-microsoft-com:office:office" xmlns:r="http://schemas.openxmlformats.org/officeDocument/2006/relationships" xmlns:m="http://schemas.openxmlformats.org/officeDocument/2006/math" xmlns:v="urn:schemas-microsoft-com:vml" xmlns:wp14="http://schemas.microsoft.com/office/word/2010/wordprocessingDrawing" xmlns:wp="http://schemas.openxmlformats.org/drawingml/2006/wordprocessingDrawing" xmlns:w10="urn:schemas-microsoft-com:office:word" xmlns:w="http://schemas.openxmlformats.org/wordprocessingml/2006/main" xmlns:w14="http://schemas.microsoft.com/office/word/2010/wordml" xmlns:wpg="http://schemas.microsoft.com/office/word/2010/wordprocessingGroup" xmlns:wpi="http://schemas.microsoft.com/office/word/2010/wordprocessingInk" xmlns:wne="http://schemas.microsoft.com/office/word/2006/wordml" xmlns:wps="http://schemas.microsoft.com/office/word/2010/wordprocessingShape" mc:Ignorable="w14 wp14">
+<w:glossaryDocument xmlns:wpc="http://schemas.microsoft.com/office/word/2010/wordprocessingCanvas" xmlns:mo="http://schemas.microsoft.com/office/mac/office/2008/main" xmlns:mc="http://schemas.openxmlformats.org/markup-compatibility/2006" xmlns:mv="urn:schemas-microsoft-com:mac:vml" xmlns:o="urn:schemas-microsoft-com:office:office" xmlns:r="http://schemas.openxmlformats.org/officeDocument/2006/relationships" xmlns:m="http://schemas.openxmlformats.org/officeDocument/2006/math" xmlns:v="urn:schemas-microsoft-com:vml" xmlns:wp14="http://schemas.microsoft.com/office/word/2010/wordprocessingDrawing" xmlns:wp="http://schemas.openxmlformats.org/drawingml/2006/wordprocessingDrawing" xmlns:w10="urn:schemas-microsoft-com:office:word" xmlns:w="http://schemas.openxmlformats.org/wordprocessingml/2006/main" xmlns:w14="http://schemas.microsoft.com/office/word/2010/wordml" xmlns:w15="http://schemas.microsoft.com/office/word/2012/wordml" xmlns:wpg="http://schemas.microsoft.com/office/word/2010/wordprocessingGroup" xmlns:wpi="http://schemas.microsoft.com/office/word/2010/wordprocessingInk" xmlns:wne="http://schemas.microsoft.com/office/word/2006/wordml" xmlns:wps="http://schemas.microsoft.com/office/word/2010/wordprocessingShape" mc:Ignorable="w14 w15 wp14">
   <w:docParts>
     <w:docPart>
       <w:docPartPr>
@@ -8428,28 +7926,27 @@
 </file>
 
 <file path=word/glossary/fontTable.xml><?xml version="1.0" encoding="utf-8"?>
-<w:fonts xmlns:mc="http://schemas.openxmlformats.org/markup-compatibility/2006" xmlns:r="http://schemas.openxmlformats.org/officeDocument/2006/relationships" xmlns:w="http://schemas.openxmlformats.org/wordprocessingml/2006/main" xmlns:w14="http://schemas.microsoft.com/office/word/2010/wordml" mc:Ignorable="w14">
+<w:fonts xmlns:mc="http://schemas.openxmlformats.org/markup-compatibility/2006" xmlns:r="http://schemas.openxmlformats.org/officeDocument/2006/relationships" xmlns:w="http://schemas.openxmlformats.org/wordprocessingml/2006/main" xmlns:w14="http://schemas.microsoft.com/office/word/2010/wordml" xmlns:w15="http://schemas.microsoft.com/office/word/2012/wordml" mc:Ignorable="w14 w15">
   <w:font w:name="Symbol">
     <w:panose1 w:val="05050102010706020507"/>
     <w:charset w:val="02"/>
-    <w:family w:val="roman"/>
+    <w:family w:val="auto"/>
     <w:pitch w:val="variable"/>
     <w:sig w:usb0="00000000" w:usb1="10000000" w:usb2="00000000" w:usb3="00000000" w:csb0="80000000" w:csb1="00000000"/>
   </w:font>
   <w:font w:name="Times New Roman">
     <w:panose1 w:val="02020603050405020304"/>
     <w:charset w:val="00"/>
-    <w:family w:val="roman"/>
+    <w:family w:val="auto"/>
     <w:pitch w:val="variable"/>
-    <w:sig w:usb0="E0002EFF" w:usb1="C0007843" w:usb2="00000009" w:usb3="00000000" w:csb0="000001FF" w:csb1="00000000"/>
+    <w:sig w:usb0="E0002AEF" w:usb1="C0007841" w:usb2="00000009" w:usb3="00000000" w:csb0="000001FF" w:csb1="00000000"/>
   </w:font>
   <w:font w:name="Courier New">
     <w:panose1 w:val="02070309020205020404"/>
     <w:charset w:val="00"/>
-    <w:family w:val="modern"/>
-    <w:notTrueType/>
-    <w:pitch w:val="fixed"/>
-    <w:sig w:usb0="00000003" w:usb1="00000000" w:usb2="00000000" w:usb3="00000000" w:csb0="00000001" w:csb1="00000000"/>
+    <w:family w:val="auto"/>
+    <w:pitch w:val="variable"/>
+    <w:sig w:usb0="E0002AFF" w:usb1="C0007843" w:usb2="00000009" w:usb3="00000000" w:csb0="000001FF" w:csb1="00000000"/>
   </w:font>
   <w:font w:name="Wingdings">
     <w:panose1 w:val="05000000000000000000"/>
@@ -8461,31 +7958,27 @@
   <w:font w:name="Cambria">
     <w:panose1 w:val="02040503050406030204"/>
     <w:charset w:val="00"/>
-    <w:family w:val="roman"/>
+    <w:family w:val="auto"/>
     <w:pitch w:val="variable"/>
     <w:sig w:usb0="E00002FF" w:usb1="400004FF" w:usb2="00000000" w:usb3="00000000" w:csb0="0000019F" w:csb1="00000000"/>
   </w:font>
-  <w:font w:name="MS Mincho">
-    <w:altName w:val="ＭＳ 明朝"/>
-    <w:panose1 w:val="02020609040205080304"/>
+  <w:font w:name="ＭＳ 明朝">
     <w:charset w:val="80"/>
-    <w:family w:val="modern"/>
-    <w:pitch w:val="fixed"/>
+    <w:family w:val="auto"/>
+    <w:pitch w:val="variable"/>
     <w:sig w:usb0="E00002FF" w:usb1="6AC7FDFB" w:usb2="08000012" w:usb3="00000000" w:csb0="0002009F" w:csb1="00000000"/>
   </w:font>
   <w:font w:name="Arial">
     <w:panose1 w:val="020B0604020202020204"/>
     <w:charset w:val="00"/>
-    <w:family w:val="swiss"/>
+    <w:family w:val="auto"/>
     <w:pitch w:val="variable"/>
     <w:sig w:usb0="E0002AFF" w:usb1="C0007843" w:usb2="00000009" w:usb3="00000000" w:csb0="000001FF" w:csb1="00000000"/>
   </w:font>
-  <w:font w:name="MS Gothic">
-    <w:altName w:val="ＭＳ ゴシック"/>
-    <w:panose1 w:val="020B0609070205080204"/>
+  <w:font w:name="ＭＳ ゴシック">
     <w:charset w:val="80"/>
-    <w:family w:val="modern"/>
-    <w:pitch w:val="fixed"/>
+    <w:family w:val="auto"/>
+    <w:pitch w:val="variable"/>
     <w:sig w:usb0="E00002FF" w:usb1="6AC7FDFB" w:usb2="08000012" w:usb3="00000000" w:csb0="0002009F" w:csb1="00000000"/>
   </w:font>
   <w:font w:name="Lucida Grande">
@@ -8498,13 +7991,11 @@
   <w:font w:name="Arial Black">
     <w:panose1 w:val="020B0A04020102020204"/>
     <w:charset w:val="00"/>
-    <w:family w:val="swiss"/>
+    <w:family w:val="auto"/>
     <w:pitch w:val="variable"/>
     <w:sig w:usb0="A00002AF" w:usb1="400078FB" w:usb2="00000000" w:usb3="00000000" w:csb0="0000009F" w:csb1="00000000"/>
   </w:font>
   <w:font w:name="宋体">
-    <w:altName w:val="SimSun"/>
-    <w:panose1 w:val="02010600030101010101"/>
     <w:charset w:val="86"/>
     <w:family w:val="auto"/>
     <w:pitch w:val="variable"/>
@@ -8513,15 +8004,36 @@
   <w:font w:name="Calibri">
     <w:panose1 w:val="020F0502020204030204"/>
     <w:charset w:val="00"/>
-    <w:family w:val="swiss"/>
+    <w:family w:val="auto"/>
     <w:pitch w:val="variable"/>
     <w:sig w:usb0="E00002FF" w:usb1="4000ACFF" w:usb2="00000001" w:usb3="00000000" w:csb0="0000019F" w:csb1="00000000"/>
+  </w:font>
+  <w:font w:name="Yu Mincho">
+    <w:panose1 w:val="02020400000000000000"/>
+    <w:charset w:val="80"/>
+    <w:family w:val="auto"/>
+    <w:pitch w:val="variable"/>
+    <w:sig w:usb0="800002E7" w:usb1="2AC7FCFF" w:usb2="00000012" w:usb3="00000000" w:csb0="0002009F" w:csb1="00000000"/>
+  </w:font>
+  <w:font w:name="Yu Gothic Light">
+    <w:panose1 w:val="020B0300000000000000"/>
+    <w:charset w:val="80"/>
+    <w:family w:val="auto"/>
+    <w:pitch w:val="variable"/>
+    <w:sig w:usb0="E00002FF" w:usb1="2AC7FDFF" w:usb2="00000016" w:usb3="00000000" w:csb0="0002009F" w:csb1="00000000"/>
+  </w:font>
+  <w:font w:name="Calibri Light">
+    <w:panose1 w:val="020F0302020204030204"/>
+    <w:charset w:val="00"/>
+    <w:family w:val="auto"/>
+    <w:pitch w:val="variable"/>
+    <w:sig w:usb0="A00002EF" w:usb1="4000207B" w:usb2="00000000" w:usb3="00000000" w:csb0="0000019F" w:csb1="00000000"/>
   </w:font>
 </w:fonts>
 </file>
 
 <file path=word/glossary/settings.xml><?xml version="1.0" encoding="utf-8"?>
-<w:settings xmlns:mc="http://schemas.openxmlformats.org/markup-compatibility/2006" xmlns:o="urn:schemas-microsoft-com:office:office" xmlns:r="http://schemas.openxmlformats.org/officeDocument/2006/relationships" xmlns:m="http://schemas.openxmlformats.org/officeDocument/2006/math" xmlns:v="urn:schemas-microsoft-com:vml" xmlns:w10="urn:schemas-microsoft-com:office:word" xmlns:w="http://schemas.openxmlformats.org/wordprocessingml/2006/main" xmlns:w14="http://schemas.microsoft.com/office/word/2010/wordml" xmlns:sl="http://schemas.openxmlformats.org/schemaLibrary/2006/main" mc:Ignorable="w14">
+<w:settings xmlns:mc="http://schemas.openxmlformats.org/markup-compatibility/2006" xmlns:o="urn:schemas-microsoft-com:office:office" xmlns:r="http://schemas.openxmlformats.org/officeDocument/2006/relationships" xmlns:m="http://schemas.openxmlformats.org/officeDocument/2006/math" xmlns:v="urn:schemas-microsoft-com:vml" xmlns:w10="urn:schemas-microsoft-com:office:word" xmlns:w="http://schemas.openxmlformats.org/wordprocessingml/2006/main" xmlns:w14="http://schemas.microsoft.com/office/word/2010/wordml" xmlns:w15="http://schemas.microsoft.com/office/word/2012/wordml" xmlns:sl="http://schemas.openxmlformats.org/schemaLibrary/2006/main" mc:Ignorable="w14 w15">
   <w:view w:val="normal"/>
   <w:bordersDoNotSurroundHeader/>
   <w:bordersDoNotSurroundFooter/>
@@ -8605,6 +8117,7 @@
     <w:rsid w:val="0079672D"/>
     <w:rsid w:val="007A1038"/>
     <w:rsid w:val="007C4C16"/>
+    <w:rsid w:val="00820F46"/>
     <w:rsid w:val="00841F2C"/>
     <w:rsid w:val="00865767"/>
     <w:rsid w:val="008D018E"/>
@@ -8651,7 +8164,7 @@
     <m:intLim m:val="subSup"/>
     <m:naryLim m:val="undOvr"/>
   </m:mathPr>
-  <w:themeFontLang w:val="en-US" w:eastAsia="ja-JP"/>
+  <w:themeFontLang w:val="en-US" w:eastAsia="ja-JP" w:bidi="x-none"/>
   <w:clrSchemeMapping w:bg1="light1" w:t1="dark1" w:bg2="light2" w:t2="dark2" w:accent1="accent1" w:accent2="accent2" w:accent3="accent3" w:accent4="accent4" w:accent5="accent5" w:accent6="accent6" w:hyperlink="hyperlink" w:followedHyperlink="followedHyperlink"/>
   <w:doNotAutoCompressPictures/>
   <w:decimalSymbol w:val="."/>
@@ -8661,7 +8174,7 @@
 </file>
 
 <file path=word/glossary/styles.xml><?xml version="1.0" encoding="utf-8"?>
-<w:styles xmlns:mc="http://schemas.openxmlformats.org/markup-compatibility/2006" xmlns:r="http://schemas.openxmlformats.org/officeDocument/2006/relationships" xmlns:w="http://schemas.openxmlformats.org/wordprocessingml/2006/main" xmlns:w14="http://schemas.microsoft.com/office/word/2010/wordml" mc:Ignorable="w14">
+<w:styles xmlns:mc="http://schemas.openxmlformats.org/markup-compatibility/2006" xmlns:r="http://schemas.openxmlformats.org/officeDocument/2006/relationships" xmlns:w="http://schemas.openxmlformats.org/wordprocessingml/2006/main" xmlns:w14="http://schemas.microsoft.com/office/word/2010/wordml" xmlns:w15="http://schemas.microsoft.com/office/word/2012/wordml" mc:Ignorable="w14 w15">
   <w:docDefaults>
     <w:rPrDefault>
       <w:rPr>
@@ -8673,144 +8186,389 @@
     </w:rPrDefault>
     <w:pPrDefault/>
   </w:docDefaults>
-  <w:latentStyles w:defLockedState="0" w:defUIPriority="99" w:defSemiHidden="1" w:defUnhideWhenUsed="1" w:defQFormat="0" w:count="267">
-    <w:lsdException w:name="Normal" w:semiHidden="0" w:uiPriority="0" w:unhideWhenUsed="0" w:qFormat="1"/>
-    <w:lsdException w:name="heading 1" w:semiHidden="0" w:uiPriority="9" w:unhideWhenUsed="0" w:qFormat="1"/>
-    <w:lsdException w:name="heading 2" w:uiPriority="9" w:qFormat="1"/>
-    <w:lsdException w:name="heading 3" w:uiPriority="9" w:qFormat="1"/>
-    <w:lsdException w:name="heading 4" w:uiPriority="9" w:qFormat="1"/>
-    <w:lsdException w:name="heading 5" w:uiPriority="9" w:qFormat="1"/>
-    <w:lsdException w:name="heading 6" w:uiPriority="9" w:qFormat="1"/>
-    <w:lsdException w:name="heading 7" w:uiPriority="9" w:qFormat="1"/>
-    <w:lsdException w:name="heading 8" w:uiPriority="9" w:qFormat="1"/>
-    <w:lsdException w:name="heading 9" w:uiPriority="9" w:qFormat="1"/>
-    <w:lsdException w:name="toc 1" w:uiPriority="39"/>
-    <w:lsdException w:name="toc 2" w:uiPriority="39"/>
-    <w:lsdException w:name="toc 3" w:uiPriority="39"/>
-    <w:lsdException w:name="toc 4" w:uiPriority="39"/>
-    <w:lsdException w:name="toc 5" w:uiPriority="39"/>
-    <w:lsdException w:name="toc 6" w:uiPriority="39"/>
-    <w:lsdException w:name="toc 7" w:uiPriority="39"/>
-    <w:lsdException w:name="toc 8" w:uiPriority="39"/>
-    <w:lsdException w:name="toc 9" w:uiPriority="39"/>
-    <w:lsdException w:name="caption" w:uiPriority="35" w:qFormat="1"/>
-    <w:lsdException w:name="Title" w:semiHidden="0" w:uiPriority="10" w:unhideWhenUsed="0" w:qFormat="1"/>
-    <w:lsdException w:name="Default Paragraph Font" w:uiPriority="1"/>
-    <w:lsdException w:name="Subtitle" w:semiHidden="0" w:uiPriority="11" w:unhideWhenUsed="0" w:qFormat="1"/>
-    <w:lsdException w:name="Strong" w:semiHidden="0" w:uiPriority="22" w:unhideWhenUsed="0" w:qFormat="1"/>
-    <w:lsdException w:name="Emphasis" w:semiHidden="0" w:uiPriority="20" w:unhideWhenUsed="0" w:qFormat="1"/>
-    <w:lsdException w:name="Table Grid" w:semiHidden="0" w:uiPriority="59" w:unhideWhenUsed="0"/>
-    <w:lsdException w:name="Placeholder Text" w:unhideWhenUsed="0"/>
-    <w:lsdException w:name="No Spacing" w:semiHidden="0" w:uiPriority="1" w:unhideWhenUsed="0" w:qFormat="1"/>
-    <w:lsdException w:name="Light Shading" w:semiHidden="0" w:uiPriority="60" w:unhideWhenUsed="0"/>
-    <w:lsdException w:name="Light List" w:semiHidden="0" w:uiPriority="61" w:unhideWhenUsed="0"/>
-    <w:lsdException w:name="Light Grid" w:semiHidden="0" w:uiPriority="62" w:unhideWhenUsed="0"/>
-    <w:lsdException w:name="Medium Shading 1" w:semiHidden="0" w:uiPriority="63" w:unhideWhenUsed="0"/>
-    <w:lsdException w:name="Medium Shading 2" w:semiHidden="0" w:uiPriority="64" w:unhideWhenUsed="0"/>
-    <w:lsdException w:name="Medium List 1" w:semiHidden="0" w:uiPriority="65" w:unhideWhenUsed="0"/>
-    <w:lsdException w:name="Medium List 2" w:semiHidden="0" w:uiPriority="66" w:unhideWhenUsed="0"/>
-    <w:lsdException w:name="Medium Grid 1" w:semiHidden="0" w:uiPriority="67" w:unhideWhenUsed="0"/>
-    <w:lsdException w:name="Medium Grid 2" w:semiHidden="0" w:uiPriority="68" w:unhideWhenUsed="0"/>
-    <w:lsdException w:name="Medium Grid 3" w:semiHidden="0" w:uiPriority="69" w:unhideWhenUsed="0"/>
-    <w:lsdException w:name="Dark List" w:semiHidden="0" w:uiPriority="70" w:unhideWhenUsed="0"/>
-    <w:lsdException w:name="Colorful Shading" w:semiHidden="0" w:uiPriority="71" w:unhideWhenUsed="0"/>
-    <w:lsdException w:name="Colorful List" w:semiHidden="0" w:uiPriority="72" w:unhideWhenUsed="0"/>
-    <w:lsdException w:name="Colorful Grid" w:semiHidden="0" w:uiPriority="73" w:unhideWhenUsed="0"/>
-    <w:lsdException w:name="Light Shading Accent 1" w:semiHidden="0" w:uiPriority="60" w:unhideWhenUsed="0"/>
-    <w:lsdException w:name="Light List Accent 1" w:semiHidden="0" w:uiPriority="61" w:unhideWhenUsed="0"/>
-    <w:lsdException w:name="Light Grid Accent 1" w:semiHidden="0" w:uiPriority="62" w:unhideWhenUsed="0"/>
-    <w:lsdException w:name="Medium Shading 1 Accent 1" w:semiHidden="0" w:uiPriority="63" w:unhideWhenUsed="0"/>
-    <w:lsdException w:name="Medium Shading 2 Accent 1" w:semiHidden="0" w:uiPriority="64" w:unhideWhenUsed="0"/>
-    <w:lsdException w:name="Medium List 1 Accent 1" w:semiHidden="0" w:uiPriority="65" w:unhideWhenUsed="0"/>
-    <w:lsdException w:name="Revision" w:unhideWhenUsed="0"/>
-    <w:lsdException w:name="List Paragraph" w:semiHidden="0" w:uiPriority="34" w:unhideWhenUsed="0" w:qFormat="1"/>
-    <w:lsdException w:name="Quote" w:semiHidden="0" w:uiPriority="29" w:unhideWhenUsed="0" w:qFormat="1"/>
-    <w:lsdException w:name="Intense Quote" w:semiHidden="0" w:uiPriority="30" w:unhideWhenUsed="0" w:qFormat="1"/>
-    <w:lsdException w:name="Medium List 2 Accent 1" w:semiHidden="0" w:uiPriority="66" w:unhideWhenUsed="0"/>
-    <w:lsdException w:name="Medium Grid 1 Accent 1" w:semiHidden="0" w:uiPriority="67" w:unhideWhenUsed="0"/>
-    <w:lsdException w:name="Medium Grid 2 Accent 1" w:semiHidden="0" w:uiPriority="68" w:unhideWhenUsed="0"/>
-    <w:lsdException w:name="Medium Grid 3 Accent 1" w:semiHidden="0" w:uiPriority="69" w:unhideWhenUsed="0"/>
-    <w:lsdException w:name="Dark List Accent 1" w:semiHidden="0" w:uiPriority="70" w:unhideWhenUsed="0"/>
-    <w:lsdException w:name="Colorful Shading Accent 1" w:semiHidden="0" w:uiPriority="71" w:unhideWhenUsed="0"/>
-    <w:lsdException w:name="Colorful List Accent 1" w:semiHidden="0" w:uiPriority="72" w:unhideWhenUsed="0"/>
-    <w:lsdException w:name="Colorful Grid Accent 1" w:semiHidden="0" w:uiPriority="73" w:unhideWhenUsed="0"/>
-    <w:lsdException w:name="Light Shading Accent 2" w:semiHidden="0" w:uiPriority="60" w:unhideWhenUsed="0"/>
-    <w:lsdException w:name="Light List Accent 2" w:semiHidden="0" w:uiPriority="61" w:unhideWhenUsed="0"/>
-    <w:lsdException w:name="Light Grid Accent 2" w:semiHidden="0" w:uiPriority="62" w:unhideWhenUsed="0"/>
-    <w:lsdException w:name="Medium Shading 1 Accent 2" w:semiHidden="0" w:uiPriority="63" w:unhideWhenUsed="0"/>
-    <w:lsdException w:name="Medium Shading 2 Accent 2" w:semiHidden="0" w:uiPriority="64" w:unhideWhenUsed="0"/>
-    <w:lsdException w:name="Medium List 1 Accent 2" w:semiHidden="0" w:uiPriority="65" w:unhideWhenUsed="0"/>
-    <w:lsdException w:name="Medium List 2 Accent 2" w:semiHidden="0" w:uiPriority="66" w:unhideWhenUsed="0"/>
-    <w:lsdException w:name="Medium Grid 1 Accent 2" w:semiHidden="0" w:uiPriority="67" w:unhideWhenUsed="0"/>
-    <w:lsdException w:name="Medium Grid 2 Accent 2" w:semiHidden="0" w:uiPriority="68" w:unhideWhenUsed="0"/>
-    <w:lsdException w:name="Medium Grid 3 Accent 2" w:semiHidden="0" w:uiPriority="69" w:unhideWhenUsed="0"/>
-    <w:lsdException w:name="Dark List Accent 2" w:semiHidden="0" w:uiPriority="70" w:unhideWhenUsed="0"/>
-    <w:lsdException w:name="Colorful Shading Accent 2" w:semiHidden="0" w:uiPriority="71" w:unhideWhenUsed="0"/>
-    <w:lsdException w:name="Colorful List Accent 2" w:semiHidden="0" w:uiPriority="72" w:unhideWhenUsed="0"/>
-    <w:lsdException w:name="Colorful Grid Accent 2" w:semiHidden="0" w:uiPriority="73" w:unhideWhenUsed="0"/>
-    <w:lsdException w:name="Light Shading Accent 3" w:semiHidden="0" w:uiPriority="60" w:unhideWhenUsed="0"/>
-    <w:lsdException w:name="Light List Accent 3" w:semiHidden="0" w:uiPriority="61" w:unhideWhenUsed="0"/>
-    <w:lsdException w:name="Light Grid Accent 3" w:semiHidden="0" w:uiPriority="62" w:unhideWhenUsed="0"/>
-    <w:lsdException w:name="Medium Shading 1 Accent 3" w:semiHidden="0" w:uiPriority="63" w:unhideWhenUsed="0"/>
-    <w:lsdException w:name="Medium Shading 2 Accent 3" w:semiHidden="0" w:uiPriority="64" w:unhideWhenUsed="0"/>
-    <w:lsdException w:name="Medium List 1 Accent 3" w:semiHidden="0" w:uiPriority="65" w:unhideWhenUsed="0"/>
-    <w:lsdException w:name="Medium List 2 Accent 3" w:semiHidden="0" w:uiPriority="66" w:unhideWhenUsed="0"/>
-    <w:lsdException w:name="Medium Grid 1 Accent 3" w:semiHidden="0" w:uiPriority="67" w:unhideWhenUsed="0"/>
-    <w:lsdException w:name="Medium Grid 2 Accent 3" w:semiHidden="0" w:uiPriority="68" w:unhideWhenUsed="0"/>
-    <w:lsdException w:name="Medium Grid 3 Accent 3" w:semiHidden="0" w:uiPriority="69" w:unhideWhenUsed="0"/>
-    <w:lsdException w:name="Dark List Accent 3" w:semiHidden="0" w:uiPriority="70" w:unhideWhenUsed="0"/>
-    <w:lsdException w:name="Colorful Shading Accent 3" w:semiHidden="0" w:uiPriority="71" w:unhideWhenUsed="0"/>
-    <w:lsdException w:name="Colorful List Accent 3" w:semiHidden="0" w:uiPriority="72" w:unhideWhenUsed="0"/>
-    <w:lsdException w:name="Colorful Grid Accent 3" w:semiHidden="0" w:uiPriority="73" w:unhideWhenUsed="0"/>
-    <w:lsdException w:name="Light Shading Accent 4" w:semiHidden="0" w:uiPriority="60" w:unhideWhenUsed="0"/>
-    <w:lsdException w:name="Light List Accent 4" w:semiHidden="0" w:uiPriority="61" w:unhideWhenUsed="0"/>
-    <w:lsdException w:name="Light Grid Accent 4" w:semiHidden="0" w:uiPriority="62" w:unhideWhenUsed="0"/>
-    <w:lsdException w:name="Medium Shading 1 Accent 4" w:semiHidden="0" w:uiPriority="63" w:unhideWhenUsed="0"/>
-    <w:lsdException w:name="Medium Shading 2 Accent 4" w:semiHidden="0" w:uiPriority="64" w:unhideWhenUsed="0"/>
-    <w:lsdException w:name="Medium List 1 Accent 4" w:semiHidden="0" w:uiPriority="65" w:unhideWhenUsed="0"/>
-    <w:lsdException w:name="Medium List 2 Accent 4" w:semiHidden="0" w:uiPriority="66" w:unhideWhenUsed="0"/>
-    <w:lsdException w:name="Medium Grid 1 Accent 4" w:semiHidden="0" w:uiPriority="67" w:unhideWhenUsed="0"/>
-    <w:lsdException w:name="Medium Grid 2 Accent 4" w:semiHidden="0" w:uiPriority="68" w:unhideWhenUsed="0"/>
-    <w:lsdException w:name="Medium Grid 3 Accent 4" w:semiHidden="0" w:uiPriority="69" w:unhideWhenUsed="0"/>
-    <w:lsdException w:name="Dark List Accent 4" w:semiHidden="0" w:uiPriority="70" w:unhideWhenUsed="0"/>
-    <w:lsdException w:name="Colorful Shading Accent 4" w:semiHidden="0" w:uiPriority="71" w:unhideWhenUsed="0"/>
-    <w:lsdException w:name="Colorful List Accent 4" w:semiHidden="0" w:uiPriority="72" w:unhideWhenUsed="0"/>
-    <w:lsdException w:name="Colorful Grid Accent 4" w:semiHidden="0" w:uiPriority="73" w:unhideWhenUsed="0"/>
-    <w:lsdException w:name="Light Shading Accent 5" w:semiHidden="0" w:uiPriority="60" w:unhideWhenUsed="0"/>
-    <w:lsdException w:name="Light List Accent 5" w:semiHidden="0" w:uiPriority="61" w:unhideWhenUsed="0"/>
-    <w:lsdException w:name="Light Grid Accent 5" w:semiHidden="0" w:uiPriority="62" w:unhideWhenUsed="0"/>
-    <w:lsdException w:name="Medium Shading 1 Accent 5" w:semiHidden="0" w:uiPriority="63" w:unhideWhenUsed="0"/>
-    <w:lsdException w:name="Medium Shading 2 Accent 5" w:semiHidden="0" w:uiPriority="64" w:unhideWhenUsed="0"/>
-    <w:lsdException w:name="Medium List 1 Accent 5" w:semiHidden="0" w:uiPriority="65" w:unhideWhenUsed="0"/>
-    <w:lsdException w:name="Medium List 2 Accent 5" w:semiHidden="0" w:uiPriority="66" w:unhideWhenUsed="0"/>
-    <w:lsdException w:name="Medium Grid 1 Accent 5" w:semiHidden="0" w:uiPriority="67" w:unhideWhenUsed="0"/>
-    <w:lsdException w:name="Medium Grid 2 Accent 5" w:semiHidden="0" w:uiPriority="68" w:unhideWhenUsed="0"/>
-    <w:lsdException w:name="Medium Grid 3 Accent 5" w:semiHidden="0" w:uiPriority="69" w:unhideWhenUsed="0"/>
-    <w:lsdException w:name="Dark List Accent 5" w:semiHidden="0" w:uiPriority="70" w:unhideWhenUsed="0"/>
-    <w:lsdException w:name="Colorful Shading Accent 5" w:semiHidden="0" w:uiPriority="71" w:unhideWhenUsed="0"/>
-    <w:lsdException w:name="Colorful List Accent 5" w:semiHidden="0" w:uiPriority="72" w:unhideWhenUsed="0"/>
-    <w:lsdException w:name="Colorful Grid Accent 5" w:semiHidden="0" w:uiPriority="73" w:unhideWhenUsed="0"/>
-    <w:lsdException w:name="Light Shading Accent 6" w:semiHidden="0" w:uiPriority="60" w:unhideWhenUsed="0"/>
-    <w:lsdException w:name="Light List Accent 6" w:semiHidden="0" w:uiPriority="61" w:unhideWhenUsed="0"/>
-    <w:lsdException w:name="Light Grid Accent 6" w:semiHidden="0" w:uiPriority="62" w:unhideWhenUsed="0"/>
-    <w:lsdException w:name="Medium Shading 1 Accent 6" w:semiHidden="0" w:uiPriority="63" w:unhideWhenUsed="0"/>
-    <w:lsdException w:name="Medium Shading 2 Accent 6" w:semiHidden="0" w:uiPriority="64" w:unhideWhenUsed="0"/>
-    <w:lsdException w:name="Medium List 1 Accent 6" w:semiHidden="0" w:uiPriority="65" w:unhideWhenUsed="0"/>
-    <w:lsdException w:name="Medium List 2 Accent 6" w:semiHidden="0" w:uiPriority="66" w:unhideWhenUsed="0"/>
-    <w:lsdException w:name="Medium Grid 1 Accent 6" w:semiHidden="0" w:uiPriority="67" w:unhideWhenUsed="0"/>
-    <w:lsdException w:name="Medium Grid 2 Accent 6" w:semiHidden="0" w:uiPriority="68" w:unhideWhenUsed="0"/>
-    <w:lsdException w:name="Medium Grid 3 Accent 6" w:semiHidden="0" w:uiPriority="69" w:unhideWhenUsed="0"/>
-    <w:lsdException w:name="Dark List Accent 6" w:semiHidden="0" w:uiPriority="70" w:unhideWhenUsed="0"/>
-    <w:lsdException w:name="Colorful Shading Accent 6" w:semiHidden="0" w:uiPriority="71" w:unhideWhenUsed="0"/>
-    <w:lsdException w:name="Colorful List Accent 6" w:semiHidden="0" w:uiPriority="72" w:unhideWhenUsed="0"/>
-    <w:lsdException w:name="Colorful Grid Accent 6" w:semiHidden="0" w:uiPriority="73" w:unhideWhenUsed="0"/>
-    <w:lsdException w:name="Subtle Emphasis" w:semiHidden="0" w:uiPriority="19" w:unhideWhenUsed="0" w:qFormat="1"/>
-    <w:lsdException w:name="Intense Emphasis" w:semiHidden="0" w:uiPriority="21" w:unhideWhenUsed="0" w:qFormat="1"/>
-    <w:lsdException w:name="Subtle Reference" w:semiHidden="0" w:uiPriority="31" w:unhideWhenUsed="0" w:qFormat="1"/>
-    <w:lsdException w:name="Intense Reference" w:semiHidden="0" w:uiPriority="32" w:unhideWhenUsed="0" w:qFormat="1"/>
-    <w:lsdException w:name="Book Title" w:semiHidden="0" w:uiPriority="33" w:unhideWhenUsed="0" w:qFormat="1"/>
-    <w:lsdException w:name="Bibliography" w:uiPriority="37"/>
-    <w:lsdException w:name="TOC Heading" w:uiPriority="39" w:qFormat="1"/>
+  <w:latentStyles w:defLockedState="0" w:defUIPriority="99" w:defSemiHidden="0" w:defUnhideWhenUsed="0" w:defQFormat="0" w:count="382">
+    <w:lsdException w:name="Normal" w:uiPriority="0" w:qFormat="1"/>
+    <w:lsdException w:name="heading 1" w:uiPriority="9" w:qFormat="1"/>
+    <w:lsdException w:name="heading 2" w:semiHidden="1" w:uiPriority="9" w:unhideWhenUsed="1" w:qFormat="1"/>
+    <w:lsdException w:name="heading 3" w:semiHidden="1" w:uiPriority="9" w:unhideWhenUsed="1" w:qFormat="1"/>
+    <w:lsdException w:name="heading 4" w:semiHidden="1" w:uiPriority="9" w:unhideWhenUsed="1" w:qFormat="1"/>
+    <w:lsdException w:name="heading 5" w:semiHidden="1" w:uiPriority="9" w:unhideWhenUsed="1" w:qFormat="1"/>
+    <w:lsdException w:name="heading 6" w:semiHidden="1" w:uiPriority="9" w:unhideWhenUsed="1" w:qFormat="1"/>
+    <w:lsdException w:name="heading 7" w:semiHidden="1" w:uiPriority="9" w:unhideWhenUsed="1" w:qFormat="1"/>
+    <w:lsdException w:name="heading 8" w:semiHidden="1" w:uiPriority="9" w:unhideWhenUsed="1" w:qFormat="1"/>
+    <w:lsdException w:name="heading 9" w:semiHidden="1" w:uiPriority="9" w:unhideWhenUsed="1" w:qFormat="1"/>
+    <w:lsdException w:name="index 1" w:semiHidden="1" w:unhideWhenUsed="1"/>
+    <w:lsdException w:name="index 2" w:semiHidden="1" w:unhideWhenUsed="1"/>
+    <w:lsdException w:name="index 3" w:semiHidden="1" w:unhideWhenUsed="1"/>
+    <w:lsdException w:name="index 4" w:semiHidden="1" w:unhideWhenUsed="1"/>
+    <w:lsdException w:name="index 5" w:semiHidden="1" w:unhideWhenUsed="1"/>
+    <w:lsdException w:name="index 6" w:semiHidden="1" w:unhideWhenUsed="1"/>
+    <w:lsdException w:name="index 7" w:semiHidden="1" w:unhideWhenUsed="1"/>
+    <w:lsdException w:name="index 8" w:semiHidden="1" w:unhideWhenUsed="1"/>
+    <w:lsdException w:name="index 9" w:semiHidden="1" w:unhideWhenUsed="1"/>
+    <w:lsdException w:name="toc 1" w:semiHidden="1" w:uiPriority="39" w:unhideWhenUsed="1"/>
+    <w:lsdException w:name="toc 2" w:semiHidden="1" w:uiPriority="39" w:unhideWhenUsed="1"/>
+    <w:lsdException w:name="toc 3" w:semiHidden="1" w:uiPriority="39" w:unhideWhenUsed="1"/>
+    <w:lsdException w:name="toc 4" w:semiHidden="1" w:uiPriority="39" w:unhideWhenUsed="1"/>
+    <w:lsdException w:name="toc 5" w:semiHidden="1" w:uiPriority="39" w:unhideWhenUsed="1"/>
+    <w:lsdException w:name="toc 6" w:semiHidden="1" w:uiPriority="39" w:unhideWhenUsed="1"/>
+    <w:lsdException w:name="toc 7" w:semiHidden="1" w:uiPriority="39" w:unhideWhenUsed="1"/>
+    <w:lsdException w:name="toc 8" w:semiHidden="1" w:uiPriority="39" w:unhideWhenUsed="1"/>
+    <w:lsdException w:name="toc 9" w:semiHidden="1" w:uiPriority="39" w:unhideWhenUsed="1"/>
+    <w:lsdException w:name="Normal Indent" w:semiHidden="1" w:unhideWhenUsed="1"/>
+    <w:lsdException w:name="footnote text" w:semiHidden="1" w:unhideWhenUsed="1"/>
+    <w:lsdException w:name="annotation text" w:semiHidden="1" w:unhideWhenUsed="1"/>
+    <w:lsdException w:name="header" w:semiHidden="1" w:unhideWhenUsed="1"/>
+    <w:lsdException w:name="footer" w:semiHidden="1" w:unhideWhenUsed="1"/>
+    <w:lsdException w:name="index heading" w:semiHidden="1" w:unhideWhenUsed="1"/>
+    <w:lsdException w:name="caption" w:semiHidden="1" w:uiPriority="35" w:unhideWhenUsed="1" w:qFormat="1"/>
+    <w:lsdException w:name="table of figures" w:semiHidden="1" w:unhideWhenUsed="1"/>
+    <w:lsdException w:name="envelope address" w:semiHidden="1" w:unhideWhenUsed="1"/>
+    <w:lsdException w:name="envelope return" w:semiHidden="1" w:unhideWhenUsed="1"/>
+    <w:lsdException w:name="footnote reference" w:semiHidden="1" w:unhideWhenUsed="1"/>
+    <w:lsdException w:name="annotation reference" w:semiHidden="1" w:unhideWhenUsed="1"/>
+    <w:lsdException w:name="line number" w:semiHidden="1" w:unhideWhenUsed="1"/>
+    <w:lsdException w:name="page number" w:semiHidden="1" w:unhideWhenUsed="1"/>
+    <w:lsdException w:name="endnote reference" w:semiHidden="1" w:unhideWhenUsed="1"/>
+    <w:lsdException w:name="endnote text" w:semiHidden="1" w:unhideWhenUsed="1"/>
+    <w:lsdException w:name="table of authorities" w:semiHidden="1" w:unhideWhenUsed="1"/>
+    <w:lsdException w:name="macro" w:semiHidden="1" w:unhideWhenUsed="1"/>
+    <w:lsdException w:name="toa heading" w:semiHidden="1" w:unhideWhenUsed="1"/>
+    <w:lsdException w:name="List" w:semiHidden="1" w:unhideWhenUsed="1"/>
+    <w:lsdException w:name="List Bullet" w:semiHidden="1" w:unhideWhenUsed="1"/>
+    <w:lsdException w:name="List Number" w:semiHidden="1" w:unhideWhenUsed="1"/>
+    <w:lsdException w:name="List 2" w:semiHidden="1" w:unhideWhenUsed="1"/>
+    <w:lsdException w:name="List 3" w:semiHidden="1" w:unhideWhenUsed="1"/>
+    <w:lsdException w:name="List 4" w:semiHidden="1" w:unhideWhenUsed="1"/>
+    <w:lsdException w:name="List 5" w:semiHidden="1" w:unhideWhenUsed="1"/>
+    <w:lsdException w:name="List Bullet 2" w:semiHidden="1" w:unhideWhenUsed="1"/>
+    <w:lsdException w:name="List Bullet 3" w:semiHidden="1" w:unhideWhenUsed="1"/>
+    <w:lsdException w:name="List Bullet 4" w:semiHidden="1" w:unhideWhenUsed="1"/>
+    <w:lsdException w:name="List Bullet 5" w:semiHidden="1" w:unhideWhenUsed="1"/>
+    <w:lsdException w:name="List Number 2" w:semiHidden="1" w:unhideWhenUsed="1"/>
+    <w:lsdException w:name="List Number 3" w:semiHidden="1" w:unhideWhenUsed="1"/>
+    <w:lsdException w:name="List Number 4" w:semiHidden="1" w:unhideWhenUsed="1"/>
+    <w:lsdException w:name="List Number 5" w:semiHidden="1" w:unhideWhenUsed="1"/>
+    <w:lsdException w:name="Title" w:uiPriority="10" w:qFormat="1"/>
+    <w:lsdException w:name="Closing" w:semiHidden="1" w:unhideWhenUsed="1"/>
+    <w:lsdException w:name="Signature" w:semiHidden="1" w:unhideWhenUsed="1"/>
+    <w:lsdException w:name="Default Paragraph Font" w:semiHidden="1" w:uiPriority="1" w:unhideWhenUsed="1"/>
+    <w:lsdException w:name="Body Text" w:semiHidden="1" w:unhideWhenUsed="1"/>
+    <w:lsdException w:name="Body Text Indent" w:semiHidden="1" w:unhideWhenUsed="1"/>
+    <w:lsdException w:name="List Continue" w:semiHidden="1" w:unhideWhenUsed="1"/>
+    <w:lsdException w:name="List Continue 2" w:semiHidden="1" w:unhideWhenUsed="1"/>
+    <w:lsdException w:name="List Continue 3" w:semiHidden="1" w:unhideWhenUsed="1"/>
+    <w:lsdException w:name="List Continue 4" w:semiHidden="1" w:unhideWhenUsed="1"/>
+    <w:lsdException w:name="List Continue 5" w:semiHidden="1" w:unhideWhenUsed="1"/>
+    <w:lsdException w:name="Message Header" w:semiHidden="1" w:unhideWhenUsed="1"/>
+    <w:lsdException w:name="Subtitle" w:uiPriority="11" w:qFormat="1"/>
+    <w:lsdException w:name="Salutation" w:semiHidden="1" w:unhideWhenUsed="1"/>
+    <w:lsdException w:name="Date" w:semiHidden="1" w:unhideWhenUsed="1"/>
+    <w:lsdException w:name="Body Text First Indent" w:semiHidden="1" w:unhideWhenUsed="1"/>
+    <w:lsdException w:name="Body Text First Indent 2" w:semiHidden="1" w:unhideWhenUsed="1"/>
+    <w:lsdException w:name="Note Heading" w:semiHidden="1" w:unhideWhenUsed="1"/>
+    <w:lsdException w:name="Body Text 2" w:semiHidden="1" w:unhideWhenUsed="1"/>
+    <w:lsdException w:name="Body Text 3" w:semiHidden="1" w:unhideWhenUsed="1"/>
+    <w:lsdException w:name="Body Text Indent 2" w:semiHidden="1" w:unhideWhenUsed="1"/>
+    <w:lsdException w:name="Body Text Indent 3" w:semiHidden="1" w:unhideWhenUsed="1"/>
+    <w:lsdException w:name="Block Text" w:semiHidden="1" w:unhideWhenUsed="1"/>
+    <w:lsdException w:name="Hyperlink" w:semiHidden="1" w:unhideWhenUsed="1"/>
+    <w:lsdException w:name="FollowedHyperlink" w:semiHidden="1" w:unhideWhenUsed="1"/>
+    <w:lsdException w:name="Strong" w:uiPriority="22" w:qFormat="1"/>
+    <w:lsdException w:name="Emphasis" w:uiPriority="20" w:qFormat="1"/>
+    <w:lsdException w:name="Document Map" w:semiHidden="1" w:unhideWhenUsed="1"/>
+    <w:lsdException w:name="Plain Text" w:semiHidden="1" w:unhideWhenUsed="1"/>
+    <w:lsdException w:name="E-mail Signature" w:semiHidden="1" w:unhideWhenUsed="1"/>
+    <w:lsdException w:name="HTML Top of Form" w:semiHidden="1" w:unhideWhenUsed="1"/>
+    <w:lsdException w:name="HTML Bottom of Form" w:semiHidden="1" w:unhideWhenUsed="1"/>
+    <w:lsdException w:name="Normal (Web)" w:semiHidden="1" w:unhideWhenUsed="1"/>
+    <w:lsdException w:name="HTML Acronym" w:semiHidden="1" w:unhideWhenUsed="1"/>
+    <w:lsdException w:name="HTML Address" w:semiHidden="1" w:unhideWhenUsed="1"/>
+    <w:lsdException w:name="HTML Cite" w:semiHidden="1" w:unhideWhenUsed="1"/>
+    <w:lsdException w:name="HTML Code" w:semiHidden="1" w:unhideWhenUsed="1"/>
+    <w:lsdException w:name="HTML Definition" w:semiHidden="1" w:unhideWhenUsed="1"/>
+    <w:lsdException w:name="HTML Keyboard" w:semiHidden="1" w:unhideWhenUsed="1"/>
+    <w:lsdException w:name="HTML Preformatted" w:semiHidden="1" w:unhideWhenUsed="1"/>
+    <w:lsdException w:name="HTML Sample" w:semiHidden="1" w:unhideWhenUsed="1"/>
+    <w:lsdException w:name="HTML Typewriter" w:semiHidden="1" w:unhideWhenUsed="1"/>
+    <w:lsdException w:name="HTML Variable" w:semiHidden="1" w:unhideWhenUsed="1"/>
+    <w:lsdException w:name="Normal Table" w:semiHidden="1" w:unhideWhenUsed="1"/>
+    <w:lsdException w:name="annotation subject" w:semiHidden="1" w:unhideWhenUsed="1"/>
+    <w:lsdException w:name="No List" w:semiHidden="1" w:unhideWhenUsed="1"/>
+    <w:lsdException w:name="Outline List 1" w:semiHidden="1" w:unhideWhenUsed="1"/>
+    <w:lsdException w:name="Outline List 2" w:semiHidden="1" w:unhideWhenUsed="1"/>
+    <w:lsdException w:name="Outline List 3" w:semiHidden="1" w:unhideWhenUsed="1"/>
+    <w:lsdException w:name="Table Simple 1" w:semiHidden="1" w:unhideWhenUsed="1"/>
+    <w:lsdException w:name="Table Simple 2" w:semiHidden="1" w:unhideWhenUsed="1"/>
+    <w:lsdException w:name="Table Simple 3" w:semiHidden="1" w:unhideWhenUsed="1"/>
+    <w:lsdException w:name="Table Classic 1" w:semiHidden="1" w:unhideWhenUsed="1"/>
+    <w:lsdException w:name="Table Classic 2" w:semiHidden="1" w:unhideWhenUsed="1"/>
+    <w:lsdException w:name="Table Classic 3" w:semiHidden="1" w:unhideWhenUsed="1"/>
+    <w:lsdException w:name="Table Classic 4" w:semiHidden="1" w:unhideWhenUsed="1"/>
+    <w:lsdException w:name="Table Colorful 1" w:semiHidden="1" w:unhideWhenUsed="1"/>
+    <w:lsdException w:name="Table Colorful 2" w:semiHidden="1" w:unhideWhenUsed="1"/>
+    <w:lsdException w:name="Table Colorful 3" w:semiHidden="1" w:unhideWhenUsed="1"/>
+    <w:lsdException w:name="Table Columns 1" w:semiHidden="1" w:unhideWhenUsed="1"/>
+    <w:lsdException w:name="Table Columns 2" w:semiHidden="1" w:unhideWhenUsed="1"/>
+    <w:lsdException w:name="Table Columns 3" w:semiHidden="1" w:unhideWhenUsed="1"/>
+    <w:lsdException w:name="Table Columns 4" w:semiHidden="1" w:unhideWhenUsed="1"/>
+    <w:lsdException w:name="Table Columns 5" w:semiHidden="1" w:unhideWhenUsed="1"/>
+    <w:lsdException w:name="Table Grid 1" w:semiHidden="1" w:unhideWhenUsed="1"/>
+    <w:lsdException w:name="Table Grid 2" w:semiHidden="1" w:unhideWhenUsed="1"/>
+    <w:lsdException w:name="Table Grid 3" w:semiHidden="1" w:unhideWhenUsed="1"/>
+    <w:lsdException w:name="Table Grid 4" w:semiHidden="1" w:unhideWhenUsed="1"/>
+    <w:lsdException w:name="Table Grid 5" w:semiHidden="1" w:unhideWhenUsed="1"/>
+    <w:lsdException w:name="Table Grid 6" w:semiHidden="1" w:unhideWhenUsed="1"/>
+    <w:lsdException w:name="Table Grid 7" w:semiHidden="1" w:unhideWhenUsed="1"/>
+    <w:lsdException w:name="Table Grid 8" w:semiHidden="1" w:unhideWhenUsed="1"/>
+    <w:lsdException w:name="Table List 1" w:semiHidden="1" w:unhideWhenUsed="1"/>
+    <w:lsdException w:name="Table List 2" w:semiHidden="1" w:unhideWhenUsed="1"/>
+    <w:lsdException w:name="Table List 3" w:semiHidden="1" w:unhideWhenUsed="1"/>
+    <w:lsdException w:name="Table List 4" w:semiHidden="1" w:unhideWhenUsed="1"/>
+    <w:lsdException w:name="Table List 5" w:semiHidden="1" w:unhideWhenUsed="1"/>
+    <w:lsdException w:name="Table List 6" w:semiHidden="1" w:unhideWhenUsed="1"/>
+    <w:lsdException w:name="Table List 7" w:semiHidden="1" w:unhideWhenUsed="1"/>
+    <w:lsdException w:name="Table List 8" w:semiHidden="1" w:unhideWhenUsed="1"/>
+    <w:lsdException w:name="Table 3D effects 1" w:semiHidden="1" w:unhideWhenUsed="1"/>
+    <w:lsdException w:name="Table 3D effects 2" w:semiHidden="1" w:unhideWhenUsed="1"/>
+    <w:lsdException w:name="Table 3D effects 3" w:semiHidden="1" w:unhideWhenUsed="1"/>
+    <w:lsdException w:name="Table Contemporary" w:semiHidden="1" w:unhideWhenUsed="1"/>
+    <w:lsdException w:name="Table Elegant" w:semiHidden="1" w:unhideWhenUsed="1"/>
+    <w:lsdException w:name="Table Professional" w:semiHidden="1" w:unhideWhenUsed="1"/>
+    <w:lsdException w:name="Table Subtle 1" w:semiHidden="1" w:unhideWhenUsed="1"/>
+    <w:lsdException w:name="Table Subtle 2" w:semiHidden="1" w:unhideWhenUsed="1"/>
+    <w:lsdException w:name="Table Web 1" w:semiHidden="1" w:unhideWhenUsed="1"/>
+    <w:lsdException w:name="Table Web 2" w:semiHidden="1" w:unhideWhenUsed="1"/>
+    <w:lsdException w:name="Table Web 3" w:semiHidden="1" w:unhideWhenUsed="1"/>
+    <w:lsdException w:name="Balloon Text" w:semiHidden="1" w:unhideWhenUsed="1"/>
+    <w:lsdException w:name="Table Grid" w:uiPriority="59"/>
+    <w:lsdException w:name="Table Theme" w:semiHidden="1" w:unhideWhenUsed="1"/>
+    <w:lsdException w:name="Note Level 1" w:semiHidden="1" w:unhideWhenUsed="1"/>
+    <w:lsdException w:name="Note Level 2" w:semiHidden="1" w:unhideWhenUsed="1"/>
+    <w:lsdException w:name="Note Level 3" w:semiHidden="1" w:unhideWhenUsed="1"/>
+    <w:lsdException w:name="Note Level 4" w:semiHidden="1" w:unhideWhenUsed="1"/>
+    <w:lsdException w:name="Note Level 5" w:semiHidden="1" w:unhideWhenUsed="1"/>
+    <w:lsdException w:name="Note Level 6" w:semiHidden="1" w:unhideWhenUsed="1"/>
+    <w:lsdException w:name="Note Level 7" w:semiHidden="1" w:unhideWhenUsed="1"/>
+    <w:lsdException w:name="Note Level 8" w:semiHidden="1" w:unhideWhenUsed="1"/>
+    <w:lsdException w:name="Note Level 9" w:semiHidden="1" w:unhideWhenUsed="1"/>
+    <w:lsdException w:name="Placeholder Text" w:semiHidden="1"/>
+    <w:lsdException w:name="No Spacing" w:uiPriority="1" w:qFormat="1"/>
+    <w:lsdException w:name="Light Shading" w:uiPriority="60"/>
+    <w:lsdException w:name="Light List" w:uiPriority="61"/>
+    <w:lsdException w:name="Light Grid" w:uiPriority="62"/>
+    <w:lsdException w:name="Medium Shading 1" w:uiPriority="63"/>
+    <w:lsdException w:name="Medium Shading 2" w:uiPriority="64"/>
+    <w:lsdException w:name="Medium List 1" w:uiPriority="65"/>
+    <w:lsdException w:name="Medium List 2" w:uiPriority="66"/>
+    <w:lsdException w:name="Medium Grid 1" w:uiPriority="67"/>
+    <w:lsdException w:name="Medium Grid 2" w:uiPriority="68"/>
+    <w:lsdException w:name="Medium Grid 3" w:uiPriority="69"/>
+    <w:lsdException w:name="Dark List" w:uiPriority="70"/>
+    <w:lsdException w:name="Colorful Shading" w:uiPriority="71"/>
+    <w:lsdException w:name="Colorful List" w:uiPriority="72"/>
+    <w:lsdException w:name="Colorful Grid" w:uiPriority="73"/>
+    <w:lsdException w:name="Light Shading Accent 1" w:uiPriority="60"/>
+    <w:lsdException w:name="Light List Accent 1" w:uiPriority="61"/>
+    <w:lsdException w:name="Light Grid Accent 1" w:uiPriority="62"/>
+    <w:lsdException w:name="Medium Shading 1 Accent 1" w:uiPriority="63"/>
+    <w:lsdException w:name="Medium Shading 2 Accent 1" w:uiPriority="64"/>
+    <w:lsdException w:name="Medium List 1 Accent 1" w:uiPriority="65"/>
+    <w:lsdException w:name="Revision" w:semiHidden="1"/>
+    <w:lsdException w:name="List Paragraph" w:uiPriority="34" w:qFormat="1"/>
+    <w:lsdException w:name="Quote" w:uiPriority="29" w:qFormat="1"/>
+    <w:lsdException w:name="Intense Quote" w:uiPriority="30" w:qFormat="1"/>
+    <w:lsdException w:name="Medium List 2 Accent 1" w:uiPriority="66"/>
+    <w:lsdException w:name="Medium Grid 1 Accent 1" w:uiPriority="67"/>
+    <w:lsdException w:name="Medium Grid 2 Accent 1" w:uiPriority="68"/>
+    <w:lsdException w:name="Medium Grid 3 Accent 1" w:uiPriority="69"/>
+    <w:lsdException w:name="Dark List Accent 1" w:uiPriority="70"/>
+    <w:lsdException w:name="Colorful Shading Accent 1" w:uiPriority="71"/>
+    <w:lsdException w:name="Colorful List Accent 1" w:uiPriority="72"/>
+    <w:lsdException w:name="Colorful Grid Accent 1" w:uiPriority="73"/>
+    <w:lsdException w:name="Light Shading Accent 2" w:uiPriority="60"/>
+    <w:lsdException w:name="Light List Accent 2" w:uiPriority="61"/>
+    <w:lsdException w:name="Light Grid Accent 2" w:uiPriority="62"/>
+    <w:lsdException w:name="Medium Shading 1 Accent 2" w:uiPriority="63"/>
+    <w:lsdException w:name="Medium Shading 2 Accent 2" w:uiPriority="64"/>
+    <w:lsdException w:name="Medium List 1 Accent 2" w:uiPriority="65"/>
+    <w:lsdException w:name="Medium List 2 Accent 2" w:uiPriority="66"/>
+    <w:lsdException w:name="Medium Grid 1 Accent 2" w:uiPriority="67"/>
+    <w:lsdException w:name="Medium Grid 2 Accent 2" w:uiPriority="68"/>
+    <w:lsdException w:name="Medium Grid 3 Accent 2" w:uiPriority="69"/>
+    <w:lsdException w:name="Dark List Accent 2" w:uiPriority="70"/>
+    <w:lsdException w:name="Colorful Shading Accent 2" w:uiPriority="71"/>
+    <w:lsdException w:name="Colorful List Accent 2" w:uiPriority="72"/>
+    <w:lsdException w:name="Colorful Grid Accent 2" w:uiPriority="73"/>
+    <w:lsdException w:name="Light Shading Accent 3" w:uiPriority="60"/>
+    <w:lsdException w:name="Light List Accent 3" w:uiPriority="61"/>
+    <w:lsdException w:name="Light Grid Accent 3" w:uiPriority="62"/>
+    <w:lsdException w:name="Medium Shading 1 Accent 3" w:uiPriority="63"/>
+    <w:lsdException w:name="Medium Shading 2 Accent 3" w:uiPriority="64"/>
+    <w:lsdException w:name="Medium List 1 Accent 3" w:uiPriority="65"/>
+    <w:lsdException w:name="Medium List 2 Accent 3" w:uiPriority="66"/>
+    <w:lsdException w:name="Medium Grid 1 Accent 3" w:uiPriority="67"/>
+    <w:lsdException w:name="Medium Grid 2 Accent 3" w:uiPriority="68"/>
+    <w:lsdException w:name="Medium Grid 3 Accent 3" w:uiPriority="69"/>
+    <w:lsdException w:name="Dark List Accent 3" w:uiPriority="70"/>
+    <w:lsdException w:name="Colorful Shading Accent 3" w:uiPriority="71"/>
+    <w:lsdException w:name="Colorful List Accent 3" w:uiPriority="72"/>
+    <w:lsdException w:name="Colorful Grid Accent 3" w:uiPriority="73"/>
+    <w:lsdException w:name="Light Shading Accent 4" w:uiPriority="60"/>
+    <w:lsdException w:name="Light List Accent 4" w:uiPriority="61"/>
+    <w:lsdException w:name="Light Grid Accent 4" w:uiPriority="62"/>
+    <w:lsdException w:name="Medium Shading 1 Accent 4" w:uiPriority="63"/>
+    <w:lsdException w:name="Medium Shading 2 Accent 4" w:uiPriority="64"/>
+    <w:lsdException w:name="Medium List 1 Accent 4" w:uiPriority="65"/>
+    <w:lsdException w:name="Medium List 2 Accent 4" w:uiPriority="66"/>
+    <w:lsdException w:name="Medium Grid 1 Accent 4" w:uiPriority="67"/>
+    <w:lsdException w:name="Medium Grid 2 Accent 4" w:uiPriority="68"/>
+    <w:lsdException w:name="Medium Grid 3 Accent 4" w:uiPriority="69"/>
+    <w:lsdException w:name="Dark List Accent 4" w:uiPriority="70"/>
+    <w:lsdException w:name="Colorful Shading Accent 4" w:uiPriority="71"/>
+    <w:lsdException w:name="Colorful List Accent 4" w:uiPriority="72"/>
+    <w:lsdException w:name="Colorful Grid Accent 4" w:uiPriority="73"/>
+    <w:lsdException w:name="Light Shading Accent 5" w:uiPriority="60"/>
+    <w:lsdException w:name="Light List Accent 5" w:uiPriority="61"/>
+    <w:lsdException w:name="Light Grid Accent 5" w:uiPriority="62"/>
+    <w:lsdException w:name="Medium Shading 1 Accent 5" w:uiPriority="63"/>
+    <w:lsdException w:name="Medium Shading 2 Accent 5" w:uiPriority="64"/>
+    <w:lsdException w:name="Medium List 1 Accent 5" w:uiPriority="65"/>
+    <w:lsdException w:name="Medium List 2 Accent 5" w:uiPriority="66"/>
+    <w:lsdException w:name="Medium Grid 1 Accent 5" w:uiPriority="67"/>
+    <w:lsdException w:name="Medium Grid 2 Accent 5" w:uiPriority="68"/>
+    <w:lsdException w:name="Medium Grid 3 Accent 5" w:uiPriority="69"/>
+    <w:lsdException w:name="Dark List Accent 5" w:uiPriority="70"/>
+    <w:lsdException w:name="Colorful Shading Accent 5" w:uiPriority="71"/>
+    <w:lsdException w:name="Colorful List Accent 5" w:uiPriority="72"/>
+    <w:lsdException w:name="Colorful Grid Accent 5" w:uiPriority="73"/>
+    <w:lsdException w:name="Light Shading Accent 6" w:uiPriority="60"/>
+    <w:lsdException w:name="Light List Accent 6" w:uiPriority="61"/>
+    <w:lsdException w:name="Light Grid Accent 6" w:uiPriority="62"/>
+    <w:lsdException w:name="Medium Shading 1 Accent 6" w:uiPriority="63"/>
+    <w:lsdException w:name="Medium Shading 2 Accent 6" w:uiPriority="64"/>
+    <w:lsdException w:name="Medium List 1 Accent 6" w:uiPriority="65"/>
+    <w:lsdException w:name="Medium List 2 Accent 6" w:uiPriority="66"/>
+    <w:lsdException w:name="Medium Grid 1 Accent 6" w:uiPriority="67"/>
+    <w:lsdException w:name="Medium Grid 2 Accent 6" w:uiPriority="68"/>
+    <w:lsdException w:name="Medium Grid 3 Accent 6" w:uiPriority="69"/>
+    <w:lsdException w:name="Dark List Accent 6" w:uiPriority="70"/>
+    <w:lsdException w:name="Colorful Shading Accent 6" w:uiPriority="71"/>
+    <w:lsdException w:name="Colorful List Accent 6" w:uiPriority="72"/>
+    <w:lsdException w:name="Colorful Grid Accent 6" w:uiPriority="73"/>
+    <w:lsdException w:name="Subtle Emphasis" w:uiPriority="19" w:qFormat="1"/>
+    <w:lsdException w:name="Intense Emphasis" w:uiPriority="21" w:qFormat="1"/>
+    <w:lsdException w:name="Subtle Reference" w:uiPriority="31" w:qFormat="1"/>
+    <w:lsdException w:name="Intense Reference" w:uiPriority="32" w:qFormat="1"/>
+    <w:lsdException w:name="Book Title" w:uiPriority="33" w:qFormat="1"/>
+    <w:lsdException w:name="Bibliography" w:semiHidden="1" w:uiPriority="37" w:unhideWhenUsed="1"/>
+    <w:lsdException w:name="TOC Heading" w:semiHidden="1" w:uiPriority="39" w:unhideWhenUsed="1" w:qFormat="1"/>
+    <w:lsdException w:name="Plain Table 1" w:uiPriority="41"/>
+    <w:lsdException w:name="Plain Table 2" w:uiPriority="42"/>
+    <w:lsdException w:name="Plain Table 3" w:uiPriority="43"/>
+    <w:lsdException w:name="Plain Table 4" w:uiPriority="44"/>
+    <w:lsdException w:name="Plain Table 5" w:uiPriority="45"/>
+    <w:lsdException w:name="Grid Table Light" w:uiPriority="40"/>
+    <w:lsdException w:name="Grid Table 1 Light" w:uiPriority="46"/>
+    <w:lsdException w:name="Grid Table 2" w:uiPriority="47"/>
+    <w:lsdException w:name="Grid Table 3" w:uiPriority="48"/>
+    <w:lsdException w:name="Grid Table 4" w:uiPriority="49"/>
+    <w:lsdException w:name="Grid Table 5 Dark" w:uiPriority="50"/>
+    <w:lsdException w:name="Grid Table 6 Colorful" w:uiPriority="51"/>
+    <w:lsdException w:name="Grid Table 7 Colorful" w:uiPriority="52"/>
+    <w:lsdException w:name="Grid Table 1 Light Accent 1" w:uiPriority="46"/>
+    <w:lsdException w:name="Grid Table 2 Accent 1" w:uiPriority="47"/>
+    <w:lsdException w:name="Grid Table 3 Accent 1" w:uiPriority="48"/>
+    <w:lsdException w:name="Grid Table 4 Accent 1" w:uiPriority="49"/>
+    <w:lsdException w:name="Grid Table 5 Dark Accent 1" w:uiPriority="50"/>
+    <w:lsdException w:name="Grid Table 6 Colorful Accent 1" w:uiPriority="51"/>
+    <w:lsdException w:name="Grid Table 7 Colorful Accent 1" w:uiPriority="52"/>
+    <w:lsdException w:name="Grid Table 1 Light Accent 2" w:uiPriority="46"/>
+    <w:lsdException w:name="Grid Table 2 Accent 2" w:uiPriority="47"/>
+    <w:lsdException w:name="Grid Table 3 Accent 2" w:uiPriority="48"/>
+    <w:lsdException w:name="Grid Table 4 Accent 2" w:uiPriority="49"/>
+    <w:lsdException w:name="Grid Table 5 Dark Accent 2" w:uiPriority="50"/>
+    <w:lsdException w:name="Grid Table 6 Colorful Accent 2" w:uiPriority="51"/>
+    <w:lsdException w:name="Grid Table 7 Colorful Accent 2" w:uiPriority="52"/>
+    <w:lsdException w:name="Grid Table 1 Light Accent 3" w:uiPriority="46"/>
+    <w:lsdException w:name="Grid Table 2 Accent 3" w:uiPriority="47"/>
+    <w:lsdException w:name="Grid Table 3 Accent 3" w:uiPriority="48"/>
+    <w:lsdException w:name="Grid Table 4 Accent 3" w:uiPriority="49"/>
+    <w:lsdException w:name="Grid Table 5 Dark Accent 3" w:uiPriority="50"/>
+    <w:lsdException w:name="Grid Table 6 Colorful Accent 3" w:uiPriority="51"/>
+    <w:lsdException w:name="Grid Table 7 Colorful Accent 3" w:uiPriority="52"/>
+    <w:lsdException w:name="Grid Table 1 Light Accent 4" w:uiPriority="46"/>
+    <w:lsdException w:name="Grid Table 2 Accent 4" w:uiPriority="47"/>
+    <w:lsdException w:name="Grid Table 3 Accent 4" w:uiPriority="48"/>
+    <w:lsdException w:name="Grid Table 4 Accent 4" w:uiPriority="49"/>
+    <w:lsdException w:name="Grid Table 5 Dark Accent 4" w:uiPriority="50"/>
+    <w:lsdException w:name="Grid Table 6 Colorful Accent 4" w:uiPriority="51"/>
+    <w:lsdException w:name="Grid Table 7 Colorful Accent 4" w:uiPriority="52"/>
+    <w:lsdException w:name="Grid Table 1 Light Accent 5" w:uiPriority="46"/>
+    <w:lsdException w:name="Grid Table 2 Accent 5" w:uiPriority="47"/>
+    <w:lsdException w:name="Grid Table 3 Accent 5" w:uiPriority="48"/>
+    <w:lsdException w:name="Grid Table 4 Accent 5" w:uiPriority="49"/>
+    <w:lsdException w:name="Grid Table 5 Dark Accent 5" w:uiPriority="50"/>
+    <w:lsdException w:name="Grid Table 6 Colorful Accent 5" w:uiPriority="51"/>
+    <w:lsdException w:name="Grid Table 7 Colorful Accent 5" w:uiPriority="52"/>
+    <w:lsdException w:name="Grid Table 1 Light Accent 6" w:uiPriority="46"/>
+    <w:lsdException w:name="Grid Table 2 Accent 6" w:uiPriority="47"/>
+    <w:lsdException w:name="Grid Table 3 Accent 6" w:uiPriority="48"/>
+    <w:lsdException w:name="Grid Table 4 Accent 6" w:uiPriority="49"/>
+    <w:lsdException w:name="Grid Table 5 Dark Accent 6" w:uiPriority="50"/>
+    <w:lsdException w:name="Grid Table 6 Colorful Accent 6" w:uiPriority="51"/>
+    <w:lsdException w:name="Grid Table 7 Colorful Accent 6" w:uiPriority="52"/>
+    <w:lsdException w:name="List Table 1 Light" w:uiPriority="46"/>
+    <w:lsdException w:name="List Table 2" w:uiPriority="47"/>
+    <w:lsdException w:name="List Table 3" w:uiPriority="48"/>
+    <w:lsdException w:name="List Table 4" w:uiPriority="49"/>
+    <w:lsdException w:name="List Table 5 Dark" w:uiPriority="50"/>
+    <w:lsdException w:name="List Table 6 Colorful" w:uiPriority="51"/>
+    <w:lsdException w:name="List Table 7 Colorful" w:uiPriority="52"/>
+    <w:lsdException w:name="List Table 1 Light Accent 1" w:uiPriority="46"/>
+    <w:lsdException w:name="List Table 2 Accent 1" w:uiPriority="47"/>
+    <w:lsdException w:name="List Table 3 Accent 1" w:uiPriority="48"/>
+    <w:lsdException w:name="List Table 4 Accent 1" w:uiPriority="49"/>
+    <w:lsdException w:name="List Table 5 Dark Accent 1" w:uiPriority="50"/>
+    <w:lsdException w:name="List Table 6 Colorful Accent 1" w:uiPriority="51"/>
+    <w:lsdException w:name="List Table 7 Colorful Accent 1" w:uiPriority="52"/>
+    <w:lsdException w:name="List Table 1 Light Accent 2" w:uiPriority="46"/>
+    <w:lsdException w:name="List Table 2 Accent 2" w:uiPriority="47"/>
+    <w:lsdException w:name="List Table 3 Accent 2" w:uiPriority="48"/>
+    <w:lsdException w:name="List Table 4 Accent 2" w:uiPriority="49"/>
+    <w:lsdException w:name="List Table 5 Dark Accent 2" w:uiPriority="50"/>
+    <w:lsdException w:name="List Table 6 Colorful Accent 2" w:uiPriority="51"/>
+    <w:lsdException w:name="List Table 7 Colorful Accent 2" w:uiPriority="52"/>
+    <w:lsdException w:name="List Table 1 Light Accent 3" w:uiPriority="46"/>
+    <w:lsdException w:name="List Table 2 Accent 3" w:uiPriority="47"/>
+    <w:lsdException w:name="List Table 3 Accent 3" w:uiPriority="48"/>
+    <w:lsdException w:name="List Table 4 Accent 3" w:uiPriority="49"/>
+    <w:lsdException w:name="List Table 5 Dark Accent 3" w:uiPriority="50"/>
+    <w:lsdException w:name="List Table 6 Colorful Accent 3" w:uiPriority="51"/>
+    <w:lsdException w:name="List Table 7 Colorful Accent 3" w:uiPriority="52"/>
+    <w:lsdException w:name="List Table 1 Light Accent 4" w:uiPriority="46"/>
+    <w:lsdException w:name="List Table 2 Accent 4" w:uiPriority="47"/>
+    <w:lsdException w:name="List Table 3 Accent 4" w:uiPriority="48"/>
+    <w:lsdException w:name="List Table 4 Accent 4" w:uiPriority="49"/>
+    <w:lsdException w:name="List Table 5 Dark Accent 4" w:uiPriority="50"/>
+    <w:lsdException w:name="List Table 6 Colorful Accent 4" w:uiPriority="51"/>
+    <w:lsdException w:name="List Table 7 Colorful Accent 4" w:uiPriority="52"/>
+    <w:lsdException w:name="List Table 1 Light Accent 5" w:uiPriority="46"/>
+    <w:lsdException w:name="List Table 2 Accent 5" w:uiPriority="47"/>
+    <w:lsdException w:name="List Table 3 Accent 5" w:uiPriority="48"/>
+    <w:lsdException w:name="List Table 4 Accent 5" w:uiPriority="49"/>
+    <w:lsdException w:name="List Table 5 Dark Accent 5" w:uiPriority="50"/>
+    <w:lsdException w:name="List Table 6 Colorful Accent 5" w:uiPriority="51"/>
+    <w:lsdException w:name="List Table 7 Colorful Accent 5" w:uiPriority="52"/>
+    <w:lsdException w:name="List Table 1 Light Accent 6" w:uiPriority="46"/>
+    <w:lsdException w:name="List Table 2 Accent 6" w:uiPriority="47"/>
+    <w:lsdException w:name="List Table 3 Accent 6" w:uiPriority="48"/>
+    <w:lsdException w:name="List Table 4 Accent 6" w:uiPriority="49"/>
+    <w:lsdException w:name="List Table 5 Dark Accent 6" w:uiPriority="50"/>
+    <w:lsdException w:name="List Table 6 Colorful Accent 6" w:uiPriority="51"/>
+    <w:lsdException w:name="List Table 7 Colorful Accent 6" w:uiPriority="52"/>
+    <w:lsdException w:name="Mention" w:semiHidden="1" w:unhideWhenUsed="1"/>
+    <w:lsdException w:name="Smart Hyperlink" w:semiHidden="1" w:unhideWhenUsed="1"/>
   </w:latentStyles>
   <w:style w:type="paragraph" w:default="1" w:styleId="Normal">
     <w:name w:val="Normal"/>
@@ -9969,1318 +9727,10 @@
 </w:styles>
 </file>
 
-<file path=word/glossary/stylesWithEffects.xml><?xml version="1.0" encoding="utf-8"?>
-<w:styles xmlns:wpc="http://schemas.microsoft.com/office/word/2010/wordprocessingCanvas" xmlns:mc="http://schemas.openxmlformats.org/markup-compatibility/2006" xmlns:o="urn:schemas-microsoft-com:office:office" xmlns:r="http://schemas.openxmlformats.org/officeDocument/2006/relationships" xmlns:m="http://schemas.openxmlformats.org/officeDocument/2006/math" xmlns:v="urn:schemas-microsoft-com:vml" xmlns:wp14="http://schemas.microsoft.com/office/word/2010/wordprocessingDrawing" xmlns:wp="http://schemas.openxmlformats.org/drawingml/2006/wordprocessingDrawing" xmlns:w10="urn:schemas-microsoft-com:office:word" xmlns:w="http://schemas.openxmlformats.org/wordprocessingml/2006/main" xmlns:w14="http://schemas.microsoft.com/office/word/2010/wordml" xmlns:wpg="http://schemas.microsoft.com/office/word/2010/wordprocessingGroup" xmlns:wpi="http://schemas.microsoft.com/office/word/2010/wordprocessingInk" xmlns:wne="http://schemas.microsoft.com/office/word/2006/wordml" xmlns:wps="http://schemas.microsoft.com/office/word/2010/wordprocessingShape" mc:Ignorable="w14 wp14">
-  <w:docDefaults>
-    <w:rPrDefault>
-      <w:rPr>
-        <w:rFonts w:asciiTheme="minorHAnsi" w:eastAsiaTheme="minorEastAsia" w:hAnsiTheme="minorHAnsi" w:cstheme="minorBidi"/>
-        <w:sz w:val="24"/>
-        <w:szCs w:val="24"/>
-        <w:lang w:val="en-US" w:eastAsia="ja-JP" w:bidi="ar-SA"/>
-      </w:rPr>
-    </w:rPrDefault>
-    <w:pPrDefault/>
-  </w:docDefaults>
-  <w:latentStyles w:defLockedState="0" w:defUIPriority="99" w:defSemiHidden="1" w:defUnhideWhenUsed="1" w:defQFormat="0" w:count="267">
-    <w:lsdException w:name="Normal" w:semiHidden="0" w:uiPriority="0" w:unhideWhenUsed="0" w:qFormat="1"/>
-    <w:lsdException w:name="heading 1" w:semiHidden="0" w:uiPriority="9" w:unhideWhenUsed="0" w:qFormat="1"/>
-    <w:lsdException w:name="heading 2" w:uiPriority="9" w:qFormat="1"/>
-    <w:lsdException w:name="heading 3" w:uiPriority="9" w:qFormat="1"/>
-    <w:lsdException w:name="heading 4" w:uiPriority="9" w:qFormat="1"/>
-    <w:lsdException w:name="heading 5" w:uiPriority="9" w:qFormat="1"/>
-    <w:lsdException w:name="heading 6" w:uiPriority="9" w:qFormat="1"/>
-    <w:lsdException w:name="heading 7" w:uiPriority="9" w:qFormat="1"/>
-    <w:lsdException w:name="heading 8" w:uiPriority="9" w:qFormat="1"/>
-    <w:lsdException w:name="heading 9" w:uiPriority="9" w:qFormat="1"/>
-    <w:lsdException w:name="toc 1" w:uiPriority="39"/>
-    <w:lsdException w:name="toc 2" w:uiPriority="39"/>
-    <w:lsdException w:name="toc 3" w:uiPriority="39"/>
-    <w:lsdException w:name="toc 4" w:uiPriority="39"/>
-    <w:lsdException w:name="toc 5" w:uiPriority="39"/>
-    <w:lsdException w:name="toc 6" w:uiPriority="39"/>
-    <w:lsdException w:name="toc 7" w:uiPriority="39"/>
-    <w:lsdException w:name="toc 8" w:uiPriority="39"/>
-    <w:lsdException w:name="toc 9" w:uiPriority="39"/>
-    <w:lsdException w:name="caption" w:uiPriority="35" w:qFormat="1"/>
-    <w:lsdException w:name="Title" w:semiHidden="0" w:uiPriority="10" w:unhideWhenUsed="0" w:qFormat="1"/>
-    <w:lsdException w:name="Default Paragraph Font" w:uiPriority="1"/>
-    <w:lsdException w:name="Subtitle" w:semiHidden="0" w:uiPriority="11" w:unhideWhenUsed="0" w:qFormat="1"/>
-    <w:lsdException w:name="Strong" w:semiHidden="0" w:uiPriority="22" w:unhideWhenUsed="0" w:qFormat="1"/>
-    <w:lsdException w:name="Emphasis" w:semiHidden="0" w:uiPriority="20" w:unhideWhenUsed="0" w:qFormat="1"/>
-    <w:lsdException w:name="Table Grid" w:semiHidden="0" w:uiPriority="59" w:unhideWhenUsed="0"/>
-    <w:lsdException w:name="Placeholder Text" w:unhideWhenUsed="0"/>
-    <w:lsdException w:name="No Spacing" w:semiHidden="0" w:uiPriority="1" w:unhideWhenUsed="0" w:qFormat="1"/>
-    <w:lsdException w:name="Light Shading" w:semiHidden="0" w:uiPriority="60" w:unhideWhenUsed="0"/>
-    <w:lsdException w:name="Light List" w:semiHidden="0" w:uiPriority="61" w:unhideWhenUsed="0"/>
-    <w:lsdException w:name="Light Grid" w:semiHidden="0" w:uiPriority="62" w:unhideWhenUsed="0"/>
-    <w:lsdException w:name="Medium Shading 1" w:semiHidden="0" w:uiPriority="63" w:unhideWhenUsed="0"/>
-    <w:lsdException w:name="Medium Shading 2" w:semiHidden="0" w:uiPriority="64" w:unhideWhenUsed="0"/>
-    <w:lsdException w:name="Medium List 1" w:semiHidden="0" w:uiPriority="65" w:unhideWhenUsed="0"/>
-    <w:lsdException w:name="Medium List 2" w:semiHidden="0" w:uiPriority="66" w:unhideWhenUsed="0"/>
-    <w:lsdException w:name="Medium Grid 1" w:semiHidden="0" w:uiPriority="67" w:unhideWhenUsed="0"/>
-    <w:lsdException w:name="Medium Grid 2" w:semiHidden="0" w:uiPriority="68" w:unhideWhenUsed="0"/>
-    <w:lsdException w:name="Medium Grid 3" w:semiHidden="0" w:uiPriority="69" w:unhideWhenUsed="0"/>
-    <w:lsdException w:name="Dark List" w:semiHidden="0" w:uiPriority="70" w:unhideWhenUsed="0"/>
-    <w:lsdException w:name="Colorful Shading" w:semiHidden="0" w:uiPriority="71" w:unhideWhenUsed="0"/>
-    <w:lsdException w:name="Colorful List" w:semiHidden="0" w:uiPriority="72" w:unhideWhenUsed="0"/>
-    <w:lsdException w:name="Colorful Grid" w:semiHidden="0" w:uiPriority="73" w:unhideWhenUsed="0"/>
-    <w:lsdException w:name="Light Shading Accent 1" w:semiHidden="0" w:uiPriority="60" w:unhideWhenUsed="0"/>
-    <w:lsdException w:name="Light List Accent 1" w:semiHidden="0" w:uiPriority="61" w:unhideWhenUsed="0"/>
-    <w:lsdException w:name="Light Grid Accent 1" w:semiHidden="0" w:uiPriority="62" w:unhideWhenUsed="0"/>
-    <w:lsdException w:name="Medium Shading 1 Accent 1" w:semiHidden="0" w:uiPriority="63" w:unhideWhenUsed="0"/>
-    <w:lsdException w:name="Medium Shading 2 Accent 1" w:semiHidden="0" w:uiPriority="64" w:unhideWhenUsed="0"/>
-    <w:lsdException w:name="Medium List 1 Accent 1" w:semiHidden="0" w:uiPriority="65" w:unhideWhenUsed="0"/>
-    <w:lsdException w:name="Revision" w:unhideWhenUsed="0"/>
-    <w:lsdException w:name="List Paragraph" w:semiHidden="0" w:uiPriority="34" w:unhideWhenUsed="0" w:qFormat="1"/>
-    <w:lsdException w:name="Quote" w:semiHidden="0" w:uiPriority="29" w:unhideWhenUsed="0" w:qFormat="1"/>
-    <w:lsdException w:name="Intense Quote" w:semiHidden="0" w:uiPriority="30" w:unhideWhenUsed="0" w:qFormat="1"/>
-    <w:lsdException w:name="Medium List 2 Accent 1" w:semiHidden="0" w:uiPriority="66" w:unhideWhenUsed="0"/>
-    <w:lsdException w:name="Medium Grid 1 Accent 1" w:semiHidden="0" w:uiPriority="67" w:unhideWhenUsed="0"/>
-    <w:lsdException w:name="Medium Grid 2 Accent 1" w:semiHidden="0" w:uiPriority="68" w:unhideWhenUsed="0"/>
-    <w:lsdException w:name="Medium Grid 3 Accent 1" w:semiHidden="0" w:uiPriority="69" w:unhideWhenUsed="0"/>
-    <w:lsdException w:name="Dark List Accent 1" w:semiHidden="0" w:uiPriority="70" w:unhideWhenUsed="0"/>
-    <w:lsdException w:name="Colorful Shading Accent 1" w:semiHidden="0" w:uiPriority="71" w:unhideWhenUsed="0"/>
-    <w:lsdException w:name="Colorful List Accent 1" w:semiHidden="0" w:uiPriority="72" w:unhideWhenUsed="0"/>
-    <w:lsdException w:name="Colorful Grid Accent 1" w:semiHidden="0" w:uiPriority="73" w:unhideWhenUsed="0"/>
-    <w:lsdException w:name="Light Shading Accent 2" w:semiHidden="0" w:uiPriority="60" w:unhideWhenUsed="0"/>
-    <w:lsdException w:name="Light List Accent 2" w:semiHidden="0" w:uiPriority="61" w:unhideWhenUsed="0"/>
-    <w:lsdException w:name="Light Grid Accent 2" w:semiHidden="0" w:uiPriority="62" w:unhideWhenUsed="0"/>
-    <w:lsdException w:name="Medium Shading 1 Accent 2" w:semiHidden="0" w:uiPriority="63" w:unhideWhenUsed="0"/>
-    <w:lsdException w:name="Medium Shading 2 Accent 2" w:semiHidden="0" w:uiPriority="64" w:unhideWhenUsed="0"/>
-    <w:lsdException w:name="Medium List 1 Accent 2" w:semiHidden="0" w:uiPriority="65" w:unhideWhenUsed="0"/>
-    <w:lsdException w:name="Medium List 2 Accent 2" w:semiHidden="0" w:uiPriority="66" w:unhideWhenUsed="0"/>
-    <w:lsdException w:name="Medium Grid 1 Accent 2" w:semiHidden="0" w:uiPriority="67" w:unhideWhenUsed="0"/>
-    <w:lsdException w:name="Medium Grid 2 Accent 2" w:semiHidden="0" w:uiPriority="68" w:unhideWhenUsed="0"/>
-    <w:lsdException w:name="Medium Grid 3 Accent 2" w:semiHidden="0" w:uiPriority="69" w:unhideWhenUsed="0"/>
-    <w:lsdException w:name="Dark List Accent 2" w:semiHidden="0" w:uiPriority="70" w:unhideWhenUsed="0"/>
-    <w:lsdException w:name="Colorful Shading Accent 2" w:semiHidden="0" w:uiPriority="71" w:unhideWhenUsed="0"/>
-    <w:lsdException w:name="Colorful List Accent 2" w:semiHidden="0" w:uiPriority="72" w:unhideWhenUsed="0"/>
-    <w:lsdException w:name="Colorful Grid Accent 2" w:semiHidden="0" w:uiPriority="73" w:unhideWhenUsed="0"/>
-    <w:lsdException w:name="Light Shading Accent 3" w:semiHidden="0" w:uiPriority="60" w:unhideWhenUsed="0"/>
-    <w:lsdException w:name="Light List Accent 3" w:semiHidden="0" w:uiPriority="61" w:unhideWhenUsed="0"/>
-    <w:lsdException w:name="Light Grid Accent 3" w:semiHidden="0" w:uiPriority="62" w:unhideWhenUsed="0"/>
-    <w:lsdException w:name="Medium Shading 1 Accent 3" w:semiHidden="0" w:uiPriority="63" w:unhideWhenUsed="0"/>
-    <w:lsdException w:name="Medium Shading 2 Accent 3" w:semiHidden="0" w:uiPriority="64" w:unhideWhenUsed="0"/>
-    <w:lsdException w:name="Medium List 1 Accent 3" w:semiHidden="0" w:uiPriority="65" w:unhideWhenUsed="0"/>
-    <w:lsdException w:name="Medium List 2 Accent 3" w:semiHidden="0" w:uiPriority="66" w:unhideWhenUsed="0"/>
-    <w:lsdException w:name="Medium Grid 1 Accent 3" w:semiHidden="0" w:uiPriority="67" w:unhideWhenUsed="0"/>
-    <w:lsdException w:name="Medium Grid 2 Accent 3" w:semiHidden="0" w:uiPriority="68" w:unhideWhenUsed="0"/>
-    <w:lsdException w:name="Medium Grid 3 Accent 3" w:semiHidden="0" w:uiPriority="69" w:unhideWhenUsed="0"/>
-    <w:lsdException w:name="Dark List Accent 3" w:semiHidden="0" w:uiPriority="70" w:unhideWhenUsed="0"/>
-    <w:lsdException w:name="Colorful Shading Accent 3" w:semiHidden="0" w:uiPriority="71" w:unhideWhenUsed="0"/>
-    <w:lsdException w:name="Colorful List Accent 3" w:semiHidden="0" w:uiPriority="72" w:unhideWhenUsed="0"/>
-    <w:lsdException w:name="Colorful Grid Accent 3" w:semiHidden="0" w:uiPriority="73" w:unhideWhenUsed="0"/>
-    <w:lsdException w:name="Light Shading Accent 4" w:semiHidden="0" w:uiPriority="60" w:unhideWhenUsed="0"/>
-    <w:lsdException w:name="Light List Accent 4" w:semiHidden="0" w:uiPriority="61" w:unhideWhenUsed="0"/>
-    <w:lsdException w:name="Light Grid Accent 4" w:semiHidden="0" w:uiPriority="62" w:unhideWhenUsed="0"/>
-    <w:lsdException w:name="Medium Shading 1 Accent 4" w:semiHidden="0" w:uiPriority="63" w:unhideWhenUsed="0"/>
-    <w:lsdException w:name="Medium Shading 2 Accent 4" w:semiHidden="0" w:uiPriority="64" w:unhideWhenUsed="0"/>
-    <w:lsdException w:name="Medium List 1 Accent 4" w:semiHidden="0" w:uiPriority="65" w:unhideWhenUsed="0"/>
-    <w:lsdException w:name="Medium List 2 Accent 4" w:semiHidden="0" w:uiPriority="66" w:unhideWhenUsed="0"/>
-    <w:lsdException w:name="Medium Grid 1 Accent 4" w:semiHidden="0" w:uiPriority="67" w:unhideWhenUsed="0"/>
-    <w:lsdException w:name="Medium Grid 2 Accent 4" w:semiHidden="0" w:uiPriority="68" w:unhideWhenUsed="0"/>
-    <w:lsdException w:name="Medium Grid 3 Accent 4" w:semiHidden="0" w:uiPriority="69" w:unhideWhenUsed="0"/>
-    <w:lsdException w:name="Dark List Accent 4" w:semiHidden="0" w:uiPriority="70" w:unhideWhenUsed="0"/>
-    <w:lsdException w:name="Colorful Shading Accent 4" w:semiHidden="0" w:uiPriority="71" w:unhideWhenUsed="0"/>
-    <w:lsdException w:name="Colorful List Accent 4" w:semiHidden="0" w:uiPriority="72" w:unhideWhenUsed="0"/>
-    <w:lsdException w:name="Colorful Grid Accent 4" w:semiHidden="0" w:uiPriority="73" w:unhideWhenUsed="0"/>
-    <w:lsdException w:name="Light Shading Accent 5" w:semiHidden="0" w:uiPriority="60" w:unhideWhenUsed="0"/>
-    <w:lsdException w:name="Light List Accent 5" w:semiHidden="0" w:uiPriority="61" w:unhideWhenUsed="0"/>
-    <w:lsdException w:name="Light Grid Accent 5" w:semiHidden="0" w:uiPriority="62" w:unhideWhenUsed="0"/>
-    <w:lsdException w:name="Medium Shading 1 Accent 5" w:semiHidden="0" w:uiPriority="63" w:unhideWhenUsed="0"/>
-    <w:lsdException w:name="Medium Shading 2 Accent 5" w:semiHidden="0" w:uiPriority="64" w:unhideWhenUsed="0"/>
-    <w:lsdException w:name="Medium List 1 Accent 5" w:semiHidden="0" w:uiPriority="65" w:unhideWhenUsed="0"/>
-    <w:lsdException w:name="Medium List 2 Accent 5" w:semiHidden="0" w:uiPriority="66" w:unhideWhenUsed="0"/>
-    <w:lsdException w:name="Medium Grid 1 Accent 5" w:semiHidden="0" w:uiPriority="67" w:unhideWhenUsed="0"/>
-    <w:lsdException w:name="Medium Grid 2 Accent 5" w:semiHidden="0" w:uiPriority="68" w:unhideWhenUsed="0"/>
-    <w:lsdException w:name="Medium Grid 3 Accent 5" w:semiHidden="0" w:uiPriority="69" w:unhideWhenUsed="0"/>
-    <w:lsdException w:name="Dark List Accent 5" w:semiHidden="0" w:uiPriority="70" w:unhideWhenUsed="0"/>
-    <w:lsdException w:name="Colorful Shading Accent 5" w:semiHidden="0" w:uiPriority="71" w:unhideWhenUsed="0"/>
-    <w:lsdException w:name="Colorful List Accent 5" w:semiHidden="0" w:uiPriority="72" w:unhideWhenUsed="0"/>
-    <w:lsdException w:name="Colorful Grid Accent 5" w:semiHidden="0" w:uiPriority="73" w:unhideWhenUsed="0"/>
-    <w:lsdException w:name="Light Shading Accent 6" w:semiHidden="0" w:uiPriority="60" w:unhideWhenUsed="0"/>
-    <w:lsdException w:name="Light List Accent 6" w:semiHidden="0" w:uiPriority="61" w:unhideWhenUsed="0"/>
-    <w:lsdException w:name="Light Grid Accent 6" w:semiHidden="0" w:uiPriority="62" w:unhideWhenUsed="0"/>
-    <w:lsdException w:name="Medium Shading 1 Accent 6" w:semiHidden="0" w:uiPriority="63" w:unhideWhenUsed="0"/>
-    <w:lsdException w:name="Medium Shading 2 Accent 6" w:semiHidden="0" w:uiPriority="64" w:unhideWhenUsed="0"/>
-    <w:lsdException w:name="Medium List 1 Accent 6" w:semiHidden="0" w:uiPriority="65" w:unhideWhenUsed="0"/>
-    <w:lsdException w:name="Medium List 2 Accent 6" w:semiHidden="0" w:uiPriority="66" w:unhideWhenUsed="0"/>
-    <w:lsdException w:name="Medium Grid 1 Accent 6" w:semiHidden="0" w:uiPriority="67" w:unhideWhenUsed="0"/>
-    <w:lsdException w:name="Medium Grid 2 Accent 6" w:semiHidden="0" w:uiPriority="68" w:unhideWhenUsed="0"/>
-    <w:lsdException w:name="Medium Grid 3 Accent 6" w:semiHidden="0" w:uiPriority="69" w:unhideWhenUsed="0"/>
-    <w:lsdException w:name="Dark List Accent 6" w:semiHidden="0" w:uiPriority="70" w:unhideWhenUsed="0"/>
-    <w:lsdException w:name="Colorful Shading Accent 6" w:semiHidden="0" w:uiPriority="71" w:unhideWhenUsed="0"/>
-    <w:lsdException w:name="Colorful List Accent 6" w:semiHidden="0" w:uiPriority="72" w:unhideWhenUsed="0"/>
-    <w:lsdException w:name="Colorful Grid Accent 6" w:semiHidden="0" w:uiPriority="73" w:unhideWhenUsed="0"/>
-    <w:lsdException w:name="Subtle Emphasis" w:semiHidden="0" w:uiPriority="19" w:unhideWhenUsed="0" w:qFormat="1"/>
-    <w:lsdException w:name="Intense Emphasis" w:semiHidden="0" w:uiPriority="21" w:unhideWhenUsed="0" w:qFormat="1"/>
-    <w:lsdException w:name="Subtle Reference" w:semiHidden="0" w:uiPriority="31" w:unhideWhenUsed="0" w:qFormat="1"/>
-    <w:lsdException w:name="Intense Reference" w:semiHidden="0" w:uiPriority="32" w:unhideWhenUsed="0" w:qFormat="1"/>
-    <w:lsdException w:name="Book Title" w:semiHidden="0" w:uiPriority="33" w:unhideWhenUsed="0" w:qFormat="1"/>
-    <w:lsdException w:name="Bibliography" w:uiPriority="37"/>
-    <w:lsdException w:name="TOC Heading" w:uiPriority="39" w:qFormat="1"/>
-  </w:latentStyles>
-  <w:style w:type="paragraph" w:default="1" w:styleId="Normal">
-    <w:name w:val="Normal"/>
-    <w:qFormat/>
-  </w:style>
-  <w:style w:type="character" w:default="1" w:styleId="DefaultParagraphFont">
-    <w:name w:val="Default Paragraph Font"/>
-    <w:uiPriority w:val="1"/>
-    <w:semiHidden/>
-    <w:unhideWhenUsed/>
-  </w:style>
-  <w:style w:type="table" w:default="1" w:styleId="TableNormal">
-    <w:name w:val="Normal Table"/>
-    <w:uiPriority w:val="99"/>
-    <w:semiHidden/>
-    <w:unhideWhenUsed/>
-    <w:tblPr>
-      <w:tblInd w:w="0" w:type="dxa"/>
-      <w:tblCellMar>
-        <w:top w:w="0" w:type="dxa"/>
-        <w:left w:w="108" w:type="dxa"/>
-        <w:bottom w:w="0" w:type="dxa"/>
-        <w:right w:w="108" w:type="dxa"/>
-      </w:tblCellMar>
-    </w:tblPr>
-  </w:style>
-  <w:style w:type="numbering" w:default="1" w:styleId="NoList">
-    <w:name w:val="No List"/>
-    <w:uiPriority w:val="99"/>
-    <w:semiHidden/>
-    <w:unhideWhenUsed/>
-  </w:style>
-  <w:style w:type="character" w:styleId="PlaceholderText">
-    <w:name w:val="Placeholder Text"/>
-    <w:basedOn w:val="DefaultParagraphFont"/>
-    <w:uiPriority w:val="99"/>
-    <w:semiHidden/>
-    <w:rsid w:val="00145227"/>
-  </w:style>
-  <w:style w:type="paragraph" w:customStyle="1" w:styleId="31B5BE3575B0674E829CA5E179FD1363">
-    <w:name w:val="31B5BE3575B0674E829CA5E179FD1363"/>
-    <w:rsid w:val="0078685B"/>
-  </w:style>
-  <w:style w:type="paragraph" w:customStyle="1" w:styleId="5F251E61C698BE4C896478BD84DE56A2">
-    <w:name w:val="5F251E61C698BE4C896478BD84DE56A2"/>
-    <w:rsid w:val="0078685B"/>
-  </w:style>
-  <w:style w:type="paragraph" w:customStyle="1" w:styleId="F6BC30A53EDB0442ABE03E1D5E132CBE">
-    <w:name w:val="F6BC30A53EDB0442ABE03E1D5E132CBE"/>
-    <w:rsid w:val="0078685B"/>
-  </w:style>
-  <w:style w:type="paragraph" w:customStyle="1" w:styleId="9A25FEA33DB8B44B834D5D606D01E6CE">
-    <w:name w:val="9A25FEA33DB8B44B834D5D606D01E6CE"/>
-    <w:rsid w:val="0078685B"/>
-  </w:style>
-  <w:style w:type="paragraph" w:customStyle="1" w:styleId="F6DCACE8E12BE045812272DEEC4A5217">
-    <w:name w:val="F6DCACE8E12BE045812272DEEC4A5217"/>
-    <w:rsid w:val="0078685B"/>
-  </w:style>
-  <w:style w:type="paragraph" w:customStyle="1" w:styleId="57B110B53A93004B880D327D3BC0021B">
-    <w:name w:val="57B110B53A93004B880D327D3BC0021B"/>
-    <w:rsid w:val="0078685B"/>
-  </w:style>
-  <w:style w:type="paragraph" w:customStyle="1" w:styleId="12B855260E8CA747AF38FEFA0F1A02BA">
-    <w:name w:val="12B855260E8CA747AF38FEFA0F1A02BA"/>
-    <w:rsid w:val="0078685B"/>
-  </w:style>
-  <w:style w:type="paragraph" w:customStyle="1" w:styleId="5C14404FE893124994A4194E81A5F665">
-    <w:name w:val="5C14404FE893124994A4194E81A5F665"/>
-    <w:rsid w:val="0078685B"/>
-  </w:style>
-  <w:style w:type="paragraph" w:customStyle="1" w:styleId="3A94BD275C9DED41B3912F176678554F">
-    <w:name w:val="3A94BD275C9DED41B3912F176678554F"/>
-    <w:rsid w:val="0078685B"/>
-  </w:style>
-  <w:style w:type="paragraph" w:customStyle="1" w:styleId="B18B496A3E50465D9A6B259921013178">
-    <w:name w:val="B18B496A3E50465D9A6B259921013178"/>
-    <w:rsid w:val="000629D3"/>
-    <w:pPr>
-      <w:spacing w:after="200" w:line="276" w:lineRule="auto"/>
-    </w:pPr>
-    <w:rPr>
-      <w:sz w:val="22"/>
-      <w:szCs w:val="22"/>
-      <w:lang w:eastAsia="en-US"/>
-    </w:rPr>
-  </w:style>
-  <w:style w:type="paragraph" w:customStyle="1" w:styleId="FEA09A27C2B641FF8E0E2104AAAEF9A2">
-    <w:name w:val="FEA09A27C2B641FF8E0E2104AAAEF9A2"/>
-    <w:rsid w:val="00CA002F"/>
-    <w:pPr>
-      <w:widowControl w:val="0"/>
-      <w:jc w:val="both"/>
-    </w:pPr>
-    <w:rPr>
-      <w:kern w:val="2"/>
-      <w:sz w:val="21"/>
-      <w:szCs w:val="22"/>
-      <w:lang w:eastAsia="zh-CN"/>
-    </w:rPr>
-  </w:style>
-  <w:style w:type="paragraph" w:customStyle="1" w:styleId="BA63037DD80B4EA7A2A3680E7F205BD8">
-    <w:name w:val="BA63037DD80B4EA7A2A3680E7F205BD8"/>
-    <w:rsid w:val="00CA002F"/>
-    <w:pPr>
-      <w:widowControl w:val="0"/>
-      <w:jc w:val="both"/>
-    </w:pPr>
-    <w:rPr>
-      <w:kern w:val="2"/>
-      <w:sz w:val="21"/>
-      <w:szCs w:val="22"/>
-      <w:lang w:eastAsia="zh-CN"/>
-    </w:rPr>
-  </w:style>
-  <w:style w:type="paragraph" w:customStyle="1" w:styleId="AC4F76DFA9284182A8FD5B4A2AD47073">
-    <w:name w:val="AC4F76DFA9284182A8FD5B4A2AD47073"/>
-    <w:rsid w:val="00CA002F"/>
-    <w:pPr>
-      <w:widowControl w:val="0"/>
-      <w:jc w:val="both"/>
-    </w:pPr>
-    <w:rPr>
-      <w:kern w:val="2"/>
-      <w:sz w:val="21"/>
-      <w:szCs w:val="22"/>
-      <w:lang w:eastAsia="zh-CN"/>
-    </w:rPr>
-  </w:style>
-  <w:style w:type="paragraph" w:customStyle="1" w:styleId="F2433E7F33A1436CA3BFB5B06F1C9095">
-    <w:name w:val="F2433E7F33A1436CA3BFB5B06F1C9095"/>
-    <w:rsid w:val="00544AA4"/>
-    <w:pPr>
-      <w:widowControl w:val="0"/>
-      <w:jc w:val="both"/>
-    </w:pPr>
-    <w:rPr>
-      <w:kern w:val="2"/>
-      <w:sz w:val="21"/>
-      <w:szCs w:val="22"/>
-      <w:lang w:eastAsia="zh-CN"/>
-    </w:rPr>
-  </w:style>
-  <w:style w:type="paragraph" w:customStyle="1" w:styleId="BC919575FC824547B3100380A9F1D68B">
-    <w:name w:val="BC919575FC824547B3100380A9F1D68B"/>
-    <w:rsid w:val="00544AA4"/>
-    <w:pPr>
-      <w:widowControl w:val="0"/>
-      <w:jc w:val="both"/>
-    </w:pPr>
-    <w:rPr>
-      <w:kern w:val="2"/>
-      <w:sz w:val="21"/>
-      <w:szCs w:val="22"/>
-      <w:lang w:eastAsia="zh-CN"/>
-    </w:rPr>
-  </w:style>
-  <w:style w:type="paragraph" w:customStyle="1" w:styleId="657AABAB5219432A97601518A9E2CB96">
-    <w:name w:val="657AABAB5219432A97601518A9E2CB96"/>
-    <w:rsid w:val="00145067"/>
-    <w:pPr>
-      <w:spacing w:after="200" w:line="276" w:lineRule="auto"/>
-    </w:pPr>
-    <w:rPr>
-      <w:sz w:val="22"/>
-      <w:szCs w:val="22"/>
-      <w:lang w:val="en-CA" w:eastAsia="zh-CN"/>
-    </w:rPr>
-  </w:style>
-  <w:style w:type="paragraph" w:customStyle="1" w:styleId="87608382DBD442A88DF6D30827513F78">
-    <w:name w:val="87608382DBD442A88DF6D30827513F78"/>
-    <w:rsid w:val="00626B86"/>
-    <w:pPr>
-      <w:spacing w:after="200" w:line="276" w:lineRule="auto"/>
-    </w:pPr>
-    <w:rPr>
-      <w:sz w:val="22"/>
-      <w:szCs w:val="22"/>
-      <w:lang w:val="en-CA" w:eastAsia="zh-CN"/>
-    </w:rPr>
-  </w:style>
-  <w:style w:type="paragraph" w:customStyle="1" w:styleId="1C29FE9F899D416395CF95A5D025C3EF">
-    <w:name w:val="1C29FE9F899D416395CF95A5D025C3EF"/>
-    <w:rsid w:val="00626B86"/>
-    <w:pPr>
-      <w:spacing w:after="200" w:line="276" w:lineRule="auto"/>
-    </w:pPr>
-    <w:rPr>
-      <w:sz w:val="22"/>
-      <w:szCs w:val="22"/>
-      <w:lang w:val="en-CA" w:eastAsia="zh-CN"/>
-    </w:rPr>
-  </w:style>
-  <w:style w:type="paragraph" w:customStyle="1" w:styleId="6599874EFA964C0D80A3875B8785F238">
-    <w:name w:val="6599874EFA964C0D80A3875B8785F238"/>
-    <w:rsid w:val="00626B86"/>
-    <w:pPr>
-      <w:spacing w:after="200" w:line="276" w:lineRule="auto"/>
-    </w:pPr>
-    <w:rPr>
-      <w:sz w:val="22"/>
-      <w:szCs w:val="22"/>
-      <w:lang w:val="en-CA" w:eastAsia="zh-CN"/>
-    </w:rPr>
-  </w:style>
-  <w:style w:type="paragraph" w:customStyle="1" w:styleId="ADBC43106EA34563B0253222C7A40C13">
-    <w:name w:val="ADBC43106EA34563B0253222C7A40C13"/>
-    <w:rsid w:val="00777AE5"/>
-    <w:pPr>
-      <w:spacing w:after="160" w:line="259" w:lineRule="auto"/>
-    </w:pPr>
-    <w:rPr>
-      <w:sz w:val="22"/>
-      <w:szCs w:val="22"/>
-      <w:lang w:val="en-CA" w:eastAsia="zh-CN"/>
-    </w:rPr>
-  </w:style>
-  <w:style w:type="paragraph" w:customStyle="1" w:styleId="2CA9957459C14B6B9794F238185458FC">
-    <w:name w:val="2CA9957459C14B6B9794F238185458FC"/>
-    <w:rsid w:val="00777AE5"/>
-    <w:pPr>
-      <w:spacing w:after="160" w:line="259" w:lineRule="auto"/>
-    </w:pPr>
-    <w:rPr>
-      <w:sz w:val="22"/>
-      <w:szCs w:val="22"/>
-      <w:lang w:val="en-CA" w:eastAsia="zh-CN"/>
-    </w:rPr>
-  </w:style>
-  <w:style w:type="paragraph" w:customStyle="1" w:styleId="08BF08F8C3774B959BBDA62C526E8930">
-    <w:name w:val="08BF08F8C3774B959BBDA62C526E8930"/>
-    <w:rsid w:val="00777AE5"/>
-    <w:pPr>
-      <w:spacing w:after="160" w:line="259" w:lineRule="auto"/>
-    </w:pPr>
-    <w:rPr>
-      <w:sz w:val="22"/>
-      <w:szCs w:val="22"/>
-      <w:lang w:val="en-CA" w:eastAsia="zh-CN"/>
-    </w:rPr>
-  </w:style>
-  <w:style w:type="paragraph" w:customStyle="1" w:styleId="D4FDDEC40F2F48D2A129339FB7365BF8">
-    <w:name w:val="D4FDDEC40F2F48D2A129339FB7365BF8"/>
-    <w:rsid w:val="00777AE5"/>
-    <w:pPr>
-      <w:spacing w:after="160" w:line="259" w:lineRule="auto"/>
-    </w:pPr>
-    <w:rPr>
-      <w:sz w:val="22"/>
-      <w:szCs w:val="22"/>
-      <w:lang w:val="en-CA" w:eastAsia="zh-CN"/>
-    </w:rPr>
-  </w:style>
-  <w:style w:type="paragraph" w:customStyle="1" w:styleId="3EFBA5AB1E224F2BBE60EB3887B12866">
-    <w:name w:val="3EFBA5AB1E224F2BBE60EB3887B12866"/>
-    <w:rsid w:val="00777AE5"/>
-    <w:pPr>
-      <w:spacing w:after="160" w:line="259" w:lineRule="auto"/>
-    </w:pPr>
-    <w:rPr>
-      <w:sz w:val="22"/>
-      <w:szCs w:val="22"/>
-      <w:lang w:val="en-CA" w:eastAsia="zh-CN"/>
-    </w:rPr>
-  </w:style>
-  <w:style w:type="paragraph" w:customStyle="1" w:styleId="713D8851BD874D03BB6A01A6D9789C6A">
-    <w:name w:val="713D8851BD874D03BB6A01A6D9789C6A"/>
-    <w:rsid w:val="00777AE5"/>
-    <w:pPr>
-      <w:spacing w:after="160" w:line="259" w:lineRule="auto"/>
-    </w:pPr>
-    <w:rPr>
-      <w:sz w:val="22"/>
-      <w:szCs w:val="22"/>
-      <w:lang w:val="en-CA" w:eastAsia="zh-CN"/>
-    </w:rPr>
-  </w:style>
-  <w:style w:type="paragraph" w:customStyle="1" w:styleId="DF2573C5FA654A9292C511C09C1AA170">
-    <w:name w:val="DF2573C5FA654A9292C511C09C1AA170"/>
-    <w:rsid w:val="00777AE5"/>
-    <w:pPr>
-      <w:spacing w:after="160" w:line="259" w:lineRule="auto"/>
-    </w:pPr>
-    <w:rPr>
-      <w:sz w:val="22"/>
-      <w:szCs w:val="22"/>
-      <w:lang w:val="en-CA" w:eastAsia="zh-CN"/>
-    </w:rPr>
-  </w:style>
-  <w:style w:type="paragraph" w:customStyle="1" w:styleId="2EBD0A1A95BF498885395A01585AD80F">
-    <w:name w:val="2EBD0A1A95BF498885395A01585AD80F"/>
-    <w:rsid w:val="007A1038"/>
-    <w:pPr>
-      <w:spacing w:after="160" w:line="259" w:lineRule="auto"/>
-    </w:pPr>
-    <w:rPr>
-      <w:sz w:val="22"/>
-      <w:szCs w:val="22"/>
-      <w:lang w:val="en-CA" w:eastAsia="zh-CN"/>
-    </w:rPr>
-  </w:style>
-  <w:style w:type="paragraph" w:customStyle="1" w:styleId="47C93AC156F24B329BFCE935B3F7999B">
-    <w:name w:val="47C93AC156F24B329BFCE935B3F7999B"/>
-    <w:rsid w:val="007A1038"/>
-    <w:pPr>
-      <w:spacing w:after="160" w:line="259" w:lineRule="auto"/>
-    </w:pPr>
-    <w:rPr>
-      <w:sz w:val="22"/>
-      <w:szCs w:val="22"/>
-      <w:lang w:val="en-CA" w:eastAsia="zh-CN"/>
-    </w:rPr>
-  </w:style>
-  <w:style w:type="paragraph" w:customStyle="1" w:styleId="4C38C355DB1441FD99640795B3F833F4">
-    <w:name w:val="4C38C355DB1441FD99640795B3F833F4"/>
-    <w:rsid w:val="007A1038"/>
-    <w:pPr>
-      <w:spacing w:after="160" w:line="259" w:lineRule="auto"/>
-    </w:pPr>
-    <w:rPr>
-      <w:sz w:val="22"/>
-      <w:szCs w:val="22"/>
-      <w:lang w:val="en-CA" w:eastAsia="zh-CN"/>
-    </w:rPr>
-  </w:style>
-  <w:style w:type="paragraph" w:customStyle="1" w:styleId="B3F46889911149C28F9F49582ABF5479">
-    <w:name w:val="B3F46889911149C28F9F49582ABF5479"/>
-    <w:rsid w:val="007A1038"/>
-    <w:pPr>
-      <w:spacing w:after="160" w:line="259" w:lineRule="auto"/>
-    </w:pPr>
-    <w:rPr>
-      <w:sz w:val="22"/>
-      <w:szCs w:val="22"/>
-      <w:lang w:val="en-CA" w:eastAsia="zh-CN"/>
-    </w:rPr>
-  </w:style>
-  <w:style w:type="paragraph" w:customStyle="1" w:styleId="8353544C4AEE48498B674B160F6FC2EC">
-    <w:name w:val="8353544C4AEE48498B674B160F6FC2EC"/>
-    <w:rsid w:val="007A1038"/>
-    <w:pPr>
-      <w:spacing w:after="160" w:line="259" w:lineRule="auto"/>
-    </w:pPr>
-    <w:rPr>
-      <w:sz w:val="22"/>
-      <w:szCs w:val="22"/>
-      <w:lang w:val="en-CA" w:eastAsia="zh-CN"/>
-    </w:rPr>
-  </w:style>
-  <w:style w:type="paragraph" w:customStyle="1" w:styleId="E719BC71586748F59854E63A230CE673">
-    <w:name w:val="E719BC71586748F59854E63A230CE673"/>
-    <w:rsid w:val="007A1038"/>
-    <w:pPr>
-      <w:spacing w:after="160" w:line="259" w:lineRule="auto"/>
-    </w:pPr>
-    <w:rPr>
-      <w:sz w:val="22"/>
-      <w:szCs w:val="22"/>
-      <w:lang w:val="en-CA" w:eastAsia="zh-CN"/>
-    </w:rPr>
-  </w:style>
-  <w:style w:type="paragraph" w:customStyle="1" w:styleId="DCF4CAA415CC49A1AB21A2652513D29E">
-    <w:name w:val="DCF4CAA415CC49A1AB21A2652513D29E"/>
-    <w:rsid w:val="007A1038"/>
-    <w:pPr>
-      <w:spacing w:after="160" w:line="259" w:lineRule="auto"/>
-    </w:pPr>
-    <w:rPr>
-      <w:sz w:val="22"/>
-      <w:szCs w:val="22"/>
-      <w:lang w:val="en-CA" w:eastAsia="zh-CN"/>
-    </w:rPr>
-  </w:style>
-  <w:style w:type="paragraph" w:customStyle="1" w:styleId="CEECB80971A74E779DF643E776922FC4">
-    <w:name w:val="CEECB80971A74E779DF643E776922FC4"/>
-    <w:rsid w:val="007A1038"/>
-    <w:pPr>
-      <w:spacing w:after="160" w:line="259" w:lineRule="auto"/>
-    </w:pPr>
-    <w:rPr>
-      <w:sz w:val="22"/>
-      <w:szCs w:val="22"/>
-      <w:lang w:val="en-CA" w:eastAsia="zh-CN"/>
-    </w:rPr>
-  </w:style>
-  <w:style w:type="paragraph" w:customStyle="1" w:styleId="72F44406227840549BD1209491DB9C03">
-    <w:name w:val="72F44406227840549BD1209491DB9C03"/>
-    <w:rsid w:val="007A1038"/>
-    <w:pPr>
-      <w:spacing w:after="160" w:line="259" w:lineRule="auto"/>
-    </w:pPr>
-    <w:rPr>
-      <w:sz w:val="22"/>
-      <w:szCs w:val="22"/>
-      <w:lang w:val="en-CA" w:eastAsia="zh-CN"/>
-    </w:rPr>
-  </w:style>
-  <w:style w:type="paragraph" w:customStyle="1" w:styleId="C44EBFA2D2854ED2B979A93B1DB604FB">
-    <w:name w:val="C44EBFA2D2854ED2B979A93B1DB604FB"/>
-    <w:rsid w:val="007A1038"/>
-    <w:pPr>
-      <w:spacing w:after="160" w:line="259" w:lineRule="auto"/>
-    </w:pPr>
-    <w:rPr>
-      <w:sz w:val="22"/>
-      <w:szCs w:val="22"/>
-      <w:lang w:val="en-CA" w:eastAsia="zh-CN"/>
-    </w:rPr>
-  </w:style>
-  <w:style w:type="paragraph" w:customStyle="1" w:styleId="7D77D8ACD9D04320B434D9766FC640D3">
-    <w:name w:val="7D77D8ACD9D04320B434D9766FC640D3"/>
-    <w:rsid w:val="007A1038"/>
-    <w:pPr>
-      <w:spacing w:after="160" w:line="259" w:lineRule="auto"/>
-    </w:pPr>
-    <w:rPr>
-      <w:sz w:val="22"/>
-      <w:szCs w:val="22"/>
-      <w:lang w:val="en-CA" w:eastAsia="zh-CN"/>
-    </w:rPr>
-  </w:style>
-  <w:style w:type="paragraph" w:customStyle="1" w:styleId="919E10020CD24439AEF133721F88A229">
-    <w:name w:val="919E10020CD24439AEF133721F88A229"/>
-    <w:rsid w:val="007A1038"/>
-    <w:pPr>
-      <w:spacing w:after="160" w:line="259" w:lineRule="auto"/>
-    </w:pPr>
-    <w:rPr>
-      <w:sz w:val="22"/>
-      <w:szCs w:val="22"/>
-      <w:lang w:val="en-CA" w:eastAsia="zh-CN"/>
-    </w:rPr>
-  </w:style>
-  <w:style w:type="paragraph" w:customStyle="1" w:styleId="EAB554572C654AEABFBF97E1213C9A3E">
-    <w:name w:val="EAB554572C654AEABFBF97E1213C9A3E"/>
-    <w:rsid w:val="007A1038"/>
-    <w:pPr>
-      <w:spacing w:after="160" w:line="259" w:lineRule="auto"/>
-    </w:pPr>
-    <w:rPr>
-      <w:sz w:val="22"/>
-      <w:szCs w:val="22"/>
-      <w:lang w:val="en-CA" w:eastAsia="zh-CN"/>
-    </w:rPr>
-  </w:style>
-  <w:style w:type="paragraph" w:customStyle="1" w:styleId="DE4014CFD4C1444B9E90C4641789988E">
-    <w:name w:val="DE4014CFD4C1444B9E90C4641789988E"/>
-    <w:rsid w:val="007A1038"/>
-    <w:pPr>
-      <w:spacing w:after="160" w:line="259" w:lineRule="auto"/>
-    </w:pPr>
-    <w:rPr>
-      <w:sz w:val="22"/>
-      <w:szCs w:val="22"/>
-      <w:lang w:val="en-CA" w:eastAsia="zh-CN"/>
-    </w:rPr>
-  </w:style>
-  <w:style w:type="paragraph" w:customStyle="1" w:styleId="73426213488B4D82A15E1AA25C4A366E">
-    <w:name w:val="73426213488B4D82A15E1AA25C4A366E"/>
-    <w:rsid w:val="007A1038"/>
-    <w:pPr>
-      <w:spacing w:after="160" w:line="259" w:lineRule="auto"/>
-    </w:pPr>
-    <w:rPr>
-      <w:sz w:val="22"/>
-      <w:szCs w:val="22"/>
-      <w:lang w:val="en-CA" w:eastAsia="zh-CN"/>
-    </w:rPr>
-  </w:style>
-  <w:style w:type="paragraph" w:customStyle="1" w:styleId="A53FA73DF61540FDACE16A2442CC1975">
-    <w:name w:val="A53FA73DF61540FDACE16A2442CC1975"/>
-    <w:rsid w:val="00772D27"/>
-    <w:pPr>
-      <w:widowControl w:val="0"/>
-      <w:jc w:val="both"/>
-    </w:pPr>
-    <w:rPr>
-      <w:kern w:val="2"/>
-      <w:sz w:val="21"/>
-      <w:szCs w:val="22"/>
-      <w:lang w:eastAsia="zh-CN"/>
-    </w:rPr>
-  </w:style>
-  <w:style w:type="paragraph" w:customStyle="1" w:styleId="0937F650A8FE4FCBA1E2F8D1701E9F65">
-    <w:name w:val="0937F650A8FE4FCBA1E2F8D1701E9F65"/>
-    <w:rsid w:val="00772D27"/>
-    <w:pPr>
-      <w:widowControl w:val="0"/>
-      <w:jc w:val="both"/>
-    </w:pPr>
-    <w:rPr>
-      <w:kern w:val="2"/>
-      <w:sz w:val="21"/>
-      <w:szCs w:val="22"/>
-      <w:lang w:eastAsia="zh-CN"/>
-    </w:rPr>
-  </w:style>
-  <w:style w:type="paragraph" w:customStyle="1" w:styleId="1008F43284F841E2B9887E45E5C3F3D3">
-    <w:name w:val="1008F43284F841E2B9887E45E5C3F3D3"/>
-    <w:rsid w:val="00772D27"/>
-    <w:pPr>
-      <w:widowControl w:val="0"/>
-      <w:jc w:val="both"/>
-    </w:pPr>
-    <w:rPr>
-      <w:kern w:val="2"/>
-      <w:sz w:val="21"/>
-      <w:szCs w:val="22"/>
-      <w:lang w:eastAsia="zh-CN"/>
-    </w:rPr>
-  </w:style>
-  <w:style w:type="paragraph" w:customStyle="1" w:styleId="2E11C96D54AB4D1588ACFD2B3146DA7E">
-    <w:name w:val="2E11C96D54AB4D1588ACFD2B3146DA7E"/>
-    <w:rsid w:val="00772D27"/>
-    <w:pPr>
-      <w:widowControl w:val="0"/>
-      <w:jc w:val="both"/>
-    </w:pPr>
-    <w:rPr>
-      <w:kern w:val="2"/>
-      <w:sz w:val="21"/>
-      <w:szCs w:val="22"/>
-      <w:lang w:eastAsia="zh-CN"/>
-    </w:rPr>
-  </w:style>
-  <w:style w:type="paragraph" w:customStyle="1" w:styleId="50483DFDC9474367BE786C914E88A33D">
-    <w:name w:val="50483DFDC9474367BE786C914E88A33D"/>
-    <w:rsid w:val="00772D27"/>
-    <w:pPr>
-      <w:widowControl w:val="0"/>
-      <w:jc w:val="both"/>
-    </w:pPr>
-    <w:rPr>
-      <w:kern w:val="2"/>
-      <w:sz w:val="21"/>
-      <w:szCs w:val="22"/>
-      <w:lang w:eastAsia="zh-CN"/>
-    </w:rPr>
-  </w:style>
-  <w:style w:type="paragraph" w:customStyle="1" w:styleId="209841184FA24DB48B9CEF45639C87DD">
-    <w:name w:val="209841184FA24DB48B9CEF45639C87DD"/>
-    <w:rsid w:val="00772D27"/>
-    <w:pPr>
-      <w:widowControl w:val="0"/>
-      <w:jc w:val="both"/>
-    </w:pPr>
-    <w:rPr>
-      <w:kern w:val="2"/>
-      <w:sz w:val="21"/>
-      <w:szCs w:val="22"/>
-      <w:lang w:eastAsia="zh-CN"/>
-    </w:rPr>
-  </w:style>
-  <w:style w:type="paragraph" w:customStyle="1" w:styleId="608D1DBA83D3466E95901A31F006B8B7">
-    <w:name w:val="608D1DBA83D3466E95901A31F006B8B7"/>
-    <w:rsid w:val="00772D27"/>
-    <w:pPr>
-      <w:widowControl w:val="0"/>
-      <w:jc w:val="both"/>
-    </w:pPr>
-    <w:rPr>
-      <w:kern w:val="2"/>
-      <w:sz w:val="21"/>
-      <w:szCs w:val="22"/>
-      <w:lang w:eastAsia="zh-CN"/>
-    </w:rPr>
-  </w:style>
-  <w:style w:type="paragraph" w:customStyle="1" w:styleId="6E2C63DE7BCC4986AF4F06A095372FEA">
-    <w:name w:val="6E2C63DE7BCC4986AF4F06A095372FEA"/>
-    <w:rsid w:val="00772D27"/>
-    <w:pPr>
-      <w:widowControl w:val="0"/>
-      <w:jc w:val="both"/>
-    </w:pPr>
-    <w:rPr>
-      <w:kern w:val="2"/>
-      <w:sz w:val="21"/>
-      <w:szCs w:val="22"/>
-      <w:lang w:eastAsia="zh-CN"/>
-    </w:rPr>
-  </w:style>
-  <w:style w:type="paragraph" w:customStyle="1" w:styleId="3B0138451AF5461FB136ECABAB461B22">
-    <w:name w:val="3B0138451AF5461FB136ECABAB461B22"/>
-    <w:rsid w:val="00772D27"/>
-    <w:pPr>
-      <w:widowControl w:val="0"/>
-      <w:jc w:val="both"/>
-    </w:pPr>
-    <w:rPr>
-      <w:kern w:val="2"/>
-      <w:sz w:val="21"/>
-      <w:szCs w:val="22"/>
-      <w:lang w:eastAsia="zh-CN"/>
-    </w:rPr>
-  </w:style>
-  <w:style w:type="paragraph" w:customStyle="1" w:styleId="6AF629BB745C49988C5C2B4333346EE4">
-    <w:name w:val="6AF629BB745C49988C5C2B4333346EE4"/>
-    <w:rsid w:val="00772D27"/>
-    <w:pPr>
-      <w:widowControl w:val="0"/>
-      <w:jc w:val="both"/>
-    </w:pPr>
-    <w:rPr>
-      <w:kern w:val="2"/>
-      <w:sz w:val="21"/>
-      <w:szCs w:val="22"/>
-      <w:lang w:eastAsia="zh-CN"/>
-    </w:rPr>
-  </w:style>
-  <w:style w:type="paragraph" w:customStyle="1" w:styleId="F40F0E679C7F47088FFDA333E058E488">
-    <w:name w:val="F40F0E679C7F47088FFDA333E058E488"/>
-    <w:rsid w:val="00772D27"/>
-    <w:pPr>
-      <w:widowControl w:val="0"/>
-      <w:jc w:val="both"/>
-    </w:pPr>
-    <w:rPr>
-      <w:kern w:val="2"/>
-      <w:sz w:val="21"/>
-      <w:szCs w:val="22"/>
-      <w:lang w:eastAsia="zh-CN"/>
-    </w:rPr>
-  </w:style>
-  <w:style w:type="paragraph" w:customStyle="1" w:styleId="2CB1D8412FA04DE2A9064C198BB0DDD1">
-    <w:name w:val="2CB1D8412FA04DE2A9064C198BB0DDD1"/>
-    <w:rsid w:val="00772D27"/>
-    <w:pPr>
-      <w:widowControl w:val="0"/>
-      <w:jc w:val="both"/>
-    </w:pPr>
-    <w:rPr>
-      <w:kern w:val="2"/>
-      <w:sz w:val="21"/>
-      <w:szCs w:val="22"/>
-      <w:lang w:eastAsia="zh-CN"/>
-    </w:rPr>
-  </w:style>
-  <w:style w:type="paragraph" w:customStyle="1" w:styleId="AAA1CD839BD44CFF999693C47CE7480A">
-    <w:name w:val="AAA1CD839BD44CFF999693C47CE7480A"/>
-    <w:rsid w:val="00772D27"/>
-    <w:pPr>
-      <w:widowControl w:val="0"/>
-      <w:jc w:val="both"/>
-    </w:pPr>
-    <w:rPr>
-      <w:kern w:val="2"/>
-      <w:sz w:val="21"/>
-      <w:szCs w:val="22"/>
-      <w:lang w:eastAsia="zh-CN"/>
-    </w:rPr>
-  </w:style>
-  <w:style w:type="paragraph" w:customStyle="1" w:styleId="9627EA0054AF41A5ABA1246FD6D43342">
-    <w:name w:val="9627EA0054AF41A5ABA1246FD6D43342"/>
-    <w:rsid w:val="00772D27"/>
-    <w:pPr>
-      <w:widowControl w:val="0"/>
-      <w:jc w:val="both"/>
-    </w:pPr>
-    <w:rPr>
-      <w:kern w:val="2"/>
-      <w:sz w:val="21"/>
-      <w:szCs w:val="22"/>
-      <w:lang w:eastAsia="zh-CN"/>
-    </w:rPr>
-  </w:style>
-  <w:style w:type="paragraph" w:customStyle="1" w:styleId="D8CB8A78E54044B09B390E8BF3DAA56A">
-    <w:name w:val="D8CB8A78E54044B09B390E8BF3DAA56A"/>
-    <w:rsid w:val="00772D27"/>
-    <w:pPr>
-      <w:widowControl w:val="0"/>
-      <w:jc w:val="both"/>
-    </w:pPr>
-    <w:rPr>
-      <w:kern w:val="2"/>
-      <w:sz w:val="21"/>
-      <w:szCs w:val="22"/>
-      <w:lang w:eastAsia="zh-CN"/>
-    </w:rPr>
-  </w:style>
-  <w:style w:type="paragraph" w:customStyle="1" w:styleId="9D41AC33F7E04A1797E51E0939706C8D">
-    <w:name w:val="9D41AC33F7E04A1797E51E0939706C8D"/>
-    <w:rsid w:val="00772D27"/>
-    <w:pPr>
-      <w:widowControl w:val="0"/>
-      <w:jc w:val="both"/>
-    </w:pPr>
-    <w:rPr>
-      <w:kern w:val="2"/>
-      <w:sz w:val="21"/>
-      <w:szCs w:val="22"/>
-      <w:lang w:eastAsia="zh-CN"/>
-    </w:rPr>
-  </w:style>
-  <w:style w:type="paragraph" w:customStyle="1" w:styleId="404CCFEDC30640EBACDC3EDF6F1AE119">
-    <w:name w:val="404CCFEDC30640EBACDC3EDF6F1AE119"/>
-    <w:rsid w:val="00772D27"/>
-    <w:pPr>
-      <w:widowControl w:val="0"/>
-      <w:jc w:val="both"/>
-    </w:pPr>
-    <w:rPr>
-      <w:kern w:val="2"/>
-      <w:sz w:val="21"/>
-      <w:szCs w:val="22"/>
-      <w:lang w:eastAsia="zh-CN"/>
-    </w:rPr>
-  </w:style>
-  <w:style w:type="paragraph" w:customStyle="1" w:styleId="4B3354D939B3423BB46A139B9D93445A">
-    <w:name w:val="4B3354D939B3423BB46A139B9D93445A"/>
-    <w:rsid w:val="00772D27"/>
-    <w:pPr>
-      <w:widowControl w:val="0"/>
-      <w:jc w:val="both"/>
-    </w:pPr>
-    <w:rPr>
-      <w:kern w:val="2"/>
-      <w:sz w:val="21"/>
-      <w:szCs w:val="22"/>
-      <w:lang w:eastAsia="zh-CN"/>
-    </w:rPr>
-  </w:style>
-  <w:style w:type="paragraph" w:customStyle="1" w:styleId="C4A9534C9B634B1D83DD26E6B509FFB2">
-    <w:name w:val="C4A9534C9B634B1D83DD26E6B509FFB2"/>
-    <w:rsid w:val="00772D27"/>
-    <w:pPr>
-      <w:widowControl w:val="0"/>
-      <w:jc w:val="both"/>
-    </w:pPr>
-    <w:rPr>
-      <w:kern w:val="2"/>
-      <w:sz w:val="21"/>
-      <w:szCs w:val="22"/>
-      <w:lang w:eastAsia="zh-CN"/>
-    </w:rPr>
-  </w:style>
-  <w:style w:type="paragraph" w:customStyle="1" w:styleId="2F189B2B5A6941DCA1611DF1F24E154D">
-    <w:name w:val="2F189B2B5A6941DCA1611DF1F24E154D"/>
-    <w:rsid w:val="00772D27"/>
-    <w:pPr>
-      <w:widowControl w:val="0"/>
-      <w:jc w:val="both"/>
-    </w:pPr>
-    <w:rPr>
-      <w:kern w:val="2"/>
-      <w:sz w:val="21"/>
-      <w:szCs w:val="22"/>
-      <w:lang w:eastAsia="zh-CN"/>
-    </w:rPr>
-  </w:style>
-  <w:style w:type="paragraph" w:customStyle="1" w:styleId="0C14A1F672FF4B30AA30F7201640289A">
-    <w:name w:val="0C14A1F672FF4B30AA30F7201640289A"/>
-    <w:rsid w:val="00772D27"/>
-    <w:pPr>
-      <w:widowControl w:val="0"/>
-      <w:jc w:val="both"/>
-    </w:pPr>
-    <w:rPr>
-      <w:kern w:val="2"/>
-      <w:sz w:val="21"/>
-      <w:szCs w:val="22"/>
-      <w:lang w:eastAsia="zh-CN"/>
-    </w:rPr>
-  </w:style>
-  <w:style w:type="paragraph" w:customStyle="1" w:styleId="DC46A859992B404CB4C0DB342B2161EE">
-    <w:name w:val="DC46A859992B404CB4C0DB342B2161EE"/>
-    <w:rsid w:val="00772D27"/>
-    <w:pPr>
-      <w:widowControl w:val="0"/>
-      <w:jc w:val="both"/>
-    </w:pPr>
-    <w:rPr>
-      <w:kern w:val="2"/>
-      <w:sz w:val="21"/>
-      <w:szCs w:val="22"/>
-      <w:lang w:eastAsia="zh-CN"/>
-    </w:rPr>
-  </w:style>
-  <w:style w:type="paragraph" w:customStyle="1" w:styleId="FFD712BE3A174B028F7763E46AFBC7AA">
-    <w:name w:val="FFD712BE3A174B028F7763E46AFBC7AA"/>
-    <w:rsid w:val="0079672D"/>
-    <w:pPr>
-      <w:widowControl w:val="0"/>
-      <w:jc w:val="both"/>
-    </w:pPr>
-    <w:rPr>
-      <w:kern w:val="2"/>
-      <w:sz w:val="21"/>
-      <w:szCs w:val="22"/>
-      <w:lang w:eastAsia="zh-CN"/>
-    </w:rPr>
-  </w:style>
-  <w:style w:type="paragraph" w:customStyle="1" w:styleId="7F0DF5CDE9C042649E9D3AE3CABB9631">
-    <w:name w:val="7F0DF5CDE9C042649E9D3AE3CABB9631"/>
-    <w:rsid w:val="0079672D"/>
-    <w:pPr>
-      <w:widowControl w:val="0"/>
-      <w:jc w:val="both"/>
-    </w:pPr>
-    <w:rPr>
-      <w:kern w:val="2"/>
-      <w:sz w:val="21"/>
-      <w:szCs w:val="22"/>
-      <w:lang w:eastAsia="zh-CN"/>
-    </w:rPr>
-  </w:style>
-  <w:style w:type="paragraph" w:customStyle="1" w:styleId="0FF123C608AE485B8ED82D8789413FEB">
-    <w:name w:val="0FF123C608AE485B8ED82D8789413FEB"/>
-    <w:rsid w:val="0079672D"/>
-    <w:pPr>
-      <w:widowControl w:val="0"/>
-      <w:jc w:val="both"/>
-    </w:pPr>
-    <w:rPr>
-      <w:kern w:val="2"/>
-      <w:sz w:val="21"/>
-      <w:szCs w:val="22"/>
-      <w:lang w:eastAsia="zh-CN"/>
-    </w:rPr>
-  </w:style>
-  <w:style w:type="paragraph" w:customStyle="1" w:styleId="4B2BA4C323FD42C5BB196BFC49124D55">
-    <w:name w:val="4B2BA4C323FD42C5BB196BFC49124D55"/>
-    <w:rsid w:val="0079672D"/>
-    <w:pPr>
-      <w:widowControl w:val="0"/>
-      <w:jc w:val="both"/>
-    </w:pPr>
-    <w:rPr>
-      <w:kern w:val="2"/>
-      <w:sz w:val="21"/>
-      <w:szCs w:val="22"/>
-      <w:lang w:eastAsia="zh-CN"/>
-    </w:rPr>
-  </w:style>
-  <w:style w:type="paragraph" w:customStyle="1" w:styleId="65BB7F3109024C3F843C3EEA337B6638">
-    <w:name w:val="65BB7F3109024C3F843C3EEA337B6638"/>
-    <w:rsid w:val="0079672D"/>
-    <w:pPr>
-      <w:widowControl w:val="0"/>
-      <w:jc w:val="both"/>
-    </w:pPr>
-    <w:rPr>
-      <w:kern w:val="2"/>
-      <w:sz w:val="21"/>
-      <w:szCs w:val="22"/>
-      <w:lang w:eastAsia="zh-CN"/>
-    </w:rPr>
-  </w:style>
-  <w:style w:type="paragraph" w:customStyle="1" w:styleId="4F489E8F5E2B4736A82986C25557E427">
-    <w:name w:val="4F489E8F5E2B4736A82986C25557E427"/>
-    <w:rsid w:val="0079672D"/>
-    <w:pPr>
-      <w:widowControl w:val="0"/>
-      <w:jc w:val="both"/>
-    </w:pPr>
-    <w:rPr>
-      <w:kern w:val="2"/>
-      <w:sz w:val="21"/>
-      <w:szCs w:val="22"/>
-      <w:lang w:eastAsia="zh-CN"/>
-    </w:rPr>
-  </w:style>
-  <w:style w:type="paragraph" w:customStyle="1" w:styleId="906E73D53E3D4144A85BC02CC7CE8E7A">
-    <w:name w:val="906E73D53E3D4144A85BC02CC7CE8E7A"/>
-    <w:rsid w:val="0079672D"/>
-    <w:pPr>
-      <w:widowControl w:val="0"/>
-      <w:jc w:val="both"/>
-    </w:pPr>
-    <w:rPr>
-      <w:kern w:val="2"/>
-      <w:sz w:val="21"/>
-      <w:szCs w:val="22"/>
-      <w:lang w:eastAsia="zh-CN"/>
-    </w:rPr>
-  </w:style>
-  <w:style w:type="paragraph" w:customStyle="1" w:styleId="075CA9FDFCD84DA6826080EAF93A201C">
-    <w:name w:val="075CA9FDFCD84DA6826080EAF93A201C"/>
-    <w:rsid w:val="0079672D"/>
-    <w:pPr>
-      <w:widowControl w:val="0"/>
-      <w:jc w:val="both"/>
-    </w:pPr>
-    <w:rPr>
-      <w:kern w:val="2"/>
-      <w:sz w:val="21"/>
-      <w:szCs w:val="22"/>
-      <w:lang w:eastAsia="zh-CN"/>
-    </w:rPr>
-  </w:style>
-  <w:style w:type="paragraph" w:customStyle="1" w:styleId="F24AF1400C9F4C27852DAC699CFFE9D6">
-    <w:name w:val="F24AF1400C9F4C27852DAC699CFFE9D6"/>
-    <w:rsid w:val="0079672D"/>
-    <w:pPr>
-      <w:widowControl w:val="0"/>
-      <w:jc w:val="both"/>
-    </w:pPr>
-    <w:rPr>
-      <w:kern w:val="2"/>
-      <w:sz w:val="21"/>
-      <w:szCs w:val="22"/>
-      <w:lang w:eastAsia="zh-CN"/>
-    </w:rPr>
-  </w:style>
-  <w:style w:type="paragraph" w:customStyle="1" w:styleId="834D53EF356944BAB782775491B34CCA">
-    <w:name w:val="834D53EF356944BAB782775491B34CCA"/>
-    <w:rsid w:val="0079672D"/>
-    <w:pPr>
-      <w:widowControl w:val="0"/>
-      <w:jc w:val="both"/>
-    </w:pPr>
-    <w:rPr>
-      <w:kern w:val="2"/>
-      <w:sz w:val="21"/>
-      <w:szCs w:val="22"/>
-      <w:lang w:eastAsia="zh-CN"/>
-    </w:rPr>
-  </w:style>
-  <w:style w:type="paragraph" w:customStyle="1" w:styleId="D3401A3749194BB09F0950B81DFF262E">
-    <w:name w:val="D3401A3749194BB09F0950B81DFF262E"/>
-    <w:rsid w:val="0079672D"/>
-    <w:pPr>
-      <w:widowControl w:val="0"/>
-      <w:jc w:val="both"/>
-    </w:pPr>
-    <w:rPr>
-      <w:kern w:val="2"/>
-      <w:sz w:val="21"/>
-      <w:szCs w:val="22"/>
-      <w:lang w:eastAsia="zh-CN"/>
-    </w:rPr>
-  </w:style>
-  <w:style w:type="paragraph" w:customStyle="1" w:styleId="7B8CAD4AF86848FBB9878A0133F73788">
-    <w:name w:val="7B8CAD4AF86848FBB9878A0133F73788"/>
-    <w:rsid w:val="0079672D"/>
-    <w:pPr>
-      <w:widowControl w:val="0"/>
-      <w:jc w:val="both"/>
-    </w:pPr>
-    <w:rPr>
-      <w:kern w:val="2"/>
-      <w:sz w:val="21"/>
-      <w:szCs w:val="22"/>
-      <w:lang w:eastAsia="zh-CN"/>
-    </w:rPr>
-  </w:style>
-  <w:style w:type="paragraph" w:customStyle="1" w:styleId="81560DAE43A74221AFC797EA00B9A78E">
-    <w:name w:val="81560DAE43A74221AFC797EA00B9A78E"/>
-    <w:rsid w:val="0079672D"/>
-    <w:pPr>
-      <w:widowControl w:val="0"/>
-      <w:jc w:val="both"/>
-    </w:pPr>
-    <w:rPr>
-      <w:kern w:val="2"/>
-      <w:sz w:val="21"/>
-      <w:szCs w:val="22"/>
-      <w:lang w:eastAsia="zh-CN"/>
-    </w:rPr>
-  </w:style>
-  <w:style w:type="paragraph" w:customStyle="1" w:styleId="8F44111A22C2457AA7719A7F12C7D8BD">
-    <w:name w:val="8F44111A22C2457AA7719A7F12C7D8BD"/>
-    <w:rsid w:val="0079672D"/>
-    <w:pPr>
-      <w:widowControl w:val="0"/>
-      <w:jc w:val="both"/>
-    </w:pPr>
-    <w:rPr>
-      <w:kern w:val="2"/>
-      <w:sz w:val="21"/>
-      <w:szCs w:val="22"/>
-      <w:lang w:eastAsia="zh-CN"/>
-    </w:rPr>
-  </w:style>
-  <w:style w:type="paragraph" w:customStyle="1" w:styleId="D8C6C9F18FD64AD790F769BFF2DB6DE2">
-    <w:name w:val="D8C6C9F18FD64AD790F769BFF2DB6DE2"/>
-    <w:rsid w:val="0079672D"/>
-    <w:pPr>
-      <w:widowControl w:val="0"/>
-      <w:jc w:val="both"/>
-    </w:pPr>
-    <w:rPr>
-      <w:kern w:val="2"/>
-      <w:sz w:val="21"/>
-      <w:szCs w:val="22"/>
-      <w:lang w:eastAsia="zh-CN"/>
-    </w:rPr>
-  </w:style>
-  <w:style w:type="paragraph" w:customStyle="1" w:styleId="4AE7631894A34D199086B9C778AEAF1C">
-    <w:name w:val="4AE7631894A34D199086B9C778AEAF1C"/>
-    <w:rsid w:val="0079672D"/>
-    <w:pPr>
-      <w:widowControl w:val="0"/>
-      <w:jc w:val="both"/>
-    </w:pPr>
-    <w:rPr>
-      <w:kern w:val="2"/>
-      <w:sz w:val="21"/>
-      <w:szCs w:val="22"/>
-      <w:lang w:eastAsia="zh-CN"/>
-    </w:rPr>
-  </w:style>
-  <w:style w:type="paragraph" w:customStyle="1" w:styleId="64AE96E8718D46E9B0737D1442840B33">
-    <w:name w:val="64AE96E8718D46E9B0737D1442840B33"/>
-    <w:rsid w:val="0079672D"/>
-    <w:pPr>
-      <w:widowControl w:val="0"/>
-      <w:jc w:val="both"/>
-    </w:pPr>
-    <w:rPr>
-      <w:kern w:val="2"/>
-      <w:sz w:val="21"/>
-      <w:szCs w:val="22"/>
-      <w:lang w:eastAsia="zh-CN"/>
-    </w:rPr>
-  </w:style>
-  <w:style w:type="paragraph" w:customStyle="1" w:styleId="900C6DB177B743689D703425DFA27C70">
-    <w:name w:val="900C6DB177B743689D703425DFA27C70"/>
-    <w:rsid w:val="0079672D"/>
-    <w:pPr>
-      <w:widowControl w:val="0"/>
-      <w:jc w:val="both"/>
-    </w:pPr>
-    <w:rPr>
-      <w:kern w:val="2"/>
-      <w:sz w:val="21"/>
-      <w:szCs w:val="22"/>
-      <w:lang w:eastAsia="zh-CN"/>
-    </w:rPr>
-  </w:style>
-  <w:style w:type="paragraph" w:customStyle="1" w:styleId="9FD9B4D87BAE4AA1A17E993A04725E70">
-    <w:name w:val="9FD9B4D87BAE4AA1A17E993A04725E70"/>
-    <w:rsid w:val="0079672D"/>
-    <w:pPr>
-      <w:widowControl w:val="0"/>
-      <w:jc w:val="both"/>
-    </w:pPr>
-    <w:rPr>
-      <w:kern w:val="2"/>
-      <w:sz w:val="21"/>
-      <w:szCs w:val="22"/>
-      <w:lang w:eastAsia="zh-CN"/>
-    </w:rPr>
-  </w:style>
-  <w:style w:type="paragraph" w:customStyle="1" w:styleId="AB2429A919A74DCC8EBDFD92C64668E7">
-    <w:name w:val="AB2429A919A74DCC8EBDFD92C64668E7"/>
-    <w:rsid w:val="0079672D"/>
-    <w:pPr>
-      <w:widowControl w:val="0"/>
-      <w:jc w:val="both"/>
-    </w:pPr>
-    <w:rPr>
-      <w:kern w:val="2"/>
-      <w:sz w:val="21"/>
-      <w:szCs w:val="22"/>
-      <w:lang w:eastAsia="zh-CN"/>
-    </w:rPr>
-  </w:style>
-  <w:style w:type="paragraph" w:customStyle="1" w:styleId="8C211BF19E2B4B97BC085F39A9227EDF">
-    <w:name w:val="8C211BF19E2B4B97BC085F39A9227EDF"/>
-    <w:rsid w:val="0079672D"/>
-    <w:pPr>
-      <w:widowControl w:val="0"/>
-      <w:jc w:val="both"/>
-    </w:pPr>
-    <w:rPr>
-      <w:kern w:val="2"/>
-      <w:sz w:val="21"/>
-      <w:szCs w:val="22"/>
-      <w:lang w:eastAsia="zh-CN"/>
-    </w:rPr>
-  </w:style>
-  <w:style w:type="paragraph" w:customStyle="1" w:styleId="D8D36D6C39224983B40E5CC7ADA81875">
-    <w:name w:val="D8D36D6C39224983B40E5CC7ADA81875"/>
-    <w:rsid w:val="0079672D"/>
-    <w:pPr>
-      <w:widowControl w:val="0"/>
-      <w:jc w:val="both"/>
-    </w:pPr>
-    <w:rPr>
-      <w:kern w:val="2"/>
-      <w:sz w:val="21"/>
-      <w:szCs w:val="22"/>
-      <w:lang w:eastAsia="zh-CN"/>
-    </w:rPr>
-  </w:style>
-  <w:style w:type="paragraph" w:customStyle="1" w:styleId="52D31790E8D846C69151C31952577FB9">
-    <w:name w:val="52D31790E8D846C69151C31952577FB9"/>
-    <w:rsid w:val="0079672D"/>
-    <w:pPr>
-      <w:widowControl w:val="0"/>
-      <w:jc w:val="both"/>
-    </w:pPr>
-    <w:rPr>
-      <w:kern w:val="2"/>
-      <w:sz w:val="21"/>
-      <w:szCs w:val="22"/>
-      <w:lang w:eastAsia="zh-CN"/>
-    </w:rPr>
-  </w:style>
-  <w:style w:type="paragraph" w:customStyle="1" w:styleId="8F34D95C962E4270810AEDDBEBA1B39F">
-    <w:name w:val="8F34D95C962E4270810AEDDBEBA1B39F"/>
-    <w:rsid w:val="0079672D"/>
-    <w:pPr>
-      <w:widowControl w:val="0"/>
-      <w:jc w:val="both"/>
-    </w:pPr>
-    <w:rPr>
-      <w:kern w:val="2"/>
-      <w:sz w:val="21"/>
-      <w:szCs w:val="22"/>
-      <w:lang w:eastAsia="zh-CN"/>
-    </w:rPr>
-  </w:style>
-  <w:style w:type="paragraph" w:customStyle="1" w:styleId="B6DB7FCB2D1C45259B8EB7290EAF9A57">
-    <w:name w:val="B6DB7FCB2D1C45259B8EB7290EAF9A57"/>
-    <w:rsid w:val="0079672D"/>
-    <w:pPr>
-      <w:widowControl w:val="0"/>
-      <w:jc w:val="both"/>
-    </w:pPr>
-    <w:rPr>
-      <w:kern w:val="2"/>
-      <w:sz w:val="21"/>
-      <w:szCs w:val="22"/>
-      <w:lang w:eastAsia="zh-CN"/>
-    </w:rPr>
-  </w:style>
-  <w:style w:type="paragraph" w:customStyle="1" w:styleId="8804F4F4B1304165AF623E8B5CED7C8A">
-    <w:name w:val="8804F4F4B1304165AF623E8B5CED7C8A"/>
-    <w:rsid w:val="0079672D"/>
-    <w:pPr>
-      <w:widowControl w:val="0"/>
-      <w:jc w:val="both"/>
-    </w:pPr>
-    <w:rPr>
-      <w:kern w:val="2"/>
-      <w:sz w:val="21"/>
-      <w:szCs w:val="22"/>
-      <w:lang w:eastAsia="zh-CN"/>
-    </w:rPr>
-  </w:style>
-  <w:style w:type="paragraph" w:customStyle="1" w:styleId="5339BC48AB4847D8B2DD04D5068E0129">
-    <w:name w:val="5339BC48AB4847D8B2DD04D5068E0129"/>
-    <w:rsid w:val="00145227"/>
-    <w:pPr>
-      <w:widowControl w:val="0"/>
-      <w:jc w:val="both"/>
-    </w:pPr>
-    <w:rPr>
-      <w:kern w:val="2"/>
-      <w:sz w:val="21"/>
-      <w:szCs w:val="22"/>
-      <w:lang w:eastAsia="zh-CN"/>
-    </w:rPr>
-  </w:style>
-</w:styles>
-</file>
-
 <file path=word/glossary/webSettings.xml><?xml version="1.0" encoding="utf-8"?>
-<w:webSettings xmlns:mc="http://schemas.openxmlformats.org/markup-compatibility/2006" xmlns:r="http://schemas.openxmlformats.org/officeDocument/2006/relationships" xmlns:w="http://schemas.openxmlformats.org/wordprocessingml/2006/main" xmlns:w14="http://schemas.microsoft.com/office/word/2010/wordml" mc:Ignorable="w14">
+<w:webSettings xmlns:mc="http://schemas.openxmlformats.org/markup-compatibility/2006" xmlns:r="http://schemas.openxmlformats.org/officeDocument/2006/relationships" xmlns:w="http://schemas.openxmlformats.org/wordprocessingml/2006/main" xmlns:w14="http://schemas.microsoft.com/office/word/2010/wordml" xmlns:w15="http://schemas.microsoft.com/office/word/2012/wordml" mc:Ignorable="w14 w15">
   <w:allowPNG/>
+  <w:doNotSaveAsSingleFile/>
 </w:webSettings>
 </file>
 
@@ -11607,7 +10057,7 @@
 </file>
 
 <file path=customXml/itemProps1.xml><?xml version="1.0" encoding="utf-8"?>
-<ds:datastoreItem xmlns:ds="http://schemas.openxmlformats.org/officeDocument/2006/customXml" ds:itemID="{4845AE00-698F-4AC6-8299-40962FAB2FCB}">
+<ds:datastoreItem xmlns:ds="http://schemas.openxmlformats.org/officeDocument/2006/customXml" ds:itemID="{F5CC22C0-1D8B-324C-BA0C-F02A710BFE24}">
   <ds:schemaRefs>
     <ds:schemaRef ds:uri="http://schemas.openxmlformats.org/officeDocument/2006/bibliography"/>
   </ds:schemaRefs>

--- a/public/Resume_YilunSong.docx
+++ b/public/Resume_YilunSong.docx
@@ -42,6 +42,8 @@
             </w:rPr>
             <w:t xml:space="preserve"> (Kenneth)</w:t>
           </w:r>
+          <w:bookmarkStart w:id="0" w:name="_GoBack"/>
+          <w:bookmarkEnd w:id="0"/>
         </w:sdtContent>
       </w:sdt>
     </w:p>
@@ -3455,6 +3457,7 @@
                 <w:szCs w:val="20"/>
                 <w:lang w:eastAsia="zh-CN"/>
               </w:rPr>
+              <w:lastRenderedPageBreak/>
               <w:t>Reach Social Mobile App</w:t>
             </w:r>
             <w:r>
@@ -3852,7 +3855,7 @@
           <w:szCs w:val="20"/>
           <w:lang w:eastAsia="zh-CN"/>
         </w:rPr>
-        <w:t xml:space="preserve">Designing the </w:t>
+        <w:t xml:space="preserve">Built a self-explanatory modular </w:t>
       </w:r>
       <w:r>
         <w:rPr>
@@ -3863,17 +3866,7 @@
           <w:szCs w:val="20"/>
           <w:lang w:eastAsia="zh-CN"/>
         </w:rPr>
-        <w:t>UI/UX</w:t>
-      </w:r>
-      <w:r>
-        <w:rPr>
-          <w:rFonts w:ascii="Arial" w:eastAsia="宋体" w:hAnsi="Arial" w:cs="Arial"/>
-          <w:color w:val="000000" w:themeColor="text1"/>
-          <w:sz w:val="20"/>
-          <w:szCs w:val="20"/>
-          <w:lang w:eastAsia="zh-CN"/>
-        </w:rPr>
-        <w:t xml:space="preserve"> for the app</w:t>
+        <w:t>architecture</w:t>
       </w:r>
     </w:p>
     <w:p>
@@ -3894,48 +3887,24 @@
       </w:pPr>
       <w:r>
         <w:rPr>
-          <w:rFonts w:ascii="Arial" w:hAnsi="Arial" w:cs="Arial"/>
-          <w:color w:val="000000" w:themeColor="text1"/>
-          <w:sz w:val="20"/>
-          <w:szCs w:val="20"/>
-        </w:rPr>
-        <w:t>Developing</w:t>
-      </w:r>
-      <w:r>
-        <w:rPr>
-          <w:rFonts w:ascii="Arial" w:hAnsi="Arial" w:cs="Arial"/>
-          <w:color w:val="000000" w:themeColor="text1"/>
-          <w:sz w:val="20"/>
-          <w:szCs w:val="20"/>
-        </w:rPr>
-        <w:t xml:space="preserve"> key features </w:t>
-      </w:r>
-      <w:r>
-        <w:rPr>
-          <w:rFonts w:ascii="Arial" w:hAnsi="Arial" w:cs="Arial"/>
-          <w:color w:val="000000" w:themeColor="text1"/>
-          <w:sz w:val="20"/>
-          <w:szCs w:val="20"/>
-        </w:rPr>
-        <w:t xml:space="preserve">of </w:t>
-      </w:r>
-      <w:r>
-        <w:rPr>
-          <w:rFonts w:ascii="Arial" w:hAnsi="Arial" w:cs="Arial"/>
-          <w:color w:val="000000" w:themeColor="text1"/>
-          <w:sz w:val="20"/>
-          <w:szCs w:val="20"/>
-        </w:rPr>
-        <w:t>the app, e.g. file upload/sha</w:t>
-      </w:r>
-      <w:r>
-        <w:rPr>
-          <w:rFonts w:ascii="Arial" w:hAnsi="Arial" w:cs="Arial"/>
-          <w:color w:val="000000" w:themeColor="text1"/>
-          <w:sz w:val="20"/>
-          <w:szCs w:val="20"/>
-        </w:rPr>
-        <w:t>ring, group conversation thread</w:t>
+          <w:rFonts w:ascii="Arial" w:eastAsia="宋体" w:hAnsi="Arial" w:cs="Arial"/>
+          <w:color w:val="000000" w:themeColor="text1"/>
+          <w:sz w:val="20"/>
+          <w:szCs w:val="20"/>
+          <w:lang w:eastAsia="zh-CN"/>
+        </w:rPr>
+        <w:t xml:space="preserve">Built the data flow system using </w:t>
+      </w:r>
+      <w:r>
+        <w:rPr>
+          <w:rFonts w:ascii="Arial" w:eastAsia="宋体" w:hAnsi="Arial" w:cs="Arial"/>
+          <w:b/>
+          <w:color w:val="000000" w:themeColor="text1"/>
+          <w:sz w:val="20"/>
+          <w:szCs w:val="20"/>
+          <w:lang w:eastAsia="zh-CN"/>
+        </w:rPr>
+        <w:t>Reflux</w:t>
       </w:r>
     </w:p>
     <w:p>
@@ -3961,7 +3930,149 @@
           <w:sz w:val="20"/>
           <w:szCs w:val="20"/>
         </w:rPr>
-        <w:t>Initialize team work with other team members and make sure the product can be delivered on time</w:t>
+        <w:t>Developing</w:t>
+      </w:r>
+      <w:r>
+        <w:rPr>
+          <w:rFonts w:ascii="Arial" w:hAnsi="Arial" w:cs="Arial"/>
+          <w:color w:val="000000" w:themeColor="text1"/>
+          <w:sz w:val="20"/>
+          <w:szCs w:val="20"/>
+        </w:rPr>
+        <w:t xml:space="preserve"> key features </w:t>
+      </w:r>
+      <w:r>
+        <w:rPr>
+          <w:rFonts w:ascii="Arial" w:hAnsi="Arial" w:cs="Arial"/>
+          <w:color w:val="000000" w:themeColor="text1"/>
+          <w:sz w:val="20"/>
+          <w:szCs w:val="20"/>
+        </w:rPr>
+        <w:t xml:space="preserve">of </w:t>
+      </w:r>
+      <w:r>
+        <w:rPr>
+          <w:rFonts w:ascii="Arial" w:hAnsi="Arial" w:cs="Arial"/>
+          <w:color w:val="000000" w:themeColor="text1"/>
+          <w:sz w:val="20"/>
+          <w:szCs w:val="20"/>
+        </w:rPr>
+        <w:t xml:space="preserve">the app, e.g. </w:t>
+      </w:r>
+      <w:r>
+        <w:rPr>
+          <w:rFonts w:ascii="Arial" w:hAnsi="Arial" w:cs="Arial"/>
+          <w:color w:val="000000" w:themeColor="text1"/>
+          <w:sz w:val="20"/>
+          <w:szCs w:val="20"/>
+        </w:rPr>
+        <w:t xml:space="preserve">chat room, </w:t>
+      </w:r>
+      <w:r>
+        <w:rPr>
+          <w:rFonts w:ascii="Arial" w:hAnsi="Arial" w:cs="Arial"/>
+          <w:color w:val="000000" w:themeColor="text1"/>
+          <w:sz w:val="20"/>
+          <w:szCs w:val="20"/>
+        </w:rPr>
+        <w:t>file sharing, etc.</w:t>
+      </w:r>
+    </w:p>
+    <w:p>
+      <w:pPr>
+        <w:pStyle w:val="ListParagraph"/>
+        <w:numPr>
+          <w:ilvl w:val="0"/>
+          <w:numId w:val="5"/>
+        </w:numPr>
+        <w:spacing w:after="0" w:line="240" w:lineRule="auto"/>
+        <w:ind w:left="144" w:hanging="144"/>
+        <w:rPr>
+          <w:rFonts w:ascii="Arial" w:hAnsi="Arial" w:cs="Arial"/>
+          <w:color w:val="000000" w:themeColor="text1"/>
+          <w:sz w:val="20"/>
+          <w:szCs w:val="20"/>
+        </w:rPr>
+      </w:pPr>
+      <w:r>
+        <w:rPr>
+          <w:rFonts w:ascii="Arial" w:hAnsi="Arial" w:cs="Arial"/>
+          <w:color w:val="000000" w:themeColor="text1"/>
+          <w:sz w:val="20"/>
+          <w:szCs w:val="20"/>
+        </w:rPr>
+        <w:t xml:space="preserve">Mentoring other team members to learn React Native and the </w:t>
+      </w:r>
+      <w:r>
+        <w:rPr>
+          <w:rFonts w:ascii="Arial" w:hAnsi="Arial" w:cs="Arial"/>
+          <w:color w:val="000000" w:themeColor="text1"/>
+          <w:sz w:val="20"/>
+          <w:szCs w:val="20"/>
+        </w:rPr>
+        <w:t>related</w:t>
+      </w:r>
+      <w:r>
+        <w:rPr>
+          <w:rFonts w:ascii="Arial" w:hAnsi="Arial" w:cs="Arial"/>
+          <w:color w:val="000000" w:themeColor="text1"/>
+          <w:sz w:val="20"/>
+          <w:szCs w:val="20"/>
+        </w:rPr>
+        <w:t xml:space="preserve"> techniques used in this project</w:t>
+      </w:r>
+    </w:p>
+    <w:p>
+      <w:pPr>
+        <w:pStyle w:val="ListParagraph"/>
+        <w:numPr>
+          <w:ilvl w:val="0"/>
+          <w:numId w:val="5"/>
+        </w:numPr>
+        <w:spacing w:after="0" w:line="240" w:lineRule="auto"/>
+        <w:ind w:left="144" w:hanging="144"/>
+        <w:rPr>
+          <w:rFonts w:ascii="Arial" w:hAnsi="Arial" w:cs="Arial"/>
+          <w:color w:val="000000" w:themeColor="text1"/>
+          <w:sz w:val="20"/>
+          <w:szCs w:val="20"/>
+        </w:rPr>
+      </w:pPr>
+      <w:r>
+        <w:rPr>
+          <w:rFonts w:ascii="Arial" w:hAnsi="Arial" w:cs="Arial"/>
+          <w:color w:val="000000" w:themeColor="text1"/>
+          <w:sz w:val="20"/>
+          <w:szCs w:val="20"/>
+        </w:rPr>
+        <w:t xml:space="preserve">Organizing </w:t>
+      </w:r>
+      <w:r>
+        <w:rPr>
+          <w:rFonts w:ascii="Arial" w:hAnsi="Arial" w:cs="Arial"/>
+          <w:color w:val="000000" w:themeColor="text1"/>
+          <w:sz w:val="20"/>
+          <w:szCs w:val="20"/>
+        </w:rPr>
+        <w:t xml:space="preserve">the </w:t>
+      </w:r>
+      <w:r>
+        <w:rPr>
+          <w:rFonts w:ascii="Arial" w:hAnsi="Arial" w:cs="Arial"/>
+          <w:color w:val="000000" w:themeColor="text1"/>
+          <w:sz w:val="20"/>
+          <w:szCs w:val="20"/>
+        </w:rPr>
+        <w:t xml:space="preserve">team work </w:t>
+      </w:r>
+      <w:r>
+        <w:rPr>
+          <w:rFonts w:ascii="Arial" w:hAnsi="Arial" w:cs="Arial"/>
+          <w:color w:val="000000" w:themeColor="text1"/>
+          <w:sz w:val="20"/>
+          <w:szCs w:val="20"/>
+        </w:rPr>
+        <w:t>and make sure the product can be delivered on time</w:t>
       </w:r>
     </w:p>
     <w:p>
@@ -5567,12 +5678,8 @@
       </w:r>
     </w:p>
     <w:sectPr>
-      <w:headerReference w:type="even" r:id="rId10"/>
-      <w:headerReference w:type="default" r:id="rId11"/>
-      <w:footerReference w:type="even" r:id="rId12"/>
-      <w:footerReference w:type="default" r:id="rId13"/>
-      <w:headerReference w:type="first" r:id="rId14"/>
-      <w:footerReference w:type="first" r:id="rId15"/>
+      <w:headerReference w:type="default" r:id="rId10"/>
+      <w:headerReference w:type="first" r:id="rId11"/>
       <w:pgSz w:w="12240" w:h="15840"/>
       <w:pgMar w:top="1440" w:right="1440" w:bottom="900" w:left="1440" w:header="720" w:footer="720" w:gutter="0"/>
       <w:cols w:space="720"/>
@@ -5608,36 +5715,6 @@
 </w:endnotes>
 </file>
 
-<file path=word/footer1.xml><?xml version="1.0" encoding="utf-8"?>
-<w:ftr xmlns:wpc="http://schemas.microsoft.com/office/word/2010/wordprocessingCanvas" xmlns:mo="http://schemas.microsoft.com/office/mac/office/2008/main" xmlns:mc="http://schemas.openxmlformats.org/markup-compatibility/2006" xmlns:mv="urn:schemas-microsoft-com:mac:vml" xmlns:o="urn:schemas-microsoft-com:office:office" xmlns:r="http://schemas.openxmlformats.org/officeDocument/2006/relationships" xmlns:m="http://schemas.openxmlformats.org/officeDocument/2006/math" xmlns:v="urn:schemas-microsoft-com:vml" xmlns:wp14="http://schemas.microsoft.com/office/word/2010/wordprocessingDrawing" xmlns:wp="http://schemas.openxmlformats.org/drawingml/2006/wordprocessingDrawing" xmlns:w10="urn:schemas-microsoft-com:office:word" xmlns:w="http://schemas.openxmlformats.org/wordprocessingml/2006/main" xmlns:w14="http://schemas.microsoft.com/office/word/2010/wordml" xmlns:w15="http://schemas.microsoft.com/office/word/2012/wordml" xmlns:wpg="http://schemas.microsoft.com/office/word/2010/wordprocessingGroup" xmlns:wpi="http://schemas.microsoft.com/office/word/2010/wordprocessingInk" xmlns:wne="http://schemas.microsoft.com/office/word/2006/wordml" xmlns:wps="http://schemas.microsoft.com/office/word/2010/wordprocessingShape" mc:Ignorable="w14 w15 wp14">
-  <w:p>
-    <w:pPr>
-      <w:pStyle w:val="Footer"/>
-    </w:pPr>
-  </w:p>
-</w:ftr>
-</file>
-
-<file path=word/footer2.xml><?xml version="1.0" encoding="utf-8"?>
-<w:ftr xmlns:wpc="http://schemas.microsoft.com/office/word/2010/wordprocessingCanvas" xmlns:mo="http://schemas.microsoft.com/office/mac/office/2008/main" xmlns:mc="http://schemas.openxmlformats.org/markup-compatibility/2006" xmlns:mv="urn:schemas-microsoft-com:mac:vml" xmlns:o="urn:schemas-microsoft-com:office:office" xmlns:r="http://schemas.openxmlformats.org/officeDocument/2006/relationships" xmlns:m="http://schemas.openxmlformats.org/officeDocument/2006/math" xmlns:v="urn:schemas-microsoft-com:vml" xmlns:wp14="http://schemas.microsoft.com/office/word/2010/wordprocessingDrawing" xmlns:wp="http://schemas.openxmlformats.org/drawingml/2006/wordprocessingDrawing" xmlns:w10="urn:schemas-microsoft-com:office:word" xmlns:w="http://schemas.openxmlformats.org/wordprocessingml/2006/main" xmlns:w14="http://schemas.microsoft.com/office/word/2010/wordml" xmlns:w15="http://schemas.microsoft.com/office/word/2012/wordml" xmlns:wpg="http://schemas.microsoft.com/office/word/2010/wordprocessingGroup" xmlns:wpi="http://schemas.microsoft.com/office/word/2010/wordprocessingInk" xmlns:wne="http://schemas.microsoft.com/office/word/2006/wordml" xmlns:wps="http://schemas.microsoft.com/office/word/2010/wordprocessingShape" mc:Ignorable="w14 w15 wp14">
-  <w:p>
-    <w:pPr>
-      <w:pStyle w:val="Footer"/>
-    </w:pPr>
-  </w:p>
-</w:ftr>
-</file>
-
-<file path=word/footer3.xml><?xml version="1.0" encoding="utf-8"?>
-<w:ftr xmlns:wpc="http://schemas.microsoft.com/office/word/2010/wordprocessingCanvas" xmlns:mo="http://schemas.microsoft.com/office/mac/office/2008/main" xmlns:mc="http://schemas.openxmlformats.org/markup-compatibility/2006" xmlns:mv="urn:schemas-microsoft-com:mac:vml" xmlns:o="urn:schemas-microsoft-com:office:office" xmlns:r="http://schemas.openxmlformats.org/officeDocument/2006/relationships" xmlns:m="http://schemas.openxmlformats.org/officeDocument/2006/math" xmlns:v="urn:schemas-microsoft-com:vml" xmlns:wp14="http://schemas.microsoft.com/office/word/2010/wordprocessingDrawing" xmlns:wp="http://schemas.openxmlformats.org/drawingml/2006/wordprocessingDrawing" xmlns:w10="urn:schemas-microsoft-com:office:word" xmlns:w="http://schemas.openxmlformats.org/wordprocessingml/2006/main" xmlns:w14="http://schemas.microsoft.com/office/word/2010/wordml" xmlns:w15="http://schemas.microsoft.com/office/word/2012/wordml" xmlns:wpg="http://schemas.microsoft.com/office/word/2010/wordprocessingGroup" xmlns:wpi="http://schemas.microsoft.com/office/word/2010/wordprocessingInk" xmlns:wne="http://schemas.microsoft.com/office/word/2006/wordml" xmlns:wps="http://schemas.microsoft.com/office/word/2010/wordprocessingShape" mc:Ignorable="w14 w15 wp14">
-  <w:p>
-    <w:pPr>
-      <w:pStyle w:val="Footer"/>
-    </w:pPr>
-  </w:p>
-</w:ftr>
-</file>
-
 <file path=word/footnotes.xml><?xml version="1.0" encoding="utf-8"?>
 <w:footnotes xmlns:wpc="http://schemas.microsoft.com/office/word/2010/wordprocessingCanvas" xmlns:mo="http://schemas.microsoft.com/office/mac/office/2008/main" xmlns:mc="http://schemas.openxmlformats.org/markup-compatibility/2006" xmlns:mv="urn:schemas-microsoft-com:mac:vml" xmlns:o="urn:schemas-microsoft-com:office:office" xmlns:r="http://schemas.openxmlformats.org/officeDocument/2006/relationships" xmlns:m="http://schemas.openxmlformats.org/officeDocument/2006/math" xmlns:v="urn:schemas-microsoft-com:vml" xmlns:wp14="http://schemas.microsoft.com/office/word/2010/wordprocessingDrawing" xmlns:wp="http://schemas.openxmlformats.org/drawingml/2006/wordprocessingDrawing" xmlns:w10="urn:schemas-microsoft-com:office:word" xmlns:w="http://schemas.openxmlformats.org/wordprocessingml/2006/main" xmlns:w14="http://schemas.microsoft.com/office/word/2010/wordml" xmlns:w15="http://schemas.microsoft.com/office/word/2012/wordml" xmlns:wpg="http://schemas.microsoft.com/office/word/2010/wordprocessingGroup" xmlns:wpi="http://schemas.microsoft.com/office/word/2010/wordprocessingInk" xmlns:wne="http://schemas.microsoft.com/office/word/2006/wordml" xmlns:wps="http://schemas.microsoft.com/office/word/2010/wordprocessingShape" mc:Ignorable="w14 w15 wp14">
   <w:footnote w:type="separator" w:id="-1">
@@ -5665,6 +5742,11 @@
 
 <file path=word/header1.xml><?xml version="1.0" encoding="utf-8"?>
 <w:hdr xmlns:wpc="http://schemas.microsoft.com/office/word/2010/wordprocessingCanvas" xmlns:mo="http://schemas.microsoft.com/office/mac/office/2008/main" xmlns:mc="http://schemas.openxmlformats.org/markup-compatibility/2006" xmlns:mv="urn:schemas-microsoft-com:mac:vml" xmlns:o="urn:schemas-microsoft-com:office:office" xmlns:r="http://schemas.openxmlformats.org/officeDocument/2006/relationships" xmlns:m="http://schemas.openxmlformats.org/officeDocument/2006/math" xmlns:v="urn:schemas-microsoft-com:vml" xmlns:wp14="http://schemas.microsoft.com/office/word/2010/wordprocessingDrawing" xmlns:wp="http://schemas.openxmlformats.org/drawingml/2006/wordprocessingDrawing" xmlns:w10="urn:schemas-microsoft-com:office:word" xmlns:w="http://schemas.openxmlformats.org/wordprocessingml/2006/main" xmlns:w14="http://schemas.microsoft.com/office/word/2010/wordml" xmlns:w15="http://schemas.microsoft.com/office/word/2012/wordml" xmlns:wpg="http://schemas.microsoft.com/office/word/2010/wordprocessingGroup" xmlns:wpi="http://schemas.microsoft.com/office/word/2010/wordprocessingInk" xmlns:wne="http://schemas.microsoft.com/office/word/2006/wordml" xmlns:wps="http://schemas.microsoft.com/office/word/2010/wordprocessingShape" mc:Ignorable="w14 w15 wp14">
+  <w:p>
+    <w:pPr>
+      <w:pStyle w:val="Header"/>
+    </w:pPr>
+  </w:p>
   <w:p>
     <w:pPr>
       <w:pStyle w:val="Header"/>
@@ -5679,23 +5761,6 @@
     <w:pPr>
       <w:pStyle w:val="Header"/>
     </w:pPr>
-  </w:p>
-  <w:p>
-    <w:pPr>
-      <w:pStyle w:val="Header"/>
-    </w:pPr>
-  </w:p>
-</w:hdr>
-</file>
-
-<file path=word/header3.xml><?xml version="1.0" encoding="utf-8"?>
-<w:hdr xmlns:wpc="http://schemas.microsoft.com/office/word/2010/wordprocessingCanvas" xmlns:mo="http://schemas.microsoft.com/office/mac/office/2008/main" xmlns:mc="http://schemas.openxmlformats.org/markup-compatibility/2006" xmlns:mv="urn:schemas-microsoft-com:mac:vml" xmlns:o="urn:schemas-microsoft-com:office:office" xmlns:r="http://schemas.openxmlformats.org/officeDocument/2006/relationships" xmlns:m="http://schemas.openxmlformats.org/officeDocument/2006/math" xmlns:v="urn:schemas-microsoft-com:vml" xmlns:wp14="http://schemas.microsoft.com/office/word/2010/wordprocessingDrawing" xmlns:wp="http://schemas.openxmlformats.org/drawingml/2006/wordprocessingDrawing" xmlns:w10="urn:schemas-microsoft-com:office:word" xmlns:w="http://schemas.openxmlformats.org/wordprocessingml/2006/main" xmlns:w14="http://schemas.microsoft.com/office/word/2010/wordml" xmlns:w15="http://schemas.microsoft.com/office/word/2012/wordml" xmlns:wpg="http://schemas.microsoft.com/office/word/2010/wordprocessingGroup" xmlns:wpi="http://schemas.microsoft.com/office/word/2010/wordprocessingInk" xmlns:wne="http://schemas.microsoft.com/office/word/2006/wordml" xmlns:wps="http://schemas.microsoft.com/office/word/2010/wordprocessingShape" mc:Ignorable="w14 w15 wp14">
-  <w:p>
-    <w:pPr>
-      <w:pStyle w:val="Header"/>
-    </w:pPr>
-    <w:bookmarkStart w:id="0" w:name="_GoBack"/>
-    <w:bookmarkEnd w:id="0"/>
     <w:r>
       <w:rPr>
         <w:noProof/>
@@ -8086,6 +8151,7 @@
     <w:rsid w:val="004A02E5"/>
     <w:rsid w:val="004A2EAB"/>
     <w:rsid w:val="004A4073"/>
+    <w:rsid w:val="004B2DE9"/>
     <w:rsid w:val="004F0EF2"/>
     <w:rsid w:val="00514D9A"/>
     <w:rsid w:val="00537AE8"/>
@@ -10057,7 +10123,7 @@
 </file>
 
 <file path=customXml/itemProps1.xml><?xml version="1.0" encoding="utf-8"?>
-<ds:datastoreItem xmlns:ds="http://schemas.openxmlformats.org/officeDocument/2006/customXml" ds:itemID="{F5CC22C0-1D8B-324C-BA0C-F02A710BFE24}">
+<ds:datastoreItem xmlns:ds="http://schemas.openxmlformats.org/officeDocument/2006/customXml" ds:itemID="{2F3C6BAC-2F20-5447-ABCE-D35CC50796FB}">
   <ds:schemaRefs>
     <ds:schemaRef ds:uri="http://schemas.openxmlformats.org/officeDocument/2006/bibliography"/>
   </ds:schemaRefs>

--- a/public/Resume_YilunSong.docx
+++ b/public/Resume_YilunSong.docx
@@ -1,6 +1,6 @@
 
 <file path=word/document.xml><?xml version="1.0" encoding="utf-8"?>
-<w:document xmlns:wpc="http://schemas.microsoft.com/office/word/2010/wordprocessingCanvas" xmlns:mo="http://schemas.microsoft.com/office/mac/office/2008/main" xmlns:mc="http://schemas.openxmlformats.org/markup-compatibility/2006" xmlns:mv="urn:schemas-microsoft-com:mac:vml" xmlns:o="urn:schemas-microsoft-com:office:office" xmlns:r="http://schemas.openxmlformats.org/officeDocument/2006/relationships" xmlns:m="http://schemas.openxmlformats.org/officeDocument/2006/math" xmlns:v="urn:schemas-microsoft-com:vml" xmlns:wp14="http://schemas.microsoft.com/office/word/2010/wordprocessingDrawing" xmlns:wp="http://schemas.openxmlformats.org/drawingml/2006/wordprocessingDrawing" xmlns:w10="urn:schemas-microsoft-com:office:word" xmlns:w="http://schemas.openxmlformats.org/wordprocessingml/2006/main" xmlns:w14="http://schemas.microsoft.com/office/word/2010/wordml" xmlns:w15="http://schemas.microsoft.com/office/word/2012/wordml" xmlns:wpg="http://schemas.microsoft.com/office/word/2010/wordprocessingGroup" xmlns:wpi="http://schemas.microsoft.com/office/word/2010/wordprocessingInk" xmlns:wne="http://schemas.microsoft.com/office/word/2006/wordml" xmlns:wps="http://schemas.microsoft.com/office/word/2010/wordprocessingShape" mc:Ignorable="w14 w15 wp14">
+<w:document xmlns:wpc="http://schemas.microsoft.com/office/word/2010/wordprocessingCanvas" xmlns:mc="http://schemas.openxmlformats.org/markup-compatibility/2006" xmlns:o="urn:schemas-microsoft-com:office:office" xmlns:r="http://schemas.openxmlformats.org/officeDocument/2006/relationships" xmlns:m="http://schemas.openxmlformats.org/officeDocument/2006/math" xmlns:v="urn:schemas-microsoft-com:vml" xmlns:wp14="http://schemas.microsoft.com/office/word/2010/wordprocessingDrawing" xmlns:wp="http://schemas.openxmlformats.org/drawingml/2006/wordprocessingDrawing" xmlns:w10="urn:schemas-microsoft-com:office:word" xmlns:w="http://schemas.openxmlformats.org/wordprocessingml/2006/main" xmlns:w14="http://schemas.microsoft.com/office/word/2010/wordml" xmlns:wpg="http://schemas.microsoft.com/office/word/2010/wordprocessingGroup" xmlns:wpi="http://schemas.microsoft.com/office/word/2010/wordprocessingInk" xmlns:wne="http://schemas.microsoft.com/office/word/2006/wordml" xmlns:wps="http://schemas.microsoft.com/office/word/2010/wordprocessingShape" mc:Ignorable="w14 wp14">
   <w:body>
     <w:p>
       <w:pPr>
@@ -42,8 +42,6 @@
             </w:rPr>
             <w:t xml:space="preserve"> (Kenneth)</w:t>
           </w:r>
-          <w:bookmarkStart w:id="0" w:name="_GoBack"/>
-          <w:bookmarkEnd w:id="0"/>
         </w:sdtContent>
       </w:sdt>
     </w:p>
@@ -132,7 +130,7 @@
     <w:tbl>
       <w:tblPr>
         <w:tblStyle w:val="TableGrid1"/>
-        <w:tblW w:w="0" w:type="auto"/>
+        <w:tblW w:w="9590" w:type="dxa"/>
         <w:tblBorders>
           <w:top w:val="none" w:sz="0" w:space="0" w:color="auto"/>
           <w:left w:val="none" w:sz="0" w:space="0" w:color="auto"/>
@@ -144,17 +142,16 @@
         <w:tblLook w:val="04A0" w:firstRow="1" w:lastRow="0" w:firstColumn="1" w:lastColumn="0" w:noHBand="0" w:noVBand="1"/>
       </w:tblPr>
       <w:tblGrid>
-        <w:gridCol w:w="3192"/>
-        <w:gridCol w:w="3192"/>
-        <w:gridCol w:w="3192"/>
+        <w:gridCol w:w="4795"/>
+        <w:gridCol w:w="4795"/>
       </w:tblGrid>
       <w:tr>
         <w:trPr>
-          <w:trHeight w:val="288"/>
+          <w:trHeight w:val="301"/>
         </w:trPr>
         <w:tc>
           <w:tcPr>
-            <w:tcW w:w="3192" w:type="dxa"/>
+            <w:tcW w:w="4795" w:type="dxa"/>
             <w:hideMark/>
           </w:tcPr>
           <w:sdt>
@@ -167,10 +164,9 @@
               </w:rPr>
               <w:id w:val="-634797728"/>
               <w:placeholder>
-                <w:docPart w:val="D8C6C9F18FD64AD790F769BFF2DB6DE2"/>
+                <w:docPart w:val="D95B02B814D84CD8B9EBD0E5B533DC61"/>
               </w:placeholder>
             </w:sdtPr>
-            <w:sdtEndPr/>
             <w:sdtContent>
               <w:sdt>
                 <w:sdtPr>
@@ -182,10 +178,9 @@
                   </w:rPr>
                   <w:id w:val="1379434474"/>
                   <w:placeholder>
-                    <w:docPart w:val="4AE7631894A34D199086B9C778AEAF1C"/>
+                    <w:docPart w:val="1022911CC42F4788B8C0D32019C6800A"/>
                   </w:placeholder>
                 </w:sdtPr>
-                <w:sdtEndPr/>
                 <w:sdtContent>
                   <w:sdt>
                     <w:sdtPr>
@@ -197,10 +192,9 @@
                       </w:rPr>
                       <w:id w:val="1050335666"/>
                       <w:placeholder>
-                        <w:docPart w:val="64AE96E8718D46E9B0737D1442840B33"/>
+                        <w:docPart w:val="A5BDFF8878B54AEA8A334CA89FB6B0FC"/>
                       </w:placeholder>
                     </w:sdtPr>
-                    <w:sdtEndPr/>
                     <w:sdtContent>
                       <w:p>
                         <w:pPr>
@@ -241,6 +235,16 @@
                           </w:rPr>
                           <w:t>Language</w:t>
                         </w:r>
+                        <w:r>
+                          <w:rPr>
+                            <w:rFonts w:ascii="Arial" w:eastAsia="宋体" w:hAnsi="Arial" w:cs="Arial" w:hint="eastAsia"/>
+                            <w:b/>
+                            <w:sz w:val="20"/>
+                            <w:szCs w:val="20"/>
+                            <w:lang w:eastAsia="zh-CN"/>
+                          </w:rPr>
+                          <w:t xml:space="preserve"> (In Proficiency order)</w:t>
+                        </w:r>
                       </w:p>
                     </w:sdtContent>
                   </w:sdt>
@@ -251,7 +255,7 @@
         </w:tc>
         <w:tc>
           <w:tcPr>
-            <w:tcW w:w="3192" w:type="dxa"/>
+            <w:tcW w:w="4795" w:type="dxa"/>
             <w:hideMark/>
           </w:tcPr>
           <w:sdt>
@@ -264,10 +268,9 @@
               </w:rPr>
               <w:id w:val="-313027096"/>
               <w:placeholder>
-                <w:docPart w:val="D8C6C9F18FD64AD790F769BFF2DB6DE2"/>
+                <w:docPart w:val="D95B02B814D84CD8B9EBD0E5B533DC61"/>
               </w:placeholder>
             </w:sdtPr>
-            <w:sdtEndPr/>
             <w:sdtContent>
               <w:sdt>
                 <w:sdtPr>
@@ -279,10 +282,9 @@
                   </w:rPr>
                   <w:id w:val="18679655"/>
                   <w:placeholder>
-                    <w:docPart w:val="900C6DB177B743689D703425DFA27C70"/>
+                    <w:docPart w:val="CE7EE1703B7F4D71B6DD711DF114EC04"/>
                   </w:placeholder>
                 </w:sdtPr>
-                <w:sdtEndPr/>
                 <w:sdtContent>
                   <w:sdt>
                     <w:sdtPr>
@@ -294,10 +296,9 @@
                       </w:rPr>
                       <w:id w:val="1380122469"/>
                       <w:placeholder>
-                        <w:docPart w:val="9FD9B4D87BAE4AA1A17E993A04725E70"/>
+                        <w:docPart w:val="2A1CCAFB64F94B8292EFAC01E0DBB2DE"/>
                       </w:placeholder>
                     </w:sdtPr>
-                    <w:sdtEndPr/>
                     <w:sdtContent>
                       <w:sdt>
                         <w:sdtPr>
@@ -309,10 +310,9 @@
                           </w:rPr>
                           <w:id w:val="1741911417"/>
                           <w:placeholder>
-                            <w:docPart w:val="AB2429A919A74DCC8EBDFD92C64668E7"/>
+                            <w:docPart w:val="6E8EE982C6C84556868414E519608EC4"/>
                           </w:placeholder>
                         </w:sdtPr>
-                        <w:sdtEndPr/>
                         <w:sdtContent>
                           <w:p>
                             <w:pPr>
@@ -345,6 +345,16 @@
                               </w:rPr>
                               <w:t>Areas</w:t>
                             </w:r>
+                            <w:r>
+                              <w:rPr>
+                                <w:rFonts w:ascii="Arial" w:eastAsia="宋体" w:hAnsi="Arial" w:cs="Arial" w:hint="eastAsia"/>
+                                <w:b/>
+                                <w:sz w:val="20"/>
+                                <w:szCs w:val="20"/>
+                                <w:lang w:eastAsia="zh-CN"/>
+                              </w:rPr>
+                              <w:t xml:space="preserve"> &amp; Frameworks</w:t>
+                            </w:r>
                           </w:p>
                         </w:sdtContent>
                       </w:sdt>
@@ -355,94 +365,14 @@
             </w:sdtContent>
           </w:sdt>
         </w:tc>
-        <w:tc>
-          <w:tcPr>
-            <w:tcW w:w="3192" w:type="dxa"/>
-            <w:hideMark/>
-          </w:tcPr>
-          <w:sdt>
-            <w:sdtPr>
-              <w:rPr>
-                <w:rFonts w:ascii="Arial" w:hAnsi="Arial" w:cs="Arial"/>
-                <w:b/>
-                <w:sz w:val="20"/>
-                <w:szCs w:val="20"/>
-              </w:rPr>
-              <w:id w:val="-1485779774"/>
-              <w:placeholder>
-                <w:docPart w:val="D8C6C9F18FD64AD790F769BFF2DB6DE2"/>
-              </w:placeholder>
-            </w:sdtPr>
-            <w:sdtEndPr/>
-            <w:sdtContent>
-              <w:sdt>
-                <w:sdtPr>
-                  <w:rPr>
-                    <w:rFonts w:ascii="Arial" w:hAnsi="Arial" w:cs="Arial"/>
-                    <w:b/>
-                    <w:sz w:val="20"/>
-                    <w:szCs w:val="20"/>
-                  </w:rPr>
-                  <w:id w:val="470328643"/>
-                  <w:placeholder>
-                    <w:docPart w:val="8C211BF19E2B4B97BC085F39A9227EDF"/>
-                  </w:placeholder>
-                </w:sdtPr>
-                <w:sdtEndPr/>
-                <w:sdtContent>
-                  <w:sdt>
-                    <w:sdtPr>
-                      <w:rPr>
-                        <w:rFonts w:ascii="Arial" w:hAnsi="Arial" w:cs="Arial"/>
-                        <w:b/>
-                        <w:sz w:val="20"/>
-                        <w:szCs w:val="20"/>
-                      </w:rPr>
-                      <w:id w:val="-2024549533"/>
-                      <w:placeholder>
-                        <w:docPart w:val="D8D36D6C39224983B40E5CC7ADA81875"/>
-                      </w:placeholder>
-                    </w:sdtPr>
-                    <w:sdtEndPr/>
-                    <w:sdtContent>
-                      <w:p>
-                        <w:pPr>
-                          <w:tabs>
-                            <w:tab w:val="center" w:pos="1488"/>
-                          </w:tabs>
-                          <w:rPr>
-                            <w:rFonts w:ascii="Arial" w:hAnsi="Arial" w:cs="Arial"/>
-                            <w:b/>
-                            <w:sz w:val="20"/>
-                            <w:szCs w:val="20"/>
-                          </w:rPr>
-                        </w:pPr>
-                        <w:r>
-                          <w:rPr>
-                            <w:rFonts w:ascii="Arial" w:eastAsia="宋体" w:hAnsi="Arial" w:cs="Arial"/>
-                            <w:b/>
-                            <w:sz w:val="20"/>
-                            <w:szCs w:val="20"/>
-                            <w:lang w:eastAsia="zh-CN"/>
-                          </w:rPr>
-                          <w:t>Libraries &amp; Utilities</w:t>
-                        </w:r>
-                      </w:p>
-                    </w:sdtContent>
-                  </w:sdt>
-                </w:sdtContent>
-              </w:sdt>
-            </w:sdtContent>
-          </w:sdt>
-        </w:tc>
       </w:tr>
       <w:tr>
         <w:trPr>
-          <w:trHeight w:val="197"/>
+          <w:trHeight w:val="206"/>
         </w:trPr>
         <w:tc>
           <w:tcPr>
-            <w:tcW w:w="3192" w:type="dxa"/>
+            <w:tcW w:w="4795" w:type="dxa"/>
           </w:tcPr>
           <w:p>
             <w:pPr>
@@ -456,19 +386,19 @@
               <w:ind w:left="144" w:hanging="144"/>
               <w:contextualSpacing/>
               <w:rPr>
-                <w:rFonts w:ascii="Arial" w:hAnsi="Arial" w:cs="Arial"/>
+                <w:rFonts w:ascii="Arial" w:hAnsi="Arial" w:cs="Arial" w:hint="eastAsia"/>
                 <w:sz w:val="20"/>
                 <w:szCs w:val="20"/>
               </w:rPr>
             </w:pPr>
             <w:r>
               <w:rPr>
-                <w:rFonts w:ascii="Arial" w:eastAsia="宋体" w:hAnsi="Arial" w:cs="Arial"/>
-                <w:sz w:val="20"/>
-                <w:szCs w:val="20"/>
-                <w:lang w:eastAsia="zh-CN"/>
-              </w:rPr>
-              <w:t>HTML5/CSS/JavaScript</w:t>
+                <w:rFonts w:ascii="Arial" w:eastAsia="宋体" w:hAnsi="Arial" w:cs="Arial" w:hint="eastAsia"/>
+                <w:sz w:val="20"/>
+                <w:szCs w:val="20"/>
+                <w:lang w:eastAsia="zh-CN"/>
+              </w:rPr>
+              <w:t>C#, .NET</w:t>
             </w:r>
           </w:p>
           <w:p>
@@ -495,7 +425,16 @@
                 <w:szCs w:val="20"/>
                 <w:lang w:eastAsia="zh-CN"/>
               </w:rPr>
-              <w:t>Java</w:t>
+              <w:t>HTML5/CSS/JavaScrip</w:t>
+            </w:r>
+            <w:r>
+              <w:rPr>
+                <w:rFonts w:ascii="Arial" w:eastAsia="宋体" w:hAnsi="Arial" w:cs="Arial" w:hint="eastAsia"/>
+                <w:sz w:val="20"/>
+                <w:szCs w:val="20"/>
+                <w:lang w:eastAsia="zh-CN"/>
+              </w:rPr>
+              <w:t>t</w:t>
             </w:r>
           </w:p>
           <w:p>
@@ -522,7 +461,7 @@
                 <w:szCs w:val="20"/>
                 <w:lang w:eastAsia="zh-CN"/>
               </w:rPr>
-              <w:t>Python &amp; Perl</w:t>
+              <w:t>Java</w:t>
             </w:r>
           </w:p>
           <w:p>
@@ -549,7 +488,7 @@
                 <w:szCs w:val="20"/>
                 <w:lang w:eastAsia="zh-CN"/>
               </w:rPr>
-              <w:t>MySQL</w:t>
+              <w:t>Python &amp; Perl</w:t>
             </w:r>
           </w:p>
           <w:p>
@@ -564,7 +503,7 @@
               <w:ind w:left="144" w:hanging="144"/>
               <w:contextualSpacing/>
               <w:rPr>
-                <w:rFonts w:ascii="Arial" w:hAnsi="Arial" w:cs="Arial"/>
+                <w:rFonts w:ascii="Arial" w:hAnsi="Arial" w:cs="Arial" w:hint="eastAsia"/>
                 <w:sz w:val="20"/>
                 <w:szCs w:val="20"/>
               </w:rPr>
@@ -576,34 +515,25 @@
                 <w:szCs w:val="20"/>
                 <w:lang w:eastAsia="zh-CN"/>
               </w:rPr>
+              <w:t>MySQL</w:t>
+            </w:r>
+            <w:r>
+              <w:rPr>
+                <w:rFonts w:ascii="Arial" w:eastAsia="宋体" w:hAnsi="Arial" w:cs="Arial" w:hint="eastAsia"/>
+                <w:sz w:val="20"/>
+                <w:szCs w:val="20"/>
+                <w:lang w:eastAsia="zh-CN"/>
+              </w:rPr>
+              <w:t xml:space="preserve">, </w:t>
+            </w:r>
+            <w:r>
+              <w:rPr>
+                <w:rFonts w:ascii="Arial" w:eastAsia="宋体" w:hAnsi="Arial" w:cs="Arial"/>
+                <w:sz w:val="20"/>
+                <w:szCs w:val="20"/>
+                <w:lang w:eastAsia="zh-CN"/>
+              </w:rPr>
               <w:t>Mongo DB</w:t>
-            </w:r>
-          </w:p>
-          <w:p>
-            <w:pPr>
-              <w:numPr>
-                <w:ilvl w:val="0"/>
-                <w:numId w:val="6"/>
-              </w:numPr>
-              <w:tabs>
-                <w:tab w:val="center" w:pos="1488"/>
-              </w:tabs>
-              <w:ind w:left="144" w:hanging="144"/>
-              <w:contextualSpacing/>
-              <w:rPr>
-                <w:rFonts w:ascii="Arial" w:hAnsi="Arial" w:cs="Arial"/>
-                <w:sz w:val="20"/>
-                <w:szCs w:val="20"/>
-              </w:rPr>
-            </w:pPr>
-            <w:r>
-              <w:rPr>
-                <w:rFonts w:ascii="Arial" w:eastAsia="宋体" w:hAnsi="Arial" w:cs="Arial"/>
-                <w:sz w:val="20"/>
-                <w:szCs w:val="20"/>
-                <w:lang w:eastAsia="zh-CN"/>
-              </w:rPr>
-              <w:t>C</w:t>
             </w:r>
           </w:p>
           <w:p>
@@ -613,7 +543,7 @@
               </w:tabs>
               <w:contextualSpacing/>
               <w:rPr>
-                <w:rFonts w:ascii="Arial" w:hAnsi="Arial" w:cs="Arial"/>
+                <w:rFonts w:ascii="Arial" w:hAnsi="Arial" w:cs="Arial" w:hint="eastAsia"/>
                 <w:sz w:val="20"/>
                 <w:szCs w:val="20"/>
               </w:rPr>
@@ -622,7 +552,7 @@
         </w:tc>
         <w:tc>
           <w:tcPr>
-            <w:tcW w:w="3192" w:type="dxa"/>
+            <w:tcW w:w="4795" w:type="dxa"/>
             <w:hideMark/>
           </w:tcPr>
           <w:p>
@@ -648,6 +578,63 @@
               </w:rPr>
               <w:t>Web applications</w:t>
             </w:r>
+            <w:r>
+              <w:rPr>
+                <w:rFonts w:ascii="Arial" w:eastAsia="宋体" w:hAnsi="Arial" w:cs="Arial" w:hint="eastAsia"/>
+                <w:sz w:val="20"/>
+                <w:szCs w:val="20"/>
+                <w:lang w:eastAsia="zh-CN"/>
+              </w:rPr>
+              <w:t xml:space="preserve"> (</w:t>
+            </w:r>
+            <w:r>
+              <w:rPr>
+                <w:rFonts w:ascii="Arial" w:eastAsia="宋体" w:hAnsi="Arial" w:cs="Arial" w:hint="eastAsia"/>
+                <w:b/>
+                <w:sz w:val="20"/>
+                <w:szCs w:val="20"/>
+                <w:lang w:eastAsia="zh-CN"/>
+              </w:rPr>
+              <w:t>React</w:t>
+            </w:r>
+            <w:r>
+              <w:rPr>
+                <w:rFonts w:ascii="Arial" w:eastAsia="宋体" w:hAnsi="Arial" w:cs="Arial" w:hint="eastAsia"/>
+                <w:sz w:val="20"/>
+                <w:szCs w:val="20"/>
+                <w:lang w:eastAsia="zh-CN"/>
+              </w:rPr>
+              <w:t xml:space="preserve">, </w:t>
+            </w:r>
+            <w:r>
+              <w:rPr>
+                <w:rFonts w:ascii="Arial" w:eastAsia="宋体" w:hAnsi="Arial" w:cs="Arial" w:hint="eastAsia"/>
+                <w:b/>
+                <w:sz w:val="20"/>
+                <w:szCs w:val="20"/>
+                <w:lang w:eastAsia="zh-CN"/>
+              </w:rPr>
+              <w:t>.</w:t>
+            </w:r>
+            <w:r>
+              <w:rPr>
+                <w:rFonts w:ascii="Arial" w:eastAsia="宋体" w:hAnsi="Arial" w:cs="Arial" w:hint="eastAsia"/>
+                <w:b/>
+                <w:sz w:val="20"/>
+                <w:szCs w:val="20"/>
+                <w:lang w:eastAsia="zh-CN"/>
+              </w:rPr>
+              <w:t>NET</w:t>
+            </w:r>
+            <w:r>
+              <w:rPr>
+                <w:rFonts w:ascii="Arial" w:eastAsia="宋体" w:hAnsi="Arial" w:cs="Arial" w:hint="eastAsia"/>
+                <w:sz w:val="20"/>
+                <w:szCs w:val="20"/>
+                <w:lang w:eastAsia="zh-CN"/>
+              </w:rPr>
+              <w:t>)</w:t>
+            </w:r>
           </w:p>
           <w:p>
             <w:pPr>
@@ -658,18 +645,55 @@
               <w:ind w:left="144" w:hanging="144"/>
               <w:contextualSpacing/>
               <w:rPr>
+                <w:rFonts w:ascii="Arial" w:hAnsi="Arial" w:cs="Arial" w:hint="eastAsia"/>
+                <w:sz w:val="20"/>
+                <w:szCs w:val="20"/>
+              </w:rPr>
+            </w:pPr>
+            <w:r>
+              <w:rPr>
                 <w:rFonts w:ascii="Arial" w:hAnsi="Arial" w:cs="Arial"/>
                 <w:sz w:val="20"/>
                 <w:szCs w:val="20"/>
               </w:rPr>
-            </w:pPr>
-            <w:r>
-              <w:rPr>
-                <w:rFonts w:ascii="Arial" w:hAnsi="Arial" w:cs="Arial"/>
-                <w:sz w:val="20"/>
-                <w:szCs w:val="20"/>
-              </w:rPr>
               <w:t>Cross-platform mobile App</w:t>
+            </w:r>
+            <w:r>
+              <w:rPr>
+                <w:rFonts w:ascii="Arial" w:eastAsia="宋体" w:hAnsi="Arial" w:cs="Arial" w:hint="eastAsia"/>
+                <w:sz w:val="20"/>
+                <w:szCs w:val="20"/>
+                <w:lang w:eastAsia="zh-CN"/>
+              </w:rPr>
+              <w:t>s</w:t>
+            </w:r>
+            <w:r>
+              <w:rPr>
+                <w:rFonts w:ascii="Arial" w:eastAsia="宋体" w:hAnsi="Arial" w:cs="Arial" w:hint="eastAsia"/>
+                <w:sz w:val="20"/>
+                <w:szCs w:val="20"/>
+                <w:lang w:eastAsia="zh-CN"/>
+              </w:rPr>
+              <w:t xml:space="preserve"> (</w:t>
+            </w:r>
+            <w:r>
+              <w:rPr>
+                <w:rFonts w:ascii="Arial" w:eastAsia="宋体" w:hAnsi="Arial" w:cs="Arial" w:hint="eastAsia"/>
+                <w:b/>
+                <w:sz w:val="20"/>
+                <w:szCs w:val="20"/>
+                <w:lang w:eastAsia="zh-CN"/>
+              </w:rPr>
+              <w:t>React Native</w:t>
+            </w:r>
+            <w:r>
+              <w:rPr>
+                <w:rFonts w:ascii="Arial" w:eastAsia="宋体" w:hAnsi="Arial" w:cs="Arial" w:hint="eastAsia"/>
+                <w:sz w:val="20"/>
+                <w:szCs w:val="20"/>
+                <w:lang w:eastAsia="zh-CN"/>
+              </w:rPr>
+              <w:t>)</w:t>
             </w:r>
           </w:p>
           <w:p>
@@ -681,217 +705,20 @@
               <w:ind w:left="144" w:hanging="144"/>
               <w:contextualSpacing/>
               <w:rPr>
-                <w:rFonts w:ascii="Arial" w:hAnsi="Arial" w:cs="Arial"/>
-                <w:sz w:val="20"/>
-                <w:szCs w:val="20"/>
+                <w:rFonts w:ascii="Arial" w:eastAsia="宋体" w:hAnsi="Arial" w:cs="Arial"/>
+                <w:sz w:val="20"/>
+                <w:szCs w:val="20"/>
+                <w:lang w:eastAsia="zh-CN"/>
               </w:rPr>
             </w:pPr>
             <w:r>
               <w:rPr>
-                <w:rFonts w:ascii="Arial" w:hAnsi="Arial" w:cs="Arial"/>
-                <w:sz w:val="20"/>
-                <w:szCs w:val="20"/>
-              </w:rPr>
-              <w:t>Android mobile App</w:t>
-            </w:r>
-          </w:p>
-          <w:p>
-            <w:pPr>
-              <w:numPr>
-                <w:ilvl w:val="0"/>
-                <w:numId w:val="7"/>
-              </w:numPr>
-              <w:ind w:left="144" w:hanging="144"/>
-              <w:contextualSpacing/>
-              <w:rPr>
                 <w:rFonts w:ascii="Arial" w:eastAsia="宋体" w:hAnsi="Arial" w:cs="Arial"/>
                 <w:sz w:val="20"/>
                 <w:szCs w:val="20"/>
                 <w:lang w:eastAsia="zh-CN"/>
               </w:rPr>
-            </w:pPr>
-            <w:r>
-              <w:rPr>
-                <w:rFonts w:ascii="Arial" w:eastAsia="宋体" w:hAnsi="Arial" w:cs="Arial"/>
-                <w:sz w:val="20"/>
-                <w:szCs w:val="20"/>
-                <w:lang w:eastAsia="zh-CN"/>
-              </w:rPr>
               <w:t>Scripts and Tests</w:t>
-            </w:r>
-          </w:p>
-          <w:p>
-            <w:pPr>
-              <w:numPr>
-                <w:ilvl w:val="0"/>
-                <w:numId w:val="7"/>
-              </w:numPr>
-              <w:spacing w:after="200"/>
-              <w:ind w:left="144" w:hanging="144"/>
-              <w:contextualSpacing/>
-              <w:rPr>
-                <w:rFonts w:ascii="Arial" w:hAnsi="Arial" w:cs="Arial"/>
-                <w:sz w:val="20"/>
-                <w:szCs w:val="20"/>
-              </w:rPr>
-            </w:pPr>
-            <w:r>
-              <w:rPr>
-                <w:rFonts w:ascii="Arial" w:eastAsia="宋体" w:hAnsi="Arial" w:cs="Arial"/>
-                <w:sz w:val="20"/>
-                <w:szCs w:val="20"/>
-                <w:lang w:eastAsia="zh-CN"/>
-              </w:rPr>
-              <w:t>GUI development</w:t>
-            </w:r>
-          </w:p>
-        </w:tc>
-        <w:tc>
-          <w:tcPr>
-            <w:tcW w:w="3192" w:type="dxa"/>
-            <w:hideMark/>
-          </w:tcPr>
-          <w:p>
-            <w:pPr>
-              <w:numPr>
-                <w:ilvl w:val="0"/>
-                <w:numId w:val="7"/>
-              </w:numPr>
-              <w:ind w:left="144" w:hanging="144"/>
-              <w:contextualSpacing/>
-              <w:rPr>
-                <w:rFonts w:ascii="Arial" w:hAnsi="Arial" w:cs="Arial"/>
-                <w:sz w:val="20"/>
-                <w:szCs w:val="20"/>
-              </w:rPr>
-            </w:pPr>
-            <w:proofErr w:type="spellStart"/>
-            <w:r>
-              <w:rPr>
-                <w:rFonts w:ascii="Arial" w:hAnsi="Arial" w:cs="Arial"/>
-                <w:sz w:val="20"/>
-                <w:szCs w:val="20"/>
-              </w:rPr>
-              <w:t>ReactJS</w:t>
-            </w:r>
-            <w:proofErr w:type="spellEnd"/>
-          </w:p>
-          <w:p>
-            <w:pPr>
-              <w:numPr>
-                <w:ilvl w:val="0"/>
-                <w:numId w:val="7"/>
-              </w:numPr>
-              <w:ind w:left="144" w:hanging="144"/>
-              <w:contextualSpacing/>
-              <w:rPr>
-                <w:rFonts w:ascii="Arial" w:hAnsi="Arial" w:cs="Arial"/>
-                <w:sz w:val="20"/>
-                <w:szCs w:val="20"/>
-              </w:rPr>
-            </w:pPr>
-            <w:r>
-              <w:rPr>
-                <w:rFonts w:ascii="Arial" w:hAnsi="Arial" w:cs="Arial"/>
-                <w:sz w:val="20"/>
-                <w:szCs w:val="20"/>
-              </w:rPr>
-              <w:t>React Native</w:t>
-            </w:r>
-          </w:p>
-          <w:p>
-            <w:pPr>
-              <w:numPr>
-                <w:ilvl w:val="0"/>
-                <w:numId w:val="7"/>
-              </w:numPr>
-              <w:ind w:left="144" w:hanging="144"/>
-              <w:contextualSpacing/>
-              <w:rPr>
-                <w:rFonts w:ascii="Arial" w:hAnsi="Arial" w:cs="Arial"/>
-                <w:sz w:val="20"/>
-                <w:szCs w:val="20"/>
-              </w:rPr>
-            </w:pPr>
-            <w:r>
-              <w:rPr>
-                <w:rFonts w:ascii="Arial" w:eastAsia="宋体" w:hAnsi="Arial" w:cs="Arial"/>
-                <w:sz w:val="20"/>
-                <w:szCs w:val="20"/>
-                <w:lang w:eastAsia="zh-CN"/>
-              </w:rPr>
-              <w:t>JQuery</w:t>
-            </w:r>
-          </w:p>
-          <w:p>
-            <w:pPr>
-              <w:numPr>
-                <w:ilvl w:val="0"/>
-                <w:numId w:val="7"/>
-              </w:numPr>
-              <w:ind w:left="144" w:hanging="144"/>
-              <w:contextualSpacing/>
-              <w:rPr>
-                <w:rFonts w:ascii="Arial" w:hAnsi="Arial" w:cs="Arial"/>
-                <w:sz w:val="20"/>
-                <w:szCs w:val="20"/>
-              </w:rPr>
-            </w:pPr>
-            <w:proofErr w:type="spellStart"/>
-            <w:r>
-              <w:rPr>
-                <w:rFonts w:ascii="Arial" w:hAnsi="Arial" w:cs="Arial"/>
-                <w:sz w:val="20"/>
-                <w:szCs w:val="20"/>
-              </w:rPr>
-              <w:t>Websocket</w:t>
-            </w:r>
-            <w:proofErr w:type="spellEnd"/>
-          </w:p>
-          <w:p>
-            <w:pPr>
-              <w:numPr>
-                <w:ilvl w:val="0"/>
-                <w:numId w:val="7"/>
-              </w:numPr>
-              <w:ind w:left="144" w:hanging="144"/>
-              <w:contextualSpacing/>
-              <w:rPr>
-                <w:rFonts w:ascii="Arial" w:hAnsi="Arial" w:cs="Arial"/>
-                <w:sz w:val="20"/>
-                <w:szCs w:val="20"/>
-              </w:rPr>
-            </w:pPr>
-            <w:r>
-              <w:rPr>
-                <w:rFonts w:ascii="Arial" w:hAnsi="Arial" w:cs="Arial"/>
-                <w:sz w:val="20"/>
-                <w:szCs w:val="20"/>
-              </w:rPr>
-              <w:t>Bootstrap</w:t>
-            </w:r>
-          </w:p>
-          <w:p>
-            <w:pPr>
-              <w:numPr>
-                <w:ilvl w:val="0"/>
-                <w:numId w:val="7"/>
-              </w:numPr>
-              <w:ind w:left="144" w:hanging="144"/>
-              <w:contextualSpacing/>
-              <w:rPr>
-                <w:rFonts w:ascii="Arial" w:hAnsi="Arial" w:cs="Arial"/>
-                <w:sz w:val="20"/>
-                <w:szCs w:val="20"/>
-              </w:rPr>
-            </w:pPr>
-            <w:r>
-              <w:rPr>
-                <w:rFonts w:ascii="Arial" w:hAnsi="Arial" w:cs="Arial"/>
-                <w:sz w:val="20"/>
-                <w:szCs w:val="20"/>
-              </w:rPr>
-              <w:t>GWT</w:t>
             </w:r>
           </w:p>
         </w:tc>
@@ -1160,17 +987,41 @@
             </w:pPr>
             <w:r>
               <w:rPr>
+                <w:rFonts w:ascii="Arial" w:eastAsia="宋体" w:hAnsi="Arial" w:cs="Arial" w:hint="eastAsia"/>
+                <w:b/>
+                <w:color w:val="000000" w:themeColor="text1"/>
+                <w:sz w:val="20"/>
+                <w:szCs w:val="20"/>
+                <w:lang w:eastAsia="zh-CN"/>
+              </w:rPr>
+              <w:t>September</w:t>
+            </w:r>
+            <w:r>
+              <w:rPr>
+                <w:rFonts w:ascii="Arial" w:eastAsia="宋体" w:hAnsi="Arial" w:cs="Arial" w:hint="eastAsia"/>
+                <w:b/>
+                <w:color w:val="000000" w:themeColor="text1"/>
+                <w:sz w:val="20"/>
+                <w:szCs w:val="20"/>
+                <w:lang w:eastAsia="zh-CN"/>
+              </w:rPr>
+              <w:t>, 2011</w:t>
+            </w:r>
+            <w:r>
+              <w:rPr>
                 <w:rFonts w:ascii="Arial" w:hAnsi="Arial" w:cs="Arial"/>
-                <w:color w:val="000000" w:themeColor="text1"/>
-                <w:sz w:val="20"/>
-                <w:szCs w:val="20"/>
-              </w:rPr>
-              <w:t xml:space="preserve">Date of graduation: </w:t>
+                <w:b/>
+                <w:color w:val="000000" w:themeColor="text1"/>
+                <w:sz w:val="20"/>
+                <w:szCs w:val="20"/>
+              </w:rPr>
+              <w:t xml:space="preserve"> – </w:t>
             </w:r>
             <w:sdt>
               <w:sdtPr>
                 <w:rPr>
                   <w:rFonts w:ascii="Arial" w:hAnsi="Arial" w:cs="Arial"/>
+                  <w:b/>
                   <w:color w:val="000000" w:themeColor="text1"/>
                   <w:sz w:val="20"/>
                   <w:szCs w:val="20"/>
@@ -1191,6 +1042,7 @@
                 <w:r>
                   <w:rPr>
                     <w:rFonts w:ascii="Arial" w:hAnsi="Arial" w:cs="Arial"/>
+                    <w:b/>
                     <w:color w:val="000000" w:themeColor="text1"/>
                     <w:sz w:val="20"/>
                     <w:szCs w:val="20"/>
@@ -1202,6 +1054,7 @@
             <w:r>
               <w:rPr>
                 <w:rFonts w:ascii="Arial" w:hAnsi="Arial" w:cs="Arial"/>
+                <w:b/>
                 <w:color w:val="000000" w:themeColor="text1"/>
                 <w:sz w:val="20"/>
                 <w:szCs w:val="20"/>
@@ -1212,6 +1065,7 @@
               <w:sdtPr>
                 <w:rPr>
                   <w:rFonts w:ascii="Arial" w:hAnsi="Arial" w:cs="Arial"/>
+                  <w:b/>
                   <w:color w:val="000000" w:themeColor="text1"/>
                   <w:sz w:val="20"/>
                   <w:szCs w:val="20"/>
@@ -1242,6 +1096,7 @@
                 <w:r>
                   <w:rPr>
                     <w:rFonts w:ascii="Arial" w:hAnsi="Arial" w:cs="Arial"/>
+                    <w:b/>
                     <w:color w:val="000000" w:themeColor="text1"/>
                     <w:sz w:val="20"/>
                     <w:szCs w:val="20"/>
@@ -1263,7 +1118,7 @@
         </w:rPr>
         <w:id w:val="-2048210770"/>
         <w:placeholder>
-          <w:docPart w:val="DF2573C5FA654A9292C511C09C1AA170"/>
+          <w:docPart w:val="ABFD5AF023934FEDBBD93B1D127396BB"/>
         </w:placeholder>
       </w:sdtPr>
       <w:sdtEndPr>
@@ -1286,7 +1141,7 @@
               <w:rFonts w:ascii="Arial Black" w:hAnsi="Arial Black" w:cs="Arial"/>
               <w:color w:val="95B3D7" w:themeColor="accent1" w:themeTint="99"/>
             </w:rPr>
-            <w:t>CO-OP WORK EXPERIENCE</w:t>
+            <w:t>WORK EXPERIENCE</w:t>
           </w:r>
         </w:p>
       </w:sdtContent>
@@ -1306,8 +1161,8 @@
           <w:color w:val="000000" w:themeColor="text1"/>
           <w:sz w:val="18"/>
         </w:rPr>
-        <w:pict w14:anchorId="16810ABC">
-          <v:rect id="_x0000_i1027" style="width:0;height:1.5pt" o:hralign="center" o:hrstd="t" o:hr="t" fillcolor="#a0a0a0" stroked="f"/>
+        <w:pict w14:anchorId="2AD1E7D9">
+          <v:rect id="_x0000_i1029" style="width:0;height:1.5pt" o:hralign="center" o:hrstd="t" o:hr="t" fillcolor="#a0a0a0" stroked="f"/>
         </w:pict>
       </w:r>
     </w:p>
@@ -1338,38 +1193,78 @@
             <w:pPr>
               <w:spacing w:line="240" w:lineRule="auto"/>
               <w:rPr>
-                <w:rFonts w:ascii="Arial" w:hAnsi="Arial" w:cs="Arial"/>
-                <w:b/>
-                <w:color w:val="000000" w:themeColor="text1"/>
-                <w:sz w:val="20"/>
-                <w:szCs w:val="20"/>
+                <w:rFonts w:ascii="Arial" w:eastAsia="宋体" w:hAnsi="Arial" w:cs="Arial" w:hint="eastAsia"/>
+                <w:b/>
+                <w:color w:val="000000" w:themeColor="text1"/>
+                <w:sz w:val="20"/>
+                <w:szCs w:val="20"/>
+                <w:lang w:eastAsia="zh-CN"/>
               </w:rPr>
             </w:pPr>
-            <w:r>
-              <w:rPr>
-                <w:rFonts w:ascii="Arial" w:hAnsi="Arial" w:cs="Arial"/>
-                <w:b/>
-                <w:color w:val="000000" w:themeColor="text1"/>
-                <w:sz w:val="20"/>
-                <w:szCs w:val="20"/>
-              </w:rPr>
-              <w:t xml:space="preserve">Cumul8 </w:t>
-            </w:r>
-            <w:r>
-              <w:rPr>
-                <w:rFonts w:ascii="Arial" w:hAnsi="Arial" w:cs="Arial"/>
-                <w:b/>
-                <w:color w:val="000000" w:themeColor="text1"/>
-                <w:sz w:val="20"/>
-                <w:szCs w:val="20"/>
-              </w:rPr>
-              <w:t>Technologies Inc.</w:t>
-            </w:r>
+            <w:proofErr w:type="spellStart"/>
+            <w:r>
+              <w:rPr>
+                <w:rFonts w:ascii="Arial" w:eastAsia="宋体" w:hAnsi="Arial" w:cs="Arial" w:hint="eastAsia"/>
+                <w:b/>
+                <w:color w:val="000000" w:themeColor="text1"/>
+                <w:sz w:val="20"/>
+                <w:szCs w:val="20"/>
+                <w:lang w:eastAsia="zh-CN"/>
+              </w:rPr>
+              <w:t>Trulioo</w:t>
+            </w:r>
+            <w:proofErr w:type="spellEnd"/>
           </w:p>
           <w:p>
             <w:pPr>
               <w:spacing w:line="240" w:lineRule="auto"/>
               <w:rPr>
+                <w:rFonts w:ascii="Arial" w:eastAsia="宋体" w:hAnsi="Arial" w:cs="Arial" w:hint="eastAsia"/>
+                <w:b/>
+                <w:i/>
+                <w:color w:val="000000" w:themeColor="text1"/>
+                <w:sz w:val="20"/>
+                <w:szCs w:val="20"/>
+                <w:lang w:eastAsia="zh-CN"/>
+              </w:rPr>
+            </w:pPr>
+            <w:r>
+              <w:rPr>
+                <w:rFonts w:ascii="Arial" w:eastAsia="宋体" w:hAnsi="Arial" w:cs="Arial" w:hint="eastAsia"/>
+                <w:b/>
+                <w:i/>
+                <w:color w:val="000000" w:themeColor="text1"/>
+                <w:sz w:val="20"/>
+                <w:szCs w:val="20"/>
+                <w:lang w:eastAsia="zh-CN"/>
+              </w:rPr>
+              <w:t>Junior Full-Stack</w:t>
+            </w:r>
+            <w:r>
+              <w:rPr>
+                <w:rFonts w:ascii="Arial" w:hAnsi="Arial" w:cs="Arial"/>
+                <w:b/>
+                <w:i/>
+                <w:color w:val="000000" w:themeColor="text1"/>
+                <w:sz w:val="20"/>
+                <w:szCs w:val="20"/>
+              </w:rPr>
+              <w:t xml:space="preserve"> </w:t>
+            </w:r>
+            <w:r>
+              <w:rPr>
+                <w:rFonts w:ascii="Arial" w:eastAsia="宋体" w:hAnsi="Arial" w:cs="Arial" w:hint="eastAsia"/>
+                <w:b/>
+                <w:i/>
+                <w:color w:val="000000" w:themeColor="text1"/>
+                <w:sz w:val="20"/>
+                <w:szCs w:val="20"/>
+                <w:lang w:eastAsia="zh-CN"/>
+              </w:rPr>
+              <w:t xml:space="preserve">Software </w:t>
+            </w:r>
+            <w:r>
+              <w:rPr>
                 <w:rFonts w:ascii="Arial" w:eastAsia="宋体" w:hAnsi="Arial" w:cs="Arial"/>
                 <w:b/>
                 <w:i/>
@@ -1378,7 +1273,20 @@
                 <w:szCs w:val="20"/>
                 <w:lang w:eastAsia="zh-CN"/>
               </w:rPr>
-            </w:pPr>
+              <w:t>Engineer</w:t>
+            </w:r>
+            <w:r>
+              <w:rPr>
+                <w:rFonts w:ascii="Arial" w:eastAsia="宋体" w:hAnsi="Arial" w:cs="Arial" w:hint="eastAsia"/>
+                <w:b/>
+                <w:i/>
+                <w:color w:val="000000" w:themeColor="text1"/>
+                <w:sz w:val="20"/>
+                <w:szCs w:val="20"/>
+                <w:lang w:eastAsia="zh-CN"/>
+              </w:rPr>
+              <w:t xml:space="preserve"> </w:t>
+            </w:r>
             <w:r>
               <w:rPr>
                 <w:rFonts w:ascii="Arial" w:hAnsi="Arial" w:cs="Arial"/>
@@ -1388,7 +1296,7 @@
                 <w:sz w:val="20"/>
                 <w:szCs w:val="20"/>
               </w:rPr>
-              <w:t>Front End Developer (</w:t>
+              <w:t>(</w:t>
             </w:r>
             <w:r>
               <w:rPr>
@@ -1400,92 +1308,7 @@
                 <w:szCs w:val="20"/>
                 <w:lang w:eastAsia="zh-CN"/>
               </w:rPr>
-              <w:t xml:space="preserve">Data </w:t>
-            </w:r>
-            <w:r>
-              <w:rPr>
-                <w:rFonts w:ascii="Arial" w:eastAsia="宋体" w:hAnsi="Arial" w:cs="Arial"/>
-                <w:b/>
-                <w:i/>
-                <w:color w:val="000000" w:themeColor="text1"/>
-                <w:sz w:val="20"/>
-                <w:szCs w:val="20"/>
-                <w:lang w:eastAsia="zh-CN"/>
-              </w:rPr>
-              <w:t>Visualization</w:t>
-            </w:r>
-            <w:r>
-              <w:rPr>
-                <w:rFonts w:ascii="Arial" w:eastAsia="宋体" w:hAnsi="Arial" w:cs="Arial" w:hint="eastAsia"/>
-                <w:b/>
-                <w:i/>
-                <w:color w:val="000000" w:themeColor="text1"/>
-                <w:sz w:val="20"/>
-                <w:szCs w:val="20"/>
-                <w:lang w:eastAsia="zh-CN"/>
-              </w:rPr>
-              <w:t xml:space="preserve">, </w:t>
-            </w:r>
-            <w:proofErr w:type="spellStart"/>
-            <w:r>
-              <w:rPr>
-                <w:rFonts w:ascii="Arial" w:hAnsi="Arial" w:cs="Arial"/>
-                <w:b/>
-                <w:i/>
-                <w:color w:val="000000" w:themeColor="text1"/>
-                <w:sz w:val="20"/>
-                <w:szCs w:val="20"/>
-              </w:rPr>
-              <w:t>ReactJS</w:t>
-            </w:r>
-            <w:proofErr w:type="spellEnd"/>
-            <w:r>
-              <w:rPr>
-                <w:rFonts w:ascii="Arial" w:hAnsi="Arial" w:cs="Arial"/>
-                <w:b/>
-                <w:i/>
-                <w:color w:val="000000" w:themeColor="text1"/>
-                <w:sz w:val="20"/>
-                <w:szCs w:val="20"/>
-              </w:rPr>
-              <w:t>, React Native</w:t>
-            </w:r>
-            <w:r>
-              <w:rPr>
-                <w:rFonts w:ascii="Arial" w:eastAsia="宋体" w:hAnsi="Arial" w:cs="Arial" w:hint="eastAsia"/>
-                <w:b/>
-                <w:i/>
-                <w:color w:val="000000" w:themeColor="text1"/>
-                <w:sz w:val="20"/>
-                <w:szCs w:val="20"/>
-                <w:lang w:eastAsia="zh-CN"/>
-              </w:rPr>
-              <w:t xml:space="preserve">, Html, </w:t>
-            </w:r>
-            <w:proofErr w:type="spellStart"/>
-            <w:r>
-              <w:rPr>
-                <w:rFonts w:ascii="Arial" w:eastAsia="宋体" w:hAnsi="Arial" w:cs="Arial" w:hint="eastAsia"/>
-                <w:b/>
-                <w:i/>
-                <w:color w:val="000000" w:themeColor="text1"/>
-                <w:sz w:val="20"/>
-                <w:szCs w:val="20"/>
-                <w:lang w:eastAsia="zh-CN"/>
-              </w:rPr>
-              <w:t>Css</w:t>
-            </w:r>
-            <w:proofErr w:type="spellEnd"/>
-            <w:r>
-              <w:rPr>
-                <w:rFonts w:ascii="Arial" w:hAnsi="Arial" w:cs="Arial"/>
-                <w:b/>
-                <w:i/>
-                <w:color w:val="000000" w:themeColor="text1"/>
-                <w:sz w:val="20"/>
-                <w:szCs w:val="20"/>
-              </w:rPr>
-              <w:t>)</w:t>
+              <w:t>C#, .NET, React)</w:t>
             </w:r>
           </w:p>
         </w:tc>
@@ -1498,13 +1321,35 @@
               <w:spacing w:line="240" w:lineRule="auto"/>
               <w:jc w:val="right"/>
               <w:rPr>
+                <w:rFonts w:ascii="Arial" w:eastAsia="宋体" w:hAnsi="Arial" w:cs="Arial" w:hint="eastAsia"/>
+                <w:b/>
+                <w:color w:val="000000" w:themeColor="text1"/>
+                <w:sz w:val="20"/>
+                <w:szCs w:val="20"/>
+                <w:lang w:eastAsia="zh-CN"/>
+              </w:rPr>
+            </w:pPr>
+            <w:r>
+              <w:rPr>
                 <w:rFonts w:ascii="Arial" w:hAnsi="Arial" w:cs="Arial"/>
                 <w:b/>
                 <w:color w:val="000000" w:themeColor="text1"/>
                 <w:sz w:val="20"/>
                 <w:szCs w:val="20"/>
               </w:rPr>
-            </w:pPr>
+              <w:t>May,</w:t>
+            </w:r>
+            <w:r>
+              <w:rPr>
+                <w:rFonts w:ascii="Arial" w:eastAsia="宋体" w:hAnsi="Arial" w:cs="Arial"/>
+                <w:b/>
+                <w:color w:val="000000" w:themeColor="text1"/>
+                <w:sz w:val="20"/>
+                <w:szCs w:val="20"/>
+                <w:lang w:eastAsia="zh-CN"/>
+              </w:rPr>
+              <w:t xml:space="preserve"> </w:t>
+            </w:r>
             <w:r>
               <w:rPr>
                 <w:rFonts w:ascii="Arial" w:hAnsi="Arial" w:cs="Arial"/>
@@ -1513,7 +1358,18 @@
                 <w:sz w:val="20"/>
                 <w:szCs w:val="20"/>
               </w:rPr>
-              <w:t>May</w:t>
+              <w:t>201</w:t>
+            </w:r>
+            <w:r>
+              <w:rPr>
+                <w:rFonts w:ascii="Arial" w:eastAsia="宋体" w:hAnsi="Arial" w:cs="Arial" w:hint="eastAsia"/>
+                <w:b/>
+                <w:color w:val="000000" w:themeColor="text1"/>
+                <w:sz w:val="20"/>
+                <w:szCs w:val="20"/>
+                <w:lang w:eastAsia="zh-CN"/>
+              </w:rPr>
+              <w:t>7</w:t>
             </w:r>
             <w:r>
               <w:rPr>
@@ -1523,58 +1379,18 @@
                 <w:sz w:val="20"/>
                 <w:szCs w:val="20"/>
               </w:rPr>
-              <w:t>,</w:t>
-            </w:r>
-            <w:r>
-              <w:rPr>
-                <w:rFonts w:ascii="Arial" w:eastAsia="宋体" w:hAnsi="Arial" w:cs="Arial"/>
-                <w:b/>
-                <w:color w:val="000000" w:themeColor="text1"/>
-                <w:sz w:val="20"/>
-                <w:szCs w:val="20"/>
-                <w:lang w:eastAsia="zh-CN"/>
-              </w:rPr>
-              <w:t xml:space="preserve"> </w:t>
-            </w:r>
-            <w:r>
-              <w:rPr>
-                <w:rFonts w:ascii="Arial" w:hAnsi="Arial" w:cs="Arial"/>
-                <w:b/>
-                <w:color w:val="000000" w:themeColor="text1"/>
-                <w:sz w:val="20"/>
-                <w:szCs w:val="20"/>
-              </w:rPr>
-              <w:t>2015</w:t>
-            </w:r>
-            <w:r>
-              <w:rPr>
-                <w:rFonts w:ascii="Arial" w:hAnsi="Arial" w:cs="Arial"/>
-                <w:b/>
-                <w:color w:val="000000" w:themeColor="text1"/>
-                <w:sz w:val="20"/>
-                <w:szCs w:val="20"/>
-              </w:rPr>
               <w:t xml:space="preserve"> – </w:t>
             </w:r>
             <w:r>
               <w:rPr>
-                <w:rFonts w:ascii="Arial" w:hAnsi="Arial" w:cs="Arial"/>
-                <w:b/>
-                <w:color w:val="000000" w:themeColor="text1"/>
-                <w:sz w:val="20"/>
-                <w:szCs w:val="20"/>
-              </w:rPr>
-              <w:t>December</w:t>
-            </w:r>
-            <w:r>
-              <w:rPr>
-                <w:rFonts w:ascii="Arial" w:hAnsi="Arial" w:cs="Arial"/>
-                <w:b/>
-                <w:color w:val="000000" w:themeColor="text1"/>
-                <w:sz w:val="20"/>
-                <w:szCs w:val="20"/>
-              </w:rPr>
-              <w:t>, 2015</w:t>
+                <w:rFonts w:ascii="Arial" w:eastAsia="宋体" w:hAnsi="Arial" w:cs="Arial" w:hint="eastAsia"/>
+                <w:b/>
+                <w:color w:val="000000" w:themeColor="text1"/>
+                <w:sz w:val="20"/>
+                <w:szCs w:val="20"/>
+                <w:lang w:eastAsia="zh-CN"/>
+              </w:rPr>
+              <w:t>Present</w:t>
             </w:r>
           </w:p>
         </w:tc>
@@ -1590,6 +1406,814 @@
         <w:spacing w:after="0" w:line="240" w:lineRule="auto"/>
         <w:ind w:left="144" w:hanging="144"/>
         <w:rPr>
+          <w:rFonts w:ascii="Arial" w:eastAsia="宋体" w:hAnsi="Arial" w:cs="Arial" w:hint="eastAsia"/>
+          <w:color w:val="000000" w:themeColor="text1"/>
+          <w:sz w:val="20"/>
+          <w:szCs w:val="20"/>
+          <w:lang w:eastAsia="zh-CN"/>
+        </w:rPr>
+      </w:pPr>
+      <w:r>
+        <w:rPr>
+          <w:rFonts w:ascii="Arial" w:eastAsia="宋体" w:hAnsi="Arial" w:cs="Arial" w:hint="eastAsia"/>
+          <w:color w:val="000000" w:themeColor="text1"/>
+          <w:sz w:val="20"/>
+          <w:szCs w:val="20"/>
+          <w:lang w:eastAsia="zh-CN"/>
+        </w:rPr>
+        <w:t xml:space="preserve">Mainly working on back-end side features with </w:t>
+      </w:r>
+      <w:r>
+        <w:rPr>
+          <w:rFonts w:ascii="Arial" w:eastAsia="宋体" w:hAnsi="Arial" w:cs="Arial" w:hint="eastAsia"/>
+          <w:b/>
+          <w:color w:val="000000" w:themeColor="text1"/>
+          <w:sz w:val="20"/>
+          <w:szCs w:val="20"/>
+          <w:lang w:eastAsia="zh-CN"/>
+        </w:rPr>
+        <w:t>C#</w:t>
+      </w:r>
+      <w:r>
+        <w:rPr>
+          <w:rFonts w:ascii="Arial" w:eastAsia="宋体" w:hAnsi="Arial" w:cs="Arial" w:hint="eastAsia"/>
+          <w:color w:val="000000" w:themeColor="text1"/>
+          <w:sz w:val="20"/>
+          <w:szCs w:val="20"/>
+          <w:lang w:eastAsia="zh-CN"/>
+        </w:rPr>
+        <w:t xml:space="preserve"> in </w:t>
+      </w:r>
+      <w:r>
+        <w:rPr>
+          <w:rFonts w:ascii="Arial" w:eastAsia="宋体" w:hAnsi="Arial" w:cs="Arial" w:hint="eastAsia"/>
+          <w:b/>
+          <w:color w:val="000000" w:themeColor="text1"/>
+          <w:sz w:val="20"/>
+          <w:szCs w:val="20"/>
+          <w:lang w:eastAsia="zh-CN"/>
+        </w:rPr>
+        <w:t>.NET</w:t>
+      </w:r>
+      <w:r>
+        <w:rPr>
+          <w:rFonts w:ascii="Arial" w:eastAsia="宋体" w:hAnsi="Arial" w:cs="Arial" w:hint="eastAsia"/>
+          <w:color w:val="000000" w:themeColor="text1"/>
+          <w:sz w:val="20"/>
+          <w:szCs w:val="20"/>
+          <w:lang w:eastAsia="zh-CN"/>
+        </w:rPr>
+        <w:t xml:space="preserve"> framework</w:t>
+      </w:r>
+    </w:p>
+    <w:p>
+      <w:pPr>
+        <w:pStyle w:val="ListParagraph"/>
+        <w:numPr>
+          <w:ilvl w:val="0"/>
+          <w:numId w:val="3"/>
+        </w:numPr>
+        <w:spacing w:after="0" w:line="240" w:lineRule="auto"/>
+        <w:ind w:left="144" w:hanging="144"/>
+        <w:rPr>
+          <w:rFonts w:ascii="Arial" w:eastAsia="宋体" w:hAnsi="Arial" w:cs="Arial" w:hint="eastAsia"/>
+          <w:color w:val="000000" w:themeColor="text1"/>
+          <w:sz w:val="20"/>
+          <w:szCs w:val="20"/>
+          <w:lang w:eastAsia="zh-CN"/>
+        </w:rPr>
+      </w:pPr>
+      <w:r>
+        <w:rPr>
+          <w:rFonts w:ascii="Arial" w:hAnsi="Arial" w:cs="Arial"/>
+          <w:color w:val="000000" w:themeColor="text1"/>
+          <w:sz w:val="20"/>
+          <w:szCs w:val="20"/>
+        </w:rPr>
+        <w:t>Buil</w:t>
+      </w:r>
+      <w:r>
+        <w:rPr>
+          <w:rFonts w:ascii="Arial" w:eastAsia="宋体" w:hAnsi="Arial" w:cs="Arial" w:hint="eastAsia"/>
+          <w:color w:val="000000" w:themeColor="text1"/>
+          <w:sz w:val="20"/>
+          <w:szCs w:val="20"/>
+          <w:lang w:eastAsia="zh-CN"/>
+        </w:rPr>
+        <w:t>ding</w:t>
+      </w:r>
+      <w:r>
+        <w:rPr>
+          <w:rFonts w:ascii="Arial" w:eastAsia="宋体" w:hAnsi="Arial" w:cs="Arial" w:hint="eastAsia"/>
+          <w:color w:val="000000" w:themeColor="text1"/>
+          <w:sz w:val="20"/>
+          <w:szCs w:val="20"/>
+          <w:lang w:eastAsia="zh-CN"/>
+        </w:rPr>
+        <w:t xml:space="preserve"> a new project</w:t>
+      </w:r>
+      <w:r>
+        <w:rPr>
+          <w:rFonts w:ascii="Arial" w:eastAsia="宋体" w:hAnsi="Arial" w:cs="Arial" w:hint="eastAsia"/>
+          <w:color w:val="000000" w:themeColor="text1"/>
+          <w:sz w:val="20"/>
+          <w:szCs w:val="20"/>
+          <w:lang w:eastAsia="zh-CN"/>
+        </w:rPr>
+        <w:t xml:space="preserve"> </w:t>
+      </w:r>
+      <w:r>
+        <w:rPr>
+          <w:rFonts w:ascii="Arial" w:eastAsia="宋体" w:hAnsi="Arial" w:cs="Arial" w:hint="eastAsia"/>
+          <w:color w:val="000000" w:themeColor="text1"/>
+          <w:sz w:val="20"/>
+          <w:szCs w:val="20"/>
+          <w:lang w:eastAsia="zh-CN"/>
+        </w:rPr>
+        <w:t>(</w:t>
+      </w:r>
+      <w:r>
+        <w:rPr>
+          <w:rFonts w:ascii="Arial" w:eastAsia="宋体" w:hAnsi="Arial" w:cs="Arial"/>
+          <w:color w:val="000000" w:themeColor="text1"/>
+          <w:sz w:val="20"/>
+          <w:szCs w:val="20"/>
+          <w:lang w:eastAsia="zh-CN"/>
+        </w:rPr>
+        <w:t>Know</w:t>
+      </w:r>
+      <w:r>
+        <w:rPr>
+          <w:rFonts w:ascii="Arial" w:eastAsia="宋体" w:hAnsi="Arial" w:cs="Arial" w:hint="eastAsia"/>
+          <w:color w:val="000000" w:themeColor="text1"/>
+          <w:sz w:val="20"/>
+          <w:szCs w:val="20"/>
+          <w:lang w:eastAsia="zh-CN"/>
+        </w:rPr>
+        <w:t xml:space="preserve"> </w:t>
+      </w:r>
+      <w:r>
+        <w:rPr>
+          <w:rFonts w:ascii="Arial" w:eastAsia="宋体" w:hAnsi="Arial" w:cs="Arial" w:hint="eastAsia"/>
+          <w:color w:val="000000" w:themeColor="text1"/>
+          <w:sz w:val="20"/>
+          <w:szCs w:val="20"/>
+          <w:lang w:eastAsia="zh-CN"/>
+        </w:rPr>
+        <w:t>Y</w:t>
+      </w:r>
+      <w:r>
+        <w:rPr>
+          <w:rFonts w:ascii="Arial" w:eastAsia="宋体" w:hAnsi="Arial" w:cs="Arial" w:hint="eastAsia"/>
+          <w:color w:val="000000" w:themeColor="text1"/>
+          <w:sz w:val="20"/>
+          <w:szCs w:val="20"/>
+          <w:lang w:eastAsia="zh-CN"/>
+        </w:rPr>
+        <w:t xml:space="preserve">our </w:t>
+      </w:r>
+      <w:r>
+        <w:rPr>
+          <w:rFonts w:ascii="Arial" w:eastAsia="宋体" w:hAnsi="Arial" w:cs="Arial" w:hint="eastAsia"/>
+          <w:color w:val="000000" w:themeColor="text1"/>
+          <w:sz w:val="20"/>
+          <w:szCs w:val="20"/>
+          <w:lang w:eastAsia="zh-CN"/>
+        </w:rPr>
+        <w:t>B</w:t>
+      </w:r>
+      <w:r>
+        <w:rPr>
+          <w:rFonts w:ascii="Arial" w:eastAsia="宋体" w:hAnsi="Arial" w:cs="Arial" w:hint="eastAsia"/>
+          <w:color w:val="000000" w:themeColor="text1"/>
+          <w:sz w:val="20"/>
+          <w:szCs w:val="20"/>
+          <w:lang w:eastAsia="zh-CN"/>
+        </w:rPr>
+        <w:t xml:space="preserve">usiness) </w:t>
+      </w:r>
+      <w:r>
+        <w:rPr>
+          <w:rFonts w:ascii="Arial" w:eastAsia="宋体" w:hAnsi="Arial" w:cs="Arial" w:hint="eastAsia"/>
+          <w:color w:val="000000" w:themeColor="text1"/>
+          <w:sz w:val="20"/>
+          <w:szCs w:val="20"/>
+          <w:lang w:eastAsia="zh-CN"/>
+        </w:rPr>
+        <w:t xml:space="preserve">that will </w:t>
+      </w:r>
+      <w:r>
+        <w:rPr>
+          <w:rFonts w:ascii="Arial" w:eastAsia="宋体" w:hAnsi="Arial" w:cs="Arial"/>
+          <w:color w:val="000000" w:themeColor="text1"/>
+          <w:sz w:val="20"/>
+          <w:szCs w:val="20"/>
+          <w:lang w:eastAsia="zh-CN"/>
+        </w:rPr>
+        <w:t>increase</w:t>
+      </w:r>
+      <w:r>
+        <w:rPr>
+          <w:rFonts w:ascii="Arial" w:eastAsia="宋体" w:hAnsi="Arial" w:cs="Arial" w:hint="eastAsia"/>
+          <w:color w:val="000000" w:themeColor="text1"/>
+          <w:sz w:val="20"/>
+          <w:szCs w:val="20"/>
+          <w:lang w:eastAsia="zh-CN"/>
+        </w:rPr>
+        <w:t xml:space="preserve"> the company</w:t>
+      </w:r>
+      <w:r>
+        <w:rPr>
+          <w:rFonts w:ascii="Arial" w:eastAsia="宋体" w:hAnsi="Arial" w:cs="Arial"/>
+          <w:color w:val="000000" w:themeColor="text1"/>
+          <w:sz w:val="20"/>
+          <w:szCs w:val="20"/>
+          <w:lang w:eastAsia="zh-CN"/>
+        </w:rPr>
+        <w:t>’</w:t>
+      </w:r>
+      <w:r>
+        <w:rPr>
+          <w:rFonts w:ascii="Arial" w:eastAsia="宋体" w:hAnsi="Arial" w:cs="Arial" w:hint="eastAsia"/>
+          <w:color w:val="000000" w:themeColor="text1"/>
+          <w:sz w:val="20"/>
+          <w:szCs w:val="20"/>
+          <w:lang w:eastAsia="zh-CN"/>
+        </w:rPr>
+        <w:t xml:space="preserve">s revenue </w:t>
+      </w:r>
+      <w:r>
+        <w:rPr>
+          <w:rFonts w:ascii="Arial" w:eastAsia="宋体" w:hAnsi="Arial" w:cs="Arial" w:hint="eastAsia"/>
+          <w:color w:val="000000" w:themeColor="text1"/>
+          <w:sz w:val="20"/>
+          <w:szCs w:val="20"/>
+          <w:lang w:eastAsia="zh-CN"/>
+        </w:rPr>
+        <w:t>significantly</w:t>
+      </w:r>
+    </w:p>
+    <w:p>
+      <w:pPr>
+        <w:pStyle w:val="ListParagraph"/>
+        <w:numPr>
+          <w:ilvl w:val="0"/>
+          <w:numId w:val="3"/>
+        </w:numPr>
+        <w:spacing w:after="0" w:line="240" w:lineRule="auto"/>
+        <w:ind w:left="144" w:hanging="144"/>
+        <w:rPr>
+          <w:rFonts w:ascii="Arial" w:eastAsia="宋体" w:hAnsi="Arial" w:cs="Arial" w:hint="eastAsia"/>
+          <w:color w:val="000000" w:themeColor="text1"/>
+          <w:sz w:val="20"/>
+          <w:szCs w:val="20"/>
+          <w:lang w:eastAsia="zh-CN"/>
+        </w:rPr>
+      </w:pPr>
+      <w:r>
+        <w:rPr>
+          <w:rFonts w:ascii="Arial" w:eastAsia="宋体" w:hAnsi="Arial" w:cs="Arial" w:hint="eastAsia"/>
+          <w:color w:val="000000" w:themeColor="text1"/>
+          <w:sz w:val="20"/>
+          <w:szCs w:val="20"/>
+          <w:lang w:eastAsia="zh-CN"/>
+        </w:rPr>
+        <w:t>Built a language parser to process logs for studying customers</w:t>
+      </w:r>
+      <w:r>
+        <w:rPr>
+          <w:rFonts w:ascii="Arial" w:eastAsia="宋体" w:hAnsi="Arial" w:cs="Arial"/>
+          <w:color w:val="000000" w:themeColor="text1"/>
+          <w:sz w:val="20"/>
+          <w:szCs w:val="20"/>
+          <w:lang w:eastAsia="zh-CN"/>
+        </w:rPr>
+        <w:t>’</w:t>
+      </w:r>
+      <w:r>
+        <w:rPr>
+          <w:rFonts w:ascii="Arial" w:eastAsia="宋体" w:hAnsi="Arial" w:cs="Arial" w:hint="eastAsia"/>
+          <w:color w:val="000000" w:themeColor="text1"/>
+          <w:sz w:val="20"/>
+          <w:szCs w:val="20"/>
+          <w:lang w:eastAsia="zh-CN"/>
+        </w:rPr>
+        <w:t xml:space="preserve"> </w:t>
+      </w:r>
+      <w:r>
+        <w:rPr>
+          <w:rFonts w:ascii="Arial" w:eastAsia="宋体" w:hAnsi="Arial" w:cs="Arial"/>
+          <w:color w:val="000000" w:themeColor="text1"/>
+          <w:sz w:val="20"/>
+          <w:szCs w:val="20"/>
+          <w:lang w:eastAsia="zh-CN"/>
+        </w:rPr>
+        <w:t>behaviors</w:t>
+      </w:r>
+      <w:r>
+        <w:rPr>
+          <w:rFonts w:ascii="Arial" w:eastAsia="宋体" w:hAnsi="Arial" w:cs="Arial" w:hint="eastAsia"/>
+          <w:color w:val="000000" w:themeColor="text1"/>
+          <w:sz w:val="20"/>
+          <w:szCs w:val="20"/>
+          <w:lang w:eastAsia="zh-CN"/>
+        </w:rPr>
+        <w:t xml:space="preserve"> (using </w:t>
+      </w:r>
+      <w:r>
+        <w:rPr>
+          <w:rFonts w:ascii="Arial" w:eastAsia="宋体" w:hAnsi="Arial" w:cs="Arial" w:hint="eastAsia"/>
+          <w:b/>
+          <w:color w:val="000000" w:themeColor="text1"/>
+          <w:sz w:val="20"/>
+          <w:szCs w:val="20"/>
+          <w:lang w:eastAsia="zh-CN"/>
+        </w:rPr>
+        <w:t>Antlr4</w:t>
+      </w:r>
+      <w:r>
+        <w:rPr>
+          <w:rFonts w:ascii="Arial" w:eastAsia="宋体" w:hAnsi="Arial" w:cs="Arial" w:hint="eastAsia"/>
+          <w:color w:val="000000" w:themeColor="text1"/>
+          <w:sz w:val="20"/>
+          <w:szCs w:val="20"/>
+          <w:lang w:eastAsia="zh-CN"/>
+        </w:rPr>
+        <w:t xml:space="preserve"> framework)</w:t>
+      </w:r>
+    </w:p>
+    <w:p>
+      <w:pPr>
+        <w:pStyle w:val="ListParagraph"/>
+        <w:numPr>
+          <w:ilvl w:val="0"/>
+          <w:numId w:val="3"/>
+        </w:numPr>
+        <w:spacing w:after="0" w:line="240" w:lineRule="auto"/>
+        <w:ind w:left="144" w:hanging="144"/>
+        <w:rPr>
+          <w:rFonts w:ascii="Arial" w:eastAsia="宋体" w:hAnsi="Arial" w:cs="Arial" w:hint="eastAsia"/>
+          <w:color w:val="000000" w:themeColor="text1"/>
+          <w:sz w:val="20"/>
+          <w:szCs w:val="20"/>
+          <w:lang w:eastAsia="zh-CN"/>
+        </w:rPr>
+      </w:pPr>
+      <w:r>
+        <w:rPr>
+          <w:rFonts w:ascii="Arial" w:eastAsia="宋体" w:hAnsi="Arial" w:cs="Arial" w:hint="eastAsia"/>
+          <w:color w:val="000000" w:themeColor="text1"/>
+          <w:sz w:val="20"/>
+          <w:szCs w:val="20"/>
+          <w:lang w:eastAsia="zh-CN"/>
+        </w:rPr>
+        <w:t xml:space="preserve">Learning &amp; participating in a lot of </w:t>
+      </w:r>
+      <w:r>
+        <w:rPr>
+          <w:rFonts w:ascii="Arial" w:eastAsia="宋体" w:hAnsi="Arial" w:cs="Arial"/>
+          <w:color w:val="000000" w:themeColor="text1"/>
+          <w:sz w:val="20"/>
+          <w:szCs w:val="20"/>
+          <w:lang w:eastAsia="zh-CN"/>
+        </w:rPr>
+        <w:t>architectural</w:t>
+      </w:r>
+      <w:r>
+        <w:rPr>
+          <w:rFonts w:ascii="Arial" w:eastAsia="宋体" w:hAnsi="Arial" w:cs="Arial" w:hint="eastAsia"/>
+          <w:color w:val="000000" w:themeColor="text1"/>
+          <w:sz w:val="20"/>
+          <w:szCs w:val="20"/>
+          <w:lang w:eastAsia="zh-CN"/>
+        </w:rPr>
+        <w:t xml:space="preserve"> designs from senior </w:t>
+      </w:r>
+      <w:r>
+        <w:rPr>
+          <w:rFonts w:ascii="Arial" w:eastAsia="宋体" w:hAnsi="Arial" w:cs="Arial"/>
+          <w:color w:val="000000" w:themeColor="text1"/>
+          <w:sz w:val="20"/>
+          <w:szCs w:val="20"/>
+          <w:lang w:eastAsia="zh-CN"/>
+        </w:rPr>
+        <w:t>engine</w:t>
+      </w:r>
+      <w:r>
+        <w:rPr>
+          <w:rFonts w:ascii="Arial" w:eastAsia="宋体" w:hAnsi="Arial" w:cs="Arial" w:hint="eastAsia"/>
+          <w:color w:val="000000" w:themeColor="text1"/>
+          <w:sz w:val="20"/>
+          <w:szCs w:val="20"/>
+          <w:lang w:eastAsia="zh-CN"/>
+        </w:rPr>
+        <w:t>ers</w:t>
+      </w:r>
+    </w:p>
+    <w:p>
+      <w:pPr>
+        <w:pStyle w:val="ListParagraph"/>
+        <w:numPr>
+          <w:ilvl w:val="0"/>
+          <w:numId w:val="3"/>
+        </w:numPr>
+        <w:spacing w:after="0" w:line="240" w:lineRule="auto"/>
+        <w:ind w:left="144" w:hanging="144"/>
+        <w:rPr>
+          <w:rFonts w:ascii="Arial" w:eastAsia="宋体" w:hAnsi="Arial" w:cs="Arial" w:hint="eastAsia"/>
+          <w:color w:val="000000" w:themeColor="text1"/>
+          <w:sz w:val="20"/>
+          <w:szCs w:val="20"/>
+          <w:lang w:eastAsia="zh-CN"/>
+        </w:rPr>
+      </w:pPr>
+      <w:r>
+        <w:rPr>
+          <w:rFonts w:ascii="Arial" w:eastAsia="宋体" w:hAnsi="Arial" w:cs="Arial"/>
+          <w:color w:val="000000" w:themeColor="text1"/>
+          <w:sz w:val="20"/>
+          <w:szCs w:val="20"/>
+          <w:lang w:eastAsia="zh-CN"/>
+        </w:rPr>
+        <w:t>Demonstrate</w:t>
+      </w:r>
+      <w:r>
+        <w:rPr>
+          <w:rFonts w:ascii="Arial" w:eastAsia="宋体" w:hAnsi="Arial" w:cs="Arial" w:hint="eastAsia"/>
+          <w:color w:val="000000" w:themeColor="text1"/>
+          <w:sz w:val="20"/>
+          <w:szCs w:val="20"/>
+          <w:lang w:eastAsia="zh-CN"/>
+        </w:rPr>
+        <w:t xml:space="preserve">d </w:t>
+      </w:r>
+      <w:r>
+        <w:rPr>
+          <w:rFonts w:ascii="Arial" w:eastAsia="宋体" w:hAnsi="Arial" w:cs="Arial" w:hint="eastAsia"/>
+          <w:color w:val="000000" w:themeColor="text1"/>
+          <w:sz w:val="20"/>
+          <w:szCs w:val="20"/>
+          <w:lang w:eastAsia="zh-CN"/>
+        </w:rPr>
+        <w:t xml:space="preserve">the </w:t>
+      </w:r>
+      <w:r>
+        <w:rPr>
+          <w:rFonts w:ascii="Arial" w:eastAsia="宋体" w:hAnsi="Arial" w:cs="Arial" w:hint="eastAsia"/>
+          <w:color w:val="000000" w:themeColor="text1"/>
+          <w:sz w:val="20"/>
+          <w:szCs w:val="20"/>
+          <w:lang w:eastAsia="zh-CN"/>
+        </w:rPr>
+        <w:t xml:space="preserve">ability to </w:t>
+      </w:r>
+      <w:r>
+        <w:rPr>
+          <w:rFonts w:ascii="Arial" w:eastAsia="宋体" w:hAnsi="Arial" w:cs="Arial" w:hint="eastAsia"/>
+          <w:color w:val="000000" w:themeColor="text1"/>
+          <w:sz w:val="20"/>
+          <w:szCs w:val="20"/>
+          <w:lang w:eastAsia="zh-CN"/>
+        </w:rPr>
+        <w:t xml:space="preserve">learn new languages quickly </w:t>
+      </w:r>
+      <w:r>
+        <w:rPr>
+          <w:rFonts w:ascii="Arial" w:eastAsia="宋体" w:hAnsi="Arial" w:cs="Arial" w:hint="eastAsia"/>
+          <w:color w:val="000000" w:themeColor="text1"/>
+          <w:sz w:val="20"/>
+          <w:szCs w:val="20"/>
+          <w:lang w:eastAsia="zh-CN"/>
+        </w:rPr>
+        <w:t xml:space="preserve">and gained trust to build </w:t>
+      </w:r>
+      <w:r>
+        <w:rPr>
+          <w:rFonts w:ascii="Arial" w:eastAsia="宋体" w:hAnsi="Arial" w:cs="Arial"/>
+          <w:color w:val="000000" w:themeColor="text1"/>
+          <w:sz w:val="20"/>
+          <w:szCs w:val="20"/>
+          <w:lang w:eastAsia="zh-CN"/>
+        </w:rPr>
+        <w:t>critical</w:t>
+      </w:r>
+      <w:r>
+        <w:rPr>
+          <w:rFonts w:ascii="Arial" w:eastAsia="宋体" w:hAnsi="Arial" w:cs="Arial" w:hint="eastAsia"/>
+          <w:color w:val="000000" w:themeColor="text1"/>
+          <w:sz w:val="20"/>
+          <w:szCs w:val="20"/>
+          <w:lang w:eastAsia="zh-CN"/>
+        </w:rPr>
+        <w:t xml:space="preserve"> features</w:t>
+      </w:r>
+    </w:p>
+    <w:p>
+      <w:pPr>
+        <w:spacing w:after="0" w:line="240" w:lineRule="auto"/>
+        <w:rPr>
+          <w:rFonts w:ascii="Arial" w:eastAsia="宋体" w:hAnsi="Arial" w:cs="Arial" w:hint="eastAsia"/>
+          <w:color w:val="000000" w:themeColor="text1"/>
+          <w:sz w:val="20"/>
+          <w:szCs w:val="20"/>
+          <w:lang w:eastAsia="zh-CN"/>
+        </w:rPr>
+      </w:pPr>
+    </w:p>
+    <w:sdt>
+      <w:sdtPr>
+        <w:rPr>
+          <w:rFonts w:ascii="Arial" w:hAnsi="Arial" w:cs="Arial"/>
+          <w:color w:val="95B3D7" w:themeColor="accent1" w:themeTint="99"/>
+          <w:sz w:val="18"/>
+        </w:rPr>
+        <w:id w:val="-1558856383"/>
+        <w:placeholder>
+          <w:docPart w:val="F51AFC57401C4C4F9DC21200508DD56D"/>
+        </w:placeholder>
+      </w:sdtPr>
+      <w:sdtEndPr>
+        <w:rPr>
+          <w:rFonts w:ascii="Arial Black" w:hAnsi="Arial Black"/>
+          <w:sz w:val="22"/>
+        </w:rPr>
+      </w:sdtEndPr>
+      <w:sdtContent>
+        <w:p>
+          <w:pPr>
+            <w:spacing w:after="0" w:line="220" w:lineRule="exact"/>
+            <w:rPr>
+              <w:rFonts w:ascii="Arial Black" w:hAnsi="Arial Black" w:cs="Arial"/>
+              <w:color w:val="95B3D7" w:themeColor="accent1" w:themeTint="99"/>
+            </w:rPr>
+          </w:pPr>
+          <w:r>
+            <w:rPr>
+              <w:rFonts w:ascii="Arial Black" w:hAnsi="Arial Black" w:cs="Arial"/>
+              <w:color w:val="95B3D7" w:themeColor="accent1" w:themeTint="99"/>
+            </w:rPr>
+            <w:t>CO-OP WORK EXPERIENCE</w:t>
+          </w:r>
+          <w:r>
+            <w:rPr>
+              <w:rFonts w:ascii="Arial Black" w:eastAsia="宋体" w:hAnsi="Arial Black" w:cs="Arial" w:hint="eastAsia"/>
+              <w:color w:val="95B3D7" w:themeColor="accent1" w:themeTint="99"/>
+              <w:lang w:eastAsia="zh-CN"/>
+            </w:rPr>
+            <w:t xml:space="preserve"> (20 Months)</w:t>
+          </w:r>
+        </w:p>
+      </w:sdtContent>
+    </w:sdt>
+    <w:p>
+      <w:pPr>
+        <w:spacing w:after="0" w:line="220" w:lineRule="exact"/>
+        <w:rPr>
+          <w:rFonts w:ascii="Arial Black" w:hAnsi="Arial Black" w:cs="Arial"/>
+          <w:color w:val="95B3D7" w:themeColor="accent1" w:themeTint="99"/>
+        </w:rPr>
+      </w:pPr>
+      <w:r>
+        <w:rPr>
+          <w:rFonts w:ascii="Arial" w:hAnsi="Arial" w:cs="Arial"/>
+          <w:b/>
+          <w:color w:val="000000" w:themeColor="text1"/>
+          <w:sz w:val="18"/>
+        </w:rPr>
+        <w:pict w14:anchorId="24A46388">
+          <v:rect id="_x0000_i1030" style="width:0;height:1.5pt" o:hralign="center" o:hrstd="t" o:hr="t" fillcolor="#a0a0a0" stroked="f"/>
+        </w:pict>
+      </w:r>
+    </w:p>
+    <w:tbl>
+      <w:tblPr>
+        <w:tblStyle w:val="TableGrid"/>
+        <w:tblW w:w="0" w:type="auto"/>
+        <w:tblBorders>
+          <w:top w:val="none" w:sz="0" w:space="0" w:color="auto"/>
+          <w:left w:val="none" w:sz="0" w:space="0" w:color="auto"/>
+          <w:bottom w:val="none" w:sz="0" w:space="0" w:color="auto"/>
+          <w:right w:val="none" w:sz="0" w:space="0" w:color="auto"/>
+          <w:insideH w:val="none" w:sz="0" w:space="0" w:color="auto"/>
+          <w:insideV w:val="none" w:sz="0" w:space="0" w:color="auto"/>
+        </w:tblBorders>
+        <w:tblLook w:val="04A0" w:firstRow="1" w:lastRow="0" w:firstColumn="1" w:lastColumn="0" w:noHBand="0" w:noVBand="1"/>
+      </w:tblPr>
+      <w:tblGrid>
+        <w:gridCol w:w="6204"/>
+        <w:gridCol w:w="3372"/>
+      </w:tblGrid>
+      <w:tr>
+        <w:tc>
+          <w:tcPr>
+            <w:tcW w:w="6204" w:type="dxa"/>
+          </w:tcPr>
+          <w:p>
+            <w:pPr>
+              <w:spacing w:line="240" w:lineRule="auto"/>
+              <w:rPr>
+                <w:rFonts w:ascii="Arial" w:hAnsi="Arial" w:cs="Arial"/>
+                <w:b/>
+                <w:color w:val="000000" w:themeColor="text1"/>
+                <w:sz w:val="20"/>
+                <w:szCs w:val="20"/>
+              </w:rPr>
+            </w:pPr>
+            <w:r>
+              <w:rPr>
+                <w:rFonts w:ascii="Arial" w:hAnsi="Arial" w:cs="Arial"/>
+                <w:b/>
+                <w:color w:val="000000" w:themeColor="text1"/>
+                <w:sz w:val="20"/>
+                <w:szCs w:val="20"/>
+              </w:rPr>
+              <w:t>Cumul8 Technologies Inc.</w:t>
+            </w:r>
+          </w:p>
+          <w:p>
+            <w:pPr>
+              <w:spacing w:line="240" w:lineRule="auto"/>
+              <w:rPr>
+                <w:rFonts w:ascii="Arial" w:eastAsia="宋体" w:hAnsi="Arial" w:cs="Arial"/>
+                <w:b/>
+                <w:i/>
+                <w:color w:val="000000" w:themeColor="text1"/>
+                <w:sz w:val="20"/>
+                <w:szCs w:val="20"/>
+                <w:lang w:eastAsia="zh-CN"/>
+              </w:rPr>
+            </w:pPr>
+            <w:r>
+              <w:rPr>
+                <w:rFonts w:ascii="Arial" w:hAnsi="Arial" w:cs="Arial"/>
+                <w:b/>
+                <w:i/>
+                <w:color w:val="000000" w:themeColor="text1"/>
+                <w:sz w:val="20"/>
+                <w:szCs w:val="20"/>
+              </w:rPr>
+              <w:t>Front End Developer (</w:t>
+            </w:r>
+            <w:r>
+              <w:rPr>
+                <w:rFonts w:ascii="Arial" w:eastAsia="宋体" w:hAnsi="Arial" w:cs="Arial" w:hint="eastAsia"/>
+                <w:b/>
+                <w:i/>
+                <w:color w:val="000000" w:themeColor="text1"/>
+                <w:sz w:val="20"/>
+                <w:szCs w:val="20"/>
+                <w:lang w:eastAsia="zh-CN"/>
+              </w:rPr>
+              <w:t xml:space="preserve">Data </w:t>
+            </w:r>
+            <w:r>
+              <w:rPr>
+                <w:rFonts w:ascii="Arial" w:eastAsia="宋体" w:hAnsi="Arial" w:cs="Arial"/>
+                <w:b/>
+                <w:i/>
+                <w:color w:val="000000" w:themeColor="text1"/>
+                <w:sz w:val="20"/>
+                <w:szCs w:val="20"/>
+                <w:lang w:eastAsia="zh-CN"/>
+              </w:rPr>
+              <w:t>Visualization</w:t>
+            </w:r>
+            <w:r>
+              <w:rPr>
+                <w:rFonts w:ascii="Arial" w:eastAsia="宋体" w:hAnsi="Arial" w:cs="Arial" w:hint="eastAsia"/>
+                <w:b/>
+                <w:i/>
+                <w:color w:val="000000" w:themeColor="text1"/>
+                <w:sz w:val="20"/>
+                <w:szCs w:val="20"/>
+                <w:lang w:eastAsia="zh-CN"/>
+              </w:rPr>
+              <w:t xml:space="preserve">, </w:t>
+            </w:r>
+            <w:proofErr w:type="spellStart"/>
+            <w:r>
+              <w:rPr>
+                <w:rFonts w:ascii="Arial" w:hAnsi="Arial" w:cs="Arial"/>
+                <w:b/>
+                <w:i/>
+                <w:color w:val="000000" w:themeColor="text1"/>
+                <w:sz w:val="20"/>
+                <w:szCs w:val="20"/>
+              </w:rPr>
+              <w:t>ReactJS</w:t>
+            </w:r>
+            <w:proofErr w:type="spellEnd"/>
+            <w:r>
+              <w:rPr>
+                <w:rFonts w:ascii="Arial" w:hAnsi="Arial" w:cs="Arial"/>
+                <w:b/>
+                <w:i/>
+                <w:color w:val="000000" w:themeColor="text1"/>
+                <w:sz w:val="20"/>
+                <w:szCs w:val="20"/>
+              </w:rPr>
+              <w:t>, React Native</w:t>
+            </w:r>
+            <w:r>
+              <w:rPr>
+                <w:rFonts w:ascii="Arial" w:eastAsia="宋体" w:hAnsi="Arial" w:cs="Arial" w:hint="eastAsia"/>
+                <w:b/>
+                <w:i/>
+                <w:color w:val="000000" w:themeColor="text1"/>
+                <w:sz w:val="20"/>
+                <w:szCs w:val="20"/>
+                <w:lang w:eastAsia="zh-CN"/>
+              </w:rPr>
+              <w:t xml:space="preserve">, Html, </w:t>
+            </w:r>
+            <w:proofErr w:type="spellStart"/>
+            <w:r>
+              <w:rPr>
+                <w:rFonts w:ascii="Arial" w:eastAsia="宋体" w:hAnsi="Arial" w:cs="Arial" w:hint="eastAsia"/>
+                <w:b/>
+                <w:i/>
+                <w:color w:val="000000" w:themeColor="text1"/>
+                <w:sz w:val="20"/>
+                <w:szCs w:val="20"/>
+                <w:lang w:eastAsia="zh-CN"/>
+              </w:rPr>
+              <w:t>Css</w:t>
+            </w:r>
+            <w:proofErr w:type="spellEnd"/>
+            <w:r>
+              <w:rPr>
+                <w:rFonts w:ascii="Arial" w:hAnsi="Arial" w:cs="Arial"/>
+                <w:b/>
+                <w:i/>
+                <w:color w:val="000000" w:themeColor="text1"/>
+                <w:sz w:val="20"/>
+                <w:szCs w:val="20"/>
+              </w:rPr>
+              <w:t>)</w:t>
+            </w:r>
+          </w:p>
+        </w:tc>
+        <w:tc>
+          <w:tcPr>
+            <w:tcW w:w="3372" w:type="dxa"/>
+          </w:tcPr>
+          <w:p>
+            <w:pPr>
+              <w:spacing w:line="240" w:lineRule="auto"/>
+              <w:jc w:val="right"/>
+              <w:rPr>
+                <w:rFonts w:ascii="Arial" w:hAnsi="Arial" w:cs="Arial"/>
+                <w:b/>
+                <w:color w:val="000000" w:themeColor="text1"/>
+                <w:sz w:val="20"/>
+                <w:szCs w:val="20"/>
+              </w:rPr>
+            </w:pPr>
+            <w:r>
+              <w:rPr>
+                <w:rFonts w:ascii="Arial" w:hAnsi="Arial" w:cs="Arial"/>
+                <w:b/>
+                <w:color w:val="000000" w:themeColor="text1"/>
+                <w:sz w:val="20"/>
+                <w:szCs w:val="20"/>
+              </w:rPr>
+              <w:t>May,</w:t>
+            </w:r>
+            <w:r>
+              <w:rPr>
+                <w:rFonts w:ascii="Arial" w:eastAsia="宋体" w:hAnsi="Arial" w:cs="Arial"/>
+                <w:b/>
+                <w:color w:val="000000" w:themeColor="text1"/>
+                <w:sz w:val="20"/>
+                <w:szCs w:val="20"/>
+                <w:lang w:eastAsia="zh-CN"/>
+              </w:rPr>
+              <w:t xml:space="preserve"> </w:t>
+            </w:r>
+            <w:r>
+              <w:rPr>
+                <w:rFonts w:ascii="Arial" w:hAnsi="Arial" w:cs="Arial"/>
+                <w:b/>
+                <w:color w:val="000000" w:themeColor="text1"/>
+                <w:sz w:val="20"/>
+                <w:szCs w:val="20"/>
+              </w:rPr>
+              <w:t>2015 – December, 2015</w:t>
+            </w:r>
+          </w:p>
+        </w:tc>
+      </w:tr>
+    </w:tbl>
+    <w:p>
+      <w:pPr>
+        <w:pStyle w:val="ListParagraph"/>
+        <w:numPr>
+          <w:ilvl w:val="0"/>
+          <w:numId w:val="3"/>
+        </w:numPr>
+        <w:spacing w:after="0" w:line="240" w:lineRule="auto"/>
+        <w:ind w:left="144" w:hanging="144"/>
+        <w:rPr>
           <w:rFonts w:ascii="Arial" w:hAnsi="Arial" w:cs="Arial"/>
           <w:color w:val="000000" w:themeColor="text1"/>
           <w:sz w:val="20"/>
@@ -1737,52 +2361,7 @@
           <w:sz w:val="20"/>
           <w:szCs w:val="20"/>
         </w:rPr>
-        <w:t xml:space="preserve">Fixed </w:t>
-      </w:r>
-      <w:r>
-        <w:rPr>
-          <w:rFonts w:ascii="Arial" w:hAnsi="Arial" w:cs="Arial"/>
-          <w:color w:val="000000" w:themeColor="text1"/>
-          <w:sz w:val="20"/>
-          <w:szCs w:val="20"/>
-        </w:rPr>
-        <w:t>bugs o</w:t>
-      </w:r>
-      <w:r>
-        <w:rPr>
-          <w:rFonts w:ascii="Arial" w:hAnsi="Arial" w:cs="Arial"/>
-          <w:color w:val="000000" w:themeColor="text1"/>
-          <w:sz w:val="20"/>
-          <w:szCs w:val="20"/>
-        </w:rPr>
-        <w:t>n t</w:t>
-      </w:r>
-      <w:r>
-        <w:rPr>
-          <w:rFonts w:ascii="Arial" w:hAnsi="Arial" w:cs="Arial"/>
-          <w:color w:val="000000" w:themeColor="text1"/>
-          <w:sz w:val="20"/>
-          <w:szCs w:val="20"/>
-        </w:rPr>
-        <w:t xml:space="preserve">he </w:t>
-      </w:r>
-      <w:r>
-        <w:rPr>
-          <w:rFonts w:ascii="Arial" w:hAnsi="Arial" w:cs="Arial"/>
-          <w:color w:val="000000" w:themeColor="text1"/>
-          <w:sz w:val="20"/>
-          <w:szCs w:val="20"/>
-        </w:rPr>
-        <w:t>back-end</w:t>
-      </w:r>
-      <w:r>
-        <w:rPr>
-          <w:rFonts w:ascii="Arial" w:hAnsi="Arial" w:cs="Arial"/>
-          <w:color w:val="000000" w:themeColor="text1"/>
-          <w:sz w:val="20"/>
-          <w:szCs w:val="20"/>
-        </w:rPr>
-        <w:t xml:space="preserve"> side written in</w:t>
+        <w:t>Fixed bugs on the back-end side written in</w:t>
       </w:r>
       <w:r>
         <w:rPr>
@@ -1802,17 +2381,7 @@
           <w:sz w:val="20"/>
           <w:szCs w:val="20"/>
         </w:rPr>
-        <w:t>G</w:t>
-      </w:r>
-      <w:r>
-        <w:rPr>
-          <w:rFonts w:ascii="Arial" w:hAnsi="Arial" w:cs="Arial"/>
-          <w:b/>
-          <w:color w:val="000000" w:themeColor="text1"/>
-          <w:sz w:val="20"/>
-          <w:szCs w:val="20"/>
-        </w:rPr>
-        <w:t>o</w:t>
+        <w:t>Go</w:t>
       </w:r>
       <w:r>
         <w:rPr>
@@ -1847,16 +2416,7 @@
           <w:sz w:val="20"/>
           <w:szCs w:val="20"/>
         </w:rPr>
-        <w:t xml:space="preserve">Built </w:t>
-      </w:r>
-      <w:r>
-        <w:rPr>
-          <w:rFonts w:ascii="Arial" w:hAnsi="Arial" w:cs="Arial"/>
-          <w:color w:val="000000" w:themeColor="text1"/>
-          <w:sz w:val="20"/>
-          <w:szCs w:val="20"/>
-        </w:rPr>
-        <w:t xml:space="preserve">front-end screens for a mobile app using </w:t>
+        <w:t xml:space="preserve">Built front-end screens for a mobile app using </w:t>
       </w:r>
       <w:r>
         <w:rPr>
@@ -1981,7 +2541,6 @@
               <w:t xml:space="preserve">, </w:t>
             </w:r>
             <w:proofErr w:type="spellStart"/>
-            <w:proofErr w:type="gramStart"/>
             <w:r>
               <w:rPr>
                 <w:rFonts w:ascii="Arial" w:hAnsi="Arial" w:cs="Arial"/>
@@ -1993,7 +2552,6 @@
               <w:t>Perl,Git</w:t>
             </w:r>
             <w:proofErr w:type="spellEnd"/>
-            <w:proofErr w:type="gramEnd"/>
             <w:r>
               <w:rPr>
                 <w:rFonts w:ascii="Arial" w:hAnsi="Arial" w:cs="Arial"/>
@@ -2072,17 +2630,7 @@
                 <w:sz w:val="20"/>
                 <w:szCs w:val="20"/>
               </w:rPr>
-              <w:t xml:space="preserve">2014 – </w:t>
-            </w:r>
-            <w:r>
-              <w:rPr>
-                <w:rFonts w:ascii="Arial" w:hAnsi="Arial" w:cs="Arial"/>
-                <w:b/>
-                <w:color w:val="000000" w:themeColor="text1"/>
-                <w:sz w:val="20"/>
-                <w:szCs w:val="20"/>
-              </w:rPr>
-              <w:t>April, 2015</w:t>
+              <w:t>2014 – April, 2015</w:t>
             </w:r>
           </w:p>
         </w:tc>
@@ -2121,16 +2669,7 @@
           <w:sz w:val="20"/>
           <w:szCs w:val="20"/>
         </w:rPr>
-        <w:t>eveloped</w:t>
-      </w:r>
-      <w:r>
-        <w:rPr>
-          <w:rFonts w:ascii="Arial" w:hAnsi="Arial" w:cs="Arial"/>
-          <w:color w:val="000000" w:themeColor="text1"/>
-          <w:sz w:val="20"/>
-          <w:szCs w:val="20"/>
-        </w:rPr>
-        <w:t xml:space="preserve"> </w:t>
+        <w:t xml:space="preserve">eveloped </w:t>
       </w:r>
       <w:r>
         <w:rPr>
@@ -2211,43 +2750,7 @@
           <w:sz w:val="20"/>
           <w:szCs w:val="20"/>
         </w:rPr>
-        <w:t>Run</w:t>
-      </w:r>
-      <w:r>
-        <w:rPr>
-          <w:rFonts w:ascii="Arial" w:hAnsi="Arial" w:cs="Arial"/>
-          <w:color w:val="000000" w:themeColor="text1"/>
-          <w:sz w:val="20"/>
-          <w:szCs w:val="20"/>
-        </w:rPr>
-        <w:t xml:space="preserve"> and </w:t>
-      </w:r>
-      <w:r>
-        <w:rPr>
-          <w:rFonts w:ascii="Arial" w:hAnsi="Arial" w:cs="Arial"/>
-          <w:color w:val="000000" w:themeColor="text1"/>
-          <w:sz w:val="20"/>
-          <w:szCs w:val="20"/>
-        </w:rPr>
-        <w:t>Reported</w:t>
-      </w:r>
-      <w:r>
-        <w:rPr>
-          <w:rFonts w:ascii="Arial" w:hAnsi="Arial" w:cs="Arial"/>
-          <w:color w:val="000000" w:themeColor="text1"/>
-          <w:sz w:val="20"/>
-          <w:szCs w:val="20"/>
-        </w:rPr>
-        <w:t xml:space="preserve"> nightly regression test results in a dail</w:t>
-      </w:r>
-      <w:r>
-        <w:rPr>
-          <w:rFonts w:ascii="Arial" w:hAnsi="Arial" w:cs="Arial"/>
-          <w:color w:val="000000" w:themeColor="text1"/>
-          <w:sz w:val="20"/>
-          <w:szCs w:val="20"/>
-        </w:rPr>
-        <w:t>y basis to report software bugs</w:t>
+        <w:t>Run and Reported nightly regression test results in a daily basis to report software bugs</w:t>
       </w:r>
       <w:r>
         <w:rPr>
@@ -2257,47 +2760,7 @@
           <w:szCs w:val="20"/>
           <w:lang w:eastAsia="zh-CN"/>
         </w:rPr>
-        <w:t xml:space="preserve"> to </w:t>
-      </w:r>
-      <w:r>
-        <w:rPr>
-          <w:rFonts w:ascii="Arial" w:eastAsia="宋体" w:hAnsi="Arial" w:cs="Arial" w:hint="eastAsia"/>
-          <w:color w:val="000000" w:themeColor="text1"/>
-          <w:sz w:val="20"/>
-          <w:szCs w:val="20"/>
-          <w:lang w:eastAsia="zh-CN"/>
-        </w:rPr>
-        <w:t xml:space="preserve">the </w:t>
-      </w:r>
-      <w:r>
-        <w:rPr>
-          <w:rFonts w:ascii="Arial" w:eastAsia="宋体" w:hAnsi="Arial" w:cs="Arial" w:hint="eastAsia"/>
-          <w:color w:val="000000" w:themeColor="text1"/>
-          <w:sz w:val="20"/>
-          <w:szCs w:val="20"/>
-          <w:lang w:eastAsia="zh-CN"/>
-        </w:rPr>
-        <w:t>dev</w:t>
-      </w:r>
-      <w:r>
-        <w:rPr>
-          <w:rFonts w:ascii="Arial" w:eastAsia="宋体" w:hAnsi="Arial" w:cs="Arial" w:hint="eastAsia"/>
-          <w:color w:val="000000" w:themeColor="text1"/>
-          <w:sz w:val="20"/>
-          <w:szCs w:val="20"/>
-          <w:lang w:eastAsia="zh-CN"/>
-        </w:rPr>
-        <w:t>elopment</w:t>
-      </w:r>
-      <w:r>
-        <w:rPr>
-          <w:rFonts w:ascii="Arial" w:eastAsia="宋体" w:hAnsi="Arial" w:cs="Arial" w:hint="eastAsia"/>
-          <w:color w:val="000000" w:themeColor="text1"/>
-          <w:sz w:val="20"/>
-          <w:szCs w:val="20"/>
-          <w:lang w:eastAsia="zh-CN"/>
-        </w:rPr>
-        <w:t xml:space="preserve"> team</w:t>
+        <w:t xml:space="preserve"> to the development team</w:t>
       </w:r>
     </w:p>
     <w:p>
@@ -2384,6 +2847,7 @@
       <w:r>
         <w:rPr>
           <w:rFonts w:ascii="Arial" w:hAnsi="Arial" w:cs="Arial"/>
+          <w:b/>
           <w:color w:val="000000" w:themeColor="text1"/>
           <w:sz w:val="20"/>
           <w:szCs w:val="20"/>
@@ -2404,6 +2868,7 @@
       <w:r>
         <w:rPr>
           <w:rFonts w:ascii="Arial" w:hAnsi="Arial" w:cs="Arial"/>
+          <w:b/>
           <w:color w:val="000000" w:themeColor="text1"/>
           <w:sz w:val="20"/>
           <w:szCs w:val="20"/>
@@ -2484,7 +2949,49 @@
                 <w:sz w:val="20"/>
                 <w:szCs w:val="20"/>
               </w:rPr>
-              <w:t>UBC ECE– Cisco LLFI fault injection tool</w:t>
+              <w:t>UBC ECE</w:t>
+            </w:r>
+            <w:r>
+              <w:rPr>
+                <w:rFonts w:ascii="Arial" w:eastAsia="宋体" w:hAnsi="Arial" w:cs="Arial" w:hint="eastAsia"/>
+                <w:b/>
+                <w:color w:val="000000" w:themeColor="text1"/>
+                <w:sz w:val="20"/>
+                <w:szCs w:val="20"/>
+                <w:lang w:eastAsia="zh-CN"/>
+              </w:rPr>
+              <w:t xml:space="preserve"> </w:t>
+            </w:r>
+            <w:r>
+              <w:rPr>
+                <w:rFonts w:ascii="Arial" w:hAnsi="Arial" w:cs="Arial"/>
+                <w:b/>
+                <w:color w:val="000000" w:themeColor="text1"/>
+                <w:sz w:val="20"/>
+                <w:szCs w:val="20"/>
+              </w:rPr>
+              <w:t>–</w:t>
+            </w:r>
+            <w:r>
+              <w:rPr>
+                <w:rFonts w:ascii="Arial" w:eastAsia="宋体" w:hAnsi="Arial" w:cs="Arial" w:hint="eastAsia"/>
+                <w:b/>
+                <w:color w:val="000000" w:themeColor="text1"/>
+                <w:sz w:val="20"/>
+                <w:szCs w:val="20"/>
+                <w:lang w:eastAsia="zh-CN"/>
+              </w:rPr>
+              <w:t xml:space="preserve"> </w:t>
+            </w:r>
+            <w:r>
+              <w:rPr>
+                <w:rFonts w:ascii="Arial" w:hAnsi="Arial" w:cs="Arial"/>
+                <w:b/>
+                <w:color w:val="000000" w:themeColor="text1"/>
+                <w:sz w:val="20"/>
+                <w:szCs w:val="20"/>
+              </w:rPr>
+              <w:t>LLFI fault injection tool</w:t>
             </w:r>
           </w:p>
           <w:p>
@@ -2518,7 +3025,7 @@
                 <w:sz w:val="20"/>
                 <w:szCs w:val="20"/>
               </w:rPr>
-              <w:t xml:space="preserve"> (JAVA, Python, &amp; C++)</w:t>
+              <w:t xml:space="preserve"> (JAVA, Python)</w:t>
             </w:r>
           </w:p>
         </w:tc>
@@ -2546,17 +3053,7 @@
                 <w:sz w:val="20"/>
                 <w:szCs w:val="20"/>
               </w:rPr>
-              <w:t xml:space="preserve">May, 2014 – </w:t>
-            </w:r>
-            <w:r>
-              <w:rPr>
-                <w:rFonts w:ascii="Arial" w:hAnsi="Arial" w:cs="Arial"/>
-                <w:b/>
-                <w:color w:val="000000" w:themeColor="text1"/>
-                <w:sz w:val="20"/>
-                <w:szCs w:val="20"/>
-              </w:rPr>
-              <w:t>Aug</w:t>
+              <w:t>May, 2014 – Aug</w:t>
             </w:r>
             <w:r>
               <w:rPr>
@@ -2606,34 +3103,7 @@
           <w:sz w:val="20"/>
           <w:szCs w:val="20"/>
         </w:rPr>
-        <w:t xml:space="preserve">Expended </w:t>
-      </w:r>
-      <w:r>
-        <w:rPr>
-          <w:rFonts w:ascii="Arial" w:hAnsi="Arial" w:cs="Arial"/>
-          <w:color w:val="000000" w:themeColor="text1"/>
-          <w:sz w:val="20"/>
-          <w:szCs w:val="20"/>
-        </w:rPr>
-        <w:t xml:space="preserve">features on the GUI </w:t>
-      </w:r>
-      <w:r>
-        <w:rPr>
-          <w:rFonts w:ascii="Arial" w:hAnsi="Arial" w:cs="Arial"/>
-          <w:color w:val="000000" w:themeColor="text1"/>
-          <w:sz w:val="20"/>
-          <w:szCs w:val="20"/>
-        </w:rPr>
-        <w:t xml:space="preserve">tool </w:t>
-      </w:r>
-      <w:r>
-        <w:rPr>
-          <w:rFonts w:ascii="Arial" w:hAnsi="Arial" w:cs="Arial"/>
-          <w:color w:val="000000" w:themeColor="text1"/>
-          <w:sz w:val="20"/>
-          <w:szCs w:val="20"/>
-        </w:rPr>
-        <w:t xml:space="preserve">using </w:t>
+        <w:t xml:space="preserve">Expended features on the GUI tool using </w:t>
       </w:r>
       <w:r>
         <w:rPr>
@@ -2678,61 +3148,7 @@
           <w:sz w:val="20"/>
           <w:szCs w:val="20"/>
         </w:rPr>
-        <w:t>Develop</w:t>
-      </w:r>
-      <w:r>
-        <w:rPr>
-          <w:rFonts w:ascii="Arial" w:hAnsi="Arial" w:cs="Arial"/>
-          <w:color w:val="000000" w:themeColor="text1"/>
-          <w:sz w:val="20"/>
-          <w:szCs w:val="20"/>
-        </w:rPr>
-        <w:t>ed</w:t>
-      </w:r>
-      <w:r>
-        <w:rPr>
-          <w:rFonts w:ascii="Arial" w:hAnsi="Arial" w:cs="Arial"/>
-          <w:color w:val="000000" w:themeColor="text1"/>
-          <w:sz w:val="20"/>
-          <w:szCs w:val="20"/>
-        </w:rPr>
-        <w:t xml:space="preserve"> and edit</w:t>
-      </w:r>
-      <w:r>
-        <w:rPr>
-          <w:rFonts w:ascii="Arial" w:hAnsi="Arial" w:cs="Arial"/>
-          <w:color w:val="000000" w:themeColor="text1"/>
-          <w:sz w:val="20"/>
-          <w:szCs w:val="20"/>
-        </w:rPr>
-        <w:t xml:space="preserve">ed </w:t>
-      </w:r>
-      <w:r>
-        <w:rPr>
-          <w:rFonts w:ascii="Arial" w:hAnsi="Arial" w:cs="Arial"/>
-          <w:color w:val="000000" w:themeColor="text1"/>
-          <w:sz w:val="20"/>
-          <w:szCs w:val="20"/>
-        </w:rPr>
-        <w:t>existing scri</w:t>
-      </w:r>
-      <w:r>
-        <w:rPr>
-          <w:rFonts w:ascii="Arial" w:hAnsi="Arial" w:cs="Arial"/>
-          <w:color w:val="000000" w:themeColor="text1"/>
-          <w:sz w:val="20"/>
-          <w:szCs w:val="20"/>
-        </w:rPr>
-        <w:t>pts of the LLFI tool to support more</w:t>
-      </w:r>
-      <w:r>
-        <w:rPr>
-          <w:rFonts w:ascii="Arial" w:hAnsi="Arial" w:cs="Arial"/>
-          <w:color w:val="000000" w:themeColor="text1"/>
-          <w:sz w:val="20"/>
-          <w:szCs w:val="20"/>
-        </w:rPr>
-        <w:t xml:space="preserve"> features</w:t>
+        <w:t>Developed and edited existing scripts of the LLFI tool to support more features</w:t>
       </w:r>
     </w:p>
     <w:p>
@@ -2758,52 +3174,7 @@
           <w:sz w:val="20"/>
           <w:szCs w:val="20"/>
         </w:rPr>
-        <w:t>Add</w:t>
-      </w:r>
-      <w:r>
-        <w:rPr>
-          <w:rFonts w:ascii="Arial" w:hAnsi="Arial" w:cs="Arial"/>
-          <w:color w:val="000000" w:themeColor="text1"/>
-          <w:sz w:val="20"/>
-          <w:szCs w:val="20"/>
-        </w:rPr>
-        <w:t>ed</w:t>
-      </w:r>
-      <w:r>
-        <w:rPr>
-          <w:rFonts w:ascii="Arial" w:hAnsi="Arial" w:cs="Arial"/>
-          <w:color w:val="000000" w:themeColor="text1"/>
-          <w:sz w:val="20"/>
-          <w:szCs w:val="20"/>
-        </w:rPr>
-        <w:t xml:space="preserve"> informative instructions and notifications </w:t>
-      </w:r>
-      <w:r>
-        <w:rPr>
-          <w:rFonts w:ascii="Arial" w:hAnsi="Arial" w:cs="Arial"/>
-          <w:color w:val="000000" w:themeColor="text1"/>
-          <w:sz w:val="20"/>
-          <w:szCs w:val="20"/>
-        </w:rPr>
-        <w:t xml:space="preserve">in the GUI </w:t>
-      </w:r>
-      <w:r>
-        <w:rPr>
-          <w:rFonts w:ascii="Arial" w:hAnsi="Arial" w:cs="Arial"/>
-          <w:color w:val="000000" w:themeColor="text1"/>
-          <w:sz w:val="20"/>
-          <w:szCs w:val="20"/>
-        </w:rPr>
-        <w:t>to make the product user-</w:t>
-      </w:r>
-      <w:r>
-        <w:rPr>
-          <w:rFonts w:ascii="Arial" w:hAnsi="Arial" w:cs="Arial"/>
-          <w:color w:val="000000" w:themeColor="text1"/>
-          <w:sz w:val="20"/>
-          <w:szCs w:val="20"/>
-        </w:rPr>
-        <w:t>friendly</w:t>
+        <w:t>Added informative instructions and notifications in the GUI to make the product user-friendly</w:t>
       </w:r>
     </w:p>
     <w:p>
@@ -2829,43 +3200,7 @@
           <w:sz w:val="20"/>
           <w:szCs w:val="20"/>
         </w:rPr>
-        <w:t>Develop</w:t>
-      </w:r>
-      <w:r>
-        <w:rPr>
-          <w:rFonts w:ascii="Arial" w:hAnsi="Arial" w:cs="Arial"/>
-          <w:color w:val="000000" w:themeColor="text1"/>
-          <w:sz w:val="20"/>
-          <w:szCs w:val="20"/>
-        </w:rPr>
-        <w:t>ed</w:t>
-      </w:r>
-      <w:r>
-        <w:rPr>
-          <w:rFonts w:ascii="Arial" w:hAnsi="Arial" w:cs="Arial"/>
-          <w:color w:val="000000" w:themeColor="text1"/>
-          <w:sz w:val="20"/>
-          <w:szCs w:val="20"/>
-        </w:rPr>
-        <w:t xml:space="preserve"> scripts in Python to automate some duplicate</w:t>
-      </w:r>
-      <w:r>
-        <w:rPr>
-          <w:rFonts w:ascii="Arial" w:hAnsi="Arial" w:cs="Arial"/>
-          <w:color w:val="000000" w:themeColor="text1"/>
-          <w:sz w:val="20"/>
-          <w:szCs w:val="20"/>
-        </w:rPr>
-        <w:t>d</w:t>
-      </w:r>
-      <w:r>
-        <w:rPr>
-          <w:rFonts w:ascii="Arial" w:hAnsi="Arial" w:cs="Arial"/>
-          <w:color w:val="000000" w:themeColor="text1"/>
-          <w:sz w:val="20"/>
-          <w:szCs w:val="20"/>
-        </w:rPr>
-        <w:t xml:space="preserve"> work</w:t>
+        <w:t>Developed scripts in Python to automate some duplicated work</w:t>
       </w:r>
     </w:p>
     <w:p>
@@ -2903,10 +3238,18 @@
           </w:pPr>
           <w:r>
             <w:rPr>
+              <w:rFonts w:ascii="Arial Black" w:eastAsia="宋体" w:hAnsi="Arial Black" w:cs="Arial" w:hint="eastAsia"/>
+              <w:color w:val="95B3D7" w:themeColor="accent1" w:themeTint="99"/>
+              <w:lang w:eastAsia="zh-CN"/>
+            </w:rPr>
+            <w:t>SCHOOL</w:t>
+          </w:r>
+          <w:r>
+            <w:rPr>
               <w:rFonts w:ascii="Arial Black" w:hAnsi="Arial Black" w:cs="Arial"/>
               <w:color w:val="95B3D7" w:themeColor="accent1" w:themeTint="99"/>
             </w:rPr>
-            <w:t>TECHNICAL PROJECTS</w:t>
+            <w:t xml:space="preserve"> PROJECTS</w:t>
           </w:r>
         </w:p>
       </w:sdtContent>
@@ -2915,21 +3258,22 @@
       <w:pPr>
         <w:spacing w:after="0" w:line="240" w:lineRule="auto"/>
         <w:rPr>
+          <w:rFonts w:ascii="Arial" w:eastAsia="宋体" w:hAnsi="Arial" w:cs="Arial" w:hint="eastAsia"/>
+          <w:b/>
+          <w:color w:val="000000" w:themeColor="text1"/>
+          <w:sz w:val="18"/>
+          <w:lang w:eastAsia="zh-CN"/>
+        </w:rPr>
+      </w:pPr>
+      <w:r>
+        <w:rPr>
           <w:rFonts w:ascii="Arial" w:hAnsi="Arial" w:cs="Arial"/>
           <w:b/>
           <w:color w:val="000000" w:themeColor="text1"/>
           <w:sz w:val="18"/>
         </w:rPr>
-      </w:pPr>
-      <w:r>
-        <w:rPr>
-          <w:rFonts w:ascii="Arial" w:hAnsi="Arial" w:cs="Arial"/>
-          <w:b/>
-          <w:color w:val="000000" w:themeColor="text1"/>
-          <w:sz w:val="18"/>
-        </w:rPr>
         <w:pict w14:anchorId="77EEAA35">
-          <v:rect id="_x0000_i1028" style="width:0;height:1.5pt" o:hralign="center" o:hrstd="t" o:hr="t" fillcolor="#a0a0a0" stroked="f"/>
+          <v:rect id="_x0000_i1027" style="width:0;height:1.5pt" o:hralign="center" o:hrstd="t" o:hr="t" fillcolor="#a0a0a0" stroked="f"/>
         </w:pict>
       </w:r>
     </w:p>
@@ -2977,7 +3321,7 @@
                 <w:szCs w:val="20"/>
                 <w:lang w:eastAsia="zh-CN"/>
               </w:rPr>
-              <w:t>UBC LLFI Web Service</w:t>
+              <w:t>Reach Social Mobile App</w:t>
             </w:r>
             <w:r>
               <w:rPr>
@@ -2988,7 +3332,29 @@
                 <w:szCs w:val="20"/>
                 <w:lang w:eastAsia="zh-CN"/>
               </w:rPr>
-              <w:t xml:space="preserve"> – Personal Project</w:t>
+              <w:t xml:space="preserve"> – School Project</w:t>
+            </w:r>
+            <w:r>
+              <w:rPr>
+                <w:rFonts w:ascii="Arial" w:eastAsia="宋体" w:hAnsi="Arial" w:cs="Arial"/>
+                <w:b/>
+                <w:color w:val="000000" w:themeColor="text1"/>
+                <w:sz w:val="20"/>
+                <w:szCs w:val="20"/>
+                <w:lang w:eastAsia="zh-CN"/>
+              </w:rPr>
+              <w:t xml:space="preserve"> &amp; Contract</w:t>
+            </w:r>
+            <w:r>
+              <w:rPr>
+                <w:rFonts w:ascii="Arial" w:eastAsia="宋体" w:hAnsi="Arial" w:cs="Arial"/>
+                <w:b/>
+                <w:color w:val="000000" w:themeColor="text1"/>
+                <w:sz w:val="20"/>
+                <w:szCs w:val="20"/>
+                <w:lang w:eastAsia="zh-CN"/>
+              </w:rPr>
+              <w:t xml:space="preserve"> Project</w:t>
             </w:r>
           </w:p>
           <w:p>
@@ -3011,7 +3377,17 @@
                 <w:szCs w:val="20"/>
                 <w:lang w:eastAsia="zh-CN"/>
               </w:rPr>
-              <w:t xml:space="preserve">Full Stack Developer (React, </w:t>
+              <w:t>Mobile App Developer</w:t>
+            </w:r>
+            <w:r>
+              <w:rPr>
+                <w:rFonts w:ascii="Arial" w:hAnsi="Arial" w:cs="Arial"/>
+                <w:b/>
+                <w:color w:val="000000" w:themeColor="text1"/>
+                <w:sz w:val="20"/>
+                <w:szCs w:val="20"/>
+              </w:rPr>
+              <w:t xml:space="preserve"> </w:t>
             </w:r>
             <w:r>
               <w:rPr>
@@ -3022,7 +3398,18 @@
                 <w:szCs w:val="20"/>
                 <w:lang w:eastAsia="zh-CN"/>
               </w:rPr>
-              <w:t xml:space="preserve">JQuery, </w:t>
+              <w:t>(</w:t>
+            </w:r>
+            <w:r>
+              <w:rPr>
+                <w:rFonts w:ascii="Arial" w:eastAsia="宋体" w:hAnsi="Arial" w:cs="Arial" w:hint="eastAsia"/>
+                <w:b/>
+                <w:color w:val="000000" w:themeColor="text1"/>
+                <w:sz w:val="20"/>
+                <w:szCs w:val="20"/>
+                <w:lang w:eastAsia="zh-CN"/>
+              </w:rPr>
+              <w:t>R</w:t>
             </w:r>
             <w:proofErr w:type="spellStart"/>
             <w:r>
@@ -3032,10 +3419,11 @@
                 <w:color w:val="000000" w:themeColor="text1"/>
                 <w:sz w:val="20"/>
                 <w:szCs w:val="20"/>
-                <w:lang w:eastAsia="zh-CN"/>
-              </w:rPr>
-              <w:t>Node</w:t>
-            </w:r>
+                <w:lang w:val="en-CA" w:eastAsia="zh-CN"/>
+              </w:rPr>
+              <w:t>eact</w:t>
+            </w:r>
+            <w:proofErr w:type="spellEnd"/>
             <w:r>
               <w:rPr>
                 <w:rFonts w:ascii="Arial" w:eastAsia="宋体" w:hAnsi="Arial" w:cs="Arial"/>
@@ -3043,11 +3431,10 @@
                 <w:color w:val="000000" w:themeColor="text1"/>
                 <w:sz w:val="20"/>
                 <w:szCs w:val="20"/>
-                <w:lang w:eastAsia="zh-CN"/>
-              </w:rPr>
-              <w:t>JS</w:t>
-            </w:r>
-            <w:proofErr w:type="spellEnd"/>
+                <w:lang w:val="en-CA" w:eastAsia="zh-CN"/>
+              </w:rPr>
+              <w:t xml:space="preserve"> Native</w:t>
+            </w:r>
             <w:r>
               <w:rPr>
                 <w:rFonts w:ascii="Arial" w:eastAsia="宋体" w:hAnsi="Arial" w:cs="Arial"/>
@@ -3057,17 +3444,40 @@
                 <w:szCs w:val="20"/>
                 <w:lang w:eastAsia="zh-CN"/>
               </w:rPr>
+              <w:t xml:space="preserve">, </w:t>
+            </w:r>
+            <w:r>
+              <w:rPr>
+                <w:rFonts w:ascii="Arial" w:eastAsia="宋体" w:hAnsi="Arial" w:cs="Arial"/>
+                <w:b/>
+                <w:color w:val="000000" w:themeColor="text1"/>
+                <w:sz w:val="20"/>
+                <w:szCs w:val="20"/>
+                <w:lang w:eastAsia="zh-CN"/>
+              </w:rPr>
+              <w:t>Android &amp; i</w:t>
+            </w:r>
+            <w:r>
+              <w:rPr>
+                <w:rFonts w:ascii="Arial" w:eastAsia="宋体" w:hAnsi="Arial" w:cs="Arial"/>
+                <w:b/>
+                <w:color w:val="000000" w:themeColor="text1"/>
+                <w:sz w:val="20"/>
+                <w:szCs w:val="20"/>
+                <w:lang w:eastAsia="zh-CN"/>
+              </w:rPr>
+              <w:t>OS</w:t>
+            </w:r>
+            <w:r>
+              <w:rPr>
+                <w:rFonts w:ascii="Arial" w:eastAsia="宋体" w:hAnsi="Arial" w:cs="Arial"/>
+                <w:b/>
+                <w:color w:val="000000" w:themeColor="text1"/>
+                <w:sz w:val="20"/>
+                <w:szCs w:val="20"/>
+                <w:lang w:eastAsia="zh-CN"/>
+              </w:rPr>
               <w:t>)</w:t>
-            </w:r>
-            <w:r>
-              <w:rPr>
-                <w:rFonts w:ascii="Arial" w:hAnsi="Arial" w:cs="Arial"/>
-                <w:b/>
-                <w:color w:val="000000" w:themeColor="text1"/>
-                <w:sz w:val="20"/>
-                <w:szCs w:val="20"/>
-              </w:rPr>
-              <w:tab/>
             </w:r>
           </w:p>
         </w:tc>
@@ -3077,6 +3487,7 @@
           </w:tcPr>
           <w:p>
             <w:pPr>
+              <w:wordWrap w:val="0"/>
               <w:spacing w:line="240" w:lineRule="auto"/>
               <w:jc w:val="right"/>
               <w:rPr>
@@ -3119,7 +3530,18 @@
                 <w:szCs w:val="20"/>
                 <w:lang w:eastAsia="zh-CN"/>
               </w:rPr>
-              <w:t>, 2016 – Present</w:t>
+              <w:t xml:space="preserve">, 2016 – </w:t>
+            </w:r>
+            <w:r>
+              <w:rPr>
+                <w:rFonts w:ascii="Arial" w:eastAsia="宋体" w:hAnsi="Arial" w:cs="Arial" w:hint="eastAsia"/>
+                <w:b/>
+                <w:color w:val="000000" w:themeColor="text1"/>
+                <w:sz w:val="20"/>
+                <w:szCs w:val="20"/>
+                <w:lang w:eastAsia="zh-CN"/>
+              </w:rPr>
+              <w:t>May, 2017</w:t>
             </w:r>
           </w:p>
         </w:tc>
@@ -3149,7 +3571,17 @@
           <w:szCs w:val="20"/>
           <w:lang w:eastAsia="zh-CN"/>
         </w:rPr>
-        <w:t xml:space="preserve">Building </w:t>
+        <w:t>Buil</w:t>
+      </w:r>
+      <w:r>
+        <w:rPr>
+          <w:rFonts w:ascii="Arial" w:eastAsia="宋体" w:hAnsi="Arial" w:cs="Arial" w:hint="eastAsia"/>
+          <w:color w:val="000000" w:themeColor="text1"/>
+          <w:sz w:val="20"/>
+          <w:szCs w:val="20"/>
+          <w:lang w:eastAsia="zh-CN"/>
+        </w:rPr>
+        <w:t>t</w:t>
       </w:r>
       <w:r>
         <w:rPr>
@@ -3159,7 +3591,17 @@
           <w:szCs w:val="20"/>
           <w:lang w:eastAsia="zh-CN"/>
         </w:rPr>
-        <w:t xml:space="preserve">a web application using </w:t>
+        <w:t xml:space="preserve"> a</w:t>
+      </w:r>
+      <w:r>
+        <w:rPr>
+          <w:rFonts w:ascii="Arial" w:eastAsia="宋体" w:hAnsi="Arial" w:cs="Arial"/>
+          <w:color w:val="000000" w:themeColor="text1"/>
+          <w:sz w:val="20"/>
+          <w:szCs w:val="20"/>
+          <w:lang w:eastAsia="zh-CN"/>
+        </w:rPr>
+        <w:t xml:space="preserve"> </w:t>
       </w:r>
       <w:r>
         <w:rPr>
@@ -3170,7 +3612,7 @@
           <w:szCs w:val="20"/>
           <w:lang w:eastAsia="zh-CN"/>
         </w:rPr>
-        <w:t>React</w:t>
+        <w:t>cross-platform</w:t>
       </w:r>
       <w:r>
         <w:rPr>
@@ -3190,7 +3632,7 @@
           <w:szCs w:val="20"/>
           <w:lang w:eastAsia="zh-CN"/>
         </w:rPr>
-        <w:t xml:space="preserve">from scratch for a UBC </w:t>
+        <w:t>app</w:t>
       </w:r>
       <w:r>
         <w:rPr>
@@ -3200,7 +3642,7 @@
           <w:szCs w:val="20"/>
           <w:lang w:eastAsia="zh-CN"/>
         </w:rPr>
-        <w:t>research project</w:t>
+        <w:t xml:space="preserve"> </w:t>
       </w:r>
       <w:r>
         <w:rPr>
@@ -3210,7 +3652,88 @@
           <w:szCs w:val="20"/>
           <w:lang w:eastAsia="zh-CN"/>
         </w:rPr>
-        <w:t xml:space="preserve"> LLFI</w:t>
+        <w:t xml:space="preserve">from scratch </w:t>
+      </w:r>
+      <w:r>
+        <w:rPr>
+          <w:rFonts w:ascii="Arial" w:eastAsia="宋体" w:hAnsi="Arial" w:cs="Arial"/>
+          <w:color w:val="000000" w:themeColor="text1"/>
+          <w:sz w:val="20"/>
+          <w:szCs w:val="20"/>
+          <w:lang w:eastAsia="zh-CN"/>
+        </w:rPr>
+        <w:t xml:space="preserve">for a start-up company </w:t>
+      </w:r>
+      <w:r>
+        <w:rPr>
+          <w:rFonts w:ascii="Arial" w:eastAsia="宋体" w:hAnsi="Arial" w:cs="Arial"/>
+          <w:color w:val="000000" w:themeColor="text1"/>
+          <w:sz w:val="20"/>
+          <w:szCs w:val="20"/>
+          <w:lang w:eastAsia="zh-CN"/>
+        </w:rPr>
+        <w:t xml:space="preserve">using </w:t>
+      </w:r>
+      <w:r>
+        <w:rPr>
+          <w:rFonts w:ascii="Arial" w:eastAsia="宋体" w:hAnsi="Arial" w:cs="Arial"/>
+          <w:b/>
+          <w:color w:val="000000" w:themeColor="text1"/>
+          <w:sz w:val="20"/>
+          <w:szCs w:val="20"/>
+          <w:lang w:eastAsia="zh-CN"/>
+        </w:rPr>
+        <w:t>React Native</w:t>
+      </w:r>
+      <w:r>
+        <w:rPr>
+          <w:rFonts w:ascii="Arial" w:eastAsia="宋体" w:hAnsi="Arial" w:cs="Arial"/>
+          <w:color w:val="000000" w:themeColor="text1"/>
+          <w:sz w:val="20"/>
+          <w:szCs w:val="20"/>
+          <w:lang w:eastAsia="zh-CN"/>
+        </w:rPr>
+        <w:t xml:space="preserve"> </w:t>
+      </w:r>
+      <w:r>
+        <w:rPr>
+          <w:rFonts w:ascii="Arial" w:eastAsia="宋体" w:hAnsi="Arial" w:cs="Arial"/>
+          <w:color w:val="000000" w:themeColor="text1"/>
+          <w:sz w:val="20"/>
+          <w:szCs w:val="20"/>
+          <w:lang w:eastAsia="zh-CN"/>
+        </w:rPr>
+        <w:t xml:space="preserve">that provides the ability </w:t>
+      </w:r>
+      <w:r>
+        <w:rPr>
+          <w:rFonts w:ascii="Arial" w:eastAsia="宋体" w:hAnsi="Arial" w:cs="Arial" w:hint="eastAsia"/>
+          <w:color w:val="000000" w:themeColor="text1"/>
+          <w:sz w:val="20"/>
+          <w:szCs w:val="20"/>
+          <w:lang w:eastAsia="zh-CN"/>
+        </w:rPr>
+        <w:t xml:space="preserve">for students </w:t>
+      </w:r>
+      <w:r>
+        <w:rPr>
+          <w:rFonts w:ascii="Arial" w:eastAsia="宋体" w:hAnsi="Arial" w:cs="Arial"/>
+          <w:color w:val="000000" w:themeColor="text1"/>
+          <w:sz w:val="20"/>
+          <w:szCs w:val="20"/>
+          <w:lang w:eastAsia="zh-CN"/>
+        </w:rPr>
+        <w:t>to do different</w:t>
+      </w:r>
+      <w:r>
+        <w:rPr>
+          <w:rFonts w:ascii="Arial" w:eastAsia="宋体" w:hAnsi="Arial" w:cs="Arial"/>
+          <w:color w:val="000000" w:themeColor="text1"/>
+          <w:sz w:val="20"/>
+          <w:szCs w:val="20"/>
+          <w:lang w:eastAsia="zh-CN"/>
+        </w:rPr>
+        <w:t xml:space="preserve"> class activities</w:t>
       </w:r>
     </w:p>
     <w:p>
@@ -3237,47 +3760,28 @@
           <w:szCs w:val="20"/>
           <w:lang w:eastAsia="zh-CN"/>
         </w:rPr>
-        <w:t>Designed the architecture of the application in a modular way and follow</w:t>
+        <w:t xml:space="preserve">Built a self-explanatory modular </w:t>
+      </w:r>
+      <w:r>
+        <w:rPr>
+          <w:rFonts w:ascii="Arial" w:eastAsia="宋体" w:hAnsi="Arial" w:cs="Arial" w:hint="eastAsia"/>
+          <w:color w:val="000000" w:themeColor="text1"/>
+          <w:sz w:val="20"/>
+          <w:szCs w:val="20"/>
+          <w:lang w:eastAsia="zh-CN"/>
+        </w:rPr>
+        <w:t xml:space="preserve">and scalable </w:t>
       </w:r>
       <w:r>
         <w:rPr>
           <w:rFonts w:ascii="Arial" w:eastAsia="宋体" w:hAnsi="Arial" w:cs="Arial"/>
+          <w:b/>
           <w:color w:val="000000" w:themeColor="text1"/>
           <w:sz w:val="20"/>
           <w:szCs w:val="20"/>
           <w:lang w:eastAsia="zh-CN"/>
         </w:rPr>
-        <w:t>ed</w:t>
-      </w:r>
-      <w:r>
-        <w:rPr>
-          <w:rFonts w:ascii="Arial" w:eastAsia="宋体" w:hAnsi="Arial" w:cs="Arial"/>
-          <w:color w:val="000000" w:themeColor="text1"/>
-          <w:sz w:val="20"/>
-          <w:szCs w:val="20"/>
-          <w:lang w:eastAsia="zh-CN"/>
-        </w:rPr>
-        <w:t xml:space="preserve"> R</w:t>
-      </w:r>
-      <w:r>
-        <w:rPr>
-          <w:rFonts w:ascii="Arial" w:eastAsia="宋体" w:hAnsi="Arial" w:cs="Arial"/>
-          <w:color w:val="000000" w:themeColor="text1"/>
-          <w:sz w:val="20"/>
-          <w:szCs w:val="20"/>
-          <w:lang w:eastAsia="zh-CN"/>
-        </w:rPr>
-        <w:t>ESTful API</w:t>
-      </w:r>
-      <w:r>
-        <w:rPr>
-          <w:rFonts w:ascii="Arial" w:eastAsia="宋体" w:hAnsi="Arial" w:cs="Arial"/>
-          <w:color w:val="000000" w:themeColor="text1"/>
-          <w:sz w:val="20"/>
-          <w:szCs w:val="20"/>
-          <w:lang w:eastAsia="zh-CN"/>
-        </w:rPr>
-        <w:t xml:space="preserve"> standards</w:t>
+        <w:t>architecture</w:t>
       </w:r>
     </w:p>
     <w:p>
@@ -3304,17 +3808,7 @@
           <w:szCs w:val="20"/>
           <w:lang w:eastAsia="zh-CN"/>
         </w:rPr>
-        <w:t>Implementing</w:t>
-      </w:r>
-      <w:r>
-        <w:rPr>
-          <w:rFonts w:ascii="Arial" w:eastAsia="宋体" w:hAnsi="Arial" w:cs="Arial"/>
-          <w:color w:val="000000" w:themeColor="text1"/>
-          <w:sz w:val="20"/>
-          <w:szCs w:val="20"/>
-          <w:lang w:eastAsia="zh-CN"/>
-        </w:rPr>
-        <w:t xml:space="preserve"> the </w:t>
+        <w:t xml:space="preserve">Built the data flow system using </w:t>
       </w:r>
       <w:r>
         <w:rPr>
@@ -3325,91 +3819,321 @@
           <w:szCs w:val="20"/>
           <w:lang w:eastAsia="zh-CN"/>
         </w:rPr>
-        <w:t xml:space="preserve">back-end </w:t>
-      </w:r>
-      <w:r>
-        <w:rPr>
-          <w:rFonts w:ascii="Arial" w:eastAsia="宋体" w:hAnsi="Arial" w:cs="Arial"/>
+        <w:t>Reflux</w:t>
+      </w:r>
+    </w:p>
+    <w:p>
+      <w:pPr>
+        <w:pStyle w:val="ListParagraph"/>
+        <w:numPr>
+          <w:ilvl w:val="0"/>
+          <w:numId w:val="5"/>
+        </w:numPr>
+        <w:spacing w:after="0" w:line="240" w:lineRule="auto"/>
+        <w:ind w:left="144" w:hanging="144"/>
+        <w:rPr>
+          <w:rFonts w:ascii="Arial" w:hAnsi="Arial" w:cs="Arial"/>
+          <w:color w:val="000000" w:themeColor="text1"/>
+          <w:sz w:val="20"/>
+          <w:szCs w:val="20"/>
+        </w:rPr>
+      </w:pPr>
+      <w:r>
+        <w:rPr>
+          <w:rFonts w:ascii="Arial" w:hAnsi="Arial" w:cs="Arial"/>
+          <w:color w:val="000000" w:themeColor="text1"/>
+          <w:sz w:val="20"/>
+          <w:szCs w:val="20"/>
+        </w:rPr>
+        <w:t>Develop</w:t>
+      </w:r>
+      <w:r>
+        <w:rPr>
+          <w:rFonts w:ascii="Arial" w:eastAsia="宋体" w:hAnsi="Arial" w:cs="Arial" w:hint="eastAsia"/>
           <w:color w:val="000000" w:themeColor="text1"/>
           <w:sz w:val="20"/>
           <w:szCs w:val="20"/>
           <w:lang w:eastAsia="zh-CN"/>
         </w:rPr>
-        <w:t xml:space="preserve">server that </w:t>
-      </w:r>
-      <w:r>
-        <w:rPr>
-          <w:rFonts w:ascii="Arial" w:eastAsia="宋体" w:hAnsi="Arial" w:cs="Arial"/>
-          <w:color w:val="000000" w:themeColor="text1"/>
-          <w:sz w:val="20"/>
-          <w:szCs w:val="20"/>
-          <w:lang w:val="en-CA" w:eastAsia="zh-CN"/>
-        </w:rPr>
-        <w:t xml:space="preserve">executes scripts </w:t>
-      </w:r>
-      <w:r>
-        <w:rPr>
-          <w:rFonts w:ascii="Arial" w:eastAsia="宋体" w:hAnsi="Arial" w:cs="Arial"/>
-          <w:color w:val="000000" w:themeColor="text1"/>
-          <w:sz w:val="20"/>
-          <w:szCs w:val="20"/>
-          <w:lang w:val="en-CA" w:eastAsia="zh-CN"/>
-        </w:rPr>
-        <w:t>for</w:t>
-      </w:r>
-      <w:r>
-        <w:rPr>
-          <w:rFonts w:ascii="Arial" w:eastAsia="宋体" w:hAnsi="Arial" w:cs="Arial"/>
-          <w:color w:val="000000" w:themeColor="text1"/>
-          <w:sz w:val="20"/>
-          <w:szCs w:val="20"/>
-          <w:lang w:val="en-CA" w:eastAsia="zh-CN"/>
-        </w:rPr>
-        <w:t xml:space="preserve"> front-end requests</w:t>
-      </w:r>
-      <w:r>
-        <w:rPr>
-          <w:rFonts w:ascii="Arial" w:eastAsia="宋体" w:hAnsi="Arial" w:cs="Arial"/>
-          <w:color w:val="000000" w:themeColor="text1"/>
-          <w:sz w:val="20"/>
-          <w:szCs w:val="20"/>
-          <w:lang w:val="en-CA" w:eastAsia="zh-CN"/>
-        </w:rPr>
-        <w:t xml:space="preserve"> using </w:t>
-      </w:r>
-      <w:proofErr w:type="spellStart"/>
-      <w:r>
-        <w:rPr>
-          <w:rFonts w:ascii="Arial" w:eastAsia="宋体" w:hAnsi="Arial" w:cs="Arial"/>
-          <w:b/>
-          <w:color w:val="000000" w:themeColor="text1"/>
-          <w:sz w:val="20"/>
-          <w:szCs w:val="20"/>
-          <w:lang w:val="en-CA" w:eastAsia="zh-CN"/>
-        </w:rPr>
-        <w:t>NodeJS</w:t>
-      </w:r>
-      <w:proofErr w:type="spellEnd"/>
+        <w:t>ed</w:t>
+      </w:r>
+      <w:r>
+        <w:rPr>
+          <w:rFonts w:ascii="Arial" w:hAnsi="Arial" w:cs="Arial"/>
+          <w:color w:val="000000" w:themeColor="text1"/>
+          <w:sz w:val="20"/>
+          <w:szCs w:val="20"/>
+        </w:rPr>
+        <w:t xml:space="preserve"> key features </w:t>
+      </w:r>
+      <w:r>
+        <w:rPr>
+          <w:rFonts w:ascii="Arial" w:hAnsi="Arial" w:cs="Arial"/>
+          <w:color w:val="000000" w:themeColor="text1"/>
+          <w:sz w:val="20"/>
+          <w:szCs w:val="20"/>
+        </w:rPr>
+        <w:t xml:space="preserve">of </w:t>
+      </w:r>
+      <w:r>
+        <w:rPr>
+          <w:rFonts w:ascii="Arial" w:hAnsi="Arial" w:cs="Arial"/>
+          <w:color w:val="000000" w:themeColor="text1"/>
+          <w:sz w:val="20"/>
+          <w:szCs w:val="20"/>
+        </w:rPr>
+        <w:t xml:space="preserve">the app, e.g. </w:t>
+      </w:r>
+      <w:r>
+        <w:rPr>
+          <w:rFonts w:ascii="Arial" w:hAnsi="Arial" w:cs="Arial"/>
+          <w:color w:val="000000" w:themeColor="text1"/>
+          <w:sz w:val="20"/>
+          <w:szCs w:val="20"/>
+        </w:rPr>
+        <w:t xml:space="preserve">chat room, </w:t>
+      </w:r>
+      <w:r>
+        <w:rPr>
+          <w:rFonts w:ascii="Arial" w:hAnsi="Arial" w:cs="Arial"/>
+          <w:color w:val="000000" w:themeColor="text1"/>
+          <w:sz w:val="20"/>
+          <w:szCs w:val="20"/>
+        </w:rPr>
+        <w:t>file sharing, etc.</w:t>
+      </w:r>
+    </w:p>
+    <w:p>
+      <w:pPr>
+        <w:pStyle w:val="ListParagraph"/>
+        <w:numPr>
+          <w:ilvl w:val="0"/>
+          <w:numId w:val="5"/>
+        </w:numPr>
+        <w:spacing w:after="0" w:line="240" w:lineRule="auto"/>
+        <w:ind w:left="144" w:hanging="144"/>
+        <w:rPr>
+          <w:rFonts w:ascii="Arial" w:hAnsi="Arial" w:cs="Arial"/>
+          <w:color w:val="000000" w:themeColor="text1"/>
+          <w:sz w:val="20"/>
+          <w:szCs w:val="20"/>
+        </w:rPr>
+      </w:pPr>
+      <w:r>
+        <w:rPr>
+          <w:rFonts w:ascii="Arial" w:hAnsi="Arial" w:cs="Arial"/>
+          <w:color w:val="000000" w:themeColor="text1"/>
+          <w:sz w:val="20"/>
+          <w:szCs w:val="20"/>
+        </w:rPr>
+        <w:t>Mentor</w:t>
+      </w:r>
+      <w:r>
+        <w:rPr>
+          <w:rFonts w:ascii="Arial" w:eastAsia="宋体" w:hAnsi="Arial" w:cs="Arial" w:hint="eastAsia"/>
+          <w:color w:val="000000" w:themeColor="text1"/>
+          <w:sz w:val="20"/>
+          <w:szCs w:val="20"/>
+          <w:lang w:eastAsia="zh-CN"/>
+        </w:rPr>
+        <w:t>ed</w:t>
+      </w:r>
+      <w:r>
+        <w:rPr>
+          <w:rFonts w:ascii="Arial" w:hAnsi="Arial" w:cs="Arial"/>
+          <w:color w:val="000000" w:themeColor="text1"/>
+          <w:sz w:val="20"/>
+          <w:szCs w:val="20"/>
+        </w:rPr>
+        <w:t xml:space="preserve"> other team members to learn React Native and the </w:t>
+      </w:r>
+      <w:r>
+        <w:rPr>
+          <w:rFonts w:ascii="Arial" w:hAnsi="Arial" w:cs="Arial"/>
+          <w:color w:val="000000" w:themeColor="text1"/>
+          <w:sz w:val="20"/>
+          <w:szCs w:val="20"/>
+        </w:rPr>
+        <w:t>related</w:t>
+      </w:r>
+      <w:r>
+        <w:rPr>
+          <w:rFonts w:ascii="Arial" w:hAnsi="Arial" w:cs="Arial"/>
+          <w:color w:val="000000" w:themeColor="text1"/>
+          <w:sz w:val="20"/>
+          <w:szCs w:val="20"/>
+        </w:rPr>
+        <w:t xml:space="preserve"> techniques used in this project</w:t>
+      </w:r>
+    </w:p>
+    <w:p>
+      <w:pPr>
+        <w:pStyle w:val="ListParagraph"/>
+        <w:numPr>
+          <w:ilvl w:val="0"/>
+          <w:numId w:val="5"/>
+        </w:numPr>
+        <w:spacing w:after="0" w:line="240" w:lineRule="auto"/>
+        <w:ind w:left="144" w:hanging="144"/>
+        <w:rPr>
+          <w:rFonts w:ascii="Arial" w:hAnsi="Arial" w:cs="Arial" w:hint="eastAsia"/>
+          <w:color w:val="000000" w:themeColor="text1"/>
+          <w:sz w:val="20"/>
+          <w:szCs w:val="20"/>
+        </w:rPr>
+      </w:pPr>
+      <w:r>
+        <w:rPr>
+          <w:rFonts w:ascii="Arial" w:hAnsi="Arial" w:cs="Arial"/>
+          <w:color w:val="000000" w:themeColor="text1"/>
+          <w:sz w:val="20"/>
+          <w:szCs w:val="20"/>
+        </w:rPr>
+        <w:t>Organiz</w:t>
+      </w:r>
+      <w:r>
+        <w:rPr>
+          <w:rFonts w:ascii="Arial" w:eastAsia="宋体" w:hAnsi="Arial" w:cs="Arial" w:hint="eastAsia"/>
+          <w:color w:val="000000" w:themeColor="text1"/>
+          <w:sz w:val="20"/>
+          <w:szCs w:val="20"/>
+          <w:lang w:eastAsia="zh-CN"/>
+        </w:rPr>
+        <w:t>ed</w:t>
+      </w:r>
+      <w:r>
+        <w:rPr>
+          <w:rFonts w:ascii="Arial" w:hAnsi="Arial" w:cs="Arial"/>
+          <w:color w:val="000000" w:themeColor="text1"/>
+          <w:sz w:val="20"/>
+          <w:szCs w:val="20"/>
+        </w:rPr>
+        <w:t xml:space="preserve"> </w:t>
+      </w:r>
+      <w:r>
+        <w:rPr>
+          <w:rFonts w:ascii="Arial" w:hAnsi="Arial" w:cs="Arial"/>
+          <w:color w:val="000000" w:themeColor="text1"/>
+          <w:sz w:val="20"/>
+          <w:szCs w:val="20"/>
+        </w:rPr>
+        <w:t xml:space="preserve">the </w:t>
+      </w:r>
+      <w:r>
+        <w:rPr>
+          <w:rFonts w:ascii="Arial" w:hAnsi="Arial" w:cs="Arial"/>
+          <w:color w:val="000000" w:themeColor="text1"/>
+          <w:sz w:val="20"/>
+          <w:szCs w:val="20"/>
+        </w:rPr>
+        <w:t xml:space="preserve">team work </w:t>
+      </w:r>
+      <w:r>
+        <w:rPr>
+          <w:rFonts w:ascii="Arial" w:hAnsi="Arial" w:cs="Arial"/>
+          <w:color w:val="000000" w:themeColor="text1"/>
+          <w:sz w:val="20"/>
+          <w:szCs w:val="20"/>
+        </w:rPr>
+        <w:t>and m</w:t>
+      </w:r>
+      <w:r>
+        <w:rPr>
+          <w:rFonts w:ascii="Arial" w:eastAsia="宋体" w:hAnsi="Arial" w:cs="Arial" w:hint="eastAsia"/>
+          <w:color w:val="000000" w:themeColor="text1"/>
+          <w:sz w:val="20"/>
+          <w:szCs w:val="20"/>
+          <w:lang w:eastAsia="zh-CN"/>
+        </w:rPr>
+        <w:t>ade</w:t>
+      </w:r>
+      <w:r>
+        <w:rPr>
+          <w:rFonts w:ascii="Arial" w:hAnsi="Arial" w:cs="Arial"/>
+          <w:color w:val="000000" w:themeColor="text1"/>
+          <w:sz w:val="20"/>
+          <w:szCs w:val="20"/>
+        </w:rPr>
+        <w:t xml:space="preserve"> sure </w:t>
+      </w:r>
+      <w:r>
+        <w:rPr>
+          <w:rFonts w:ascii="Arial" w:eastAsia="宋体" w:hAnsi="Arial" w:cs="Arial" w:hint="eastAsia"/>
+          <w:color w:val="000000" w:themeColor="text1"/>
+          <w:sz w:val="20"/>
+          <w:szCs w:val="20"/>
+          <w:lang w:eastAsia="zh-CN"/>
+        </w:rPr>
+        <w:t xml:space="preserve">that </w:t>
+      </w:r>
+      <w:r>
+        <w:rPr>
+          <w:rFonts w:ascii="Arial" w:hAnsi="Arial" w:cs="Arial"/>
+          <w:color w:val="000000" w:themeColor="text1"/>
+          <w:sz w:val="20"/>
+          <w:szCs w:val="20"/>
+        </w:rPr>
+        <w:t xml:space="preserve">the </w:t>
+      </w:r>
+      <w:r>
+        <w:rPr>
+          <w:rFonts w:ascii="Arial" w:eastAsia="宋体" w:hAnsi="Arial" w:cs="Arial" w:hint="eastAsia"/>
+          <w:color w:val="000000" w:themeColor="text1"/>
+          <w:sz w:val="20"/>
+          <w:szCs w:val="20"/>
+          <w:lang w:eastAsia="zh-CN"/>
+        </w:rPr>
+        <w:t xml:space="preserve">features </w:t>
+      </w:r>
+      <w:r>
+        <w:rPr>
+          <w:rFonts w:ascii="Arial" w:eastAsia="宋体" w:hAnsi="Arial" w:cs="Arial" w:hint="eastAsia"/>
+          <w:color w:val="000000" w:themeColor="text1"/>
+          <w:sz w:val="20"/>
+          <w:szCs w:val="20"/>
+          <w:lang w:eastAsia="zh-CN"/>
+        </w:rPr>
+        <w:t>were</w:t>
+      </w:r>
+      <w:r>
+        <w:rPr>
+          <w:rFonts w:ascii="Arial" w:eastAsia="宋体" w:hAnsi="Arial" w:cs="Arial" w:hint="eastAsia"/>
+          <w:color w:val="000000" w:themeColor="text1"/>
+          <w:sz w:val="20"/>
+          <w:szCs w:val="20"/>
+          <w:lang w:eastAsia="zh-CN"/>
+        </w:rPr>
+        <w:t xml:space="preserve"> </w:t>
+      </w:r>
+      <w:r>
+        <w:rPr>
+          <w:rFonts w:ascii="Arial" w:hAnsi="Arial" w:cs="Arial"/>
+          <w:color w:val="000000" w:themeColor="text1"/>
+          <w:sz w:val="20"/>
+          <w:szCs w:val="20"/>
+        </w:rPr>
+        <w:t>delivered on time</w:t>
+      </w:r>
+      <w:r>
+        <w:rPr>
+          <w:rFonts w:ascii="Arial" w:eastAsia="宋体" w:hAnsi="Arial" w:cs="Arial" w:hint="eastAsia"/>
+          <w:color w:val="000000" w:themeColor="text1"/>
+          <w:sz w:val="20"/>
+          <w:szCs w:val="20"/>
+          <w:lang w:eastAsia="zh-CN"/>
+        </w:rPr>
+        <w:t xml:space="preserve"> in each milestone</w:t>
+      </w:r>
     </w:p>
     <w:p>
       <w:pPr>
         <w:spacing w:after="0" w:line="240" w:lineRule="auto"/>
         <w:rPr>
-          <w:rFonts w:ascii="Arial" w:hAnsi="Arial" w:cs="Arial"/>
-          <w:color w:val="000000" w:themeColor="text1"/>
-          <w:sz w:val="20"/>
-          <w:szCs w:val="20"/>
-        </w:rPr>
-      </w:pPr>
-    </w:p>
-    <w:p>
-      <w:pPr>
-        <w:spacing w:after="0" w:line="240" w:lineRule="auto"/>
-        <w:rPr>
-          <w:rFonts w:ascii="Arial" w:hAnsi="Arial" w:cs="Arial"/>
-          <w:color w:val="000000" w:themeColor="text1"/>
-          <w:sz w:val="20"/>
-          <w:szCs w:val="20"/>
+          <w:rFonts w:ascii="Arial" w:eastAsia="宋体" w:hAnsi="Arial" w:cs="Arial" w:hint="eastAsia"/>
+          <w:color w:val="000000" w:themeColor="text1"/>
+          <w:sz w:val="20"/>
+          <w:szCs w:val="20"/>
+          <w:lang w:eastAsia="zh-CN"/>
         </w:rPr>
       </w:pPr>
     </w:p>
@@ -3428,13 +4152,13 @@
         <w:tblLook w:val="04A0" w:firstRow="1" w:lastRow="0" w:firstColumn="1" w:lastColumn="0" w:noHBand="0" w:noVBand="1"/>
       </w:tblPr>
       <w:tblGrid>
-        <w:gridCol w:w="6204"/>
-        <w:gridCol w:w="3372"/>
+        <w:gridCol w:w="5920"/>
+        <w:gridCol w:w="3656"/>
       </w:tblGrid>
       <w:tr>
         <w:tc>
           <w:tcPr>
-            <w:tcW w:w="6204" w:type="dxa"/>
+            <w:tcW w:w="5920" w:type="dxa"/>
           </w:tcPr>
           <w:p>
             <w:pPr>
@@ -3457,8 +4181,7 @@
                 <w:szCs w:val="20"/>
                 <w:lang w:eastAsia="zh-CN"/>
               </w:rPr>
-              <w:lastRenderedPageBreak/>
-              <w:t>Reach Social Mobile App</w:t>
+              <w:t>UBC LLFI Web Service</w:t>
             </w:r>
             <w:r>
               <w:rPr>
@@ -3469,29 +4192,7 @@
                 <w:szCs w:val="20"/>
                 <w:lang w:eastAsia="zh-CN"/>
               </w:rPr>
-              <w:t xml:space="preserve"> – School Project</w:t>
-            </w:r>
-            <w:r>
-              <w:rPr>
-                <w:rFonts w:ascii="Arial" w:eastAsia="宋体" w:hAnsi="Arial" w:cs="Arial"/>
-                <w:b/>
-                <w:color w:val="000000" w:themeColor="text1"/>
-                <w:sz w:val="20"/>
-                <w:szCs w:val="20"/>
-                <w:lang w:eastAsia="zh-CN"/>
-              </w:rPr>
-              <w:t xml:space="preserve"> &amp; Contract</w:t>
-            </w:r>
-            <w:r>
-              <w:rPr>
-                <w:rFonts w:ascii="Arial" w:eastAsia="宋体" w:hAnsi="Arial" w:cs="Arial"/>
-                <w:b/>
-                <w:color w:val="000000" w:themeColor="text1"/>
-                <w:sz w:val="20"/>
-                <w:szCs w:val="20"/>
-                <w:lang w:eastAsia="zh-CN"/>
-              </w:rPr>
-              <w:t xml:space="preserve"> Project</w:t>
+              <w:t xml:space="preserve"> – Personal Project</w:t>
             </w:r>
           </w:p>
           <w:p>
@@ -3514,7 +4215,42 @@
                 <w:szCs w:val="20"/>
                 <w:lang w:eastAsia="zh-CN"/>
               </w:rPr>
-              <w:t>Mobile App Developer</w:t>
+              <w:t xml:space="preserve">Full Stack Developer (React, </w:t>
+            </w:r>
+            <w:r>
+              <w:rPr>
+                <w:rFonts w:ascii="Arial" w:eastAsia="宋体" w:hAnsi="Arial" w:cs="Arial"/>
+                <w:b/>
+                <w:color w:val="000000" w:themeColor="text1"/>
+                <w:sz w:val="20"/>
+                <w:szCs w:val="20"/>
+                <w:lang w:eastAsia="zh-CN"/>
+              </w:rPr>
+              <w:t xml:space="preserve">JQuery, </w:t>
+            </w:r>
+            <w:proofErr w:type="spellStart"/>
+            <w:r>
+              <w:rPr>
+                <w:rFonts w:ascii="Arial" w:eastAsia="宋体" w:hAnsi="Arial" w:cs="Arial"/>
+                <w:b/>
+                <w:color w:val="000000" w:themeColor="text1"/>
+                <w:sz w:val="20"/>
+                <w:szCs w:val="20"/>
+                <w:lang w:eastAsia="zh-CN"/>
+              </w:rPr>
+              <w:t>NodeJS</w:t>
+            </w:r>
+            <w:proofErr w:type="spellEnd"/>
+            <w:r>
+              <w:rPr>
+                <w:rFonts w:ascii="Arial" w:eastAsia="宋体" w:hAnsi="Arial" w:cs="Arial"/>
+                <w:b/>
+                <w:color w:val="000000" w:themeColor="text1"/>
+                <w:sz w:val="20"/>
+                <w:szCs w:val="20"/>
+                <w:lang w:eastAsia="zh-CN"/>
+              </w:rPr>
+              <w:t>)</w:t>
             </w:r>
             <w:r>
               <w:rPr>
@@ -3524,106 +4260,17 @@
                 <w:sz w:val="20"/>
                 <w:szCs w:val="20"/>
               </w:rPr>
-              <w:t xml:space="preserve"> </w:t>
-            </w:r>
-            <w:r>
-              <w:rPr>
-                <w:rFonts w:ascii="Arial" w:eastAsia="宋体" w:hAnsi="Arial" w:cs="Arial"/>
-                <w:b/>
-                <w:color w:val="000000" w:themeColor="text1"/>
-                <w:sz w:val="20"/>
-                <w:szCs w:val="20"/>
-                <w:lang w:eastAsia="zh-CN"/>
-              </w:rPr>
-              <w:t>(</w:t>
-            </w:r>
-            <w:r>
-              <w:rPr>
-                <w:rFonts w:ascii="Arial" w:eastAsia="宋体" w:hAnsi="Arial" w:cs="Arial" w:hint="eastAsia"/>
-                <w:b/>
-                <w:color w:val="000000" w:themeColor="text1"/>
-                <w:sz w:val="20"/>
-                <w:szCs w:val="20"/>
-                <w:lang w:eastAsia="zh-CN"/>
-              </w:rPr>
-              <w:t>R</w:t>
-            </w:r>
-            <w:proofErr w:type="spellStart"/>
-            <w:r>
-              <w:rPr>
-                <w:rFonts w:ascii="Arial" w:eastAsia="宋体" w:hAnsi="Arial" w:cs="Arial"/>
-                <w:b/>
-                <w:color w:val="000000" w:themeColor="text1"/>
-                <w:sz w:val="20"/>
-                <w:szCs w:val="20"/>
-                <w:lang w:val="en-CA" w:eastAsia="zh-CN"/>
-              </w:rPr>
-              <w:t>eact</w:t>
-            </w:r>
-            <w:proofErr w:type="spellEnd"/>
-            <w:r>
-              <w:rPr>
-                <w:rFonts w:ascii="Arial" w:eastAsia="宋体" w:hAnsi="Arial" w:cs="Arial"/>
-                <w:b/>
-                <w:color w:val="000000" w:themeColor="text1"/>
-                <w:sz w:val="20"/>
-                <w:szCs w:val="20"/>
-                <w:lang w:val="en-CA" w:eastAsia="zh-CN"/>
-              </w:rPr>
-              <w:t xml:space="preserve"> Native</w:t>
-            </w:r>
-            <w:r>
-              <w:rPr>
-                <w:rFonts w:ascii="Arial" w:eastAsia="宋体" w:hAnsi="Arial" w:cs="Arial"/>
-                <w:b/>
-                <w:color w:val="000000" w:themeColor="text1"/>
-                <w:sz w:val="20"/>
-                <w:szCs w:val="20"/>
-                <w:lang w:eastAsia="zh-CN"/>
-              </w:rPr>
-              <w:t xml:space="preserve">, </w:t>
-            </w:r>
-            <w:r>
-              <w:rPr>
-                <w:rFonts w:ascii="Arial" w:eastAsia="宋体" w:hAnsi="Arial" w:cs="Arial"/>
-                <w:b/>
-                <w:color w:val="000000" w:themeColor="text1"/>
-                <w:sz w:val="20"/>
-                <w:szCs w:val="20"/>
-                <w:lang w:eastAsia="zh-CN"/>
-              </w:rPr>
-              <w:t>Android &amp; i</w:t>
-            </w:r>
-            <w:r>
-              <w:rPr>
-                <w:rFonts w:ascii="Arial" w:eastAsia="宋体" w:hAnsi="Arial" w:cs="Arial"/>
-                <w:b/>
-                <w:color w:val="000000" w:themeColor="text1"/>
-                <w:sz w:val="20"/>
-                <w:szCs w:val="20"/>
-                <w:lang w:eastAsia="zh-CN"/>
-              </w:rPr>
-              <w:t>OS</w:t>
-            </w:r>
-            <w:r>
-              <w:rPr>
-                <w:rFonts w:ascii="Arial" w:eastAsia="宋体" w:hAnsi="Arial" w:cs="Arial"/>
-                <w:b/>
-                <w:color w:val="000000" w:themeColor="text1"/>
-                <w:sz w:val="20"/>
-                <w:szCs w:val="20"/>
-                <w:lang w:eastAsia="zh-CN"/>
-              </w:rPr>
-              <w:t>)</w:t>
+              <w:tab/>
             </w:r>
           </w:p>
         </w:tc>
         <w:tc>
           <w:tcPr>
-            <w:tcW w:w="3372" w:type="dxa"/>
+            <w:tcW w:w="3656" w:type="dxa"/>
           </w:tcPr>
           <w:p>
             <w:pPr>
+              <w:wordWrap w:val="0"/>
               <w:spacing w:line="240" w:lineRule="auto"/>
               <w:jc w:val="right"/>
               <w:rPr>
@@ -3666,7 +4313,18 @@
                 <w:szCs w:val="20"/>
                 <w:lang w:eastAsia="zh-CN"/>
               </w:rPr>
-              <w:t>, 2016 – Present</w:t>
+              <w:t xml:space="preserve">, 2016 – </w:t>
+            </w:r>
+            <w:r>
+              <w:rPr>
+                <w:rFonts w:ascii="Arial" w:eastAsia="宋体" w:hAnsi="Arial" w:cs="Arial" w:hint="eastAsia"/>
+                <w:b/>
+                <w:color w:val="000000" w:themeColor="text1"/>
+                <w:sz w:val="20"/>
+                <w:szCs w:val="20"/>
+                <w:lang w:eastAsia="zh-CN"/>
+              </w:rPr>
+              <w:t>December, 2016</w:t>
             </w:r>
           </w:p>
         </w:tc>
@@ -3696,7 +4354,17 @@
           <w:szCs w:val="20"/>
           <w:lang w:eastAsia="zh-CN"/>
         </w:rPr>
-        <w:t>Building a</w:t>
+        <w:t>Buil</w:t>
+      </w:r>
+      <w:r>
+        <w:rPr>
+          <w:rFonts w:ascii="Arial" w:eastAsia="宋体" w:hAnsi="Arial" w:cs="Arial" w:hint="eastAsia"/>
+          <w:color w:val="000000" w:themeColor="text1"/>
+          <w:sz w:val="20"/>
+          <w:szCs w:val="20"/>
+          <w:lang w:eastAsia="zh-CN"/>
+        </w:rPr>
+        <w:t>t</w:t>
       </w:r>
       <w:r>
         <w:rPr>
@@ -3706,7 +4374,7 @@
           <w:szCs w:val="20"/>
           <w:lang w:eastAsia="zh-CN"/>
         </w:rPr>
-        <w:t xml:space="preserve"> </w:t>
+        <w:t xml:space="preserve"> a web application using </w:t>
       </w:r>
       <w:r>
         <w:rPr>
@@ -3717,7 +4385,7 @@
           <w:szCs w:val="20"/>
           <w:lang w:eastAsia="zh-CN"/>
         </w:rPr>
-        <w:t>cross-platform</w:t>
+        <w:t>React</w:t>
       </w:r>
       <w:r>
         <w:rPr>
@@ -3727,7 +4395,17 @@
           <w:szCs w:val="20"/>
           <w:lang w:eastAsia="zh-CN"/>
         </w:rPr>
-        <w:t xml:space="preserve"> </w:t>
+        <w:t xml:space="preserve"> from scratch for a UBC research project </w:t>
+      </w:r>
+      <w:r>
+        <w:rPr>
+          <w:rFonts w:ascii="Arial" w:eastAsia="宋体" w:hAnsi="Arial" w:cs="Arial" w:hint="eastAsia"/>
+          <w:color w:val="000000" w:themeColor="text1"/>
+          <w:sz w:val="20"/>
+          <w:szCs w:val="20"/>
+          <w:lang w:eastAsia="zh-CN"/>
+        </w:rPr>
+        <w:t xml:space="preserve">named </w:t>
       </w:r>
       <w:r>
         <w:rPr>
@@ -3737,98 +4415,7 @@
           <w:szCs w:val="20"/>
           <w:lang w:eastAsia="zh-CN"/>
         </w:rPr>
-        <w:t>app</w:t>
-      </w:r>
-      <w:r>
-        <w:rPr>
-          <w:rFonts w:ascii="Arial" w:eastAsia="宋体" w:hAnsi="Arial" w:cs="Arial"/>
-          <w:color w:val="000000" w:themeColor="text1"/>
-          <w:sz w:val="20"/>
-          <w:szCs w:val="20"/>
-          <w:lang w:eastAsia="zh-CN"/>
-        </w:rPr>
-        <w:t xml:space="preserve"> </w:t>
-      </w:r>
-      <w:r>
-        <w:rPr>
-          <w:rFonts w:ascii="Arial" w:eastAsia="宋体" w:hAnsi="Arial" w:cs="Arial"/>
-          <w:color w:val="000000" w:themeColor="text1"/>
-          <w:sz w:val="20"/>
-          <w:szCs w:val="20"/>
-          <w:lang w:eastAsia="zh-CN"/>
-        </w:rPr>
-        <w:t xml:space="preserve">from scratch </w:t>
-      </w:r>
-      <w:r>
-        <w:rPr>
-          <w:rFonts w:ascii="Arial" w:eastAsia="宋体" w:hAnsi="Arial" w:cs="Arial"/>
-          <w:color w:val="000000" w:themeColor="text1"/>
-          <w:sz w:val="20"/>
-          <w:szCs w:val="20"/>
-          <w:lang w:eastAsia="zh-CN"/>
-        </w:rPr>
-        <w:t xml:space="preserve">for a start-up company </w:t>
-      </w:r>
-      <w:r>
-        <w:rPr>
-          <w:rFonts w:ascii="Arial" w:eastAsia="宋体" w:hAnsi="Arial" w:cs="Arial"/>
-          <w:color w:val="000000" w:themeColor="text1"/>
-          <w:sz w:val="20"/>
-          <w:szCs w:val="20"/>
-          <w:lang w:eastAsia="zh-CN"/>
-        </w:rPr>
-        <w:t xml:space="preserve">using </w:t>
-      </w:r>
-      <w:r>
-        <w:rPr>
-          <w:rFonts w:ascii="Arial" w:eastAsia="宋体" w:hAnsi="Arial" w:cs="Arial"/>
-          <w:b/>
-          <w:color w:val="000000" w:themeColor="text1"/>
-          <w:sz w:val="20"/>
-          <w:szCs w:val="20"/>
-          <w:lang w:eastAsia="zh-CN"/>
-        </w:rPr>
-        <w:t>React Native</w:t>
-      </w:r>
-      <w:r>
-        <w:rPr>
-          <w:rFonts w:ascii="Arial" w:eastAsia="宋体" w:hAnsi="Arial" w:cs="Arial"/>
-          <w:color w:val="000000" w:themeColor="text1"/>
-          <w:sz w:val="20"/>
-          <w:szCs w:val="20"/>
-          <w:lang w:eastAsia="zh-CN"/>
-        </w:rPr>
-        <w:t xml:space="preserve"> </w:t>
-      </w:r>
-      <w:r>
-        <w:rPr>
-          <w:rFonts w:ascii="Arial" w:eastAsia="宋体" w:hAnsi="Arial" w:cs="Arial"/>
-          <w:color w:val="000000" w:themeColor="text1"/>
-          <w:sz w:val="20"/>
-          <w:szCs w:val="20"/>
-          <w:lang w:eastAsia="zh-CN"/>
-        </w:rPr>
-        <w:t>that provides the ability to do different</w:t>
-      </w:r>
-      <w:r>
-        <w:rPr>
-          <w:rFonts w:ascii="Arial" w:eastAsia="宋体" w:hAnsi="Arial" w:cs="Arial"/>
-          <w:color w:val="000000" w:themeColor="text1"/>
-          <w:sz w:val="20"/>
-          <w:szCs w:val="20"/>
-          <w:lang w:eastAsia="zh-CN"/>
-        </w:rPr>
-        <w:t xml:space="preserve"> class activities</w:t>
-      </w:r>
-      <w:r>
-        <w:rPr>
-          <w:rFonts w:ascii="Arial" w:eastAsia="宋体" w:hAnsi="Arial" w:cs="Arial"/>
-          <w:color w:val="000000" w:themeColor="text1"/>
-          <w:sz w:val="20"/>
-          <w:szCs w:val="20"/>
-          <w:lang w:eastAsia="zh-CN"/>
-        </w:rPr>
-        <w:t xml:space="preserve"> for students</w:t>
+        <w:t>LLFI</w:t>
       </w:r>
     </w:p>
     <w:p>
@@ -3855,18 +4442,7 @@
           <w:szCs w:val="20"/>
           <w:lang w:eastAsia="zh-CN"/>
         </w:rPr>
-        <w:t xml:space="preserve">Built a self-explanatory modular </w:t>
-      </w:r>
-      <w:r>
-        <w:rPr>
-          <w:rFonts w:ascii="Arial" w:eastAsia="宋体" w:hAnsi="Arial" w:cs="Arial"/>
-          <w:b/>
-          <w:color w:val="000000" w:themeColor="text1"/>
-          <w:sz w:val="20"/>
-          <w:szCs w:val="20"/>
-          <w:lang w:eastAsia="zh-CN"/>
-        </w:rPr>
-        <w:t>architecture</w:t>
+        <w:t>Designed the architecture of the application in a modular way and followed RESTful API standards</w:t>
       </w:r>
     </w:p>
     <w:p>
@@ -3893,7 +4469,17 @@
           <w:szCs w:val="20"/>
           <w:lang w:eastAsia="zh-CN"/>
         </w:rPr>
-        <w:t xml:space="preserve">Built the data flow system using </w:t>
+        <w:t>Implementing</w:t>
+      </w:r>
+      <w:r>
+        <w:rPr>
+          <w:rFonts w:ascii="Arial" w:eastAsia="宋体" w:hAnsi="Arial" w:cs="Arial"/>
+          <w:color w:val="000000" w:themeColor="text1"/>
+          <w:sz w:val="20"/>
+          <w:szCs w:val="20"/>
+          <w:lang w:eastAsia="zh-CN"/>
+        </w:rPr>
+        <w:t xml:space="preserve"> the </w:t>
       </w:r>
       <w:r>
         <w:rPr>
@@ -3904,1114 +4490,51 @@
           <w:szCs w:val="20"/>
           <w:lang w:eastAsia="zh-CN"/>
         </w:rPr>
-        <w:t>Reflux</w:t>
-      </w:r>
-    </w:p>
-    <w:p>
-      <w:pPr>
-        <w:pStyle w:val="ListParagraph"/>
-        <w:numPr>
-          <w:ilvl w:val="0"/>
-          <w:numId w:val="5"/>
-        </w:numPr>
-        <w:spacing w:after="0" w:line="240" w:lineRule="auto"/>
-        <w:ind w:left="144" w:hanging="144"/>
-        <w:rPr>
-          <w:rFonts w:ascii="Arial" w:hAnsi="Arial" w:cs="Arial"/>
-          <w:color w:val="000000" w:themeColor="text1"/>
-          <w:sz w:val="20"/>
-          <w:szCs w:val="20"/>
-        </w:rPr>
-      </w:pPr>
-      <w:r>
-        <w:rPr>
-          <w:rFonts w:ascii="Arial" w:hAnsi="Arial" w:cs="Arial"/>
-          <w:color w:val="000000" w:themeColor="text1"/>
-          <w:sz w:val="20"/>
-          <w:szCs w:val="20"/>
-        </w:rPr>
-        <w:t>Developing</w:t>
-      </w:r>
-      <w:r>
-        <w:rPr>
-          <w:rFonts w:ascii="Arial" w:hAnsi="Arial" w:cs="Arial"/>
-          <w:color w:val="000000" w:themeColor="text1"/>
-          <w:sz w:val="20"/>
-          <w:szCs w:val="20"/>
-        </w:rPr>
-        <w:t xml:space="preserve"> key features </w:t>
-      </w:r>
-      <w:r>
-        <w:rPr>
-          <w:rFonts w:ascii="Arial" w:hAnsi="Arial" w:cs="Arial"/>
-          <w:color w:val="000000" w:themeColor="text1"/>
-          <w:sz w:val="20"/>
-          <w:szCs w:val="20"/>
-        </w:rPr>
-        <w:t xml:space="preserve">of </w:t>
-      </w:r>
-      <w:r>
-        <w:rPr>
-          <w:rFonts w:ascii="Arial" w:hAnsi="Arial" w:cs="Arial"/>
-          <w:color w:val="000000" w:themeColor="text1"/>
-          <w:sz w:val="20"/>
-          <w:szCs w:val="20"/>
-        </w:rPr>
-        <w:t xml:space="preserve">the app, e.g. </w:t>
-      </w:r>
-      <w:r>
-        <w:rPr>
-          <w:rFonts w:ascii="Arial" w:hAnsi="Arial" w:cs="Arial"/>
-          <w:color w:val="000000" w:themeColor="text1"/>
-          <w:sz w:val="20"/>
-          <w:szCs w:val="20"/>
-        </w:rPr>
-        <w:t xml:space="preserve">chat room, </w:t>
-      </w:r>
-      <w:r>
-        <w:rPr>
-          <w:rFonts w:ascii="Arial" w:hAnsi="Arial" w:cs="Arial"/>
-          <w:color w:val="000000" w:themeColor="text1"/>
-          <w:sz w:val="20"/>
-          <w:szCs w:val="20"/>
-        </w:rPr>
-        <w:t>file sharing, etc.</w:t>
-      </w:r>
-    </w:p>
-    <w:p>
-      <w:pPr>
-        <w:pStyle w:val="ListParagraph"/>
-        <w:numPr>
-          <w:ilvl w:val="0"/>
-          <w:numId w:val="5"/>
-        </w:numPr>
-        <w:spacing w:after="0" w:line="240" w:lineRule="auto"/>
-        <w:ind w:left="144" w:hanging="144"/>
-        <w:rPr>
-          <w:rFonts w:ascii="Arial" w:hAnsi="Arial" w:cs="Arial"/>
-          <w:color w:val="000000" w:themeColor="text1"/>
-          <w:sz w:val="20"/>
-          <w:szCs w:val="20"/>
-        </w:rPr>
-      </w:pPr>
-      <w:r>
-        <w:rPr>
-          <w:rFonts w:ascii="Arial" w:hAnsi="Arial" w:cs="Arial"/>
-          <w:color w:val="000000" w:themeColor="text1"/>
-          <w:sz w:val="20"/>
-          <w:szCs w:val="20"/>
-        </w:rPr>
-        <w:t xml:space="preserve">Mentoring other team members to learn React Native and the </w:t>
-      </w:r>
-      <w:r>
-        <w:rPr>
-          <w:rFonts w:ascii="Arial" w:hAnsi="Arial" w:cs="Arial"/>
-          <w:color w:val="000000" w:themeColor="text1"/>
-          <w:sz w:val="20"/>
-          <w:szCs w:val="20"/>
-        </w:rPr>
-        <w:t>related</w:t>
-      </w:r>
-      <w:r>
-        <w:rPr>
-          <w:rFonts w:ascii="Arial" w:hAnsi="Arial" w:cs="Arial"/>
-          <w:color w:val="000000" w:themeColor="text1"/>
-          <w:sz w:val="20"/>
-          <w:szCs w:val="20"/>
-        </w:rPr>
-        <w:t xml:space="preserve"> techniques used in this project</w:t>
-      </w:r>
-    </w:p>
-    <w:p>
-      <w:pPr>
-        <w:pStyle w:val="ListParagraph"/>
-        <w:numPr>
-          <w:ilvl w:val="0"/>
-          <w:numId w:val="5"/>
-        </w:numPr>
-        <w:spacing w:after="0" w:line="240" w:lineRule="auto"/>
-        <w:ind w:left="144" w:hanging="144"/>
-        <w:rPr>
-          <w:rFonts w:ascii="Arial" w:hAnsi="Arial" w:cs="Arial"/>
-          <w:color w:val="000000" w:themeColor="text1"/>
-          <w:sz w:val="20"/>
-          <w:szCs w:val="20"/>
-        </w:rPr>
-      </w:pPr>
-      <w:r>
-        <w:rPr>
-          <w:rFonts w:ascii="Arial" w:hAnsi="Arial" w:cs="Arial"/>
-          <w:color w:val="000000" w:themeColor="text1"/>
-          <w:sz w:val="20"/>
-          <w:szCs w:val="20"/>
-        </w:rPr>
-        <w:t xml:space="preserve">Organizing </w:t>
-      </w:r>
-      <w:r>
-        <w:rPr>
-          <w:rFonts w:ascii="Arial" w:hAnsi="Arial" w:cs="Arial"/>
-          <w:color w:val="000000" w:themeColor="text1"/>
-          <w:sz w:val="20"/>
-          <w:szCs w:val="20"/>
-        </w:rPr>
-        <w:t xml:space="preserve">the </w:t>
-      </w:r>
-      <w:r>
-        <w:rPr>
-          <w:rFonts w:ascii="Arial" w:hAnsi="Arial" w:cs="Arial"/>
-          <w:color w:val="000000" w:themeColor="text1"/>
-          <w:sz w:val="20"/>
-          <w:szCs w:val="20"/>
-        </w:rPr>
-        <w:t xml:space="preserve">team work </w:t>
-      </w:r>
-      <w:r>
-        <w:rPr>
-          <w:rFonts w:ascii="Arial" w:hAnsi="Arial" w:cs="Arial"/>
-          <w:color w:val="000000" w:themeColor="text1"/>
-          <w:sz w:val="20"/>
-          <w:szCs w:val="20"/>
-        </w:rPr>
-        <w:t>and make sure the product can be delivered on time</w:t>
-      </w:r>
+        <w:t xml:space="preserve">back-end </w:t>
+      </w:r>
+      <w:r>
+        <w:rPr>
+          <w:rFonts w:ascii="Arial" w:eastAsia="宋体" w:hAnsi="Arial" w:cs="Arial"/>
+          <w:color w:val="000000" w:themeColor="text1"/>
+          <w:sz w:val="20"/>
+          <w:szCs w:val="20"/>
+          <w:lang w:eastAsia="zh-CN"/>
+        </w:rPr>
+        <w:t xml:space="preserve">server that </w:t>
+      </w:r>
+      <w:r>
+        <w:rPr>
+          <w:rFonts w:ascii="Arial" w:eastAsia="宋体" w:hAnsi="Arial" w:cs="Arial"/>
+          <w:color w:val="000000" w:themeColor="text1"/>
+          <w:sz w:val="20"/>
+          <w:szCs w:val="20"/>
+          <w:lang w:val="en-CA" w:eastAsia="zh-CN"/>
+        </w:rPr>
+        <w:t xml:space="preserve">executes scripts for front-end requests using </w:t>
+      </w:r>
+      <w:proofErr w:type="spellStart"/>
+      <w:r>
+        <w:rPr>
+          <w:rFonts w:ascii="Arial" w:eastAsia="宋体" w:hAnsi="Arial" w:cs="Arial"/>
+          <w:b/>
+          <w:color w:val="000000" w:themeColor="text1"/>
+          <w:sz w:val="20"/>
+          <w:szCs w:val="20"/>
+          <w:lang w:val="en-CA" w:eastAsia="zh-CN"/>
+        </w:rPr>
+        <w:t>NodeJS</w:t>
+      </w:r>
+      <w:proofErr w:type="spellEnd"/>
     </w:p>
     <w:p>
       <w:pPr>
         <w:spacing w:after="0" w:line="240" w:lineRule="auto"/>
         <w:rPr>
-          <w:rFonts w:ascii="Arial" w:eastAsia="宋体" w:hAnsi="Arial" w:cs="Arial"/>
-          <w:color w:val="000000" w:themeColor="text1"/>
-          <w:sz w:val="20"/>
-          <w:szCs w:val="20"/>
-          <w:lang w:eastAsia="zh-CN"/>
-        </w:rPr>
-      </w:pPr>
-    </w:p>
-    <w:tbl>
-      <w:tblPr>
-        <w:tblStyle w:val="TableGrid"/>
-        <w:tblW w:w="0" w:type="auto"/>
-        <w:tblBorders>
-          <w:top w:val="none" w:sz="0" w:space="0" w:color="auto"/>
-          <w:left w:val="none" w:sz="0" w:space="0" w:color="auto"/>
-          <w:bottom w:val="none" w:sz="0" w:space="0" w:color="auto"/>
-          <w:right w:val="none" w:sz="0" w:space="0" w:color="auto"/>
-          <w:insideH w:val="none" w:sz="0" w:space="0" w:color="auto"/>
-          <w:insideV w:val="none" w:sz="0" w:space="0" w:color="auto"/>
-        </w:tblBorders>
-        <w:tblLook w:val="04A0" w:firstRow="1" w:lastRow="0" w:firstColumn="1" w:lastColumn="0" w:noHBand="0" w:noVBand="1"/>
-      </w:tblPr>
-      <w:tblGrid>
-        <w:gridCol w:w="6204"/>
-        <w:gridCol w:w="3372"/>
-      </w:tblGrid>
-      <w:tr>
-        <w:tc>
-          <w:tcPr>
-            <w:tcW w:w="6204" w:type="dxa"/>
-          </w:tcPr>
-          <w:p>
-            <w:pPr>
-              <w:spacing w:line="240" w:lineRule="auto"/>
-              <w:rPr>
-                <w:rFonts w:ascii="Arial" w:eastAsia="宋体" w:hAnsi="Arial" w:cs="Arial"/>
-                <w:b/>
-                <w:color w:val="000000" w:themeColor="text1"/>
-                <w:sz w:val="20"/>
-                <w:szCs w:val="20"/>
-                <w:lang w:eastAsia="zh-CN"/>
-              </w:rPr>
-            </w:pPr>
-            <w:r>
-              <w:rPr>
-                <w:rFonts w:ascii="Arial" w:eastAsia="宋体" w:hAnsi="Arial" w:cs="Arial"/>
-                <w:b/>
-                <w:color w:val="000000" w:themeColor="text1"/>
-                <w:sz w:val="20"/>
-                <w:szCs w:val="20"/>
-                <w:lang w:eastAsia="zh-CN"/>
-              </w:rPr>
-              <w:t>Website Development</w:t>
-            </w:r>
-            <w:r>
-              <w:rPr>
-                <w:rFonts w:ascii="Arial" w:eastAsia="宋体" w:hAnsi="Arial" w:cs="Arial"/>
-                <w:b/>
-                <w:color w:val="000000" w:themeColor="text1"/>
-                <w:sz w:val="20"/>
-                <w:szCs w:val="20"/>
-                <w:lang w:eastAsia="zh-CN"/>
-              </w:rPr>
-              <w:t xml:space="preserve"> – Personal Project</w:t>
-            </w:r>
-          </w:p>
-          <w:p>
-            <w:pPr>
-              <w:spacing w:line="240" w:lineRule="auto"/>
-              <w:rPr>
-                <w:rFonts w:ascii="Arial" w:hAnsi="Arial" w:cs="Arial"/>
-                <w:b/>
-                <w:color w:val="000000" w:themeColor="text1"/>
-                <w:sz w:val="20"/>
-                <w:szCs w:val="20"/>
-              </w:rPr>
-            </w:pPr>
-            <w:r>
-              <w:rPr>
-                <w:rFonts w:ascii="Arial" w:eastAsia="宋体" w:hAnsi="Arial" w:cs="Arial" w:hint="eastAsia"/>
-                <w:b/>
-                <w:color w:val="000000" w:themeColor="text1"/>
-                <w:sz w:val="20"/>
-                <w:szCs w:val="20"/>
-                <w:lang w:eastAsia="zh-CN"/>
-              </w:rPr>
-              <w:t>Front End Developer</w:t>
-            </w:r>
-            <w:r>
-              <w:rPr>
-                <w:rFonts w:ascii="Arial" w:eastAsia="宋体" w:hAnsi="Arial" w:cs="Arial"/>
-                <w:b/>
-                <w:color w:val="000000" w:themeColor="text1"/>
-                <w:sz w:val="20"/>
-                <w:szCs w:val="20"/>
-                <w:lang w:eastAsia="zh-CN"/>
-              </w:rPr>
-              <w:t xml:space="preserve"> (React,</w:t>
-            </w:r>
-            <w:r>
-              <w:rPr>
-                <w:rFonts w:ascii="Arial" w:eastAsia="宋体" w:hAnsi="Arial" w:cs="Arial" w:hint="eastAsia"/>
-                <w:b/>
-                <w:color w:val="000000" w:themeColor="text1"/>
-                <w:sz w:val="20"/>
-                <w:szCs w:val="20"/>
-                <w:lang w:eastAsia="zh-CN"/>
-              </w:rPr>
-              <w:t xml:space="preserve"> </w:t>
-            </w:r>
-            <w:r>
-              <w:rPr>
-                <w:rFonts w:ascii="Arial" w:eastAsia="宋体" w:hAnsi="Arial" w:cs="Arial"/>
-                <w:b/>
-                <w:color w:val="000000" w:themeColor="text1"/>
-                <w:sz w:val="20"/>
-                <w:szCs w:val="20"/>
-                <w:lang w:eastAsia="zh-CN"/>
-              </w:rPr>
-              <w:t>Bootstrap,</w:t>
-            </w:r>
-            <w:r>
-              <w:rPr>
-                <w:rFonts w:ascii="Arial" w:eastAsia="宋体" w:hAnsi="Arial" w:cs="Arial" w:hint="eastAsia"/>
-                <w:b/>
-                <w:color w:val="000000" w:themeColor="text1"/>
-                <w:sz w:val="20"/>
-                <w:szCs w:val="20"/>
-                <w:lang w:eastAsia="zh-CN"/>
-              </w:rPr>
-              <w:t xml:space="preserve"> </w:t>
-            </w:r>
-            <w:r>
-              <w:rPr>
-                <w:rFonts w:ascii="Arial" w:eastAsia="宋体" w:hAnsi="Arial" w:cs="Arial"/>
-                <w:b/>
-                <w:color w:val="000000" w:themeColor="text1"/>
-                <w:sz w:val="20"/>
-                <w:szCs w:val="20"/>
-                <w:lang w:eastAsia="zh-CN"/>
-              </w:rPr>
-              <w:t>JQuery</w:t>
-            </w:r>
-            <w:r>
-              <w:rPr>
-                <w:rFonts w:ascii="Arial" w:eastAsia="宋体" w:hAnsi="Arial" w:cs="Arial"/>
-                <w:b/>
-                <w:color w:val="000000" w:themeColor="text1"/>
-                <w:sz w:val="20"/>
-                <w:szCs w:val="20"/>
-                <w:lang w:eastAsia="zh-CN"/>
-              </w:rPr>
-              <w:t xml:space="preserve">, </w:t>
-            </w:r>
-            <w:r>
-              <w:rPr>
-                <w:rFonts w:ascii="Arial" w:eastAsia="宋体" w:hAnsi="Arial" w:cs="Arial"/>
-                <w:b/>
-                <w:color w:val="000000" w:themeColor="text1"/>
-                <w:sz w:val="20"/>
-                <w:szCs w:val="20"/>
-                <w:lang w:eastAsia="zh-CN"/>
-              </w:rPr>
-              <w:t xml:space="preserve">Html, </w:t>
-            </w:r>
-            <w:proofErr w:type="spellStart"/>
-            <w:r>
-              <w:rPr>
-                <w:rFonts w:ascii="Arial" w:eastAsia="宋体" w:hAnsi="Arial" w:cs="Arial"/>
-                <w:b/>
-                <w:color w:val="000000" w:themeColor="text1"/>
-                <w:sz w:val="20"/>
-                <w:szCs w:val="20"/>
-                <w:lang w:eastAsia="zh-CN"/>
-              </w:rPr>
-              <w:t>Css</w:t>
-            </w:r>
-            <w:proofErr w:type="spellEnd"/>
-            <w:r>
-              <w:rPr>
-                <w:rFonts w:ascii="Arial" w:eastAsia="宋体" w:hAnsi="Arial" w:cs="Arial"/>
-                <w:b/>
-                <w:color w:val="000000" w:themeColor="text1"/>
-                <w:sz w:val="20"/>
-                <w:szCs w:val="20"/>
-                <w:lang w:eastAsia="zh-CN"/>
-              </w:rPr>
-              <w:t>,</w:t>
-            </w:r>
-            <w:r>
-              <w:rPr>
-                <w:rFonts w:ascii="Arial" w:eastAsia="宋体" w:hAnsi="Arial" w:cs="Arial" w:hint="eastAsia"/>
-                <w:b/>
-                <w:color w:val="000000" w:themeColor="text1"/>
-                <w:sz w:val="20"/>
-                <w:szCs w:val="20"/>
-                <w:lang w:eastAsia="zh-CN"/>
-              </w:rPr>
-              <w:t xml:space="preserve"> </w:t>
-            </w:r>
-            <w:proofErr w:type="spellStart"/>
-            <w:r>
-              <w:rPr>
-                <w:rFonts w:ascii="Arial" w:eastAsia="宋体" w:hAnsi="Arial" w:cs="Arial"/>
-                <w:b/>
-                <w:color w:val="000000" w:themeColor="text1"/>
-                <w:sz w:val="20"/>
-                <w:szCs w:val="20"/>
-                <w:lang w:eastAsia="zh-CN"/>
-              </w:rPr>
-              <w:t>Js</w:t>
-            </w:r>
-            <w:proofErr w:type="spellEnd"/>
-            <w:r>
-              <w:rPr>
-                <w:rFonts w:ascii="Arial" w:eastAsia="宋体" w:hAnsi="Arial" w:cs="Arial"/>
-                <w:b/>
-                <w:color w:val="000000" w:themeColor="text1"/>
-                <w:sz w:val="20"/>
-                <w:szCs w:val="20"/>
-                <w:lang w:eastAsia="zh-CN"/>
-              </w:rPr>
-              <w:t>)</w:t>
-            </w:r>
-          </w:p>
-        </w:tc>
-        <w:tc>
-          <w:tcPr>
-            <w:tcW w:w="3372" w:type="dxa"/>
-          </w:tcPr>
-          <w:p>
-            <w:pPr>
-              <w:spacing w:line="240" w:lineRule="auto"/>
-              <w:jc w:val="right"/>
-              <w:rPr>
-                <w:rFonts w:ascii="Arial" w:eastAsia="宋体" w:hAnsi="Arial" w:cs="Arial"/>
-                <w:b/>
-                <w:color w:val="000000" w:themeColor="text1"/>
-                <w:sz w:val="20"/>
-                <w:szCs w:val="20"/>
-                <w:lang w:eastAsia="zh-CN"/>
-              </w:rPr>
-            </w:pPr>
-            <w:r>
-              <w:rPr>
-                <w:rFonts w:ascii="Arial" w:eastAsia="宋体" w:hAnsi="Arial" w:cs="Arial"/>
-                <w:b/>
-                <w:color w:val="000000" w:themeColor="text1"/>
-                <w:sz w:val="20"/>
-                <w:szCs w:val="20"/>
-                <w:lang w:eastAsia="zh-CN"/>
-              </w:rPr>
-              <w:t>July, 2016 – August, 2016</w:t>
-            </w:r>
-          </w:p>
-        </w:tc>
-      </w:tr>
-    </w:tbl>
-    <w:p>
-      <w:pPr>
-        <w:pStyle w:val="ListParagraph"/>
-        <w:numPr>
-          <w:ilvl w:val="0"/>
-          <w:numId w:val="5"/>
-        </w:numPr>
-        <w:spacing w:after="0" w:line="240" w:lineRule="auto"/>
-        <w:ind w:left="144" w:hanging="144"/>
-        <w:rPr>
-          <w:rFonts w:ascii="Arial" w:hAnsi="Arial" w:cs="Arial"/>
-          <w:color w:val="000000" w:themeColor="text1"/>
-          <w:sz w:val="20"/>
-          <w:szCs w:val="20"/>
-        </w:rPr>
-      </w:pPr>
-      <w:r>
-        <w:rPr>
-          <w:rFonts w:ascii="Arial" w:eastAsia="宋体" w:hAnsi="Arial" w:cs="Arial"/>
-          <w:color w:val="000000" w:themeColor="text1"/>
-          <w:sz w:val="20"/>
-          <w:szCs w:val="20"/>
-          <w:lang w:eastAsia="zh-CN"/>
-        </w:rPr>
-        <w:t>Built and designed my portfolio website with React</w:t>
-      </w:r>
-      <w:r>
-        <w:rPr>
-          <w:rFonts w:ascii="Arial" w:eastAsia="宋体" w:hAnsi="Arial" w:cs="Arial"/>
-          <w:color w:val="000000" w:themeColor="text1"/>
-          <w:sz w:val="20"/>
-          <w:szCs w:val="20"/>
-          <w:lang w:eastAsia="zh-CN"/>
-        </w:rPr>
-        <w:t xml:space="preserve"> (Link: </w:t>
-      </w:r>
-      <w:hyperlink r:id="rId8" w:history="1">
-        <w:r>
-          <w:rPr>
-            <w:rStyle w:val="Hyperlink"/>
-            <w:rFonts w:ascii="Arial" w:eastAsia="宋体" w:hAnsi="Arial" w:cs="Arial"/>
-            <w:sz w:val="20"/>
-            <w:szCs w:val="20"/>
-            <w:lang w:eastAsia="zh-CN"/>
-          </w:rPr>
-          <w:t>http://syltaxue.com</w:t>
-        </w:r>
-      </w:hyperlink>
-      <w:r>
-        <w:rPr>
-          <w:rStyle w:val="Hyperlink"/>
-          <w:rFonts w:ascii="Arial" w:eastAsia="宋体" w:hAnsi="Arial" w:cs="Arial"/>
-          <w:sz w:val="20"/>
-          <w:szCs w:val="20"/>
-          <w:lang w:eastAsia="zh-CN"/>
-        </w:rPr>
-        <w:t>)</w:t>
-      </w:r>
-    </w:p>
-    <w:p>
-      <w:pPr>
-        <w:pStyle w:val="ListParagraph"/>
-        <w:numPr>
-          <w:ilvl w:val="0"/>
-          <w:numId w:val="5"/>
-        </w:numPr>
-        <w:spacing w:after="0" w:line="240" w:lineRule="auto"/>
-        <w:ind w:left="144" w:hanging="144"/>
-        <w:rPr>
-          <w:rFonts w:ascii="Arial" w:hAnsi="Arial" w:cs="Arial"/>
-          <w:color w:val="000000" w:themeColor="text1"/>
-          <w:sz w:val="20"/>
-          <w:szCs w:val="20"/>
-        </w:rPr>
-      </w:pPr>
-      <w:r>
-        <w:rPr>
-          <w:rFonts w:ascii="Arial" w:eastAsia="宋体" w:hAnsi="Arial" w:cs="Arial"/>
-          <w:color w:val="000000" w:themeColor="text1"/>
-          <w:sz w:val="20"/>
-          <w:szCs w:val="20"/>
-          <w:lang w:eastAsia="zh-CN"/>
-        </w:rPr>
-        <w:t>Built a website for a BC registered non-profit organization</w:t>
-      </w:r>
-      <w:r>
-        <w:rPr>
-          <w:rFonts w:ascii="Arial" w:eastAsia="宋体" w:hAnsi="Arial" w:cs="Arial"/>
-          <w:color w:val="000000" w:themeColor="text1"/>
-          <w:sz w:val="20"/>
-          <w:szCs w:val="20"/>
-          <w:lang w:eastAsia="zh-CN"/>
-        </w:rPr>
-        <w:t xml:space="preserve"> (Link: </w:t>
-      </w:r>
-      <w:hyperlink r:id="rId9" w:history="1">
-        <w:r>
-          <w:rPr>
-            <w:rStyle w:val="Hyperlink"/>
-            <w:rFonts w:ascii="Arial" w:eastAsia="宋体" w:hAnsi="Arial" w:cs="Arial"/>
-            <w:sz w:val="20"/>
-            <w:szCs w:val="20"/>
-            <w:lang w:eastAsia="zh-CN"/>
-          </w:rPr>
-          <w:t>http://lovecaravan.ca</w:t>
-        </w:r>
-      </w:hyperlink>
-      <w:r>
-        <w:rPr>
-          <w:rStyle w:val="Hyperlink"/>
-          <w:rFonts w:ascii="Arial" w:eastAsia="宋体" w:hAnsi="Arial" w:cs="Arial"/>
-          <w:sz w:val="20"/>
-          <w:szCs w:val="20"/>
-          <w:lang w:eastAsia="zh-CN"/>
-        </w:rPr>
-        <w:t>)</w:t>
-      </w:r>
-    </w:p>
-    <w:p>
-      <w:pPr>
-        <w:pStyle w:val="ListParagraph"/>
-        <w:numPr>
-          <w:ilvl w:val="0"/>
-          <w:numId w:val="5"/>
-        </w:numPr>
-        <w:spacing w:after="0" w:line="240" w:lineRule="auto"/>
-        <w:ind w:left="144" w:hanging="144"/>
-        <w:rPr>
-          <w:rFonts w:ascii="Arial" w:hAnsi="Arial" w:cs="Arial"/>
-          <w:color w:val="000000" w:themeColor="text1"/>
-          <w:sz w:val="20"/>
-          <w:szCs w:val="20"/>
-        </w:rPr>
-      </w:pPr>
-      <w:r>
-        <w:rPr>
-          <w:rFonts w:ascii="Arial" w:eastAsia="宋体" w:hAnsi="Arial" w:cs="Arial"/>
-          <w:color w:val="000000" w:themeColor="text1"/>
-          <w:sz w:val="20"/>
-          <w:szCs w:val="20"/>
-          <w:lang w:eastAsia="zh-CN"/>
-        </w:rPr>
-        <w:t>Gained experience on the full life cycle of website development and hosting</w:t>
-      </w:r>
-    </w:p>
-    <w:p>
-      <w:pPr>
-        <w:spacing w:after="0" w:line="240" w:lineRule="auto"/>
-        <w:rPr>
-          <w:rFonts w:ascii="Arial" w:hAnsi="Arial" w:cs="Arial"/>
-          <w:color w:val="000000" w:themeColor="text1"/>
-          <w:sz w:val="20"/>
-          <w:szCs w:val="20"/>
-        </w:rPr>
-      </w:pPr>
-    </w:p>
-    <w:tbl>
-      <w:tblPr>
-        <w:tblStyle w:val="TableGrid"/>
-        <w:tblW w:w="0" w:type="auto"/>
-        <w:tblBorders>
-          <w:top w:val="none" w:sz="0" w:space="0" w:color="auto"/>
-          <w:left w:val="none" w:sz="0" w:space="0" w:color="auto"/>
-          <w:bottom w:val="none" w:sz="0" w:space="0" w:color="auto"/>
-          <w:right w:val="none" w:sz="0" w:space="0" w:color="auto"/>
-          <w:insideH w:val="none" w:sz="0" w:space="0" w:color="auto"/>
-          <w:insideV w:val="none" w:sz="0" w:space="0" w:color="auto"/>
-        </w:tblBorders>
-        <w:tblLook w:val="04A0" w:firstRow="1" w:lastRow="0" w:firstColumn="1" w:lastColumn="0" w:noHBand="0" w:noVBand="1"/>
-      </w:tblPr>
-      <w:tblGrid>
-        <w:gridCol w:w="6204"/>
-        <w:gridCol w:w="3372"/>
-      </w:tblGrid>
-      <w:tr>
-        <w:tc>
-          <w:tcPr>
-            <w:tcW w:w="6204" w:type="dxa"/>
-            <w:hideMark/>
-          </w:tcPr>
-          <w:p>
-            <w:pPr>
-              <w:spacing w:line="240" w:lineRule="auto"/>
-              <w:rPr>
-                <w:rFonts w:ascii="Arial" w:eastAsia="宋体" w:hAnsi="Arial" w:cs="Arial"/>
-                <w:b/>
-                <w:color w:val="000000" w:themeColor="text1"/>
-                <w:sz w:val="20"/>
-                <w:szCs w:val="20"/>
-                <w:lang w:eastAsia="zh-CN"/>
-              </w:rPr>
-            </w:pPr>
-            <w:r>
-              <w:rPr>
-                <w:rFonts w:ascii="Arial" w:eastAsia="宋体" w:hAnsi="Arial" w:cs="Arial"/>
-                <w:b/>
-                <w:color w:val="000000" w:themeColor="text1"/>
-                <w:sz w:val="20"/>
-                <w:szCs w:val="20"/>
-                <w:lang w:eastAsia="zh-CN"/>
-              </w:rPr>
-              <w:t>Security Camera Android App</w:t>
-            </w:r>
-            <w:r>
-              <w:rPr>
-                <w:rFonts w:ascii="Arial" w:eastAsia="宋体" w:hAnsi="Arial" w:cs="Arial"/>
-                <w:b/>
-                <w:color w:val="000000" w:themeColor="text1"/>
-                <w:sz w:val="20"/>
-                <w:szCs w:val="20"/>
-                <w:lang w:eastAsia="zh-CN"/>
-              </w:rPr>
-              <w:t xml:space="preserve"> – School Project</w:t>
-            </w:r>
-          </w:p>
-          <w:p>
-            <w:pPr>
-              <w:spacing w:line="240" w:lineRule="auto"/>
-              <w:rPr>
-                <w:rFonts w:ascii="Arial" w:eastAsia="宋体" w:hAnsi="Arial" w:cs="Arial"/>
-                <w:b/>
-                <w:color w:val="000000" w:themeColor="text1"/>
-                <w:sz w:val="20"/>
-                <w:szCs w:val="20"/>
-                <w:lang w:eastAsia="zh-CN"/>
-              </w:rPr>
-            </w:pPr>
-            <w:r>
-              <w:rPr>
-                <w:rFonts w:ascii="Arial" w:eastAsia="宋体" w:hAnsi="Arial" w:cs="Arial"/>
-                <w:b/>
-                <w:color w:val="000000" w:themeColor="text1"/>
-                <w:sz w:val="20"/>
-                <w:szCs w:val="20"/>
-                <w:lang w:eastAsia="zh-CN"/>
-              </w:rPr>
-              <w:t>Android Developer (Java)</w:t>
-            </w:r>
-            <w:r>
-              <w:rPr>
-                <w:rFonts w:ascii="Arial" w:hAnsi="Arial" w:cs="Arial"/>
-                <w:b/>
-                <w:color w:val="000000" w:themeColor="text1"/>
-                <w:sz w:val="20"/>
-                <w:szCs w:val="20"/>
-              </w:rPr>
-              <w:tab/>
-            </w:r>
-          </w:p>
-        </w:tc>
-        <w:tc>
-          <w:tcPr>
-            <w:tcW w:w="3372" w:type="dxa"/>
-            <w:hideMark/>
-          </w:tcPr>
-          <w:p>
-            <w:pPr>
-              <w:spacing w:line="240" w:lineRule="auto"/>
-              <w:jc w:val="right"/>
-              <w:rPr>
-                <w:rFonts w:ascii="Arial" w:eastAsia="宋体" w:hAnsi="Arial" w:cs="Arial"/>
-                <w:b/>
-                <w:color w:val="000000" w:themeColor="text1"/>
-                <w:sz w:val="20"/>
-                <w:szCs w:val="20"/>
-                <w:lang w:eastAsia="zh-CN"/>
-              </w:rPr>
-            </w:pPr>
-            <w:r>
-              <w:rPr>
-                <w:rFonts w:ascii="Arial" w:eastAsia="宋体" w:hAnsi="Arial" w:cs="Arial"/>
-                <w:b/>
-                <w:color w:val="000000" w:themeColor="text1"/>
-                <w:sz w:val="20"/>
-                <w:szCs w:val="20"/>
-                <w:lang w:eastAsia="zh-CN"/>
-              </w:rPr>
-              <w:t>March</w:t>
-            </w:r>
-            <w:r>
-              <w:rPr>
-                <w:rFonts w:ascii="Arial" w:eastAsia="宋体" w:hAnsi="Arial" w:cs="Arial"/>
-                <w:b/>
-                <w:color w:val="000000" w:themeColor="text1"/>
-                <w:sz w:val="20"/>
-                <w:szCs w:val="20"/>
-                <w:lang w:eastAsia="zh-CN"/>
-              </w:rPr>
-              <w:t xml:space="preserve">, 2013 – </w:t>
-            </w:r>
-            <w:r>
-              <w:rPr>
-                <w:rFonts w:ascii="Arial" w:eastAsia="宋体" w:hAnsi="Arial" w:cs="Arial"/>
-                <w:b/>
-                <w:color w:val="000000" w:themeColor="text1"/>
-                <w:sz w:val="20"/>
-                <w:szCs w:val="20"/>
-                <w:lang w:eastAsia="zh-CN"/>
-              </w:rPr>
-              <w:t>May, 2013</w:t>
-            </w:r>
-          </w:p>
-        </w:tc>
-      </w:tr>
-    </w:tbl>
-    <w:p>
-      <w:pPr>
-        <w:pStyle w:val="ListParagraph"/>
-        <w:numPr>
-          <w:ilvl w:val="0"/>
-          <w:numId w:val="5"/>
-        </w:numPr>
-        <w:spacing w:after="0" w:line="240" w:lineRule="auto"/>
-        <w:ind w:left="144" w:hanging="144"/>
-        <w:rPr>
-          <w:rFonts w:ascii="Arial" w:hAnsi="Arial" w:cs="Arial"/>
-          <w:color w:val="000000" w:themeColor="text1"/>
-          <w:sz w:val="20"/>
-          <w:szCs w:val="20"/>
-        </w:rPr>
-      </w:pPr>
-      <w:r>
-        <w:rPr>
-          <w:rFonts w:ascii="Arial" w:eastAsia="宋体" w:hAnsi="Arial" w:cs="Arial"/>
-          <w:color w:val="000000" w:themeColor="text1"/>
-          <w:sz w:val="20"/>
-          <w:szCs w:val="20"/>
-          <w:lang w:eastAsia="zh-CN"/>
-        </w:rPr>
-        <w:t xml:space="preserve">Designed a security camera </w:t>
-      </w:r>
-      <w:r>
-        <w:rPr>
-          <w:rFonts w:ascii="Arial" w:eastAsia="宋体" w:hAnsi="Arial" w:cs="Arial"/>
-          <w:b/>
-          <w:color w:val="000000" w:themeColor="text1"/>
-          <w:sz w:val="20"/>
-          <w:szCs w:val="20"/>
-          <w:lang w:eastAsia="zh-CN"/>
-        </w:rPr>
-        <w:t>android app</w:t>
-      </w:r>
-      <w:r>
-        <w:rPr>
-          <w:rFonts w:ascii="Arial" w:eastAsia="宋体" w:hAnsi="Arial" w:cs="Arial"/>
-          <w:color w:val="000000" w:themeColor="text1"/>
-          <w:sz w:val="20"/>
-          <w:szCs w:val="20"/>
-          <w:lang w:eastAsia="zh-CN"/>
-        </w:rPr>
-        <w:t xml:space="preserve"> that </w:t>
-      </w:r>
-      <w:r>
-        <w:rPr>
-          <w:rFonts w:ascii="Arial" w:eastAsia="宋体" w:hAnsi="Arial" w:cs="Arial"/>
-          <w:color w:val="000000" w:themeColor="text1"/>
-          <w:sz w:val="20"/>
-          <w:szCs w:val="20"/>
-          <w:lang w:eastAsia="zh-CN"/>
-        </w:rPr>
-        <w:t>can</w:t>
-      </w:r>
-      <w:r>
-        <w:rPr>
-          <w:rFonts w:ascii="Arial" w:eastAsia="宋体" w:hAnsi="Arial" w:cs="Arial"/>
-          <w:color w:val="000000" w:themeColor="text1"/>
-          <w:sz w:val="20"/>
-          <w:szCs w:val="20"/>
-          <w:lang w:eastAsia="zh-CN"/>
-        </w:rPr>
-        <w:t xml:space="preserve"> control a remote </w:t>
-      </w:r>
-      <w:proofErr w:type="spellStart"/>
-      <w:r>
-        <w:rPr>
-          <w:rFonts w:ascii="Arial" w:eastAsia="宋体" w:hAnsi="Arial" w:cs="Arial"/>
-          <w:color w:val="000000" w:themeColor="text1"/>
-          <w:sz w:val="20"/>
-          <w:szCs w:val="20"/>
-          <w:lang w:eastAsia="zh-CN"/>
-        </w:rPr>
-        <w:t>RaspberryPi</w:t>
-      </w:r>
-      <w:proofErr w:type="spellEnd"/>
-      <w:r>
-        <w:rPr>
-          <w:rFonts w:ascii="Arial" w:eastAsia="宋体" w:hAnsi="Arial" w:cs="Arial"/>
-          <w:color w:val="000000" w:themeColor="text1"/>
-          <w:sz w:val="20"/>
-          <w:szCs w:val="20"/>
-          <w:lang w:eastAsia="zh-CN"/>
-        </w:rPr>
-        <w:t xml:space="preserve"> </w:t>
-      </w:r>
-      <w:r>
-        <w:rPr>
-          <w:rFonts w:ascii="Arial" w:eastAsia="宋体" w:hAnsi="Arial" w:cs="Arial"/>
-          <w:color w:val="000000" w:themeColor="text1"/>
-          <w:sz w:val="20"/>
-          <w:szCs w:val="20"/>
-          <w:lang w:eastAsia="zh-CN"/>
-        </w:rPr>
-        <w:t xml:space="preserve">camera through </w:t>
-      </w:r>
-      <w:r>
-        <w:rPr>
-          <w:rFonts w:ascii="Arial" w:eastAsia="宋体" w:hAnsi="Arial" w:cs="Arial"/>
-          <w:color w:val="000000" w:themeColor="text1"/>
-          <w:sz w:val="20"/>
-          <w:szCs w:val="20"/>
-          <w:lang w:eastAsia="zh-CN"/>
-        </w:rPr>
-        <w:t>Wi-Fi</w:t>
-      </w:r>
-      <w:r>
-        <w:rPr>
-          <w:rFonts w:ascii="Arial" w:eastAsia="宋体" w:hAnsi="Arial" w:cs="Arial"/>
-          <w:color w:val="000000" w:themeColor="text1"/>
-          <w:sz w:val="20"/>
-          <w:szCs w:val="20"/>
-          <w:lang w:eastAsia="zh-CN"/>
-        </w:rPr>
-        <w:t xml:space="preserve"> network</w:t>
-      </w:r>
-      <w:r>
-        <w:rPr>
-          <w:rFonts w:ascii="Arial" w:eastAsia="宋体" w:hAnsi="Arial" w:cs="Arial"/>
-          <w:color w:val="000000" w:themeColor="text1"/>
-          <w:sz w:val="20"/>
-          <w:szCs w:val="20"/>
-          <w:lang w:eastAsia="zh-CN"/>
-        </w:rPr>
-        <w:t xml:space="preserve"> as well as streaming the video from the camera</w:t>
-      </w:r>
-    </w:p>
-    <w:p>
-      <w:pPr>
-        <w:pStyle w:val="ListParagraph"/>
-        <w:numPr>
-          <w:ilvl w:val="0"/>
-          <w:numId w:val="5"/>
-        </w:numPr>
-        <w:spacing w:after="0" w:line="240" w:lineRule="auto"/>
-        <w:ind w:left="144" w:hanging="144"/>
-        <w:rPr>
-          <w:rFonts w:ascii="Arial" w:hAnsi="Arial" w:cs="Arial"/>
-          <w:color w:val="000000" w:themeColor="text1"/>
-          <w:sz w:val="20"/>
-          <w:szCs w:val="20"/>
-        </w:rPr>
-      </w:pPr>
-      <w:r>
-        <w:rPr>
-          <w:rFonts w:ascii="Arial" w:eastAsia="宋体" w:hAnsi="Arial" w:cs="Arial"/>
-          <w:color w:val="000000" w:themeColor="text1"/>
-          <w:sz w:val="20"/>
-          <w:szCs w:val="20"/>
-          <w:lang w:eastAsia="zh-CN"/>
-        </w:rPr>
-        <w:t xml:space="preserve">Designed the </w:t>
-      </w:r>
-      <w:r>
-        <w:rPr>
-          <w:rFonts w:ascii="Arial" w:eastAsia="宋体" w:hAnsi="Arial" w:cs="Arial"/>
-          <w:color w:val="000000" w:themeColor="text1"/>
-          <w:sz w:val="20"/>
-          <w:szCs w:val="20"/>
-          <w:lang w:eastAsia="zh-CN"/>
-        </w:rPr>
-        <w:t xml:space="preserve">UI </w:t>
-      </w:r>
-      <w:r>
-        <w:rPr>
-          <w:rFonts w:ascii="Arial" w:eastAsia="宋体" w:hAnsi="Arial" w:cs="Arial"/>
-          <w:color w:val="000000" w:themeColor="text1"/>
-          <w:sz w:val="20"/>
-          <w:szCs w:val="20"/>
-          <w:lang w:eastAsia="zh-CN"/>
-        </w:rPr>
-        <w:t xml:space="preserve">of the app, </w:t>
-      </w:r>
-      <w:r>
-        <w:rPr>
-          <w:rFonts w:ascii="Arial" w:eastAsia="宋体" w:hAnsi="Arial" w:cs="Arial"/>
-          <w:color w:val="000000" w:themeColor="text1"/>
-          <w:sz w:val="20"/>
-          <w:szCs w:val="20"/>
-          <w:lang w:eastAsia="zh-CN"/>
-        </w:rPr>
-        <w:t xml:space="preserve">analyzed the </w:t>
-      </w:r>
-      <w:r>
-        <w:rPr>
-          <w:rFonts w:ascii="Arial" w:eastAsia="宋体" w:hAnsi="Arial" w:cs="Arial"/>
-          <w:color w:val="000000" w:themeColor="text1"/>
-          <w:sz w:val="20"/>
-          <w:szCs w:val="20"/>
-          <w:lang w:eastAsia="zh-CN"/>
-        </w:rPr>
-        <w:t>users’</w:t>
-      </w:r>
-      <w:r>
-        <w:rPr>
-          <w:rFonts w:ascii="Arial" w:eastAsia="宋体" w:hAnsi="Arial" w:cs="Arial"/>
-          <w:color w:val="000000" w:themeColor="text1"/>
-          <w:sz w:val="20"/>
-          <w:szCs w:val="20"/>
-          <w:lang w:eastAsia="zh-CN"/>
-        </w:rPr>
-        <w:t xml:space="preserve"> habits </w:t>
-      </w:r>
-      <w:r>
-        <w:rPr>
-          <w:rFonts w:ascii="Arial" w:eastAsia="宋体" w:hAnsi="Arial" w:cs="Arial"/>
-          <w:color w:val="000000" w:themeColor="text1"/>
-          <w:sz w:val="20"/>
-          <w:szCs w:val="20"/>
-          <w:lang w:eastAsia="zh-CN"/>
-        </w:rPr>
-        <w:t>about</w:t>
-      </w:r>
-      <w:r>
-        <w:rPr>
-          <w:rFonts w:ascii="Arial" w:eastAsia="宋体" w:hAnsi="Arial" w:cs="Arial"/>
-          <w:color w:val="000000" w:themeColor="text1"/>
-          <w:sz w:val="20"/>
-          <w:szCs w:val="20"/>
-          <w:lang w:eastAsia="zh-CN"/>
-        </w:rPr>
-        <w:t xml:space="preserve"> </w:t>
-      </w:r>
-      <w:r>
-        <w:rPr>
-          <w:rFonts w:ascii="Arial" w:eastAsia="宋体" w:hAnsi="Arial" w:cs="Arial"/>
-          <w:color w:val="000000" w:themeColor="text1"/>
-          <w:sz w:val="20"/>
-          <w:szCs w:val="20"/>
-          <w:lang w:eastAsia="zh-CN"/>
-        </w:rPr>
-        <w:t>how they</w:t>
-      </w:r>
-      <w:r>
-        <w:rPr>
-          <w:rFonts w:ascii="Arial" w:eastAsia="宋体" w:hAnsi="Arial" w:cs="Arial"/>
-          <w:color w:val="000000" w:themeColor="text1"/>
-          <w:sz w:val="20"/>
-          <w:szCs w:val="20"/>
-          <w:lang w:eastAsia="zh-CN"/>
-        </w:rPr>
-        <w:t xml:space="preserve"> want to use the app</w:t>
-      </w:r>
-      <w:r>
-        <w:rPr>
-          <w:rFonts w:ascii="Arial" w:eastAsia="宋体" w:hAnsi="Arial" w:cs="Arial"/>
-          <w:color w:val="000000" w:themeColor="text1"/>
-          <w:sz w:val="20"/>
-          <w:szCs w:val="20"/>
-          <w:lang w:eastAsia="zh-CN"/>
-        </w:rPr>
-        <w:t xml:space="preserve">, </w:t>
-      </w:r>
-      <w:r>
-        <w:rPr>
-          <w:rFonts w:ascii="Arial" w:eastAsia="宋体" w:hAnsi="Arial" w:cs="Arial"/>
-          <w:color w:val="000000" w:themeColor="text1"/>
-          <w:sz w:val="20"/>
-          <w:szCs w:val="20"/>
-          <w:lang w:eastAsia="zh-CN"/>
-        </w:rPr>
-        <w:t>ta</w:t>
-      </w:r>
-      <w:r>
-        <w:rPr>
-          <w:rFonts w:ascii="Arial" w:eastAsia="宋体" w:hAnsi="Arial" w:cs="Arial"/>
-          <w:color w:val="000000" w:themeColor="text1"/>
-          <w:sz w:val="20"/>
-          <w:szCs w:val="20"/>
-          <w:lang w:eastAsia="zh-CN"/>
-        </w:rPr>
-        <w:t>king care of the relationship between</w:t>
-      </w:r>
-      <w:r>
-        <w:rPr>
-          <w:rFonts w:ascii="Arial" w:eastAsia="宋体" w:hAnsi="Arial" w:cs="Arial"/>
-          <w:color w:val="000000" w:themeColor="text1"/>
-          <w:sz w:val="20"/>
-          <w:szCs w:val="20"/>
-          <w:lang w:eastAsia="zh-CN"/>
-        </w:rPr>
-        <w:t xml:space="preserve"> each activity</w:t>
-      </w:r>
-    </w:p>
-    <w:p>
-      <w:pPr>
-        <w:pStyle w:val="ListParagraph"/>
-        <w:numPr>
-          <w:ilvl w:val="0"/>
-          <w:numId w:val="5"/>
-        </w:numPr>
-        <w:spacing w:after="0" w:line="240" w:lineRule="auto"/>
-        <w:ind w:left="144" w:hanging="144"/>
-        <w:rPr>
-          <w:rFonts w:ascii="Arial" w:hAnsi="Arial" w:cs="Arial"/>
-          <w:color w:val="000000" w:themeColor="text1"/>
-          <w:sz w:val="20"/>
-          <w:szCs w:val="20"/>
-        </w:rPr>
-      </w:pPr>
-      <w:r>
-        <w:rPr>
-          <w:rFonts w:ascii="Arial" w:eastAsia="宋体" w:hAnsi="Arial" w:cs="Arial"/>
-          <w:color w:val="000000" w:themeColor="text1"/>
-          <w:sz w:val="20"/>
-          <w:szCs w:val="20"/>
-          <w:lang w:eastAsia="zh-CN"/>
-        </w:rPr>
-        <w:t>Implemented and designed the</w:t>
-      </w:r>
-      <w:r>
-        <w:rPr>
-          <w:rFonts w:ascii="Arial" w:eastAsia="宋体" w:hAnsi="Arial" w:cs="Arial"/>
-          <w:color w:val="000000" w:themeColor="text1"/>
-          <w:sz w:val="20"/>
-          <w:szCs w:val="20"/>
-          <w:lang w:eastAsia="zh-CN"/>
-        </w:rPr>
-        <w:t xml:space="preserve"> XML file of each activity page</w:t>
-      </w:r>
-    </w:p>
-    <w:p>
-      <w:pPr>
-        <w:pStyle w:val="ListParagraph"/>
-        <w:numPr>
-          <w:ilvl w:val="0"/>
-          <w:numId w:val="5"/>
-        </w:numPr>
-        <w:spacing w:after="0" w:line="240" w:lineRule="auto"/>
-        <w:ind w:left="144" w:hanging="144"/>
-        <w:rPr>
-          <w:rFonts w:ascii="Arial" w:hAnsi="Arial" w:cs="Arial"/>
-          <w:color w:val="000000" w:themeColor="text1"/>
-          <w:sz w:val="20"/>
-          <w:szCs w:val="20"/>
-        </w:rPr>
-      </w:pPr>
-      <w:r>
-        <w:rPr>
-          <w:rFonts w:ascii="Arial" w:eastAsia="宋体" w:hAnsi="Arial" w:cs="Arial"/>
-          <w:color w:val="000000" w:themeColor="text1"/>
-          <w:sz w:val="20"/>
-          <w:szCs w:val="20"/>
-          <w:lang w:eastAsia="zh-CN"/>
-        </w:rPr>
-        <w:t xml:space="preserve">Initiated team activities, helped the team to allocate the workload, and ensured </w:t>
-      </w:r>
-      <w:r>
-        <w:rPr>
-          <w:rFonts w:ascii="Arial" w:eastAsia="宋体" w:hAnsi="Arial" w:cs="Arial"/>
-          <w:color w:val="000000" w:themeColor="text1"/>
-          <w:sz w:val="20"/>
-          <w:szCs w:val="20"/>
-          <w:lang w:eastAsia="zh-CN"/>
-        </w:rPr>
-        <w:t>the delivery of the project</w:t>
-      </w:r>
-    </w:p>
-    <w:p>
-      <w:pPr>
-        <w:spacing w:after="0" w:line="240" w:lineRule="auto"/>
-        <w:rPr>
           <w:rFonts w:ascii="Arial Black" w:eastAsia="宋体" w:hAnsi="Arial Black" w:cs="Arial"/>
           <w:color w:val="A6A6A6" w:themeColor="background1" w:themeShade="A6"/>
           <w:sz w:val="18"/>
           <w:szCs w:val="18"/>
-          <w:lang w:val="en-CA" w:eastAsia="zh-CN"/>
+          <w:lang w:eastAsia="zh-CN"/>
         </w:rPr>
       </w:pPr>
     </w:p>
@@ -5064,7 +4587,7 @@
           <w:sz w:val="18"/>
         </w:rPr>
         <w:pict w14:anchorId="7EB8F5BC">
-          <v:rect id="_x0000_i1029" style="width:0;height:1.5pt" o:hralign="center" o:hrstd="t" o:hr="t" fillcolor="#a0a0a0" stroked="f"/>
+          <v:rect id="_x0000_i1028" style="width:0;height:1.5pt" o:hralign="center" o:hrstd="t" o:hr="t" fillcolor="#a0a0a0" stroked="f"/>
         </w:pict>
       </w:r>
     </w:p>
@@ -5412,13 +4935,13 @@
             </w:r>
             <w:r>
               <w:rPr>
-                <w:rFonts w:ascii="Arial" w:eastAsia="宋体" w:hAnsi="Arial" w:cs="Arial"/>
-                <w:b/>
-                <w:sz w:val="20"/>
-                <w:szCs w:val="20"/>
-                <w:lang w:eastAsia="zh-CN"/>
-              </w:rPr>
-              <w:t>6</w:t>
+                <w:rFonts w:ascii="Arial" w:eastAsia="宋体" w:hAnsi="Arial" w:cs="Arial" w:hint="eastAsia"/>
+                <w:b/>
+                <w:sz w:val="20"/>
+                <w:szCs w:val="20"/>
+                <w:lang w:eastAsia="zh-CN"/>
+              </w:rPr>
+              <w:t>7</w:t>
             </w:r>
           </w:p>
         </w:tc>
@@ -5470,216 +4993,22 @@
         </w:tc>
       </w:tr>
     </w:tbl>
-    <w:sdt>
-      <w:sdtPr>
-        <w:rPr>
-          <w:rFonts w:ascii="Arial Black" w:hAnsi="Arial Black" w:cs="Arial"/>
-          <w:color w:val="A6A6A6" w:themeColor="background1" w:themeShade="A6"/>
-        </w:rPr>
-        <w:id w:val="687639140"/>
-        <w:placeholder>
-          <w:docPart w:val="57B110B53A93004B880D327D3BC0021B"/>
-        </w:placeholder>
-      </w:sdtPr>
-      <w:sdtEndPr/>
-      <w:sdtContent>
-        <w:p>
-          <w:pPr>
-            <w:spacing w:after="0" w:line="220" w:lineRule="exact"/>
-            <w:rPr>
-              <w:rFonts w:ascii="Arial Black" w:hAnsi="Arial Black" w:cs="Arial"/>
-              <w:color w:val="A6A6A6" w:themeColor="background1" w:themeShade="A6"/>
-            </w:rPr>
-          </w:pPr>
-          <w:r>
-            <w:rPr>
-              <w:rFonts w:ascii="Arial Black" w:hAnsi="Arial Black" w:cs="Arial"/>
-              <w:color w:val="95B3D7" w:themeColor="accent1" w:themeTint="99"/>
-            </w:rPr>
-            <w:t>ACTIVITIES AND INTERESTS</w:t>
-          </w:r>
-        </w:p>
-      </w:sdtContent>
-    </w:sdt>
     <w:p>
       <w:pPr>
         <w:spacing w:after="0" w:line="220" w:lineRule="exact"/>
         <w:rPr>
-          <w:rFonts w:ascii="Arial Black" w:hAnsi="Arial Black" w:cs="Arial"/>
-          <w:color w:val="95B3D7" w:themeColor="accent1" w:themeTint="99"/>
+          <w:rFonts w:ascii="Arial" w:eastAsia="宋体" w:hAnsi="Arial" w:cs="Arial" w:hint="eastAsia"/>
+          <w:sz w:val="20"/>
+          <w:szCs w:val="20"/>
+          <w:lang w:eastAsia="zh-CN"/>
         </w:rPr>
       </w:pPr>
-      <w:r>
-        <w:rPr>
-          <w:rFonts w:ascii="Arial" w:hAnsi="Arial" w:cs="Arial"/>
-          <w:b/>
-          <w:color w:val="000000" w:themeColor="text1"/>
-          <w:sz w:val="18"/>
-        </w:rPr>
-        <w:pict w14:anchorId="6C3D9EAD">
-          <v:rect id="_x0000_i1030" style="width:0;height:1.5pt" o:hralign="center" o:hrstd="t" o:hr="t" fillcolor="#a0a0a0" stroked="f"/>
-        </w:pict>
-      </w:r>
-    </w:p>
-    <w:p>
-      <w:pPr>
-        <w:pStyle w:val="ListParagraph"/>
-        <w:numPr>
-          <w:ilvl w:val="0"/>
-          <w:numId w:val="2"/>
-        </w:numPr>
-        <w:spacing w:after="0" w:line="240" w:lineRule="auto"/>
-        <w:ind w:left="144" w:hanging="144"/>
-        <w:rPr>
-          <w:rFonts w:ascii="Arial" w:hAnsi="Arial" w:cs="Arial"/>
-          <w:sz w:val="20"/>
-          <w:szCs w:val="20"/>
-        </w:rPr>
-      </w:pPr>
-      <w:r>
-        <w:rPr>
-          <w:rFonts w:ascii="Arial" w:eastAsia="宋体" w:hAnsi="Arial" w:cs="Arial" w:hint="eastAsia"/>
-          <w:sz w:val="20"/>
-          <w:szCs w:val="20"/>
-          <w:lang w:eastAsia="zh-CN"/>
-        </w:rPr>
-        <w:t xml:space="preserve">Passionate and enthusiastic about </w:t>
-      </w:r>
-      <w:r>
-        <w:rPr>
-          <w:rFonts w:ascii="Arial" w:eastAsia="宋体" w:hAnsi="Arial" w:cs="Arial"/>
-          <w:sz w:val="20"/>
-          <w:szCs w:val="20"/>
-          <w:lang w:eastAsia="zh-CN"/>
-        </w:rPr>
-        <w:t>programming</w:t>
-      </w:r>
-      <w:r>
-        <w:rPr>
-          <w:rFonts w:ascii="Arial" w:eastAsia="宋体" w:hAnsi="Arial" w:cs="Arial"/>
-          <w:sz w:val="20"/>
-          <w:szCs w:val="20"/>
-          <w:lang w:eastAsia="zh-CN"/>
-        </w:rPr>
-        <w:t>.</w:t>
-      </w:r>
-      <w:r>
-        <w:rPr>
-          <w:rFonts w:ascii="Arial" w:eastAsia="宋体" w:hAnsi="Arial" w:cs="Arial"/>
-          <w:sz w:val="20"/>
-          <w:szCs w:val="20"/>
-          <w:lang w:eastAsia="zh-CN"/>
-        </w:rPr>
-        <w:t xml:space="preserve"> I transferred </w:t>
-      </w:r>
-      <w:r>
-        <w:rPr>
-          <w:rFonts w:ascii="Arial" w:eastAsia="宋体" w:hAnsi="Arial" w:cs="Arial"/>
-          <w:sz w:val="20"/>
-          <w:szCs w:val="20"/>
-          <w:lang w:eastAsia="zh-CN"/>
-        </w:rPr>
-        <w:t>from Electrical Engineering to Computer Engineering</w:t>
-      </w:r>
-      <w:r>
-        <w:rPr>
-          <w:rFonts w:ascii="Arial" w:eastAsia="宋体" w:hAnsi="Arial" w:cs="Arial"/>
-          <w:sz w:val="20"/>
-          <w:szCs w:val="20"/>
-          <w:lang w:eastAsia="zh-CN"/>
-        </w:rPr>
-        <w:t xml:space="preserve"> after I found my passion in programming.</w:t>
-      </w:r>
-    </w:p>
-    <w:p>
-      <w:pPr>
-        <w:pStyle w:val="ListParagraph"/>
-        <w:numPr>
-          <w:ilvl w:val="0"/>
-          <w:numId w:val="2"/>
-        </w:numPr>
-        <w:spacing w:after="0" w:line="240" w:lineRule="auto"/>
-        <w:ind w:left="144" w:hanging="144"/>
-        <w:rPr>
-          <w:rFonts w:ascii="Arial" w:hAnsi="Arial" w:cs="Arial"/>
-          <w:sz w:val="20"/>
-          <w:szCs w:val="20"/>
-        </w:rPr>
-      </w:pPr>
-      <w:r>
-        <w:rPr>
-          <w:rFonts w:ascii="Arial" w:eastAsia="宋体" w:hAnsi="Arial" w:cs="Arial"/>
-          <w:sz w:val="20"/>
-          <w:szCs w:val="20"/>
-          <w:lang w:eastAsia="zh-CN"/>
-        </w:rPr>
-        <w:t>Interested in big data and cloud computing areas (data mining, machine learning, and data visualizations). I think there will be tons of smart devices and apps that will provide p</w:t>
-      </w:r>
-      <w:r>
-        <w:rPr>
-          <w:rFonts w:ascii="Arial" w:eastAsia="宋体" w:hAnsi="Arial" w:cs="Arial"/>
-          <w:sz w:val="20"/>
-          <w:szCs w:val="20"/>
-          <w:lang w:eastAsia="zh-CN"/>
-        </w:rPr>
-        <w:t>ersonalized service</w:t>
-      </w:r>
-      <w:r>
-        <w:rPr>
-          <w:rFonts w:ascii="Arial" w:eastAsia="宋体" w:hAnsi="Arial" w:cs="Arial"/>
-          <w:sz w:val="20"/>
-          <w:szCs w:val="20"/>
-          <w:lang w:eastAsia="zh-CN"/>
-        </w:rPr>
-        <w:t xml:space="preserve"> in the future.</w:t>
-      </w:r>
-    </w:p>
-    <w:p>
-      <w:pPr>
-        <w:pStyle w:val="ListParagraph"/>
-        <w:numPr>
-          <w:ilvl w:val="0"/>
-          <w:numId w:val="2"/>
-        </w:numPr>
-        <w:spacing w:after="0" w:line="240" w:lineRule="auto"/>
-        <w:ind w:left="144" w:hanging="144"/>
-        <w:rPr>
-          <w:rFonts w:ascii="Arial" w:hAnsi="Arial" w:cs="Arial"/>
-          <w:sz w:val="20"/>
-          <w:szCs w:val="20"/>
-        </w:rPr>
-      </w:pPr>
-      <w:r>
-        <w:rPr>
-          <w:rFonts w:ascii="Arial" w:eastAsia="宋体" w:hAnsi="Arial" w:cs="Arial"/>
-          <w:sz w:val="20"/>
-          <w:szCs w:val="20"/>
-          <w:lang w:eastAsia="zh-CN"/>
-        </w:rPr>
-        <w:t xml:space="preserve">I am a fast learner, I taught myself a lot of programming languages, and learned many new languages in my previous work. I can quickly catch up the required technical skills that I do not have or </w:t>
-      </w:r>
-      <w:r>
-        <w:rPr>
-          <w:rFonts w:ascii="Arial" w:eastAsia="宋体" w:hAnsi="Arial" w:cs="Arial"/>
-          <w:sz w:val="20"/>
-          <w:szCs w:val="20"/>
-          <w:lang w:eastAsia="zh-CN"/>
-        </w:rPr>
-        <w:t xml:space="preserve">the ones that I </w:t>
-      </w:r>
-      <w:r>
-        <w:rPr>
-          <w:rFonts w:ascii="Arial" w:eastAsia="宋体" w:hAnsi="Arial" w:cs="Arial"/>
-          <w:sz w:val="20"/>
-          <w:szCs w:val="20"/>
-          <w:lang w:eastAsia="zh-CN"/>
-        </w:rPr>
-        <w:t>have not touched for a long time.</w:t>
-      </w:r>
+      <w:bookmarkStart w:id="0" w:name="_GoBack"/>
+      <w:bookmarkEnd w:id="0"/>
     </w:p>
     <w:sectPr>
-      <w:headerReference w:type="default" r:id="rId10"/>
-      <w:headerReference w:type="first" r:id="rId11"/>
+      <w:headerReference w:type="default" r:id="rId9"/>
+      <w:headerReference w:type="first" r:id="rId10"/>
       <w:pgSz w:w="12240" w:h="15840"/>
       <w:pgMar w:top="1440" w:right="1440" w:bottom="900" w:left="1440" w:header="720" w:footer="720" w:gutter="0"/>
       <w:cols w:space="720"/>
@@ -5691,7 +5020,7 @@
 </file>
 
 <file path=word/endnotes.xml><?xml version="1.0" encoding="utf-8"?>
-<w:endnotes xmlns:wpc="http://schemas.microsoft.com/office/word/2010/wordprocessingCanvas" xmlns:mo="http://schemas.microsoft.com/office/mac/office/2008/main" xmlns:mc="http://schemas.openxmlformats.org/markup-compatibility/2006" xmlns:mv="urn:schemas-microsoft-com:mac:vml" xmlns:o="urn:schemas-microsoft-com:office:office" xmlns:r="http://schemas.openxmlformats.org/officeDocument/2006/relationships" xmlns:m="http://schemas.openxmlformats.org/officeDocument/2006/math" xmlns:v="urn:schemas-microsoft-com:vml" xmlns:wp14="http://schemas.microsoft.com/office/word/2010/wordprocessingDrawing" xmlns:wp="http://schemas.openxmlformats.org/drawingml/2006/wordprocessingDrawing" xmlns:w10="urn:schemas-microsoft-com:office:word" xmlns:w="http://schemas.openxmlformats.org/wordprocessingml/2006/main" xmlns:w14="http://schemas.microsoft.com/office/word/2010/wordml" xmlns:w15="http://schemas.microsoft.com/office/word/2012/wordml" xmlns:wpg="http://schemas.microsoft.com/office/word/2010/wordprocessingGroup" xmlns:wpi="http://schemas.microsoft.com/office/word/2010/wordprocessingInk" xmlns:wne="http://schemas.microsoft.com/office/word/2006/wordml" xmlns:wps="http://schemas.microsoft.com/office/word/2010/wordprocessingShape" mc:Ignorable="w14 w15 wp14">
+<w:endnotes xmlns:wpc="http://schemas.microsoft.com/office/word/2010/wordprocessingCanvas" xmlns:mc="http://schemas.openxmlformats.org/markup-compatibility/2006" xmlns:o="urn:schemas-microsoft-com:office:office" xmlns:r="http://schemas.openxmlformats.org/officeDocument/2006/relationships" xmlns:m="http://schemas.openxmlformats.org/officeDocument/2006/math" xmlns:v="urn:schemas-microsoft-com:vml" xmlns:wp14="http://schemas.microsoft.com/office/word/2010/wordprocessingDrawing" xmlns:wp="http://schemas.openxmlformats.org/drawingml/2006/wordprocessingDrawing" xmlns:w10="urn:schemas-microsoft-com:office:word" xmlns:w="http://schemas.openxmlformats.org/wordprocessingml/2006/main" xmlns:w14="http://schemas.microsoft.com/office/word/2010/wordml" xmlns:wpg="http://schemas.microsoft.com/office/word/2010/wordprocessingGroup" xmlns:wpi="http://schemas.microsoft.com/office/word/2010/wordprocessingInk" xmlns:wne="http://schemas.microsoft.com/office/word/2006/wordml" xmlns:wps="http://schemas.microsoft.com/office/word/2010/wordprocessingShape" mc:Ignorable="w14 wp14">
   <w:endnote w:type="separator" w:id="-1">
     <w:p>
       <w:pPr>
@@ -5716,7 +5045,7 @@
 </file>
 
 <file path=word/footnotes.xml><?xml version="1.0" encoding="utf-8"?>
-<w:footnotes xmlns:wpc="http://schemas.microsoft.com/office/word/2010/wordprocessingCanvas" xmlns:mo="http://schemas.microsoft.com/office/mac/office/2008/main" xmlns:mc="http://schemas.openxmlformats.org/markup-compatibility/2006" xmlns:mv="urn:schemas-microsoft-com:mac:vml" xmlns:o="urn:schemas-microsoft-com:office:office" xmlns:r="http://schemas.openxmlformats.org/officeDocument/2006/relationships" xmlns:m="http://schemas.openxmlformats.org/officeDocument/2006/math" xmlns:v="urn:schemas-microsoft-com:vml" xmlns:wp14="http://schemas.microsoft.com/office/word/2010/wordprocessingDrawing" xmlns:wp="http://schemas.openxmlformats.org/drawingml/2006/wordprocessingDrawing" xmlns:w10="urn:schemas-microsoft-com:office:word" xmlns:w="http://schemas.openxmlformats.org/wordprocessingml/2006/main" xmlns:w14="http://schemas.microsoft.com/office/word/2010/wordml" xmlns:w15="http://schemas.microsoft.com/office/word/2012/wordml" xmlns:wpg="http://schemas.microsoft.com/office/word/2010/wordprocessingGroup" xmlns:wpi="http://schemas.microsoft.com/office/word/2010/wordprocessingInk" xmlns:wne="http://schemas.microsoft.com/office/word/2006/wordml" xmlns:wps="http://schemas.microsoft.com/office/word/2010/wordprocessingShape" mc:Ignorable="w14 w15 wp14">
+<w:footnotes xmlns:wpc="http://schemas.microsoft.com/office/word/2010/wordprocessingCanvas" xmlns:mc="http://schemas.openxmlformats.org/markup-compatibility/2006" xmlns:o="urn:schemas-microsoft-com:office:office" xmlns:r="http://schemas.openxmlformats.org/officeDocument/2006/relationships" xmlns:m="http://schemas.openxmlformats.org/officeDocument/2006/math" xmlns:v="urn:schemas-microsoft-com:vml" xmlns:wp14="http://schemas.microsoft.com/office/word/2010/wordprocessingDrawing" xmlns:wp="http://schemas.openxmlformats.org/drawingml/2006/wordprocessingDrawing" xmlns:w10="urn:schemas-microsoft-com:office:word" xmlns:w="http://schemas.openxmlformats.org/wordprocessingml/2006/main" xmlns:w14="http://schemas.microsoft.com/office/word/2010/wordml" xmlns:wpg="http://schemas.microsoft.com/office/word/2010/wordprocessingGroup" xmlns:wpi="http://schemas.microsoft.com/office/word/2010/wordprocessingInk" xmlns:wne="http://schemas.microsoft.com/office/word/2006/wordml" xmlns:wps="http://schemas.microsoft.com/office/word/2010/wordprocessingShape" mc:Ignorable="w14 wp14">
   <w:footnote w:type="separator" w:id="-1">
     <w:p>
       <w:pPr>
@@ -5741,7 +5070,7 @@
 </file>
 
 <file path=word/header1.xml><?xml version="1.0" encoding="utf-8"?>
-<w:hdr xmlns:wpc="http://schemas.microsoft.com/office/word/2010/wordprocessingCanvas" xmlns:mo="http://schemas.microsoft.com/office/mac/office/2008/main" xmlns:mc="http://schemas.openxmlformats.org/markup-compatibility/2006" xmlns:mv="urn:schemas-microsoft-com:mac:vml" xmlns:o="urn:schemas-microsoft-com:office:office" xmlns:r="http://schemas.openxmlformats.org/officeDocument/2006/relationships" xmlns:m="http://schemas.openxmlformats.org/officeDocument/2006/math" xmlns:v="urn:schemas-microsoft-com:vml" xmlns:wp14="http://schemas.microsoft.com/office/word/2010/wordprocessingDrawing" xmlns:wp="http://schemas.openxmlformats.org/drawingml/2006/wordprocessingDrawing" xmlns:w10="urn:schemas-microsoft-com:office:word" xmlns:w="http://schemas.openxmlformats.org/wordprocessingml/2006/main" xmlns:w14="http://schemas.microsoft.com/office/word/2010/wordml" xmlns:w15="http://schemas.microsoft.com/office/word/2012/wordml" xmlns:wpg="http://schemas.microsoft.com/office/word/2010/wordprocessingGroup" xmlns:wpi="http://schemas.microsoft.com/office/word/2010/wordprocessingInk" xmlns:wne="http://schemas.microsoft.com/office/word/2006/wordml" xmlns:wps="http://schemas.microsoft.com/office/word/2010/wordprocessingShape" mc:Ignorable="w14 w15 wp14">
+<w:hdr xmlns:wpc="http://schemas.microsoft.com/office/word/2010/wordprocessingCanvas" xmlns:mc="http://schemas.openxmlformats.org/markup-compatibility/2006" xmlns:o="urn:schemas-microsoft-com:office:office" xmlns:r="http://schemas.openxmlformats.org/officeDocument/2006/relationships" xmlns:m="http://schemas.openxmlformats.org/officeDocument/2006/math" xmlns:v="urn:schemas-microsoft-com:vml" xmlns:wp14="http://schemas.microsoft.com/office/word/2010/wordprocessingDrawing" xmlns:wp="http://schemas.openxmlformats.org/drawingml/2006/wordprocessingDrawing" xmlns:w10="urn:schemas-microsoft-com:office:word" xmlns:w="http://schemas.openxmlformats.org/wordprocessingml/2006/main" xmlns:w14="http://schemas.microsoft.com/office/word/2010/wordml" xmlns:wpg="http://schemas.microsoft.com/office/word/2010/wordprocessingGroup" xmlns:wpi="http://schemas.microsoft.com/office/word/2010/wordprocessingInk" xmlns:wne="http://schemas.microsoft.com/office/word/2006/wordml" xmlns:wps="http://schemas.microsoft.com/office/word/2010/wordprocessingShape" mc:Ignorable="w14 wp14">
   <w:p>
     <w:pPr>
       <w:pStyle w:val="Header"/>
@@ -5756,7 +5085,7 @@
 </file>
 
 <file path=word/header2.xml><?xml version="1.0" encoding="utf-8"?>
-<w:hdr xmlns:wpc="http://schemas.microsoft.com/office/word/2010/wordprocessingCanvas" xmlns:mo="http://schemas.microsoft.com/office/mac/office/2008/main" xmlns:mc="http://schemas.openxmlformats.org/markup-compatibility/2006" xmlns:mv="urn:schemas-microsoft-com:mac:vml" xmlns:o="urn:schemas-microsoft-com:office:office" xmlns:r="http://schemas.openxmlformats.org/officeDocument/2006/relationships" xmlns:m="http://schemas.openxmlformats.org/officeDocument/2006/math" xmlns:v="urn:schemas-microsoft-com:vml" xmlns:wp14="http://schemas.microsoft.com/office/word/2010/wordprocessingDrawing" xmlns:wp="http://schemas.openxmlformats.org/drawingml/2006/wordprocessingDrawing" xmlns:w10="urn:schemas-microsoft-com:office:word" xmlns:w="http://schemas.openxmlformats.org/wordprocessingml/2006/main" xmlns:w14="http://schemas.microsoft.com/office/word/2010/wordml" xmlns:w15="http://schemas.microsoft.com/office/word/2012/wordml" xmlns:wpg="http://schemas.microsoft.com/office/word/2010/wordprocessingGroup" xmlns:wpi="http://schemas.microsoft.com/office/word/2010/wordprocessingInk" xmlns:wne="http://schemas.microsoft.com/office/word/2006/wordml" xmlns:wps="http://schemas.microsoft.com/office/word/2010/wordprocessingShape" mc:Ignorable="w14 w15 wp14">
+<w:hdr xmlns:wpc="http://schemas.microsoft.com/office/word/2010/wordprocessingCanvas" xmlns:mc="http://schemas.openxmlformats.org/markup-compatibility/2006" xmlns:o="urn:schemas-microsoft-com:office:office" xmlns:r="http://schemas.openxmlformats.org/officeDocument/2006/relationships" xmlns:m="http://schemas.openxmlformats.org/officeDocument/2006/math" xmlns:v="urn:schemas-microsoft-com:vml" xmlns:wp14="http://schemas.microsoft.com/office/word/2010/wordprocessingDrawing" xmlns:wp="http://schemas.openxmlformats.org/drawingml/2006/wordprocessingDrawing" xmlns:w10="urn:schemas-microsoft-com:office:word" xmlns:w="http://schemas.openxmlformats.org/wordprocessingml/2006/main" xmlns:w14="http://schemas.microsoft.com/office/word/2010/wordml" xmlns:wpg="http://schemas.microsoft.com/office/word/2010/wordprocessingGroup" xmlns:wpi="http://schemas.microsoft.com/office/word/2010/wordprocessingInk" xmlns:wne="http://schemas.microsoft.com/office/word/2006/wordml" xmlns:wps="http://schemas.microsoft.com/office/word/2010/wordprocessingShape" mc:Ignorable="w14 wp14">
   <w:p>
     <w:pPr>
       <w:pStyle w:val="Header"/>
@@ -6045,11 +5374,11 @@
         </mc:Choice>
         <mc:Fallback>
           <w:pict>
-            <v:shapetype w14:anchorId="1D94325F" id="_x0000_t202" coordsize="21600,21600" o:spt="202" path="m0,0l0,21600,21600,21600,21600,0xe">
+            <v:shapetype id="_x0000_t202" coordsize="21600,21600" o:spt="202" path="m,l,21600r21600,l21600,xe">
               <v:stroke joinstyle="miter"/>
               <v:path gradientshapeok="t" o:connecttype="rect"/>
             </v:shapetype>
-            <v:shape id="Text Box 2" o:spid="_x0000_s1026" type="#_x0000_t202" style="position:absolute;margin-left:233.35pt;margin-top:-13.75pt;width:269.65pt;height:56.75pt;z-index:251660288;visibility:visible;mso-wrap-style:square;mso-width-percent:0;mso-height-percent:200;mso-wrap-distance-left:9pt;mso-wrap-distance-top:0;mso-wrap-distance-right:9pt;mso-wrap-distance-bottom:0;mso-position-horizontal:absolute;mso-position-horizontal-relative:text;mso-position-vertical:absolute;mso-position-vertical-relative:text;mso-width-percent:0;mso-height-percent:200;mso-width-relative:margin;mso-height-relative:margin;v-text-anchor:top" o:gfxdata="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" stroked="f">
+            <v:shape id="Text Box 2" o:spid="_x0000_s1026" type="#_x0000_t202" style="position:absolute;margin-left:233.35pt;margin-top:-13.8pt;width:269.65pt;height:56.75pt;z-index:251660288;visibility:visible;mso-wrap-style:square;mso-width-percent:0;mso-height-percent:200;mso-wrap-distance-left:9pt;mso-wrap-distance-top:0;mso-wrap-distance-right:9pt;mso-wrap-distance-bottom:0;mso-position-horizontal:absolute;mso-position-horizontal-relative:text;mso-position-vertical:absolute;mso-position-vertical-relative:text;mso-width-percent:0;mso-height-percent:200;mso-width-relative:margin;mso-height-relative:margin;v-text-anchor:top" o:gfxdata="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" stroked="f">
               <v:textbox style="mso-fit-shape-to-text:t">
                 <w:txbxContent>
                   <w:tbl>
@@ -6348,7 +5677,7 @@
 </file>
 
 <file path=word/numbering.xml><?xml version="1.0" encoding="utf-8"?>
-<w:numbering xmlns:wpc="http://schemas.microsoft.com/office/word/2010/wordprocessingCanvas" xmlns:mo="http://schemas.microsoft.com/office/mac/office/2008/main" xmlns:mc="http://schemas.openxmlformats.org/markup-compatibility/2006" xmlns:mv="urn:schemas-microsoft-com:mac:vml" xmlns:o="urn:schemas-microsoft-com:office:office" xmlns:r="http://schemas.openxmlformats.org/officeDocument/2006/relationships" xmlns:m="http://schemas.openxmlformats.org/officeDocument/2006/math" xmlns:v="urn:schemas-microsoft-com:vml" xmlns:wp14="http://schemas.microsoft.com/office/word/2010/wordprocessingDrawing" xmlns:wp="http://schemas.openxmlformats.org/drawingml/2006/wordprocessingDrawing" xmlns:w10="urn:schemas-microsoft-com:office:word" xmlns:w="http://schemas.openxmlformats.org/wordprocessingml/2006/main" xmlns:w14="http://schemas.microsoft.com/office/word/2010/wordml" xmlns:w15="http://schemas.microsoft.com/office/word/2012/wordml" xmlns:wpg="http://schemas.microsoft.com/office/word/2010/wordprocessingGroup" xmlns:wpi="http://schemas.microsoft.com/office/word/2010/wordprocessingInk" xmlns:wne="http://schemas.microsoft.com/office/word/2006/wordml" xmlns:wps="http://schemas.microsoft.com/office/word/2010/wordprocessingShape" mc:Ignorable="w14 w15 wp14">
+<w:numbering xmlns:wpc="http://schemas.microsoft.com/office/word/2010/wordprocessingCanvas" xmlns:mc="http://schemas.openxmlformats.org/markup-compatibility/2006" xmlns:o="urn:schemas-microsoft-com:office:office" xmlns:r="http://schemas.openxmlformats.org/officeDocument/2006/relationships" xmlns:m="http://schemas.openxmlformats.org/officeDocument/2006/math" xmlns:v="urn:schemas-microsoft-com:vml" xmlns:wp14="http://schemas.microsoft.com/office/word/2010/wordprocessingDrawing" xmlns:wp="http://schemas.openxmlformats.org/drawingml/2006/wordprocessingDrawing" xmlns:w10="urn:schemas-microsoft-com:office:word" xmlns:w="http://schemas.openxmlformats.org/wordprocessingml/2006/main" xmlns:w14="http://schemas.microsoft.com/office/word/2010/wordml" xmlns:wpg="http://schemas.microsoft.com/office/word/2010/wordprocessingGroup" xmlns:wpi="http://schemas.microsoft.com/office/word/2010/wordprocessingInk" xmlns:wne="http://schemas.microsoft.com/office/word/2006/wordml" xmlns:wps="http://schemas.microsoft.com/office/word/2010/wordprocessingShape" mc:Ignorable="w14 wp14">
   <w:abstractNum w:abstractNumId="0">
     <w:nsid w:val="0E3E205A"/>
     <w:multiLevelType w:val="hybridMultilevel"/>
@@ -6826,7 +6155,7 @@
 </file>
 
 <file path=word/styles.xml><?xml version="1.0" encoding="utf-8"?>
-<w:styles xmlns:mc="http://schemas.openxmlformats.org/markup-compatibility/2006" xmlns:r="http://schemas.openxmlformats.org/officeDocument/2006/relationships" xmlns:w="http://schemas.openxmlformats.org/wordprocessingml/2006/main" xmlns:w14="http://schemas.microsoft.com/office/word/2010/wordml" xmlns:w15="http://schemas.microsoft.com/office/word/2012/wordml" mc:Ignorable="w14 w15">
+<w:styles xmlns:mc="http://schemas.openxmlformats.org/markup-compatibility/2006" xmlns:r="http://schemas.openxmlformats.org/officeDocument/2006/relationships" xmlns:w="http://schemas.openxmlformats.org/wordprocessingml/2006/main" xmlns:w14="http://schemas.microsoft.com/office/word/2010/wordml" mc:Ignorable="w14">
   <w:docDefaults>
     <w:rPrDefault>
       <w:rPr>
@@ -6842,389 +6171,144 @@
       </w:pPr>
     </w:pPrDefault>
   </w:docDefaults>
-  <w:latentStyles w:defLockedState="0" w:defUIPriority="99" w:defSemiHidden="0" w:defUnhideWhenUsed="0" w:defQFormat="0" w:count="382">
-    <w:lsdException w:name="Normal" w:uiPriority="0" w:qFormat="1"/>
-    <w:lsdException w:name="heading 1" w:uiPriority="9" w:qFormat="1"/>
-    <w:lsdException w:name="heading 2" w:semiHidden="1" w:uiPriority="9" w:unhideWhenUsed="1" w:qFormat="1"/>
-    <w:lsdException w:name="heading 3" w:semiHidden="1" w:uiPriority="9" w:unhideWhenUsed="1" w:qFormat="1"/>
-    <w:lsdException w:name="heading 4" w:semiHidden="1" w:uiPriority="9" w:unhideWhenUsed="1" w:qFormat="1"/>
-    <w:lsdException w:name="heading 5" w:semiHidden="1" w:uiPriority="9" w:unhideWhenUsed="1" w:qFormat="1"/>
-    <w:lsdException w:name="heading 6" w:semiHidden="1" w:uiPriority="9" w:unhideWhenUsed="1" w:qFormat="1"/>
-    <w:lsdException w:name="heading 7" w:semiHidden="1" w:uiPriority="9" w:unhideWhenUsed="1" w:qFormat="1"/>
-    <w:lsdException w:name="heading 8" w:semiHidden="1" w:uiPriority="9" w:unhideWhenUsed="1" w:qFormat="1"/>
-    <w:lsdException w:name="heading 9" w:semiHidden="1" w:uiPriority="9" w:unhideWhenUsed="1" w:qFormat="1"/>
-    <w:lsdException w:name="index 1" w:semiHidden="1" w:unhideWhenUsed="1"/>
-    <w:lsdException w:name="index 2" w:semiHidden="1" w:unhideWhenUsed="1"/>
-    <w:lsdException w:name="index 3" w:semiHidden="1" w:unhideWhenUsed="1"/>
-    <w:lsdException w:name="index 4" w:semiHidden="1" w:unhideWhenUsed="1"/>
-    <w:lsdException w:name="index 5" w:semiHidden="1" w:unhideWhenUsed="1"/>
-    <w:lsdException w:name="index 6" w:semiHidden="1" w:unhideWhenUsed="1"/>
-    <w:lsdException w:name="index 7" w:semiHidden="1" w:unhideWhenUsed="1"/>
-    <w:lsdException w:name="index 8" w:semiHidden="1" w:unhideWhenUsed="1"/>
-    <w:lsdException w:name="index 9" w:semiHidden="1" w:unhideWhenUsed="1"/>
-    <w:lsdException w:name="toc 1" w:semiHidden="1" w:uiPriority="39" w:unhideWhenUsed="1"/>
-    <w:lsdException w:name="toc 2" w:semiHidden="1" w:uiPriority="39" w:unhideWhenUsed="1"/>
-    <w:lsdException w:name="toc 3" w:semiHidden="1" w:uiPriority="39" w:unhideWhenUsed="1"/>
-    <w:lsdException w:name="toc 4" w:semiHidden="1" w:uiPriority="39" w:unhideWhenUsed="1"/>
-    <w:lsdException w:name="toc 5" w:semiHidden="1" w:uiPriority="39" w:unhideWhenUsed="1"/>
-    <w:lsdException w:name="toc 6" w:semiHidden="1" w:uiPriority="39" w:unhideWhenUsed="1"/>
-    <w:lsdException w:name="toc 7" w:semiHidden="1" w:uiPriority="39" w:unhideWhenUsed="1"/>
-    <w:lsdException w:name="toc 8" w:semiHidden="1" w:uiPriority="39" w:unhideWhenUsed="1"/>
-    <w:lsdException w:name="toc 9" w:semiHidden="1" w:uiPriority="39" w:unhideWhenUsed="1"/>
-    <w:lsdException w:name="Normal Indent" w:semiHidden="1" w:unhideWhenUsed="1"/>
-    <w:lsdException w:name="footnote text" w:semiHidden="1" w:unhideWhenUsed="1"/>
-    <w:lsdException w:name="annotation text" w:semiHidden="1" w:unhideWhenUsed="1"/>
-    <w:lsdException w:name="header" w:semiHidden="1" w:unhideWhenUsed="1"/>
-    <w:lsdException w:name="footer" w:semiHidden="1" w:unhideWhenUsed="1"/>
-    <w:lsdException w:name="index heading" w:semiHidden="1" w:unhideWhenUsed="1"/>
-    <w:lsdException w:name="caption" w:semiHidden="1" w:uiPriority="35" w:unhideWhenUsed="1" w:qFormat="1"/>
-    <w:lsdException w:name="table of figures" w:semiHidden="1" w:unhideWhenUsed="1"/>
-    <w:lsdException w:name="envelope address" w:semiHidden="1" w:unhideWhenUsed="1"/>
-    <w:lsdException w:name="envelope return" w:semiHidden="1" w:unhideWhenUsed="1"/>
-    <w:lsdException w:name="footnote reference" w:semiHidden="1" w:unhideWhenUsed="1"/>
-    <w:lsdException w:name="annotation reference" w:semiHidden="1" w:unhideWhenUsed="1"/>
-    <w:lsdException w:name="line number" w:semiHidden="1" w:unhideWhenUsed="1"/>
-    <w:lsdException w:name="page number" w:semiHidden="1" w:unhideWhenUsed="1"/>
-    <w:lsdException w:name="endnote reference" w:semiHidden="1" w:unhideWhenUsed="1"/>
-    <w:lsdException w:name="endnote text" w:semiHidden="1" w:unhideWhenUsed="1"/>
-    <w:lsdException w:name="table of authorities" w:semiHidden="1" w:unhideWhenUsed="1"/>
-    <w:lsdException w:name="macro" w:semiHidden="1" w:unhideWhenUsed="1"/>
-    <w:lsdException w:name="toa heading" w:semiHidden="1" w:unhideWhenUsed="1"/>
-    <w:lsdException w:name="List" w:semiHidden="1" w:unhideWhenUsed="1"/>
-    <w:lsdException w:name="List Bullet" w:semiHidden="1" w:unhideWhenUsed="1"/>
-    <w:lsdException w:name="List Number" w:semiHidden="1" w:unhideWhenUsed="1"/>
-    <w:lsdException w:name="List 2" w:semiHidden="1" w:unhideWhenUsed="1"/>
-    <w:lsdException w:name="List 3" w:semiHidden="1" w:unhideWhenUsed="1"/>
-    <w:lsdException w:name="List 4" w:semiHidden="1" w:unhideWhenUsed="1"/>
-    <w:lsdException w:name="List 5" w:semiHidden="1" w:unhideWhenUsed="1"/>
-    <w:lsdException w:name="List Bullet 2" w:semiHidden="1" w:unhideWhenUsed="1"/>
-    <w:lsdException w:name="List Bullet 3" w:semiHidden="1" w:unhideWhenUsed="1"/>
-    <w:lsdException w:name="List Bullet 4" w:semiHidden="1" w:unhideWhenUsed="1"/>
-    <w:lsdException w:name="List Bullet 5" w:semiHidden="1" w:unhideWhenUsed="1"/>
-    <w:lsdException w:name="List Number 2" w:semiHidden="1" w:unhideWhenUsed="1"/>
-    <w:lsdException w:name="List Number 3" w:semiHidden="1" w:unhideWhenUsed="1"/>
-    <w:lsdException w:name="List Number 4" w:semiHidden="1" w:unhideWhenUsed="1"/>
-    <w:lsdException w:name="List Number 5" w:semiHidden="1" w:unhideWhenUsed="1"/>
-    <w:lsdException w:name="Title" w:uiPriority="10" w:qFormat="1"/>
-    <w:lsdException w:name="Closing" w:semiHidden="1" w:unhideWhenUsed="1"/>
-    <w:lsdException w:name="Signature" w:semiHidden="1" w:unhideWhenUsed="1"/>
-    <w:lsdException w:name="Default Paragraph Font" w:semiHidden="1" w:uiPriority="1" w:unhideWhenUsed="1"/>
-    <w:lsdException w:name="Body Text" w:semiHidden="1" w:unhideWhenUsed="1"/>
-    <w:lsdException w:name="Body Text Indent" w:semiHidden="1" w:unhideWhenUsed="1"/>
-    <w:lsdException w:name="List Continue" w:semiHidden="1" w:unhideWhenUsed="1"/>
-    <w:lsdException w:name="List Continue 2" w:semiHidden="1" w:unhideWhenUsed="1"/>
-    <w:lsdException w:name="List Continue 3" w:semiHidden="1" w:unhideWhenUsed="1"/>
-    <w:lsdException w:name="List Continue 4" w:semiHidden="1" w:unhideWhenUsed="1"/>
-    <w:lsdException w:name="List Continue 5" w:semiHidden="1" w:unhideWhenUsed="1"/>
-    <w:lsdException w:name="Message Header" w:semiHidden="1" w:unhideWhenUsed="1"/>
-    <w:lsdException w:name="Subtitle" w:uiPriority="11" w:qFormat="1"/>
-    <w:lsdException w:name="Salutation" w:semiHidden="1" w:unhideWhenUsed="1"/>
-    <w:lsdException w:name="Date" w:semiHidden="1" w:unhideWhenUsed="1"/>
-    <w:lsdException w:name="Body Text First Indent" w:semiHidden="1" w:unhideWhenUsed="1"/>
-    <w:lsdException w:name="Body Text First Indent 2" w:semiHidden="1" w:unhideWhenUsed="1"/>
-    <w:lsdException w:name="Note Heading" w:semiHidden="1" w:unhideWhenUsed="1"/>
-    <w:lsdException w:name="Body Text 2" w:semiHidden="1" w:unhideWhenUsed="1"/>
-    <w:lsdException w:name="Body Text 3" w:semiHidden="1" w:unhideWhenUsed="1"/>
-    <w:lsdException w:name="Body Text Indent 2" w:semiHidden="1" w:unhideWhenUsed="1"/>
-    <w:lsdException w:name="Body Text Indent 3" w:semiHidden="1" w:unhideWhenUsed="1"/>
-    <w:lsdException w:name="Block Text" w:semiHidden="1" w:unhideWhenUsed="1"/>
-    <w:lsdException w:name="Hyperlink" w:semiHidden="1" w:unhideWhenUsed="1"/>
-    <w:lsdException w:name="FollowedHyperlink" w:semiHidden="1" w:unhideWhenUsed="1"/>
-    <w:lsdException w:name="Strong" w:uiPriority="22" w:qFormat="1"/>
-    <w:lsdException w:name="Emphasis" w:uiPriority="20" w:qFormat="1"/>
-    <w:lsdException w:name="Document Map" w:semiHidden="1" w:unhideWhenUsed="1"/>
-    <w:lsdException w:name="Plain Text" w:semiHidden="1" w:unhideWhenUsed="1"/>
-    <w:lsdException w:name="E-mail Signature" w:semiHidden="1" w:unhideWhenUsed="1"/>
-    <w:lsdException w:name="HTML Top of Form" w:semiHidden="1" w:unhideWhenUsed="1"/>
-    <w:lsdException w:name="HTML Bottom of Form" w:semiHidden="1" w:unhideWhenUsed="1"/>
-    <w:lsdException w:name="Normal (Web)" w:semiHidden="1" w:unhideWhenUsed="1"/>
-    <w:lsdException w:name="HTML Acronym" w:semiHidden="1" w:unhideWhenUsed="1"/>
-    <w:lsdException w:name="HTML Address" w:semiHidden="1" w:unhideWhenUsed="1"/>
-    <w:lsdException w:name="HTML Cite" w:semiHidden="1" w:unhideWhenUsed="1"/>
-    <w:lsdException w:name="HTML Code" w:semiHidden="1" w:unhideWhenUsed="1"/>
-    <w:lsdException w:name="HTML Definition" w:semiHidden="1" w:unhideWhenUsed="1"/>
-    <w:lsdException w:name="HTML Keyboard" w:semiHidden="1" w:unhideWhenUsed="1"/>
-    <w:lsdException w:name="HTML Preformatted" w:semiHidden="1" w:unhideWhenUsed="1"/>
-    <w:lsdException w:name="HTML Sample" w:semiHidden="1" w:unhideWhenUsed="1"/>
-    <w:lsdException w:name="HTML Typewriter" w:semiHidden="1" w:unhideWhenUsed="1"/>
-    <w:lsdException w:name="HTML Variable" w:semiHidden="1" w:unhideWhenUsed="1"/>
-    <w:lsdException w:name="Normal Table" w:semiHidden="1" w:unhideWhenUsed="1"/>
-    <w:lsdException w:name="annotation subject" w:semiHidden="1" w:unhideWhenUsed="1"/>
-    <w:lsdException w:name="No List" w:semiHidden="1" w:unhideWhenUsed="1"/>
-    <w:lsdException w:name="Outline List 1" w:semiHidden="1" w:unhideWhenUsed="1"/>
-    <w:lsdException w:name="Outline List 2" w:semiHidden="1" w:unhideWhenUsed="1"/>
-    <w:lsdException w:name="Outline List 3" w:semiHidden="1" w:unhideWhenUsed="1"/>
-    <w:lsdException w:name="Table Simple 1" w:semiHidden="1" w:unhideWhenUsed="1"/>
-    <w:lsdException w:name="Table Simple 2" w:semiHidden="1" w:unhideWhenUsed="1"/>
-    <w:lsdException w:name="Table Simple 3" w:semiHidden="1" w:unhideWhenUsed="1"/>
-    <w:lsdException w:name="Table Classic 1" w:semiHidden="1" w:unhideWhenUsed="1"/>
-    <w:lsdException w:name="Table Classic 2" w:semiHidden="1" w:unhideWhenUsed="1"/>
-    <w:lsdException w:name="Table Classic 3" w:semiHidden="1" w:unhideWhenUsed="1"/>
-    <w:lsdException w:name="Table Classic 4" w:semiHidden="1" w:unhideWhenUsed="1"/>
-    <w:lsdException w:name="Table Colorful 1" w:semiHidden="1" w:unhideWhenUsed="1"/>
-    <w:lsdException w:name="Table Colorful 2" w:semiHidden="1" w:unhideWhenUsed="1"/>
-    <w:lsdException w:name="Table Colorful 3" w:semiHidden="1" w:unhideWhenUsed="1"/>
-    <w:lsdException w:name="Table Columns 1" w:semiHidden="1" w:unhideWhenUsed="1"/>
-    <w:lsdException w:name="Table Columns 2" w:semiHidden="1" w:unhideWhenUsed="1"/>
-    <w:lsdException w:name="Table Columns 3" w:semiHidden="1" w:unhideWhenUsed="1"/>
-    <w:lsdException w:name="Table Columns 4" w:semiHidden="1" w:unhideWhenUsed="1"/>
-    <w:lsdException w:name="Table Columns 5" w:semiHidden="1" w:unhideWhenUsed="1"/>
-    <w:lsdException w:name="Table Grid 1" w:semiHidden="1" w:unhideWhenUsed="1"/>
-    <w:lsdException w:name="Table Grid 2" w:semiHidden="1" w:unhideWhenUsed="1"/>
-    <w:lsdException w:name="Table Grid 3" w:semiHidden="1" w:unhideWhenUsed="1"/>
-    <w:lsdException w:name="Table Grid 4" w:semiHidden="1" w:unhideWhenUsed="1"/>
-    <w:lsdException w:name="Table Grid 5" w:semiHidden="1" w:unhideWhenUsed="1"/>
-    <w:lsdException w:name="Table Grid 6" w:semiHidden="1" w:unhideWhenUsed="1"/>
-    <w:lsdException w:name="Table Grid 7" w:semiHidden="1" w:unhideWhenUsed="1"/>
-    <w:lsdException w:name="Table Grid 8" w:semiHidden="1" w:unhideWhenUsed="1"/>
-    <w:lsdException w:name="Table List 1" w:semiHidden="1" w:unhideWhenUsed="1"/>
-    <w:lsdException w:name="Table List 2" w:semiHidden="1" w:unhideWhenUsed="1"/>
-    <w:lsdException w:name="Table List 3" w:semiHidden="1" w:unhideWhenUsed="1"/>
-    <w:lsdException w:name="Table List 4" w:semiHidden="1" w:unhideWhenUsed="1"/>
-    <w:lsdException w:name="Table List 5" w:semiHidden="1" w:unhideWhenUsed="1"/>
-    <w:lsdException w:name="Table List 6" w:semiHidden="1" w:unhideWhenUsed="1"/>
-    <w:lsdException w:name="Table List 7" w:semiHidden="1" w:unhideWhenUsed="1"/>
-    <w:lsdException w:name="Table List 8" w:semiHidden="1" w:unhideWhenUsed="1"/>
-    <w:lsdException w:name="Table 3D effects 1" w:semiHidden="1" w:unhideWhenUsed="1"/>
-    <w:lsdException w:name="Table 3D effects 2" w:semiHidden="1" w:unhideWhenUsed="1"/>
-    <w:lsdException w:name="Table 3D effects 3" w:semiHidden="1" w:unhideWhenUsed="1"/>
-    <w:lsdException w:name="Table Contemporary" w:semiHidden="1" w:unhideWhenUsed="1"/>
-    <w:lsdException w:name="Table Elegant" w:semiHidden="1" w:unhideWhenUsed="1"/>
-    <w:lsdException w:name="Table Professional" w:semiHidden="1" w:unhideWhenUsed="1"/>
-    <w:lsdException w:name="Table Subtle 1" w:semiHidden="1" w:unhideWhenUsed="1"/>
-    <w:lsdException w:name="Table Subtle 2" w:semiHidden="1" w:unhideWhenUsed="1"/>
-    <w:lsdException w:name="Table Web 1" w:semiHidden="1" w:unhideWhenUsed="1"/>
-    <w:lsdException w:name="Table Web 2" w:semiHidden="1" w:unhideWhenUsed="1"/>
-    <w:lsdException w:name="Table Web 3" w:semiHidden="1" w:unhideWhenUsed="1"/>
-    <w:lsdException w:name="Balloon Text" w:semiHidden="1" w:unhideWhenUsed="1"/>
-    <w:lsdException w:name="Table Grid" w:uiPriority="59"/>
-    <w:lsdException w:name="Table Theme" w:semiHidden="1" w:unhideWhenUsed="1"/>
-    <w:lsdException w:name="Note Level 1" w:semiHidden="1" w:unhideWhenUsed="1"/>
-    <w:lsdException w:name="Note Level 2" w:semiHidden="1" w:unhideWhenUsed="1"/>
-    <w:lsdException w:name="Note Level 3" w:semiHidden="1" w:unhideWhenUsed="1"/>
-    <w:lsdException w:name="Note Level 4" w:semiHidden="1" w:unhideWhenUsed="1"/>
-    <w:lsdException w:name="Note Level 5" w:semiHidden="1" w:unhideWhenUsed="1"/>
-    <w:lsdException w:name="Note Level 6" w:semiHidden="1" w:unhideWhenUsed="1"/>
-    <w:lsdException w:name="Note Level 7" w:semiHidden="1" w:unhideWhenUsed="1"/>
-    <w:lsdException w:name="Note Level 8" w:semiHidden="1" w:unhideWhenUsed="1"/>
-    <w:lsdException w:name="Note Level 9" w:semiHidden="1" w:unhideWhenUsed="1"/>
-    <w:lsdException w:name="Placeholder Text" w:semiHidden="1"/>
-    <w:lsdException w:name="No Spacing" w:uiPriority="1" w:qFormat="1"/>
-    <w:lsdException w:name="Light Shading" w:uiPriority="60"/>
-    <w:lsdException w:name="Light List" w:uiPriority="61"/>
-    <w:lsdException w:name="Light Grid" w:uiPriority="62"/>
-    <w:lsdException w:name="Medium Shading 1" w:uiPriority="63"/>
-    <w:lsdException w:name="Medium Shading 2" w:uiPriority="64"/>
-    <w:lsdException w:name="Medium List 1" w:uiPriority="65"/>
-    <w:lsdException w:name="Medium List 2" w:uiPriority="66"/>
-    <w:lsdException w:name="Medium Grid 1" w:uiPriority="67"/>
-    <w:lsdException w:name="Medium Grid 2" w:uiPriority="68"/>
-    <w:lsdException w:name="Medium Grid 3" w:uiPriority="69"/>
-    <w:lsdException w:name="Dark List" w:uiPriority="70"/>
-    <w:lsdException w:name="Colorful Shading" w:uiPriority="71"/>
-    <w:lsdException w:name="Colorful List" w:uiPriority="72"/>
-    <w:lsdException w:name="Colorful Grid" w:uiPriority="73"/>
-    <w:lsdException w:name="Light Shading Accent 1" w:uiPriority="60"/>
-    <w:lsdException w:name="Light List Accent 1" w:uiPriority="61"/>
-    <w:lsdException w:name="Light Grid Accent 1" w:uiPriority="62"/>
-    <w:lsdException w:name="Medium Shading 1 Accent 1" w:uiPriority="63"/>
-    <w:lsdException w:name="Medium Shading 2 Accent 1" w:uiPriority="64"/>
-    <w:lsdException w:name="Medium List 1 Accent 1" w:uiPriority="65"/>
-    <w:lsdException w:name="Revision" w:semiHidden="1"/>
-    <w:lsdException w:name="List Paragraph" w:uiPriority="34" w:qFormat="1"/>
-    <w:lsdException w:name="Quote" w:uiPriority="29" w:qFormat="1"/>
-    <w:lsdException w:name="Intense Quote" w:uiPriority="30" w:qFormat="1"/>
-    <w:lsdException w:name="Medium List 2 Accent 1" w:uiPriority="66"/>
-    <w:lsdException w:name="Medium Grid 1 Accent 1" w:uiPriority="67"/>
-    <w:lsdException w:name="Medium Grid 2 Accent 1" w:uiPriority="68"/>
-    <w:lsdException w:name="Medium Grid 3 Accent 1" w:uiPriority="69"/>
-    <w:lsdException w:name="Dark List Accent 1" w:uiPriority="70"/>
-    <w:lsdException w:name="Colorful Shading Accent 1" w:uiPriority="71"/>
-    <w:lsdException w:name="Colorful List Accent 1" w:uiPriority="72"/>
-    <w:lsdException w:name="Colorful Grid Accent 1" w:uiPriority="73"/>
-    <w:lsdException w:name="Light Shading Accent 2" w:uiPriority="60"/>
-    <w:lsdException w:name="Light List Accent 2" w:uiPriority="61"/>
-    <w:lsdException w:name="Light Grid Accent 2" w:uiPriority="62"/>
-    <w:lsdException w:name="Medium Shading 1 Accent 2" w:uiPriority="63"/>
-    <w:lsdException w:name="Medium Shading 2 Accent 2" w:uiPriority="64"/>
-    <w:lsdException w:name="Medium List 1 Accent 2" w:uiPriority="65"/>
-    <w:lsdException w:name="Medium List 2 Accent 2" w:uiPriority="66"/>
-    <w:lsdException w:name="Medium Grid 1 Accent 2" w:uiPriority="67"/>
-    <w:lsdException w:name="Medium Grid 2 Accent 2" w:uiPriority="68"/>
-    <w:lsdException w:name="Medium Grid 3 Accent 2" w:uiPriority="69"/>
-    <w:lsdException w:name="Dark List Accent 2" w:uiPriority="70"/>
-    <w:lsdException w:name="Colorful Shading Accent 2" w:uiPriority="71"/>
-    <w:lsdException w:name="Colorful List Accent 2" w:uiPriority="72"/>
-    <w:lsdException w:name="Colorful Grid Accent 2" w:uiPriority="73"/>
-    <w:lsdException w:name="Light Shading Accent 3" w:uiPriority="60"/>
-    <w:lsdException w:name="Light List Accent 3" w:uiPriority="61"/>
-    <w:lsdException w:name="Light Grid Accent 3" w:uiPriority="62"/>
-    <w:lsdException w:name="Medium Shading 1 Accent 3" w:uiPriority="63"/>
-    <w:lsdException w:name="Medium Shading 2 Accent 3" w:uiPriority="64"/>
-    <w:lsdException w:name="Medium List 1 Accent 3" w:uiPriority="65"/>
-    <w:lsdException w:name="Medium List 2 Accent 3" w:uiPriority="66"/>
-    <w:lsdException w:name="Medium Grid 1 Accent 3" w:uiPriority="67"/>
-    <w:lsdException w:name="Medium Grid 2 Accent 3" w:uiPriority="68"/>
-    <w:lsdException w:name="Medium Grid 3 Accent 3" w:uiPriority="69"/>
-    <w:lsdException w:name="Dark List Accent 3" w:uiPriority="70"/>
-    <w:lsdException w:name="Colorful Shading Accent 3" w:uiPriority="71"/>
-    <w:lsdException w:name="Colorful List Accent 3" w:uiPriority="72"/>
-    <w:lsdException w:name="Colorful Grid Accent 3" w:uiPriority="73"/>
-    <w:lsdException w:name="Light Shading Accent 4" w:uiPriority="60"/>
-    <w:lsdException w:name="Light List Accent 4" w:uiPriority="61"/>
-    <w:lsdException w:name="Light Grid Accent 4" w:uiPriority="62"/>
-    <w:lsdException w:name="Medium Shading 1 Accent 4" w:uiPriority="63"/>
-    <w:lsdException w:name="Medium Shading 2 Accent 4" w:uiPriority="64"/>
-    <w:lsdException w:name="Medium List 1 Accent 4" w:uiPriority="65"/>
-    <w:lsdException w:name="Medium List 2 Accent 4" w:uiPriority="66"/>
-    <w:lsdException w:name="Medium Grid 1 Accent 4" w:uiPriority="67"/>
-    <w:lsdException w:name="Medium Grid 2 Accent 4" w:uiPriority="68"/>
-    <w:lsdException w:name="Medium Grid 3 Accent 4" w:uiPriority="69"/>
-    <w:lsdException w:name="Dark List Accent 4" w:uiPriority="70"/>
-    <w:lsdException w:name="Colorful Shading Accent 4" w:uiPriority="71"/>
-    <w:lsdException w:name="Colorful List Accent 4" w:uiPriority="72"/>
-    <w:lsdException w:name="Colorful Grid Accent 4" w:uiPriority="73"/>
-    <w:lsdException w:name="Light Shading Accent 5" w:uiPriority="60"/>
-    <w:lsdException w:name="Light List Accent 5" w:uiPriority="61"/>
-    <w:lsdException w:name="Light Grid Accent 5" w:uiPriority="62"/>
-    <w:lsdException w:name="Medium Shading 1 Accent 5" w:uiPriority="63"/>
-    <w:lsdException w:name="Medium Shading 2 Accent 5" w:uiPriority="64"/>
-    <w:lsdException w:name="Medium List 1 Accent 5" w:uiPriority="65"/>
-    <w:lsdException w:name="Medium List 2 Accent 5" w:uiPriority="66"/>
-    <w:lsdException w:name="Medium Grid 1 Accent 5" w:uiPriority="67"/>
-    <w:lsdException w:name="Medium Grid 2 Accent 5" w:uiPriority="68"/>
-    <w:lsdException w:name="Medium Grid 3 Accent 5" w:uiPriority="69"/>
-    <w:lsdException w:name="Dark List Accent 5" w:uiPriority="70"/>
-    <w:lsdException w:name="Colorful Shading Accent 5" w:uiPriority="71"/>
-    <w:lsdException w:name="Colorful List Accent 5" w:uiPriority="72"/>
-    <w:lsdException w:name="Colorful Grid Accent 5" w:uiPriority="73"/>
-    <w:lsdException w:name="Light Shading Accent 6" w:uiPriority="60"/>
-    <w:lsdException w:name="Light List Accent 6" w:uiPriority="61"/>
-    <w:lsdException w:name="Light Grid Accent 6" w:uiPriority="62"/>
-    <w:lsdException w:name="Medium Shading 1 Accent 6" w:uiPriority="63"/>
-    <w:lsdException w:name="Medium Shading 2 Accent 6" w:uiPriority="64"/>
-    <w:lsdException w:name="Medium List 1 Accent 6" w:uiPriority="65"/>
-    <w:lsdException w:name="Medium List 2 Accent 6" w:uiPriority="66"/>
-    <w:lsdException w:name="Medium Grid 1 Accent 6" w:uiPriority="67"/>
-    <w:lsdException w:name="Medium Grid 2 Accent 6" w:uiPriority="68"/>
-    <w:lsdException w:name="Medium Grid 3 Accent 6" w:uiPriority="69"/>
-    <w:lsdException w:name="Dark List Accent 6" w:uiPriority="70"/>
-    <w:lsdException w:name="Colorful Shading Accent 6" w:uiPriority="71"/>
-    <w:lsdException w:name="Colorful List Accent 6" w:uiPriority="72"/>
-    <w:lsdException w:name="Colorful Grid Accent 6" w:uiPriority="73"/>
-    <w:lsdException w:name="Subtle Emphasis" w:uiPriority="19" w:qFormat="1"/>
-    <w:lsdException w:name="Intense Emphasis" w:uiPriority="21" w:qFormat="1"/>
-    <w:lsdException w:name="Subtle Reference" w:uiPriority="31" w:qFormat="1"/>
-    <w:lsdException w:name="Intense Reference" w:uiPriority="32" w:qFormat="1"/>
-    <w:lsdException w:name="Book Title" w:uiPriority="33" w:qFormat="1"/>
-    <w:lsdException w:name="Bibliography" w:semiHidden="1" w:uiPriority="37" w:unhideWhenUsed="1"/>
-    <w:lsdException w:name="TOC Heading" w:semiHidden="1" w:uiPriority="39" w:unhideWhenUsed="1" w:qFormat="1"/>
-    <w:lsdException w:name="Plain Table 1" w:uiPriority="41"/>
-    <w:lsdException w:name="Plain Table 2" w:uiPriority="42"/>
-    <w:lsdException w:name="Plain Table 3" w:uiPriority="43"/>
-    <w:lsdException w:name="Plain Table 4" w:uiPriority="44"/>
-    <w:lsdException w:name="Plain Table 5" w:uiPriority="45"/>
-    <w:lsdException w:name="Grid Table Light" w:uiPriority="40"/>
-    <w:lsdException w:name="Grid Table 1 Light" w:uiPriority="46"/>
-    <w:lsdException w:name="Grid Table 2" w:uiPriority="47"/>
-    <w:lsdException w:name="Grid Table 3" w:uiPriority="48"/>
-    <w:lsdException w:name="Grid Table 4" w:uiPriority="49"/>
-    <w:lsdException w:name="Grid Table 5 Dark" w:uiPriority="50"/>
-    <w:lsdException w:name="Grid Table 6 Colorful" w:uiPriority="51"/>
-    <w:lsdException w:name="Grid Table 7 Colorful" w:uiPriority="52"/>
-    <w:lsdException w:name="Grid Table 1 Light Accent 1" w:uiPriority="46"/>
-    <w:lsdException w:name="Grid Table 2 Accent 1" w:uiPriority="47"/>
-    <w:lsdException w:name="Grid Table 3 Accent 1" w:uiPriority="48"/>
-    <w:lsdException w:name="Grid Table 4 Accent 1" w:uiPriority="49"/>
-    <w:lsdException w:name="Grid Table 5 Dark Accent 1" w:uiPriority="50"/>
-    <w:lsdException w:name="Grid Table 6 Colorful Accent 1" w:uiPriority="51"/>
-    <w:lsdException w:name="Grid Table 7 Colorful Accent 1" w:uiPriority="52"/>
-    <w:lsdException w:name="Grid Table 1 Light Accent 2" w:uiPriority="46"/>
-    <w:lsdException w:name="Grid Table 2 Accent 2" w:uiPriority="47"/>
-    <w:lsdException w:name="Grid Table 3 Accent 2" w:uiPriority="48"/>
-    <w:lsdException w:name="Grid Table 4 Accent 2" w:uiPriority="49"/>
-    <w:lsdException w:name="Grid Table 5 Dark Accent 2" w:uiPriority="50"/>
-    <w:lsdException w:name="Grid Table 6 Colorful Accent 2" w:uiPriority="51"/>
-    <w:lsdException w:name="Grid Table 7 Colorful Accent 2" w:uiPriority="52"/>
-    <w:lsdException w:name="Grid Table 1 Light Accent 3" w:uiPriority="46"/>
-    <w:lsdException w:name="Grid Table 2 Accent 3" w:uiPriority="47"/>
-    <w:lsdException w:name="Grid Table 3 Accent 3" w:uiPriority="48"/>
-    <w:lsdException w:name="Grid Table 4 Accent 3" w:uiPriority="49"/>
-    <w:lsdException w:name="Grid Table 5 Dark Accent 3" w:uiPriority="50"/>
-    <w:lsdException w:name="Grid Table 6 Colorful Accent 3" w:uiPriority="51"/>
-    <w:lsdException w:name="Grid Table 7 Colorful Accent 3" w:uiPriority="52"/>
-    <w:lsdException w:name="Grid Table 1 Light Accent 4" w:uiPriority="46"/>
-    <w:lsdException w:name="Grid Table 2 Accent 4" w:uiPriority="47"/>
-    <w:lsdException w:name="Grid Table 3 Accent 4" w:uiPriority="48"/>
-    <w:lsdException w:name="Grid Table 4 Accent 4" w:uiPriority="49"/>
-    <w:lsdException w:name="Grid Table 5 Dark Accent 4" w:uiPriority="50"/>
-    <w:lsdException w:name="Grid Table 6 Colorful Accent 4" w:uiPriority="51"/>
-    <w:lsdException w:name="Grid Table 7 Colorful Accent 4" w:uiPriority="52"/>
-    <w:lsdException w:name="Grid Table 1 Light Accent 5" w:uiPriority="46"/>
-    <w:lsdException w:name="Grid Table 2 Accent 5" w:uiPriority="47"/>
-    <w:lsdException w:name="Grid Table 3 Accent 5" w:uiPriority="48"/>
-    <w:lsdException w:name="Grid Table 4 Accent 5" w:uiPriority="49"/>
-    <w:lsdException w:name="Grid Table 5 Dark Accent 5" w:uiPriority="50"/>
-    <w:lsdException w:name="Grid Table 6 Colorful Accent 5" w:uiPriority="51"/>
-    <w:lsdException w:name="Grid Table 7 Colorful Accent 5" w:uiPriority="52"/>
-    <w:lsdException w:name="Grid Table 1 Light Accent 6" w:uiPriority="46"/>
-    <w:lsdException w:name="Grid Table 2 Accent 6" w:uiPriority="47"/>
-    <w:lsdException w:name="Grid Table 3 Accent 6" w:uiPriority="48"/>
-    <w:lsdException w:name="Grid Table 4 Accent 6" w:uiPriority="49"/>
-    <w:lsdException w:name="Grid Table 5 Dark Accent 6" w:uiPriority="50"/>
-    <w:lsdException w:name="Grid Table 6 Colorful Accent 6" w:uiPriority="51"/>
-    <w:lsdException w:name="Grid Table 7 Colorful Accent 6" w:uiPriority="52"/>
-    <w:lsdException w:name="List Table 1 Light" w:uiPriority="46"/>
-    <w:lsdException w:name="List Table 2" w:uiPriority="47"/>
-    <w:lsdException w:name="List Table 3" w:uiPriority="48"/>
-    <w:lsdException w:name="List Table 4" w:uiPriority="49"/>
-    <w:lsdException w:name="List Table 5 Dark" w:uiPriority="50"/>
-    <w:lsdException w:name="List Table 6 Colorful" w:uiPriority="51"/>
-    <w:lsdException w:name="List Table 7 Colorful" w:uiPriority="52"/>
-    <w:lsdException w:name="List Table 1 Light Accent 1" w:uiPriority="46"/>
-    <w:lsdException w:name="List Table 2 Accent 1" w:uiPriority="47"/>
-    <w:lsdException w:name="List Table 3 Accent 1" w:uiPriority="48"/>
-    <w:lsdException w:name="List Table 4 Accent 1" w:uiPriority="49"/>
-    <w:lsdException w:name="List Table 5 Dark Accent 1" w:uiPriority="50"/>
-    <w:lsdException w:name="List Table 6 Colorful Accent 1" w:uiPriority="51"/>
-    <w:lsdException w:name="List Table 7 Colorful Accent 1" w:uiPriority="52"/>
-    <w:lsdException w:name="List Table 1 Light Accent 2" w:uiPriority="46"/>
-    <w:lsdException w:name="List Table 2 Accent 2" w:uiPriority="47"/>
-    <w:lsdException w:name="List Table 3 Accent 2" w:uiPriority="48"/>
-    <w:lsdException w:name="List Table 4 Accent 2" w:uiPriority="49"/>
-    <w:lsdException w:name="List Table 5 Dark Accent 2" w:uiPriority="50"/>
-    <w:lsdException w:name="List Table 6 Colorful Accent 2" w:uiPriority="51"/>
-    <w:lsdException w:name="List Table 7 Colorful Accent 2" w:uiPriority="52"/>
-    <w:lsdException w:name="List Table 1 Light Accent 3" w:uiPriority="46"/>
-    <w:lsdException w:name="List Table 2 Accent 3" w:uiPriority="47"/>
-    <w:lsdException w:name="List Table 3 Accent 3" w:uiPriority="48"/>
-    <w:lsdException w:name="List Table 4 Accent 3" w:uiPriority="49"/>
-    <w:lsdException w:name="List Table 5 Dark Accent 3" w:uiPriority="50"/>
-    <w:lsdException w:name="List Table 6 Colorful Accent 3" w:uiPriority="51"/>
-    <w:lsdException w:name="List Table 7 Colorful Accent 3" w:uiPriority="52"/>
-    <w:lsdException w:name="List Table 1 Light Accent 4" w:uiPriority="46"/>
-    <w:lsdException w:name="List Table 2 Accent 4" w:uiPriority="47"/>
-    <w:lsdException w:name="List Table 3 Accent 4" w:uiPriority="48"/>
-    <w:lsdException w:name="List Table 4 Accent 4" w:uiPriority="49"/>
-    <w:lsdException w:name="List Table 5 Dark Accent 4" w:uiPriority="50"/>
-    <w:lsdException w:name="List Table 6 Colorful Accent 4" w:uiPriority="51"/>
-    <w:lsdException w:name="List Table 7 Colorful Accent 4" w:uiPriority="52"/>
-    <w:lsdException w:name="List Table 1 Light Accent 5" w:uiPriority="46"/>
-    <w:lsdException w:name="List Table 2 Accent 5" w:uiPriority="47"/>
-    <w:lsdException w:name="List Table 3 Accent 5" w:uiPriority="48"/>
-    <w:lsdException w:name="List Table 4 Accent 5" w:uiPriority="49"/>
-    <w:lsdException w:name="List Table 5 Dark Accent 5" w:uiPriority="50"/>
-    <w:lsdException w:name="List Table 6 Colorful Accent 5" w:uiPriority="51"/>
-    <w:lsdException w:name="List Table 7 Colorful Accent 5" w:uiPriority="52"/>
-    <w:lsdException w:name="List Table 1 Light Accent 6" w:uiPriority="46"/>
-    <w:lsdException w:name="List Table 2 Accent 6" w:uiPriority="47"/>
-    <w:lsdException w:name="List Table 3 Accent 6" w:uiPriority="48"/>
-    <w:lsdException w:name="List Table 4 Accent 6" w:uiPriority="49"/>
-    <w:lsdException w:name="List Table 5 Dark Accent 6" w:uiPriority="50"/>
-    <w:lsdException w:name="List Table 6 Colorful Accent 6" w:uiPriority="51"/>
-    <w:lsdException w:name="List Table 7 Colorful Accent 6" w:uiPriority="52"/>
-    <w:lsdException w:name="Mention" w:semiHidden="1" w:unhideWhenUsed="1"/>
-    <w:lsdException w:name="Smart Hyperlink" w:semiHidden="1" w:unhideWhenUsed="1"/>
+  <w:latentStyles w:defLockedState="0" w:defUIPriority="99" w:defSemiHidden="1" w:defUnhideWhenUsed="1" w:defQFormat="0" w:count="267">
+    <w:lsdException w:name="Normal" w:semiHidden="0" w:uiPriority="0" w:unhideWhenUsed="0" w:qFormat="1"/>
+    <w:lsdException w:name="heading 1" w:semiHidden="0" w:uiPriority="9" w:unhideWhenUsed="0" w:qFormat="1"/>
+    <w:lsdException w:name="heading 2" w:uiPriority="9" w:qFormat="1"/>
+    <w:lsdException w:name="heading 3" w:uiPriority="9" w:qFormat="1"/>
+    <w:lsdException w:name="heading 4" w:uiPriority="9" w:qFormat="1"/>
+    <w:lsdException w:name="heading 5" w:uiPriority="9" w:qFormat="1"/>
+    <w:lsdException w:name="heading 6" w:uiPriority="9" w:qFormat="1"/>
+    <w:lsdException w:name="heading 7" w:uiPriority="9" w:qFormat="1"/>
+    <w:lsdException w:name="heading 8" w:uiPriority="9" w:qFormat="1"/>
+    <w:lsdException w:name="heading 9" w:uiPriority="9" w:qFormat="1"/>
+    <w:lsdException w:name="toc 1" w:uiPriority="39"/>
+    <w:lsdException w:name="toc 2" w:uiPriority="39"/>
+    <w:lsdException w:name="toc 3" w:uiPriority="39"/>
+    <w:lsdException w:name="toc 4" w:uiPriority="39"/>
+    <w:lsdException w:name="toc 5" w:uiPriority="39"/>
+    <w:lsdException w:name="toc 6" w:uiPriority="39"/>
+    <w:lsdException w:name="toc 7" w:uiPriority="39"/>
+    <w:lsdException w:name="toc 8" w:uiPriority="39"/>
+    <w:lsdException w:name="toc 9" w:uiPriority="39"/>
+    <w:lsdException w:name="caption" w:uiPriority="35" w:qFormat="1"/>
+    <w:lsdException w:name="Title" w:semiHidden="0" w:uiPriority="10" w:unhideWhenUsed="0" w:qFormat="1"/>
+    <w:lsdException w:name="Default Paragraph Font" w:uiPriority="1"/>
+    <w:lsdException w:name="Subtitle" w:semiHidden="0" w:uiPriority="11" w:unhideWhenUsed="0" w:qFormat="1"/>
+    <w:lsdException w:name="Strong" w:semiHidden="0" w:uiPriority="22" w:unhideWhenUsed="0" w:qFormat="1"/>
+    <w:lsdException w:name="Emphasis" w:semiHidden="0" w:uiPriority="20" w:unhideWhenUsed="0" w:qFormat="1"/>
+    <w:lsdException w:name="Table Grid" w:semiHidden="0" w:uiPriority="59" w:unhideWhenUsed="0"/>
+    <w:lsdException w:name="Placeholder Text" w:unhideWhenUsed="0"/>
+    <w:lsdException w:name="No Spacing" w:semiHidden="0" w:uiPriority="1" w:unhideWhenUsed="0" w:qFormat="1"/>
+    <w:lsdException w:name="Light Shading" w:semiHidden="0" w:uiPriority="60" w:unhideWhenUsed="0"/>
+    <w:lsdException w:name="Light List" w:semiHidden="0" w:uiPriority="61" w:unhideWhenUsed="0"/>
+    <w:lsdException w:name="Light Grid" w:semiHidden="0" w:uiPriority="62" w:unhideWhenUsed="0"/>
+    <w:lsdException w:name="Medium Shading 1" w:semiHidden="0" w:uiPriority="63" w:unhideWhenUsed="0"/>
+    <w:lsdException w:name="Medium Shading 2" w:semiHidden="0" w:uiPriority="64" w:unhideWhenUsed="0"/>
+    <w:lsdException w:name="Medium List 1" w:semiHidden="0" w:uiPriority="65" w:unhideWhenUsed="0"/>
+    <w:lsdException w:name="Medium List 2" w:semiHidden="0" w:uiPriority="66" w:unhideWhenUsed="0"/>
+    <w:lsdException w:name="Medium Grid 1" w:semiHidden="0" w:uiPriority="67" w:unhideWhenUsed="0"/>
+    <w:lsdException w:name="Medium Grid 2" w:semiHidden="0" w:uiPriority="68" w:unhideWhenUsed="0"/>
+    <w:lsdException w:name="Medium Grid 3" w:semiHidden="0" w:uiPriority="69" w:unhideWhenUsed="0"/>
+    <w:lsdException w:name="Dark List" w:semiHidden="0" w:uiPriority="70" w:unhideWhenUsed="0"/>
+    <w:lsdException w:name="Colorful Shading" w:semiHidden="0" w:uiPriority="71" w:unhideWhenUsed="0"/>
+    <w:lsdException w:name="Colorful List" w:semiHidden="0" w:uiPriority="72" w:unhideWhenUsed="0"/>
+    <w:lsdException w:name="Colorful Grid" w:semiHidden="0" w:uiPriority="73" w:unhideWhenUsed="0"/>
+    <w:lsdException w:name="Light Shading Accent 1" w:semiHidden="0" w:uiPriority="60" w:unhideWhenUsed="0"/>
+    <w:lsdException w:name="Light List Accent 1" w:semiHidden="0" w:uiPriority="61" w:unhideWhenUsed="0"/>
+    <w:lsdException w:name="Light Grid Accent 1" w:semiHidden="0" w:uiPriority="62" w:unhideWhenUsed="0"/>
+    <w:lsdException w:name="Medium Shading 1 Accent 1" w:semiHidden="0" w:uiPriority="63" w:unhideWhenUsed="0"/>
+    <w:lsdException w:name="Medium Shading 2 Accent 1" w:semiHidden="0" w:uiPriority="64" w:unhideWhenUsed="0"/>
+    <w:lsdException w:name="Medium List 1 Accent 1" w:semiHidden="0" w:uiPriority="65" w:unhideWhenUsed="0"/>
+    <w:lsdException w:name="Revision" w:unhideWhenUsed="0"/>
+    <w:lsdException w:name="List Paragraph" w:semiHidden="0" w:uiPriority="34" w:unhideWhenUsed="0" w:qFormat="1"/>
+    <w:lsdException w:name="Quote" w:semiHidden="0" w:uiPriority="29" w:unhideWhenUsed="0" w:qFormat="1"/>
+    <w:lsdException w:name="Intense Quote" w:semiHidden="0" w:uiPriority="30" w:unhideWhenUsed="0" w:qFormat="1"/>
+    <w:lsdException w:name="Medium List 2 Accent 1" w:semiHidden="0" w:uiPriority="66" w:unhideWhenUsed="0"/>
+    <w:lsdException w:name="Medium Grid 1 Accent 1" w:semiHidden="0" w:uiPriority="67" w:unhideWhenUsed="0"/>
+    <w:lsdException w:name="Medium Grid 2 Accent 1" w:semiHidden="0" w:uiPriority="68" w:unhideWhenUsed="0"/>
+    <w:lsdException w:name="Medium Grid 3 Accent 1" w:semiHidden="0" w:uiPriority="69" w:unhideWhenUsed="0"/>
+    <w:lsdException w:name="Dark List Accent 1" w:semiHidden="0" w:uiPriority="70" w:unhideWhenUsed="0"/>
+    <w:lsdException w:name="Colorful Shading Accent 1" w:semiHidden="0" w:uiPriority="71" w:unhideWhenUsed="0"/>
+    <w:lsdException w:name="Colorful List Accent 1" w:semiHidden="0" w:uiPriority="72" w:unhideWhenUsed="0"/>
+    <w:lsdException w:name="Colorful Grid Accent 1" w:semiHidden="0" w:uiPriority="73" w:unhideWhenUsed="0"/>
+    <w:lsdException w:name="Light Shading Accent 2" w:semiHidden="0" w:uiPriority="60" w:unhideWhenUsed="0"/>
+    <w:lsdException w:name="Light List Accent 2" w:semiHidden="0" w:uiPriority="61" w:unhideWhenUsed="0"/>
+    <w:lsdException w:name="Light Grid Accent 2" w:semiHidden="0" w:uiPriority="62" w:unhideWhenUsed="0"/>
+    <w:lsdException w:name="Medium Shading 1 Accent 2" w:semiHidden="0" w:uiPriority="63" w:unhideWhenUsed="0"/>
+    <w:lsdException w:name="Medium Shading 2 Accent 2" w:semiHidden="0" w:uiPriority="64" w:unhideWhenUsed="0"/>
+    <w:lsdException w:name="Medium List 1 Accent 2" w:semiHidden="0" w:uiPriority="65" w:unhideWhenUsed="0"/>
+    <w:lsdException w:name="Medium List 2 Accent 2" w:semiHidden="0" w:uiPriority="66" w:unhideWhenUsed="0"/>
+    <w:lsdException w:name="Medium Grid 1 Accent 2" w:semiHidden="0" w:uiPriority="67" w:unhideWhenUsed="0"/>
+    <w:lsdException w:name="Medium Grid 2 Accent 2" w:semiHidden="0" w:uiPriority="68" w:unhideWhenUsed="0"/>
+    <w:lsdException w:name="Medium Grid 3 Accent 2" w:semiHidden="0" w:uiPriority="69" w:unhideWhenUsed="0"/>
+    <w:lsdException w:name="Dark List Accent 2" w:semiHidden="0" w:uiPriority="70" w:unhideWhenUsed="0"/>
+    <w:lsdException w:name="Colorful Shading Accent 2" w:semiHidden="0" w:uiPriority="71" w:unhideWhenUsed="0"/>
+    <w:lsdException w:name="Colorful List Accent 2" w:semiHidden="0" w:uiPriority="72" w:unhideWhenUsed="0"/>
+    <w:lsdException w:name="Colorful Grid Accent 2" w:semiHidden="0" w:uiPriority="73" w:unhideWhenUsed="0"/>
+    <w:lsdException w:name="Light Shading Accent 3" w:semiHidden="0" w:uiPriority="60" w:unhideWhenUsed="0"/>
+    <w:lsdException w:name="Light List Accent 3" w:semiHidden="0" w:uiPriority="61" w:unhideWhenUsed="0"/>
+    <w:lsdException w:name="Light Grid Accent 3" w:semiHidden="0" w:uiPriority="62" w:unhideWhenUsed="0"/>
+    <w:lsdException w:name="Medium Shading 1 Accent 3" w:semiHidden="0" w:uiPriority="63" w:unhideWhenUsed="0"/>
+    <w:lsdException w:name="Medium Shading 2 Accent 3" w:semiHidden="0" w:uiPriority="64" w:unhideWhenUsed="0"/>
+    <w:lsdException w:name="Medium List 1 Accent 3" w:semiHidden="0" w:uiPriority="65" w:unhideWhenUsed="0"/>
+    <w:lsdException w:name="Medium List 2 Accent 3" w:semiHidden="0" w:uiPriority="66" w:unhideWhenUsed="0"/>
+    <w:lsdException w:name="Medium Grid 1 Accent 3" w:semiHidden="0" w:uiPriority="67" w:unhideWhenUsed="0"/>
+    <w:lsdException w:name="Medium Grid 2 Accent 3" w:semiHidden="0" w:uiPriority="68" w:unhideWhenUsed="0"/>
+    <w:lsdException w:name="Medium Grid 3 Accent 3" w:semiHidden="0" w:uiPriority="69" w:unhideWhenUsed="0"/>
+    <w:lsdException w:name="Dark List Accent 3" w:semiHidden="0" w:uiPriority="70" w:unhideWhenUsed="0"/>
+    <w:lsdException w:name="Colorful Shading Accent 3" w:semiHidden="0" w:uiPriority="71" w:unhideWhenUsed="0"/>
+    <w:lsdException w:name="Colorful List Accent 3" w:semiHidden="0" w:uiPriority="72" w:unhideWhenUsed="0"/>
+    <w:lsdException w:name="Colorful Grid Accent 3" w:semiHidden="0" w:uiPriority="73" w:unhideWhenUsed="0"/>
+    <w:lsdException w:name="Light Shading Accent 4" w:semiHidden="0" w:uiPriority="60" w:unhideWhenUsed="0"/>
+    <w:lsdException w:name="Light List Accent 4" w:semiHidden="0" w:uiPriority="61" w:unhideWhenUsed="0"/>
+    <w:lsdException w:name="Light Grid Accent 4" w:semiHidden="0" w:uiPriority="62" w:unhideWhenUsed="0"/>
+    <w:lsdException w:name="Medium Shading 1 Accent 4" w:semiHidden="0" w:uiPriority="63" w:unhideWhenUsed="0"/>
+    <w:lsdException w:name="Medium Shading 2 Accent 4" w:semiHidden="0" w:uiPriority="64" w:unhideWhenUsed="0"/>
+    <w:lsdException w:name="Medium List 1 Accent 4" w:semiHidden="0" w:uiPriority="65" w:unhideWhenUsed="0"/>
+    <w:lsdException w:name="Medium List 2 Accent 4" w:semiHidden="0" w:uiPriority="66" w:unhideWhenUsed="0"/>
+    <w:lsdException w:name="Medium Grid 1 Accent 4" w:semiHidden="0" w:uiPriority="67" w:unhideWhenUsed="0"/>
+    <w:lsdException w:name="Medium Grid 2 Accent 4" w:semiHidden="0" w:uiPriority="68" w:unhideWhenUsed="0"/>
+    <w:lsdException w:name="Medium Grid 3 Accent 4" w:semiHidden="0" w:uiPriority="69" w:unhideWhenUsed="0"/>
+    <w:lsdException w:name="Dark List Accent 4" w:semiHidden="0" w:uiPriority="70" w:unhideWhenUsed="0"/>
+    <w:lsdException w:name="Colorful Shading Accent 4" w:semiHidden="0" w:uiPriority="71" w:unhideWhenUsed="0"/>
+    <w:lsdException w:name="Colorful List Accent 4" w:semiHidden="0" w:uiPriority="72" w:unhideWhenUsed="0"/>
+    <w:lsdException w:name="Colorful Grid Accent 4" w:semiHidden="0" w:uiPriority="73" w:unhideWhenUsed="0"/>
+    <w:lsdException w:name="Light Shading Accent 5" w:semiHidden="0" w:uiPriority="60" w:unhideWhenUsed="0"/>
+    <w:lsdException w:name="Light List Accent 5" w:semiHidden="0" w:uiPriority="61" w:unhideWhenUsed="0"/>
+    <w:lsdException w:name="Light Grid Accent 5" w:semiHidden="0" w:uiPriority="62" w:unhideWhenUsed="0"/>
+    <w:lsdException w:name="Medium Shading 1 Accent 5" w:semiHidden="0" w:uiPriority="63" w:unhideWhenUsed="0"/>
+    <w:lsdException w:name="Medium Shading 2 Accent 5" w:semiHidden="0" w:uiPriority="64" w:unhideWhenUsed="0"/>
+    <w:lsdException w:name="Medium List 1 Accent 5" w:semiHidden="0" w:uiPriority="65" w:unhideWhenUsed="0"/>
+    <w:lsdException w:name="Medium List 2 Accent 5" w:semiHidden="0" w:uiPriority="66" w:unhideWhenUsed="0"/>
+    <w:lsdException w:name="Medium Grid 1 Accent 5" w:semiHidden="0" w:uiPriority="67" w:unhideWhenUsed="0"/>
+    <w:lsdException w:name="Medium Grid 2 Accent 5" w:semiHidden="0" w:uiPriority="68" w:unhideWhenUsed="0"/>
+    <w:lsdException w:name="Medium Grid 3 Accent 5" w:semiHidden="0" w:uiPriority="69" w:unhideWhenUsed="0"/>
+    <w:lsdException w:name="Dark List Accent 5" w:semiHidden="0" w:uiPriority="70" w:unhideWhenUsed="0"/>
+    <w:lsdException w:name="Colorful Shading Accent 5" w:semiHidden="0" w:uiPriority="71" w:unhideWhenUsed="0"/>
+    <w:lsdException w:name="Colorful List Accent 5" w:semiHidden="0" w:uiPriority="72" w:unhideWhenUsed="0"/>
+    <w:lsdException w:name="Colorful Grid Accent 5" w:semiHidden="0" w:uiPriority="73" w:unhideWhenUsed="0"/>
+    <w:lsdException w:name="Light Shading Accent 6" w:semiHidden="0" w:uiPriority="60" w:unhideWhenUsed="0"/>
+    <w:lsdException w:name="Light List Accent 6" w:semiHidden="0" w:uiPriority="61" w:unhideWhenUsed="0"/>
+    <w:lsdException w:name="Light Grid Accent 6" w:semiHidden="0" w:uiPriority="62" w:unhideWhenUsed="0"/>
+    <w:lsdException w:name="Medium Shading 1 Accent 6" w:semiHidden="0" w:uiPriority="63" w:unhideWhenUsed="0"/>
+    <w:lsdException w:name="Medium Shading 2 Accent 6" w:semiHidden="0" w:uiPriority="64" w:unhideWhenUsed="0"/>
+    <w:lsdException w:name="Medium List 1 Accent 6" w:semiHidden="0" w:uiPriority="65" w:unhideWhenUsed="0"/>
+    <w:lsdException w:name="Medium List 2 Accent 6" w:semiHidden="0" w:uiPriority="66" w:unhideWhenUsed="0"/>
+    <w:lsdException w:name="Medium Grid 1 Accent 6" w:semiHidden="0" w:uiPriority="67" w:unhideWhenUsed="0"/>
+    <w:lsdException w:name="Medium Grid 2 Accent 6" w:semiHidden="0" w:uiPriority="68" w:unhideWhenUsed="0"/>
+    <w:lsdException w:name="Medium Grid 3 Accent 6" w:semiHidden="0" w:uiPriority="69" w:unhideWhenUsed="0"/>
+    <w:lsdException w:name="Dark List Accent 6" w:semiHidden="0" w:uiPriority="70" w:unhideWhenUsed="0"/>
+    <w:lsdException w:name="Colorful Shading Accent 6" w:semiHidden="0" w:uiPriority="71" w:unhideWhenUsed="0"/>
+    <w:lsdException w:name="Colorful List Accent 6" w:semiHidden="0" w:uiPriority="72" w:unhideWhenUsed="0"/>
+    <w:lsdException w:name="Colorful Grid Accent 6" w:semiHidden="0" w:uiPriority="73" w:unhideWhenUsed="0"/>
+    <w:lsdException w:name="Subtle Emphasis" w:semiHidden="0" w:uiPriority="19" w:unhideWhenUsed="0" w:qFormat="1"/>
+    <w:lsdException w:name="Intense Emphasis" w:semiHidden="0" w:uiPriority="21" w:unhideWhenUsed="0" w:qFormat="1"/>
+    <w:lsdException w:name="Subtle Reference" w:semiHidden="0" w:uiPriority="31" w:unhideWhenUsed="0" w:qFormat="1"/>
+    <w:lsdException w:name="Intense Reference" w:semiHidden="0" w:uiPriority="32" w:unhideWhenUsed="0" w:qFormat="1"/>
+    <w:lsdException w:name="Book Title" w:semiHidden="0" w:uiPriority="33" w:unhideWhenUsed="0" w:qFormat="1"/>
+    <w:lsdException w:name="Bibliography" w:uiPriority="37"/>
+    <w:lsdException w:name="TOC Heading" w:uiPriority="39" w:qFormat="1"/>
   </w:latentStyles>
   <w:style w:type="paragraph" w:default="1" w:styleId="Normal">
     <w:name w:val="Normal"/>
@@ -7369,7 +6453,6 @@
       <w:lang w:eastAsia="en-US"/>
     </w:rPr>
     <w:tblPr>
-      <w:tblInd w:w="0" w:type="dxa"/>
       <w:tblBorders>
         <w:top w:val="single" w:sz="4" w:space="0" w:color="auto"/>
         <w:left w:val="single" w:sz="4" w:space="0" w:color="auto"/>
@@ -7378,12 +6461,6 @@
         <w:insideH w:val="single" w:sz="4" w:space="0" w:color="auto"/>
         <w:insideV w:val="single" w:sz="4" w:space="0" w:color="auto"/>
       </w:tblBorders>
-      <w:tblCellMar>
-        <w:top w:w="0" w:type="dxa"/>
-        <w:left w:w="108" w:type="dxa"/>
-        <w:bottom w:w="0" w:type="dxa"/>
-        <w:right w:w="108" w:type="dxa"/>
-      </w:tblCellMar>
     </w:tblPr>
   </w:style>
   <w:style w:type="paragraph" w:styleId="ListParagraph">
@@ -7441,7 +6518,6 @@
       <w:lang w:eastAsia="en-US"/>
     </w:rPr>
     <w:tblPr>
-      <w:tblInd w:w="0" w:type="dxa"/>
       <w:tblBorders>
         <w:top w:val="single" w:sz="4" w:space="0" w:color="auto"/>
         <w:left w:val="single" w:sz="4" w:space="0" w:color="auto"/>
@@ -7450,12 +6526,6 @@
         <w:insideH w:val="single" w:sz="4" w:space="0" w:color="auto"/>
         <w:insideV w:val="single" w:sz="4" w:space="0" w:color="auto"/>
       </w:tblBorders>
-      <w:tblCellMar>
-        <w:top w:w="0" w:type="dxa"/>
-        <w:left w:w="108" w:type="dxa"/>
-        <w:bottom w:w="0" w:type="dxa"/>
-        <w:right w:w="108" w:type="dxa"/>
-      </w:tblCellMar>
     </w:tblPr>
   </w:style>
   <w:style w:type="paragraph" w:styleId="BalloonText">
@@ -7574,8 +6644,498 @@
 </w:styles>
 </file>
 
+<file path=word/stylesWithEffects.xml><?xml version="1.0" encoding="utf-8"?>
+<w:styles xmlns:wpc="http://schemas.microsoft.com/office/word/2010/wordprocessingCanvas" xmlns:mc="http://schemas.openxmlformats.org/markup-compatibility/2006" xmlns:o="urn:schemas-microsoft-com:office:office" xmlns:r="http://schemas.openxmlformats.org/officeDocument/2006/relationships" xmlns:m="http://schemas.openxmlformats.org/officeDocument/2006/math" xmlns:v="urn:schemas-microsoft-com:vml" xmlns:wp14="http://schemas.microsoft.com/office/word/2010/wordprocessingDrawing" xmlns:wp="http://schemas.openxmlformats.org/drawingml/2006/wordprocessingDrawing" xmlns:w10="urn:schemas-microsoft-com:office:word" xmlns:w="http://schemas.openxmlformats.org/wordprocessingml/2006/main" xmlns:w14="http://schemas.microsoft.com/office/word/2010/wordml" xmlns:wpg="http://schemas.microsoft.com/office/word/2010/wordprocessingGroup" xmlns:wpi="http://schemas.microsoft.com/office/word/2010/wordprocessingInk" xmlns:wne="http://schemas.microsoft.com/office/word/2006/wordml" xmlns:wps="http://schemas.microsoft.com/office/word/2010/wordprocessingShape" mc:Ignorable="w14 wp14">
+  <w:docDefaults>
+    <w:rPrDefault>
+      <w:rPr>
+        <w:rFonts w:asciiTheme="minorHAnsi" w:eastAsiaTheme="minorEastAsia" w:hAnsiTheme="minorHAnsi" w:cstheme="minorBidi"/>
+        <w:sz w:val="24"/>
+        <w:szCs w:val="24"/>
+        <w:lang w:val="en-US" w:eastAsia="ja-JP" w:bidi="ar-SA"/>
+      </w:rPr>
+    </w:rPrDefault>
+    <w:pPrDefault>
+      <w:pPr>
+        <w:spacing w:after="200"/>
+      </w:pPr>
+    </w:pPrDefault>
+  </w:docDefaults>
+  <w:latentStyles w:defLockedState="0" w:defUIPriority="99" w:defSemiHidden="1" w:defUnhideWhenUsed="1" w:defQFormat="0" w:count="267">
+    <w:lsdException w:name="Normal" w:semiHidden="0" w:uiPriority="0" w:unhideWhenUsed="0" w:qFormat="1"/>
+    <w:lsdException w:name="heading 1" w:semiHidden="0" w:uiPriority="9" w:unhideWhenUsed="0" w:qFormat="1"/>
+    <w:lsdException w:name="heading 2" w:uiPriority="9" w:qFormat="1"/>
+    <w:lsdException w:name="heading 3" w:uiPriority="9" w:qFormat="1"/>
+    <w:lsdException w:name="heading 4" w:uiPriority="9" w:qFormat="1"/>
+    <w:lsdException w:name="heading 5" w:uiPriority="9" w:qFormat="1"/>
+    <w:lsdException w:name="heading 6" w:uiPriority="9" w:qFormat="1"/>
+    <w:lsdException w:name="heading 7" w:uiPriority="9" w:qFormat="1"/>
+    <w:lsdException w:name="heading 8" w:uiPriority="9" w:qFormat="1"/>
+    <w:lsdException w:name="heading 9" w:uiPriority="9" w:qFormat="1"/>
+    <w:lsdException w:name="toc 1" w:uiPriority="39"/>
+    <w:lsdException w:name="toc 2" w:uiPriority="39"/>
+    <w:lsdException w:name="toc 3" w:uiPriority="39"/>
+    <w:lsdException w:name="toc 4" w:uiPriority="39"/>
+    <w:lsdException w:name="toc 5" w:uiPriority="39"/>
+    <w:lsdException w:name="toc 6" w:uiPriority="39"/>
+    <w:lsdException w:name="toc 7" w:uiPriority="39"/>
+    <w:lsdException w:name="toc 8" w:uiPriority="39"/>
+    <w:lsdException w:name="toc 9" w:uiPriority="39"/>
+    <w:lsdException w:name="caption" w:uiPriority="35" w:qFormat="1"/>
+    <w:lsdException w:name="Title" w:semiHidden="0" w:uiPriority="10" w:unhideWhenUsed="0" w:qFormat="1"/>
+    <w:lsdException w:name="Default Paragraph Font" w:uiPriority="1"/>
+    <w:lsdException w:name="Subtitle" w:semiHidden="0" w:uiPriority="11" w:unhideWhenUsed="0" w:qFormat="1"/>
+    <w:lsdException w:name="Strong" w:semiHidden="0" w:uiPriority="22" w:unhideWhenUsed="0" w:qFormat="1"/>
+    <w:lsdException w:name="Emphasis" w:semiHidden="0" w:uiPriority="20" w:unhideWhenUsed="0" w:qFormat="1"/>
+    <w:lsdException w:name="Table Grid" w:semiHidden="0" w:uiPriority="59" w:unhideWhenUsed="0"/>
+    <w:lsdException w:name="Placeholder Text" w:unhideWhenUsed="0"/>
+    <w:lsdException w:name="No Spacing" w:semiHidden="0" w:uiPriority="1" w:unhideWhenUsed="0" w:qFormat="1"/>
+    <w:lsdException w:name="Light Shading" w:semiHidden="0" w:uiPriority="60" w:unhideWhenUsed="0"/>
+    <w:lsdException w:name="Light List" w:semiHidden="0" w:uiPriority="61" w:unhideWhenUsed="0"/>
+    <w:lsdException w:name="Light Grid" w:semiHidden="0" w:uiPriority="62" w:unhideWhenUsed="0"/>
+    <w:lsdException w:name="Medium Shading 1" w:semiHidden="0" w:uiPriority="63" w:unhideWhenUsed="0"/>
+    <w:lsdException w:name="Medium Shading 2" w:semiHidden="0" w:uiPriority="64" w:unhideWhenUsed="0"/>
+    <w:lsdException w:name="Medium List 1" w:semiHidden="0" w:uiPriority="65" w:unhideWhenUsed="0"/>
+    <w:lsdException w:name="Medium List 2" w:semiHidden="0" w:uiPriority="66" w:unhideWhenUsed="0"/>
+    <w:lsdException w:name="Medium Grid 1" w:semiHidden="0" w:uiPriority="67" w:unhideWhenUsed="0"/>
+    <w:lsdException w:name="Medium Grid 2" w:semiHidden="0" w:uiPriority="68" w:unhideWhenUsed="0"/>
+    <w:lsdException w:name="Medium Grid 3" w:semiHidden="0" w:uiPriority="69" w:unhideWhenUsed="0"/>
+    <w:lsdException w:name="Dark List" w:semiHidden="0" w:uiPriority="70" w:unhideWhenUsed="0"/>
+    <w:lsdException w:name="Colorful Shading" w:semiHidden="0" w:uiPriority="71" w:unhideWhenUsed="0"/>
+    <w:lsdException w:name="Colorful List" w:semiHidden="0" w:uiPriority="72" w:unhideWhenUsed="0"/>
+    <w:lsdException w:name="Colorful Grid" w:semiHidden="0" w:uiPriority="73" w:unhideWhenUsed="0"/>
+    <w:lsdException w:name="Light Shading Accent 1" w:semiHidden="0" w:uiPriority="60" w:unhideWhenUsed="0"/>
+    <w:lsdException w:name="Light List Accent 1" w:semiHidden="0" w:uiPriority="61" w:unhideWhenUsed="0"/>
+    <w:lsdException w:name="Light Grid Accent 1" w:semiHidden="0" w:uiPriority="62" w:unhideWhenUsed="0"/>
+    <w:lsdException w:name="Medium Shading 1 Accent 1" w:semiHidden="0" w:uiPriority="63" w:unhideWhenUsed="0"/>
+    <w:lsdException w:name="Medium Shading 2 Accent 1" w:semiHidden="0" w:uiPriority="64" w:unhideWhenUsed="0"/>
+    <w:lsdException w:name="Medium List 1 Accent 1" w:semiHidden="0" w:uiPriority="65" w:unhideWhenUsed="0"/>
+    <w:lsdException w:name="Revision" w:unhideWhenUsed="0"/>
+    <w:lsdException w:name="List Paragraph" w:semiHidden="0" w:uiPriority="34" w:unhideWhenUsed="0" w:qFormat="1"/>
+    <w:lsdException w:name="Quote" w:semiHidden="0" w:uiPriority="29" w:unhideWhenUsed="0" w:qFormat="1"/>
+    <w:lsdException w:name="Intense Quote" w:semiHidden="0" w:uiPriority="30" w:unhideWhenUsed="0" w:qFormat="1"/>
+    <w:lsdException w:name="Medium List 2 Accent 1" w:semiHidden="0" w:uiPriority="66" w:unhideWhenUsed="0"/>
+    <w:lsdException w:name="Medium Grid 1 Accent 1" w:semiHidden="0" w:uiPriority="67" w:unhideWhenUsed="0"/>
+    <w:lsdException w:name="Medium Grid 2 Accent 1" w:semiHidden="0" w:uiPriority="68" w:unhideWhenUsed="0"/>
+    <w:lsdException w:name="Medium Grid 3 Accent 1" w:semiHidden="0" w:uiPriority="69" w:unhideWhenUsed="0"/>
+    <w:lsdException w:name="Dark List Accent 1" w:semiHidden="0" w:uiPriority="70" w:unhideWhenUsed="0"/>
+    <w:lsdException w:name="Colorful Shading Accent 1" w:semiHidden="0" w:uiPriority="71" w:unhideWhenUsed="0"/>
+    <w:lsdException w:name="Colorful List Accent 1" w:semiHidden="0" w:uiPriority="72" w:unhideWhenUsed="0"/>
+    <w:lsdException w:name="Colorful Grid Accent 1" w:semiHidden="0" w:uiPriority="73" w:unhideWhenUsed="0"/>
+    <w:lsdException w:name="Light Shading Accent 2" w:semiHidden="0" w:uiPriority="60" w:unhideWhenUsed="0"/>
+    <w:lsdException w:name="Light List Accent 2" w:semiHidden="0" w:uiPriority="61" w:unhideWhenUsed="0"/>
+    <w:lsdException w:name="Light Grid Accent 2" w:semiHidden="0" w:uiPriority="62" w:unhideWhenUsed="0"/>
+    <w:lsdException w:name="Medium Shading 1 Accent 2" w:semiHidden="0" w:uiPriority="63" w:unhideWhenUsed="0"/>
+    <w:lsdException w:name="Medium Shading 2 Accent 2" w:semiHidden="0" w:uiPriority="64" w:unhideWhenUsed="0"/>
+    <w:lsdException w:name="Medium List 1 Accent 2" w:semiHidden="0" w:uiPriority="65" w:unhideWhenUsed="0"/>
+    <w:lsdException w:name="Medium List 2 Accent 2" w:semiHidden="0" w:uiPriority="66" w:unhideWhenUsed="0"/>
+    <w:lsdException w:name="Medium Grid 1 Accent 2" w:semiHidden="0" w:uiPriority="67" w:unhideWhenUsed="0"/>
+    <w:lsdException w:name="Medium Grid 2 Accent 2" w:semiHidden="0" w:uiPriority="68" w:unhideWhenUsed="0"/>
+    <w:lsdException w:name="Medium Grid 3 Accent 2" w:semiHidden="0" w:uiPriority="69" w:unhideWhenUsed="0"/>
+    <w:lsdException w:name="Dark List Accent 2" w:semiHidden="0" w:uiPriority="70" w:unhideWhenUsed="0"/>
+    <w:lsdException w:name="Colorful Shading Accent 2" w:semiHidden="0" w:uiPriority="71" w:unhideWhenUsed="0"/>
+    <w:lsdException w:name="Colorful List Accent 2" w:semiHidden="0" w:uiPriority="72" w:unhideWhenUsed="0"/>
+    <w:lsdException w:name="Colorful Grid Accent 2" w:semiHidden="0" w:uiPriority="73" w:unhideWhenUsed="0"/>
+    <w:lsdException w:name="Light Shading Accent 3" w:semiHidden="0" w:uiPriority="60" w:unhideWhenUsed="0"/>
+    <w:lsdException w:name="Light List Accent 3" w:semiHidden="0" w:uiPriority="61" w:unhideWhenUsed="0"/>
+    <w:lsdException w:name="Light Grid Accent 3" w:semiHidden="0" w:uiPriority="62" w:unhideWhenUsed="0"/>
+    <w:lsdException w:name="Medium Shading 1 Accent 3" w:semiHidden="0" w:uiPriority="63" w:unhideWhenUsed="0"/>
+    <w:lsdException w:name="Medium Shading 2 Accent 3" w:semiHidden="0" w:uiPriority="64" w:unhideWhenUsed="0"/>
+    <w:lsdException w:name="Medium List 1 Accent 3" w:semiHidden="0" w:uiPriority="65" w:unhideWhenUsed="0"/>
+    <w:lsdException w:name="Medium List 2 Accent 3" w:semiHidden="0" w:uiPriority="66" w:unhideWhenUsed="0"/>
+    <w:lsdException w:name="Medium Grid 1 Accent 3" w:semiHidden="0" w:uiPriority="67" w:unhideWhenUsed="0"/>
+    <w:lsdException w:name="Medium Grid 2 Accent 3" w:semiHidden="0" w:uiPriority="68" w:unhideWhenUsed="0"/>
+    <w:lsdException w:name="Medium Grid 3 Accent 3" w:semiHidden="0" w:uiPriority="69" w:unhideWhenUsed="0"/>
+    <w:lsdException w:name="Dark List Accent 3" w:semiHidden="0" w:uiPriority="70" w:unhideWhenUsed="0"/>
+    <w:lsdException w:name="Colorful Shading Accent 3" w:semiHidden="0" w:uiPriority="71" w:unhideWhenUsed="0"/>
+    <w:lsdException w:name="Colorful List Accent 3" w:semiHidden="0" w:uiPriority="72" w:unhideWhenUsed="0"/>
+    <w:lsdException w:name="Colorful Grid Accent 3" w:semiHidden="0" w:uiPriority="73" w:unhideWhenUsed="0"/>
+    <w:lsdException w:name="Light Shading Accent 4" w:semiHidden="0" w:uiPriority="60" w:unhideWhenUsed="0"/>
+    <w:lsdException w:name="Light List Accent 4" w:semiHidden="0" w:uiPriority="61" w:unhideWhenUsed="0"/>
+    <w:lsdException w:name="Light Grid Accent 4" w:semiHidden="0" w:uiPriority="62" w:unhideWhenUsed="0"/>
+    <w:lsdException w:name="Medium Shading 1 Accent 4" w:semiHidden="0" w:uiPriority="63" w:unhideWhenUsed="0"/>
+    <w:lsdException w:name="Medium Shading 2 Accent 4" w:semiHidden="0" w:uiPriority="64" w:unhideWhenUsed="0"/>
+    <w:lsdException w:name="Medium List 1 Accent 4" w:semiHidden="0" w:uiPriority="65" w:unhideWhenUsed="0"/>
+    <w:lsdException w:name="Medium List 2 Accent 4" w:semiHidden="0" w:uiPriority="66" w:unhideWhenUsed="0"/>
+    <w:lsdException w:name="Medium Grid 1 Accent 4" w:semiHidden="0" w:uiPriority="67" w:unhideWhenUsed="0"/>
+    <w:lsdException w:name="Medium Grid 2 Accent 4" w:semiHidden="0" w:uiPriority="68" w:unhideWhenUsed="0"/>
+    <w:lsdException w:name="Medium Grid 3 Accent 4" w:semiHidden="0" w:uiPriority="69" w:unhideWhenUsed="0"/>
+    <w:lsdException w:name="Dark List Accent 4" w:semiHidden="0" w:uiPriority="70" w:unhideWhenUsed="0"/>
+    <w:lsdException w:name="Colorful Shading Accent 4" w:semiHidden="0" w:uiPriority="71" w:unhideWhenUsed="0"/>
+    <w:lsdException w:name="Colorful List Accent 4" w:semiHidden="0" w:uiPriority="72" w:unhideWhenUsed="0"/>
+    <w:lsdException w:name="Colorful Grid Accent 4" w:semiHidden="0" w:uiPriority="73" w:unhideWhenUsed="0"/>
+    <w:lsdException w:name="Light Shading Accent 5" w:semiHidden="0" w:uiPriority="60" w:unhideWhenUsed="0"/>
+    <w:lsdException w:name="Light List Accent 5" w:semiHidden="0" w:uiPriority="61" w:unhideWhenUsed="0"/>
+    <w:lsdException w:name="Light Grid Accent 5" w:semiHidden="0" w:uiPriority="62" w:unhideWhenUsed="0"/>
+    <w:lsdException w:name="Medium Shading 1 Accent 5" w:semiHidden="0" w:uiPriority="63" w:unhideWhenUsed="0"/>
+    <w:lsdException w:name="Medium Shading 2 Accent 5" w:semiHidden="0" w:uiPriority="64" w:unhideWhenUsed="0"/>
+    <w:lsdException w:name="Medium List 1 Accent 5" w:semiHidden="0" w:uiPriority="65" w:unhideWhenUsed="0"/>
+    <w:lsdException w:name="Medium List 2 Accent 5" w:semiHidden="0" w:uiPriority="66" w:unhideWhenUsed="0"/>
+    <w:lsdException w:name="Medium Grid 1 Accent 5" w:semiHidden="0" w:uiPriority="67" w:unhideWhenUsed="0"/>
+    <w:lsdException w:name="Medium Grid 2 Accent 5" w:semiHidden="0" w:uiPriority="68" w:unhideWhenUsed="0"/>
+    <w:lsdException w:name="Medium Grid 3 Accent 5" w:semiHidden="0" w:uiPriority="69" w:unhideWhenUsed="0"/>
+    <w:lsdException w:name="Dark List Accent 5" w:semiHidden="0" w:uiPriority="70" w:unhideWhenUsed="0"/>
+    <w:lsdException w:name="Colorful Shading Accent 5" w:semiHidden="0" w:uiPriority="71" w:unhideWhenUsed="0"/>
+    <w:lsdException w:name="Colorful List Accent 5" w:semiHidden="0" w:uiPriority="72" w:unhideWhenUsed="0"/>
+    <w:lsdException w:name="Colorful Grid Accent 5" w:semiHidden="0" w:uiPriority="73" w:unhideWhenUsed="0"/>
+    <w:lsdException w:name="Light Shading Accent 6" w:semiHidden="0" w:uiPriority="60" w:unhideWhenUsed="0"/>
+    <w:lsdException w:name="Light List Accent 6" w:semiHidden="0" w:uiPriority="61" w:unhideWhenUsed="0"/>
+    <w:lsdException w:name="Light Grid Accent 6" w:semiHidden="0" w:uiPriority="62" w:unhideWhenUsed="0"/>
+    <w:lsdException w:name="Medium Shading 1 Accent 6" w:semiHidden="0" w:uiPriority="63" w:unhideWhenUsed="0"/>
+    <w:lsdException w:name="Medium Shading 2 Accent 6" w:semiHidden="0" w:uiPriority="64" w:unhideWhenUsed="0"/>
+    <w:lsdException w:name="Medium List 1 Accent 6" w:semiHidden="0" w:uiPriority="65" w:unhideWhenUsed="0"/>
+    <w:lsdException w:name="Medium List 2 Accent 6" w:semiHidden="0" w:uiPriority="66" w:unhideWhenUsed="0"/>
+    <w:lsdException w:name="Medium Grid 1 Accent 6" w:semiHidden="0" w:uiPriority="67" w:unhideWhenUsed="0"/>
+    <w:lsdException w:name="Medium Grid 2 Accent 6" w:semiHidden="0" w:uiPriority="68" w:unhideWhenUsed="0"/>
+    <w:lsdException w:name="Medium Grid 3 Accent 6" w:semiHidden="0" w:uiPriority="69" w:unhideWhenUsed="0"/>
+    <w:lsdException w:name="Dark List Accent 6" w:semiHidden="0" w:uiPriority="70" w:unhideWhenUsed="0"/>
+    <w:lsdException w:name="Colorful Shading Accent 6" w:semiHidden="0" w:uiPriority="71" w:unhideWhenUsed="0"/>
+    <w:lsdException w:name="Colorful List Accent 6" w:semiHidden="0" w:uiPriority="72" w:unhideWhenUsed="0"/>
+    <w:lsdException w:name="Colorful Grid Accent 6" w:semiHidden="0" w:uiPriority="73" w:unhideWhenUsed="0"/>
+    <w:lsdException w:name="Subtle Emphasis" w:semiHidden="0" w:uiPriority="19" w:unhideWhenUsed="0" w:qFormat="1"/>
+    <w:lsdException w:name="Intense Emphasis" w:semiHidden="0" w:uiPriority="21" w:unhideWhenUsed="0" w:qFormat="1"/>
+    <w:lsdException w:name="Subtle Reference" w:semiHidden="0" w:uiPriority="31" w:unhideWhenUsed="0" w:qFormat="1"/>
+    <w:lsdException w:name="Intense Reference" w:semiHidden="0" w:uiPriority="32" w:unhideWhenUsed="0" w:qFormat="1"/>
+    <w:lsdException w:name="Book Title" w:semiHidden="0" w:uiPriority="33" w:unhideWhenUsed="0" w:qFormat="1"/>
+    <w:lsdException w:name="Bibliography" w:uiPriority="37"/>
+    <w:lsdException w:name="TOC Heading" w:uiPriority="39" w:qFormat="1"/>
+  </w:latentStyles>
+  <w:style w:type="paragraph" w:default="1" w:styleId="Normal">
+    <w:name w:val="Normal"/>
+    <w:qFormat/>
+    <w:rsid w:val="00754E4C"/>
+    <w:pPr>
+      <w:spacing w:line="276" w:lineRule="auto"/>
+    </w:pPr>
+    <w:rPr>
+      <w:rFonts w:eastAsiaTheme="minorHAnsi"/>
+      <w:sz w:val="22"/>
+      <w:szCs w:val="22"/>
+      <w:lang w:eastAsia="en-US"/>
+    </w:rPr>
+  </w:style>
+  <w:style w:type="paragraph" w:styleId="Heading1">
+    <w:name w:val="heading 1"/>
+    <w:basedOn w:val="Normal"/>
+    <w:next w:val="Normal"/>
+    <w:link w:val="Heading1Char"/>
+    <w:autoRedefine/>
+    <w:uiPriority w:val="9"/>
+    <w:qFormat/>
+    <w:rsid w:val="00157049"/>
+    <w:pPr>
+      <w:keepNext/>
+      <w:spacing w:after="0"/>
+      <w:jc w:val="center"/>
+      <w:outlineLvl w:val="0"/>
+    </w:pPr>
+    <w:rPr>
+      <w:rFonts w:ascii="Arial" w:eastAsiaTheme="majorEastAsia" w:hAnsi="Arial" w:cstheme="majorBidi"/>
+      <w:b/>
+      <w:bCs/>
+      <w:kern w:val="32"/>
+      <w:sz w:val="52"/>
+      <w:szCs w:val="32"/>
+    </w:rPr>
+  </w:style>
+  <w:style w:type="character" w:default="1" w:styleId="DefaultParagraphFont">
+    <w:name w:val="Default Paragraph Font"/>
+    <w:uiPriority w:val="1"/>
+    <w:semiHidden/>
+    <w:unhideWhenUsed/>
+  </w:style>
+  <w:style w:type="table" w:default="1" w:styleId="TableNormal">
+    <w:name w:val="Normal Table"/>
+    <w:uiPriority w:val="99"/>
+    <w:semiHidden/>
+    <w:unhideWhenUsed/>
+    <w:tblPr>
+      <w:tblInd w:w="0" w:type="dxa"/>
+      <w:tblCellMar>
+        <w:top w:w="0" w:type="dxa"/>
+        <w:left w:w="108" w:type="dxa"/>
+        <w:bottom w:w="0" w:type="dxa"/>
+        <w:right w:w="108" w:type="dxa"/>
+      </w:tblCellMar>
+    </w:tblPr>
+  </w:style>
+  <w:style w:type="numbering" w:default="1" w:styleId="NoList">
+    <w:name w:val="No List"/>
+    <w:uiPriority w:val="99"/>
+    <w:semiHidden/>
+    <w:unhideWhenUsed/>
+  </w:style>
+  <w:style w:type="character" w:customStyle="1" w:styleId="Heading1Char">
+    <w:name w:val="Heading 1 Char"/>
+    <w:basedOn w:val="DefaultParagraphFont"/>
+    <w:link w:val="Heading1"/>
+    <w:uiPriority w:val="9"/>
+    <w:rsid w:val="00157049"/>
+    <w:rPr>
+      <w:rFonts w:ascii="Arial" w:eastAsiaTheme="majorEastAsia" w:hAnsi="Arial" w:cstheme="majorBidi"/>
+      <w:b/>
+      <w:bCs/>
+      <w:kern w:val="32"/>
+      <w:sz w:val="52"/>
+      <w:szCs w:val="32"/>
+    </w:rPr>
+  </w:style>
+  <w:style w:type="paragraph" w:styleId="Title">
+    <w:name w:val="Title"/>
+    <w:basedOn w:val="Normal"/>
+    <w:next w:val="Normal"/>
+    <w:link w:val="TitleChar"/>
+    <w:autoRedefine/>
+    <w:uiPriority w:val="10"/>
+    <w:qFormat/>
+    <w:rsid w:val="009E4913"/>
+    <w:pPr>
+      <w:spacing w:after="0"/>
+      <w:jc w:val="center"/>
+      <w:outlineLvl w:val="0"/>
+    </w:pPr>
+    <w:rPr>
+      <w:rFonts w:ascii="Arial" w:eastAsiaTheme="majorEastAsia" w:hAnsi="Arial" w:cstheme="majorBidi"/>
+      <w:b/>
+      <w:bCs/>
+      <w:kern w:val="28"/>
+      <w:sz w:val="28"/>
+      <w:szCs w:val="32"/>
+    </w:rPr>
+  </w:style>
+  <w:style w:type="character" w:customStyle="1" w:styleId="TitleChar">
+    <w:name w:val="Title Char"/>
+    <w:basedOn w:val="DefaultParagraphFont"/>
+    <w:link w:val="Title"/>
+    <w:uiPriority w:val="10"/>
+    <w:rsid w:val="009E4913"/>
+    <w:rPr>
+      <w:rFonts w:ascii="Arial" w:eastAsiaTheme="majorEastAsia" w:hAnsi="Arial" w:cstheme="majorBidi"/>
+      <w:b/>
+      <w:bCs/>
+      <w:kern w:val="28"/>
+      <w:sz w:val="28"/>
+      <w:szCs w:val="32"/>
+    </w:rPr>
+  </w:style>
+  <w:style w:type="character" w:styleId="PlaceholderText">
+    <w:name w:val="Placeholder Text"/>
+    <w:basedOn w:val="DefaultParagraphFont"/>
+    <w:uiPriority w:val="99"/>
+    <w:semiHidden/>
+    <w:rsid w:val="00754E4C"/>
+    <w:rPr>
+      <w:color w:val="808080"/>
+    </w:rPr>
+  </w:style>
+  <w:style w:type="table" w:styleId="TableGrid">
+    <w:name w:val="Table Grid"/>
+    <w:basedOn w:val="TableNormal"/>
+    <w:uiPriority w:val="59"/>
+    <w:rsid w:val="00754E4C"/>
+    <w:pPr>
+      <w:spacing w:after="0"/>
+    </w:pPr>
+    <w:rPr>
+      <w:rFonts w:eastAsiaTheme="minorHAnsi"/>
+      <w:sz w:val="22"/>
+      <w:szCs w:val="22"/>
+      <w:lang w:eastAsia="en-US"/>
+    </w:rPr>
+    <w:tblPr>
+      <w:tblBorders>
+        <w:top w:val="single" w:sz="4" w:space="0" w:color="auto"/>
+        <w:left w:val="single" w:sz="4" w:space="0" w:color="auto"/>
+        <w:bottom w:val="single" w:sz="4" w:space="0" w:color="auto"/>
+        <w:right w:val="single" w:sz="4" w:space="0" w:color="auto"/>
+        <w:insideH w:val="single" w:sz="4" w:space="0" w:color="auto"/>
+        <w:insideV w:val="single" w:sz="4" w:space="0" w:color="auto"/>
+      </w:tblBorders>
+    </w:tblPr>
+  </w:style>
+  <w:style w:type="paragraph" w:styleId="ListParagraph">
+    <w:name w:val="List Paragraph"/>
+    <w:basedOn w:val="Normal"/>
+    <w:uiPriority w:val="34"/>
+    <w:qFormat/>
+    <w:rsid w:val="00754E4C"/>
+    <w:pPr>
+      <w:ind w:left="720"/>
+      <w:contextualSpacing/>
+    </w:pPr>
+  </w:style>
+  <w:style w:type="paragraph" w:styleId="Header">
+    <w:name w:val="header"/>
+    <w:basedOn w:val="Normal"/>
+    <w:link w:val="HeaderChar"/>
+    <w:uiPriority w:val="99"/>
+    <w:unhideWhenUsed/>
+    <w:rsid w:val="00754E4C"/>
+    <w:pPr>
+      <w:tabs>
+        <w:tab w:val="center" w:pos="4680"/>
+        <w:tab w:val="right" w:pos="9360"/>
+      </w:tabs>
+      <w:spacing w:after="0" w:line="240" w:lineRule="auto"/>
+    </w:pPr>
+  </w:style>
+  <w:style w:type="character" w:customStyle="1" w:styleId="HeaderChar">
+    <w:name w:val="Header Char"/>
+    <w:basedOn w:val="DefaultParagraphFont"/>
+    <w:link w:val="Header"/>
+    <w:uiPriority w:val="99"/>
+    <w:rsid w:val="00754E4C"/>
+    <w:rPr>
+      <w:rFonts w:eastAsiaTheme="minorHAnsi"/>
+      <w:sz w:val="22"/>
+      <w:szCs w:val="22"/>
+      <w:lang w:eastAsia="en-US"/>
+    </w:rPr>
+  </w:style>
+  <w:style w:type="table" w:customStyle="1" w:styleId="TableGrid1">
+    <w:name w:val="Table Grid1"/>
+    <w:basedOn w:val="TableNormal"/>
+    <w:next w:val="TableGrid"/>
+    <w:uiPriority w:val="59"/>
+    <w:rsid w:val="00754E4C"/>
+    <w:pPr>
+      <w:spacing w:after="0"/>
+    </w:pPr>
+    <w:rPr>
+      <w:rFonts w:eastAsiaTheme="minorHAnsi"/>
+      <w:sz w:val="22"/>
+      <w:szCs w:val="22"/>
+      <w:lang w:eastAsia="en-US"/>
+    </w:rPr>
+    <w:tblPr>
+      <w:tblBorders>
+        <w:top w:val="single" w:sz="4" w:space="0" w:color="auto"/>
+        <w:left w:val="single" w:sz="4" w:space="0" w:color="auto"/>
+        <w:bottom w:val="single" w:sz="4" w:space="0" w:color="auto"/>
+        <w:right w:val="single" w:sz="4" w:space="0" w:color="auto"/>
+        <w:insideH w:val="single" w:sz="4" w:space="0" w:color="auto"/>
+        <w:insideV w:val="single" w:sz="4" w:space="0" w:color="auto"/>
+      </w:tblBorders>
+    </w:tblPr>
+  </w:style>
+  <w:style w:type="paragraph" w:styleId="BalloonText">
+    <w:name w:val="Balloon Text"/>
+    <w:basedOn w:val="Normal"/>
+    <w:link w:val="BalloonTextChar"/>
+    <w:uiPriority w:val="99"/>
+    <w:semiHidden/>
+    <w:unhideWhenUsed/>
+    <w:rsid w:val="00754E4C"/>
+    <w:pPr>
+      <w:spacing w:after="0" w:line="240" w:lineRule="auto"/>
+    </w:pPr>
+    <w:rPr>
+      <w:rFonts w:ascii="Lucida Grande" w:hAnsi="Lucida Grande"/>
+      <w:sz w:val="18"/>
+      <w:szCs w:val="18"/>
+    </w:rPr>
+  </w:style>
+  <w:style w:type="character" w:customStyle="1" w:styleId="BalloonTextChar">
+    <w:name w:val="Balloon Text Char"/>
+    <w:basedOn w:val="DefaultParagraphFont"/>
+    <w:link w:val="BalloonText"/>
+    <w:uiPriority w:val="99"/>
+    <w:semiHidden/>
+    <w:rsid w:val="00754E4C"/>
+    <w:rPr>
+      <w:rFonts w:ascii="Lucida Grande" w:eastAsiaTheme="minorHAnsi" w:hAnsi="Lucida Grande"/>
+      <w:sz w:val="18"/>
+      <w:szCs w:val="18"/>
+      <w:lang w:eastAsia="en-US"/>
+    </w:rPr>
+  </w:style>
+  <w:style w:type="paragraph" w:styleId="Footer">
+    <w:name w:val="footer"/>
+    <w:basedOn w:val="Normal"/>
+    <w:link w:val="FooterChar"/>
+    <w:uiPriority w:val="99"/>
+    <w:unhideWhenUsed/>
+    <w:rsid w:val="00FD62F6"/>
+    <w:pPr>
+      <w:tabs>
+        <w:tab w:val="center" w:pos="4153"/>
+        <w:tab w:val="right" w:pos="8306"/>
+      </w:tabs>
+      <w:snapToGrid w:val="0"/>
+      <w:spacing w:line="240" w:lineRule="auto"/>
+    </w:pPr>
+    <w:rPr>
+      <w:sz w:val="18"/>
+      <w:szCs w:val="18"/>
+    </w:rPr>
+  </w:style>
+  <w:style w:type="character" w:customStyle="1" w:styleId="FooterChar">
+    <w:name w:val="Footer Char"/>
+    <w:basedOn w:val="DefaultParagraphFont"/>
+    <w:link w:val="Footer"/>
+    <w:uiPriority w:val="99"/>
+    <w:rsid w:val="00FD62F6"/>
+    <w:rPr>
+      <w:rFonts w:eastAsiaTheme="minorHAnsi"/>
+      <w:sz w:val="18"/>
+      <w:szCs w:val="18"/>
+      <w:lang w:eastAsia="en-US"/>
+    </w:rPr>
+  </w:style>
+  <w:style w:type="paragraph" w:customStyle="1" w:styleId="EndPara">
+    <w:name w:val="End Para"/>
+    <w:basedOn w:val="Normal"/>
+    <w:link w:val="EndParaChar"/>
+    <w:qFormat/>
+    <w:rsid w:val="00041775"/>
+    <w:pPr>
+      <w:spacing w:line="220" w:lineRule="exact"/>
+    </w:pPr>
+    <w:rPr>
+      <w:rFonts w:ascii="Arial" w:hAnsi="Arial" w:cs="Arial"/>
+      <w:sz w:val="18"/>
+    </w:rPr>
+  </w:style>
+  <w:style w:type="character" w:customStyle="1" w:styleId="EndParaChar">
+    <w:name w:val="End Para Char"/>
+    <w:basedOn w:val="DefaultParagraphFont"/>
+    <w:link w:val="EndPara"/>
+    <w:rsid w:val="00041775"/>
+    <w:rPr>
+      <w:rFonts w:ascii="Arial" w:eastAsiaTheme="minorHAnsi" w:hAnsi="Arial" w:cs="Arial"/>
+      <w:sz w:val="18"/>
+      <w:szCs w:val="22"/>
+      <w:lang w:eastAsia="en-US"/>
+    </w:rPr>
+  </w:style>
+  <w:style w:type="character" w:styleId="Hyperlink">
+    <w:name w:val="Hyperlink"/>
+    <w:basedOn w:val="DefaultParagraphFont"/>
+    <w:uiPriority w:val="99"/>
+    <w:unhideWhenUsed/>
+    <w:rsid w:val="00897C1B"/>
+    <w:rPr>
+      <w:color w:val="0000FF" w:themeColor="hyperlink"/>
+      <w:u w:val="single"/>
+    </w:rPr>
+  </w:style>
+  <w:style w:type="character" w:styleId="FollowedHyperlink">
+    <w:name w:val="FollowedHyperlink"/>
+    <w:basedOn w:val="DefaultParagraphFont"/>
+    <w:uiPriority w:val="99"/>
+    <w:semiHidden/>
+    <w:unhideWhenUsed/>
+    <w:rsid w:val="00710022"/>
+    <w:rPr>
+      <w:color w:val="800080" w:themeColor="followedHyperlink"/>
+      <w:u w:val="single"/>
+    </w:rPr>
+  </w:style>
+</w:styles>
+</file>
+
 <file path=word/glossary/document.xml><?xml version="1.0" encoding="utf-8"?>
-<w:glossaryDocument xmlns:wpc="http://schemas.microsoft.com/office/word/2010/wordprocessingCanvas" xmlns:mo="http://schemas.microsoft.com/office/mac/office/2008/main" xmlns:mc="http://schemas.openxmlformats.org/markup-compatibility/2006" xmlns:mv="urn:schemas-microsoft-com:mac:vml" xmlns:o="urn:schemas-microsoft-com:office:office" xmlns:r="http://schemas.openxmlformats.org/officeDocument/2006/relationships" xmlns:m="http://schemas.openxmlformats.org/officeDocument/2006/math" xmlns:v="urn:schemas-microsoft-com:vml" xmlns:wp14="http://schemas.microsoft.com/office/word/2010/wordprocessingDrawing" xmlns:wp="http://schemas.openxmlformats.org/drawingml/2006/wordprocessingDrawing" xmlns:w10="urn:schemas-microsoft-com:office:word" xmlns:w="http://schemas.openxmlformats.org/wordprocessingml/2006/main" xmlns:w14="http://schemas.microsoft.com/office/word/2010/wordml" xmlns:w15="http://schemas.microsoft.com/office/word/2012/wordml" xmlns:wpg="http://schemas.microsoft.com/office/word/2010/wordprocessingGroup" xmlns:wpi="http://schemas.microsoft.com/office/word/2010/wordprocessingInk" xmlns:wne="http://schemas.microsoft.com/office/word/2006/wordml" xmlns:wps="http://schemas.microsoft.com/office/word/2010/wordprocessingShape" mc:Ignorable="w14 w15 wp14">
+<w:glossaryDocument xmlns:wpc="http://schemas.microsoft.com/office/word/2010/wordprocessingCanvas" xmlns:mc="http://schemas.openxmlformats.org/markup-compatibility/2006" xmlns:o="urn:schemas-microsoft-com:office:office" xmlns:r="http://schemas.openxmlformats.org/officeDocument/2006/relationships" xmlns:m="http://schemas.openxmlformats.org/officeDocument/2006/math" xmlns:v="urn:schemas-microsoft-com:vml" xmlns:wp14="http://schemas.microsoft.com/office/word/2010/wordprocessingDrawing" xmlns:wp="http://schemas.openxmlformats.org/drawingml/2006/wordprocessingDrawing" xmlns:w10="urn:schemas-microsoft-com:office:word" xmlns:w="http://schemas.openxmlformats.org/wordprocessingml/2006/main" xmlns:w14="http://schemas.microsoft.com/office/word/2010/wordml" xmlns:wpg="http://schemas.microsoft.com/office/word/2010/wordprocessingGroup" xmlns:wpi="http://schemas.microsoft.com/office/word/2010/wordprocessingInk" xmlns:wne="http://schemas.microsoft.com/office/word/2006/wordml" xmlns:wps="http://schemas.microsoft.com/office/word/2010/wordprocessingShape" mc:Ignorable="w14 wp14">
   <w:docParts>
     <w:docPart>
       <w:docPartPr>
@@ -7628,35 +7188,6 @@
         <w:p>
           <w:pPr>
             <w:pStyle w:val="57B110B53A93004B880D327D3BC0021B"/>
-          </w:pPr>
-          <w:r>
-            <w:rPr>
-              <w:rStyle w:val="PlaceholderText"/>
-            </w:rPr>
-            <w:t>Click here to enter text.</w:t>
-          </w:r>
-        </w:p>
-      </w:docPartBody>
-    </w:docPart>
-    <w:docPart>
-      <w:docPartPr>
-        <w:name w:val="DF2573C5FA654A9292C511C09C1AA170"/>
-        <w:category>
-          <w:name w:val="General"/>
-          <w:gallery w:val="placeholder"/>
-        </w:category>
-        <w:types>
-          <w:type w:val="bbPlcHdr"/>
-        </w:types>
-        <w:behaviors>
-          <w:behavior w:val="content"/>
-        </w:behaviors>
-        <w:guid w:val="{5AEBBC69-5D49-400C-BB68-85A0E98AABBA}"/>
-      </w:docPartPr>
-      <w:docPartBody>
-        <w:p>
-          <w:pPr>
-            <w:pStyle w:val="DF2573C5FA654A9292C511C09C1AA170"/>
           </w:pPr>
           <w:r>
             <w:rPr>
@@ -7756,7 +7287,7 @@
     </w:docPart>
     <w:docPart>
       <w:docPartPr>
-        <w:name w:val="D8C6C9F18FD64AD790F769BFF2DB6DE2"/>
+        <w:name w:val="D95B02B814D84CD8B9EBD0E5B533DC61"/>
         <w:category>
           <w:name w:val="General"/>
           <w:gallery w:val="placeholder"/>
@@ -7767,12 +7298,12 @@
         <w:behaviors>
           <w:behavior w:val="content"/>
         </w:behaviors>
-        <w:guid w:val="{94D7C19A-D261-4FC2-95F0-C858381DFC56}"/>
+        <w:guid w:val="{EF653655-3FBF-422B-95CB-93F6BF3802B1}"/>
       </w:docPartPr>
       <w:docPartBody>
         <w:p>
           <w:pPr>
-            <w:pStyle w:val="D8C6C9F18FD64AD790F769BFF2DB6DE2"/>
+            <w:pStyle w:val="D95B02B814D84CD8B9EBD0E5B533DC61"/>
           </w:pPr>
           <w:r>
             <w:rPr>
@@ -7785,7 +7316,7 @@
     </w:docPart>
     <w:docPart>
       <w:docPartPr>
-        <w:name w:val="4AE7631894A34D199086B9C778AEAF1C"/>
+        <w:name w:val="1022911CC42F4788B8C0D32019C6800A"/>
         <w:category>
           <w:name w:val="General"/>
           <w:gallery w:val="placeholder"/>
@@ -7796,12 +7327,12 @@
         <w:behaviors>
           <w:behavior w:val="content"/>
         </w:behaviors>
-        <w:guid w:val="{37EF19FE-BC8D-4995-A120-AFCB7BA71132}"/>
+        <w:guid w:val="{2C92F11D-54F8-4977-9384-C7F72188C9C2}"/>
       </w:docPartPr>
       <w:docPartBody>
         <w:p>
           <w:pPr>
-            <w:pStyle w:val="4AE7631894A34D199086B9C778AEAF1C"/>
+            <w:pStyle w:val="1022911CC42F4788B8C0D32019C6800A"/>
           </w:pPr>
           <w:r>
             <w:rPr>
@@ -7814,7 +7345,7 @@
     </w:docPart>
     <w:docPart>
       <w:docPartPr>
-        <w:name w:val="64AE96E8718D46E9B0737D1442840B33"/>
+        <w:name w:val="A5BDFF8878B54AEA8A334CA89FB6B0FC"/>
         <w:category>
           <w:name w:val="General"/>
           <w:gallery w:val="placeholder"/>
@@ -7825,12 +7356,12 @@
         <w:behaviors>
           <w:behavior w:val="content"/>
         </w:behaviors>
-        <w:guid w:val="{56E8FB57-BDD0-4EAD-87CD-326D719434AB}"/>
+        <w:guid w:val="{82852C00-1AB6-44E0-B0DA-A230CC734E7E}"/>
       </w:docPartPr>
       <w:docPartBody>
         <w:p>
           <w:pPr>
-            <w:pStyle w:val="64AE96E8718D46E9B0737D1442840B33"/>
+            <w:pStyle w:val="A5BDFF8878B54AEA8A334CA89FB6B0FC"/>
           </w:pPr>
           <w:r>
             <w:rPr>
@@ -7843,7 +7374,7 @@
     </w:docPart>
     <w:docPart>
       <w:docPartPr>
-        <w:name w:val="900C6DB177B743689D703425DFA27C70"/>
+        <w:name w:val="CE7EE1703B7F4D71B6DD711DF114EC04"/>
         <w:category>
           <w:name w:val="General"/>
           <w:gallery w:val="placeholder"/>
@@ -7854,12 +7385,12 @@
         <w:behaviors>
           <w:behavior w:val="content"/>
         </w:behaviors>
-        <w:guid w:val="{18E0735F-0091-42E6-BF61-E25F3AC05E9D}"/>
+        <w:guid w:val="{707E1120-DD50-4FC9-8B9B-456A6B450A5D}"/>
       </w:docPartPr>
       <w:docPartBody>
         <w:p>
           <w:pPr>
-            <w:pStyle w:val="900C6DB177B743689D703425DFA27C70"/>
+            <w:pStyle w:val="CE7EE1703B7F4D71B6DD711DF114EC04"/>
           </w:pPr>
           <w:r>
             <w:rPr>
@@ -7872,7 +7403,7 @@
     </w:docPart>
     <w:docPart>
       <w:docPartPr>
-        <w:name w:val="9FD9B4D87BAE4AA1A17E993A04725E70"/>
+        <w:name w:val="2A1CCAFB64F94B8292EFAC01E0DBB2DE"/>
         <w:category>
           <w:name w:val="General"/>
           <w:gallery w:val="placeholder"/>
@@ -7883,12 +7414,12 @@
         <w:behaviors>
           <w:behavior w:val="content"/>
         </w:behaviors>
-        <w:guid w:val="{A9245C6F-3916-4D4F-9300-AA44197C4D4E}"/>
+        <w:guid w:val="{AB55E1FD-3F06-4603-A625-5B7BDAEA0ABD}"/>
       </w:docPartPr>
       <w:docPartBody>
         <w:p>
           <w:pPr>
-            <w:pStyle w:val="9FD9B4D87BAE4AA1A17E993A04725E70"/>
+            <w:pStyle w:val="2A1CCAFB64F94B8292EFAC01E0DBB2DE"/>
           </w:pPr>
           <w:r>
             <w:rPr>
@@ -7901,7 +7432,7 @@
     </w:docPart>
     <w:docPart>
       <w:docPartPr>
-        <w:name w:val="AB2429A919A74DCC8EBDFD92C64668E7"/>
+        <w:name w:val="6E8EE982C6C84556868414E519608EC4"/>
         <w:category>
           <w:name w:val="General"/>
           <w:gallery w:val="placeholder"/>
@@ -7912,12 +7443,12 @@
         <w:behaviors>
           <w:behavior w:val="content"/>
         </w:behaviors>
-        <w:guid w:val="{55019CD0-5672-408D-815D-0E54B714FABF}"/>
+        <w:guid w:val="{1F2E3BAE-08C1-449C-A575-BE7820AB2C52}"/>
       </w:docPartPr>
       <w:docPartBody>
         <w:p>
           <w:pPr>
-            <w:pStyle w:val="AB2429A919A74DCC8EBDFD92C64668E7"/>
+            <w:pStyle w:val="6E8EE982C6C84556868414E519608EC4"/>
           </w:pPr>
           <w:r>
             <w:rPr>
@@ -7930,7 +7461,7 @@
     </w:docPart>
     <w:docPart>
       <w:docPartPr>
-        <w:name w:val="8C211BF19E2B4B97BC085F39A9227EDF"/>
+        <w:name w:val="ABFD5AF023934FEDBBD93B1D127396BB"/>
         <w:category>
           <w:name w:val="General"/>
           <w:gallery w:val="placeholder"/>
@@ -7941,12 +7472,12 @@
         <w:behaviors>
           <w:behavior w:val="content"/>
         </w:behaviors>
-        <w:guid w:val="{8493191E-8AE0-4592-9714-D4873537CA4F}"/>
+        <w:guid w:val="{D7D2403F-AA86-4296-A73D-662D23604CFA}"/>
       </w:docPartPr>
       <w:docPartBody>
         <w:p>
           <w:pPr>
-            <w:pStyle w:val="8C211BF19E2B4B97BC085F39A9227EDF"/>
+            <w:pStyle w:val="ABFD5AF023934FEDBBD93B1D127396BB"/>
           </w:pPr>
           <w:r>
             <w:rPr>
@@ -7959,7 +7490,7 @@
     </w:docPart>
     <w:docPart>
       <w:docPartPr>
-        <w:name w:val="D8D36D6C39224983B40E5CC7ADA81875"/>
+        <w:name w:val="F51AFC57401C4C4F9DC21200508DD56D"/>
         <w:category>
           <w:name w:val="General"/>
           <w:gallery w:val="placeholder"/>
@@ -7970,12 +7501,12 @@
         <w:behaviors>
           <w:behavior w:val="content"/>
         </w:behaviors>
-        <w:guid w:val="{E7874DAC-3F81-44F8-9E3C-A258F324177C}"/>
+        <w:guid w:val="{F0071D85-78F8-4402-9736-9866F727A8AB}"/>
       </w:docPartPr>
       <w:docPartBody>
         <w:p>
           <w:pPr>
-            <w:pStyle w:val="D8D36D6C39224983B40E5CC7ADA81875"/>
+            <w:pStyle w:val="F51AFC57401C4C4F9DC21200508DD56D"/>
           </w:pPr>
           <w:r>
             <w:rPr>
@@ -7991,27 +7522,28 @@
 </file>
 
 <file path=word/glossary/fontTable.xml><?xml version="1.0" encoding="utf-8"?>
-<w:fonts xmlns:mc="http://schemas.openxmlformats.org/markup-compatibility/2006" xmlns:r="http://schemas.openxmlformats.org/officeDocument/2006/relationships" xmlns:w="http://schemas.openxmlformats.org/wordprocessingml/2006/main" xmlns:w14="http://schemas.microsoft.com/office/word/2010/wordml" xmlns:w15="http://schemas.microsoft.com/office/word/2012/wordml" mc:Ignorable="w14 w15">
+<w:fonts xmlns:mc="http://schemas.openxmlformats.org/markup-compatibility/2006" xmlns:r="http://schemas.openxmlformats.org/officeDocument/2006/relationships" xmlns:w="http://schemas.openxmlformats.org/wordprocessingml/2006/main" xmlns:w14="http://schemas.microsoft.com/office/word/2010/wordml" mc:Ignorable="w14">
   <w:font w:name="Symbol">
     <w:panose1 w:val="05050102010706020507"/>
     <w:charset w:val="02"/>
-    <w:family w:val="auto"/>
+    <w:family w:val="roman"/>
     <w:pitch w:val="variable"/>
     <w:sig w:usb0="00000000" w:usb1="10000000" w:usb2="00000000" w:usb3="00000000" w:csb0="80000000" w:csb1="00000000"/>
   </w:font>
   <w:font w:name="Times New Roman">
     <w:panose1 w:val="02020603050405020304"/>
     <w:charset w:val="00"/>
-    <w:family w:val="auto"/>
+    <w:family w:val="roman"/>
     <w:pitch w:val="variable"/>
-    <w:sig w:usb0="E0002AEF" w:usb1="C0007841" w:usb2="00000009" w:usb3="00000000" w:csb0="000001FF" w:csb1="00000000"/>
+    <w:sig w:usb0="E0002EFF" w:usb1="C0007843" w:usb2="00000009" w:usb3="00000000" w:csb0="000001FF" w:csb1="00000000"/>
   </w:font>
   <w:font w:name="Courier New">
     <w:panose1 w:val="02070309020205020404"/>
     <w:charset w:val="00"/>
-    <w:family w:val="auto"/>
-    <w:pitch w:val="variable"/>
-    <w:sig w:usb0="E0002AFF" w:usb1="C0007843" w:usb2="00000009" w:usb3="00000000" w:csb0="000001FF" w:csb1="00000000"/>
+    <w:family w:val="modern"/>
+    <w:notTrueType/>
+    <w:pitch w:val="fixed"/>
+    <w:sig w:usb0="00000003" w:usb1="00000000" w:usb2="00000000" w:usb3="00000000" w:csb0="00000001" w:csb1="00000000"/>
   </w:font>
   <w:font w:name="Wingdings">
     <w:panose1 w:val="05000000000000000000"/>
@@ -8023,27 +7555,31 @@
   <w:font w:name="Cambria">
     <w:panose1 w:val="02040503050406030204"/>
     <w:charset w:val="00"/>
-    <w:family w:val="auto"/>
+    <w:family w:val="roman"/>
     <w:pitch w:val="variable"/>
     <w:sig w:usb0="E00002FF" w:usb1="400004FF" w:usb2="00000000" w:usb3="00000000" w:csb0="0000019F" w:csb1="00000000"/>
   </w:font>
-  <w:font w:name="ＭＳ 明朝">
+  <w:font w:name="MS Mincho">
+    <w:altName w:val="ＭＳ 明朝"/>
+    <w:panose1 w:val="02020609040205080304"/>
     <w:charset w:val="80"/>
-    <w:family w:val="auto"/>
-    <w:pitch w:val="variable"/>
+    <w:family w:val="modern"/>
+    <w:pitch w:val="fixed"/>
     <w:sig w:usb0="E00002FF" w:usb1="6AC7FDFB" w:usb2="08000012" w:usb3="00000000" w:csb0="0002009F" w:csb1="00000000"/>
   </w:font>
   <w:font w:name="Arial">
     <w:panose1 w:val="020B0604020202020204"/>
     <w:charset w:val="00"/>
-    <w:family w:val="auto"/>
+    <w:family w:val="swiss"/>
     <w:pitch w:val="variable"/>
     <w:sig w:usb0="E0002AFF" w:usb1="C0007843" w:usb2="00000009" w:usb3="00000000" w:csb0="000001FF" w:csb1="00000000"/>
   </w:font>
-  <w:font w:name="ＭＳ ゴシック">
+  <w:font w:name="MS Gothic">
+    <w:altName w:val="ＭＳ ゴシック"/>
+    <w:panose1 w:val="020B0609070205080204"/>
     <w:charset w:val="80"/>
-    <w:family w:val="auto"/>
-    <w:pitch w:val="variable"/>
+    <w:family w:val="modern"/>
+    <w:pitch w:val="fixed"/>
     <w:sig w:usb0="E00002FF" w:usb1="6AC7FDFB" w:usb2="08000012" w:usb3="00000000" w:csb0="0002009F" w:csb1="00000000"/>
   </w:font>
   <w:font w:name="Lucida Grande">
@@ -8056,11 +7592,13 @@
   <w:font w:name="Arial Black">
     <w:panose1 w:val="020B0A04020102020204"/>
     <w:charset w:val="00"/>
-    <w:family w:val="auto"/>
+    <w:family w:val="swiss"/>
     <w:pitch w:val="variable"/>
     <w:sig w:usb0="A00002AF" w:usb1="400078FB" w:usb2="00000000" w:usb3="00000000" w:csb0="0000009F" w:csb1="00000000"/>
   </w:font>
   <w:font w:name="宋体">
+    <w:altName w:val="SimSun"/>
+    <w:panose1 w:val="02010600030101010101"/>
     <w:charset w:val="86"/>
     <w:family w:val="auto"/>
     <w:pitch w:val="variable"/>
@@ -8069,36 +7607,15 @@
   <w:font w:name="Calibri">
     <w:panose1 w:val="020F0502020204030204"/>
     <w:charset w:val="00"/>
-    <w:family w:val="auto"/>
+    <w:family w:val="swiss"/>
     <w:pitch w:val="variable"/>
     <w:sig w:usb0="E00002FF" w:usb1="4000ACFF" w:usb2="00000001" w:usb3="00000000" w:csb0="0000019F" w:csb1="00000000"/>
-  </w:font>
-  <w:font w:name="Yu Mincho">
-    <w:panose1 w:val="02020400000000000000"/>
-    <w:charset w:val="80"/>
-    <w:family w:val="auto"/>
-    <w:pitch w:val="variable"/>
-    <w:sig w:usb0="800002E7" w:usb1="2AC7FCFF" w:usb2="00000012" w:usb3="00000000" w:csb0="0002009F" w:csb1="00000000"/>
-  </w:font>
-  <w:font w:name="Yu Gothic Light">
-    <w:panose1 w:val="020B0300000000000000"/>
-    <w:charset w:val="80"/>
-    <w:family w:val="auto"/>
-    <w:pitch w:val="variable"/>
-    <w:sig w:usb0="E00002FF" w:usb1="2AC7FDFF" w:usb2="00000016" w:usb3="00000000" w:csb0="0002009F" w:csb1="00000000"/>
-  </w:font>
-  <w:font w:name="Calibri Light">
-    <w:panose1 w:val="020F0302020204030204"/>
-    <w:charset w:val="00"/>
-    <w:family w:val="auto"/>
-    <w:pitch w:val="variable"/>
-    <w:sig w:usb0="A00002EF" w:usb1="4000207B" w:usb2="00000000" w:usb3="00000000" w:csb0="0000019F" w:csb1="00000000"/>
   </w:font>
 </w:fonts>
 </file>
 
 <file path=word/glossary/settings.xml><?xml version="1.0" encoding="utf-8"?>
-<w:settings xmlns:mc="http://schemas.openxmlformats.org/markup-compatibility/2006" xmlns:o="urn:schemas-microsoft-com:office:office" xmlns:r="http://schemas.openxmlformats.org/officeDocument/2006/relationships" xmlns:m="http://schemas.openxmlformats.org/officeDocument/2006/math" xmlns:v="urn:schemas-microsoft-com:vml" xmlns:w10="urn:schemas-microsoft-com:office:word" xmlns:w="http://schemas.openxmlformats.org/wordprocessingml/2006/main" xmlns:w14="http://schemas.microsoft.com/office/word/2010/wordml" xmlns:w15="http://schemas.microsoft.com/office/word/2012/wordml" xmlns:sl="http://schemas.openxmlformats.org/schemaLibrary/2006/main" mc:Ignorable="w14 w15">
+<w:settings xmlns:mc="http://schemas.openxmlformats.org/markup-compatibility/2006" xmlns:o="urn:schemas-microsoft-com:office:office" xmlns:r="http://schemas.openxmlformats.org/officeDocument/2006/relationships" xmlns:m="http://schemas.openxmlformats.org/officeDocument/2006/math" xmlns:v="urn:schemas-microsoft-com:vml" xmlns:w10="urn:schemas-microsoft-com:office:word" xmlns:w="http://schemas.openxmlformats.org/wordprocessingml/2006/main" xmlns:w14="http://schemas.microsoft.com/office/word/2010/wordml" xmlns:sl="http://schemas.openxmlformats.org/schemaLibrary/2006/main" mc:Ignorable="w14">
   <w:view w:val="normal"/>
   <w:bordersDoNotSurroundHeader/>
   <w:bordersDoNotSurroundFooter/>
@@ -8117,6 +7634,7 @@
     <w:rsid w:val="00017213"/>
     <w:rsid w:val="000629D3"/>
     <w:rsid w:val="00080A2C"/>
+    <w:rsid w:val="000D40AE"/>
     <w:rsid w:val="000E631D"/>
     <w:rsid w:val="000F2738"/>
     <w:rsid w:val="000F6339"/>
@@ -8190,6 +7708,7 @@
     <w:rsid w:val="008D7AD5"/>
     <w:rsid w:val="00931F93"/>
     <w:rsid w:val="00970226"/>
+    <w:rsid w:val="009F1048"/>
     <w:rsid w:val="00A266F3"/>
     <w:rsid w:val="00A51645"/>
     <w:rsid w:val="00AC6268"/>
@@ -8230,7 +7749,7 @@
     <m:intLim m:val="subSup"/>
     <m:naryLim m:val="undOvr"/>
   </m:mathPr>
-  <w:themeFontLang w:val="en-US" w:eastAsia="ja-JP" w:bidi="x-none"/>
+  <w:themeFontLang w:val="en-US" w:eastAsia="ja-JP"/>
   <w:clrSchemeMapping w:bg1="light1" w:t1="dark1" w:bg2="light2" w:t2="dark2" w:accent1="accent1" w:accent2="accent2" w:accent3="accent3" w:accent4="accent4" w:accent5="accent5" w:accent6="accent6" w:hyperlink="hyperlink" w:followedHyperlink="followedHyperlink"/>
   <w:doNotAutoCompressPictures/>
   <w:decimalSymbol w:val="."/>
@@ -8240,7 +7759,7 @@
 </file>
 
 <file path=word/glossary/styles.xml><?xml version="1.0" encoding="utf-8"?>
-<w:styles xmlns:mc="http://schemas.openxmlformats.org/markup-compatibility/2006" xmlns:r="http://schemas.openxmlformats.org/officeDocument/2006/relationships" xmlns:w="http://schemas.openxmlformats.org/wordprocessingml/2006/main" xmlns:w14="http://schemas.microsoft.com/office/word/2010/wordml" xmlns:w15="http://schemas.microsoft.com/office/word/2012/wordml" mc:Ignorable="w14 w15">
+<w:styles xmlns:mc="http://schemas.openxmlformats.org/markup-compatibility/2006" xmlns:r="http://schemas.openxmlformats.org/officeDocument/2006/relationships" xmlns:w="http://schemas.openxmlformats.org/wordprocessingml/2006/main" xmlns:w14="http://schemas.microsoft.com/office/word/2010/wordml" mc:Ignorable="w14">
   <w:docDefaults>
     <w:rPrDefault>
       <w:rPr>
@@ -8252,389 +7771,144 @@
     </w:rPrDefault>
     <w:pPrDefault/>
   </w:docDefaults>
-  <w:latentStyles w:defLockedState="0" w:defUIPriority="99" w:defSemiHidden="0" w:defUnhideWhenUsed="0" w:defQFormat="0" w:count="382">
-    <w:lsdException w:name="Normal" w:uiPriority="0" w:qFormat="1"/>
-    <w:lsdException w:name="heading 1" w:uiPriority="9" w:qFormat="1"/>
-    <w:lsdException w:name="heading 2" w:semiHidden="1" w:uiPriority="9" w:unhideWhenUsed="1" w:qFormat="1"/>
-    <w:lsdException w:name="heading 3" w:semiHidden="1" w:uiPriority="9" w:unhideWhenUsed="1" w:qFormat="1"/>
-    <w:lsdException w:name="heading 4" w:semiHidden="1" w:uiPriority="9" w:unhideWhenUsed="1" w:qFormat="1"/>
-    <w:lsdException w:name="heading 5" w:semiHidden="1" w:uiPriority="9" w:unhideWhenUsed="1" w:qFormat="1"/>
-    <w:lsdException w:name="heading 6" w:semiHidden="1" w:uiPriority="9" w:unhideWhenUsed="1" w:qFormat="1"/>
-    <w:lsdException w:name="heading 7" w:semiHidden="1" w:uiPriority="9" w:unhideWhenUsed="1" w:qFormat="1"/>
-    <w:lsdException w:name="heading 8" w:semiHidden="1" w:uiPriority="9" w:unhideWhenUsed="1" w:qFormat="1"/>
-    <w:lsdException w:name="heading 9" w:semiHidden="1" w:uiPriority="9" w:unhideWhenUsed="1" w:qFormat="1"/>
-    <w:lsdException w:name="index 1" w:semiHidden="1" w:unhideWhenUsed="1"/>
-    <w:lsdException w:name="index 2" w:semiHidden="1" w:unhideWhenUsed="1"/>
-    <w:lsdException w:name="index 3" w:semiHidden="1" w:unhideWhenUsed="1"/>
-    <w:lsdException w:name="index 4" w:semiHidden="1" w:unhideWhenUsed="1"/>
-    <w:lsdException w:name="index 5" w:semiHidden="1" w:unhideWhenUsed="1"/>
-    <w:lsdException w:name="index 6" w:semiHidden="1" w:unhideWhenUsed="1"/>
-    <w:lsdException w:name="index 7" w:semiHidden="1" w:unhideWhenUsed="1"/>
-    <w:lsdException w:name="index 8" w:semiHidden="1" w:unhideWhenUsed="1"/>
-    <w:lsdException w:name="index 9" w:semiHidden="1" w:unhideWhenUsed="1"/>
-    <w:lsdException w:name="toc 1" w:semiHidden="1" w:uiPriority="39" w:unhideWhenUsed="1"/>
-    <w:lsdException w:name="toc 2" w:semiHidden="1" w:uiPriority="39" w:unhideWhenUsed="1"/>
-    <w:lsdException w:name="toc 3" w:semiHidden="1" w:uiPriority="39" w:unhideWhenUsed="1"/>
-    <w:lsdException w:name="toc 4" w:semiHidden="1" w:uiPriority="39" w:unhideWhenUsed="1"/>
-    <w:lsdException w:name="toc 5" w:semiHidden="1" w:uiPriority="39" w:unhideWhenUsed="1"/>
-    <w:lsdException w:name="toc 6" w:semiHidden="1" w:uiPriority="39" w:unhideWhenUsed="1"/>
-    <w:lsdException w:name="toc 7" w:semiHidden="1" w:uiPriority="39" w:unhideWhenUsed="1"/>
-    <w:lsdException w:name="toc 8" w:semiHidden="1" w:uiPriority="39" w:unhideWhenUsed="1"/>
-    <w:lsdException w:name="toc 9" w:semiHidden="1" w:uiPriority="39" w:unhideWhenUsed="1"/>
-    <w:lsdException w:name="Normal Indent" w:semiHidden="1" w:unhideWhenUsed="1"/>
-    <w:lsdException w:name="footnote text" w:semiHidden="1" w:unhideWhenUsed="1"/>
-    <w:lsdException w:name="annotation text" w:semiHidden="1" w:unhideWhenUsed="1"/>
-    <w:lsdException w:name="header" w:semiHidden="1" w:unhideWhenUsed="1"/>
-    <w:lsdException w:name="footer" w:semiHidden="1" w:unhideWhenUsed="1"/>
-    <w:lsdException w:name="index heading" w:semiHidden="1" w:unhideWhenUsed="1"/>
-    <w:lsdException w:name="caption" w:semiHidden="1" w:uiPriority="35" w:unhideWhenUsed="1" w:qFormat="1"/>
-    <w:lsdException w:name="table of figures" w:semiHidden="1" w:unhideWhenUsed="1"/>
-    <w:lsdException w:name="envelope address" w:semiHidden="1" w:unhideWhenUsed="1"/>
-    <w:lsdException w:name="envelope return" w:semiHidden="1" w:unhideWhenUsed="1"/>
-    <w:lsdException w:name="footnote reference" w:semiHidden="1" w:unhideWhenUsed="1"/>
-    <w:lsdException w:name="annotation reference" w:semiHidden="1" w:unhideWhenUsed="1"/>
-    <w:lsdException w:name="line number" w:semiHidden="1" w:unhideWhenUsed="1"/>
-    <w:lsdException w:name="page number" w:semiHidden="1" w:unhideWhenUsed="1"/>
-    <w:lsdException w:name="endnote reference" w:semiHidden="1" w:unhideWhenUsed="1"/>
-    <w:lsdException w:name="endnote text" w:semiHidden="1" w:unhideWhenUsed="1"/>
-    <w:lsdException w:name="table of authorities" w:semiHidden="1" w:unhideWhenUsed="1"/>
-    <w:lsdException w:name="macro" w:semiHidden="1" w:unhideWhenUsed="1"/>
-    <w:lsdException w:name="toa heading" w:semiHidden="1" w:unhideWhenUsed="1"/>
-    <w:lsdException w:name="List" w:semiHidden="1" w:unhideWhenUsed="1"/>
-    <w:lsdException w:name="List Bullet" w:semiHidden="1" w:unhideWhenUsed="1"/>
-    <w:lsdException w:name="List Number" w:semiHidden="1" w:unhideWhenUsed="1"/>
-    <w:lsdException w:name="List 2" w:semiHidden="1" w:unhideWhenUsed="1"/>
-    <w:lsdException w:name="List 3" w:semiHidden="1" w:unhideWhenUsed="1"/>
-    <w:lsdException w:name="List 4" w:semiHidden="1" w:unhideWhenUsed="1"/>
-    <w:lsdException w:name="List 5" w:semiHidden="1" w:unhideWhenUsed="1"/>
-    <w:lsdException w:name="List Bullet 2" w:semiHidden="1" w:unhideWhenUsed="1"/>
-    <w:lsdException w:name="List Bullet 3" w:semiHidden="1" w:unhideWhenUsed="1"/>
-    <w:lsdException w:name="List Bullet 4" w:semiHidden="1" w:unhideWhenUsed="1"/>
-    <w:lsdException w:name="List Bullet 5" w:semiHidden="1" w:unhideWhenUsed="1"/>
-    <w:lsdException w:name="List Number 2" w:semiHidden="1" w:unhideWhenUsed="1"/>
-    <w:lsdException w:name="List Number 3" w:semiHidden="1" w:unhideWhenUsed="1"/>
-    <w:lsdException w:name="List Number 4" w:semiHidden="1" w:unhideWhenUsed="1"/>
-    <w:lsdException w:name="List Number 5" w:semiHidden="1" w:unhideWhenUsed="1"/>
-    <w:lsdException w:name="Title" w:uiPriority="10" w:qFormat="1"/>
-    <w:lsdException w:name="Closing" w:semiHidden="1" w:unhideWhenUsed="1"/>
-    <w:lsdException w:name="Signature" w:semiHidden="1" w:unhideWhenUsed="1"/>
-    <w:lsdException w:name="Default Paragraph Font" w:semiHidden="1" w:uiPriority="1" w:unhideWhenUsed="1"/>
-    <w:lsdException w:name="Body Text" w:semiHidden="1" w:unhideWhenUsed="1"/>
-    <w:lsdException w:name="Body Text Indent" w:semiHidden="1" w:unhideWhenUsed="1"/>
-    <w:lsdException w:name="List Continue" w:semiHidden="1" w:unhideWhenUsed="1"/>
-    <w:lsdException w:name="List Continue 2" w:semiHidden="1" w:unhideWhenUsed="1"/>
-    <w:lsdException w:name="List Continue 3" w:semiHidden="1" w:unhideWhenUsed="1"/>
-    <w:lsdException w:name="List Continue 4" w:semiHidden="1" w:unhideWhenUsed="1"/>
-    <w:lsdException w:name="List Continue 5" w:semiHidden="1" w:unhideWhenUsed="1"/>
-    <w:lsdException w:name="Message Header" w:semiHidden="1" w:unhideWhenUsed="1"/>
-    <w:lsdException w:name="Subtitle" w:uiPriority="11" w:qFormat="1"/>
-    <w:lsdException w:name="Salutation" w:semiHidden="1" w:unhideWhenUsed="1"/>
-    <w:lsdException w:name="Date" w:semiHidden="1" w:unhideWhenUsed="1"/>
-    <w:lsdException w:name="Body Text First Indent" w:semiHidden="1" w:unhideWhenUsed="1"/>
-    <w:lsdException w:name="Body Text First Indent 2" w:semiHidden="1" w:unhideWhenUsed="1"/>
-    <w:lsdException w:name="Note Heading" w:semiHidden="1" w:unhideWhenUsed="1"/>
-    <w:lsdException w:name="Body Text 2" w:semiHidden="1" w:unhideWhenUsed="1"/>
-    <w:lsdException w:name="Body Text 3" w:semiHidden="1" w:unhideWhenUsed="1"/>
-    <w:lsdException w:name="Body Text Indent 2" w:semiHidden="1" w:unhideWhenUsed="1"/>
-    <w:lsdException w:name="Body Text Indent 3" w:semiHidden="1" w:unhideWhenUsed="1"/>
-    <w:lsdException w:name="Block Text" w:semiHidden="1" w:unhideWhenUsed="1"/>
-    <w:lsdException w:name="Hyperlink" w:semiHidden="1" w:unhideWhenUsed="1"/>
-    <w:lsdException w:name="FollowedHyperlink" w:semiHidden="1" w:unhideWhenUsed="1"/>
-    <w:lsdException w:name="Strong" w:uiPriority="22" w:qFormat="1"/>
-    <w:lsdException w:name="Emphasis" w:uiPriority="20" w:qFormat="1"/>
-    <w:lsdException w:name="Document Map" w:semiHidden="1" w:unhideWhenUsed="1"/>
-    <w:lsdException w:name="Plain Text" w:semiHidden="1" w:unhideWhenUsed="1"/>
-    <w:lsdException w:name="E-mail Signature" w:semiHidden="1" w:unhideWhenUsed="1"/>
-    <w:lsdException w:name="HTML Top of Form" w:semiHidden="1" w:unhideWhenUsed="1"/>
-    <w:lsdException w:name="HTML Bottom of Form" w:semiHidden="1" w:unhideWhenUsed="1"/>
-    <w:lsdException w:name="Normal (Web)" w:semiHidden="1" w:unhideWhenUsed="1"/>
-    <w:lsdException w:name="HTML Acronym" w:semiHidden="1" w:unhideWhenUsed="1"/>
-    <w:lsdException w:name="HTML Address" w:semiHidden="1" w:unhideWhenUsed="1"/>
-    <w:lsdException w:name="HTML Cite" w:semiHidden="1" w:unhideWhenUsed="1"/>
-    <w:lsdException w:name="HTML Code" w:semiHidden="1" w:unhideWhenUsed="1"/>
-    <w:lsdException w:name="HTML Definition" w:semiHidden="1" w:unhideWhenUsed="1"/>
-    <w:lsdException w:name="HTML Keyboard" w:semiHidden="1" w:unhideWhenUsed="1"/>
-    <w:lsdException w:name="HTML Preformatted" w:semiHidden="1" w:unhideWhenUsed="1"/>
-    <w:lsdException w:name="HTML Sample" w:semiHidden="1" w:unhideWhenUsed="1"/>
-    <w:lsdException w:name="HTML Typewriter" w:semiHidden="1" w:unhideWhenUsed="1"/>
-    <w:lsdException w:name="HTML Variable" w:semiHidden="1" w:unhideWhenUsed="1"/>
-    <w:lsdException w:name="Normal Table" w:semiHidden="1" w:unhideWhenUsed="1"/>
-    <w:lsdException w:name="annotation subject" w:semiHidden="1" w:unhideWhenUsed="1"/>
-    <w:lsdException w:name="No List" w:semiHidden="1" w:unhideWhenUsed="1"/>
-    <w:lsdException w:name="Outline List 1" w:semiHidden="1" w:unhideWhenUsed="1"/>
-    <w:lsdException w:name="Outline List 2" w:semiHidden="1" w:unhideWhenUsed="1"/>
-    <w:lsdException w:name="Outline List 3" w:semiHidden="1" w:unhideWhenUsed="1"/>
-    <w:lsdException w:name="Table Simple 1" w:semiHidden="1" w:unhideWhenUsed="1"/>
-    <w:lsdException w:name="Table Simple 2" w:semiHidden="1" w:unhideWhenUsed="1"/>
-    <w:lsdException w:name="Table Simple 3" w:semiHidden="1" w:unhideWhenUsed="1"/>
-    <w:lsdException w:name="Table Classic 1" w:semiHidden="1" w:unhideWhenUsed="1"/>
-    <w:lsdException w:name="Table Classic 2" w:semiHidden="1" w:unhideWhenUsed="1"/>
-    <w:lsdException w:name="Table Classic 3" w:semiHidden="1" w:unhideWhenUsed="1"/>
-    <w:lsdException w:name="Table Classic 4" w:semiHidden="1" w:unhideWhenUsed="1"/>
-    <w:lsdException w:name="Table Colorful 1" w:semiHidden="1" w:unhideWhenUsed="1"/>
-    <w:lsdException w:name="Table Colorful 2" w:semiHidden="1" w:unhideWhenUsed="1"/>
-    <w:lsdException w:name="Table Colorful 3" w:semiHidden="1" w:unhideWhenUsed="1"/>
-    <w:lsdException w:name="Table Columns 1" w:semiHidden="1" w:unhideWhenUsed="1"/>
-    <w:lsdException w:name="Table Columns 2" w:semiHidden="1" w:unhideWhenUsed="1"/>
-    <w:lsdException w:name="Table Columns 3" w:semiHidden="1" w:unhideWhenUsed="1"/>
-    <w:lsdException w:name="Table Columns 4" w:semiHidden="1" w:unhideWhenUsed="1"/>
-    <w:lsdException w:name="Table Columns 5" w:semiHidden="1" w:unhideWhenUsed="1"/>
-    <w:lsdException w:name="Table Grid 1" w:semiHidden="1" w:unhideWhenUsed="1"/>
-    <w:lsdException w:name="Table Grid 2" w:semiHidden="1" w:unhideWhenUsed="1"/>
-    <w:lsdException w:name="Table Grid 3" w:semiHidden="1" w:unhideWhenUsed="1"/>
-    <w:lsdException w:name="Table Grid 4" w:semiHidden="1" w:unhideWhenUsed="1"/>
-    <w:lsdException w:name="Table Grid 5" w:semiHidden="1" w:unhideWhenUsed="1"/>
-    <w:lsdException w:name="Table Grid 6" w:semiHidden="1" w:unhideWhenUsed="1"/>
-    <w:lsdException w:name="Table Grid 7" w:semiHidden="1" w:unhideWhenUsed="1"/>
-    <w:lsdException w:name="Table Grid 8" w:semiHidden="1" w:unhideWhenUsed="1"/>
-    <w:lsdException w:name="Table List 1" w:semiHidden="1" w:unhideWhenUsed="1"/>
-    <w:lsdException w:name="Table List 2" w:semiHidden="1" w:unhideWhenUsed="1"/>
-    <w:lsdException w:name="Table List 3" w:semiHidden="1" w:unhideWhenUsed="1"/>
-    <w:lsdException w:name="Table List 4" w:semiHidden="1" w:unhideWhenUsed="1"/>
-    <w:lsdException w:name="Table List 5" w:semiHidden="1" w:unhideWhenUsed="1"/>
-    <w:lsdException w:name="Table List 6" w:semiHidden="1" w:unhideWhenUsed="1"/>
-    <w:lsdException w:name="Table List 7" w:semiHidden="1" w:unhideWhenUsed="1"/>
-    <w:lsdException w:name="Table List 8" w:semiHidden="1" w:unhideWhenUsed="1"/>
-    <w:lsdException w:name="Table 3D effects 1" w:semiHidden="1" w:unhideWhenUsed="1"/>
-    <w:lsdException w:name="Table 3D effects 2" w:semiHidden="1" w:unhideWhenUsed="1"/>
-    <w:lsdException w:name="Table 3D effects 3" w:semiHidden="1" w:unhideWhenUsed="1"/>
-    <w:lsdException w:name="Table Contemporary" w:semiHidden="1" w:unhideWhenUsed="1"/>
-    <w:lsdException w:name="Table Elegant" w:semiHidden="1" w:unhideWhenUsed="1"/>
-    <w:lsdException w:name="Table Professional" w:semiHidden="1" w:unhideWhenUsed="1"/>
-    <w:lsdException w:name="Table Subtle 1" w:semiHidden="1" w:unhideWhenUsed="1"/>
-    <w:lsdException w:name="Table Subtle 2" w:semiHidden="1" w:unhideWhenUsed="1"/>
-    <w:lsdException w:name="Table Web 1" w:semiHidden="1" w:unhideWhenUsed="1"/>
-    <w:lsdException w:name="Table Web 2" w:semiHidden="1" w:unhideWhenUsed="1"/>
-    <w:lsdException w:name="Table Web 3" w:semiHidden="1" w:unhideWhenUsed="1"/>
-    <w:lsdException w:name="Balloon Text" w:semiHidden="1" w:unhideWhenUsed="1"/>
-    <w:lsdException w:name="Table Grid" w:uiPriority="59"/>
-    <w:lsdException w:name="Table Theme" w:semiHidden="1" w:unhideWhenUsed="1"/>
-    <w:lsdException w:name="Note Level 1" w:semiHidden="1" w:unhideWhenUsed="1"/>
-    <w:lsdException w:name="Note Level 2" w:semiHidden="1" w:unhideWhenUsed="1"/>
-    <w:lsdException w:name="Note Level 3" w:semiHidden="1" w:unhideWhenUsed="1"/>
-    <w:lsdException w:name="Note Level 4" w:semiHidden="1" w:unhideWhenUsed="1"/>
-    <w:lsdException w:name="Note Level 5" w:semiHidden="1" w:unhideWhenUsed="1"/>
-    <w:lsdException w:name="Note Level 6" w:semiHidden="1" w:unhideWhenUsed="1"/>
-    <w:lsdException w:name="Note Level 7" w:semiHidden="1" w:unhideWhenUsed="1"/>
-    <w:lsdException w:name="Note Level 8" w:semiHidden="1" w:unhideWhenUsed="1"/>
-    <w:lsdException w:name="Note Level 9" w:semiHidden="1" w:unhideWhenUsed="1"/>
-    <w:lsdException w:name="Placeholder Text" w:semiHidden="1"/>
-    <w:lsdException w:name="No Spacing" w:uiPriority="1" w:qFormat="1"/>
-    <w:lsdException w:name="Light Shading" w:uiPriority="60"/>
-    <w:lsdException w:name="Light List" w:uiPriority="61"/>
-    <w:lsdException w:name="Light Grid" w:uiPriority="62"/>
-    <w:lsdException w:name="Medium Shading 1" w:uiPriority="63"/>
-    <w:lsdException w:name="Medium Shading 2" w:uiPriority="64"/>
-    <w:lsdException w:name="Medium List 1" w:uiPriority="65"/>
-    <w:lsdException w:name="Medium List 2" w:uiPriority="66"/>
-    <w:lsdException w:name="Medium Grid 1" w:uiPriority="67"/>
-    <w:lsdException w:name="Medium Grid 2" w:uiPriority="68"/>
-    <w:lsdException w:name="Medium Grid 3" w:uiPriority="69"/>
-    <w:lsdException w:name="Dark List" w:uiPriority="70"/>
-    <w:lsdException w:name="Colorful Shading" w:uiPriority="71"/>
-    <w:lsdException w:name="Colorful List" w:uiPriority="72"/>
-    <w:lsdException w:name="Colorful Grid" w:uiPriority="73"/>
-    <w:lsdException w:name="Light Shading Accent 1" w:uiPriority="60"/>
-    <w:lsdException w:name="Light List Accent 1" w:uiPriority="61"/>
-    <w:lsdException w:name="Light Grid Accent 1" w:uiPriority="62"/>
-    <w:lsdException w:name="Medium Shading 1 Accent 1" w:uiPriority="63"/>
-    <w:lsdException w:name="Medium Shading 2 Accent 1" w:uiPriority="64"/>
-    <w:lsdException w:name="Medium List 1 Accent 1" w:uiPriority="65"/>
-    <w:lsdException w:name="Revision" w:semiHidden="1"/>
-    <w:lsdException w:name="List Paragraph" w:uiPriority="34" w:qFormat="1"/>
-    <w:lsdException w:name="Quote" w:uiPriority="29" w:qFormat="1"/>
-    <w:lsdException w:name="Intense Quote" w:uiPriority="30" w:qFormat="1"/>
-    <w:lsdException w:name="Medium List 2 Accent 1" w:uiPriority="66"/>
-    <w:lsdException w:name="Medium Grid 1 Accent 1" w:uiPriority="67"/>
-    <w:lsdException w:name="Medium Grid 2 Accent 1" w:uiPriority="68"/>
-    <w:lsdException w:name="Medium Grid 3 Accent 1" w:uiPriority="69"/>
-    <w:lsdException w:name="Dark List Accent 1" w:uiPriority="70"/>
-    <w:lsdException w:name="Colorful Shading Accent 1" w:uiPriority="71"/>
-    <w:lsdException w:name="Colorful List Accent 1" w:uiPriority="72"/>
-    <w:lsdException w:name="Colorful Grid Accent 1" w:uiPriority="73"/>
-    <w:lsdException w:name="Light Shading Accent 2" w:uiPriority="60"/>
-    <w:lsdException w:name="Light List Accent 2" w:uiPriority="61"/>
-    <w:lsdException w:name="Light Grid Accent 2" w:uiPriority="62"/>
-    <w:lsdException w:name="Medium Shading 1 Accent 2" w:uiPriority="63"/>
-    <w:lsdException w:name="Medium Shading 2 Accent 2" w:uiPriority="64"/>
-    <w:lsdException w:name="Medium List 1 Accent 2" w:uiPriority="65"/>
-    <w:lsdException w:name="Medium List 2 Accent 2" w:uiPriority="66"/>
-    <w:lsdException w:name="Medium Grid 1 Accent 2" w:uiPriority="67"/>
-    <w:lsdException w:name="Medium Grid 2 Accent 2" w:uiPriority="68"/>
-    <w:lsdException w:name="Medium Grid 3 Accent 2" w:uiPriority="69"/>
-    <w:lsdException w:name="Dark List Accent 2" w:uiPriority="70"/>
-    <w:lsdException w:name="Colorful Shading Accent 2" w:uiPriority="71"/>
-    <w:lsdException w:name="Colorful List Accent 2" w:uiPriority="72"/>
-    <w:lsdException w:name="Colorful Grid Accent 2" w:uiPriority="73"/>
-    <w:lsdException w:name="Light Shading Accent 3" w:uiPriority="60"/>
-    <w:lsdException w:name="Light List Accent 3" w:uiPriority="61"/>
-    <w:lsdException w:name="Light Grid Accent 3" w:uiPriority="62"/>
-    <w:lsdException w:name="Medium Shading 1 Accent 3" w:uiPriority="63"/>
-    <w:lsdException w:name="Medium Shading 2 Accent 3" w:uiPriority="64"/>
-    <w:lsdException w:name="Medium List 1 Accent 3" w:uiPriority="65"/>
-    <w:lsdException w:name="Medium List 2 Accent 3" w:uiPriority="66"/>
-    <w:lsdException w:name="Medium Grid 1 Accent 3" w:uiPriority="67"/>
-    <w:lsdException w:name="Medium Grid 2 Accent 3" w:uiPriority="68"/>
-    <w:lsdException w:name="Medium Grid 3 Accent 3" w:uiPriority="69"/>
-    <w:lsdException w:name="Dark List Accent 3" w:uiPriority="70"/>
-    <w:lsdException w:name="Colorful Shading Accent 3" w:uiPriority="71"/>
-    <w:lsdException w:name="Colorful List Accent 3" w:uiPriority="72"/>
-    <w:lsdException w:name="Colorful Grid Accent 3" w:uiPriority="73"/>
-    <w:lsdException w:name="Light Shading Accent 4" w:uiPriority="60"/>
-    <w:lsdException w:name="Light List Accent 4" w:uiPriority="61"/>
-    <w:lsdException w:name="Light Grid Accent 4" w:uiPriority="62"/>
-    <w:lsdException w:name="Medium Shading 1 Accent 4" w:uiPriority="63"/>
-    <w:lsdException w:name="Medium Shading 2 Accent 4" w:uiPriority="64"/>
-    <w:lsdException w:name="Medium List 1 Accent 4" w:uiPriority="65"/>
-    <w:lsdException w:name="Medium List 2 Accent 4" w:uiPriority="66"/>
-    <w:lsdException w:name="Medium Grid 1 Accent 4" w:uiPriority="67"/>
-    <w:lsdException w:name="Medium Grid 2 Accent 4" w:uiPriority="68"/>
-    <w:lsdException w:name="Medium Grid 3 Accent 4" w:uiPriority="69"/>
-    <w:lsdException w:name="Dark List Accent 4" w:uiPriority="70"/>
-    <w:lsdException w:name="Colorful Shading Accent 4" w:uiPriority="71"/>
-    <w:lsdException w:name="Colorful List Accent 4" w:uiPriority="72"/>
-    <w:lsdException w:name="Colorful Grid Accent 4" w:uiPriority="73"/>
-    <w:lsdException w:name="Light Shading Accent 5" w:uiPriority="60"/>
-    <w:lsdException w:name="Light List Accent 5" w:uiPriority="61"/>
-    <w:lsdException w:name="Light Grid Accent 5" w:uiPriority="62"/>
-    <w:lsdException w:name="Medium Shading 1 Accent 5" w:uiPriority="63"/>
-    <w:lsdException w:name="Medium Shading 2 Accent 5" w:uiPriority="64"/>
-    <w:lsdException w:name="Medium List 1 Accent 5" w:uiPriority="65"/>
-    <w:lsdException w:name="Medium List 2 Accent 5" w:uiPriority="66"/>
-    <w:lsdException w:name="Medium Grid 1 Accent 5" w:uiPriority="67"/>
-    <w:lsdException w:name="Medium Grid 2 Accent 5" w:uiPriority="68"/>
-    <w:lsdException w:name="Medium Grid 3 Accent 5" w:uiPriority="69"/>
-    <w:lsdException w:name="Dark List Accent 5" w:uiPriority="70"/>
-    <w:lsdException w:name="Colorful Shading Accent 5" w:uiPriority="71"/>
-    <w:lsdException w:name="Colorful List Accent 5" w:uiPriority="72"/>
-    <w:lsdException w:name="Colorful Grid Accent 5" w:uiPriority="73"/>
-    <w:lsdException w:name="Light Shading Accent 6" w:uiPriority="60"/>
-    <w:lsdException w:name="Light List Accent 6" w:uiPriority="61"/>
-    <w:lsdException w:name="Light Grid Accent 6" w:uiPriority="62"/>
-    <w:lsdException w:name="Medium Shading 1 Accent 6" w:uiPriority="63"/>
-    <w:lsdException w:name="Medium Shading 2 Accent 6" w:uiPriority="64"/>
-    <w:lsdException w:name="Medium List 1 Accent 6" w:uiPriority="65"/>
-    <w:lsdException w:name="Medium List 2 Accent 6" w:uiPriority="66"/>
-    <w:lsdException w:name="Medium Grid 1 Accent 6" w:uiPriority="67"/>
-    <w:lsdException w:name="Medium Grid 2 Accent 6" w:uiPriority="68"/>
-    <w:lsdException w:name="Medium Grid 3 Accent 6" w:uiPriority="69"/>
-    <w:lsdException w:name="Dark List Accent 6" w:uiPriority="70"/>
-    <w:lsdException w:name="Colorful Shading Accent 6" w:uiPriority="71"/>
-    <w:lsdException w:name="Colorful List Accent 6" w:uiPriority="72"/>
-    <w:lsdException w:name="Colorful Grid Accent 6" w:uiPriority="73"/>
-    <w:lsdException w:name="Subtle Emphasis" w:uiPriority="19" w:qFormat="1"/>
-    <w:lsdException w:name="Intense Emphasis" w:uiPriority="21" w:qFormat="1"/>
-    <w:lsdException w:name="Subtle Reference" w:uiPriority="31" w:qFormat="1"/>
-    <w:lsdException w:name="Intense Reference" w:uiPriority="32" w:qFormat="1"/>
-    <w:lsdException w:name="Book Title" w:uiPriority="33" w:qFormat="1"/>
-    <w:lsdException w:name="Bibliography" w:semiHidden="1" w:uiPriority="37" w:unhideWhenUsed="1"/>
-    <w:lsdException w:name="TOC Heading" w:semiHidden="1" w:uiPriority="39" w:unhideWhenUsed="1" w:qFormat="1"/>
-    <w:lsdException w:name="Plain Table 1" w:uiPriority="41"/>
-    <w:lsdException w:name="Plain Table 2" w:uiPriority="42"/>
-    <w:lsdException w:name="Plain Table 3" w:uiPriority="43"/>
-    <w:lsdException w:name="Plain Table 4" w:uiPriority="44"/>
-    <w:lsdException w:name="Plain Table 5" w:uiPriority="45"/>
-    <w:lsdException w:name="Grid Table Light" w:uiPriority="40"/>
-    <w:lsdException w:name="Grid Table 1 Light" w:uiPriority="46"/>
-    <w:lsdException w:name="Grid Table 2" w:uiPriority="47"/>
-    <w:lsdException w:name="Grid Table 3" w:uiPriority="48"/>
-    <w:lsdException w:name="Grid Table 4" w:uiPriority="49"/>
-    <w:lsdException w:name="Grid Table 5 Dark" w:uiPriority="50"/>
-    <w:lsdException w:name="Grid Table 6 Colorful" w:uiPriority="51"/>
-    <w:lsdException w:name="Grid Table 7 Colorful" w:uiPriority="52"/>
-    <w:lsdException w:name="Grid Table 1 Light Accent 1" w:uiPriority="46"/>
-    <w:lsdException w:name="Grid Table 2 Accent 1" w:uiPriority="47"/>
-    <w:lsdException w:name="Grid Table 3 Accent 1" w:uiPriority="48"/>
-    <w:lsdException w:name="Grid Table 4 Accent 1" w:uiPriority="49"/>
-    <w:lsdException w:name="Grid Table 5 Dark Accent 1" w:uiPriority="50"/>
-    <w:lsdException w:name="Grid Table 6 Colorful Accent 1" w:uiPriority="51"/>
-    <w:lsdException w:name="Grid Table 7 Colorful Accent 1" w:uiPriority="52"/>
-    <w:lsdException w:name="Grid Table 1 Light Accent 2" w:uiPriority="46"/>
-    <w:lsdException w:name="Grid Table 2 Accent 2" w:uiPriority="47"/>
-    <w:lsdException w:name="Grid Table 3 Accent 2" w:uiPriority="48"/>
-    <w:lsdException w:name="Grid Table 4 Accent 2" w:uiPriority="49"/>
-    <w:lsdException w:name="Grid Table 5 Dark Accent 2" w:uiPriority="50"/>
-    <w:lsdException w:name="Grid Table 6 Colorful Accent 2" w:uiPriority="51"/>
-    <w:lsdException w:name="Grid Table 7 Colorful Accent 2" w:uiPriority="52"/>
-    <w:lsdException w:name="Grid Table 1 Light Accent 3" w:uiPriority="46"/>
-    <w:lsdException w:name="Grid Table 2 Accent 3" w:uiPriority="47"/>
-    <w:lsdException w:name="Grid Table 3 Accent 3" w:uiPriority="48"/>
-    <w:lsdException w:name="Grid Table 4 Accent 3" w:uiPriority="49"/>
-    <w:lsdException w:name="Grid Table 5 Dark Accent 3" w:uiPriority="50"/>
-    <w:lsdException w:name="Grid Table 6 Colorful Accent 3" w:uiPriority="51"/>
-    <w:lsdException w:name="Grid Table 7 Colorful Accent 3" w:uiPriority="52"/>
-    <w:lsdException w:name="Grid Table 1 Light Accent 4" w:uiPriority="46"/>
-    <w:lsdException w:name="Grid Table 2 Accent 4" w:uiPriority="47"/>
-    <w:lsdException w:name="Grid Table 3 Accent 4" w:uiPriority="48"/>
-    <w:lsdException w:name="Grid Table 4 Accent 4" w:uiPriority="49"/>
-    <w:lsdException w:name="Grid Table 5 Dark Accent 4" w:uiPriority="50"/>
-    <w:lsdException w:name="Grid Table 6 Colorful Accent 4" w:uiPriority="51"/>
-    <w:lsdException w:name="Grid Table 7 Colorful Accent 4" w:uiPriority="52"/>
-    <w:lsdException w:name="Grid Table 1 Light Accent 5" w:uiPriority="46"/>
-    <w:lsdException w:name="Grid Table 2 Accent 5" w:uiPriority="47"/>
-    <w:lsdException w:name="Grid Table 3 Accent 5" w:uiPriority="48"/>
-    <w:lsdException w:name="Grid Table 4 Accent 5" w:uiPriority="49"/>
-    <w:lsdException w:name="Grid Table 5 Dark Accent 5" w:uiPriority="50"/>
-    <w:lsdException w:name="Grid Table 6 Colorful Accent 5" w:uiPriority="51"/>
-    <w:lsdException w:name="Grid Table 7 Colorful Accent 5" w:uiPriority="52"/>
-    <w:lsdException w:name="Grid Table 1 Light Accent 6" w:uiPriority="46"/>
-    <w:lsdException w:name="Grid Table 2 Accent 6" w:uiPriority="47"/>
-    <w:lsdException w:name="Grid Table 3 Accent 6" w:uiPriority="48"/>
-    <w:lsdException w:name="Grid Table 4 Accent 6" w:uiPriority="49"/>
-    <w:lsdException w:name="Grid Table 5 Dark Accent 6" w:uiPriority="50"/>
-    <w:lsdException w:name="Grid Table 6 Colorful Accent 6" w:uiPriority="51"/>
-    <w:lsdException w:name="Grid Table 7 Colorful Accent 6" w:uiPriority="52"/>
-    <w:lsdException w:name="List Table 1 Light" w:uiPriority="46"/>
-    <w:lsdException w:name="List Table 2" w:uiPriority="47"/>
-    <w:lsdException w:name="List Table 3" w:uiPriority="48"/>
-    <w:lsdException w:name="List Table 4" w:uiPriority="49"/>
-    <w:lsdException w:name="List Table 5 Dark" w:uiPriority="50"/>
-    <w:lsdException w:name="List Table 6 Colorful" w:uiPriority="51"/>
-    <w:lsdException w:name="List Table 7 Colorful" w:uiPriority="52"/>
-    <w:lsdException w:name="List Table 1 Light Accent 1" w:uiPriority="46"/>
-    <w:lsdException w:name="List Table 2 Accent 1" w:uiPriority="47"/>
-    <w:lsdException w:name="List Table 3 Accent 1" w:uiPriority="48"/>
-    <w:lsdException w:name="List Table 4 Accent 1" w:uiPriority="49"/>
-    <w:lsdException w:name="List Table 5 Dark Accent 1" w:uiPriority="50"/>
-    <w:lsdException w:name="List Table 6 Colorful Accent 1" w:uiPriority="51"/>
-    <w:lsdException w:name="List Table 7 Colorful Accent 1" w:uiPriority="52"/>
-    <w:lsdException w:name="List Table 1 Light Accent 2" w:uiPriority="46"/>
-    <w:lsdException w:name="List Table 2 Accent 2" w:uiPriority="47"/>
-    <w:lsdException w:name="List Table 3 Accent 2" w:uiPriority="48"/>
-    <w:lsdException w:name="List Table 4 Accent 2" w:uiPriority="49"/>
-    <w:lsdException w:name="List Table 5 Dark Accent 2" w:uiPriority="50"/>
-    <w:lsdException w:name="List Table 6 Colorful Accent 2" w:uiPriority="51"/>
-    <w:lsdException w:name="List Table 7 Colorful Accent 2" w:uiPriority="52"/>
-    <w:lsdException w:name="List Table 1 Light Accent 3" w:uiPriority="46"/>
-    <w:lsdException w:name="List Table 2 Accent 3" w:uiPriority="47"/>
-    <w:lsdException w:name="List Table 3 Accent 3" w:uiPriority="48"/>
-    <w:lsdException w:name="List Table 4 Accent 3" w:uiPriority="49"/>
-    <w:lsdException w:name="List Table 5 Dark Accent 3" w:uiPriority="50"/>
-    <w:lsdException w:name="List Table 6 Colorful Accent 3" w:uiPriority="51"/>
-    <w:lsdException w:name="List Table 7 Colorful Accent 3" w:uiPriority="52"/>
-    <w:lsdException w:name="List Table 1 Light Accent 4" w:uiPriority="46"/>
-    <w:lsdException w:name="List Table 2 Accent 4" w:uiPriority="47"/>
-    <w:lsdException w:name="List Table 3 Accent 4" w:uiPriority="48"/>
-    <w:lsdException w:name="List Table 4 Accent 4" w:uiPriority="49"/>
-    <w:lsdException w:name="List Table 5 Dark Accent 4" w:uiPriority="50"/>
-    <w:lsdException w:name="List Table 6 Colorful Accent 4" w:uiPriority="51"/>
-    <w:lsdException w:name="List Table 7 Colorful Accent 4" w:uiPriority="52"/>
-    <w:lsdException w:name="List Table 1 Light Accent 5" w:uiPriority="46"/>
-    <w:lsdException w:name="List Table 2 Accent 5" w:uiPriority="47"/>
-    <w:lsdException w:name="List Table 3 Accent 5" w:uiPriority="48"/>
-    <w:lsdException w:name="List Table 4 Accent 5" w:uiPriority="49"/>
-    <w:lsdException w:name="List Table 5 Dark Accent 5" w:uiPriority="50"/>
-    <w:lsdException w:name="List Table 6 Colorful Accent 5" w:uiPriority="51"/>
-    <w:lsdException w:name="List Table 7 Colorful Accent 5" w:uiPriority="52"/>
-    <w:lsdException w:name="List Table 1 Light Accent 6" w:uiPriority="46"/>
-    <w:lsdException w:name="List Table 2 Accent 6" w:uiPriority="47"/>
-    <w:lsdException w:name="List Table 3 Accent 6" w:uiPriority="48"/>
-    <w:lsdException w:name="List Table 4 Accent 6" w:uiPriority="49"/>
-    <w:lsdException w:name="List Table 5 Dark Accent 6" w:uiPriority="50"/>
-    <w:lsdException w:name="List Table 6 Colorful Accent 6" w:uiPriority="51"/>
-    <w:lsdException w:name="List Table 7 Colorful Accent 6" w:uiPriority="52"/>
-    <w:lsdException w:name="Mention" w:semiHidden="1" w:unhideWhenUsed="1"/>
-    <w:lsdException w:name="Smart Hyperlink" w:semiHidden="1" w:unhideWhenUsed="1"/>
+  <w:latentStyles w:defLockedState="0" w:defUIPriority="99" w:defSemiHidden="1" w:defUnhideWhenUsed="1" w:defQFormat="0" w:count="267">
+    <w:lsdException w:name="Normal" w:semiHidden="0" w:uiPriority="0" w:unhideWhenUsed="0" w:qFormat="1"/>
+    <w:lsdException w:name="heading 1" w:semiHidden="0" w:uiPriority="9" w:unhideWhenUsed="0" w:qFormat="1"/>
+    <w:lsdException w:name="heading 2" w:uiPriority="9" w:qFormat="1"/>
+    <w:lsdException w:name="heading 3" w:uiPriority="9" w:qFormat="1"/>
+    <w:lsdException w:name="heading 4" w:uiPriority="9" w:qFormat="1"/>
+    <w:lsdException w:name="heading 5" w:uiPriority="9" w:qFormat="1"/>
+    <w:lsdException w:name="heading 6" w:uiPriority="9" w:qFormat="1"/>
+    <w:lsdException w:name="heading 7" w:uiPriority="9" w:qFormat="1"/>
+    <w:lsdException w:name="heading 8" w:uiPriority="9" w:qFormat="1"/>
+    <w:lsdException w:name="heading 9" w:uiPriority="9" w:qFormat="1"/>
+    <w:lsdException w:name="toc 1" w:uiPriority="39"/>
+    <w:lsdException w:name="toc 2" w:uiPriority="39"/>
+    <w:lsdException w:name="toc 3" w:uiPriority="39"/>
+    <w:lsdException w:name="toc 4" w:uiPriority="39"/>
+    <w:lsdException w:name="toc 5" w:uiPriority="39"/>
+    <w:lsdException w:name="toc 6" w:uiPriority="39"/>
+    <w:lsdException w:name="toc 7" w:uiPriority="39"/>
+    <w:lsdException w:name="toc 8" w:uiPriority="39"/>
+    <w:lsdException w:name="toc 9" w:uiPriority="39"/>
+    <w:lsdException w:name="caption" w:uiPriority="35" w:qFormat="1"/>
+    <w:lsdException w:name="Title" w:semiHidden="0" w:uiPriority="10" w:unhideWhenUsed="0" w:qFormat="1"/>
+    <w:lsdException w:name="Default Paragraph Font" w:uiPriority="1"/>
+    <w:lsdException w:name="Subtitle" w:semiHidden="0" w:uiPriority="11" w:unhideWhenUsed="0" w:qFormat="1"/>
+    <w:lsdException w:name="Strong" w:semiHidden="0" w:uiPriority="22" w:unhideWhenUsed="0" w:qFormat="1"/>
+    <w:lsdException w:name="Emphasis" w:semiHidden="0" w:uiPriority="20" w:unhideWhenUsed="0" w:qFormat="1"/>
+    <w:lsdException w:name="Table Grid" w:semiHidden="0" w:uiPriority="59" w:unhideWhenUsed="0"/>
+    <w:lsdException w:name="Placeholder Text" w:unhideWhenUsed="0"/>
+    <w:lsdException w:name="No Spacing" w:semiHidden="0" w:uiPriority="1" w:unhideWhenUsed="0" w:qFormat="1"/>
+    <w:lsdException w:name="Light Shading" w:semiHidden="0" w:uiPriority="60" w:unhideWhenUsed="0"/>
+    <w:lsdException w:name="Light List" w:semiHidden="0" w:uiPriority="61" w:unhideWhenUsed="0"/>
+    <w:lsdException w:name="Light Grid" w:semiHidden="0" w:uiPriority="62" w:unhideWhenUsed="0"/>
+    <w:lsdException w:name="Medium Shading 1" w:semiHidden="0" w:uiPriority="63" w:unhideWhenUsed="0"/>
+    <w:lsdException w:name="Medium Shading 2" w:semiHidden="0" w:uiPriority="64" w:unhideWhenUsed="0"/>
+    <w:lsdException w:name="Medium List 1" w:semiHidden="0" w:uiPriority="65" w:unhideWhenUsed="0"/>
+    <w:lsdException w:name="Medium List 2" w:semiHidden="0" w:uiPriority="66" w:unhideWhenUsed="0"/>
+    <w:lsdException w:name="Medium Grid 1" w:semiHidden="0" w:uiPriority="67" w:unhideWhenUsed="0"/>
+    <w:lsdException w:name="Medium Grid 2" w:semiHidden="0" w:uiPriority="68" w:unhideWhenUsed="0"/>
+    <w:lsdException w:name="Medium Grid 3" w:semiHidden="0" w:uiPriority="69" w:unhideWhenUsed="0"/>
+    <w:lsdException w:name="Dark List" w:semiHidden="0" w:uiPriority="70" w:unhideWhenUsed="0"/>
+    <w:lsdException w:name="Colorful Shading" w:semiHidden="0" w:uiPriority="71" w:unhideWhenUsed="0"/>
+    <w:lsdException w:name="Colorful List" w:semiHidden="0" w:uiPriority="72" w:unhideWhenUsed="0"/>
+    <w:lsdException w:name="Colorful Grid" w:semiHidden="0" w:uiPriority="73" w:unhideWhenUsed="0"/>
+    <w:lsdException w:name="Light Shading Accent 1" w:semiHidden="0" w:uiPriority="60" w:unhideWhenUsed="0"/>
+    <w:lsdException w:name="Light List Accent 1" w:semiHidden="0" w:uiPriority="61" w:unhideWhenUsed="0"/>
+    <w:lsdException w:name="Light Grid Accent 1" w:semiHidden="0" w:uiPriority="62" w:unhideWhenUsed="0"/>
+    <w:lsdException w:name="Medium Shading 1 Accent 1" w:semiHidden="0" w:uiPriority="63" w:unhideWhenUsed="0"/>
+    <w:lsdException w:name="Medium Shading 2 Accent 1" w:semiHidden="0" w:uiPriority="64" w:unhideWhenUsed="0"/>
+    <w:lsdException w:name="Medium List 1 Accent 1" w:semiHidden="0" w:uiPriority="65" w:unhideWhenUsed="0"/>
+    <w:lsdException w:name="Revision" w:unhideWhenUsed="0"/>
+    <w:lsdException w:name="List Paragraph" w:semiHidden="0" w:uiPriority="34" w:unhideWhenUsed="0" w:qFormat="1"/>
+    <w:lsdException w:name="Quote" w:semiHidden="0" w:uiPriority="29" w:unhideWhenUsed="0" w:qFormat="1"/>
+    <w:lsdException w:name="Intense Quote" w:semiHidden="0" w:uiPriority="30" w:unhideWhenUsed="0" w:qFormat="1"/>
+    <w:lsdException w:name="Medium List 2 Accent 1" w:semiHidden="0" w:uiPriority="66" w:unhideWhenUsed="0"/>
+    <w:lsdException w:name="Medium Grid 1 Accent 1" w:semiHidden="0" w:uiPriority="67" w:unhideWhenUsed="0"/>
+    <w:lsdException w:name="Medium Grid 2 Accent 1" w:semiHidden="0" w:uiPriority="68" w:unhideWhenUsed="0"/>
+    <w:lsdException w:name="Medium Grid 3 Accent 1" w:semiHidden="0" w:uiPriority="69" w:unhideWhenUsed="0"/>
+    <w:lsdException w:name="Dark List Accent 1" w:semiHidden="0" w:uiPriority="70" w:unhideWhenUsed="0"/>
+    <w:lsdException w:name="Colorful Shading Accent 1" w:semiHidden="0" w:uiPriority="71" w:unhideWhenUsed="0"/>
+    <w:lsdException w:name="Colorful List Accent 1" w:semiHidden="0" w:uiPriority="72" w:unhideWhenUsed="0"/>
+    <w:lsdException w:name="Colorful Grid Accent 1" w:semiHidden="0" w:uiPriority="73" w:unhideWhenUsed="0"/>
+    <w:lsdException w:name="Light Shading Accent 2" w:semiHidden="0" w:uiPriority="60" w:unhideWhenUsed="0"/>
+    <w:lsdException w:name="Light List Accent 2" w:semiHidden="0" w:uiPriority="61" w:unhideWhenUsed="0"/>
+    <w:lsdException w:name="Light Grid Accent 2" w:semiHidden="0" w:uiPriority="62" w:unhideWhenUsed="0"/>
+    <w:lsdException w:name="Medium Shading 1 Accent 2" w:semiHidden="0" w:uiPriority="63" w:unhideWhenUsed="0"/>
+    <w:lsdException w:name="Medium Shading 2 Accent 2" w:semiHidden="0" w:uiPriority="64" w:unhideWhenUsed="0"/>
+    <w:lsdException w:name="Medium List 1 Accent 2" w:semiHidden="0" w:uiPriority="65" w:unhideWhenUsed="0"/>
+    <w:lsdException w:name="Medium List 2 Accent 2" w:semiHidden="0" w:uiPriority="66" w:unhideWhenUsed="0"/>
+    <w:lsdException w:name="Medium Grid 1 Accent 2" w:semiHidden="0" w:uiPriority="67" w:unhideWhenUsed="0"/>
+    <w:lsdException w:name="Medium Grid 2 Accent 2" w:semiHidden="0" w:uiPriority="68" w:unhideWhenUsed="0"/>
+    <w:lsdException w:name="Medium Grid 3 Accent 2" w:semiHidden="0" w:uiPriority="69" w:unhideWhenUsed="0"/>
+    <w:lsdException w:name="Dark List Accent 2" w:semiHidden="0" w:uiPriority="70" w:unhideWhenUsed="0"/>
+    <w:lsdException w:name="Colorful Shading Accent 2" w:semiHidden="0" w:uiPriority="71" w:unhideWhenUsed="0"/>
+    <w:lsdException w:name="Colorful List Accent 2" w:semiHidden="0" w:uiPriority="72" w:unhideWhenUsed="0"/>
+    <w:lsdException w:name="Colorful Grid Accent 2" w:semiHidden="0" w:uiPriority="73" w:unhideWhenUsed="0"/>
+    <w:lsdException w:name="Light Shading Accent 3" w:semiHidden="0" w:uiPriority="60" w:unhideWhenUsed="0"/>
+    <w:lsdException w:name="Light List Accent 3" w:semiHidden="0" w:uiPriority="61" w:unhideWhenUsed="0"/>
+    <w:lsdException w:name="Light Grid Accent 3" w:semiHidden="0" w:uiPriority="62" w:unhideWhenUsed="0"/>
+    <w:lsdException w:name="Medium Shading 1 Accent 3" w:semiHidden="0" w:uiPriority="63" w:unhideWhenUsed="0"/>
+    <w:lsdException w:name="Medium Shading 2 Accent 3" w:semiHidden="0" w:uiPriority="64" w:unhideWhenUsed="0"/>
+    <w:lsdException w:name="Medium List 1 Accent 3" w:semiHidden="0" w:uiPriority="65" w:unhideWhenUsed="0"/>
+    <w:lsdException w:name="Medium List 2 Accent 3" w:semiHidden="0" w:uiPriority="66" w:unhideWhenUsed="0"/>
+    <w:lsdException w:name="Medium Grid 1 Accent 3" w:semiHidden="0" w:uiPriority="67" w:unhideWhenUsed="0"/>
+    <w:lsdException w:name="Medium Grid 2 Accent 3" w:semiHidden="0" w:uiPriority="68" w:unhideWhenUsed="0"/>
+    <w:lsdException w:name="Medium Grid 3 Accent 3" w:semiHidden="0" w:uiPriority="69" w:unhideWhenUsed="0"/>
+    <w:lsdException w:name="Dark List Accent 3" w:semiHidden="0" w:uiPriority="70" w:unhideWhenUsed="0"/>
+    <w:lsdException w:name="Colorful Shading Accent 3" w:semiHidden="0" w:uiPriority="71" w:unhideWhenUsed="0"/>
+    <w:lsdException w:name="Colorful List Accent 3" w:semiHidden="0" w:uiPriority="72" w:unhideWhenUsed="0"/>
+    <w:lsdException w:name="Colorful Grid Accent 3" w:semiHidden="0" w:uiPriority="73" w:unhideWhenUsed="0"/>
+    <w:lsdException w:name="Light Shading Accent 4" w:semiHidden="0" w:uiPriority="60" w:unhideWhenUsed="0"/>
+    <w:lsdException w:name="Light List Accent 4" w:semiHidden="0" w:uiPriority="61" w:unhideWhenUsed="0"/>
+    <w:lsdException w:name="Light Grid Accent 4" w:semiHidden="0" w:uiPriority="62" w:unhideWhenUsed="0"/>
+    <w:lsdException w:name="Medium Shading 1 Accent 4" w:semiHidden="0" w:uiPriority="63" w:unhideWhenUsed="0"/>
+    <w:lsdException w:name="Medium Shading 2 Accent 4" w:semiHidden="0" w:uiPriority="64" w:unhideWhenUsed="0"/>
+    <w:lsdException w:name="Medium List 1 Accent 4" w:semiHidden="0" w:uiPriority="65" w:unhideWhenUsed="0"/>
+    <w:lsdException w:name="Medium List 2 Accent 4" w:semiHidden="0" w:uiPriority="66" w:unhideWhenUsed="0"/>
+    <w:lsdException w:name="Medium Grid 1 Accent 4" w:semiHidden="0" w:uiPriority="67" w:unhideWhenUsed="0"/>
+    <w:lsdException w:name="Medium Grid 2 Accent 4" w:semiHidden="0" w:uiPriority="68" w:unhideWhenUsed="0"/>
+    <w:lsdException w:name="Medium Grid 3 Accent 4" w:semiHidden="0" w:uiPriority="69" w:unhideWhenUsed="0"/>
+    <w:lsdException w:name="Dark List Accent 4" w:semiHidden="0" w:uiPriority="70" w:unhideWhenUsed="0"/>
+    <w:lsdException w:name="Colorful Shading Accent 4" w:semiHidden="0" w:uiPriority="71" w:unhideWhenUsed="0"/>
+    <w:lsdException w:name="Colorful List Accent 4" w:semiHidden="0" w:uiPriority="72" w:unhideWhenUsed="0"/>
+    <w:lsdException w:name="Colorful Grid Accent 4" w:semiHidden="0" w:uiPriority="73" w:unhideWhenUsed="0"/>
+    <w:lsdException w:name="Light Shading Accent 5" w:semiHidden="0" w:uiPriority="60" w:unhideWhenUsed="0"/>
+    <w:lsdException w:name="Light List Accent 5" w:semiHidden="0" w:uiPriority="61" w:unhideWhenUsed="0"/>
+    <w:lsdException w:name="Light Grid Accent 5" w:semiHidden="0" w:uiPriority="62" w:unhideWhenUsed="0"/>
+    <w:lsdException w:name="Medium Shading 1 Accent 5" w:semiHidden="0" w:uiPriority="63" w:unhideWhenUsed="0"/>
+    <w:lsdException w:name="Medium Shading 2 Accent 5" w:semiHidden="0" w:uiPriority="64" w:unhideWhenUsed="0"/>
+    <w:lsdException w:name="Medium List 1 Accent 5" w:semiHidden="0" w:uiPriority="65" w:unhideWhenUsed="0"/>
+    <w:lsdException w:name="Medium List 2 Accent 5" w:semiHidden="0" w:uiPriority="66" w:unhideWhenUsed="0"/>
+    <w:lsdException w:name="Medium Grid 1 Accent 5" w:semiHidden="0" w:uiPriority="67" w:unhideWhenUsed="0"/>
+    <w:lsdException w:name="Medium Grid 2 Accent 5" w:semiHidden="0" w:uiPriority="68" w:unhideWhenUsed="0"/>
+    <w:lsdException w:name="Medium Grid 3 Accent 5" w:semiHidden="0" w:uiPriority="69" w:unhideWhenUsed="0"/>
+    <w:lsdException w:name="Dark List Accent 5" w:semiHidden="0" w:uiPriority="70" w:unhideWhenUsed="0"/>
+    <w:lsdException w:name="Colorful Shading Accent 5" w:semiHidden="0" w:uiPriority="71" w:unhideWhenUsed="0"/>
+    <w:lsdException w:name="Colorful List Accent 5" w:semiHidden="0" w:uiPriority="72" w:unhideWhenUsed="0"/>
+    <w:lsdException w:name="Colorful Grid Accent 5" w:semiHidden="0" w:uiPriority="73" w:unhideWhenUsed="0"/>
+    <w:lsdException w:name="Light Shading Accent 6" w:semiHidden="0" w:uiPriority="60" w:unhideWhenUsed="0"/>
+    <w:lsdException w:name="Light List Accent 6" w:semiHidden="0" w:uiPriority="61" w:unhideWhenUsed="0"/>
+    <w:lsdException w:name="Light Grid Accent 6" w:semiHidden="0" w:uiPriority="62" w:unhideWhenUsed="0"/>
+    <w:lsdException w:name="Medium Shading 1 Accent 6" w:semiHidden="0" w:uiPriority="63" w:unhideWhenUsed="0"/>
+    <w:lsdException w:name="Medium Shading 2 Accent 6" w:semiHidden="0" w:uiPriority="64" w:unhideWhenUsed="0"/>
+    <w:lsdException w:name="Medium List 1 Accent 6" w:semiHidden="0" w:uiPriority="65" w:unhideWhenUsed="0"/>
+    <w:lsdException w:name="Medium List 2 Accent 6" w:semiHidden="0" w:uiPriority="66" w:unhideWhenUsed="0"/>
+    <w:lsdException w:name="Medium Grid 1 Accent 6" w:semiHidden="0" w:uiPriority="67" w:unhideWhenUsed="0"/>
+    <w:lsdException w:name="Medium Grid 2 Accent 6" w:semiHidden="0" w:uiPriority="68" w:unhideWhenUsed="0"/>
+    <w:lsdException w:name="Medium Grid 3 Accent 6" w:semiHidden="0" w:uiPriority="69" w:unhideWhenUsed="0"/>
+    <w:lsdException w:name="Dark List Accent 6" w:semiHidden="0" w:uiPriority="70" w:unhideWhenUsed="0"/>
+    <w:lsdException w:name="Colorful Shading Accent 6" w:semiHidden="0" w:uiPriority="71" w:unhideWhenUsed="0"/>
+    <w:lsdException w:name="Colorful List Accent 6" w:semiHidden="0" w:uiPriority="72" w:unhideWhenUsed="0"/>
+    <w:lsdException w:name="Colorful Grid Accent 6" w:semiHidden="0" w:uiPriority="73" w:unhideWhenUsed="0"/>
+    <w:lsdException w:name="Subtle Emphasis" w:semiHidden="0" w:uiPriority="19" w:unhideWhenUsed="0" w:qFormat="1"/>
+    <w:lsdException w:name="Intense Emphasis" w:semiHidden="0" w:uiPriority="21" w:unhideWhenUsed="0" w:qFormat="1"/>
+    <w:lsdException w:name="Subtle Reference" w:semiHidden="0" w:uiPriority="31" w:unhideWhenUsed="0" w:qFormat="1"/>
+    <w:lsdException w:name="Intense Reference" w:semiHidden="0" w:uiPriority="32" w:unhideWhenUsed="0" w:qFormat="1"/>
+    <w:lsdException w:name="Book Title" w:semiHidden="0" w:uiPriority="33" w:unhideWhenUsed="0" w:qFormat="1"/>
+    <w:lsdException w:name="Bibliography" w:uiPriority="37"/>
+    <w:lsdException w:name="TOC Heading" w:uiPriority="39" w:qFormat="1"/>
   </w:latentStyles>
   <w:style w:type="paragraph" w:default="1" w:styleId="Normal">
     <w:name w:val="Normal"/>
@@ -8672,7 +7946,7 @@
     <w:basedOn w:val="DefaultParagraphFont"/>
     <w:uiPriority w:val="99"/>
     <w:semiHidden/>
-    <w:rsid w:val="00145227"/>
+    <w:rsid w:val="000D40AE"/>
   </w:style>
   <w:style w:type="paragraph" w:customStyle="1" w:styleId="31B5BE3575B0674E829CA5E179FD1363">
     <w:name w:val="31B5BE3575B0674E829CA5E179FD1363"/>
@@ -9779,6 +9053,1539 @@
   <w:style w:type="paragraph" w:customStyle="1" w:styleId="5339BC48AB4847D8B2DD04D5068E0129">
     <w:name w:val="5339BC48AB4847D8B2DD04D5068E0129"/>
     <w:rsid w:val="00145227"/>
+    <w:pPr>
+      <w:widowControl w:val="0"/>
+      <w:jc w:val="both"/>
+    </w:pPr>
+    <w:rPr>
+      <w:kern w:val="2"/>
+      <w:sz w:val="21"/>
+      <w:szCs w:val="22"/>
+      <w:lang w:eastAsia="zh-CN"/>
+    </w:rPr>
+  </w:style>
+  <w:style w:type="paragraph" w:customStyle="1" w:styleId="D95B02B814D84CD8B9EBD0E5B533DC61">
+    <w:name w:val="D95B02B814D84CD8B9EBD0E5B533DC61"/>
+    <w:rsid w:val="000D40AE"/>
+    <w:pPr>
+      <w:widowControl w:val="0"/>
+      <w:jc w:val="both"/>
+    </w:pPr>
+    <w:rPr>
+      <w:kern w:val="2"/>
+      <w:sz w:val="21"/>
+      <w:szCs w:val="22"/>
+      <w:lang w:eastAsia="zh-CN"/>
+    </w:rPr>
+  </w:style>
+  <w:style w:type="paragraph" w:customStyle="1" w:styleId="1022911CC42F4788B8C0D32019C6800A">
+    <w:name w:val="1022911CC42F4788B8C0D32019C6800A"/>
+    <w:rsid w:val="000D40AE"/>
+    <w:pPr>
+      <w:widowControl w:val="0"/>
+      <w:jc w:val="both"/>
+    </w:pPr>
+    <w:rPr>
+      <w:kern w:val="2"/>
+      <w:sz w:val="21"/>
+      <w:szCs w:val="22"/>
+      <w:lang w:eastAsia="zh-CN"/>
+    </w:rPr>
+  </w:style>
+  <w:style w:type="paragraph" w:customStyle="1" w:styleId="A5BDFF8878B54AEA8A334CA89FB6B0FC">
+    <w:name w:val="A5BDFF8878B54AEA8A334CA89FB6B0FC"/>
+    <w:rsid w:val="000D40AE"/>
+    <w:pPr>
+      <w:widowControl w:val="0"/>
+      <w:jc w:val="both"/>
+    </w:pPr>
+    <w:rPr>
+      <w:kern w:val="2"/>
+      <w:sz w:val="21"/>
+      <w:szCs w:val="22"/>
+      <w:lang w:eastAsia="zh-CN"/>
+    </w:rPr>
+  </w:style>
+  <w:style w:type="paragraph" w:customStyle="1" w:styleId="CE7EE1703B7F4D71B6DD711DF114EC04">
+    <w:name w:val="CE7EE1703B7F4D71B6DD711DF114EC04"/>
+    <w:rsid w:val="000D40AE"/>
+    <w:pPr>
+      <w:widowControl w:val="0"/>
+      <w:jc w:val="both"/>
+    </w:pPr>
+    <w:rPr>
+      <w:kern w:val="2"/>
+      <w:sz w:val="21"/>
+      <w:szCs w:val="22"/>
+      <w:lang w:eastAsia="zh-CN"/>
+    </w:rPr>
+  </w:style>
+  <w:style w:type="paragraph" w:customStyle="1" w:styleId="2A1CCAFB64F94B8292EFAC01E0DBB2DE">
+    <w:name w:val="2A1CCAFB64F94B8292EFAC01E0DBB2DE"/>
+    <w:rsid w:val="000D40AE"/>
+    <w:pPr>
+      <w:widowControl w:val="0"/>
+      <w:jc w:val="both"/>
+    </w:pPr>
+    <w:rPr>
+      <w:kern w:val="2"/>
+      <w:sz w:val="21"/>
+      <w:szCs w:val="22"/>
+      <w:lang w:eastAsia="zh-CN"/>
+    </w:rPr>
+  </w:style>
+  <w:style w:type="paragraph" w:customStyle="1" w:styleId="6E8EE982C6C84556868414E519608EC4">
+    <w:name w:val="6E8EE982C6C84556868414E519608EC4"/>
+    <w:rsid w:val="000D40AE"/>
+    <w:pPr>
+      <w:widowControl w:val="0"/>
+      <w:jc w:val="both"/>
+    </w:pPr>
+    <w:rPr>
+      <w:kern w:val="2"/>
+      <w:sz w:val="21"/>
+      <w:szCs w:val="22"/>
+      <w:lang w:eastAsia="zh-CN"/>
+    </w:rPr>
+  </w:style>
+  <w:style w:type="paragraph" w:customStyle="1" w:styleId="ABFD5AF023934FEDBBD93B1D127396BB">
+    <w:name w:val="ABFD5AF023934FEDBBD93B1D127396BB"/>
+    <w:rsid w:val="000D40AE"/>
+    <w:pPr>
+      <w:widowControl w:val="0"/>
+      <w:jc w:val="both"/>
+    </w:pPr>
+    <w:rPr>
+      <w:kern w:val="2"/>
+      <w:sz w:val="21"/>
+      <w:szCs w:val="22"/>
+      <w:lang w:eastAsia="zh-CN"/>
+    </w:rPr>
+  </w:style>
+  <w:style w:type="paragraph" w:customStyle="1" w:styleId="F51AFC57401C4C4F9DC21200508DD56D">
+    <w:name w:val="F51AFC57401C4C4F9DC21200508DD56D"/>
+    <w:rsid w:val="000D40AE"/>
+    <w:pPr>
+      <w:widowControl w:val="0"/>
+      <w:jc w:val="both"/>
+    </w:pPr>
+    <w:rPr>
+      <w:kern w:val="2"/>
+      <w:sz w:val="21"/>
+      <w:szCs w:val="22"/>
+      <w:lang w:eastAsia="zh-CN"/>
+    </w:rPr>
+  </w:style>
+</w:styles>
+</file>
+
+<file path=word/glossary/stylesWithEffects.xml><?xml version="1.0" encoding="utf-8"?>
+<w:styles xmlns:wpc="http://schemas.microsoft.com/office/word/2010/wordprocessingCanvas" xmlns:mc="http://schemas.openxmlformats.org/markup-compatibility/2006" xmlns:o="urn:schemas-microsoft-com:office:office" xmlns:r="http://schemas.openxmlformats.org/officeDocument/2006/relationships" xmlns:m="http://schemas.openxmlformats.org/officeDocument/2006/math" xmlns:v="urn:schemas-microsoft-com:vml" xmlns:wp14="http://schemas.microsoft.com/office/word/2010/wordprocessingDrawing" xmlns:wp="http://schemas.openxmlformats.org/drawingml/2006/wordprocessingDrawing" xmlns:w10="urn:schemas-microsoft-com:office:word" xmlns:w="http://schemas.openxmlformats.org/wordprocessingml/2006/main" xmlns:w14="http://schemas.microsoft.com/office/word/2010/wordml" xmlns:wpg="http://schemas.microsoft.com/office/word/2010/wordprocessingGroup" xmlns:wpi="http://schemas.microsoft.com/office/word/2010/wordprocessingInk" xmlns:wne="http://schemas.microsoft.com/office/word/2006/wordml" xmlns:wps="http://schemas.microsoft.com/office/word/2010/wordprocessingShape" mc:Ignorable="w14 wp14">
+  <w:docDefaults>
+    <w:rPrDefault>
+      <w:rPr>
+        <w:rFonts w:asciiTheme="minorHAnsi" w:eastAsiaTheme="minorEastAsia" w:hAnsiTheme="minorHAnsi" w:cstheme="minorBidi"/>
+        <w:sz w:val="24"/>
+        <w:szCs w:val="24"/>
+        <w:lang w:val="en-US" w:eastAsia="ja-JP" w:bidi="ar-SA"/>
+      </w:rPr>
+    </w:rPrDefault>
+    <w:pPrDefault/>
+  </w:docDefaults>
+  <w:latentStyles w:defLockedState="0" w:defUIPriority="99" w:defSemiHidden="1" w:defUnhideWhenUsed="1" w:defQFormat="0" w:count="267">
+    <w:lsdException w:name="Normal" w:semiHidden="0" w:uiPriority="0" w:unhideWhenUsed="0" w:qFormat="1"/>
+    <w:lsdException w:name="heading 1" w:semiHidden="0" w:uiPriority="9" w:unhideWhenUsed="0" w:qFormat="1"/>
+    <w:lsdException w:name="heading 2" w:uiPriority="9" w:qFormat="1"/>
+    <w:lsdException w:name="heading 3" w:uiPriority="9" w:qFormat="1"/>
+    <w:lsdException w:name="heading 4" w:uiPriority="9" w:qFormat="1"/>
+    <w:lsdException w:name="heading 5" w:uiPriority="9" w:qFormat="1"/>
+    <w:lsdException w:name="heading 6" w:uiPriority="9" w:qFormat="1"/>
+    <w:lsdException w:name="heading 7" w:uiPriority="9" w:qFormat="1"/>
+    <w:lsdException w:name="heading 8" w:uiPriority="9" w:qFormat="1"/>
+    <w:lsdException w:name="heading 9" w:uiPriority="9" w:qFormat="1"/>
+    <w:lsdException w:name="toc 1" w:uiPriority="39"/>
+    <w:lsdException w:name="toc 2" w:uiPriority="39"/>
+    <w:lsdException w:name="toc 3" w:uiPriority="39"/>
+    <w:lsdException w:name="toc 4" w:uiPriority="39"/>
+    <w:lsdException w:name="toc 5" w:uiPriority="39"/>
+    <w:lsdException w:name="toc 6" w:uiPriority="39"/>
+    <w:lsdException w:name="toc 7" w:uiPriority="39"/>
+    <w:lsdException w:name="toc 8" w:uiPriority="39"/>
+    <w:lsdException w:name="toc 9" w:uiPriority="39"/>
+    <w:lsdException w:name="caption" w:uiPriority="35" w:qFormat="1"/>
+    <w:lsdException w:name="Title" w:semiHidden="0" w:uiPriority="10" w:unhideWhenUsed="0" w:qFormat="1"/>
+    <w:lsdException w:name="Default Paragraph Font" w:uiPriority="1"/>
+    <w:lsdException w:name="Subtitle" w:semiHidden="0" w:uiPriority="11" w:unhideWhenUsed="0" w:qFormat="1"/>
+    <w:lsdException w:name="Strong" w:semiHidden="0" w:uiPriority="22" w:unhideWhenUsed="0" w:qFormat="1"/>
+    <w:lsdException w:name="Emphasis" w:semiHidden="0" w:uiPriority="20" w:unhideWhenUsed="0" w:qFormat="1"/>
+    <w:lsdException w:name="Table Grid" w:semiHidden="0" w:uiPriority="59" w:unhideWhenUsed="0"/>
+    <w:lsdException w:name="Placeholder Text" w:unhideWhenUsed="0"/>
+    <w:lsdException w:name="No Spacing" w:semiHidden="0" w:uiPriority="1" w:unhideWhenUsed="0" w:qFormat="1"/>
+    <w:lsdException w:name="Light Shading" w:semiHidden="0" w:uiPriority="60" w:unhideWhenUsed="0"/>
+    <w:lsdException w:name="Light List" w:semiHidden="0" w:uiPriority="61" w:unhideWhenUsed="0"/>
+    <w:lsdException w:name="Light Grid" w:semiHidden="0" w:uiPriority="62" w:unhideWhenUsed="0"/>
+    <w:lsdException w:name="Medium Shading 1" w:semiHidden="0" w:uiPriority="63" w:unhideWhenUsed="0"/>
+    <w:lsdException w:name="Medium Shading 2" w:semiHidden="0" w:uiPriority="64" w:unhideWhenUsed="0"/>
+    <w:lsdException w:name="Medium List 1" w:semiHidden="0" w:uiPriority="65" w:unhideWhenUsed="0"/>
+    <w:lsdException w:name="Medium List 2" w:semiHidden="0" w:uiPriority="66" w:unhideWhenUsed="0"/>
+    <w:lsdException w:name="Medium Grid 1" w:semiHidden="0" w:uiPriority="67" w:unhideWhenUsed="0"/>
+    <w:lsdException w:name="Medium Grid 2" w:semiHidden="0" w:uiPriority="68" w:unhideWhenUsed="0"/>
+    <w:lsdException w:name="Medium Grid 3" w:semiHidden="0" w:uiPriority="69" w:unhideWhenUsed="0"/>
+    <w:lsdException w:name="Dark List" w:semiHidden="0" w:uiPriority="70" w:unhideWhenUsed="0"/>
+    <w:lsdException w:name="Colorful Shading" w:semiHidden="0" w:uiPriority="71" w:unhideWhenUsed="0"/>
+    <w:lsdException w:name="Colorful List" w:semiHidden="0" w:uiPriority="72" w:unhideWhenUsed="0"/>
+    <w:lsdException w:name="Colorful Grid" w:semiHidden="0" w:uiPriority="73" w:unhideWhenUsed="0"/>
+    <w:lsdException w:name="Light Shading Accent 1" w:semiHidden="0" w:uiPriority="60" w:unhideWhenUsed="0"/>
+    <w:lsdException w:name="Light List Accent 1" w:semiHidden="0" w:uiPriority="61" w:unhideWhenUsed="0"/>
+    <w:lsdException w:name="Light Grid Accent 1" w:semiHidden="0" w:uiPriority="62" w:unhideWhenUsed="0"/>
+    <w:lsdException w:name="Medium Shading 1 Accent 1" w:semiHidden="0" w:uiPriority="63" w:unhideWhenUsed="0"/>
+    <w:lsdException w:name="Medium Shading 2 Accent 1" w:semiHidden="0" w:uiPriority="64" w:unhideWhenUsed="0"/>
+    <w:lsdException w:name="Medium List 1 Accent 1" w:semiHidden="0" w:uiPriority="65" w:unhideWhenUsed="0"/>
+    <w:lsdException w:name="Revision" w:unhideWhenUsed="0"/>
+    <w:lsdException w:name="List Paragraph" w:semiHidden="0" w:uiPriority="34" w:unhideWhenUsed="0" w:qFormat="1"/>
+    <w:lsdException w:name="Quote" w:semiHidden="0" w:uiPriority="29" w:unhideWhenUsed="0" w:qFormat="1"/>
+    <w:lsdException w:name="Intense Quote" w:semiHidden="0" w:uiPriority="30" w:unhideWhenUsed="0" w:qFormat="1"/>
+    <w:lsdException w:name="Medium List 2 Accent 1" w:semiHidden="0" w:uiPriority="66" w:unhideWhenUsed="0"/>
+    <w:lsdException w:name="Medium Grid 1 Accent 1" w:semiHidden="0" w:uiPriority="67" w:unhideWhenUsed="0"/>
+    <w:lsdException w:name="Medium Grid 2 Accent 1" w:semiHidden="0" w:uiPriority="68" w:unhideWhenUsed="0"/>
+    <w:lsdException w:name="Medium Grid 3 Accent 1" w:semiHidden="0" w:uiPriority="69" w:unhideWhenUsed="0"/>
+    <w:lsdException w:name="Dark List Accent 1" w:semiHidden="0" w:uiPriority="70" w:unhideWhenUsed="0"/>
+    <w:lsdException w:name="Colorful Shading Accent 1" w:semiHidden="0" w:uiPriority="71" w:unhideWhenUsed="0"/>
+    <w:lsdException w:name="Colorful List Accent 1" w:semiHidden="0" w:uiPriority="72" w:unhideWhenUsed="0"/>
+    <w:lsdException w:name="Colorful Grid Accent 1" w:semiHidden="0" w:uiPriority="73" w:unhideWhenUsed="0"/>
+    <w:lsdException w:name="Light Shading Accent 2" w:semiHidden="0" w:uiPriority="60" w:unhideWhenUsed="0"/>
+    <w:lsdException w:name="Light List Accent 2" w:semiHidden="0" w:uiPriority="61" w:unhideWhenUsed="0"/>
+    <w:lsdException w:name="Light Grid Accent 2" w:semiHidden="0" w:uiPriority="62" w:unhideWhenUsed="0"/>
+    <w:lsdException w:name="Medium Shading 1 Accent 2" w:semiHidden="0" w:uiPriority="63" w:unhideWhenUsed="0"/>
+    <w:lsdException w:name="Medium Shading 2 Accent 2" w:semiHidden="0" w:uiPriority="64" w:unhideWhenUsed="0"/>
+    <w:lsdException w:name="Medium List 1 Accent 2" w:semiHidden="0" w:uiPriority="65" w:unhideWhenUsed="0"/>
+    <w:lsdException w:name="Medium List 2 Accent 2" w:semiHidden="0" w:uiPriority="66" w:unhideWhenUsed="0"/>
+    <w:lsdException w:name="Medium Grid 1 Accent 2" w:semiHidden="0" w:uiPriority="67" w:unhideWhenUsed="0"/>
+    <w:lsdException w:name="Medium Grid 2 Accent 2" w:semiHidden="0" w:uiPriority="68" w:unhideWhenUsed="0"/>
+    <w:lsdException w:name="Medium Grid 3 Accent 2" w:semiHidden="0" w:uiPriority="69" w:unhideWhenUsed="0"/>
+    <w:lsdException w:name="Dark List Accent 2" w:semiHidden="0" w:uiPriority="70" w:unhideWhenUsed="0"/>
+    <w:lsdException w:name="Colorful Shading Accent 2" w:semiHidden="0" w:uiPriority="71" w:unhideWhenUsed="0"/>
+    <w:lsdException w:name="Colorful List Accent 2" w:semiHidden="0" w:uiPriority="72" w:unhideWhenUsed="0"/>
+    <w:lsdException w:name="Colorful Grid Accent 2" w:semiHidden="0" w:uiPriority="73" w:unhideWhenUsed="0"/>
+    <w:lsdException w:name="Light Shading Accent 3" w:semiHidden="0" w:uiPriority="60" w:unhideWhenUsed="0"/>
+    <w:lsdException w:name="Light List Accent 3" w:semiHidden="0" w:uiPriority="61" w:unhideWhenUsed="0"/>
+    <w:lsdException w:name="Light Grid Accent 3" w:semiHidden="0" w:uiPriority="62" w:unhideWhenUsed="0"/>
+    <w:lsdException w:name="Medium Shading 1 Accent 3" w:semiHidden="0" w:uiPriority="63" w:unhideWhenUsed="0"/>
+    <w:lsdException w:name="Medium Shading 2 Accent 3" w:semiHidden="0" w:uiPriority="64" w:unhideWhenUsed="0"/>
+    <w:lsdException w:name="Medium List 1 Accent 3" w:semiHidden="0" w:uiPriority="65" w:unhideWhenUsed="0"/>
+    <w:lsdException w:name="Medium List 2 Accent 3" w:semiHidden="0" w:uiPriority="66" w:unhideWhenUsed="0"/>
+    <w:lsdException w:name="Medium Grid 1 Accent 3" w:semiHidden="0" w:uiPriority="67" w:unhideWhenUsed="0"/>
+    <w:lsdException w:name="Medium Grid 2 Accent 3" w:semiHidden="0" w:uiPriority="68" w:unhideWhenUsed="0"/>
+    <w:lsdException w:name="Medium Grid 3 Accent 3" w:semiHidden="0" w:uiPriority="69" w:unhideWhenUsed="0"/>
+    <w:lsdException w:name="Dark List Accent 3" w:semiHidden="0" w:uiPriority="70" w:unhideWhenUsed="0"/>
+    <w:lsdException w:name="Colorful Shading Accent 3" w:semiHidden="0" w:uiPriority="71" w:unhideWhenUsed="0"/>
+    <w:lsdException w:name="Colorful List Accent 3" w:semiHidden="0" w:uiPriority="72" w:unhideWhenUsed="0"/>
+    <w:lsdException w:name="Colorful Grid Accent 3" w:semiHidden="0" w:uiPriority="73" w:unhideWhenUsed="0"/>
+    <w:lsdException w:name="Light Shading Accent 4" w:semiHidden="0" w:uiPriority="60" w:unhideWhenUsed="0"/>
+    <w:lsdException w:name="Light List Accent 4" w:semiHidden="0" w:uiPriority="61" w:unhideWhenUsed="0"/>
+    <w:lsdException w:name="Light Grid Accent 4" w:semiHidden="0" w:uiPriority="62" w:unhideWhenUsed="0"/>
+    <w:lsdException w:name="Medium Shading 1 Accent 4" w:semiHidden="0" w:uiPriority="63" w:unhideWhenUsed="0"/>
+    <w:lsdException w:name="Medium Shading 2 Accent 4" w:semiHidden="0" w:uiPriority="64" w:unhideWhenUsed="0"/>
+    <w:lsdException w:name="Medium List 1 Accent 4" w:semiHidden="0" w:uiPriority="65" w:unhideWhenUsed="0"/>
+    <w:lsdException w:name="Medium List 2 Accent 4" w:semiHidden="0" w:uiPriority="66" w:unhideWhenUsed="0"/>
+    <w:lsdException w:name="Medium Grid 1 Accent 4" w:semiHidden="0" w:uiPriority="67" w:unhideWhenUsed="0"/>
+    <w:lsdException w:name="Medium Grid 2 Accent 4" w:semiHidden="0" w:uiPriority="68" w:unhideWhenUsed="0"/>
+    <w:lsdException w:name="Medium Grid 3 Accent 4" w:semiHidden="0" w:uiPriority="69" w:unhideWhenUsed="0"/>
+    <w:lsdException w:name="Dark List Accent 4" w:semiHidden="0" w:uiPriority="70" w:unhideWhenUsed="0"/>
+    <w:lsdException w:name="Colorful Shading Accent 4" w:semiHidden="0" w:uiPriority="71" w:unhideWhenUsed="0"/>
+    <w:lsdException w:name="Colorful List Accent 4" w:semiHidden="0" w:uiPriority="72" w:unhideWhenUsed="0"/>
+    <w:lsdException w:name="Colorful Grid Accent 4" w:semiHidden="0" w:uiPriority="73" w:unhideWhenUsed="0"/>
+    <w:lsdException w:name="Light Shading Accent 5" w:semiHidden="0" w:uiPriority="60" w:unhideWhenUsed="0"/>
+    <w:lsdException w:name="Light List Accent 5" w:semiHidden="0" w:uiPriority="61" w:unhideWhenUsed="0"/>
+    <w:lsdException w:name="Light Grid Accent 5" w:semiHidden="0" w:uiPriority="62" w:unhideWhenUsed="0"/>
+    <w:lsdException w:name="Medium Shading 1 Accent 5" w:semiHidden="0" w:uiPriority="63" w:unhideWhenUsed="0"/>
+    <w:lsdException w:name="Medium Shading 2 Accent 5" w:semiHidden="0" w:uiPriority="64" w:unhideWhenUsed="0"/>
+    <w:lsdException w:name="Medium List 1 Accent 5" w:semiHidden="0" w:uiPriority="65" w:unhideWhenUsed="0"/>
+    <w:lsdException w:name="Medium List 2 Accent 5" w:semiHidden="0" w:uiPriority="66" w:unhideWhenUsed="0"/>
+    <w:lsdException w:name="Medium Grid 1 Accent 5" w:semiHidden="0" w:uiPriority="67" w:unhideWhenUsed="0"/>
+    <w:lsdException w:name="Medium Grid 2 Accent 5" w:semiHidden="0" w:uiPriority="68" w:unhideWhenUsed="0"/>
+    <w:lsdException w:name="Medium Grid 3 Accent 5" w:semiHidden="0" w:uiPriority="69" w:unhideWhenUsed="0"/>
+    <w:lsdException w:name="Dark List Accent 5" w:semiHidden="0" w:uiPriority="70" w:unhideWhenUsed="0"/>
+    <w:lsdException w:name="Colorful Shading Accent 5" w:semiHidden="0" w:uiPriority="71" w:unhideWhenUsed="0"/>
+    <w:lsdException w:name="Colorful List Accent 5" w:semiHidden="0" w:uiPriority="72" w:unhideWhenUsed="0"/>
+    <w:lsdException w:name="Colorful Grid Accent 5" w:semiHidden="0" w:uiPriority="73" w:unhideWhenUsed="0"/>
+    <w:lsdException w:name="Light Shading Accent 6" w:semiHidden="0" w:uiPriority="60" w:unhideWhenUsed="0"/>
+    <w:lsdException w:name="Light List Accent 6" w:semiHidden="0" w:uiPriority="61" w:unhideWhenUsed="0"/>
+    <w:lsdException w:name="Light Grid Accent 6" w:semiHidden="0" w:uiPriority="62" w:unhideWhenUsed="0"/>
+    <w:lsdException w:name="Medium Shading 1 Accent 6" w:semiHidden="0" w:uiPriority="63" w:unhideWhenUsed="0"/>
+    <w:lsdException w:name="Medium Shading 2 Accent 6" w:semiHidden="0" w:uiPriority="64" w:unhideWhenUsed="0"/>
+    <w:lsdException w:name="Medium List 1 Accent 6" w:semiHidden="0" w:uiPriority="65" w:unhideWhenUsed="0"/>
+    <w:lsdException w:name="Medium List 2 Accent 6" w:semiHidden="0" w:uiPriority="66" w:unhideWhenUsed="0"/>
+    <w:lsdException w:name="Medium Grid 1 Accent 6" w:semiHidden="0" w:uiPriority="67" w:unhideWhenUsed="0"/>
+    <w:lsdException w:name="Medium Grid 2 Accent 6" w:semiHidden="0" w:uiPriority="68" w:unhideWhenUsed="0"/>
+    <w:lsdException w:name="Medium Grid 3 Accent 6" w:semiHidden="0" w:uiPriority="69" w:unhideWhenUsed="0"/>
+    <w:lsdException w:name="Dark List Accent 6" w:semiHidden="0" w:uiPriority="70" w:unhideWhenUsed="0"/>
+    <w:lsdException w:name="Colorful Shading Accent 6" w:semiHidden="0" w:uiPriority="71" w:unhideWhenUsed="0"/>
+    <w:lsdException w:name="Colorful List Accent 6" w:semiHidden="0" w:uiPriority="72" w:unhideWhenUsed="0"/>
+    <w:lsdException w:name="Colorful Grid Accent 6" w:semiHidden="0" w:uiPriority="73" w:unhideWhenUsed="0"/>
+    <w:lsdException w:name="Subtle Emphasis" w:semiHidden="0" w:uiPriority="19" w:unhideWhenUsed="0" w:qFormat="1"/>
+    <w:lsdException w:name="Intense Emphasis" w:semiHidden="0" w:uiPriority="21" w:unhideWhenUsed="0" w:qFormat="1"/>
+    <w:lsdException w:name="Subtle Reference" w:semiHidden="0" w:uiPriority="31" w:unhideWhenUsed="0" w:qFormat="1"/>
+    <w:lsdException w:name="Intense Reference" w:semiHidden="0" w:uiPriority="32" w:unhideWhenUsed="0" w:qFormat="1"/>
+    <w:lsdException w:name="Book Title" w:semiHidden="0" w:uiPriority="33" w:unhideWhenUsed="0" w:qFormat="1"/>
+    <w:lsdException w:name="Bibliography" w:uiPriority="37"/>
+    <w:lsdException w:name="TOC Heading" w:uiPriority="39" w:qFormat="1"/>
+  </w:latentStyles>
+  <w:style w:type="paragraph" w:default="1" w:styleId="Normal">
+    <w:name w:val="Normal"/>
+    <w:qFormat/>
+  </w:style>
+  <w:style w:type="character" w:default="1" w:styleId="DefaultParagraphFont">
+    <w:name w:val="Default Paragraph Font"/>
+    <w:uiPriority w:val="1"/>
+    <w:semiHidden/>
+    <w:unhideWhenUsed/>
+  </w:style>
+  <w:style w:type="table" w:default="1" w:styleId="TableNormal">
+    <w:name w:val="Normal Table"/>
+    <w:uiPriority w:val="99"/>
+    <w:semiHidden/>
+    <w:unhideWhenUsed/>
+    <w:tblPr>
+      <w:tblInd w:w="0" w:type="dxa"/>
+      <w:tblCellMar>
+        <w:top w:w="0" w:type="dxa"/>
+        <w:left w:w="108" w:type="dxa"/>
+        <w:bottom w:w="0" w:type="dxa"/>
+        <w:right w:w="108" w:type="dxa"/>
+      </w:tblCellMar>
+    </w:tblPr>
+  </w:style>
+  <w:style w:type="numbering" w:default="1" w:styleId="NoList">
+    <w:name w:val="No List"/>
+    <w:uiPriority w:val="99"/>
+    <w:semiHidden/>
+    <w:unhideWhenUsed/>
+  </w:style>
+  <w:style w:type="character" w:styleId="PlaceholderText">
+    <w:name w:val="Placeholder Text"/>
+    <w:basedOn w:val="DefaultParagraphFont"/>
+    <w:uiPriority w:val="99"/>
+    <w:semiHidden/>
+    <w:rsid w:val="000D40AE"/>
+  </w:style>
+  <w:style w:type="paragraph" w:customStyle="1" w:styleId="31B5BE3575B0674E829CA5E179FD1363">
+    <w:name w:val="31B5BE3575B0674E829CA5E179FD1363"/>
+    <w:rsid w:val="0078685B"/>
+  </w:style>
+  <w:style w:type="paragraph" w:customStyle="1" w:styleId="5F251E61C698BE4C896478BD84DE56A2">
+    <w:name w:val="5F251E61C698BE4C896478BD84DE56A2"/>
+    <w:rsid w:val="0078685B"/>
+  </w:style>
+  <w:style w:type="paragraph" w:customStyle="1" w:styleId="F6BC30A53EDB0442ABE03E1D5E132CBE">
+    <w:name w:val="F6BC30A53EDB0442ABE03E1D5E132CBE"/>
+    <w:rsid w:val="0078685B"/>
+  </w:style>
+  <w:style w:type="paragraph" w:customStyle="1" w:styleId="9A25FEA33DB8B44B834D5D606D01E6CE">
+    <w:name w:val="9A25FEA33DB8B44B834D5D606D01E6CE"/>
+    <w:rsid w:val="0078685B"/>
+  </w:style>
+  <w:style w:type="paragraph" w:customStyle="1" w:styleId="F6DCACE8E12BE045812272DEEC4A5217">
+    <w:name w:val="F6DCACE8E12BE045812272DEEC4A5217"/>
+    <w:rsid w:val="0078685B"/>
+  </w:style>
+  <w:style w:type="paragraph" w:customStyle="1" w:styleId="57B110B53A93004B880D327D3BC0021B">
+    <w:name w:val="57B110B53A93004B880D327D3BC0021B"/>
+    <w:rsid w:val="0078685B"/>
+  </w:style>
+  <w:style w:type="paragraph" w:customStyle="1" w:styleId="12B855260E8CA747AF38FEFA0F1A02BA">
+    <w:name w:val="12B855260E8CA747AF38FEFA0F1A02BA"/>
+    <w:rsid w:val="0078685B"/>
+  </w:style>
+  <w:style w:type="paragraph" w:customStyle="1" w:styleId="5C14404FE893124994A4194E81A5F665">
+    <w:name w:val="5C14404FE893124994A4194E81A5F665"/>
+    <w:rsid w:val="0078685B"/>
+  </w:style>
+  <w:style w:type="paragraph" w:customStyle="1" w:styleId="3A94BD275C9DED41B3912F176678554F">
+    <w:name w:val="3A94BD275C9DED41B3912F176678554F"/>
+    <w:rsid w:val="0078685B"/>
+  </w:style>
+  <w:style w:type="paragraph" w:customStyle="1" w:styleId="B18B496A3E50465D9A6B259921013178">
+    <w:name w:val="B18B496A3E50465D9A6B259921013178"/>
+    <w:rsid w:val="000629D3"/>
+    <w:pPr>
+      <w:spacing w:after="200" w:line="276" w:lineRule="auto"/>
+    </w:pPr>
+    <w:rPr>
+      <w:sz w:val="22"/>
+      <w:szCs w:val="22"/>
+      <w:lang w:eastAsia="en-US"/>
+    </w:rPr>
+  </w:style>
+  <w:style w:type="paragraph" w:customStyle="1" w:styleId="FEA09A27C2B641FF8E0E2104AAAEF9A2">
+    <w:name w:val="FEA09A27C2B641FF8E0E2104AAAEF9A2"/>
+    <w:rsid w:val="00CA002F"/>
+    <w:pPr>
+      <w:widowControl w:val="0"/>
+      <w:jc w:val="both"/>
+    </w:pPr>
+    <w:rPr>
+      <w:kern w:val="2"/>
+      <w:sz w:val="21"/>
+      <w:szCs w:val="22"/>
+      <w:lang w:eastAsia="zh-CN"/>
+    </w:rPr>
+  </w:style>
+  <w:style w:type="paragraph" w:customStyle="1" w:styleId="BA63037DD80B4EA7A2A3680E7F205BD8">
+    <w:name w:val="BA63037DD80B4EA7A2A3680E7F205BD8"/>
+    <w:rsid w:val="00CA002F"/>
+    <w:pPr>
+      <w:widowControl w:val="0"/>
+      <w:jc w:val="both"/>
+    </w:pPr>
+    <w:rPr>
+      <w:kern w:val="2"/>
+      <w:sz w:val="21"/>
+      <w:szCs w:val="22"/>
+      <w:lang w:eastAsia="zh-CN"/>
+    </w:rPr>
+  </w:style>
+  <w:style w:type="paragraph" w:customStyle="1" w:styleId="AC4F76DFA9284182A8FD5B4A2AD47073">
+    <w:name w:val="AC4F76DFA9284182A8FD5B4A2AD47073"/>
+    <w:rsid w:val="00CA002F"/>
+    <w:pPr>
+      <w:widowControl w:val="0"/>
+      <w:jc w:val="both"/>
+    </w:pPr>
+    <w:rPr>
+      <w:kern w:val="2"/>
+      <w:sz w:val="21"/>
+      <w:szCs w:val="22"/>
+      <w:lang w:eastAsia="zh-CN"/>
+    </w:rPr>
+  </w:style>
+  <w:style w:type="paragraph" w:customStyle="1" w:styleId="F2433E7F33A1436CA3BFB5B06F1C9095">
+    <w:name w:val="F2433E7F33A1436CA3BFB5B06F1C9095"/>
+    <w:rsid w:val="00544AA4"/>
+    <w:pPr>
+      <w:widowControl w:val="0"/>
+      <w:jc w:val="both"/>
+    </w:pPr>
+    <w:rPr>
+      <w:kern w:val="2"/>
+      <w:sz w:val="21"/>
+      <w:szCs w:val="22"/>
+      <w:lang w:eastAsia="zh-CN"/>
+    </w:rPr>
+  </w:style>
+  <w:style w:type="paragraph" w:customStyle="1" w:styleId="BC919575FC824547B3100380A9F1D68B">
+    <w:name w:val="BC919575FC824547B3100380A9F1D68B"/>
+    <w:rsid w:val="00544AA4"/>
+    <w:pPr>
+      <w:widowControl w:val="0"/>
+      <w:jc w:val="both"/>
+    </w:pPr>
+    <w:rPr>
+      <w:kern w:val="2"/>
+      <w:sz w:val="21"/>
+      <w:szCs w:val="22"/>
+      <w:lang w:eastAsia="zh-CN"/>
+    </w:rPr>
+  </w:style>
+  <w:style w:type="paragraph" w:customStyle="1" w:styleId="657AABAB5219432A97601518A9E2CB96">
+    <w:name w:val="657AABAB5219432A97601518A9E2CB96"/>
+    <w:rsid w:val="00145067"/>
+    <w:pPr>
+      <w:spacing w:after="200" w:line="276" w:lineRule="auto"/>
+    </w:pPr>
+    <w:rPr>
+      <w:sz w:val="22"/>
+      <w:szCs w:val="22"/>
+      <w:lang w:val="en-CA" w:eastAsia="zh-CN"/>
+    </w:rPr>
+  </w:style>
+  <w:style w:type="paragraph" w:customStyle="1" w:styleId="87608382DBD442A88DF6D30827513F78">
+    <w:name w:val="87608382DBD442A88DF6D30827513F78"/>
+    <w:rsid w:val="00626B86"/>
+    <w:pPr>
+      <w:spacing w:after="200" w:line="276" w:lineRule="auto"/>
+    </w:pPr>
+    <w:rPr>
+      <w:sz w:val="22"/>
+      <w:szCs w:val="22"/>
+      <w:lang w:val="en-CA" w:eastAsia="zh-CN"/>
+    </w:rPr>
+  </w:style>
+  <w:style w:type="paragraph" w:customStyle="1" w:styleId="1C29FE9F899D416395CF95A5D025C3EF">
+    <w:name w:val="1C29FE9F899D416395CF95A5D025C3EF"/>
+    <w:rsid w:val="00626B86"/>
+    <w:pPr>
+      <w:spacing w:after="200" w:line="276" w:lineRule="auto"/>
+    </w:pPr>
+    <w:rPr>
+      <w:sz w:val="22"/>
+      <w:szCs w:val="22"/>
+      <w:lang w:val="en-CA" w:eastAsia="zh-CN"/>
+    </w:rPr>
+  </w:style>
+  <w:style w:type="paragraph" w:customStyle="1" w:styleId="6599874EFA964C0D80A3875B8785F238">
+    <w:name w:val="6599874EFA964C0D80A3875B8785F238"/>
+    <w:rsid w:val="00626B86"/>
+    <w:pPr>
+      <w:spacing w:after="200" w:line="276" w:lineRule="auto"/>
+    </w:pPr>
+    <w:rPr>
+      <w:sz w:val="22"/>
+      <w:szCs w:val="22"/>
+      <w:lang w:val="en-CA" w:eastAsia="zh-CN"/>
+    </w:rPr>
+  </w:style>
+  <w:style w:type="paragraph" w:customStyle="1" w:styleId="ADBC43106EA34563B0253222C7A40C13">
+    <w:name w:val="ADBC43106EA34563B0253222C7A40C13"/>
+    <w:rsid w:val="00777AE5"/>
+    <w:pPr>
+      <w:spacing w:after="160" w:line="259" w:lineRule="auto"/>
+    </w:pPr>
+    <w:rPr>
+      <w:sz w:val="22"/>
+      <w:szCs w:val="22"/>
+      <w:lang w:val="en-CA" w:eastAsia="zh-CN"/>
+    </w:rPr>
+  </w:style>
+  <w:style w:type="paragraph" w:customStyle="1" w:styleId="2CA9957459C14B6B9794F238185458FC">
+    <w:name w:val="2CA9957459C14B6B9794F238185458FC"/>
+    <w:rsid w:val="00777AE5"/>
+    <w:pPr>
+      <w:spacing w:after="160" w:line="259" w:lineRule="auto"/>
+    </w:pPr>
+    <w:rPr>
+      <w:sz w:val="22"/>
+      <w:szCs w:val="22"/>
+      <w:lang w:val="en-CA" w:eastAsia="zh-CN"/>
+    </w:rPr>
+  </w:style>
+  <w:style w:type="paragraph" w:customStyle="1" w:styleId="08BF08F8C3774B959BBDA62C526E8930">
+    <w:name w:val="08BF08F8C3774B959BBDA62C526E8930"/>
+    <w:rsid w:val="00777AE5"/>
+    <w:pPr>
+      <w:spacing w:after="160" w:line="259" w:lineRule="auto"/>
+    </w:pPr>
+    <w:rPr>
+      <w:sz w:val="22"/>
+      <w:szCs w:val="22"/>
+      <w:lang w:val="en-CA" w:eastAsia="zh-CN"/>
+    </w:rPr>
+  </w:style>
+  <w:style w:type="paragraph" w:customStyle="1" w:styleId="D4FDDEC40F2F48D2A129339FB7365BF8">
+    <w:name w:val="D4FDDEC40F2F48D2A129339FB7365BF8"/>
+    <w:rsid w:val="00777AE5"/>
+    <w:pPr>
+      <w:spacing w:after="160" w:line="259" w:lineRule="auto"/>
+    </w:pPr>
+    <w:rPr>
+      <w:sz w:val="22"/>
+      <w:szCs w:val="22"/>
+      <w:lang w:val="en-CA" w:eastAsia="zh-CN"/>
+    </w:rPr>
+  </w:style>
+  <w:style w:type="paragraph" w:customStyle="1" w:styleId="3EFBA5AB1E224F2BBE60EB3887B12866">
+    <w:name w:val="3EFBA5AB1E224F2BBE60EB3887B12866"/>
+    <w:rsid w:val="00777AE5"/>
+    <w:pPr>
+      <w:spacing w:after="160" w:line="259" w:lineRule="auto"/>
+    </w:pPr>
+    <w:rPr>
+      <w:sz w:val="22"/>
+      <w:szCs w:val="22"/>
+      <w:lang w:val="en-CA" w:eastAsia="zh-CN"/>
+    </w:rPr>
+  </w:style>
+  <w:style w:type="paragraph" w:customStyle="1" w:styleId="713D8851BD874D03BB6A01A6D9789C6A">
+    <w:name w:val="713D8851BD874D03BB6A01A6D9789C6A"/>
+    <w:rsid w:val="00777AE5"/>
+    <w:pPr>
+      <w:spacing w:after="160" w:line="259" w:lineRule="auto"/>
+    </w:pPr>
+    <w:rPr>
+      <w:sz w:val="22"/>
+      <w:szCs w:val="22"/>
+      <w:lang w:val="en-CA" w:eastAsia="zh-CN"/>
+    </w:rPr>
+  </w:style>
+  <w:style w:type="paragraph" w:customStyle="1" w:styleId="DF2573C5FA654A9292C511C09C1AA170">
+    <w:name w:val="DF2573C5FA654A9292C511C09C1AA170"/>
+    <w:rsid w:val="00777AE5"/>
+    <w:pPr>
+      <w:spacing w:after="160" w:line="259" w:lineRule="auto"/>
+    </w:pPr>
+    <w:rPr>
+      <w:sz w:val="22"/>
+      <w:szCs w:val="22"/>
+      <w:lang w:val="en-CA" w:eastAsia="zh-CN"/>
+    </w:rPr>
+  </w:style>
+  <w:style w:type="paragraph" w:customStyle="1" w:styleId="2EBD0A1A95BF498885395A01585AD80F">
+    <w:name w:val="2EBD0A1A95BF498885395A01585AD80F"/>
+    <w:rsid w:val="007A1038"/>
+    <w:pPr>
+      <w:spacing w:after="160" w:line="259" w:lineRule="auto"/>
+    </w:pPr>
+    <w:rPr>
+      <w:sz w:val="22"/>
+      <w:szCs w:val="22"/>
+      <w:lang w:val="en-CA" w:eastAsia="zh-CN"/>
+    </w:rPr>
+  </w:style>
+  <w:style w:type="paragraph" w:customStyle="1" w:styleId="47C93AC156F24B329BFCE935B3F7999B">
+    <w:name w:val="47C93AC156F24B329BFCE935B3F7999B"/>
+    <w:rsid w:val="007A1038"/>
+    <w:pPr>
+      <w:spacing w:after="160" w:line="259" w:lineRule="auto"/>
+    </w:pPr>
+    <w:rPr>
+      <w:sz w:val="22"/>
+      <w:szCs w:val="22"/>
+      <w:lang w:val="en-CA" w:eastAsia="zh-CN"/>
+    </w:rPr>
+  </w:style>
+  <w:style w:type="paragraph" w:customStyle="1" w:styleId="4C38C355DB1441FD99640795B3F833F4">
+    <w:name w:val="4C38C355DB1441FD99640795B3F833F4"/>
+    <w:rsid w:val="007A1038"/>
+    <w:pPr>
+      <w:spacing w:after="160" w:line="259" w:lineRule="auto"/>
+    </w:pPr>
+    <w:rPr>
+      <w:sz w:val="22"/>
+      <w:szCs w:val="22"/>
+      <w:lang w:val="en-CA" w:eastAsia="zh-CN"/>
+    </w:rPr>
+  </w:style>
+  <w:style w:type="paragraph" w:customStyle="1" w:styleId="B3F46889911149C28F9F49582ABF5479">
+    <w:name w:val="B3F46889911149C28F9F49582ABF5479"/>
+    <w:rsid w:val="007A1038"/>
+    <w:pPr>
+      <w:spacing w:after="160" w:line="259" w:lineRule="auto"/>
+    </w:pPr>
+    <w:rPr>
+      <w:sz w:val="22"/>
+      <w:szCs w:val="22"/>
+      <w:lang w:val="en-CA" w:eastAsia="zh-CN"/>
+    </w:rPr>
+  </w:style>
+  <w:style w:type="paragraph" w:customStyle="1" w:styleId="8353544C4AEE48498B674B160F6FC2EC">
+    <w:name w:val="8353544C4AEE48498B674B160F6FC2EC"/>
+    <w:rsid w:val="007A1038"/>
+    <w:pPr>
+      <w:spacing w:after="160" w:line="259" w:lineRule="auto"/>
+    </w:pPr>
+    <w:rPr>
+      <w:sz w:val="22"/>
+      <w:szCs w:val="22"/>
+      <w:lang w:val="en-CA" w:eastAsia="zh-CN"/>
+    </w:rPr>
+  </w:style>
+  <w:style w:type="paragraph" w:customStyle="1" w:styleId="E719BC71586748F59854E63A230CE673">
+    <w:name w:val="E719BC71586748F59854E63A230CE673"/>
+    <w:rsid w:val="007A1038"/>
+    <w:pPr>
+      <w:spacing w:after="160" w:line="259" w:lineRule="auto"/>
+    </w:pPr>
+    <w:rPr>
+      <w:sz w:val="22"/>
+      <w:szCs w:val="22"/>
+      <w:lang w:val="en-CA" w:eastAsia="zh-CN"/>
+    </w:rPr>
+  </w:style>
+  <w:style w:type="paragraph" w:customStyle="1" w:styleId="DCF4CAA415CC49A1AB21A2652513D29E">
+    <w:name w:val="DCF4CAA415CC49A1AB21A2652513D29E"/>
+    <w:rsid w:val="007A1038"/>
+    <w:pPr>
+      <w:spacing w:after="160" w:line="259" w:lineRule="auto"/>
+    </w:pPr>
+    <w:rPr>
+      <w:sz w:val="22"/>
+      <w:szCs w:val="22"/>
+      <w:lang w:val="en-CA" w:eastAsia="zh-CN"/>
+    </w:rPr>
+  </w:style>
+  <w:style w:type="paragraph" w:customStyle="1" w:styleId="CEECB80971A74E779DF643E776922FC4">
+    <w:name w:val="CEECB80971A74E779DF643E776922FC4"/>
+    <w:rsid w:val="007A1038"/>
+    <w:pPr>
+      <w:spacing w:after="160" w:line="259" w:lineRule="auto"/>
+    </w:pPr>
+    <w:rPr>
+      <w:sz w:val="22"/>
+      <w:szCs w:val="22"/>
+      <w:lang w:val="en-CA" w:eastAsia="zh-CN"/>
+    </w:rPr>
+  </w:style>
+  <w:style w:type="paragraph" w:customStyle="1" w:styleId="72F44406227840549BD1209491DB9C03">
+    <w:name w:val="72F44406227840549BD1209491DB9C03"/>
+    <w:rsid w:val="007A1038"/>
+    <w:pPr>
+      <w:spacing w:after="160" w:line="259" w:lineRule="auto"/>
+    </w:pPr>
+    <w:rPr>
+      <w:sz w:val="22"/>
+      <w:szCs w:val="22"/>
+      <w:lang w:val="en-CA" w:eastAsia="zh-CN"/>
+    </w:rPr>
+  </w:style>
+  <w:style w:type="paragraph" w:customStyle="1" w:styleId="C44EBFA2D2854ED2B979A93B1DB604FB">
+    <w:name w:val="C44EBFA2D2854ED2B979A93B1DB604FB"/>
+    <w:rsid w:val="007A1038"/>
+    <w:pPr>
+      <w:spacing w:after="160" w:line="259" w:lineRule="auto"/>
+    </w:pPr>
+    <w:rPr>
+      <w:sz w:val="22"/>
+      <w:szCs w:val="22"/>
+      <w:lang w:val="en-CA" w:eastAsia="zh-CN"/>
+    </w:rPr>
+  </w:style>
+  <w:style w:type="paragraph" w:customStyle="1" w:styleId="7D77D8ACD9D04320B434D9766FC640D3">
+    <w:name w:val="7D77D8ACD9D04320B434D9766FC640D3"/>
+    <w:rsid w:val="007A1038"/>
+    <w:pPr>
+      <w:spacing w:after="160" w:line="259" w:lineRule="auto"/>
+    </w:pPr>
+    <w:rPr>
+      <w:sz w:val="22"/>
+      <w:szCs w:val="22"/>
+      <w:lang w:val="en-CA" w:eastAsia="zh-CN"/>
+    </w:rPr>
+  </w:style>
+  <w:style w:type="paragraph" w:customStyle="1" w:styleId="919E10020CD24439AEF133721F88A229">
+    <w:name w:val="919E10020CD24439AEF133721F88A229"/>
+    <w:rsid w:val="007A1038"/>
+    <w:pPr>
+      <w:spacing w:after="160" w:line="259" w:lineRule="auto"/>
+    </w:pPr>
+    <w:rPr>
+      <w:sz w:val="22"/>
+      <w:szCs w:val="22"/>
+      <w:lang w:val="en-CA" w:eastAsia="zh-CN"/>
+    </w:rPr>
+  </w:style>
+  <w:style w:type="paragraph" w:customStyle="1" w:styleId="EAB554572C654AEABFBF97E1213C9A3E">
+    <w:name w:val="EAB554572C654AEABFBF97E1213C9A3E"/>
+    <w:rsid w:val="007A1038"/>
+    <w:pPr>
+      <w:spacing w:after="160" w:line="259" w:lineRule="auto"/>
+    </w:pPr>
+    <w:rPr>
+      <w:sz w:val="22"/>
+      <w:szCs w:val="22"/>
+      <w:lang w:val="en-CA" w:eastAsia="zh-CN"/>
+    </w:rPr>
+  </w:style>
+  <w:style w:type="paragraph" w:customStyle="1" w:styleId="DE4014CFD4C1444B9E90C4641789988E">
+    <w:name w:val="DE4014CFD4C1444B9E90C4641789988E"/>
+    <w:rsid w:val="007A1038"/>
+    <w:pPr>
+      <w:spacing w:after="160" w:line="259" w:lineRule="auto"/>
+    </w:pPr>
+    <w:rPr>
+      <w:sz w:val="22"/>
+      <w:szCs w:val="22"/>
+      <w:lang w:val="en-CA" w:eastAsia="zh-CN"/>
+    </w:rPr>
+  </w:style>
+  <w:style w:type="paragraph" w:customStyle="1" w:styleId="73426213488B4D82A15E1AA25C4A366E">
+    <w:name w:val="73426213488B4D82A15E1AA25C4A366E"/>
+    <w:rsid w:val="007A1038"/>
+    <w:pPr>
+      <w:spacing w:after="160" w:line="259" w:lineRule="auto"/>
+    </w:pPr>
+    <w:rPr>
+      <w:sz w:val="22"/>
+      <w:szCs w:val="22"/>
+      <w:lang w:val="en-CA" w:eastAsia="zh-CN"/>
+    </w:rPr>
+  </w:style>
+  <w:style w:type="paragraph" w:customStyle="1" w:styleId="A53FA73DF61540FDACE16A2442CC1975">
+    <w:name w:val="A53FA73DF61540FDACE16A2442CC1975"/>
+    <w:rsid w:val="00772D27"/>
+    <w:pPr>
+      <w:widowControl w:val="0"/>
+      <w:jc w:val="both"/>
+    </w:pPr>
+    <w:rPr>
+      <w:kern w:val="2"/>
+      <w:sz w:val="21"/>
+      <w:szCs w:val="22"/>
+      <w:lang w:eastAsia="zh-CN"/>
+    </w:rPr>
+  </w:style>
+  <w:style w:type="paragraph" w:customStyle="1" w:styleId="0937F650A8FE4FCBA1E2F8D1701E9F65">
+    <w:name w:val="0937F650A8FE4FCBA1E2F8D1701E9F65"/>
+    <w:rsid w:val="00772D27"/>
+    <w:pPr>
+      <w:widowControl w:val="0"/>
+      <w:jc w:val="both"/>
+    </w:pPr>
+    <w:rPr>
+      <w:kern w:val="2"/>
+      <w:sz w:val="21"/>
+      <w:szCs w:val="22"/>
+      <w:lang w:eastAsia="zh-CN"/>
+    </w:rPr>
+  </w:style>
+  <w:style w:type="paragraph" w:customStyle="1" w:styleId="1008F43284F841E2B9887E45E5C3F3D3">
+    <w:name w:val="1008F43284F841E2B9887E45E5C3F3D3"/>
+    <w:rsid w:val="00772D27"/>
+    <w:pPr>
+      <w:widowControl w:val="0"/>
+      <w:jc w:val="both"/>
+    </w:pPr>
+    <w:rPr>
+      <w:kern w:val="2"/>
+      <w:sz w:val="21"/>
+      <w:szCs w:val="22"/>
+      <w:lang w:eastAsia="zh-CN"/>
+    </w:rPr>
+  </w:style>
+  <w:style w:type="paragraph" w:customStyle="1" w:styleId="2E11C96D54AB4D1588ACFD2B3146DA7E">
+    <w:name w:val="2E11C96D54AB4D1588ACFD2B3146DA7E"/>
+    <w:rsid w:val="00772D27"/>
+    <w:pPr>
+      <w:widowControl w:val="0"/>
+      <w:jc w:val="both"/>
+    </w:pPr>
+    <w:rPr>
+      <w:kern w:val="2"/>
+      <w:sz w:val="21"/>
+      <w:szCs w:val="22"/>
+      <w:lang w:eastAsia="zh-CN"/>
+    </w:rPr>
+  </w:style>
+  <w:style w:type="paragraph" w:customStyle="1" w:styleId="50483DFDC9474367BE786C914E88A33D">
+    <w:name w:val="50483DFDC9474367BE786C914E88A33D"/>
+    <w:rsid w:val="00772D27"/>
+    <w:pPr>
+      <w:widowControl w:val="0"/>
+      <w:jc w:val="both"/>
+    </w:pPr>
+    <w:rPr>
+      <w:kern w:val="2"/>
+      <w:sz w:val="21"/>
+      <w:szCs w:val="22"/>
+      <w:lang w:eastAsia="zh-CN"/>
+    </w:rPr>
+  </w:style>
+  <w:style w:type="paragraph" w:customStyle="1" w:styleId="209841184FA24DB48B9CEF45639C87DD">
+    <w:name w:val="209841184FA24DB48B9CEF45639C87DD"/>
+    <w:rsid w:val="00772D27"/>
+    <w:pPr>
+      <w:widowControl w:val="0"/>
+      <w:jc w:val="both"/>
+    </w:pPr>
+    <w:rPr>
+      <w:kern w:val="2"/>
+      <w:sz w:val="21"/>
+      <w:szCs w:val="22"/>
+      <w:lang w:eastAsia="zh-CN"/>
+    </w:rPr>
+  </w:style>
+  <w:style w:type="paragraph" w:customStyle="1" w:styleId="608D1DBA83D3466E95901A31F006B8B7">
+    <w:name w:val="608D1DBA83D3466E95901A31F006B8B7"/>
+    <w:rsid w:val="00772D27"/>
+    <w:pPr>
+      <w:widowControl w:val="0"/>
+      <w:jc w:val="both"/>
+    </w:pPr>
+    <w:rPr>
+      <w:kern w:val="2"/>
+      <w:sz w:val="21"/>
+      <w:szCs w:val="22"/>
+      <w:lang w:eastAsia="zh-CN"/>
+    </w:rPr>
+  </w:style>
+  <w:style w:type="paragraph" w:customStyle="1" w:styleId="6E2C63DE7BCC4986AF4F06A095372FEA">
+    <w:name w:val="6E2C63DE7BCC4986AF4F06A095372FEA"/>
+    <w:rsid w:val="00772D27"/>
+    <w:pPr>
+      <w:widowControl w:val="0"/>
+      <w:jc w:val="both"/>
+    </w:pPr>
+    <w:rPr>
+      <w:kern w:val="2"/>
+      <w:sz w:val="21"/>
+      <w:szCs w:val="22"/>
+      <w:lang w:eastAsia="zh-CN"/>
+    </w:rPr>
+  </w:style>
+  <w:style w:type="paragraph" w:customStyle="1" w:styleId="3B0138451AF5461FB136ECABAB461B22">
+    <w:name w:val="3B0138451AF5461FB136ECABAB461B22"/>
+    <w:rsid w:val="00772D27"/>
+    <w:pPr>
+      <w:widowControl w:val="0"/>
+      <w:jc w:val="both"/>
+    </w:pPr>
+    <w:rPr>
+      <w:kern w:val="2"/>
+      <w:sz w:val="21"/>
+      <w:szCs w:val="22"/>
+      <w:lang w:eastAsia="zh-CN"/>
+    </w:rPr>
+  </w:style>
+  <w:style w:type="paragraph" w:customStyle="1" w:styleId="6AF629BB745C49988C5C2B4333346EE4">
+    <w:name w:val="6AF629BB745C49988C5C2B4333346EE4"/>
+    <w:rsid w:val="00772D27"/>
+    <w:pPr>
+      <w:widowControl w:val="0"/>
+      <w:jc w:val="both"/>
+    </w:pPr>
+    <w:rPr>
+      <w:kern w:val="2"/>
+      <w:sz w:val="21"/>
+      <w:szCs w:val="22"/>
+      <w:lang w:eastAsia="zh-CN"/>
+    </w:rPr>
+  </w:style>
+  <w:style w:type="paragraph" w:customStyle="1" w:styleId="F40F0E679C7F47088FFDA333E058E488">
+    <w:name w:val="F40F0E679C7F47088FFDA333E058E488"/>
+    <w:rsid w:val="00772D27"/>
+    <w:pPr>
+      <w:widowControl w:val="0"/>
+      <w:jc w:val="both"/>
+    </w:pPr>
+    <w:rPr>
+      <w:kern w:val="2"/>
+      <w:sz w:val="21"/>
+      <w:szCs w:val="22"/>
+      <w:lang w:eastAsia="zh-CN"/>
+    </w:rPr>
+  </w:style>
+  <w:style w:type="paragraph" w:customStyle="1" w:styleId="2CB1D8412FA04DE2A9064C198BB0DDD1">
+    <w:name w:val="2CB1D8412FA04DE2A9064C198BB0DDD1"/>
+    <w:rsid w:val="00772D27"/>
+    <w:pPr>
+      <w:widowControl w:val="0"/>
+      <w:jc w:val="both"/>
+    </w:pPr>
+    <w:rPr>
+      <w:kern w:val="2"/>
+      <w:sz w:val="21"/>
+      <w:szCs w:val="22"/>
+      <w:lang w:eastAsia="zh-CN"/>
+    </w:rPr>
+  </w:style>
+  <w:style w:type="paragraph" w:customStyle="1" w:styleId="AAA1CD839BD44CFF999693C47CE7480A">
+    <w:name w:val="AAA1CD839BD44CFF999693C47CE7480A"/>
+    <w:rsid w:val="00772D27"/>
+    <w:pPr>
+      <w:widowControl w:val="0"/>
+      <w:jc w:val="both"/>
+    </w:pPr>
+    <w:rPr>
+      <w:kern w:val="2"/>
+      <w:sz w:val="21"/>
+      <w:szCs w:val="22"/>
+      <w:lang w:eastAsia="zh-CN"/>
+    </w:rPr>
+  </w:style>
+  <w:style w:type="paragraph" w:customStyle="1" w:styleId="9627EA0054AF41A5ABA1246FD6D43342">
+    <w:name w:val="9627EA0054AF41A5ABA1246FD6D43342"/>
+    <w:rsid w:val="00772D27"/>
+    <w:pPr>
+      <w:widowControl w:val="0"/>
+      <w:jc w:val="both"/>
+    </w:pPr>
+    <w:rPr>
+      <w:kern w:val="2"/>
+      <w:sz w:val="21"/>
+      <w:szCs w:val="22"/>
+      <w:lang w:eastAsia="zh-CN"/>
+    </w:rPr>
+  </w:style>
+  <w:style w:type="paragraph" w:customStyle="1" w:styleId="D8CB8A78E54044B09B390E8BF3DAA56A">
+    <w:name w:val="D8CB8A78E54044B09B390E8BF3DAA56A"/>
+    <w:rsid w:val="00772D27"/>
+    <w:pPr>
+      <w:widowControl w:val="0"/>
+      <w:jc w:val="both"/>
+    </w:pPr>
+    <w:rPr>
+      <w:kern w:val="2"/>
+      <w:sz w:val="21"/>
+      <w:szCs w:val="22"/>
+      <w:lang w:eastAsia="zh-CN"/>
+    </w:rPr>
+  </w:style>
+  <w:style w:type="paragraph" w:customStyle="1" w:styleId="9D41AC33F7E04A1797E51E0939706C8D">
+    <w:name w:val="9D41AC33F7E04A1797E51E0939706C8D"/>
+    <w:rsid w:val="00772D27"/>
+    <w:pPr>
+      <w:widowControl w:val="0"/>
+      <w:jc w:val="both"/>
+    </w:pPr>
+    <w:rPr>
+      <w:kern w:val="2"/>
+      <w:sz w:val="21"/>
+      <w:szCs w:val="22"/>
+      <w:lang w:eastAsia="zh-CN"/>
+    </w:rPr>
+  </w:style>
+  <w:style w:type="paragraph" w:customStyle="1" w:styleId="404CCFEDC30640EBACDC3EDF6F1AE119">
+    <w:name w:val="404CCFEDC30640EBACDC3EDF6F1AE119"/>
+    <w:rsid w:val="00772D27"/>
+    <w:pPr>
+      <w:widowControl w:val="0"/>
+      <w:jc w:val="both"/>
+    </w:pPr>
+    <w:rPr>
+      <w:kern w:val="2"/>
+      <w:sz w:val="21"/>
+      <w:szCs w:val="22"/>
+      <w:lang w:eastAsia="zh-CN"/>
+    </w:rPr>
+  </w:style>
+  <w:style w:type="paragraph" w:customStyle="1" w:styleId="4B3354D939B3423BB46A139B9D93445A">
+    <w:name w:val="4B3354D939B3423BB46A139B9D93445A"/>
+    <w:rsid w:val="00772D27"/>
+    <w:pPr>
+      <w:widowControl w:val="0"/>
+      <w:jc w:val="both"/>
+    </w:pPr>
+    <w:rPr>
+      <w:kern w:val="2"/>
+      <w:sz w:val="21"/>
+      <w:szCs w:val="22"/>
+      <w:lang w:eastAsia="zh-CN"/>
+    </w:rPr>
+  </w:style>
+  <w:style w:type="paragraph" w:customStyle="1" w:styleId="C4A9534C9B634B1D83DD26E6B509FFB2">
+    <w:name w:val="C4A9534C9B634B1D83DD26E6B509FFB2"/>
+    <w:rsid w:val="00772D27"/>
+    <w:pPr>
+      <w:widowControl w:val="0"/>
+      <w:jc w:val="both"/>
+    </w:pPr>
+    <w:rPr>
+      <w:kern w:val="2"/>
+      <w:sz w:val="21"/>
+      <w:szCs w:val="22"/>
+      <w:lang w:eastAsia="zh-CN"/>
+    </w:rPr>
+  </w:style>
+  <w:style w:type="paragraph" w:customStyle="1" w:styleId="2F189B2B5A6941DCA1611DF1F24E154D">
+    <w:name w:val="2F189B2B5A6941DCA1611DF1F24E154D"/>
+    <w:rsid w:val="00772D27"/>
+    <w:pPr>
+      <w:widowControl w:val="0"/>
+      <w:jc w:val="both"/>
+    </w:pPr>
+    <w:rPr>
+      <w:kern w:val="2"/>
+      <w:sz w:val="21"/>
+      <w:szCs w:val="22"/>
+      <w:lang w:eastAsia="zh-CN"/>
+    </w:rPr>
+  </w:style>
+  <w:style w:type="paragraph" w:customStyle="1" w:styleId="0C14A1F672FF4B30AA30F7201640289A">
+    <w:name w:val="0C14A1F672FF4B30AA30F7201640289A"/>
+    <w:rsid w:val="00772D27"/>
+    <w:pPr>
+      <w:widowControl w:val="0"/>
+      <w:jc w:val="both"/>
+    </w:pPr>
+    <w:rPr>
+      <w:kern w:val="2"/>
+      <w:sz w:val="21"/>
+      <w:szCs w:val="22"/>
+      <w:lang w:eastAsia="zh-CN"/>
+    </w:rPr>
+  </w:style>
+  <w:style w:type="paragraph" w:customStyle="1" w:styleId="DC46A859992B404CB4C0DB342B2161EE">
+    <w:name w:val="DC46A859992B404CB4C0DB342B2161EE"/>
+    <w:rsid w:val="00772D27"/>
+    <w:pPr>
+      <w:widowControl w:val="0"/>
+      <w:jc w:val="both"/>
+    </w:pPr>
+    <w:rPr>
+      <w:kern w:val="2"/>
+      <w:sz w:val="21"/>
+      <w:szCs w:val="22"/>
+      <w:lang w:eastAsia="zh-CN"/>
+    </w:rPr>
+  </w:style>
+  <w:style w:type="paragraph" w:customStyle="1" w:styleId="FFD712BE3A174B028F7763E46AFBC7AA">
+    <w:name w:val="FFD712BE3A174B028F7763E46AFBC7AA"/>
+    <w:rsid w:val="0079672D"/>
+    <w:pPr>
+      <w:widowControl w:val="0"/>
+      <w:jc w:val="both"/>
+    </w:pPr>
+    <w:rPr>
+      <w:kern w:val="2"/>
+      <w:sz w:val="21"/>
+      <w:szCs w:val="22"/>
+      <w:lang w:eastAsia="zh-CN"/>
+    </w:rPr>
+  </w:style>
+  <w:style w:type="paragraph" w:customStyle="1" w:styleId="7F0DF5CDE9C042649E9D3AE3CABB9631">
+    <w:name w:val="7F0DF5CDE9C042649E9D3AE3CABB9631"/>
+    <w:rsid w:val="0079672D"/>
+    <w:pPr>
+      <w:widowControl w:val="0"/>
+      <w:jc w:val="both"/>
+    </w:pPr>
+    <w:rPr>
+      <w:kern w:val="2"/>
+      <w:sz w:val="21"/>
+      <w:szCs w:val="22"/>
+      <w:lang w:eastAsia="zh-CN"/>
+    </w:rPr>
+  </w:style>
+  <w:style w:type="paragraph" w:customStyle="1" w:styleId="0FF123C608AE485B8ED82D8789413FEB">
+    <w:name w:val="0FF123C608AE485B8ED82D8789413FEB"/>
+    <w:rsid w:val="0079672D"/>
+    <w:pPr>
+      <w:widowControl w:val="0"/>
+      <w:jc w:val="both"/>
+    </w:pPr>
+    <w:rPr>
+      <w:kern w:val="2"/>
+      <w:sz w:val="21"/>
+      <w:szCs w:val="22"/>
+      <w:lang w:eastAsia="zh-CN"/>
+    </w:rPr>
+  </w:style>
+  <w:style w:type="paragraph" w:customStyle="1" w:styleId="4B2BA4C323FD42C5BB196BFC49124D55">
+    <w:name w:val="4B2BA4C323FD42C5BB196BFC49124D55"/>
+    <w:rsid w:val="0079672D"/>
+    <w:pPr>
+      <w:widowControl w:val="0"/>
+      <w:jc w:val="both"/>
+    </w:pPr>
+    <w:rPr>
+      <w:kern w:val="2"/>
+      <w:sz w:val="21"/>
+      <w:szCs w:val="22"/>
+      <w:lang w:eastAsia="zh-CN"/>
+    </w:rPr>
+  </w:style>
+  <w:style w:type="paragraph" w:customStyle="1" w:styleId="65BB7F3109024C3F843C3EEA337B6638">
+    <w:name w:val="65BB7F3109024C3F843C3EEA337B6638"/>
+    <w:rsid w:val="0079672D"/>
+    <w:pPr>
+      <w:widowControl w:val="0"/>
+      <w:jc w:val="both"/>
+    </w:pPr>
+    <w:rPr>
+      <w:kern w:val="2"/>
+      <w:sz w:val="21"/>
+      <w:szCs w:val="22"/>
+      <w:lang w:eastAsia="zh-CN"/>
+    </w:rPr>
+  </w:style>
+  <w:style w:type="paragraph" w:customStyle="1" w:styleId="4F489E8F5E2B4736A82986C25557E427">
+    <w:name w:val="4F489E8F5E2B4736A82986C25557E427"/>
+    <w:rsid w:val="0079672D"/>
+    <w:pPr>
+      <w:widowControl w:val="0"/>
+      <w:jc w:val="both"/>
+    </w:pPr>
+    <w:rPr>
+      <w:kern w:val="2"/>
+      <w:sz w:val="21"/>
+      <w:szCs w:val="22"/>
+      <w:lang w:eastAsia="zh-CN"/>
+    </w:rPr>
+  </w:style>
+  <w:style w:type="paragraph" w:customStyle="1" w:styleId="906E73D53E3D4144A85BC02CC7CE8E7A">
+    <w:name w:val="906E73D53E3D4144A85BC02CC7CE8E7A"/>
+    <w:rsid w:val="0079672D"/>
+    <w:pPr>
+      <w:widowControl w:val="0"/>
+      <w:jc w:val="both"/>
+    </w:pPr>
+    <w:rPr>
+      <w:kern w:val="2"/>
+      <w:sz w:val="21"/>
+      <w:szCs w:val="22"/>
+      <w:lang w:eastAsia="zh-CN"/>
+    </w:rPr>
+  </w:style>
+  <w:style w:type="paragraph" w:customStyle="1" w:styleId="075CA9FDFCD84DA6826080EAF93A201C">
+    <w:name w:val="075CA9FDFCD84DA6826080EAF93A201C"/>
+    <w:rsid w:val="0079672D"/>
+    <w:pPr>
+      <w:widowControl w:val="0"/>
+      <w:jc w:val="both"/>
+    </w:pPr>
+    <w:rPr>
+      <w:kern w:val="2"/>
+      <w:sz w:val="21"/>
+      <w:szCs w:val="22"/>
+      <w:lang w:eastAsia="zh-CN"/>
+    </w:rPr>
+  </w:style>
+  <w:style w:type="paragraph" w:customStyle="1" w:styleId="F24AF1400C9F4C27852DAC699CFFE9D6">
+    <w:name w:val="F24AF1400C9F4C27852DAC699CFFE9D6"/>
+    <w:rsid w:val="0079672D"/>
+    <w:pPr>
+      <w:widowControl w:val="0"/>
+      <w:jc w:val="both"/>
+    </w:pPr>
+    <w:rPr>
+      <w:kern w:val="2"/>
+      <w:sz w:val="21"/>
+      <w:szCs w:val="22"/>
+      <w:lang w:eastAsia="zh-CN"/>
+    </w:rPr>
+  </w:style>
+  <w:style w:type="paragraph" w:customStyle="1" w:styleId="834D53EF356944BAB782775491B34CCA">
+    <w:name w:val="834D53EF356944BAB782775491B34CCA"/>
+    <w:rsid w:val="0079672D"/>
+    <w:pPr>
+      <w:widowControl w:val="0"/>
+      <w:jc w:val="both"/>
+    </w:pPr>
+    <w:rPr>
+      <w:kern w:val="2"/>
+      <w:sz w:val="21"/>
+      <w:szCs w:val="22"/>
+      <w:lang w:eastAsia="zh-CN"/>
+    </w:rPr>
+  </w:style>
+  <w:style w:type="paragraph" w:customStyle="1" w:styleId="D3401A3749194BB09F0950B81DFF262E">
+    <w:name w:val="D3401A3749194BB09F0950B81DFF262E"/>
+    <w:rsid w:val="0079672D"/>
+    <w:pPr>
+      <w:widowControl w:val="0"/>
+      <w:jc w:val="both"/>
+    </w:pPr>
+    <w:rPr>
+      <w:kern w:val="2"/>
+      <w:sz w:val="21"/>
+      <w:szCs w:val="22"/>
+      <w:lang w:eastAsia="zh-CN"/>
+    </w:rPr>
+  </w:style>
+  <w:style w:type="paragraph" w:customStyle="1" w:styleId="7B8CAD4AF86848FBB9878A0133F73788">
+    <w:name w:val="7B8CAD4AF86848FBB9878A0133F73788"/>
+    <w:rsid w:val="0079672D"/>
+    <w:pPr>
+      <w:widowControl w:val="0"/>
+      <w:jc w:val="both"/>
+    </w:pPr>
+    <w:rPr>
+      <w:kern w:val="2"/>
+      <w:sz w:val="21"/>
+      <w:szCs w:val="22"/>
+      <w:lang w:eastAsia="zh-CN"/>
+    </w:rPr>
+  </w:style>
+  <w:style w:type="paragraph" w:customStyle="1" w:styleId="81560DAE43A74221AFC797EA00B9A78E">
+    <w:name w:val="81560DAE43A74221AFC797EA00B9A78E"/>
+    <w:rsid w:val="0079672D"/>
+    <w:pPr>
+      <w:widowControl w:val="0"/>
+      <w:jc w:val="both"/>
+    </w:pPr>
+    <w:rPr>
+      <w:kern w:val="2"/>
+      <w:sz w:val="21"/>
+      <w:szCs w:val="22"/>
+      <w:lang w:eastAsia="zh-CN"/>
+    </w:rPr>
+  </w:style>
+  <w:style w:type="paragraph" w:customStyle="1" w:styleId="8F44111A22C2457AA7719A7F12C7D8BD">
+    <w:name w:val="8F44111A22C2457AA7719A7F12C7D8BD"/>
+    <w:rsid w:val="0079672D"/>
+    <w:pPr>
+      <w:widowControl w:val="0"/>
+      <w:jc w:val="both"/>
+    </w:pPr>
+    <w:rPr>
+      <w:kern w:val="2"/>
+      <w:sz w:val="21"/>
+      <w:szCs w:val="22"/>
+      <w:lang w:eastAsia="zh-CN"/>
+    </w:rPr>
+  </w:style>
+  <w:style w:type="paragraph" w:customStyle="1" w:styleId="D8C6C9F18FD64AD790F769BFF2DB6DE2">
+    <w:name w:val="D8C6C9F18FD64AD790F769BFF2DB6DE2"/>
+    <w:rsid w:val="0079672D"/>
+    <w:pPr>
+      <w:widowControl w:val="0"/>
+      <w:jc w:val="both"/>
+    </w:pPr>
+    <w:rPr>
+      <w:kern w:val="2"/>
+      <w:sz w:val="21"/>
+      <w:szCs w:val="22"/>
+      <w:lang w:eastAsia="zh-CN"/>
+    </w:rPr>
+  </w:style>
+  <w:style w:type="paragraph" w:customStyle="1" w:styleId="4AE7631894A34D199086B9C778AEAF1C">
+    <w:name w:val="4AE7631894A34D199086B9C778AEAF1C"/>
+    <w:rsid w:val="0079672D"/>
+    <w:pPr>
+      <w:widowControl w:val="0"/>
+      <w:jc w:val="both"/>
+    </w:pPr>
+    <w:rPr>
+      <w:kern w:val="2"/>
+      <w:sz w:val="21"/>
+      <w:szCs w:val="22"/>
+      <w:lang w:eastAsia="zh-CN"/>
+    </w:rPr>
+  </w:style>
+  <w:style w:type="paragraph" w:customStyle="1" w:styleId="64AE96E8718D46E9B0737D1442840B33">
+    <w:name w:val="64AE96E8718D46E9B0737D1442840B33"/>
+    <w:rsid w:val="0079672D"/>
+    <w:pPr>
+      <w:widowControl w:val="0"/>
+      <w:jc w:val="both"/>
+    </w:pPr>
+    <w:rPr>
+      <w:kern w:val="2"/>
+      <w:sz w:val="21"/>
+      <w:szCs w:val="22"/>
+      <w:lang w:eastAsia="zh-CN"/>
+    </w:rPr>
+  </w:style>
+  <w:style w:type="paragraph" w:customStyle="1" w:styleId="900C6DB177B743689D703425DFA27C70">
+    <w:name w:val="900C6DB177B743689D703425DFA27C70"/>
+    <w:rsid w:val="0079672D"/>
+    <w:pPr>
+      <w:widowControl w:val="0"/>
+      <w:jc w:val="both"/>
+    </w:pPr>
+    <w:rPr>
+      <w:kern w:val="2"/>
+      <w:sz w:val="21"/>
+      <w:szCs w:val="22"/>
+      <w:lang w:eastAsia="zh-CN"/>
+    </w:rPr>
+  </w:style>
+  <w:style w:type="paragraph" w:customStyle="1" w:styleId="9FD9B4D87BAE4AA1A17E993A04725E70">
+    <w:name w:val="9FD9B4D87BAE4AA1A17E993A04725E70"/>
+    <w:rsid w:val="0079672D"/>
+    <w:pPr>
+      <w:widowControl w:val="0"/>
+      <w:jc w:val="both"/>
+    </w:pPr>
+    <w:rPr>
+      <w:kern w:val="2"/>
+      <w:sz w:val="21"/>
+      <w:szCs w:val="22"/>
+      <w:lang w:eastAsia="zh-CN"/>
+    </w:rPr>
+  </w:style>
+  <w:style w:type="paragraph" w:customStyle="1" w:styleId="AB2429A919A74DCC8EBDFD92C64668E7">
+    <w:name w:val="AB2429A919A74DCC8EBDFD92C64668E7"/>
+    <w:rsid w:val="0079672D"/>
+    <w:pPr>
+      <w:widowControl w:val="0"/>
+      <w:jc w:val="both"/>
+    </w:pPr>
+    <w:rPr>
+      <w:kern w:val="2"/>
+      <w:sz w:val="21"/>
+      <w:szCs w:val="22"/>
+      <w:lang w:eastAsia="zh-CN"/>
+    </w:rPr>
+  </w:style>
+  <w:style w:type="paragraph" w:customStyle="1" w:styleId="8C211BF19E2B4B97BC085F39A9227EDF">
+    <w:name w:val="8C211BF19E2B4B97BC085F39A9227EDF"/>
+    <w:rsid w:val="0079672D"/>
+    <w:pPr>
+      <w:widowControl w:val="0"/>
+      <w:jc w:val="both"/>
+    </w:pPr>
+    <w:rPr>
+      <w:kern w:val="2"/>
+      <w:sz w:val="21"/>
+      <w:szCs w:val="22"/>
+      <w:lang w:eastAsia="zh-CN"/>
+    </w:rPr>
+  </w:style>
+  <w:style w:type="paragraph" w:customStyle="1" w:styleId="D8D36D6C39224983B40E5CC7ADA81875">
+    <w:name w:val="D8D36D6C39224983B40E5CC7ADA81875"/>
+    <w:rsid w:val="0079672D"/>
+    <w:pPr>
+      <w:widowControl w:val="0"/>
+      <w:jc w:val="both"/>
+    </w:pPr>
+    <w:rPr>
+      <w:kern w:val="2"/>
+      <w:sz w:val="21"/>
+      <w:szCs w:val="22"/>
+      <w:lang w:eastAsia="zh-CN"/>
+    </w:rPr>
+  </w:style>
+  <w:style w:type="paragraph" w:customStyle="1" w:styleId="52D31790E8D846C69151C31952577FB9">
+    <w:name w:val="52D31790E8D846C69151C31952577FB9"/>
+    <w:rsid w:val="0079672D"/>
+    <w:pPr>
+      <w:widowControl w:val="0"/>
+      <w:jc w:val="both"/>
+    </w:pPr>
+    <w:rPr>
+      <w:kern w:val="2"/>
+      <w:sz w:val="21"/>
+      <w:szCs w:val="22"/>
+      <w:lang w:eastAsia="zh-CN"/>
+    </w:rPr>
+  </w:style>
+  <w:style w:type="paragraph" w:customStyle="1" w:styleId="8F34D95C962E4270810AEDDBEBA1B39F">
+    <w:name w:val="8F34D95C962E4270810AEDDBEBA1B39F"/>
+    <w:rsid w:val="0079672D"/>
+    <w:pPr>
+      <w:widowControl w:val="0"/>
+      <w:jc w:val="both"/>
+    </w:pPr>
+    <w:rPr>
+      <w:kern w:val="2"/>
+      <w:sz w:val="21"/>
+      <w:szCs w:val="22"/>
+      <w:lang w:eastAsia="zh-CN"/>
+    </w:rPr>
+  </w:style>
+  <w:style w:type="paragraph" w:customStyle="1" w:styleId="B6DB7FCB2D1C45259B8EB7290EAF9A57">
+    <w:name w:val="B6DB7FCB2D1C45259B8EB7290EAF9A57"/>
+    <w:rsid w:val="0079672D"/>
+    <w:pPr>
+      <w:widowControl w:val="0"/>
+      <w:jc w:val="both"/>
+    </w:pPr>
+    <w:rPr>
+      <w:kern w:val="2"/>
+      <w:sz w:val="21"/>
+      <w:szCs w:val="22"/>
+      <w:lang w:eastAsia="zh-CN"/>
+    </w:rPr>
+  </w:style>
+  <w:style w:type="paragraph" w:customStyle="1" w:styleId="8804F4F4B1304165AF623E8B5CED7C8A">
+    <w:name w:val="8804F4F4B1304165AF623E8B5CED7C8A"/>
+    <w:rsid w:val="0079672D"/>
+    <w:pPr>
+      <w:widowControl w:val="0"/>
+      <w:jc w:val="both"/>
+    </w:pPr>
+    <w:rPr>
+      <w:kern w:val="2"/>
+      <w:sz w:val="21"/>
+      <w:szCs w:val="22"/>
+      <w:lang w:eastAsia="zh-CN"/>
+    </w:rPr>
+  </w:style>
+  <w:style w:type="paragraph" w:customStyle="1" w:styleId="5339BC48AB4847D8B2DD04D5068E0129">
+    <w:name w:val="5339BC48AB4847D8B2DD04D5068E0129"/>
+    <w:rsid w:val="00145227"/>
+    <w:pPr>
+      <w:widowControl w:val="0"/>
+      <w:jc w:val="both"/>
+    </w:pPr>
+    <w:rPr>
+      <w:kern w:val="2"/>
+      <w:sz w:val="21"/>
+      <w:szCs w:val="22"/>
+      <w:lang w:eastAsia="zh-CN"/>
+    </w:rPr>
+  </w:style>
+  <w:style w:type="paragraph" w:customStyle="1" w:styleId="D95B02B814D84CD8B9EBD0E5B533DC61">
+    <w:name w:val="D95B02B814D84CD8B9EBD0E5B533DC61"/>
+    <w:rsid w:val="000D40AE"/>
+    <w:pPr>
+      <w:widowControl w:val="0"/>
+      <w:jc w:val="both"/>
+    </w:pPr>
+    <w:rPr>
+      <w:kern w:val="2"/>
+      <w:sz w:val="21"/>
+      <w:szCs w:val="22"/>
+      <w:lang w:eastAsia="zh-CN"/>
+    </w:rPr>
+  </w:style>
+  <w:style w:type="paragraph" w:customStyle="1" w:styleId="1022911CC42F4788B8C0D32019C6800A">
+    <w:name w:val="1022911CC42F4788B8C0D32019C6800A"/>
+    <w:rsid w:val="000D40AE"/>
+    <w:pPr>
+      <w:widowControl w:val="0"/>
+      <w:jc w:val="both"/>
+    </w:pPr>
+    <w:rPr>
+      <w:kern w:val="2"/>
+      <w:sz w:val="21"/>
+      <w:szCs w:val="22"/>
+      <w:lang w:eastAsia="zh-CN"/>
+    </w:rPr>
+  </w:style>
+  <w:style w:type="paragraph" w:customStyle="1" w:styleId="A5BDFF8878B54AEA8A334CA89FB6B0FC">
+    <w:name w:val="A5BDFF8878B54AEA8A334CA89FB6B0FC"/>
+    <w:rsid w:val="000D40AE"/>
+    <w:pPr>
+      <w:widowControl w:val="0"/>
+      <w:jc w:val="both"/>
+    </w:pPr>
+    <w:rPr>
+      <w:kern w:val="2"/>
+      <w:sz w:val="21"/>
+      <w:szCs w:val="22"/>
+      <w:lang w:eastAsia="zh-CN"/>
+    </w:rPr>
+  </w:style>
+  <w:style w:type="paragraph" w:customStyle="1" w:styleId="CE7EE1703B7F4D71B6DD711DF114EC04">
+    <w:name w:val="CE7EE1703B7F4D71B6DD711DF114EC04"/>
+    <w:rsid w:val="000D40AE"/>
+    <w:pPr>
+      <w:widowControl w:val="0"/>
+      <w:jc w:val="both"/>
+    </w:pPr>
+    <w:rPr>
+      <w:kern w:val="2"/>
+      <w:sz w:val="21"/>
+      <w:szCs w:val="22"/>
+      <w:lang w:eastAsia="zh-CN"/>
+    </w:rPr>
+  </w:style>
+  <w:style w:type="paragraph" w:customStyle="1" w:styleId="2A1CCAFB64F94B8292EFAC01E0DBB2DE">
+    <w:name w:val="2A1CCAFB64F94B8292EFAC01E0DBB2DE"/>
+    <w:rsid w:val="000D40AE"/>
+    <w:pPr>
+      <w:widowControl w:val="0"/>
+      <w:jc w:val="both"/>
+    </w:pPr>
+    <w:rPr>
+      <w:kern w:val="2"/>
+      <w:sz w:val="21"/>
+      <w:szCs w:val="22"/>
+      <w:lang w:eastAsia="zh-CN"/>
+    </w:rPr>
+  </w:style>
+  <w:style w:type="paragraph" w:customStyle="1" w:styleId="6E8EE982C6C84556868414E519608EC4">
+    <w:name w:val="6E8EE982C6C84556868414E519608EC4"/>
+    <w:rsid w:val="000D40AE"/>
+    <w:pPr>
+      <w:widowControl w:val="0"/>
+      <w:jc w:val="both"/>
+    </w:pPr>
+    <w:rPr>
+      <w:kern w:val="2"/>
+      <w:sz w:val="21"/>
+      <w:szCs w:val="22"/>
+      <w:lang w:eastAsia="zh-CN"/>
+    </w:rPr>
+  </w:style>
+  <w:style w:type="paragraph" w:customStyle="1" w:styleId="ABFD5AF023934FEDBBD93B1D127396BB">
+    <w:name w:val="ABFD5AF023934FEDBBD93B1D127396BB"/>
+    <w:rsid w:val="000D40AE"/>
+    <w:pPr>
+      <w:widowControl w:val="0"/>
+      <w:jc w:val="both"/>
+    </w:pPr>
+    <w:rPr>
+      <w:kern w:val="2"/>
+      <w:sz w:val="21"/>
+      <w:szCs w:val="22"/>
+      <w:lang w:eastAsia="zh-CN"/>
+    </w:rPr>
+  </w:style>
+  <w:style w:type="paragraph" w:customStyle="1" w:styleId="F51AFC57401C4C4F9DC21200508DD56D">
+    <w:name w:val="F51AFC57401C4C4F9DC21200508DD56D"/>
+    <w:rsid w:val="000D40AE"/>
     <w:pPr>
       <w:widowControl w:val="0"/>
       <w:jc w:val="both"/>
@@ -9794,9 +10601,8 @@
 </file>
 
 <file path=word/glossary/webSettings.xml><?xml version="1.0" encoding="utf-8"?>
-<w:webSettings xmlns:mc="http://schemas.openxmlformats.org/markup-compatibility/2006" xmlns:r="http://schemas.openxmlformats.org/officeDocument/2006/relationships" xmlns:w="http://schemas.openxmlformats.org/wordprocessingml/2006/main" xmlns:w14="http://schemas.microsoft.com/office/word/2010/wordml" xmlns:w15="http://schemas.microsoft.com/office/word/2012/wordml" mc:Ignorable="w14 w15">
+<w:webSettings xmlns:mc="http://schemas.openxmlformats.org/markup-compatibility/2006" xmlns:r="http://schemas.openxmlformats.org/officeDocument/2006/relationships" xmlns:w="http://schemas.openxmlformats.org/wordprocessingml/2006/main" xmlns:w14="http://schemas.microsoft.com/office/word/2010/wordml" mc:Ignorable="w14">
   <w:allowPNG/>
-  <w:doNotSaveAsSingleFile/>
 </w:webSettings>
 </file>
 
@@ -10123,7 +10929,7 @@
 </file>
 
 <file path=customXml/itemProps1.xml><?xml version="1.0" encoding="utf-8"?>
-<ds:datastoreItem xmlns:ds="http://schemas.openxmlformats.org/officeDocument/2006/customXml" ds:itemID="{2F3C6BAC-2F20-5447-ABCE-D35CC50796FB}">
+<ds:datastoreItem xmlns:ds="http://schemas.openxmlformats.org/officeDocument/2006/customXml" ds:itemID="{17AAEABB-C54E-493F-ABCB-3595E1C51F3C}">
   <ds:schemaRefs>
     <ds:schemaRef ds:uri="http://schemas.openxmlformats.org/officeDocument/2006/bibliography"/>
   </ds:schemaRefs>

--- a/public/Resume_YilunSong.docx
+++ b/public/Resume_YilunSong.docx
@@ -167,6 +167,7 @@
                 <w:docPart w:val="D95B02B814D84CD8B9EBD0E5B533DC61"/>
               </w:placeholder>
             </w:sdtPr>
+            <w:sdtEndPr/>
             <w:sdtContent>
               <w:sdt>
                 <w:sdtPr>
@@ -181,6 +182,7 @@
                     <w:docPart w:val="1022911CC42F4788B8C0D32019C6800A"/>
                   </w:placeholder>
                 </w:sdtPr>
+                <w:sdtEndPr/>
                 <w:sdtContent>
                   <w:sdt>
                     <w:sdtPr>
@@ -195,6 +197,7 @@
                         <w:docPart w:val="A5BDFF8878B54AEA8A334CA89FB6B0FC"/>
                       </w:placeholder>
                     </w:sdtPr>
+                    <w:sdtEndPr/>
                     <w:sdtContent>
                       <w:p>
                         <w:pPr>
@@ -271,6 +274,7 @@
                 <w:docPart w:val="D95B02B814D84CD8B9EBD0E5B533DC61"/>
               </w:placeholder>
             </w:sdtPr>
+            <w:sdtEndPr/>
             <w:sdtContent>
               <w:sdt>
                 <w:sdtPr>
@@ -285,6 +289,7 @@
                     <w:docPart w:val="CE7EE1703B7F4D71B6DD711DF114EC04"/>
                   </w:placeholder>
                 </w:sdtPr>
+                <w:sdtEndPr/>
                 <w:sdtContent>
                   <w:sdt>
                     <w:sdtPr>
@@ -299,6 +304,7 @@
                         <w:docPart w:val="2A1CCAFB64F94B8292EFAC01E0DBB2DE"/>
                       </w:placeholder>
                     </w:sdtPr>
+                    <w:sdtEndPr/>
                     <w:sdtContent>
                       <w:sdt>
                         <w:sdtPr>
@@ -313,6 +319,7 @@
                             <w:docPart w:val="6E8EE982C6C84556868414E519608EC4"/>
                           </w:placeholder>
                         </w:sdtPr>
+                        <w:sdtEndPr/>
                         <w:sdtContent>
                           <w:p>
                             <w:pPr>
@@ -386,7 +393,8 @@
               <w:ind w:left="144" w:hanging="144"/>
               <w:contextualSpacing/>
               <w:rPr>
-                <w:rFonts w:ascii="Arial" w:hAnsi="Arial" w:cs="Arial" w:hint="eastAsia"/>
+                <w:rFonts w:ascii="Arial" w:hAnsi="Arial" w:cs="Arial"/>
+                <w:color w:val="000000" w:themeColor="text1"/>
                 <w:sz w:val="20"/>
                 <w:szCs w:val="20"/>
               </w:rPr>
@@ -394,6 +402,7 @@
             <w:r>
               <w:rPr>
                 <w:rFonts w:ascii="Arial" w:eastAsia="宋体" w:hAnsi="Arial" w:cs="Arial" w:hint="eastAsia"/>
+                <w:color w:val="000000" w:themeColor="text1"/>
                 <w:sz w:val="20"/>
                 <w:szCs w:val="20"/>
                 <w:lang w:eastAsia="zh-CN"/>
@@ -414,6 +423,7 @@
               <w:contextualSpacing/>
               <w:rPr>
                 <w:rFonts w:ascii="Arial" w:hAnsi="Arial" w:cs="Arial"/>
+                <w:color w:val="000000" w:themeColor="text1"/>
                 <w:sz w:val="20"/>
                 <w:szCs w:val="20"/>
               </w:rPr>
@@ -421,6 +431,7 @@
             <w:r>
               <w:rPr>
                 <w:rFonts w:ascii="Arial" w:eastAsia="宋体" w:hAnsi="Arial" w:cs="Arial"/>
+                <w:color w:val="000000" w:themeColor="text1"/>
                 <w:sz w:val="20"/>
                 <w:szCs w:val="20"/>
                 <w:lang w:eastAsia="zh-CN"/>
@@ -430,6 +441,7 @@
             <w:r>
               <w:rPr>
                 <w:rFonts w:ascii="Arial" w:eastAsia="宋体" w:hAnsi="Arial" w:cs="Arial" w:hint="eastAsia"/>
+                <w:color w:val="000000" w:themeColor="text1"/>
                 <w:sz w:val="20"/>
                 <w:szCs w:val="20"/>
                 <w:lang w:eastAsia="zh-CN"/>
@@ -450,6 +462,7 @@
               <w:contextualSpacing/>
               <w:rPr>
                 <w:rFonts w:ascii="Arial" w:hAnsi="Arial" w:cs="Arial"/>
+                <w:color w:val="000000" w:themeColor="text1"/>
                 <w:sz w:val="20"/>
                 <w:szCs w:val="20"/>
               </w:rPr>
@@ -457,6 +470,7 @@
             <w:r>
               <w:rPr>
                 <w:rFonts w:ascii="Arial" w:eastAsia="宋体" w:hAnsi="Arial" w:cs="Arial"/>
+                <w:color w:val="000000" w:themeColor="text1"/>
                 <w:sz w:val="20"/>
                 <w:szCs w:val="20"/>
                 <w:lang w:eastAsia="zh-CN"/>
@@ -477,6 +491,7 @@
               <w:contextualSpacing/>
               <w:rPr>
                 <w:rFonts w:ascii="Arial" w:hAnsi="Arial" w:cs="Arial"/>
+                <w:color w:val="000000" w:themeColor="text1"/>
                 <w:sz w:val="20"/>
                 <w:szCs w:val="20"/>
               </w:rPr>
@@ -484,6 +499,7 @@
             <w:r>
               <w:rPr>
                 <w:rFonts w:ascii="Arial" w:eastAsia="宋体" w:hAnsi="Arial" w:cs="Arial"/>
+                <w:color w:val="000000" w:themeColor="text1"/>
                 <w:sz w:val="20"/>
                 <w:szCs w:val="20"/>
                 <w:lang w:eastAsia="zh-CN"/>
@@ -503,7 +519,8 @@
               <w:ind w:left="144" w:hanging="144"/>
               <w:contextualSpacing/>
               <w:rPr>
-                <w:rFonts w:ascii="Arial" w:hAnsi="Arial" w:cs="Arial" w:hint="eastAsia"/>
+                <w:rFonts w:ascii="Arial" w:hAnsi="Arial" w:cs="Arial"/>
+                <w:color w:val="000000" w:themeColor="text1"/>
                 <w:sz w:val="20"/>
                 <w:szCs w:val="20"/>
               </w:rPr>
@@ -511,6 +528,7 @@
             <w:r>
               <w:rPr>
                 <w:rFonts w:ascii="Arial" w:eastAsia="宋体" w:hAnsi="Arial" w:cs="Arial"/>
+                <w:color w:val="000000" w:themeColor="text1"/>
                 <w:sz w:val="20"/>
                 <w:szCs w:val="20"/>
                 <w:lang w:eastAsia="zh-CN"/>
@@ -520,6 +538,7 @@
             <w:r>
               <w:rPr>
                 <w:rFonts w:ascii="Arial" w:eastAsia="宋体" w:hAnsi="Arial" w:cs="Arial" w:hint="eastAsia"/>
+                <w:color w:val="000000" w:themeColor="text1"/>
                 <w:sz w:val="20"/>
                 <w:szCs w:val="20"/>
                 <w:lang w:eastAsia="zh-CN"/>
@@ -529,6 +548,7 @@
             <w:r>
               <w:rPr>
                 <w:rFonts w:ascii="Arial" w:eastAsia="宋体" w:hAnsi="Arial" w:cs="Arial"/>
+                <w:color w:val="000000" w:themeColor="text1"/>
                 <w:sz w:val="20"/>
                 <w:szCs w:val="20"/>
                 <w:lang w:eastAsia="zh-CN"/>
@@ -543,7 +563,8 @@
               </w:tabs>
               <w:contextualSpacing/>
               <w:rPr>
-                <w:rFonts w:ascii="Arial" w:hAnsi="Arial" w:cs="Arial" w:hint="eastAsia"/>
+                <w:rFonts w:ascii="Arial" w:hAnsi="Arial" w:cs="Arial"/>
+                <w:color w:val="000000" w:themeColor="text1"/>
                 <w:sz w:val="20"/>
                 <w:szCs w:val="20"/>
               </w:rPr>
@@ -565,6 +586,7 @@
               <w:contextualSpacing/>
               <w:rPr>
                 <w:rFonts w:ascii="Arial" w:hAnsi="Arial" w:cs="Arial"/>
+                <w:color w:val="000000" w:themeColor="text1"/>
                 <w:sz w:val="20"/>
                 <w:szCs w:val="20"/>
               </w:rPr>
@@ -572,6 +594,7 @@
             <w:r>
               <w:rPr>
                 <w:rFonts w:ascii="Arial" w:eastAsia="宋体" w:hAnsi="Arial" w:cs="Arial"/>
+                <w:color w:val="000000" w:themeColor="text1"/>
                 <w:sz w:val="20"/>
                 <w:szCs w:val="20"/>
                 <w:lang w:eastAsia="zh-CN"/>
@@ -581,6 +604,7 @@
             <w:r>
               <w:rPr>
                 <w:rFonts w:ascii="Arial" w:eastAsia="宋体" w:hAnsi="Arial" w:cs="Arial" w:hint="eastAsia"/>
+                <w:color w:val="000000" w:themeColor="text1"/>
                 <w:sz w:val="20"/>
                 <w:szCs w:val="20"/>
                 <w:lang w:eastAsia="zh-CN"/>
@@ -591,6 +615,7 @@
               <w:rPr>
                 <w:rFonts w:ascii="Arial" w:eastAsia="宋体" w:hAnsi="Arial" w:cs="Arial" w:hint="eastAsia"/>
                 <w:b/>
+                <w:color w:val="000000" w:themeColor="text1"/>
                 <w:sz w:val="20"/>
                 <w:szCs w:val="20"/>
                 <w:lang w:eastAsia="zh-CN"/>
@@ -600,6 +625,7 @@
             <w:r>
               <w:rPr>
                 <w:rFonts w:ascii="Arial" w:eastAsia="宋体" w:hAnsi="Arial" w:cs="Arial" w:hint="eastAsia"/>
+                <w:color w:val="000000" w:themeColor="text1"/>
                 <w:sz w:val="20"/>
                 <w:szCs w:val="20"/>
                 <w:lang w:eastAsia="zh-CN"/>
@@ -610,6 +636,7 @@
               <w:rPr>
                 <w:rFonts w:ascii="Arial" w:eastAsia="宋体" w:hAnsi="Arial" w:cs="Arial" w:hint="eastAsia"/>
                 <w:b/>
+                <w:color w:val="000000" w:themeColor="text1"/>
                 <w:sz w:val="20"/>
                 <w:szCs w:val="20"/>
                 <w:lang w:eastAsia="zh-CN"/>
@@ -620,6 +647,7 @@
               <w:rPr>
                 <w:rFonts w:ascii="Arial" w:eastAsia="宋体" w:hAnsi="Arial" w:cs="Arial" w:hint="eastAsia"/>
                 <w:b/>
+                <w:color w:val="000000" w:themeColor="text1"/>
                 <w:sz w:val="20"/>
                 <w:szCs w:val="20"/>
                 <w:lang w:eastAsia="zh-CN"/>
@@ -629,6 +657,7 @@
             <w:r>
               <w:rPr>
                 <w:rFonts w:ascii="Arial" w:eastAsia="宋体" w:hAnsi="Arial" w:cs="Arial" w:hint="eastAsia"/>
+                <w:color w:val="000000" w:themeColor="text1"/>
                 <w:sz w:val="20"/>
                 <w:szCs w:val="20"/>
                 <w:lang w:eastAsia="zh-CN"/>
@@ -645,7 +674,8 @@
               <w:ind w:left="144" w:hanging="144"/>
               <w:contextualSpacing/>
               <w:rPr>
-                <w:rFonts w:ascii="Arial" w:hAnsi="Arial" w:cs="Arial" w:hint="eastAsia"/>
+                <w:rFonts w:ascii="Arial" w:hAnsi="Arial" w:cs="Arial"/>
+                <w:color w:val="000000" w:themeColor="text1"/>
                 <w:sz w:val="20"/>
                 <w:szCs w:val="20"/>
               </w:rPr>
@@ -653,6 +683,7 @@
             <w:r>
               <w:rPr>
                 <w:rFonts w:ascii="Arial" w:hAnsi="Arial" w:cs="Arial"/>
+                <w:color w:val="000000" w:themeColor="text1"/>
                 <w:sz w:val="20"/>
                 <w:szCs w:val="20"/>
               </w:rPr>
@@ -661,6 +692,7 @@
             <w:r>
               <w:rPr>
                 <w:rFonts w:ascii="Arial" w:eastAsia="宋体" w:hAnsi="Arial" w:cs="Arial" w:hint="eastAsia"/>
+                <w:color w:val="000000" w:themeColor="text1"/>
                 <w:sz w:val="20"/>
                 <w:szCs w:val="20"/>
                 <w:lang w:eastAsia="zh-CN"/>
@@ -670,6 +702,7 @@
             <w:r>
               <w:rPr>
                 <w:rFonts w:ascii="Arial" w:eastAsia="宋体" w:hAnsi="Arial" w:cs="Arial" w:hint="eastAsia"/>
+                <w:color w:val="000000" w:themeColor="text1"/>
                 <w:sz w:val="20"/>
                 <w:szCs w:val="20"/>
                 <w:lang w:eastAsia="zh-CN"/>
@@ -680,6 +713,7 @@
               <w:rPr>
                 <w:rFonts w:ascii="Arial" w:eastAsia="宋体" w:hAnsi="Arial" w:cs="Arial" w:hint="eastAsia"/>
                 <w:b/>
+                <w:color w:val="000000" w:themeColor="text1"/>
                 <w:sz w:val="20"/>
                 <w:szCs w:val="20"/>
                 <w:lang w:eastAsia="zh-CN"/>
@@ -689,6 +723,7 @@
             <w:r>
               <w:rPr>
                 <w:rFonts w:ascii="Arial" w:eastAsia="宋体" w:hAnsi="Arial" w:cs="Arial" w:hint="eastAsia"/>
+                <w:color w:val="000000" w:themeColor="text1"/>
                 <w:sz w:val="20"/>
                 <w:szCs w:val="20"/>
                 <w:lang w:eastAsia="zh-CN"/>
@@ -706,6 +741,7 @@
               <w:contextualSpacing/>
               <w:rPr>
                 <w:rFonts w:ascii="Arial" w:eastAsia="宋体" w:hAnsi="Arial" w:cs="Arial"/>
+                <w:color w:val="000000" w:themeColor="text1"/>
                 <w:sz w:val="20"/>
                 <w:szCs w:val="20"/>
                 <w:lang w:eastAsia="zh-CN"/>
@@ -714,12 +750,15 @@
             <w:r>
               <w:rPr>
                 <w:rFonts w:ascii="Arial" w:eastAsia="宋体" w:hAnsi="Arial" w:cs="Arial"/>
+                <w:color w:val="000000" w:themeColor="text1"/>
                 <w:sz w:val="20"/>
                 <w:szCs w:val="20"/>
                 <w:lang w:eastAsia="zh-CN"/>
               </w:rPr>
               <w:t>Scripts and Tests</w:t>
             </w:r>
+            <w:bookmarkStart w:id="0" w:name="_GoBack"/>
+            <w:bookmarkEnd w:id="0"/>
           </w:p>
         </w:tc>
       </w:tr>
@@ -994,18 +1033,7 @@
                 <w:szCs w:val="20"/>
                 <w:lang w:eastAsia="zh-CN"/>
               </w:rPr>
-              <w:t>September</w:t>
-            </w:r>
-            <w:r>
-              <w:rPr>
-                <w:rFonts w:ascii="Arial" w:eastAsia="宋体" w:hAnsi="Arial" w:cs="Arial" w:hint="eastAsia"/>
-                <w:b/>
-                <w:color w:val="000000" w:themeColor="text1"/>
-                <w:sz w:val="20"/>
-                <w:szCs w:val="20"/>
-                <w:lang w:eastAsia="zh-CN"/>
-              </w:rPr>
-              <w:t>, 2011</w:t>
+              <w:t>September, 2011</w:t>
             </w:r>
             <w:r>
               <w:rPr>
@@ -1162,7 +1190,7 @@
           <w:sz w:val="18"/>
         </w:rPr>
         <w:pict w14:anchorId="2AD1E7D9">
-          <v:rect id="_x0000_i1029" style="width:0;height:1.5pt" o:hralign="center" o:hrstd="t" o:hr="t" fillcolor="#a0a0a0" stroked="f"/>
+          <v:rect id="_x0000_i1027" style="width:0;height:1.5pt" o:hralign="center" o:hrstd="t" o:hr="t" fillcolor="#a0a0a0" stroked="f"/>
         </w:pict>
       </w:r>
     </w:p>
@@ -1193,7 +1221,7 @@
             <w:pPr>
               <w:spacing w:line="240" w:lineRule="auto"/>
               <w:rPr>
-                <w:rFonts w:ascii="Arial" w:eastAsia="宋体" w:hAnsi="Arial" w:cs="Arial" w:hint="eastAsia"/>
+                <w:rFonts w:ascii="Arial" w:eastAsia="宋体" w:hAnsi="Arial" w:cs="Arial"/>
                 <w:b/>
                 <w:color w:val="000000" w:themeColor="text1"/>
                 <w:sz w:val="20"/>
@@ -1219,7 +1247,7 @@
             <w:pPr>
               <w:spacing w:line="240" w:lineRule="auto"/>
               <w:rPr>
-                <w:rFonts w:ascii="Arial" w:eastAsia="宋体" w:hAnsi="Arial" w:cs="Arial" w:hint="eastAsia"/>
+                <w:rFonts w:ascii="Arial" w:eastAsia="宋体" w:hAnsi="Arial" w:cs="Arial"/>
                 <w:b/>
                 <w:i/>
                 <w:color w:val="000000" w:themeColor="text1"/>
@@ -1321,7 +1349,7 @@
               <w:spacing w:line="240" w:lineRule="auto"/>
               <w:jc w:val="right"/>
               <w:rPr>
-                <w:rFonts w:ascii="Arial" w:eastAsia="宋体" w:hAnsi="Arial" w:cs="Arial" w:hint="eastAsia"/>
+                <w:rFonts w:ascii="Arial" w:eastAsia="宋体" w:hAnsi="Arial" w:cs="Arial"/>
                 <w:b/>
                 <w:color w:val="000000" w:themeColor="text1"/>
                 <w:sz w:val="20"/>
@@ -1406,22 +1434,22 @@
         <w:spacing w:after="0" w:line="240" w:lineRule="auto"/>
         <w:ind w:left="144" w:hanging="144"/>
         <w:rPr>
+          <w:rFonts w:ascii="Arial" w:eastAsia="宋体" w:hAnsi="Arial" w:cs="Arial"/>
+          <w:color w:val="000000" w:themeColor="text1"/>
+          <w:sz w:val="20"/>
+          <w:szCs w:val="20"/>
+          <w:lang w:eastAsia="zh-CN"/>
+        </w:rPr>
+      </w:pPr>
+      <w:r>
+        <w:rPr>
           <w:rFonts w:ascii="Arial" w:eastAsia="宋体" w:hAnsi="Arial" w:cs="Arial" w:hint="eastAsia"/>
           <w:color w:val="000000" w:themeColor="text1"/>
           <w:sz w:val="20"/>
           <w:szCs w:val="20"/>
           <w:lang w:eastAsia="zh-CN"/>
         </w:rPr>
-      </w:pPr>
-      <w:r>
-        <w:rPr>
-          <w:rFonts w:ascii="Arial" w:eastAsia="宋体" w:hAnsi="Arial" w:cs="Arial" w:hint="eastAsia"/>
-          <w:color w:val="000000" w:themeColor="text1"/>
-          <w:sz w:val="20"/>
-          <w:szCs w:val="20"/>
-          <w:lang w:eastAsia="zh-CN"/>
-        </w:rPr>
-        <w:t xml:space="preserve">Mainly working on back-end side features with </w:t>
+        <w:t xml:space="preserve">Mainly work on back-end side features with </w:t>
       </w:r>
       <w:r>
         <w:rPr>
@@ -1476,21 +1504,31 @@
         <w:spacing w:after="0" w:line="240" w:lineRule="auto"/>
         <w:ind w:left="144" w:hanging="144"/>
         <w:rPr>
+          <w:rFonts w:ascii="Arial" w:eastAsia="宋体" w:hAnsi="Arial" w:cs="Arial"/>
+          <w:color w:val="000000" w:themeColor="text1"/>
+          <w:sz w:val="20"/>
+          <w:szCs w:val="20"/>
+          <w:lang w:eastAsia="zh-CN"/>
+        </w:rPr>
+      </w:pPr>
+      <w:r>
+        <w:rPr>
+          <w:rFonts w:ascii="Arial" w:hAnsi="Arial" w:cs="Arial"/>
+          <w:color w:val="000000" w:themeColor="text1"/>
+          <w:sz w:val="20"/>
+          <w:szCs w:val="20"/>
+        </w:rPr>
+        <w:t>Buil</w:t>
+      </w:r>
+      <w:r>
+        <w:rPr>
           <w:rFonts w:ascii="Arial" w:eastAsia="宋体" w:hAnsi="Arial" w:cs="Arial" w:hint="eastAsia"/>
           <w:color w:val="000000" w:themeColor="text1"/>
           <w:sz w:val="20"/>
           <w:szCs w:val="20"/>
           <w:lang w:eastAsia="zh-CN"/>
         </w:rPr>
-      </w:pPr>
-      <w:r>
-        <w:rPr>
-          <w:rFonts w:ascii="Arial" w:hAnsi="Arial" w:cs="Arial"/>
-          <w:color w:val="000000" w:themeColor="text1"/>
-          <w:sz w:val="20"/>
-          <w:szCs w:val="20"/>
-        </w:rPr>
-        <w:t>Buil</w:t>
+        <w:t xml:space="preserve">d </w:t>
       </w:r>
       <w:r>
         <w:rPr>
@@ -1500,7 +1538,7 @@
           <w:szCs w:val="20"/>
           <w:lang w:eastAsia="zh-CN"/>
         </w:rPr>
-        <w:t>ding</w:t>
+        <w:t xml:space="preserve">a new </w:t>
       </w:r>
       <w:r>
         <w:rPr>
@@ -1510,7 +1548,7 @@
           <w:szCs w:val="20"/>
           <w:lang w:eastAsia="zh-CN"/>
         </w:rPr>
-        <w:t xml:space="preserve"> a new project</w:t>
+        <w:t>project</w:t>
       </w:r>
       <w:r>
         <w:rPr>
@@ -1678,7 +1716,47 @@
           <w:szCs w:val="20"/>
           <w:lang w:eastAsia="zh-CN"/>
         </w:rPr>
-        <w:t>Built a language parser to process logs for studying customers</w:t>
+        <w:t>Lear</w:t>
+      </w:r>
+      <w:r>
+        <w:rPr>
+          <w:rFonts w:ascii="Arial" w:eastAsia="宋体" w:hAnsi="Arial" w:cs="Arial" w:hint="eastAsia"/>
+          <w:color w:val="000000" w:themeColor="text1"/>
+          <w:sz w:val="20"/>
+          <w:szCs w:val="20"/>
+          <w:lang w:eastAsia="zh-CN"/>
+        </w:rPr>
+        <w:t>n</w:t>
+      </w:r>
+      <w:r>
+        <w:rPr>
+          <w:rFonts w:ascii="Arial" w:eastAsia="宋体" w:hAnsi="Arial" w:cs="Arial" w:hint="eastAsia"/>
+          <w:color w:val="000000" w:themeColor="text1"/>
+          <w:sz w:val="20"/>
+          <w:szCs w:val="20"/>
+          <w:lang w:eastAsia="zh-CN"/>
+        </w:rPr>
+        <w:t xml:space="preserve"> &amp; participat</w:t>
+      </w:r>
+      <w:r>
+        <w:rPr>
+          <w:rFonts w:ascii="Arial" w:eastAsia="宋体" w:hAnsi="Arial" w:cs="Arial" w:hint="eastAsia"/>
+          <w:color w:val="000000" w:themeColor="text1"/>
+          <w:sz w:val="20"/>
+          <w:szCs w:val="20"/>
+          <w:lang w:eastAsia="zh-CN"/>
+        </w:rPr>
+        <w:t>e</w:t>
+      </w:r>
+      <w:r>
+        <w:rPr>
+          <w:rFonts w:ascii="Arial" w:eastAsia="宋体" w:hAnsi="Arial" w:cs="Arial" w:hint="eastAsia"/>
+          <w:color w:val="000000" w:themeColor="text1"/>
+          <w:sz w:val="20"/>
+          <w:szCs w:val="20"/>
+          <w:lang w:eastAsia="zh-CN"/>
+        </w:rPr>
+        <w:t xml:space="preserve"> in </w:t>
       </w:r>
       <w:r>
         <w:rPr>
@@ -1688,7 +1766,7 @@
           <w:szCs w:val="20"/>
           <w:lang w:eastAsia="zh-CN"/>
         </w:rPr>
-        <w:t>’</w:t>
+        <w:t>architectural</w:t>
       </w:r>
       <w:r>
         <w:rPr>
@@ -1698,7 +1776,7 @@
           <w:szCs w:val="20"/>
           <w:lang w:eastAsia="zh-CN"/>
         </w:rPr>
-        <w:t xml:space="preserve"> </w:t>
+        <w:t xml:space="preserve"> designs from senior </w:t>
       </w:r>
       <w:r>
         <w:rPr>
@@ -1708,7 +1786,7 @@
           <w:szCs w:val="20"/>
           <w:lang w:eastAsia="zh-CN"/>
         </w:rPr>
-        <w:t>behaviors</w:t>
+        <w:t>engine</w:t>
       </w:r>
       <w:r>
         <w:rPr>
@@ -1718,28 +1796,7 @@
           <w:szCs w:val="20"/>
           <w:lang w:eastAsia="zh-CN"/>
         </w:rPr>
-        <w:t xml:space="preserve"> (using </w:t>
-      </w:r>
-      <w:r>
-        <w:rPr>
-          <w:rFonts w:ascii="Arial" w:eastAsia="宋体" w:hAnsi="Arial" w:cs="Arial" w:hint="eastAsia"/>
-          <w:b/>
-          <w:color w:val="000000" w:themeColor="text1"/>
-          <w:sz w:val="20"/>
-          <w:szCs w:val="20"/>
-          <w:lang w:eastAsia="zh-CN"/>
-        </w:rPr>
-        <w:t>Antlr4</w:t>
-      </w:r>
-      <w:r>
-        <w:rPr>
-          <w:rFonts w:ascii="Arial" w:eastAsia="宋体" w:hAnsi="Arial" w:cs="Arial" w:hint="eastAsia"/>
-          <w:color w:val="000000" w:themeColor="text1"/>
-          <w:sz w:val="20"/>
-          <w:szCs w:val="20"/>
-          <w:lang w:eastAsia="zh-CN"/>
-        </w:rPr>
-        <w:t xml:space="preserve"> framework)</w:t>
+        <w:t>ers</w:t>
       </w:r>
     </w:p>
     <w:p>
@@ -1752,13 +1809,33 @@
         <w:spacing w:after="0" w:line="240" w:lineRule="auto"/>
         <w:ind w:left="144" w:hanging="144"/>
         <w:rPr>
+          <w:rFonts w:ascii="Arial" w:eastAsia="宋体" w:hAnsi="Arial" w:cs="Arial"/>
+          <w:color w:val="000000" w:themeColor="text1"/>
+          <w:sz w:val="20"/>
+          <w:szCs w:val="20"/>
+          <w:lang w:eastAsia="zh-CN"/>
+        </w:rPr>
+      </w:pPr>
+      <w:r>
+        <w:rPr>
           <w:rFonts w:ascii="Arial" w:eastAsia="宋体" w:hAnsi="Arial" w:cs="Arial" w:hint="eastAsia"/>
           <w:color w:val="000000" w:themeColor="text1"/>
           <w:sz w:val="20"/>
           <w:szCs w:val="20"/>
           <w:lang w:eastAsia="zh-CN"/>
         </w:rPr>
-      </w:pPr>
+        <w:t>Built a language parser to process logs for studying customers</w:t>
+      </w:r>
+      <w:r>
+        <w:rPr>
+          <w:rFonts w:ascii="Arial" w:eastAsia="宋体" w:hAnsi="Arial" w:cs="Arial"/>
+          <w:color w:val="000000" w:themeColor="text1"/>
+          <w:sz w:val="20"/>
+          <w:szCs w:val="20"/>
+          <w:lang w:eastAsia="zh-CN"/>
+        </w:rPr>
+        <w:t>’</w:t>
+      </w:r>
       <w:r>
         <w:rPr>
           <w:rFonts w:ascii="Arial" w:eastAsia="宋体" w:hAnsi="Arial" w:cs="Arial" w:hint="eastAsia"/>
@@ -1767,7 +1844,7 @@
           <w:szCs w:val="20"/>
           <w:lang w:eastAsia="zh-CN"/>
         </w:rPr>
-        <w:t xml:space="preserve">Learning &amp; participating in a lot of </w:t>
+        <w:t xml:space="preserve"> </w:t>
       </w:r>
       <w:r>
         <w:rPr>
@@ -1777,7 +1854,7 @@
           <w:szCs w:val="20"/>
           <w:lang w:eastAsia="zh-CN"/>
         </w:rPr>
-        <w:t>architectural</w:t>
+        <w:t>behaviors</w:t>
       </w:r>
       <w:r>
         <w:rPr>
@@ -1787,27 +1864,28 @@
           <w:szCs w:val="20"/>
           <w:lang w:eastAsia="zh-CN"/>
         </w:rPr>
-        <w:t xml:space="preserve"> designs from senior </w:t>
-      </w:r>
-      <w:r>
-        <w:rPr>
-          <w:rFonts w:ascii="Arial" w:eastAsia="宋体" w:hAnsi="Arial" w:cs="Arial"/>
-          <w:color w:val="000000" w:themeColor="text1"/>
-          <w:sz w:val="20"/>
-          <w:szCs w:val="20"/>
-          <w:lang w:eastAsia="zh-CN"/>
-        </w:rPr>
-        <w:t>engine</w:t>
+        <w:t xml:space="preserve"> (using </w:t>
       </w:r>
       <w:r>
         <w:rPr>
           <w:rFonts w:ascii="Arial" w:eastAsia="宋体" w:hAnsi="Arial" w:cs="Arial" w:hint="eastAsia"/>
-          <w:color w:val="000000" w:themeColor="text1"/>
-          <w:sz w:val="20"/>
-          <w:szCs w:val="20"/>
-          <w:lang w:eastAsia="zh-CN"/>
-        </w:rPr>
-        <w:t>ers</w:t>
+          <w:b/>
+          <w:color w:val="000000" w:themeColor="text1"/>
+          <w:sz w:val="20"/>
+          <w:szCs w:val="20"/>
+          <w:lang w:eastAsia="zh-CN"/>
+        </w:rPr>
+        <w:t>Antlr4</w:t>
+      </w:r>
+      <w:r>
+        <w:rPr>
+          <w:rFonts w:ascii="Arial" w:eastAsia="宋体" w:hAnsi="Arial" w:cs="Arial" w:hint="eastAsia"/>
+          <w:color w:val="000000" w:themeColor="text1"/>
+          <w:sz w:val="20"/>
+          <w:szCs w:val="20"/>
+          <w:lang w:eastAsia="zh-CN"/>
+        </w:rPr>
+        <w:t xml:space="preserve"> framework)</w:t>
       </w:r>
     </w:p>
     <w:p>
@@ -1820,7 +1898,7 @@
         <w:spacing w:after="0" w:line="240" w:lineRule="auto"/>
         <w:ind w:left="144" w:hanging="144"/>
         <w:rPr>
-          <w:rFonts w:ascii="Arial" w:eastAsia="宋体" w:hAnsi="Arial" w:cs="Arial" w:hint="eastAsia"/>
+          <w:rFonts w:ascii="Arial" w:eastAsia="宋体" w:hAnsi="Arial" w:cs="Arial"/>
           <w:color w:val="000000" w:themeColor="text1"/>
           <w:sz w:val="20"/>
           <w:szCs w:val="20"/>
@@ -1912,7 +1990,7 @@
       <w:pPr>
         <w:spacing w:after="0" w:line="240" w:lineRule="auto"/>
         <w:rPr>
-          <w:rFonts w:ascii="Arial" w:eastAsia="宋体" w:hAnsi="Arial" w:cs="Arial" w:hint="eastAsia"/>
+          <w:rFonts w:ascii="Arial" w:eastAsia="宋体" w:hAnsi="Arial" w:cs="Arial"/>
           <w:color w:val="000000" w:themeColor="text1"/>
           <w:sz w:val="20"/>
           <w:szCs w:val="20"/>
@@ -1981,7 +2059,7 @@
           <w:sz w:val="18"/>
         </w:rPr>
         <w:pict w14:anchorId="24A46388">
-          <v:rect id="_x0000_i1030" style="width:0;height:1.5pt" o:hralign="center" o:hrstd="t" o:hr="t" fillcolor="#a0a0a0" stroked="f"/>
+          <v:rect id="_x0000_i1028" style="width:0;height:1.5pt" o:hralign="center" o:hrstd="t" o:hr="t" fillcolor="#a0a0a0" stroked="f"/>
         </w:pict>
       </w:r>
     </w:p>
@@ -2506,56 +2584,50 @@
                 <w:sz w:val="20"/>
                 <w:szCs w:val="20"/>
               </w:rPr>
-              <w:t xml:space="preserve">Test Script Developer &amp; Engineering Testing Assurance </w:t>
-            </w:r>
+              <w:t>Test Script Developer &amp; Engineering Testing Assurance (</w:t>
+            </w:r>
+            <w:proofErr w:type="spellStart"/>
             <w:r>
               <w:rPr>
                 <w:rFonts w:ascii="Arial" w:hAnsi="Arial" w:cs="Arial"/>
                 <w:b/>
-                <w:color w:val="000000" w:themeColor="text1"/>
-                <w:sz w:val="20"/>
-                <w:szCs w:val="20"/>
-              </w:rPr>
-              <w:t>(</w:t>
+                <w:i/>
+                <w:color w:val="000000" w:themeColor="text1"/>
+                <w:sz w:val="20"/>
+                <w:szCs w:val="20"/>
+              </w:rPr>
+              <w:t>Tcl</w:t>
+            </w:r>
+            <w:proofErr w:type="spellEnd"/>
+            <w:r>
+              <w:rPr>
+                <w:rFonts w:ascii="Arial" w:hAnsi="Arial" w:cs="Arial"/>
+                <w:b/>
+                <w:i/>
+                <w:color w:val="000000" w:themeColor="text1"/>
+                <w:sz w:val="20"/>
+                <w:szCs w:val="20"/>
+              </w:rPr>
+              <w:t xml:space="preserve">, </w:t>
             </w:r>
             <w:proofErr w:type="spellStart"/>
             <w:r>
               <w:rPr>
                 <w:rFonts w:ascii="Arial" w:hAnsi="Arial" w:cs="Arial"/>
                 <w:b/>
-                <w:color w:val="000000" w:themeColor="text1"/>
-                <w:sz w:val="20"/>
-                <w:szCs w:val="20"/>
-              </w:rPr>
-              <w:t>Tcl</w:t>
+                <w:i/>
+                <w:color w:val="000000" w:themeColor="text1"/>
+                <w:sz w:val="20"/>
+                <w:szCs w:val="20"/>
+              </w:rPr>
+              <w:t>Perl,Git</w:t>
             </w:r>
             <w:proofErr w:type="spellEnd"/>
             <w:r>
               <w:rPr>
                 <w:rFonts w:ascii="Arial" w:hAnsi="Arial" w:cs="Arial"/>
                 <w:b/>
-                <w:color w:val="000000" w:themeColor="text1"/>
-                <w:sz w:val="20"/>
-                <w:szCs w:val="20"/>
-              </w:rPr>
-              <w:t xml:space="preserve">, </w:t>
-            </w:r>
-            <w:proofErr w:type="spellStart"/>
-            <w:r>
-              <w:rPr>
-                <w:rFonts w:ascii="Arial" w:hAnsi="Arial" w:cs="Arial"/>
-                <w:b/>
-                <w:color w:val="000000" w:themeColor="text1"/>
-                <w:sz w:val="20"/>
-                <w:szCs w:val="20"/>
-              </w:rPr>
-              <w:t>Perl,Git</w:t>
-            </w:r>
-            <w:proofErr w:type="spellEnd"/>
-            <w:r>
-              <w:rPr>
-                <w:rFonts w:ascii="Arial" w:hAnsi="Arial" w:cs="Arial"/>
-                <w:b/>
+                <w:i/>
                 <w:color w:val="000000" w:themeColor="text1"/>
                 <w:sz w:val="20"/>
                 <w:szCs w:val="20"/>
@@ -2660,7 +2732,17 @@
           <w:szCs w:val="20"/>
           <w:lang w:eastAsia="zh-CN"/>
         </w:rPr>
-        <w:t>D</w:t>
+        <w:t xml:space="preserve">Mainly </w:t>
+      </w:r>
+      <w:r>
+        <w:rPr>
+          <w:rFonts w:ascii="Arial" w:eastAsia="宋体" w:hAnsi="Arial" w:cs="Arial" w:hint="eastAsia"/>
+          <w:color w:val="000000" w:themeColor="text1"/>
+          <w:sz w:val="20"/>
+          <w:szCs w:val="20"/>
+          <w:lang w:eastAsia="zh-CN"/>
+        </w:rPr>
+        <w:t>d</w:t>
       </w:r>
       <w:r>
         <w:rPr>
@@ -2670,6 +2752,33 @@
           <w:szCs w:val="20"/>
         </w:rPr>
         <w:t xml:space="preserve">eveloped </w:t>
+      </w:r>
+      <w:r>
+        <w:rPr>
+          <w:rFonts w:ascii="Arial" w:hAnsi="Arial" w:cs="Arial"/>
+          <w:color w:val="000000" w:themeColor="text1"/>
+          <w:sz w:val="20"/>
+          <w:szCs w:val="20"/>
+        </w:rPr>
+        <w:t xml:space="preserve">automated </w:t>
+      </w:r>
+      <w:r>
+        <w:rPr>
+          <w:rFonts w:ascii="Arial" w:hAnsi="Arial" w:cs="Arial"/>
+          <w:color w:val="000000" w:themeColor="text1"/>
+          <w:sz w:val="20"/>
+          <w:szCs w:val="20"/>
+        </w:rPr>
+        <w:t>nightly regression</w:t>
+      </w:r>
+      <w:r>
+        <w:rPr>
+          <w:rFonts w:ascii="Arial" w:hAnsi="Arial" w:cs="Arial"/>
+          <w:color w:val="000000" w:themeColor="text1"/>
+          <w:sz w:val="20"/>
+          <w:szCs w:val="20"/>
+        </w:rPr>
+        <w:t xml:space="preserve"> </w:t>
       </w:r>
       <w:r>
         <w:rPr>
@@ -2679,52 +2788,7 @@
           <w:sz w:val="20"/>
           <w:szCs w:val="20"/>
         </w:rPr>
-        <w:t>automated test scripts</w:t>
-      </w:r>
-      <w:r>
-        <w:rPr>
-          <w:rFonts w:ascii="Arial" w:hAnsi="Arial" w:cs="Arial"/>
-          <w:color w:val="000000" w:themeColor="text1"/>
-          <w:sz w:val="20"/>
-          <w:szCs w:val="20"/>
-        </w:rPr>
-        <w:t xml:space="preserve"> for nightly regression test</w:t>
-      </w:r>
-      <w:r>
-        <w:rPr>
-          <w:rFonts w:ascii="Arial" w:hAnsi="Arial" w:cs="Arial"/>
-          <w:color w:val="000000" w:themeColor="text1"/>
-          <w:sz w:val="20"/>
-          <w:szCs w:val="20"/>
-        </w:rPr>
-        <w:t>s</w:t>
-      </w:r>
-      <w:r>
-        <w:rPr>
-          <w:rFonts w:ascii="Arial" w:hAnsi="Arial" w:cs="Arial"/>
-          <w:color w:val="000000" w:themeColor="text1"/>
-          <w:sz w:val="20"/>
-          <w:szCs w:val="20"/>
-        </w:rPr>
-        <w:t xml:space="preserve"> to have the requirements of our products </w:t>
-      </w:r>
-      <w:r>
-        <w:rPr>
-          <w:rFonts w:ascii="Arial" w:hAnsi="Arial" w:cs="Arial"/>
-          <w:color w:val="000000" w:themeColor="text1"/>
-          <w:sz w:val="20"/>
-          <w:szCs w:val="20"/>
-        </w:rPr>
-        <w:t>automatically</w:t>
-      </w:r>
-      <w:r>
-        <w:rPr>
-          <w:rFonts w:ascii="Arial" w:hAnsi="Arial" w:cs="Arial"/>
-          <w:color w:val="000000" w:themeColor="text1"/>
-          <w:sz w:val="20"/>
-          <w:szCs w:val="20"/>
-        </w:rPr>
-        <w:t xml:space="preserve"> tested</w:t>
+        <w:t>test scripts</w:t>
       </w:r>
     </w:p>
     <w:p>
@@ -2750,7 +2814,7 @@
           <w:sz w:val="20"/>
           <w:szCs w:val="20"/>
         </w:rPr>
-        <w:t>Run and Reported nightly regression test results in a daily basis to report software bugs</w:t>
+        <w:t>R</w:t>
       </w:r>
       <w:r>
         <w:rPr>
@@ -2760,7 +2824,74 @@
           <w:szCs w:val="20"/>
           <w:lang w:eastAsia="zh-CN"/>
         </w:rPr>
-        <w:t xml:space="preserve"> to the development team</w:t>
+        <w:t>a</w:t>
+      </w:r>
+      <w:r>
+        <w:rPr>
+          <w:rFonts w:ascii="Arial" w:hAnsi="Arial" w:cs="Arial"/>
+          <w:color w:val="000000" w:themeColor="text1"/>
+          <w:sz w:val="20"/>
+          <w:szCs w:val="20"/>
+        </w:rPr>
+        <w:t xml:space="preserve">n and </w:t>
+      </w:r>
+      <w:r>
+        <w:rPr>
+          <w:rFonts w:ascii="Arial" w:eastAsia="宋体" w:hAnsi="Arial" w:cs="Arial" w:hint="eastAsia"/>
+          <w:color w:val="000000" w:themeColor="text1"/>
+          <w:sz w:val="20"/>
+          <w:szCs w:val="20"/>
+          <w:lang w:eastAsia="zh-CN"/>
+        </w:rPr>
+        <w:t>r</w:t>
+      </w:r>
+      <w:r>
+        <w:rPr>
+          <w:rFonts w:ascii="Arial" w:hAnsi="Arial" w:cs="Arial"/>
+          <w:color w:val="000000" w:themeColor="text1"/>
+          <w:sz w:val="20"/>
+          <w:szCs w:val="20"/>
+        </w:rPr>
+        <w:t xml:space="preserve">eported test results </w:t>
+      </w:r>
+      <w:r>
+        <w:rPr>
+          <w:rFonts w:ascii="Arial" w:eastAsia="宋体" w:hAnsi="Arial" w:cs="Arial" w:hint="eastAsia"/>
+          <w:color w:val="000000" w:themeColor="text1"/>
+          <w:sz w:val="20"/>
+          <w:szCs w:val="20"/>
+          <w:lang w:eastAsia="zh-CN"/>
+        </w:rPr>
+        <w:t>on</w:t>
+      </w:r>
+      <w:r>
+        <w:rPr>
+          <w:rFonts w:ascii="Arial" w:hAnsi="Arial" w:cs="Arial"/>
+          <w:color w:val="000000" w:themeColor="text1"/>
+          <w:sz w:val="20"/>
+          <w:szCs w:val="20"/>
+        </w:rPr>
+        <w:t xml:space="preserve"> a daily basis to report software bugs</w:t>
+      </w:r>
+      <w:r>
+        <w:rPr>
+          <w:rFonts w:ascii="Arial" w:eastAsia="宋体" w:hAnsi="Arial" w:cs="Arial" w:hint="eastAsia"/>
+          <w:color w:val="000000" w:themeColor="text1"/>
+          <w:sz w:val="20"/>
+          <w:szCs w:val="20"/>
+          <w:lang w:eastAsia="zh-CN"/>
+        </w:rPr>
+        <w:t xml:space="preserve"> to development team</w:t>
+      </w:r>
+      <w:r>
+        <w:rPr>
+          <w:rFonts w:ascii="Arial" w:eastAsia="宋体" w:hAnsi="Arial" w:cs="Arial" w:hint="eastAsia"/>
+          <w:color w:val="000000" w:themeColor="text1"/>
+          <w:sz w:val="20"/>
+          <w:szCs w:val="20"/>
+          <w:lang w:eastAsia="zh-CN"/>
+        </w:rPr>
+        <w:t>s</w:t>
       </w:r>
     </w:p>
     <w:p>
@@ -2786,7 +2917,26 @@
           <w:sz w:val="20"/>
           <w:szCs w:val="20"/>
         </w:rPr>
-        <w:t>Developed scripting tools to automatically parse our test results with no manual efforts</w:t>
+        <w:t xml:space="preserve">Developed </w:t>
+      </w:r>
+      <w:r>
+        <w:rPr>
+          <w:rFonts w:ascii="Arial" w:eastAsia="宋体" w:hAnsi="Arial" w:cs="Arial" w:hint="eastAsia"/>
+          <w:color w:val="000000" w:themeColor="text1"/>
+          <w:sz w:val="20"/>
+          <w:szCs w:val="20"/>
+          <w:lang w:eastAsia="zh-CN"/>
+        </w:rPr>
+        <w:t>utility</w:t>
+      </w:r>
+      <w:r>
+        <w:rPr>
+          <w:rFonts w:ascii="Arial" w:hAnsi="Arial" w:cs="Arial"/>
+          <w:color w:val="000000" w:themeColor="text1"/>
+          <w:sz w:val="20"/>
+          <w:szCs w:val="20"/>
+        </w:rPr>
+        <w:t xml:space="preserve"> tools to automatically parse test results with no manual efforts</w:t>
       </w:r>
     </w:p>
     <w:p>
@@ -2892,7 +3042,7 @@
           <w:sz w:val="20"/>
           <w:szCs w:val="20"/>
         </w:rPr>
-        <w:t>to be able to write automated test scripts independently</w:t>
+        <w:t>to write automated test scripts independently</w:t>
       </w:r>
     </w:p>
     <w:p>
@@ -3015,17 +3165,7 @@
                 <w:sz w:val="20"/>
                 <w:szCs w:val="20"/>
               </w:rPr>
-              <w:t>GUI Developer</w:t>
-            </w:r>
-            <w:r>
-              <w:rPr>
-                <w:rFonts w:ascii="Arial" w:hAnsi="Arial" w:cs="Arial"/>
-                <w:b/>
-                <w:color w:val="000000" w:themeColor="text1"/>
-                <w:sz w:val="20"/>
-                <w:szCs w:val="20"/>
-              </w:rPr>
-              <w:t xml:space="preserve"> (JAVA, Python)</w:t>
+              <w:t>GUI Developer (JAVA, Python)</w:t>
             </w:r>
           </w:p>
         </w:tc>
@@ -3103,7 +3243,64 @@
           <w:sz w:val="20"/>
           <w:szCs w:val="20"/>
         </w:rPr>
-        <w:t xml:space="preserve">Expended features on the GUI tool using </w:t>
+        <w:t>Exp</w:t>
+      </w:r>
+      <w:r>
+        <w:rPr>
+          <w:rFonts w:ascii="Arial" w:eastAsia="宋体" w:hAnsi="Arial" w:cs="Arial" w:hint="eastAsia"/>
+          <w:color w:val="000000" w:themeColor="text1"/>
+          <w:sz w:val="20"/>
+          <w:szCs w:val="20"/>
+          <w:lang w:eastAsia="zh-CN"/>
+        </w:rPr>
+        <w:t>a</w:t>
+      </w:r>
+      <w:r>
+        <w:rPr>
+          <w:rFonts w:ascii="Arial" w:hAnsi="Arial" w:cs="Arial"/>
+          <w:color w:val="000000" w:themeColor="text1"/>
+          <w:sz w:val="20"/>
+          <w:szCs w:val="20"/>
+        </w:rPr>
+        <w:t xml:space="preserve">nded features on the </w:t>
+      </w:r>
+      <w:r>
+        <w:rPr>
+          <w:rFonts w:ascii="Arial" w:eastAsia="宋体" w:hAnsi="Arial" w:cs="Arial" w:hint="eastAsia"/>
+          <w:color w:val="000000" w:themeColor="text1"/>
+          <w:sz w:val="20"/>
+          <w:szCs w:val="20"/>
+          <w:lang w:eastAsia="zh-CN"/>
+        </w:rPr>
+        <w:t xml:space="preserve">existing </w:t>
+      </w:r>
+      <w:r>
+        <w:rPr>
+          <w:rFonts w:ascii="Arial" w:hAnsi="Arial" w:cs="Arial"/>
+          <w:color w:val="000000" w:themeColor="text1"/>
+          <w:sz w:val="20"/>
+          <w:szCs w:val="20"/>
+        </w:rPr>
+        <w:t>GUI</w:t>
+      </w:r>
+      <w:r>
+        <w:rPr>
+          <w:rFonts w:ascii="Arial" w:eastAsia="宋体" w:hAnsi="Arial" w:cs="Arial" w:hint="eastAsia"/>
+          <w:color w:val="000000" w:themeColor="text1"/>
+          <w:sz w:val="20"/>
+          <w:szCs w:val="20"/>
+          <w:lang w:eastAsia="zh-CN"/>
+        </w:rPr>
+        <w:t xml:space="preserve"> </w:t>
+      </w:r>
+      <w:r>
+        <w:rPr>
+          <w:rFonts w:ascii="Arial" w:hAnsi="Arial" w:cs="Arial"/>
+          <w:color w:val="000000" w:themeColor="text1"/>
+          <w:sz w:val="20"/>
+          <w:szCs w:val="20"/>
+        </w:rPr>
+        <w:t xml:space="preserve">using </w:t>
       </w:r>
       <w:r>
         <w:rPr>
@@ -3114,15 +3311,6 @@
           <w:szCs w:val="20"/>
         </w:rPr>
         <w:t>JavaFX</w:t>
-      </w:r>
-      <w:r>
-        <w:rPr>
-          <w:rFonts w:ascii="Arial" w:hAnsi="Arial" w:cs="Arial"/>
-          <w:color w:val="000000" w:themeColor="text1"/>
-          <w:sz w:val="20"/>
-          <w:szCs w:val="20"/>
-        </w:rPr>
-        <w:t xml:space="preserve"> to make it simple and easy to use</w:t>
       </w:r>
     </w:p>
     <w:p>
@@ -3200,8 +3388,60 @@
           <w:sz w:val="20"/>
           <w:szCs w:val="20"/>
         </w:rPr>
-        <w:t>Developed scripts in Python to automate some duplicated work</w:t>
-      </w:r>
+        <w:t>Developed scripts in Pyt</w:t>
+      </w:r>
+      <w:r>
+        <w:rPr>
+          <w:rFonts w:ascii="Arial" w:hAnsi="Arial" w:cs="Arial"/>
+          <w:color w:val="000000" w:themeColor="text1"/>
+          <w:sz w:val="20"/>
+          <w:szCs w:val="20"/>
+        </w:rPr>
+        <w:t>hon to automate some duplicate</w:t>
+      </w:r>
+      <w:r>
+        <w:rPr>
+          <w:rFonts w:ascii="Arial" w:eastAsia="宋体" w:hAnsi="Arial" w:cs="Arial" w:hint="eastAsia"/>
+          <w:color w:val="000000" w:themeColor="text1"/>
+          <w:sz w:val="20"/>
+          <w:szCs w:val="20"/>
+          <w:lang w:eastAsia="zh-CN"/>
+        </w:rPr>
+        <w:t xml:space="preserve"> </w:t>
+      </w:r>
+      <w:r>
+        <w:rPr>
+          <w:rFonts w:ascii="Arial" w:hAnsi="Arial" w:cs="Arial"/>
+          <w:color w:val="000000" w:themeColor="text1"/>
+          <w:sz w:val="20"/>
+          <w:szCs w:val="20"/>
+        </w:rPr>
+        <w:t>work</w:t>
+      </w:r>
+    </w:p>
+    <w:p>
+      <w:pPr>
+        <w:spacing w:after="0" w:line="240" w:lineRule="auto"/>
+        <w:rPr>
+          <w:rFonts w:ascii="Arial" w:eastAsia="宋体" w:hAnsi="Arial" w:cs="Arial" w:hint="eastAsia"/>
+          <w:color w:val="000000" w:themeColor="text1"/>
+          <w:sz w:val="20"/>
+          <w:szCs w:val="20"/>
+          <w:lang w:eastAsia="zh-CN"/>
+        </w:rPr>
+      </w:pPr>
+    </w:p>
+    <w:p>
+      <w:pPr>
+        <w:spacing w:after="0" w:line="240" w:lineRule="auto"/>
+        <w:rPr>
+          <w:rFonts w:ascii="Arial" w:eastAsia="宋体" w:hAnsi="Arial" w:cs="Arial" w:hint="eastAsia"/>
+          <w:color w:val="000000" w:themeColor="text1"/>
+          <w:sz w:val="20"/>
+          <w:szCs w:val="20"/>
+          <w:lang w:eastAsia="zh-CN"/>
+        </w:rPr>
+      </w:pPr>
     </w:p>
     <w:p>
       <w:pPr>
@@ -3258,7 +3498,7 @@
       <w:pPr>
         <w:spacing w:after="0" w:line="240" w:lineRule="auto"/>
         <w:rPr>
-          <w:rFonts w:ascii="Arial" w:eastAsia="宋体" w:hAnsi="Arial" w:cs="Arial" w:hint="eastAsia"/>
+          <w:rFonts w:ascii="Arial" w:eastAsia="宋体" w:hAnsi="Arial" w:cs="Arial"/>
           <w:b/>
           <w:color w:val="000000" w:themeColor="text1"/>
           <w:sz w:val="18"/>
@@ -3273,7 +3513,7 @@
           <w:sz w:val="18"/>
         </w:rPr>
         <w:pict w14:anchorId="77EEAA35">
-          <v:rect id="_x0000_i1027" style="width:0;height:1.5pt" o:hralign="center" o:hrstd="t" o:hr="t" fillcolor="#a0a0a0" stroked="f"/>
+          <v:rect id="_x0000_i1029" style="width:0;height:1.5pt" o:hralign="center" o:hrstd="t" o:hr="t" fillcolor="#a0a0a0" stroked="f"/>
         </w:pict>
       </w:r>
     </w:p>
@@ -3334,28 +3574,6 @@
               </w:rPr>
               <w:t xml:space="preserve"> – School Project</w:t>
             </w:r>
-            <w:r>
-              <w:rPr>
-                <w:rFonts w:ascii="Arial" w:eastAsia="宋体" w:hAnsi="Arial" w:cs="Arial"/>
-                <w:b/>
-                <w:color w:val="000000" w:themeColor="text1"/>
-                <w:sz w:val="20"/>
-                <w:szCs w:val="20"/>
-                <w:lang w:eastAsia="zh-CN"/>
-              </w:rPr>
-              <w:t xml:space="preserve"> &amp; Contract</w:t>
-            </w:r>
-            <w:r>
-              <w:rPr>
-                <w:rFonts w:ascii="Arial" w:eastAsia="宋体" w:hAnsi="Arial" w:cs="Arial"/>
-                <w:b/>
-                <w:color w:val="000000" w:themeColor="text1"/>
-                <w:sz w:val="20"/>
-                <w:szCs w:val="20"/>
-                <w:lang w:eastAsia="zh-CN"/>
-              </w:rPr>
-              <w:t xml:space="preserve"> Project</w:t>
-            </w:r>
           </w:p>
           <w:p>
             <w:pPr>
@@ -3363,6 +3581,7 @@
               <w:rPr>
                 <w:rFonts w:ascii="Arial" w:hAnsi="Arial" w:cs="Arial"/>
                 <w:b/>
+                <w:i/>
                 <w:color w:val="000000" w:themeColor="text1"/>
                 <w:sz w:val="20"/>
                 <w:szCs w:val="20"/>
@@ -3372,6 +3591,7 @@
               <w:rPr>
                 <w:rFonts w:ascii="Arial" w:eastAsia="宋体" w:hAnsi="Arial" w:cs="Arial"/>
                 <w:b/>
+                <w:i/>
                 <w:color w:val="000000" w:themeColor="text1"/>
                 <w:sz w:val="20"/>
                 <w:szCs w:val="20"/>
@@ -3383,6 +3603,7 @@
               <w:rPr>
                 <w:rFonts w:ascii="Arial" w:hAnsi="Arial" w:cs="Arial"/>
                 <w:b/>
+                <w:i/>
                 <w:color w:val="000000" w:themeColor="text1"/>
                 <w:sz w:val="20"/>
                 <w:szCs w:val="20"/>
@@ -3393,6 +3614,7 @@
               <w:rPr>
                 <w:rFonts w:ascii="Arial" w:eastAsia="宋体" w:hAnsi="Arial" w:cs="Arial"/>
                 <w:b/>
+                <w:i/>
                 <w:color w:val="000000" w:themeColor="text1"/>
                 <w:sz w:val="20"/>
                 <w:szCs w:val="20"/>
@@ -3404,6 +3626,7 @@
               <w:rPr>
                 <w:rFonts w:ascii="Arial" w:eastAsia="宋体" w:hAnsi="Arial" w:cs="Arial" w:hint="eastAsia"/>
                 <w:b/>
+                <w:i/>
                 <w:color w:val="000000" w:themeColor="text1"/>
                 <w:sz w:val="20"/>
                 <w:szCs w:val="20"/>
@@ -3416,6 +3639,7 @@
               <w:rPr>
                 <w:rFonts w:ascii="Arial" w:eastAsia="宋体" w:hAnsi="Arial" w:cs="Arial"/>
                 <w:b/>
+                <w:i/>
                 <w:color w:val="000000" w:themeColor="text1"/>
                 <w:sz w:val="20"/>
                 <w:szCs w:val="20"/>
@@ -3428,6 +3652,7 @@
               <w:rPr>
                 <w:rFonts w:ascii="Arial" w:eastAsia="宋体" w:hAnsi="Arial" w:cs="Arial"/>
                 <w:b/>
+                <w:i/>
                 <w:color w:val="000000" w:themeColor="text1"/>
                 <w:sz w:val="20"/>
                 <w:szCs w:val="20"/>
@@ -3439,6 +3664,7 @@
               <w:rPr>
                 <w:rFonts w:ascii="Arial" w:eastAsia="宋体" w:hAnsi="Arial" w:cs="Arial"/>
                 <w:b/>
+                <w:i/>
                 <w:color w:val="000000" w:themeColor="text1"/>
                 <w:sz w:val="20"/>
                 <w:szCs w:val="20"/>
@@ -3450,6 +3676,7 @@
               <w:rPr>
                 <w:rFonts w:ascii="Arial" w:eastAsia="宋体" w:hAnsi="Arial" w:cs="Arial"/>
                 <w:b/>
+                <w:i/>
                 <w:color w:val="000000" w:themeColor="text1"/>
                 <w:sz w:val="20"/>
                 <w:szCs w:val="20"/>
@@ -3461,6 +3688,7 @@
               <w:rPr>
                 <w:rFonts w:ascii="Arial" w:eastAsia="宋体" w:hAnsi="Arial" w:cs="Arial"/>
                 <w:b/>
+                <w:i/>
                 <w:color w:val="000000" w:themeColor="text1"/>
                 <w:sz w:val="20"/>
                 <w:szCs w:val="20"/>
@@ -3472,6 +3700,7 @@
               <w:rPr>
                 <w:rFonts w:ascii="Arial" w:eastAsia="宋体" w:hAnsi="Arial" w:cs="Arial"/>
                 <w:b/>
+                <w:i/>
                 <w:color w:val="000000" w:themeColor="text1"/>
                 <w:sz w:val="20"/>
                 <w:szCs w:val="20"/>
@@ -3703,7 +3932,27 @@
           <w:szCs w:val="20"/>
           <w:lang w:eastAsia="zh-CN"/>
         </w:rPr>
-        <w:t xml:space="preserve">that provides the ability </w:t>
+        <w:t>that provide</w:t>
+      </w:r>
+      <w:r>
+        <w:rPr>
+          <w:rFonts w:ascii="Arial" w:eastAsia="宋体" w:hAnsi="Arial" w:cs="Arial" w:hint="eastAsia"/>
+          <w:color w:val="000000" w:themeColor="text1"/>
+          <w:sz w:val="20"/>
+          <w:szCs w:val="20"/>
+          <w:lang w:eastAsia="zh-CN"/>
+        </w:rPr>
+        <w:t>d</w:t>
+      </w:r>
+      <w:r>
+        <w:rPr>
+          <w:rFonts w:ascii="Arial" w:eastAsia="宋体" w:hAnsi="Arial" w:cs="Arial"/>
+          <w:color w:val="000000" w:themeColor="text1"/>
+          <w:sz w:val="20"/>
+          <w:szCs w:val="20"/>
+          <w:lang w:eastAsia="zh-CN"/>
+        </w:rPr>
+        <w:t xml:space="preserve"> the ability </w:t>
       </w:r>
       <w:r>
         <w:rPr>
@@ -3808,7 +4057,27 @@
           <w:szCs w:val="20"/>
           <w:lang w:eastAsia="zh-CN"/>
         </w:rPr>
-        <w:t xml:space="preserve">Built the data flow system using </w:t>
+        <w:t xml:space="preserve">Built </w:t>
+      </w:r>
+      <w:r>
+        <w:rPr>
+          <w:rFonts w:ascii="Arial" w:eastAsia="宋体" w:hAnsi="Arial" w:cs="Arial" w:hint="eastAsia"/>
+          <w:color w:val="000000" w:themeColor="text1"/>
+          <w:sz w:val="20"/>
+          <w:szCs w:val="20"/>
+          <w:lang w:eastAsia="zh-CN"/>
+        </w:rPr>
+        <w:t>a</w:t>
+      </w:r>
+      <w:r>
+        <w:rPr>
+          <w:rFonts w:ascii="Arial" w:eastAsia="宋体" w:hAnsi="Arial" w:cs="Arial"/>
+          <w:color w:val="000000" w:themeColor="text1"/>
+          <w:sz w:val="20"/>
+          <w:szCs w:val="20"/>
+          <w:lang w:eastAsia="zh-CN"/>
+        </w:rPr>
+        <w:t xml:space="preserve"> data flow system using </w:t>
       </w:r>
       <w:r>
         <w:rPr>
@@ -3976,7 +4245,7 @@
         <w:spacing w:after="0" w:line="240" w:lineRule="auto"/>
         <w:ind w:left="144" w:hanging="144"/>
         <w:rPr>
-          <w:rFonts w:ascii="Arial" w:hAnsi="Arial" w:cs="Arial" w:hint="eastAsia"/>
+          <w:rFonts w:ascii="Arial" w:hAnsi="Arial" w:cs="Arial"/>
           <w:color w:val="000000" w:themeColor="text1"/>
           <w:sz w:val="20"/>
           <w:szCs w:val="20"/>
@@ -4035,7 +4304,7 @@
           <w:sz w:val="20"/>
           <w:szCs w:val="20"/>
         </w:rPr>
-        <w:t>and m</w:t>
+        <w:t xml:space="preserve">and </w:t>
       </w:r>
       <w:r>
         <w:rPr>
@@ -4045,7 +4314,7 @@
           <w:szCs w:val="20"/>
           <w:lang w:eastAsia="zh-CN"/>
         </w:rPr>
-        <w:t>ade</w:t>
+        <w:t>ensured</w:t>
       </w:r>
       <w:r>
         <w:rPr>
@@ -4054,7 +4323,7 @@
           <w:sz w:val="20"/>
           <w:szCs w:val="20"/>
         </w:rPr>
-        <w:t xml:space="preserve"> sure </w:t>
+        <w:t xml:space="preserve"> </w:t>
       </w:r>
       <w:r>
         <w:rPr>
@@ -4129,7 +4398,7 @@
       <w:pPr>
         <w:spacing w:after="0" w:line="240" w:lineRule="auto"/>
         <w:rPr>
-          <w:rFonts w:ascii="Arial" w:eastAsia="宋体" w:hAnsi="Arial" w:cs="Arial" w:hint="eastAsia"/>
+          <w:rFonts w:ascii="Arial" w:eastAsia="宋体" w:hAnsi="Arial" w:cs="Arial"/>
           <w:color w:val="000000" w:themeColor="text1"/>
           <w:sz w:val="20"/>
           <w:szCs w:val="20"/>
@@ -4201,6 +4470,7 @@
               <w:rPr>
                 <w:rFonts w:ascii="Arial" w:hAnsi="Arial" w:cs="Arial"/>
                 <w:b/>
+                <w:i/>
                 <w:color w:val="000000" w:themeColor="text1"/>
                 <w:sz w:val="20"/>
                 <w:szCs w:val="20"/>
@@ -4210,41 +4480,33 @@
               <w:rPr>
                 <w:rFonts w:ascii="Arial" w:eastAsia="宋体" w:hAnsi="Arial" w:cs="Arial"/>
                 <w:b/>
-                <w:color w:val="000000" w:themeColor="text1"/>
-                <w:sz w:val="20"/>
-                <w:szCs w:val="20"/>
-                <w:lang w:eastAsia="zh-CN"/>
-              </w:rPr>
-              <w:t xml:space="preserve">Full Stack Developer (React, </w:t>
-            </w:r>
+                <w:i/>
+                <w:color w:val="000000" w:themeColor="text1"/>
+                <w:sz w:val="20"/>
+                <w:szCs w:val="20"/>
+                <w:lang w:eastAsia="zh-CN"/>
+              </w:rPr>
+              <w:t xml:space="preserve">Full Stack Developer (React, JQuery, </w:t>
+            </w:r>
+            <w:proofErr w:type="spellStart"/>
             <w:r>
               <w:rPr>
                 <w:rFonts w:ascii="Arial" w:eastAsia="宋体" w:hAnsi="Arial" w:cs="Arial"/>
                 <w:b/>
-                <w:color w:val="000000" w:themeColor="text1"/>
-                <w:sz w:val="20"/>
-                <w:szCs w:val="20"/>
-                <w:lang w:eastAsia="zh-CN"/>
-              </w:rPr>
-              <w:t xml:space="preserve">JQuery, </w:t>
-            </w:r>
-            <w:proofErr w:type="spellStart"/>
+                <w:i/>
+                <w:color w:val="000000" w:themeColor="text1"/>
+                <w:sz w:val="20"/>
+                <w:szCs w:val="20"/>
+                <w:lang w:eastAsia="zh-CN"/>
+              </w:rPr>
+              <w:t>NodeJS</w:t>
+            </w:r>
+            <w:proofErr w:type="spellEnd"/>
             <w:r>
               <w:rPr>
                 <w:rFonts w:ascii="Arial" w:eastAsia="宋体" w:hAnsi="Arial" w:cs="Arial"/>
                 <w:b/>
-                <w:color w:val="000000" w:themeColor="text1"/>
-                <w:sz w:val="20"/>
-                <w:szCs w:val="20"/>
-                <w:lang w:eastAsia="zh-CN"/>
-              </w:rPr>
-              <w:t>NodeJS</w:t>
-            </w:r>
-            <w:proofErr w:type="spellEnd"/>
-            <w:r>
-              <w:rPr>
-                <w:rFonts w:ascii="Arial" w:eastAsia="宋体" w:hAnsi="Arial" w:cs="Arial"/>
-                <w:b/>
+                <w:i/>
                 <w:color w:val="000000" w:themeColor="text1"/>
                 <w:sz w:val="20"/>
                 <w:szCs w:val="20"/>
@@ -4256,6 +4518,7 @@
               <w:rPr>
                 <w:rFonts w:ascii="Arial" w:hAnsi="Arial" w:cs="Arial"/>
                 <w:b/>
+                <w:i/>
                 <w:color w:val="000000" w:themeColor="text1"/>
                 <w:sz w:val="20"/>
                 <w:szCs w:val="20"/>
@@ -4469,7 +4732,7 @@
           <w:szCs w:val="20"/>
           <w:lang w:eastAsia="zh-CN"/>
         </w:rPr>
-        <w:t>Implementing</w:t>
+        <w:t>Implemented</w:t>
       </w:r>
       <w:r>
         <w:rPr>
@@ -4510,7 +4773,27 @@
           <w:szCs w:val="20"/>
           <w:lang w:val="en-CA" w:eastAsia="zh-CN"/>
         </w:rPr>
-        <w:t xml:space="preserve">executes scripts for front-end requests using </w:t>
+        <w:t>execute</w:t>
+      </w:r>
+      <w:r>
+        <w:rPr>
+          <w:rFonts w:ascii="Arial" w:eastAsia="宋体" w:hAnsi="Arial" w:cs="Arial" w:hint="eastAsia"/>
+          <w:color w:val="000000" w:themeColor="text1"/>
+          <w:sz w:val="20"/>
+          <w:szCs w:val="20"/>
+          <w:lang w:val="en-CA" w:eastAsia="zh-CN"/>
+        </w:rPr>
+        <w:t>d</w:t>
+      </w:r>
+      <w:r>
+        <w:rPr>
+          <w:rFonts w:ascii="Arial" w:eastAsia="宋体" w:hAnsi="Arial" w:cs="Arial"/>
+          <w:color w:val="000000" w:themeColor="text1"/>
+          <w:sz w:val="20"/>
+          <w:szCs w:val="20"/>
+          <w:lang w:val="en-CA" w:eastAsia="zh-CN"/>
+        </w:rPr>
+        <w:t xml:space="preserve"> scripts for front-end requests using </w:t>
       </w:r>
       <w:proofErr w:type="spellStart"/>
       <w:r>
@@ -4587,7 +4870,7 @@
           <w:sz w:val="18"/>
         </w:rPr>
         <w:pict w14:anchorId="7EB8F5BC">
-          <v:rect id="_x0000_i1028" style="width:0;height:1.5pt" o:hralign="center" o:hrstd="t" o:hr="t" fillcolor="#a0a0a0" stroked="f"/>
+          <v:rect id="_x0000_i1030" style="width:0;height:1.5pt" o:hralign="center" o:hrstd="t" o:hr="t" fillcolor="#a0a0a0" stroked="f"/>
         </w:pict>
       </w:r>
     </w:p>
@@ -4997,14 +5280,12 @@
       <w:pPr>
         <w:spacing w:after="0" w:line="220" w:lineRule="exact"/>
         <w:rPr>
-          <w:rFonts w:ascii="Arial" w:eastAsia="宋体" w:hAnsi="Arial" w:cs="Arial" w:hint="eastAsia"/>
+          <w:rFonts w:ascii="Arial" w:eastAsia="宋体" w:hAnsi="Arial" w:cs="Arial"/>
           <w:sz w:val="20"/>
           <w:szCs w:val="20"/>
           <w:lang w:eastAsia="zh-CN"/>
         </w:rPr>
       </w:pPr>
-      <w:bookmarkStart w:id="0" w:name="_GoBack"/>
-      <w:bookmarkEnd w:id="0"/>
     </w:p>
     <w:sectPr>
       <w:headerReference w:type="default" r:id="rId9"/>
@@ -5165,10 +5446,51 @@
                               <w:p>
                                 <w:pPr>
                                   <w:rPr>
+                                    <w:rFonts w:ascii="Arial" w:eastAsia="宋体" w:hAnsi="Arial" w:cs="Arial" w:hint="eastAsia"/>
+                                    <w:color w:val="17365D" w:themeColor="text2" w:themeShade="BF"/>
+                                    <w:sz w:val="15"/>
+                                    <w:szCs w:val="15"/>
+                                    <w:lang w:eastAsia="zh-CN"/>
+                                  </w:rPr>
+                                </w:pPr>
+                                <w:r>
+                                  <w:rPr>
+                                    <w:rFonts w:ascii="Arial" w:eastAsia="宋体" w:hAnsi="Arial" w:cs="Arial" w:hint="eastAsia"/>
+                                    <w:color w:val="17365D" w:themeColor="text2" w:themeShade="BF"/>
+                                    <w:sz w:val="15"/>
+                                    <w:szCs w:val="15"/>
+                                    <w:lang w:eastAsia="zh-CN"/>
+                                  </w:rPr>
+                                  <w:t>3209</w:t>
+                                </w:r>
+                                <w:r>
+                                  <w:rPr>
                                     <w:rFonts w:ascii="Arial" w:hAnsi="Arial" w:cs="Arial"/>
                                     <w:color w:val="17365D" w:themeColor="text2" w:themeShade="BF"/>
                                     <w:sz w:val="15"/>
                                     <w:szCs w:val="15"/>
+                                  </w:rPr>
+                                  <w:t xml:space="preserve"> </w:t>
+                                </w:r>
+                                <w:r>
+                                  <w:rPr>
+                                    <w:rFonts w:ascii="Arial" w:eastAsia="宋体" w:hAnsi="Arial" w:cs="Arial" w:hint="eastAsia"/>
+                                    <w:color w:val="17365D" w:themeColor="text2" w:themeShade="BF"/>
+                                    <w:sz w:val="15"/>
+                                    <w:szCs w:val="15"/>
+                                    <w:lang w:eastAsia="zh-CN"/>
+                                  </w:rPr>
+                                  <w:t>Renfrew St</w:t>
+                                </w:r>
+                              </w:p>
+                              <w:p>
+                                <w:pPr>
+                                  <w:rPr>
+                                    <w:rFonts w:ascii="Arial" w:eastAsia="宋体" w:hAnsi="Arial" w:cs="Arial" w:hint="eastAsia"/>
+                                    <w:color w:val="17365D" w:themeColor="text2" w:themeShade="BF"/>
+                                    <w:sz w:val="15"/>
+                                    <w:szCs w:val="15"/>
+                                    <w:lang w:eastAsia="zh-CN"/>
                                   </w:rPr>
                                 </w:pPr>
                                 <w:r>
@@ -5178,17 +5500,17 @@
                                     <w:sz w:val="15"/>
                                     <w:szCs w:val="15"/>
                                   </w:rPr>
-                                  <w:t>4509 W 8</w:t>
+                                  <w:t xml:space="preserve">Vancouver, BC Canada </w:t>
                                 </w:r>
                                 <w:r>
                                   <w:rPr>
-                                    <w:rFonts w:ascii="Arial" w:hAnsi="Arial" w:cs="Arial"/>
+                                    <w:rFonts w:ascii="Arial" w:eastAsia="宋体" w:hAnsi="Arial" w:cs="Arial" w:hint="eastAsia"/>
                                     <w:color w:val="17365D" w:themeColor="text2" w:themeShade="BF"/>
                                     <w:sz w:val="15"/>
                                     <w:szCs w:val="15"/>
-                                    <w:vertAlign w:val="superscript"/>
+                                    <w:lang w:eastAsia="zh-CN"/>
                                   </w:rPr>
-                                  <w:t>th</w:t>
+                                  <w:t>V5M</w:t>
                                 </w:r>
                                 <w:r>
                                   <w:rPr>
@@ -5197,26 +5519,17 @@
                                     <w:sz w:val="15"/>
                                     <w:szCs w:val="15"/>
                                   </w:rPr>
-                                  <w:t xml:space="preserve"> Ave</w:t>
+                                  <w:t xml:space="preserve"> </w:t>
                                 </w:r>
-                              </w:p>
-                              <w:p>
-                                <w:pPr>
+                                <w:r>
                                   <w:rPr>
-                                    <w:rFonts w:ascii="Arial" w:hAnsi="Arial" w:cs="Arial"/>
+                                    <w:rFonts w:ascii="Arial" w:eastAsia="宋体" w:hAnsi="Arial" w:cs="Arial" w:hint="eastAsia"/>
                                     <w:color w:val="17365D" w:themeColor="text2" w:themeShade="BF"/>
                                     <w:sz w:val="15"/>
                                     <w:szCs w:val="15"/>
+                                    <w:lang w:eastAsia="zh-CN"/>
                                   </w:rPr>
-                                </w:pPr>
-                                <w:r>
-                                  <w:rPr>
-                                    <w:rFonts w:ascii="Arial" w:hAnsi="Arial" w:cs="Arial"/>
-                                    <w:color w:val="17365D" w:themeColor="text2" w:themeShade="BF"/>
-                                    <w:sz w:val="15"/>
-                                    <w:szCs w:val="15"/>
-                                  </w:rPr>
-                                  <w:t>Vancouver, BC Canada V6R 2A4</w:t>
+                                  <w:t>3L2</w:t>
                                 </w:r>
                               </w:p>
                             </w:tc>
@@ -5407,10 +5720,51 @@
                         <w:p>
                           <w:pPr>
                             <w:rPr>
+                              <w:rFonts w:ascii="Arial" w:eastAsia="宋体" w:hAnsi="Arial" w:cs="Arial" w:hint="eastAsia"/>
+                              <w:color w:val="17365D" w:themeColor="text2" w:themeShade="BF"/>
+                              <w:sz w:val="15"/>
+                              <w:szCs w:val="15"/>
+                              <w:lang w:eastAsia="zh-CN"/>
+                            </w:rPr>
+                          </w:pPr>
+                          <w:r>
+                            <w:rPr>
+                              <w:rFonts w:ascii="Arial" w:eastAsia="宋体" w:hAnsi="Arial" w:cs="Arial" w:hint="eastAsia"/>
+                              <w:color w:val="17365D" w:themeColor="text2" w:themeShade="BF"/>
+                              <w:sz w:val="15"/>
+                              <w:szCs w:val="15"/>
+                              <w:lang w:eastAsia="zh-CN"/>
+                            </w:rPr>
+                            <w:t>3209</w:t>
+                          </w:r>
+                          <w:r>
+                            <w:rPr>
                               <w:rFonts w:ascii="Arial" w:hAnsi="Arial" w:cs="Arial"/>
                               <w:color w:val="17365D" w:themeColor="text2" w:themeShade="BF"/>
                               <w:sz w:val="15"/>
                               <w:szCs w:val="15"/>
+                            </w:rPr>
+                            <w:t xml:space="preserve"> </w:t>
+                          </w:r>
+                          <w:r>
+                            <w:rPr>
+                              <w:rFonts w:ascii="Arial" w:eastAsia="宋体" w:hAnsi="Arial" w:cs="Arial" w:hint="eastAsia"/>
+                              <w:color w:val="17365D" w:themeColor="text2" w:themeShade="BF"/>
+                              <w:sz w:val="15"/>
+                              <w:szCs w:val="15"/>
+                              <w:lang w:eastAsia="zh-CN"/>
+                            </w:rPr>
+                            <w:t>Renfrew St</w:t>
+                          </w:r>
+                        </w:p>
+                        <w:p>
+                          <w:pPr>
+                            <w:rPr>
+                              <w:rFonts w:ascii="Arial" w:eastAsia="宋体" w:hAnsi="Arial" w:cs="Arial" w:hint="eastAsia"/>
+                              <w:color w:val="17365D" w:themeColor="text2" w:themeShade="BF"/>
+                              <w:sz w:val="15"/>
+                              <w:szCs w:val="15"/>
+                              <w:lang w:eastAsia="zh-CN"/>
                             </w:rPr>
                           </w:pPr>
                           <w:r>
@@ -5420,17 +5774,17 @@
                               <w:sz w:val="15"/>
                               <w:szCs w:val="15"/>
                             </w:rPr>
-                            <w:t>4509 W 8</w:t>
+                            <w:t xml:space="preserve">Vancouver, BC Canada </w:t>
                           </w:r>
                           <w:r>
                             <w:rPr>
-                              <w:rFonts w:ascii="Arial" w:hAnsi="Arial" w:cs="Arial"/>
+                              <w:rFonts w:ascii="Arial" w:eastAsia="宋体" w:hAnsi="Arial" w:cs="Arial" w:hint="eastAsia"/>
                               <w:color w:val="17365D" w:themeColor="text2" w:themeShade="BF"/>
                               <w:sz w:val="15"/>
                               <w:szCs w:val="15"/>
-                              <w:vertAlign w:val="superscript"/>
+                              <w:lang w:eastAsia="zh-CN"/>
                             </w:rPr>
-                            <w:t>th</w:t>
+                            <w:t>V5M</w:t>
                           </w:r>
                           <w:r>
                             <w:rPr>
@@ -5439,26 +5793,17 @@
                               <w:sz w:val="15"/>
                               <w:szCs w:val="15"/>
                             </w:rPr>
-                            <w:t xml:space="preserve"> Ave</w:t>
+                            <w:t xml:space="preserve"> </w:t>
                           </w:r>
-                        </w:p>
-                        <w:p>
-                          <w:pPr>
+                          <w:r>
                             <w:rPr>
-                              <w:rFonts w:ascii="Arial" w:hAnsi="Arial" w:cs="Arial"/>
+                              <w:rFonts w:ascii="Arial" w:eastAsia="宋体" w:hAnsi="Arial" w:cs="Arial" w:hint="eastAsia"/>
                               <w:color w:val="17365D" w:themeColor="text2" w:themeShade="BF"/>
                               <w:sz w:val="15"/>
                               <w:szCs w:val="15"/>
+                              <w:lang w:eastAsia="zh-CN"/>
                             </w:rPr>
-                          </w:pPr>
-                          <w:r>
-                            <w:rPr>
-                              <w:rFonts w:ascii="Arial" w:hAnsi="Arial" w:cs="Arial"/>
-                              <w:color w:val="17365D" w:themeColor="text2" w:themeShade="BF"/>
-                              <w:sz w:val="15"/>
-                              <w:szCs w:val="15"/>
-                            </w:rPr>
-                            <w:t>Vancouver, BC Canada V6R 2A4</w:t>
+                            <w:t>3L2</w:t>
                           </w:r>
                         </w:p>
                       </w:tc>
@@ -5603,74 +5948,6 @@
           </w:pict>
         </mc:Fallback>
       </mc:AlternateContent>
-    </w:r>
-    <w:r>
-      <w:rPr>
-        <w:noProof/>
-        <w:lang w:eastAsia="zh-CN"/>
-      </w:rPr>
-      <w:drawing>
-        <wp:anchor distT="0" distB="0" distL="114300" distR="114300" simplePos="0" relativeHeight="251659264" behindDoc="1" locked="0" layoutInCell="1" allowOverlap="1" wp14:anchorId="63677455" wp14:editId="12E6BEB1">
-          <wp:simplePos x="0" y="0"/>
-          <wp:positionH relativeFrom="page">
-            <wp:posOffset>-12065</wp:posOffset>
-          </wp:positionH>
-          <wp:positionV relativeFrom="page">
-            <wp:posOffset>-142875</wp:posOffset>
-          </wp:positionV>
-          <wp:extent cx="7772400" cy="1231900"/>
-          <wp:effectExtent l="0" t="0" r="0" b="0"/>
-          <wp:wrapNone/>
-          <wp:docPr id="2" name="Picture 2" descr="Letterhead Second Sheet"/>
-          <wp:cNvGraphicFramePr>
-            <a:graphicFrameLocks xmlns:a="http://schemas.openxmlformats.org/drawingml/2006/main" noChangeAspect="1"/>
-          </wp:cNvGraphicFramePr>
-          <a:graphic xmlns:a="http://schemas.openxmlformats.org/drawingml/2006/main">
-            <a:graphicData uri="http://schemas.openxmlformats.org/drawingml/2006/picture">
-              <pic:pic xmlns:pic="http://schemas.openxmlformats.org/drawingml/2006/picture">
-                <pic:nvPicPr>
-                  <pic:cNvPr id="0" name="Picture 3" descr="Letterhead Second Sheet"/>
-                  <pic:cNvPicPr>
-                    <a:picLocks noChangeAspect="1" noChangeArrowheads="1"/>
-                  </pic:cNvPicPr>
-                </pic:nvPicPr>
-                <pic:blipFill>
-                  <a:blip r:embed="rId1">
-                    <a:extLst>
-                      <a:ext uri="{28A0092B-C50C-407E-A947-70E740481C1C}">
-                        <a14:useLocalDpi xmlns:a14="http://schemas.microsoft.com/office/drawing/2010/main" val="0"/>
-                      </a:ext>
-                    </a:extLst>
-                  </a:blip>
-                  <a:srcRect b="87737"/>
-                  <a:stretch>
-                    <a:fillRect/>
-                  </a:stretch>
-                </pic:blipFill>
-                <pic:spPr bwMode="auto">
-                  <a:xfrm>
-                    <a:off x="0" y="0"/>
-                    <a:ext cx="7772400" cy="1231900"/>
-                  </a:xfrm>
-                  <a:prstGeom prst="rect">
-                    <a:avLst/>
-                  </a:prstGeom>
-                  <a:noFill/>
-                  <a:ln>
-                    <a:noFill/>
-                  </a:ln>
-                </pic:spPr>
-              </pic:pic>
-            </a:graphicData>
-          </a:graphic>
-          <wp14:sizeRelH relativeFrom="page">
-            <wp14:pctWidth>0</wp14:pctWidth>
-          </wp14:sizeRelH>
-          <wp14:sizeRelV relativeFrom="page">
-            <wp14:pctHeight>0</wp14:pctHeight>
-          </wp14:sizeRelV>
-        </wp:anchor>
-      </w:drawing>
     </w:r>
   </w:p>
 </w:hdr>
@@ -7541,9 +7818,8 @@
     <w:panose1 w:val="02070309020205020404"/>
     <w:charset w:val="00"/>
     <w:family w:val="modern"/>
-    <w:notTrueType/>
     <w:pitch w:val="fixed"/>
-    <w:sig w:usb0="00000003" w:usb1="00000000" w:usb2="00000000" w:usb3="00000000" w:csb0="00000001" w:csb1="00000000"/>
+    <w:sig w:usb0="E0002AFF" w:usb1="C0007843" w:usb2="00000009" w:usb3="00000000" w:csb0="000001FF" w:csb1="00000000"/>
   </w:font>
   <w:font w:name="Wingdings">
     <w:panose1 w:val="05000000000000000000"/>
@@ -7698,6 +7974,7 @@
     <w:rsid w:val="00772D27"/>
     <w:rsid w:val="00777AE5"/>
     <w:rsid w:val="0078685B"/>
+    <w:rsid w:val="007877F3"/>
     <w:rsid w:val="0079672D"/>
     <w:rsid w:val="007A1038"/>
     <w:rsid w:val="007C4C16"/>
@@ -7720,6 +7997,7 @@
     <w:rsid w:val="00BE6488"/>
     <w:rsid w:val="00BF3334"/>
     <w:rsid w:val="00C27796"/>
+    <w:rsid w:val="00C45737"/>
     <w:rsid w:val="00C91814"/>
     <w:rsid w:val="00CA002F"/>
     <w:rsid w:val="00CF2850"/>
@@ -10929,7 +11207,7 @@
 </file>
 
 <file path=customXml/itemProps1.xml><?xml version="1.0" encoding="utf-8"?>
-<ds:datastoreItem xmlns:ds="http://schemas.openxmlformats.org/officeDocument/2006/customXml" ds:itemID="{17AAEABB-C54E-493F-ABCB-3595E1C51F3C}">
+<ds:datastoreItem xmlns:ds="http://schemas.openxmlformats.org/officeDocument/2006/customXml" ds:itemID="{46CF80AA-8EED-4E92-A50D-0C974F3738B0}">
   <ds:schemaRefs>
     <ds:schemaRef ds:uri="http://schemas.openxmlformats.org/officeDocument/2006/bibliography"/>
   </ds:schemaRefs>
